--- a/docs/Основная часть.docx
+++ b/docs/Основная часть.docx
@@ -2,6 +2,7 @@
 <file path=word/document.xml><?xml version="1.0" encoding="utf-8"?>
 <w:document xmlns:wpc="http://schemas.microsoft.com/office/word/2010/wordprocessingCanvas" xmlns:mc="http://schemas.openxmlformats.org/markup-compatibility/2006" xmlns:o="urn:schemas-microsoft-com:office:office" xmlns:r="http://schemas.openxmlformats.org/officeDocument/2006/relationships" xmlns:m="http://schemas.openxmlformats.org/officeDocument/2006/math" xmlns:v="urn:schemas-microsoft-com:vml" xmlns:wp14="http://schemas.microsoft.com/office/word/2010/wordprocessingDrawing" xmlns:wp="http://schemas.openxmlformats.org/drawingml/2006/wordprocessingDrawing" xmlns:w10="urn:schemas-microsoft-com:office:word" xmlns:w="http://schemas.openxmlformats.org/wordprocessingml/2006/main" xmlns:w14="http://schemas.microsoft.com/office/word/2010/wordml" xmlns:w15="http://schemas.microsoft.com/office/word/2012/wordml" xmlns:wpg="http://schemas.microsoft.com/office/word/2010/wordprocessingGroup" xmlns:wpi="http://schemas.microsoft.com/office/word/2010/wordprocessingInk" xmlns:wne="http://schemas.microsoft.com/office/word/2006/wordml" xmlns:wps="http://schemas.microsoft.com/office/word/2010/wordprocessingShape" mc:Ignorable="w14 w15 wp14">
   <w:body>
+    <w:bookmarkStart w:id="0" w:name="_Toc421263788" w:displacedByCustomXml="next"/>
     <w:sdt>
       <w:sdtPr>
         <w:id w:val="911581854"/>
@@ -28,11 +29,13 @@
         </w:p>
       </w:sdtContent>
     </w:sdt>
+    <w:bookmarkEnd w:id="0" w:displacedByCustomXml="prev"/>
     <w:p>
       <w:pPr>
         <w:pStyle w:val="11"/>
         <w:rPr>
           <w:rFonts w:asciiTheme="minorHAnsi" w:eastAsiaTheme="minorEastAsia" w:hAnsiTheme="minorHAnsi" w:cstheme="minorBidi"/>
+          <w:noProof/>
           <w:sz w:val="22"/>
           <w:szCs w:val="22"/>
         </w:rPr>
@@ -46,46 +49,59 @@
       <w:r>
         <w:fldChar w:fldCharType="separate"/>
       </w:r>
-      <w:hyperlink w:anchor="_Toc406422134">
-        <w:r>
-          <w:rPr>
-            <w:rStyle w:val="ae"/>
-            <w:webHidden/>
-          </w:rPr>
-          <w:t>Введение</w:t>
-        </w:r>
-        <w:r>
-          <w:rPr>
+      <w:hyperlink w:anchor="_Toc421263788" w:history="1">
+        <w:r>
+          <w:rPr>
+            <w:rStyle w:val="aff7"/>
+            <w:b/>
+            <w:noProof/>
+          </w:rPr>
+          <w:t>Содержание</w:t>
+        </w:r>
+        <w:r>
+          <w:rPr>
+            <w:noProof/>
+            <w:webHidden/>
+          </w:rPr>
+          <w:tab/>
+        </w:r>
+        <w:r>
+          <w:rPr>
+            <w:noProof/>
             <w:webHidden/>
           </w:rPr>
           <w:fldChar w:fldCharType="begin"/>
         </w:r>
         <w:r>
           <w:rPr>
-            <w:webHidden/>
-          </w:rPr>
-          <w:instrText>PAGEREF _Toc406422134 \h</w:instrText>
-        </w:r>
-        <w:r>
-          <w:rPr>
-            <w:webHidden/>
-          </w:rPr>
-        </w:r>
-        <w:r>
-          <w:rPr>
+            <w:noProof/>
+            <w:webHidden/>
+          </w:rPr>
+          <w:instrText xml:space="preserve"> PAGEREF _Toc421263788 \h </w:instrText>
+        </w:r>
+        <w:r>
+          <w:rPr>
+            <w:noProof/>
+            <w:webHidden/>
+          </w:rPr>
+        </w:r>
+        <w:r>
+          <w:rPr>
+            <w:noProof/>
             <w:webHidden/>
           </w:rPr>
           <w:fldChar w:fldCharType="separate"/>
         </w:r>
         <w:r>
           <w:rPr>
-            <w:rStyle w:val="ae"/>
-          </w:rPr>
-          <w:tab/>
-          <w:t>4</w:t>
-        </w:r>
-        <w:r>
-          <w:rPr>
+            <w:noProof/>
+            <w:webHidden/>
+          </w:rPr>
+          <w:t>3</w:t>
+        </w:r>
+        <w:r>
+          <w:rPr>
+            <w:noProof/>
             <w:webHidden/>
           </w:rPr>
           <w:fldChar w:fldCharType="end"/>
@@ -97,22 +113,91 @@
         <w:pStyle w:val="11"/>
         <w:rPr>
           <w:rFonts w:asciiTheme="minorHAnsi" w:eastAsiaTheme="minorEastAsia" w:hAnsiTheme="minorHAnsi" w:cstheme="minorBidi"/>
+          <w:noProof/>
           <w:sz w:val="22"/>
           <w:szCs w:val="22"/>
         </w:rPr>
       </w:pPr>
-      <w:hyperlink w:anchor="_Toc406422135">
-        <w:r>
-          <w:rPr>
-            <w:rStyle w:val="ae"/>
-            <w:webHidden/>
+      <w:hyperlink w:anchor="_Toc421263789" w:history="1">
+        <w:r>
+          <w:rPr>
+            <w:rStyle w:val="aff7"/>
+            <w:noProof/>
+          </w:rPr>
+          <w:t>Введение</w:t>
+        </w:r>
+        <w:r>
+          <w:rPr>
+            <w:noProof/>
+            <w:webHidden/>
+          </w:rPr>
+          <w:tab/>
+        </w:r>
+        <w:r>
+          <w:rPr>
+            <w:noProof/>
+            <w:webHidden/>
+          </w:rPr>
+          <w:fldChar w:fldCharType="begin"/>
+        </w:r>
+        <w:r>
+          <w:rPr>
+            <w:noProof/>
+            <w:webHidden/>
+          </w:rPr>
+          <w:instrText xml:space="preserve"> PAGEREF _Toc421263789 \h </w:instrText>
+        </w:r>
+        <w:r>
+          <w:rPr>
+            <w:noProof/>
+            <w:webHidden/>
+          </w:rPr>
+        </w:r>
+        <w:r>
+          <w:rPr>
+            <w:noProof/>
+            <w:webHidden/>
+          </w:rPr>
+          <w:fldChar w:fldCharType="separate"/>
+        </w:r>
+        <w:r>
+          <w:rPr>
+            <w:noProof/>
+            <w:webHidden/>
+          </w:rPr>
+          <w:t>4</w:t>
+        </w:r>
+        <w:r>
+          <w:rPr>
+            <w:noProof/>
+            <w:webHidden/>
+          </w:rPr>
+          <w:fldChar w:fldCharType="end"/>
+        </w:r>
+      </w:hyperlink>
+    </w:p>
+    <w:p>
+      <w:pPr>
+        <w:pStyle w:val="11"/>
+        <w:rPr>
+          <w:rFonts w:asciiTheme="minorHAnsi" w:eastAsiaTheme="minorEastAsia" w:hAnsiTheme="minorHAnsi" w:cstheme="minorBidi"/>
+          <w:noProof/>
+          <w:sz w:val="22"/>
+          <w:szCs w:val="22"/>
+        </w:rPr>
+      </w:pPr>
+      <w:hyperlink w:anchor="_Toc421263790" w:history="1">
+        <w:r>
+          <w:rPr>
+            <w:rStyle w:val="aff7"/>
+            <w:noProof/>
           </w:rPr>
           <w:t>1</w:t>
         </w:r>
         <w:r>
           <w:rPr>
-            <w:rStyle w:val="ae"/>
             <w:rFonts w:asciiTheme="minorHAnsi" w:eastAsiaTheme="minorEastAsia" w:hAnsiTheme="minorHAnsi" w:cstheme="minorBidi"/>
+            <w:noProof/>
             <w:sz w:val="22"/>
             <w:szCs w:val="22"/>
           </w:rPr>
@@ -120,42 +205,55 @@
         </w:r>
         <w:r>
           <w:rPr>
-            <w:rStyle w:val="ae"/>
-          </w:rPr>
-          <w:t>Раздел 1</w:t>
-        </w:r>
-        <w:r>
-          <w:rPr>
+            <w:rStyle w:val="aff7"/>
+            <w:noProof/>
+          </w:rPr>
+          <w:t>Обзор существующих инструментов</w:t>
+        </w:r>
+        <w:r>
+          <w:rPr>
+            <w:noProof/>
+            <w:webHidden/>
+          </w:rPr>
+          <w:tab/>
+        </w:r>
+        <w:r>
+          <w:rPr>
+            <w:noProof/>
             <w:webHidden/>
           </w:rPr>
           <w:fldChar w:fldCharType="begin"/>
         </w:r>
         <w:r>
           <w:rPr>
-            <w:webHidden/>
-          </w:rPr>
-          <w:instrText>PAGEREF _Toc406422135 \h</w:instrText>
-        </w:r>
-        <w:r>
-          <w:rPr>
-            <w:webHidden/>
-          </w:rPr>
-        </w:r>
-        <w:r>
-          <w:rPr>
+            <w:noProof/>
+            <w:webHidden/>
+          </w:rPr>
+          <w:instrText xml:space="preserve"> PAGEREF _Toc421263790 \h </w:instrText>
+        </w:r>
+        <w:r>
+          <w:rPr>
+            <w:noProof/>
+            <w:webHidden/>
+          </w:rPr>
+        </w:r>
+        <w:r>
+          <w:rPr>
+            <w:noProof/>
             <w:webHidden/>
           </w:rPr>
           <w:fldChar w:fldCharType="separate"/>
         </w:r>
         <w:r>
           <w:rPr>
-            <w:rStyle w:val="ae"/>
-          </w:rPr>
-          <w:tab/>
-          <w:t>5</w:t>
-        </w:r>
-        <w:r>
-          <w:rPr>
+            <w:noProof/>
+            <w:webHidden/>
+          </w:rPr>
+          <w:t>6</w:t>
+        </w:r>
+        <w:r>
+          <w:rPr>
+            <w:noProof/>
             <w:webHidden/>
           </w:rPr>
           <w:fldChar w:fldCharType="end"/>
@@ -171,22 +269,23 @@
         </w:tabs>
         <w:rPr>
           <w:rFonts w:asciiTheme="minorHAnsi" w:eastAsiaTheme="minorEastAsia" w:hAnsiTheme="minorHAnsi" w:cstheme="minorBidi"/>
+          <w:noProof/>
           <w:sz w:val="22"/>
           <w:szCs w:val="22"/>
         </w:rPr>
       </w:pPr>
-      <w:hyperlink w:anchor="_Toc406422136">
-        <w:r>
-          <w:rPr>
-            <w:rStyle w:val="ae"/>
-            <w:webHidden/>
+      <w:hyperlink w:anchor="_Toc421263791" w:history="1">
+        <w:r>
+          <w:rPr>
+            <w:rStyle w:val="aff7"/>
+            <w:noProof/>
           </w:rPr>
           <w:t>1.1</w:t>
         </w:r>
         <w:r>
           <w:rPr>
-            <w:rStyle w:val="ae"/>
             <w:rFonts w:asciiTheme="minorHAnsi" w:eastAsiaTheme="minorEastAsia" w:hAnsiTheme="minorHAnsi" w:cstheme="minorBidi"/>
+            <w:noProof/>
             <w:sz w:val="22"/>
             <w:szCs w:val="22"/>
           </w:rPr>
@@ -194,42 +293,55 @@
         </w:r>
         <w:r>
           <w:rPr>
-            <w:rStyle w:val="ae"/>
-          </w:rPr>
-          <w:t>Подраздел 1</w:t>
-        </w:r>
-        <w:r>
-          <w:rPr>
+            <w:rStyle w:val="aff7"/>
+            <w:noProof/>
+          </w:rPr>
+          <w:t>Общие сведения</w:t>
+        </w:r>
+        <w:r>
+          <w:rPr>
+            <w:noProof/>
+            <w:webHidden/>
+          </w:rPr>
+          <w:tab/>
+        </w:r>
+        <w:r>
+          <w:rPr>
+            <w:noProof/>
             <w:webHidden/>
           </w:rPr>
           <w:fldChar w:fldCharType="begin"/>
         </w:r>
         <w:r>
           <w:rPr>
-            <w:webHidden/>
-          </w:rPr>
-          <w:instrText>PAGEREF _Toc406422136 \h</w:instrText>
-        </w:r>
-        <w:r>
-          <w:rPr>
-            <w:webHidden/>
-          </w:rPr>
-        </w:r>
-        <w:r>
-          <w:rPr>
+            <w:noProof/>
+            <w:webHidden/>
+          </w:rPr>
+          <w:instrText xml:space="preserve"> PAGEREF _Toc421263791 \h </w:instrText>
+        </w:r>
+        <w:r>
+          <w:rPr>
+            <w:noProof/>
+            <w:webHidden/>
+          </w:rPr>
+        </w:r>
+        <w:r>
+          <w:rPr>
+            <w:noProof/>
             <w:webHidden/>
           </w:rPr>
           <w:fldChar w:fldCharType="separate"/>
         </w:r>
         <w:r>
           <w:rPr>
-            <w:rStyle w:val="ae"/>
-          </w:rPr>
-          <w:tab/>
-          <w:t>5</w:t>
-        </w:r>
-        <w:r>
-          <w:rPr>
+            <w:noProof/>
+            <w:webHidden/>
+          </w:rPr>
+          <w:t>6</w:t>
+        </w:r>
+        <w:r>
+          <w:rPr>
+            <w:noProof/>
             <w:webHidden/>
           </w:rPr>
           <w:fldChar w:fldCharType="end"/>
@@ -245,22 +357,23 @@
         </w:tabs>
         <w:rPr>
           <w:rFonts w:asciiTheme="minorHAnsi" w:eastAsiaTheme="minorEastAsia" w:hAnsiTheme="minorHAnsi" w:cstheme="minorBidi"/>
+          <w:noProof/>
           <w:sz w:val="22"/>
           <w:szCs w:val="22"/>
         </w:rPr>
       </w:pPr>
-      <w:hyperlink w:anchor="_Toc406422137">
-        <w:r>
-          <w:rPr>
-            <w:rStyle w:val="ae"/>
-            <w:webHidden/>
+      <w:hyperlink w:anchor="_Toc421263792" w:history="1">
+        <w:r>
+          <w:rPr>
+            <w:rStyle w:val="aff7"/>
+            <w:noProof/>
           </w:rPr>
           <w:t>1.2</w:t>
         </w:r>
         <w:r>
           <w:rPr>
-            <w:rStyle w:val="ae"/>
             <w:rFonts w:asciiTheme="minorHAnsi" w:eastAsiaTheme="minorEastAsia" w:hAnsiTheme="minorHAnsi" w:cstheme="minorBidi"/>
+            <w:noProof/>
             <w:sz w:val="22"/>
             <w:szCs w:val="22"/>
           </w:rPr>
@@ -268,42 +381,55 @@
         </w:r>
         <w:r>
           <w:rPr>
-            <w:rStyle w:val="ae"/>
-          </w:rPr>
-          <w:t>Подраздел 2</w:t>
-        </w:r>
-        <w:r>
-          <w:rPr>
+            <w:rStyle w:val="aff7"/>
+            <w:noProof/>
+          </w:rPr>
+          <w:t>Типы вершин</w:t>
+        </w:r>
+        <w:r>
+          <w:rPr>
+            <w:noProof/>
+            <w:webHidden/>
+          </w:rPr>
+          <w:tab/>
+        </w:r>
+        <w:r>
+          <w:rPr>
+            <w:noProof/>
             <w:webHidden/>
           </w:rPr>
           <w:fldChar w:fldCharType="begin"/>
         </w:r>
         <w:r>
           <w:rPr>
-            <w:webHidden/>
-          </w:rPr>
-          <w:instrText>PAGEREF _Toc406422137 \h</w:instrText>
-        </w:r>
-        <w:r>
-          <w:rPr>
-            <w:webHidden/>
-          </w:rPr>
-        </w:r>
-        <w:r>
-          <w:rPr>
+            <w:noProof/>
+            <w:webHidden/>
+          </w:rPr>
+          <w:instrText xml:space="preserve"> PAGEREF _Toc421263792 \h </w:instrText>
+        </w:r>
+        <w:r>
+          <w:rPr>
+            <w:noProof/>
+            <w:webHidden/>
+          </w:rPr>
+        </w:r>
+        <w:r>
+          <w:rPr>
+            <w:noProof/>
             <w:webHidden/>
           </w:rPr>
           <w:fldChar w:fldCharType="separate"/>
         </w:r>
         <w:r>
           <w:rPr>
-            <w:rStyle w:val="ae"/>
-          </w:rPr>
-          <w:tab/>
-          <w:t>5</w:t>
-        </w:r>
-        <w:r>
-          <w:rPr>
+            <w:noProof/>
+            <w:webHidden/>
+          </w:rPr>
+          <w:t>8</w:t>
+        </w:r>
+        <w:r>
+          <w:rPr>
+            <w:noProof/>
             <w:webHidden/>
           </w:rPr>
           <w:fldChar w:fldCharType="end"/>
@@ -312,25 +438,30 @@
     </w:p>
     <w:p>
       <w:pPr>
-        <w:pStyle w:val="11"/>
+        <w:pStyle w:val="21"/>
+        <w:tabs>
+          <w:tab w:val="left" w:pos="1769"/>
+          <w:tab w:val="right" w:leader="dot" w:pos="10196"/>
+        </w:tabs>
         <w:rPr>
           <w:rFonts w:asciiTheme="minorHAnsi" w:eastAsiaTheme="minorEastAsia" w:hAnsiTheme="minorHAnsi" w:cstheme="minorBidi"/>
+          <w:noProof/>
           <w:sz w:val="22"/>
           <w:szCs w:val="22"/>
         </w:rPr>
       </w:pPr>
-      <w:hyperlink w:anchor="_Toc406422138">
-        <w:r>
-          <w:rPr>
-            <w:rStyle w:val="ae"/>
-            <w:webHidden/>
-          </w:rPr>
-          <w:t>2</w:t>
-        </w:r>
-        <w:r>
-          <w:rPr>
-            <w:rStyle w:val="ae"/>
+      <w:hyperlink w:anchor="_Toc421263793" w:history="1">
+        <w:r>
+          <w:rPr>
+            <w:rStyle w:val="aff7"/>
+            <w:noProof/>
+          </w:rPr>
+          <w:t>1.2.1</w:t>
+        </w:r>
+        <w:r>
+          <w:rPr>
             <w:rFonts w:asciiTheme="minorHAnsi" w:eastAsiaTheme="minorEastAsia" w:hAnsiTheme="minorHAnsi" w:cstheme="minorBidi"/>
+            <w:noProof/>
             <w:sz w:val="22"/>
             <w:szCs w:val="22"/>
           </w:rPr>
@@ -338,42 +469,231 @@
         </w:r>
         <w:r>
           <w:rPr>
-            <w:rStyle w:val="ae"/>
-          </w:rPr>
-          <w:t>Раздел 2</w:t>
-        </w:r>
-        <w:r>
-          <w:rPr>
+            <w:rStyle w:val="aff7"/>
+            <w:noProof/>
+          </w:rPr>
+          <w:t>Лист</w:t>
+        </w:r>
+        <w:r>
+          <w:rPr>
+            <w:noProof/>
+            <w:webHidden/>
+          </w:rPr>
+          <w:tab/>
+        </w:r>
+        <w:r>
+          <w:rPr>
+            <w:noProof/>
             <w:webHidden/>
           </w:rPr>
           <w:fldChar w:fldCharType="begin"/>
         </w:r>
         <w:r>
           <w:rPr>
-            <w:webHidden/>
-          </w:rPr>
-          <w:instrText>PAGEREF _Toc406422138 \h</w:instrText>
-        </w:r>
-        <w:r>
-          <w:rPr>
-            <w:webHidden/>
-          </w:rPr>
-        </w:r>
-        <w:r>
-          <w:rPr>
+            <w:noProof/>
+            <w:webHidden/>
+          </w:rPr>
+          <w:instrText xml:space="preserve"> PAGEREF _Toc421263793 \h </w:instrText>
+        </w:r>
+        <w:r>
+          <w:rPr>
+            <w:noProof/>
+            <w:webHidden/>
+          </w:rPr>
+        </w:r>
+        <w:r>
+          <w:rPr>
+            <w:noProof/>
             <w:webHidden/>
           </w:rPr>
           <w:fldChar w:fldCharType="separate"/>
         </w:r>
         <w:r>
           <w:rPr>
-            <w:rStyle w:val="ae"/>
+            <w:noProof/>
+            <w:webHidden/>
+          </w:rPr>
+          <w:t>8</w:t>
+        </w:r>
+        <w:r>
+          <w:rPr>
+            <w:noProof/>
+            <w:webHidden/>
+          </w:rPr>
+          <w:fldChar w:fldCharType="end"/>
+        </w:r>
+      </w:hyperlink>
+    </w:p>
+    <w:p>
+      <w:pPr>
+        <w:pStyle w:val="21"/>
+        <w:tabs>
+          <w:tab w:val="left" w:pos="1769"/>
+          <w:tab w:val="right" w:leader="dot" w:pos="10196"/>
+        </w:tabs>
+        <w:rPr>
+          <w:rFonts w:asciiTheme="minorHAnsi" w:eastAsiaTheme="minorEastAsia" w:hAnsiTheme="minorHAnsi" w:cstheme="minorBidi"/>
+          <w:noProof/>
+          <w:sz w:val="22"/>
+          <w:szCs w:val="22"/>
+        </w:rPr>
+      </w:pPr>
+      <w:hyperlink w:anchor="_Toc421263794" w:history="1">
+        <w:r>
+          <w:rPr>
+            <w:rStyle w:val="aff7"/>
+            <w:noProof/>
+          </w:rPr>
+          <w:t>1.2.2</w:t>
+        </w:r>
+        <w:r>
+          <w:rPr>
+            <w:rFonts w:asciiTheme="minorHAnsi" w:eastAsiaTheme="minorEastAsia" w:hAnsiTheme="minorHAnsi" w:cstheme="minorBidi"/>
+            <w:noProof/>
+            <w:sz w:val="22"/>
+            <w:szCs w:val="22"/>
           </w:rPr>
           <w:tab/>
-          <w:t>7</w:t>
-        </w:r>
-        <w:r>
-          <w:rPr>
+        </w:r>
+        <w:r>
+          <w:rPr>
+            <w:rStyle w:val="aff7"/>
+            <w:noProof/>
+          </w:rPr>
+          <w:t>Композит</w:t>
+        </w:r>
+        <w:r>
+          <w:rPr>
+            <w:noProof/>
+            <w:webHidden/>
+          </w:rPr>
+          <w:tab/>
+        </w:r>
+        <w:r>
+          <w:rPr>
+            <w:noProof/>
+            <w:webHidden/>
+          </w:rPr>
+          <w:fldChar w:fldCharType="begin"/>
+        </w:r>
+        <w:r>
+          <w:rPr>
+            <w:noProof/>
+            <w:webHidden/>
+          </w:rPr>
+          <w:instrText xml:space="preserve"> PAGEREF _Toc421263794 \h </w:instrText>
+        </w:r>
+        <w:r>
+          <w:rPr>
+            <w:noProof/>
+            <w:webHidden/>
+          </w:rPr>
+        </w:r>
+        <w:r>
+          <w:rPr>
+            <w:noProof/>
+            <w:webHidden/>
+          </w:rPr>
+          <w:fldChar w:fldCharType="separate"/>
+        </w:r>
+        <w:r>
+          <w:rPr>
+            <w:noProof/>
+            <w:webHidden/>
+          </w:rPr>
+          <w:t>8</w:t>
+        </w:r>
+        <w:r>
+          <w:rPr>
+            <w:noProof/>
+            <w:webHidden/>
+          </w:rPr>
+          <w:fldChar w:fldCharType="end"/>
+        </w:r>
+      </w:hyperlink>
+    </w:p>
+    <w:p>
+      <w:pPr>
+        <w:pStyle w:val="21"/>
+        <w:tabs>
+          <w:tab w:val="left" w:pos="1769"/>
+          <w:tab w:val="right" w:leader="dot" w:pos="10196"/>
+        </w:tabs>
+        <w:rPr>
+          <w:rFonts w:asciiTheme="minorHAnsi" w:eastAsiaTheme="minorEastAsia" w:hAnsiTheme="minorHAnsi" w:cstheme="minorBidi"/>
+          <w:noProof/>
+          <w:sz w:val="22"/>
+          <w:szCs w:val="22"/>
+        </w:rPr>
+      </w:pPr>
+      <w:hyperlink w:anchor="_Toc421263795" w:history="1">
+        <w:r>
+          <w:rPr>
+            <w:rStyle w:val="aff7"/>
+            <w:noProof/>
+          </w:rPr>
+          <w:t>1.2.3</w:t>
+        </w:r>
+        <w:r>
+          <w:rPr>
+            <w:rFonts w:asciiTheme="minorHAnsi" w:eastAsiaTheme="minorEastAsia" w:hAnsiTheme="minorHAnsi" w:cstheme="minorBidi"/>
+            <w:noProof/>
+            <w:sz w:val="22"/>
+            <w:szCs w:val="22"/>
+          </w:rPr>
+          <w:tab/>
+        </w:r>
+        <w:r>
+          <w:rPr>
+            <w:rStyle w:val="aff7"/>
+            <w:noProof/>
+          </w:rPr>
+          <w:t>Декоратор</w:t>
+        </w:r>
+        <w:r>
+          <w:rPr>
+            <w:noProof/>
+            <w:webHidden/>
+          </w:rPr>
+          <w:tab/>
+        </w:r>
+        <w:r>
+          <w:rPr>
+            <w:noProof/>
+            <w:webHidden/>
+          </w:rPr>
+          <w:fldChar w:fldCharType="begin"/>
+        </w:r>
+        <w:r>
+          <w:rPr>
+            <w:noProof/>
+            <w:webHidden/>
+          </w:rPr>
+          <w:instrText xml:space="preserve"> PAGEREF _Toc421263795 \h </w:instrText>
+        </w:r>
+        <w:r>
+          <w:rPr>
+            <w:noProof/>
+            <w:webHidden/>
+          </w:rPr>
+        </w:r>
+        <w:r>
+          <w:rPr>
+            <w:noProof/>
+            <w:webHidden/>
+          </w:rPr>
+          <w:fldChar w:fldCharType="separate"/>
+        </w:r>
+        <w:r>
+          <w:rPr>
+            <w:noProof/>
+            <w:webHidden/>
+          </w:rPr>
+          <w:t>10</w:t>
+        </w:r>
+        <w:r>
+          <w:rPr>
+            <w:noProof/>
             <w:webHidden/>
           </w:rPr>
           <w:fldChar w:fldCharType="end"/>
@@ -389,22 +709,23 @@
         </w:tabs>
         <w:rPr>
           <w:rFonts w:asciiTheme="minorHAnsi" w:eastAsiaTheme="minorEastAsia" w:hAnsiTheme="minorHAnsi" w:cstheme="minorBidi"/>
+          <w:noProof/>
           <w:sz w:val="22"/>
           <w:szCs w:val="22"/>
         </w:rPr>
       </w:pPr>
-      <w:hyperlink w:anchor="_Toc406422139">
-        <w:r>
-          <w:rPr>
-            <w:rStyle w:val="ae"/>
-            <w:webHidden/>
-          </w:rPr>
-          <w:t>2.1</w:t>
-        </w:r>
-        <w:r>
-          <w:rPr>
-            <w:rStyle w:val="ae"/>
+      <w:hyperlink w:anchor="_Toc421263796" w:history="1">
+        <w:r>
+          <w:rPr>
+            <w:rStyle w:val="aff7"/>
+            <w:noProof/>
+          </w:rPr>
+          <w:t>1.3</w:t>
+        </w:r>
+        <w:r>
+          <w:rPr>
             <w:rFonts w:asciiTheme="minorHAnsi" w:eastAsiaTheme="minorEastAsia" w:hAnsiTheme="minorHAnsi" w:cstheme="minorBidi"/>
+            <w:noProof/>
             <w:sz w:val="22"/>
             <w:szCs w:val="22"/>
           </w:rPr>
@@ -412,42 +733,406 @@
         </w:r>
         <w:r>
           <w:rPr>
-            <w:rStyle w:val="ae"/>
-          </w:rPr>
-          <w:t>Подраздел 1</w:t>
-        </w:r>
-        <w:r>
-          <w:rPr>
+            <w:rStyle w:val="aff7"/>
+            <w:noProof/>
+          </w:rPr>
+          <w:t>Деревья поведения в современных фреймворках</w:t>
+        </w:r>
+        <w:r>
+          <w:rPr>
+            <w:noProof/>
+            <w:webHidden/>
+          </w:rPr>
+          <w:tab/>
+        </w:r>
+        <w:r>
+          <w:rPr>
+            <w:noProof/>
             <w:webHidden/>
           </w:rPr>
           <w:fldChar w:fldCharType="begin"/>
         </w:r>
         <w:r>
           <w:rPr>
-            <w:webHidden/>
-          </w:rPr>
-          <w:instrText>PAGEREF _Toc406422139 \h</w:instrText>
-        </w:r>
-        <w:r>
-          <w:rPr>
-            <w:webHidden/>
-          </w:rPr>
-        </w:r>
-        <w:r>
-          <w:rPr>
+            <w:noProof/>
+            <w:webHidden/>
+          </w:rPr>
+          <w:instrText xml:space="preserve"> PAGEREF _Toc421263796 \h </w:instrText>
+        </w:r>
+        <w:r>
+          <w:rPr>
+            <w:noProof/>
+            <w:webHidden/>
+          </w:rPr>
+        </w:r>
+        <w:r>
+          <w:rPr>
+            <w:noProof/>
             <w:webHidden/>
           </w:rPr>
           <w:fldChar w:fldCharType="separate"/>
         </w:r>
         <w:r>
           <w:rPr>
-            <w:rStyle w:val="ae"/>
+            <w:noProof/>
+            <w:webHidden/>
+          </w:rPr>
+          <w:t>10</w:t>
+        </w:r>
+        <w:r>
+          <w:rPr>
+            <w:noProof/>
+            <w:webHidden/>
+          </w:rPr>
+          <w:fldChar w:fldCharType="end"/>
+        </w:r>
+      </w:hyperlink>
+    </w:p>
+    <w:p>
+      <w:pPr>
+        <w:pStyle w:val="21"/>
+        <w:tabs>
+          <w:tab w:val="left" w:pos="1769"/>
+          <w:tab w:val="right" w:leader="dot" w:pos="10196"/>
+        </w:tabs>
+        <w:rPr>
+          <w:rFonts w:asciiTheme="minorHAnsi" w:eastAsiaTheme="minorEastAsia" w:hAnsiTheme="minorHAnsi" w:cstheme="minorBidi"/>
+          <w:noProof/>
+          <w:sz w:val="22"/>
+          <w:szCs w:val="22"/>
+        </w:rPr>
+      </w:pPr>
+      <w:hyperlink w:anchor="_Toc421263797" w:history="1">
+        <w:r>
+          <w:rPr>
+            <w:rStyle w:val="aff7"/>
+            <w:noProof/>
+          </w:rPr>
+          <w:t>1.3.1</w:t>
+        </w:r>
+        <w:r>
+          <w:rPr>
+            <w:rFonts w:asciiTheme="minorHAnsi" w:eastAsiaTheme="minorEastAsia" w:hAnsiTheme="minorHAnsi" w:cstheme="minorBidi"/>
+            <w:noProof/>
+            <w:sz w:val="22"/>
+            <w:szCs w:val="22"/>
           </w:rPr>
           <w:tab/>
-          <w:t>7</w:t>
-        </w:r>
-        <w:r>
-          <w:rPr>
+        </w:r>
+        <w:r>
+          <w:rPr>
+            <w:rStyle w:val="aff7"/>
+            <w:noProof/>
+            <w:lang w:val="en-US"/>
+          </w:rPr>
+          <w:t>Unreal Engine</w:t>
+        </w:r>
+        <w:r>
+          <w:rPr>
+            <w:noProof/>
+            <w:webHidden/>
+          </w:rPr>
+          <w:tab/>
+        </w:r>
+        <w:r>
+          <w:rPr>
+            <w:noProof/>
+            <w:webHidden/>
+          </w:rPr>
+          <w:fldChar w:fldCharType="begin"/>
+        </w:r>
+        <w:r>
+          <w:rPr>
+            <w:noProof/>
+            <w:webHidden/>
+          </w:rPr>
+          <w:instrText xml:space="preserve"> PAGEREF _Toc421263797 \h </w:instrText>
+        </w:r>
+        <w:r>
+          <w:rPr>
+            <w:noProof/>
+            <w:webHidden/>
+          </w:rPr>
+        </w:r>
+        <w:r>
+          <w:rPr>
+            <w:noProof/>
+            <w:webHidden/>
+          </w:rPr>
+          <w:fldChar w:fldCharType="separate"/>
+        </w:r>
+        <w:r>
+          <w:rPr>
+            <w:noProof/>
+            <w:webHidden/>
+          </w:rPr>
+          <w:t>10</w:t>
+        </w:r>
+        <w:r>
+          <w:rPr>
+            <w:noProof/>
+            <w:webHidden/>
+          </w:rPr>
+          <w:fldChar w:fldCharType="end"/>
+        </w:r>
+      </w:hyperlink>
+    </w:p>
+    <w:p>
+      <w:pPr>
+        <w:pStyle w:val="21"/>
+        <w:tabs>
+          <w:tab w:val="left" w:pos="1769"/>
+          <w:tab w:val="right" w:leader="dot" w:pos="10196"/>
+        </w:tabs>
+        <w:rPr>
+          <w:rFonts w:asciiTheme="minorHAnsi" w:eastAsiaTheme="minorEastAsia" w:hAnsiTheme="minorHAnsi" w:cstheme="minorBidi"/>
+          <w:noProof/>
+          <w:sz w:val="22"/>
+          <w:szCs w:val="22"/>
+        </w:rPr>
+      </w:pPr>
+      <w:hyperlink w:anchor="_Toc421263798" w:history="1">
+        <w:r>
+          <w:rPr>
+            <w:rStyle w:val="aff7"/>
+            <w:noProof/>
+          </w:rPr>
+          <w:t>1.3.2</w:t>
+        </w:r>
+        <w:r>
+          <w:rPr>
+            <w:rFonts w:asciiTheme="minorHAnsi" w:eastAsiaTheme="minorEastAsia" w:hAnsiTheme="minorHAnsi" w:cstheme="minorBidi"/>
+            <w:noProof/>
+            <w:sz w:val="22"/>
+            <w:szCs w:val="22"/>
+          </w:rPr>
+          <w:tab/>
+        </w:r>
+        <w:r>
+          <w:rPr>
+            <w:rStyle w:val="aff7"/>
+            <w:noProof/>
+            <w:lang w:val="en-US"/>
+          </w:rPr>
+          <w:t>LibGDX</w:t>
+        </w:r>
+        <w:r>
+          <w:rPr>
+            <w:noProof/>
+            <w:webHidden/>
+          </w:rPr>
+          <w:tab/>
+        </w:r>
+        <w:r>
+          <w:rPr>
+            <w:noProof/>
+            <w:webHidden/>
+          </w:rPr>
+          <w:fldChar w:fldCharType="begin"/>
+        </w:r>
+        <w:r>
+          <w:rPr>
+            <w:noProof/>
+            <w:webHidden/>
+          </w:rPr>
+          <w:instrText xml:space="preserve"> PAGEREF _Toc421263798 \h </w:instrText>
+        </w:r>
+        <w:r>
+          <w:rPr>
+            <w:noProof/>
+            <w:webHidden/>
+          </w:rPr>
+        </w:r>
+        <w:r>
+          <w:rPr>
+            <w:noProof/>
+            <w:webHidden/>
+          </w:rPr>
+          <w:fldChar w:fldCharType="separate"/>
+        </w:r>
+        <w:r>
+          <w:rPr>
+            <w:noProof/>
+            <w:webHidden/>
+          </w:rPr>
+          <w:t>10</w:t>
+        </w:r>
+        <w:r>
+          <w:rPr>
+            <w:noProof/>
+            <w:webHidden/>
+          </w:rPr>
+          <w:fldChar w:fldCharType="end"/>
+        </w:r>
+      </w:hyperlink>
+    </w:p>
+    <w:p>
+      <w:pPr>
+        <w:pStyle w:val="21"/>
+        <w:tabs>
+          <w:tab w:val="left" w:pos="1769"/>
+          <w:tab w:val="right" w:leader="dot" w:pos="10196"/>
+        </w:tabs>
+        <w:rPr>
+          <w:rFonts w:asciiTheme="minorHAnsi" w:eastAsiaTheme="minorEastAsia" w:hAnsiTheme="minorHAnsi" w:cstheme="minorBidi"/>
+          <w:noProof/>
+          <w:sz w:val="22"/>
+          <w:szCs w:val="22"/>
+        </w:rPr>
+      </w:pPr>
+      <w:hyperlink w:anchor="_Toc421263799" w:history="1">
+        <w:r>
+          <w:rPr>
+            <w:rStyle w:val="aff7"/>
+            <w:noProof/>
+          </w:rPr>
+          <w:t>1.3.3</w:t>
+        </w:r>
+        <w:r>
+          <w:rPr>
+            <w:rFonts w:asciiTheme="minorHAnsi" w:eastAsiaTheme="minorEastAsia" w:hAnsiTheme="minorHAnsi" w:cstheme="minorBidi"/>
+            <w:noProof/>
+            <w:sz w:val="22"/>
+            <w:szCs w:val="22"/>
+          </w:rPr>
+          <w:tab/>
+        </w:r>
+        <w:r>
+          <w:rPr>
+            <w:rStyle w:val="aff7"/>
+            <w:noProof/>
+            <w:lang w:val="en-US"/>
+          </w:rPr>
+          <w:t>Unity3D</w:t>
+        </w:r>
+        <w:r>
+          <w:rPr>
+            <w:noProof/>
+            <w:webHidden/>
+          </w:rPr>
+          <w:tab/>
+        </w:r>
+        <w:r>
+          <w:rPr>
+            <w:noProof/>
+            <w:webHidden/>
+          </w:rPr>
+          <w:fldChar w:fldCharType="begin"/>
+        </w:r>
+        <w:r>
+          <w:rPr>
+            <w:noProof/>
+            <w:webHidden/>
+          </w:rPr>
+          <w:instrText xml:space="preserve"> PAGEREF _Toc421263799 \h </w:instrText>
+        </w:r>
+        <w:r>
+          <w:rPr>
+            <w:noProof/>
+            <w:webHidden/>
+          </w:rPr>
+        </w:r>
+        <w:r>
+          <w:rPr>
+            <w:noProof/>
+            <w:webHidden/>
+          </w:rPr>
+          <w:fldChar w:fldCharType="separate"/>
+        </w:r>
+        <w:r>
+          <w:rPr>
+            <w:noProof/>
+            <w:webHidden/>
+          </w:rPr>
+          <w:t>10</w:t>
+        </w:r>
+        <w:r>
+          <w:rPr>
+            <w:noProof/>
+            <w:webHidden/>
+          </w:rPr>
+          <w:fldChar w:fldCharType="end"/>
+        </w:r>
+      </w:hyperlink>
+    </w:p>
+    <w:p>
+      <w:pPr>
+        <w:pStyle w:val="11"/>
+        <w:rPr>
+          <w:rFonts w:asciiTheme="minorHAnsi" w:eastAsiaTheme="minorEastAsia" w:hAnsiTheme="minorHAnsi" w:cstheme="minorBidi"/>
+          <w:noProof/>
+          <w:sz w:val="22"/>
+          <w:szCs w:val="22"/>
+        </w:rPr>
+      </w:pPr>
+      <w:hyperlink w:anchor="_Toc421263800" w:history="1">
+        <w:r>
+          <w:rPr>
+            <w:rStyle w:val="aff7"/>
+            <w:noProof/>
+          </w:rPr>
+          <w:t>2</w:t>
+        </w:r>
+        <w:r>
+          <w:rPr>
+            <w:rFonts w:asciiTheme="minorHAnsi" w:eastAsiaTheme="minorEastAsia" w:hAnsiTheme="minorHAnsi" w:cstheme="minorBidi"/>
+            <w:noProof/>
+            <w:sz w:val="22"/>
+            <w:szCs w:val="22"/>
+          </w:rPr>
+          <w:tab/>
+        </w:r>
+        <w:r>
+          <w:rPr>
+            <w:rStyle w:val="aff7"/>
+            <w:noProof/>
+          </w:rPr>
+          <w:t>Раздел 2</w:t>
+        </w:r>
+        <w:r>
+          <w:rPr>
+            <w:noProof/>
+            <w:webHidden/>
+          </w:rPr>
+          <w:tab/>
+        </w:r>
+        <w:r>
+          <w:rPr>
+            <w:noProof/>
+            <w:webHidden/>
+          </w:rPr>
+          <w:fldChar w:fldCharType="begin"/>
+        </w:r>
+        <w:r>
+          <w:rPr>
+            <w:noProof/>
+            <w:webHidden/>
+          </w:rPr>
+          <w:instrText xml:space="preserve"> PAGEREF _Toc421263800 \h </w:instrText>
+        </w:r>
+        <w:r>
+          <w:rPr>
+            <w:noProof/>
+            <w:webHidden/>
+          </w:rPr>
+        </w:r>
+        <w:r>
+          <w:rPr>
+            <w:noProof/>
+            <w:webHidden/>
+          </w:rPr>
+          <w:fldChar w:fldCharType="separate"/>
+        </w:r>
+        <w:r>
+          <w:rPr>
+            <w:noProof/>
+            <w:webHidden/>
+          </w:rPr>
+          <w:t>11</w:t>
+        </w:r>
+        <w:r>
+          <w:rPr>
+            <w:noProof/>
             <w:webHidden/>
           </w:rPr>
           <w:fldChar w:fldCharType="end"/>
@@ -463,22 +1148,23 @@
         </w:tabs>
         <w:rPr>
           <w:rFonts w:asciiTheme="minorHAnsi" w:eastAsiaTheme="minorEastAsia" w:hAnsiTheme="minorHAnsi" w:cstheme="minorBidi"/>
+          <w:noProof/>
           <w:sz w:val="22"/>
           <w:szCs w:val="22"/>
         </w:rPr>
       </w:pPr>
-      <w:hyperlink w:anchor="_Toc406422140">
-        <w:r>
-          <w:rPr>
-            <w:rStyle w:val="ae"/>
-            <w:webHidden/>
-          </w:rPr>
-          <w:t>2.2</w:t>
-        </w:r>
-        <w:r>
-          <w:rPr>
-            <w:rStyle w:val="ae"/>
+      <w:hyperlink w:anchor="_Toc421263801" w:history="1">
+        <w:r>
+          <w:rPr>
+            <w:rStyle w:val="aff7"/>
+            <w:noProof/>
+          </w:rPr>
+          <w:t>2.1</w:t>
+        </w:r>
+        <w:r>
+          <w:rPr>
             <w:rFonts w:asciiTheme="minorHAnsi" w:eastAsiaTheme="minorEastAsia" w:hAnsiTheme="minorHAnsi" w:cstheme="minorBidi"/>
+            <w:noProof/>
             <w:sz w:val="22"/>
             <w:szCs w:val="22"/>
           </w:rPr>
@@ -486,118 +1172,55 @@
         </w:r>
         <w:r>
           <w:rPr>
-            <w:rStyle w:val="ae"/>
-          </w:rPr>
-          <w:t>Подра</w:t>
-        </w:r>
-        <w:r>
-          <w:rPr>
-            <w:rStyle w:val="ae"/>
-          </w:rPr>
-          <w:t>здел 2</w:t>
-        </w:r>
-        <w:r>
-          <w:rPr>
+            <w:rStyle w:val="aff7"/>
+            <w:noProof/>
+          </w:rPr>
+          <w:t>Подраздел 1</w:t>
+        </w:r>
+        <w:r>
+          <w:rPr>
+            <w:noProof/>
+            <w:webHidden/>
+          </w:rPr>
+          <w:tab/>
+        </w:r>
+        <w:r>
+          <w:rPr>
+            <w:noProof/>
             <w:webHidden/>
           </w:rPr>
           <w:fldChar w:fldCharType="begin"/>
         </w:r>
         <w:r>
           <w:rPr>
-            <w:webHidden/>
-          </w:rPr>
-          <w:instrText>PAGEREF _Toc406422140 \h</w:instrText>
-        </w:r>
-        <w:r>
-          <w:rPr>
-            <w:webHidden/>
-          </w:rPr>
-        </w:r>
-        <w:r>
-          <w:rPr>
+            <w:noProof/>
+            <w:webHidden/>
+          </w:rPr>
+          <w:instrText xml:space="preserve"> PAGEREF _Toc421263801 \h </w:instrText>
+        </w:r>
+        <w:r>
+          <w:rPr>
+            <w:noProof/>
+            <w:webHidden/>
+          </w:rPr>
+        </w:r>
+        <w:r>
+          <w:rPr>
+            <w:noProof/>
             <w:webHidden/>
           </w:rPr>
           <w:fldChar w:fldCharType="separate"/>
         </w:r>
         <w:r>
           <w:rPr>
-            <w:rStyle w:val="ae"/>
-          </w:rPr>
-          <w:tab/>
-          <w:t>7</w:t>
-        </w:r>
-        <w:r>
-          <w:rPr>
-            <w:webHidden/>
-          </w:rPr>
-          <w:fldChar w:fldCharType="end"/>
-        </w:r>
-      </w:hyperlink>
-    </w:p>
-    <w:p>
-      <w:pPr>
-        <w:pStyle w:val="11"/>
-        <w:rPr>
-          <w:rFonts w:asciiTheme="minorHAnsi" w:eastAsiaTheme="minorEastAsia" w:hAnsiTheme="minorHAnsi" w:cstheme="minorBidi"/>
-          <w:sz w:val="22"/>
-          <w:szCs w:val="22"/>
-        </w:rPr>
-      </w:pPr>
-      <w:hyperlink w:anchor="_Toc406422141">
-        <w:r>
-          <w:rPr>
-            <w:rStyle w:val="ae"/>
-            <w:webHidden/>
-          </w:rPr>
-          <w:t>3</w:t>
-        </w:r>
-        <w:r>
-          <w:rPr>
-            <w:rStyle w:val="ae"/>
-            <w:rFonts w:asciiTheme="minorHAnsi" w:eastAsiaTheme="minorEastAsia" w:hAnsiTheme="minorHAnsi" w:cstheme="minorBidi"/>
-            <w:sz w:val="22"/>
-            <w:szCs w:val="22"/>
-          </w:rPr>
-          <w:tab/>
-        </w:r>
-        <w:r>
-          <w:rPr>
-            <w:rStyle w:val="ae"/>
-          </w:rPr>
-          <w:t>Раздел 3</w:t>
-        </w:r>
-        <w:r>
-          <w:rPr>
-            <w:webHidden/>
-          </w:rPr>
-          <w:fldChar w:fldCharType="begin"/>
-        </w:r>
-        <w:r>
-          <w:rPr>
-            <w:webHidden/>
-          </w:rPr>
-          <w:instrText>PAGEREF _Toc406422141 \h</w:instrText>
-        </w:r>
-        <w:r>
-          <w:rPr>
-            <w:webHidden/>
-          </w:rPr>
-        </w:r>
-        <w:r>
-          <w:rPr>
-            <w:webHidden/>
-          </w:rPr>
-          <w:fldChar w:fldCharType="separate"/>
-        </w:r>
-        <w:r>
-          <w:rPr>
-            <w:rStyle w:val="ae"/>
-          </w:rPr>
-          <w:tab/>
-          <w:t>9</w:t>
-        </w:r>
-        <w:r>
-          <w:rPr>
+            <w:noProof/>
+            <w:webHidden/>
+          </w:rPr>
+          <w:t>11</w:t>
+        </w:r>
+        <w:r>
+          <w:rPr>
+            <w:noProof/>
             <w:webHidden/>
           </w:rPr>
           <w:fldChar w:fldCharType="end"/>
@@ -613,22 +1236,23 @@
         </w:tabs>
         <w:rPr>
           <w:rFonts w:asciiTheme="minorHAnsi" w:eastAsiaTheme="minorEastAsia" w:hAnsiTheme="minorHAnsi" w:cstheme="minorBidi"/>
+          <w:noProof/>
           <w:sz w:val="22"/>
           <w:szCs w:val="22"/>
         </w:rPr>
       </w:pPr>
-      <w:hyperlink w:anchor="_Toc406422142">
-        <w:r>
-          <w:rPr>
-            <w:rStyle w:val="ae"/>
-            <w:webHidden/>
-          </w:rPr>
-          <w:t>3.1</w:t>
-        </w:r>
-        <w:r>
-          <w:rPr>
-            <w:rStyle w:val="ae"/>
+      <w:hyperlink w:anchor="_Toc421263802" w:history="1">
+        <w:r>
+          <w:rPr>
+            <w:rStyle w:val="aff7"/>
+            <w:noProof/>
+          </w:rPr>
+          <w:t>2.2</w:t>
+        </w:r>
+        <w:r>
+          <w:rPr>
             <w:rFonts w:asciiTheme="minorHAnsi" w:eastAsiaTheme="minorEastAsia" w:hAnsiTheme="minorHAnsi" w:cstheme="minorBidi"/>
+            <w:noProof/>
             <w:sz w:val="22"/>
             <w:szCs w:val="22"/>
           </w:rPr>
@@ -636,42 +1260,55 @@
         </w:r>
         <w:r>
           <w:rPr>
-            <w:rStyle w:val="ae"/>
-          </w:rPr>
-          <w:t>Подраздел 1</w:t>
-        </w:r>
-        <w:r>
-          <w:rPr>
+            <w:rStyle w:val="aff7"/>
+            <w:noProof/>
+          </w:rPr>
+          <w:t>Подраздел 2</w:t>
+        </w:r>
+        <w:r>
+          <w:rPr>
+            <w:noProof/>
+            <w:webHidden/>
+          </w:rPr>
+          <w:tab/>
+        </w:r>
+        <w:r>
+          <w:rPr>
+            <w:noProof/>
             <w:webHidden/>
           </w:rPr>
           <w:fldChar w:fldCharType="begin"/>
         </w:r>
         <w:r>
           <w:rPr>
-            <w:webHidden/>
-          </w:rPr>
-          <w:instrText>PAGEREF _Toc406422142 \h</w:instrText>
-        </w:r>
-        <w:r>
-          <w:rPr>
-            <w:webHidden/>
-          </w:rPr>
-        </w:r>
-        <w:r>
-          <w:rPr>
+            <w:noProof/>
+            <w:webHidden/>
+          </w:rPr>
+          <w:instrText xml:space="preserve"> PAGEREF _Toc421263802 \h </w:instrText>
+        </w:r>
+        <w:r>
+          <w:rPr>
+            <w:noProof/>
+            <w:webHidden/>
+          </w:rPr>
+        </w:r>
+        <w:r>
+          <w:rPr>
+            <w:noProof/>
             <w:webHidden/>
           </w:rPr>
           <w:fldChar w:fldCharType="separate"/>
         </w:r>
         <w:r>
           <w:rPr>
-            <w:rStyle w:val="ae"/>
-          </w:rPr>
-          <w:tab/>
-          <w:t>9</w:t>
-        </w:r>
-        <w:r>
-          <w:rPr>
+            <w:noProof/>
+            <w:webHidden/>
+          </w:rPr>
+          <w:t>11</w:t>
+        </w:r>
+        <w:r>
+          <w:rPr>
+            <w:noProof/>
             <w:webHidden/>
           </w:rPr>
           <w:fldChar w:fldCharType="end"/>
@@ -680,29 +1317,369 @@
     </w:p>
     <w:p>
       <w:pPr>
-        <w:pStyle w:val="21"/>
-        <w:tabs>
-          <w:tab w:val="left" w:pos="1760"/>
-          <w:tab w:val="right" w:leader="dot" w:pos="10196"/>
-        </w:tabs>
+        <w:pStyle w:val="11"/>
         <w:rPr>
           <w:rFonts w:asciiTheme="minorHAnsi" w:eastAsiaTheme="minorEastAsia" w:hAnsiTheme="minorHAnsi" w:cstheme="minorBidi"/>
+          <w:noProof/>
           <w:sz w:val="22"/>
           <w:szCs w:val="22"/>
         </w:rPr>
       </w:pPr>
-      <w:hyperlink w:anchor="_Toc406422143">
-        <w:r>
-          <w:rPr>
-            <w:rStyle w:val="ae"/>
-            <w:webHidden/>
-          </w:rPr>
-          <w:t>3.2</w:t>
-        </w:r>
-        <w:r>
-          <w:rPr>
-            <w:rStyle w:val="ae"/>
+      <w:hyperlink w:anchor="_Toc421263803" w:history="1">
+        <w:r>
+          <w:rPr>
+            <w:rStyle w:val="aff7"/>
+            <w:noProof/>
+          </w:rPr>
+          <w:t>Заключение</w:t>
+        </w:r>
+        <w:r>
+          <w:rPr>
+            <w:noProof/>
+            <w:webHidden/>
+          </w:rPr>
+          <w:tab/>
+        </w:r>
+        <w:r>
+          <w:rPr>
+            <w:noProof/>
+            <w:webHidden/>
+          </w:rPr>
+          <w:fldChar w:fldCharType="begin"/>
+        </w:r>
+        <w:r>
+          <w:rPr>
+            <w:noProof/>
+            <w:webHidden/>
+          </w:rPr>
+          <w:instrText xml:space="preserve"> PAGEREF _Toc421263803 \h </w:instrText>
+        </w:r>
+        <w:r>
+          <w:rPr>
+            <w:noProof/>
+            <w:webHidden/>
+          </w:rPr>
+        </w:r>
+        <w:r>
+          <w:rPr>
+            <w:noProof/>
+            <w:webHidden/>
+          </w:rPr>
+          <w:fldChar w:fldCharType="separate"/>
+        </w:r>
+        <w:r>
+          <w:rPr>
+            <w:noProof/>
+            <w:webHidden/>
+          </w:rPr>
+          <w:t>12</w:t>
+        </w:r>
+        <w:r>
+          <w:rPr>
+            <w:noProof/>
+            <w:webHidden/>
+          </w:rPr>
+          <w:fldChar w:fldCharType="end"/>
+        </w:r>
+      </w:hyperlink>
+    </w:p>
+    <w:p>
+      <w:pPr>
+        <w:pStyle w:val="11"/>
+        <w:rPr>
+          <w:rFonts w:asciiTheme="minorHAnsi" w:eastAsiaTheme="minorEastAsia" w:hAnsiTheme="minorHAnsi" w:cstheme="minorBidi"/>
+          <w:noProof/>
+          <w:sz w:val="22"/>
+          <w:szCs w:val="22"/>
+        </w:rPr>
+      </w:pPr>
+      <w:hyperlink w:anchor="_Toc421263804" w:history="1">
+        <w:r>
+          <w:rPr>
+            <w:rStyle w:val="aff7"/>
+            <w:noProof/>
+          </w:rPr>
+          <w:t>Список использованных источников</w:t>
+        </w:r>
+        <w:r>
+          <w:rPr>
+            <w:noProof/>
+            <w:webHidden/>
+          </w:rPr>
+          <w:tab/>
+        </w:r>
+        <w:r>
+          <w:rPr>
+            <w:noProof/>
+            <w:webHidden/>
+          </w:rPr>
+          <w:fldChar w:fldCharType="begin"/>
+        </w:r>
+        <w:r>
+          <w:rPr>
+            <w:noProof/>
+            <w:webHidden/>
+          </w:rPr>
+          <w:instrText xml:space="preserve"> PAGEREF _Toc421263804 \h </w:instrText>
+        </w:r>
+        <w:r>
+          <w:rPr>
+            <w:noProof/>
+            <w:webHidden/>
+          </w:rPr>
+        </w:r>
+        <w:r>
+          <w:rPr>
+            <w:noProof/>
+            <w:webHidden/>
+          </w:rPr>
+          <w:fldChar w:fldCharType="separate"/>
+        </w:r>
+        <w:r>
+          <w:rPr>
+            <w:noProof/>
+            <w:webHidden/>
+          </w:rPr>
+          <w:t>13</w:t>
+        </w:r>
+        <w:r>
+          <w:rPr>
+            <w:noProof/>
+            <w:webHidden/>
+          </w:rPr>
+          <w:fldChar w:fldCharType="end"/>
+        </w:r>
+      </w:hyperlink>
+    </w:p>
+    <w:p>
+      <w:pPr>
+        <w:pStyle w:val="11"/>
+        <w:rPr>
+          <w:rFonts w:asciiTheme="minorHAnsi" w:eastAsiaTheme="minorEastAsia" w:hAnsiTheme="minorHAnsi" w:cstheme="minorBidi"/>
+          <w:noProof/>
+          <w:sz w:val="22"/>
+          <w:szCs w:val="22"/>
+        </w:rPr>
+      </w:pPr>
+      <w:hyperlink w:anchor="_Toc421263805" w:history="1">
+        <w:r>
+          <w:rPr>
+            <w:rStyle w:val="aff7"/>
+            <w:noProof/>
+          </w:rPr>
+          <w:t>Приложение</w:t>
+        </w:r>
+        <w:r>
+          <w:rPr>
+            <w:noProof/>
+            <w:webHidden/>
+          </w:rPr>
+          <w:tab/>
+        </w:r>
+        <w:r>
+          <w:rPr>
+            <w:noProof/>
+            <w:webHidden/>
+          </w:rPr>
+          <w:fldChar w:fldCharType="begin"/>
+        </w:r>
+        <w:r>
+          <w:rPr>
+            <w:noProof/>
+            <w:webHidden/>
+          </w:rPr>
+          <w:instrText xml:space="preserve"> PAGEREF _Toc421263805 \h </w:instrText>
+        </w:r>
+        <w:r>
+          <w:rPr>
+            <w:noProof/>
+            <w:webHidden/>
+          </w:rPr>
+        </w:r>
+        <w:r>
+          <w:rPr>
+            <w:noProof/>
+            <w:webHidden/>
+          </w:rPr>
+          <w:fldChar w:fldCharType="separate"/>
+        </w:r>
+        <w:r>
+          <w:rPr>
+            <w:noProof/>
+            <w:webHidden/>
+          </w:rPr>
+          <w:t>14</w:t>
+        </w:r>
+        <w:r>
+          <w:rPr>
+            <w:noProof/>
+            <w:webHidden/>
+          </w:rPr>
+          <w:fldChar w:fldCharType="end"/>
+        </w:r>
+      </w:hyperlink>
+    </w:p>
+    <w:p>
+      <w:pPr>
+        <w:pStyle w:val="11"/>
+        <w:rPr>
+          <w:rFonts w:asciiTheme="minorHAnsi" w:eastAsiaTheme="minorEastAsia" w:hAnsiTheme="minorHAnsi" w:cstheme="minorBidi"/>
+          <w:noProof/>
+          <w:sz w:val="22"/>
+          <w:szCs w:val="22"/>
+        </w:rPr>
+      </w:pPr>
+      <w:hyperlink w:anchor="_Toc421263806" w:history="1">
+        <w:r>
+          <w:rPr>
+            <w:rStyle w:val="aff7"/>
+            <w:noProof/>
+          </w:rPr>
+          <w:t>Приложение</w:t>
+        </w:r>
+        <w:r>
+          <w:rPr>
+            <w:noProof/>
+            <w:webHidden/>
+          </w:rPr>
+          <w:tab/>
+        </w:r>
+        <w:r>
+          <w:rPr>
+            <w:noProof/>
+            <w:webHidden/>
+          </w:rPr>
+          <w:fldChar w:fldCharType="begin"/>
+        </w:r>
+        <w:r>
+          <w:rPr>
+            <w:noProof/>
+            <w:webHidden/>
+          </w:rPr>
+          <w:instrText xml:space="preserve"> PAGEREF _Toc421263806 \h </w:instrText>
+        </w:r>
+        <w:r>
+          <w:rPr>
+            <w:noProof/>
+            <w:webHidden/>
+          </w:rPr>
+        </w:r>
+        <w:r>
+          <w:rPr>
+            <w:noProof/>
+            <w:webHidden/>
+          </w:rPr>
+          <w:fldChar w:fldCharType="separate"/>
+        </w:r>
+        <w:r>
+          <w:rPr>
+            <w:noProof/>
+            <w:webHidden/>
+          </w:rPr>
+          <w:t>16</w:t>
+        </w:r>
+        <w:r>
+          <w:rPr>
+            <w:noProof/>
+            <w:webHidden/>
+          </w:rPr>
+          <w:fldChar w:fldCharType="end"/>
+        </w:r>
+      </w:hyperlink>
+    </w:p>
+    <w:p>
+      <w:pPr>
+        <w:pStyle w:val="11"/>
+        <w:rPr>
+          <w:rFonts w:asciiTheme="minorHAnsi" w:eastAsiaTheme="minorEastAsia" w:hAnsiTheme="minorHAnsi" w:cstheme="minorBidi"/>
+          <w:noProof/>
+          <w:sz w:val="22"/>
+          <w:szCs w:val="22"/>
+        </w:rPr>
+      </w:pPr>
+      <w:hyperlink w:anchor="_Toc421263807" w:history="1">
+        <w:r>
+          <w:rPr>
+            <w:rStyle w:val="aff7"/>
+            <w:noProof/>
+          </w:rPr>
+          <w:t>Приложение</w:t>
+        </w:r>
+        <w:r>
+          <w:rPr>
+            <w:noProof/>
+            <w:webHidden/>
+          </w:rPr>
+          <w:tab/>
+        </w:r>
+        <w:r>
+          <w:rPr>
+            <w:noProof/>
+            <w:webHidden/>
+          </w:rPr>
+          <w:fldChar w:fldCharType="begin"/>
+        </w:r>
+        <w:r>
+          <w:rPr>
+            <w:noProof/>
+            <w:webHidden/>
+          </w:rPr>
+          <w:instrText xml:space="preserve"> PAGEREF _Toc421263807 \h </w:instrText>
+        </w:r>
+        <w:r>
+          <w:rPr>
+            <w:noProof/>
+            <w:webHidden/>
+          </w:rPr>
+        </w:r>
+        <w:r>
+          <w:rPr>
+            <w:noProof/>
+            <w:webHidden/>
+          </w:rPr>
+          <w:fldChar w:fldCharType="separate"/>
+        </w:r>
+        <w:r>
+          <w:rPr>
+            <w:noProof/>
+            <w:webHidden/>
+          </w:rPr>
+          <w:t>17</w:t>
+        </w:r>
+        <w:r>
+          <w:rPr>
+            <w:noProof/>
+            <w:webHidden/>
+          </w:rPr>
+          <w:fldChar w:fldCharType="end"/>
+        </w:r>
+      </w:hyperlink>
+    </w:p>
+    <w:p>
+      <w:pPr>
+        <w:pStyle w:val="11"/>
+        <w:tabs>
+          <w:tab w:val="left" w:pos="2442"/>
+        </w:tabs>
+        <w:rPr>
+          <w:rFonts w:asciiTheme="minorHAnsi" w:eastAsiaTheme="minorEastAsia" w:hAnsiTheme="minorHAnsi" w:cstheme="minorBidi"/>
+          <w:noProof/>
+          <w:sz w:val="22"/>
+          <w:szCs w:val="22"/>
+        </w:rPr>
+      </w:pPr>
+      <w:hyperlink w:anchor="_Toc421263808" w:history="1">
+        <w:r>
+          <w:rPr>
+            <w:rStyle w:val="aff7"/>
+            <w:noProof/>
+          </w:rPr>
+          <w:t>Приложение</w:t>
+        </w:r>
+        <w:r>
+          <w:rPr>
             <w:rFonts w:asciiTheme="minorHAnsi" w:eastAsiaTheme="minorEastAsia" w:hAnsiTheme="minorHAnsi" w:cstheme="minorBidi"/>
+            <w:noProof/>
             <w:sz w:val="22"/>
             <w:szCs w:val="22"/>
           </w:rPr>
@@ -710,42 +1687,55 @@
         </w:r>
         <w:r>
           <w:rPr>
-            <w:rStyle w:val="ae"/>
-          </w:rPr>
-          <w:t>Подраздел 2</w:t>
-        </w:r>
-        <w:r>
-          <w:rPr>
+            <w:rStyle w:val="aff7"/>
+            <w:noProof/>
+          </w:rPr>
+          <w:t>Объемы рынка игр</w:t>
+        </w:r>
+        <w:r>
+          <w:rPr>
+            <w:noProof/>
+            <w:webHidden/>
+          </w:rPr>
+          <w:tab/>
+        </w:r>
+        <w:r>
+          <w:rPr>
+            <w:noProof/>
             <w:webHidden/>
           </w:rPr>
           <w:fldChar w:fldCharType="begin"/>
         </w:r>
         <w:r>
           <w:rPr>
-            <w:webHidden/>
-          </w:rPr>
-          <w:instrText>PAGEREF _Toc406422143 \h</w:instrText>
-        </w:r>
-        <w:r>
-          <w:rPr>
-            <w:webHidden/>
-          </w:rPr>
-        </w:r>
-        <w:r>
-          <w:rPr>
+            <w:noProof/>
+            <w:webHidden/>
+          </w:rPr>
+          <w:instrText xml:space="preserve"> PAGEREF _Toc421263808 \h </w:instrText>
+        </w:r>
+        <w:r>
+          <w:rPr>
+            <w:noProof/>
+            <w:webHidden/>
+          </w:rPr>
+        </w:r>
+        <w:r>
+          <w:rPr>
+            <w:noProof/>
             <w:webHidden/>
           </w:rPr>
           <w:fldChar w:fldCharType="separate"/>
         </w:r>
         <w:r>
           <w:rPr>
-            <w:rStyle w:val="ae"/>
-          </w:rPr>
-          <w:tab/>
-          <w:t>9</w:t>
-        </w:r>
-        <w:r>
-          <w:rPr>
+            <w:noProof/>
+            <w:webHidden/>
+          </w:rPr>
+          <w:t>18</w:t>
+        </w:r>
+        <w:r>
+          <w:rPr>
+            <w:noProof/>
             <w:webHidden/>
           </w:rPr>
           <w:fldChar w:fldCharType="end"/>
@@ -753,281 +1743,6 @@
       </w:hyperlink>
     </w:p>
     <w:p>
-      <w:pPr>
-        <w:pStyle w:val="11"/>
-        <w:rPr>
-          <w:rFonts w:asciiTheme="minorHAnsi" w:eastAsiaTheme="minorEastAsia" w:hAnsiTheme="minorHAnsi" w:cstheme="minorBidi"/>
-          <w:sz w:val="22"/>
-          <w:szCs w:val="22"/>
-        </w:rPr>
-      </w:pPr>
-      <w:hyperlink w:anchor="_Toc406422144">
-        <w:r>
-          <w:rPr>
-            <w:rStyle w:val="ae"/>
-            <w:webHidden/>
-          </w:rPr>
-          <w:t>Заключение</w:t>
-        </w:r>
-        <w:r>
-          <w:rPr>
-            <w:webHidden/>
-          </w:rPr>
-          <w:fldChar w:fldCharType="begin"/>
-        </w:r>
-        <w:r>
-          <w:rPr>
-            <w:webHidden/>
-          </w:rPr>
-          <w:instrText>PAGEREF _Toc406422144 \h</w:instrText>
-        </w:r>
-        <w:r>
-          <w:rPr>
-            <w:webHidden/>
-          </w:rPr>
-        </w:r>
-        <w:r>
-          <w:rPr>
-            <w:webHidden/>
-          </w:rPr>
-          <w:fldChar w:fldCharType="separate"/>
-        </w:r>
-        <w:r>
-          <w:rPr>
-            <w:rStyle w:val="ae"/>
-          </w:rPr>
-          <w:tab/>
-          <w:t>10</w:t>
-        </w:r>
-        <w:r>
-          <w:rPr>
-            <w:webHidden/>
-          </w:rPr>
-          <w:fldChar w:fldCharType="end"/>
-        </w:r>
-      </w:hyperlink>
-    </w:p>
-    <w:p>
-      <w:pPr>
-        <w:pStyle w:val="11"/>
-        <w:rPr>
-          <w:rFonts w:asciiTheme="minorHAnsi" w:eastAsiaTheme="minorEastAsia" w:hAnsiTheme="minorHAnsi" w:cstheme="minorBidi"/>
-          <w:sz w:val="22"/>
-          <w:szCs w:val="22"/>
-        </w:rPr>
-      </w:pPr>
-      <w:hyperlink w:anchor="_Toc406422145">
-        <w:r>
-          <w:rPr>
-            <w:rStyle w:val="ae"/>
-            <w:webHidden/>
-          </w:rPr>
-          <w:t>Список использованных источников</w:t>
-        </w:r>
-        <w:r>
-          <w:rPr>
-            <w:webHidden/>
-          </w:rPr>
-          <w:fldChar w:fldCharType="begin"/>
-        </w:r>
-        <w:r>
-          <w:rPr>
-            <w:webHidden/>
-          </w:rPr>
-          <w:instrText>PAGEREF _Toc406422145 \h</w:instrText>
-        </w:r>
-        <w:r>
-          <w:rPr>
-            <w:webHidden/>
-          </w:rPr>
-        </w:r>
-        <w:r>
-          <w:rPr>
-            <w:webHidden/>
-          </w:rPr>
-          <w:fldChar w:fldCharType="separate"/>
-        </w:r>
-        <w:r>
-          <w:rPr>
-            <w:rStyle w:val="ae"/>
-          </w:rPr>
-          <w:tab/>
-          <w:t>11</w:t>
-        </w:r>
-        <w:r>
-          <w:rPr>
-            <w:webHidden/>
-          </w:rPr>
-          <w:fldChar w:fldCharType="end"/>
-        </w:r>
-      </w:hyperlink>
-    </w:p>
-    <w:p>
-      <w:pPr>
-        <w:pStyle w:val="11"/>
-        <w:rPr>
-          <w:rFonts w:asciiTheme="minorHAnsi" w:eastAsiaTheme="minorEastAsia" w:hAnsiTheme="minorHAnsi" w:cstheme="minorBidi"/>
-          <w:sz w:val="22"/>
-          <w:szCs w:val="22"/>
-        </w:rPr>
-      </w:pPr>
-      <w:hyperlink w:anchor="_Toc406422146">
-        <w:r>
-          <w:rPr>
-            <w:rStyle w:val="ae"/>
-            <w:webHidden/>
-          </w:rPr>
-          <w:t>Приложение А Задание на выполнение бакалаврской работы</w:t>
-        </w:r>
-        <w:r>
-          <w:rPr>
-            <w:webHidden/>
-          </w:rPr>
-          <w:fldChar w:fldCharType="begin"/>
-        </w:r>
-        <w:r>
-          <w:rPr>
-            <w:webHidden/>
-          </w:rPr>
-          <w:instrText>PAGEREF _Toc406422146 \h</w:instrText>
-        </w:r>
-        <w:r>
-          <w:rPr>
-            <w:webHidden/>
-          </w:rPr>
-        </w:r>
-        <w:r>
-          <w:rPr>
-            <w:webHidden/>
-          </w:rPr>
-          <w:fldChar w:fldCharType="separate"/>
-        </w:r>
-        <w:r>
-          <w:rPr>
-            <w:rStyle w:val="ae"/>
-          </w:rPr>
-          <w:tab/>
-          <w:t>12</w:t>
-        </w:r>
-        <w:r>
-          <w:rPr>
-            <w:webHidden/>
-          </w:rPr>
-          <w:fldChar w:fldCharType="end"/>
-        </w:r>
-      </w:hyperlink>
-    </w:p>
-    <w:p>
-      <w:pPr>
-        <w:pStyle w:val="11"/>
-        <w:rPr>
-          <w:rFonts w:asciiTheme="minorHAnsi" w:eastAsiaTheme="minorEastAsia" w:hAnsiTheme="minorHAnsi" w:cstheme="minorBidi"/>
-          <w:sz w:val="22"/>
-          <w:szCs w:val="22"/>
-        </w:rPr>
-      </w:pPr>
-      <w:hyperlink w:anchor="_Toc406422147">
-        <w:r>
-          <w:rPr>
-            <w:rStyle w:val="ae"/>
-            <w:webHidden/>
-          </w:rPr>
-          <w:t>Приложение Б Руководство пользователя</w:t>
-        </w:r>
-        <w:r>
-          <w:rPr>
-            <w:webHidden/>
-          </w:rPr>
-          <w:fldChar w:fldCharType="begin"/>
-        </w:r>
-        <w:r>
-          <w:rPr>
-            <w:webHidden/>
-          </w:rPr>
-          <w:instrText>PAGEREF _Toc406422147 \h</w:instrText>
-        </w:r>
-        <w:r>
-          <w:rPr>
-            <w:webHidden/>
-          </w:rPr>
-        </w:r>
-        <w:r>
-          <w:rPr>
-            <w:webHidden/>
-          </w:rPr>
-          <w:fldChar w:fldCharType="separate"/>
-        </w:r>
-        <w:r>
-          <w:rPr>
-            <w:rStyle w:val="ae"/>
-          </w:rPr>
-          <w:tab/>
-          <w:t>14</w:t>
-        </w:r>
-        <w:r>
-          <w:rPr>
-            <w:webHidden/>
-          </w:rPr>
-          <w:fldChar w:fldCharType="end"/>
-        </w:r>
-      </w:hyperlink>
-    </w:p>
-    <w:p>
-      <w:pPr>
-        <w:pStyle w:val="11"/>
-        <w:rPr>
-          <w:rFonts w:asciiTheme="minorHAnsi" w:eastAsiaTheme="minorEastAsia" w:hAnsiTheme="minorHAnsi" w:cstheme="minorBidi"/>
-          <w:sz w:val="22"/>
-          <w:szCs w:val="22"/>
-        </w:rPr>
-      </w:pPr>
-      <w:hyperlink w:anchor="_Toc406422148">
-        <w:r>
-          <w:rPr>
-            <w:rStyle w:val="ae"/>
-            <w:webHidden/>
-          </w:rPr>
-          <w:t>Приложение В Исходный код программы</w:t>
-        </w:r>
-        <w:r>
-          <w:rPr>
-            <w:webHidden/>
-          </w:rPr>
-          <w:fldChar w:fldCharType="begin"/>
-        </w:r>
-        <w:r>
-          <w:rPr>
-            <w:webHidden/>
-          </w:rPr>
-          <w:instrText>PAGEREF _Toc406422148 \h</w:instrText>
-        </w:r>
-        <w:r>
-          <w:rPr>
-            <w:webHidden/>
-          </w:rPr>
-        </w:r>
-        <w:r>
-          <w:rPr>
-            <w:webHidden/>
-          </w:rPr>
-          <w:fldChar w:fldCharType="separate"/>
-        </w:r>
-        <w:r>
-          <w:rPr>
-            <w:rStyle w:val="ae"/>
-          </w:rPr>
-          <w:tab/>
-          <w:t>15</w:t>
-        </w:r>
-        <w:r>
-          <w:rPr>
-            <w:webHidden/>
-          </w:rPr>
-          <w:fldChar w:fldCharType="end"/>
-        </w:r>
-      </w:hyperlink>
-    </w:p>
-    <w:p>
       <w:r>
         <w:fldChar w:fldCharType="end"/>
       </w:r>
@@ -1048,47 +1763,27 @@
       <w:pPr>
         <w:pStyle w:val="af9"/>
       </w:pPr>
-      <w:bookmarkStart w:id="0" w:name="_Toc406422134"/>
-      <w:bookmarkEnd w:id="0"/>
+      <w:bookmarkStart w:id="1" w:name="_Toc421263789"/>
       <w:r>
         <w:lastRenderedPageBreak/>
         <w:t>Введение</w:t>
       </w:r>
+      <w:bookmarkEnd w:id="1"/>
     </w:p>
     <w:p/>
     <w:p>
       <w:r>
-        <w:t>Об</w:t>
-      </w:r>
-      <w:r>
-        <w:t xml:space="preserve">ъем рынка игр растет с каждым годом (смотри рисунок Г.1 и Г.2). В первую очередь развитие игровых приложений обязано стремительному прогрессу, но также важная роль в разработке игр ложится на плечи программистов. Именно с их помощью реализуются идеи </w:t>
-      </w:r>
-      <w:proofErr w:type="spellStart"/>
-      <w:r>
-        <w:t>геймди</w:t>
-      </w:r>
-      <w:r>
-        <w:t>зайнеров</w:t>
-      </w:r>
-      <w:proofErr w:type="spellEnd"/>
-      <w:r>
-        <w:t>, именно они собирают воедино воображения художников с целью создания новой игры.</w:t>
-      </w:r>
-    </w:p>
-    <w:p>
-      <w:r>
-        <w:t>Программисту, в настоящее время, чтобы написать игру, что называется, «с нуля» необходимо позаботиться о многих важных аспектах: игровая платформа, графическая систем</w:t>
-      </w:r>
-      <w:r>
-        <w:t xml:space="preserve">а, аудио система, системы моделирования игровой физики и виртуального интеллекта игры. Каждая из этих областей объемна и потребуется много времени, чтобы связать воедино все системы в соответствии с игровой логикой. </w:t>
-      </w:r>
-    </w:p>
-    <w:p>
-      <w:r>
-        <w:t>Для того, чтобы упростить и ускорить ра</w:t>
-      </w:r>
-      <w:r>
-        <w:t xml:space="preserve">боту над созданием игры программисты написали множество библиотек для работы с графическими системами и для моделирования игровой физики. Такие библиотеки, как </w:t>
+        <w:t>Объем рынка игр растет с каждым годом (смотри рисунок Г.1 и Г.2). В первую очередь развитие игровых приложений обязано стремительному прогрессу, но также важная роль в разработке игр ложится на плечи программистов. Именно с их помощью реализуются идеи геймдизайнеров, именно они собирают воедино воображения художников с целью создания новой игры.</w:t>
+      </w:r>
+    </w:p>
+    <w:p>
+      <w:r>
+        <w:t xml:space="preserve">Программисту, в настоящее время, чтобы написать игру, что называется, «с нуля» необходимо позаботиться о многих важных аспектах: игровая платформа, графическая система, аудио система, системы моделирования игровой физики и виртуального интеллекта игры. Каждая из этих областей объемна и потребуется много времени, чтобы связать воедино все системы в соответствии с игровой логикой. </w:t>
+      </w:r>
+    </w:p>
+    <w:p>
+      <w:r>
+        <w:t xml:space="preserve">Для того, чтобы упростить и ускорить работу над созданием игры программисты написали множество библиотек для работы с графическими системами и для моделирования игровой физики. Такие библиотеки, как </w:t>
       </w:r>
       <w:r>
         <w:rPr>
@@ -1142,13 +1837,7 @@
         <w:t>d</w:t>
       </w:r>
       <w:r>
-        <w:t xml:space="preserve"> предоставляет инструменты для моделирования реалистичной физики в плоском пространстве. Однако для упрощения реализации виртуального интеллекта долгое время не было </w:t>
-      </w:r>
-      <w:r>
-        <w:t>придумано, по большому счету, ничего. Над созданием искусственного интеллекта в игре программист трудился самостоятельно, так как этот процесс не был сложным или утомительным. В конечном итоге модуль виртуального интеллекта содержал в себе некоторое количе</w:t>
-      </w:r>
-      <w:r>
-        <w:t xml:space="preserve">ство условных операторов. </w:t>
+        <w:t xml:space="preserve"> предоставляет инструменты для моделирования реалистичной физики в плоском пространстве. Однако для упрощения реализации виртуального интеллекта долгое время не было придумано, по большому счету, ничего. Над созданием искусственного интеллекта в игре программист трудился самостоятельно, так как этот процесс не был сложным или утомительным. В конечном итоге модуль виртуального интеллекта содержал в себе некоторое количество условных операторов. </w:t>
       </w:r>
     </w:p>
     <w:p>
@@ -1162,10 +1851,7 @@
         <w:t>Spore</w:t>
       </w:r>
       <w:r>
-        <w:t xml:space="preserve">. В ней </w:t>
-      </w:r>
-      <w:r>
-        <w:t xml:space="preserve">все игровые персонажи имели если не уникальное, то редко повторяющееся поведение, для создания которого в </w:t>
+        <w:t xml:space="preserve">. В ней все игровые персонажи имели если не уникальное, то редко повторяющееся поведение, для создания которого в </w:t>
       </w:r>
       <w:r>
         <w:rPr>
@@ -1192,19 +1878,14 @@
       </w:r>
       <w:r>
         <w:lastRenderedPageBreak/>
-        <w:t>виртуальный интеллект в играх стал</w:t>
-      </w:r>
-      <w:r>
-        <w:t xml:space="preserve"> развиваться и появились некоторые библиотеки </w:t>
-      </w:r>
-      <w:proofErr w:type="spellStart"/>
+        <w:t xml:space="preserve">виртуальный интеллект в играх стал развиваться и появились некоторые библиотеки </w:t>
+      </w:r>
       <w:r>
         <w:rPr>
           <w:lang w:val="en-US"/>
         </w:rPr>
         <w:t>AIEngine</w:t>
       </w:r>
-      <w:proofErr w:type="spellEnd"/>
       <w:r>
         <w:t xml:space="preserve"> (</w:t>
       </w:r>
@@ -1233,13 +1914,7 @@
         <w:t>Engine</w:t>
       </w:r>
       <w:r>
-        <w:t>), которые обобщали накопленные программистами знания об интеллекте в играх. Эти библиотеки предоставляют инструменты для создания конечных автоматов поведения, для обраб</w:t>
-      </w:r>
-      <w:r>
-        <w:t>отки взаимодействия автономных объектов. Но конечные автоматы в общем виде сложны и часто запутаны. Чтобы стратегия объекта была ясной были созданы деревья поведения – конечные автоматы древовидной структуры, состоящие из вершин трех типов: вершины-действи</w:t>
-      </w:r>
-      <w:r>
-        <w:t xml:space="preserve">я, вершины-условия и управляющие вершины. Вершина-действие содержит в себе некоторое возможное действие объекта (бежать, искать, стрелять), вершина-условие содержит в себе некоторый предикат (есть </w:t>
+        <w:t xml:space="preserve">), которые обобщали накопленные программистами знания об интеллекте в играх. Эти библиотеки предоставляют инструменты для создания конечных автоматов поведения, для обработки взаимодействия автономных объектов. Но конечные автоматы в общем виде сложны и часто запутаны. Чтобы стратегия объекта была ясной были созданы деревья поведения – конечные автоматы древовидной структуры, состоящие из вершин трех типов: вершины-действия, вершины-условия и управляющие вершины. Вершина-действие содержит в себе некоторое возможное действие объекта (бежать, искать, стрелять), вершина-условие содержит в себе некоторый предикат (есть </w:t>
       </w:r>
       <w:proofErr w:type="gramStart"/>
       <w:r>
@@ -1247,10 +1922,7 @@
       </w:r>
       <w:proofErr w:type="gramEnd"/>
       <w:r>
-        <w:t xml:space="preserve"> враг рядом?), в зависимости от которого выбираетс</w:t>
-      </w:r>
-      <w:r>
-        <w:t>я следующее состояние, управляющая вершина организует порядок обхода дочерних вершин (параллельно, до первой успешной вершины, до первой неуспешной вершины).</w:t>
+        <w:t xml:space="preserve"> враг рядом?), в зависимости от которого выбирается следующее состояние, управляющая вершина организует порядок обхода дочерних вершин (параллельно, до первой успешной вершины, до первой неуспешной вершины).</w:t>
       </w:r>
       <w:r>
         <w:rPr>
@@ -1267,13 +1939,7 @@
         <w:rPr>
           <w:shd w:val="clear" w:color="auto" w:fill="FFFFFF"/>
         </w:rPr>
-        <w:t xml:space="preserve">роектирование библиотеки и реализация визуального средства для создания </w:t>
-      </w:r>
-      <w:r>
-        <w:rPr>
-          <w:shd w:val="clear" w:color="auto" w:fill="FFFFFF"/>
-        </w:rPr>
-        <w:t>стратегий поведения виртуальных игровых персонажей</w:t>
+        <w:t>роектирование библиотеки и реализация визуального средства для создания стратегий поведения виртуальных игровых персонажей</w:t>
       </w:r>
       <w:r>
         <w:t xml:space="preserve"> на основе деревьев поведений. </w:t>
@@ -1296,10 +1962,12 @@
           <w:numId w:val="1"/>
         </w:numPr>
       </w:pPr>
+      <w:bookmarkStart w:id="2" w:name="_Toc421263790"/>
       <w:r>
         <w:lastRenderedPageBreak/>
         <w:t>Обзор существующих инструментов</w:t>
       </w:r>
+      <w:bookmarkEnd w:id="2"/>
     </w:p>
     <w:p>
       <w:pPr>
@@ -1309,19 +1977,15 @@
           <w:numId w:val="1"/>
         </w:numPr>
       </w:pPr>
+      <w:bookmarkStart w:id="3" w:name="_Toc421263791"/>
       <w:r>
         <w:t>Общие сведения</w:t>
       </w:r>
-    </w:p>
-    <w:p>
-      <w:r>
-        <w:t>Для разработки виртуальных игровых объектов необходимо создать и поддерживать большой набор их поведений. Например, в военных</w:t>
-      </w:r>
-      <w:r>
-        <w:t xml:space="preserve"> играх виртуальному персонажу необходимо распознавать опасность и убегать в укрытие, когда уровень здоровья ниже 10%. От количества разнообразных вариантов действий, которые могут использовать игровые персонажи, зависит количество игровых ситуаций, которые</w:t>
-      </w:r>
-      <w:r>
-        <w:t xml:space="preserve"> могут быть распознаны и приняты во внимание. Чем больше различного поведения игроки будут встречать в играх даже от несущественных (фоновых) объектах</w:t>
+      <w:bookmarkEnd w:id="3"/>
+    </w:p>
+    <w:p>
+      <w:r>
+        <w:t>Для разработки виртуальных игровых объектов необходимо создать и поддерживать большой набор их поведений. Например, в военных играх виртуальному персонажу необходимо распознавать опасность и убегать в укрытие, когда уровень здоровья ниже 10%. От количества разнообразных вариантов действий, которые могут использовать игровые персонажи, зависит количество игровых ситуаций, которые могут быть распознаны и приняты во внимание. Чем больше различного поведения игроки будут встречать в играх даже от несущественных (фоновых) объектах</w:t>
       </w:r>
       <w:r>
         <w:rPr>
@@ -1450,7 +2114,7 @@
                             <w:r>
                               <w:fldChar w:fldCharType="separate"/>
                             </w:r>
-                            <w:bookmarkStart w:id="1" w:name="__Fieldmark__318_1318099608"/>
+                            <w:bookmarkStart w:id="4" w:name="__Fieldmark__318_1318099608"/>
                             <w:r>
                               <w:rPr>
                                 <w:i w:val="0"/>
@@ -1463,7 +2127,7 @@
                             <w:r>
                               <w:fldChar w:fldCharType="end"/>
                             </w:r>
-                            <w:bookmarkEnd w:id="1"/>
+                            <w:bookmarkEnd w:id="4"/>
                             <w:r>
                               <w:rPr>
                                 <w:i w:val="0"/>
@@ -1471,16 +2135,7 @@
                                 <w:sz w:val="28"/>
                                 <w:szCs w:val="28"/>
                               </w:rPr>
-                              <w:t xml:space="preserve"> - Конечный автомат поведения игрового объект</w:t>
-                            </w:r>
-                            <w:r>
-                              <w:rPr>
-                                <w:i w:val="0"/>
-                                <w:color w:val="00000A"/>
-                                <w:sz w:val="28"/>
-                                <w:szCs w:val="28"/>
-                              </w:rPr>
-                              <w:t>а в военных играх</w:t>
+                              <w:t xml:space="preserve"> - Конечный автомат поведения игрового объекта в военных играх</w:t>
                             </w:r>
                           </w:p>
                         </w:txbxContent>
@@ -1496,18 +2151,21 @@
           </mc:Choice>
           <mc:Fallback>
             <w:pict>
-              <v:rect fillcolor="#FFFFFF" stroked="f" strokeweight="0pt" style="position:absolute;width:510.3pt;height:16.1pt;mso-wrap-distance-left:9pt;mso-wrap-distance-right:9pt;mso-wrap-distance-top:0pt;mso-wrap-distance-bottom:0pt;margin-top:442.9pt;mso-position-vertical-relative:text;margin-left:3.15pt;mso-position-horizontal-relative:text" w14:anchorId="07DBC4CD">
-                <v:textbox inset="0in,0in,0in,0in">
+              <v:shapetype w14:anchorId="07DBC4CD" id="_x0000_t202" coordsize="21600,21600" o:spt="202" path="m,l,21600r21600,l21600,xe">
+                <v:stroke joinstyle="miter"/>
+                <v:path gradientshapeok="t" o:connecttype="rect"/>
+              </v:shapetype>
+              <v:shape id="Надпись 6" o:spid="_x0000_s1026" type="#_x0000_t202" style="position:absolute;left:0;text-align:left;margin-left:3.15pt;margin-top:442.9pt;width:510.3pt;height:16.1pt;z-index:7;visibility:visible;mso-wrap-style:square;mso-wrap-distance-left:9pt;mso-wrap-distance-top:0;mso-wrap-distance-right:9pt;mso-wrap-distance-bottom:0;mso-position-horizontal:absolute;mso-position-horizontal-relative:text;mso-position-vertical:absolute;mso-position-vertical-relative:text;v-text-anchor:top" o:gfxdata="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" stroked="f">
+                <v:textbox style="mso-fit-shape-to-text:t" inset="0,0,0,0">
                   <w:txbxContent>
                     <w:p>
                       <w:pPr>
-                        <w:pStyle w:val="Caption"/>
-                        <w:spacing w:before="0" w:after="200"/>
+                        <w:pStyle w:val="aff"/>
                         <w:jc w:val="center"/>
                       </w:pPr>
                       <w:r>
                         <w:rPr>
-                          <w:i w:val="false"/>
+                          <w:i w:val="0"/>
                           <w:color w:val="00000A"/>
                           <w:sz w:val="28"/>
                           <w:szCs w:val="28"/>
@@ -1523,10 +2181,10 @@
                       <w:r>
                         <w:fldChar w:fldCharType="separate"/>
                       </w:r>
-                      <w:bookmarkStart w:id="2" w:name="__Fieldmark__318_1318099608"/>
+                      <w:bookmarkStart w:id="5" w:name="__Fieldmark__318_1318099608"/>
                       <w:r>
                         <w:rPr>
-                          <w:i w:val="false"/>
+                          <w:i w:val="0"/>
                           <w:color w:val="00000A"/>
                           <w:sz w:val="28"/>
                           <w:szCs w:val="28"/>
@@ -1534,20 +2192,12 @@
                         <w:t>1.1</w:t>
                       </w:r>
                       <w:r>
-                        <w:rPr>
-                          <w:i w:val="false"/>
-                          <w:color w:val="00000A"/>
-                          <w:sz w:val="28"/>
-                          <w:szCs w:val="28"/>
-                        </w:rPr>
-                      </w:r>
-                      <w:r>
                         <w:fldChar w:fldCharType="end"/>
                       </w:r>
-                      <w:bookmarkEnd w:id="2"/>
+                      <w:bookmarkEnd w:id="5"/>
                       <w:r>
                         <w:rPr>
-                          <w:i w:val="false"/>
+                          <w:i w:val="0"/>
                           <w:color w:val="00000A"/>
                           <w:sz w:val="28"/>
                           <w:szCs w:val="28"/>
@@ -1558,7 +2208,7 @@
                   </w:txbxContent>
                 </v:textbox>
                 <w10:wrap type="topAndBottom"/>
-              </v:rect>
+              </v:shape>
             </w:pict>
           </mc:Fallback>
         </mc:AlternateContent>
@@ -1566,10 +2216,7 @@
     </w:p>
     <w:p>
       <w:r>
-        <w:t>Для создания поведения долгое время использовались конечные автоматы, где каждое поведение может быть представлено графически (рисунок 1.1). Одновременно автомат может находиться в одном состоянии, которое представляет поведение объекта.</w:t>
-      </w:r>
-      <w:r>
-        <w:t xml:space="preserve"> Каждое состояние имеет логику переходов с соответствующими </w:t>
+        <w:t xml:space="preserve">Для создания поведения долгое время использовались конечные автоматы, где каждое поведение может быть представлено графически (рисунок 1.1). Одновременно автомат может находиться в одном состоянии, которое представляет поведение объекта. Каждое состояние имеет логику переходов с соответствующими </w:t>
       </w:r>
       <w:r>
         <w:lastRenderedPageBreak/>
@@ -1578,10 +2225,7 @@
     </w:p>
     <w:p>
       <w:r>
-        <w:t>Такой подход к реализации принятия решен</w:t>
-      </w:r>
-      <w:r>
-        <w:t>ий игровыми объектами имеет ряд недостатков:</w:t>
+        <w:t>Такой подход к реализации принятия решений игровыми объектами имеет ряд недостатков:</w:t>
       </w:r>
     </w:p>
     <w:p>
@@ -1605,10 +2249,7 @@
         </w:numPr>
       </w:pPr>
       <w:r>
-        <w:t>Изменяемость: при добавлении/удалении поведен</w:t>
-      </w:r>
-      <w:r>
-        <w:t>ия (состояния) необходимо изменить все другие состояние, которые связаны с новым/старым поведением; большие изменения могут приводить к ошибкам логики поведения объекта в целом.</w:t>
+        <w:t>Изменяемость: при добавлении/удалении поведения (состояния) необходимо изменить все другие состояние, которые связаны с новым/старым поведением; большие изменения могут приводить к ошибкам логики поведения объекта в целом.</w:t>
       </w:r>
     </w:p>
     <w:p>
@@ -1620,16 +2261,10 @@
         </w:numPr>
       </w:pPr>
       <w:r>
-        <w:rPr>
-          <w:shd w:val="clear" w:color="auto" w:fill="008080"/>
-        </w:rPr>
-        <w:t xml:space="preserve">Распараллеливание: запускать состояния автомата параллельно не представляется </w:t>
-      </w:r>
-      <w:r>
-        <w:rPr>
-          <w:shd w:val="clear" w:color="auto" w:fill="008080"/>
-        </w:rPr>
-        <w:t>возможным.</w:t>
+        <w:t>Параллельные алгоритмы</w:t>
+      </w:r>
+      <w:r>
+        <w:t>: запускать состояния автомата параллельно не представляется возможным.</w:t>
       </w:r>
     </w:p>
     <w:p>
@@ -1648,16 +2283,7 @@
         <w:footnoteReference w:id="3"/>
       </w:r>
       <w:r>
-        <w:t xml:space="preserve"> граф, имеющий единственную вершину, в которую </w:t>
-      </w:r>
-      <w:r>
-        <w:t>не входят ребра – корень дерева. Из пары вершин, соединенных ребром, та, из которой выходит ребро, называется родительской вершиной, а другая дочерней вершиной. Вершина, не имеющая дочерних, называются листом. Каждое поддерево дерева поведения определяет р</w:t>
-      </w:r>
-      <w:r>
-        <w:t>азличное поведение. Вершины, находящиеся между корнем дерева и листами могут быть двух типов – декораторами или композитами. Корень дерева поведения периодично генерирует сигнал, который передает дочерним вершинам, заставляя их выполнять алгоритм, определе</w:t>
-      </w:r>
-      <w:r>
-        <w:t>нный типом вершины. Как только сигнал достигнет листа, то лист произведет некоторые вычисления и вернет одно из 4 состояний: «успешно» (</w:t>
+        <w:t xml:space="preserve"> граф, имеющий единственную вершину, в которую не входят ребра – корень дерева. Из пары вершин, соединенных ребром, та, из которой выходит ребро, называется родительской вершиной, а другая дочерней вершиной. Вершина, не имеющая дочерних, называются листом. Каждое поддерево дерева поведения определяет различное поведение. Вершины, находящиеся между корнем дерева и листами могут быть двух типов – декораторами или композитами. Корень дерева поведения периодично генерирует сигнал, который передает дочерним вершинам, заставляя их выполнять алгоритм, определенный типом вершины. Как только сигнал достигнет листа, то лист произведет некоторые вычисления и вернет одно из 4 состояний: «успешно» (</w:t>
       </w:r>
       <w:r>
         <w:rPr>
@@ -1697,10 +2323,7 @@
       </w:r>
       <w:r>
         <w:lastRenderedPageBreak/>
-        <w:t>состояние передастся родительским</w:t>
-      </w:r>
-      <w:r>
-        <w:t xml:space="preserve"> вершинам, для принятия решений в соответствии с типом вершины. Процесс закончится тогда, когда корневая вершина вернет некоторое состояние. </w:t>
+        <w:t xml:space="preserve">состояние передастся родительским вершинам, для принятия решений в соответствии с типом вершины. Процесс закончится тогда, когда корневая вершина вернет некоторое состояние. </w:t>
       </w:r>
     </w:p>
     <w:p/>
@@ -1712,13 +2335,21 @@
           <w:numId w:val="1"/>
         </w:numPr>
       </w:pPr>
+      <w:bookmarkStart w:id="6" w:name="_Toc421263792"/>
       <w:r>
         <w:t>Типы вершин</w:t>
       </w:r>
-    </w:p>
-    <w:p>
-      <w:r>
-        <w:t xml:space="preserve">Все вершины дерева поведения одного из трех типов: декоратор, композит, лист. </w:t>
+      <w:bookmarkEnd w:id="6"/>
+    </w:p>
+    <w:p>
+      <w:r>
+        <w:t xml:space="preserve">Все вершины дерева поведения </w:t>
+      </w:r>
+      <w:r>
+        <w:t>делятся на три типа</w:t>
+      </w:r>
+      <w:r>
+        <w:t xml:space="preserve">: декоратор, композит, лист. </w:t>
       </w:r>
     </w:p>
     <w:p>
@@ -1729,9 +2360,11 @@
           <w:numId w:val="1"/>
         </w:numPr>
       </w:pPr>
+      <w:bookmarkStart w:id="7" w:name="_Toc421263793"/>
       <w:r>
         <w:t>Лист</w:t>
       </w:r>
+      <w:bookmarkEnd w:id="7"/>
     </w:p>
     <w:p>
       <w:r>
@@ -1879,275 +2512,7 @@
           </mc:Choice>
           <mc:Fallback>
             <w:pict>
-              <v:rect fillcolor="#FFFFFF" stroked="f" strokeweight="0pt" style="position:absolute;width:270pt;height:32.2pt;mso-wrap-distance-left:9pt;mso-wrap-distance-right:9pt;mso-wrap-distance-top:0pt;mso-wrap-distance-bottom:0pt;margin-top:333.25pt;mso-position-vertical-relative:text;margin-left:128.25pt;mso-position-horizontal-relative:text" w14:anchorId="2A0AE168">
-                <v:textbox inset="0in,0in,0in,0in">
-                  <w:txbxContent>
-                    <w:p>
-                      <w:pPr>
-                        <w:pStyle w:val="Caption"/>
-                        <w:spacing w:before="0" w:after="200"/>
-                        <w:jc w:val="center"/>
-                      </w:pPr>
-                      <w:r>
-                        <w:rPr>
-                          <w:i w:val="false"/>
-                          <w:color w:val="00000A"/>
-                          <w:sz w:val="28"/>
-                          <w:szCs w:val="28"/>
-                        </w:rPr>
-                        <w:t>Рисунок 1.2 -</w:t>
-                      </w:r>
-                      <w:r>
-                        <w:rPr>
-                          <w:i w:val="false"/>
-                          <w:color w:val="00000A"/>
-                          <w:sz w:val="28"/>
-                          <w:szCs w:val="28"/>
-                          <w:lang w:val="en-US"/>
-                        </w:rPr>
-                        <w:t xml:space="preserve"> </w:t>
-                      </w:r>
-                      <w:r>
-                        <w:rPr>
-                          <w:i w:val="false"/>
-                          <w:color w:val="00000A"/>
-                          <w:sz w:val="28"/>
-                          <w:szCs w:val="28"/>
-                        </w:rPr>
-                        <w:t>Графическое представление листовых вершин</w:t>
-                      </w:r>
-                    </w:p>
-                  </w:txbxContent>
-                </v:textbox>
-                <w10:wrap type="topAndBottom"/>
-              </v:rect>
-            </w:pict>
-          </mc:Fallback>
-        </mc:AlternateContent>
-      </w:r>
-    </w:p>
-    <w:p>
-      <w:r>
-        <w:t>Существует д</w:t>
-      </w:r>
-      <w:r>
-        <w:t>ва вида листовых вершин: лист-условие и лист-действие. Лист-условие выполняет проверку некоторого условия и возвращает соответствующий результат (успешно, не успешно или ошибка). Лист-действие выполняет действие и возвращает результат успешно, запущено или</w:t>
-      </w:r>
-      <w:r>
-        <w:t xml:space="preserve"> ошибка. </w:t>
-      </w:r>
-    </w:p>
-    <w:p>
-      <w:r>
-        <w:t>Графически лист-условие изображается овалом, лист-действие прямоугольником (рисунок 1.2.1.1).</w:t>
-      </w:r>
-    </w:p>
-    <w:p/>
-    <w:p>
-      <w:pPr>
-        <w:pStyle w:val="2"/>
-        <w:numPr>
-          <w:ilvl w:val="2"/>
-          <w:numId w:val="1"/>
-        </w:numPr>
-      </w:pPr>
-      <w:r>
-        <w:t>Композит</w:t>
-      </w:r>
-    </w:p>
-    <w:p>
-      <w:r>
-        <w:t xml:space="preserve">Композит имеет одну или больше дочерних вершин. Он принимает и передает сигнал дочерним вершинам в некотором порядке, и также решает какое и когда </w:t>
-      </w:r>
-      <w:r>
-        <w:lastRenderedPageBreak/>
-        <w:t>вернуть состояние. Композит всегда возвращает одно из трех состояний: «успешно», «не успешно» или «ошибка». В</w:t>
-      </w:r>
-      <w:r>
-        <w:t xml:space="preserve">се композитные вершины изображаются в виде квадрата со специальным символом внутри. </w:t>
-      </w:r>
-    </w:p>
-    <w:p>
-      <w:r>
-        <w:t>Существует три вида композитной вершины: композит-селектор, композит-последовательность и параллельный композит. Селектор обрабатывает дочерние вершины до тех пор, пока до</w:t>
-      </w:r>
-      <w:r>
-        <w:t>черняя вершина возвращает результат «не успешно», затем пробрасывает полученный результат родительской вершине и заканчивает выполнение. Если все дочерние вершины вернули результат «не успешно», то селектор вернет результат «не успешно». Специальный символ</w:t>
-      </w:r>
-      <w:r>
-        <w:t xml:space="preserve"> для селектора – знак вопроса. </w:t>
-      </w:r>
-    </w:p>
-    <w:p>
-      <w:r>
-        <w:t>Последовательность обрабатывает дочерние вершины до тех пор, пока они возвращают результат «успешно», затем пробрасывает полученный результат родительской вершине и заканчивает выполнение. Если все дочерние вершины вернули р</w:t>
-      </w:r>
-      <w:r>
-        <w:t>езультат «успешно», то последовательность вернет результат «успешно». Специальный символ для последовательности – стрелка вправо.</w:t>
-      </w:r>
-    </w:p>
-    <w:p>
-      <w:r>
-        <w:rPr>
-          <w:noProof/>
-        </w:rPr>
-        <w:drawing>
-          <wp:anchor distT="0" distB="0" distL="114300" distR="114300" simplePos="0" relativeHeight="12" behindDoc="0" locked="0" layoutInCell="1" allowOverlap="1" wp14:anchorId="0420B81E" wp14:editId="7643FC49">
-            <wp:simplePos x="0" y="0"/>
-            <wp:positionH relativeFrom="column">
-              <wp:posOffset>2551883</wp:posOffset>
-            </wp:positionH>
-            <wp:positionV relativeFrom="paragraph">
-              <wp:posOffset>1875270</wp:posOffset>
-            </wp:positionV>
-            <wp:extent cx="1885950" cy="1885950"/>
-            <wp:effectExtent l="0" t="0" r="0" b="0"/>
-            <wp:wrapTopAndBottom/>
-            <wp:docPr id="7" name="Picture"/>
-            <wp:cNvGraphicFramePr>
-              <a:graphicFrameLocks xmlns:a="http://schemas.openxmlformats.org/drawingml/2006/main" noChangeAspect="1"/>
-            </wp:cNvGraphicFramePr>
-            <a:graphic xmlns:a="http://schemas.openxmlformats.org/drawingml/2006/main">
-              <a:graphicData uri="http://schemas.openxmlformats.org/drawingml/2006/picture">
-                <pic:pic xmlns:pic="http://schemas.openxmlformats.org/drawingml/2006/picture">
-                  <pic:nvPicPr>
-                    <pic:cNvPr id="7" name="Picture"/>
-                    <pic:cNvPicPr>
-                      <a:picLocks noChangeAspect="1" noChangeArrowheads="1"/>
-                    </pic:cNvPicPr>
-                  </pic:nvPicPr>
-                  <pic:blipFill>
-                    <a:blip r:embed="rId10"/>
-                    <a:stretch>
-                      <a:fillRect/>
-                    </a:stretch>
-                  </pic:blipFill>
-                  <pic:spPr bwMode="auto">
-                    <a:xfrm>
-                      <a:off x="0" y="0"/>
-                      <a:ext cx="1885950" cy="1885950"/>
-                    </a:xfrm>
-                    <a:prstGeom prst="rect">
-                      <a:avLst/>
-                    </a:prstGeom>
-                    <a:noFill/>
-                    <a:ln w="9525">
-                      <a:noFill/>
-                      <a:miter lim="800000"/>
-                      <a:headEnd/>
-                      <a:tailEnd/>
-                    </a:ln>
-                  </pic:spPr>
-                </pic:pic>
-              </a:graphicData>
-            </a:graphic>
-          </wp:anchor>
-        </w:drawing>
-      </w:r>
-      <w:r>
-        <w:rPr>
-          <w:noProof/>
-        </w:rPr>
-        <mc:AlternateContent>
-          <mc:Choice Requires="wps">
-            <w:drawing>
-              <wp:anchor distT="0" distB="0" distL="114300" distR="114300" simplePos="0" relativeHeight="13" behindDoc="0" locked="0" layoutInCell="1" allowOverlap="1" wp14:anchorId="6A668B10" wp14:editId="7AF1C59E">
-                <wp:simplePos x="0" y="0"/>
-                <wp:positionH relativeFrom="column">
-                  <wp:posOffset>2421659</wp:posOffset>
-                </wp:positionH>
-                <wp:positionV relativeFrom="paragraph">
-                  <wp:posOffset>3770597</wp:posOffset>
-                </wp:positionV>
-                <wp:extent cx="1885950" cy="613410"/>
-                <wp:effectExtent l="0" t="0" r="0" b="0"/>
-                <wp:wrapTopAndBottom/>
-                <wp:docPr id="8" name="Надпись 13"/>
-                <wp:cNvGraphicFramePr/>
-                <a:graphic xmlns:a="http://schemas.openxmlformats.org/drawingml/2006/main">
-                  <a:graphicData uri="http://schemas.microsoft.com/office/word/2010/wordprocessingShape">
-                    <wps:wsp>
-                      <wps:cNvSpPr txBox="1"/>
-                      <wps:spPr>
-                        <a:xfrm>
-                          <a:off x="0" y="0"/>
-                          <a:ext cx="1885950" cy="613410"/>
-                        </a:xfrm>
-                        <a:prstGeom prst="rect">
-                          <a:avLst/>
-                        </a:prstGeom>
-                        <a:solidFill>
-                          <a:srgbClr val="FFFFFF"/>
-                        </a:solidFill>
-                      </wps:spPr>
-                      <wps:txbx>
-                        <w:txbxContent>
-                          <w:p>
-                            <w:pPr>
-                              <w:pStyle w:val="aff"/>
-                              <w:jc w:val="center"/>
-                            </w:pPr>
-                            <w:r>
-                              <w:rPr>
-                                <w:i w:val="0"/>
-                                <w:color w:val="00000A"/>
-                                <w:sz w:val="28"/>
-                                <w:szCs w:val="28"/>
-                              </w:rPr>
-                              <w:t xml:space="preserve">Рисунок </w:t>
-                            </w:r>
-                            <w:r>
-                              <w:fldChar w:fldCharType="begin"/>
-                            </w:r>
-                            <w:r>
-                              <w:instrText>STYLEREF 0 \s</w:instrText>
-                            </w:r>
-                            <w:r>
-                              <w:fldChar w:fldCharType="separate"/>
-                            </w:r>
-                            <w:bookmarkStart w:id="2" w:name="__Fieldmark__422_1318099608"/>
-                            <w:r>
-                              <w:rPr>
-                                <w:bCs/>
-                                <w:i w:val="0"/>
-                                <w:color w:val="00000A"/>
-                                <w:sz w:val="28"/>
-                                <w:szCs w:val="28"/>
-                              </w:rPr>
-                              <w:t>1.</w:t>
-                            </w:r>
-                            <w:r>
-                              <w:fldChar w:fldCharType="end"/>
-                            </w:r>
-                            <w:bookmarkEnd w:id="2"/>
-                            <w:r>
-                              <w:rPr>
-                                <w:i w:val="0"/>
-                                <w:color w:val="00000A"/>
-                                <w:sz w:val="28"/>
-                                <w:szCs w:val="28"/>
-                              </w:rPr>
-                              <w:t>4 – Пример вершины-декоратора</w:t>
-                            </w:r>
-                          </w:p>
-                        </w:txbxContent>
-                      </wps:txbx>
-                      <wps:bodyPr lIns="0" tIns="0" rIns="0" bIns="0" anchor="t">
-                        <a:spAutoFit/>
-                      </wps:bodyPr>
-                    </wps:wsp>
-                  </a:graphicData>
-                </a:graphic>
-              </wp:anchor>
-            </w:drawing>
-          </mc:Choice>
-          <mc:Fallback>
-            <w:pict>
-              <v:shapetype w14:anchorId="6A668B10" id="_x0000_t202" coordsize="21600,21600" o:spt="202" path="m,l,21600r21600,l21600,xe">
-                <v:stroke joinstyle="miter"/>
-                <v:path gradientshapeok="t" o:connecttype="rect"/>
-              </v:shapetype>
-              <v:shape id="Надпись 13" o:spid="_x0000_s1028" type="#_x0000_t202" style="position:absolute;left:0;text-align:left;margin-left:190.7pt;margin-top:296.9pt;width:148.5pt;height:48.3pt;z-index:13;visibility:visible;mso-wrap-style:square;mso-wrap-distance-left:9pt;mso-wrap-distance-top:0;mso-wrap-distance-right:9pt;mso-wrap-distance-bottom:0;mso-position-horizontal:absolute;mso-position-horizontal-relative:text;mso-position-vertical:absolute;mso-position-vertical-relative:text;v-text-anchor:top" o:gfxdata="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" stroked="f">
+              <v:shape w14:anchorId="2A0AE168" id="Надпись 8" o:spid="_x0000_s1027" type="#_x0000_t202" style="position:absolute;left:0;text-align:left;margin-left:128.25pt;margin-top:333.25pt;width:270pt;height:32.2pt;z-index:9;visibility:visible;mso-wrap-style:square;mso-wrap-distance-left:9pt;mso-wrap-distance-top:0;mso-wrap-distance-right:9pt;mso-wrap-distance-bottom:0;mso-position-horizontal:absolute;mso-position-horizontal-relative:text;mso-position-vertical:absolute;mso-position-vertical-relative:text;v-text-anchor:top" o:gfxdata="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" stroked="f">
                 <v:textbox style="mso-fit-shape-to-text:t" inset="0,0,0,0">
                   <w:txbxContent>
                     <w:p>
@@ -2162,32 +2527,18 @@
                           <w:sz w:val="28"/>
                           <w:szCs w:val="28"/>
                         </w:rPr>
-                        <w:t xml:space="preserve">Рисунок </w:t>
+                        <w:t>Рисунок 1.2 -</w:t>
                       </w:r>
                       <w:r>
-                        <w:fldChar w:fldCharType="begin"/>
-                      </w:r>
-                      <w:r>
-                        <w:instrText>STYLEREF 0 \s</w:instrText>
-                      </w:r>
-                      <w:r>
-                        <w:fldChar w:fldCharType="separate"/>
-                      </w:r>
-                      <w:bookmarkStart w:id="3" w:name="__Fieldmark__422_1318099608"/>
-                      <w:r>
                         <w:rPr>
-                          <w:bCs/>
                           <w:i w:val="0"/>
                           <w:color w:val="00000A"/>
                           <w:sz w:val="28"/>
                           <w:szCs w:val="28"/>
+                          <w:lang w:val="en-US"/>
                         </w:rPr>
-                        <w:t>1.</w:t>
+                        <w:t xml:space="preserve"> </w:t>
                       </w:r>
-                      <w:r>
-                        <w:fldChar w:fldCharType="end"/>
-                      </w:r>
-                      <w:bookmarkEnd w:id="3"/>
                       <w:r>
                         <w:rPr>
                           <w:i w:val="0"/>
@@ -2195,7 +2546,7 @@
                           <w:sz w:val="28"/>
                           <w:szCs w:val="28"/>
                         </w:rPr>
-                        <w:t>4 – Пример вершины-декоратора</w:t>
+                        <w:t>Графическое представление листовых вершин</w:t>
                       </w:r>
                     </w:p>
                   </w:txbxContent>
@@ -2206,94 +2557,71 @@
           </mc:Fallback>
         </mc:AlternateContent>
       </w:r>
-      <w:r>
-        <w:t>Параллельный композит обрабатывает все вершины одновременно, возвращает «успешно», если количество дочерних вершин с результат</w:t>
-      </w:r>
-      <w:r>
-        <w:t xml:space="preserve">ом «успешно» превышает некоторую константу </w:t>
-      </w:r>
-      <w:r>
-        <w:rPr>
-          <w:lang w:val="en-US"/>
-        </w:rPr>
-        <w:t>S</w:t>
-      </w:r>
-      <w:r>
-        <w:t xml:space="preserve"> (которая может быть различна для разных параллельных композитов), возвращает результат «не успешно», если количество дочерних вершин с результатом «не успешно» превышает некоторую константу </w:t>
-      </w:r>
-      <w:r>
-        <w:rPr>
-          <w:lang w:val="en-US"/>
-        </w:rPr>
-        <w:t>F</w:t>
-      </w:r>
-      <w:r>
-        <w:t>, которая так же мож</w:t>
-      </w:r>
-      <w:r>
-        <w:t xml:space="preserve">ет быть определена для конкретного параллельного композита, иначе возвращает </w:t>
+    </w:p>
+    <w:p>
+      <w:r>
+        <w:t xml:space="preserve">Существует два вида листовых вершин: лист-условие и лист-действие. Лист-условие выполняет проверку некоторого условия и возвращает соответствующий результат (успешно, не успешно или ошибка). Лист-действие выполняет действие и возвращает результат успешно, запущено или ошибка. </w:t>
+      </w:r>
+    </w:p>
+    <w:p>
+      <w:r>
+        <w:t>Графически лист-условие изображается овалом, лист-действие прямоугольником (рисунок 1.2).</w:t>
+      </w:r>
+    </w:p>
+    <w:p/>
+    <w:p>
+      <w:pPr>
+        <w:pStyle w:val="2"/>
+        <w:numPr>
+          <w:ilvl w:val="2"/>
+          <w:numId w:val="1"/>
+        </w:numPr>
+      </w:pPr>
+      <w:bookmarkStart w:id="8" w:name="_Toc421263794"/>
+      <w:r>
+        <w:t>Композит</w:t>
+      </w:r>
+      <w:bookmarkEnd w:id="8"/>
+    </w:p>
+    <w:p>
+      <w:r>
+        <w:t xml:space="preserve">Композит имеет одну или больше дочерних вершин. Он принимает и передает сигнал дочерним вершинам в некотором порядке, и также решает какое и когда вернуть состояние. Композит всегда возвращает одно из трех состояний: «успешно», </w:t>
       </w:r>
       <w:r>
         <w:lastRenderedPageBreak/>
-        <w:t>результат «запущено». Специальный символ для параллельного композита – две стрелки вправо.</w:t>
-      </w:r>
-      <w:r>
-        <w:rPr>
-          <w:noProof/>
-        </w:rPr>
-        <w:drawing>
-          <wp:anchor distT="0" distB="0" distL="114300" distR="114300" simplePos="0" relativeHeight="10" behindDoc="0" locked="0" layoutInCell="1" allowOverlap="1" wp14:anchorId="2D2F8549" wp14:editId="131907A8">
-            <wp:simplePos x="0" y="0"/>
-            <wp:positionH relativeFrom="column">
-              <wp:posOffset>603885</wp:posOffset>
-            </wp:positionH>
-            <wp:positionV relativeFrom="paragraph">
-              <wp:posOffset>2392680</wp:posOffset>
-            </wp:positionV>
-            <wp:extent cx="5295900" cy="2269490"/>
-            <wp:effectExtent l="0" t="0" r="0" b="0"/>
-            <wp:wrapTopAndBottom/>
-            <wp:docPr id="5" name="Picture"/>
-            <wp:cNvGraphicFramePr>
-              <a:graphicFrameLocks xmlns:a="http://schemas.openxmlformats.org/drawingml/2006/main" noChangeAspect="1"/>
-            </wp:cNvGraphicFramePr>
-            <a:graphic xmlns:a="http://schemas.openxmlformats.org/drawingml/2006/main">
-              <a:graphicData uri="http://schemas.openxmlformats.org/drawingml/2006/picture">
-                <pic:pic xmlns:pic="http://schemas.openxmlformats.org/drawingml/2006/picture">
-                  <pic:nvPicPr>
-                    <pic:cNvPr id="5" name="Picture"/>
-                    <pic:cNvPicPr>
-                      <a:picLocks noChangeAspect="1" noChangeArrowheads="1"/>
-                    </pic:cNvPicPr>
-                  </pic:nvPicPr>
-                  <pic:blipFill>
-                    <a:blip r:embed="rId11"/>
-                    <a:stretch>
-                      <a:fillRect/>
-                    </a:stretch>
-                  </pic:blipFill>
-                  <pic:spPr bwMode="auto">
-                    <a:xfrm>
-                      <a:off x="0" y="0"/>
-                      <a:ext cx="5295900" cy="2269490"/>
-                    </a:xfrm>
-                    <a:prstGeom prst="rect">
-                      <a:avLst/>
-                    </a:prstGeom>
-                    <a:noFill/>
-                    <a:ln w="9525">
-                      <a:noFill/>
-                      <a:miter lim="800000"/>
-                      <a:headEnd/>
-                      <a:tailEnd/>
-                    </a:ln>
-                  </pic:spPr>
-                </pic:pic>
-              </a:graphicData>
-            </a:graphic>
-          </wp:anchor>
-        </w:drawing>
-      </w:r>
+        <w:t xml:space="preserve">«не успешно» или «ошибка». Все композитные вершины изображаются в виде квадрата со специальным символом внутри. </w:t>
+      </w:r>
+    </w:p>
+    <w:p>
+      <w:r>
+        <w:t>Существует три вида композитной вершины</w:t>
+      </w:r>
+      <w:r>
+        <w:t xml:space="preserve"> (рисунок 1.3)</w:t>
+      </w:r>
+      <w:r>
+        <w:t xml:space="preserve">: композит-селектор, композит-последовательность и параллельный композит. </w:t>
+      </w:r>
+      <w:r>
+        <w:t>Композит-с</w:t>
+      </w:r>
+      <w:r>
+        <w:t xml:space="preserve">електор обрабатывает дочерние вершины до тех пор, пока дочерняя вершина возвращает результат «не успешно», затем пробрасывает полученный результат родительской вершине и заканчивает выполнение. Если все дочерние вершины вернули результат «не успешно», то </w:t>
+      </w:r>
+      <w:r>
+        <w:t>композит-</w:t>
+      </w:r>
+      <w:r>
+        <w:t xml:space="preserve">селектор вернет результат «не успешно». Специальный символ для </w:t>
+      </w:r>
+      <w:r>
+        <w:t>композита-</w:t>
+      </w:r>
+      <w:r>
+        <w:t xml:space="preserve">селектора – знак вопроса. </w:t>
+      </w:r>
+    </w:p>
+    <w:p>
       <w:r>
         <w:rPr>
           <w:noProof/>
@@ -2301,13 +2629,13 @@
         <mc:AlternateContent>
           <mc:Choice Requires="wps">
             <w:drawing>
-              <wp:anchor distT="0" distB="0" distL="114300" distR="114300" simplePos="0" relativeHeight="11" behindDoc="0" locked="0" layoutInCell="1" allowOverlap="1" wp14:anchorId="42476C1B" wp14:editId="490B2ADD">
+              <wp:anchor distT="0" distB="0" distL="114300" distR="114300" simplePos="0" relativeHeight="11" behindDoc="0" locked="0" layoutInCell="1" allowOverlap="1" wp14:anchorId="373419BA" wp14:editId="64CBD6A6">
                 <wp:simplePos x="0" y="0"/>
                 <wp:positionH relativeFrom="column">
-                  <wp:posOffset>603885</wp:posOffset>
+                  <wp:posOffset>680085</wp:posOffset>
                 </wp:positionH>
                 <wp:positionV relativeFrom="paragraph">
-                  <wp:posOffset>4662805</wp:posOffset>
+                  <wp:posOffset>4045585</wp:posOffset>
                 </wp:positionV>
                 <wp:extent cx="5295900" cy="204470"/>
                 <wp:effectExtent l="0" t="0" r="0" b="0"/>
@@ -2344,7 +2672,7 @@
                                 <w:sz w:val="28"/>
                                 <w:szCs w:val="28"/>
                               </w:rPr>
-                              <w:t>Рисунок 1.3 – Примеры композитных вершин</w:t>
+                              <w:t>Рисунок 1.3 – Примеры вершин типа «композит»</w:t>
                             </w:r>
                           </w:p>
                         </w:txbxContent>
@@ -2360,32 +2688,133 @@
           </mc:Choice>
           <mc:Fallback>
             <w:pict>
-              <v:rect fillcolor="#FFFFFF" stroked="f" strokeweight="0pt" style="position:absolute;width:417pt;height:16.1pt;mso-wrap-distance-left:9pt;mso-wrap-distance-right:9pt;mso-wrap-distance-top:0pt;mso-wrap-distance-bottom:0pt;margin-top:367.15pt;mso-position-vertical-relative:text;margin-left:47.55pt;mso-position-horizontal-relative:text" w14:anchorId="4344279E">
-                <v:textbox inset="0in,0in,0in,0in">
+              <v:shape w14:anchorId="373419BA" id="Надпись 11" o:spid="_x0000_s1028" type="#_x0000_t202" style="position:absolute;left:0;text-align:left;margin-left:53.55pt;margin-top:318.55pt;width:417pt;height:16.1pt;z-index:11;visibility:visible;mso-wrap-style:square;mso-wrap-distance-left:9pt;mso-wrap-distance-top:0;mso-wrap-distance-right:9pt;mso-wrap-distance-bottom:0;mso-position-horizontal:absolute;mso-position-horizontal-relative:text;mso-position-vertical:absolute;mso-position-vertical-relative:text;v-text-anchor:top" o:gfxdata="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" stroked="f">
+                <v:textbox style="mso-fit-shape-to-text:t" inset="0,0,0,0">
                   <w:txbxContent>
                     <w:p>
                       <w:pPr>
-                        <w:pStyle w:val="Caption"/>
-                        <w:spacing w:before="0" w:after="200"/>
+                        <w:pStyle w:val="aff"/>
                         <w:jc w:val="center"/>
                       </w:pPr>
                       <w:r>
                         <w:rPr>
-                          <w:i w:val="false"/>
+                          <w:i w:val="0"/>
                           <w:color w:val="00000A"/>
                           <w:sz w:val="28"/>
                           <w:szCs w:val="28"/>
                         </w:rPr>
-                        <w:t>Рисунок 1.3 – Примеры композитных вершин</w:t>
+                        <w:t>Рисунок 1.3 – Примеры вершин типа «композит»</w:t>
                       </w:r>
                     </w:p>
                   </w:txbxContent>
                 </v:textbox>
                 <w10:wrap type="topAndBottom"/>
-              </v:rect>
+              </v:shape>
             </w:pict>
           </mc:Fallback>
         </mc:AlternateContent>
+      </w:r>
+      <w:r>
+        <w:rPr>
+          <w:noProof/>
+        </w:rPr>
+        <w:drawing>
+          <wp:anchor distT="0" distB="0" distL="114300" distR="114300" simplePos="0" relativeHeight="10" behindDoc="0" locked="0" layoutInCell="1" allowOverlap="1" wp14:anchorId="5E4E90FF" wp14:editId="071D71B7">
+            <wp:simplePos x="0" y="0"/>
+            <wp:positionH relativeFrom="column">
+              <wp:posOffset>680085</wp:posOffset>
+            </wp:positionH>
+            <wp:positionV relativeFrom="paragraph">
+              <wp:posOffset>1775460</wp:posOffset>
+            </wp:positionV>
+            <wp:extent cx="5295900" cy="2269490"/>
+            <wp:effectExtent l="0" t="0" r="0" b="0"/>
+            <wp:wrapTopAndBottom/>
+            <wp:docPr id="5" name="Picture"/>
+            <wp:cNvGraphicFramePr>
+              <a:graphicFrameLocks xmlns:a="http://schemas.openxmlformats.org/drawingml/2006/main" noChangeAspect="1"/>
+            </wp:cNvGraphicFramePr>
+            <a:graphic xmlns:a="http://schemas.openxmlformats.org/drawingml/2006/main">
+              <a:graphicData uri="http://schemas.openxmlformats.org/drawingml/2006/picture">
+                <pic:pic xmlns:pic="http://schemas.openxmlformats.org/drawingml/2006/picture">
+                  <pic:nvPicPr>
+                    <pic:cNvPr id="5" name="Picture"/>
+                    <pic:cNvPicPr>
+                      <a:picLocks noChangeAspect="1" noChangeArrowheads="1"/>
+                    </pic:cNvPicPr>
+                  </pic:nvPicPr>
+                  <pic:blipFill>
+                    <a:blip r:embed="rId10"/>
+                    <a:stretch>
+                      <a:fillRect/>
+                    </a:stretch>
+                  </pic:blipFill>
+                  <pic:spPr bwMode="auto">
+                    <a:xfrm>
+                      <a:off x="0" y="0"/>
+                      <a:ext cx="5295900" cy="2269490"/>
+                    </a:xfrm>
+                    <a:prstGeom prst="rect">
+                      <a:avLst/>
+                    </a:prstGeom>
+                    <a:noFill/>
+                    <a:ln w="9525">
+                      <a:noFill/>
+                      <a:miter lim="800000"/>
+                      <a:headEnd/>
+                      <a:tailEnd/>
+                    </a:ln>
+                  </pic:spPr>
+                </pic:pic>
+              </a:graphicData>
+            </a:graphic>
+          </wp:anchor>
+        </w:drawing>
+      </w:r>
+      <w:r>
+        <w:t>Композит-п</w:t>
+      </w:r>
+      <w:r>
+        <w:t xml:space="preserve">оследовательность обрабатывает дочерние вершины до тех пор, пока они возвращают результат «успешно», затем пробрасывает полученный результат родительской вершине и заканчивает выполнение. Если все дочерние вершины вернули результат «успешно», то </w:t>
+      </w:r>
+      <w:r>
+        <w:t>композит-</w:t>
+      </w:r>
+      <w:r>
+        <w:t xml:space="preserve">последовательность вернет результат «успешно». Специальный символ для </w:t>
+      </w:r>
+      <w:r>
+        <w:t>композита-</w:t>
+      </w:r>
+      <w:r>
+        <w:t>последовательности – стрелка вправо.</w:t>
+      </w:r>
+    </w:p>
+    <w:p>
+      <w:r>
+        <w:t xml:space="preserve">Параллельный композит обрабатывает все вершины одновременно, возвращает «успешно», если количество дочерних вершин с результатом «успешно» превышает некоторую константу </w:t>
+      </w:r>
+      <w:r>
+        <w:rPr>
+          <w:lang w:val="en-US"/>
+        </w:rPr>
+        <w:t>S</w:t>
+      </w:r>
+      <w:r>
+        <w:t xml:space="preserve"> (которая может быть различна для разных параллельных композитов), возвращает результат «не успешно», если количество дочерних вершин с результатом «не успешно» превышает некоторую константу </w:t>
+      </w:r>
+      <w:r>
+        <w:rPr>
+          <w:lang w:val="en-US"/>
+        </w:rPr>
+        <w:t>F</w:t>
+      </w:r>
+      <w:r>
+        <w:t xml:space="preserve">, которая так же может быть определена для конкретного параллельного композита, иначе возвращает </w:t>
+      </w:r>
+      <w:r>
+        <w:lastRenderedPageBreak/>
+        <w:t>результат «запущено». Специальный символ для параллельного композита – две стрелки вправо.</w:t>
       </w:r>
     </w:p>
     <w:p>
@@ -2396,21 +2825,2673 @@
           <w:numId w:val="1"/>
         </w:numPr>
       </w:pPr>
+      <w:bookmarkStart w:id="9" w:name="_Toc421263795"/>
       <w:r>
         <w:t>Декоратор</w:t>
       </w:r>
-    </w:p>
-    <w:p>
-      <w:r>
-        <w:t>Декоратор – это специальная верши</w:t>
-      </w:r>
-      <w:r>
-        <w:t>на, которая имеет ровно одну дочернюю вершину. Цель, которую преследует декоратор, - изменить возвращаемое дочерней вершиной значение, или повлиять на частоту передаваемого сигнала дочерней вершины. Например, декоратор может делать инверсию возвращаемого з</w:t>
-      </w:r>
-      <w:r>
-        <w:t xml:space="preserve">начения, а может повторить сигнал, передаваемый дочерней вершине 3 раза. Декоратор изображается в виде ромба с пояснением внутри. </w:t>
-      </w:r>
-    </w:p>
+      <w:bookmarkEnd w:id="9"/>
+    </w:p>
+    <w:p>
+      <w:r>
+        <w:rPr>
+          <w:noProof/>
+        </w:rPr>
+        <mc:AlternateContent>
+          <mc:Choice Requires="wps">
+            <w:drawing>
+              <wp:anchor distT="0" distB="0" distL="114300" distR="114300" simplePos="0" relativeHeight="13" behindDoc="0" locked="0" layoutInCell="1" allowOverlap="1" wp14:anchorId="26475DE6" wp14:editId="1AEA0C3C">
+                <wp:simplePos x="0" y="0"/>
+                <wp:positionH relativeFrom="column">
+                  <wp:posOffset>1604010</wp:posOffset>
+                </wp:positionH>
+                <wp:positionV relativeFrom="paragraph">
+                  <wp:posOffset>3874770</wp:posOffset>
+                </wp:positionV>
+                <wp:extent cx="3276600" cy="613410"/>
+                <wp:effectExtent l="0" t="0" r="0" b="2540"/>
+                <wp:wrapTopAndBottom/>
+                <wp:docPr id="8" name="Надпись 13"/>
+                <wp:cNvGraphicFramePr/>
+                <a:graphic xmlns:a="http://schemas.openxmlformats.org/drawingml/2006/main">
+                  <a:graphicData uri="http://schemas.microsoft.com/office/word/2010/wordprocessingShape">
+                    <wps:wsp>
+                      <wps:cNvSpPr txBox="1"/>
+                      <wps:spPr>
+                        <a:xfrm>
+                          <a:off x="0" y="0"/>
+                          <a:ext cx="3276600" cy="613410"/>
+                        </a:xfrm>
+                        <a:prstGeom prst="rect">
+                          <a:avLst/>
+                        </a:prstGeom>
+                        <a:solidFill>
+                          <a:srgbClr val="FFFFFF"/>
+                        </a:solidFill>
+                      </wps:spPr>
+                      <wps:txbx>
+                        <w:txbxContent>
+                          <w:p>
+                            <w:pPr>
+                              <w:pStyle w:val="aff"/>
+                              <w:jc w:val="center"/>
+                            </w:pPr>
+                            <w:r>
+                              <w:rPr>
+                                <w:i w:val="0"/>
+                                <w:color w:val="00000A"/>
+                                <w:sz w:val="28"/>
+                                <w:szCs w:val="28"/>
+                              </w:rPr>
+                              <w:t xml:space="preserve">Рисунок </w:t>
+                            </w:r>
+                            <w:r>
+                              <w:fldChar w:fldCharType="begin"/>
+                            </w:r>
+                            <w:r>
+                              <w:instrText>STYLEREF 0 \s</w:instrText>
+                            </w:r>
+                            <w:r>
+                              <w:fldChar w:fldCharType="separate"/>
+                            </w:r>
+                            <w:bookmarkStart w:id="10" w:name="__Fieldmark__422_1318099608"/>
+                            <w:r>
+                              <w:rPr>
+                                <w:bCs/>
+                                <w:i w:val="0"/>
+                                <w:color w:val="00000A"/>
+                                <w:sz w:val="28"/>
+                                <w:szCs w:val="28"/>
+                              </w:rPr>
+                              <w:t>1.</w:t>
+                            </w:r>
+                            <w:r>
+                              <w:fldChar w:fldCharType="end"/>
+                            </w:r>
+                            <w:bookmarkEnd w:id="10"/>
+                            <w:r>
+                              <w:rPr>
+                                <w:i w:val="0"/>
+                                <w:color w:val="00000A"/>
+                                <w:sz w:val="28"/>
+                                <w:szCs w:val="28"/>
+                              </w:rPr>
+                              <w:t>4 – Пример вершины-декоратора, который три раза передаст сигнал дочерней вершине</w:t>
+                            </w:r>
+                          </w:p>
+                        </w:txbxContent>
+                      </wps:txbx>
+                      <wps:bodyPr wrap="square" lIns="0" tIns="0" rIns="0" bIns="0" anchor="t">
+                        <a:spAutoFit/>
+                      </wps:bodyPr>
+                    </wps:wsp>
+                  </a:graphicData>
+                </a:graphic>
+                <wp14:sizeRelH relativeFrom="margin">
+                  <wp14:pctWidth>0</wp14:pctWidth>
+                </wp14:sizeRelH>
+              </wp:anchor>
+            </w:drawing>
+          </mc:Choice>
+          <mc:Fallback>
+            <w:pict>
+              <v:shape w14:anchorId="26475DE6" id="Надпись 13" o:spid="_x0000_s1029" type="#_x0000_t202" style="position:absolute;left:0;text-align:left;margin-left:126.3pt;margin-top:305.1pt;width:258pt;height:48.3pt;z-index:13;visibility:visible;mso-wrap-style:square;mso-width-percent:0;mso-wrap-distance-left:9pt;mso-wrap-distance-top:0;mso-wrap-distance-right:9pt;mso-wrap-distance-bottom:0;mso-position-horizontal:absolute;mso-position-horizontal-relative:text;mso-position-vertical:absolute;mso-position-vertical-relative:text;mso-width-percent:0;mso-width-relative:margin;v-text-anchor:top" o:gfxdata="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" stroked="f">
+                <v:textbox style="mso-fit-shape-to-text:t" inset="0,0,0,0">
+                  <w:txbxContent>
+                    <w:p>
+                      <w:pPr>
+                        <w:pStyle w:val="aff"/>
+                        <w:jc w:val="center"/>
+                      </w:pPr>
+                      <w:r>
+                        <w:rPr>
+                          <w:i w:val="0"/>
+                          <w:color w:val="00000A"/>
+                          <w:sz w:val="28"/>
+                          <w:szCs w:val="28"/>
+                        </w:rPr>
+                        <w:t xml:space="preserve">Рисунок </w:t>
+                      </w:r>
+                      <w:r>
+                        <w:fldChar w:fldCharType="begin"/>
+                      </w:r>
+                      <w:r>
+                        <w:instrText>STYLEREF 0 \s</w:instrText>
+                      </w:r>
+                      <w:r>
+                        <w:fldChar w:fldCharType="separate"/>
+                      </w:r>
+                      <w:bookmarkStart w:id="11" w:name="__Fieldmark__422_1318099608"/>
+                      <w:r>
+                        <w:rPr>
+                          <w:bCs/>
+                          <w:i w:val="0"/>
+                          <w:color w:val="00000A"/>
+                          <w:sz w:val="28"/>
+                          <w:szCs w:val="28"/>
+                        </w:rPr>
+                        <w:t>1.</w:t>
+                      </w:r>
+                      <w:r>
+                        <w:fldChar w:fldCharType="end"/>
+                      </w:r>
+                      <w:bookmarkEnd w:id="11"/>
+                      <w:r>
+                        <w:rPr>
+                          <w:i w:val="0"/>
+                          <w:color w:val="00000A"/>
+                          <w:sz w:val="28"/>
+                          <w:szCs w:val="28"/>
+                        </w:rPr>
+                        <w:t>4 – Пример вершины-декоратора, который три раза передаст сигнал дочерней вершине</w:t>
+                      </w:r>
+                    </w:p>
+                  </w:txbxContent>
+                </v:textbox>
+                <w10:wrap type="topAndBottom"/>
+              </v:shape>
+            </w:pict>
+          </mc:Fallback>
+        </mc:AlternateContent>
+      </w:r>
+      <w:r>
+        <w:rPr>
+          <w:noProof/>
+        </w:rPr>
+        <w:drawing>
+          <wp:anchor distT="0" distB="0" distL="114300" distR="114300" simplePos="0" relativeHeight="12" behindDoc="0" locked="0" layoutInCell="1" allowOverlap="1" wp14:anchorId="1BCFF207" wp14:editId="1384B5A3">
+            <wp:simplePos x="0" y="0"/>
+            <wp:positionH relativeFrom="column">
+              <wp:posOffset>2351405</wp:posOffset>
+            </wp:positionH>
+            <wp:positionV relativeFrom="paragraph">
+              <wp:posOffset>1992630</wp:posOffset>
+            </wp:positionV>
+            <wp:extent cx="1885950" cy="1885950"/>
+            <wp:effectExtent l="0" t="0" r="0" b="0"/>
+            <wp:wrapTopAndBottom/>
+            <wp:docPr id="7" name="Picture"/>
+            <wp:cNvGraphicFramePr>
+              <a:graphicFrameLocks xmlns:a="http://schemas.openxmlformats.org/drawingml/2006/main" noChangeAspect="1"/>
+            </wp:cNvGraphicFramePr>
+            <a:graphic xmlns:a="http://schemas.openxmlformats.org/drawingml/2006/main">
+              <a:graphicData uri="http://schemas.openxmlformats.org/drawingml/2006/picture">
+                <pic:pic xmlns:pic="http://schemas.openxmlformats.org/drawingml/2006/picture">
+                  <pic:nvPicPr>
+                    <pic:cNvPr id="7" name="Picture"/>
+                    <pic:cNvPicPr>
+                      <a:picLocks noChangeAspect="1" noChangeArrowheads="1"/>
+                    </pic:cNvPicPr>
+                  </pic:nvPicPr>
+                  <pic:blipFill>
+                    <a:blip r:embed="rId11"/>
+                    <a:stretch>
+                      <a:fillRect/>
+                    </a:stretch>
+                  </pic:blipFill>
+                  <pic:spPr bwMode="auto">
+                    <a:xfrm>
+                      <a:off x="0" y="0"/>
+                      <a:ext cx="1885950" cy="1885950"/>
+                    </a:xfrm>
+                    <a:prstGeom prst="rect">
+                      <a:avLst/>
+                    </a:prstGeom>
+                    <a:noFill/>
+                    <a:ln w="9525">
+                      <a:noFill/>
+                      <a:miter lim="800000"/>
+                      <a:headEnd/>
+                      <a:tailEnd/>
+                    </a:ln>
+                  </pic:spPr>
+                </pic:pic>
+              </a:graphicData>
+            </a:graphic>
+          </wp:anchor>
+        </w:drawing>
+      </w:r>
+      <w:r>
+        <w:t xml:space="preserve">Декоратор – это специальная вершина, которая имеет ровно одну дочернюю вершину. Цель, которую преследует декоратор, - изменить возвращаемое дочерней вершиной значение, или повлиять на частоту передаваемого сигнала дочерней вершины. Например, декоратор может делать инверсию возвращаемого значения, а может повторить сигнал, передаваемый дочерней вершине 3 раза. Декоратор изображается в виде ромба с пояснением внутри. </w:t>
+      </w:r>
+    </w:p>
+    <w:p>
+      <w:pPr>
+        <w:pStyle w:val="2"/>
+        <w:numPr>
+          <w:ilvl w:val="2"/>
+          <w:numId w:val="1"/>
+        </w:numPr>
+      </w:pPr>
+      <w:r>
+        <w:t>Взаимодействие различных вершин</w:t>
+      </w:r>
+    </w:p>
+    <w:p>
+      <w:r>
+        <w:t xml:space="preserve">Автономным объектам необходимо в процессе принятия решения хранить промежуточную информацию об окружающем мире. Эта информация формирует систему </w:t>
+      </w:r>
+      <w:r>
+        <w:t>«</w:t>
+      </w:r>
+      <w:r>
+        <w:t>восприятия</w:t>
+      </w:r>
+      <w:r>
+        <w:t>»</w:t>
+      </w:r>
+      <w:r>
+        <w:t xml:space="preserve"> мира для объекта, она может включать, например, последнюю видимую позицию врага, количество видимых объектов, последнее совершенное действие или люб</w:t>
+      </w:r>
+      <w:r>
+        <w:t>ые другие вычисленные данные</w:t>
+      </w:r>
+      <w:r>
+        <w:t>.</w:t>
+      </w:r>
+      <w:r>
+        <w:t xml:space="preserve"> Таким образом дерево поведения некоторого игрового объекта должно хранить и использовать некоторую информацию о мире. </w:t>
+      </w:r>
+    </w:p>
+    <w:p>
+      <w:r>
+        <w:t>Для решения данной задачи используется пул памяти</w:t>
+      </w:r>
+      <w:r>
+        <w:t xml:space="preserve"> (рисунок 1.5)</w:t>
+      </w:r>
+      <w:r>
+        <w:t>, который активно используется вершинами дерева поведения для чтения и записи информации</w:t>
+      </w:r>
+      <w:r>
+        <w:t xml:space="preserve">. </w:t>
+      </w:r>
+    </w:p>
+    <w:p>
+      <w:r>
+        <w:rPr>
+          <w:noProof/>
+        </w:rPr>
+        <w:lastRenderedPageBreak/>
+        <mc:AlternateContent>
+          <mc:Choice Requires="wps">
+            <w:drawing>
+              <wp:anchor distT="0" distB="0" distL="114300" distR="114300" simplePos="0" relativeHeight="251660288" behindDoc="0" locked="0" layoutInCell="1" allowOverlap="1" wp14:anchorId="587861B5" wp14:editId="1D494129">
+                <wp:simplePos x="0" y="0"/>
+                <wp:positionH relativeFrom="column">
+                  <wp:posOffset>1137285</wp:posOffset>
+                </wp:positionH>
+                <wp:positionV relativeFrom="paragraph">
+                  <wp:posOffset>2861310</wp:posOffset>
+                </wp:positionV>
+                <wp:extent cx="4086225" cy="635"/>
+                <wp:effectExtent l="0" t="0" r="0" b="0"/>
+                <wp:wrapTopAndBottom/>
+                <wp:docPr id="14" name="Надпись 14"/>
+                <wp:cNvGraphicFramePr/>
+                <a:graphic xmlns:a="http://schemas.openxmlformats.org/drawingml/2006/main">
+                  <a:graphicData uri="http://schemas.microsoft.com/office/word/2010/wordprocessingShape">
+                    <wps:wsp>
+                      <wps:cNvSpPr txBox="1"/>
+                      <wps:spPr>
+                        <a:xfrm>
+                          <a:off x="0" y="0"/>
+                          <a:ext cx="4086225" cy="635"/>
+                        </a:xfrm>
+                        <a:prstGeom prst="rect">
+                          <a:avLst/>
+                        </a:prstGeom>
+                        <a:solidFill>
+                          <a:prstClr val="white"/>
+                        </a:solidFill>
+                        <a:ln>
+                          <a:noFill/>
+                        </a:ln>
+                        <a:effectLst/>
+                      </wps:spPr>
+                      <wps:txbx>
+                        <w:txbxContent>
+                          <w:p>
+                            <w:pPr>
+                              <w:pStyle w:val="aff"/>
+                              <w:rPr>
+                                <w:i w:val="0"/>
+                                <w:noProof/>
+                                <w:color w:val="auto"/>
+                                <w:sz w:val="28"/>
+                                <w:szCs w:val="28"/>
+                              </w:rPr>
+                            </w:pPr>
+                            <w:r>
+                              <w:rPr>
+                                <w:i w:val="0"/>
+                                <w:color w:val="auto"/>
+                                <w:sz w:val="28"/>
+                                <w:szCs w:val="28"/>
+                              </w:rPr>
+                              <w:t>Рисунок</w:t>
+                            </w:r>
+                            <w:r>
+                              <w:rPr>
+                                <w:i w:val="0"/>
+                                <w:color w:val="auto"/>
+                                <w:sz w:val="28"/>
+                                <w:szCs w:val="28"/>
+                                <w:lang w:val="en-US"/>
+                              </w:rPr>
+                              <w:t xml:space="preserve"> 1</w:t>
+                            </w:r>
+                            <w:r>
+                              <w:rPr>
+                                <w:i w:val="0"/>
+                                <w:color w:val="auto"/>
+                                <w:sz w:val="28"/>
+                                <w:szCs w:val="28"/>
+                              </w:rPr>
+                              <w:t>.5</w:t>
+                            </w:r>
+                            <w:r>
+                              <w:rPr>
+                                <w:i w:val="0"/>
+                                <w:color w:val="auto"/>
+                                <w:sz w:val="28"/>
+                                <w:szCs w:val="28"/>
+                              </w:rPr>
+                              <w:t xml:space="preserve"> - Использование пула памяти</w:t>
+                            </w:r>
+                          </w:p>
+                        </w:txbxContent>
+                      </wps:txbx>
+                      <wps:bodyPr rot="0" spcFirstLastPara="0" vertOverflow="overflow" horzOverflow="overflow" vert="horz" wrap="square" lIns="0" tIns="0" rIns="0" bIns="0" numCol="1" spcCol="0" rtlCol="0" fromWordArt="0" anchor="t" anchorCtr="0" forceAA="0" compatLnSpc="1">
+                        <a:prstTxWarp prst="textNoShape">
+                          <a:avLst/>
+                        </a:prstTxWarp>
+                        <a:spAutoFit/>
+                      </wps:bodyPr>
+                    </wps:wsp>
+                  </a:graphicData>
+                </a:graphic>
+              </wp:anchor>
+            </w:drawing>
+          </mc:Choice>
+          <mc:Fallback>
+            <w:pict>
+              <v:shape w14:anchorId="587861B5" id="Надпись 14" o:spid="_x0000_s1030" type="#_x0000_t202" style="position:absolute;left:0;text-align:left;margin-left:89.55pt;margin-top:225.3pt;width:321.75pt;height:.05pt;z-index:251660288;visibility:visible;mso-wrap-style:square;mso-wrap-distance-left:9pt;mso-wrap-distance-top:0;mso-wrap-distance-right:9pt;mso-wrap-distance-bottom:0;mso-position-horizontal:absolute;mso-position-horizontal-relative:text;mso-position-vertical:absolute;mso-position-vertical-relative:text;v-text-anchor:top" o:gfxdata="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" stroked="f">
+                <v:textbox style="mso-fit-shape-to-text:t" inset="0,0,0,0">
+                  <w:txbxContent>
+                    <w:p>
+                      <w:pPr>
+                        <w:pStyle w:val="aff"/>
+                        <w:rPr>
+                          <w:i w:val="0"/>
+                          <w:noProof/>
+                          <w:color w:val="auto"/>
+                          <w:sz w:val="28"/>
+                          <w:szCs w:val="28"/>
+                        </w:rPr>
+                      </w:pPr>
+                      <w:r>
+                        <w:rPr>
+                          <w:i w:val="0"/>
+                          <w:color w:val="auto"/>
+                          <w:sz w:val="28"/>
+                          <w:szCs w:val="28"/>
+                        </w:rPr>
+                        <w:t>Рисунок</w:t>
+                      </w:r>
+                      <w:r>
+                        <w:rPr>
+                          <w:i w:val="0"/>
+                          <w:color w:val="auto"/>
+                          <w:sz w:val="28"/>
+                          <w:szCs w:val="28"/>
+                          <w:lang w:val="en-US"/>
+                        </w:rPr>
+                        <w:t xml:space="preserve"> 1</w:t>
+                      </w:r>
+                      <w:r>
+                        <w:rPr>
+                          <w:i w:val="0"/>
+                          <w:color w:val="auto"/>
+                          <w:sz w:val="28"/>
+                          <w:szCs w:val="28"/>
+                        </w:rPr>
+                        <w:t>.5</w:t>
+                      </w:r>
+                      <w:r>
+                        <w:rPr>
+                          <w:i w:val="0"/>
+                          <w:color w:val="auto"/>
+                          <w:sz w:val="28"/>
+                          <w:szCs w:val="28"/>
+                        </w:rPr>
+                        <w:t xml:space="preserve"> - Использование пула памяти</w:t>
+                      </w:r>
+                    </w:p>
+                  </w:txbxContent>
+                </v:textbox>
+                <w10:wrap type="topAndBottom"/>
+              </v:shape>
+            </w:pict>
+          </mc:Fallback>
+        </mc:AlternateContent>
+      </w:r>
+      <w:r>
+        <w:rPr>
+          <w:noProof/>
+        </w:rPr>
+        <w:drawing>
+          <wp:anchor distT="0" distB="0" distL="114300" distR="114300" simplePos="0" relativeHeight="251658240" behindDoc="0" locked="0" layoutInCell="1" allowOverlap="1">
+            <wp:simplePos x="0" y="0"/>
+            <wp:positionH relativeFrom="column">
+              <wp:posOffset>1137285</wp:posOffset>
+            </wp:positionH>
+            <wp:positionV relativeFrom="paragraph">
+              <wp:posOffset>3810</wp:posOffset>
+            </wp:positionV>
+            <wp:extent cx="4086225" cy="2800350"/>
+            <wp:effectExtent l="0" t="0" r="9525" b="0"/>
+            <wp:wrapTopAndBottom/>
+            <wp:docPr id="13" name="Рисунок 13"/>
+            <wp:cNvGraphicFramePr>
+              <a:graphicFrameLocks xmlns:a="http://schemas.openxmlformats.org/drawingml/2006/main" noChangeAspect="1"/>
+            </wp:cNvGraphicFramePr>
+            <a:graphic xmlns:a="http://schemas.openxmlformats.org/drawingml/2006/main">
+              <a:graphicData uri="http://schemas.openxmlformats.org/drawingml/2006/picture">
+                <pic:pic xmlns:pic="http://schemas.openxmlformats.org/drawingml/2006/picture">
+                  <pic:nvPicPr>
+                    <pic:cNvPr id="1" name=""/>
+                    <pic:cNvPicPr/>
+                  </pic:nvPicPr>
+                  <pic:blipFill>
+                    <a:blip r:embed="rId12">
+                      <a:extLst>
+                        <a:ext uri="{28A0092B-C50C-407E-A947-70E740481C1C}">
+                          <a14:useLocalDpi xmlns:a14="http://schemas.microsoft.com/office/drawing/2010/main" val="0"/>
+                        </a:ext>
+                      </a:extLst>
+                    </a:blip>
+                    <a:stretch>
+                      <a:fillRect/>
+                    </a:stretch>
+                  </pic:blipFill>
+                  <pic:spPr>
+                    <a:xfrm>
+                      <a:off x="0" y="0"/>
+                      <a:ext cx="4086225" cy="2800350"/>
+                    </a:xfrm>
+                    <a:prstGeom prst="rect">
+                      <a:avLst/>
+                    </a:prstGeom>
+                  </pic:spPr>
+                </pic:pic>
+              </a:graphicData>
+            </a:graphic>
+            <wp14:sizeRelH relativeFrom="page">
+              <wp14:pctWidth>0</wp14:pctWidth>
+            </wp14:sizeRelH>
+            <wp14:sizeRelV relativeFrom="page">
+              <wp14:pctHeight>0</wp14:pctHeight>
+            </wp14:sizeRelV>
+          </wp:anchor>
+        </w:drawing>
+      </w:r>
+    </w:p>
+    <w:p>
+      <w:pPr>
+        <w:pStyle w:val="2"/>
+        <w:numPr>
+          <w:ilvl w:val="1"/>
+          <w:numId w:val="1"/>
+        </w:numPr>
+      </w:pPr>
+      <w:bookmarkStart w:id="12" w:name="_Toc421263796"/>
+      <w:r>
+        <w:t>Деревья поведения в современных фреймворках</w:t>
+      </w:r>
+      <w:bookmarkEnd w:id="12"/>
+    </w:p>
+    <w:p>
+      <w:r>
+        <w:t xml:space="preserve">В некоторых достаточно крупных игровых фреймворках существует возможность создания </w:t>
+      </w:r>
+      <w:r>
+        <w:t xml:space="preserve">стратегии персонажей с помощью деревьев поведения. Мы рассмотрим три фреймворка, использующих эту технологию: </w:t>
+      </w:r>
+      <w:r>
+        <w:rPr>
+          <w:lang w:val="en-US"/>
+        </w:rPr>
+        <w:t>Unreal</w:t>
+      </w:r>
+      <w:r>
+        <w:t xml:space="preserve"> </w:t>
+      </w:r>
+      <w:r>
+        <w:rPr>
+          <w:lang w:val="en-US"/>
+        </w:rPr>
+        <w:t>Engine</w:t>
+      </w:r>
+      <w:r>
+        <w:t xml:space="preserve">, </w:t>
+      </w:r>
+      <w:r>
+        <w:rPr>
+          <w:lang w:val="en-US"/>
+        </w:rPr>
+        <w:t>LibGDX</w:t>
+      </w:r>
+      <w:r>
+        <w:t xml:space="preserve">, </w:t>
+      </w:r>
+      <w:r>
+        <w:rPr>
+          <w:lang w:val="en-US"/>
+        </w:rPr>
+        <w:t>Unity</w:t>
+      </w:r>
+      <w:r>
+        <w:t>3</w:t>
+      </w:r>
+      <w:r>
+        <w:rPr>
+          <w:lang w:val="en-US"/>
+        </w:rPr>
+        <w:t>D</w:t>
+      </w:r>
+      <w:r>
+        <w:t xml:space="preserve">. </w:t>
+      </w:r>
+    </w:p>
+    <w:p/>
+    <w:p>
+      <w:pPr>
+        <w:pStyle w:val="2"/>
+        <w:numPr>
+          <w:ilvl w:val="2"/>
+          <w:numId w:val="1"/>
+        </w:numPr>
+      </w:pPr>
+      <w:bookmarkStart w:id="13" w:name="_Toc421263797"/>
+      <w:r>
+        <w:rPr>
+          <w:lang w:val="en-US"/>
+        </w:rPr>
+        <w:t>Unreal Engine</w:t>
+      </w:r>
+      <w:bookmarkEnd w:id="13"/>
+    </w:p>
+    <w:p>
+      <w:r>
+        <w:rPr>
+          <w:lang w:val="en-US"/>
+        </w:rPr>
+        <w:t>UnrealEngine</w:t>
+      </w:r>
+      <w:r>
+        <w:t xml:space="preserve"> – </w:t>
+      </w:r>
+      <w:r>
+        <w:t xml:space="preserve">игровой движок, разрабатываемый компанией </w:t>
+      </w:r>
+      <w:r>
+        <w:rPr>
+          <w:lang w:val="en-US"/>
+        </w:rPr>
+        <w:t>Epic</w:t>
+      </w:r>
+      <w:r>
+        <w:t xml:space="preserve"> </w:t>
+      </w:r>
+      <w:r>
+        <w:rPr>
+          <w:lang w:val="en-US"/>
+        </w:rPr>
+        <w:t>Games</w:t>
+      </w:r>
+      <w:r>
+        <w:t xml:space="preserve">. </w:t>
+      </w:r>
+      <w:r>
+        <w:t xml:space="preserve">Различные версии этого фреймворка были использованы более чем в 110 играх. </w:t>
+      </w:r>
+    </w:p>
+    <w:p>
+      <w:r>
+        <w:t xml:space="preserve">Для реализации стратегии </w:t>
+      </w:r>
+      <w:r>
+        <w:t>для автономных объектов</w:t>
+      </w:r>
+      <w:r>
+        <w:t xml:space="preserve"> в </w:t>
+      </w:r>
+      <w:r>
+        <w:rPr>
+          <w:lang w:val="en-US"/>
+        </w:rPr>
+        <w:t>UnrealEngine</w:t>
+      </w:r>
+      <w:r>
+        <w:t xml:space="preserve"> </w:t>
+      </w:r>
+      <w:r>
+        <w:t>можно использовать деревья поведения, причем в данном игровом движке есть возможность создать дерево поведения, используя графич</w:t>
+      </w:r>
+      <w:r>
+        <w:t>еский интерфейс, при этом не написав ни строчки кода.</w:t>
+      </w:r>
+    </w:p>
+    <w:p>
+      <w:pPr>
+        <w:rPr>
+          <w:noProof/>
+        </w:rPr>
+      </w:pPr>
+      <w:r>
+        <w:t xml:space="preserve">Рассмотрим использование деревьев поведения в </w:t>
+      </w:r>
+      <w:r>
+        <w:rPr>
+          <w:lang w:val="en-US"/>
+        </w:rPr>
+        <w:t>UnrealEngine</w:t>
+      </w:r>
+      <w:r>
+        <w:t xml:space="preserve"> </w:t>
+      </w:r>
+      <w:r>
+        <w:t xml:space="preserve">на примере: имеется игровой мир в виде комнаты со стенами, в котором находятся два персонажа, один из них – человек, другой – виртуальный интеллект, задача виртуального интеллекта – найти человека и подойти к нему. Для реализации такого рода стратегии </w:t>
+      </w:r>
+      <w:r>
+        <w:rPr>
+          <w:noProof/>
+        </w:rPr>
+        <w:lastRenderedPageBreak/>
+        <mc:AlternateContent>
+          <mc:Choice Requires="wps">
+            <w:drawing>
+              <wp:anchor distT="0" distB="0" distL="114300" distR="114300" simplePos="0" relativeHeight="251663360" behindDoc="0" locked="0" layoutInCell="1" allowOverlap="1" wp14:anchorId="48820E43" wp14:editId="4069F47C">
+                <wp:simplePos x="0" y="0"/>
+                <wp:positionH relativeFrom="column">
+                  <wp:posOffset>3810</wp:posOffset>
+                </wp:positionH>
+                <wp:positionV relativeFrom="paragraph">
+                  <wp:posOffset>5866130</wp:posOffset>
+                </wp:positionV>
+                <wp:extent cx="6480810" cy="635"/>
+                <wp:effectExtent l="0" t="0" r="0" b="0"/>
+                <wp:wrapTopAndBottom/>
+                <wp:docPr id="16" name="Надпись 16"/>
+                <wp:cNvGraphicFramePr/>
+                <a:graphic xmlns:a="http://schemas.openxmlformats.org/drawingml/2006/main">
+                  <a:graphicData uri="http://schemas.microsoft.com/office/word/2010/wordprocessingShape">
+                    <wps:wsp>
+                      <wps:cNvSpPr txBox="1"/>
+                      <wps:spPr>
+                        <a:xfrm>
+                          <a:off x="0" y="0"/>
+                          <a:ext cx="6480810" cy="635"/>
+                        </a:xfrm>
+                        <a:prstGeom prst="rect">
+                          <a:avLst/>
+                        </a:prstGeom>
+                        <a:solidFill>
+                          <a:prstClr val="white"/>
+                        </a:solidFill>
+                        <a:ln>
+                          <a:noFill/>
+                        </a:ln>
+                        <a:effectLst/>
+                      </wps:spPr>
+                      <wps:txbx>
+                        <w:txbxContent>
+                          <w:p>
+                            <w:pPr>
+                              <w:pStyle w:val="aff"/>
+                              <w:jc w:val="center"/>
+                              <w:rPr>
+                                <w:i w:val="0"/>
+                                <w:color w:val="auto"/>
+                                <w:sz w:val="28"/>
+                                <w:szCs w:val="28"/>
+                              </w:rPr>
+                            </w:pPr>
+                            <w:r>
+                              <w:rPr>
+                                <w:i w:val="0"/>
+                                <w:color w:val="auto"/>
+                                <w:sz w:val="28"/>
+                                <w:szCs w:val="28"/>
+                              </w:rPr>
+                              <w:t xml:space="preserve">Рисунок 1.6 - Реализация дерева поведения в </w:t>
+                            </w:r>
+                            <w:r>
+                              <w:rPr>
+                                <w:i w:val="0"/>
+                                <w:color w:val="auto"/>
+                                <w:sz w:val="28"/>
+                                <w:szCs w:val="28"/>
+                                <w:lang w:val="en-US"/>
+                              </w:rPr>
+                              <w:t>UnrealEngine</w:t>
+                            </w:r>
+                          </w:p>
+                        </w:txbxContent>
+                      </wps:txbx>
+                      <wps:bodyPr rot="0" spcFirstLastPara="0" vertOverflow="overflow" horzOverflow="overflow" vert="horz" wrap="square" lIns="0" tIns="0" rIns="0" bIns="0" numCol="1" spcCol="0" rtlCol="0" fromWordArt="0" anchor="t" anchorCtr="0" forceAA="0" compatLnSpc="1">
+                        <a:prstTxWarp prst="textNoShape">
+                          <a:avLst/>
+                        </a:prstTxWarp>
+                        <a:spAutoFit/>
+                      </wps:bodyPr>
+                    </wps:wsp>
+                  </a:graphicData>
+                </a:graphic>
+              </wp:anchor>
+            </w:drawing>
+          </mc:Choice>
+          <mc:Fallback>
+            <w:pict>
+              <v:shape w14:anchorId="48820E43" id="Надпись 16" o:spid="_x0000_s1031" type="#_x0000_t202" style="position:absolute;left:0;text-align:left;margin-left:.3pt;margin-top:461.9pt;width:510.3pt;height:.05pt;z-index:251663360;visibility:visible;mso-wrap-style:square;mso-wrap-distance-left:9pt;mso-wrap-distance-top:0;mso-wrap-distance-right:9pt;mso-wrap-distance-bottom:0;mso-position-horizontal:absolute;mso-position-horizontal-relative:text;mso-position-vertical:absolute;mso-position-vertical-relative:text;v-text-anchor:top" o:gfxdata="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" stroked="f">
+                <v:textbox style="mso-fit-shape-to-text:t" inset="0,0,0,0">
+                  <w:txbxContent>
+                    <w:p>
+                      <w:pPr>
+                        <w:pStyle w:val="aff"/>
+                        <w:jc w:val="center"/>
+                        <w:rPr>
+                          <w:i w:val="0"/>
+                          <w:color w:val="auto"/>
+                          <w:sz w:val="28"/>
+                          <w:szCs w:val="28"/>
+                        </w:rPr>
+                      </w:pPr>
+                      <w:r>
+                        <w:rPr>
+                          <w:i w:val="0"/>
+                          <w:color w:val="auto"/>
+                          <w:sz w:val="28"/>
+                          <w:szCs w:val="28"/>
+                        </w:rPr>
+                        <w:t xml:space="preserve">Рисунок 1.6 - Реализация дерева поведения в </w:t>
+                      </w:r>
+                      <w:r>
+                        <w:rPr>
+                          <w:i w:val="0"/>
+                          <w:color w:val="auto"/>
+                          <w:sz w:val="28"/>
+                          <w:szCs w:val="28"/>
+                          <w:lang w:val="en-US"/>
+                        </w:rPr>
+                        <w:t>UnrealEngine</w:t>
+                      </w:r>
+                    </w:p>
+                  </w:txbxContent>
+                </v:textbox>
+                <w10:wrap type="topAndBottom"/>
+              </v:shape>
+            </w:pict>
+          </mc:Fallback>
+        </mc:AlternateContent>
+      </w:r>
+      <w:r>
+        <w:rPr>
+          <w:noProof/>
+        </w:rPr>
+        <w:drawing>
+          <wp:anchor distT="0" distB="0" distL="114300" distR="114300" simplePos="0" relativeHeight="251661312" behindDoc="0" locked="0" layoutInCell="1" allowOverlap="1" wp14:anchorId="4EBEE2E3" wp14:editId="0C13020C">
+            <wp:simplePos x="0" y="0"/>
+            <wp:positionH relativeFrom="column">
+              <wp:posOffset>3810</wp:posOffset>
+            </wp:positionH>
+            <wp:positionV relativeFrom="paragraph">
+              <wp:posOffset>222885</wp:posOffset>
+            </wp:positionV>
+            <wp:extent cx="6480810" cy="5586095"/>
+            <wp:effectExtent l="0" t="0" r="0" b="0"/>
+            <wp:wrapTopAndBottom/>
+            <wp:docPr id="15" name="Рисунок 15"/>
+            <wp:cNvGraphicFramePr>
+              <a:graphicFrameLocks xmlns:a="http://schemas.openxmlformats.org/drawingml/2006/main" noChangeAspect="1"/>
+            </wp:cNvGraphicFramePr>
+            <a:graphic xmlns:a="http://schemas.openxmlformats.org/drawingml/2006/main">
+              <a:graphicData uri="http://schemas.openxmlformats.org/drawingml/2006/picture">
+                <pic:pic xmlns:pic="http://schemas.openxmlformats.org/drawingml/2006/picture">
+                  <pic:nvPicPr>
+                    <pic:cNvPr id="1" name=""/>
+                    <pic:cNvPicPr/>
+                  </pic:nvPicPr>
+                  <pic:blipFill>
+                    <a:blip r:embed="rId13">
+                      <a:extLst>
+                        <a:ext uri="{28A0092B-C50C-407E-A947-70E740481C1C}">
+                          <a14:useLocalDpi xmlns:a14="http://schemas.microsoft.com/office/drawing/2010/main" val="0"/>
+                        </a:ext>
+                      </a:extLst>
+                    </a:blip>
+                    <a:stretch>
+                      <a:fillRect/>
+                    </a:stretch>
+                  </pic:blipFill>
+                  <pic:spPr>
+                    <a:xfrm>
+                      <a:off x="0" y="0"/>
+                      <a:ext cx="6480810" cy="5586095"/>
+                    </a:xfrm>
+                    <a:prstGeom prst="rect">
+                      <a:avLst/>
+                    </a:prstGeom>
+                  </pic:spPr>
+                </pic:pic>
+              </a:graphicData>
+            </a:graphic>
+            <wp14:sizeRelH relativeFrom="page">
+              <wp14:pctWidth>0</wp14:pctWidth>
+            </wp14:sizeRelH>
+            <wp14:sizeRelV relativeFrom="page">
+              <wp14:pctHeight>0</wp14:pctHeight>
+            </wp14:sizeRelV>
+          </wp:anchor>
+        </w:drawing>
+      </w:r>
+      <w:r>
+        <w:t xml:space="preserve">в </w:t>
+      </w:r>
+      <w:r>
+        <w:rPr>
+          <w:lang w:val="en-US"/>
+        </w:rPr>
+        <w:t>UnrealEngine</w:t>
+      </w:r>
+      <w:r>
+        <w:t xml:space="preserve"> </w:t>
+      </w:r>
+      <w:r>
+        <w:t>необходимо построить дерево поведения (смотри рисунок 1.6).</w:t>
+      </w:r>
+      <w:r>
+        <w:rPr>
+          <w:noProof/>
+        </w:rPr>
+        <w:t xml:space="preserve"> </w:t>
+      </w:r>
+    </w:p>
+    <w:p>
+      <w:r>
+        <w:t>Данное дерево состоит из двух вершин-селекторов, вершины-последовательности, четырех вершин-действий. В первой вершине-селектор находится дополнительное действие «</w:t>
+      </w:r>
+      <w:proofErr w:type="spellStart"/>
+      <w:r>
+        <w:rPr>
+          <w:lang w:val="en-US"/>
+        </w:rPr>
+        <w:t>AgroCheck</w:t>
+      </w:r>
+      <w:proofErr w:type="spellEnd"/>
+      <w:r>
+        <w:t>», которое реализует «зрение» виртуального интеллекта, устанавливая, в частности, две переменные:</w:t>
+      </w:r>
+      <w:r>
+        <w:t xml:space="preserve"> </w:t>
+      </w:r>
+      <w:r>
+        <w:t xml:space="preserve">позиция и ссылка на персонажа, которого необходимо отыскать. </w:t>
+      </w:r>
+      <w:r>
+        <w:t>Композит-селектор слева включает в себя два декоратора, которые проверяют установлена ли ссылка на персонажа и приемлема ли до него дистанция, при верном ответе на эти два вопроса выполняется действие – быстрое движение к искомому объекту. Если же объект пропадет из поля видимости, то тогда сигнал пойдет к левому композиту-</w:t>
+      </w:r>
+      <w:r>
+        <w:lastRenderedPageBreak/>
+        <w:t>последовательности, который содержит три декоратора, проверяющих, что цель не установлена, цель не достигнута и некоторая позиция установлена, в этом случае будут выполняться следующие действия. Сначала виртуальный интеллект переместится до установленной позиции (скорее всего это та позиция, где он последний раз видел другого персонажа), затем подождет 2.5 секунды и отправится на исходную точку.</w:t>
+      </w:r>
+    </w:p>
+    <w:p/>
+    <w:p>
+      <w:pPr>
+        <w:pStyle w:val="2"/>
+        <w:numPr>
+          <w:ilvl w:val="2"/>
+          <w:numId w:val="1"/>
+        </w:numPr>
+      </w:pPr>
+      <w:bookmarkStart w:id="14" w:name="_Toc421263798"/>
+      <w:r>
+        <w:rPr>
+          <w:lang w:val="en-US"/>
+        </w:rPr>
+        <w:t>LibGDX</w:t>
+      </w:r>
+      <w:bookmarkEnd w:id="14"/>
+    </w:p>
+    <w:p>
+      <w:r>
+        <w:rPr>
+          <w:lang w:val="en-US"/>
+        </w:rPr>
+        <w:t>LibGDX</w:t>
+      </w:r>
+      <w:r>
+        <w:t xml:space="preserve"> – </w:t>
+      </w:r>
+      <w:r>
+        <w:t xml:space="preserve">кроссплатформенный игровой фреймворк, написанный на языке </w:t>
+      </w:r>
+      <w:r>
+        <w:rPr>
+          <w:lang w:val="en-US"/>
+        </w:rPr>
+        <w:t>Java</w:t>
+      </w:r>
+      <w:r>
+        <w:t xml:space="preserve"> </w:t>
+      </w:r>
+      <w:r>
+        <w:t xml:space="preserve">и </w:t>
+      </w:r>
+      <w:r>
+        <w:rPr>
+          <w:lang w:val="en-US"/>
+        </w:rPr>
+        <w:t>C</w:t>
+      </w:r>
+      <w:r>
+        <w:t xml:space="preserve">++. </w:t>
+      </w:r>
+      <w:r>
+        <w:rPr>
+          <w:lang w:val="en-US"/>
+        </w:rPr>
+        <w:t>LibGDX</w:t>
+      </w:r>
+      <w:r>
+        <w:t xml:space="preserve"> </w:t>
+      </w:r>
+      <w:r>
+        <w:t xml:space="preserve">используют для написания мобильных приложений и игр. В своем составе этот фреймворк имеет модуль </w:t>
+      </w:r>
+      <w:r>
+        <w:rPr>
+          <w:lang w:val="en-US"/>
+        </w:rPr>
+        <w:t>AI</w:t>
+      </w:r>
+      <w:r>
+        <w:t xml:space="preserve">, </w:t>
+      </w:r>
+      <w:r>
+        <w:t>который реализует алгоритмы нахождения кратчайших путей, взаимодействия автономных объектов (</w:t>
+      </w:r>
+      <w:r>
+        <w:rPr>
+          <w:lang w:val="en-US"/>
+        </w:rPr>
+        <w:t>steering</w:t>
+      </w:r>
+      <w:r>
+        <w:t xml:space="preserve"> </w:t>
+      </w:r>
+      <w:r>
+        <w:rPr>
+          <w:lang w:val="en-US"/>
+        </w:rPr>
+        <w:t>behavior</w:t>
+      </w:r>
+      <w:r>
+        <w:t>)</w:t>
+      </w:r>
+      <w:r>
+        <w:t xml:space="preserve">, </w:t>
+      </w:r>
+      <w:r>
+        <w:t xml:space="preserve">а также алгоритмы принятия решений на основе </w:t>
+      </w:r>
+      <w:r>
+        <w:rPr>
+          <w:lang w:val="en-US"/>
+        </w:rPr>
+        <w:t>behavior</w:t>
+      </w:r>
+      <w:r>
+        <w:t xml:space="preserve"> </w:t>
+      </w:r>
+      <w:r>
+        <w:rPr>
+          <w:lang w:val="en-US"/>
+        </w:rPr>
+        <w:t>tree</w:t>
+      </w:r>
+      <w:r>
+        <w:t xml:space="preserve">. </w:t>
+      </w:r>
+    </w:p>
+    <w:p>
+      <w:r>
+        <w:t>Рассмотрим создание дерева поведения на том же примере, что и в предыдущем разделе.</w:t>
+      </w:r>
+      <w:r>
+        <w:t xml:space="preserve"> </w:t>
+      </w:r>
+      <w:r>
+        <w:t xml:space="preserve">Так как в </w:t>
+      </w:r>
+      <w:r>
+        <w:t>деревьях поведения</w:t>
+      </w:r>
+      <w:r>
+        <w:t xml:space="preserve"> </w:t>
+      </w:r>
+      <w:r>
+        <w:rPr>
+          <w:lang w:val="en-US"/>
+        </w:rPr>
+        <w:t>LibGDX</w:t>
+      </w:r>
+      <w:r>
+        <w:t xml:space="preserve"> </w:t>
+      </w:r>
+      <w:r>
+        <w:rPr>
+          <w:lang w:val="en-US"/>
+        </w:rPr>
+        <w:t>AI</w:t>
+      </w:r>
+      <w:r>
+        <w:t xml:space="preserve"> </w:t>
+      </w:r>
+      <w:r>
+        <w:t>нет декораторов, проверяющих некоторое условие, то аналогичное дерево поведения будет выглядеть как показано на рисунке 1.7.</w:t>
+      </w:r>
+    </w:p>
+    <w:p>
+      <w:r>
+        <w:rPr>
+          <w:noProof/>
+        </w:rPr>
+        <w:drawing>
+          <wp:anchor distT="0" distB="0" distL="114300" distR="114300" simplePos="0" relativeHeight="251667456" behindDoc="0" locked="0" layoutInCell="1" allowOverlap="1" wp14:anchorId="3BE39772" wp14:editId="2535BCC5">
+            <wp:simplePos x="0" y="0"/>
+            <wp:positionH relativeFrom="column">
+              <wp:posOffset>661035</wp:posOffset>
+            </wp:positionH>
+            <wp:positionV relativeFrom="paragraph">
+              <wp:posOffset>683895</wp:posOffset>
+            </wp:positionV>
+            <wp:extent cx="5648325" cy="2774315"/>
+            <wp:effectExtent l="0" t="0" r="9525" b="6985"/>
+            <wp:wrapTopAndBottom/>
+            <wp:docPr id="20" name="Рисунок 20"/>
+            <wp:cNvGraphicFramePr>
+              <a:graphicFrameLocks xmlns:a="http://schemas.openxmlformats.org/drawingml/2006/main" noChangeAspect="1"/>
+            </wp:cNvGraphicFramePr>
+            <a:graphic xmlns:a="http://schemas.openxmlformats.org/drawingml/2006/main">
+              <a:graphicData uri="http://schemas.openxmlformats.org/drawingml/2006/picture">
+                <pic:pic xmlns:pic="http://schemas.openxmlformats.org/drawingml/2006/picture">
+                  <pic:nvPicPr>
+                    <pic:cNvPr id="1" name=""/>
+                    <pic:cNvPicPr/>
+                  </pic:nvPicPr>
+                  <pic:blipFill>
+                    <a:blip r:embed="rId14">
+                      <a:extLst>
+                        <a:ext uri="{28A0092B-C50C-407E-A947-70E740481C1C}">
+                          <a14:useLocalDpi xmlns:a14="http://schemas.microsoft.com/office/drawing/2010/main" val="0"/>
+                        </a:ext>
+                      </a:extLst>
+                    </a:blip>
+                    <a:stretch>
+                      <a:fillRect/>
+                    </a:stretch>
+                  </pic:blipFill>
+                  <pic:spPr>
+                    <a:xfrm>
+                      <a:off x="0" y="0"/>
+                      <a:ext cx="5648325" cy="2774315"/>
+                    </a:xfrm>
+                    <a:prstGeom prst="rect">
+                      <a:avLst/>
+                    </a:prstGeom>
+                  </pic:spPr>
+                </pic:pic>
+              </a:graphicData>
+            </a:graphic>
+            <wp14:sizeRelH relativeFrom="page">
+              <wp14:pctWidth>0</wp14:pctWidth>
+            </wp14:sizeRelH>
+            <wp14:sizeRelV relativeFrom="page">
+              <wp14:pctHeight>0</wp14:pctHeight>
+            </wp14:sizeRelV>
+          </wp:anchor>
+        </w:drawing>
+      </w:r>
+      <w:r>
+        <w:rPr>
+          <w:noProof/>
+        </w:rPr>
+        <mc:AlternateContent>
+          <mc:Choice Requires="wps">
+            <w:drawing>
+              <wp:anchor distT="0" distB="0" distL="114300" distR="114300" simplePos="0" relativeHeight="251666432" behindDoc="0" locked="0" layoutInCell="1" allowOverlap="1" wp14:anchorId="00139302" wp14:editId="09FB51ED">
+                <wp:simplePos x="0" y="0"/>
+                <wp:positionH relativeFrom="column">
+                  <wp:posOffset>-12065</wp:posOffset>
+                </wp:positionH>
+                <wp:positionV relativeFrom="paragraph">
+                  <wp:posOffset>3460750</wp:posOffset>
+                </wp:positionV>
+                <wp:extent cx="6480810" cy="635"/>
+                <wp:effectExtent l="0" t="0" r="0" b="0"/>
+                <wp:wrapTopAndBottom/>
+                <wp:docPr id="18" name="Надпись 18"/>
+                <wp:cNvGraphicFramePr/>
+                <a:graphic xmlns:a="http://schemas.openxmlformats.org/drawingml/2006/main">
+                  <a:graphicData uri="http://schemas.microsoft.com/office/word/2010/wordprocessingShape">
+                    <wps:wsp>
+                      <wps:cNvSpPr txBox="1"/>
+                      <wps:spPr>
+                        <a:xfrm>
+                          <a:off x="0" y="0"/>
+                          <a:ext cx="6480810" cy="635"/>
+                        </a:xfrm>
+                        <a:prstGeom prst="rect">
+                          <a:avLst/>
+                        </a:prstGeom>
+                        <a:solidFill>
+                          <a:prstClr val="white"/>
+                        </a:solidFill>
+                        <a:ln>
+                          <a:noFill/>
+                        </a:ln>
+                        <a:effectLst/>
+                      </wps:spPr>
+                      <wps:txbx>
+                        <w:txbxContent>
+                          <w:p>
+                            <w:pPr>
+                              <w:pStyle w:val="aff"/>
+                              <w:jc w:val="center"/>
+                              <w:rPr>
+                                <w:i w:val="0"/>
+                                <w:noProof/>
+                                <w:color w:val="auto"/>
+                                <w:sz w:val="28"/>
+                                <w:szCs w:val="28"/>
+                              </w:rPr>
+                            </w:pPr>
+                            <w:r>
+                              <w:rPr>
+                                <w:i w:val="0"/>
+                                <w:color w:val="auto"/>
+                                <w:sz w:val="28"/>
+                                <w:szCs w:val="28"/>
+                              </w:rPr>
+                              <w:t xml:space="preserve">Рисунок </w:t>
+                            </w:r>
+                            <w:r>
+                              <w:rPr>
+                                <w:i w:val="0"/>
+                                <w:color w:val="auto"/>
+                                <w:sz w:val="28"/>
+                                <w:szCs w:val="28"/>
+                              </w:rPr>
+                              <w:t>1.7</w:t>
+                            </w:r>
+                            <w:r>
+                              <w:rPr>
+                                <w:i w:val="0"/>
+                                <w:color w:val="auto"/>
+                                <w:sz w:val="28"/>
+                                <w:szCs w:val="28"/>
+                              </w:rPr>
+                              <w:t xml:space="preserve"> - Дерево поведения с использованием модуля </w:t>
+                            </w:r>
+                            <w:r>
+                              <w:rPr>
+                                <w:i w:val="0"/>
+                                <w:color w:val="auto"/>
+                                <w:sz w:val="28"/>
+                                <w:szCs w:val="28"/>
+                                <w:lang w:val="en-US"/>
+                              </w:rPr>
+                              <w:t>LibGDX</w:t>
+                            </w:r>
+                            <w:r>
+                              <w:rPr>
+                                <w:i w:val="0"/>
+                                <w:color w:val="auto"/>
+                                <w:sz w:val="28"/>
+                                <w:szCs w:val="28"/>
+                              </w:rPr>
+                              <w:t xml:space="preserve"> </w:t>
+                            </w:r>
+                            <w:r>
+                              <w:rPr>
+                                <w:i w:val="0"/>
+                                <w:color w:val="auto"/>
+                                <w:sz w:val="28"/>
+                                <w:szCs w:val="28"/>
+                                <w:lang w:val="en-US"/>
+                              </w:rPr>
+                              <w:t>AI</w:t>
+                            </w:r>
+                          </w:p>
+                        </w:txbxContent>
+                      </wps:txbx>
+                      <wps:bodyPr rot="0" spcFirstLastPara="0" vertOverflow="overflow" horzOverflow="overflow" vert="horz" wrap="square" lIns="0" tIns="0" rIns="0" bIns="0" numCol="1" spcCol="0" rtlCol="0" fromWordArt="0" anchor="t" anchorCtr="0" forceAA="0" compatLnSpc="1">
+                        <a:prstTxWarp prst="textNoShape">
+                          <a:avLst/>
+                        </a:prstTxWarp>
+                        <a:spAutoFit/>
+                      </wps:bodyPr>
+                    </wps:wsp>
+                  </a:graphicData>
+                </a:graphic>
+              </wp:anchor>
+            </w:drawing>
+          </mc:Choice>
+          <mc:Fallback>
+            <w:pict>
+              <v:shape w14:anchorId="00139302" id="Надпись 18" o:spid="_x0000_s1032" type="#_x0000_t202" style="position:absolute;left:0;text-align:left;margin-left:-.95pt;margin-top:272.5pt;width:510.3pt;height:.05pt;z-index:251666432;visibility:visible;mso-wrap-style:square;mso-wrap-distance-left:9pt;mso-wrap-distance-top:0;mso-wrap-distance-right:9pt;mso-wrap-distance-bottom:0;mso-position-horizontal:absolute;mso-position-horizontal-relative:text;mso-position-vertical:absolute;mso-position-vertical-relative:text;v-text-anchor:top" o:gfxdata="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" stroked="f">
+                <v:textbox style="mso-fit-shape-to-text:t" inset="0,0,0,0">
+                  <w:txbxContent>
+                    <w:p>
+                      <w:pPr>
+                        <w:pStyle w:val="aff"/>
+                        <w:jc w:val="center"/>
+                        <w:rPr>
+                          <w:i w:val="0"/>
+                          <w:noProof/>
+                          <w:color w:val="auto"/>
+                          <w:sz w:val="28"/>
+                          <w:szCs w:val="28"/>
+                        </w:rPr>
+                      </w:pPr>
+                      <w:r>
+                        <w:rPr>
+                          <w:i w:val="0"/>
+                          <w:color w:val="auto"/>
+                          <w:sz w:val="28"/>
+                          <w:szCs w:val="28"/>
+                        </w:rPr>
+                        <w:t xml:space="preserve">Рисунок </w:t>
+                      </w:r>
+                      <w:r>
+                        <w:rPr>
+                          <w:i w:val="0"/>
+                          <w:color w:val="auto"/>
+                          <w:sz w:val="28"/>
+                          <w:szCs w:val="28"/>
+                        </w:rPr>
+                        <w:t>1.7</w:t>
+                      </w:r>
+                      <w:r>
+                        <w:rPr>
+                          <w:i w:val="0"/>
+                          <w:color w:val="auto"/>
+                          <w:sz w:val="28"/>
+                          <w:szCs w:val="28"/>
+                        </w:rPr>
+                        <w:t xml:space="preserve"> - Дерево поведения с использованием модуля </w:t>
+                      </w:r>
+                      <w:r>
+                        <w:rPr>
+                          <w:i w:val="0"/>
+                          <w:color w:val="auto"/>
+                          <w:sz w:val="28"/>
+                          <w:szCs w:val="28"/>
+                          <w:lang w:val="en-US"/>
+                        </w:rPr>
+                        <w:t>LibGDX</w:t>
+                      </w:r>
+                      <w:r>
+                        <w:rPr>
+                          <w:i w:val="0"/>
+                          <w:color w:val="auto"/>
+                          <w:sz w:val="28"/>
+                          <w:szCs w:val="28"/>
+                        </w:rPr>
+                        <w:t xml:space="preserve"> </w:t>
+                      </w:r>
+                      <w:r>
+                        <w:rPr>
+                          <w:i w:val="0"/>
+                          <w:color w:val="auto"/>
+                          <w:sz w:val="28"/>
+                          <w:szCs w:val="28"/>
+                          <w:lang w:val="en-US"/>
+                        </w:rPr>
+                        <w:t>AI</w:t>
+                      </w:r>
+                    </w:p>
+                  </w:txbxContent>
+                </v:textbox>
+                <w10:wrap type="topAndBottom"/>
+              </v:shape>
+            </w:pict>
+          </mc:Fallback>
+        </mc:AlternateContent>
+      </w:r>
+      <w:r>
+        <w:t xml:space="preserve">Так как в </w:t>
+      </w:r>
+      <w:r>
+        <w:rPr>
+          <w:lang w:val="en-US"/>
+        </w:rPr>
+        <w:t>LibGDX</w:t>
+      </w:r>
+      <w:r>
+        <w:t xml:space="preserve"> </w:t>
+      </w:r>
+      <w:r>
+        <w:rPr>
+          <w:lang w:val="en-US"/>
+        </w:rPr>
+        <w:t>AI</w:t>
+      </w:r>
+      <w:r>
+        <w:t xml:space="preserve"> </w:t>
+      </w:r>
+      <w:r>
+        <w:t xml:space="preserve">не предусмотрено графического средства для создания деревьев поведения, то полученное на рисунке 1.7 дерево необходимо создать </w:t>
+      </w:r>
+      <w:r>
+        <w:lastRenderedPageBreak/>
+        <w:t xml:space="preserve">непосредственно в коде. </w:t>
+      </w:r>
+    </w:p>
+    <w:p>
+      <w:pPr>
+        <w:pStyle w:val="aff8"/>
+        <w:rPr>
+          <w:rFonts w:eastAsiaTheme="minorHAnsi"/>
+          <w:lang w:val="en-US" w:eastAsia="en-US"/>
+        </w:rPr>
+      </w:pPr>
+      <w:r>
+        <w:rPr>
+          <w:rFonts w:eastAsiaTheme="minorHAnsi"/>
+          <w:bCs/>
+          <w:lang w:val="en-US" w:eastAsia="en-US"/>
+        </w:rPr>
+        <w:t>private</w:t>
+      </w:r>
+      <w:r>
+        <w:rPr>
+          <w:rFonts w:eastAsiaTheme="minorHAnsi"/>
+          <w:lang w:val="en-US" w:eastAsia="en-US"/>
+        </w:rPr>
+        <w:t xml:space="preserve"> BehaviorTree&lt;</w:t>
+      </w:r>
+      <w:r>
+        <w:rPr>
+          <w:rFonts w:eastAsiaTheme="minorHAnsi"/>
+          <w:lang w:val="en-US" w:eastAsia="en-US"/>
+        </w:rPr>
+        <w:t>Blackboard</w:t>
+      </w:r>
+      <w:r>
+        <w:rPr>
+          <w:rFonts w:eastAsiaTheme="minorHAnsi"/>
+          <w:lang w:val="en-US" w:eastAsia="en-US"/>
+        </w:rPr>
+        <w:t>&gt; createHeroBehavior() {</w:t>
+      </w:r>
+    </w:p>
+    <w:p>
+      <w:pPr>
+        <w:pStyle w:val="aff8"/>
+        <w:rPr>
+          <w:rFonts w:eastAsiaTheme="minorHAnsi"/>
+          <w:lang w:val="en-US" w:eastAsia="en-US"/>
+        </w:rPr>
+      </w:pPr>
+      <w:r>
+        <w:rPr>
+          <w:rFonts w:eastAsiaTheme="minorHAnsi"/>
+          <w:lang w:val="en-US" w:eastAsia="en-US"/>
+        </w:rPr>
+        <w:tab/>
+      </w:r>
+      <w:r>
+        <w:rPr>
+          <w:rFonts w:eastAsiaTheme="minorHAnsi"/>
+          <w:lang w:val="en-US" w:eastAsia="en-US"/>
+        </w:rPr>
+        <w:tab/>
+        <w:t>ConditionTask&lt;</w:t>
+      </w:r>
+      <w:r>
+        <w:rPr>
+          <w:rFonts w:eastAsiaTheme="minorHAnsi"/>
+          <w:lang w:val="en-US" w:eastAsia="en-US"/>
+        </w:rPr>
+        <w:t>Blackboard</w:t>
+      </w:r>
+      <w:r>
+        <w:rPr>
+          <w:rFonts w:eastAsiaTheme="minorHAnsi"/>
+          <w:lang w:val="en-US" w:eastAsia="en-US"/>
+        </w:rPr>
+        <w:t xml:space="preserve">&gt; targetToFollowIsSet = </w:t>
+      </w:r>
+      <w:r>
+        <w:rPr>
+          <w:rFonts w:eastAsiaTheme="minorHAnsi"/>
+          <w:bCs/>
+          <w:lang w:val="en-US" w:eastAsia="en-US"/>
+        </w:rPr>
+        <w:t>new</w:t>
+      </w:r>
+      <w:r>
+        <w:rPr>
+          <w:rFonts w:eastAsiaTheme="minorHAnsi"/>
+          <w:lang w:val="en-US" w:eastAsia="en-US"/>
+        </w:rPr>
+        <w:t xml:space="preserve"> ConditionTask&lt;&gt;(</w:t>
+      </w:r>
+    </w:p>
+    <w:p>
+      <w:pPr>
+        <w:pStyle w:val="aff8"/>
+        <w:ind w:left="2124" w:firstLine="708"/>
+        <w:rPr>
+          <w:rFonts w:eastAsiaTheme="minorHAnsi"/>
+          <w:lang w:val="en-US" w:eastAsia="en-US"/>
+        </w:rPr>
+      </w:pPr>
+      <w:r>
+        <w:rPr>
+          <w:rFonts w:eastAsiaTheme="minorHAnsi"/>
+          <w:lang w:val="en-US" w:eastAsia="en-US"/>
+        </w:rPr>
+        <w:t xml:space="preserve">bb -&gt; bb.targetToFollow != </w:t>
+      </w:r>
+      <w:r>
+        <w:rPr>
+          <w:rFonts w:eastAsiaTheme="minorHAnsi"/>
+          <w:bCs/>
+          <w:lang w:val="en-US" w:eastAsia="en-US"/>
+        </w:rPr>
+        <w:t>null</w:t>
+      </w:r>
+      <w:r>
+        <w:rPr>
+          <w:rFonts w:eastAsiaTheme="minorHAnsi"/>
+          <w:lang w:val="en-US" w:eastAsia="en-US"/>
+        </w:rPr>
+        <w:t>);</w:t>
+      </w:r>
+    </w:p>
+    <w:p>
+      <w:pPr>
+        <w:pStyle w:val="aff8"/>
+        <w:rPr>
+          <w:rFonts w:eastAsiaTheme="minorHAnsi"/>
+          <w:lang w:val="en-US" w:eastAsia="en-US"/>
+        </w:rPr>
+      </w:pPr>
+      <w:r>
+        <w:rPr>
+          <w:rFonts w:eastAsiaTheme="minorHAnsi"/>
+          <w:lang w:val="en-US" w:eastAsia="en-US"/>
+        </w:rPr>
+        <w:tab/>
+      </w:r>
+      <w:r>
+        <w:rPr>
+          <w:rFonts w:eastAsiaTheme="minorHAnsi"/>
+          <w:lang w:val="en-US" w:eastAsia="en-US"/>
+        </w:rPr>
+        <w:tab/>
+        <w:t>ConditionTask&lt;</w:t>
+      </w:r>
+      <w:r>
+        <w:rPr>
+          <w:rFonts w:eastAsiaTheme="minorHAnsi"/>
+          <w:lang w:val="en-US" w:eastAsia="en-US"/>
+        </w:rPr>
+        <w:t>Blackboard</w:t>
+      </w:r>
+      <w:r>
+        <w:rPr>
+          <w:rFonts w:eastAsiaTheme="minorHAnsi"/>
+          <w:lang w:val="en-US" w:eastAsia="en-US"/>
+        </w:rPr>
+        <w:t xml:space="preserve">&gt; acceptibleDist = </w:t>
+      </w:r>
+      <w:r>
+        <w:rPr>
+          <w:rFonts w:eastAsiaTheme="minorHAnsi"/>
+          <w:bCs/>
+          <w:lang w:val="en-US" w:eastAsia="en-US"/>
+        </w:rPr>
+        <w:t>new</w:t>
+      </w:r>
+      <w:r>
+        <w:rPr>
+          <w:rFonts w:eastAsiaTheme="minorHAnsi"/>
+          <w:lang w:val="en-US" w:eastAsia="en-US"/>
+        </w:rPr>
+        <w:t xml:space="preserve"> ConditionTask&lt;&gt;(</w:t>
+      </w:r>
+    </w:p>
+    <w:p>
+      <w:pPr>
+        <w:pStyle w:val="aff8"/>
+        <w:ind w:left="2124" w:firstLine="708"/>
+        <w:rPr>
+          <w:rFonts w:eastAsiaTheme="minorHAnsi"/>
+          <w:lang w:val="en-US" w:eastAsia="en-US"/>
+        </w:rPr>
+      </w:pPr>
+      <w:r>
+        <w:rPr>
+          <w:rFonts w:eastAsiaTheme="minorHAnsi"/>
+          <w:lang w:val="en-US" w:eastAsia="en-US"/>
+        </w:rPr>
+        <w:t>bb -&gt; dist(bb.targetToFollow.location, me.location) &lt;= 100);</w:t>
+      </w:r>
+    </w:p>
+    <w:p>
+      <w:pPr>
+        <w:pStyle w:val="aff8"/>
+        <w:rPr>
+          <w:rFonts w:eastAsiaTheme="minorHAnsi"/>
+          <w:lang w:val="en-US" w:eastAsia="en-US"/>
+        </w:rPr>
+      </w:pPr>
+      <w:r>
+        <w:rPr>
+          <w:rFonts w:eastAsiaTheme="minorHAnsi"/>
+          <w:lang w:val="en-US" w:eastAsia="en-US"/>
+        </w:rPr>
+        <w:tab/>
+      </w:r>
+      <w:r>
+        <w:rPr>
+          <w:rFonts w:eastAsiaTheme="minorHAnsi"/>
+          <w:lang w:val="en-US" w:eastAsia="en-US"/>
+        </w:rPr>
+        <w:tab/>
+        <w:t>RapidMoveTo&lt;</w:t>
+      </w:r>
+      <w:r>
+        <w:rPr>
+          <w:rFonts w:eastAsiaTheme="minorHAnsi"/>
+          <w:lang w:val="en-US" w:eastAsia="en-US"/>
+        </w:rPr>
+        <w:t>Blackboard</w:t>
+      </w:r>
+      <w:r>
+        <w:rPr>
+          <w:rFonts w:eastAsiaTheme="minorHAnsi"/>
+          <w:lang w:val="en-US" w:eastAsia="en-US"/>
+        </w:rPr>
+        <w:t>&gt; rapidMoveTo =</w:t>
+      </w:r>
+    </w:p>
+    <w:p>
+      <w:pPr>
+        <w:pStyle w:val="aff8"/>
+        <w:ind w:left="2124" w:firstLine="708"/>
+        <w:rPr>
+          <w:rFonts w:eastAsiaTheme="minorHAnsi"/>
+          <w:lang w:val="en-US" w:eastAsia="en-US"/>
+        </w:rPr>
+      </w:pPr>
+      <w:r>
+        <w:rPr>
+          <w:rFonts w:eastAsiaTheme="minorHAnsi"/>
+          <w:lang w:val="en-US" w:eastAsia="en-US"/>
+        </w:rPr>
+        <w:t xml:space="preserve"> </w:t>
+      </w:r>
+      <w:r>
+        <w:rPr>
+          <w:rFonts w:eastAsiaTheme="minorHAnsi"/>
+          <w:bCs/>
+          <w:lang w:val="en-US" w:eastAsia="en-US"/>
+        </w:rPr>
+        <w:t>new</w:t>
+      </w:r>
+      <w:r>
+        <w:rPr>
+          <w:rFonts w:eastAsiaTheme="minorHAnsi"/>
+          <w:lang w:val="en-US" w:eastAsia="en-US"/>
+        </w:rPr>
+        <w:t xml:space="preserve"> RapidMoveTo&lt;&gt;(bb.targetToFollow.location);</w:t>
+      </w:r>
+    </w:p>
+    <w:p>
+      <w:pPr>
+        <w:pStyle w:val="aff8"/>
+        <w:rPr>
+          <w:rFonts w:eastAsiaTheme="minorHAnsi"/>
+          <w:lang w:val="en-US" w:eastAsia="en-US"/>
+        </w:rPr>
+      </w:pPr>
+      <w:r>
+        <w:rPr>
+          <w:rFonts w:eastAsiaTheme="minorHAnsi"/>
+          <w:lang w:val="en-US" w:eastAsia="en-US"/>
+        </w:rPr>
+        <w:tab/>
+        <w:t>Sequence&lt;Black</w:t>
+      </w:r>
+      <w:r>
+        <w:rPr>
+          <w:rFonts w:eastAsiaTheme="minorHAnsi"/>
+          <w:lang w:val="en-US" w:eastAsia="en-US"/>
+        </w:rPr>
+        <w:t>b</w:t>
+      </w:r>
+      <w:r>
+        <w:rPr>
+          <w:rFonts w:eastAsiaTheme="minorHAnsi"/>
+          <w:lang w:val="en-US" w:eastAsia="en-US"/>
+        </w:rPr>
+        <w:t xml:space="preserve">oard&gt; sequenceSeeMan = </w:t>
+      </w:r>
+      <w:r>
+        <w:rPr>
+          <w:rFonts w:eastAsiaTheme="minorHAnsi"/>
+          <w:bCs/>
+          <w:lang w:val="en-US" w:eastAsia="en-US"/>
+        </w:rPr>
+        <w:t>new</w:t>
+      </w:r>
+      <w:r>
+        <w:rPr>
+          <w:rFonts w:eastAsiaTheme="minorHAnsi"/>
+          <w:lang w:val="en-US" w:eastAsia="en-US"/>
+        </w:rPr>
+        <w:t xml:space="preserve"> Sequence&lt;&gt;(</w:t>
+      </w:r>
+    </w:p>
+    <w:p>
+      <w:pPr>
+        <w:pStyle w:val="aff8"/>
+        <w:ind w:left="2124" w:firstLine="708"/>
+        <w:rPr>
+          <w:rFonts w:eastAsiaTheme="minorHAnsi"/>
+          <w:lang w:val="en-US" w:eastAsia="en-US"/>
+        </w:rPr>
+      </w:pPr>
+      <w:r>
+        <w:rPr>
+          <w:rFonts w:eastAsiaTheme="minorHAnsi"/>
+          <w:lang w:val="en-US" w:eastAsia="en-US"/>
+        </w:rPr>
+        <w:t>targetToFollowIsSet, acceptibleDist, rapidMoveTo);</w:t>
+      </w:r>
+    </w:p>
+    <w:p>
+      <w:pPr>
+        <w:pStyle w:val="aff8"/>
+        <w:rPr>
+          <w:rFonts w:eastAsiaTheme="minorHAnsi"/>
+          <w:lang w:val="en-US" w:eastAsia="en-US"/>
+        </w:rPr>
+      </w:pPr>
+    </w:p>
+    <w:p>
+      <w:pPr>
+        <w:pStyle w:val="aff8"/>
+        <w:rPr>
+          <w:rFonts w:eastAsiaTheme="minorHAnsi"/>
+          <w:lang w:val="en-US" w:eastAsia="en-US"/>
+        </w:rPr>
+      </w:pPr>
+      <w:r>
+        <w:rPr>
+          <w:rFonts w:eastAsiaTheme="minorHAnsi"/>
+          <w:lang w:val="en-US" w:eastAsia="en-US"/>
+        </w:rPr>
+        <w:tab/>
+      </w:r>
+      <w:r>
+        <w:rPr>
+          <w:rFonts w:eastAsiaTheme="minorHAnsi"/>
+          <w:lang w:val="en-US" w:eastAsia="en-US"/>
+        </w:rPr>
+        <w:tab/>
+        <w:t>ConditionTask&lt;</w:t>
+      </w:r>
+      <w:r>
+        <w:rPr>
+          <w:rFonts w:eastAsiaTheme="minorHAnsi"/>
+          <w:lang w:val="en-US" w:eastAsia="en-US"/>
+        </w:rPr>
+        <w:t>Blackboard</w:t>
+      </w:r>
+      <w:r>
+        <w:rPr>
+          <w:rFonts w:eastAsiaTheme="minorHAnsi"/>
+          <w:lang w:val="en-US" w:eastAsia="en-US"/>
+        </w:rPr>
+        <w:t xml:space="preserve">&gt; targetToFollowIsNotSet = </w:t>
+      </w:r>
+      <w:r>
+        <w:rPr>
+          <w:rFonts w:eastAsiaTheme="minorHAnsi"/>
+          <w:bCs/>
+          <w:lang w:val="en-US" w:eastAsia="en-US"/>
+        </w:rPr>
+        <w:t>new</w:t>
+      </w:r>
+      <w:r>
+        <w:rPr>
+          <w:rFonts w:eastAsiaTheme="minorHAnsi"/>
+          <w:lang w:val="en-US" w:eastAsia="en-US"/>
+        </w:rPr>
+        <w:t xml:space="preserve"> ConditionTask&lt;&gt;(</w:t>
+      </w:r>
+    </w:p>
+    <w:p>
+      <w:pPr>
+        <w:pStyle w:val="aff8"/>
+        <w:ind w:left="2124" w:firstLine="708"/>
+        <w:rPr>
+          <w:rFonts w:eastAsiaTheme="minorHAnsi"/>
+          <w:lang w:val="en-US" w:eastAsia="en-US"/>
+        </w:rPr>
+      </w:pPr>
+      <w:r>
+        <w:rPr>
+          <w:rFonts w:eastAsiaTheme="minorHAnsi"/>
+          <w:lang w:val="en-US" w:eastAsia="en-US"/>
+        </w:rPr>
+        <w:t xml:space="preserve">bb -&gt; bb.targetToFollow == </w:t>
+      </w:r>
+      <w:r>
+        <w:rPr>
+          <w:rFonts w:eastAsiaTheme="minorHAnsi"/>
+          <w:bCs/>
+          <w:lang w:val="en-US" w:eastAsia="en-US"/>
+        </w:rPr>
+        <w:t>null</w:t>
+      </w:r>
+      <w:r>
+        <w:rPr>
+          <w:rFonts w:eastAsiaTheme="minorHAnsi"/>
+          <w:lang w:val="en-US" w:eastAsia="en-US"/>
+        </w:rPr>
+        <w:t>);</w:t>
+      </w:r>
+    </w:p>
+    <w:p>
+      <w:pPr>
+        <w:pStyle w:val="aff8"/>
+        <w:rPr>
+          <w:rFonts w:eastAsiaTheme="minorHAnsi"/>
+          <w:lang w:val="en-US" w:eastAsia="en-US"/>
+        </w:rPr>
+      </w:pPr>
+      <w:r>
+        <w:rPr>
+          <w:rFonts w:eastAsiaTheme="minorHAnsi"/>
+          <w:lang w:val="en-US" w:eastAsia="en-US"/>
+        </w:rPr>
+        <w:tab/>
+      </w:r>
+      <w:r>
+        <w:rPr>
+          <w:rFonts w:eastAsiaTheme="minorHAnsi"/>
+          <w:lang w:val="en-US" w:eastAsia="en-US"/>
+        </w:rPr>
+        <w:tab/>
+        <w:t>ConditionTask&lt;Blackb</w:t>
+      </w:r>
+      <w:r>
+        <w:rPr>
+          <w:rFonts w:eastAsiaTheme="minorHAnsi"/>
+          <w:lang w:val="en-US" w:eastAsia="en-US"/>
+        </w:rPr>
+        <w:t xml:space="preserve">oard&gt; notreachedGoal = </w:t>
+      </w:r>
+      <w:r>
+        <w:rPr>
+          <w:rFonts w:eastAsiaTheme="minorHAnsi"/>
+          <w:bCs/>
+          <w:lang w:val="en-US" w:eastAsia="en-US"/>
+        </w:rPr>
+        <w:t>new</w:t>
+      </w:r>
+      <w:r>
+        <w:rPr>
+          <w:rFonts w:eastAsiaTheme="minorHAnsi"/>
+          <w:lang w:val="en-US" w:eastAsia="en-US"/>
+        </w:rPr>
+        <w:t xml:space="preserve"> ConditionTask&lt;&gt;(</w:t>
+      </w:r>
+    </w:p>
+    <w:p>
+      <w:pPr>
+        <w:pStyle w:val="aff8"/>
+        <w:ind w:left="2124" w:firstLine="708"/>
+        <w:rPr>
+          <w:rFonts w:eastAsiaTheme="minorHAnsi"/>
+          <w:lang w:val="en-US" w:eastAsia="en-US"/>
+        </w:rPr>
+      </w:pPr>
+      <w:r>
+        <w:rPr>
+          <w:rFonts w:eastAsiaTheme="minorHAnsi"/>
+          <w:lang w:val="en-US" w:eastAsia="en-US"/>
+        </w:rPr>
+        <w:t>bb -&gt; dist(bb.targetLocation, me.location) &gt; 1);</w:t>
+      </w:r>
+    </w:p>
+    <w:p>
+      <w:pPr>
+        <w:pStyle w:val="aff8"/>
+        <w:rPr>
+          <w:rFonts w:eastAsiaTheme="minorHAnsi"/>
+          <w:lang w:val="en-US" w:eastAsia="en-US"/>
+        </w:rPr>
+      </w:pPr>
+      <w:r>
+        <w:rPr>
+          <w:rFonts w:eastAsiaTheme="minorHAnsi"/>
+          <w:lang w:val="en-US" w:eastAsia="en-US"/>
+        </w:rPr>
+        <w:tab/>
+      </w:r>
+      <w:r>
+        <w:rPr>
+          <w:rFonts w:eastAsiaTheme="minorHAnsi"/>
+          <w:lang w:val="en-US" w:eastAsia="en-US"/>
+        </w:rPr>
+        <w:tab/>
+        <w:t>ConditionTask&lt;</w:t>
+      </w:r>
+      <w:r>
+        <w:rPr>
+          <w:rFonts w:eastAsiaTheme="minorHAnsi"/>
+          <w:lang w:val="en-US" w:eastAsia="en-US"/>
+        </w:rPr>
+        <w:t>Blackboard</w:t>
+      </w:r>
+      <w:r>
+        <w:rPr>
+          <w:rFonts w:eastAsiaTheme="minorHAnsi"/>
+          <w:lang w:val="en-US" w:eastAsia="en-US"/>
+        </w:rPr>
+        <w:t xml:space="preserve">&gt; targetLocationIsSet = </w:t>
+      </w:r>
+      <w:r>
+        <w:rPr>
+          <w:rFonts w:eastAsiaTheme="minorHAnsi"/>
+          <w:bCs/>
+          <w:lang w:val="en-US" w:eastAsia="en-US"/>
+        </w:rPr>
+        <w:t>new</w:t>
+      </w:r>
+      <w:r>
+        <w:rPr>
+          <w:rFonts w:eastAsiaTheme="minorHAnsi"/>
+          <w:lang w:val="en-US" w:eastAsia="en-US"/>
+        </w:rPr>
+        <w:t xml:space="preserve"> ConditionTask&lt;&gt;(</w:t>
+      </w:r>
+    </w:p>
+    <w:p>
+      <w:pPr>
+        <w:pStyle w:val="aff8"/>
+        <w:ind w:left="2124" w:firstLine="708"/>
+        <w:rPr>
+          <w:rFonts w:eastAsiaTheme="minorHAnsi"/>
+          <w:lang w:val="en-US" w:eastAsia="en-US"/>
+        </w:rPr>
+      </w:pPr>
+      <w:r>
+        <w:rPr>
+          <w:rFonts w:eastAsiaTheme="minorHAnsi"/>
+          <w:lang w:val="en-US" w:eastAsia="en-US"/>
+        </w:rPr>
+        <w:t xml:space="preserve">bb -&gt; bb.targetLocation != </w:t>
+      </w:r>
+      <w:r>
+        <w:rPr>
+          <w:rFonts w:eastAsiaTheme="minorHAnsi"/>
+          <w:bCs/>
+          <w:lang w:val="en-US" w:eastAsia="en-US"/>
+        </w:rPr>
+        <w:t>null</w:t>
+      </w:r>
+      <w:r>
+        <w:rPr>
+          <w:rFonts w:eastAsiaTheme="minorHAnsi"/>
+          <w:lang w:val="en-US" w:eastAsia="en-US"/>
+        </w:rPr>
+        <w:t>);</w:t>
+      </w:r>
+    </w:p>
+    <w:p>
+      <w:pPr>
+        <w:pStyle w:val="aff8"/>
+        <w:rPr>
+          <w:rFonts w:eastAsiaTheme="minorHAnsi"/>
+          <w:lang w:val="en-US" w:eastAsia="en-US"/>
+        </w:rPr>
+      </w:pPr>
+      <w:r>
+        <w:rPr>
+          <w:rFonts w:eastAsiaTheme="minorHAnsi"/>
+          <w:lang w:val="en-US" w:eastAsia="en-US"/>
+        </w:rPr>
+        <w:tab/>
+      </w:r>
+      <w:r>
+        <w:rPr>
+          <w:rFonts w:eastAsiaTheme="minorHAnsi"/>
+          <w:lang w:val="en-US" w:eastAsia="en-US"/>
+        </w:rPr>
+        <w:tab/>
+      </w:r>
+      <w:proofErr w:type="spellStart"/>
+      <w:r>
+        <w:rPr>
+          <w:rFonts w:eastAsiaTheme="minorHAnsi"/>
+          <w:lang w:val="en-US" w:eastAsia="en-US"/>
+        </w:rPr>
+        <w:t>MoveTo</w:t>
+      </w:r>
+      <w:proofErr w:type="spellEnd"/>
+      <w:r>
+        <w:rPr>
+          <w:rFonts w:eastAsiaTheme="minorHAnsi"/>
+          <w:lang w:val="en-US" w:eastAsia="en-US"/>
+        </w:rPr>
+        <w:t>&lt;Blackb</w:t>
+      </w:r>
+      <w:r>
+        <w:rPr>
+          <w:rFonts w:eastAsiaTheme="minorHAnsi"/>
+          <w:lang w:val="en-US" w:eastAsia="en-US"/>
+        </w:rPr>
+        <w:t xml:space="preserve">oard&gt; </w:t>
+      </w:r>
+      <w:proofErr w:type="spellStart"/>
+      <w:r>
+        <w:rPr>
+          <w:rFonts w:eastAsiaTheme="minorHAnsi"/>
+          <w:lang w:val="en-US" w:eastAsia="en-US"/>
+        </w:rPr>
+        <w:t>moveToTargetLocation</w:t>
+      </w:r>
+      <w:proofErr w:type="spellEnd"/>
+      <w:r>
+        <w:rPr>
+          <w:rFonts w:eastAsiaTheme="minorHAnsi"/>
+          <w:lang w:val="en-US" w:eastAsia="en-US"/>
+        </w:rPr>
+        <w:t xml:space="preserve"> = </w:t>
+      </w:r>
+      <w:r>
+        <w:rPr>
+          <w:rFonts w:eastAsiaTheme="minorHAnsi"/>
+          <w:bCs/>
+          <w:lang w:val="en-US" w:eastAsia="en-US"/>
+        </w:rPr>
+        <w:t>new</w:t>
+      </w:r>
+      <w:r>
+        <w:rPr>
+          <w:rFonts w:eastAsiaTheme="minorHAnsi"/>
+          <w:lang w:val="en-US" w:eastAsia="en-US"/>
+        </w:rPr>
+        <w:t xml:space="preserve"> MoveTo&lt;</w:t>
+      </w:r>
+      <w:proofErr w:type="gramStart"/>
+      <w:r>
+        <w:rPr>
+          <w:rFonts w:eastAsiaTheme="minorHAnsi"/>
+          <w:lang w:val="en-US" w:eastAsia="en-US"/>
+        </w:rPr>
+        <w:t>&gt;(</w:t>
+      </w:r>
+      <w:proofErr w:type="gramEnd"/>
+      <w:r>
+        <w:rPr>
+          <w:rFonts w:eastAsiaTheme="minorHAnsi"/>
+          <w:lang w:val="en-US" w:eastAsia="en-US"/>
+        </w:rPr>
+        <w:t>bb.targetLocation);</w:t>
+      </w:r>
+    </w:p>
+    <w:p>
+      <w:pPr>
+        <w:pStyle w:val="aff8"/>
+        <w:rPr>
+          <w:rFonts w:eastAsiaTheme="minorHAnsi"/>
+          <w:lang w:val="en-US" w:eastAsia="en-US"/>
+        </w:rPr>
+      </w:pPr>
+      <w:r>
+        <w:rPr>
+          <w:rFonts w:eastAsiaTheme="minorHAnsi"/>
+          <w:lang w:val="en-US" w:eastAsia="en-US"/>
+        </w:rPr>
+        <w:tab/>
+      </w:r>
+      <w:r>
+        <w:rPr>
+          <w:rFonts w:eastAsiaTheme="minorHAnsi"/>
+          <w:lang w:val="en-US" w:eastAsia="en-US"/>
+        </w:rPr>
+        <w:tab/>
+        <w:t>Wait&lt;</w:t>
+      </w:r>
+      <w:r>
+        <w:rPr>
+          <w:rFonts w:eastAsiaTheme="minorHAnsi"/>
+          <w:lang w:val="en-US" w:eastAsia="en-US"/>
+        </w:rPr>
+        <w:t>Blackboard</w:t>
+      </w:r>
+      <w:r>
+        <w:rPr>
+          <w:rFonts w:eastAsiaTheme="minorHAnsi"/>
+          <w:lang w:val="en-US" w:eastAsia="en-US"/>
+        </w:rPr>
+        <w:t xml:space="preserve">&gt; wait = </w:t>
+      </w:r>
+      <w:r>
+        <w:rPr>
+          <w:rFonts w:eastAsiaTheme="minorHAnsi"/>
+          <w:bCs/>
+          <w:lang w:val="en-US" w:eastAsia="en-US"/>
+        </w:rPr>
+        <w:t>new</w:t>
+      </w:r>
+      <w:r>
+        <w:rPr>
+          <w:rFonts w:eastAsiaTheme="minorHAnsi"/>
+          <w:lang w:val="en-US" w:eastAsia="en-US"/>
+        </w:rPr>
+        <w:t xml:space="preserve"> Wait&lt;&gt;(2500);</w:t>
+      </w:r>
+    </w:p>
+    <w:p>
+      <w:pPr>
+        <w:pStyle w:val="aff8"/>
+        <w:rPr>
+          <w:rFonts w:eastAsiaTheme="minorHAnsi"/>
+          <w:lang w:val="en-US" w:eastAsia="en-US"/>
+        </w:rPr>
+      </w:pPr>
+      <w:r>
+        <w:rPr>
+          <w:rFonts w:eastAsiaTheme="minorHAnsi"/>
+          <w:lang w:val="en-US" w:eastAsia="en-US"/>
+        </w:rPr>
+        <w:tab/>
+      </w:r>
+      <w:r>
+        <w:rPr>
+          <w:rFonts w:eastAsiaTheme="minorHAnsi"/>
+          <w:lang w:val="en-US" w:eastAsia="en-US"/>
+        </w:rPr>
+        <w:tab/>
+        <w:t>MoveTo&lt;</w:t>
+      </w:r>
+      <w:r>
+        <w:rPr>
+          <w:rFonts w:eastAsiaTheme="minorHAnsi"/>
+          <w:lang w:val="en-US" w:eastAsia="en-US"/>
+        </w:rPr>
+        <w:t>Blackboard</w:t>
+      </w:r>
+      <w:r>
+        <w:rPr>
+          <w:rFonts w:eastAsiaTheme="minorHAnsi"/>
+          <w:lang w:val="en-US" w:eastAsia="en-US"/>
+        </w:rPr>
+        <w:t xml:space="preserve">&gt; moveToHomeLocation = </w:t>
+      </w:r>
+      <w:r>
+        <w:rPr>
+          <w:rFonts w:eastAsiaTheme="minorHAnsi"/>
+          <w:bCs/>
+          <w:lang w:val="en-US" w:eastAsia="en-US"/>
+        </w:rPr>
+        <w:t>new</w:t>
+      </w:r>
+      <w:r>
+        <w:rPr>
+          <w:rFonts w:eastAsiaTheme="minorHAnsi"/>
+          <w:lang w:val="en-US" w:eastAsia="en-US"/>
+        </w:rPr>
+        <w:t xml:space="preserve"> MoveTo&lt;&gt;(bb.homeLocation);</w:t>
+      </w:r>
+    </w:p>
+    <w:p>
+      <w:pPr>
+        <w:pStyle w:val="aff8"/>
+        <w:rPr>
+          <w:rFonts w:eastAsiaTheme="minorHAnsi"/>
+          <w:lang w:val="en-US" w:eastAsia="en-US"/>
+        </w:rPr>
+      </w:pPr>
+      <w:r>
+        <w:rPr>
+          <w:rFonts w:eastAsiaTheme="minorHAnsi"/>
+          <w:lang w:val="en-US" w:eastAsia="en-US"/>
+        </w:rPr>
+        <w:tab/>
+        <w:t>Sequence&lt;</w:t>
+      </w:r>
+      <w:r>
+        <w:rPr>
+          <w:rFonts w:eastAsiaTheme="minorHAnsi"/>
+          <w:lang w:val="en-US" w:eastAsia="en-US"/>
+        </w:rPr>
+        <w:t>Blackboard</w:t>
+      </w:r>
+      <w:r>
+        <w:rPr>
+          <w:rFonts w:eastAsiaTheme="minorHAnsi"/>
+          <w:lang w:val="en-US" w:eastAsia="en-US"/>
+        </w:rPr>
+        <w:t xml:space="preserve">&gt; sequenceNotSeeMan = </w:t>
+      </w:r>
+      <w:r>
+        <w:rPr>
+          <w:rFonts w:eastAsiaTheme="minorHAnsi"/>
+          <w:bCs/>
+          <w:lang w:val="en-US" w:eastAsia="en-US"/>
+        </w:rPr>
+        <w:t>new</w:t>
+      </w:r>
+      <w:r>
+        <w:rPr>
+          <w:rFonts w:eastAsiaTheme="minorHAnsi"/>
+          <w:lang w:val="en-US" w:eastAsia="en-US"/>
+        </w:rPr>
+        <w:t xml:space="preserve"> Sequence&lt;&gt;(</w:t>
+      </w:r>
+    </w:p>
+    <w:p>
+      <w:pPr>
+        <w:pStyle w:val="aff8"/>
+        <w:rPr>
+          <w:rFonts w:eastAsiaTheme="minorHAnsi"/>
+          <w:lang w:val="en-US" w:eastAsia="en-US"/>
+        </w:rPr>
+      </w:pPr>
+      <w:r>
+        <w:rPr>
+          <w:rFonts w:eastAsiaTheme="minorHAnsi"/>
+          <w:lang w:val="en-US" w:eastAsia="en-US"/>
+        </w:rPr>
+        <w:tab/>
+      </w:r>
+      <w:r>
+        <w:rPr>
+          <w:rFonts w:eastAsiaTheme="minorHAnsi"/>
+          <w:lang w:val="en-US" w:eastAsia="en-US"/>
+        </w:rPr>
+        <w:tab/>
+      </w:r>
+      <w:r>
+        <w:rPr>
+          <w:rFonts w:eastAsiaTheme="minorHAnsi"/>
+          <w:lang w:val="en-US" w:eastAsia="en-US"/>
+        </w:rPr>
+        <w:tab/>
+        <w:t xml:space="preserve">targetToFollowIsNotSet, </w:t>
+      </w:r>
+    </w:p>
+    <w:p>
+      <w:pPr>
+        <w:pStyle w:val="aff8"/>
+        <w:rPr>
+          <w:rFonts w:eastAsiaTheme="minorHAnsi"/>
+          <w:lang w:val="en-US" w:eastAsia="en-US"/>
+        </w:rPr>
+      </w:pPr>
+      <w:r>
+        <w:rPr>
+          <w:rFonts w:eastAsiaTheme="minorHAnsi"/>
+          <w:lang w:val="en-US" w:eastAsia="en-US"/>
+        </w:rPr>
+        <w:tab/>
+      </w:r>
+      <w:r>
+        <w:rPr>
+          <w:rFonts w:eastAsiaTheme="minorHAnsi"/>
+          <w:lang w:val="en-US" w:eastAsia="en-US"/>
+        </w:rPr>
+        <w:tab/>
+      </w:r>
+      <w:r>
+        <w:rPr>
+          <w:rFonts w:eastAsiaTheme="minorHAnsi"/>
+          <w:lang w:val="en-US" w:eastAsia="en-US"/>
+        </w:rPr>
+        <w:tab/>
+        <w:t xml:space="preserve">notreachedGoal, </w:t>
+      </w:r>
+    </w:p>
+    <w:p>
+      <w:pPr>
+        <w:pStyle w:val="aff8"/>
+        <w:rPr>
+          <w:rFonts w:eastAsiaTheme="minorHAnsi"/>
+          <w:lang w:val="en-US" w:eastAsia="en-US"/>
+        </w:rPr>
+      </w:pPr>
+      <w:r>
+        <w:rPr>
+          <w:rFonts w:eastAsiaTheme="minorHAnsi"/>
+          <w:lang w:val="en-US" w:eastAsia="en-US"/>
+        </w:rPr>
+        <w:tab/>
+      </w:r>
+      <w:r>
+        <w:rPr>
+          <w:rFonts w:eastAsiaTheme="minorHAnsi"/>
+          <w:lang w:val="en-US" w:eastAsia="en-US"/>
+        </w:rPr>
+        <w:tab/>
+      </w:r>
+      <w:r>
+        <w:rPr>
+          <w:rFonts w:eastAsiaTheme="minorHAnsi"/>
+          <w:lang w:val="en-US" w:eastAsia="en-US"/>
+        </w:rPr>
+        <w:tab/>
+        <w:t xml:space="preserve">targetLocationIsSet, </w:t>
+      </w:r>
+    </w:p>
+    <w:p>
+      <w:pPr>
+        <w:pStyle w:val="aff8"/>
+        <w:rPr>
+          <w:rFonts w:eastAsiaTheme="minorHAnsi"/>
+          <w:lang w:val="en-US" w:eastAsia="en-US"/>
+        </w:rPr>
+      </w:pPr>
+      <w:r>
+        <w:rPr>
+          <w:rFonts w:eastAsiaTheme="minorHAnsi"/>
+          <w:lang w:val="en-US" w:eastAsia="en-US"/>
+        </w:rPr>
+        <w:tab/>
+      </w:r>
+      <w:r>
+        <w:rPr>
+          <w:rFonts w:eastAsiaTheme="minorHAnsi"/>
+          <w:lang w:val="en-US" w:eastAsia="en-US"/>
+        </w:rPr>
+        <w:tab/>
+      </w:r>
+      <w:r>
+        <w:rPr>
+          <w:rFonts w:eastAsiaTheme="minorHAnsi"/>
+          <w:lang w:val="en-US" w:eastAsia="en-US"/>
+        </w:rPr>
+        <w:tab/>
+        <w:t xml:space="preserve">moveToTargetLocation, </w:t>
+      </w:r>
+    </w:p>
+    <w:p>
+      <w:pPr>
+        <w:pStyle w:val="aff8"/>
+        <w:rPr>
+          <w:rFonts w:eastAsiaTheme="minorHAnsi"/>
+          <w:lang w:val="en-US" w:eastAsia="en-US"/>
+        </w:rPr>
+      </w:pPr>
+      <w:r>
+        <w:rPr>
+          <w:rFonts w:eastAsiaTheme="minorHAnsi"/>
+          <w:lang w:val="en-US" w:eastAsia="en-US"/>
+        </w:rPr>
+        <w:tab/>
+      </w:r>
+      <w:r>
+        <w:rPr>
+          <w:rFonts w:eastAsiaTheme="minorHAnsi"/>
+          <w:lang w:val="en-US" w:eastAsia="en-US"/>
+        </w:rPr>
+        <w:tab/>
+      </w:r>
+      <w:r>
+        <w:rPr>
+          <w:rFonts w:eastAsiaTheme="minorHAnsi"/>
+          <w:lang w:val="en-US" w:eastAsia="en-US"/>
+        </w:rPr>
+        <w:tab/>
+        <w:t xml:space="preserve">wait, </w:t>
+      </w:r>
+    </w:p>
+    <w:p>
+      <w:pPr>
+        <w:pStyle w:val="aff8"/>
+        <w:rPr>
+          <w:rFonts w:eastAsiaTheme="minorHAnsi"/>
+          <w:lang w:val="en-US" w:eastAsia="en-US"/>
+        </w:rPr>
+      </w:pPr>
+      <w:r>
+        <w:rPr>
+          <w:rFonts w:eastAsiaTheme="minorHAnsi"/>
+          <w:lang w:val="en-US" w:eastAsia="en-US"/>
+        </w:rPr>
+        <w:tab/>
+      </w:r>
+      <w:r>
+        <w:rPr>
+          <w:rFonts w:eastAsiaTheme="minorHAnsi"/>
+          <w:lang w:val="en-US" w:eastAsia="en-US"/>
+        </w:rPr>
+        <w:tab/>
+      </w:r>
+      <w:r>
+        <w:rPr>
+          <w:rFonts w:eastAsiaTheme="minorHAnsi"/>
+          <w:lang w:val="en-US" w:eastAsia="en-US"/>
+        </w:rPr>
+        <w:tab/>
+        <w:t>moveToHomeLocation</w:t>
+      </w:r>
+    </w:p>
+    <w:p>
+      <w:pPr>
+        <w:pStyle w:val="aff8"/>
+        <w:rPr>
+          <w:rFonts w:eastAsiaTheme="minorHAnsi"/>
+          <w:lang w:val="en-US" w:eastAsia="en-US"/>
+        </w:rPr>
+      </w:pPr>
+      <w:r>
+        <w:rPr>
+          <w:rFonts w:eastAsiaTheme="minorHAnsi"/>
+          <w:lang w:val="en-US" w:eastAsia="en-US"/>
+        </w:rPr>
+        <w:tab/>
+      </w:r>
+      <w:r>
+        <w:rPr>
+          <w:rFonts w:eastAsiaTheme="minorHAnsi"/>
+          <w:lang w:val="en-US" w:eastAsia="en-US"/>
+        </w:rPr>
+        <w:tab/>
+      </w:r>
+      <w:r>
+        <w:rPr>
+          <w:rFonts w:eastAsiaTheme="minorHAnsi"/>
+          <w:lang w:val="en-US" w:eastAsia="en-US"/>
+        </w:rPr>
+        <w:tab/>
+        <w:t>);</w:t>
+      </w:r>
+    </w:p>
+    <w:p>
+      <w:pPr>
+        <w:pStyle w:val="aff8"/>
+        <w:rPr>
+          <w:rFonts w:eastAsiaTheme="minorHAnsi"/>
+          <w:lang w:val="en-US" w:eastAsia="en-US"/>
+        </w:rPr>
+      </w:pPr>
+    </w:p>
+    <w:p>
+      <w:pPr>
+        <w:pStyle w:val="aff8"/>
+        <w:rPr>
+          <w:rFonts w:eastAsiaTheme="minorHAnsi"/>
+          <w:lang w:val="en-US" w:eastAsia="en-US"/>
+        </w:rPr>
+      </w:pPr>
+      <w:r>
+        <w:rPr>
+          <w:rFonts w:eastAsiaTheme="minorHAnsi"/>
+          <w:lang w:val="en-US" w:eastAsia="en-US"/>
+        </w:rPr>
+        <w:tab/>
+        <w:t>Selector&lt;</w:t>
+      </w:r>
+      <w:r>
+        <w:rPr>
+          <w:rFonts w:eastAsiaTheme="minorHAnsi"/>
+          <w:lang w:val="en-US" w:eastAsia="en-US"/>
+        </w:rPr>
+        <w:t>Blackboard</w:t>
+      </w:r>
+      <w:r>
+        <w:rPr>
+          <w:rFonts w:eastAsiaTheme="minorHAnsi"/>
+          <w:lang w:val="en-US" w:eastAsia="en-US"/>
+        </w:rPr>
+        <w:t xml:space="preserve">&gt; selector = </w:t>
+      </w:r>
+      <w:r>
+        <w:rPr>
+          <w:rFonts w:eastAsiaTheme="minorHAnsi"/>
+          <w:bCs/>
+          <w:lang w:val="en-US" w:eastAsia="en-US"/>
+        </w:rPr>
+        <w:t>new</w:t>
+      </w:r>
+      <w:r>
+        <w:rPr>
+          <w:rFonts w:eastAsiaTheme="minorHAnsi"/>
+          <w:lang w:val="en-US" w:eastAsia="en-US"/>
+        </w:rPr>
+        <w:t xml:space="preserve"> Selector&lt;&gt;(sequenceSeeMan, sequenceNotSeeMan);</w:t>
+      </w:r>
+    </w:p>
+    <w:p>
+      <w:pPr>
+        <w:pStyle w:val="aff8"/>
+        <w:rPr>
+          <w:rFonts w:eastAsiaTheme="minorHAnsi"/>
+          <w:lang w:val="en-US" w:eastAsia="en-US"/>
+        </w:rPr>
+      </w:pPr>
+      <w:r>
+        <w:rPr>
+          <w:rFonts w:eastAsiaTheme="minorHAnsi"/>
+          <w:lang w:val="en-US" w:eastAsia="en-US"/>
+        </w:rPr>
+        <w:tab/>
+        <w:t>Selector&lt;</w:t>
+      </w:r>
+      <w:r>
+        <w:rPr>
+          <w:rFonts w:eastAsiaTheme="minorHAnsi"/>
+          <w:lang w:val="en-US" w:eastAsia="en-US"/>
+        </w:rPr>
+        <w:t>Blackboard</w:t>
+      </w:r>
+      <w:r>
+        <w:rPr>
+          <w:rFonts w:eastAsiaTheme="minorHAnsi"/>
+          <w:lang w:val="en-US" w:eastAsia="en-US"/>
+        </w:rPr>
+        <w:t xml:space="preserve">&gt; root = </w:t>
+      </w:r>
+      <w:r>
+        <w:rPr>
+          <w:rFonts w:eastAsiaTheme="minorHAnsi"/>
+          <w:bCs/>
+          <w:lang w:val="en-US" w:eastAsia="en-US"/>
+        </w:rPr>
+        <w:t>new</w:t>
+      </w:r>
+      <w:r>
+        <w:rPr>
+          <w:rFonts w:eastAsiaTheme="minorHAnsi"/>
+          <w:lang w:val="en-US" w:eastAsia="en-US"/>
+        </w:rPr>
+        <w:t xml:space="preserve"> Selector&lt;</w:t>
+      </w:r>
+      <w:r>
+        <w:rPr>
+          <w:rFonts w:eastAsiaTheme="minorHAnsi"/>
+          <w:lang w:val="en-US" w:eastAsia="en-US"/>
+        </w:rPr>
+        <w:t>Blackboard</w:t>
+      </w:r>
+      <w:r>
+        <w:rPr>
+          <w:rFonts w:eastAsiaTheme="minorHAnsi"/>
+          <w:lang w:val="en-US" w:eastAsia="en-US"/>
+        </w:rPr>
+        <w:t>&gt;(selector);</w:t>
+      </w:r>
+    </w:p>
+    <w:p>
+      <w:pPr>
+        <w:pStyle w:val="aff8"/>
+        <w:rPr>
+          <w:rFonts w:eastAsiaTheme="minorHAnsi"/>
+          <w:lang w:val="en-US" w:eastAsia="en-US"/>
+        </w:rPr>
+      </w:pPr>
+      <w:r>
+        <w:rPr>
+          <w:rFonts w:eastAsiaTheme="minorHAnsi"/>
+          <w:lang w:val="en-US" w:eastAsia="en-US"/>
+        </w:rPr>
+        <w:tab/>
+        <w:t>BehaviorTree&lt;Blackb</w:t>
+      </w:r>
+      <w:r>
+        <w:rPr>
+          <w:rFonts w:eastAsiaTheme="minorHAnsi"/>
+          <w:lang w:val="en-US" w:eastAsia="en-US"/>
+        </w:rPr>
+        <w:t xml:space="preserve">oard&gt; bt = </w:t>
+      </w:r>
+      <w:r>
+        <w:rPr>
+          <w:rFonts w:eastAsiaTheme="minorHAnsi"/>
+          <w:bCs/>
+          <w:lang w:val="en-US" w:eastAsia="en-US"/>
+        </w:rPr>
+        <w:t>new</w:t>
+      </w:r>
+      <w:r>
+        <w:rPr>
+          <w:rFonts w:eastAsiaTheme="minorHAnsi"/>
+          <w:lang w:val="en-US" w:eastAsia="en-US"/>
+        </w:rPr>
+        <w:t xml:space="preserve"> BehaviorTree&lt;</w:t>
+      </w:r>
+      <w:proofErr w:type="gramStart"/>
+      <w:r>
+        <w:rPr>
+          <w:rFonts w:eastAsiaTheme="minorHAnsi"/>
+          <w:lang w:val="en-US" w:eastAsia="en-US"/>
+        </w:rPr>
+        <w:t>&gt;(</w:t>
+      </w:r>
+      <w:proofErr w:type="gramEnd"/>
+      <w:r>
+        <w:rPr>
+          <w:rFonts w:eastAsiaTheme="minorHAnsi"/>
+          <w:lang w:val="en-US" w:eastAsia="en-US"/>
+        </w:rPr>
+        <w:t xml:space="preserve">root, </w:t>
+      </w:r>
+      <w:r>
+        <w:rPr>
+          <w:rFonts w:eastAsiaTheme="minorHAnsi"/>
+          <w:lang w:val="en-US" w:eastAsia="en-US"/>
+        </w:rPr>
+        <w:t>blackb</w:t>
+      </w:r>
+      <w:r>
+        <w:rPr>
+          <w:rFonts w:eastAsiaTheme="minorHAnsi"/>
+          <w:lang w:val="en-US" w:eastAsia="en-US"/>
+        </w:rPr>
+        <w:t>oard);</w:t>
+      </w:r>
+    </w:p>
+    <w:p>
+      <w:pPr>
+        <w:pStyle w:val="aff8"/>
+        <w:rPr>
+          <w:rFonts w:eastAsiaTheme="minorHAnsi"/>
+          <w:lang w:eastAsia="en-US"/>
+        </w:rPr>
+      </w:pPr>
+      <w:r>
+        <w:rPr>
+          <w:rFonts w:eastAsiaTheme="minorHAnsi"/>
+          <w:lang w:val="en-US" w:eastAsia="en-US"/>
+        </w:rPr>
+        <w:tab/>
+      </w:r>
+      <w:r>
+        <w:rPr>
+          <w:rFonts w:eastAsiaTheme="minorHAnsi"/>
+          <w:bCs/>
+          <w:lang w:eastAsia="en-US"/>
+        </w:rPr>
+        <w:t>return</w:t>
+      </w:r>
+      <w:r>
+        <w:rPr>
+          <w:rFonts w:eastAsiaTheme="minorHAnsi"/>
+          <w:lang w:eastAsia="en-US"/>
+        </w:rPr>
+        <w:t xml:space="preserve"> bt;</w:t>
+      </w:r>
+    </w:p>
+    <w:p>
+      <w:pPr>
+        <w:pStyle w:val="aff8"/>
+        <w:rPr>
+          <w:rFonts w:eastAsiaTheme="minorHAnsi"/>
+          <w:lang w:eastAsia="en-US"/>
+        </w:rPr>
+      </w:pPr>
+      <w:r>
+        <w:rPr>
+          <w:rFonts w:eastAsiaTheme="minorHAnsi"/>
+          <w:lang w:eastAsia="en-US"/>
+        </w:rPr>
+        <w:t>}</w:t>
+      </w:r>
+    </w:p>
+    <w:p>
+      <w:bookmarkStart w:id="15" w:name="_GoBack"/>
+      <w:bookmarkEnd w:id="15"/>
+    </w:p>
+    <w:p>
+      <w:pPr>
+        <w:pStyle w:val="2"/>
+        <w:numPr>
+          <w:ilvl w:val="2"/>
+          <w:numId w:val="1"/>
+        </w:numPr>
+      </w:pPr>
+      <w:bookmarkStart w:id="16" w:name="_Toc421263799"/>
+      <w:r>
+        <w:rPr>
+          <w:lang w:val="en-US"/>
+        </w:rPr>
+        <w:t>Unity</w:t>
+      </w:r>
+      <w:r>
+        <w:t>3</w:t>
+      </w:r>
+      <w:r>
+        <w:rPr>
+          <w:lang w:val="en-US"/>
+        </w:rPr>
+        <w:t>D</w:t>
+      </w:r>
+      <w:bookmarkEnd w:id="16"/>
+    </w:p>
+    <w:p/>
     <w:p>
       <w:pPr>
         <w:spacing w:after="160" w:line="256" w:lineRule="auto"/>
@@ -2419,8 +5500,6 @@
       <w:r>
         <w:br w:type="page"/>
       </w:r>
-      <w:bookmarkStart w:id="4" w:name="_GoBack"/>
-      <w:bookmarkEnd w:id="4"/>
     </w:p>
     <w:p>
       <w:pPr>
@@ -2430,15 +5509,12 @@
           <w:numId w:val="1"/>
         </w:numPr>
       </w:pPr>
-      <w:bookmarkStart w:id="5" w:name="_Toc406422141"/>
+      <w:bookmarkStart w:id="17" w:name="_Toc421263800"/>
       <w:r>
         <w:lastRenderedPageBreak/>
-        <w:t xml:space="preserve">Раздел </w:t>
-      </w:r>
-      <w:bookmarkEnd w:id="5"/>
-      <w:r>
-        <w:t>2</w:t>
-      </w:r>
+        <w:t>Раздел 2</w:t>
+      </w:r>
+      <w:bookmarkEnd w:id="17"/>
     </w:p>
     <w:p>
       <w:pPr>
@@ -2448,11 +5524,11 @@
           <w:numId w:val="1"/>
         </w:numPr>
       </w:pPr>
-      <w:bookmarkStart w:id="6" w:name="_Toc406422142"/>
-      <w:bookmarkEnd w:id="6"/>
+      <w:bookmarkStart w:id="18" w:name="_Toc421263801"/>
       <w:r>
         <w:t>Подраздел 1</w:t>
       </w:r>
+      <w:bookmarkEnd w:id="18"/>
     </w:p>
     <w:p/>
     <w:p/>
@@ -2464,11 +5540,11 @@
           <w:numId w:val="1"/>
         </w:numPr>
       </w:pPr>
-      <w:bookmarkStart w:id="7" w:name="_Toc406422143"/>
-      <w:bookmarkEnd w:id="7"/>
+      <w:bookmarkStart w:id="19" w:name="_Toc421263802"/>
       <w:r>
         <w:t>Подраздел 2</w:t>
       </w:r>
+      <w:bookmarkEnd w:id="19"/>
     </w:p>
     <w:p>
       <w:r>
@@ -2476,10 +5552,7 @@
       </w:r>
       <w:proofErr w:type="gramStart"/>
       <w:r>
-        <w:t>числ</w:t>
-      </w:r>
-      <w:r>
-        <w:t xml:space="preserve">а </w:t>
+        <w:t xml:space="preserve">числа </w:t>
       </w:r>
       <m:oMath>
         <m:r>
@@ -2579,13 +5652,7 @@
                     <w:rPr>
                       <w:rFonts w:ascii="Cambria Math" w:hAnsi="Cambria Math"/>
                     </w:rPr>
-                    <m:t>n</m:t>
-                  </m:r>
-                  <m:r>
-                    <w:rPr>
-                      <w:rFonts w:ascii="Cambria Math" w:hAnsi="Cambria Math"/>
-                    </w:rPr>
-                    <m:t>=1</m:t>
+                    <m:t>n=1</m:t>
                   </m:r>
                 </m:sub>
                 <m:sup>
@@ -2628,13 +5695,7 @@
                                 <w:rPr>
                                   <w:rFonts w:ascii="Cambria Math" w:hAnsi="Cambria Math"/>
                                 </w:rPr>
-                                <m:t>2</m:t>
-                              </m:r>
-                              <m:r>
-                                <w:rPr>
-                                  <w:rFonts w:ascii="Cambria Math" w:hAnsi="Cambria Math"/>
-                                </w:rPr>
-                                <m:t>n</m:t>
+                                <m:t>2n</m:t>
                               </m:r>
                             </m:e>
                           </m:d>
@@ -2663,19 +5724,7 @@
                             <w:rPr>
                               <w:rFonts w:ascii="Cambria Math" w:hAnsi="Cambria Math"/>
                             </w:rPr>
-                            <m:t>2</m:t>
-                          </m:r>
-                          <m:r>
-                            <w:rPr>
-                              <w:rFonts w:ascii="Cambria Math" w:hAnsi="Cambria Math"/>
-                            </w:rPr>
-                            <m:t>n</m:t>
-                          </m:r>
-                          <m:r>
-                            <w:rPr>
-                              <w:rFonts w:ascii="Cambria Math" w:hAnsi="Cambria Math"/>
-                            </w:rPr>
-                            <m:t>-1</m:t>
+                            <m:t>2n-1</m:t>
                           </m:r>
                         </m:e>
                       </m:d>
@@ -2692,19 +5741,7 @@
                             <w:rPr>
                               <w:rFonts w:ascii="Cambria Math" w:hAnsi="Cambria Math"/>
                             </w:rPr>
-                            <m:t>2</m:t>
-                          </m:r>
-                          <m:r>
-                            <w:rPr>
-                              <w:rFonts w:ascii="Cambria Math" w:hAnsi="Cambria Math"/>
-                            </w:rPr>
-                            <m:t>n</m:t>
-                          </m:r>
-                          <m:r>
-                            <w:rPr>
-                              <w:rFonts w:ascii="Cambria Math" w:hAnsi="Cambria Math"/>
-                            </w:rPr>
-                            <m:t>+1</m:t>
+                            <m:t>2n+1</m:t>
                           </m:r>
                         </m:e>
                       </m:d>
@@ -2808,12 +5845,12 @@
       <w:pPr>
         <w:pStyle w:val="af9"/>
       </w:pPr>
-      <w:bookmarkStart w:id="8" w:name="_Toc406422144"/>
-      <w:bookmarkEnd w:id="8"/>
+      <w:bookmarkStart w:id="20" w:name="_Toc421263803"/>
       <w:r>
         <w:lastRenderedPageBreak/>
         <w:t>Заключение</w:t>
       </w:r>
+      <w:bookmarkEnd w:id="20"/>
     </w:p>
     <w:p/>
     <w:p>
@@ -2834,12 +5871,12 @@
       <w:pPr>
         <w:pStyle w:val="af9"/>
       </w:pPr>
-      <w:bookmarkStart w:id="9" w:name="_Toc406422145"/>
-      <w:bookmarkEnd w:id="9"/>
+      <w:bookmarkStart w:id="21" w:name="_Toc421263804"/>
       <w:r>
         <w:lastRenderedPageBreak/>
         <w:t>Список использованных источников</w:t>
       </w:r>
+      <w:bookmarkEnd w:id="21"/>
     </w:p>
     <w:p>
       <w:r>
@@ -2847,7 +5884,7 @@
       </w:r>
     </w:p>
     <w:p>
-      <w:hyperlink r:id="rId12">
+      <w:hyperlink r:id="rId15">
         <w:r>
           <w:rPr>
             <w:rStyle w:val="-"/>
@@ -2858,7 +5895,7 @@
       </w:hyperlink>
     </w:p>
     <w:p>
-      <w:hyperlink r:id="rId13">
+      <w:hyperlink r:id="rId16">
         <w:r>
           <w:rPr>
             <w:rStyle w:val="-"/>
@@ -2869,7 +5906,7 @@
       </w:hyperlink>
     </w:p>
     <w:p>
-      <w:hyperlink r:id="rId14">
+      <w:hyperlink r:id="rId17">
         <w:r>
           <w:rPr>
             <w:rStyle w:val="-"/>
@@ -2943,8 +5980,8 @@
           <w:numId w:val="2"/>
         </w:numPr>
       </w:pPr>
-      <w:bookmarkStart w:id="10" w:name="_Toc406422146"/>
-      <w:bookmarkEnd w:id="10"/>
+      <w:bookmarkStart w:id="22" w:name="_Toc421263805"/>
+      <w:bookmarkEnd w:id="22"/>
     </w:p>
     <w:p>
       <w:pPr>
@@ -2985,10 +6022,7 @@
         <w:jc w:val="center"/>
       </w:pPr>
       <w:r>
-        <w:t xml:space="preserve">Федеральное государственное бюджетное </w:t>
-      </w:r>
-      <w:r>
-        <w:t>образовательное учреждение</w:t>
+        <w:t>Федеральное государственное бюджетное образовательное учреждение</w:t>
       </w:r>
     </w:p>
     <w:p>
@@ -3013,10 +6047,7 @@
     </w:p>
     <w:p>
       <w:r>
-        <w:t xml:space="preserve">                                                              </w:t>
-      </w:r>
-      <w:r>
-        <w:t xml:space="preserve">                      Заведующий кафедрой </w:t>
+        <w:t xml:space="preserve">                                                                                    Заведующий кафедрой </w:t>
       </w:r>
       <w:r>
         <w:rPr>
@@ -3053,144 +6084,130 @@
           <w:sz w:val="22"/>
           <w:szCs w:val="22"/>
         </w:rPr>
-        <w:t>подпи</w:t>
-      </w:r>
-      <w:r>
+        <w:t>подпись                 ФИО</w:t>
+      </w:r>
+    </w:p>
+    <w:p>
+      <w:pPr>
         <w:rPr>
           <w:i/>
           <w:sz w:val="22"/>
           <w:szCs w:val="22"/>
         </w:rPr>
-        <w:t>сь                 ФИО</w:t>
-      </w:r>
-    </w:p>
-    <w:p>
-      <w:pPr>
+      </w:pPr>
+    </w:p>
+    <w:p>
+      <w:pPr>
+        <w:jc w:val="center"/>
+        <w:rPr>
+          <w:b/>
+        </w:rPr>
+      </w:pPr>
+      <w:r>
+        <w:rPr>
+          <w:b/>
+        </w:rPr>
+        <w:t>ЗАДАНИЕ №</w:t>
+      </w:r>
+    </w:p>
+    <w:p>
+      <w:pPr>
+        <w:jc w:val="center"/>
+        <w:rPr>
+          <w:b/>
+        </w:rPr>
+      </w:pPr>
+      <w:r>
+        <w:rPr>
+          <w:b/>
+        </w:rPr>
+        <w:t>НА ВЫПОЛНЕНИЕ БАКАЛАВРСКОЙ РАБОТЫ</w:t>
+      </w:r>
+    </w:p>
+    <w:p>
+      <w:pPr>
+        <w:rPr>
+          <w:b/>
+        </w:rPr>
+      </w:pPr>
+    </w:p>
+    <w:p>
+      <w:proofErr w:type="gramStart"/>
+      <w:r>
+        <w:t>по  направлению</w:t>
+      </w:r>
+      <w:proofErr w:type="gramEnd"/>
+      <w:r>
+        <w:t xml:space="preserve"> подготовки________________________________________</w:t>
+      </w:r>
+    </w:p>
+    <w:p>
+      <w:proofErr w:type="gramStart"/>
+      <w:r>
+        <w:t>по  профилю</w:t>
+      </w:r>
+      <w:proofErr w:type="gramEnd"/>
+      <w:r>
+        <w:t>____________________________________________</w:t>
+      </w:r>
+    </w:p>
+    <w:p>
+      <w:r>
+        <w:t xml:space="preserve">студенту группы </w:t>
+      </w:r>
+      <w:r>
+        <w:rPr>
+          <w:u w:val="single"/>
+        </w:rPr>
+        <w:t>Никитину Алексею Александровичу</w:t>
+      </w:r>
+    </w:p>
+    <w:p>
+      <w:r>
+        <w:t xml:space="preserve">                                             </w:t>
+      </w:r>
+      <w:r>
         <w:rPr>
           <w:i/>
           <w:sz w:val="22"/>
           <w:szCs w:val="22"/>
         </w:rPr>
-      </w:pPr>
-    </w:p>
-    <w:p>
-      <w:pPr>
-        <w:jc w:val="center"/>
+        <w:t>фамилия, имя, отчество</w:t>
+      </w:r>
+    </w:p>
+    <w:p/>
+    <w:p>
+      <w:r>
         <w:rPr>
           <w:b/>
         </w:rPr>
-      </w:pPr>
-      <w:r>
-        <w:rPr>
-          <w:b/>
-        </w:rPr>
-        <w:t>ЗАДАНИЕ №</w:t>
-      </w:r>
-    </w:p>
-    <w:p>
-      <w:pPr>
-        <w:jc w:val="center"/>
-        <w:rPr>
-          <w:b/>
-        </w:rPr>
-      </w:pPr>
-      <w:r>
-        <w:rPr>
-          <w:b/>
-        </w:rPr>
-        <w:t>НА ВЫПОЛНЕНИЕ БАКАЛАВРСКОЙ РАБОТЫ</w:t>
-      </w:r>
-    </w:p>
-    <w:p>
-      <w:pPr>
-        <w:rPr>
-          <w:b/>
-        </w:rPr>
-      </w:pPr>
-    </w:p>
-    <w:p>
+        <w:t>Тема</w:t>
+      </w:r>
+      <w:r>
+        <w:t>________________________________________________________</w:t>
+      </w:r>
+    </w:p>
+    <w:p>
+      <w:r>
+        <w:t xml:space="preserve">Утверждена приказом ректора от _________________№ _______  </w:t>
+      </w:r>
+    </w:p>
+    <w:p>
+      <w:r>
+        <w:t xml:space="preserve">Срок выполнения </w:t>
+      </w:r>
       <w:proofErr w:type="gramStart"/>
       <w:r>
-        <w:t>по  направлению</w:t>
+        <w:t>работы  _</w:t>
       </w:r>
       <w:proofErr w:type="gramEnd"/>
       <w:r>
-        <w:t xml:space="preserve"> подготовки________________________________________</w:t>
-      </w:r>
-    </w:p>
-    <w:p>
-      <w:proofErr w:type="gramStart"/>
-      <w:r>
-        <w:t>по  профилю</w:t>
-      </w:r>
-      <w:proofErr w:type="gramEnd"/>
-      <w:r>
-        <w:t>____________________________________________</w:t>
-      </w:r>
-    </w:p>
-    <w:p>
-      <w:r>
-        <w:t xml:space="preserve">студенту группы </w:t>
-      </w:r>
-      <w:r>
-        <w:rPr>
-          <w:u w:val="single"/>
-        </w:rPr>
-        <w:t>Никитину Алексею Александровичу</w:t>
-      </w:r>
-    </w:p>
-    <w:p>
-      <w:r>
-        <w:t xml:space="preserve">                </w:t>
-      </w:r>
-      <w:r>
-        <w:t xml:space="preserve">                             </w:t>
-      </w:r>
-      <w:r>
-        <w:rPr>
-          <w:i/>
-          <w:sz w:val="22"/>
-          <w:szCs w:val="22"/>
-        </w:rPr>
-        <w:t>фамилия, имя, отчество</w:t>
-      </w:r>
-    </w:p>
-    <w:p/>
-    <w:p>
-      <w:r>
-        <w:rPr>
-          <w:b/>
-        </w:rPr>
-        <w:t>Тема</w:t>
-      </w:r>
-      <w:r>
-        <w:t>________________________________________________________</w:t>
-      </w:r>
-    </w:p>
-    <w:p>
-      <w:r>
-        <w:t xml:space="preserve">Утверждена приказом ректора от _________________№ _______  </w:t>
-      </w:r>
-    </w:p>
-    <w:p>
-      <w:r>
-        <w:t xml:space="preserve">Срок выполнения </w:t>
-      </w:r>
-      <w:proofErr w:type="gramStart"/>
-      <w:r>
-        <w:t>работы  _</w:t>
-      </w:r>
-      <w:proofErr w:type="gramEnd"/>
-      <w:r>
         <w:t>________________________________</w:t>
       </w:r>
     </w:p>
     <w:p>
       <w:r>
-        <w:t xml:space="preserve">Задание принял к </w:t>
-      </w:r>
-      <w:r>
-        <w:t>исполнению: _____________________________</w:t>
+        <w:t>Задание принял к исполнению: _____________________________</w:t>
       </w:r>
     </w:p>
     <w:p>
@@ -3548,14 +6565,7 @@
                 <w:sz w:val="24"/>
                 <w:szCs w:val="24"/>
               </w:rPr>
-              <w:t xml:space="preserve">1 Расчетно-пояснительная </w:t>
-            </w:r>
-            <w:r>
-              <w:rPr>
-                <w:sz w:val="24"/>
-                <w:szCs w:val="24"/>
-              </w:rPr>
-              <w:t>записка</w:t>
+              <w:t>1 Расчетно-пояснительная записка</w:t>
             </w:r>
           </w:p>
         </w:tc>
@@ -4185,21 +7195,22 @@
           <w:sz w:val="24"/>
           <w:szCs w:val="24"/>
         </w:rPr>
-        <w:t xml:space="preserve">3.1. По научно-технической литературе просмотреть Реферативные журналы </w:t>
-      </w:r>
-      <w:r>
+        <w:t>3.1. По научно-технической литературе просмотреть Реферативные журналы ________________________________________________________________________________________________________________________________________ за последние ____ года и научно-технические журналы ____________________________________________________________________________________________________________________________________________ за последние ____ года.</w:t>
+      </w:r>
+    </w:p>
+    <w:p>
+      <w:pPr>
         <w:rPr>
           <w:sz w:val="24"/>
           <w:szCs w:val="24"/>
         </w:rPr>
-        <w:t>________________________________________________________________________________________________________________________________________ за последние ____ года и научно-технические журналы ___________________________________________________________________</w:t>
-      </w:r>
+      </w:pPr>
       <w:r>
         <w:rPr>
           <w:sz w:val="24"/>
           <w:szCs w:val="24"/>
         </w:rPr>
-        <w:t>_________________________________________________________________________ за последние ____ года.</w:t>
+        <w:t>3.2. По нормативной литературе просмотреть указатели государственных и отраслевых стандартов за последний год.</w:t>
       </w:r>
     </w:p>
     <w:p>
@@ -4214,29 +7225,7 @@
           <w:sz w:val="24"/>
           <w:szCs w:val="24"/>
         </w:rPr>
-        <w:t>3.2. По нормативной литературе просмотреть указатели государственных и отраслевых стандартов за последний год.</w:t>
-      </w:r>
-    </w:p>
-    <w:p>
-      <w:pPr>
-        <w:rPr>
-          <w:sz w:val="24"/>
-          <w:szCs w:val="24"/>
-        </w:rPr>
-      </w:pPr>
-      <w:r>
-        <w:rPr>
-          <w:sz w:val="24"/>
-          <w:szCs w:val="24"/>
-        </w:rPr>
-        <w:t>3.3. Патентный поиск провести за ____ лет по ст</w:t>
-      </w:r>
-      <w:r>
-        <w:rPr>
-          <w:sz w:val="24"/>
-          <w:szCs w:val="24"/>
-        </w:rPr>
-        <w:t>ранам ____________________________________________________________________________________________________________________________________________</w:t>
+        <w:t>3.3. Патентный поиск провести за ____ лет по странам ____________________________________________________________________________________________________________________________________________</w:t>
       </w:r>
     </w:p>
     <w:p>
@@ -4294,15 +7283,7 @@
           <w:sz w:val="24"/>
           <w:szCs w:val="24"/>
         </w:rPr>
-        <w:t xml:space="preserve">                                              </w:t>
-      </w:r>
-      <w:r>
-        <w:rPr>
-          <w:i/>
-          <w:sz w:val="24"/>
-          <w:szCs w:val="24"/>
-        </w:rPr>
-        <w:t xml:space="preserve">Ф.И.О.                    подпись   </w:t>
+        <w:t xml:space="preserve">                                              Ф.И.О.                    подпись   </w:t>
       </w:r>
       <w:r>
         <w:br w:type="page"/>
@@ -4316,8 +7297,8 @@
           <w:numId w:val="2"/>
         </w:numPr>
       </w:pPr>
-      <w:bookmarkStart w:id="11" w:name="_Toc406422147"/>
-      <w:bookmarkEnd w:id="11"/>
+      <w:bookmarkStart w:id="23" w:name="_Toc421263806"/>
+      <w:bookmarkEnd w:id="23"/>
     </w:p>
     <w:p>
       <w:pPr>
@@ -4365,8 +7346,8 @@
           <w:numId w:val="2"/>
         </w:numPr>
       </w:pPr>
-      <w:bookmarkStart w:id="12" w:name="_Toc406422148"/>
-      <w:bookmarkEnd w:id="12"/>
+      <w:bookmarkStart w:id="24" w:name="_Toc421263807"/>
+      <w:bookmarkEnd w:id="24"/>
     </w:p>
     <w:p>
       <w:pPr>
@@ -4415,10 +7396,12 @@
           <w:numId w:val="2"/>
         </w:numPr>
       </w:pPr>
+      <w:bookmarkStart w:id="25" w:name="_Toc421263808"/>
       <w:r>
         <w:lastRenderedPageBreak/>
         <w:t>Объемы рынка игр</w:t>
       </w:r>
+      <w:bookmarkEnd w:id="25"/>
     </w:p>
     <w:p>
       <w:r>
@@ -4460,10 +7443,7 @@
         <w:t>Consulting</w:t>
       </w:r>
       <w:r>
-        <w:t xml:space="preserve">, в 2015 году объем мирового рынка игр составит 88,4 </w:t>
-      </w:r>
-      <w:r>
-        <w:t>миллиарда долларов, а объем российского рынка игр составит 1,83 миллиарда долларов. В целом рынок игр будет стабильно развиваться.</w:t>
+        <w:t>, в 2015 году объем мирового рынка игр составит 88,4 миллиарда долларов, а объем российского рынка игр составит 1,83 миллиарда долларов. В целом рынок игр будет стабильно развиваться.</w:t>
       </w:r>
       <w:r>
         <w:rPr>
@@ -4495,7 +7475,7 @@
                     </pic:cNvPicPr>
                   </pic:nvPicPr>
                   <pic:blipFill>
-                    <a:blip r:embed="rId15"/>
+                    <a:blip r:embed="rId18"/>
                     <a:stretch>
                       <a:fillRect/>
                     </a:stretch>
@@ -4552,7 +7532,7 @@
                     </pic:cNvPicPr>
                   </pic:nvPicPr>
                   <pic:blipFill>
-                    <a:blip r:embed="rId16"/>
+                    <a:blip r:embed="rId19"/>
                     <a:stretch>
                       <a:fillRect/>
                     </a:stretch>
@@ -4645,18 +7625,17 @@
           </mc:Choice>
           <mc:Fallback>
             <w:pict>
-              <v:rect fillcolor="#FFFFFF" stroked="f" strokeweight="0pt" style="position:absolute;width:495pt;height:16.1pt;mso-wrap-distance-left:9pt;mso-wrap-distance-right:9pt;mso-wrap-distance-top:0pt;mso-wrap-distance-bottom:0pt;margin-top:350.65pt;mso-position-vertical-relative:text;margin-left:1.8pt;mso-position-horizontal-relative:text" w14:anchorId="6E1E500F">
-                <v:textbox inset="0in,0in,0in,0in">
+              <v:shape w14:anchorId="6E1E500F" id="Надпись 3" o:spid="_x0000_s1033" type="#_x0000_t202" style="position:absolute;left:0;text-align:left;margin-left:1.8pt;margin-top:350.65pt;width:495pt;height:16.1pt;z-index:4;visibility:visible;mso-wrap-style:square;mso-wrap-distance-left:9pt;mso-wrap-distance-top:0;mso-wrap-distance-right:9pt;mso-wrap-distance-bottom:0;mso-position-horizontal:absolute;mso-position-horizontal-relative:text;mso-position-vertical:absolute;mso-position-vertical-relative:text;v-text-anchor:top" o:gfxdata="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" stroked="f">
+                <v:textbox style="mso-fit-shape-to-text:t" inset="0,0,0,0">
                   <w:txbxContent>
                     <w:p>
                       <w:pPr>
-                        <w:pStyle w:val="Caption"/>
-                        <w:spacing w:before="0" w:after="200"/>
+                        <w:pStyle w:val="aff"/>
                         <w:jc w:val="center"/>
                       </w:pPr>
                       <w:r>
                         <w:rPr>
-                          <w:i w:val="false"/>
+                          <w:i w:val="0"/>
                           <w:color w:val="00000A"/>
                           <w:sz w:val="28"/>
                           <w:szCs w:val="28"/>
@@ -4667,7 +7646,7 @@
                   </w:txbxContent>
                 </v:textbox>
                 <w10:wrap type="topAndBottom"/>
-              </v:rect>
+              </v:shape>
             </w:pict>
           </mc:Fallback>
         </mc:AlternateContent>
@@ -4738,18 +7717,17 @@
           </mc:Choice>
           <mc:Fallback>
             <w:pict>
-              <v:rect fillcolor="#FFFFFF" stroked="f" strokeweight="0pt" style="position:absolute;width:495pt;height:16.1pt;mso-wrap-distance-left:9pt;mso-wrap-distance-right:9pt;mso-wrap-distance-top:0pt;mso-wrap-distance-bottom:0pt;margin-top:656.65pt;mso-position-vertical-relative:text;margin-left:6.3pt;mso-position-horizontal-relative:text" w14:anchorId="7567716D">
-                <v:textbox inset="0in,0in,0in,0in">
+              <v:shape w14:anchorId="7567716D" id="Надпись 4" o:spid="_x0000_s1034" type="#_x0000_t202" style="position:absolute;left:0;text-align:left;margin-left:6.3pt;margin-top:656.65pt;width:495pt;height:16.1pt;z-index:5;visibility:visible;mso-wrap-style:square;mso-wrap-distance-left:9pt;mso-wrap-distance-top:0;mso-wrap-distance-right:9pt;mso-wrap-distance-bottom:0;mso-position-horizontal:absolute;mso-position-horizontal-relative:text;mso-position-vertical:absolute;mso-position-vertical-relative:text;v-text-anchor:top" o:gfxdata="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" stroked="f">
+                <v:textbox style="mso-fit-shape-to-text:t" inset="0,0,0,0">
                   <w:txbxContent>
                     <w:p>
                       <w:pPr>
-                        <w:pStyle w:val="Caption"/>
-                        <w:spacing w:before="0" w:after="200"/>
+                        <w:pStyle w:val="aff"/>
                         <w:jc w:val="center"/>
                       </w:pPr>
                       <w:r>
                         <w:rPr>
-                          <w:i w:val="false"/>
+                          <w:i w:val="0"/>
                           <w:color w:val="00000A"/>
                           <w:sz w:val="28"/>
                           <w:szCs w:val="28"/>
@@ -4760,14 +7738,14 @@
                   </w:txbxContent>
                 </v:textbox>
                 <w10:wrap type="topAndBottom"/>
-              </v:rect>
+              </v:shape>
             </w:pict>
           </mc:Fallback>
         </mc:AlternateContent>
       </w:r>
     </w:p>
     <w:sectPr>
-      <w:footerReference w:type="default" r:id="rId17"/>
+      <w:footerReference w:type="default" r:id="rId20"/>
       <w:pgSz w:w="11906" w:h="16838"/>
       <w:pgMar w:top="1134" w:right="566" w:bottom="1134" w:left="1134" w:header="0" w:footer="708" w:gutter="0"/>
       <w:pgNumType w:start="3"/>
@@ -4834,7 +7812,7 @@
           <w:rPr>
             <w:noProof/>
           </w:rPr>
-          <w:t>12</w:t>
+          <w:t>16</w:t>
         </w:r>
         <w:r>
           <w:fldChar w:fldCharType="end"/>
@@ -4906,10 +7884,7 @@
         <w:tab/>
       </w:r>
       <w:r>
-        <w:t xml:space="preserve"> Несущественные объекты – это игровые объекты, такие как массовка, животные, птицы, исключая ситуации, когда именно эти персонажи – главные герои в играх.</w:t>
-      </w:r>
-      <w:r>
-        <w:t xml:space="preserve"> Поведение несущественных объектов никак не влияет на ход игры.</w:t>
+        <w:t xml:space="preserve"> Несущественные объекты – это игровые объекты, такие как массовка, животные, птицы, исключая ситуации, когда именно эти персонажи – главные герои в играх. Поведение несущественных объектов никак не влияет на ход игры.</w:t>
       </w:r>
     </w:p>
   </w:footnote>
@@ -5042,6 +8017,107 @@
     </w:lvl>
   </w:abstractNum>
   <w:abstractNum w:abstractNumId="1" w15:restartNumberingAfterBreak="0">
+    <w:nsid w:val="17E137B4"/>
+    <w:multiLevelType w:val="multilevel"/>
+    <w:tmpl w:val="129EB160"/>
+    <w:lvl w:ilvl="0">
+      <w:start w:val="1"/>
+      <w:numFmt w:val="decimal"/>
+      <w:lvlText w:val="%1"/>
+      <w:lvlJc w:val="left"/>
+      <w:pPr>
+        <w:ind w:left="1417" w:hanging="709"/>
+      </w:pPr>
+      <w:rPr>
+        <w:b/>
+        <w:i w:val="0"/>
+        <w:sz w:val="32"/>
+      </w:rPr>
+    </w:lvl>
+    <w:lvl w:ilvl="1">
+      <w:start w:val="1"/>
+      <w:numFmt w:val="decimal"/>
+      <w:lvlText w:val="%1.%2"/>
+      <w:lvlJc w:val="left"/>
+      <w:pPr>
+        <w:ind w:left="1417" w:hanging="709"/>
+      </w:pPr>
+      <w:rPr>
+        <w:b/>
+        <w:i w:val="0"/>
+        <w:sz w:val="28"/>
+      </w:rPr>
+    </w:lvl>
+    <w:lvl w:ilvl="2">
+      <w:start w:val="1"/>
+      <w:numFmt w:val="decimal"/>
+      <w:lvlText w:val="%1.%2.%3"/>
+      <w:lvlJc w:val="left"/>
+      <w:pPr>
+        <w:ind w:left="1417" w:hanging="709"/>
+      </w:pPr>
+      <w:rPr>
+        <w:b/>
+        <w:i w:val="0"/>
+        <w:sz w:val="28"/>
+      </w:rPr>
+    </w:lvl>
+    <w:lvl w:ilvl="3">
+      <w:start w:val="1"/>
+      <w:numFmt w:val="decimal"/>
+      <w:lvlText w:val="(%4)"/>
+      <w:lvlJc w:val="left"/>
+      <w:pPr>
+        <w:ind w:left="709" w:hanging="709"/>
+      </w:pPr>
+    </w:lvl>
+    <w:lvl w:ilvl="4">
+      <w:start w:val="1"/>
+      <w:numFmt w:val="lowerLetter"/>
+      <w:lvlText w:val="(%5)"/>
+      <w:lvlJc w:val="left"/>
+      <w:pPr>
+        <w:ind w:left="709" w:hanging="709"/>
+      </w:pPr>
+    </w:lvl>
+    <w:lvl w:ilvl="5">
+      <w:start w:val="1"/>
+      <w:numFmt w:val="lowerRoman"/>
+      <w:lvlText w:val="(%6)"/>
+      <w:lvlJc w:val="left"/>
+      <w:pPr>
+        <w:ind w:left="709" w:hanging="709"/>
+      </w:pPr>
+    </w:lvl>
+    <w:lvl w:ilvl="6">
+      <w:start w:val="1"/>
+      <w:numFmt w:val="decimal"/>
+      <w:lvlText w:val="%7."/>
+      <w:lvlJc w:val="left"/>
+      <w:pPr>
+        <w:ind w:left="709" w:hanging="709"/>
+      </w:pPr>
+    </w:lvl>
+    <w:lvl w:ilvl="7">
+      <w:start w:val="1"/>
+      <w:numFmt w:val="lowerLetter"/>
+      <w:lvlText w:val="%8."/>
+      <w:lvlJc w:val="left"/>
+      <w:pPr>
+        <w:ind w:left="709" w:hanging="709"/>
+      </w:pPr>
+    </w:lvl>
+    <w:lvl w:ilvl="8">
+      <w:start w:val="1"/>
+      <w:numFmt w:val="lowerRoman"/>
+      <w:lvlText w:val="%9."/>
+      <w:lvlJc w:val="left"/>
+      <w:pPr>
+        <w:ind w:left="709" w:hanging="709"/>
+      </w:pPr>
+    </w:lvl>
+  </w:abstractNum>
+  <w:abstractNum w:abstractNumId="2" w15:restartNumberingAfterBreak="0">
     <w:nsid w:val="27B638FC"/>
     <w:multiLevelType w:val="multilevel"/>
     <w:tmpl w:val="D3D05BE8"/>
@@ -5132,7 +8208,7 @@
       </w:pPr>
     </w:lvl>
   </w:abstractNum>
-  <w:abstractNum w:abstractNumId="2" w15:restartNumberingAfterBreak="0">
+  <w:abstractNum w:abstractNumId="3" w15:restartNumberingAfterBreak="0">
     <w:nsid w:val="2CA625C5"/>
     <w:multiLevelType w:val="multilevel"/>
     <w:tmpl w:val="3BAC8B2C"/>
@@ -5245,7 +8321,7 @@
       </w:rPr>
     </w:lvl>
   </w:abstractNum>
-  <w:abstractNum w:abstractNumId="3" w15:restartNumberingAfterBreak="0">
+  <w:abstractNum w:abstractNumId="4" w15:restartNumberingAfterBreak="0">
     <w:nsid w:val="42E22D37"/>
     <w:multiLevelType w:val="multilevel"/>
     <w:tmpl w:val="8318A6AC"/>
@@ -5367,17 +8443,124 @@
       </w:pPr>
     </w:lvl>
   </w:abstractNum>
+  <w:abstractNum w:abstractNumId="5" w15:restartNumberingAfterBreak="0">
+    <w:nsid w:val="6C501AC5"/>
+    <w:multiLevelType w:val="multilevel"/>
+    <w:tmpl w:val="129EB160"/>
+    <w:lvl w:ilvl="0">
+      <w:start w:val="1"/>
+      <w:numFmt w:val="decimal"/>
+      <w:lvlText w:val="%1"/>
+      <w:lvlJc w:val="left"/>
+      <w:pPr>
+        <w:ind w:left="1417" w:hanging="709"/>
+      </w:pPr>
+      <w:rPr>
+        <w:b/>
+        <w:i w:val="0"/>
+        <w:sz w:val="32"/>
+      </w:rPr>
+    </w:lvl>
+    <w:lvl w:ilvl="1">
+      <w:start w:val="1"/>
+      <w:numFmt w:val="decimal"/>
+      <w:lvlText w:val="%1.%2"/>
+      <w:lvlJc w:val="left"/>
+      <w:pPr>
+        <w:ind w:left="1417" w:hanging="709"/>
+      </w:pPr>
+      <w:rPr>
+        <w:b/>
+        <w:i w:val="0"/>
+        <w:sz w:val="28"/>
+      </w:rPr>
+    </w:lvl>
+    <w:lvl w:ilvl="2">
+      <w:start w:val="1"/>
+      <w:numFmt w:val="decimal"/>
+      <w:lvlText w:val="%1.%2.%3"/>
+      <w:lvlJc w:val="left"/>
+      <w:pPr>
+        <w:ind w:left="1417" w:hanging="709"/>
+      </w:pPr>
+      <w:rPr>
+        <w:b/>
+        <w:i w:val="0"/>
+        <w:sz w:val="28"/>
+      </w:rPr>
+    </w:lvl>
+    <w:lvl w:ilvl="3">
+      <w:start w:val="1"/>
+      <w:numFmt w:val="decimal"/>
+      <w:lvlText w:val="(%4)"/>
+      <w:lvlJc w:val="left"/>
+      <w:pPr>
+        <w:ind w:left="709" w:hanging="709"/>
+      </w:pPr>
+    </w:lvl>
+    <w:lvl w:ilvl="4">
+      <w:start w:val="1"/>
+      <w:numFmt w:val="lowerLetter"/>
+      <w:lvlText w:val="(%5)"/>
+      <w:lvlJc w:val="left"/>
+      <w:pPr>
+        <w:ind w:left="709" w:hanging="709"/>
+      </w:pPr>
+    </w:lvl>
+    <w:lvl w:ilvl="5">
+      <w:start w:val="1"/>
+      <w:numFmt w:val="lowerRoman"/>
+      <w:lvlText w:val="(%6)"/>
+      <w:lvlJc w:val="left"/>
+      <w:pPr>
+        <w:ind w:left="709" w:hanging="709"/>
+      </w:pPr>
+    </w:lvl>
+    <w:lvl w:ilvl="6">
+      <w:start w:val="1"/>
+      <w:numFmt w:val="decimal"/>
+      <w:lvlText w:val="%7."/>
+      <w:lvlJc w:val="left"/>
+      <w:pPr>
+        <w:ind w:left="709" w:hanging="709"/>
+      </w:pPr>
+    </w:lvl>
+    <w:lvl w:ilvl="7">
+      <w:start w:val="1"/>
+      <w:numFmt w:val="lowerLetter"/>
+      <w:lvlText w:val="%8."/>
+      <w:lvlJc w:val="left"/>
+      <w:pPr>
+        <w:ind w:left="709" w:hanging="709"/>
+      </w:pPr>
+    </w:lvl>
+    <w:lvl w:ilvl="8">
+      <w:start w:val="1"/>
+      <w:numFmt w:val="lowerRoman"/>
+      <w:lvlText w:val="%9."/>
+      <w:lvlJc w:val="left"/>
+      <w:pPr>
+        <w:ind w:left="709" w:hanging="709"/>
+      </w:pPr>
+    </w:lvl>
+  </w:abstractNum>
   <w:num w:numId="1">
     <w:abstractNumId w:val="0"/>
   </w:num>
   <w:num w:numId="2">
+    <w:abstractNumId w:val="2"/>
+  </w:num>
+  <w:num w:numId="3">
+    <w:abstractNumId w:val="3"/>
+  </w:num>
+  <w:num w:numId="4">
+    <w:abstractNumId w:val="4"/>
+  </w:num>
+  <w:num w:numId="5">
     <w:abstractNumId w:val="1"/>
   </w:num>
-  <w:num w:numId="3">
-    <w:abstractNumId w:val="2"/>
-  </w:num>
-  <w:num w:numId="4">
-    <w:abstractNumId w:val="3"/>
+  <w:num w:numId="6">
+    <w:abstractNumId w:val="5"/>
   </w:num>
 </w:numbering>
 </file>
@@ -6338,6 +9521,42 @@
       </w:tblBorders>
     </w:tblPr>
   </w:style>
+  <w:style w:type="character" w:styleId="aff7">
+    <w:name w:val="Hyperlink"/>
+    <w:basedOn w:val="a0"/>
+    <w:uiPriority w:val="99"/>
+    <w:unhideWhenUsed/>
+    <w:rsid w:val="00750E44"/>
+    <w:rPr>
+      <w:color w:val="0563C1" w:themeColor="hyperlink"/>
+      <w:u w:val="single"/>
+    </w:rPr>
+  </w:style>
+  <w:style w:type="paragraph" w:customStyle="1" w:styleId="aff8">
+    <w:name w:val="Код"/>
+    <w:basedOn w:val="a"/>
+    <w:link w:val="aff9"/>
+    <w:qFormat/>
+    <w:rsid w:val="00954343"/>
+    <w:pPr>
+      <w:ind w:firstLine="0"/>
+    </w:pPr>
+    <w:rPr>
+      <w:rFonts w:ascii="Consolas" w:hAnsi="Consolas"/>
+      <w:sz w:val="20"/>
+    </w:rPr>
+  </w:style>
+  <w:style w:type="character" w:customStyle="1" w:styleId="aff9">
+    <w:name w:val="Код Знак"/>
+    <w:basedOn w:val="a0"/>
+    <w:link w:val="aff8"/>
+    <w:rsid w:val="00954343"/>
+    <w:rPr>
+      <w:rFonts w:ascii="Consolas" w:eastAsia="Times New Roman" w:hAnsi="Consolas" w:cs="Times New Roman"/>
+      <w:szCs w:val="20"/>
+      <w:lang w:eastAsia="ru-RU"/>
+    </w:rPr>
+  </w:style>
 </w:styles>
 </file>
 
@@ -6607,7 +9826,7 @@
 </file>
 
 <file path=customXml/itemProps1.xml><?xml version="1.0" encoding="utf-8"?>
-<ds:datastoreItem xmlns:ds="http://schemas.openxmlformats.org/officeDocument/2006/customXml" ds:itemID="{06842CDC-91CD-445C-9828-4806F0A1B31C}">
+<ds:datastoreItem xmlns:ds="http://schemas.openxmlformats.org/officeDocument/2006/customXml" ds:itemID="{F1B1A391-E8E0-45F8-AAFE-14A05787DF66}">
   <ds:schemaRefs>
     <ds:schemaRef ds:uri="http://schemas.openxmlformats.org/officeDocument/2006/bibliography"/>
   </ds:schemaRefs>

--- a/docs/Основная часть.docx
+++ b/docs/Основная часть.docx
@@ -5461,10 +5461,7 @@
         <w:t>}</w:t>
       </w:r>
     </w:p>
-    <w:p>
-      <w:bookmarkStart w:id="15" w:name="_GoBack"/>
-      <w:bookmarkEnd w:id="15"/>
-    </w:p>
+    <w:p/>
     <w:p>
       <w:pPr>
         <w:pStyle w:val="2"/>
@@ -5473,7 +5470,7 @@
           <w:numId w:val="1"/>
         </w:numPr>
       </w:pPr>
-      <w:bookmarkStart w:id="16" w:name="_Toc421263799"/>
+      <w:bookmarkStart w:id="15" w:name="_Toc421263799"/>
       <w:r>
         <w:rPr>
           <w:lang w:val="en-US"/>
@@ -5489,9 +5486,490 @@
         </w:rPr>
         <w:t>D</w:t>
       </w:r>
+      <w:bookmarkEnd w:id="15"/>
+    </w:p>
+    <w:p>
+      <w:r>
+        <w:rPr>
+          <w:lang w:val="en-US"/>
+        </w:rPr>
+        <w:t>Unity</w:t>
+      </w:r>
+      <w:r>
+        <w:t>3</w:t>
+      </w:r>
+      <w:r>
+        <w:rPr>
+          <w:lang w:val="en-US"/>
+        </w:rPr>
+        <w:t>D</w:t>
+      </w:r>
+      <w:r>
+        <w:t xml:space="preserve"> </w:t>
+      </w:r>
+      <w:r>
+        <w:t>–</w:t>
+      </w:r>
+      <w:r>
+        <w:t xml:space="preserve"> </w:t>
+      </w:r>
+      <w:r>
+        <w:t xml:space="preserve">игровой движок, разрабатываемый компанией </w:t>
+      </w:r>
+      <w:r>
+        <w:rPr>
+          <w:lang w:val="en-US"/>
+        </w:rPr>
+        <w:t>Unity</w:t>
+      </w:r>
+      <w:r>
+        <w:t xml:space="preserve"> </w:t>
+      </w:r>
+      <w:r>
+        <w:rPr>
+          <w:lang w:val="en-US"/>
+        </w:rPr>
+        <w:t>Technologies</w:t>
+      </w:r>
+      <w:r>
+        <w:t xml:space="preserve">. </w:t>
+      </w:r>
+      <w:r>
+        <w:t>В силу наличия бесплатной версии и огромного количества поддерживаемых платформ этот движок весьма популярен среди многих крупных разработчиков игр (</w:t>
+      </w:r>
+      <w:r>
+        <w:rPr>
+          <w:lang w:val="en-US"/>
+        </w:rPr>
+        <w:t>Blizzard</w:t>
+      </w:r>
+      <w:r>
+        <w:t xml:space="preserve">, </w:t>
+      </w:r>
+      <w:r>
+        <w:rPr>
+          <w:lang w:val="en-US"/>
+        </w:rPr>
+        <w:lastRenderedPageBreak/>
+        <w:t>EA</w:t>
+      </w:r>
+      <w:r>
+        <w:t xml:space="preserve">, </w:t>
+      </w:r>
+      <w:proofErr w:type="spellStart"/>
+      <w:r>
+        <w:rPr>
+          <w:lang w:val="en-US"/>
+        </w:rPr>
+        <w:t>QuartSoft</w:t>
+      </w:r>
+      <w:proofErr w:type="spellEnd"/>
+      <w:r>
+        <w:t xml:space="preserve">, </w:t>
+      </w:r>
+      <w:proofErr w:type="spellStart"/>
+      <w:r>
+        <w:rPr>
+          <w:lang w:val="en-US"/>
+        </w:rPr>
+        <w:t>Ubisoft</w:t>
+      </w:r>
+      <w:proofErr w:type="spellEnd"/>
+      <w:r>
+        <w:t>)</w:t>
+      </w:r>
+      <w:r>
+        <w:t>.</w:t>
+      </w:r>
+    </w:p>
+    <w:p>
+      <w:r>
+        <w:rPr>
+          <w:noProof/>
+        </w:rPr>
+        <w:drawing>
+          <wp:anchor distT="0" distB="0" distL="114300" distR="114300" simplePos="0" relativeHeight="251671552" behindDoc="0" locked="0" layoutInCell="1" allowOverlap="1" wp14:anchorId="4263FED1" wp14:editId="113382DA">
+            <wp:simplePos x="0" y="0"/>
+            <wp:positionH relativeFrom="column">
+              <wp:posOffset>1061085</wp:posOffset>
+            </wp:positionH>
+            <wp:positionV relativeFrom="paragraph">
+              <wp:posOffset>1537335</wp:posOffset>
+            </wp:positionV>
+            <wp:extent cx="4610100" cy="4029075"/>
+            <wp:effectExtent l="0" t="0" r="0" b="9525"/>
+            <wp:wrapTopAndBottom/>
+            <wp:docPr id="23" name="Рисунок 23"/>
+            <wp:cNvGraphicFramePr>
+              <a:graphicFrameLocks xmlns:a="http://schemas.openxmlformats.org/drawingml/2006/main" noChangeAspect="1"/>
+            </wp:cNvGraphicFramePr>
+            <a:graphic xmlns:a="http://schemas.openxmlformats.org/drawingml/2006/main">
+              <a:graphicData uri="http://schemas.openxmlformats.org/drawingml/2006/picture">
+                <pic:pic xmlns:pic="http://schemas.openxmlformats.org/drawingml/2006/picture">
+                  <pic:nvPicPr>
+                    <pic:cNvPr id="1" name=""/>
+                    <pic:cNvPicPr/>
+                  </pic:nvPicPr>
+                  <pic:blipFill>
+                    <a:blip r:embed="rId15">
+                      <a:extLst>
+                        <a:ext uri="{28A0092B-C50C-407E-A947-70E740481C1C}">
+                          <a14:useLocalDpi xmlns:a14="http://schemas.microsoft.com/office/drawing/2010/main" val="0"/>
+                        </a:ext>
+                      </a:extLst>
+                    </a:blip>
+                    <a:stretch>
+                      <a:fillRect/>
+                    </a:stretch>
+                  </pic:blipFill>
+                  <pic:spPr>
+                    <a:xfrm>
+                      <a:off x="0" y="0"/>
+                      <a:ext cx="4610100" cy="4029075"/>
+                    </a:xfrm>
+                    <a:prstGeom prst="rect">
+                      <a:avLst/>
+                    </a:prstGeom>
+                  </pic:spPr>
+                </pic:pic>
+              </a:graphicData>
+            </a:graphic>
+            <wp14:sizeRelH relativeFrom="page">
+              <wp14:pctWidth>0</wp14:pctWidth>
+            </wp14:sizeRelH>
+            <wp14:sizeRelV relativeFrom="page">
+              <wp14:pctHeight>0</wp14:pctHeight>
+            </wp14:sizeRelV>
+          </wp:anchor>
+        </w:drawing>
+      </w:r>
+      <w:r>
+        <w:rPr>
+          <w:noProof/>
+        </w:rPr>
+        <mc:AlternateContent>
+          <mc:Choice Requires="wps">
+            <w:drawing>
+              <wp:anchor distT="0" distB="0" distL="114300" distR="114300" simplePos="0" relativeHeight="251670528" behindDoc="0" locked="0" layoutInCell="1" allowOverlap="1" wp14:anchorId="45ACA707" wp14:editId="0B909069">
+                <wp:simplePos x="0" y="0"/>
+                <wp:positionH relativeFrom="column">
+                  <wp:posOffset>822960</wp:posOffset>
+                </wp:positionH>
+                <wp:positionV relativeFrom="paragraph">
+                  <wp:posOffset>5614035</wp:posOffset>
+                </wp:positionV>
+                <wp:extent cx="4629150" cy="635"/>
+                <wp:effectExtent l="0" t="0" r="0" b="0"/>
+                <wp:wrapTopAndBottom/>
+                <wp:docPr id="22" name="Надпись 22"/>
+                <wp:cNvGraphicFramePr/>
+                <a:graphic xmlns:a="http://schemas.openxmlformats.org/drawingml/2006/main">
+                  <a:graphicData uri="http://schemas.microsoft.com/office/word/2010/wordprocessingShape">
+                    <wps:wsp>
+                      <wps:cNvSpPr txBox="1"/>
+                      <wps:spPr>
+                        <a:xfrm>
+                          <a:off x="0" y="0"/>
+                          <a:ext cx="4629150" cy="635"/>
+                        </a:xfrm>
+                        <a:prstGeom prst="rect">
+                          <a:avLst/>
+                        </a:prstGeom>
+                        <a:solidFill>
+                          <a:prstClr val="white"/>
+                        </a:solidFill>
+                        <a:ln>
+                          <a:noFill/>
+                        </a:ln>
+                        <a:effectLst/>
+                      </wps:spPr>
+                      <wps:txbx>
+                        <w:txbxContent>
+                          <w:p>
+                            <w:pPr>
+                              <w:pStyle w:val="aff"/>
+                              <w:jc w:val="center"/>
+                              <w:rPr>
+                                <w:i w:val="0"/>
+                                <w:noProof/>
+                                <w:color w:val="auto"/>
+                                <w:sz w:val="28"/>
+                                <w:szCs w:val="28"/>
+                              </w:rPr>
+                            </w:pPr>
+                            <w:r>
+                              <w:rPr>
+                                <w:i w:val="0"/>
+                                <w:color w:val="auto"/>
+                                <w:sz w:val="28"/>
+                                <w:szCs w:val="28"/>
+                              </w:rPr>
+                              <w:t xml:space="preserve">Рисунок 1.8 - Дерево поведения с использованием </w:t>
+                            </w:r>
+                            <w:proofErr w:type="spellStart"/>
+                            <w:r>
+                              <w:rPr>
+                                <w:i w:val="0"/>
+                                <w:color w:val="auto"/>
+                                <w:sz w:val="28"/>
+                                <w:szCs w:val="28"/>
+                                <w:lang w:val="en-US"/>
+                              </w:rPr>
+                              <w:t>Behaviour</w:t>
+                            </w:r>
+                            <w:proofErr w:type="spellEnd"/>
+                            <w:r>
+                              <w:rPr>
+                                <w:i w:val="0"/>
+                                <w:color w:val="auto"/>
+                                <w:sz w:val="28"/>
+                                <w:szCs w:val="28"/>
+                              </w:rPr>
+                              <w:t xml:space="preserve"> </w:t>
+                            </w:r>
+                            <w:r>
+                              <w:rPr>
+                                <w:i w:val="0"/>
+                                <w:color w:val="auto"/>
+                                <w:sz w:val="28"/>
+                                <w:szCs w:val="28"/>
+                                <w:lang w:val="en-US"/>
+                              </w:rPr>
+                              <w:t>Machines</w:t>
+                            </w:r>
+                            <w:r>
+                              <w:rPr>
+                                <w:i w:val="0"/>
+                                <w:color w:val="auto"/>
+                                <w:sz w:val="28"/>
+                                <w:szCs w:val="28"/>
+                              </w:rPr>
+                              <w:t xml:space="preserve"> на </w:t>
+                            </w:r>
+                            <w:r>
+                              <w:rPr>
+                                <w:i w:val="0"/>
+                                <w:color w:val="auto"/>
+                                <w:sz w:val="28"/>
+                                <w:szCs w:val="28"/>
+                                <w:lang w:val="en-US"/>
+                              </w:rPr>
+                              <w:t>Unity</w:t>
+                            </w:r>
+                            <w:r>
+                              <w:rPr>
+                                <w:i w:val="0"/>
+                                <w:color w:val="auto"/>
+                                <w:sz w:val="28"/>
+                                <w:szCs w:val="28"/>
+                              </w:rPr>
+                              <w:t>3</w:t>
+                            </w:r>
+                            <w:r>
+                              <w:rPr>
+                                <w:i w:val="0"/>
+                                <w:color w:val="auto"/>
+                                <w:sz w:val="28"/>
+                                <w:szCs w:val="28"/>
+                                <w:lang w:val="en-US"/>
+                              </w:rPr>
+                              <w:t>D</w:t>
+                            </w:r>
+                          </w:p>
+                        </w:txbxContent>
+                      </wps:txbx>
+                      <wps:bodyPr rot="0" spcFirstLastPara="0" vertOverflow="overflow" horzOverflow="overflow" vert="horz" wrap="square" lIns="0" tIns="0" rIns="0" bIns="0" numCol="1" spcCol="0" rtlCol="0" fromWordArt="0" anchor="t" anchorCtr="0" forceAA="0" compatLnSpc="1">
+                        <a:prstTxWarp prst="textNoShape">
+                          <a:avLst/>
+                        </a:prstTxWarp>
+                        <a:spAutoFit/>
+                      </wps:bodyPr>
+                    </wps:wsp>
+                  </a:graphicData>
+                </a:graphic>
+              </wp:anchor>
+            </w:drawing>
+          </mc:Choice>
+          <mc:Fallback>
+            <w:pict>
+              <v:shape w14:anchorId="45ACA707" id="Надпись 22" o:spid="_x0000_s1033" type="#_x0000_t202" style="position:absolute;left:0;text-align:left;margin-left:64.8pt;margin-top:442.05pt;width:364.5pt;height:.05pt;z-index:251670528;visibility:visible;mso-wrap-style:square;mso-wrap-distance-left:9pt;mso-wrap-distance-top:0;mso-wrap-distance-right:9pt;mso-wrap-distance-bottom:0;mso-position-horizontal:absolute;mso-position-horizontal-relative:text;mso-position-vertical:absolute;mso-position-vertical-relative:text;v-text-anchor:top" o:gfxdata="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" stroked="f">
+                <v:textbox style="mso-fit-shape-to-text:t" inset="0,0,0,0">
+                  <w:txbxContent>
+                    <w:p>
+                      <w:pPr>
+                        <w:pStyle w:val="aff"/>
+                        <w:jc w:val="center"/>
+                        <w:rPr>
+                          <w:i w:val="0"/>
+                          <w:noProof/>
+                          <w:color w:val="auto"/>
+                          <w:sz w:val="28"/>
+                          <w:szCs w:val="28"/>
+                        </w:rPr>
+                      </w:pPr>
+                      <w:r>
+                        <w:rPr>
+                          <w:i w:val="0"/>
+                          <w:color w:val="auto"/>
+                          <w:sz w:val="28"/>
+                          <w:szCs w:val="28"/>
+                        </w:rPr>
+                        <w:t xml:space="preserve">Рисунок 1.8 - Дерево поведения с использованием </w:t>
+                      </w:r>
+                      <w:proofErr w:type="spellStart"/>
+                      <w:r>
+                        <w:rPr>
+                          <w:i w:val="0"/>
+                          <w:color w:val="auto"/>
+                          <w:sz w:val="28"/>
+                          <w:szCs w:val="28"/>
+                          <w:lang w:val="en-US"/>
+                        </w:rPr>
+                        <w:t>Behaviour</w:t>
+                      </w:r>
+                      <w:proofErr w:type="spellEnd"/>
+                      <w:r>
+                        <w:rPr>
+                          <w:i w:val="0"/>
+                          <w:color w:val="auto"/>
+                          <w:sz w:val="28"/>
+                          <w:szCs w:val="28"/>
+                        </w:rPr>
+                        <w:t xml:space="preserve"> </w:t>
+                      </w:r>
+                      <w:r>
+                        <w:rPr>
+                          <w:i w:val="0"/>
+                          <w:color w:val="auto"/>
+                          <w:sz w:val="28"/>
+                          <w:szCs w:val="28"/>
+                          <w:lang w:val="en-US"/>
+                        </w:rPr>
+                        <w:t>Machines</w:t>
+                      </w:r>
+                      <w:r>
+                        <w:rPr>
+                          <w:i w:val="0"/>
+                          <w:color w:val="auto"/>
+                          <w:sz w:val="28"/>
+                          <w:szCs w:val="28"/>
+                        </w:rPr>
+                        <w:t xml:space="preserve"> на </w:t>
+                      </w:r>
+                      <w:r>
+                        <w:rPr>
+                          <w:i w:val="0"/>
+                          <w:color w:val="auto"/>
+                          <w:sz w:val="28"/>
+                          <w:szCs w:val="28"/>
+                          <w:lang w:val="en-US"/>
+                        </w:rPr>
+                        <w:t>Unity</w:t>
+                      </w:r>
+                      <w:r>
+                        <w:rPr>
+                          <w:i w:val="0"/>
+                          <w:color w:val="auto"/>
+                          <w:sz w:val="28"/>
+                          <w:szCs w:val="28"/>
+                        </w:rPr>
+                        <w:t>3</w:t>
+                      </w:r>
+                      <w:r>
+                        <w:rPr>
+                          <w:i w:val="0"/>
+                          <w:color w:val="auto"/>
+                          <w:sz w:val="28"/>
+                          <w:szCs w:val="28"/>
+                          <w:lang w:val="en-US"/>
+                        </w:rPr>
+                        <w:t>D</w:t>
+                      </w:r>
+                    </w:p>
+                  </w:txbxContent>
+                </v:textbox>
+                <w10:wrap type="topAndBottom"/>
+              </v:shape>
+            </w:pict>
+          </mc:Fallback>
+        </mc:AlternateContent>
+      </w:r>
+      <w:r>
+        <w:t xml:space="preserve">В составе </w:t>
+      </w:r>
+      <w:r>
+        <w:rPr>
+          <w:lang w:val="en-US"/>
+        </w:rPr>
+        <w:t>Unity</w:t>
+      </w:r>
+      <w:r>
+        <w:t>3</w:t>
+      </w:r>
+      <w:r>
+        <w:rPr>
+          <w:lang w:val="en-US"/>
+        </w:rPr>
+        <w:t>D</w:t>
+      </w:r>
+      <w:r>
+        <w:t xml:space="preserve"> </w:t>
+      </w:r>
+      <w:r>
+        <w:t xml:space="preserve">отсутствуют инструменты для работы с искусственным интеллектом, но в магазине плагинов можно найти дополнение, позволяющее создавать деревья поведения для игровых объектов. Один из таких плагинов – </w:t>
+      </w:r>
+      <w:proofErr w:type="spellStart"/>
+      <w:r>
+        <w:rPr>
+          <w:lang w:val="en-US"/>
+        </w:rPr>
+        <w:t>Behaviour</w:t>
+      </w:r>
+      <w:proofErr w:type="spellEnd"/>
+      <w:r>
+        <w:t xml:space="preserve"> </w:t>
+      </w:r>
+      <w:r>
+        <w:rPr>
+          <w:lang w:val="en-US"/>
+        </w:rPr>
+        <w:t>Machine</w:t>
+      </w:r>
+      <w:r>
+        <w:t xml:space="preserve"> </w:t>
+      </w:r>
+      <w:r>
+        <w:rPr>
+          <w:lang w:val="en-US"/>
+        </w:rPr>
+        <w:t>Free</w:t>
+      </w:r>
+      <w:r>
+        <w:t xml:space="preserve">. </w:t>
+      </w:r>
+      <w:r>
+        <w:t>Рассмотрим создание дерева поведения</w:t>
+      </w:r>
+      <w:r>
+        <w:t xml:space="preserve"> с использованием данного плагина</w:t>
+      </w:r>
+      <w:r>
+        <w:t xml:space="preserve"> на примере из предыдущего раздела.</w:t>
+      </w:r>
+      <w:r>
+        <w:t xml:space="preserve"> </w:t>
+      </w:r>
+      <w:bookmarkStart w:id="16" w:name="_GoBack"/>
       <w:bookmarkEnd w:id="16"/>
     </w:p>
     <w:p/>
+    <w:p>
+      <w:pPr>
+        <w:rPr>
+          <w:lang w:val="en-US"/>
+        </w:rPr>
+      </w:pPr>
+    </w:p>
     <w:p>
       <w:pPr>
         <w:spacing w:after="160" w:line="256" w:lineRule="auto"/>
@@ -5884,7 +6362,7 @@
       </w:r>
     </w:p>
     <w:p>
-      <w:hyperlink r:id="rId15">
+      <w:hyperlink r:id="rId16">
         <w:r>
           <w:rPr>
             <w:rStyle w:val="-"/>
@@ -5895,7 +6373,7 @@
       </w:hyperlink>
     </w:p>
     <w:p>
-      <w:hyperlink r:id="rId16">
+      <w:hyperlink r:id="rId17">
         <w:r>
           <w:rPr>
             <w:rStyle w:val="-"/>
@@ -5906,7 +6384,7 @@
       </w:hyperlink>
     </w:p>
     <w:p>
-      <w:hyperlink r:id="rId17">
+      <w:hyperlink r:id="rId18">
         <w:r>
           <w:rPr>
             <w:rStyle w:val="-"/>
@@ -7475,7 +7953,7 @@
                     </pic:cNvPicPr>
                   </pic:nvPicPr>
                   <pic:blipFill>
-                    <a:blip r:embed="rId18"/>
+                    <a:blip r:embed="rId19"/>
                     <a:stretch>
                       <a:fillRect/>
                     </a:stretch>
@@ -7532,7 +8010,7 @@
                     </pic:cNvPicPr>
                   </pic:nvPicPr>
                   <pic:blipFill>
-                    <a:blip r:embed="rId19"/>
+                    <a:blip r:embed="rId20"/>
                     <a:stretch>
                       <a:fillRect/>
                     </a:stretch>
@@ -7625,7 +8103,7 @@
           </mc:Choice>
           <mc:Fallback>
             <w:pict>
-              <v:shape w14:anchorId="6E1E500F" id="Надпись 3" o:spid="_x0000_s1033" type="#_x0000_t202" style="position:absolute;left:0;text-align:left;margin-left:1.8pt;margin-top:350.65pt;width:495pt;height:16.1pt;z-index:4;visibility:visible;mso-wrap-style:square;mso-wrap-distance-left:9pt;mso-wrap-distance-top:0;mso-wrap-distance-right:9pt;mso-wrap-distance-bottom:0;mso-position-horizontal:absolute;mso-position-horizontal-relative:text;mso-position-vertical:absolute;mso-position-vertical-relative:text;v-text-anchor:top" o:gfxdata="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" stroked="f">
+              <v:shape w14:anchorId="6E1E500F" id="Надпись 3" o:spid="_x0000_s1034" type="#_x0000_t202" style="position:absolute;left:0;text-align:left;margin-left:1.8pt;margin-top:350.65pt;width:495pt;height:16.1pt;z-index:4;visibility:visible;mso-wrap-style:square;mso-wrap-distance-left:9pt;mso-wrap-distance-top:0;mso-wrap-distance-right:9pt;mso-wrap-distance-bottom:0;mso-position-horizontal:absolute;mso-position-horizontal-relative:text;mso-position-vertical:absolute;mso-position-vertical-relative:text;v-text-anchor:top" o:gfxdata="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" stroked="f">
                 <v:textbox style="mso-fit-shape-to-text:t" inset="0,0,0,0">
                   <w:txbxContent>
                     <w:p>
@@ -7717,7 +8195,7 @@
           </mc:Choice>
           <mc:Fallback>
             <w:pict>
-              <v:shape w14:anchorId="7567716D" id="Надпись 4" o:spid="_x0000_s1034" type="#_x0000_t202" style="position:absolute;left:0;text-align:left;margin-left:6.3pt;margin-top:656.65pt;width:495pt;height:16.1pt;z-index:5;visibility:visible;mso-wrap-style:square;mso-wrap-distance-left:9pt;mso-wrap-distance-top:0;mso-wrap-distance-right:9pt;mso-wrap-distance-bottom:0;mso-position-horizontal:absolute;mso-position-horizontal-relative:text;mso-position-vertical:absolute;mso-position-vertical-relative:text;v-text-anchor:top" o:gfxdata="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" stroked="f">
+              <v:shape w14:anchorId="7567716D" id="Надпись 4" o:spid="_x0000_s1035" type="#_x0000_t202" style="position:absolute;left:0;text-align:left;margin-left:6.3pt;margin-top:656.65pt;width:495pt;height:16.1pt;z-index:5;visibility:visible;mso-wrap-style:square;mso-wrap-distance-left:9pt;mso-wrap-distance-top:0;mso-wrap-distance-right:9pt;mso-wrap-distance-bottom:0;mso-position-horizontal:absolute;mso-position-horizontal-relative:text;mso-position-vertical:absolute;mso-position-vertical-relative:text;v-text-anchor:top" o:gfxdata="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" stroked="f">
                 <v:textbox style="mso-fit-shape-to-text:t" inset="0,0,0,0">
                   <w:txbxContent>
                     <w:p>
@@ -7745,7 +8223,7 @@
       </w:r>
     </w:p>
     <w:sectPr>
-      <w:footerReference w:type="default" r:id="rId20"/>
+      <w:footerReference w:type="default" r:id="rId21"/>
       <w:pgSz w:w="11906" w:h="16838"/>
       <w:pgMar w:top="1134" w:right="566" w:bottom="1134" w:left="1134" w:header="0" w:footer="708" w:gutter="0"/>
       <w:pgNumType w:start="3"/>
@@ -7812,7 +8290,7 @@
           <w:rPr>
             <w:noProof/>
           </w:rPr>
-          <w:t>16</w:t>
+          <w:t>18</w:t>
         </w:r>
         <w:r>
           <w:fldChar w:fldCharType="end"/>
@@ -9826,7 +10304,7 @@
 </file>
 
 <file path=customXml/itemProps1.xml><?xml version="1.0" encoding="utf-8"?>
-<ds:datastoreItem xmlns:ds="http://schemas.openxmlformats.org/officeDocument/2006/customXml" ds:itemID="{F1B1A391-E8E0-45F8-AAFE-14A05787DF66}">
+<ds:datastoreItem xmlns:ds="http://schemas.openxmlformats.org/officeDocument/2006/customXml" ds:itemID="{CB2710E2-2E64-4198-8119-2ACA88C16749}">
   <ds:schemaRefs>
     <ds:schemaRef ds:uri="http://schemas.openxmlformats.org/officeDocument/2006/bibliography"/>
   </ds:schemaRefs>

--- a/docs/Основная часть.docx
+++ b/docs/Основная часть.docx
@@ -777,7 +777,7 @@
             <w:noProof/>
             <w:webHidden/>
           </w:rPr>
-          <w:t>10</w:t>
+          <w:t>11</w:t>
         </w:r>
         <w:r>
           <w:rPr>
@@ -866,7 +866,7 @@
             <w:noProof/>
             <w:webHidden/>
           </w:rPr>
-          <w:t>10</w:t>
+          <w:t>11</w:t>
         </w:r>
         <w:r>
           <w:rPr>
@@ -955,7 +955,7 @@
             <w:noProof/>
             <w:webHidden/>
           </w:rPr>
-          <w:t>10</w:t>
+          <w:t>13</w:t>
         </w:r>
         <w:r>
           <w:rPr>
@@ -1044,7 +1044,7 @@
             <w:noProof/>
             <w:webHidden/>
           </w:rPr>
-          <w:t>10</w:t>
+          <w:t>14</w:t>
         </w:r>
         <w:r>
           <w:rPr>
@@ -1128,7 +1128,7 @@
             <w:noProof/>
             <w:webHidden/>
           </w:rPr>
-          <w:t>11</w:t>
+          <w:t>16</w:t>
         </w:r>
         <w:r>
           <w:rPr>
@@ -1216,7 +1216,7 @@
             <w:noProof/>
             <w:webHidden/>
           </w:rPr>
-          <w:t>11</w:t>
+          <w:t>16</w:t>
         </w:r>
         <w:r>
           <w:rPr>
@@ -1304,7 +1304,7 @@
             <w:noProof/>
             <w:webHidden/>
           </w:rPr>
-          <w:t>11</w:t>
+          <w:t>16</w:t>
         </w:r>
         <w:r>
           <w:rPr>
@@ -1372,7 +1372,7 @@
             <w:noProof/>
             <w:webHidden/>
           </w:rPr>
-          <w:t>12</w:t>
+          <w:t>17</w:t>
         </w:r>
         <w:r>
           <w:rPr>
@@ -1440,7 +1440,7 @@
             <w:noProof/>
             <w:webHidden/>
           </w:rPr>
-          <w:t>13</w:t>
+          <w:t>18</w:t>
         </w:r>
         <w:r>
           <w:rPr>
@@ -1508,7 +1508,7 @@
             <w:noProof/>
             <w:webHidden/>
           </w:rPr>
-          <w:t>14</w:t>
+          <w:t>19</w:t>
         </w:r>
         <w:r>
           <w:rPr>
@@ -1576,7 +1576,7 @@
             <w:noProof/>
             <w:webHidden/>
           </w:rPr>
-          <w:t>16</w:t>
+          <w:t>21</w:t>
         </w:r>
         <w:r>
           <w:rPr>
@@ -1644,7 +1644,7 @@
             <w:noProof/>
             <w:webHidden/>
           </w:rPr>
-          <w:t>17</w:t>
+          <w:t>22</w:t>
         </w:r>
         <w:r>
           <w:rPr>
@@ -1731,7 +1731,7 @@
             <w:noProof/>
             <w:webHidden/>
           </w:rPr>
-          <w:t>18</w:t>
+          <w:t>23</w:t>
         </w:r>
         <w:r>
           <w:rPr>
@@ -1914,15 +1914,7 @@
         <w:t>Engine</w:t>
       </w:r>
       <w:r>
-        <w:t xml:space="preserve">), которые обобщали накопленные программистами знания об интеллекте в играх. Эти библиотеки предоставляют инструменты для создания конечных автоматов поведения, для обработки взаимодействия автономных объектов. Но конечные автоматы в общем виде сложны и часто запутаны. Чтобы стратегия объекта была ясной были созданы деревья поведения – конечные автоматы древовидной структуры, состоящие из вершин трех типов: вершины-действия, вершины-условия и управляющие вершины. Вершина-действие содержит в себе некоторое возможное действие объекта (бежать, искать, стрелять), вершина-условие содержит в себе некоторый предикат (есть </w:t>
-      </w:r>
-      <w:proofErr w:type="gramStart"/>
-      <w:r>
-        <w:t>патроны?,</w:t>
-      </w:r>
-      <w:proofErr w:type="gramEnd"/>
-      <w:r>
-        <w:t xml:space="preserve"> враг рядом?), в зависимости от которого выбирается следующее состояние, управляющая вершина организует порядок обхода дочерних вершин (параллельно, до первой успешной вершины, до первой неуспешной вершины).</w:t>
+        <w:t>), которые обобщали накопленные программистами знания об интеллекте в играх. Эти библиотеки предоставляют инструменты для создания конечных автоматов поведения, для обработки взаимодействия автономных объектов. Но конечные автоматы в общем виде сложны и часто запутаны. Чтобы стратегия объекта была ясной были созданы деревья поведения – конечные автоматы древовидной структуры, состоящие из вершин трех типов: вершины-действия, вершины-условия и управляющие вершины. Вершина-действие содержит в себе некоторое возможное действие объекта (бежать, искать, стрелять), вершина-условие содержит в себе некоторый предикат (есть патроны?, враг рядом?), в зависимости от которого выбирается следующее состояние, управляющая вершина организует порядок обхода дочерних вершин (параллельно, до первой успешной вершины, до первой неуспешной вершины).</w:t>
       </w:r>
       <w:r>
         <w:rPr>
@@ -1985,7 +1977,10 @@
     </w:p>
     <w:p>
       <w:r>
-        <w:t>Для разработки виртуальных игровых объектов необходимо создать и поддерживать большой набор их поведений. Например, в военных играх виртуальному персонажу необходимо распознавать опасность и убегать в укрытие, когда уровень здоровья ниже 10%. От количества разнообразных вариантов действий, которые могут использовать игровые персонажи, зависит количество игровых ситуаций, которые могут быть распознаны и приняты во внимание. Чем больше различного поведения игроки будут встречать в играх даже от несущественных (фоновых) объектах</w:t>
+        <w:t>Для разработки виртуальных игровых объектов необходимо создать и поддерживать большой набор их поведений. Например, в военных играх виртуальному персонажу необходимо распознавать опасность и убегать в укрытие, когда уровень здоровья ниже 10%. От количества разнообразных вариантов действий, которые могут использовать игровые персонажи, зависит количество игровых ситуаций, которые могут быть распознаны и приняты во внимание. Чем больше различного поведения игроки будут встречать в играх даже от несущественных (фоновых) объект</w:t>
+      </w:r>
+      <w:r>
+        <w:t>ов</w:t>
       </w:r>
       <w:r>
         <w:rPr>
@@ -2349,7 +2344,12 @@
         <w:t>делятся на три типа</w:t>
       </w:r>
       <w:r>
-        <w:t xml:space="preserve">: декоратор, композит, лист. </w:t>
+        <w:t>: декоратор, композит, лист.</w:t>
+      </w:r>
+    </w:p>
+    <w:p>
+      <w:r>
+        <w:t xml:space="preserve"> </w:t>
       </w:r>
     </w:p>
     <w:p>
@@ -2585,11 +2585,11 @@
     </w:p>
     <w:p>
       <w:r>
-        <w:t xml:space="preserve">Композит имеет одну или больше дочерних вершин. Он принимает и передает сигнал дочерним вершинам в некотором порядке, и также решает какое и когда вернуть состояние. Композит всегда возвращает одно из трех состояний: «успешно», </w:t>
+        <w:t xml:space="preserve">Композит имеет одну или больше дочерних вершин. Он принимает и передает сигнал дочерним вершинам в некотором порядке, и также решает какое и когда </w:t>
       </w:r>
       <w:r>
         <w:lastRenderedPageBreak/>
-        <w:t xml:space="preserve">«не успешно» или «ошибка». Все композитные вершины изображаются в виде квадрата со специальным символом внутри. </w:t>
+        <w:t xml:space="preserve">вернуть состояние. Композит всегда возвращает одно из трех состояний: «успешно», «не успешно» или «ошибка». Все композитные вершины изображаются в виде квадрата со специальным символом внутри. </w:t>
       </w:r>
     </w:p>
     <w:p>
@@ -2810,11 +2810,11 @@
         <w:t>F</w:t>
       </w:r>
       <w:r>
-        <w:t xml:space="preserve">, которая так же может быть определена для конкретного параллельного композита, иначе возвращает </w:t>
+        <w:t xml:space="preserve">, которая так же </w:t>
       </w:r>
       <w:r>
         <w:lastRenderedPageBreak/>
-        <w:t>результат «запущено». Специальный символ для параллельного композита – две стрелки вправо.</w:t>
+        <w:t>может быть определена для конкретного параллельного композита, иначе возвращает результат «запущено». Специальный символ для параллельного композита – две стрелки вправо.</w:t>
       </w:r>
     </w:p>
     <w:p>
@@ -3094,7 +3094,22 @@
     </w:p>
     <w:p>
       <w:r>
-        <w:t>Для решения данной задачи используется пул памяти</w:t>
+        <w:t xml:space="preserve">Для решения данной задачи </w:t>
+      </w:r>
+      <w:r>
+        <w:t>применяется</w:t>
+      </w:r>
+      <w:r>
+        <w:t xml:space="preserve"> </w:t>
+      </w:r>
+      <w:r>
+        <w:rPr>
+          <w:lang w:val="en-US"/>
+        </w:rPr>
+        <w:t>blackboard</w:t>
+      </w:r>
+      <w:r>
+        <w:t xml:space="preserve"> [3]</w:t>
       </w:r>
       <w:r>
         <w:t xml:space="preserve"> (рисунок 1.5)</w:t>
@@ -3105,13 +3120,25 @@
       <w:r>
         <w:t xml:space="preserve">. </w:t>
       </w:r>
+      <w:r>
+        <w:rPr>
+          <w:lang w:val="en-US"/>
+        </w:rPr>
+        <w:lastRenderedPageBreak/>
+        <w:t>Blackboard</w:t>
+      </w:r>
+      <w:r>
+        <w:t xml:space="preserve"> – </w:t>
+      </w:r>
+      <w:r>
+        <w:t>это ассоциативный массив, к которому имеют доступ все вершины дерева поведения.</w:t>
+      </w:r>
     </w:p>
     <w:p>
       <w:r>
         <w:rPr>
           <w:noProof/>
         </w:rPr>
-        <w:lastRenderedPageBreak/>
         <mc:AlternateContent>
           <mc:Choice Requires="wps">
             <w:drawing>
@@ -3453,7 +3480,13 @@
         <w:t xml:space="preserve">. </w:t>
       </w:r>
       <w:r>
-        <w:t xml:space="preserve">Различные версии этого фреймворка были использованы более чем в 110 играх. </w:t>
+        <w:t xml:space="preserve">Различные версии этого фреймворка были использованы </w:t>
+      </w:r>
+      <w:r>
+        <w:t>во многих современных</w:t>
+      </w:r>
+      <w:r>
+        <w:t xml:space="preserve"> играх. </w:t>
       </w:r>
     </w:p>
     <w:p>
@@ -3476,7 +3509,13 @@
         <w:t xml:space="preserve"> </w:t>
       </w:r>
       <w:r>
-        <w:t>можно использовать деревья поведения, причем в данном игровом движке есть возможность создать дерево поведения, используя графич</w:t>
+        <w:t>можно использовать деревья поведения</w:t>
+      </w:r>
+      <w:r>
+        <w:t xml:space="preserve"> [4]</w:t>
+      </w:r>
+      <w:r>
+        <w:t>, причем в данном игровом движке есть возможность создать дерево поведения, используя графич</w:t>
       </w:r>
       <w:r>
         <w:t>еский интерфейс, при этом не написав ни строчки кода.</w:t>
@@ -3501,13 +3540,16 @@
         <w:t xml:space="preserve"> </w:t>
       </w:r>
       <w:r>
-        <w:t xml:space="preserve">на примере: имеется игровой мир в виде комнаты со стенами, в котором находятся два персонажа, один из них – человек, другой – виртуальный интеллект, задача виртуального интеллекта – найти человека и подойти к нему. Для реализации такого рода стратегии </w:t>
+        <w:t xml:space="preserve">на примере: имеется игровой мир в виде комнаты со стенами, в котором находятся два персонажа, </w:t>
+      </w:r>
+      <w:r>
+        <w:lastRenderedPageBreak/>
+        <w:t xml:space="preserve">один из них – человек, другой – виртуальный интеллект, задача виртуального интеллекта – найти человека и подойти к нему. Для реализации такого рода стратегии </w:t>
       </w:r>
       <w:r>
         <w:rPr>
           <w:noProof/>
         </w:rPr>
-        <w:lastRenderedPageBreak/>
         <mc:AlternateContent>
           <mc:Choice Requires="wps">
             <w:drawing>
@@ -3739,11 +3781,11 @@
         <w:t xml:space="preserve">позиция и ссылка на персонажа, которого необходимо отыскать. </w:t>
       </w:r>
       <w:r>
-        <w:t>Композит-селектор слева включает в себя два декоратора, которые проверяют установлена ли ссылка на персонажа и приемлема ли до него дистанция, при верном ответе на эти два вопроса выполняется действие – быстрое движение к искомому объекту. Если же объект пропадет из поля видимости, то тогда сигнал пойдет к левому композиту-</w:t>
+        <w:t xml:space="preserve">Композит-селектор слева включает в себя два декоратора, которые проверяют установлена ли ссылка на персонажа и приемлема ли до него дистанция, при верном ответе на эти два вопроса </w:t>
       </w:r>
       <w:r>
         <w:lastRenderedPageBreak/>
-        <w:t>последовательности, который содержит три декоратора, проверяющих, что цель не установлена, цель не достигнута и некоторая позиция установлена, в этом случае будут выполняться следующие действия. Сначала виртуальный интеллект переместится до установленной позиции (скорее всего это та позиция, где он последний раз видел другого персонажа), затем подождет 2.5 секунды и отправится на исходную точку.</w:t>
+        <w:t>выполняется действие – быстрое движение к искомому объекту. Если же объект пропадет из поля видимости, то тогда сигнал пойдет к левому композиту-последовательности, который содержит три декоратора, проверяющих, что цель не установлена, цель не достигнута и некоторая позиция установлена, в этом случае будут выполняться следующие действия. Сначала виртуальный интеллект переместится до установленной позиции (скорее всего это та позиция, где он последний раз видел другого персонажа), затем подождет 2.5 секунды и отправится на исходную точку.</w:t>
       </w:r>
     </w:p>
     <w:p/>
@@ -3817,6 +3859,9 @@
         <w:t>AI</w:t>
       </w:r>
       <w:r>
+        <w:t xml:space="preserve"> [5]</w:t>
+      </w:r>
+      <w:r>
         <w:t xml:space="preserve">, </w:t>
       </w:r>
       <w:r>
@@ -3866,104 +3911,6 @@
       </w:r>
     </w:p>
     <w:p>
-      <w:r>
-        <w:t>Рассмотрим создание дерева поведения на том же примере, что и в предыдущем разделе.</w:t>
-      </w:r>
-      <w:r>
-        <w:t xml:space="preserve"> </w:t>
-      </w:r>
-      <w:r>
-        <w:t xml:space="preserve">Так как в </w:t>
-      </w:r>
-      <w:r>
-        <w:t>деревьях поведения</w:t>
-      </w:r>
-      <w:r>
-        <w:t xml:space="preserve"> </w:t>
-      </w:r>
-      <w:r>
-        <w:rPr>
-          <w:lang w:val="en-US"/>
-        </w:rPr>
-        <w:t>LibGDX</w:t>
-      </w:r>
-      <w:r>
-        <w:t xml:space="preserve"> </w:t>
-      </w:r>
-      <w:r>
-        <w:rPr>
-          <w:lang w:val="en-US"/>
-        </w:rPr>
-        <w:t>AI</w:t>
-      </w:r>
-      <w:r>
-        <w:t xml:space="preserve"> </w:t>
-      </w:r>
-      <w:r>
-        <w:t>нет декораторов, проверяющих некоторое условие, то аналогичное дерево поведения будет выглядеть как показано на рисунке 1.7.</w:t>
-      </w:r>
-    </w:p>
-    <w:p>
-      <w:r>
-        <w:rPr>
-          <w:noProof/>
-        </w:rPr>
-        <w:drawing>
-          <wp:anchor distT="0" distB="0" distL="114300" distR="114300" simplePos="0" relativeHeight="251667456" behindDoc="0" locked="0" layoutInCell="1" allowOverlap="1" wp14:anchorId="3BE39772" wp14:editId="2535BCC5">
-            <wp:simplePos x="0" y="0"/>
-            <wp:positionH relativeFrom="column">
-              <wp:posOffset>661035</wp:posOffset>
-            </wp:positionH>
-            <wp:positionV relativeFrom="paragraph">
-              <wp:posOffset>683895</wp:posOffset>
-            </wp:positionV>
-            <wp:extent cx="5648325" cy="2774315"/>
-            <wp:effectExtent l="0" t="0" r="9525" b="6985"/>
-            <wp:wrapTopAndBottom/>
-            <wp:docPr id="20" name="Рисунок 20"/>
-            <wp:cNvGraphicFramePr>
-              <a:graphicFrameLocks xmlns:a="http://schemas.openxmlformats.org/drawingml/2006/main" noChangeAspect="1"/>
-            </wp:cNvGraphicFramePr>
-            <a:graphic xmlns:a="http://schemas.openxmlformats.org/drawingml/2006/main">
-              <a:graphicData uri="http://schemas.openxmlformats.org/drawingml/2006/picture">
-                <pic:pic xmlns:pic="http://schemas.openxmlformats.org/drawingml/2006/picture">
-                  <pic:nvPicPr>
-                    <pic:cNvPr id="1" name=""/>
-                    <pic:cNvPicPr/>
-                  </pic:nvPicPr>
-                  <pic:blipFill>
-                    <a:blip r:embed="rId14">
-                      <a:extLst>
-                        <a:ext uri="{28A0092B-C50C-407E-A947-70E740481C1C}">
-                          <a14:useLocalDpi xmlns:a14="http://schemas.microsoft.com/office/drawing/2010/main" val="0"/>
-                        </a:ext>
-                      </a:extLst>
-                    </a:blip>
-                    <a:stretch>
-                      <a:fillRect/>
-                    </a:stretch>
-                  </pic:blipFill>
-                  <pic:spPr>
-                    <a:xfrm>
-                      <a:off x="0" y="0"/>
-                      <a:ext cx="5648325" cy="2774315"/>
-                    </a:xfrm>
-                    <a:prstGeom prst="rect">
-                      <a:avLst/>
-                    </a:prstGeom>
-                  </pic:spPr>
-                </pic:pic>
-              </a:graphicData>
-            </a:graphic>
-            <wp14:sizeRelH relativeFrom="page">
-              <wp14:pctWidth>0</wp14:pctWidth>
-            </wp14:sizeRelH>
-            <wp14:sizeRelV relativeFrom="page">
-              <wp14:pctHeight>0</wp14:pctHeight>
-            </wp14:sizeRelV>
-          </wp:anchor>
-        </w:drawing>
-      </w:r>
       <w:r>
         <w:rPr>
           <w:noProof/>
@@ -3971,13 +3918,13 @@
         <mc:AlternateContent>
           <mc:Choice Requires="wps">
             <w:drawing>
-              <wp:anchor distT="0" distB="0" distL="114300" distR="114300" simplePos="0" relativeHeight="251666432" behindDoc="0" locked="0" layoutInCell="1" allowOverlap="1" wp14:anchorId="00139302" wp14:editId="09FB51ED">
+              <wp:anchor distT="0" distB="0" distL="114300" distR="114300" simplePos="0" relativeHeight="251666432" behindDoc="0" locked="0" layoutInCell="1" allowOverlap="1" wp14:anchorId="757130BC" wp14:editId="126793E3">
                 <wp:simplePos x="0" y="0"/>
                 <wp:positionH relativeFrom="column">
-                  <wp:posOffset>-12065</wp:posOffset>
+                  <wp:posOffset>80010</wp:posOffset>
                 </wp:positionH>
                 <wp:positionV relativeFrom="paragraph">
-                  <wp:posOffset>3460750</wp:posOffset>
+                  <wp:posOffset>3931285</wp:posOffset>
                 </wp:positionV>
                 <wp:extent cx="6480810" cy="635"/>
                 <wp:effectExtent l="0" t="0" r="0" b="0"/>
@@ -4091,7 +4038,7 @@
           </mc:Choice>
           <mc:Fallback>
             <w:pict>
-              <v:shape w14:anchorId="00139302" id="Надпись 18" o:spid="_x0000_s1032" type="#_x0000_t202" style="position:absolute;left:0;text-align:left;margin-left:-.95pt;margin-top:272.5pt;width:510.3pt;height:.05pt;z-index:251666432;visibility:visible;mso-wrap-style:square;mso-wrap-distance-left:9pt;mso-wrap-distance-top:0;mso-wrap-distance-right:9pt;mso-wrap-distance-bottom:0;mso-position-horizontal:absolute;mso-position-horizontal-relative:text;mso-position-vertical:absolute;mso-position-vertical-relative:text;v-text-anchor:top" o:gfxdata="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" stroked="f">
+              <v:shape w14:anchorId="757130BC" id="Надпись 18" o:spid="_x0000_s1032" type="#_x0000_t202" style="position:absolute;left:0;text-align:left;margin-left:6.3pt;margin-top:309.55pt;width:510.3pt;height:.05pt;z-index:251666432;visibility:visible;mso-wrap-style:square;mso-wrap-distance-left:9pt;mso-wrap-distance-top:0;mso-wrap-distance-right:9pt;mso-wrap-distance-bottom:0;mso-position-horizontal:absolute;mso-position-horizontal-relative:text;mso-position-vertical:absolute;mso-position-vertical-relative:text;v-text-anchor:top" o:gfxdata="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" stroked="f">
                 <v:textbox style="mso-fit-shape-to-text:t" inset="0,0,0,0">
                   <w:txbxContent>
                     <w:p>
@@ -4172,1434 +4119,22 @@
         </mc:AlternateContent>
       </w:r>
       <w:r>
-        <w:t xml:space="preserve">Так как в </w:t>
-      </w:r>
-      <w:r>
-        <w:rPr>
-          <w:lang w:val="en-US"/>
-        </w:rPr>
-        <w:t>LibGDX</w:t>
-      </w:r>
-      <w:r>
-        <w:t xml:space="preserve"> </w:t>
-      </w:r>
-      <w:r>
-        <w:rPr>
-          <w:lang w:val="en-US"/>
-        </w:rPr>
-        <w:t>AI</w:t>
-      </w:r>
-      <w:r>
-        <w:t xml:space="preserve"> </w:t>
-      </w:r>
-      <w:r>
-        <w:t xml:space="preserve">не предусмотрено графического средства для создания деревьев поведения, то полученное на рисунке 1.7 дерево необходимо создать </w:t>
-      </w:r>
-      <w:r>
-        <w:lastRenderedPageBreak/>
-        <w:t xml:space="preserve">непосредственно в коде. </w:t>
-      </w:r>
-    </w:p>
-    <w:p>
-      <w:pPr>
-        <w:pStyle w:val="aff8"/>
-        <w:rPr>
-          <w:rFonts w:eastAsiaTheme="minorHAnsi"/>
-          <w:lang w:val="en-US" w:eastAsia="en-US"/>
-        </w:rPr>
-      </w:pPr>
-      <w:r>
-        <w:rPr>
-          <w:rFonts w:eastAsiaTheme="minorHAnsi"/>
-          <w:bCs/>
-          <w:lang w:val="en-US" w:eastAsia="en-US"/>
-        </w:rPr>
-        <w:t>private</w:t>
-      </w:r>
-      <w:r>
-        <w:rPr>
-          <w:rFonts w:eastAsiaTheme="minorHAnsi"/>
-          <w:lang w:val="en-US" w:eastAsia="en-US"/>
-        </w:rPr>
-        <w:t xml:space="preserve"> BehaviorTree&lt;</w:t>
-      </w:r>
-      <w:r>
-        <w:rPr>
-          <w:rFonts w:eastAsiaTheme="minorHAnsi"/>
-          <w:lang w:val="en-US" w:eastAsia="en-US"/>
-        </w:rPr>
-        <w:t>Blackboard</w:t>
-      </w:r>
-      <w:r>
-        <w:rPr>
-          <w:rFonts w:eastAsiaTheme="minorHAnsi"/>
-          <w:lang w:val="en-US" w:eastAsia="en-US"/>
-        </w:rPr>
-        <w:t>&gt; createHeroBehavior() {</w:t>
-      </w:r>
-    </w:p>
-    <w:p>
-      <w:pPr>
-        <w:pStyle w:val="aff8"/>
-        <w:rPr>
-          <w:rFonts w:eastAsiaTheme="minorHAnsi"/>
-          <w:lang w:val="en-US" w:eastAsia="en-US"/>
-        </w:rPr>
-      </w:pPr>
-      <w:r>
-        <w:rPr>
-          <w:rFonts w:eastAsiaTheme="minorHAnsi"/>
-          <w:lang w:val="en-US" w:eastAsia="en-US"/>
-        </w:rPr>
-        <w:tab/>
-      </w:r>
-      <w:r>
-        <w:rPr>
-          <w:rFonts w:eastAsiaTheme="minorHAnsi"/>
-          <w:lang w:val="en-US" w:eastAsia="en-US"/>
-        </w:rPr>
-        <w:tab/>
-        <w:t>ConditionTask&lt;</w:t>
-      </w:r>
-      <w:r>
-        <w:rPr>
-          <w:rFonts w:eastAsiaTheme="minorHAnsi"/>
-          <w:lang w:val="en-US" w:eastAsia="en-US"/>
-        </w:rPr>
-        <w:t>Blackboard</w:t>
-      </w:r>
-      <w:r>
-        <w:rPr>
-          <w:rFonts w:eastAsiaTheme="minorHAnsi"/>
-          <w:lang w:val="en-US" w:eastAsia="en-US"/>
-        </w:rPr>
-        <w:t xml:space="preserve">&gt; targetToFollowIsSet = </w:t>
-      </w:r>
-      <w:r>
-        <w:rPr>
-          <w:rFonts w:eastAsiaTheme="minorHAnsi"/>
-          <w:bCs/>
-          <w:lang w:val="en-US" w:eastAsia="en-US"/>
-        </w:rPr>
-        <w:t>new</w:t>
-      </w:r>
-      <w:r>
-        <w:rPr>
-          <w:rFonts w:eastAsiaTheme="minorHAnsi"/>
-          <w:lang w:val="en-US" w:eastAsia="en-US"/>
-        </w:rPr>
-        <w:t xml:space="preserve"> ConditionTask&lt;&gt;(</w:t>
-      </w:r>
-    </w:p>
-    <w:p>
-      <w:pPr>
-        <w:pStyle w:val="aff8"/>
-        <w:ind w:left="2124" w:firstLine="708"/>
-        <w:rPr>
-          <w:rFonts w:eastAsiaTheme="minorHAnsi"/>
-          <w:lang w:val="en-US" w:eastAsia="en-US"/>
-        </w:rPr>
-      </w:pPr>
-      <w:r>
-        <w:rPr>
-          <w:rFonts w:eastAsiaTheme="minorHAnsi"/>
-          <w:lang w:val="en-US" w:eastAsia="en-US"/>
-        </w:rPr>
-        <w:t xml:space="preserve">bb -&gt; bb.targetToFollow != </w:t>
-      </w:r>
-      <w:r>
-        <w:rPr>
-          <w:rFonts w:eastAsiaTheme="minorHAnsi"/>
-          <w:bCs/>
-          <w:lang w:val="en-US" w:eastAsia="en-US"/>
-        </w:rPr>
-        <w:t>null</w:t>
-      </w:r>
-      <w:r>
-        <w:rPr>
-          <w:rFonts w:eastAsiaTheme="minorHAnsi"/>
-          <w:lang w:val="en-US" w:eastAsia="en-US"/>
-        </w:rPr>
-        <w:t>);</w:t>
-      </w:r>
-    </w:p>
-    <w:p>
-      <w:pPr>
-        <w:pStyle w:val="aff8"/>
-        <w:rPr>
-          <w:rFonts w:eastAsiaTheme="minorHAnsi"/>
-          <w:lang w:val="en-US" w:eastAsia="en-US"/>
-        </w:rPr>
-      </w:pPr>
-      <w:r>
-        <w:rPr>
-          <w:rFonts w:eastAsiaTheme="minorHAnsi"/>
-          <w:lang w:val="en-US" w:eastAsia="en-US"/>
-        </w:rPr>
-        <w:tab/>
-      </w:r>
-      <w:r>
-        <w:rPr>
-          <w:rFonts w:eastAsiaTheme="minorHAnsi"/>
-          <w:lang w:val="en-US" w:eastAsia="en-US"/>
-        </w:rPr>
-        <w:tab/>
-        <w:t>ConditionTask&lt;</w:t>
-      </w:r>
-      <w:r>
-        <w:rPr>
-          <w:rFonts w:eastAsiaTheme="minorHAnsi"/>
-          <w:lang w:val="en-US" w:eastAsia="en-US"/>
-        </w:rPr>
-        <w:t>Blackboard</w:t>
-      </w:r>
-      <w:r>
-        <w:rPr>
-          <w:rFonts w:eastAsiaTheme="minorHAnsi"/>
-          <w:lang w:val="en-US" w:eastAsia="en-US"/>
-        </w:rPr>
-        <w:t xml:space="preserve">&gt; acceptibleDist = </w:t>
-      </w:r>
-      <w:r>
-        <w:rPr>
-          <w:rFonts w:eastAsiaTheme="minorHAnsi"/>
-          <w:bCs/>
-          <w:lang w:val="en-US" w:eastAsia="en-US"/>
-        </w:rPr>
-        <w:t>new</w:t>
-      </w:r>
-      <w:r>
-        <w:rPr>
-          <w:rFonts w:eastAsiaTheme="minorHAnsi"/>
-          <w:lang w:val="en-US" w:eastAsia="en-US"/>
-        </w:rPr>
-        <w:t xml:space="preserve"> ConditionTask&lt;&gt;(</w:t>
-      </w:r>
-    </w:p>
-    <w:p>
-      <w:pPr>
-        <w:pStyle w:val="aff8"/>
-        <w:ind w:left="2124" w:firstLine="708"/>
-        <w:rPr>
-          <w:rFonts w:eastAsiaTheme="minorHAnsi"/>
-          <w:lang w:val="en-US" w:eastAsia="en-US"/>
-        </w:rPr>
-      </w:pPr>
-      <w:r>
-        <w:rPr>
-          <w:rFonts w:eastAsiaTheme="minorHAnsi"/>
-          <w:lang w:val="en-US" w:eastAsia="en-US"/>
-        </w:rPr>
-        <w:t>bb -&gt; dist(bb.targetToFollow.location, me.location) &lt;= 100);</w:t>
-      </w:r>
-    </w:p>
-    <w:p>
-      <w:pPr>
-        <w:pStyle w:val="aff8"/>
-        <w:rPr>
-          <w:rFonts w:eastAsiaTheme="minorHAnsi"/>
-          <w:lang w:val="en-US" w:eastAsia="en-US"/>
-        </w:rPr>
-      </w:pPr>
-      <w:r>
-        <w:rPr>
-          <w:rFonts w:eastAsiaTheme="minorHAnsi"/>
-          <w:lang w:val="en-US" w:eastAsia="en-US"/>
-        </w:rPr>
-        <w:tab/>
-      </w:r>
-      <w:r>
-        <w:rPr>
-          <w:rFonts w:eastAsiaTheme="minorHAnsi"/>
-          <w:lang w:val="en-US" w:eastAsia="en-US"/>
-        </w:rPr>
-        <w:tab/>
-        <w:t>RapidMoveTo&lt;</w:t>
-      </w:r>
-      <w:r>
-        <w:rPr>
-          <w:rFonts w:eastAsiaTheme="minorHAnsi"/>
-          <w:lang w:val="en-US" w:eastAsia="en-US"/>
-        </w:rPr>
-        <w:t>Blackboard</w:t>
-      </w:r>
-      <w:r>
-        <w:rPr>
-          <w:rFonts w:eastAsiaTheme="minorHAnsi"/>
-          <w:lang w:val="en-US" w:eastAsia="en-US"/>
-        </w:rPr>
-        <w:t>&gt; rapidMoveTo =</w:t>
-      </w:r>
-    </w:p>
-    <w:p>
-      <w:pPr>
-        <w:pStyle w:val="aff8"/>
-        <w:ind w:left="2124" w:firstLine="708"/>
-        <w:rPr>
-          <w:rFonts w:eastAsiaTheme="minorHAnsi"/>
-          <w:lang w:val="en-US" w:eastAsia="en-US"/>
-        </w:rPr>
-      </w:pPr>
-      <w:r>
-        <w:rPr>
-          <w:rFonts w:eastAsiaTheme="minorHAnsi"/>
-          <w:lang w:val="en-US" w:eastAsia="en-US"/>
-        </w:rPr>
-        <w:t xml:space="preserve"> </w:t>
-      </w:r>
-      <w:r>
-        <w:rPr>
-          <w:rFonts w:eastAsiaTheme="minorHAnsi"/>
-          <w:bCs/>
-          <w:lang w:val="en-US" w:eastAsia="en-US"/>
-        </w:rPr>
-        <w:t>new</w:t>
-      </w:r>
-      <w:r>
-        <w:rPr>
-          <w:rFonts w:eastAsiaTheme="minorHAnsi"/>
-          <w:lang w:val="en-US" w:eastAsia="en-US"/>
-        </w:rPr>
-        <w:t xml:space="preserve"> RapidMoveTo&lt;&gt;(bb.targetToFollow.location);</w:t>
-      </w:r>
-    </w:p>
-    <w:p>
-      <w:pPr>
-        <w:pStyle w:val="aff8"/>
-        <w:rPr>
-          <w:rFonts w:eastAsiaTheme="minorHAnsi"/>
-          <w:lang w:val="en-US" w:eastAsia="en-US"/>
-        </w:rPr>
-      </w:pPr>
-      <w:r>
-        <w:rPr>
-          <w:rFonts w:eastAsiaTheme="minorHAnsi"/>
-          <w:lang w:val="en-US" w:eastAsia="en-US"/>
-        </w:rPr>
-        <w:tab/>
-        <w:t>Sequence&lt;Black</w:t>
-      </w:r>
-      <w:r>
-        <w:rPr>
-          <w:rFonts w:eastAsiaTheme="minorHAnsi"/>
-          <w:lang w:val="en-US" w:eastAsia="en-US"/>
-        </w:rPr>
-        <w:t>b</w:t>
-      </w:r>
-      <w:r>
-        <w:rPr>
-          <w:rFonts w:eastAsiaTheme="minorHAnsi"/>
-          <w:lang w:val="en-US" w:eastAsia="en-US"/>
-        </w:rPr>
-        <w:t xml:space="preserve">oard&gt; sequenceSeeMan = </w:t>
-      </w:r>
-      <w:r>
-        <w:rPr>
-          <w:rFonts w:eastAsiaTheme="minorHAnsi"/>
-          <w:bCs/>
-          <w:lang w:val="en-US" w:eastAsia="en-US"/>
-        </w:rPr>
-        <w:t>new</w:t>
-      </w:r>
-      <w:r>
-        <w:rPr>
-          <w:rFonts w:eastAsiaTheme="minorHAnsi"/>
-          <w:lang w:val="en-US" w:eastAsia="en-US"/>
-        </w:rPr>
-        <w:t xml:space="preserve"> Sequence&lt;&gt;(</w:t>
-      </w:r>
-    </w:p>
-    <w:p>
-      <w:pPr>
-        <w:pStyle w:val="aff8"/>
-        <w:ind w:left="2124" w:firstLine="708"/>
-        <w:rPr>
-          <w:rFonts w:eastAsiaTheme="minorHAnsi"/>
-          <w:lang w:val="en-US" w:eastAsia="en-US"/>
-        </w:rPr>
-      </w:pPr>
-      <w:r>
-        <w:rPr>
-          <w:rFonts w:eastAsiaTheme="minorHAnsi"/>
-          <w:lang w:val="en-US" w:eastAsia="en-US"/>
-        </w:rPr>
-        <w:t>targetToFollowIsSet, acceptibleDist, rapidMoveTo);</w:t>
-      </w:r>
-    </w:p>
-    <w:p>
-      <w:pPr>
-        <w:pStyle w:val="aff8"/>
-        <w:rPr>
-          <w:rFonts w:eastAsiaTheme="minorHAnsi"/>
-          <w:lang w:val="en-US" w:eastAsia="en-US"/>
-        </w:rPr>
-      </w:pPr>
-    </w:p>
-    <w:p>
-      <w:pPr>
-        <w:pStyle w:val="aff8"/>
-        <w:rPr>
-          <w:rFonts w:eastAsiaTheme="minorHAnsi"/>
-          <w:lang w:val="en-US" w:eastAsia="en-US"/>
-        </w:rPr>
-      </w:pPr>
-      <w:r>
-        <w:rPr>
-          <w:rFonts w:eastAsiaTheme="minorHAnsi"/>
-          <w:lang w:val="en-US" w:eastAsia="en-US"/>
-        </w:rPr>
-        <w:tab/>
-      </w:r>
-      <w:r>
-        <w:rPr>
-          <w:rFonts w:eastAsiaTheme="minorHAnsi"/>
-          <w:lang w:val="en-US" w:eastAsia="en-US"/>
-        </w:rPr>
-        <w:tab/>
-        <w:t>ConditionTask&lt;</w:t>
-      </w:r>
-      <w:r>
-        <w:rPr>
-          <w:rFonts w:eastAsiaTheme="minorHAnsi"/>
-          <w:lang w:val="en-US" w:eastAsia="en-US"/>
-        </w:rPr>
-        <w:t>Blackboard</w:t>
-      </w:r>
-      <w:r>
-        <w:rPr>
-          <w:rFonts w:eastAsiaTheme="minorHAnsi"/>
-          <w:lang w:val="en-US" w:eastAsia="en-US"/>
-        </w:rPr>
-        <w:t xml:space="preserve">&gt; targetToFollowIsNotSet = </w:t>
-      </w:r>
-      <w:r>
-        <w:rPr>
-          <w:rFonts w:eastAsiaTheme="minorHAnsi"/>
-          <w:bCs/>
-          <w:lang w:val="en-US" w:eastAsia="en-US"/>
-        </w:rPr>
-        <w:t>new</w:t>
-      </w:r>
-      <w:r>
-        <w:rPr>
-          <w:rFonts w:eastAsiaTheme="minorHAnsi"/>
-          <w:lang w:val="en-US" w:eastAsia="en-US"/>
-        </w:rPr>
-        <w:t xml:space="preserve"> ConditionTask&lt;&gt;(</w:t>
-      </w:r>
-    </w:p>
-    <w:p>
-      <w:pPr>
-        <w:pStyle w:val="aff8"/>
-        <w:ind w:left="2124" w:firstLine="708"/>
-        <w:rPr>
-          <w:rFonts w:eastAsiaTheme="minorHAnsi"/>
-          <w:lang w:val="en-US" w:eastAsia="en-US"/>
-        </w:rPr>
-      </w:pPr>
-      <w:r>
-        <w:rPr>
-          <w:rFonts w:eastAsiaTheme="minorHAnsi"/>
-          <w:lang w:val="en-US" w:eastAsia="en-US"/>
-        </w:rPr>
-        <w:t xml:space="preserve">bb -&gt; bb.targetToFollow == </w:t>
-      </w:r>
-      <w:r>
-        <w:rPr>
-          <w:rFonts w:eastAsiaTheme="minorHAnsi"/>
-          <w:bCs/>
-          <w:lang w:val="en-US" w:eastAsia="en-US"/>
-        </w:rPr>
-        <w:t>null</w:t>
-      </w:r>
-      <w:r>
-        <w:rPr>
-          <w:rFonts w:eastAsiaTheme="minorHAnsi"/>
-          <w:lang w:val="en-US" w:eastAsia="en-US"/>
-        </w:rPr>
-        <w:t>);</w:t>
-      </w:r>
-    </w:p>
-    <w:p>
-      <w:pPr>
-        <w:pStyle w:val="aff8"/>
-        <w:rPr>
-          <w:rFonts w:eastAsiaTheme="minorHAnsi"/>
-          <w:lang w:val="en-US" w:eastAsia="en-US"/>
-        </w:rPr>
-      </w:pPr>
-      <w:r>
-        <w:rPr>
-          <w:rFonts w:eastAsiaTheme="minorHAnsi"/>
-          <w:lang w:val="en-US" w:eastAsia="en-US"/>
-        </w:rPr>
-        <w:tab/>
-      </w:r>
-      <w:r>
-        <w:rPr>
-          <w:rFonts w:eastAsiaTheme="minorHAnsi"/>
-          <w:lang w:val="en-US" w:eastAsia="en-US"/>
-        </w:rPr>
-        <w:tab/>
-        <w:t>ConditionTask&lt;Blackb</w:t>
-      </w:r>
-      <w:r>
-        <w:rPr>
-          <w:rFonts w:eastAsiaTheme="minorHAnsi"/>
-          <w:lang w:val="en-US" w:eastAsia="en-US"/>
-        </w:rPr>
-        <w:t xml:space="preserve">oard&gt; notreachedGoal = </w:t>
-      </w:r>
-      <w:r>
-        <w:rPr>
-          <w:rFonts w:eastAsiaTheme="minorHAnsi"/>
-          <w:bCs/>
-          <w:lang w:val="en-US" w:eastAsia="en-US"/>
-        </w:rPr>
-        <w:t>new</w:t>
-      </w:r>
-      <w:r>
-        <w:rPr>
-          <w:rFonts w:eastAsiaTheme="minorHAnsi"/>
-          <w:lang w:val="en-US" w:eastAsia="en-US"/>
-        </w:rPr>
-        <w:t xml:space="preserve"> ConditionTask&lt;&gt;(</w:t>
-      </w:r>
-    </w:p>
-    <w:p>
-      <w:pPr>
-        <w:pStyle w:val="aff8"/>
-        <w:ind w:left="2124" w:firstLine="708"/>
-        <w:rPr>
-          <w:rFonts w:eastAsiaTheme="minorHAnsi"/>
-          <w:lang w:val="en-US" w:eastAsia="en-US"/>
-        </w:rPr>
-      </w:pPr>
-      <w:r>
-        <w:rPr>
-          <w:rFonts w:eastAsiaTheme="minorHAnsi"/>
-          <w:lang w:val="en-US" w:eastAsia="en-US"/>
-        </w:rPr>
-        <w:t>bb -&gt; dist(bb.targetLocation, me.location) &gt; 1);</w:t>
-      </w:r>
-    </w:p>
-    <w:p>
-      <w:pPr>
-        <w:pStyle w:val="aff8"/>
-        <w:rPr>
-          <w:rFonts w:eastAsiaTheme="minorHAnsi"/>
-          <w:lang w:val="en-US" w:eastAsia="en-US"/>
-        </w:rPr>
-      </w:pPr>
-      <w:r>
-        <w:rPr>
-          <w:rFonts w:eastAsiaTheme="minorHAnsi"/>
-          <w:lang w:val="en-US" w:eastAsia="en-US"/>
-        </w:rPr>
-        <w:tab/>
-      </w:r>
-      <w:r>
-        <w:rPr>
-          <w:rFonts w:eastAsiaTheme="minorHAnsi"/>
-          <w:lang w:val="en-US" w:eastAsia="en-US"/>
-        </w:rPr>
-        <w:tab/>
-        <w:t>ConditionTask&lt;</w:t>
-      </w:r>
-      <w:r>
-        <w:rPr>
-          <w:rFonts w:eastAsiaTheme="minorHAnsi"/>
-          <w:lang w:val="en-US" w:eastAsia="en-US"/>
-        </w:rPr>
-        <w:t>Blackboard</w:t>
-      </w:r>
-      <w:r>
-        <w:rPr>
-          <w:rFonts w:eastAsiaTheme="minorHAnsi"/>
-          <w:lang w:val="en-US" w:eastAsia="en-US"/>
-        </w:rPr>
-        <w:t xml:space="preserve">&gt; targetLocationIsSet = </w:t>
-      </w:r>
-      <w:r>
-        <w:rPr>
-          <w:rFonts w:eastAsiaTheme="minorHAnsi"/>
-          <w:bCs/>
-          <w:lang w:val="en-US" w:eastAsia="en-US"/>
-        </w:rPr>
-        <w:t>new</w:t>
-      </w:r>
-      <w:r>
-        <w:rPr>
-          <w:rFonts w:eastAsiaTheme="minorHAnsi"/>
-          <w:lang w:val="en-US" w:eastAsia="en-US"/>
-        </w:rPr>
-        <w:t xml:space="preserve"> ConditionTask&lt;&gt;(</w:t>
-      </w:r>
-    </w:p>
-    <w:p>
-      <w:pPr>
-        <w:pStyle w:val="aff8"/>
-        <w:ind w:left="2124" w:firstLine="708"/>
-        <w:rPr>
-          <w:rFonts w:eastAsiaTheme="minorHAnsi"/>
-          <w:lang w:val="en-US" w:eastAsia="en-US"/>
-        </w:rPr>
-      </w:pPr>
-      <w:r>
-        <w:rPr>
-          <w:rFonts w:eastAsiaTheme="minorHAnsi"/>
-          <w:lang w:val="en-US" w:eastAsia="en-US"/>
-        </w:rPr>
-        <w:t xml:space="preserve">bb -&gt; bb.targetLocation != </w:t>
-      </w:r>
-      <w:r>
-        <w:rPr>
-          <w:rFonts w:eastAsiaTheme="minorHAnsi"/>
-          <w:bCs/>
-          <w:lang w:val="en-US" w:eastAsia="en-US"/>
-        </w:rPr>
-        <w:t>null</w:t>
-      </w:r>
-      <w:r>
-        <w:rPr>
-          <w:rFonts w:eastAsiaTheme="minorHAnsi"/>
-          <w:lang w:val="en-US" w:eastAsia="en-US"/>
-        </w:rPr>
-        <w:t>);</w:t>
-      </w:r>
-    </w:p>
-    <w:p>
-      <w:pPr>
-        <w:pStyle w:val="aff8"/>
-        <w:rPr>
-          <w:rFonts w:eastAsiaTheme="minorHAnsi"/>
-          <w:lang w:val="en-US" w:eastAsia="en-US"/>
-        </w:rPr>
-      </w:pPr>
-      <w:r>
-        <w:rPr>
-          <w:rFonts w:eastAsiaTheme="minorHAnsi"/>
-          <w:lang w:val="en-US" w:eastAsia="en-US"/>
-        </w:rPr>
-        <w:tab/>
-      </w:r>
-      <w:r>
-        <w:rPr>
-          <w:rFonts w:eastAsiaTheme="minorHAnsi"/>
-          <w:lang w:val="en-US" w:eastAsia="en-US"/>
-        </w:rPr>
-        <w:tab/>
-      </w:r>
-      <w:proofErr w:type="spellStart"/>
-      <w:r>
-        <w:rPr>
-          <w:rFonts w:eastAsiaTheme="minorHAnsi"/>
-          <w:lang w:val="en-US" w:eastAsia="en-US"/>
-        </w:rPr>
-        <w:t>MoveTo</w:t>
-      </w:r>
-      <w:proofErr w:type="spellEnd"/>
-      <w:r>
-        <w:rPr>
-          <w:rFonts w:eastAsiaTheme="minorHAnsi"/>
-          <w:lang w:val="en-US" w:eastAsia="en-US"/>
-        </w:rPr>
-        <w:t>&lt;Blackb</w:t>
-      </w:r>
-      <w:r>
-        <w:rPr>
-          <w:rFonts w:eastAsiaTheme="minorHAnsi"/>
-          <w:lang w:val="en-US" w:eastAsia="en-US"/>
-        </w:rPr>
-        <w:t xml:space="preserve">oard&gt; </w:t>
-      </w:r>
-      <w:proofErr w:type="spellStart"/>
-      <w:r>
-        <w:rPr>
-          <w:rFonts w:eastAsiaTheme="minorHAnsi"/>
-          <w:lang w:val="en-US" w:eastAsia="en-US"/>
-        </w:rPr>
-        <w:t>moveToTargetLocation</w:t>
-      </w:r>
-      <w:proofErr w:type="spellEnd"/>
-      <w:r>
-        <w:rPr>
-          <w:rFonts w:eastAsiaTheme="minorHAnsi"/>
-          <w:lang w:val="en-US" w:eastAsia="en-US"/>
-        </w:rPr>
-        <w:t xml:space="preserve"> = </w:t>
-      </w:r>
-      <w:r>
-        <w:rPr>
-          <w:rFonts w:eastAsiaTheme="minorHAnsi"/>
-          <w:bCs/>
-          <w:lang w:val="en-US" w:eastAsia="en-US"/>
-        </w:rPr>
-        <w:t>new</w:t>
-      </w:r>
-      <w:r>
-        <w:rPr>
-          <w:rFonts w:eastAsiaTheme="minorHAnsi"/>
-          <w:lang w:val="en-US" w:eastAsia="en-US"/>
-        </w:rPr>
-        <w:t xml:space="preserve"> MoveTo&lt;</w:t>
-      </w:r>
-      <w:proofErr w:type="gramStart"/>
-      <w:r>
-        <w:rPr>
-          <w:rFonts w:eastAsiaTheme="minorHAnsi"/>
-          <w:lang w:val="en-US" w:eastAsia="en-US"/>
-        </w:rPr>
-        <w:t>&gt;(</w:t>
-      </w:r>
-      <w:proofErr w:type="gramEnd"/>
-      <w:r>
-        <w:rPr>
-          <w:rFonts w:eastAsiaTheme="minorHAnsi"/>
-          <w:lang w:val="en-US" w:eastAsia="en-US"/>
-        </w:rPr>
-        <w:t>bb.targetLocation);</w:t>
-      </w:r>
-    </w:p>
-    <w:p>
-      <w:pPr>
-        <w:pStyle w:val="aff8"/>
-        <w:rPr>
-          <w:rFonts w:eastAsiaTheme="minorHAnsi"/>
-          <w:lang w:val="en-US" w:eastAsia="en-US"/>
-        </w:rPr>
-      </w:pPr>
-      <w:r>
-        <w:rPr>
-          <w:rFonts w:eastAsiaTheme="minorHAnsi"/>
-          <w:lang w:val="en-US" w:eastAsia="en-US"/>
-        </w:rPr>
-        <w:tab/>
-      </w:r>
-      <w:r>
-        <w:rPr>
-          <w:rFonts w:eastAsiaTheme="minorHAnsi"/>
-          <w:lang w:val="en-US" w:eastAsia="en-US"/>
-        </w:rPr>
-        <w:tab/>
-        <w:t>Wait&lt;</w:t>
-      </w:r>
-      <w:r>
-        <w:rPr>
-          <w:rFonts w:eastAsiaTheme="minorHAnsi"/>
-          <w:lang w:val="en-US" w:eastAsia="en-US"/>
-        </w:rPr>
-        <w:t>Blackboard</w:t>
-      </w:r>
-      <w:r>
-        <w:rPr>
-          <w:rFonts w:eastAsiaTheme="minorHAnsi"/>
-          <w:lang w:val="en-US" w:eastAsia="en-US"/>
-        </w:rPr>
-        <w:t xml:space="preserve">&gt; wait = </w:t>
-      </w:r>
-      <w:r>
-        <w:rPr>
-          <w:rFonts w:eastAsiaTheme="minorHAnsi"/>
-          <w:bCs/>
-          <w:lang w:val="en-US" w:eastAsia="en-US"/>
-        </w:rPr>
-        <w:t>new</w:t>
-      </w:r>
-      <w:r>
-        <w:rPr>
-          <w:rFonts w:eastAsiaTheme="minorHAnsi"/>
-          <w:lang w:val="en-US" w:eastAsia="en-US"/>
-        </w:rPr>
-        <w:t xml:space="preserve"> Wait&lt;&gt;(2500);</w:t>
-      </w:r>
-    </w:p>
-    <w:p>
-      <w:pPr>
-        <w:pStyle w:val="aff8"/>
-        <w:rPr>
-          <w:rFonts w:eastAsiaTheme="minorHAnsi"/>
-          <w:lang w:val="en-US" w:eastAsia="en-US"/>
-        </w:rPr>
-      </w:pPr>
-      <w:r>
-        <w:rPr>
-          <w:rFonts w:eastAsiaTheme="minorHAnsi"/>
-          <w:lang w:val="en-US" w:eastAsia="en-US"/>
-        </w:rPr>
-        <w:tab/>
-      </w:r>
-      <w:r>
-        <w:rPr>
-          <w:rFonts w:eastAsiaTheme="minorHAnsi"/>
-          <w:lang w:val="en-US" w:eastAsia="en-US"/>
-        </w:rPr>
-        <w:tab/>
-        <w:t>MoveTo&lt;</w:t>
-      </w:r>
-      <w:r>
-        <w:rPr>
-          <w:rFonts w:eastAsiaTheme="minorHAnsi"/>
-          <w:lang w:val="en-US" w:eastAsia="en-US"/>
-        </w:rPr>
-        <w:t>Blackboard</w:t>
-      </w:r>
-      <w:r>
-        <w:rPr>
-          <w:rFonts w:eastAsiaTheme="minorHAnsi"/>
-          <w:lang w:val="en-US" w:eastAsia="en-US"/>
-        </w:rPr>
-        <w:t xml:space="preserve">&gt; moveToHomeLocation = </w:t>
-      </w:r>
-      <w:r>
-        <w:rPr>
-          <w:rFonts w:eastAsiaTheme="minorHAnsi"/>
-          <w:bCs/>
-          <w:lang w:val="en-US" w:eastAsia="en-US"/>
-        </w:rPr>
-        <w:t>new</w:t>
-      </w:r>
-      <w:r>
-        <w:rPr>
-          <w:rFonts w:eastAsiaTheme="minorHAnsi"/>
-          <w:lang w:val="en-US" w:eastAsia="en-US"/>
-        </w:rPr>
-        <w:t xml:space="preserve"> MoveTo&lt;&gt;(bb.homeLocation);</w:t>
-      </w:r>
-    </w:p>
-    <w:p>
-      <w:pPr>
-        <w:pStyle w:val="aff8"/>
-        <w:rPr>
-          <w:rFonts w:eastAsiaTheme="minorHAnsi"/>
-          <w:lang w:val="en-US" w:eastAsia="en-US"/>
-        </w:rPr>
-      </w:pPr>
-      <w:r>
-        <w:rPr>
-          <w:rFonts w:eastAsiaTheme="minorHAnsi"/>
-          <w:lang w:val="en-US" w:eastAsia="en-US"/>
-        </w:rPr>
-        <w:tab/>
-        <w:t>Sequence&lt;</w:t>
-      </w:r>
-      <w:r>
-        <w:rPr>
-          <w:rFonts w:eastAsiaTheme="minorHAnsi"/>
-          <w:lang w:val="en-US" w:eastAsia="en-US"/>
-        </w:rPr>
-        <w:t>Blackboard</w:t>
-      </w:r>
-      <w:r>
-        <w:rPr>
-          <w:rFonts w:eastAsiaTheme="minorHAnsi"/>
-          <w:lang w:val="en-US" w:eastAsia="en-US"/>
-        </w:rPr>
-        <w:t xml:space="preserve">&gt; sequenceNotSeeMan = </w:t>
-      </w:r>
-      <w:r>
-        <w:rPr>
-          <w:rFonts w:eastAsiaTheme="minorHAnsi"/>
-          <w:bCs/>
-          <w:lang w:val="en-US" w:eastAsia="en-US"/>
-        </w:rPr>
-        <w:t>new</w:t>
-      </w:r>
-      <w:r>
-        <w:rPr>
-          <w:rFonts w:eastAsiaTheme="minorHAnsi"/>
-          <w:lang w:val="en-US" w:eastAsia="en-US"/>
-        </w:rPr>
-        <w:t xml:space="preserve"> Sequence&lt;&gt;(</w:t>
-      </w:r>
-    </w:p>
-    <w:p>
-      <w:pPr>
-        <w:pStyle w:val="aff8"/>
-        <w:rPr>
-          <w:rFonts w:eastAsiaTheme="minorHAnsi"/>
-          <w:lang w:val="en-US" w:eastAsia="en-US"/>
-        </w:rPr>
-      </w:pPr>
-      <w:r>
-        <w:rPr>
-          <w:rFonts w:eastAsiaTheme="minorHAnsi"/>
-          <w:lang w:val="en-US" w:eastAsia="en-US"/>
-        </w:rPr>
-        <w:tab/>
-      </w:r>
-      <w:r>
-        <w:rPr>
-          <w:rFonts w:eastAsiaTheme="minorHAnsi"/>
-          <w:lang w:val="en-US" w:eastAsia="en-US"/>
-        </w:rPr>
-        <w:tab/>
-      </w:r>
-      <w:r>
-        <w:rPr>
-          <w:rFonts w:eastAsiaTheme="minorHAnsi"/>
-          <w:lang w:val="en-US" w:eastAsia="en-US"/>
-        </w:rPr>
-        <w:tab/>
-        <w:t xml:space="preserve">targetToFollowIsNotSet, </w:t>
-      </w:r>
-    </w:p>
-    <w:p>
-      <w:pPr>
-        <w:pStyle w:val="aff8"/>
-        <w:rPr>
-          <w:rFonts w:eastAsiaTheme="minorHAnsi"/>
-          <w:lang w:val="en-US" w:eastAsia="en-US"/>
-        </w:rPr>
-      </w:pPr>
-      <w:r>
-        <w:rPr>
-          <w:rFonts w:eastAsiaTheme="minorHAnsi"/>
-          <w:lang w:val="en-US" w:eastAsia="en-US"/>
-        </w:rPr>
-        <w:tab/>
-      </w:r>
-      <w:r>
-        <w:rPr>
-          <w:rFonts w:eastAsiaTheme="minorHAnsi"/>
-          <w:lang w:val="en-US" w:eastAsia="en-US"/>
-        </w:rPr>
-        <w:tab/>
-      </w:r>
-      <w:r>
-        <w:rPr>
-          <w:rFonts w:eastAsiaTheme="minorHAnsi"/>
-          <w:lang w:val="en-US" w:eastAsia="en-US"/>
-        </w:rPr>
-        <w:tab/>
-        <w:t xml:space="preserve">notreachedGoal, </w:t>
-      </w:r>
-    </w:p>
-    <w:p>
-      <w:pPr>
-        <w:pStyle w:val="aff8"/>
-        <w:rPr>
-          <w:rFonts w:eastAsiaTheme="minorHAnsi"/>
-          <w:lang w:val="en-US" w:eastAsia="en-US"/>
-        </w:rPr>
-      </w:pPr>
-      <w:r>
-        <w:rPr>
-          <w:rFonts w:eastAsiaTheme="minorHAnsi"/>
-          <w:lang w:val="en-US" w:eastAsia="en-US"/>
-        </w:rPr>
-        <w:tab/>
-      </w:r>
-      <w:r>
-        <w:rPr>
-          <w:rFonts w:eastAsiaTheme="minorHAnsi"/>
-          <w:lang w:val="en-US" w:eastAsia="en-US"/>
-        </w:rPr>
-        <w:tab/>
-      </w:r>
-      <w:r>
-        <w:rPr>
-          <w:rFonts w:eastAsiaTheme="minorHAnsi"/>
-          <w:lang w:val="en-US" w:eastAsia="en-US"/>
-        </w:rPr>
-        <w:tab/>
-        <w:t xml:space="preserve">targetLocationIsSet, </w:t>
-      </w:r>
-    </w:p>
-    <w:p>
-      <w:pPr>
-        <w:pStyle w:val="aff8"/>
-        <w:rPr>
-          <w:rFonts w:eastAsiaTheme="minorHAnsi"/>
-          <w:lang w:val="en-US" w:eastAsia="en-US"/>
-        </w:rPr>
-      </w:pPr>
-      <w:r>
-        <w:rPr>
-          <w:rFonts w:eastAsiaTheme="minorHAnsi"/>
-          <w:lang w:val="en-US" w:eastAsia="en-US"/>
-        </w:rPr>
-        <w:tab/>
-      </w:r>
-      <w:r>
-        <w:rPr>
-          <w:rFonts w:eastAsiaTheme="minorHAnsi"/>
-          <w:lang w:val="en-US" w:eastAsia="en-US"/>
-        </w:rPr>
-        <w:tab/>
-      </w:r>
-      <w:r>
-        <w:rPr>
-          <w:rFonts w:eastAsiaTheme="minorHAnsi"/>
-          <w:lang w:val="en-US" w:eastAsia="en-US"/>
-        </w:rPr>
-        <w:tab/>
-        <w:t xml:space="preserve">moveToTargetLocation, </w:t>
-      </w:r>
-    </w:p>
-    <w:p>
-      <w:pPr>
-        <w:pStyle w:val="aff8"/>
-        <w:rPr>
-          <w:rFonts w:eastAsiaTheme="minorHAnsi"/>
-          <w:lang w:val="en-US" w:eastAsia="en-US"/>
-        </w:rPr>
-      </w:pPr>
-      <w:r>
-        <w:rPr>
-          <w:rFonts w:eastAsiaTheme="minorHAnsi"/>
-          <w:lang w:val="en-US" w:eastAsia="en-US"/>
-        </w:rPr>
-        <w:tab/>
-      </w:r>
-      <w:r>
-        <w:rPr>
-          <w:rFonts w:eastAsiaTheme="minorHAnsi"/>
-          <w:lang w:val="en-US" w:eastAsia="en-US"/>
-        </w:rPr>
-        <w:tab/>
-      </w:r>
-      <w:r>
-        <w:rPr>
-          <w:rFonts w:eastAsiaTheme="minorHAnsi"/>
-          <w:lang w:val="en-US" w:eastAsia="en-US"/>
-        </w:rPr>
-        <w:tab/>
-        <w:t xml:space="preserve">wait, </w:t>
-      </w:r>
-    </w:p>
-    <w:p>
-      <w:pPr>
-        <w:pStyle w:val="aff8"/>
-        <w:rPr>
-          <w:rFonts w:eastAsiaTheme="minorHAnsi"/>
-          <w:lang w:val="en-US" w:eastAsia="en-US"/>
-        </w:rPr>
-      </w:pPr>
-      <w:r>
-        <w:rPr>
-          <w:rFonts w:eastAsiaTheme="minorHAnsi"/>
-          <w:lang w:val="en-US" w:eastAsia="en-US"/>
-        </w:rPr>
-        <w:tab/>
-      </w:r>
-      <w:r>
-        <w:rPr>
-          <w:rFonts w:eastAsiaTheme="minorHAnsi"/>
-          <w:lang w:val="en-US" w:eastAsia="en-US"/>
-        </w:rPr>
-        <w:tab/>
-      </w:r>
-      <w:r>
-        <w:rPr>
-          <w:rFonts w:eastAsiaTheme="minorHAnsi"/>
-          <w:lang w:val="en-US" w:eastAsia="en-US"/>
-        </w:rPr>
-        <w:tab/>
-        <w:t>moveToHomeLocation</w:t>
-      </w:r>
-    </w:p>
-    <w:p>
-      <w:pPr>
-        <w:pStyle w:val="aff8"/>
-        <w:rPr>
-          <w:rFonts w:eastAsiaTheme="minorHAnsi"/>
-          <w:lang w:val="en-US" w:eastAsia="en-US"/>
-        </w:rPr>
-      </w:pPr>
-      <w:r>
-        <w:rPr>
-          <w:rFonts w:eastAsiaTheme="minorHAnsi"/>
-          <w:lang w:val="en-US" w:eastAsia="en-US"/>
-        </w:rPr>
-        <w:tab/>
-      </w:r>
-      <w:r>
-        <w:rPr>
-          <w:rFonts w:eastAsiaTheme="minorHAnsi"/>
-          <w:lang w:val="en-US" w:eastAsia="en-US"/>
-        </w:rPr>
-        <w:tab/>
-      </w:r>
-      <w:r>
-        <w:rPr>
-          <w:rFonts w:eastAsiaTheme="minorHAnsi"/>
-          <w:lang w:val="en-US" w:eastAsia="en-US"/>
-        </w:rPr>
-        <w:tab/>
-        <w:t>);</w:t>
-      </w:r>
-    </w:p>
-    <w:p>
-      <w:pPr>
-        <w:pStyle w:val="aff8"/>
-        <w:rPr>
-          <w:rFonts w:eastAsiaTheme="minorHAnsi"/>
-          <w:lang w:val="en-US" w:eastAsia="en-US"/>
-        </w:rPr>
-      </w:pPr>
-    </w:p>
-    <w:p>
-      <w:pPr>
-        <w:pStyle w:val="aff8"/>
-        <w:rPr>
-          <w:rFonts w:eastAsiaTheme="minorHAnsi"/>
-          <w:lang w:val="en-US" w:eastAsia="en-US"/>
-        </w:rPr>
-      </w:pPr>
-      <w:r>
-        <w:rPr>
-          <w:rFonts w:eastAsiaTheme="minorHAnsi"/>
-          <w:lang w:val="en-US" w:eastAsia="en-US"/>
-        </w:rPr>
-        <w:tab/>
-        <w:t>Selector&lt;</w:t>
-      </w:r>
-      <w:r>
-        <w:rPr>
-          <w:rFonts w:eastAsiaTheme="minorHAnsi"/>
-          <w:lang w:val="en-US" w:eastAsia="en-US"/>
-        </w:rPr>
-        <w:t>Blackboard</w:t>
-      </w:r>
-      <w:r>
-        <w:rPr>
-          <w:rFonts w:eastAsiaTheme="minorHAnsi"/>
-          <w:lang w:val="en-US" w:eastAsia="en-US"/>
-        </w:rPr>
-        <w:t xml:space="preserve">&gt; selector = </w:t>
-      </w:r>
-      <w:r>
-        <w:rPr>
-          <w:rFonts w:eastAsiaTheme="minorHAnsi"/>
-          <w:bCs/>
-          <w:lang w:val="en-US" w:eastAsia="en-US"/>
-        </w:rPr>
-        <w:t>new</w:t>
-      </w:r>
-      <w:r>
-        <w:rPr>
-          <w:rFonts w:eastAsiaTheme="minorHAnsi"/>
-          <w:lang w:val="en-US" w:eastAsia="en-US"/>
-        </w:rPr>
-        <w:t xml:space="preserve"> Selector&lt;&gt;(sequenceSeeMan, sequenceNotSeeMan);</w:t>
-      </w:r>
-    </w:p>
-    <w:p>
-      <w:pPr>
-        <w:pStyle w:val="aff8"/>
-        <w:rPr>
-          <w:rFonts w:eastAsiaTheme="minorHAnsi"/>
-          <w:lang w:val="en-US" w:eastAsia="en-US"/>
-        </w:rPr>
-      </w:pPr>
-      <w:r>
-        <w:rPr>
-          <w:rFonts w:eastAsiaTheme="minorHAnsi"/>
-          <w:lang w:val="en-US" w:eastAsia="en-US"/>
-        </w:rPr>
-        <w:tab/>
-        <w:t>Selector&lt;</w:t>
-      </w:r>
-      <w:r>
-        <w:rPr>
-          <w:rFonts w:eastAsiaTheme="minorHAnsi"/>
-          <w:lang w:val="en-US" w:eastAsia="en-US"/>
-        </w:rPr>
-        <w:t>Blackboard</w:t>
-      </w:r>
-      <w:r>
-        <w:rPr>
-          <w:rFonts w:eastAsiaTheme="minorHAnsi"/>
-          <w:lang w:val="en-US" w:eastAsia="en-US"/>
-        </w:rPr>
-        <w:t xml:space="preserve">&gt; root = </w:t>
-      </w:r>
-      <w:r>
-        <w:rPr>
-          <w:rFonts w:eastAsiaTheme="minorHAnsi"/>
-          <w:bCs/>
-          <w:lang w:val="en-US" w:eastAsia="en-US"/>
-        </w:rPr>
-        <w:t>new</w:t>
-      </w:r>
-      <w:r>
-        <w:rPr>
-          <w:rFonts w:eastAsiaTheme="minorHAnsi"/>
-          <w:lang w:val="en-US" w:eastAsia="en-US"/>
-        </w:rPr>
-        <w:t xml:space="preserve"> Selector&lt;</w:t>
-      </w:r>
-      <w:r>
-        <w:rPr>
-          <w:rFonts w:eastAsiaTheme="minorHAnsi"/>
-          <w:lang w:val="en-US" w:eastAsia="en-US"/>
-        </w:rPr>
-        <w:t>Blackboard</w:t>
-      </w:r>
-      <w:r>
-        <w:rPr>
-          <w:rFonts w:eastAsiaTheme="minorHAnsi"/>
-          <w:lang w:val="en-US" w:eastAsia="en-US"/>
-        </w:rPr>
-        <w:t>&gt;(selector);</w:t>
-      </w:r>
-    </w:p>
-    <w:p>
-      <w:pPr>
-        <w:pStyle w:val="aff8"/>
-        <w:rPr>
-          <w:rFonts w:eastAsiaTheme="minorHAnsi"/>
-          <w:lang w:val="en-US" w:eastAsia="en-US"/>
-        </w:rPr>
-      </w:pPr>
-      <w:r>
-        <w:rPr>
-          <w:rFonts w:eastAsiaTheme="minorHAnsi"/>
-          <w:lang w:val="en-US" w:eastAsia="en-US"/>
-        </w:rPr>
-        <w:tab/>
-        <w:t>BehaviorTree&lt;Blackb</w:t>
-      </w:r>
-      <w:r>
-        <w:rPr>
-          <w:rFonts w:eastAsiaTheme="minorHAnsi"/>
-          <w:lang w:val="en-US" w:eastAsia="en-US"/>
-        </w:rPr>
-        <w:t xml:space="preserve">oard&gt; bt = </w:t>
-      </w:r>
-      <w:r>
-        <w:rPr>
-          <w:rFonts w:eastAsiaTheme="minorHAnsi"/>
-          <w:bCs/>
-          <w:lang w:val="en-US" w:eastAsia="en-US"/>
-        </w:rPr>
-        <w:t>new</w:t>
-      </w:r>
-      <w:r>
-        <w:rPr>
-          <w:rFonts w:eastAsiaTheme="minorHAnsi"/>
-          <w:lang w:val="en-US" w:eastAsia="en-US"/>
-        </w:rPr>
-        <w:t xml:space="preserve"> BehaviorTree&lt;</w:t>
-      </w:r>
-      <w:proofErr w:type="gramStart"/>
-      <w:r>
-        <w:rPr>
-          <w:rFonts w:eastAsiaTheme="minorHAnsi"/>
-          <w:lang w:val="en-US" w:eastAsia="en-US"/>
-        </w:rPr>
-        <w:t>&gt;(</w:t>
-      </w:r>
-      <w:proofErr w:type="gramEnd"/>
-      <w:r>
-        <w:rPr>
-          <w:rFonts w:eastAsiaTheme="minorHAnsi"/>
-          <w:lang w:val="en-US" w:eastAsia="en-US"/>
-        </w:rPr>
-        <w:t xml:space="preserve">root, </w:t>
-      </w:r>
-      <w:r>
-        <w:rPr>
-          <w:rFonts w:eastAsiaTheme="minorHAnsi"/>
-          <w:lang w:val="en-US" w:eastAsia="en-US"/>
-        </w:rPr>
-        <w:t>blackb</w:t>
-      </w:r>
-      <w:r>
-        <w:rPr>
-          <w:rFonts w:eastAsiaTheme="minorHAnsi"/>
-          <w:lang w:val="en-US" w:eastAsia="en-US"/>
-        </w:rPr>
-        <w:t>oard);</w:t>
-      </w:r>
-    </w:p>
-    <w:p>
-      <w:pPr>
-        <w:pStyle w:val="aff8"/>
-        <w:rPr>
-          <w:rFonts w:eastAsiaTheme="minorHAnsi"/>
-          <w:lang w:eastAsia="en-US"/>
-        </w:rPr>
-      </w:pPr>
-      <w:r>
-        <w:rPr>
-          <w:rFonts w:eastAsiaTheme="minorHAnsi"/>
-          <w:lang w:val="en-US" w:eastAsia="en-US"/>
-        </w:rPr>
-        <w:tab/>
-      </w:r>
-      <w:r>
-        <w:rPr>
-          <w:rFonts w:eastAsiaTheme="minorHAnsi"/>
-          <w:bCs/>
-          <w:lang w:eastAsia="en-US"/>
-        </w:rPr>
-        <w:t>return</w:t>
-      </w:r>
-      <w:r>
-        <w:rPr>
-          <w:rFonts w:eastAsiaTheme="minorHAnsi"/>
-          <w:lang w:eastAsia="en-US"/>
-        </w:rPr>
-        <w:t xml:space="preserve"> bt;</w:t>
-      </w:r>
-    </w:p>
-    <w:p>
-      <w:pPr>
-        <w:pStyle w:val="aff8"/>
-        <w:rPr>
-          <w:rFonts w:eastAsiaTheme="minorHAnsi"/>
-          <w:lang w:eastAsia="en-US"/>
-        </w:rPr>
-      </w:pPr>
-      <w:r>
-        <w:rPr>
-          <w:rFonts w:eastAsiaTheme="minorHAnsi"/>
-          <w:lang w:eastAsia="en-US"/>
-        </w:rPr>
-        <w:t>}</w:t>
-      </w:r>
-    </w:p>
-    <w:p/>
-    <w:p>
-      <w:pPr>
-        <w:pStyle w:val="2"/>
-        <w:numPr>
-          <w:ilvl w:val="2"/>
-          <w:numId w:val="1"/>
-        </w:numPr>
-      </w:pPr>
-      <w:bookmarkStart w:id="15" w:name="_Toc421263799"/>
-      <w:r>
-        <w:rPr>
-          <w:lang w:val="en-US"/>
-        </w:rPr>
-        <w:t>Unity</w:t>
-      </w:r>
-      <w:r>
-        <w:t>3</w:t>
-      </w:r>
-      <w:r>
-        <w:rPr>
-          <w:lang w:val="en-US"/>
-        </w:rPr>
-        <w:t>D</w:t>
-      </w:r>
-      <w:bookmarkEnd w:id="15"/>
-    </w:p>
-    <w:p>
-      <w:r>
-        <w:rPr>
-          <w:lang w:val="en-US"/>
-        </w:rPr>
-        <w:t>Unity</w:t>
-      </w:r>
-      <w:r>
-        <w:t>3</w:t>
-      </w:r>
-      <w:r>
-        <w:rPr>
-          <w:lang w:val="en-US"/>
-        </w:rPr>
-        <w:t>D</w:t>
-      </w:r>
-      <w:r>
-        <w:t xml:space="preserve"> </w:t>
-      </w:r>
-      <w:r>
-        <w:t>–</w:t>
-      </w:r>
-      <w:r>
-        <w:t xml:space="preserve"> </w:t>
-      </w:r>
-      <w:r>
-        <w:t xml:space="preserve">игровой движок, разрабатываемый компанией </w:t>
-      </w:r>
-      <w:r>
-        <w:rPr>
-          <w:lang w:val="en-US"/>
-        </w:rPr>
-        <w:t>Unity</w:t>
-      </w:r>
-      <w:r>
-        <w:t xml:space="preserve"> </w:t>
-      </w:r>
-      <w:r>
-        <w:rPr>
-          <w:lang w:val="en-US"/>
-        </w:rPr>
-        <w:t>Technologies</w:t>
-      </w:r>
-      <w:r>
-        <w:t xml:space="preserve">. </w:t>
-      </w:r>
-      <w:r>
-        <w:t>В силу наличия бесплатной версии и огромного количества поддерживаемых платформ этот движок весьма популярен среди многих крупных разработчиков игр (</w:t>
-      </w:r>
-      <w:r>
-        <w:rPr>
-          <w:lang w:val="en-US"/>
-        </w:rPr>
-        <w:t>Blizzard</w:t>
-      </w:r>
-      <w:r>
-        <w:t xml:space="preserve">, </w:t>
-      </w:r>
-      <w:r>
-        <w:rPr>
-          <w:lang w:val="en-US"/>
-        </w:rPr>
-        <w:lastRenderedPageBreak/>
-        <w:t>EA</w:t>
-      </w:r>
-      <w:r>
-        <w:t xml:space="preserve">, </w:t>
-      </w:r>
-      <w:proofErr w:type="spellStart"/>
-      <w:r>
-        <w:rPr>
-          <w:lang w:val="en-US"/>
-        </w:rPr>
-        <w:t>QuartSoft</w:t>
-      </w:r>
-      <w:proofErr w:type="spellEnd"/>
-      <w:r>
-        <w:t xml:space="preserve">, </w:t>
-      </w:r>
-      <w:proofErr w:type="spellStart"/>
-      <w:r>
-        <w:rPr>
-          <w:lang w:val="en-US"/>
-        </w:rPr>
-        <w:t>Ubisoft</w:t>
-      </w:r>
-      <w:proofErr w:type="spellEnd"/>
-      <w:r>
-        <w:t>)</w:t>
-      </w:r>
-      <w:r>
-        <w:t>.</w:t>
-      </w:r>
-    </w:p>
-    <w:p>
-      <w:r>
         <w:rPr>
           <w:noProof/>
         </w:rPr>
         <w:drawing>
-          <wp:anchor distT="0" distB="0" distL="114300" distR="114300" simplePos="0" relativeHeight="251671552" behindDoc="0" locked="0" layoutInCell="1" allowOverlap="1" wp14:anchorId="4263FED1" wp14:editId="113382DA">
+          <wp:anchor distT="0" distB="0" distL="114300" distR="114300" simplePos="0" relativeHeight="251667456" behindDoc="0" locked="0" layoutInCell="1" allowOverlap="1" wp14:anchorId="44232F36" wp14:editId="14D6F566">
             <wp:simplePos x="0" y="0"/>
             <wp:positionH relativeFrom="column">
-              <wp:posOffset>1061085</wp:posOffset>
+              <wp:posOffset>603885</wp:posOffset>
             </wp:positionH>
             <wp:positionV relativeFrom="paragraph">
-              <wp:posOffset>1537335</wp:posOffset>
+              <wp:posOffset>1132205</wp:posOffset>
             </wp:positionV>
-            <wp:extent cx="4610100" cy="4029075"/>
-            <wp:effectExtent l="0" t="0" r="0" b="9525"/>
+            <wp:extent cx="5648325" cy="2774315"/>
+            <wp:effectExtent l="0" t="0" r="9525" b="6985"/>
             <wp:wrapTopAndBottom/>
-            <wp:docPr id="23" name="Рисунок 23"/>
+            <wp:docPr id="20" name="Рисунок 20"/>
             <wp:cNvGraphicFramePr>
               <a:graphicFrameLocks xmlns:a="http://schemas.openxmlformats.org/drawingml/2006/main" noChangeAspect="1"/>
             </wp:cNvGraphicFramePr>
@@ -5611,7 +4146,7 @@
                     <pic:cNvPicPr/>
                   </pic:nvPicPr>
                   <pic:blipFill>
-                    <a:blip r:embed="rId15">
+                    <a:blip r:embed="rId14">
                       <a:extLst>
                         <a:ext uri="{28A0092B-C50C-407E-A947-70E740481C1C}">
                           <a14:useLocalDpi xmlns:a14="http://schemas.microsoft.com/office/drawing/2010/main" val="0"/>
@@ -5625,7 +4160,7 @@
                   <pic:spPr>
                     <a:xfrm>
                       <a:off x="0" y="0"/>
-                      <a:ext cx="4610100" cy="4029075"/>
+                      <a:ext cx="5648325" cy="2774315"/>
                     </a:xfrm>
                     <a:prstGeom prst="rect">
                       <a:avLst/>
@@ -5644,19 +4179,1789 @@
         </w:drawing>
       </w:r>
       <w:r>
+        <w:t>Рассмотрим создание дерева поведения на том же примере, что и в предыдущем разделе.</w:t>
+      </w:r>
+      <w:r>
+        <w:t xml:space="preserve"> </w:t>
+      </w:r>
+      <w:r>
+        <w:t xml:space="preserve">Так как в </w:t>
+      </w:r>
+      <w:r>
+        <w:t>деревьях поведения</w:t>
+      </w:r>
+      <w:r>
+        <w:t xml:space="preserve"> </w:t>
+      </w:r>
+      <w:r>
+        <w:rPr>
+          <w:lang w:val="en-US"/>
+        </w:rPr>
+        <w:t>LibGDX</w:t>
+      </w:r>
+      <w:r>
+        <w:t xml:space="preserve"> </w:t>
+      </w:r>
+      <w:r>
+        <w:rPr>
+          <w:lang w:val="en-US"/>
+        </w:rPr>
+        <w:t>AI</w:t>
+      </w:r>
+      <w:r>
+        <w:t xml:space="preserve"> </w:t>
+      </w:r>
+      <w:r>
+        <w:t>нет декораторов, проверяющих некоторое условие, то аналогичное дерево поведения будет выглядеть как показано на рисунке 1.7.</w:t>
+      </w:r>
+    </w:p>
+    <w:p>
+      <w:r>
+        <w:t xml:space="preserve">Так как в </w:t>
+      </w:r>
+      <w:r>
+        <w:rPr>
+          <w:lang w:val="en-US"/>
+        </w:rPr>
+        <w:t>LibGDX</w:t>
+      </w:r>
+      <w:r>
+        <w:t xml:space="preserve"> </w:t>
+      </w:r>
+      <w:r>
+        <w:rPr>
+          <w:lang w:val="en-US"/>
+        </w:rPr>
+        <w:t>AI</w:t>
+      </w:r>
+      <w:r>
+        <w:t xml:space="preserve"> </w:t>
+      </w:r>
+      <w:r>
+        <w:t xml:space="preserve">не предусмотрено графического средства для создания </w:t>
+      </w:r>
+      <w:r>
+        <w:lastRenderedPageBreak/>
+        <w:t xml:space="preserve">деревьев поведения, то полученное на рисунке 1.7 дерево необходимо создать непосредственно в коде. </w:t>
+      </w:r>
+    </w:p>
+    <w:p>
+      <w:pPr>
+        <w:pStyle w:val="aff8"/>
+        <w:rPr>
+          <w:rFonts w:eastAsiaTheme="minorHAnsi"/>
+          <w:lang w:val="en-US" w:eastAsia="en-US"/>
+        </w:rPr>
+      </w:pPr>
+      <w:r>
+        <w:rPr>
+          <w:rFonts w:eastAsiaTheme="minorHAnsi"/>
+          <w:bCs/>
+          <w:lang w:val="en-US" w:eastAsia="en-US"/>
+        </w:rPr>
+        <w:t>private</w:t>
+      </w:r>
+      <w:r>
+        <w:rPr>
+          <w:rFonts w:eastAsiaTheme="minorHAnsi"/>
+          <w:lang w:val="en-US" w:eastAsia="en-US"/>
+        </w:rPr>
+        <w:t xml:space="preserve"> BehaviorTree&lt;Blackboard&gt; createHeroBehavior() {</w:t>
+      </w:r>
+    </w:p>
+    <w:p>
+      <w:pPr>
+        <w:pStyle w:val="aff8"/>
+        <w:rPr>
+          <w:rFonts w:eastAsiaTheme="minorHAnsi"/>
+          <w:lang w:val="en-US" w:eastAsia="en-US"/>
+        </w:rPr>
+      </w:pPr>
+      <w:r>
+        <w:rPr>
+          <w:rFonts w:eastAsiaTheme="minorHAnsi"/>
+          <w:lang w:val="en-US" w:eastAsia="en-US"/>
+        </w:rPr>
+        <w:tab/>
+      </w:r>
+      <w:r>
+        <w:rPr>
+          <w:rFonts w:eastAsiaTheme="minorHAnsi"/>
+          <w:lang w:val="en-US" w:eastAsia="en-US"/>
+        </w:rPr>
+        <w:tab/>
+        <w:t xml:space="preserve">ConditionTask&lt;Blackboard&gt; targetToFollowIsSet = </w:t>
+      </w:r>
+      <w:r>
+        <w:rPr>
+          <w:rFonts w:eastAsiaTheme="minorHAnsi"/>
+          <w:bCs/>
+          <w:lang w:val="en-US" w:eastAsia="en-US"/>
+        </w:rPr>
+        <w:t>new</w:t>
+      </w:r>
+      <w:r>
+        <w:rPr>
+          <w:rFonts w:eastAsiaTheme="minorHAnsi"/>
+          <w:lang w:val="en-US" w:eastAsia="en-US"/>
+        </w:rPr>
+        <w:t xml:space="preserve"> ConditionTask&lt;&gt;(</w:t>
+      </w:r>
+    </w:p>
+    <w:p>
+      <w:pPr>
+        <w:pStyle w:val="aff8"/>
+        <w:ind w:left="2124" w:firstLine="708"/>
+        <w:rPr>
+          <w:rFonts w:eastAsiaTheme="minorHAnsi"/>
+          <w:lang w:val="en-US" w:eastAsia="en-US"/>
+        </w:rPr>
+      </w:pPr>
+      <w:r>
+        <w:rPr>
+          <w:rFonts w:eastAsiaTheme="minorHAnsi"/>
+          <w:lang w:val="en-US" w:eastAsia="en-US"/>
+        </w:rPr>
+        <w:t xml:space="preserve">bb -&gt; bb.targetToFollow != </w:t>
+      </w:r>
+      <w:r>
+        <w:rPr>
+          <w:rFonts w:eastAsiaTheme="minorHAnsi"/>
+          <w:bCs/>
+          <w:lang w:val="en-US" w:eastAsia="en-US"/>
+        </w:rPr>
+        <w:t>null</w:t>
+      </w:r>
+      <w:r>
+        <w:rPr>
+          <w:rFonts w:eastAsiaTheme="minorHAnsi"/>
+          <w:lang w:val="en-US" w:eastAsia="en-US"/>
+        </w:rPr>
+        <w:t>);</w:t>
+      </w:r>
+    </w:p>
+    <w:p>
+      <w:pPr>
+        <w:pStyle w:val="aff8"/>
+        <w:rPr>
+          <w:rFonts w:eastAsiaTheme="minorHAnsi"/>
+          <w:lang w:val="en-US" w:eastAsia="en-US"/>
+        </w:rPr>
+      </w:pPr>
+      <w:r>
+        <w:rPr>
+          <w:rFonts w:eastAsiaTheme="minorHAnsi"/>
+          <w:lang w:val="en-US" w:eastAsia="en-US"/>
+        </w:rPr>
+        <w:tab/>
+      </w:r>
+      <w:r>
+        <w:rPr>
+          <w:rFonts w:eastAsiaTheme="minorHAnsi"/>
+          <w:lang w:val="en-US" w:eastAsia="en-US"/>
+        </w:rPr>
+        <w:tab/>
+        <w:t xml:space="preserve">ConditionTask&lt;Blackboard&gt; acceptibleDist = </w:t>
+      </w:r>
+      <w:r>
+        <w:rPr>
+          <w:rFonts w:eastAsiaTheme="minorHAnsi"/>
+          <w:bCs/>
+          <w:lang w:val="en-US" w:eastAsia="en-US"/>
+        </w:rPr>
+        <w:t>new</w:t>
+      </w:r>
+      <w:r>
+        <w:rPr>
+          <w:rFonts w:eastAsiaTheme="minorHAnsi"/>
+          <w:lang w:val="en-US" w:eastAsia="en-US"/>
+        </w:rPr>
+        <w:t xml:space="preserve"> ConditionTask&lt;&gt;(</w:t>
+      </w:r>
+    </w:p>
+    <w:p>
+      <w:pPr>
+        <w:pStyle w:val="aff8"/>
+        <w:ind w:left="2124" w:firstLine="708"/>
+        <w:rPr>
+          <w:rFonts w:eastAsiaTheme="minorHAnsi"/>
+          <w:lang w:val="en-US" w:eastAsia="en-US"/>
+        </w:rPr>
+      </w:pPr>
+      <w:r>
+        <w:rPr>
+          <w:rFonts w:eastAsiaTheme="minorHAnsi"/>
+          <w:lang w:val="en-US" w:eastAsia="en-US"/>
+        </w:rPr>
+        <w:t>bb -&gt; dist(bb.targetToFollow.location, me.location) &lt;= 100);</w:t>
+      </w:r>
+    </w:p>
+    <w:p>
+      <w:pPr>
+        <w:pStyle w:val="aff8"/>
+        <w:rPr>
+          <w:rFonts w:eastAsiaTheme="minorHAnsi"/>
+          <w:lang w:val="en-US" w:eastAsia="en-US"/>
+        </w:rPr>
+      </w:pPr>
+      <w:r>
+        <w:rPr>
+          <w:rFonts w:eastAsiaTheme="minorHAnsi"/>
+          <w:lang w:val="en-US" w:eastAsia="en-US"/>
+        </w:rPr>
+        <w:tab/>
+      </w:r>
+      <w:r>
+        <w:rPr>
+          <w:rFonts w:eastAsiaTheme="minorHAnsi"/>
+          <w:lang w:val="en-US" w:eastAsia="en-US"/>
+        </w:rPr>
+        <w:tab/>
+        <w:t>RapidMoveTo&lt;Blackboard&gt; rapidMoveTo =</w:t>
+      </w:r>
+    </w:p>
+    <w:p>
+      <w:pPr>
+        <w:pStyle w:val="aff8"/>
+        <w:ind w:left="2124" w:firstLine="708"/>
+        <w:rPr>
+          <w:rFonts w:eastAsiaTheme="minorHAnsi"/>
+          <w:lang w:val="en-US" w:eastAsia="en-US"/>
+        </w:rPr>
+      </w:pPr>
+      <w:r>
+        <w:rPr>
+          <w:rFonts w:eastAsiaTheme="minorHAnsi"/>
+          <w:lang w:val="en-US" w:eastAsia="en-US"/>
+        </w:rPr>
+        <w:t xml:space="preserve"> </w:t>
+      </w:r>
+      <w:r>
+        <w:rPr>
+          <w:rFonts w:eastAsiaTheme="minorHAnsi"/>
+          <w:bCs/>
+          <w:lang w:val="en-US" w:eastAsia="en-US"/>
+        </w:rPr>
+        <w:t>new</w:t>
+      </w:r>
+      <w:r>
+        <w:rPr>
+          <w:rFonts w:eastAsiaTheme="minorHAnsi"/>
+          <w:lang w:val="en-US" w:eastAsia="en-US"/>
+        </w:rPr>
+        <w:t xml:space="preserve"> RapidMoveTo&lt;&gt;(bb.targetToFollow.location);</w:t>
+      </w:r>
+    </w:p>
+    <w:p>
+      <w:pPr>
+        <w:pStyle w:val="aff8"/>
+        <w:rPr>
+          <w:rFonts w:eastAsiaTheme="minorHAnsi"/>
+          <w:lang w:val="en-US" w:eastAsia="en-US"/>
+        </w:rPr>
+      </w:pPr>
+      <w:r>
+        <w:rPr>
+          <w:rFonts w:eastAsiaTheme="minorHAnsi"/>
+          <w:lang w:val="en-US" w:eastAsia="en-US"/>
+        </w:rPr>
+        <w:tab/>
+        <w:t>Sequence&lt;Black</w:t>
+      </w:r>
+      <w:r>
+        <w:rPr>
+          <w:rFonts w:eastAsiaTheme="minorHAnsi"/>
+          <w:lang w:val="en-US" w:eastAsia="en-US"/>
+        </w:rPr>
+        <w:t>b</w:t>
+      </w:r>
+      <w:r>
+        <w:rPr>
+          <w:rFonts w:eastAsiaTheme="minorHAnsi"/>
+          <w:lang w:val="en-US" w:eastAsia="en-US"/>
+        </w:rPr>
+        <w:t xml:space="preserve">oard&gt; sequenceSeeMan = </w:t>
+      </w:r>
+      <w:r>
+        <w:rPr>
+          <w:rFonts w:eastAsiaTheme="minorHAnsi"/>
+          <w:bCs/>
+          <w:lang w:val="en-US" w:eastAsia="en-US"/>
+        </w:rPr>
+        <w:t>new</w:t>
+      </w:r>
+      <w:r>
+        <w:rPr>
+          <w:rFonts w:eastAsiaTheme="minorHAnsi"/>
+          <w:lang w:val="en-US" w:eastAsia="en-US"/>
+        </w:rPr>
+        <w:t xml:space="preserve"> Sequence&lt;&gt;(</w:t>
+      </w:r>
+    </w:p>
+    <w:p>
+      <w:pPr>
+        <w:pStyle w:val="aff8"/>
+        <w:ind w:left="2124" w:firstLine="708"/>
+        <w:rPr>
+          <w:rFonts w:eastAsiaTheme="minorHAnsi"/>
+          <w:lang w:val="en-US" w:eastAsia="en-US"/>
+        </w:rPr>
+      </w:pPr>
+      <w:r>
+        <w:rPr>
+          <w:rFonts w:eastAsiaTheme="minorHAnsi"/>
+          <w:lang w:val="en-US" w:eastAsia="en-US"/>
+        </w:rPr>
+        <w:t>targetToFollowIsSet, acceptibleDist, rapidMoveTo);</w:t>
+      </w:r>
+    </w:p>
+    <w:p>
+      <w:pPr>
+        <w:pStyle w:val="aff8"/>
+        <w:rPr>
+          <w:rFonts w:eastAsiaTheme="minorHAnsi"/>
+          <w:lang w:val="en-US" w:eastAsia="en-US"/>
+        </w:rPr>
+      </w:pPr>
+    </w:p>
+    <w:p>
+      <w:pPr>
+        <w:pStyle w:val="aff8"/>
+        <w:rPr>
+          <w:rFonts w:eastAsiaTheme="minorHAnsi"/>
+          <w:lang w:val="en-US" w:eastAsia="en-US"/>
+        </w:rPr>
+      </w:pPr>
+      <w:r>
+        <w:rPr>
+          <w:rFonts w:eastAsiaTheme="minorHAnsi"/>
+          <w:lang w:val="en-US" w:eastAsia="en-US"/>
+        </w:rPr>
+        <w:tab/>
+      </w:r>
+      <w:r>
+        <w:rPr>
+          <w:rFonts w:eastAsiaTheme="minorHAnsi"/>
+          <w:lang w:val="en-US" w:eastAsia="en-US"/>
+        </w:rPr>
+        <w:tab/>
+        <w:t xml:space="preserve">ConditionTask&lt;Blackboard&gt; targetToFollowIsNotSet = </w:t>
+      </w:r>
+      <w:r>
+        <w:rPr>
+          <w:rFonts w:eastAsiaTheme="minorHAnsi"/>
+          <w:bCs/>
+          <w:lang w:val="en-US" w:eastAsia="en-US"/>
+        </w:rPr>
+        <w:t>new</w:t>
+      </w:r>
+      <w:r>
+        <w:rPr>
+          <w:rFonts w:eastAsiaTheme="minorHAnsi"/>
+          <w:lang w:val="en-US" w:eastAsia="en-US"/>
+        </w:rPr>
+        <w:t xml:space="preserve"> ConditionTask&lt;&gt;(</w:t>
+      </w:r>
+    </w:p>
+    <w:p>
+      <w:pPr>
+        <w:pStyle w:val="aff8"/>
+        <w:ind w:left="2124" w:firstLine="708"/>
+        <w:rPr>
+          <w:rFonts w:eastAsiaTheme="minorHAnsi"/>
+          <w:lang w:val="en-US" w:eastAsia="en-US"/>
+        </w:rPr>
+      </w:pPr>
+      <w:r>
+        <w:rPr>
+          <w:rFonts w:eastAsiaTheme="minorHAnsi"/>
+          <w:lang w:val="en-US" w:eastAsia="en-US"/>
+        </w:rPr>
+        <w:t xml:space="preserve">bb -&gt; bb.targetToFollow == </w:t>
+      </w:r>
+      <w:r>
+        <w:rPr>
+          <w:rFonts w:eastAsiaTheme="minorHAnsi"/>
+          <w:bCs/>
+          <w:lang w:val="en-US" w:eastAsia="en-US"/>
+        </w:rPr>
+        <w:t>null</w:t>
+      </w:r>
+      <w:r>
+        <w:rPr>
+          <w:rFonts w:eastAsiaTheme="minorHAnsi"/>
+          <w:lang w:val="en-US" w:eastAsia="en-US"/>
+        </w:rPr>
+        <w:t>);</w:t>
+      </w:r>
+    </w:p>
+    <w:p>
+      <w:pPr>
+        <w:pStyle w:val="aff8"/>
+        <w:rPr>
+          <w:rFonts w:eastAsiaTheme="minorHAnsi"/>
+          <w:lang w:val="en-US" w:eastAsia="en-US"/>
+        </w:rPr>
+      </w:pPr>
+      <w:r>
+        <w:rPr>
+          <w:rFonts w:eastAsiaTheme="minorHAnsi"/>
+          <w:lang w:val="en-US" w:eastAsia="en-US"/>
+        </w:rPr>
+        <w:tab/>
+      </w:r>
+      <w:r>
+        <w:rPr>
+          <w:rFonts w:eastAsiaTheme="minorHAnsi"/>
+          <w:lang w:val="en-US" w:eastAsia="en-US"/>
+        </w:rPr>
+        <w:tab/>
+        <w:t>ConditionTask&lt;Blackb</w:t>
+      </w:r>
+      <w:r>
+        <w:rPr>
+          <w:rFonts w:eastAsiaTheme="minorHAnsi"/>
+          <w:lang w:val="en-US" w:eastAsia="en-US"/>
+        </w:rPr>
+        <w:t xml:space="preserve">oard&gt; notreachedGoal = </w:t>
+      </w:r>
+      <w:r>
+        <w:rPr>
+          <w:rFonts w:eastAsiaTheme="minorHAnsi"/>
+          <w:bCs/>
+          <w:lang w:val="en-US" w:eastAsia="en-US"/>
+        </w:rPr>
+        <w:t>new</w:t>
+      </w:r>
+      <w:r>
+        <w:rPr>
+          <w:rFonts w:eastAsiaTheme="minorHAnsi"/>
+          <w:lang w:val="en-US" w:eastAsia="en-US"/>
+        </w:rPr>
+        <w:t xml:space="preserve"> ConditionTask&lt;&gt;(</w:t>
+      </w:r>
+    </w:p>
+    <w:p>
+      <w:pPr>
+        <w:pStyle w:val="aff8"/>
+        <w:ind w:left="2124" w:firstLine="708"/>
+        <w:rPr>
+          <w:rFonts w:eastAsiaTheme="minorHAnsi"/>
+          <w:lang w:val="en-US" w:eastAsia="en-US"/>
+        </w:rPr>
+      </w:pPr>
+      <w:r>
+        <w:rPr>
+          <w:rFonts w:eastAsiaTheme="minorHAnsi"/>
+          <w:lang w:val="en-US" w:eastAsia="en-US"/>
+        </w:rPr>
+        <w:t>bb -&gt; dist(bb.targetLocation, me.location) &gt; 1);</w:t>
+      </w:r>
+    </w:p>
+    <w:p>
+      <w:pPr>
+        <w:pStyle w:val="aff8"/>
+        <w:rPr>
+          <w:rFonts w:eastAsiaTheme="minorHAnsi"/>
+          <w:lang w:val="en-US" w:eastAsia="en-US"/>
+        </w:rPr>
+      </w:pPr>
+      <w:r>
+        <w:rPr>
+          <w:rFonts w:eastAsiaTheme="minorHAnsi"/>
+          <w:lang w:val="en-US" w:eastAsia="en-US"/>
+        </w:rPr>
+        <w:tab/>
+      </w:r>
+      <w:r>
+        <w:rPr>
+          <w:rFonts w:eastAsiaTheme="minorHAnsi"/>
+          <w:lang w:val="en-US" w:eastAsia="en-US"/>
+        </w:rPr>
+        <w:tab/>
+        <w:t xml:space="preserve">ConditionTask&lt;Blackboard&gt; targetLocationIsSet = </w:t>
+      </w:r>
+      <w:r>
+        <w:rPr>
+          <w:rFonts w:eastAsiaTheme="minorHAnsi"/>
+          <w:bCs/>
+          <w:lang w:val="en-US" w:eastAsia="en-US"/>
+        </w:rPr>
+        <w:t>new</w:t>
+      </w:r>
+      <w:r>
+        <w:rPr>
+          <w:rFonts w:eastAsiaTheme="minorHAnsi"/>
+          <w:lang w:val="en-US" w:eastAsia="en-US"/>
+        </w:rPr>
+        <w:t xml:space="preserve"> ConditionTask&lt;&gt;(</w:t>
+      </w:r>
+    </w:p>
+    <w:p>
+      <w:pPr>
+        <w:pStyle w:val="aff8"/>
+        <w:ind w:left="2124" w:firstLine="708"/>
+        <w:rPr>
+          <w:rFonts w:eastAsiaTheme="minorHAnsi"/>
+          <w:lang w:val="en-US" w:eastAsia="en-US"/>
+        </w:rPr>
+      </w:pPr>
+      <w:r>
+        <w:rPr>
+          <w:rFonts w:eastAsiaTheme="minorHAnsi"/>
+          <w:lang w:val="en-US" w:eastAsia="en-US"/>
+        </w:rPr>
+        <w:t xml:space="preserve">bb -&gt; bb.targetLocation != </w:t>
+      </w:r>
+      <w:r>
+        <w:rPr>
+          <w:rFonts w:eastAsiaTheme="minorHAnsi"/>
+          <w:bCs/>
+          <w:lang w:val="en-US" w:eastAsia="en-US"/>
+        </w:rPr>
+        <w:t>null</w:t>
+      </w:r>
+      <w:r>
+        <w:rPr>
+          <w:rFonts w:eastAsiaTheme="minorHAnsi"/>
+          <w:lang w:val="en-US" w:eastAsia="en-US"/>
+        </w:rPr>
+        <w:t>);</w:t>
+      </w:r>
+    </w:p>
+    <w:p>
+      <w:pPr>
+        <w:pStyle w:val="aff8"/>
+        <w:rPr>
+          <w:rFonts w:eastAsiaTheme="minorHAnsi"/>
+          <w:lang w:val="en-US" w:eastAsia="en-US"/>
+        </w:rPr>
+      </w:pPr>
+      <w:r>
+        <w:rPr>
+          <w:rFonts w:eastAsiaTheme="minorHAnsi"/>
+          <w:lang w:val="en-US" w:eastAsia="en-US"/>
+        </w:rPr>
+        <w:tab/>
+      </w:r>
+      <w:r>
+        <w:rPr>
+          <w:rFonts w:eastAsiaTheme="minorHAnsi"/>
+          <w:lang w:val="en-US" w:eastAsia="en-US"/>
+        </w:rPr>
+        <w:tab/>
+      </w:r>
+      <w:proofErr w:type="spellStart"/>
+      <w:r>
+        <w:rPr>
+          <w:rFonts w:eastAsiaTheme="minorHAnsi"/>
+          <w:lang w:val="en-US" w:eastAsia="en-US"/>
+        </w:rPr>
+        <w:t>MoveTo</w:t>
+      </w:r>
+      <w:proofErr w:type="spellEnd"/>
+      <w:r>
+        <w:rPr>
+          <w:rFonts w:eastAsiaTheme="minorHAnsi"/>
+          <w:lang w:val="en-US" w:eastAsia="en-US"/>
+        </w:rPr>
+        <w:t>&lt;Blackb</w:t>
+      </w:r>
+      <w:r>
+        <w:rPr>
+          <w:rFonts w:eastAsiaTheme="minorHAnsi"/>
+          <w:lang w:val="en-US" w:eastAsia="en-US"/>
+        </w:rPr>
+        <w:t xml:space="preserve">oard&gt; </w:t>
+      </w:r>
+      <w:proofErr w:type="spellStart"/>
+      <w:r>
+        <w:rPr>
+          <w:rFonts w:eastAsiaTheme="minorHAnsi"/>
+          <w:lang w:val="en-US" w:eastAsia="en-US"/>
+        </w:rPr>
+        <w:t>moveToTargetLocation</w:t>
+      </w:r>
+      <w:proofErr w:type="spellEnd"/>
+      <w:r>
+        <w:rPr>
+          <w:rFonts w:eastAsiaTheme="minorHAnsi"/>
+          <w:lang w:val="en-US" w:eastAsia="en-US"/>
+        </w:rPr>
+        <w:t xml:space="preserve"> = </w:t>
+      </w:r>
+      <w:r>
+        <w:rPr>
+          <w:rFonts w:eastAsiaTheme="minorHAnsi"/>
+          <w:bCs/>
+          <w:lang w:val="en-US" w:eastAsia="en-US"/>
+        </w:rPr>
+        <w:t>new</w:t>
+      </w:r>
+      <w:r>
+        <w:rPr>
+          <w:rFonts w:eastAsiaTheme="minorHAnsi"/>
+          <w:lang w:val="en-US" w:eastAsia="en-US"/>
+        </w:rPr>
+        <w:t xml:space="preserve"> MoveTo&lt;&gt;(bb.targetLocation);</w:t>
+      </w:r>
+    </w:p>
+    <w:p>
+      <w:pPr>
+        <w:pStyle w:val="aff8"/>
+        <w:rPr>
+          <w:rFonts w:eastAsiaTheme="minorHAnsi"/>
+          <w:lang w:val="en-US" w:eastAsia="en-US"/>
+        </w:rPr>
+      </w:pPr>
+      <w:r>
+        <w:rPr>
+          <w:rFonts w:eastAsiaTheme="minorHAnsi"/>
+          <w:lang w:val="en-US" w:eastAsia="en-US"/>
+        </w:rPr>
+        <w:tab/>
+      </w:r>
+      <w:r>
+        <w:rPr>
+          <w:rFonts w:eastAsiaTheme="minorHAnsi"/>
+          <w:lang w:val="en-US" w:eastAsia="en-US"/>
+        </w:rPr>
+        <w:tab/>
+        <w:t xml:space="preserve">Wait&lt;Blackboard&gt; wait = </w:t>
+      </w:r>
+      <w:r>
+        <w:rPr>
+          <w:rFonts w:eastAsiaTheme="minorHAnsi"/>
+          <w:bCs/>
+          <w:lang w:val="en-US" w:eastAsia="en-US"/>
+        </w:rPr>
+        <w:t>new</w:t>
+      </w:r>
+      <w:r>
+        <w:rPr>
+          <w:rFonts w:eastAsiaTheme="minorHAnsi"/>
+          <w:lang w:val="en-US" w:eastAsia="en-US"/>
+        </w:rPr>
+        <w:t xml:space="preserve"> Wait&lt;&gt;(2500);</w:t>
+      </w:r>
+    </w:p>
+    <w:p>
+      <w:pPr>
+        <w:pStyle w:val="aff8"/>
+        <w:rPr>
+          <w:rFonts w:eastAsiaTheme="minorHAnsi"/>
+          <w:lang w:val="en-US" w:eastAsia="en-US"/>
+        </w:rPr>
+      </w:pPr>
+      <w:r>
+        <w:rPr>
+          <w:rFonts w:eastAsiaTheme="minorHAnsi"/>
+          <w:lang w:val="en-US" w:eastAsia="en-US"/>
+        </w:rPr>
+        <w:tab/>
+      </w:r>
+      <w:r>
+        <w:rPr>
+          <w:rFonts w:eastAsiaTheme="minorHAnsi"/>
+          <w:lang w:val="en-US" w:eastAsia="en-US"/>
+        </w:rPr>
+        <w:tab/>
+        <w:t xml:space="preserve">MoveTo&lt;Blackboard&gt; moveToHomeLocation = </w:t>
+      </w:r>
+      <w:r>
+        <w:rPr>
+          <w:rFonts w:eastAsiaTheme="minorHAnsi"/>
+          <w:bCs/>
+          <w:lang w:val="en-US" w:eastAsia="en-US"/>
+        </w:rPr>
+        <w:t>new</w:t>
+      </w:r>
+      <w:r>
+        <w:rPr>
+          <w:rFonts w:eastAsiaTheme="minorHAnsi"/>
+          <w:lang w:val="en-US" w:eastAsia="en-US"/>
+        </w:rPr>
+        <w:t xml:space="preserve"> MoveTo&lt;&gt;(bb.homeLocation);</w:t>
+      </w:r>
+    </w:p>
+    <w:p>
+      <w:pPr>
+        <w:pStyle w:val="aff8"/>
+        <w:rPr>
+          <w:rFonts w:eastAsiaTheme="minorHAnsi"/>
+          <w:lang w:val="en-US" w:eastAsia="en-US"/>
+        </w:rPr>
+      </w:pPr>
+      <w:r>
+        <w:rPr>
+          <w:rFonts w:eastAsiaTheme="minorHAnsi"/>
+          <w:lang w:val="en-US" w:eastAsia="en-US"/>
+        </w:rPr>
+        <w:tab/>
+        <w:t xml:space="preserve">Sequence&lt;Blackboard&gt; sequenceNotSeeMan = </w:t>
+      </w:r>
+      <w:r>
+        <w:rPr>
+          <w:rFonts w:eastAsiaTheme="minorHAnsi"/>
+          <w:bCs/>
+          <w:lang w:val="en-US" w:eastAsia="en-US"/>
+        </w:rPr>
+        <w:t>new</w:t>
+      </w:r>
+      <w:r>
+        <w:rPr>
+          <w:rFonts w:eastAsiaTheme="minorHAnsi"/>
+          <w:lang w:val="en-US" w:eastAsia="en-US"/>
+        </w:rPr>
+        <w:t xml:space="preserve"> Sequence&lt;&gt;(</w:t>
+      </w:r>
+    </w:p>
+    <w:p>
+      <w:pPr>
+        <w:pStyle w:val="aff8"/>
+        <w:rPr>
+          <w:rFonts w:eastAsiaTheme="minorHAnsi"/>
+          <w:lang w:val="en-US" w:eastAsia="en-US"/>
+        </w:rPr>
+      </w:pPr>
+      <w:r>
+        <w:rPr>
+          <w:rFonts w:eastAsiaTheme="minorHAnsi"/>
+          <w:lang w:val="en-US" w:eastAsia="en-US"/>
+        </w:rPr>
+        <w:tab/>
+      </w:r>
+      <w:r>
+        <w:rPr>
+          <w:rFonts w:eastAsiaTheme="minorHAnsi"/>
+          <w:lang w:val="en-US" w:eastAsia="en-US"/>
+        </w:rPr>
+        <w:tab/>
+      </w:r>
+      <w:r>
+        <w:rPr>
+          <w:rFonts w:eastAsiaTheme="minorHAnsi"/>
+          <w:lang w:val="en-US" w:eastAsia="en-US"/>
+        </w:rPr>
+        <w:tab/>
+        <w:t xml:space="preserve">targetToFollowIsNotSet, </w:t>
+      </w:r>
+    </w:p>
+    <w:p>
+      <w:pPr>
+        <w:pStyle w:val="aff8"/>
+        <w:rPr>
+          <w:rFonts w:eastAsiaTheme="minorHAnsi"/>
+          <w:lang w:val="en-US" w:eastAsia="en-US"/>
+        </w:rPr>
+      </w:pPr>
+      <w:r>
+        <w:rPr>
+          <w:rFonts w:eastAsiaTheme="minorHAnsi"/>
+          <w:lang w:val="en-US" w:eastAsia="en-US"/>
+        </w:rPr>
+        <w:tab/>
+      </w:r>
+      <w:r>
+        <w:rPr>
+          <w:rFonts w:eastAsiaTheme="minorHAnsi"/>
+          <w:lang w:val="en-US" w:eastAsia="en-US"/>
+        </w:rPr>
+        <w:tab/>
+      </w:r>
+      <w:r>
+        <w:rPr>
+          <w:rFonts w:eastAsiaTheme="minorHAnsi"/>
+          <w:lang w:val="en-US" w:eastAsia="en-US"/>
+        </w:rPr>
+        <w:tab/>
+        <w:t xml:space="preserve">notreachedGoal, </w:t>
+      </w:r>
+    </w:p>
+    <w:p>
+      <w:pPr>
+        <w:pStyle w:val="aff8"/>
+        <w:rPr>
+          <w:rFonts w:eastAsiaTheme="minorHAnsi"/>
+          <w:lang w:val="en-US" w:eastAsia="en-US"/>
+        </w:rPr>
+      </w:pPr>
+      <w:r>
+        <w:rPr>
+          <w:rFonts w:eastAsiaTheme="minorHAnsi"/>
+          <w:lang w:val="en-US" w:eastAsia="en-US"/>
+        </w:rPr>
+        <w:tab/>
+      </w:r>
+      <w:r>
+        <w:rPr>
+          <w:rFonts w:eastAsiaTheme="minorHAnsi"/>
+          <w:lang w:val="en-US" w:eastAsia="en-US"/>
+        </w:rPr>
+        <w:tab/>
+      </w:r>
+      <w:r>
+        <w:rPr>
+          <w:rFonts w:eastAsiaTheme="minorHAnsi"/>
+          <w:lang w:val="en-US" w:eastAsia="en-US"/>
+        </w:rPr>
+        <w:tab/>
+        <w:t xml:space="preserve">targetLocationIsSet, </w:t>
+      </w:r>
+    </w:p>
+    <w:p>
+      <w:pPr>
+        <w:pStyle w:val="aff8"/>
+        <w:rPr>
+          <w:rFonts w:eastAsiaTheme="minorHAnsi"/>
+          <w:lang w:val="en-US" w:eastAsia="en-US"/>
+        </w:rPr>
+      </w:pPr>
+      <w:r>
+        <w:rPr>
+          <w:rFonts w:eastAsiaTheme="minorHAnsi"/>
+          <w:lang w:val="en-US" w:eastAsia="en-US"/>
+        </w:rPr>
+        <w:tab/>
+      </w:r>
+      <w:r>
+        <w:rPr>
+          <w:rFonts w:eastAsiaTheme="minorHAnsi"/>
+          <w:lang w:val="en-US" w:eastAsia="en-US"/>
+        </w:rPr>
+        <w:tab/>
+      </w:r>
+      <w:r>
+        <w:rPr>
+          <w:rFonts w:eastAsiaTheme="minorHAnsi"/>
+          <w:lang w:val="en-US" w:eastAsia="en-US"/>
+        </w:rPr>
+        <w:tab/>
+        <w:t xml:space="preserve">moveToTargetLocation, </w:t>
+      </w:r>
+    </w:p>
+    <w:p>
+      <w:pPr>
+        <w:pStyle w:val="aff8"/>
+        <w:rPr>
+          <w:rFonts w:eastAsiaTheme="minorHAnsi"/>
+          <w:lang w:val="en-US" w:eastAsia="en-US"/>
+        </w:rPr>
+      </w:pPr>
+      <w:r>
+        <w:rPr>
+          <w:rFonts w:eastAsiaTheme="minorHAnsi"/>
+          <w:lang w:val="en-US" w:eastAsia="en-US"/>
+        </w:rPr>
+        <w:tab/>
+      </w:r>
+      <w:r>
+        <w:rPr>
+          <w:rFonts w:eastAsiaTheme="minorHAnsi"/>
+          <w:lang w:val="en-US" w:eastAsia="en-US"/>
+        </w:rPr>
+        <w:tab/>
+      </w:r>
+      <w:r>
+        <w:rPr>
+          <w:rFonts w:eastAsiaTheme="minorHAnsi"/>
+          <w:lang w:val="en-US" w:eastAsia="en-US"/>
+        </w:rPr>
+        <w:tab/>
+        <w:t xml:space="preserve">wait, </w:t>
+      </w:r>
+    </w:p>
+    <w:p>
+      <w:pPr>
+        <w:pStyle w:val="aff8"/>
+        <w:rPr>
+          <w:rFonts w:eastAsiaTheme="minorHAnsi"/>
+          <w:lang w:val="en-US" w:eastAsia="en-US"/>
+        </w:rPr>
+      </w:pPr>
+      <w:r>
+        <w:rPr>
+          <w:rFonts w:eastAsiaTheme="minorHAnsi"/>
+          <w:lang w:val="en-US" w:eastAsia="en-US"/>
+        </w:rPr>
+        <w:tab/>
+      </w:r>
+      <w:r>
+        <w:rPr>
+          <w:rFonts w:eastAsiaTheme="minorHAnsi"/>
+          <w:lang w:val="en-US" w:eastAsia="en-US"/>
+        </w:rPr>
+        <w:tab/>
+      </w:r>
+      <w:r>
+        <w:rPr>
+          <w:rFonts w:eastAsiaTheme="minorHAnsi"/>
+          <w:lang w:val="en-US" w:eastAsia="en-US"/>
+        </w:rPr>
+        <w:tab/>
+        <w:t>moveToHomeLocation</w:t>
+      </w:r>
+    </w:p>
+    <w:p>
+      <w:pPr>
+        <w:pStyle w:val="aff8"/>
+        <w:rPr>
+          <w:rFonts w:eastAsiaTheme="minorHAnsi"/>
+          <w:lang w:val="en-US" w:eastAsia="en-US"/>
+        </w:rPr>
+      </w:pPr>
+      <w:r>
+        <w:rPr>
+          <w:rFonts w:eastAsiaTheme="minorHAnsi"/>
+          <w:lang w:val="en-US" w:eastAsia="en-US"/>
+        </w:rPr>
+        <w:tab/>
+      </w:r>
+      <w:r>
+        <w:rPr>
+          <w:rFonts w:eastAsiaTheme="minorHAnsi"/>
+          <w:lang w:val="en-US" w:eastAsia="en-US"/>
+        </w:rPr>
+        <w:t>);</w:t>
+      </w:r>
+    </w:p>
+    <w:p>
+      <w:pPr>
+        <w:pStyle w:val="aff8"/>
+        <w:rPr>
+          <w:rFonts w:eastAsiaTheme="minorHAnsi"/>
+          <w:lang w:val="en-US" w:eastAsia="en-US"/>
+        </w:rPr>
+      </w:pPr>
+    </w:p>
+    <w:p>
+      <w:pPr>
+        <w:pStyle w:val="aff8"/>
+        <w:rPr>
+          <w:rFonts w:eastAsiaTheme="minorHAnsi"/>
+          <w:lang w:val="en-US" w:eastAsia="en-US"/>
+        </w:rPr>
+      </w:pPr>
+      <w:r>
+        <w:rPr>
+          <w:rFonts w:eastAsiaTheme="minorHAnsi"/>
+          <w:lang w:val="en-US" w:eastAsia="en-US"/>
+        </w:rPr>
+        <w:tab/>
+        <w:t xml:space="preserve">Selector&lt;Blackboard&gt; selector = </w:t>
+      </w:r>
+      <w:r>
+        <w:rPr>
+          <w:rFonts w:eastAsiaTheme="minorHAnsi"/>
+          <w:bCs/>
+          <w:lang w:val="en-US" w:eastAsia="en-US"/>
+        </w:rPr>
+        <w:t>new</w:t>
+      </w:r>
+      <w:r>
+        <w:rPr>
+          <w:rFonts w:eastAsiaTheme="minorHAnsi"/>
+          <w:lang w:val="en-US" w:eastAsia="en-US"/>
+        </w:rPr>
+        <w:t xml:space="preserve"> Selector&lt;&gt;(sequenceSeeMan, sequenceNotSeeMan);</w:t>
+      </w:r>
+    </w:p>
+    <w:p>
+      <w:pPr>
+        <w:pStyle w:val="aff8"/>
+        <w:rPr>
+          <w:rFonts w:eastAsiaTheme="minorHAnsi"/>
+          <w:lang w:val="en-US" w:eastAsia="en-US"/>
+        </w:rPr>
+      </w:pPr>
+      <w:r>
+        <w:rPr>
+          <w:rFonts w:eastAsiaTheme="minorHAnsi"/>
+          <w:lang w:val="en-US" w:eastAsia="en-US"/>
+        </w:rPr>
+        <w:tab/>
+        <w:t xml:space="preserve">Selector&lt;Blackboard&gt; root = </w:t>
+      </w:r>
+      <w:r>
+        <w:rPr>
+          <w:rFonts w:eastAsiaTheme="minorHAnsi"/>
+          <w:bCs/>
+          <w:lang w:val="en-US" w:eastAsia="en-US"/>
+        </w:rPr>
+        <w:t>new</w:t>
+      </w:r>
+      <w:r>
+        <w:rPr>
+          <w:rFonts w:eastAsiaTheme="minorHAnsi"/>
+          <w:lang w:val="en-US" w:eastAsia="en-US"/>
+        </w:rPr>
+        <w:t xml:space="preserve"> Selector&lt;Blackboard&gt;(selector);</w:t>
+      </w:r>
+    </w:p>
+    <w:p>
+      <w:pPr>
+        <w:pStyle w:val="aff8"/>
+        <w:rPr>
+          <w:rFonts w:eastAsiaTheme="minorHAnsi"/>
+          <w:lang w:val="en-US" w:eastAsia="en-US"/>
+        </w:rPr>
+      </w:pPr>
+      <w:r>
+        <w:rPr>
+          <w:rFonts w:eastAsiaTheme="minorHAnsi"/>
+          <w:lang w:val="en-US" w:eastAsia="en-US"/>
+        </w:rPr>
+        <w:tab/>
+        <w:t>BehaviorTree&lt;Blackb</w:t>
+      </w:r>
+      <w:r>
+        <w:rPr>
+          <w:rFonts w:eastAsiaTheme="minorHAnsi"/>
+          <w:lang w:val="en-US" w:eastAsia="en-US"/>
+        </w:rPr>
+        <w:t xml:space="preserve">oard&gt; bt = </w:t>
+      </w:r>
+      <w:r>
+        <w:rPr>
+          <w:rFonts w:eastAsiaTheme="minorHAnsi"/>
+          <w:bCs/>
+          <w:lang w:val="en-US" w:eastAsia="en-US"/>
+        </w:rPr>
+        <w:t>new</w:t>
+      </w:r>
+      <w:r>
+        <w:rPr>
+          <w:rFonts w:eastAsiaTheme="minorHAnsi"/>
+          <w:lang w:val="en-US" w:eastAsia="en-US"/>
+        </w:rPr>
+        <w:t xml:space="preserve"> BehaviorTree&lt;&gt;(root, </w:t>
+      </w:r>
+      <w:r>
+        <w:rPr>
+          <w:rFonts w:eastAsiaTheme="minorHAnsi"/>
+          <w:lang w:val="en-US" w:eastAsia="en-US"/>
+        </w:rPr>
+        <w:t>blackb</w:t>
+      </w:r>
+      <w:r>
+        <w:rPr>
+          <w:rFonts w:eastAsiaTheme="minorHAnsi"/>
+          <w:lang w:val="en-US" w:eastAsia="en-US"/>
+        </w:rPr>
+        <w:t>oard);</w:t>
+      </w:r>
+    </w:p>
+    <w:p>
+      <w:pPr>
+        <w:pStyle w:val="aff8"/>
+        <w:rPr>
+          <w:rFonts w:eastAsiaTheme="minorHAnsi"/>
+          <w:lang w:eastAsia="en-US"/>
+        </w:rPr>
+      </w:pPr>
+      <w:r>
+        <w:rPr>
+          <w:rFonts w:eastAsiaTheme="minorHAnsi"/>
+          <w:lang w:val="en-US" w:eastAsia="en-US"/>
+        </w:rPr>
+        <w:tab/>
+      </w:r>
+      <w:r>
+        <w:rPr>
+          <w:rFonts w:eastAsiaTheme="minorHAnsi"/>
+          <w:bCs/>
+          <w:lang w:eastAsia="en-US"/>
+        </w:rPr>
+        <w:t>return</w:t>
+      </w:r>
+      <w:r>
+        <w:rPr>
+          <w:rFonts w:eastAsiaTheme="minorHAnsi"/>
+          <w:lang w:eastAsia="en-US"/>
+        </w:rPr>
+        <w:t xml:space="preserve"> bt;</w:t>
+      </w:r>
+    </w:p>
+    <w:p>
+      <w:pPr>
+        <w:pStyle w:val="aff8"/>
+        <w:rPr>
+          <w:rFonts w:eastAsiaTheme="minorHAnsi"/>
+          <w:lang w:eastAsia="en-US"/>
+        </w:rPr>
+      </w:pPr>
+      <w:r>
+        <w:rPr>
+          <w:rFonts w:eastAsiaTheme="minorHAnsi"/>
+          <w:lang w:eastAsia="en-US"/>
+        </w:rPr>
+        <w:t>}</w:t>
+      </w:r>
+    </w:p>
+    <w:p>
+      <w:pPr>
+        <w:rPr>
+          <w:rFonts w:eastAsiaTheme="minorHAnsi"/>
+          <w:lang w:eastAsia="en-US"/>
+        </w:rPr>
+      </w:pPr>
+      <w:r>
+        <w:rPr>
+          <w:rFonts w:eastAsiaTheme="minorHAnsi"/>
+          <w:lang w:eastAsia="en-US"/>
+        </w:rPr>
+        <w:t xml:space="preserve">В </w:t>
+      </w:r>
+      <w:r>
+        <w:rPr>
+          <w:rFonts w:eastAsiaTheme="minorHAnsi"/>
+          <w:lang w:val="en-US" w:eastAsia="en-US"/>
+        </w:rPr>
+        <w:t>LibGDX</w:t>
+      </w:r>
+      <w:r>
+        <w:rPr>
+          <w:rFonts w:eastAsiaTheme="minorHAnsi"/>
+          <w:lang w:eastAsia="en-US"/>
+        </w:rPr>
+        <w:t xml:space="preserve"> </w:t>
+      </w:r>
+      <w:r>
+        <w:rPr>
+          <w:rFonts w:eastAsiaTheme="minorHAnsi"/>
+          <w:lang w:eastAsia="en-US"/>
+        </w:rPr>
+        <w:t>для</w:t>
+      </w:r>
+      <w:r>
+        <w:rPr>
+          <w:rFonts w:eastAsiaTheme="minorHAnsi"/>
+          <w:lang w:eastAsia="en-US"/>
+        </w:rPr>
+        <w:t xml:space="preserve"> каждой вершины дерева поведения есть общий класс – </w:t>
+      </w:r>
+      <w:proofErr w:type="spellStart"/>
+      <w:r>
+        <w:rPr>
+          <w:rStyle w:val="aff9"/>
+          <w:rFonts w:eastAsiaTheme="minorHAnsi"/>
+        </w:rPr>
+        <w:t>Task</w:t>
+      </w:r>
+      <w:proofErr w:type="spellEnd"/>
+      <w:r>
+        <w:rPr>
+          <w:rFonts w:eastAsiaTheme="minorHAnsi"/>
+          <w:lang w:eastAsia="en-US"/>
+        </w:rPr>
+        <w:t xml:space="preserve">. </w:t>
+      </w:r>
+      <w:r>
+        <w:rPr>
+          <w:rFonts w:eastAsiaTheme="minorHAnsi"/>
+          <w:lang w:eastAsia="en-US"/>
+        </w:rPr>
+        <w:t xml:space="preserve">Наследуясь от него можно создавать пользовательские типы вершин, которые не предусмотрены в базовой структуре классов. Так, лист-условие </w:t>
+      </w:r>
+      <w:proofErr w:type="spellStart"/>
+      <w:r>
+        <w:rPr>
+          <w:rStyle w:val="aff9"/>
+          <w:rFonts w:eastAsiaTheme="minorHAnsi"/>
+        </w:rPr>
+        <w:t>Condition</w:t>
+      </w:r>
+      <w:proofErr w:type="spellEnd"/>
+      <w:r>
+        <w:rPr>
+          <w:rFonts w:eastAsiaTheme="minorHAnsi"/>
+          <w:lang w:eastAsia="en-US"/>
+        </w:rPr>
+        <w:t xml:space="preserve">, </w:t>
+      </w:r>
+      <w:r>
+        <w:rPr>
+          <w:rFonts w:eastAsiaTheme="minorHAnsi"/>
+          <w:lang w:eastAsia="en-US"/>
+        </w:rPr>
+        <w:t>листы-</w:t>
+      </w:r>
+      <w:r>
+        <w:rPr>
+          <w:rFonts w:eastAsiaTheme="minorHAnsi"/>
+          <w:lang w:eastAsia="en-US"/>
+        </w:rPr>
+        <w:lastRenderedPageBreak/>
+        <w:t xml:space="preserve">действия </w:t>
+      </w:r>
+      <w:proofErr w:type="spellStart"/>
+      <w:r>
+        <w:rPr>
+          <w:rStyle w:val="aff9"/>
+          <w:rFonts w:eastAsiaTheme="minorHAnsi"/>
+        </w:rPr>
+        <w:t>RapidMoveTo</w:t>
+      </w:r>
+      <w:proofErr w:type="spellEnd"/>
+      <w:r>
+        <w:rPr>
+          <w:rFonts w:eastAsiaTheme="minorHAnsi"/>
+          <w:lang w:eastAsia="en-US"/>
+        </w:rPr>
+        <w:t xml:space="preserve">, </w:t>
+      </w:r>
+      <w:proofErr w:type="spellStart"/>
+      <w:r>
+        <w:rPr>
+          <w:rStyle w:val="aff9"/>
+          <w:rFonts w:eastAsiaTheme="minorHAnsi"/>
+        </w:rPr>
+        <w:t>MoveTo</w:t>
+      </w:r>
+      <w:proofErr w:type="spellEnd"/>
+      <w:r>
+        <w:rPr>
+          <w:rFonts w:eastAsiaTheme="minorHAnsi"/>
+          <w:lang w:eastAsia="en-US"/>
+        </w:rPr>
+        <w:t xml:space="preserve"> </w:t>
+      </w:r>
+      <w:r>
+        <w:rPr>
+          <w:rFonts w:eastAsiaTheme="minorHAnsi"/>
+          <w:lang w:eastAsia="en-US"/>
+        </w:rPr>
+        <w:t>и</w:t>
+      </w:r>
+      <w:r>
+        <w:rPr>
+          <w:rFonts w:eastAsiaTheme="minorHAnsi"/>
+          <w:lang w:eastAsia="en-US"/>
+        </w:rPr>
+        <w:t xml:space="preserve"> </w:t>
+      </w:r>
+      <w:proofErr w:type="spellStart"/>
+      <w:r>
+        <w:rPr>
+          <w:rStyle w:val="aff9"/>
+          <w:rFonts w:eastAsiaTheme="minorHAnsi"/>
+        </w:rPr>
+        <w:t>Wait</w:t>
+      </w:r>
+      <w:proofErr w:type="spellEnd"/>
+      <w:r>
+        <w:rPr>
+          <w:rFonts w:eastAsiaTheme="minorHAnsi"/>
+          <w:lang w:eastAsia="en-US"/>
+        </w:rPr>
+        <w:t xml:space="preserve"> необходимо создать и реализовать их логику. Так как композит-последовательность передает сигнал на исполнение дочерним вершинами до тех пор, пока они возвращают «успешно», то данное дерево будет аналогичным дереву в разделе 1.3.1. Действительно, если некоторый лист-действие вернет «не успешно», то композит-селектор прекратит передачу сигнала на исполнение и следующим дочерним вершинам сигнал не будет передан.</w:t>
+      </w:r>
+    </w:p>
+    <w:p>
+      <w:pPr>
+        <w:rPr>
+          <w:rFonts w:eastAsiaTheme="minorHAnsi"/>
+          <w:lang w:eastAsia="en-US"/>
+        </w:rPr>
+      </w:pPr>
+      <w:r>
+        <w:rPr>
+          <w:rFonts w:eastAsiaTheme="minorHAnsi"/>
+          <w:lang w:eastAsia="en-US"/>
+        </w:rPr>
+        <w:t xml:space="preserve">В методе </w:t>
+      </w:r>
+      <w:r>
+        <w:rPr>
+          <w:rStyle w:val="aff9"/>
+          <w:rFonts w:eastAsiaTheme="minorHAnsi"/>
+        </w:rPr>
+        <w:t>createHeroBehavior</w:t>
+      </w:r>
+      <w:r>
+        <w:rPr>
+          <w:rFonts w:eastAsiaTheme="minorHAnsi"/>
+          <w:lang w:eastAsia="en-US"/>
+        </w:rPr>
+        <w:t xml:space="preserve"> описан процесс создания дерева поведения с использованием </w:t>
+      </w:r>
+      <w:r>
+        <w:rPr>
+          <w:rFonts w:eastAsiaTheme="minorHAnsi"/>
+          <w:lang w:val="en-US" w:eastAsia="en-US"/>
+        </w:rPr>
+        <w:t>LibGDX</w:t>
+      </w:r>
+      <w:r>
+        <w:rPr>
+          <w:rFonts w:eastAsiaTheme="minorHAnsi"/>
+          <w:lang w:eastAsia="en-US"/>
+        </w:rPr>
+        <w:t xml:space="preserve"> </w:t>
+      </w:r>
+      <w:r>
+        <w:rPr>
+          <w:rFonts w:eastAsiaTheme="minorHAnsi"/>
+          <w:lang w:val="en-US" w:eastAsia="en-US"/>
+        </w:rPr>
+        <w:t>AI</w:t>
+      </w:r>
+      <w:r>
+        <w:rPr>
+          <w:rFonts w:eastAsiaTheme="minorHAnsi"/>
+          <w:lang w:eastAsia="en-US"/>
+        </w:rPr>
+        <w:t xml:space="preserve">. </w:t>
+      </w:r>
+      <w:r>
+        <w:rPr>
+          <w:rFonts w:eastAsiaTheme="minorHAnsi"/>
+          <w:lang w:eastAsia="en-US"/>
+        </w:rPr>
+        <w:t xml:space="preserve">Лист-условие </w:t>
+      </w:r>
+      <w:proofErr w:type="spellStart"/>
+      <w:r>
+        <w:rPr>
+          <w:rStyle w:val="aff9"/>
+          <w:rFonts w:eastAsiaTheme="minorHAnsi"/>
+        </w:rPr>
+        <w:t>Condition</w:t>
+      </w:r>
+      <w:proofErr w:type="spellEnd"/>
+      <w:r>
+        <w:rPr>
+          <w:rFonts w:eastAsiaTheme="minorHAnsi"/>
+          <w:lang w:eastAsia="en-US"/>
+        </w:rPr>
+        <w:t xml:space="preserve"> задается предикатом с одним параметром – </w:t>
+      </w:r>
+      <w:r>
+        <w:rPr>
+          <w:rFonts w:eastAsiaTheme="minorHAnsi"/>
+          <w:lang w:val="en-US" w:eastAsia="en-US"/>
+        </w:rPr>
+        <w:t>blackboard</w:t>
+      </w:r>
+      <w:r>
+        <w:rPr>
+          <w:rFonts w:eastAsiaTheme="minorHAnsi"/>
+          <w:lang w:eastAsia="en-US"/>
+        </w:rPr>
+        <w:t xml:space="preserve">, </w:t>
+      </w:r>
+      <w:r>
+        <w:rPr>
+          <w:rFonts w:eastAsiaTheme="minorHAnsi"/>
+          <w:lang w:eastAsia="en-US"/>
+        </w:rPr>
+        <w:t xml:space="preserve">с помощью которого и определяется собственно истинность условия. Листы-действия </w:t>
+      </w:r>
+      <w:proofErr w:type="spellStart"/>
+      <w:r>
+        <w:rPr>
+          <w:rStyle w:val="aff9"/>
+          <w:rFonts w:eastAsiaTheme="minorHAnsi"/>
+        </w:rPr>
+        <w:t>RapidMoveTo</w:t>
+      </w:r>
+      <w:proofErr w:type="spellEnd"/>
+      <w:r>
+        <w:rPr>
+          <w:rFonts w:eastAsiaTheme="minorHAnsi"/>
+          <w:lang w:eastAsia="en-US"/>
+        </w:rPr>
+        <w:t xml:space="preserve"> </w:t>
+      </w:r>
+      <w:r>
+        <w:rPr>
+          <w:rFonts w:eastAsiaTheme="minorHAnsi"/>
+          <w:lang w:eastAsia="en-US"/>
+        </w:rPr>
+        <w:t xml:space="preserve">и </w:t>
+      </w:r>
+      <w:proofErr w:type="spellStart"/>
+      <w:r>
+        <w:rPr>
+          <w:rStyle w:val="aff9"/>
+          <w:rFonts w:eastAsiaTheme="minorHAnsi"/>
+        </w:rPr>
+        <w:t>MoveTo</w:t>
+      </w:r>
+      <w:proofErr w:type="spellEnd"/>
+      <w:r>
+        <w:rPr>
+          <w:rFonts w:eastAsiaTheme="minorHAnsi"/>
+          <w:lang w:eastAsia="en-US"/>
+        </w:rPr>
+        <w:t xml:space="preserve"> задаются с помощью функции, которая возвращает позицию, к которой необходимо двигаться. Лист-действие </w:t>
+      </w:r>
+      <w:r>
+        <w:rPr>
+          <w:rFonts w:eastAsiaTheme="minorHAnsi"/>
+          <w:lang w:val="en-US" w:eastAsia="en-US"/>
+        </w:rPr>
+        <w:t xml:space="preserve">Wait </w:t>
+      </w:r>
+      <w:r>
+        <w:rPr>
+          <w:rFonts w:eastAsiaTheme="minorHAnsi"/>
+          <w:lang w:eastAsia="en-US"/>
+        </w:rPr>
+        <w:t>задается длительностью интервала задержки в миллисекундах.</w:t>
+      </w:r>
+    </w:p>
+    <w:p>
+      <w:pPr>
+        <w:rPr>
+          <w:rFonts w:eastAsiaTheme="minorHAnsi"/>
+          <w:lang w:eastAsia="en-US"/>
+        </w:rPr>
+      </w:pPr>
+    </w:p>
+    <w:p>
+      <w:pPr>
+        <w:pStyle w:val="2"/>
+        <w:numPr>
+          <w:ilvl w:val="2"/>
+          <w:numId w:val="1"/>
+        </w:numPr>
+      </w:pPr>
+      <w:bookmarkStart w:id="15" w:name="_Toc421263799"/>
+      <w:r>
+        <w:rPr>
+          <w:lang w:val="en-US"/>
+        </w:rPr>
+        <w:t>Unity</w:t>
+      </w:r>
+      <w:r>
+        <w:t>3</w:t>
+      </w:r>
+      <w:r>
+        <w:rPr>
+          <w:lang w:val="en-US"/>
+        </w:rPr>
+        <w:t>D</w:t>
+      </w:r>
+      <w:bookmarkEnd w:id="15"/>
+    </w:p>
+    <w:p>
+      <w:r>
+        <w:rPr>
+          <w:lang w:val="en-US"/>
+        </w:rPr>
+        <w:t>Unity</w:t>
+      </w:r>
+      <w:r>
+        <w:t>3</w:t>
+      </w:r>
+      <w:r>
+        <w:rPr>
+          <w:lang w:val="en-US"/>
+        </w:rPr>
+        <w:t>D</w:t>
+      </w:r>
+      <w:r>
+        <w:t xml:space="preserve"> </w:t>
+      </w:r>
+      <w:r>
+        <w:t>–</w:t>
+      </w:r>
+      <w:r>
+        <w:t xml:space="preserve"> </w:t>
+      </w:r>
+      <w:r>
+        <w:t xml:space="preserve">игровой движок, разрабатываемый компанией </w:t>
+      </w:r>
+      <w:r>
+        <w:rPr>
+          <w:lang w:val="en-US"/>
+        </w:rPr>
+        <w:t>Unity</w:t>
+      </w:r>
+      <w:r>
+        <w:t xml:space="preserve"> </w:t>
+      </w:r>
+      <w:r>
+        <w:rPr>
+          <w:lang w:val="en-US"/>
+        </w:rPr>
+        <w:t>Technologies</w:t>
+      </w:r>
+      <w:r>
+        <w:t xml:space="preserve">. </w:t>
+      </w:r>
+      <w:r>
+        <w:t>В силу наличия бесплатной версии и огромного количества поддерживаемых платформ</w:t>
+      </w:r>
+      <w:r>
+        <w:t xml:space="preserve"> </w:t>
+      </w:r>
+      <w:r>
+        <w:t>[7]</w:t>
+      </w:r>
+      <w:r>
+        <w:t xml:space="preserve"> этот движок весьма популярен среди многих крупных разработчиков игр (</w:t>
+      </w:r>
+      <w:r>
+        <w:rPr>
+          <w:lang w:val="en-US"/>
+        </w:rPr>
+        <w:t>Blizzard</w:t>
+      </w:r>
+      <w:r>
+        <w:t xml:space="preserve">, </w:t>
+      </w:r>
+      <w:r>
+        <w:rPr>
+          <w:lang w:val="en-US"/>
+        </w:rPr>
+        <w:t>EA</w:t>
+      </w:r>
+      <w:r>
+        <w:t xml:space="preserve">, </w:t>
+      </w:r>
+      <w:proofErr w:type="spellStart"/>
+      <w:r>
+        <w:rPr>
+          <w:lang w:val="en-US"/>
+        </w:rPr>
+        <w:t>QuartSoft</w:t>
+      </w:r>
+      <w:proofErr w:type="spellEnd"/>
+      <w:r>
+        <w:t xml:space="preserve">, </w:t>
+      </w:r>
+      <w:proofErr w:type="spellStart"/>
+      <w:r>
+        <w:rPr>
+          <w:lang w:val="en-US"/>
+        </w:rPr>
+        <w:t>Ubisoft</w:t>
+      </w:r>
+      <w:proofErr w:type="spellEnd"/>
+      <w:r>
+        <w:t>)</w:t>
+      </w:r>
+      <w:r>
+        <w:t>.</w:t>
+      </w:r>
+    </w:p>
+    <w:p>
+      <w:r>
+        <w:t xml:space="preserve">В составе </w:t>
+      </w:r>
+      <w:r>
+        <w:rPr>
+          <w:lang w:val="en-US"/>
+        </w:rPr>
+        <w:t>Unity</w:t>
+      </w:r>
+      <w:r>
+        <w:t>3</w:t>
+      </w:r>
+      <w:r>
+        <w:rPr>
+          <w:lang w:val="en-US"/>
+        </w:rPr>
+        <w:t>D</w:t>
+      </w:r>
+      <w:r>
+        <w:t xml:space="preserve"> </w:t>
+      </w:r>
+      <w:r>
+        <w:t>отсутствуют инструменты для работы с искусственным интеллектом, но в магазине плагинов</w:t>
+      </w:r>
+      <w:r>
+        <w:t xml:space="preserve"> [</w:t>
+      </w:r>
+      <w:r>
+        <w:t>8</w:t>
+      </w:r>
+      <w:r>
+        <w:t>]</w:t>
+      </w:r>
+      <w:r>
+        <w:t xml:space="preserve"> можно найти дополнение, позволяющее создавать деревья поведения для игровых объектов. Один из таких плагинов – </w:t>
+      </w:r>
+      <w:proofErr w:type="spellStart"/>
+      <w:r>
+        <w:rPr>
+          <w:lang w:val="en-US"/>
+        </w:rPr>
+        <w:t>Behaviour</w:t>
+      </w:r>
+      <w:proofErr w:type="spellEnd"/>
+      <w:r>
+        <w:t xml:space="preserve"> </w:t>
+      </w:r>
+      <w:r>
+        <w:rPr>
+          <w:lang w:val="en-US"/>
+        </w:rPr>
+        <w:t>Machine</w:t>
+      </w:r>
+      <w:r>
+        <w:t xml:space="preserve"> </w:t>
+      </w:r>
+      <w:r>
+        <w:rPr>
+          <w:lang w:val="en-US"/>
+        </w:rPr>
+        <w:t>Free</w:t>
+      </w:r>
+      <w:r>
+        <w:t xml:space="preserve">. </w:t>
+      </w:r>
+      <w:r>
+        <w:t>Рассмотрим создание дерева поведения</w:t>
+      </w:r>
+      <w:r>
+        <w:t xml:space="preserve"> с использованием данного плагина</w:t>
+      </w:r>
+      <w:r>
+        <w:t xml:space="preserve"> на примере из предыдущего раздела.</w:t>
+      </w:r>
+      <w:r>
+        <w:t xml:space="preserve"> </w:t>
+      </w:r>
+    </w:p>
+    <w:p>
+      <w:r>
+        <w:t xml:space="preserve">В </w:t>
+      </w:r>
+      <w:proofErr w:type="spellStart"/>
+      <w:r>
+        <w:rPr>
+          <w:lang w:val="en-US"/>
+        </w:rPr>
+        <w:t>Behaviour</w:t>
+      </w:r>
+      <w:proofErr w:type="spellEnd"/>
+      <w:r>
+        <w:t xml:space="preserve"> </w:t>
+      </w:r>
+      <w:r>
+        <w:rPr>
+          <w:lang w:val="en-US"/>
+        </w:rPr>
+        <w:t>Machine</w:t>
+      </w:r>
+      <w:r>
+        <w:t xml:space="preserve"> </w:t>
+      </w:r>
+      <w:r>
+        <w:rPr>
+          <w:lang w:val="en-US"/>
+        </w:rPr>
+        <w:t>Free</w:t>
+      </w:r>
+      <w:r>
+        <w:t xml:space="preserve"> </w:t>
+      </w:r>
+      <w:r>
+        <w:t xml:space="preserve">много стандартных вершин, таких как </w:t>
+      </w:r>
+      <w:r>
+        <w:rPr>
+          <w:lang w:val="en-US"/>
+        </w:rPr>
+        <w:t>Translate</w:t>
+      </w:r>
+      <w:r>
+        <w:t xml:space="preserve"> (</w:t>
+      </w:r>
+      <w:r>
+        <w:t>переместить объект по указанному направлению на указанную длину</w:t>
+      </w:r>
+      <w:r>
+        <w:t>)</w:t>
+      </w:r>
+      <w:r>
+        <w:t xml:space="preserve">, </w:t>
+      </w:r>
+      <w:proofErr w:type="spellStart"/>
+      <w:r>
+        <w:rPr>
+          <w:lang w:val="en-US"/>
+        </w:rPr>
+        <w:t>IsFloatLess</w:t>
+      </w:r>
+      <w:proofErr w:type="spellEnd"/>
+      <w:r>
+        <w:t>/</w:t>
+      </w:r>
+      <w:proofErr w:type="spellStart"/>
+      <w:r>
+        <w:rPr>
+          <w:lang w:val="en-US"/>
+        </w:rPr>
+        <w:t>IsFloatGreater</w:t>
+      </w:r>
+      <w:proofErr w:type="spellEnd"/>
+      <w:r>
+        <w:t xml:space="preserve"> (</w:t>
+      </w:r>
+      <w:r>
+        <w:t>проверить, что некоторое число с плавающей точкой меньше/больше заданного числа</w:t>
+      </w:r>
+      <w:r>
+        <w:t>)</w:t>
+      </w:r>
+      <w:r>
+        <w:t xml:space="preserve">, </w:t>
+      </w:r>
+      <w:proofErr w:type="spellStart"/>
+      <w:r>
+        <w:rPr>
+          <w:lang w:val="en-US"/>
+        </w:rPr>
+        <w:t>GetDistance</w:t>
+      </w:r>
+      <w:proofErr w:type="spellEnd"/>
+      <w:r>
+        <w:t xml:space="preserve"> (</w:t>
+      </w:r>
+      <w:r>
+        <w:t xml:space="preserve">получить расстояние между двумя объектами и записать результат в </w:t>
+      </w:r>
+      <w:r>
+        <w:rPr>
+          <w:lang w:val="en-US"/>
+        </w:rPr>
+        <w:t>blackboard</w:t>
+      </w:r>
+      <w:r>
+        <w:t xml:space="preserve">), </w:t>
+      </w:r>
+      <w:proofErr w:type="spellStart"/>
+      <w:r>
+        <w:rPr>
+          <w:lang w:val="en-US"/>
+        </w:rPr>
+        <w:t>IsSee</w:t>
+      </w:r>
+      <w:proofErr w:type="spellEnd"/>
+      <w:r>
+        <w:t xml:space="preserve"> (проверить, видит один объект другой или нет). </w:t>
+      </w:r>
+    </w:p>
+    <w:p>
+      <w:r>
         <w:rPr>
           <w:noProof/>
         </w:rPr>
+        <w:lastRenderedPageBreak/>
         <mc:AlternateContent>
           <mc:Choice Requires="wps">
             <w:drawing>
-              <wp:anchor distT="0" distB="0" distL="114300" distR="114300" simplePos="0" relativeHeight="251670528" behindDoc="0" locked="0" layoutInCell="1" allowOverlap="1" wp14:anchorId="45ACA707" wp14:editId="0B909069">
+              <wp:anchor distT="0" distB="0" distL="114300" distR="114300" simplePos="0" relativeHeight="251670528" behindDoc="0" locked="0" layoutInCell="1" allowOverlap="1" wp14:anchorId="202B3932" wp14:editId="353DF57A">
                 <wp:simplePos x="0" y="0"/>
                 <wp:positionH relativeFrom="column">
-                  <wp:posOffset>822960</wp:posOffset>
+                  <wp:posOffset>708660</wp:posOffset>
                 </wp:positionH>
                 <wp:positionV relativeFrom="paragraph">
-                  <wp:posOffset>5614035</wp:posOffset>
+                  <wp:posOffset>6249035</wp:posOffset>
                 </wp:positionV>
                 <wp:extent cx="4629150" cy="635"/>
                 <wp:effectExtent l="0" t="0" r="0" b="0"/>
@@ -5792,7 +6097,7 @@
           </mc:Choice>
           <mc:Fallback>
             <w:pict>
-              <v:shape w14:anchorId="45ACA707" id="Надпись 22" o:spid="_x0000_s1033" type="#_x0000_t202" style="position:absolute;left:0;text-align:left;margin-left:64.8pt;margin-top:442.05pt;width:364.5pt;height:.05pt;z-index:251670528;visibility:visible;mso-wrap-style:square;mso-wrap-distance-left:9pt;mso-wrap-distance-top:0;mso-wrap-distance-right:9pt;mso-wrap-distance-bottom:0;mso-position-horizontal:absolute;mso-position-horizontal-relative:text;mso-position-vertical:absolute;mso-position-vertical-relative:text;v-text-anchor:top" o:gfxdata="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" stroked="f">
+              <v:shape w14:anchorId="202B3932" id="Надпись 22" o:spid="_x0000_s1033" type="#_x0000_t202" style="position:absolute;left:0;text-align:left;margin-left:55.8pt;margin-top:492.05pt;width:364.5pt;height:.05pt;z-index:251670528;visibility:visible;mso-wrap-style:square;mso-wrap-distance-left:9pt;mso-wrap-distance-top:0;mso-wrap-distance-right:9pt;mso-wrap-distance-bottom:0;mso-position-horizontal:absolute;mso-position-horizontal-relative:text;mso-position-vertical:absolute;mso-position-vertical-relative:text;v-text-anchor:top" o:gfxdata="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" stroked="f">
                 <v:textbox style="mso-fit-shape-to-text:t" inset="0,0,0,0">
                   <w:txbxContent>
                     <w:p>
@@ -5895,80 +6200,299 @@
         </mc:AlternateContent>
       </w:r>
       <w:r>
-        <w:t xml:space="preserve">В составе </w:t>
-      </w:r>
-      <w:r>
-        <w:rPr>
-          <w:lang w:val="en-US"/>
-        </w:rPr>
-        <w:t>Unity</w:t>
-      </w:r>
-      <w:r>
-        <w:t>3</w:t>
-      </w:r>
-      <w:r>
-        <w:rPr>
-          <w:lang w:val="en-US"/>
-        </w:rPr>
-        <w:t>D</w:t>
-      </w:r>
-      <w:r>
+        <w:rPr>
+          <w:noProof/>
+        </w:rPr>
+        <w:drawing>
+          <wp:anchor distT="0" distB="0" distL="114300" distR="114300" simplePos="0" relativeHeight="251671552" behindDoc="0" locked="0" layoutInCell="1" allowOverlap="1" wp14:anchorId="5655BF7F" wp14:editId="32A0437A">
+            <wp:simplePos x="0" y="0"/>
+            <wp:positionH relativeFrom="column">
+              <wp:posOffset>727710</wp:posOffset>
+            </wp:positionH>
+            <wp:positionV relativeFrom="paragraph">
+              <wp:posOffset>2194560</wp:posOffset>
+            </wp:positionV>
+            <wp:extent cx="4610100" cy="4029075"/>
+            <wp:effectExtent l="0" t="0" r="0" b="9525"/>
+            <wp:wrapTopAndBottom/>
+            <wp:docPr id="23" name="Рисунок 23"/>
+            <wp:cNvGraphicFramePr>
+              <a:graphicFrameLocks xmlns:a="http://schemas.openxmlformats.org/drawingml/2006/main" noChangeAspect="1"/>
+            </wp:cNvGraphicFramePr>
+            <a:graphic xmlns:a="http://schemas.openxmlformats.org/drawingml/2006/main">
+              <a:graphicData uri="http://schemas.openxmlformats.org/drawingml/2006/picture">
+                <pic:pic xmlns:pic="http://schemas.openxmlformats.org/drawingml/2006/picture">
+                  <pic:nvPicPr>
+                    <pic:cNvPr id="1" name=""/>
+                    <pic:cNvPicPr/>
+                  </pic:nvPicPr>
+                  <pic:blipFill>
+                    <a:blip r:embed="rId15">
+                      <a:extLst>
+                        <a:ext uri="{28A0092B-C50C-407E-A947-70E740481C1C}">
+                          <a14:useLocalDpi xmlns:a14="http://schemas.microsoft.com/office/drawing/2010/main" val="0"/>
+                        </a:ext>
+                      </a:extLst>
+                    </a:blip>
+                    <a:stretch>
+                      <a:fillRect/>
+                    </a:stretch>
+                  </pic:blipFill>
+                  <pic:spPr>
+                    <a:xfrm>
+                      <a:off x="0" y="0"/>
+                      <a:ext cx="4610100" cy="4029075"/>
+                    </a:xfrm>
+                    <a:prstGeom prst="rect">
+                      <a:avLst/>
+                    </a:prstGeom>
+                  </pic:spPr>
+                </pic:pic>
+              </a:graphicData>
+            </a:graphic>
+            <wp14:sizeRelH relativeFrom="page">
+              <wp14:pctWidth>0</wp14:pctWidth>
+            </wp14:sizeRelH>
+            <wp14:sizeRelV relativeFrom="page">
+              <wp14:pctHeight>0</wp14:pctHeight>
+            </wp14:sizeRelV>
+          </wp:anchor>
+        </w:drawing>
+      </w:r>
+      <w:r>
+        <w:t xml:space="preserve">Таким образом, для того чтобы создать необходимое поведение для персонажа, нужно в графическом интерфейсе для определения способа принятия решений создать структуру дерева поведения и структуру </w:t>
+      </w:r>
+      <w:r>
+        <w:rPr>
+          <w:lang w:val="en-US"/>
+        </w:rPr>
+        <w:t>blackboard</w:t>
+      </w:r>
+      <w:r>
+        <w:t xml:space="preserve"> (</w:t>
+      </w:r>
+      <w:r>
+        <w:t>рисунок 1.8</w:t>
+      </w:r>
+      <w:r>
+        <w:t>)</w:t>
+      </w:r>
+      <w:r>
+        <w:t xml:space="preserve">, а затем задать параметры для каждой вершины дерева. Так, для </w:t>
+      </w:r>
+      <w:proofErr w:type="spellStart"/>
+      <w:r>
+        <w:rPr>
+          <w:rStyle w:val="aff9"/>
+        </w:rPr>
+        <w:t>Agro</w:t>
+      </w:r>
+      <w:proofErr w:type="spellEnd"/>
+      <w:r>
+        <w:rPr>
+          <w:rStyle w:val="aff9"/>
+        </w:rPr>
         <w:t xml:space="preserve"> </w:t>
       </w:r>
-      <w:r>
-        <w:t xml:space="preserve">отсутствуют инструменты для работы с искусственным интеллектом, но в магазине плагинов можно найти дополнение, позволяющее создавать деревья поведения для игровых объектов. Один из таких плагинов – </w:t>
-      </w:r>
       <w:proofErr w:type="spellStart"/>
       <w:r>
         <w:rPr>
-          <w:lang w:val="en-US"/>
-        </w:rPr>
-        <w:t>Behaviour</w:t>
+          <w:rStyle w:val="aff9"/>
+        </w:rPr>
+        <w:t>Check</w:t>
       </w:r>
       <w:proofErr w:type="spellEnd"/>
       <w:r>
         <w:t xml:space="preserve"> </w:t>
       </w:r>
       <w:r>
-        <w:rPr>
-          <w:lang w:val="en-US"/>
-        </w:rPr>
-        <w:t>Machine</w:t>
-      </w:r>
-      <w:r>
-        <w:t xml:space="preserve"> </w:t>
-      </w:r>
-      <w:r>
-        <w:rPr>
-          <w:lang w:val="en-US"/>
-        </w:rPr>
-        <w:t>Free</w:t>
-      </w:r>
-      <w:r>
-        <w:t xml:space="preserve">. </w:t>
-      </w:r>
-      <w:r>
-        <w:t>Рассмотрим создание дерева поведения</w:t>
-      </w:r>
-      <w:r>
-        <w:t xml:space="preserve"> с использованием данного плагина</w:t>
-      </w:r>
-      <w:r>
-        <w:t xml:space="preserve"> на примере из предыдущего раздела.</w:t>
-      </w:r>
-      <w:r>
-        <w:t xml:space="preserve"> </w:t>
+        <w:t xml:space="preserve">необходимо задать объекты, между которыми </w:t>
+      </w:r>
+      <w:r>
+        <w:t>нужно</w:t>
       </w:r>
       <w:bookmarkStart w:id="16" w:name="_GoBack"/>
       <w:bookmarkEnd w:id="16"/>
+      <w:r>
+        <w:t xml:space="preserve"> проверять видимость, для </w:t>
+      </w:r>
+      <w:proofErr w:type="spellStart"/>
+      <w:r>
+        <w:rPr>
+          <w:lang w:val="en-US"/>
+        </w:rPr>
+        <w:t>Acceptible</w:t>
+      </w:r>
+      <w:proofErr w:type="spellEnd"/>
+      <w:r>
+        <w:t xml:space="preserve"> </w:t>
+      </w:r>
+      <w:proofErr w:type="spellStart"/>
+      <w:r>
+        <w:rPr>
+          <w:lang w:val="en-US"/>
+        </w:rPr>
+        <w:t>Dist</w:t>
+      </w:r>
+      <w:proofErr w:type="spellEnd"/>
+      <w:r>
+        <w:t xml:space="preserve"> </w:t>
+      </w:r>
+      <w:r>
+        <w:t xml:space="preserve">необходимо задать переменную и число, чтобы проверять, что переменная меньше числа, для </w:t>
+      </w:r>
+      <w:r>
+        <w:rPr>
+          <w:lang w:val="en-US"/>
+        </w:rPr>
+        <w:t>Wait</w:t>
+      </w:r>
+      <w:r>
+        <w:t xml:space="preserve"> </w:t>
+      </w:r>
+      <w:r>
+        <w:t xml:space="preserve">необходимо задать количество миллисекунд задержки и т.д. </w:t>
+      </w:r>
     </w:p>
     <w:p/>
     <w:p>
       <w:pPr>
-        <w:rPr>
-          <w:lang w:val="en-US"/>
-        </w:rPr>
-      </w:pPr>
+        <w:pStyle w:val="2"/>
+        <w:numPr>
+          <w:ilvl w:val="1"/>
+          <w:numId w:val="1"/>
+        </w:numPr>
+      </w:pPr>
+      <w:r>
+        <w:t>Итоги</w:t>
+      </w:r>
+    </w:p>
+    <w:p>
+      <w:r>
+        <w:t>Таким образом, мы рассмотрели три крупных игровых фреймворка, в которых есть возможность использовать деревья поведения для создания логики принятия р</w:t>
+      </w:r>
+      <w:r>
+        <w:t xml:space="preserve">ешений виртуальным интеллектом, и решили одну задачу с помощью этих </w:t>
+      </w:r>
+      <w:proofErr w:type="spellStart"/>
+      <w:r>
+        <w:t>фреймворков</w:t>
+      </w:r>
+      <w:proofErr w:type="spellEnd"/>
+      <w:r>
+        <w:t xml:space="preserve">. </w:t>
+      </w:r>
+      <w:r>
+        <w:t xml:space="preserve">Были отмечены следующие недостатки: использовать деревья поведения </w:t>
+      </w:r>
+      <w:r>
+        <w:rPr>
+          <w:lang w:val="en-US"/>
+        </w:rPr>
+        <w:t>UnrealEngine</w:t>
+      </w:r>
+      <w:r>
+        <w:t xml:space="preserve"> </w:t>
+      </w:r>
+      <w:r>
+        <w:t xml:space="preserve">или </w:t>
+      </w:r>
+      <w:proofErr w:type="spellStart"/>
+      <w:r>
+        <w:rPr>
+          <w:lang w:val="en-US"/>
+        </w:rPr>
+        <w:t>Behaviour</w:t>
+      </w:r>
+      <w:proofErr w:type="spellEnd"/>
+      <w:r>
+        <w:t xml:space="preserve"> </w:t>
+      </w:r>
+      <w:r>
+        <w:rPr>
+          <w:lang w:val="en-US"/>
+        </w:rPr>
+        <w:t>Machine</w:t>
+      </w:r>
+      <w:r>
+        <w:t xml:space="preserve"> </w:t>
+      </w:r>
+      <w:r>
+        <w:rPr>
+          <w:lang w:val="en-US"/>
+        </w:rPr>
+        <w:t>Free</w:t>
+      </w:r>
+      <w:r>
+        <w:t xml:space="preserve"> </w:t>
+      </w:r>
+      <w:r>
+        <w:t xml:space="preserve">в проектах, написанных на </w:t>
+      </w:r>
+      <w:r>
+        <w:lastRenderedPageBreak/>
+        <w:t xml:space="preserve">других фреймворках не представляется возможным, а для модуля </w:t>
+      </w:r>
+      <w:r>
+        <w:rPr>
+          <w:lang w:val="en-US"/>
+        </w:rPr>
+        <w:t>Behavior</w:t>
+      </w:r>
+      <w:r>
+        <w:t xml:space="preserve"> </w:t>
+      </w:r>
+      <w:r>
+        <w:rPr>
+          <w:lang w:val="en-US"/>
+        </w:rPr>
+        <w:t>Tree</w:t>
+      </w:r>
+      <w:r>
+        <w:t xml:space="preserve"> </w:t>
+      </w:r>
+      <w:r>
+        <w:t xml:space="preserve">из </w:t>
+      </w:r>
+      <w:r>
+        <w:rPr>
+          <w:lang w:val="en-US"/>
+        </w:rPr>
+        <w:t>LibGDX</w:t>
+      </w:r>
+      <w:r>
+        <w:t xml:space="preserve"> </w:t>
+      </w:r>
+      <w:r>
+        <w:rPr>
+          <w:lang w:val="en-US"/>
+        </w:rPr>
+        <w:t>AI</w:t>
+      </w:r>
+      <w:r>
+        <w:t xml:space="preserve"> </w:t>
+      </w:r>
+      <w:r>
+        <w:t>не существует визуального средства создания деревьев поведения.</w:t>
+      </w:r>
+    </w:p>
+    <w:p/>
+    <w:p>
+      <w:pPr>
+        <w:pStyle w:val="2"/>
+        <w:numPr>
+          <w:ilvl w:val="1"/>
+          <w:numId w:val="1"/>
+        </w:numPr>
+      </w:pPr>
+      <w:r>
+        <w:t>Постановка задачи</w:t>
+      </w:r>
+    </w:p>
+    <w:p>
+      <w:r>
+        <w:t>Необходимо разработать кроссплатформенную библиотеку и визуальное средство для создания деревьев поведения.</w:t>
+      </w:r>
     </w:p>
     <w:p>
       <w:pPr>
@@ -6026,11 +6550,7 @@
     </w:p>
     <w:p>
       <w:r>
-        <w:t xml:space="preserve">Для точного определения </w:t>
-      </w:r>
-      <w:proofErr w:type="gramStart"/>
-      <w:r>
-        <w:t xml:space="preserve">числа </w:t>
+        <w:t xml:space="preserve">Для точного определения числа </w:t>
       </w:r>
       <m:oMath>
         <m:r>
@@ -6041,11 +6561,7 @@
         </m:r>
       </m:oMath>
       <w:r>
-        <w:t xml:space="preserve"> математики</w:t>
-      </w:r>
-      <w:proofErr w:type="gramEnd"/>
-      <w:r>
-        <w:t xml:space="preserve"> используют формулу Валлиса:</w:t>
+        <w:t xml:space="preserve"> математики используют формулу Валлиса:</w:t>
       </w:r>
     </w:p>
     <w:tbl>
@@ -6280,11 +6796,7 @@
     </w:p>
     <w:p>
       <w:r>
-        <w:t xml:space="preserve">Сам Валлис пришел к этой формуле, вычисляя площадь круга. Это произведение сходится крайне медленно, поэтому для практического вычисления </w:t>
-      </w:r>
-      <w:proofErr w:type="gramStart"/>
-      <w:r>
-        <w:t xml:space="preserve">числа </w:t>
+        <w:t xml:space="preserve">Сам Валлис пришел к этой формуле, вычисляя площадь круга. Это произведение сходится крайне медленно, поэтому для практического вычисления числа </w:t>
       </w:r>
       <m:oMath>
         <m:r>
@@ -6295,19 +6807,7 @@
         </m:r>
       </m:oMath>
       <w:r>
-        <w:t xml:space="preserve"> формула</w:t>
-      </w:r>
-      <w:proofErr w:type="gramEnd"/>
-      <w:r>
-        <w:t xml:space="preserve"> Валлиса не пригодна. Однако она полезна в теоритических исследованиях, </w:t>
-      </w:r>
-      <w:proofErr w:type="gramStart"/>
-      <w:r>
-        <w:t>например</w:t>
-      </w:r>
-      <w:proofErr w:type="gramEnd"/>
-      <w:r>
-        <w:t xml:space="preserve"> при выводе формулы Муавра – Стирлинга.</w:t>
+        <w:t xml:space="preserve"> формула Валлиса не пригодна. Однако она полезна в теоритических исследованиях, например при выводе формулы Муавра – Стирлинга.</w:t>
       </w:r>
     </w:p>
     <w:p>
@@ -6357,96 +6857,381 @@
       <w:bookmarkEnd w:id="21"/>
     </w:p>
     <w:p>
-      <w:r>
-        <w:t>http://www.json.ru/markets_research/new_research/</w:t>
-      </w:r>
-    </w:p>
-    <w:p>
-      <w:hyperlink r:id="rId16">
-        <w:r>
-          <w:rPr>
-            <w:rStyle w:val="-"/>
-            <w:webHidden/>
-          </w:rPr>
-          <w:t>https://ru.wikipedia.org/wiki/%D0%98%D0%BD%D0%B4%D1%83%D1%81%D1%82%D1%80%D0%B8%D1%8F_%D0%BA%D0%BE%D0%BC%D0%BF%D1%8C%D1%8E%D1%82%D0%B5%D1%80%D0%BD%D1%8B%D1%85_%D0%B8%D0%B3%D1%80</w:t>
+      <w:pPr>
+        <w:pStyle w:val="aff0"/>
+        <w:numPr>
+          <w:ilvl w:val="0"/>
+          <w:numId w:val="7"/>
+        </w:numPr>
+        <w:rPr>
+          <w:szCs w:val="28"/>
+          <w:lang w:val="en-US"/>
+        </w:rPr>
+      </w:pPr>
+      <w:r>
+        <w:rPr>
+          <w:szCs w:val="28"/>
+          <w:lang w:val="en-US"/>
+        </w:rPr>
+        <w:t xml:space="preserve">Towards a Unified Behavior Trees Framework for Robot Control / A. </w:t>
+      </w:r>
+      <w:proofErr w:type="spellStart"/>
+      <w:r>
+        <w:rPr>
+          <w:szCs w:val="28"/>
+          <w:lang w:val="en-US"/>
+        </w:rPr>
+        <w:t>Marzinotto</w:t>
+      </w:r>
+      <w:proofErr w:type="spellEnd"/>
+      <w:r>
+        <w:rPr>
+          <w:szCs w:val="28"/>
+          <w:lang w:val="en-US"/>
+        </w:rPr>
+        <w:t xml:space="preserve"> [</w:t>
+      </w:r>
+      <w:r>
+        <w:rPr>
+          <w:szCs w:val="28"/>
+        </w:rPr>
+        <w:t>и</w:t>
+      </w:r>
+      <w:r>
+        <w:rPr>
+          <w:szCs w:val="28"/>
+          <w:lang w:val="en-US"/>
+        </w:rPr>
+        <w:t xml:space="preserve"> </w:t>
+      </w:r>
+      <w:proofErr w:type="spellStart"/>
+      <w:r>
+        <w:rPr>
+          <w:szCs w:val="28"/>
+        </w:rPr>
+        <w:t>др</w:t>
+      </w:r>
+      <w:proofErr w:type="spellEnd"/>
+      <w:r>
+        <w:rPr>
+          <w:szCs w:val="28"/>
+          <w:lang w:val="en-US"/>
+        </w:rPr>
+        <w:t xml:space="preserve">.] .- Swedish Research Council and the European Union Project, 2013 .- 8 </w:t>
+      </w:r>
+      <w:r>
+        <w:rPr>
+          <w:szCs w:val="28"/>
+        </w:rPr>
+        <w:t>с</w:t>
+      </w:r>
+      <w:r>
+        <w:rPr>
+          <w:szCs w:val="28"/>
+          <w:lang w:val="en-US"/>
+        </w:rPr>
+        <w:t>.</w:t>
+      </w:r>
+    </w:p>
+    <w:p>
+      <w:pPr>
+        <w:pStyle w:val="aff0"/>
+        <w:numPr>
+          <w:ilvl w:val="0"/>
+          <w:numId w:val="7"/>
+        </w:numPr>
+        <w:rPr>
+          <w:szCs w:val="28"/>
+          <w:lang w:val="en-US"/>
+        </w:rPr>
+      </w:pPr>
+      <w:r>
+        <w:rPr>
+          <w:szCs w:val="28"/>
+          <w:lang w:val="en-US"/>
+        </w:rPr>
+        <w:t xml:space="preserve">Increasing Modularity of UAV Control Systems using Computer Game Behavior Trees / P. </w:t>
+      </w:r>
+      <w:proofErr w:type="spellStart"/>
+      <w:r>
+        <w:rPr>
+          <w:szCs w:val="28"/>
+          <w:lang w:val="en-US"/>
+        </w:rPr>
+        <w:t>Ogren</w:t>
+      </w:r>
+      <w:proofErr w:type="spellEnd"/>
+      <w:r>
+        <w:rPr>
+          <w:szCs w:val="28"/>
+          <w:lang w:val="en-US"/>
+        </w:rPr>
+        <w:t xml:space="preserve"> .- Swedish </w:t>
+      </w:r>
+      <w:proofErr w:type="spellStart"/>
+      <w:r>
+        <w:rPr>
+          <w:szCs w:val="28"/>
+          <w:lang w:val="en-US"/>
+        </w:rPr>
+        <w:t>Defence</w:t>
+      </w:r>
+      <w:proofErr w:type="spellEnd"/>
+      <w:r>
+        <w:rPr>
+          <w:szCs w:val="28"/>
+          <w:lang w:val="en-US"/>
+        </w:rPr>
+        <w:t xml:space="preserve"> Research Agency, Stockholm, 2012 .- 8 </w:t>
+      </w:r>
+      <w:r>
+        <w:rPr>
+          <w:szCs w:val="28"/>
+        </w:rPr>
+        <w:t>с</w:t>
+      </w:r>
+      <w:r>
+        <w:rPr>
+          <w:szCs w:val="28"/>
+          <w:lang w:val="en-US"/>
+        </w:rPr>
+        <w:t>.</w:t>
+      </w:r>
+    </w:p>
+    <w:p>
+      <w:pPr>
+        <w:pStyle w:val="aff0"/>
+        <w:numPr>
+          <w:ilvl w:val="0"/>
+          <w:numId w:val="7"/>
+        </w:numPr>
+        <w:rPr>
+          <w:szCs w:val="28"/>
+          <w:lang w:val="en-US"/>
+        </w:rPr>
+      </w:pPr>
+      <w:r>
+        <w:rPr>
+          <w:szCs w:val="28"/>
+          <w:lang w:val="en-US"/>
+        </w:rPr>
+        <w:t xml:space="preserve">Behavior Trees for Hierarchical RTS AI / S. </w:t>
+      </w:r>
+      <w:proofErr w:type="spellStart"/>
+      <w:r>
+        <w:rPr>
+          <w:szCs w:val="28"/>
+          <w:lang w:val="en-US"/>
+        </w:rPr>
+        <w:t>Delmer</w:t>
+      </w:r>
+      <w:proofErr w:type="spellEnd"/>
+      <w:r>
+        <w:rPr>
+          <w:szCs w:val="28"/>
+          <w:lang w:val="en-US"/>
+        </w:rPr>
+        <w:t xml:space="preserve"> .- Plano: The Guildhall at SMU, 2013.- 10 c.</w:t>
+      </w:r>
+    </w:p>
+    <w:p>
+      <w:pPr>
+        <w:pStyle w:val="aff0"/>
+        <w:numPr>
+          <w:ilvl w:val="0"/>
+          <w:numId w:val="7"/>
+        </w:numPr>
+        <w:rPr>
+          <w:szCs w:val="28"/>
+          <w:lang w:val="en-US"/>
+        </w:rPr>
+      </w:pPr>
+      <w:r>
+        <w:rPr>
+          <w:szCs w:val="28"/>
+          <w:lang w:val="en-US"/>
+        </w:rPr>
+        <w:t xml:space="preserve">Unreal Engine 4 Documentation - </w:t>
+      </w:r>
+      <w:hyperlink r:id="rId16" w:history="1">
+        <w:r>
+          <w:rPr>
+            <w:rStyle w:val="aff7"/>
+            <w:szCs w:val="28"/>
+            <w:lang w:val="en-US"/>
+          </w:rPr>
+          <w:t>https://docs.unrealengine.com/latest/INT/</w:t>
         </w:r>
       </w:hyperlink>
     </w:p>
     <w:p>
-      <w:hyperlink r:id="rId17">
-        <w:r>
-          <w:rPr>
-            <w:rStyle w:val="-"/>
-            <w:webHidden/>
-          </w:rPr>
-          <w:t>http://www.lwjgl.org/</w:t>
+      <w:pPr>
+        <w:pStyle w:val="aff0"/>
+        <w:numPr>
+          <w:ilvl w:val="0"/>
+          <w:numId w:val="7"/>
+        </w:numPr>
+        <w:rPr>
+          <w:szCs w:val="28"/>
+          <w:lang w:val="en-US"/>
+        </w:rPr>
+      </w:pPr>
+      <w:r>
+        <w:rPr>
+          <w:szCs w:val="28"/>
+          <w:lang w:val="en-US"/>
+        </w:rPr>
+        <w:t xml:space="preserve">LibGDX Documentation - </w:t>
+      </w:r>
+      <w:hyperlink r:id="rId17" w:history="1">
+        <w:r>
+          <w:rPr>
+            <w:rStyle w:val="aff7"/>
+            <w:szCs w:val="28"/>
+            <w:lang w:val="en-US"/>
+          </w:rPr>
+          <w:t>https://github.com/libgdx/libgdx/wiki</w:t>
         </w:r>
       </w:hyperlink>
     </w:p>
     <w:p>
-      <w:hyperlink r:id="rId18">
-        <w:r>
-          <w:rPr>
-            <w:rStyle w:val="-"/>
-            <w:webHidden/>
+      <w:pPr>
+        <w:pStyle w:val="aff0"/>
+        <w:numPr>
+          <w:ilvl w:val="0"/>
+          <w:numId w:val="7"/>
+        </w:numPr>
+        <w:rPr>
+          <w:szCs w:val="28"/>
+          <w:lang w:val="en-US"/>
+        </w:rPr>
+      </w:pPr>
+      <w:r>
+        <w:rPr>
+          <w:szCs w:val="28"/>
+          <w:lang w:val="en-US"/>
+        </w:rPr>
+        <w:t xml:space="preserve">Unity3D Documentation - </w:t>
+      </w:r>
+      <w:hyperlink r:id="rId18" w:history="1">
+        <w:r>
+          <w:rPr>
+            <w:rStyle w:val="aff7"/>
+            <w:szCs w:val="28"/>
             <w:lang w:val="en-US"/>
           </w:rPr>
-          <w:t>http</w:t>
-        </w:r>
-        <w:r>
-          <w:rPr>
-            <w:rStyle w:val="-"/>
-          </w:rPr>
-          <w:t>://</w:t>
-        </w:r>
-        <w:r>
-          <w:rPr>
-            <w:rStyle w:val="-"/>
+          <w:t>http://docs.unity3d.com/Manual/index.html</w:t>
+        </w:r>
+      </w:hyperlink>
+    </w:p>
+    <w:p>
+      <w:pPr>
+        <w:pStyle w:val="aff0"/>
+        <w:numPr>
+          <w:ilvl w:val="0"/>
+          <w:numId w:val="7"/>
+        </w:numPr>
+        <w:rPr>
+          <w:szCs w:val="28"/>
+          <w:lang w:val="en-US"/>
+        </w:rPr>
+      </w:pPr>
+      <w:r>
+        <w:rPr>
+          <w:szCs w:val="28"/>
+          <w:lang w:val="en-US"/>
+        </w:rPr>
+        <w:t xml:space="preserve">Unity3D site – </w:t>
+      </w:r>
+      <w:hyperlink r:id="rId19" w:history="1">
+        <w:r>
+          <w:rPr>
+            <w:rStyle w:val="aff7"/>
+            <w:szCs w:val="28"/>
             <w:lang w:val="en-US"/>
           </w:rPr>
-          <w:t>box</w:t>
-        </w:r>
-        <w:r>
-          <w:rPr>
-            <w:rStyle w:val="-"/>
-          </w:rPr>
-          <w:t>2</w:t>
-        </w:r>
-        <w:r>
-          <w:rPr>
-            <w:rStyle w:val="-"/>
+          <w:t>https://u</w:t>
+        </w:r>
+        <w:r>
+          <w:rPr>
+            <w:rStyle w:val="aff7"/>
+            <w:szCs w:val="28"/>
             <w:lang w:val="en-US"/>
           </w:rPr>
-          <w:t>d</w:t>
-        </w:r>
-        <w:r>
-          <w:rPr>
-            <w:rStyle w:val="-"/>
-          </w:rPr>
-          <w:t>.</w:t>
-        </w:r>
-        <w:r>
-          <w:rPr>
-            <w:rStyle w:val="-"/>
+          <w:t>n</w:t>
+        </w:r>
+        <w:r>
+          <w:rPr>
+            <w:rStyle w:val="aff7"/>
+            <w:szCs w:val="28"/>
             <w:lang w:val="en-US"/>
           </w:rPr>
-          <w:t>org</w:t>
-        </w:r>
-        <w:r>
-          <w:rPr>
-            <w:rStyle w:val="-"/>
-          </w:rPr>
-          <w:t>/</w:t>
+          <w:t>ity3d.com</w:t>
         </w:r>
       </w:hyperlink>
     </w:p>
-    <w:p/>
+    <w:p>
+      <w:pPr>
+        <w:pStyle w:val="aff0"/>
+        <w:numPr>
+          <w:ilvl w:val="0"/>
+          <w:numId w:val="7"/>
+        </w:numPr>
+        <w:rPr>
+          <w:szCs w:val="28"/>
+          <w:lang w:val="en-US"/>
+        </w:rPr>
+      </w:pPr>
+      <w:r>
+        <w:rPr>
+          <w:szCs w:val="28"/>
+          <w:lang w:val="en-US"/>
+        </w:rPr>
+        <w:t xml:space="preserve">Unity3D Asset Store - </w:t>
+      </w:r>
+      <w:hyperlink r:id="rId20" w:history="1">
+        <w:r>
+          <w:rPr>
+            <w:rStyle w:val="aff7"/>
+            <w:szCs w:val="28"/>
+            <w:lang w:val="en-US"/>
+          </w:rPr>
+          <w:t>https://www.assetstore.unity3d.com</w:t>
+        </w:r>
+      </w:hyperlink>
+    </w:p>
+    <w:p>
+      <w:pPr>
+        <w:pStyle w:val="aff0"/>
+        <w:numPr>
+          <w:ilvl w:val="0"/>
+          <w:numId w:val="7"/>
+        </w:numPr>
+        <w:rPr>
+          <w:szCs w:val="28"/>
+          <w:lang w:val="en-US"/>
+        </w:rPr>
+      </w:pPr>
+    </w:p>
+    <w:p>
+      <w:pPr>
+        <w:rPr>
+          <w:lang w:val="en-US"/>
+        </w:rPr>
+      </w:pPr>
+    </w:p>
     <w:p>
       <w:pPr>
         <w:spacing w:after="160" w:line="256" w:lineRule="auto"/>
         <w:jc w:val="left"/>
-      </w:pPr>
-      <w:r>
+        <w:rPr>
+          <w:lang w:val="en-US"/>
+        </w:rPr>
+      </w:pPr>
+      <w:r>
+        <w:rPr>
+          <w:lang w:val="en-US"/>
+        </w:rPr>
         <w:br w:type="page"/>
       </w:r>
     </w:p>
@@ -6457,6 +7242,9 @@
           <w:ilvl w:val="0"/>
           <w:numId w:val="2"/>
         </w:numPr>
+        <w:rPr>
+          <w:lang w:val="en-US"/>
+        </w:rPr>
       </w:pPr>
       <w:bookmarkStart w:id="22" w:name="_Toc421263805"/>
       <w:bookmarkEnd w:id="22"/>
@@ -6474,17 +7262,26 @@
           <w:b/>
           <w:sz w:val="32"/>
           <w:szCs w:val="32"/>
-        </w:rPr>
-        <w:t xml:space="preserve">      Задание на выполнение бакалаврской работы</w:t>
-      </w:r>
-    </w:p>
-    <w:p>
-      <w:pPr>
+          <w:lang w:val="en-US"/>
+        </w:rPr>
+        <w:t xml:space="preserve">      </w:t>
+      </w:r>
+      <w:r>
         <w:rPr>
           <w:b/>
           <w:sz w:val="32"/>
           <w:szCs w:val="32"/>
         </w:rPr>
+        <w:t>Задание на выполнение бакалаврской работы</w:t>
+      </w:r>
+    </w:p>
+    <w:p>
+      <w:pPr>
+        <w:rPr>
+          <w:b/>
+          <w:sz w:val="32"/>
+          <w:szCs w:val="32"/>
+        </w:rPr>
       </w:pPr>
     </w:p>
     <w:p>
@@ -6610,23 +7407,13 @@
       </w:pPr>
     </w:p>
     <w:p>
-      <w:proofErr w:type="gramStart"/>
-      <w:r>
-        <w:t>по  направлению</w:t>
-      </w:r>
-      <w:proofErr w:type="gramEnd"/>
-      <w:r>
-        <w:t xml:space="preserve"> подготовки________________________________________</w:t>
-      </w:r>
-    </w:p>
-    <w:p>
-      <w:proofErr w:type="gramStart"/>
-      <w:r>
-        <w:t>по  профилю</w:t>
-      </w:r>
-      <w:proofErr w:type="gramEnd"/>
-      <w:r>
-        <w:t>____________________________________________</w:t>
+      <w:r>
+        <w:t>по  направлению подготовки________________________________________</w:t>
+      </w:r>
+    </w:p>
+    <w:p>
+      <w:r>
+        <w:t>по  профилю____________________________________________</w:t>
       </w:r>
     </w:p>
     <w:p>
@@ -6672,15 +7459,7 @@
     </w:p>
     <w:p>
       <w:r>
-        <w:t xml:space="preserve">Срок выполнения </w:t>
-      </w:r>
-      <w:proofErr w:type="gramStart"/>
-      <w:r>
-        <w:t>работы  _</w:t>
-      </w:r>
-      <w:proofErr w:type="gramEnd"/>
-      <w:r>
-        <w:t>________________________________</w:t>
+        <w:t>Срок выполнения работы  _________________________________</w:t>
       </w:r>
     </w:p>
     <w:p>
@@ -6884,7 +7663,6 @@
               </w:rPr>
             </w:pPr>
             <w:proofErr w:type="spellStart"/>
-            <w:proofErr w:type="gramStart"/>
             <w:r>
               <w:rPr>
                 <w:sz w:val="24"/>
@@ -6898,15 +7676,7 @@
                 <w:sz w:val="24"/>
                 <w:szCs w:val="24"/>
               </w:rPr>
-              <w:t>-ёмкость</w:t>
-            </w:r>
-            <w:proofErr w:type="gramEnd"/>
-            <w:r>
-              <w:rPr>
-                <w:sz w:val="24"/>
-                <w:szCs w:val="24"/>
-              </w:rPr>
-              <w:t>,</w:t>
+              <w:t>-ёмкость,</w:t>
             </w:r>
           </w:p>
           <w:p>
@@ -7953,7 +8723,7 @@
                     </pic:cNvPicPr>
                   </pic:nvPicPr>
                   <pic:blipFill>
-                    <a:blip r:embed="rId19"/>
+                    <a:blip r:embed="rId21"/>
                     <a:stretch>
                       <a:fillRect/>
                     </a:stretch>
@@ -8010,7 +8780,7 @@
                     </pic:cNvPicPr>
                   </pic:nvPicPr>
                   <pic:blipFill>
-                    <a:blip r:embed="rId20"/>
+                    <a:blip r:embed="rId22"/>
                     <a:stretch>
                       <a:fillRect/>
                     </a:stretch>
@@ -8223,7 +8993,7 @@
       </w:r>
     </w:p>
     <w:sectPr>
-      <w:footerReference w:type="default" r:id="rId21"/>
+      <w:footerReference w:type="default" r:id="rId23"/>
       <w:pgSz w:w="11906" w:h="16838"/>
       <w:pgMar w:top="1134" w:right="566" w:bottom="1134" w:left="1134" w:header="0" w:footer="708" w:gutter="0"/>
       <w:pgNumType w:start="3"/>
@@ -8290,7 +9060,7 @@
           <w:rPr>
             <w:noProof/>
           </w:rPr>
-          <w:t>18</w:t>
+          <w:t>24</w:t>
         </w:r>
         <w:r>
           <w:fldChar w:fldCharType="end"/>
@@ -8394,7 +9164,7 @@
 <file path=word/numbering.xml><?xml version="1.0" encoding="utf-8"?>
 <w:numbering xmlns:wpc="http://schemas.microsoft.com/office/word/2010/wordprocessingCanvas" xmlns:mc="http://schemas.openxmlformats.org/markup-compatibility/2006" xmlns:o="urn:schemas-microsoft-com:office:office" xmlns:r="http://schemas.openxmlformats.org/officeDocument/2006/relationships" xmlns:m="http://schemas.openxmlformats.org/officeDocument/2006/math" xmlns:v="urn:schemas-microsoft-com:vml" xmlns:wp14="http://schemas.microsoft.com/office/word/2010/wordprocessingDrawing" xmlns:wp="http://schemas.openxmlformats.org/drawingml/2006/wordprocessingDrawing" xmlns:w10="urn:schemas-microsoft-com:office:word" xmlns:w="http://schemas.openxmlformats.org/wordprocessingml/2006/main" xmlns:w14="http://schemas.microsoft.com/office/word/2010/wordml" xmlns:w15="http://schemas.microsoft.com/office/word/2012/wordml" xmlns:wpg="http://schemas.microsoft.com/office/word/2010/wordprocessingGroup" xmlns:wpi="http://schemas.microsoft.com/office/word/2010/wordprocessingInk" xmlns:wne="http://schemas.microsoft.com/office/word/2006/wordml" xmlns:wps="http://schemas.microsoft.com/office/word/2010/wordprocessingShape" mc:Ignorable="w14 w15 wp14">
   <w:abstractNum w:abstractNumId="0" w15:restartNumberingAfterBreak="0">
-    <w:nsid w:val="16060A87"/>
+    <w:nsid w:val="01E017FD"/>
     <w:multiLevelType w:val="multilevel"/>
     <w:tmpl w:val="129EB160"/>
     <w:lvl w:ilvl="0">
@@ -8495,7 +9265,93 @@
     </w:lvl>
   </w:abstractNum>
   <w:abstractNum w:abstractNumId="1" w15:restartNumberingAfterBreak="0">
-    <w:nsid w:val="17E137B4"/>
+    <w:nsid w:val="131C5405"/>
+    <w:multiLevelType w:val="hybridMultilevel"/>
+    <w:tmpl w:val="23DC1BC4"/>
+    <w:lvl w:ilvl="0" w:tplc="0419000F">
+      <w:start w:val="1"/>
+      <w:numFmt w:val="decimal"/>
+      <w:lvlText w:val="%1."/>
+      <w:lvlJc w:val="left"/>
+      <w:pPr>
+        <w:ind w:left="360" w:hanging="360"/>
+      </w:pPr>
+    </w:lvl>
+    <w:lvl w:ilvl="1" w:tplc="04190019" w:tentative="1">
+      <w:start w:val="1"/>
+      <w:numFmt w:val="lowerLetter"/>
+      <w:lvlText w:val="%2."/>
+      <w:lvlJc w:val="left"/>
+      <w:pPr>
+        <w:ind w:left="1080" w:hanging="360"/>
+      </w:pPr>
+    </w:lvl>
+    <w:lvl w:ilvl="2" w:tplc="0419001B" w:tentative="1">
+      <w:start w:val="1"/>
+      <w:numFmt w:val="lowerRoman"/>
+      <w:lvlText w:val="%3."/>
+      <w:lvlJc w:val="right"/>
+      <w:pPr>
+        <w:ind w:left="1800" w:hanging="180"/>
+      </w:pPr>
+    </w:lvl>
+    <w:lvl w:ilvl="3" w:tplc="0419000F" w:tentative="1">
+      <w:start w:val="1"/>
+      <w:numFmt w:val="decimal"/>
+      <w:lvlText w:val="%4."/>
+      <w:lvlJc w:val="left"/>
+      <w:pPr>
+        <w:ind w:left="2520" w:hanging="360"/>
+      </w:pPr>
+    </w:lvl>
+    <w:lvl w:ilvl="4" w:tplc="04190019" w:tentative="1">
+      <w:start w:val="1"/>
+      <w:numFmt w:val="lowerLetter"/>
+      <w:lvlText w:val="%5."/>
+      <w:lvlJc w:val="left"/>
+      <w:pPr>
+        <w:ind w:left="3240" w:hanging="360"/>
+      </w:pPr>
+    </w:lvl>
+    <w:lvl w:ilvl="5" w:tplc="0419001B" w:tentative="1">
+      <w:start w:val="1"/>
+      <w:numFmt w:val="lowerRoman"/>
+      <w:lvlText w:val="%6."/>
+      <w:lvlJc w:val="right"/>
+      <w:pPr>
+        <w:ind w:left="3960" w:hanging="180"/>
+      </w:pPr>
+    </w:lvl>
+    <w:lvl w:ilvl="6" w:tplc="0419000F" w:tentative="1">
+      <w:start w:val="1"/>
+      <w:numFmt w:val="decimal"/>
+      <w:lvlText w:val="%7."/>
+      <w:lvlJc w:val="left"/>
+      <w:pPr>
+        <w:ind w:left="4680" w:hanging="360"/>
+      </w:pPr>
+    </w:lvl>
+    <w:lvl w:ilvl="7" w:tplc="04190019" w:tentative="1">
+      <w:start w:val="1"/>
+      <w:numFmt w:val="lowerLetter"/>
+      <w:lvlText w:val="%8."/>
+      <w:lvlJc w:val="left"/>
+      <w:pPr>
+        <w:ind w:left="5400" w:hanging="360"/>
+      </w:pPr>
+    </w:lvl>
+    <w:lvl w:ilvl="8" w:tplc="0419001B" w:tentative="1">
+      <w:start w:val="1"/>
+      <w:numFmt w:val="lowerRoman"/>
+      <w:lvlText w:val="%9."/>
+      <w:lvlJc w:val="right"/>
+      <w:pPr>
+        <w:ind w:left="6120" w:hanging="180"/>
+      </w:pPr>
+    </w:lvl>
+  </w:abstractNum>
+  <w:abstractNum w:abstractNumId="2" w15:restartNumberingAfterBreak="0">
+    <w:nsid w:val="16060A87"/>
     <w:multiLevelType w:val="multilevel"/>
     <w:tmpl w:val="129EB160"/>
     <w:lvl w:ilvl="0">
@@ -8595,7 +9451,108 @@
       </w:pPr>
     </w:lvl>
   </w:abstractNum>
-  <w:abstractNum w:abstractNumId="2" w15:restartNumberingAfterBreak="0">
+  <w:abstractNum w:abstractNumId="3" w15:restartNumberingAfterBreak="0">
+    <w:nsid w:val="17E137B4"/>
+    <w:multiLevelType w:val="multilevel"/>
+    <w:tmpl w:val="129EB160"/>
+    <w:lvl w:ilvl="0">
+      <w:start w:val="1"/>
+      <w:numFmt w:val="decimal"/>
+      <w:lvlText w:val="%1"/>
+      <w:lvlJc w:val="left"/>
+      <w:pPr>
+        <w:ind w:left="1417" w:hanging="709"/>
+      </w:pPr>
+      <w:rPr>
+        <w:b/>
+        <w:i w:val="0"/>
+        <w:sz w:val="32"/>
+      </w:rPr>
+    </w:lvl>
+    <w:lvl w:ilvl="1">
+      <w:start w:val="1"/>
+      <w:numFmt w:val="decimal"/>
+      <w:lvlText w:val="%1.%2"/>
+      <w:lvlJc w:val="left"/>
+      <w:pPr>
+        <w:ind w:left="1417" w:hanging="709"/>
+      </w:pPr>
+      <w:rPr>
+        <w:b/>
+        <w:i w:val="0"/>
+        <w:sz w:val="28"/>
+      </w:rPr>
+    </w:lvl>
+    <w:lvl w:ilvl="2">
+      <w:start w:val="1"/>
+      <w:numFmt w:val="decimal"/>
+      <w:lvlText w:val="%1.%2.%3"/>
+      <w:lvlJc w:val="left"/>
+      <w:pPr>
+        <w:ind w:left="1417" w:hanging="709"/>
+      </w:pPr>
+      <w:rPr>
+        <w:b/>
+        <w:i w:val="0"/>
+        <w:sz w:val="28"/>
+      </w:rPr>
+    </w:lvl>
+    <w:lvl w:ilvl="3">
+      <w:start w:val="1"/>
+      <w:numFmt w:val="decimal"/>
+      <w:lvlText w:val="(%4)"/>
+      <w:lvlJc w:val="left"/>
+      <w:pPr>
+        <w:ind w:left="709" w:hanging="709"/>
+      </w:pPr>
+    </w:lvl>
+    <w:lvl w:ilvl="4">
+      <w:start w:val="1"/>
+      <w:numFmt w:val="lowerLetter"/>
+      <w:lvlText w:val="(%5)"/>
+      <w:lvlJc w:val="left"/>
+      <w:pPr>
+        <w:ind w:left="709" w:hanging="709"/>
+      </w:pPr>
+    </w:lvl>
+    <w:lvl w:ilvl="5">
+      <w:start w:val="1"/>
+      <w:numFmt w:val="lowerRoman"/>
+      <w:lvlText w:val="(%6)"/>
+      <w:lvlJc w:val="left"/>
+      <w:pPr>
+        <w:ind w:left="709" w:hanging="709"/>
+      </w:pPr>
+    </w:lvl>
+    <w:lvl w:ilvl="6">
+      <w:start w:val="1"/>
+      <w:numFmt w:val="decimal"/>
+      <w:lvlText w:val="%7."/>
+      <w:lvlJc w:val="left"/>
+      <w:pPr>
+        <w:ind w:left="709" w:hanging="709"/>
+      </w:pPr>
+    </w:lvl>
+    <w:lvl w:ilvl="7">
+      <w:start w:val="1"/>
+      <w:numFmt w:val="lowerLetter"/>
+      <w:lvlText w:val="%8."/>
+      <w:lvlJc w:val="left"/>
+      <w:pPr>
+        <w:ind w:left="709" w:hanging="709"/>
+      </w:pPr>
+    </w:lvl>
+    <w:lvl w:ilvl="8">
+      <w:start w:val="1"/>
+      <w:numFmt w:val="lowerRoman"/>
+      <w:lvlText w:val="%9."/>
+      <w:lvlJc w:val="left"/>
+      <w:pPr>
+        <w:ind w:left="709" w:hanging="709"/>
+      </w:pPr>
+    </w:lvl>
+  </w:abstractNum>
+  <w:abstractNum w:abstractNumId="4" w15:restartNumberingAfterBreak="0">
     <w:nsid w:val="27B638FC"/>
     <w:multiLevelType w:val="multilevel"/>
     <w:tmpl w:val="D3D05BE8"/>
@@ -8686,7 +9643,7 @@
       </w:pPr>
     </w:lvl>
   </w:abstractNum>
-  <w:abstractNum w:abstractNumId="3" w15:restartNumberingAfterBreak="0">
+  <w:abstractNum w:abstractNumId="5" w15:restartNumberingAfterBreak="0">
     <w:nsid w:val="2CA625C5"/>
     <w:multiLevelType w:val="multilevel"/>
     <w:tmpl w:val="3BAC8B2C"/>
@@ -8799,7 +9756,7 @@
       </w:rPr>
     </w:lvl>
   </w:abstractNum>
-  <w:abstractNum w:abstractNumId="4" w15:restartNumberingAfterBreak="0">
+  <w:abstractNum w:abstractNumId="6" w15:restartNumberingAfterBreak="0">
     <w:nsid w:val="42E22D37"/>
     <w:multiLevelType w:val="multilevel"/>
     <w:tmpl w:val="8318A6AC"/>
@@ -8921,7 +9878,7 @@
       </w:pPr>
     </w:lvl>
   </w:abstractNum>
-  <w:abstractNum w:abstractNumId="5" w15:restartNumberingAfterBreak="0">
+  <w:abstractNum w:abstractNumId="7" w15:restartNumberingAfterBreak="0">
     <w:nsid w:val="6C501AC5"/>
     <w:multiLevelType w:val="multilevel"/>
     <w:tmpl w:val="129EB160"/>
@@ -9023,22 +9980,28 @@
     </w:lvl>
   </w:abstractNum>
   <w:num w:numId="1">
-    <w:abstractNumId w:val="0"/>
+    <w:abstractNumId w:val="2"/>
   </w:num>
   <w:num w:numId="2">
-    <w:abstractNumId w:val="2"/>
+    <w:abstractNumId w:val="4"/>
   </w:num>
   <w:num w:numId="3">
+    <w:abstractNumId w:val="5"/>
+  </w:num>
+  <w:num w:numId="4">
+    <w:abstractNumId w:val="6"/>
+  </w:num>
+  <w:num w:numId="5">
     <w:abstractNumId w:val="3"/>
   </w:num>
-  <w:num w:numId="4">
-    <w:abstractNumId w:val="4"/>
+  <w:num w:numId="6">
+    <w:abstractNumId w:val="7"/>
   </w:num>
-  <w:num w:numId="5">
+  <w:num w:numId="7">
     <w:abstractNumId w:val="1"/>
   </w:num>
-  <w:num w:numId="6">
-    <w:abstractNumId w:val="5"/>
+  <w:num w:numId="8">
+    <w:abstractNumId w:val="0"/>
   </w:num>
 </w:numbering>
 </file>
@@ -10035,6 +10998,18 @@
       <w:lang w:eastAsia="ru-RU"/>
     </w:rPr>
   </w:style>
+  <w:style w:type="character" w:styleId="affa">
+    <w:name w:val="FollowedHyperlink"/>
+    <w:basedOn w:val="a0"/>
+    <w:uiPriority w:val="99"/>
+    <w:semiHidden/>
+    <w:unhideWhenUsed/>
+    <w:rsid w:val="00014DDF"/>
+    <w:rPr>
+      <w:color w:val="954F72" w:themeColor="followedHyperlink"/>
+      <w:u w:val="single"/>
+    </w:rPr>
+  </w:style>
 </w:styles>
 </file>
 
@@ -10304,7 +11279,7 @@
 </file>
 
 <file path=customXml/itemProps1.xml><?xml version="1.0" encoding="utf-8"?>
-<ds:datastoreItem xmlns:ds="http://schemas.openxmlformats.org/officeDocument/2006/customXml" ds:itemID="{CB2710E2-2E64-4198-8119-2ACA88C16749}">
+<ds:datastoreItem xmlns:ds="http://schemas.openxmlformats.org/officeDocument/2006/customXml" ds:itemID="{4C02E4BF-962B-49A5-A3F3-6AA35BDD00B3}">
   <ds:schemaRefs>
     <ds:schemaRef ds:uri="http://schemas.openxmlformats.org/officeDocument/2006/bibliography"/>
   </ds:schemaRefs>

--- a/docs/Основная часть.docx
+++ b/docs/Основная часть.docx
@@ -2,7 +2,7 @@
 <file path=word/document.xml><?xml version="1.0" encoding="utf-8"?>
 <w:document xmlns:wpc="http://schemas.microsoft.com/office/word/2010/wordprocessingCanvas" xmlns:mc="http://schemas.openxmlformats.org/markup-compatibility/2006" xmlns:o="urn:schemas-microsoft-com:office:office" xmlns:r="http://schemas.openxmlformats.org/officeDocument/2006/relationships" xmlns:m="http://schemas.openxmlformats.org/officeDocument/2006/math" xmlns:v="urn:schemas-microsoft-com:vml" xmlns:wp14="http://schemas.microsoft.com/office/word/2010/wordprocessingDrawing" xmlns:wp="http://schemas.openxmlformats.org/drawingml/2006/wordprocessingDrawing" xmlns:w10="urn:schemas-microsoft-com:office:word" xmlns:w="http://schemas.openxmlformats.org/wordprocessingml/2006/main" xmlns:w14="http://schemas.microsoft.com/office/word/2010/wordml" xmlns:w15="http://schemas.microsoft.com/office/word/2012/wordml" xmlns:wpg="http://schemas.microsoft.com/office/word/2010/wordprocessingGroup" xmlns:wpi="http://schemas.microsoft.com/office/word/2010/wordprocessingInk" xmlns:wne="http://schemas.microsoft.com/office/word/2006/wordml" xmlns:wps="http://schemas.microsoft.com/office/word/2010/wordprocessingShape" mc:Ignorable="w14 w15 wp14">
   <w:body>
-    <w:bookmarkStart w:id="0" w:name="_Toc421263788" w:displacedByCustomXml="next"/>
+    <w:bookmarkStart w:id="0" w:name="_Toc421510009" w:displacedByCustomXml="next"/>
     <w:sdt>
       <w:sdtPr>
         <w:id w:val="911581854"/>
@@ -49,7 +49,7 @@
       <w:r>
         <w:fldChar w:fldCharType="separate"/>
       </w:r>
-      <w:hyperlink w:anchor="_Toc421263788" w:history="1">
+      <w:hyperlink w:anchor="_Toc421510009" w:history="1">
         <w:r>
           <w:rPr>
             <w:rStyle w:val="aff7"/>
@@ -77,7 +77,7 @@
             <w:noProof/>
             <w:webHidden/>
           </w:rPr>
-          <w:instrText xml:space="preserve"> PAGEREF _Toc421263788 \h </w:instrText>
+          <w:instrText xml:space="preserve"> PAGEREF _Toc421510009 \h </w:instrText>
         </w:r>
         <w:r>
           <w:rPr>
@@ -118,7 +118,7 @@
           <w:szCs w:val="22"/>
         </w:rPr>
       </w:pPr>
-      <w:hyperlink w:anchor="_Toc421263789" w:history="1">
+      <w:hyperlink w:anchor="_Toc421510010" w:history="1">
         <w:r>
           <w:rPr>
             <w:rStyle w:val="aff7"/>
@@ -145,7 +145,7 @@
             <w:noProof/>
             <w:webHidden/>
           </w:rPr>
-          <w:instrText xml:space="preserve"> PAGEREF _Toc421263789 \h </w:instrText>
+          <w:instrText xml:space="preserve"> PAGEREF _Toc421510010 \h </w:instrText>
         </w:r>
         <w:r>
           <w:rPr>
@@ -165,7 +165,7 @@
             <w:noProof/>
             <w:webHidden/>
           </w:rPr>
-          <w:t>4</w:t>
+          <w:t>5</w:t>
         </w:r>
         <w:r>
           <w:rPr>
@@ -186,7 +186,7 @@
           <w:szCs w:val="22"/>
         </w:rPr>
       </w:pPr>
-      <w:hyperlink w:anchor="_Toc421263790" w:history="1">
+      <w:hyperlink w:anchor="_Toc421510011" w:history="1">
         <w:r>
           <w:rPr>
             <w:rStyle w:val="aff7"/>
@@ -229,7 +229,7 @@
             <w:noProof/>
             <w:webHidden/>
           </w:rPr>
-          <w:instrText xml:space="preserve"> PAGEREF _Toc421263790 \h </w:instrText>
+          <w:instrText xml:space="preserve"> PAGEREF _Toc421510011 \h </w:instrText>
         </w:r>
         <w:r>
           <w:rPr>
@@ -249,7 +249,7 @@
             <w:noProof/>
             <w:webHidden/>
           </w:rPr>
-          <w:t>6</w:t>
+          <w:t>7</w:t>
         </w:r>
         <w:r>
           <w:rPr>
@@ -274,7 +274,7 @@
           <w:szCs w:val="22"/>
         </w:rPr>
       </w:pPr>
-      <w:hyperlink w:anchor="_Toc421263791" w:history="1">
+      <w:hyperlink w:anchor="_Toc421510012" w:history="1">
         <w:r>
           <w:rPr>
             <w:rStyle w:val="aff7"/>
@@ -317,7 +317,7 @@
             <w:noProof/>
             <w:webHidden/>
           </w:rPr>
-          <w:instrText xml:space="preserve"> PAGEREF _Toc421263791 \h </w:instrText>
+          <w:instrText xml:space="preserve"> PAGEREF _Toc421510012 \h </w:instrText>
         </w:r>
         <w:r>
           <w:rPr>
@@ -337,7 +337,7 @@
             <w:noProof/>
             <w:webHidden/>
           </w:rPr>
-          <w:t>6</w:t>
+          <w:t>7</w:t>
         </w:r>
         <w:r>
           <w:rPr>
@@ -362,7 +362,7 @@
           <w:szCs w:val="22"/>
         </w:rPr>
       </w:pPr>
-      <w:hyperlink w:anchor="_Toc421263792" w:history="1">
+      <w:hyperlink w:anchor="_Toc421510013" w:history="1">
         <w:r>
           <w:rPr>
             <w:rStyle w:val="aff7"/>
@@ -405,7 +405,7 @@
             <w:noProof/>
             <w:webHidden/>
           </w:rPr>
-          <w:instrText xml:space="preserve"> PAGEREF _Toc421263792 \h </w:instrText>
+          <w:instrText xml:space="preserve"> PAGEREF _Toc421510013 \h </w:instrText>
         </w:r>
         <w:r>
           <w:rPr>
@@ -425,7 +425,7 @@
             <w:noProof/>
             <w:webHidden/>
           </w:rPr>
-          <w:t>8</w:t>
+          <w:t>9</w:t>
         </w:r>
         <w:r>
           <w:rPr>
@@ -450,7 +450,7 @@
           <w:szCs w:val="22"/>
         </w:rPr>
       </w:pPr>
-      <w:hyperlink w:anchor="_Toc421263793" w:history="1">
+      <w:hyperlink w:anchor="_Toc421510014" w:history="1">
         <w:r>
           <w:rPr>
             <w:rStyle w:val="aff7"/>
@@ -493,7 +493,7 @@
             <w:noProof/>
             <w:webHidden/>
           </w:rPr>
-          <w:instrText xml:space="preserve"> PAGEREF _Toc421263793 \h </w:instrText>
+          <w:instrText xml:space="preserve"> PAGEREF _Toc421510014 \h </w:instrText>
         </w:r>
         <w:r>
           <w:rPr>
@@ -513,7 +513,7 @@
             <w:noProof/>
             <w:webHidden/>
           </w:rPr>
-          <w:t>8</w:t>
+          <w:t>9</w:t>
         </w:r>
         <w:r>
           <w:rPr>
@@ -538,7 +538,7 @@
           <w:szCs w:val="22"/>
         </w:rPr>
       </w:pPr>
-      <w:hyperlink w:anchor="_Toc421263794" w:history="1">
+      <w:hyperlink w:anchor="_Toc421510015" w:history="1">
         <w:r>
           <w:rPr>
             <w:rStyle w:val="aff7"/>
@@ -581,7 +581,7 @@
             <w:noProof/>
             <w:webHidden/>
           </w:rPr>
-          <w:instrText xml:space="preserve"> PAGEREF _Toc421263794 \h </w:instrText>
+          <w:instrText xml:space="preserve"> PAGEREF _Toc421510015 \h </w:instrText>
         </w:r>
         <w:r>
           <w:rPr>
@@ -601,7 +601,7 @@
             <w:noProof/>
             <w:webHidden/>
           </w:rPr>
-          <w:t>8</w:t>
+          <w:t>9</w:t>
         </w:r>
         <w:r>
           <w:rPr>
@@ -626,7 +626,7 @@
           <w:szCs w:val="22"/>
         </w:rPr>
       </w:pPr>
-      <w:hyperlink w:anchor="_Toc421263795" w:history="1">
+      <w:hyperlink w:anchor="_Toc421510016" w:history="1">
         <w:r>
           <w:rPr>
             <w:rStyle w:val="aff7"/>
@@ -669,7 +669,7 @@
             <w:noProof/>
             <w:webHidden/>
           </w:rPr>
-          <w:instrText xml:space="preserve"> PAGEREF _Toc421263795 \h </w:instrText>
+          <w:instrText xml:space="preserve"> PAGEREF _Toc421510016 \h </w:instrText>
         </w:r>
         <w:r>
           <w:rPr>
@@ -689,7 +689,95 @@
             <w:noProof/>
             <w:webHidden/>
           </w:rPr>
-          <w:t>10</w:t>
+          <w:t>11</w:t>
+        </w:r>
+        <w:r>
+          <w:rPr>
+            <w:noProof/>
+            <w:webHidden/>
+          </w:rPr>
+          <w:fldChar w:fldCharType="end"/>
+        </w:r>
+      </w:hyperlink>
+    </w:p>
+    <w:p>
+      <w:pPr>
+        <w:pStyle w:val="21"/>
+        <w:tabs>
+          <w:tab w:val="left" w:pos="1769"/>
+          <w:tab w:val="right" w:leader="dot" w:pos="10196"/>
+        </w:tabs>
+        <w:rPr>
+          <w:rFonts w:asciiTheme="minorHAnsi" w:eastAsiaTheme="minorEastAsia" w:hAnsiTheme="minorHAnsi" w:cstheme="minorBidi"/>
+          <w:noProof/>
+          <w:sz w:val="22"/>
+          <w:szCs w:val="22"/>
+        </w:rPr>
+      </w:pPr>
+      <w:hyperlink w:anchor="_Toc421510017" w:history="1">
+        <w:r>
+          <w:rPr>
+            <w:rStyle w:val="aff7"/>
+            <w:noProof/>
+          </w:rPr>
+          <w:t>1.2.4</w:t>
+        </w:r>
+        <w:r>
+          <w:rPr>
+            <w:rFonts w:asciiTheme="minorHAnsi" w:eastAsiaTheme="minorEastAsia" w:hAnsiTheme="minorHAnsi" w:cstheme="minorBidi"/>
+            <w:noProof/>
+            <w:sz w:val="22"/>
+            <w:szCs w:val="22"/>
+          </w:rPr>
+          <w:tab/>
+        </w:r>
+        <w:r>
+          <w:rPr>
+            <w:rStyle w:val="aff7"/>
+            <w:noProof/>
+          </w:rPr>
+          <w:t>Взаимодействие различных вершин</w:t>
+        </w:r>
+        <w:r>
+          <w:rPr>
+            <w:noProof/>
+            <w:webHidden/>
+          </w:rPr>
+          <w:tab/>
+        </w:r>
+        <w:r>
+          <w:rPr>
+            <w:noProof/>
+            <w:webHidden/>
+          </w:rPr>
+          <w:fldChar w:fldCharType="begin"/>
+        </w:r>
+        <w:r>
+          <w:rPr>
+            <w:noProof/>
+            <w:webHidden/>
+          </w:rPr>
+          <w:instrText xml:space="preserve"> PAGEREF _Toc421510017 \h </w:instrText>
+        </w:r>
+        <w:r>
+          <w:rPr>
+            <w:noProof/>
+            <w:webHidden/>
+          </w:rPr>
+        </w:r>
+        <w:r>
+          <w:rPr>
+            <w:noProof/>
+            <w:webHidden/>
+          </w:rPr>
+          <w:fldChar w:fldCharType="separate"/>
+        </w:r>
+        <w:r>
+          <w:rPr>
+            <w:noProof/>
+            <w:webHidden/>
+          </w:rPr>
+          <w:t>11</w:t>
         </w:r>
         <w:r>
           <w:rPr>
@@ -714,7 +802,7 @@
           <w:szCs w:val="22"/>
         </w:rPr>
       </w:pPr>
-      <w:hyperlink w:anchor="_Toc421263796" w:history="1">
+      <w:hyperlink w:anchor="_Toc421510018" w:history="1">
         <w:r>
           <w:rPr>
             <w:rStyle w:val="aff7"/>
@@ -757,7 +845,7 @@
             <w:noProof/>
             <w:webHidden/>
           </w:rPr>
-          <w:instrText xml:space="preserve"> PAGEREF _Toc421263796 \h </w:instrText>
+          <w:instrText xml:space="preserve"> PAGEREF _Toc421510018 \h </w:instrText>
         </w:r>
         <w:r>
           <w:rPr>
@@ -777,7 +865,7 @@
             <w:noProof/>
             <w:webHidden/>
           </w:rPr>
-          <w:t>11</w:t>
+          <w:t>12</w:t>
         </w:r>
         <w:r>
           <w:rPr>
@@ -802,7 +890,7 @@
           <w:szCs w:val="22"/>
         </w:rPr>
       </w:pPr>
-      <w:hyperlink w:anchor="_Toc421263797" w:history="1">
+      <w:hyperlink w:anchor="_Toc421510019" w:history="1">
         <w:r>
           <w:rPr>
             <w:rStyle w:val="aff7"/>
@@ -846,7 +934,7 @@
             <w:noProof/>
             <w:webHidden/>
           </w:rPr>
-          <w:instrText xml:space="preserve"> PAGEREF _Toc421263797 \h </w:instrText>
+          <w:instrText xml:space="preserve"> PAGEREF _Toc421510019 \h </w:instrText>
         </w:r>
         <w:r>
           <w:rPr>
@@ -866,7 +954,7 @@
             <w:noProof/>
             <w:webHidden/>
           </w:rPr>
-          <w:t>11</w:t>
+          <w:t>12</w:t>
         </w:r>
         <w:r>
           <w:rPr>
@@ -891,7 +979,7 @@
           <w:szCs w:val="22"/>
         </w:rPr>
       </w:pPr>
-      <w:hyperlink w:anchor="_Toc421263798" w:history="1">
+      <w:hyperlink w:anchor="_Toc421510020" w:history="1">
         <w:r>
           <w:rPr>
             <w:rStyle w:val="aff7"/>
@@ -935,7 +1023,7 @@
             <w:noProof/>
             <w:webHidden/>
           </w:rPr>
-          <w:instrText xml:space="preserve"> PAGEREF _Toc421263798 \h </w:instrText>
+          <w:instrText xml:space="preserve"> PAGEREF _Toc421510020 \h </w:instrText>
         </w:r>
         <w:r>
           <w:rPr>
@@ -955,7 +1043,7 @@
             <w:noProof/>
             <w:webHidden/>
           </w:rPr>
-          <w:t>13</w:t>
+          <w:t>14</w:t>
         </w:r>
         <w:r>
           <w:rPr>
@@ -980,7 +1068,7 @@
           <w:szCs w:val="22"/>
         </w:rPr>
       </w:pPr>
-      <w:hyperlink w:anchor="_Toc421263799" w:history="1">
+      <w:hyperlink w:anchor="_Toc421510021" w:history="1">
         <w:r>
           <w:rPr>
             <w:rStyle w:val="aff7"/>
@@ -1003,7 +1091,22 @@
             <w:noProof/>
             <w:lang w:val="en-US"/>
           </w:rPr>
-          <w:t>Unity3D</w:t>
+          <w:t>Unity</w:t>
+        </w:r>
+        <w:r>
+          <w:rPr>
+            <w:rStyle w:val="aff7"/>
+            <w:noProof/>
+          </w:rPr>
+          <w:t>3</w:t>
+        </w:r>
+        <w:r>
+          <w:rPr>
+            <w:rStyle w:val="aff7"/>
+            <w:noProof/>
+            <w:lang w:val="en-US"/>
+          </w:rPr>
+          <w:t>D</w:t>
         </w:r>
         <w:r>
           <w:rPr>
@@ -1024,91 +1127,7 @@
             <w:noProof/>
             <w:webHidden/>
           </w:rPr>
-          <w:instrText xml:space="preserve"> PAGEREF _Toc421263799 \h </w:instrText>
-        </w:r>
-        <w:r>
-          <w:rPr>
-            <w:noProof/>
-            <w:webHidden/>
-          </w:rPr>
-        </w:r>
-        <w:r>
-          <w:rPr>
-            <w:noProof/>
-            <w:webHidden/>
-          </w:rPr>
-          <w:fldChar w:fldCharType="separate"/>
-        </w:r>
-        <w:r>
-          <w:rPr>
-            <w:noProof/>
-            <w:webHidden/>
-          </w:rPr>
-          <w:t>14</w:t>
-        </w:r>
-        <w:r>
-          <w:rPr>
-            <w:noProof/>
-            <w:webHidden/>
-          </w:rPr>
-          <w:fldChar w:fldCharType="end"/>
-        </w:r>
-      </w:hyperlink>
-    </w:p>
-    <w:p>
-      <w:pPr>
-        <w:pStyle w:val="11"/>
-        <w:rPr>
-          <w:rFonts w:asciiTheme="minorHAnsi" w:eastAsiaTheme="minorEastAsia" w:hAnsiTheme="minorHAnsi" w:cstheme="minorBidi"/>
-          <w:noProof/>
-          <w:sz w:val="22"/>
-          <w:szCs w:val="22"/>
-        </w:rPr>
-      </w:pPr>
-      <w:hyperlink w:anchor="_Toc421263800" w:history="1">
-        <w:r>
-          <w:rPr>
-            <w:rStyle w:val="aff7"/>
-            <w:noProof/>
-          </w:rPr>
-          <w:t>2</w:t>
-        </w:r>
-        <w:r>
-          <w:rPr>
-            <w:rFonts w:asciiTheme="minorHAnsi" w:eastAsiaTheme="minorEastAsia" w:hAnsiTheme="minorHAnsi" w:cstheme="minorBidi"/>
-            <w:noProof/>
-            <w:sz w:val="22"/>
-            <w:szCs w:val="22"/>
-          </w:rPr>
-          <w:tab/>
-        </w:r>
-        <w:r>
-          <w:rPr>
-            <w:rStyle w:val="aff7"/>
-            <w:noProof/>
-          </w:rPr>
-          <w:t>Раздел 2</w:t>
-        </w:r>
-        <w:r>
-          <w:rPr>
-            <w:noProof/>
-            <w:webHidden/>
-          </w:rPr>
-          <w:tab/>
-        </w:r>
-        <w:r>
-          <w:rPr>
-            <w:noProof/>
-            <w:webHidden/>
-          </w:rPr>
-          <w:fldChar w:fldCharType="begin"/>
-        </w:r>
-        <w:r>
-          <w:rPr>
-            <w:noProof/>
-            <w:webHidden/>
-          </w:rPr>
-          <w:instrText xml:space="preserve"> PAGEREF _Toc421263800 \h </w:instrText>
+          <w:instrText xml:space="preserve"> PAGEREF _Toc421510021 \h </w:instrText>
         </w:r>
         <w:r>
           <w:rPr>
@@ -1153,13 +1172,13 @@
           <w:szCs w:val="22"/>
         </w:rPr>
       </w:pPr>
-      <w:hyperlink w:anchor="_Toc421263801" w:history="1">
+      <w:hyperlink w:anchor="_Toc421510022" w:history="1">
         <w:r>
           <w:rPr>
             <w:rStyle w:val="aff7"/>
             <w:noProof/>
           </w:rPr>
-          <w:t>2.1</w:t>
+          <w:t>1.4</w:t>
         </w:r>
         <w:r>
           <w:rPr>
@@ -1175,7 +1194,7 @@
             <w:rStyle w:val="aff7"/>
             <w:noProof/>
           </w:rPr>
-          <w:t>Подраздел 1</w:t>
+          <w:t>Итоги</w:t>
         </w:r>
         <w:r>
           <w:rPr>
@@ -1196,7 +1215,7 @@
             <w:noProof/>
             <w:webHidden/>
           </w:rPr>
-          <w:instrText xml:space="preserve"> PAGEREF _Toc421263801 \h </w:instrText>
+          <w:instrText xml:space="preserve"> PAGEREF _Toc421510022 \h </w:instrText>
         </w:r>
         <w:r>
           <w:rPr>
@@ -1216,7 +1235,7 @@
             <w:noProof/>
             <w:webHidden/>
           </w:rPr>
-          <w:t>16</w:t>
+          <w:t>17</w:t>
         </w:r>
         <w:r>
           <w:rPr>
@@ -1241,13 +1260,13 @@
           <w:szCs w:val="22"/>
         </w:rPr>
       </w:pPr>
-      <w:hyperlink w:anchor="_Toc421263802" w:history="1">
+      <w:hyperlink w:anchor="_Toc421510023" w:history="1">
         <w:r>
           <w:rPr>
             <w:rStyle w:val="aff7"/>
             <w:noProof/>
           </w:rPr>
-          <w:t>2.2</w:t>
+          <w:t>1.5</w:t>
         </w:r>
         <w:r>
           <w:rPr>
@@ -1263,7 +1282,7 @@
             <w:rStyle w:val="aff7"/>
             <w:noProof/>
           </w:rPr>
-          <w:t>Подраздел 2</w:t>
+          <w:t>Постановка задачи</w:t>
         </w:r>
         <w:r>
           <w:rPr>
@@ -1284,7 +1303,7 @@
             <w:noProof/>
             <w:webHidden/>
           </w:rPr>
-          <w:instrText xml:space="preserve"> PAGEREF _Toc421263802 \h </w:instrText>
+          <w:instrText xml:space="preserve"> PAGEREF _Toc421510023 \h </w:instrText>
         </w:r>
         <w:r>
           <w:rPr>
@@ -1304,7 +1323,7 @@
             <w:noProof/>
             <w:webHidden/>
           </w:rPr>
-          <w:t>16</w:t>
+          <w:t>18</w:t>
         </w:r>
         <w:r>
           <w:rPr>
@@ -1325,23 +1344,39 @@
           <w:szCs w:val="22"/>
         </w:rPr>
       </w:pPr>
-      <w:hyperlink w:anchor="_Toc421263803" w:history="1">
+      <w:hyperlink w:anchor="_Toc421510024" w:history="1">
         <w:r>
           <w:rPr>
             <w:rStyle w:val="aff7"/>
             <w:noProof/>
           </w:rPr>
-          <w:t>Заключение</w:t>
-        </w:r>
-        <w:r>
-          <w:rPr>
-            <w:noProof/>
-            <w:webHidden/>
+          <w:t>2</w:t>
+        </w:r>
+        <w:r>
+          <w:rPr>
+            <w:rFonts w:asciiTheme="minorHAnsi" w:eastAsiaTheme="minorEastAsia" w:hAnsiTheme="minorHAnsi" w:cstheme="minorBidi"/>
+            <w:noProof/>
+            <w:sz w:val="22"/>
+            <w:szCs w:val="22"/>
           </w:rPr>
           <w:tab/>
         </w:r>
         <w:r>
           <w:rPr>
+            <w:rStyle w:val="aff7"/>
+            <w:noProof/>
+          </w:rPr>
+          <w:t>Раздел 2</w:t>
+        </w:r>
+        <w:r>
+          <w:rPr>
+            <w:noProof/>
+            <w:webHidden/>
+          </w:rPr>
+          <w:tab/>
+        </w:r>
+        <w:r>
+          <w:rPr>
             <w:noProof/>
             <w:webHidden/>
           </w:rPr>
@@ -1352,7 +1387,7 @@
             <w:noProof/>
             <w:webHidden/>
           </w:rPr>
-          <w:instrText xml:space="preserve"> PAGEREF _Toc421263803 \h </w:instrText>
+          <w:instrText xml:space="preserve"> PAGEREF _Toc421510024 \h </w:instrText>
         </w:r>
         <w:r>
           <w:rPr>
@@ -1372,7 +1407,7 @@
             <w:noProof/>
             <w:webHidden/>
           </w:rPr>
-          <w:t>17</w:t>
+          <w:t>19</w:t>
         </w:r>
         <w:r>
           <w:rPr>
@@ -1385,7 +1420,11 @@
     </w:p>
     <w:p>
       <w:pPr>
-        <w:pStyle w:val="11"/>
+        <w:pStyle w:val="21"/>
+        <w:tabs>
+          <w:tab w:val="left" w:pos="1760"/>
+          <w:tab w:val="right" w:leader="dot" w:pos="10196"/>
+        </w:tabs>
         <w:rPr>
           <w:rFonts w:asciiTheme="minorHAnsi" w:eastAsiaTheme="minorEastAsia" w:hAnsiTheme="minorHAnsi" w:cstheme="minorBidi"/>
           <w:noProof/>
@@ -1393,23 +1432,39 @@
           <w:szCs w:val="22"/>
         </w:rPr>
       </w:pPr>
-      <w:hyperlink w:anchor="_Toc421263804" w:history="1">
+      <w:hyperlink w:anchor="_Toc421510025" w:history="1">
         <w:r>
           <w:rPr>
             <w:rStyle w:val="aff7"/>
             <w:noProof/>
           </w:rPr>
-          <w:t>Список использованных источников</w:t>
-        </w:r>
-        <w:r>
-          <w:rPr>
-            <w:noProof/>
-            <w:webHidden/>
+          <w:t>2.1</w:t>
+        </w:r>
+        <w:r>
+          <w:rPr>
+            <w:rFonts w:asciiTheme="minorHAnsi" w:eastAsiaTheme="minorEastAsia" w:hAnsiTheme="minorHAnsi" w:cstheme="minorBidi"/>
+            <w:noProof/>
+            <w:sz w:val="22"/>
+            <w:szCs w:val="22"/>
           </w:rPr>
           <w:tab/>
         </w:r>
         <w:r>
           <w:rPr>
+            <w:rStyle w:val="aff7"/>
+            <w:noProof/>
+          </w:rPr>
+          <w:t>Подраздел 1</w:t>
+        </w:r>
+        <w:r>
+          <w:rPr>
+            <w:noProof/>
+            <w:webHidden/>
+          </w:rPr>
+          <w:tab/>
+        </w:r>
+        <w:r>
+          <w:rPr>
             <w:noProof/>
             <w:webHidden/>
           </w:rPr>
@@ -1420,7 +1475,7 @@
             <w:noProof/>
             <w:webHidden/>
           </w:rPr>
-          <w:instrText xml:space="preserve"> PAGEREF _Toc421263804 \h </w:instrText>
+          <w:instrText xml:space="preserve"> PAGEREF _Toc421510025 \h </w:instrText>
         </w:r>
         <w:r>
           <w:rPr>
@@ -1440,7 +1495,7 @@
             <w:noProof/>
             <w:webHidden/>
           </w:rPr>
-          <w:t>18</w:t>
+          <w:t>19</w:t>
         </w:r>
         <w:r>
           <w:rPr>
@@ -1453,7 +1508,11 @@
     </w:p>
     <w:p>
       <w:pPr>
-        <w:pStyle w:val="11"/>
+        <w:pStyle w:val="21"/>
+        <w:tabs>
+          <w:tab w:val="left" w:pos="1760"/>
+          <w:tab w:val="right" w:leader="dot" w:pos="10196"/>
+        </w:tabs>
         <w:rPr>
           <w:rFonts w:asciiTheme="minorHAnsi" w:eastAsiaTheme="minorEastAsia" w:hAnsiTheme="minorHAnsi" w:cstheme="minorBidi"/>
           <w:noProof/>
@@ -1461,23 +1520,39 @@
           <w:szCs w:val="22"/>
         </w:rPr>
       </w:pPr>
-      <w:hyperlink w:anchor="_Toc421263805" w:history="1">
+      <w:hyperlink w:anchor="_Toc421510026" w:history="1">
         <w:r>
           <w:rPr>
             <w:rStyle w:val="aff7"/>
             <w:noProof/>
           </w:rPr>
-          <w:t>Приложение</w:t>
-        </w:r>
-        <w:r>
-          <w:rPr>
-            <w:noProof/>
-            <w:webHidden/>
+          <w:t>2.2</w:t>
+        </w:r>
+        <w:r>
+          <w:rPr>
+            <w:rFonts w:asciiTheme="minorHAnsi" w:eastAsiaTheme="minorEastAsia" w:hAnsiTheme="minorHAnsi" w:cstheme="minorBidi"/>
+            <w:noProof/>
+            <w:sz w:val="22"/>
+            <w:szCs w:val="22"/>
           </w:rPr>
           <w:tab/>
         </w:r>
         <w:r>
           <w:rPr>
+            <w:rStyle w:val="aff7"/>
+            <w:noProof/>
+          </w:rPr>
+          <w:t>Подраздел 2</w:t>
+        </w:r>
+        <w:r>
+          <w:rPr>
+            <w:noProof/>
+            <w:webHidden/>
+          </w:rPr>
+          <w:tab/>
+        </w:r>
+        <w:r>
+          <w:rPr>
             <w:noProof/>
             <w:webHidden/>
           </w:rPr>
@@ -1488,7 +1563,7 @@
             <w:noProof/>
             <w:webHidden/>
           </w:rPr>
-          <w:instrText xml:space="preserve"> PAGEREF _Toc421263805 \h </w:instrText>
+          <w:instrText xml:space="preserve"> PAGEREF _Toc421510026 \h </w:instrText>
         </w:r>
         <w:r>
           <w:rPr>
@@ -1529,13 +1604,13 @@
           <w:szCs w:val="22"/>
         </w:rPr>
       </w:pPr>
-      <w:hyperlink w:anchor="_Toc421263806" w:history="1">
+      <w:hyperlink w:anchor="_Toc421510027" w:history="1">
         <w:r>
           <w:rPr>
             <w:rStyle w:val="aff7"/>
             <w:noProof/>
           </w:rPr>
-          <w:t>Приложение</w:t>
+          <w:t>Заключение</w:t>
         </w:r>
         <w:r>
           <w:rPr>
@@ -1556,7 +1631,7 @@
             <w:noProof/>
             <w:webHidden/>
           </w:rPr>
-          <w:instrText xml:space="preserve"> PAGEREF _Toc421263806 \h </w:instrText>
+          <w:instrText xml:space="preserve"> PAGEREF _Toc421510027 \h </w:instrText>
         </w:r>
         <w:r>
           <w:rPr>
@@ -1576,7 +1651,7 @@
             <w:noProof/>
             <w:webHidden/>
           </w:rPr>
-          <w:t>21</w:t>
+          <w:t>20</w:t>
         </w:r>
         <w:r>
           <w:rPr>
@@ -1597,12 +1672,81 @@
           <w:szCs w:val="22"/>
         </w:rPr>
       </w:pPr>
-      <w:hyperlink w:anchor="_Toc421263807" w:history="1">
+      <w:hyperlink w:anchor="_Toc421510028" w:history="1">
         <w:r>
           <w:rPr>
             <w:rStyle w:val="aff7"/>
             <w:noProof/>
           </w:rPr>
+          <w:t>Список использованных источников</w:t>
+        </w:r>
+        <w:r>
+          <w:rPr>
+            <w:noProof/>
+            <w:webHidden/>
+          </w:rPr>
+          <w:tab/>
+        </w:r>
+        <w:r>
+          <w:rPr>
+            <w:noProof/>
+            <w:webHidden/>
+          </w:rPr>
+          <w:fldChar w:fldCharType="begin"/>
+        </w:r>
+        <w:r>
+          <w:rPr>
+            <w:noProof/>
+            <w:webHidden/>
+          </w:rPr>
+          <w:instrText xml:space="preserve"> PAGEREF _Toc421510028 \h </w:instrText>
+        </w:r>
+        <w:r>
+          <w:rPr>
+            <w:noProof/>
+            <w:webHidden/>
+          </w:rPr>
+        </w:r>
+        <w:r>
+          <w:rPr>
+            <w:noProof/>
+            <w:webHidden/>
+          </w:rPr>
+          <w:fldChar w:fldCharType="separate"/>
+        </w:r>
+        <w:r>
+          <w:rPr>
+            <w:noProof/>
+            <w:webHidden/>
+          </w:rPr>
+          <w:t>21</w:t>
+        </w:r>
+        <w:r>
+          <w:rPr>
+            <w:noProof/>
+            <w:webHidden/>
+          </w:rPr>
+          <w:fldChar w:fldCharType="end"/>
+        </w:r>
+      </w:hyperlink>
+    </w:p>
+    <w:p>
+      <w:pPr>
+        <w:pStyle w:val="11"/>
+        <w:rPr>
+          <w:rFonts w:asciiTheme="minorHAnsi" w:eastAsiaTheme="minorEastAsia" w:hAnsiTheme="minorHAnsi" w:cstheme="minorBidi"/>
+          <w:noProof/>
+          <w:sz w:val="22"/>
+          <w:szCs w:val="22"/>
+        </w:rPr>
+      </w:pPr>
+      <w:hyperlink w:anchor="_Toc421510029" w:history="1">
+        <w:r>
+          <w:rPr>
+            <w:rStyle w:val="aff7"/>
+            <w:noProof/>
+            <w:lang w:val="en-US"/>
+          </w:rPr>
           <w:t>Приложение</w:t>
         </w:r>
         <w:r>
@@ -1624,7 +1768,7 @@
             <w:noProof/>
             <w:webHidden/>
           </w:rPr>
-          <w:instrText xml:space="preserve"> PAGEREF _Toc421263807 \h </w:instrText>
+          <w:instrText xml:space="preserve"> PAGEREF _Toc421510029 \h </w:instrText>
         </w:r>
         <w:r>
           <w:rPr>
@@ -1645,6 +1789,142 @@
             <w:webHidden/>
           </w:rPr>
           <w:t>22</w:t>
+        </w:r>
+        <w:r>
+          <w:rPr>
+            <w:noProof/>
+            <w:webHidden/>
+          </w:rPr>
+          <w:fldChar w:fldCharType="end"/>
+        </w:r>
+      </w:hyperlink>
+    </w:p>
+    <w:p>
+      <w:pPr>
+        <w:pStyle w:val="11"/>
+        <w:rPr>
+          <w:rFonts w:asciiTheme="minorHAnsi" w:eastAsiaTheme="minorEastAsia" w:hAnsiTheme="minorHAnsi" w:cstheme="minorBidi"/>
+          <w:noProof/>
+          <w:sz w:val="22"/>
+          <w:szCs w:val="22"/>
+        </w:rPr>
+      </w:pPr>
+      <w:hyperlink w:anchor="_Toc421510030" w:history="1">
+        <w:r>
+          <w:rPr>
+            <w:rStyle w:val="aff7"/>
+            <w:noProof/>
+          </w:rPr>
+          <w:t>Приложение</w:t>
+        </w:r>
+        <w:r>
+          <w:rPr>
+            <w:noProof/>
+            <w:webHidden/>
+          </w:rPr>
+          <w:tab/>
+        </w:r>
+        <w:r>
+          <w:rPr>
+            <w:noProof/>
+            <w:webHidden/>
+          </w:rPr>
+          <w:fldChar w:fldCharType="begin"/>
+        </w:r>
+        <w:r>
+          <w:rPr>
+            <w:noProof/>
+            <w:webHidden/>
+          </w:rPr>
+          <w:instrText xml:space="preserve"> PAGEREF _Toc421510030 \h </w:instrText>
+        </w:r>
+        <w:r>
+          <w:rPr>
+            <w:noProof/>
+            <w:webHidden/>
+          </w:rPr>
+        </w:r>
+        <w:r>
+          <w:rPr>
+            <w:noProof/>
+            <w:webHidden/>
+          </w:rPr>
+          <w:fldChar w:fldCharType="separate"/>
+        </w:r>
+        <w:r>
+          <w:rPr>
+            <w:noProof/>
+            <w:webHidden/>
+          </w:rPr>
+          <w:t>24</w:t>
+        </w:r>
+        <w:r>
+          <w:rPr>
+            <w:noProof/>
+            <w:webHidden/>
+          </w:rPr>
+          <w:fldChar w:fldCharType="end"/>
+        </w:r>
+      </w:hyperlink>
+    </w:p>
+    <w:p>
+      <w:pPr>
+        <w:pStyle w:val="11"/>
+        <w:rPr>
+          <w:rFonts w:asciiTheme="minorHAnsi" w:eastAsiaTheme="minorEastAsia" w:hAnsiTheme="minorHAnsi" w:cstheme="minorBidi"/>
+          <w:noProof/>
+          <w:sz w:val="22"/>
+          <w:szCs w:val="22"/>
+        </w:rPr>
+      </w:pPr>
+      <w:hyperlink w:anchor="_Toc421510031" w:history="1">
+        <w:r>
+          <w:rPr>
+            <w:rStyle w:val="aff7"/>
+            <w:noProof/>
+          </w:rPr>
+          <w:t>Приложение</w:t>
+        </w:r>
+        <w:r>
+          <w:rPr>
+            <w:noProof/>
+            <w:webHidden/>
+          </w:rPr>
+          <w:tab/>
+        </w:r>
+        <w:r>
+          <w:rPr>
+            <w:noProof/>
+            <w:webHidden/>
+          </w:rPr>
+          <w:fldChar w:fldCharType="begin"/>
+        </w:r>
+        <w:r>
+          <w:rPr>
+            <w:noProof/>
+            <w:webHidden/>
+          </w:rPr>
+          <w:instrText xml:space="preserve"> PAGEREF _Toc421510031 \h </w:instrText>
+        </w:r>
+        <w:r>
+          <w:rPr>
+            <w:noProof/>
+            <w:webHidden/>
+          </w:rPr>
+        </w:r>
+        <w:r>
+          <w:rPr>
+            <w:noProof/>
+            <w:webHidden/>
+          </w:rPr>
+          <w:fldChar w:fldCharType="separate"/>
+        </w:r>
+        <w:r>
+          <w:rPr>
+            <w:noProof/>
+            <w:webHidden/>
+          </w:rPr>
+          <w:t>25</w:t>
         </w:r>
         <w:r>
           <w:rPr>
@@ -1668,7 +1948,7 @@
           <w:szCs w:val="22"/>
         </w:rPr>
       </w:pPr>
-      <w:hyperlink w:anchor="_Toc421263808" w:history="1">
+      <w:hyperlink w:anchor="_Toc421510032" w:history="1">
         <w:r>
           <w:rPr>
             <w:rStyle w:val="aff7"/>
@@ -1711,7 +1991,7 @@
             <w:noProof/>
             <w:webHidden/>
           </w:rPr>
-          <w:instrText xml:space="preserve"> PAGEREF _Toc421263808 \h </w:instrText>
+          <w:instrText xml:space="preserve"> PAGEREF _Toc421510032 \h </w:instrText>
         </w:r>
         <w:r>
           <w:rPr>
@@ -1731,7 +2011,7 @@
             <w:noProof/>
             <w:webHidden/>
           </w:rPr>
-          <w:t>23</w:t>
+          <w:t>26</w:t>
         </w:r>
         <w:r>
           <w:rPr>
@@ -1755,6 +2035,8 @@
           <w:szCs w:val="28"/>
         </w:rPr>
       </w:pPr>
+      <w:bookmarkStart w:id="1" w:name="_GoBack"/>
+      <w:bookmarkEnd w:id="1"/>
       <w:r>
         <w:br w:type="page"/>
       </w:r>
@@ -1763,12 +2045,12 @@
       <w:pPr>
         <w:pStyle w:val="af9"/>
       </w:pPr>
-      <w:bookmarkStart w:id="1" w:name="_Toc421263789"/>
+      <w:bookmarkStart w:id="2" w:name="_Toc421510010"/>
       <w:r>
         <w:lastRenderedPageBreak/>
         <w:t>Введение</w:t>
       </w:r>
-      <w:bookmarkEnd w:id="1"/>
+      <w:bookmarkEnd w:id="2"/>
     </w:p>
     <w:p/>
     <w:p>
@@ -1914,7 +2196,15 @@
         <w:t>Engine</w:t>
       </w:r>
       <w:r>
-        <w:t>), которые обобщали накопленные программистами знания об интеллекте в играх. Эти библиотеки предоставляют инструменты для создания конечных автоматов поведения, для обработки взаимодействия автономных объектов. Но конечные автоматы в общем виде сложны и часто запутаны. Чтобы стратегия объекта была ясной были созданы деревья поведения – конечные автоматы древовидной структуры, состоящие из вершин трех типов: вершины-действия, вершины-условия и управляющие вершины. Вершина-действие содержит в себе некоторое возможное действие объекта (бежать, искать, стрелять), вершина-условие содержит в себе некоторый предикат (есть патроны?, враг рядом?), в зависимости от которого выбирается следующее состояние, управляющая вершина организует порядок обхода дочерних вершин (параллельно, до первой успешной вершины, до первой неуспешной вершины).</w:t>
+        <w:t xml:space="preserve">), которые обобщали накопленные программистами знания об интеллекте в играх. Эти библиотеки предоставляют инструменты для создания конечных автоматов поведения, для обработки взаимодействия автономных объектов. Но конечные автоматы в общем виде сложны и часто запутаны. Чтобы стратегия объекта была ясной были созданы деревья поведения – конечные автоматы древовидной структуры, состоящие из вершин трех типов: вершины-действия, вершины-условия и управляющие вершины. Вершина-действие содержит в себе некоторое возможное действие объекта (бежать, искать, стрелять), вершина-условие содержит в себе некоторый предикат (есть </w:t>
+      </w:r>
+      <w:proofErr w:type="gramStart"/>
+      <w:r>
+        <w:t>патроны?,</w:t>
+      </w:r>
+      <w:proofErr w:type="gramEnd"/>
+      <w:r>
+        <w:t xml:space="preserve"> враг рядом?), в зависимости от которого выбирается следующее состояние, управляющая вершина организует порядок обхода дочерних вершин (параллельно, до первой успешной вершины, до первой неуспешной вершины).</w:t>
       </w:r>
       <w:r>
         <w:rPr>
@@ -1954,12 +2244,12 @@
           <w:numId w:val="1"/>
         </w:numPr>
       </w:pPr>
-      <w:bookmarkStart w:id="2" w:name="_Toc421263790"/>
+      <w:bookmarkStart w:id="3" w:name="_Toc421510011"/>
       <w:r>
         <w:lastRenderedPageBreak/>
         <w:t>Обзор существующих инструментов</w:t>
       </w:r>
-      <w:bookmarkEnd w:id="2"/>
+      <w:bookmarkEnd w:id="3"/>
     </w:p>
     <w:p>
       <w:pPr>
@@ -1969,11 +2259,11 @@
           <w:numId w:val="1"/>
         </w:numPr>
       </w:pPr>
-      <w:bookmarkStart w:id="3" w:name="_Toc421263791"/>
+      <w:bookmarkStart w:id="4" w:name="_Toc421510012"/>
       <w:r>
         <w:t>Общие сведения</w:t>
       </w:r>
-      <w:bookmarkEnd w:id="3"/>
+      <w:bookmarkEnd w:id="4"/>
     </w:p>
     <w:p>
       <w:r>
@@ -2109,20 +2399,17 @@
                             <w:r>
                               <w:fldChar w:fldCharType="separate"/>
                             </w:r>
-                            <w:bookmarkStart w:id="4" w:name="__Fieldmark__318_1318099608"/>
+                            <w:bookmarkStart w:id="5" w:name="__Fieldmark__318_1318099608"/>
                             <w:r>
                               <w:rPr>
-                                <w:i w:val="0"/>
-                                <w:color w:val="00000A"/>
-                                <w:sz w:val="28"/>
-                                <w:szCs w:val="28"/>
+                                <w:noProof/>
                               </w:rPr>
                               <w:t>1.1</w:t>
                             </w:r>
                             <w:r>
                               <w:fldChar w:fldCharType="end"/>
                             </w:r>
-                            <w:bookmarkEnd w:id="4"/>
+                            <w:bookmarkEnd w:id="5"/>
                             <w:r>
                               <w:rPr>
                                 <w:i w:val="0"/>
@@ -2176,20 +2463,17 @@
                       <w:r>
                         <w:fldChar w:fldCharType="separate"/>
                       </w:r>
-                      <w:bookmarkStart w:id="5" w:name="__Fieldmark__318_1318099608"/>
+                      <w:bookmarkStart w:id="6" w:name="__Fieldmark__318_1318099608"/>
                       <w:r>
                         <w:rPr>
-                          <w:i w:val="0"/>
-                          <w:color w:val="00000A"/>
-                          <w:sz w:val="28"/>
-                          <w:szCs w:val="28"/>
+                          <w:noProof/>
                         </w:rPr>
                         <w:t>1.1</w:t>
                       </w:r>
                       <w:r>
                         <w:fldChar w:fldCharType="end"/>
                       </w:r>
-                      <w:bookmarkEnd w:id="5"/>
+                      <w:bookmarkEnd w:id="6"/>
                       <w:r>
                         <w:rPr>
                           <w:i w:val="0"/>
@@ -2330,11 +2614,11 @@
           <w:numId w:val="1"/>
         </w:numPr>
       </w:pPr>
-      <w:bookmarkStart w:id="6" w:name="_Toc421263792"/>
+      <w:bookmarkStart w:id="7" w:name="_Toc421510013"/>
       <w:r>
         <w:t>Типы вершин</w:t>
       </w:r>
-      <w:bookmarkEnd w:id="6"/>
+      <w:bookmarkEnd w:id="7"/>
     </w:p>
     <w:p>
       <w:r>
@@ -2360,11 +2644,11 @@
           <w:numId w:val="1"/>
         </w:numPr>
       </w:pPr>
-      <w:bookmarkStart w:id="7" w:name="_Toc421263793"/>
+      <w:bookmarkStart w:id="8" w:name="_Toc421510014"/>
       <w:r>
         <w:t>Лист</w:t>
       </w:r>
-      <w:bookmarkEnd w:id="7"/>
+      <w:bookmarkEnd w:id="8"/>
     </w:p>
     <w:p>
       <w:r>
@@ -2577,11 +2861,11 @@
           <w:numId w:val="1"/>
         </w:numPr>
       </w:pPr>
-      <w:bookmarkStart w:id="8" w:name="_Toc421263794"/>
+      <w:bookmarkStart w:id="9" w:name="_Toc421510015"/>
       <w:r>
         <w:t>Композит</w:t>
       </w:r>
-      <w:bookmarkEnd w:id="8"/>
+      <w:bookmarkEnd w:id="9"/>
     </w:p>
     <w:p>
       <w:r>
@@ -2825,11 +3109,11 @@
           <w:numId w:val="1"/>
         </w:numPr>
       </w:pPr>
-      <w:bookmarkStart w:id="9" w:name="_Toc421263795"/>
+      <w:bookmarkStart w:id="10" w:name="_Toc421510016"/>
       <w:r>
         <w:t>Декоратор</w:t>
       </w:r>
-      <w:bookmarkEnd w:id="9"/>
+      <w:bookmarkEnd w:id="10"/>
     </w:p>
     <w:p>
       <w:r>
@@ -2893,21 +3177,19 @@
                             <w:r>
                               <w:fldChar w:fldCharType="separate"/>
                             </w:r>
-                            <w:bookmarkStart w:id="10" w:name="__Fieldmark__422_1318099608"/>
+                            <w:bookmarkStart w:id="11" w:name="__Fieldmark__422_1318099608"/>
                             <w:r>
                               <w:rPr>
+                                <w:b/>
                                 <w:bCs/>
-                                <w:i w:val="0"/>
-                                <w:color w:val="00000A"/>
-                                <w:sz w:val="28"/>
-                                <w:szCs w:val="28"/>
+                                <w:noProof/>
                               </w:rPr>
-                              <w:t>1.</w:t>
+                              <w:t>Ошибка! Используйте вкладку "Главная" для применения 0 к тексту, который должен здесь отображаться.</w:t>
                             </w:r>
                             <w:r>
                               <w:fldChar w:fldCharType="end"/>
                             </w:r>
-                            <w:bookmarkEnd w:id="10"/>
+                            <w:bookmarkEnd w:id="11"/>
                             <w:r>
                               <w:rPr>
                                 <w:i w:val="0"/>
@@ -2960,21 +3242,19 @@
                       <w:r>
                         <w:fldChar w:fldCharType="separate"/>
                       </w:r>
-                      <w:bookmarkStart w:id="11" w:name="__Fieldmark__422_1318099608"/>
+                      <w:bookmarkStart w:id="12" w:name="__Fieldmark__422_1318099608"/>
                       <w:r>
                         <w:rPr>
+                          <w:b/>
                           <w:bCs/>
-                          <w:i w:val="0"/>
-                          <w:color w:val="00000A"/>
-                          <w:sz w:val="28"/>
-                          <w:szCs w:val="28"/>
+                          <w:noProof/>
                         </w:rPr>
-                        <w:t>1.</w:t>
+                        <w:t>Ошибка! Используйте вкладку "Главная" для применения 0 к тексту, который должен здесь отображаться.</w:t>
                       </w:r>
                       <w:r>
                         <w:fldChar w:fldCharType="end"/>
                       </w:r>
-                      <w:bookmarkEnd w:id="11"/>
+                      <w:bookmarkEnd w:id="12"/>
                       <w:r>
                         <w:rPr>
                           <w:i w:val="0"/>
@@ -3062,9 +3342,11 @@
           <w:numId w:val="1"/>
         </w:numPr>
       </w:pPr>
+      <w:bookmarkStart w:id="13" w:name="_Toc421510017"/>
       <w:r>
         <w:t>Взаимодействие различных вершин</w:t>
       </w:r>
+      <w:bookmarkEnd w:id="13"/>
     </w:p>
     <w:p>
       <w:r>
@@ -3115,7 +3397,11 @@
         <w:t xml:space="preserve"> (рисунок 1.5)</w:t>
       </w:r>
       <w:r>
-        <w:t>, который активно используется вершинами дерева поведения для чтения и записи информации</w:t>
+        <w:t xml:space="preserve">, который </w:t>
+      </w:r>
+      <w:r>
+        <w:lastRenderedPageBreak/>
+        <w:t>активно используется вершинами дерева поведения для чтения и записи информации</w:t>
       </w:r>
       <w:r>
         <w:t xml:space="preserve">. </w:t>
@@ -3124,7 +3410,6 @@
         <w:rPr>
           <w:lang w:val="en-US"/>
         </w:rPr>
-        <w:lastRenderedPageBreak/>
         <w:t>Blackboard</w:t>
       </w:r>
       <w:r>
@@ -3371,11 +3656,11 @@
           <w:numId w:val="1"/>
         </w:numPr>
       </w:pPr>
-      <w:bookmarkStart w:id="12" w:name="_Toc421263796"/>
+      <w:bookmarkStart w:id="14" w:name="_Toc421510018"/>
       <w:r>
         <w:t>Деревья поведения в современных фреймворках</w:t>
       </w:r>
-      <w:bookmarkEnd w:id="12"/>
+      <w:bookmarkEnd w:id="14"/>
     </w:p>
     <w:p>
       <w:r>
@@ -3439,14 +3724,14 @@
           <w:numId w:val="1"/>
         </w:numPr>
       </w:pPr>
-      <w:bookmarkStart w:id="13" w:name="_Toc421263797"/>
+      <w:bookmarkStart w:id="15" w:name="_Toc421510019"/>
       <w:r>
         <w:rPr>
           <w:lang w:val="en-US"/>
         </w:rPr>
         <w:t>Unreal Engine</w:t>
       </w:r>
-      <w:bookmarkEnd w:id="13"/>
+      <w:bookmarkEnd w:id="15"/>
     </w:p>
     <w:p>
       <w:r>
@@ -3540,11 +3825,11 @@
         <w:t xml:space="preserve"> </w:t>
       </w:r>
       <w:r>
-        <w:t xml:space="preserve">на примере: имеется игровой мир в виде комнаты со стенами, в котором находятся два персонажа, </w:t>
+        <w:t xml:space="preserve">на примере: </w:t>
       </w:r>
       <w:r>
         <w:lastRenderedPageBreak/>
-        <w:t xml:space="preserve">один из них – человек, другой – виртуальный интеллект, задача виртуального интеллекта – найти человека и подойти к нему. Для реализации такого рода стратегии </w:t>
+        <w:t xml:space="preserve">имеется игровой мир в виде комнаты со стенами, в котором находятся два персонажа, один из них – человек, другой – виртуальный интеллект, задача виртуального интеллекта – найти человека и подойти к нему. Для реализации такого рода стратегии </w:t>
       </w:r>
       <w:r>
         <w:rPr>
@@ -3781,11 +4066,11 @@
         <w:t xml:space="preserve">позиция и ссылка на персонажа, которого необходимо отыскать. </w:t>
       </w:r>
       <w:r>
-        <w:t xml:space="preserve">Композит-селектор слева включает в себя два декоратора, которые проверяют установлена ли ссылка на персонажа и приемлема ли до него дистанция, при верном ответе на эти два вопроса </w:t>
+        <w:t xml:space="preserve">Композит-селектор слева включает в себя два декоратора, которые проверяют установлена ли ссылка на </w:t>
       </w:r>
       <w:r>
         <w:lastRenderedPageBreak/>
-        <w:t>выполняется действие – быстрое движение к искомому объекту. Если же объект пропадет из поля видимости, то тогда сигнал пойдет к левому композиту-последовательности, который содержит три декоратора, проверяющих, что цель не установлена, цель не достигнута и некоторая позиция установлена, в этом случае будут выполняться следующие действия. Сначала виртуальный интеллект переместится до установленной позиции (скорее всего это та позиция, где он последний раз видел другого персонажа), затем подождет 2.5 секунды и отправится на исходную точку.</w:t>
+        <w:t>персонажа и приемлема ли до него дистанция, при верном ответе на эти два вопроса выполняется действие – быстрое движение к искомому объекту. Если же объект пропадет из поля видимости, то тогда сигнал пойдет к левому композиту-последовательности, который содержит три декоратора, проверяющих, что цель не установлена, цель не достигнута и некоторая позиция установлена, в этом случае будут выполняться следующие действия. Сначала виртуальный интеллект переместится до установленной позиции (скорее всего это та позиция, где он последний раз видел другого персонажа), затем подождет 2.5 секунды и отправится на исходную точку.</w:t>
       </w:r>
     </w:p>
     <w:p/>
@@ -3797,14 +4082,14 @@
           <w:numId w:val="1"/>
         </w:numPr>
       </w:pPr>
-      <w:bookmarkStart w:id="14" w:name="_Toc421263798"/>
+      <w:bookmarkStart w:id="16" w:name="_Toc421510020"/>
       <w:r>
         <w:rPr>
           <w:lang w:val="en-US"/>
         </w:rPr>
         <w:t>LibGDX</w:t>
       </w:r>
-      <w:bookmarkEnd w:id="14"/>
+      <w:bookmarkEnd w:id="16"/>
     </w:p>
     <w:p>
       <w:r>
@@ -4217,6 +4502,7 @@
     </w:p>
     <w:p>
       <w:r>
+        <w:lastRenderedPageBreak/>
         <w:t xml:space="preserve">Так как в </w:t>
       </w:r>
       <w:r>
@@ -4238,11 +4524,7 @@
         <w:t xml:space="preserve"> </w:t>
       </w:r>
       <w:r>
-        <w:t xml:space="preserve">не предусмотрено графического средства для создания </w:t>
-      </w:r>
-      <w:r>
-        <w:lastRenderedPageBreak/>
-        <w:t xml:space="preserve">деревьев поведения, то полученное на рисунке 1.7 дерево необходимо создать непосредственно в коде. </w:t>
+        <w:t xml:space="preserve">не предусмотрено графического средства для создания деревьев поведения, то полученное на рисунке 1.7 дерево необходимо создать непосредственно в коде. </w:t>
       </w:r>
     </w:p>
     <w:p>
@@ -4560,8 +4842,17 @@
           <w:rFonts w:eastAsiaTheme="minorHAnsi"/>
           <w:lang w:val="en-US" w:eastAsia="en-US"/>
         </w:rPr>
-        <w:t xml:space="preserve"> ConditionTask&lt;&gt;(</w:t>
-      </w:r>
+        <w:t xml:space="preserve"> ConditionTask&lt;</w:t>
+      </w:r>
+      <w:proofErr w:type="gramStart"/>
+      <w:r>
+        <w:rPr>
+          <w:rFonts w:eastAsiaTheme="minorHAnsi"/>
+          <w:lang w:val="en-US" w:eastAsia="en-US"/>
+        </w:rPr>
+        <w:t>&gt;(</w:t>
+      </w:r>
+      <w:proofErr w:type="gramEnd"/>
     </w:p>
     <w:p>
       <w:pPr>
@@ -4803,7 +5094,23 @@
           <w:rFonts w:eastAsiaTheme="minorHAnsi"/>
           <w:lang w:val="en-US" w:eastAsia="en-US"/>
         </w:rPr>
-        <w:t xml:space="preserve"> MoveTo&lt;&gt;(bb.targetLocation);</w:t>
+        <w:t xml:space="preserve"> MoveTo&lt;</w:t>
+      </w:r>
+      <w:proofErr w:type="gramStart"/>
+      <w:r>
+        <w:rPr>
+          <w:rFonts w:eastAsiaTheme="minorHAnsi"/>
+          <w:lang w:val="en-US" w:eastAsia="en-US"/>
+        </w:rPr>
+        <w:t>&gt;(</w:t>
+      </w:r>
+      <w:proofErr w:type="gramEnd"/>
+      <w:r>
+        <w:rPr>
+          <w:rFonts w:eastAsiaTheme="minorHAnsi"/>
+          <w:lang w:val="en-US" w:eastAsia="en-US"/>
+        </w:rPr>
+        <w:t>bb.targetLocation);</w:t>
       </w:r>
     </w:p>
     <w:p>
@@ -4842,7 +5149,23 @@
           <w:rFonts w:eastAsiaTheme="minorHAnsi"/>
           <w:lang w:val="en-US" w:eastAsia="en-US"/>
         </w:rPr>
-        <w:t xml:space="preserve"> Wait&lt;&gt;(2500);</w:t>
+        <w:t xml:space="preserve"> Wait&lt;</w:t>
+      </w:r>
+      <w:proofErr w:type="gramStart"/>
+      <w:r>
+        <w:rPr>
+          <w:rFonts w:eastAsiaTheme="minorHAnsi"/>
+          <w:lang w:val="en-US" w:eastAsia="en-US"/>
+        </w:rPr>
+        <w:t>&gt;(</w:t>
+      </w:r>
+      <w:proofErr w:type="gramEnd"/>
+      <w:r>
+        <w:rPr>
+          <w:rFonts w:eastAsiaTheme="minorHAnsi"/>
+          <w:lang w:val="en-US" w:eastAsia="en-US"/>
+        </w:rPr>
+        <w:t>2500);</w:t>
       </w:r>
     </w:p>
     <w:p>
@@ -5234,7 +5557,23 @@
           <w:rFonts w:eastAsiaTheme="minorHAnsi"/>
           <w:lang w:val="en-US" w:eastAsia="en-US"/>
         </w:rPr>
-        <w:t xml:space="preserve"> BehaviorTree&lt;&gt;(root, </w:t>
+        <w:t xml:space="preserve"> BehaviorTree&lt;</w:t>
+      </w:r>
+      <w:proofErr w:type="gramStart"/>
+      <w:r>
+        <w:rPr>
+          <w:rFonts w:eastAsiaTheme="minorHAnsi"/>
+          <w:lang w:val="en-US" w:eastAsia="en-US"/>
+        </w:rPr>
+        <w:t>&gt;(</w:t>
+      </w:r>
+      <w:proofErr w:type="gramEnd"/>
+      <w:r>
+        <w:rPr>
+          <w:rFonts w:eastAsiaTheme="minorHAnsi"/>
+          <w:lang w:val="en-US" w:eastAsia="en-US"/>
+        </w:rPr>
+        <w:t xml:space="preserve">root, </w:t>
       </w:r>
       <w:r>
         <w:rPr>
@@ -5627,7 +5966,7 @@
           <w:numId w:val="1"/>
         </w:numPr>
       </w:pPr>
-      <w:bookmarkStart w:id="15" w:name="_Toc421263799"/>
+      <w:bookmarkStart w:id="17" w:name="_Toc421510021"/>
       <w:r>
         <w:rPr>
           <w:lang w:val="en-US"/>
@@ -5643,7 +5982,7 @@
         </w:rPr>
         <w:t>D</w:t>
       </w:r>
-      <w:bookmarkEnd w:id="15"/>
+      <w:bookmarkEnd w:id="17"/>
     </w:p>
     <w:p>
       <w:r>
@@ -6311,8 +6650,6 @@
       <w:r>
         <w:t>нужно</w:t>
       </w:r>
-      <w:bookmarkStart w:id="16" w:name="_GoBack"/>
-      <w:bookmarkEnd w:id="16"/>
       <w:r>
         <w:t xml:space="preserve"> проверять видимость, для </w:t>
       </w:r>
@@ -6363,9 +6700,11 @@
           <w:numId w:val="1"/>
         </w:numPr>
       </w:pPr>
+      <w:bookmarkStart w:id="18" w:name="_Toc421510022"/>
       <w:r>
         <w:t>Итоги</w:t>
       </w:r>
+      <w:bookmarkEnd w:id="18"/>
     </w:p>
     <w:p>
       <w:r>
@@ -6485,9 +6824,11 @@
           <w:numId w:val="1"/>
         </w:numPr>
       </w:pPr>
+      <w:bookmarkStart w:id="19" w:name="_Toc421510023"/>
       <w:r>
         <w:t>Постановка задачи</w:t>
       </w:r>
+      <w:bookmarkEnd w:id="19"/>
     </w:p>
     <w:p>
       <w:r>
@@ -6511,12 +6852,12 @@
           <w:numId w:val="1"/>
         </w:numPr>
       </w:pPr>
-      <w:bookmarkStart w:id="17" w:name="_Toc421263800"/>
+      <w:bookmarkStart w:id="20" w:name="_Toc421510024"/>
       <w:r>
         <w:lastRenderedPageBreak/>
         <w:t>Раздел 2</w:t>
       </w:r>
-      <w:bookmarkEnd w:id="17"/>
+      <w:bookmarkEnd w:id="20"/>
     </w:p>
     <w:p>
       <w:pPr>
@@ -6526,11 +6867,11 @@
           <w:numId w:val="1"/>
         </w:numPr>
       </w:pPr>
-      <w:bookmarkStart w:id="18" w:name="_Toc421263801"/>
+      <w:bookmarkStart w:id="21" w:name="_Toc421510025"/>
       <w:r>
         <w:t>Подраздел 1</w:t>
       </w:r>
-      <w:bookmarkEnd w:id="18"/>
+      <w:bookmarkEnd w:id="21"/>
     </w:p>
     <w:p/>
     <w:p/>
@@ -6542,15 +6883,19 @@
           <w:numId w:val="1"/>
         </w:numPr>
       </w:pPr>
-      <w:bookmarkStart w:id="19" w:name="_Toc421263802"/>
+      <w:bookmarkStart w:id="22" w:name="_Toc421510026"/>
       <w:r>
         <w:t>Подраздел 2</w:t>
       </w:r>
-      <w:bookmarkEnd w:id="19"/>
-    </w:p>
-    <w:p>
-      <w:r>
-        <w:t xml:space="preserve">Для точного определения числа </w:t>
+      <w:bookmarkEnd w:id="22"/>
+    </w:p>
+    <w:p>
+      <w:r>
+        <w:t xml:space="preserve">Для точного определения </w:t>
+      </w:r>
+      <w:proofErr w:type="gramStart"/>
+      <w:r>
+        <w:t xml:space="preserve">числа </w:t>
       </w:r>
       <m:oMath>
         <m:r>
@@ -6561,7 +6906,11 @@
         </m:r>
       </m:oMath>
       <w:r>
-        <w:t xml:space="preserve"> математики используют формулу Валлиса:</w:t>
+        <w:t xml:space="preserve"> математики</w:t>
+      </w:r>
+      <w:proofErr w:type="gramEnd"/>
+      <w:r>
+        <w:t xml:space="preserve"> используют формулу Валлиса:</w:t>
       </w:r>
     </w:p>
     <w:tbl>
@@ -6796,7 +7145,11 @@
     </w:p>
     <w:p>
       <w:r>
-        <w:t xml:space="preserve">Сам Валлис пришел к этой формуле, вычисляя площадь круга. Это произведение сходится крайне медленно, поэтому для практического вычисления числа </w:t>
+        <w:t xml:space="preserve">Сам Валлис пришел к этой формуле, вычисляя площадь круга. Это произведение сходится крайне медленно, поэтому для практического вычисления </w:t>
+      </w:r>
+      <w:proofErr w:type="gramStart"/>
+      <w:r>
+        <w:t xml:space="preserve">числа </w:t>
       </w:r>
       <m:oMath>
         <m:r>
@@ -6807,7 +7160,19 @@
         </m:r>
       </m:oMath>
       <w:r>
-        <w:t xml:space="preserve"> формула Валлиса не пригодна. Однако она полезна в теоритических исследованиях, например при выводе формулы Муавра – Стирлинга.</w:t>
+        <w:t xml:space="preserve"> формула</w:t>
+      </w:r>
+      <w:proofErr w:type="gramEnd"/>
+      <w:r>
+        <w:t xml:space="preserve"> Валлиса не пригодна. Однако она полезна в теоритических исследованиях, </w:t>
+      </w:r>
+      <w:proofErr w:type="gramStart"/>
+      <w:r>
+        <w:t>например</w:t>
+      </w:r>
+      <w:proofErr w:type="gramEnd"/>
+      <w:r>
+        <w:t xml:space="preserve"> при выводе формулы Муавра – Стирлинга.</w:t>
       </w:r>
     </w:p>
     <w:p>
@@ -6823,12 +7188,12 @@
       <w:pPr>
         <w:pStyle w:val="af9"/>
       </w:pPr>
-      <w:bookmarkStart w:id="20" w:name="_Toc421263803"/>
+      <w:bookmarkStart w:id="23" w:name="_Toc421510027"/>
       <w:r>
         <w:lastRenderedPageBreak/>
         <w:t>Заключение</w:t>
       </w:r>
-      <w:bookmarkEnd w:id="20"/>
+      <w:bookmarkEnd w:id="23"/>
     </w:p>
     <w:p/>
     <w:p>
@@ -6849,12 +7214,12 @@
       <w:pPr>
         <w:pStyle w:val="af9"/>
       </w:pPr>
-      <w:bookmarkStart w:id="21" w:name="_Toc421263804"/>
+      <w:bookmarkStart w:id="24" w:name="_Toc421510028"/>
       <w:r>
         <w:lastRenderedPageBreak/>
         <w:t>Список использованных источников</w:t>
       </w:r>
-      <w:bookmarkEnd w:id="21"/>
+      <w:bookmarkEnd w:id="24"/>
     </w:p>
     <w:p>
       <w:pPr>
@@ -6917,7 +7282,23 @@
           <w:szCs w:val="28"/>
           <w:lang w:val="en-US"/>
         </w:rPr>
-        <w:t xml:space="preserve">.] .- Swedish Research Council and the European Union Project, 2013 .- 8 </w:t>
+        <w:t>.</w:t>
+      </w:r>
+      <w:proofErr w:type="gramStart"/>
+      <w:r>
+        <w:rPr>
+          <w:szCs w:val="28"/>
+          <w:lang w:val="en-US"/>
+        </w:rPr>
+        <w:t>] .</w:t>
+      </w:r>
+      <w:proofErr w:type="gramEnd"/>
+      <w:r>
+        <w:rPr>
+          <w:szCs w:val="28"/>
+          <w:lang w:val="en-US"/>
+        </w:rPr>
+        <w:t xml:space="preserve">- Swedish Research Council and the European Union Project, 2013 .- 8 </w:t>
       </w:r>
       <w:r>
         <w:rPr>
@@ -6953,6 +7334,7 @@
         <w:t xml:space="preserve">Increasing Modularity of UAV Control Systems using Computer Game Behavior Trees / P. </w:t>
       </w:r>
       <w:proofErr w:type="spellStart"/>
+      <w:proofErr w:type="gramStart"/>
       <w:r>
         <w:rPr>
           <w:szCs w:val="28"/>
@@ -6966,7 +7348,15 @@
           <w:szCs w:val="28"/>
           <w:lang w:val="en-US"/>
         </w:rPr>
-        <w:t xml:space="preserve"> .- Swedish </w:t>
+        <w:t xml:space="preserve"> .-</w:t>
+      </w:r>
+      <w:proofErr w:type="gramEnd"/>
+      <w:r>
+        <w:rPr>
+          <w:szCs w:val="28"/>
+          <w:lang w:val="en-US"/>
+        </w:rPr>
+        <w:t xml:space="preserve"> Swedish </w:t>
       </w:r>
       <w:proofErr w:type="spellStart"/>
       <w:r>
@@ -7018,6 +7408,7 @@
         <w:t xml:space="preserve">Behavior Trees for Hierarchical RTS AI / S. </w:t>
       </w:r>
       <w:proofErr w:type="spellStart"/>
+      <w:proofErr w:type="gramStart"/>
       <w:r>
         <w:rPr>
           <w:szCs w:val="28"/>
@@ -7031,7 +7422,15 @@
           <w:szCs w:val="28"/>
           <w:lang w:val="en-US"/>
         </w:rPr>
-        <w:t xml:space="preserve"> .- Plano: The Guildhall at SMU, 2013.- 10 c.</w:t>
+        <w:t xml:space="preserve"> .-</w:t>
+      </w:r>
+      <w:proofErr w:type="gramEnd"/>
+      <w:r>
+        <w:rPr>
+          <w:szCs w:val="28"/>
+          <w:lang w:val="en-US"/>
+        </w:rPr>
+        <w:t xml:space="preserve"> Plano: The Guildhall at SMU, 2013.- 10 c.</w:t>
       </w:r>
     </w:p>
     <w:p>
@@ -7246,8 +7645,8 @@
           <w:lang w:val="en-US"/>
         </w:rPr>
       </w:pPr>
-      <w:bookmarkStart w:id="22" w:name="_Toc421263805"/>
-      <w:bookmarkEnd w:id="22"/>
+      <w:bookmarkStart w:id="25" w:name="_Toc421510029"/>
+      <w:bookmarkEnd w:id="25"/>
     </w:p>
     <w:p>
       <w:pPr>
@@ -7407,13 +7806,23 @@
       </w:pPr>
     </w:p>
     <w:p>
-      <w:r>
-        <w:t>по  направлению подготовки________________________________________</w:t>
-      </w:r>
-    </w:p>
-    <w:p>
-      <w:r>
-        <w:t>по  профилю____________________________________________</w:t>
+      <w:proofErr w:type="gramStart"/>
+      <w:r>
+        <w:t>по  направлению</w:t>
+      </w:r>
+      <w:proofErr w:type="gramEnd"/>
+      <w:r>
+        <w:t xml:space="preserve"> подготовки________________________________________</w:t>
+      </w:r>
+    </w:p>
+    <w:p>
+      <w:proofErr w:type="gramStart"/>
+      <w:r>
+        <w:t>по  профилю</w:t>
+      </w:r>
+      <w:proofErr w:type="gramEnd"/>
+      <w:r>
+        <w:t>____________________________________________</w:t>
       </w:r>
     </w:p>
     <w:p>
@@ -7459,7 +7868,15 @@
     </w:p>
     <w:p>
       <w:r>
-        <w:t>Срок выполнения работы  _________________________________</w:t>
+        <w:t xml:space="preserve">Срок выполнения </w:t>
+      </w:r>
+      <w:proofErr w:type="gramStart"/>
+      <w:r>
+        <w:t>работы  _</w:t>
+      </w:r>
+      <w:proofErr w:type="gramEnd"/>
+      <w:r>
+        <w:t>________________________________</w:t>
       </w:r>
     </w:p>
     <w:p>
@@ -7663,6 +8080,7 @@
               </w:rPr>
             </w:pPr>
             <w:proofErr w:type="spellStart"/>
+            <w:proofErr w:type="gramStart"/>
             <w:r>
               <w:rPr>
                 <w:sz w:val="24"/>
@@ -7676,7 +8094,15 @@
                 <w:sz w:val="24"/>
                 <w:szCs w:val="24"/>
               </w:rPr>
-              <w:t>-ёмкость,</w:t>
+              <w:t>-ёмкость</w:t>
+            </w:r>
+            <w:proofErr w:type="gramEnd"/>
+            <w:r>
+              <w:rPr>
+                <w:sz w:val="24"/>
+                <w:szCs w:val="24"/>
+              </w:rPr>
+              <w:t>,</w:t>
             </w:r>
           </w:p>
           <w:p>
@@ -8545,8 +8971,8 @@
           <w:numId w:val="2"/>
         </w:numPr>
       </w:pPr>
-      <w:bookmarkStart w:id="23" w:name="_Toc421263806"/>
-      <w:bookmarkEnd w:id="23"/>
+      <w:bookmarkStart w:id="26" w:name="_Toc421510030"/>
+      <w:bookmarkEnd w:id="26"/>
     </w:p>
     <w:p>
       <w:pPr>
@@ -8594,8 +9020,8 @@
           <w:numId w:val="2"/>
         </w:numPr>
       </w:pPr>
-      <w:bookmarkStart w:id="24" w:name="_Toc421263807"/>
-      <w:bookmarkEnd w:id="24"/>
+      <w:bookmarkStart w:id="27" w:name="_Toc421510031"/>
+      <w:bookmarkEnd w:id="27"/>
     </w:p>
     <w:p>
       <w:pPr>
@@ -8644,12 +9070,12 @@
           <w:numId w:val="2"/>
         </w:numPr>
       </w:pPr>
-      <w:bookmarkStart w:id="25" w:name="_Toc421263808"/>
+      <w:bookmarkStart w:id="28" w:name="_Toc421510032"/>
       <w:r>
         <w:lastRenderedPageBreak/>
         <w:t>Объемы рынка игр</w:t>
       </w:r>
-      <w:bookmarkEnd w:id="25"/>
+      <w:bookmarkEnd w:id="28"/>
     </w:p>
     <w:p>
       <w:r>
@@ -9060,7 +9486,7 @@
           <w:rPr>
             <w:noProof/>
           </w:rPr>
-          <w:t>24</w:t>
+          <w:t>8</w:t>
         </w:r>
         <w:r>
           <w:fldChar w:fldCharType="end"/>
@@ -11279,7 +11705,7 @@
 </file>
 
 <file path=customXml/itemProps1.xml><?xml version="1.0" encoding="utf-8"?>
-<ds:datastoreItem xmlns:ds="http://schemas.openxmlformats.org/officeDocument/2006/customXml" ds:itemID="{4C02E4BF-962B-49A5-A3F3-6AA35BDD00B3}">
+<ds:datastoreItem xmlns:ds="http://schemas.openxmlformats.org/officeDocument/2006/customXml" ds:itemID="{43F8217D-A871-4BF4-BAD1-0EEEC90B04B6}">
   <ds:schemaRefs>
     <ds:schemaRef ds:uri="http://schemas.openxmlformats.org/officeDocument/2006/bibliography"/>
   </ds:schemaRefs>

--- a/docs/Основная часть.docx
+++ b/docs/Основная часть.docx
@@ -2035,8 +2035,6 @@
           <w:szCs w:val="28"/>
         </w:rPr>
       </w:pPr>
-      <w:bookmarkStart w:id="1" w:name="_GoBack"/>
-      <w:bookmarkEnd w:id="1"/>
       <w:r>
         <w:br w:type="page"/>
       </w:r>
@@ -2045,12 +2043,12 @@
       <w:pPr>
         <w:pStyle w:val="af9"/>
       </w:pPr>
-      <w:bookmarkStart w:id="2" w:name="_Toc421510010"/>
+      <w:bookmarkStart w:id="1" w:name="_Toc421510010"/>
       <w:r>
         <w:lastRenderedPageBreak/>
         <w:t>Введение</w:t>
       </w:r>
-      <w:bookmarkEnd w:id="2"/>
+      <w:bookmarkEnd w:id="1"/>
     </w:p>
     <w:p/>
     <w:p>
@@ -2244,12 +2242,12 @@
           <w:numId w:val="1"/>
         </w:numPr>
       </w:pPr>
-      <w:bookmarkStart w:id="3" w:name="_Toc421510011"/>
+      <w:bookmarkStart w:id="2" w:name="_Toc421510011"/>
       <w:r>
         <w:lastRenderedPageBreak/>
         <w:t>Обзор существующих инструментов</w:t>
       </w:r>
-      <w:bookmarkEnd w:id="3"/>
+      <w:bookmarkEnd w:id="2"/>
     </w:p>
     <w:p>
       <w:pPr>
@@ -2259,11 +2257,11 @@
           <w:numId w:val="1"/>
         </w:numPr>
       </w:pPr>
-      <w:bookmarkStart w:id="4" w:name="_Toc421510012"/>
+      <w:bookmarkStart w:id="3" w:name="_Toc421510012"/>
       <w:r>
         <w:t>Общие сведения</w:t>
       </w:r>
-      <w:bookmarkEnd w:id="4"/>
+      <w:bookmarkEnd w:id="3"/>
     </w:p>
     <w:p>
       <w:r>
@@ -2399,7 +2397,7 @@
                             <w:r>
                               <w:fldChar w:fldCharType="separate"/>
                             </w:r>
-                            <w:bookmarkStart w:id="5" w:name="__Fieldmark__318_1318099608"/>
+                            <w:bookmarkStart w:id="4" w:name="__Fieldmark__318_1318099608"/>
                             <w:r>
                               <w:rPr>
                                 <w:noProof/>
@@ -2409,7 +2407,7 @@
                             <w:r>
                               <w:fldChar w:fldCharType="end"/>
                             </w:r>
-                            <w:bookmarkEnd w:id="5"/>
+                            <w:bookmarkEnd w:id="4"/>
                             <w:r>
                               <w:rPr>
                                 <w:i w:val="0"/>
@@ -2463,7 +2461,7 @@
                       <w:r>
                         <w:fldChar w:fldCharType="separate"/>
                       </w:r>
-                      <w:bookmarkStart w:id="6" w:name="__Fieldmark__318_1318099608"/>
+                      <w:bookmarkStart w:id="5" w:name="__Fieldmark__318_1318099608"/>
                       <w:r>
                         <w:rPr>
                           <w:noProof/>
@@ -2473,7 +2471,7 @@
                       <w:r>
                         <w:fldChar w:fldCharType="end"/>
                       </w:r>
-                      <w:bookmarkEnd w:id="6"/>
+                      <w:bookmarkEnd w:id="5"/>
                       <w:r>
                         <w:rPr>
                           <w:i w:val="0"/>
@@ -2614,11 +2612,11 @@
           <w:numId w:val="1"/>
         </w:numPr>
       </w:pPr>
-      <w:bookmarkStart w:id="7" w:name="_Toc421510013"/>
+      <w:bookmarkStart w:id="6" w:name="_Toc421510013"/>
       <w:r>
         <w:t>Типы вершин</w:t>
       </w:r>
-      <w:bookmarkEnd w:id="7"/>
+      <w:bookmarkEnd w:id="6"/>
     </w:p>
     <w:p>
       <w:r>
@@ -2644,11 +2642,11 @@
           <w:numId w:val="1"/>
         </w:numPr>
       </w:pPr>
-      <w:bookmarkStart w:id="8" w:name="_Toc421510014"/>
+      <w:bookmarkStart w:id="7" w:name="_Toc421510014"/>
       <w:r>
         <w:t>Лист</w:t>
       </w:r>
-      <w:bookmarkEnd w:id="8"/>
+      <w:bookmarkEnd w:id="7"/>
     </w:p>
     <w:p>
       <w:r>
@@ -2861,11 +2859,11 @@
           <w:numId w:val="1"/>
         </w:numPr>
       </w:pPr>
-      <w:bookmarkStart w:id="9" w:name="_Toc421510015"/>
+      <w:bookmarkStart w:id="8" w:name="_Toc421510015"/>
       <w:r>
         <w:t>Композит</w:t>
       </w:r>
-      <w:bookmarkEnd w:id="9"/>
+      <w:bookmarkEnd w:id="8"/>
     </w:p>
     <w:p>
       <w:r>
@@ -3109,11 +3107,11 @@
           <w:numId w:val="1"/>
         </w:numPr>
       </w:pPr>
-      <w:bookmarkStart w:id="10" w:name="_Toc421510016"/>
+      <w:bookmarkStart w:id="9" w:name="_Toc421510016"/>
       <w:r>
         <w:t>Декоратор</w:t>
       </w:r>
-      <w:bookmarkEnd w:id="10"/>
+      <w:bookmarkEnd w:id="9"/>
     </w:p>
     <w:p>
       <w:r>
@@ -3177,7 +3175,7 @@
                             <w:r>
                               <w:fldChar w:fldCharType="separate"/>
                             </w:r>
-                            <w:bookmarkStart w:id="11" w:name="__Fieldmark__422_1318099608"/>
+                            <w:bookmarkStart w:id="10" w:name="__Fieldmark__422_1318099608"/>
                             <w:r>
                               <w:rPr>
                                 <w:b/>
@@ -3189,7 +3187,7 @@
                             <w:r>
                               <w:fldChar w:fldCharType="end"/>
                             </w:r>
-                            <w:bookmarkEnd w:id="11"/>
+                            <w:bookmarkEnd w:id="10"/>
                             <w:r>
                               <w:rPr>
                                 <w:i w:val="0"/>
@@ -3242,7 +3240,7 @@
                       <w:r>
                         <w:fldChar w:fldCharType="separate"/>
                       </w:r>
-                      <w:bookmarkStart w:id="12" w:name="__Fieldmark__422_1318099608"/>
+                      <w:bookmarkStart w:id="11" w:name="__Fieldmark__422_1318099608"/>
                       <w:r>
                         <w:rPr>
                           <w:b/>
@@ -3254,7 +3252,7 @@
                       <w:r>
                         <w:fldChar w:fldCharType="end"/>
                       </w:r>
-                      <w:bookmarkEnd w:id="12"/>
+                      <w:bookmarkEnd w:id="11"/>
                       <w:r>
                         <w:rPr>
                           <w:i w:val="0"/>
@@ -3342,11 +3340,11 @@
           <w:numId w:val="1"/>
         </w:numPr>
       </w:pPr>
-      <w:bookmarkStart w:id="13" w:name="_Toc421510017"/>
+      <w:bookmarkStart w:id="12" w:name="_Toc421510017"/>
       <w:r>
         <w:t>Взаимодействие различных вершин</w:t>
       </w:r>
-      <w:bookmarkEnd w:id="13"/>
+      <w:bookmarkEnd w:id="12"/>
     </w:p>
     <w:p>
       <w:r>
@@ -3656,11 +3654,11 @@
           <w:numId w:val="1"/>
         </w:numPr>
       </w:pPr>
-      <w:bookmarkStart w:id="14" w:name="_Toc421510018"/>
+      <w:bookmarkStart w:id="13" w:name="_Toc421510018"/>
       <w:r>
         <w:t>Деревья поведения в современных фреймворках</w:t>
       </w:r>
-      <w:bookmarkEnd w:id="14"/>
+      <w:bookmarkEnd w:id="13"/>
     </w:p>
     <w:p>
       <w:r>
@@ -3724,14 +3722,14 @@
           <w:numId w:val="1"/>
         </w:numPr>
       </w:pPr>
-      <w:bookmarkStart w:id="15" w:name="_Toc421510019"/>
+      <w:bookmarkStart w:id="14" w:name="_Toc421510019"/>
       <w:r>
         <w:rPr>
           <w:lang w:val="en-US"/>
         </w:rPr>
         <w:t>Unreal Engine</w:t>
       </w:r>
-      <w:bookmarkEnd w:id="15"/>
+      <w:bookmarkEnd w:id="14"/>
     </w:p>
     <w:p>
       <w:r>
@@ -4082,14 +4080,14 @@
           <w:numId w:val="1"/>
         </w:numPr>
       </w:pPr>
-      <w:bookmarkStart w:id="16" w:name="_Toc421510020"/>
+      <w:bookmarkStart w:id="15" w:name="_Toc421510020"/>
       <w:r>
         <w:rPr>
           <w:lang w:val="en-US"/>
         </w:rPr>
         <w:t>LibGDX</w:t>
       </w:r>
-      <w:bookmarkEnd w:id="16"/>
+      <w:bookmarkEnd w:id="15"/>
     </w:p>
     <w:p>
       <w:r>
@@ -5966,7 +5964,7 @@
           <w:numId w:val="1"/>
         </w:numPr>
       </w:pPr>
-      <w:bookmarkStart w:id="17" w:name="_Toc421510021"/>
+      <w:bookmarkStart w:id="16" w:name="_Toc421510021"/>
       <w:r>
         <w:rPr>
           <w:lang w:val="en-US"/>
@@ -5982,7 +5980,7 @@
         </w:rPr>
         <w:t>D</w:t>
       </w:r>
-      <w:bookmarkEnd w:id="17"/>
+      <w:bookmarkEnd w:id="16"/>
     </w:p>
     <w:p>
       <w:r>
@@ -6700,11 +6698,11 @@
           <w:numId w:val="1"/>
         </w:numPr>
       </w:pPr>
-      <w:bookmarkStart w:id="18" w:name="_Toc421510022"/>
+      <w:bookmarkStart w:id="17" w:name="_Toc421510022"/>
       <w:r>
         <w:t>Итоги</w:t>
       </w:r>
-      <w:bookmarkEnd w:id="18"/>
+      <w:bookmarkEnd w:id="17"/>
     </w:p>
     <w:p>
       <w:r>
@@ -6824,11 +6822,11 @@
           <w:numId w:val="1"/>
         </w:numPr>
       </w:pPr>
-      <w:bookmarkStart w:id="19" w:name="_Toc421510023"/>
+      <w:bookmarkStart w:id="18" w:name="_Toc421510023"/>
       <w:r>
         <w:t>Постановка задачи</w:t>
       </w:r>
-      <w:bookmarkEnd w:id="19"/>
+      <w:bookmarkEnd w:id="18"/>
     </w:p>
     <w:p>
       <w:r>
@@ -6852,12 +6850,16 @@
           <w:numId w:val="1"/>
         </w:numPr>
       </w:pPr>
-      <w:bookmarkStart w:id="20" w:name="_Toc421510024"/>
       <w:r>
         <w:lastRenderedPageBreak/>
-        <w:t>Раздел 2</w:t>
-      </w:r>
-      <w:bookmarkEnd w:id="20"/>
+        <w:t xml:space="preserve">Библиотека </w:t>
+      </w:r>
+      <w:r>
+        <w:rPr>
+          <w:lang w:val="en-US"/>
+        </w:rPr>
+        <w:t>Behavior Tree</w:t>
+      </w:r>
     </w:p>
     <w:p>
       <w:pPr>
@@ -6867,13 +6869,784 @@
           <w:numId w:val="1"/>
         </w:numPr>
       </w:pPr>
-      <w:bookmarkStart w:id="21" w:name="_Toc421510025"/>
-      <w:r>
-        <w:t>Подраздел 1</w:t>
-      </w:r>
-      <w:bookmarkEnd w:id="21"/>
-    </w:p>
-    <w:p/>
+      <w:r>
+        <w:t>Проектирование схемы классов</w:t>
+      </w:r>
+    </w:p>
+    <w:p>
+      <w:r>
+        <w:rPr>
+          <w:noProof/>
+        </w:rPr>
+        <mc:AlternateContent>
+          <mc:Choice Requires="wps">
+            <w:drawing>
+              <wp:anchor distT="0" distB="0" distL="114300" distR="114300" simplePos="0" relativeHeight="251674624" behindDoc="0" locked="0" layoutInCell="1" allowOverlap="1" wp14:anchorId="67573EAF" wp14:editId="190CB2BE">
+                <wp:simplePos x="0" y="0"/>
+                <wp:positionH relativeFrom="column">
+                  <wp:posOffset>-18415</wp:posOffset>
+                </wp:positionH>
+                <wp:positionV relativeFrom="paragraph">
+                  <wp:posOffset>4138295</wp:posOffset>
+                </wp:positionV>
+                <wp:extent cx="6480810" cy="635"/>
+                <wp:effectExtent l="0" t="0" r="0" b="0"/>
+                <wp:wrapTopAndBottom/>
+                <wp:docPr id="19" name="Надпись 19"/>
+                <wp:cNvGraphicFramePr/>
+                <a:graphic xmlns:a="http://schemas.openxmlformats.org/drawingml/2006/main">
+                  <a:graphicData uri="http://schemas.microsoft.com/office/word/2010/wordprocessingShape">
+                    <wps:wsp>
+                      <wps:cNvSpPr txBox="1"/>
+                      <wps:spPr>
+                        <a:xfrm>
+                          <a:off x="0" y="0"/>
+                          <a:ext cx="6480810" cy="635"/>
+                        </a:xfrm>
+                        <a:prstGeom prst="rect">
+                          <a:avLst/>
+                        </a:prstGeom>
+                        <a:solidFill>
+                          <a:prstClr val="white"/>
+                        </a:solidFill>
+                        <a:ln>
+                          <a:noFill/>
+                        </a:ln>
+                        <a:effectLst/>
+                      </wps:spPr>
+                      <wps:txbx>
+                        <w:txbxContent>
+                          <w:p>
+                            <w:pPr>
+                              <w:pStyle w:val="aff"/>
+                              <w:jc w:val="center"/>
+                              <w:rPr>
+                                <w:i w:val="0"/>
+                                <w:noProof/>
+                                <w:color w:val="auto"/>
+                                <w:sz w:val="28"/>
+                                <w:szCs w:val="28"/>
+                              </w:rPr>
+                            </w:pPr>
+                            <w:r>
+                              <w:rPr>
+                                <w:i w:val="0"/>
+                                <w:color w:val="auto"/>
+                                <w:sz w:val="28"/>
+                                <w:szCs w:val="28"/>
+                              </w:rPr>
+                              <w:t xml:space="preserve">Рисунок </w:t>
+                            </w:r>
+                            <w:r>
+                              <w:rPr>
+                                <w:i w:val="0"/>
+                                <w:color w:val="auto"/>
+                                <w:sz w:val="28"/>
+                                <w:szCs w:val="28"/>
+                                <w:lang w:val="en-US"/>
+                              </w:rPr>
+                              <w:t>2.1</w:t>
+                            </w:r>
+                            <w:r>
+                              <w:rPr>
+                                <w:i w:val="0"/>
+                                <w:color w:val="auto"/>
+                                <w:sz w:val="28"/>
+                                <w:szCs w:val="28"/>
+                                <w:lang w:val="en-US"/>
+                              </w:rPr>
+                              <w:t xml:space="preserve"> - C</w:t>
+                            </w:r>
+                            <w:proofErr w:type="spellStart"/>
+                            <w:r>
+                              <w:rPr>
+                                <w:i w:val="0"/>
+                                <w:color w:val="auto"/>
+                                <w:sz w:val="28"/>
+                                <w:szCs w:val="28"/>
+                              </w:rPr>
+                              <w:t>хема</w:t>
+                            </w:r>
+                            <w:proofErr w:type="spellEnd"/>
+                            <w:r>
+                              <w:rPr>
+                                <w:i w:val="0"/>
+                                <w:color w:val="auto"/>
+                                <w:sz w:val="28"/>
+                                <w:szCs w:val="28"/>
+                              </w:rPr>
+                              <w:t xml:space="preserve"> классов библиотеки </w:t>
+                            </w:r>
+                            <w:r>
+                              <w:rPr>
+                                <w:i w:val="0"/>
+                                <w:color w:val="auto"/>
+                                <w:sz w:val="28"/>
+                                <w:szCs w:val="28"/>
+                                <w:lang w:val="en-US"/>
+                              </w:rPr>
+                              <w:t>Behavior Tree</w:t>
+                            </w:r>
+                          </w:p>
+                        </w:txbxContent>
+                      </wps:txbx>
+                      <wps:bodyPr rot="0" spcFirstLastPara="0" vertOverflow="overflow" horzOverflow="overflow" vert="horz" wrap="square" lIns="0" tIns="0" rIns="0" bIns="0" numCol="1" spcCol="0" rtlCol="0" fromWordArt="0" anchor="t" anchorCtr="0" forceAA="0" compatLnSpc="1">
+                        <a:prstTxWarp prst="textNoShape">
+                          <a:avLst/>
+                        </a:prstTxWarp>
+                        <a:spAutoFit/>
+                      </wps:bodyPr>
+                    </wps:wsp>
+                  </a:graphicData>
+                </a:graphic>
+              </wp:anchor>
+            </w:drawing>
+          </mc:Choice>
+          <mc:Fallback>
+            <w:pict>
+              <v:shape w14:anchorId="67573EAF" id="Надпись 19" o:spid="_x0000_s1034" type="#_x0000_t202" style="position:absolute;left:0;text-align:left;margin-left:-1.45pt;margin-top:325.85pt;width:510.3pt;height:.05pt;z-index:251674624;visibility:visible;mso-wrap-style:square;mso-wrap-distance-left:9pt;mso-wrap-distance-top:0;mso-wrap-distance-right:9pt;mso-wrap-distance-bottom:0;mso-position-horizontal:absolute;mso-position-horizontal-relative:text;mso-position-vertical:absolute;mso-position-vertical-relative:text;v-text-anchor:top" o:gfxdata="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" stroked="f">
+                <v:textbox style="mso-fit-shape-to-text:t" inset="0,0,0,0">
+                  <w:txbxContent>
+                    <w:p>
+                      <w:pPr>
+                        <w:pStyle w:val="aff"/>
+                        <w:jc w:val="center"/>
+                        <w:rPr>
+                          <w:i w:val="0"/>
+                          <w:noProof/>
+                          <w:color w:val="auto"/>
+                          <w:sz w:val="28"/>
+                          <w:szCs w:val="28"/>
+                        </w:rPr>
+                      </w:pPr>
+                      <w:r>
+                        <w:rPr>
+                          <w:i w:val="0"/>
+                          <w:color w:val="auto"/>
+                          <w:sz w:val="28"/>
+                          <w:szCs w:val="28"/>
+                        </w:rPr>
+                        <w:t xml:space="preserve">Рисунок </w:t>
+                      </w:r>
+                      <w:r>
+                        <w:rPr>
+                          <w:i w:val="0"/>
+                          <w:color w:val="auto"/>
+                          <w:sz w:val="28"/>
+                          <w:szCs w:val="28"/>
+                          <w:lang w:val="en-US"/>
+                        </w:rPr>
+                        <w:t>2.1</w:t>
+                      </w:r>
+                      <w:r>
+                        <w:rPr>
+                          <w:i w:val="0"/>
+                          <w:color w:val="auto"/>
+                          <w:sz w:val="28"/>
+                          <w:szCs w:val="28"/>
+                          <w:lang w:val="en-US"/>
+                        </w:rPr>
+                        <w:t xml:space="preserve"> - C</w:t>
+                      </w:r>
+                      <w:proofErr w:type="spellStart"/>
+                      <w:r>
+                        <w:rPr>
+                          <w:i w:val="0"/>
+                          <w:color w:val="auto"/>
+                          <w:sz w:val="28"/>
+                          <w:szCs w:val="28"/>
+                        </w:rPr>
+                        <w:t>хема</w:t>
+                      </w:r>
+                      <w:proofErr w:type="spellEnd"/>
+                      <w:r>
+                        <w:rPr>
+                          <w:i w:val="0"/>
+                          <w:color w:val="auto"/>
+                          <w:sz w:val="28"/>
+                          <w:szCs w:val="28"/>
+                        </w:rPr>
+                        <w:t xml:space="preserve"> классов библиотеки </w:t>
+                      </w:r>
+                      <w:r>
+                        <w:rPr>
+                          <w:i w:val="0"/>
+                          <w:color w:val="auto"/>
+                          <w:sz w:val="28"/>
+                          <w:szCs w:val="28"/>
+                          <w:lang w:val="en-US"/>
+                        </w:rPr>
+                        <w:t>Behavior Tree</w:t>
+                      </w:r>
+                    </w:p>
+                  </w:txbxContent>
+                </v:textbox>
+                <w10:wrap type="topAndBottom"/>
+              </v:shape>
+            </w:pict>
+          </mc:Fallback>
+        </mc:AlternateContent>
+      </w:r>
+      <w:r>
+        <w:rPr>
+          <w:noProof/>
+        </w:rPr>
+        <w:drawing>
+          <wp:anchor distT="0" distB="0" distL="114300" distR="114300" simplePos="0" relativeHeight="251672576" behindDoc="0" locked="0" layoutInCell="1" allowOverlap="1" wp14:anchorId="1731DD78" wp14:editId="6F0A1224">
+            <wp:simplePos x="0" y="0"/>
+            <wp:positionH relativeFrom="column">
+              <wp:posOffset>-22860</wp:posOffset>
+            </wp:positionH>
+            <wp:positionV relativeFrom="paragraph">
+              <wp:posOffset>555876</wp:posOffset>
+            </wp:positionV>
+            <wp:extent cx="6480810" cy="3528695"/>
+            <wp:effectExtent l="0" t="0" r="0" b="0"/>
+            <wp:wrapTopAndBottom/>
+            <wp:docPr id="17" name="Рисунок 17"/>
+            <wp:cNvGraphicFramePr>
+              <a:graphicFrameLocks xmlns:a="http://schemas.openxmlformats.org/drawingml/2006/main" noChangeAspect="1"/>
+            </wp:cNvGraphicFramePr>
+            <a:graphic xmlns:a="http://schemas.openxmlformats.org/drawingml/2006/main">
+              <a:graphicData uri="http://schemas.openxmlformats.org/drawingml/2006/picture">
+                <pic:pic xmlns:pic="http://schemas.openxmlformats.org/drawingml/2006/picture">
+                  <pic:nvPicPr>
+                    <pic:cNvPr id="1" name=""/>
+                    <pic:cNvPicPr/>
+                  </pic:nvPicPr>
+                  <pic:blipFill>
+                    <a:blip r:embed="rId16">
+                      <a:extLst>
+                        <a:ext uri="{28A0092B-C50C-407E-A947-70E740481C1C}">
+                          <a14:useLocalDpi xmlns:a14="http://schemas.microsoft.com/office/drawing/2010/main" val="0"/>
+                        </a:ext>
+                      </a:extLst>
+                    </a:blip>
+                    <a:stretch>
+                      <a:fillRect/>
+                    </a:stretch>
+                  </pic:blipFill>
+                  <pic:spPr>
+                    <a:xfrm>
+                      <a:off x="0" y="0"/>
+                      <a:ext cx="6480810" cy="3528695"/>
+                    </a:xfrm>
+                    <a:prstGeom prst="rect">
+                      <a:avLst/>
+                    </a:prstGeom>
+                  </pic:spPr>
+                </pic:pic>
+              </a:graphicData>
+            </a:graphic>
+            <wp14:sizeRelH relativeFrom="page">
+              <wp14:pctWidth>0</wp14:pctWidth>
+            </wp14:sizeRelH>
+            <wp14:sizeRelV relativeFrom="page">
+              <wp14:pctHeight>0</wp14:pctHeight>
+            </wp14:sizeRelV>
+          </wp:anchor>
+        </w:drawing>
+      </w:r>
+      <w:r>
+        <w:t xml:space="preserve">На рисунке 2.1 представлена текущая структура классов библиотеки </w:t>
+      </w:r>
+      <w:r>
+        <w:rPr>
+          <w:lang w:val="en-US"/>
+        </w:rPr>
+        <w:t>Behavior</w:t>
+      </w:r>
+      <w:r>
+        <w:t xml:space="preserve"> </w:t>
+      </w:r>
+      <w:r>
+        <w:rPr>
+          <w:lang w:val="en-US"/>
+        </w:rPr>
+        <w:t>Tree</w:t>
+      </w:r>
+      <w:r>
+        <w:t>.</w:t>
+      </w:r>
+    </w:p>
+    <w:p>
+      <w:r>
+        <w:t xml:space="preserve">Рассмотрим подробно структуру </w:t>
+      </w:r>
+      <w:r>
+        <w:rPr>
+          <w:lang w:val="en-US"/>
+        </w:rPr>
+        <w:t>Blackboard</w:t>
+      </w:r>
+      <w:r>
+        <w:t xml:space="preserve">. </w:t>
+      </w:r>
+      <w:r>
+        <w:t xml:space="preserve">Для эффективного хранения/чтения/записи переменных мы разбили «память» на несколько областей: глобальная область, область дерева, область вершины в дереве. </w:t>
+      </w:r>
+    </w:p>
+    <w:p>
+      <w:r>
+        <w:t>Глобальная область содержит переменные, логически не связанные ни с одним поведением. Такие переменные могут отражать некоторую общую характеристику персонажа, такую, как количество забитых мячей в матче или текущее состояние здоровья.</w:t>
+      </w:r>
+    </w:p>
+    <w:p>
+      <w:r>
+        <w:t xml:space="preserve">Область дерева содержит переменные, логически связанные с одним поведением. Такие переменные могут содержать информацию о поведении, например, «защита»: количество видимых врагов, место ближайшего укрытия и количество </w:t>
+      </w:r>
+      <w:r>
+        <w:t xml:space="preserve">дееспособных объектов в своем отряде. </w:t>
+      </w:r>
+    </w:p>
+    <w:p>
+      <w:r>
+        <w:t xml:space="preserve">Область вершины в дереве содержит локальную информацию, характерную только для конкретной вершины в конкретном поведении. Мы используем эту </w:t>
+      </w:r>
+      <w:r>
+        <w:lastRenderedPageBreak/>
+        <w:t xml:space="preserve">область для хранения информации о последней запущенной вершине в композитах с запоминанием. Пользователю рекомендуется здесь хранить ключевую информацию, используемую в пользовательских листах-действие. </w:t>
+      </w:r>
+    </w:p>
+    <w:p>
+      <w:r>
+        <w:t xml:space="preserve">Для того, чтобы каждая вершина имела доступ к набору переменных и дереву поведения мы используем объект класса </w:t>
+      </w:r>
+      <w:r>
+        <w:rPr>
+          <w:lang w:val="en-US"/>
+        </w:rPr>
+        <w:t>Tick</w:t>
+      </w:r>
+      <w:r>
+        <w:t xml:space="preserve">, который как сигнал на исполнение передается дочерним вершинам. Объект класса </w:t>
+      </w:r>
+      <w:r>
+        <w:rPr>
+          <w:lang w:val="en-US"/>
+        </w:rPr>
+        <w:t>Tick</w:t>
+      </w:r>
+      <w:r>
+        <w:t xml:space="preserve"> </w:t>
+      </w:r>
+      <w:r>
+        <w:t xml:space="preserve">создается один раз на принятие одного решения, то есть этот объект создается в методе </w:t>
+      </w:r>
+      <w:r>
+        <w:rPr>
+          <w:lang w:val="en-US"/>
+        </w:rPr>
+        <w:t>execute</w:t>
+      </w:r>
+      <w:r>
+        <w:t xml:space="preserve"> </w:t>
+      </w:r>
+      <w:r>
+        <w:t xml:space="preserve">класса </w:t>
+      </w:r>
+      <w:r>
+        <w:rPr>
+          <w:lang w:val="en-US"/>
+        </w:rPr>
+        <w:t>BehaviorTree</w:t>
+      </w:r>
+      <w:r>
+        <w:t xml:space="preserve"> и передается корневой вершине дерева поведения</w:t>
+      </w:r>
+      <w:r>
+        <w:t xml:space="preserve">. </w:t>
+      </w:r>
+    </w:p>
+    <w:p>
+      <w:r>
+        <w:rPr>
+          <w:noProof/>
+        </w:rPr>
+        <w:drawing>
+          <wp:anchor distT="0" distB="0" distL="114300" distR="114300" simplePos="0" relativeHeight="251675648" behindDoc="0" locked="0" layoutInCell="1" allowOverlap="1" wp14:anchorId="10EEEA52" wp14:editId="38A00689">
+            <wp:simplePos x="0" y="0"/>
+            <wp:positionH relativeFrom="column">
+              <wp:posOffset>-12700</wp:posOffset>
+            </wp:positionH>
+            <wp:positionV relativeFrom="paragraph">
+              <wp:posOffset>914400</wp:posOffset>
+            </wp:positionV>
+            <wp:extent cx="6480810" cy="3437890"/>
+            <wp:effectExtent l="0" t="0" r="0" b="0"/>
+            <wp:wrapTopAndBottom/>
+            <wp:docPr id="21" name="Рисунок 21"/>
+            <wp:cNvGraphicFramePr>
+              <a:graphicFrameLocks xmlns:a="http://schemas.openxmlformats.org/drawingml/2006/main" noChangeAspect="1"/>
+            </wp:cNvGraphicFramePr>
+            <a:graphic xmlns:a="http://schemas.openxmlformats.org/drawingml/2006/main">
+              <a:graphicData uri="http://schemas.openxmlformats.org/drawingml/2006/picture">
+                <pic:pic xmlns:pic="http://schemas.openxmlformats.org/drawingml/2006/picture">
+                  <pic:nvPicPr>
+                    <pic:cNvPr id="1" name=""/>
+                    <pic:cNvPicPr/>
+                  </pic:nvPicPr>
+                  <pic:blipFill>
+                    <a:blip r:embed="rId17">
+                      <a:extLst>
+                        <a:ext uri="{28A0092B-C50C-407E-A947-70E740481C1C}">
+                          <a14:useLocalDpi xmlns:a14="http://schemas.microsoft.com/office/drawing/2010/main" val="0"/>
+                        </a:ext>
+                      </a:extLst>
+                    </a:blip>
+                    <a:stretch>
+                      <a:fillRect/>
+                    </a:stretch>
+                  </pic:blipFill>
+                  <pic:spPr>
+                    <a:xfrm>
+                      <a:off x="0" y="0"/>
+                      <a:ext cx="6480810" cy="3437890"/>
+                    </a:xfrm>
+                    <a:prstGeom prst="rect">
+                      <a:avLst/>
+                    </a:prstGeom>
+                  </pic:spPr>
+                </pic:pic>
+              </a:graphicData>
+            </a:graphic>
+            <wp14:sizeRelH relativeFrom="page">
+              <wp14:pctWidth>0</wp14:pctWidth>
+            </wp14:sizeRelH>
+            <wp14:sizeRelV relativeFrom="page">
+              <wp14:pctHeight>0</wp14:pctHeight>
+            </wp14:sizeRelV>
+          </wp:anchor>
+        </w:drawing>
+      </w:r>
+      <w:r>
+        <w:rPr>
+          <w:noProof/>
+        </w:rPr>
+        <mc:AlternateContent>
+          <mc:Choice Requires="wps">
+            <w:drawing>
+              <wp:anchor distT="0" distB="0" distL="114300" distR="114300" simplePos="0" relativeHeight="251677696" behindDoc="0" locked="0" layoutInCell="1" allowOverlap="1" wp14:anchorId="336E0AE0" wp14:editId="1FA3F012">
+                <wp:simplePos x="0" y="0"/>
+                <wp:positionH relativeFrom="column">
+                  <wp:posOffset>-7620</wp:posOffset>
+                </wp:positionH>
+                <wp:positionV relativeFrom="paragraph">
+                  <wp:posOffset>4412615</wp:posOffset>
+                </wp:positionV>
+                <wp:extent cx="6480810" cy="635"/>
+                <wp:effectExtent l="0" t="0" r="0" b="0"/>
+                <wp:wrapTopAndBottom/>
+                <wp:docPr id="24" name="Надпись 24"/>
+                <wp:cNvGraphicFramePr/>
+                <a:graphic xmlns:a="http://schemas.openxmlformats.org/drawingml/2006/main">
+                  <a:graphicData uri="http://schemas.microsoft.com/office/word/2010/wordprocessingShape">
+                    <wps:wsp>
+                      <wps:cNvSpPr txBox="1"/>
+                      <wps:spPr>
+                        <a:xfrm>
+                          <a:off x="0" y="0"/>
+                          <a:ext cx="6480810" cy="635"/>
+                        </a:xfrm>
+                        <a:prstGeom prst="rect">
+                          <a:avLst/>
+                        </a:prstGeom>
+                        <a:solidFill>
+                          <a:prstClr val="white"/>
+                        </a:solidFill>
+                        <a:ln>
+                          <a:noFill/>
+                        </a:ln>
+                        <a:effectLst/>
+                      </wps:spPr>
+                      <wps:txbx>
+                        <w:txbxContent>
+                          <w:p>
+                            <w:pPr>
+                              <w:pStyle w:val="aff"/>
+                              <w:jc w:val="center"/>
+                              <w:rPr>
+                                <w:i w:val="0"/>
+                                <w:noProof/>
+                                <w:color w:val="auto"/>
+                                <w:sz w:val="28"/>
+                                <w:szCs w:val="28"/>
+                              </w:rPr>
+                            </w:pPr>
+                            <w:r>
+                              <w:rPr>
+                                <w:i w:val="0"/>
+                                <w:color w:val="auto"/>
+                                <w:sz w:val="28"/>
+                                <w:szCs w:val="28"/>
+                              </w:rPr>
+                              <w:t xml:space="preserve">Рисунок </w:t>
+                            </w:r>
+                            <w:r>
+                              <w:rPr>
+                                <w:i w:val="0"/>
+                                <w:color w:val="auto"/>
+                                <w:sz w:val="28"/>
+                                <w:szCs w:val="28"/>
+                              </w:rPr>
+                              <w:t>2.2</w:t>
+                            </w:r>
+                            <w:r>
+                              <w:rPr>
+                                <w:i w:val="0"/>
+                                <w:color w:val="auto"/>
+                                <w:sz w:val="28"/>
+                                <w:szCs w:val="28"/>
+                                <w:lang w:val="en-US"/>
+                              </w:rPr>
+                              <w:t xml:space="preserve"> - </w:t>
+                            </w:r>
+                            <w:r>
+                              <w:rPr>
+                                <w:i w:val="0"/>
+                                <w:color w:val="auto"/>
+                                <w:sz w:val="28"/>
+                                <w:szCs w:val="28"/>
+                              </w:rPr>
+                              <w:t>Разнообразие вершин</w:t>
+                            </w:r>
+                          </w:p>
+                        </w:txbxContent>
+                      </wps:txbx>
+                      <wps:bodyPr rot="0" spcFirstLastPara="0" vertOverflow="overflow" horzOverflow="overflow" vert="horz" wrap="square" lIns="0" tIns="0" rIns="0" bIns="0" numCol="1" spcCol="0" rtlCol="0" fromWordArt="0" anchor="t" anchorCtr="0" forceAA="0" compatLnSpc="1">
+                        <a:prstTxWarp prst="textNoShape">
+                          <a:avLst/>
+                        </a:prstTxWarp>
+                        <a:spAutoFit/>
+                      </wps:bodyPr>
+                    </wps:wsp>
+                  </a:graphicData>
+                </a:graphic>
+              </wp:anchor>
+            </w:drawing>
+          </mc:Choice>
+          <mc:Fallback>
+            <w:pict>
+              <v:shape w14:anchorId="336E0AE0" id="Надпись 24" o:spid="_x0000_s1035" type="#_x0000_t202" style="position:absolute;left:0;text-align:left;margin-left:-.6pt;margin-top:347.45pt;width:510.3pt;height:.05pt;z-index:251677696;visibility:visible;mso-wrap-style:square;mso-wrap-distance-left:9pt;mso-wrap-distance-top:0;mso-wrap-distance-right:9pt;mso-wrap-distance-bottom:0;mso-position-horizontal:absolute;mso-position-horizontal-relative:text;mso-position-vertical:absolute;mso-position-vertical-relative:text;v-text-anchor:top" o:gfxdata="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" stroked="f">
+                <v:textbox style="mso-fit-shape-to-text:t" inset="0,0,0,0">
+                  <w:txbxContent>
+                    <w:p>
+                      <w:pPr>
+                        <w:pStyle w:val="aff"/>
+                        <w:jc w:val="center"/>
+                        <w:rPr>
+                          <w:i w:val="0"/>
+                          <w:noProof/>
+                          <w:color w:val="auto"/>
+                          <w:sz w:val="28"/>
+                          <w:szCs w:val="28"/>
+                        </w:rPr>
+                      </w:pPr>
+                      <w:r>
+                        <w:rPr>
+                          <w:i w:val="0"/>
+                          <w:color w:val="auto"/>
+                          <w:sz w:val="28"/>
+                          <w:szCs w:val="28"/>
+                        </w:rPr>
+                        <w:t xml:space="preserve">Рисунок </w:t>
+                      </w:r>
+                      <w:r>
+                        <w:rPr>
+                          <w:i w:val="0"/>
+                          <w:color w:val="auto"/>
+                          <w:sz w:val="28"/>
+                          <w:szCs w:val="28"/>
+                        </w:rPr>
+                        <w:t>2.2</w:t>
+                      </w:r>
+                      <w:r>
+                        <w:rPr>
+                          <w:i w:val="0"/>
+                          <w:color w:val="auto"/>
+                          <w:sz w:val="28"/>
+                          <w:szCs w:val="28"/>
+                          <w:lang w:val="en-US"/>
+                        </w:rPr>
+                        <w:t xml:space="preserve"> - </w:t>
+                      </w:r>
+                      <w:r>
+                        <w:rPr>
+                          <w:i w:val="0"/>
+                          <w:color w:val="auto"/>
+                          <w:sz w:val="28"/>
+                          <w:szCs w:val="28"/>
+                        </w:rPr>
+                        <w:t>Разнообразие вершин</w:t>
+                      </w:r>
+                    </w:p>
+                  </w:txbxContent>
+                </v:textbox>
+                <w10:wrap type="topAndBottom"/>
+              </v:shape>
+            </w:pict>
+          </mc:Fallback>
+        </mc:AlternateContent>
+      </w:r>
+      <w:r>
+        <w:t xml:space="preserve">Все вершины, представленные на рисунке 2.2, наследуются от класса </w:t>
+      </w:r>
+      <w:r>
+        <w:rPr>
+          <w:lang w:val="en-US"/>
+        </w:rPr>
+        <w:t>Node</w:t>
+      </w:r>
+      <w:r>
+        <w:t xml:space="preserve"> </w:t>
+      </w:r>
+      <w:r>
+        <w:t xml:space="preserve">и реализуют некоторые его абстрактные функции, необходимые для обеспечения логики вершины. </w:t>
+      </w:r>
+    </w:p>
+    <w:p>
+      <w:r>
+        <w:t xml:space="preserve">Так сигнал на исполнение запускает функцию </w:t>
+      </w:r>
+      <w:r>
+        <w:rPr>
+          <w:lang w:val="en-US"/>
+        </w:rPr>
+        <w:t>tick</w:t>
+      </w:r>
+      <w:r>
+        <w:t xml:space="preserve">, которая реализует ядро логики вершины. Например, вершина-действие </w:t>
+      </w:r>
+      <w:r>
+        <w:rPr>
+          <w:lang w:val="en-US"/>
+        </w:rPr>
+        <w:t>Wait</w:t>
+      </w:r>
+      <w:r>
+        <w:t xml:space="preserve"> </w:t>
+      </w:r>
+      <w:r>
+        <w:t xml:space="preserve">в этой функции проверяет, прошло ли достаточное время с момента первого запуска. Абстрактная функцию </w:t>
+      </w:r>
+      <w:r>
+        <w:rPr>
+          <w:lang w:val="en-US"/>
+        </w:rPr>
+        <w:t>enter</w:t>
+      </w:r>
+      <w:r>
+        <w:t xml:space="preserve"> </w:t>
+      </w:r>
+      <w:r>
+        <w:t xml:space="preserve">класса </w:t>
+      </w:r>
+      <w:r>
+        <w:rPr>
+          <w:lang w:val="en-US"/>
+        </w:rPr>
+        <w:t>Node</w:t>
+      </w:r>
+      <w:r>
+        <w:t xml:space="preserve"> запускается всякий раз, когда сигнал на исполнение пришел в вершину. Функция </w:t>
+      </w:r>
+      <w:r>
+        <w:rPr>
+          <w:lang w:val="en-US"/>
+        </w:rPr>
+        <w:t>open</w:t>
+      </w:r>
+      <w:r>
+        <w:t xml:space="preserve"> запускается только в том случае, если после последнего запуска данной вершины она вернула результат не «запущено». Функция </w:t>
+      </w:r>
+      <w:r>
+        <w:rPr>
+          <w:lang w:val="en-US"/>
+        </w:rPr>
+        <w:t>close</w:t>
+      </w:r>
+      <w:r>
+        <w:t xml:space="preserve"> запускается в том </w:t>
+      </w:r>
+      <w:r>
+        <w:lastRenderedPageBreak/>
+        <w:t>случае, если текущее результат не «запущено». Таким образом,</w:t>
+      </w:r>
+      <w:r>
+        <w:t xml:space="preserve"> в один момент принятия решения</w:t>
+      </w:r>
+      <w:r>
+        <w:t xml:space="preserve"> могут быть ситуации, когда </w:t>
+      </w:r>
+      <w:r>
+        <w:t xml:space="preserve">функция </w:t>
+      </w:r>
+      <w:r>
+        <w:rPr>
+          <w:lang w:val="en-US"/>
+        </w:rPr>
+        <w:t>open</w:t>
+      </w:r>
+      <w:r>
+        <w:t xml:space="preserve"> </w:t>
+      </w:r>
+      <w:r>
+        <w:t xml:space="preserve">была запущена, а функция </w:t>
+      </w:r>
+      <w:r>
+        <w:rPr>
+          <w:lang w:val="en-US"/>
+        </w:rPr>
+        <w:t>close</w:t>
+      </w:r>
+      <w:r>
+        <w:t xml:space="preserve"> </w:t>
+      </w:r>
+      <w:r>
+        <w:t xml:space="preserve">– нет, или наоборот. Функция </w:t>
+      </w:r>
+      <w:r>
+        <w:rPr>
+          <w:lang w:val="en-US"/>
+        </w:rPr>
+        <w:t>exit</w:t>
+      </w:r>
+      <w:r>
+        <w:t xml:space="preserve"> </w:t>
+      </w:r>
+      <w:r>
+        <w:t>исполняется всякий раз перед возвратом результата исполнения логики вершины.</w:t>
+      </w:r>
+    </w:p>
+    <w:p>
+      <w:r>
+        <w:t xml:space="preserve">Выше описанная логика реализована в методе </w:t>
+      </w:r>
+      <w:r>
+        <w:rPr>
+          <w:lang w:val="en-US"/>
+        </w:rPr>
+        <w:t>execute</w:t>
+      </w:r>
+      <w:r>
+        <w:t xml:space="preserve"> </w:t>
+      </w:r>
+      <w:r>
+        <w:t xml:space="preserve">класса </w:t>
+      </w:r>
+      <w:r>
+        <w:rPr>
+          <w:lang w:val="en-US"/>
+        </w:rPr>
+        <w:t>Node</w:t>
+      </w:r>
+      <w:r>
+        <w:t xml:space="preserve">. </w:t>
+      </w:r>
+      <w:r>
+        <w:t>Именно этот метод запускается, когда необходимо передать сигнал на исполнение вершине.</w:t>
+      </w:r>
+    </w:p>
     <w:p/>
     <w:p>
       <w:pPr>
@@ -6883,298 +7656,121 @@
           <w:numId w:val="1"/>
         </w:numPr>
       </w:pPr>
-      <w:bookmarkStart w:id="22" w:name="_Toc421510026"/>
-      <w:r>
-        <w:t>Подраздел 2</w:t>
-      </w:r>
-      <w:bookmarkEnd w:id="22"/>
-    </w:p>
-    <w:p>
-      <w:r>
-        <w:t xml:space="preserve">Для точного определения </w:t>
-      </w:r>
-      <w:proofErr w:type="gramStart"/>
-      <w:r>
-        <w:t xml:space="preserve">числа </w:t>
-      </w:r>
-      <m:oMath>
-        <m:r>
-          <w:rPr>
-            <w:rFonts w:ascii="Cambria Math" w:hAnsi="Cambria Math"/>
-          </w:rPr>
-          <m:t>π</m:t>
-        </m:r>
-      </m:oMath>
-      <w:r>
-        <w:t xml:space="preserve"> математики</w:t>
-      </w:r>
-      <w:proofErr w:type="gramEnd"/>
-      <w:r>
-        <w:t xml:space="preserve"> используют формулу Валлиса:</w:t>
-      </w:r>
-    </w:p>
-    <w:tbl>
-      <w:tblPr>
-        <w:tblStyle w:val="aff6"/>
-        <w:tblW w:w="10196" w:type="dxa"/>
-        <w:tblBorders>
-          <w:top w:val="nil"/>
-          <w:left w:val="nil"/>
-          <w:bottom w:val="nil"/>
-          <w:right w:val="nil"/>
-          <w:insideH w:val="nil"/>
-          <w:insideV w:val="nil"/>
-        </w:tblBorders>
-        <w:tblLook w:val="04A0" w:firstRow="1" w:lastRow="0" w:firstColumn="1" w:lastColumn="0" w:noHBand="0" w:noVBand="1"/>
-      </w:tblPr>
-      <w:tblGrid>
-        <w:gridCol w:w="9351"/>
-        <w:gridCol w:w="845"/>
-      </w:tblGrid>
-      <w:tr>
-        <w:tc>
-          <w:tcPr>
-            <w:tcW w:w="9350" w:type="dxa"/>
-            <w:tcBorders>
-              <w:top w:val="nil"/>
-              <w:left w:val="nil"/>
-              <w:bottom w:val="nil"/>
-              <w:right w:val="nil"/>
-            </w:tcBorders>
-            <w:shd w:val="clear" w:color="auto" w:fill="auto"/>
-            <w:vAlign w:val="center"/>
-          </w:tcPr>
-          <w:p>
-            <w:pPr>
-              <w:spacing w:line="240" w:lineRule="auto"/>
-              <w:jc w:val="center"/>
-            </w:pPr>
-            <m:oMath>
-              <m:f>
-                <m:fPr>
-                  <m:ctrlPr>
-                    <w:rPr>
-                      <w:rFonts w:ascii="Cambria Math" w:hAnsi="Cambria Math"/>
-                    </w:rPr>
-                  </m:ctrlPr>
-                </m:fPr>
-                <m:num>
-                  <m:r>
-                    <w:rPr>
-                      <w:rFonts w:ascii="Cambria Math" w:hAnsi="Cambria Math"/>
-                    </w:rPr>
-                    <m:t>π</m:t>
-                  </m:r>
-                </m:num>
-                <m:den>
-                  <m:r>
-                    <w:rPr>
-                      <w:rFonts w:ascii="Cambria Math" w:hAnsi="Cambria Math"/>
-                    </w:rPr>
-                    <m:t>2</m:t>
-                  </m:r>
-                </m:den>
-              </m:f>
-              <m:r>
-                <w:rPr>
-                  <w:rFonts w:ascii="Cambria Math" w:hAnsi="Cambria Math"/>
-                </w:rPr>
-                <m:t>=</m:t>
-              </m:r>
-              <m:nary>
-                <m:naryPr>
-                  <m:chr m:val="∏"/>
-                  <m:ctrlPr>
-                    <w:rPr>
-                      <w:rFonts w:ascii="Cambria Math" w:hAnsi="Cambria Math"/>
-                    </w:rPr>
-                  </m:ctrlPr>
-                </m:naryPr>
-                <m:sub>
-                  <m:r>
-                    <w:rPr>
-                      <w:rFonts w:ascii="Cambria Math" w:hAnsi="Cambria Math"/>
-                    </w:rPr>
-                    <m:t>n=1</m:t>
-                  </m:r>
-                </m:sub>
-                <m:sup>
-                  <m:r>
-                    <w:rPr>
-                      <w:rFonts w:ascii="Cambria Math" w:hAnsi="Cambria Math"/>
-                    </w:rPr>
-                    <m:t>∞</m:t>
-                  </m:r>
-                </m:sup>
-                <m:e>
-                  <m:f>
-                    <m:fPr>
-                      <m:ctrlPr>
-                        <w:rPr>
-                          <w:rFonts w:ascii="Cambria Math" w:hAnsi="Cambria Math"/>
-                        </w:rPr>
-                      </m:ctrlPr>
-                    </m:fPr>
-                    <m:num>
-                      <m:sSup>
-                        <m:sSupPr>
-                          <m:ctrlPr>
-                            <w:rPr>
-                              <w:rFonts w:ascii="Cambria Math" w:hAnsi="Cambria Math"/>
-                            </w:rPr>
-                          </m:ctrlPr>
-                        </m:sSupPr>
-                        <m:e>
-                          <m:d>
-                            <m:dPr>
-                              <m:ctrlPr>
-                                <w:rPr>
-                                  <w:rFonts w:ascii="Cambria Math" w:hAnsi="Cambria Math"/>
-                                </w:rPr>
-                              </m:ctrlPr>
-                            </m:dPr>
-                            <m:e>
-                              <m:r>
-                                <w:rPr>
-                                  <w:rFonts w:ascii="Cambria Math" w:hAnsi="Cambria Math"/>
-                                </w:rPr>
-                                <m:t>2n</m:t>
-                              </m:r>
-                            </m:e>
-                          </m:d>
-                        </m:e>
-                        <m:sup>
-                          <m:r>
-                            <w:rPr>
-                              <w:rFonts w:ascii="Cambria Math" w:hAnsi="Cambria Math"/>
-                            </w:rPr>
-                            <m:t>2</m:t>
-                          </m:r>
-                        </m:sup>
-                      </m:sSup>
-                    </m:num>
-                    <m:den>
-                      <m:d>
-                        <m:dPr>
-                          <m:ctrlPr>
-                            <w:rPr>
-                              <w:rFonts w:ascii="Cambria Math" w:hAnsi="Cambria Math"/>
-                            </w:rPr>
-                          </m:ctrlPr>
-                        </m:dPr>
-                        <m:e>
-                          <m:r>
-                            <w:rPr>
-                              <w:rFonts w:ascii="Cambria Math" w:hAnsi="Cambria Math"/>
-                            </w:rPr>
-                            <m:t>2n-1</m:t>
-                          </m:r>
-                        </m:e>
-                      </m:d>
-                      <m:d>
-                        <m:dPr>
-                          <m:ctrlPr>
-                            <w:rPr>
-                              <w:rFonts w:ascii="Cambria Math" w:hAnsi="Cambria Math"/>
-                            </w:rPr>
-                          </m:ctrlPr>
-                        </m:dPr>
-                        <m:e>
-                          <m:r>
-                            <w:rPr>
-                              <w:rFonts w:ascii="Cambria Math" w:hAnsi="Cambria Math"/>
-                            </w:rPr>
-                            <m:t>2n+1</m:t>
-                          </m:r>
-                        </m:e>
-                      </m:d>
-                    </m:den>
-                  </m:f>
-                </m:e>
-              </m:nary>
-            </m:oMath>
-            <w:r>
-              <w:rPr>
-                <w:lang w:val="en-US"/>
-              </w:rPr>
-              <w:t>,</w:t>
-            </w:r>
-          </w:p>
-        </w:tc>
-        <w:tc>
-          <w:tcPr>
-            <w:tcW w:w="845" w:type="dxa"/>
-            <w:tcBorders>
-              <w:top w:val="nil"/>
-              <w:left w:val="nil"/>
-              <w:bottom w:val="nil"/>
-              <w:right w:val="nil"/>
-            </w:tcBorders>
-            <w:shd w:val="clear" w:color="auto" w:fill="auto"/>
-            <w:vAlign w:val="center"/>
-          </w:tcPr>
-          <w:p>
-            <w:pPr>
-              <w:spacing w:line="240" w:lineRule="auto"/>
-              <w:ind w:firstLine="0"/>
-              <w:jc w:val="center"/>
-            </w:pPr>
-            <w:r>
-              <w:t>(3.2)</w:t>
-            </w:r>
-          </w:p>
-        </w:tc>
-      </w:tr>
-    </w:tbl>
-    <w:p>
-      <w:r>
-        <w:t>где</w:t>
-      </w:r>
-      <w:r>
-        <w:tab/>
-      </w:r>
-      <w:r>
-        <w:rPr>
-          <w:lang w:val="en-US"/>
-        </w:rPr>
-        <w:t>n</w:t>
-      </w:r>
-      <w:r>
-        <w:t xml:space="preserve"> – целое число.</w:t>
-      </w:r>
-    </w:p>
-    <w:p>
-      <w:r>
-        <w:t xml:space="preserve">Сам Валлис пришел к этой формуле, вычисляя площадь круга. Это произведение сходится крайне медленно, поэтому для практического вычисления </w:t>
-      </w:r>
-      <w:proofErr w:type="gramStart"/>
-      <w:r>
-        <w:t xml:space="preserve">числа </w:t>
-      </w:r>
-      <m:oMath>
-        <m:r>
-          <w:rPr>
-            <w:rFonts w:ascii="Cambria Math" w:hAnsi="Cambria Math"/>
-          </w:rPr>
-          <m:t>π</m:t>
-        </m:r>
-      </m:oMath>
-      <w:r>
-        <w:t xml:space="preserve"> формула</w:t>
-      </w:r>
-      <w:proofErr w:type="gramEnd"/>
-      <w:r>
-        <w:t xml:space="preserve"> Валлиса не пригодна. Однако она полезна в теоритических исследованиях, </w:t>
-      </w:r>
-      <w:proofErr w:type="gramStart"/>
-      <w:r>
-        <w:t>например</w:t>
-      </w:r>
-      <w:proofErr w:type="gramEnd"/>
-      <w:r>
-        <w:t xml:space="preserve"> при выводе формулы Муавра – Стирлинга.</w:t>
-      </w:r>
-    </w:p>
+      <w:r>
+        <w:t>Описание реализованных классов и их методов</w:t>
+      </w:r>
+    </w:p>
+    <w:p/>
+    <w:p>
+      <w:pPr>
+        <w:pStyle w:val="2"/>
+        <w:numPr>
+          <w:ilvl w:val="1"/>
+          <w:numId w:val="1"/>
+        </w:numPr>
+      </w:pPr>
+      <w:r>
+        <w:t xml:space="preserve">Пример использование библиотеки </w:t>
+      </w:r>
+      <w:r>
+        <w:rPr>
+          <w:lang w:val="en-US"/>
+        </w:rPr>
+        <w:t>Behavior Tree</w:t>
+      </w:r>
+    </w:p>
+    <w:p>
+      <w:bookmarkStart w:id="19" w:name="_GoBack"/>
+      <w:bookmarkEnd w:id="19"/>
+    </w:p>
+    <w:p>
+      <w:pPr>
+        <w:rPr>
+          <w:lang w:val="en-US"/>
+        </w:rPr>
+      </w:pPr>
+    </w:p>
+    <w:p>
+      <w:pPr>
+        <w:widowControl/>
+        <w:suppressAutoHyphens w:val="0"/>
+        <w:spacing w:line="256" w:lineRule="auto"/>
+        <w:ind w:firstLine="0"/>
+        <w:jc w:val="left"/>
+        <w:rPr>
+          <w:b/>
+          <w:sz w:val="32"/>
+        </w:rPr>
+      </w:pPr>
+      <w:r>
+        <w:br w:type="page"/>
+      </w:r>
+    </w:p>
+    <w:p>
+      <w:pPr>
+        <w:pStyle w:val="af8"/>
+        <w:numPr>
+          <w:ilvl w:val="0"/>
+          <w:numId w:val="1"/>
+        </w:numPr>
+      </w:pPr>
+      <w:r>
+        <w:lastRenderedPageBreak/>
+        <w:t>Визуальный редактор стратегий</w:t>
+      </w:r>
+    </w:p>
+    <w:p>
+      <w:pPr>
+        <w:pStyle w:val="2"/>
+        <w:numPr>
+          <w:ilvl w:val="1"/>
+          <w:numId w:val="1"/>
+        </w:numPr>
+      </w:pPr>
+      <w:r>
+        <w:t>Выбор инструментов и технологий</w:t>
+      </w:r>
+    </w:p>
+    <w:p/>
+    <w:p>
+      <w:pPr>
+        <w:pStyle w:val="2"/>
+        <w:numPr>
+          <w:ilvl w:val="1"/>
+          <w:numId w:val="1"/>
+        </w:numPr>
+      </w:pPr>
+      <w:r>
+        <w:t>Проектирование схемы классов</w:t>
+      </w:r>
+    </w:p>
+    <w:p/>
+    <w:p>
+      <w:pPr>
+        <w:pStyle w:val="2"/>
+        <w:numPr>
+          <w:ilvl w:val="1"/>
+          <w:numId w:val="1"/>
+        </w:numPr>
+      </w:pPr>
+      <w:r>
+        <w:t>Описание реализованных компонентов</w:t>
+      </w:r>
+    </w:p>
+    <w:p/>
+    <w:p>
+      <w:pPr>
+        <w:pStyle w:val="2"/>
+        <w:numPr>
+          <w:ilvl w:val="1"/>
+          <w:numId w:val="1"/>
+        </w:numPr>
+      </w:pPr>
+      <w:r>
+        <w:t>Пример использования редактора</w:t>
+      </w:r>
+    </w:p>
+    <w:p/>
     <w:p>
       <w:pPr>
         <w:spacing w:after="160" w:line="256" w:lineRule="auto"/>
@@ -7188,12 +7784,12 @@
       <w:pPr>
         <w:pStyle w:val="af9"/>
       </w:pPr>
-      <w:bookmarkStart w:id="23" w:name="_Toc421510027"/>
+      <w:bookmarkStart w:id="20" w:name="_Toc421510027"/>
       <w:r>
         <w:lastRenderedPageBreak/>
         <w:t>Заключение</w:t>
       </w:r>
-      <w:bookmarkEnd w:id="23"/>
+      <w:bookmarkEnd w:id="20"/>
     </w:p>
     <w:p/>
     <w:p>
@@ -7214,12 +7810,12 @@
       <w:pPr>
         <w:pStyle w:val="af9"/>
       </w:pPr>
-      <w:bookmarkStart w:id="24" w:name="_Toc421510028"/>
+      <w:bookmarkStart w:id="21" w:name="_Toc421510028"/>
       <w:r>
         <w:lastRenderedPageBreak/>
         <w:t>Список использованных источников</w:t>
       </w:r>
-      <w:bookmarkEnd w:id="24"/>
+      <w:bookmarkEnd w:id="21"/>
     </w:p>
     <w:p>
       <w:pPr>
@@ -7452,7 +8048,7 @@
         </w:rPr>
         <w:t xml:space="preserve">Unreal Engine 4 Documentation - </w:t>
       </w:r>
-      <w:hyperlink r:id="rId16" w:history="1">
+      <w:hyperlink r:id="rId18" w:history="1">
         <w:r>
           <w:rPr>
             <w:rStyle w:val="aff7"/>
@@ -7482,7 +8078,7 @@
         </w:rPr>
         <w:t xml:space="preserve">LibGDX Documentation - </w:t>
       </w:r>
-      <w:hyperlink r:id="rId17" w:history="1">
+      <w:hyperlink r:id="rId19" w:history="1">
         <w:r>
           <w:rPr>
             <w:rStyle w:val="aff7"/>
@@ -7512,7 +8108,7 @@
         </w:rPr>
         <w:t xml:space="preserve">Unity3D Documentation - </w:t>
       </w:r>
-      <w:hyperlink r:id="rId18" w:history="1">
+      <w:hyperlink r:id="rId20" w:history="1">
         <w:r>
           <w:rPr>
             <w:rStyle w:val="aff7"/>
@@ -7542,30 +8138,14 @@
         </w:rPr>
         <w:t xml:space="preserve">Unity3D site – </w:t>
       </w:r>
-      <w:hyperlink r:id="rId19" w:history="1">
+      <w:hyperlink r:id="rId21" w:history="1">
         <w:r>
           <w:rPr>
             <w:rStyle w:val="aff7"/>
             <w:szCs w:val="28"/>
             <w:lang w:val="en-US"/>
           </w:rPr>
-          <w:t>https://u</w:t>
-        </w:r>
-        <w:r>
-          <w:rPr>
-            <w:rStyle w:val="aff7"/>
-            <w:szCs w:val="28"/>
-            <w:lang w:val="en-US"/>
-          </w:rPr>
-          <w:t>n</w:t>
-        </w:r>
-        <w:r>
-          <w:rPr>
-            <w:rStyle w:val="aff7"/>
-            <w:szCs w:val="28"/>
-            <w:lang w:val="en-US"/>
-          </w:rPr>
-          <w:t>ity3d.com</w:t>
+          <w:t>https://unity3d.com</w:t>
         </w:r>
       </w:hyperlink>
     </w:p>
@@ -7588,7 +8168,7 @@
         </w:rPr>
         <w:t xml:space="preserve">Unity3D Asset Store - </w:t>
       </w:r>
-      <w:hyperlink r:id="rId20" w:history="1">
+      <w:hyperlink r:id="rId22" w:history="1">
         <w:r>
           <w:rPr>
             <w:rStyle w:val="aff7"/>
@@ -7645,8 +8225,8 @@
           <w:lang w:val="en-US"/>
         </w:rPr>
       </w:pPr>
-      <w:bookmarkStart w:id="25" w:name="_Toc421510029"/>
-      <w:bookmarkEnd w:id="25"/>
+      <w:bookmarkStart w:id="22" w:name="_Toc421510029"/>
+      <w:bookmarkEnd w:id="22"/>
     </w:p>
     <w:p>
       <w:pPr>
@@ -8971,8 +9551,8 @@
           <w:numId w:val="2"/>
         </w:numPr>
       </w:pPr>
-      <w:bookmarkStart w:id="26" w:name="_Toc421510030"/>
-      <w:bookmarkEnd w:id="26"/>
+      <w:bookmarkStart w:id="23" w:name="_Toc421510030"/>
+      <w:bookmarkEnd w:id="23"/>
     </w:p>
     <w:p>
       <w:pPr>
@@ -9020,8 +9600,8 @@
           <w:numId w:val="2"/>
         </w:numPr>
       </w:pPr>
-      <w:bookmarkStart w:id="27" w:name="_Toc421510031"/>
-      <w:bookmarkEnd w:id="27"/>
+      <w:bookmarkStart w:id="24" w:name="_Toc421510031"/>
+      <w:bookmarkEnd w:id="24"/>
     </w:p>
     <w:p>
       <w:pPr>
@@ -9070,12 +9650,12 @@
           <w:numId w:val="2"/>
         </w:numPr>
       </w:pPr>
-      <w:bookmarkStart w:id="28" w:name="_Toc421510032"/>
+      <w:bookmarkStart w:id="25" w:name="_Toc421510032"/>
       <w:r>
         <w:lastRenderedPageBreak/>
         <w:t>Объемы рынка игр</w:t>
       </w:r>
-      <w:bookmarkEnd w:id="28"/>
+      <w:bookmarkEnd w:id="25"/>
     </w:p>
     <w:p>
       <w:r>
@@ -9149,7 +9729,7 @@
                     </pic:cNvPicPr>
                   </pic:nvPicPr>
                   <pic:blipFill>
-                    <a:blip r:embed="rId21"/>
+                    <a:blip r:embed="rId23"/>
                     <a:stretch>
                       <a:fillRect/>
                     </a:stretch>
@@ -9206,7 +9786,7 @@
                     </pic:cNvPicPr>
                   </pic:nvPicPr>
                   <pic:blipFill>
-                    <a:blip r:embed="rId22"/>
+                    <a:blip r:embed="rId24"/>
                     <a:stretch>
                       <a:fillRect/>
                     </a:stretch>
@@ -9299,7 +9879,7 @@
           </mc:Choice>
           <mc:Fallback>
             <w:pict>
-              <v:shape w14:anchorId="6E1E500F" id="Надпись 3" o:spid="_x0000_s1034" type="#_x0000_t202" style="position:absolute;left:0;text-align:left;margin-left:1.8pt;margin-top:350.65pt;width:495pt;height:16.1pt;z-index:4;visibility:visible;mso-wrap-style:square;mso-wrap-distance-left:9pt;mso-wrap-distance-top:0;mso-wrap-distance-right:9pt;mso-wrap-distance-bottom:0;mso-position-horizontal:absolute;mso-position-horizontal-relative:text;mso-position-vertical:absolute;mso-position-vertical-relative:text;v-text-anchor:top" o:gfxdata="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" stroked="f">
+              <v:shape w14:anchorId="6E1E500F" id="Надпись 3" o:spid="_x0000_s1036" type="#_x0000_t202" style="position:absolute;left:0;text-align:left;margin-left:1.8pt;margin-top:350.65pt;width:495pt;height:16.1pt;z-index:4;visibility:visible;mso-wrap-style:square;mso-wrap-distance-left:9pt;mso-wrap-distance-top:0;mso-wrap-distance-right:9pt;mso-wrap-distance-bottom:0;mso-position-horizontal:absolute;mso-position-horizontal-relative:text;mso-position-vertical:absolute;mso-position-vertical-relative:text;v-text-anchor:top" o:gfxdata="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" stroked="f">
                 <v:textbox style="mso-fit-shape-to-text:t" inset="0,0,0,0">
                   <w:txbxContent>
                     <w:p>
@@ -9391,7 +9971,7 @@
           </mc:Choice>
           <mc:Fallback>
             <w:pict>
-              <v:shape w14:anchorId="7567716D" id="Надпись 4" o:spid="_x0000_s1035" type="#_x0000_t202" style="position:absolute;left:0;text-align:left;margin-left:6.3pt;margin-top:656.65pt;width:495pt;height:16.1pt;z-index:5;visibility:visible;mso-wrap-style:square;mso-wrap-distance-left:9pt;mso-wrap-distance-top:0;mso-wrap-distance-right:9pt;mso-wrap-distance-bottom:0;mso-position-horizontal:absolute;mso-position-horizontal-relative:text;mso-position-vertical:absolute;mso-position-vertical-relative:text;v-text-anchor:top" o:gfxdata="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" stroked="f">
+              <v:shape w14:anchorId="7567716D" id="Надпись 4" o:spid="_x0000_s1037" type="#_x0000_t202" style="position:absolute;left:0;text-align:left;margin-left:6.3pt;margin-top:656.65pt;width:495pt;height:16.1pt;z-index:5;visibility:visible;mso-wrap-style:square;mso-wrap-distance-left:9pt;mso-wrap-distance-top:0;mso-wrap-distance-right:9pt;mso-wrap-distance-bottom:0;mso-position-horizontal:absolute;mso-position-horizontal-relative:text;mso-position-vertical:absolute;mso-position-vertical-relative:text;v-text-anchor:top" o:gfxdata="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" stroked="f">
                 <v:textbox style="mso-fit-shape-to-text:t" inset="0,0,0,0">
                   <w:txbxContent>
                     <w:p>
@@ -9419,7 +9999,7 @@
       </w:r>
     </w:p>
     <w:sectPr>
-      <w:footerReference w:type="default" r:id="rId23"/>
+      <w:footerReference w:type="default" r:id="rId25"/>
       <w:pgSz w:w="11906" w:h="16838"/>
       <w:pgMar w:top="1134" w:right="566" w:bottom="1134" w:left="1134" w:header="0" w:footer="708" w:gutter="0"/>
       <w:pgNumType w:start="3"/>
@@ -9486,7 +10066,7 @@
           <w:rPr>
             <w:noProof/>
           </w:rPr>
-          <w:t>8</w:t>
+          <w:t>24</w:t>
         </w:r>
         <w:r>
           <w:fldChar w:fldCharType="end"/>
@@ -10306,6 +10886,107 @@
   </w:abstractNum>
   <w:abstractNum w:abstractNumId="7" w15:restartNumberingAfterBreak="0">
     <w:nsid w:val="6C501AC5"/>
+    <w:multiLevelType w:val="multilevel"/>
+    <w:tmpl w:val="129EB160"/>
+    <w:lvl w:ilvl="0">
+      <w:start w:val="1"/>
+      <w:numFmt w:val="decimal"/>
+      <w:lvlText w:val="%1"/>
+      <w:lvlJc w:val="left"/>
+      <w:pPr>
+        <w:ind w:left="1417" w:hanging="709"/>
+      </w:pPr>
+      <w:rPr>
+        <w:b/>
+        <w:i w:val="0"/>
+        <w:sz w:val="32"/>
+      </w:rPr>
+    </w:lvl>
+    <w:lvl w:ilvl="1">
+      <w:start w:val="1"/>
+      <w:numFmt w:val="decimal"/>
+      <w:lvlText w:val="%1.%2"/>
+      <w:lvlJc w:val="left"/>
+      <w:pPr>
+        <w:ind w:left="1417" w:hanging="709"/>
+      </w:pPr>
+      <w:rPr>
+        <w:b/>
+        <w:i w:val="0"/>
+        <w:sz w:val="28"/>
+      </w:rPr>
+    </w:lvl>
+    <w:lvl w:ilvl="2">
+      <w:start w:val="1"/>
+      <w:numFmt w:val="decimal"/>
+      <w:lvlText w:val="%1.%2.%3"/>
+      <w:lvlJc w:val="left"/>
+      <w:pPr>
+        <w:ind w:left="1417" w:hanging="709"/>
+      </w:pPr>
+      <w:rPr>
+        <w:b/>
+        <w:i w:val="0"/>
+        <w:sz w:val="28"/>
+      </w:rPr>
+    </w:lvl>
+    <w:lvl w:ilvl="3">
+      <w:start w:val="1"/>
+      <w:numFmt w:val="decimal"/>
+      <w:lvlText w:val="(%4)"/>
+      <w:lvlJc w:val="left"/>
+      <w:pPr>
+        <w:ind w:left="709" w:hanging="709"/>
+      </w:pPr>
+    </w:lvl>
+    <w:lvl w:ilvl="4">
+      <w:start w:val="1"/>
+      <w:numFmt w:val="lowerLetter"/>
+      <w:lvlText w:val="(%5)"/>
+      <w:lvlJc w:val="left"/>
+      <w:pPr>
+        <w:ind w:left="709" w:hanging="709"/>
+      </w:pPr>
+    </w:lvl>
+    <w:lvl w:ilvl="5">
+      <w:start w:val="1"/>
+      <w:numFmt w:val="lowerRoman"/>
+      <w:lvlText w:val="(%6)"/>
+      <w:lvlJc w:val="left"/>
+      <w:pPr>
+        <w:ind w:left="709" w:hanging="709"/>
+      </w:pPr>
+    </w:lvl>
+    <w:lvl w:ilvl="6">
+      <w:start w:val="1"/>
+      <w:numFmt w:val="decimal"/>
+      <w:lvlText w:val="%7."/>
+      <w:lvlJc w:val="left"/>
+      <w:pPr>
+        <w:ind w:left="709" w:hanging="709"/>
+      </w:pPr>
+    </w:lvl>
+    <w:lvl w:ilvl="7">
+      <w:start w:val="1"/>
+      <w:numFmt w:val="lowerLetter"/>
+      <w:lvlText w:val="%8."/>
+      <w:lvlJc w:val="left"/>
+      <w:pPr>
+        <w:ind w:left="709" w:hanging="709"/>
+      </w:pPr>
+    </w:lvl>
+    <w:lvl w:ilvl="8">
+      <w:start w:val="1"/>
+      <w:numFmt w:val="lowerRoman"/>
+      <w:lvlText w:val="%9."/>
+      <w:lvlJc w:val="left"/>
+      <w:pPr>
+        <w:ind w:left="709" w:hanging="709"/>
+      </w:pPr>
+    </w:lvl>
+  </w:abstractNum>
+  <w:abstractNum w:abstractNumId="8" w15:restartNumberingAfterBreak="0">
+    <w:nsid w:val="713B385A"/>
     <w:multiLevelType w:val="multilevel"/>
     <w:tmpl w:val="129EB160"/>
     <w:lvl w:ilvl="0">
@@ -10428,6 +11109,9 @@
   </w:num>
   <w:num w:numId="8">
     <w:abstractNumId w:val="0"/>
+  </w:num>
+  <w:num w:numId="9">
+    <w:abstractNumId w:val="8"/>
   </w:num>
 </w:numbering>
 </file>
@@ -11705,7 +12389,7 @@
 </file>
 
 <file path=customXml/itemProps1.xml><?xml version="1.0" encoding="utf-8"?>
-<ds:datastoreItem xmlns:ds="http://schemas.openxmlformats.org/officeDocument/2006/customXml" ds:itemID="{43F8217D-A871-4BF4-BAD1-0EEEC90B04B6}">
+<ds:datastoreItem xmlns:ds="http://schemas.openxmlformats.org/officeDocument/2006/customXml" ds:itemID="{7937E1F4-FC64-4E81-AA5E-D0D303C60D23}">
   <ds:schemaRefs>
     <ds:schemaRef ds:uri="http://schemas.openxmlformats.org/officeDocument/2006/bibliography"/>
   </ds:schemaRefs>

--- a/docs/Основная часть.docx
+++ b/docs/Основная часть.docx
@@ -2,7 +2,7 @@
 <file path=word/document.xml><?xml version="1.0" encoding="utf-8"?>
 <w:document xmlns:wpc="http://schemas.microsoft.com/office/word/2010/wordprocessingCanvas" xmlns:mc="http://schemas.openxmlformats.org/markup-compatibility/2006" xmlns:o="urn:schemas-microsoft-com:office:office" xmlns:r="http://schemas.openxmlformats.org/officeDocument/2006/relationships" xmlns:m="http://schemas.openxmlformats.org/officeDocument/2006/math" xmlns:v="urn:schemas-microsoft-com:vml" xmlns:wp14="http://schemas.microsoft.com/office/word/2010/wordprocessingDrawing" xmlns:wp="http://schemas.openxmlformats.org/drawingml/2006/wordprocessingDrawing" xmlns:w10="urn:schemas-microsoft-com:office:word" xmlns:w="http://schemas.openxmlformats.org/wordprocessingml/2006/main" xmlns:w14="http://schemas.microsoft.com/office/word/2010/wordml" xmlns:w15="http://schemas.microsoft.com/office/word/2012/wordml" xmlns:wpg="http://schemas.microsoft.com/office/word/2010/wordprocessingGroup" xmlns:wpi="http://schemas.microsoft.com/office/word/2010/wordprocessingInk" xmlns:wne="http://schemas.microsoft.com/office/word/2006/wordml" xmlns:wps="http://schemas.microsoft.com/office/word/2010/wordprocessingShape" mc:Ignorable="w14 w15 wp14">
   <w:body>
-    <w:bookmarkStart w:id="0" w:name="_Toc421510009" w:displacedByCustomXml="next"/>
+    <w:bookmarkStart w:id="0" w:name="_Toc422316961" w:displacedByCustomXml="next"/>
     <w:sdt>
       <w:sdtPr>
         <w:id w:val="911581854"/>
@@ -30,6 +30,8 @@
       </w:sdtContent>
     </w:sdt>
     <w:bookmarkEnd w:id="0" w:displacedByCustomXml="prev"/>
+    <w:bookmarkStart w:id="1" w:name="_GoBack"/>
+    <w:bookmarkEnd w:id="1"/>
     <w:p>
       <w:pPr>
         <w:pStyle w:val="11"/>
@@ -49,7 +51,7 @@
       <w:r>
         <w:fldChar w:fldCharType="separate"/>
       </w:r>
-      <w:hyperlink w:anchor="_Toc421510009" w:history="1">
+      <w:hyperlink w:anchor="_Toc422316961" w:history="1">
         <w:r>
           <w:rPr>
             <w:rStyle w:val="aff7"/>
@@ -77,7 +79,7 @@
             <w:noProof/>
             <w:webHidden/>
           </w:rPr>
-          <w:instrText xml:space="preserve"> PAGEREF _Toc421510009 \h </w:instrText>
+          <w:instrText xml:space="preserve"> PAGEREF _Toc422316961 \h </w:instrText>
         </w:r>
         <w:r>
           <w:rPr>
@@ -118,7 +120,7 @@
           <w:szCs w:val="22"/>
         </w:rPr>
       </w:pPr>
-      <w:hyperlink w:anchor="_Toc421510010" w:history="1">
+      <w:hyperlink w:anchor="_Toc422316962" w:history="1">
         <w:r>
           <w:rPr>
             <w:rStyle w:val="aff7"/>
@@ -145,7 +147,7 @@
             <w:noProof/>
             <w:webHidden/>
           </w:rPr>
-          <w:instrText xml:space="preserve"> PAGEREF _Toc421510010 \h </w:instrText>
+          <w:instrText xml:space="preserve"> PAGEREF _Toc422316962 \h </w:instrText>
         </w:r>
         <w:r>
           <w:rPr>
@@ -186,7 +188,7 @@
           <w:szCs w:val="22"/>
         </w:rPr>
       </w:pPr>
-      <w:hyperlink w:anchor="_Toc421510011" w:history="1">
+      <w:hyperlink w:anchor="_Toc422316963" w:history="1">
         <w:r>
           <w:rPr>
             <w:rStyle w:val="aff7"/>
@@ -229,7 +231,7 @@
             <w:noProof/>
             <w:webHidden/>
           </w:rPr>
-          <w:instrText xml:space="preserve"> PAGEREF _Toc421510011 \h </w:instrText>
+          <w:instrText xml:space="preserve"> PAGEREF _Toc422316963 \h </w:instrText>
         </w:r>
         <w:r>
           <w:rPr>
@@ -274,7 +276,7 @@
           <w:szCs w:val="22"/>
         </w:rPr>
       </w:pPr>
-      <w:hyperlink w:anchor="_Toc421510012" w:history="1">
+      <w:hyperlink w:anchor="_Toc422316964" w:history="1">
         <w:r>
           <w:rPr>
             <w:rStyle w:val="aff7"/>
@@ -317,7 +319,7 @@
             <w:noProof/>
             <w:webHidden/>
           </w:rPr>
-          <w:instrText xml:space="preserve"> PAGEREF _Toc421510012 \h </w:instrText>
+          <w:instrText xml:space="preserve"> PAGEREF _Toc422316964 \h </w:instrText>
         </w:r>
         <w:r>
           <w:rPr>
@@ -362,7 +364,7 @@
           <w:szCs w:val="22"/>
         </w:rPr>
       </w:pPr>
-      <w:hyperlink w:anchor="_Toc421510013" w:history="1">
+      <w:hyperlink w:anchor="_Toc422316965" w:history="1">
         <w:r>
           <w:rPr>
             <w:rStyle w:val="aff7"/>
@@ -405,7 +407,7 @@
             <w:noProof/>
             <w:webHidden/>
           </w:rPr>
-          <w:instrText xml:space="preserve"> PAGEREF _Toc421510013 \h </w:instrText>
+          <w:instrText xml:space="preserve"> PAGEREF _Toc422316965 \h </w:instrText>
         </w:r>
         <w:r>
           <w:rPr>
@@ -450,7 +452,7 @@
           <w:szCs w:val="22"/>
         </w:rPr>
       </w:pPr>
-      <w:hyperlink w:anchor="_Toc421510014" w:history="1">
+      <w:hyperlink w:anchor="_Toc422316966" w:history="1">
         <w:r>
           <w:rPr>
             <w:rStyle w:val="aff7"/>
@@ -493,7 +495,7 @@
             <w:noProof/>
             <w:webHidden/>
           </w:rPr>
-          <w:instrText xml:space="preserve"> PAGEREF _Toc421510014 \h </w:instrText>
+          <w:instrText xml:space="preserve"> PAGEREF _Toc422316966 \h </w:instrText>
         </w:r>
         <w:r>
           <w:rPr>
@@ -538,7 +540,7 @@
           <w:szCs w:val="22"/>
         </w:rPr>
       </w:pPr>
-      <w:hyperlink w:anchor="_Toc421510015" w:history="1">
+      <w:hyperlink w:anchor="_Toc422316967" w:history="1">
         <w:r>
           <w:rPr>
             <w:rStyle w:val="aff7"/>
@@ -581,7 +583,7 @@
             <w:noProof/>
             <w:webHidden/>
           </w:rPr>
-          <w:instrText xml:space="preserve"> PAGEREF _Toc421510015 \h </w:instrText>
+          <w:instrText xml:space="preserve"> PAGEREF _Toc422316967 \h </w:instrText>
         </w:r>
         <w:r>
           <w:rPr>
@@ -626,7 +628,7 @@
           <w:szCs w:val="22"/>
         </w:rPr>
       </w:pPr>
-      <w:hyperlink w:anchor="_Toc421510016" w:history="1">
+      <w:hyperlink w:anchor="_Toc422316968" w:history="1">
         <w:r>
           <w:rPr>
             <w:rStyle w:val="aff7"/>
@@ -669,7 +671,7 @@
             <w:noProof/>
             <w:webHidden/>
           </w:rPr>
-          <w:instrText xml:space="preserve"> PAGEREF _Toc421510016 \h </w:instrText>
+          <w:instrText xml:space="preserve"> PAGEREF _Toc422316968 \h </w:instrText>
         </w:r>
         <w:r>
           <w:rPr>
@@ -714,7 +716,7 @@
           <w:szCs w:val="22"/>
         </w:rPr>
       </w:pPr>
-      <w:hyperlink w:anchor="_Toc421510017" w:history="1">
+      <w:hyperlink w:anchor="_Toc422316969" w:history="1">
         <w:r>
           <w:rPr>
             <w:rStyle w:val="aff7"/>
@@ -757,7 +759,7 @@
             <w:noProof/>
             <w:webHidden/>
           </w:rPr>
-          <w:instrText xml:space="preserve"> PAGEREF _Toc421510017 \h </w:instrText>
+          <w:instrText xml:space="preserve"> PAGEREF _Toc422316969 \h </w:instrText>
         </w:r>
         <w:r>
           <w:rPr>
@@ -802,7 +804,7 @@
           <w:szCs w:val="22"/>
         </w:rPr>
       </w:pPr>
-      <w:hyperlink w:anchor="_Toc421510018" w:history="1">
+      <w:hyperlink w:anchor="_Toc422316970" w:history="1">
         <w:r>
           <w:rPr>
             <w:rStyle w:val="aff7"/>
@@ -845,7 +847,7 @@
             <w:noProof/>
             <w:webHidden/>
           </w:rPr>
-          <w:instrText xml:space="preserve"> PAGEREF _Toc421510018 \h </w:instrText>
+          <w:instrText xml:space="preserve"> PAGEREF _Toc422316970 \h </w:instrText>
         </w:r>
         <w:r>
           <w:rPr>
@@ -890,7 +892,7 @@
           <w:szCs w:val="22"/>
         </w:rPr>
       </w:pPr>
-      <w:hyperlink w:anchor="_Toc421510019" w:history="1">
+      <w:hyperlink w:anchor="_Toc422316971" w:history="1">
         <w:r>
           <w:rPr>
             <w:rStyle w:val="aff7"/>
@@ -934,7 +936,7 @@
             <w:noProof/>
             <w:webHidden/>
           </w:rPr>
-          <w:instrText xml:space="preserve"> PAGEREF _Toc421510019 \h </w:instrText>
+          <w:instrText xml:space="preserve"> PAGEREF _Toc422316971 \h </w:instrText>
         </w:r>
         <w:r>
           <w:rPr>
@@ -979,7 +981,7 @@
           <w:szCs w:val="22"/>
         </w:rPr>
       </w:pPr>
-      <w:hyperlink w:anchor="_Toc421510020" w:history="1">
+      <w:hyperlink w:anchor="_Toc422316972" w:history="1">
         <w:r>
           <w:rPr>
             <w:rStyle w:val="aff7"/>
@@ -1023,7 +1025,7 @@
             <w:noProof/>
             <w:webHidden/>
           </w:rPr>
-          <w:instrText xml:space="preserve"> PAGEREF _Toc421510020 \h </w:instrText>
+          <w:instrText xml:space="preserve"> PAGEREF _Toc422316972 \h </w:instrText>
         </w:r>
         <w:r>
           <w:rPr>
@@ -1068,7 +1070,7 @@
           <w:szCs w:val="22"/>
         </w:rPr>
       </w:pPr>
-      <w:hyperlink w:anchor="_Toc421510021" w:history="1">
+      <w:hyperlink w:anchor="_Toc422316973" w:history="1">
         <w:r>
           <w:rPr>
             <w:rStyle w:val="aff7"/>
@@ -1127,7 +1129,7 @@
             <w:noProof/>
             <w:webHidden/>
           </w:rPr>
-          <w:instrText xml:space="preserve"> PAGEREF _Toc421510021 \h </w:instrText>
+          <w:instrText xml:space="preserve"> PAGEREF _Toc422316973 \h </w:instrText>
         </w:r>
         <w:r>
           <w:rPr>
@@ -1172,7 +1174,7 @@
           <w:szCs w:val="22"/>
         </w:rPr>
       </w:pPr>
-      <w:hyperlink w:anchor="_Toc421510022" w:history="1">
+      <w:hyperlink w:anchor="_Toc422316974" w:history="1">
         <w:r>
           <w:rPr>
             <w:rStyle w:val="aff7"/>
@@ -1215,7 +1217,7 @@
             <w:noProof/>
             <w:webHidden/>
           </w:rPr>
-          <w:instrText xml:space="preserve"> PAGEREF _Toc421510022 \h </w:instrText>
+          <w:instrText xml:space="preserve"> PAGEREF _Toc422316974 \h </w:instrText>
         </w:r>
         <w:r>
           <w:rPr>
@@ -1260,7 +1262,7 @@
           <w:szCs w:val="22"/>
         </w:rPr>
       </w:pPr>
-      <w:hyperlink w:anchor="_Toc421510023" w:history="1">
+      <w:hyperlink w:anchor="_Toc422316975" w:history="1">
         <w:r>
           <w:rPr>
             <w:rStyle w:val="aff7"/>
@@ -1303,7 +1305,7 @@
             <w:noProof/>
             <w:webHidden/>
           </w:rPr>
-          <w:instrText xml:space="preserve"> PAGEREF _Toc421510023 \h </w:instrText>
+          <w:instrText xml:space="preserve"> PAGEREF _Toc422316975 \h </w:instrText>
         </w:r>
         <w:r>
           <w:rPr>
@@ -1344,7 +1346,7 @@
           <w:szCs w:val="22"/>
         </w:rPr>
       </w:pPr>
-      <w:hyperlink w:anchor="_Toc421510024" w:history="1">
+      <w:hyperlink w:anchor="_Toc422316976" w:history="1">
         <w:r>
           <w:rPr>
             <w:rStyle w:val="aff7"/>
@@ -1366,7 +1368,15 @@
             <w:rStyle w:val="aff7"/>
             <w:noProof/>
           </w:rPr>
-          <w:t>Раздел 2</w:t>
+          <w:t xml:space="preserve">Библиотека </w:t>
+        </w:r>
+        <w:r>
+          <w:rPr>
+            <w:rStyle w:val="aff7"/>
+            <w:noProof/>
+            <w:lang w:val="en-US"/>
+          </w:rPr>
+          <w:t>Behavior Tree</w:t>
         </w:r>
         <w:r>
           <w:rPr>
@@ -1387,7 +1397,7 @@
             <w:noProof/>
             <w:webHidden/>
           </w:rPr>
-          <w:instrText xml:space="preserve"> PAGEREF _Toc421510024 \h </w:instrText>
+          <w:instrText xml:space="preserve"> PAGEREF _Toc422316976 \h </w:instrText>
         </w:r>
         <w:r>
           <w:rPr>
@@ -1432,7 +1442,7 @@
           <w:szCs w:val="22"/>
         </w:rPr>
       </w:pPr>
-      <w:hyperlink w:anchor="_Toc421510025" w:history="1">
+      <w:hyperlink w:anchor="_Toc422316977" w:history="1">
         <w:r>
           <w:rPr>
             <w:rStyle w:val="aff7"/>
@@ -1454,7 +1464,7 @@
             <w:rStyle w:val="aff7"/>
             <w:noProof/>
           </w:rPr>
-          <w:t>Подраздел 1</w:t>
+          <w:t>Проектирование схемы классов</w:t>
         </w:r>
         <w:r>
           <w:rPr>
@@ -1475,7 +1485,7 @@
             <w:noProof/>
             <w:webHidden/>
           </w:rPr>
-          <w:instrText xml:space="preserve"> PAGEREF _Toc421510025 \h </w:instrText>
+          <w:instrText xml:space="preserve"> PAGEREF _Toc422316977 \h </w:instrText>
         </w:r>
         <w:r>
           <w:rPr>
@@ -1520,7 +1530,7 @@
           <w:szCs w:val="22"/>
         </w:rPr>
       </w:pPr>
-      <w:hyperlink w:anchor="_Toc421510026" w:history="1">
+      <w:hyperlink w:anchor="_Toc422316978" w:history="1">
         <w:r>
           <w:rPr>
             <w:rStyle w:val="aff7"/>
@@ -1542,7 +1552,7 @@
             <w:rStyle w:val="aff7"/>
             <w:noProof/>
           </w:rPr>
-          <w:t>Подраздел 2</w:t>
+          <w:t>Описание реализованных классов и их методов</w:t>
         </w:r>
         <w:r>
           <w:rPr>
@@ -1563,7 +1573,7 @@
             <w:noProof/>
             <w:webHidden/>
           </w:rPr>
-          <w:instrText xml:space="preserve"> PAGEREF _Toc421510026 \h </w:instrText>
+          <w:instrText xml:space="preserve"> PAGEREF _Toc422316978 \h </w:instrText>
         </w:r>
         <w:r>
           <w:rPr>
@@ -1583,7 +1593,7 @@
             <w:noProof/>
             <w:webHidden/>
           </w:rPr>
-          <w:t>19</w:t>
+          <w:t>21</w:t>
         </w:r>
         <w:r>
           <w:rPr>
@@ -1596,7 +1606,11 @@
     </w:p>
     <w:p>
       <w:pPr>
-        <w:pStyle w:val="11"/>
+        <w:pStyle w:val="21"/>
+        <w:tabs>
+          <w:tab w:val="left" w:pos="1760"/>
+          <w:tab w:val="right" w:leader="dot" w:pos="10196"/>
+        </w:tabs>
         <w:rPr>
           <w:rFonts w:asciiTheme="minorHAnsi" w:eastAsiaTheme="minorEastAsia" w:hAnsiTheme="minorHAnsi" w:cstheme="minorBidi"/>
           <w:noProof/>
@@ -1604,23 +1618,47 @@
           <w:szCs w:val="22"/>
         </w:rPr>
       </w:pPr>
-      <w:hyperlink w:anchor="_Toc421510027" w:history="1">
+      <w:hyperlink w:anchor="_Toc422316979" w:history="1">
         <w:r>
           <w:rPr>
             <w:rStyle w:val="aff7"/>
             <w:noProof/>
           </w:rPr>
-          <w:t>Заключение</w:t>
-        </w:r>
-        <w:r>
-          <w:rPr>
-            <w:noProof/>
-            <w:webHidden/>
+          <w:t>2.3</w:t>
+        </w:r>
+        <w:r>
+          <w:rPr>
+            <w:rFonts w:asciiTheme="minorHAnsi" w:eastAsiaTheme="minorEastAsia" w:hAnsiTheme="minorHAnsi" w:cstheme="minorBidi"/>
+            <w:noProof/>
+            <w:sz w:val="22"/>
+            <w:szCs w:val="22"/>
           </w:rPr>
           <w:tab/>
         </w:r>
         <w:r>
           <w:rPr>
+            <w:rStyle w:val="aff7"/>
+            <w:noProof/>
+          </w:rPr>
+          <w:t xml:space="preserve">Пример использование библиотеки </w:t>
+        </w:r>
+        <w:r>
+          <w:rPr>
+            <w:rStyle w:val="aff7"/>
+            <w:noProof/>
+            <w:lang w:val="en-US"/>
+          </w:rPr>
+          <w:t>Behavior Tree</w:t>
+        </w:r>
+        <w:r>
+          <w:rPr>
+            <w:noProof/>
+            <w:webHidden/>
+          </w:rPr>
+          <w:tab/>
+        </w:r>
+        <w:r>
+          <w:rPr>
             <w:noProof/>
             <w:webHidden/>
           </w:rPr>
@@ -1631,7 +1669,7 @@
             <w:noProof/>
             <w:webHidden/>
           </w:rPr>
-          <w:instrText xml:space="preserve"> PAGEREF _Toc421510027 \h </w:instrText>
+          <w:instrText xml:space="preserve"> PAGEREF _Toc422316979 \h </w:instrText>
         </w:r>
         <w:r>
           <w:rPr>
@@ -1651,7 +1689,7 @@
             <w:noProof/>
             <w:webHidden/>
           </w:rPr>
-          <w:t>20</w:t>
+          <w:t>21</w:t>
         </w:r>
         <w:r>
           <w:rPr>
@@ -1672,23 +1710,39 @@
           <w:szCs w:val="22"/>
         </w:rPr>
       </w:pPr>
-      <w:hyperlink w:anchor="_Toc421510028" w:history="1">
+      <w:hyperlink w:anchor="_Toc422316980" w:history="1">
         <w:r>
           <w:rPr>
             <w:rStyle w:val="aff7"/>
             <w:noProof/>
           </w:rPr>
-          <w:t>Список использованных источников</w:t>
-        </w:r>
-        <w:r>
-          <w:rPr>
-            <w:noProof/>
-            <w:webHidden/>
+          <w:t>3</w:t>
+        </w:r>
+        <w:r>
+          <w:rPr>
+            <w:rFonts w:asciiTheme="minorHAnsi" w:eastAsiaTheme="minorEastAsia" w:hAnsiTheme="minorHAnsi" w:cstheme="minorBidi"/>
+            <w:noProof/>
+            <w:sz w:val="22"/>
+            <w:szCs w:val="22"/>
           </w:rPr>
           <w:tab/>
         </w:r>
         <w:r>
           <w:rPr>
+            <w:rStyle w:val="aff7"/>
+            <w:noProof/>
+          </w:rPr>
+          <w:t>Визуальный редактор стратегий</w:t>
+        </w:r>
+        <w:r>
+          <w:rPr>
+            <w:noProof/>
+            <w:webHidden/>
+          </w:rPr>
+          <w:tab/>
+        </w:r>
+        <w:r>
+          <w:rPr>
             <w:noProof/>
             <w:webHidden/>
           </w:rPr>
@@ -1699,7 +1753,7 @@
             <w:noProof/>
             <w:webHidden/>
           </w:rPr>
-          <w:instrText xml:space="preserve"> PAGEREF _Toc421510028 \h </w:instrText>
+          <w:instrText xml:space="preserve"> PAGEREF _Toc422316980 \h </w:instrText>
         </w:r>
         <w:r>
           <w:rPr>
@@ -1719,7 +1773,7 @@
             <w:noProof/>
             <w:webHidden/>
           </w:rPr>
-          <w:t>21</w:t>
+          <w:t>22</w:t>
         </w:r>
         <w:r>
           <w:rPr>
@@ -1732,7 +1786,11 @@
     </w:p>
     <w:p>
       <w:pPr>
-        <w:pStyle w:val="11"/>
+        <w:pStyle w:val="21"/>
+        <w:tabs>
+          <w:tab w:val="left" w:pos="1760"/>
+          <w:tab w:val="right" w:leader="dot" w:pos="10196"/>
+        </w:tabs>
         <w:rPr>
           <w:rFonts w:asciiTheme="minorHAnsi" w:eastAsiaTheme="minorEastAsia" w:hAnsiTheme="minorHAnsi" w:cstheme="minorBidi"/>
           <w:noProof/>
@@ -1740,24 +1798,39 @@
           <w:szCs w:val="22"/>
         </w:rPr>
       </w:pPr>
-      <w:hyperlink w:anchor="_Toc421510029" w:history="1">
+      <w:hyperlink w:anchor="_Toc422316981" w:history="1">
         <w:r>
           <w:rPr>
             <w:rStyle w:val="aff7"/>
             <w:noProof/>
-            <w:lang w:val="en-US"/>
-          </w:rPr>
-          <w:t>Приложение</w:t>
-        </w:r>
-        <w:r>
-          <w:rPr>
-            <w:noProof/>
-            <w:webHidden/>
+          </w:rPr>
+          <w:t>3.1</w:t>
+        </w:r>
+        <w:r>
+          <w:rPr>
+            <w:rFonts w:asciiTheme="minorHAnsi" w:eastAsiaTheme="minorEastAsia" w:hAnsiTheme="minorHAnsi" w:cstheme="minorBidi"/>
+            <w:noProof/>
+            <w:sz w:val="22"/>
+            <w:szCs w:val="22"/>
           </w:rPr>
           <w:tab/>
         </w:r>
         <w:r>
           <w:rPr>
+            <w:rStyle w:val="aff7"/>
+            <w:noProof/>
+          </w:rPr>
+          <w:t>Выбор инструментов и технологий</w:t>
+        </w:r>
+        <w:r>
+          <w:rPr>
+            <w:noProof/>
+            <w:webHidden/>
+          </w:rPr>
+          <w:tab/>
+        </w:r>
+        <w:r>
+          <w:rPr>
             <w:noProof/>
             <w:webHidden/>
           </w:rPr>
@@ -1768,7 +1841,7 @@
             <w:noProof/>
             <w:webHidden/>
           </w:rPr>
-          <w:instrText xml:space="preserve"> PAGEREF _Toc421510029 \h </w:instrText>
+          <w:instrText xml:space="preserve"> PAGEREF _Toc422316981 \h </w:instrText>
         </w:r>
         <w:r>
           <w:rPr>
@@ -1801,7 +1874,11 @@
     </w:p>
     <w:p>
       <w:pPr>
-        <w:pStyle w:val="11"/>
+        <w:pStyle w:val="21"/>
+        <w:tabs>
+          <w:tab w:val="left" w:pos="1760"/>
+          <w:tab w:val="right" w:leader="dot" w:pos="10196"/>
+        </w:tabs>
         <w:rPr>
           <w:rFonts w:asciiTheme="minorHAnsi" w:eastAsiaTheme="minorEastAsia" w:hAnsiTheme="minorHAnsi" w:cstheme="minorBidi"/>
           <w:noProof/>
@@ -1809,23 +1886,39 @@
           <w:szCs w:val="22"/>
         </w:rPr>
       </w:pPr>
-      <w:hyperlink w:anchor="_Toc421510030" w:history="1">
+      <w:hyperlink w:anchor="_Toc422316982" w:history="1">
         <w:r>
           <w:rPr>
             <w:rStyle w:val="aff7"/>
             <w:noProof/>
           </w:rPr>
-          <w:t>Приложение</w:t>
-        </w:r>
-        <w:r>
-          <w:rPr>
-            <w:noProof/>
-            <w:webHidden/>
+          <w:t>3.2</w:t>
+        </w:r>
+        <w:r>
+          <w:rPr>
+            <w:rFonts w:asciiTheme="minorHAnsi" w:eastAsiaTheme="minorEastAsia" w:hAnsiTheme="minorHAnsi" w:cstheme="minorBidi"/>
+            <w:noProof/>
+            <w:sz w:val="22"/>
+            <w:szCs w:val="22"/>
           </w:rPr>
           <w:tab/>
         </w:r>
         <w:r>
           <w:rPr>
+            <w:rStyle w:val="aff7"/>
+            <w:noProof/>
+          </w:rPr>
+          <w:t>Проектирование схемы классов</w:t>
+        </w:r>
+        <w:r>
+          <w:rPr>
+            <w:noProof/>
+            <w:webHidden/>
+          </w:rPr>
+          <w:tab/>
+        </w:r>
+        <w:r>
+          <w:rPr>
             <w:noProof/>
             <w:webHidden/>
           </w:rPr>
@@ -1836,7 +1929,7 @@
             <w:noProof/>
             <w:webHidden/>
           </w:rPr>
-          <w:instrText xml:space="preserve"> PAGEREF _Toc421510030 \h </w:instrText>
+          <w:instrText xml:space="preserve"> PAGEREF _Toc422316982 \h </w:instrText>
         </w:r>
         <w:r>
           <w:rPr>
@@ -1856,7 +1949,7 @@
             <w:noProof/>
             <w:webHidden/>
           </w:rPr>
-          <w:t>24</w:t>
+          <w:t>22</w:t>
         </w:r>
         <w:r>
           <w:rPr>
@@ -1869,7 +1962,11 @@
     </w:p>
     <w:p>
       <w:pPr>
-        <w:pStyle w:val="11"/>
+        <w:pStyle w:val="21"/>
+        <w:tabs>
+          <w:tab w:val="left" w:pos="1760"/>
+          <w:tab w:val="right" w:leader="dot" w:pos="10196"/>
+        </w:tabs>
         <w:rPr>
           <w:rFonts w:asciiTheme="minorHAnsi" w:eastAsiaTheme="minorEastAsia" w:hAnsiTheme="minorHAnsi" w:cstheme="minorBidi"/>
           <w:noProof/>
@@ -1877,12 +1974,321 @@
           <w:szCs w:val="22"/>
         </w:rPr>
       </w:pPr>
-      <w:hyperlink w:anchor="_Toc421510031" w:history="1">
+      <w:hyperlink w:anchor="_Toc422316983" w:history="1">
         <w:r>
           <w:rPr>
             <w:rStyle w:val="aff7"/>
             <w:noProof/>
           </w:rPr>
+          <w:t>3.3</w:t>
+        </w:r>
+        <w:r>
+          <w:rPr>
+            <w:rFonts w:asciiTheme="minorHAnsi" w:eastAsiaTheme="minorEastAsia" w:hAnsiTheme="minorHAnsi" w:cstheme="minorBidi"/>
+            <w:noProof/>
+            <w:sz w:val="22"/>
+            <w:szCs w:val="22"/>
+          </w:rPr>
+          <w:tab/>
+        </w:r>
+        <w:r>
+          <w:rPr>
+            <w:rStyle w:val="aff7"/>
+            <w:noProof/>
+          </w:rPr>
+          <w:t>Описание реализованных компонентов</w:t>
+        </w:r>
+        <w:r>
+          <w:rPr>
+            <w:noProof/>
+            <w:webHidden/>
+          </w:rPr>
+          <w:tab/>
+        </w:r>
+        <w:r>
+          <w:rPr>
+            <w:noProof/>
+            <w:webHidden/>
+          </w:rPr>
+          <w:fldChar w:fldCharType="begin"/>
+        </w:r>
+        <w:r>
+          <w:rPr>
+            <w:noProof/>
+            <w:webHidden/>
+          </w:rPr>
+          <w:instrText xml:space="preserve"> PAGEREF _Toc422316983 \h </w:instrText>
+        </w:r>
+        <w:r>
+          <w:rPr>
+            <w:noProof/>
+            <w:webHidden/>
+          </w:rPr>
+        </w:r>
+        <w:r>
+          <w:rPr>
+            <w:noProof/>
+            <w:webHidden/>
+          </w:rPr>
+          <w:fldChar w:fldCharType="separate"/>
+        </w:r>
+        <w:r>
+          <w:rPr>
+            <w:noProof/>
+            <w:webHidden/>
+          </w:rPr>
+          <w:t>22</w:t>
+        </w:r>
+        <w:r>
+          <w:rPr>
+            <w:noProof/>
+            <w:webHidden/>
+          </w:rPr>
+          <w:fldChar w:fldCharType="end"/>
+        </w:r>
+      </w:hyperlink>
+    </w:p>
+    <w:p>
+      <w:pPr>
+        <w:pStyle w:val="21"/>
+        <w:tabs>
+          <w:tab w:val="left" w:pos="1760"/>
+          <w:tab w:val="right" w:leader="dot" w:pos="10196"/>
+        </w:tabs>
+        <w:rPr>
+          <w:rFonts w:asciiTheme="minorHAnsi" w:eastAsiaTheme="minorEastAsia" w:hAnsiTheme="minorHAnsi" w:cstheme="minorBidi"/>
+          <w:noProof/>
+          <w:sz w:val="22"/>
+          <w:szCs w:val="22"/>
+        </w:rPr>
+      </w:pPr>
+      <w:hyperlink w:anchor="_Toc422316984" w:history="1">
+        <w:r>
+          <w:rPr>
+            <w:rStyle w:val="aff7"/>
+            <w:noProof/>
+          </w:rPr>
+          <w:t>3.4</w:t>
+        </w:r>
+        <w:r>
+          <w:rPr>
+            <w:rFonts w:asciiTheme="minorHAnsi" w:eastAsiaTheme="minorEastAsia" w:hAnsiTheme="minorHAnsi" w:cstheme="minorBidi"/>
+            <w:noProof/>
+            <w:sz w:val="22"/>
+            <w:szCs w:val="22"/>
+          </w:rPr>
+          <w:tab/>
+        </w:r>
+        <w:r>
+          <w:rPr>
+            <w:rStyle w:val="aff7"/>
+            <w:noProof/>
+          </w:rPr>
+          <w:t>Пример использования редактора</w:t>
+        </w:r>
+        <w:r>
+          <w:rPr>
+            <w:noProof/>
+            <w:webHidden/>
+          </w:rPr>
+          <w:tab/>
+        </w:r>
+        <w:r>
+          <w:rPr>
+            <w:noProof/>
+            <w:webHidden/>
+          </w:rPr>
+          <w:fldChar w:fldCharType="begin"/>
+        </w:r>
+        <w:r>
+          <w:rPr>
+            <w:noProof/>
+            <w:webHidden/>
+          </w:rPr>
+          <w:instrText xml:space="preserve"> PAGEREF _Toc422316984 \h </w:instrText>
+        </w:r>
+        <w:r>
+          <w:rPr>
+            <w:noProof/>
+            <w:webHidden/>
+          </w:rPr>
+        </w:r>
+        <w:r>
+          <w:rPr>
+            <w:noProof/>
+            <w:webHidden/>
+          </w:rPr>
+          <w:fldChar w:fldCharType="separate"/>
+        </w:r>
+        <w:r>
+          <w:rPr>
+            <w:noProof/>
+            <w:webHidden/>
+          </w:rPr>
+          <w:t>22</w:t>
+        </w:r>
+        <w:r>
+          <w:rPr>
+            <w:noProof/>
+            <w:webHidden/>
+          </w:rPr>
+          <w:fldChar w:fldCharType="end"/>
+        </w:r>
+      </w:hyperlink>
+    </w:p>
+    <w:p>
+      <w:pPr>
+        <w:pStyle w:val="11"/>
+        <w:rPr>
+          <w:rFonts w:asciiTheme="minorHAnsi" w:eastAsiaTheme="minorEastAsia" w:hAnsiTheme="minorHAnsi" w:cstheme="minorBidi"/>
+          <w:noProof/>
+          <w:sz w:val="22"/>
+          <w:szCs w:val="22"/>
+        </w:rPr>
+      </w:pPr>
+      <w:hyperlink w:anchor="_Toc422316985" w:history="1">
+        <w:r>
+          <w:rPr>
+            <w:rStyle w:val="aff7"/>
+            <w:noProof/>
+          </w:rPr>
+          <w:t>Заключение</w:t>
+        </w:r>
+        <w:r>
+          <w:rPr>
+            <w:noProof/>
+            <w:webHidden/>
+          </w:rPr>
+          <w:tab/>
+        </w:r>
+        <w:r>
+          <w:rPr>
+            <w:noProof/>
+            <w:webHidden/>
+          </w:rPr>
+          <w:fldChar w:fldCharType="begin"/>
+        </w:r>
+        <w:r>
+          <w:rPr>
+            <w:noProof/>
+            <w:webHidden/>
+          </w:rPr>
+          <w:instrText xml:space="preserve"> PAGEREF _Toc422316985 \h </w:instrText>
+        </w:r>
+        <w:r>
+          <w:rPr>
+            <w:noProof/>
+            <w:webHidden/>
+          </w:rPr>
+        </w:r>
+        <w:r>
+          <w:rPr>
+            <w:noProof/>
+            <w:webHidden/>
+          </w:rPr>
+          <w:fldChar w:fldCharType="separate"/>
+        </w:r>
+        <w:r>
+          <w:rPr>
+            <w:noProof/>
+            <w:webHidden/>
+          </w:rPr>
+          <w:t>23</w:t>
+        </w:r>
+        <w:r>
+          <w:rPr>
+            <w:noProof/>
+            <w:webHidden/>
+          </w:rPr>
+          <w:fldChar w:fldCharType="end"/>
+        </w:r>
+      </w:hyperlink>
+    </w:p>
+    <w:p>
+      <w:pPr>
+        <w:pStyle w:val="11"/>
+        <w:rPr>
+          <w:rFonts w:asciiTheme="minorHAnsi" w:eastAsiaTheme="minorEastAsia" w:hAnsiTheme="minorHAnsi" w:cstheme="minorBidi"/>
+          <w:noProof/>
+          <w:sz w:val="22"/>
+          <w:szCs w:val="22"/>
+        </w:rPr>
+      </w:pPr>
+      <w:hyperlink w:anchor="_Toc422316986" w:history="1">
+        <w:r>
+          <w:rPr>
+            <w:rStyle w:val="aff7"/>
+            <w:noProof/>
+          </w:rPr>
+          <w:t>Список использованных источников</w:t>
+        </w:r>
+        <w:r>
+          <w:rPr>
+            <w:noProof/>
+            <w:webHidden/>
+          </w:rPr>
+          <w:tab/>
+        </w:r>
+        <w:r>
+          <w:rPr>
+            <w:noProof/>
+            <w:webHidden/>
+          </w:rPr>
+          <w:fldChar w:fldCharType="begin"/>
+        </w:r>
+        <w:r>
+          <w:rPr>
+            <w:noProof/>
+            <w:webHidden/>
+          </w:rPr>
+          <w:instrText xml:space="preserve"> PAGEREF _Toc422316986 \h </w:instrText>
+        </w:r>
+        <w:r>
+          <w:rPr>
+            <w:noProof/>
+            <w:webHidden/>
+          </w:rPr>
+        </w:r>
+        <w:r>
+          <w:rPr>
+            <w:noProof/>
+            <w:webHidden/>
+          </w:rPr>
+          <w:fldChar w:fldCharType="separate"/>
+        </w:r>
+        <w:r>
+          <w:rPr>
+            <w:noProof/>
+            <w:webHidden/>
+          </w:rPr>
+          <w:t>24</w:t>
+        </w:r>
+        <w:r>
+          <w:rPr>
+            <w:noProof/>
+            <w:webHidden/>
+          </w:rPr>
+          <w:fldChar w:fldCharType="end"/>
+        </w:r>
+      </w:hyperlink>
+    </w:p>
+    <w:p>
+      <w:pPr>
+        <w:pStyle w:val="11"/>
+        <w:rPr>
+          <w:rFonts w:asciiTheme="minorHAnsi" w:eastAsiaTheme="minorEastAsia" w:hAnsiTheme="minorHAnsi" w:cstheme="minorBidi"/>
+          <w:noProof/>
+          <w:sz w:val="22"/>
+          <w:szCs w:val="22"/>
+        </w:rPr>
+      </w:pPr>
+      <w:hyperlink w:anchor="_Toc422316987" w:history="1">
+        <w:r>
+          <w:rPr>
+            <w:rStyle w:val="aff7"/>
+            <w:noProof/>
+            <w:lang w:val="en-US"/>
+          </w:rPr>
           <w:t>Приложение</w:t>
         </w:r>
         <w:r>
@@ -1904,7 +2310,7 @@
             <w:noProof/>
             <w:webHidden/>
           </w:rPr>
-          <w:instrText xml:space="preserve"> PAGEREF _Toc421510031 \h </w:instrText>
+          <w:instrText xml:space="preserve"> PAGEREF _Toc422316987 \h </w:instrText>
         </w:r>
         <w:r>
           <w:rPr>
@@ -1925,6 +2331,142 @@
             <w:webHidden/>
           </w:rPr>
           <w:t>25</w:t>
+        </w:r>
+        <w:r>
+          <w:rPr>
+            <w:noProof/>
+            <w:webHidden/>
+          </w:rPr>
+          <w:fldChar w:fldCharType="end"/>
+        </w:r>
+      </w:hyperlink>
+    </w:p>
+    <w:p>
+      <w:pPr>
+        <w:pStyle w:val="11"/>
+        <w:rPr>
+          <w:rFonts w:asciiTheme="minorHAnsi" w:eastAsiaTheme="minorEastAsia" w:hAnsiTheme="minorHAnsi" w:cstheme="minorBidi"/>
+          <w:noProof/>
+          <w:sz w:val="22"/>
+          <w:szCs w:val="22"/>
+        </w:rPr>
+      </w:pPr>
+      <w:hyperlink w:anchor="_Toc422316988" w:history="1">
+        <w:r>
+          <w:rPr>
+            <w:rStyle w:val="aff7"/>
+            <w:noProof/>
+          </w:rPr>
+          <w:t>Приложение</w:t>
+        </w:r>
+        <w:r>
+          <w:rPr>
+            <w:noProof/>
+            <w:webHidden/>
+          </w:rPr>
+          <w:tab/>
+        </w:r>
+        <w:r>
+          <w:rPr>
+            <w:noProof/>
+            <w:webHidden/>
+          </w:rPr>
+          <w:fldChar w:fldCharType="begin"/>
+        </w:r>
+        <w:r>
+          <w:rPr>
+            <w:noProof/>
+            <w:webHidden/>
+          </w:rPr>
+          <w:instrText xml:space="preserve"> PAGEREF _Toc422316988 \h </w:instrText>
+        </w:r>
+        <w:r>
+          <w:rPr>
+            <w:noProof/>
+            <w:webHidden/>
+          </w:rPr>
+        </w:r>
+        <w:r>
+          <w:rPr>
+            <w:noProof/>
+            <w:webHidden/>
+          </w:rPr>
+          <w:fldChar w:fldCharType="separate"/>
+        </w:r>
+        <w:r>
+          <w:rPr>
+            <w:noProof/>
+            <w:webHidden/>
+          </w:rPr>
+          <w:t>27</w:t>
+        </w:r>
+        <w:r>
+          <w:rPr>
+            <w:noProof/>
+            <w:webHidden/>
+          </w:rPr>
+          <w:fldChar w:fldCharType="end"/>
+        </w:r>
+      </w:hyperlink>
+    </w:p>
+    <w:p>
+      <w:pPr>
+        <w:pStyle w:val="11"/>
+        <w:rPr>
+          <w:rFonts w:asciiTheme="minorHAnsi" w:eastAsiaTheme="minorEastAsia" w:hAnsiTheme="minorHAnsi" w:cstheme="minorBidi"/>
+          <w:noProof/>
+          <w:sz w:val="22"/>
+          <w:szCs w:val="22"/>
+        </w:rPr>
+      </w:pPr>
+      <w:hyperlink w:anchor="_Toc422316989" w:history="1">
+        <w:r>
+          <w:rPr>
+            <w:rStyle w:val="aff7"/>
+            <w:noProof/>
+          </w:rPr>
+          <w:t>Приложение</w:t>
+        </w:r>
+        <w:r>
+          <w:rPr>
+            <w:noProof/>
+            <w:webHidden/>
+          </w:rPr>
+          <w:tab/>
+        </w:r>
+        <w:r>
+          <w:rPr>
+            <w:noProof/>
+            <w:webHidden/>
+          </w:rPr>
+          <w:fldChar w:fldCharType="begin"/>
+        </w:r>
+        <w:r>
+          <w:rPr>
+            <w:noProof/>
+            <w:webHidden/>
+          </w:rPr>
+          <w:instrText xml:space="preserve"> PAGEREF _Toc422316989 \h </w:instrText>
+        </w:r>
+        <w:r>
+          <w:rPr>
+            <w:noProof/>
+            <w:webHidden/>
+          </w:rPr>
+        </w:r>
+        <w:r>
+          <w:rPr>
+            <w:noProof/>
+            <w:webHidden/>
+          </w:rPr>
+          <w:fldChar w:fldCharType="separate"/>
+        </w:r>
+        <w:r>
+          <w:rPr>
+            <w:noProof/>
+            <w:webHidden/>
+          </w:rPr>
+          <w:t>28</w:t>
         </w:r>
         <w:r>
           <w:rPr>
@@ -1948,7 +2490,7 @@
           <w:szCs w:val="22"/>
         </w:rPr>
       </w:pPr>
-      <w:hyperlink w:anchor="_Toc421510032" w:history="1">
+      <w:hyperlink w:anchor="_Toc422316990" w:history="1">
         <w:r>
           <w:rPr>
             <w:rStyle w:val="aff7"/>
@@ -1991,7 +2533,7 @@
             <w:noProof/>
             <w:webHidden/>
           </w:rPr>
-          <w:instrText xml:space="preserve"> PAGEREF _Toc421510032 \h </w:instrText>
+          <w:instrText xml:space="preserve"> PAGEREF _Toc422316990 \h </w:instrText>
         </w:r>
         <w:r>
           <w:rPr>
@@ -2011,7 +2553,7 @@
             <w:noProof/>
             <w:webHidden/>
           </w:rPr>
-          <w:t>26</w:t>
+          <w:t>29</w:t>
         </w:r>
         <w:r>
           <w:rPr>
@@ -2043,12 +2585,12 @@
       <w:pPr>
         <w:pStyle w:val="af9"/>
       </w:pPr>
-      <w:bookmarkStart w:id="1" w:name="_Toc421510010"/>
+      <w:bookmarkStart w:id="2" w:name="_Toc422316962"/>
       <w:r>
         <w:lastRenderedPageBreak/>
         <w:t>Введение</w:t>
       </w:r>
-      <w:bookmarkEnd w:id="1"/>
+      <w:bookmarkEnd w:id="2"/>
     </w:p>
     <w:p/>
     <w:p>
@@ -2194,15 +2736,7 @@
         <w:t>Engine</w:t>
       </w:r>
       <w:r>
-        <w:t xml:space="preserve">), которые обобщали накопленные программистами знания об интеллекте в играх. Эти библиотеки предоставляют инструменты для создания конечных автоматов поведения, для обработки взаимодействия автономных объектов. Но конечные автоматы в общем виде сложны и часто запутаны. Чтобы стратегия объекта была ясной были созданы деревья поведения – конечные автоматы древовидной структуры, состоящие из вершин трех типов: вершины-действия, вершины-условия и управляющие вершины. Вершина-действие содержит в себе некоторое возможное действие объекта (бежать, искать, стрелять), вершина-условие содержит в себе некоторый предикат (есть </w:t>
-      </w:r>
-      <w:proofErr w:type="gramStart"/>
-      <w:r>
-        <w:t>патроны?,</w:t>
-      </w:r>
-      <w:proofErr w:type="gramEnd"/>
-      <w:r>
-        <w:t xml:space="preserve"> враг рядом?), в зависимости от которого выбирается следующее состояние, управляющая вершина организует порядок обхода дочерних вершин (параллельно, до первой успешной вершины, до первой неуспешной вершины).</w:t>
+        <w:t>), которые обобщали накопленные программистами знания об интеллекте в играх. Эти библиотеки предоставляют инструменты для создания конечных автоматов поведения, для обработки взаимодействия автономных объектов. Но конечные автоматы в общем виде сложны и часто запутаны. Чтобы стратегия объекта была ясной были созданы деревья поведения – конечные автоматы древовидной структуры, состоящие из вершин трех типов: вершины-действия, вершины-условия и управляющие вершины. Вершина-действие содержит в себе некоторое возможное действие объекта (бежать, искать, стрелять), вершина-условие содержит в себе некоторый предикат (есть патроны?, враг рядом?), в зависимости от которого выбирается следующее состояние, управляющая вершина организует порядок обхода дочерних вершин (параллельно, до первой успешной вершины, до первой неуспешной вершины).</w:t>
       </w:r>
       <w:r>
         <w:rPr>
@@ -2242,12 +2776,12 @@
           <w:numId w:val="1"/>
         </w:numPr>
       </w:pPr>
-      <w:bookmarkStart w:id="2" w:name="_Toc421510011"/>
+      <w:bookmarkStart w:id="3" w:name="_Toc422316963"/>
       <w:r>
         <w:lastRenderedPageBreak/>
         <w:t>Обзор существующих инструментов</w:t>
       </w:r>
-      <w:bookmarkEnd w:id="2"/>
+      <w:bookmarkEnd w:id="3"/>
     </w:p>
     <w:p>
       <w:pPr>
@@ -2257,11 +2791,11 @@
           <w:numId w:val="1"/>
         </w:numPr>
       </w:pPr>
-      <w:bookmarkStart w:id="3" w:name="_Toc421510012"/>
+      <w:bookmarkStart w:id="4" w:name="_Toc422316964"/>
       <w:r>
         <w:t>Общие сведения</w:t>
       </w:r>
-      <w:bookmarkEnd w:id="3"/>
+      <w:bookmarkEnd w:id="4"/>
     </w:p>
     <w:p>
       <w:r>
@@ -2397,7 +2931,7 @@
                             <w:r>
                               <w:fldChar w:fldCharType="separate"/>
                             </w:r>
-                            <w:bookmarkStart w:id="4" w:name="__Fieldmark__318_1318099608"/>
+                            <w:bookmarkStart w:id="5" w:name="__Fieldmark__318_1318099608"/>
                             <w:r>
                               <w:rPr>
                                 <w:noProof/>
@@ -2407,7 +2941,7 @@
                             <w:r>
                               <w:fldChar w:fldCharType="end"/>
                             </w:r>
-                            <w:bookmarkEnd w:id="4"/>
+                            <w:bookmarkEnd w:id="5"/>
                             <w:r>
                               <w:rPr>
                                 <w:i w:val="0"/>
@@ -2461,7 +2995,7 @@
                       <w:r>
                         <w:fldChar w:fldCharType="separate"/>
                       </w:r>
-                      <w:bookmarkStart w:id="5" w:name="__Fieldmark__318_1318099608"/>
+                      <w:bookmarkStart w:id="6" w:name="__Fieldmark__318_1318099608"/>
                       <w:r>
                         <w:rPr>
                           <w:noProof/>
@@ -2471,7 +3005,7 @@
                       <w:r>
                         <w:fldChar w:fldCharType="end"/>
                       </w:r>
-                      <w:bookmarkEnd w:id="5"/>
+                      <w:bookmarkEnd w:id="6"/>
                       <w:r>
                         <w:rPr>
                           <w:i w:val="0"/>
@@ -2612,11 +3146,11 @@
           <w:numId w:val="1"/>
         </w:numPr>
       </w:pPr>
-      <w:bookmarkStart w:id="6" w:name="_Toc421510013"/>
+      <w:bookmarkStart w:id="7" w:name="_Toc422316965"/>
       <w:r>
         <w:t>Типы вершин</w:t>
       </w:r>
-      <w:bookmarkEnd w:id="6"/>
+      <w:bookmarkEnd w:id="7"/>
     </w:p>
     <w:p>
       <w:r>
@@ -2642,11 +3176,11 @@
           <w:numId w:val="1"/>
         </w:numPr>
       </w:pPr>
-      <w:bookmarkStart w:id="7" w:name="_Toc421510014"/>
+      <w:bookmarkStart w:id="8" w:name="_Toc422316966"/>
       <w:r>
         <w:t>Лист</w:t>
       </w:r>
-      <w:bookmarkEnd w:id="7"/>
+      <w:bookmarkEnd w:id="8"/>
     </w:p>
     <w:p>
       <w:r>
@@ -2859,11 +3393,11 @@
           <w:numId w:val="1"/>
         </w:numPr>
       </w:pPr>
-      <w:bookmarkStart w:id="8" w:name="_Toc421510015"/>
+      <w:bookmarkStart w:id="9" w:name="_Toc422316967"/>
       <w:r>
         <w:t>Композит</w:t>
       </w:r>
-      <w:bookmarkEnd w:id="8"/>
+      <w:bookmarkEnd w:id="9"/>
     </w:p>
     <w:p>
       <w:r>
@@ -3107,11 +3641,11 @@
           <w:numId w:val="1"/>
         </w:numPr>
       </w:pPr>
-      <w:bookmarkStart w:id="9" w:name="_Toc421510016"/>
+      <w:bookmarkStart w:id="10" w:name="_Toc422316968"/>
       <w:r>
         <w:t>Декоратор</w:t>
       </w:r>
-      <w:bookmarkEnd w:id="9"/>
+      <w:bookmarkEnd w:id="10"/>
     </w:p>
     <w:p>
       <w:r>
@@ -3175,7 +3709,7 @@
                             <w:r>
                               <w:fldChar w:fldCharType="separate"/>
                             </w:r>
-                            <w:bookmarkStart w:id="10" w:name="__Fieldmark__422_1318099608"/>
+                            <w:bookmarkStart w:id="11" w:name="__Fieldmark__422_1318099608"/>
                             <w:r>
                               <w:rPr>
                                 <w:b/>
@@ -3187,7 +3721,7 @@
                             <w:r>
                               <w:fldChar w:fldCharType="end"/>
                             </w:r>
-                            <w:bookmarkEnd w:id="10"/>
+                            <w:bookmarkEnd w:id="11"/>
                             <w:r>
                               <w:rPr>
                                 <w:i w:val="0"/>
@@ -3240,7 +3774,7 @@
                       <w:r>
                         <w:fldChar w:fldCharType="separate"/>
                       </w:r>
-                      <w:bookmarkStart w:id="11" w:name="__Fieldmark__422_1318099608"/>
+                      <w:bookmarkStart w:id="12" w:name="__Fieldmark__422_1318099608"/>
                       <w:r>
                         <w:rPr>
                           <w:b/>
@@ -3252,7 +3786,7 @@
                       <w:r>
                         <w:fldChar w:fldCharType="end"/>
                       </w:r>
-                      <w:bookmarkEnd w:id="11"/>
+                      <w:bookmarkEnd w:id="12"/>
                       <w:r>
                         <w:rPr>
                           <w:i w:val="0"/>
@@ -3340,11 +3874,11 @@
           <w:numId w:val="1"/>
         </w:numPr>
       </w:pPr>
-      <w:bookmarkStart w:id="12" w:name="_Toc421510017"/>
+      <w:bookmarkStart w:id="13" w:name="_Toc422316969"/>
       <w:r>
         <w:t>Взаимодействие различных вершин</w:t>
       </w:r>
-      <w:bookmarkEnd w:id="12"/>
+      <w:bookmarkEnd w:id="13"/>
     </w:p>
     <w:p>
       <w:r>
@@ -3654,11 +4188,11 @@
           <w:numId w:val="1"/>
         </w:numPr>
       </w:pPr>
-      <w:bookmarkStart w:id="13" w:name="_Toc421510018"/>
+      <w:bookmarkStart w:id="14" w:name="_Toc422316970"/>
       <w:r>
         <w:t>Деревья поведения в современных фреймворках</w:t>
       </w:r>
-      <w:bookmarkEnd w:id="13"/>
+      <w:bookmarkEnd w:id="14"/>
     </w:p>
     <w:p>
       <w:r>
@@ -3722,14 +4256,14 @@
           <w:numId w:val="1"/>
         </w:numPr>
       </w:pPr>
-      <w:bookmarkStart w:id="14" w:name="_Toc421510019"/>
+      <w:bookmarkStart w:id="15" w:name="_Toc422316971"/>
       <w:r>
         <w:rPr>
           <w:lang w:val="en-US"/>
         </w:rPr>
         <w:t>Unreal Engine</w:t>
       </w:r>
-      <w:bookmarkEnd w:id="14"/>
+      <w:bookmarkEnd w:id="15"/>
     </w:p>
     <w:p>
       <w:r>
@@ -4046,14 +4580,12 @@
       <w:r>
         <w:t>Данное дерево состоит из двух вершин-селекторов, вершины-последовательности, четырех вершин-действий. В первой вершине-селектор находится дополнительное действие «</w:t>
       </w:r>
-      <w:proofErr w:type="spellStart"/>
       <w:r>
         <w:rPr>
           <w:lang w:val="en-US"/>
         </w:rPr>
         <w:t>AgroCheck</w:t>
       </w:r>
-      <w:proofErr w:type="spellEnd"/>
       <w:r>
         <w:t>», которое реализует «зрение» виртуального интеллекта, устанавливая, в частности, две переменные:</w:t>
       </w:r>
@@ -4080,14 +4612,14 @@
           <w:numId w:val="1"/>
         </w:numPr>
       </w:pPr>
-      <w:bookmarkStart w:id="15" w:name="_Toc421510020"/>
+      <w:bookmarkStart w:id="16" w:name="_Toc422316972"/>
       <w:r>
         <w:rPr>
           <w:lang w:val="en-US"/>
         </w:rPr>
         <w:t>LibGDX</w:t>
       </w:r>
-      <w:bookmarkEnd w:id="15"/>
+      <w:bookmarkEnd w:id="16"/>
     </w:p>
     <w:p>
       <w:r>
@@ -4840,17 +5372,8 @@
           <w:rFonts w:eastAsiaTheme="minorHAnsi"/>
           <w:lang w:val="en-US" w:eastAsia="en-US"/>
         </w:rPr>
-        <w:t xml:space="preserve"> ConditionTask&lt;</w:t>
-      </w:r>
-      <w:proofErr w:type="gramStart"/>
-      <w:r>
-        <w:rPr>
-          <w:rFonts w:eastAsiaTheme="minorHAnsi"/>
-          <w:lang w:val="en-US" w:eastAsia="en-US"/>
-        </w:rPr>
-        <w:t>&gt;(</w:t>
-      </w:r>
-      <w:proofErr w:type="gramEnd"/>
+        <w:t xml:space="preserve"> ConditionTask&lt;&gt;(</w:t>
+      </w:r>
     </w:p>
     <w:p>
       <w:pPr>
@@ -5039,16 +5562,8 @@
           <w:lang w:val="en-US" w:eastAsia="en-US"/>
         </w:rPr>
         <w:tab/>
-      </w:r>
-      <w:proofErr w:type="spellStart"/>
-      <w:r>
-        <w:rPr>
-          <w:rFonts w:eastAsiaTheme="minorHAnsi"/>
-          <w:lang w:val="en-US" w:eastAsia="en-US"/>
-        </w:rPr>
         <w:t>MoveTo</w:t>
       </w:r>
-      <w:proofErr w:type="spellEnd"/>
       <w:r>
         <w:rPr>
           <w:rFonts w:eastAsiaTheme="minorHAnsi"/>
@@ -5061,23 +5576,7 @@
           <w:rFonts w:eastAsiaTheme="minorHAnsi"/>
           <w:lang w:val="en-US" w:eastAsia="en-US"/>
         </w:rPr>
-        <w:t xml:space="preserve">oard&gt; </w:t>
-      </w:r>
-      <w:proofErr w:type="spellStart"/>
-      <w:r>
-        <w:rPr>
-          <w:rFonts w:eastAsiaTheme="minorHAnsi"/>
-          <w:lang w:val="en-US" w:eastAsia="en-US"/>
-        </w:rPr>
-        <w:t>moveToTargetLocation</w:t>
-      </w:r>
-      <w:proofErr w:type="spellEnd"/>
-      <w:r>
-        <w:rPr>
-          <w:rFonts w:eastAsiaTheme="minorHAnsi"/>
-          <w:lang w:val="en-US" w:eastAsia="en-US"/>
-        </w:rPr>
-        <w:t xml:space="preserve"> = </w:t>
+        <w:t xml:space="preserve">oard&gt; moveToTargetLocation = </w:t>
       </w:r>
       <w:r>
         <w:rPr>
@@ -5092,23 +5591,7 @@
           <w:rFonts w:eastAsiaTheme="minorHAnsi"/>
           <w:lang w:val="en-US" w:eastAsia="en-US"/>
         </w:rPr>
-        <w:t xml:space="preserve"> MoveTo&lt;</w:t>
-      </w:r>
-      <w:proofErr w:type="gramStart"/>
-      <w:r>
-        <w:rPr>
-          <w:rFonts w:eastAsiaTheme="minorHAnsi"/>
-          <w:lang w:val="en-US" w:eastAsia="en-US"/>
-        </w:rPr>
-        <w:t>&gt;(</w:t>
-      </w:r>
-      <w:proofErr w:type="gramEnd"/>
-      <w:r>
-        <w:rPr>
-          <w:rFonts w:eastAsiaTheme="minorHAnsi"/>
-          <w:lang w:val="en-US" w:eastAsia="en-US"/>
-        </w:rPr>
-        <w:t>bb.targetLocation);</w:t>
+        <w:t xml:space="preserve"> MoveTo&lt;&gt;(bb.targetLocation);</w:t>
       </w:r>
     </w:p>
     <w:p>
@@ -5147,23 +5630,7 @@
           <w:rFonts w:eastAsiaTheme="minorHAnsi"/>
           <w:lang w:val="en-US" w:eastAsia="en-US"/>
         </w:rPr>
-        <w:t xml:space="preserve"> Wait&lt;</w:t>
-      </w:r>
-      <w:proofErr w:type="gramStart"/>
-      <w:r>
-        <w:rPr>
-          <w:rFonts w:eastAsiaTheme="minorHAnsi"/>
-          <w:lang w:val="en-US" w:eastAsia="en-US"/>
-        </w:rPr>
-        <w:t>&gt;(</w:t>
-      </w:r>
-      <w:proofErr w:type="gramEnd"/>
-      <w:r>
-        <w:rPr>
-          <w:rFonts w:eastAsiaTheme="minorHAnsi"/>
-          <w:lang w:val="en-US" w:eastAsia="en-US"/>
-        </w:rPr>
-        <w:t>2500);</w:t>
+        <w:t xml:space="preserve"> Wait&lt;&gt;(2500);</w:t>
       </w:r>
     </w:p>
     <w:p>
@@ -5555,23 +6022,7 @@
           <w:rFonts w:eastAsiaTheme="minorHAnsi"/>
           <w:lang w:val="en-US" w:eastAsia="en-US"/>
         </w:rPr>
-        <w:t xml:space="preserve"> BehaviorTree&lt;</w:t>
-      </w:r>
-      <w:proofErr w:type="gramStart"/>
-      <w:r>
-        <w:rPr>
-          <w:rFonts w:eastAsiaTheme="minorHAnsi"/>
-          <w:lang w:val="en-US" w:eastAsia="en-US"/>
-        </w:rPr>
-        <w:t>&gt;(</w:t>
-      </w:r>
-      <w:proofErr w:type="gramEnd"/>
-      <w:r>
-        <w:rPr>
-          <w:rFonts w:eastAsiaTheme="minorHAnsi"/>
-          <w:lang w:val="en-US" w:eastAsia="en-US"/>
-        </w:rPr>
-        <w:t xml:space="preserve">root, </w:t>
+        <w:t xml:space="preserve"> BehaviorTree&lt;&gt;(root, </w:t>
       </w:r>
       <w:r>
         <w:rPr>
@@ -5677,7 +6128,6 @@
         </w:rPr>
         <w:t xml:space="preserve"> каждой вершины дерева поведения есть общий класс – </w:t>
       </w:r>
-      <w:proofErr w:type="spellStart"/>
       <w:r>
         <w:rPr>
           <w:rStyle w:val="aff9"/>
@@ -5685,7 +6135,6 @@
         </w:rPr>
         <w:t>Task</w:t>
       </w:r>
-      <w:proofErr w:type="spellEnd"/>
       <w:r>
         <w:rPr>
           <w:rFonts w:eastAsiaTheme="minorHAnsi"/>
@@ -5700,7 +6149,6 @@
         </w:rPr>
         <w:t xml:space="preserve">Наследуясь от него можно создавать пользовательские типы вершин, которые не предусмотрены в базовой структуре классов. Так, лист-условие </w:t>
       </w:r>
-      <w:proofErr w:type="spellStart"/>
       <w:r>
         <w:rPr>
           <w:rStyle w:val="aff9"/>
@@ -5708,7 +6156,6 @@
         </w:rPr>
         <w:t>Condition</w:t>
       </w:r>
-      <w:proofErr w:type="spellEnd"/>
       <w:r>
         <w:rPr>
           <w:rFonts w:eastAsiaTheme="minorHAnsi"/>
@@ -5731,7 +6178,6 @@
         <w:lastRenderedPageBreak/>
         <w:t xml:space="preserve">действия </w:t>
       </w:r>
-      <w:proofErr w:type="spellStart"/>
       <w:r>
         <w:rPr>
           <w:rStyle w:val="aff9"/>
@@ -5739,7 +6185,6 @@
         </w:rPr>
         <w:t>RapidMoveTo</w:t>
       </w:r>
-      <w:proofErr w:type="spellEnd"/>
       <w:r>
         <w:rPr>
           <w:rFonts w:eastAsiaTheme="minorHAnsi"/>
@@ -5747,7 +6192,6 @@
         </w:rPr>
         <w:t xml:space="preserve">, </w:t>
       </w:r>
-      <w:proofErr w:type="spellStart"/>
       <w:r>
         <w:rPr>
           <w:rStyle w:val="aff9"/>
@@ -5755,7 +6199,6 @@
         </w:rPr>
         <w:t>MoveTo</w:t>
       </w:r>
-      <w:proofErr w:type="spellEnd"/>
       <w:r>
         <w:rPr>
           <w:rFonts w:eastAsiaTheme="minorHAnsi"/>
@@ -5777,7 +6220,6 @@
         </w:rPr>
         <w:t xml:space="preserve"> </w:t>
       </w:r>
-      <w:proofErr w:type="spellStart"/>
       <w:r>
         <w:rPr>
           <w:rStyle w:val="aff9"/>
@@ -5785,7 +6227,6 @@
         </w:rPr>
         <w:t>Wait</w:t>
       </w:r>
-      <w:proofErr w:type="spellEnd"/>
       <w:r>
         <w:rPr>
           <w:rFonts w:eastAsiaTheme="minorHAnsi"/>
@@ -5857,7 +6298,6 @@
         </w:rPr>
         <w:t xml:space="preserve">Лист-условие </w:t>
       </w:r>
-      <w:proofErr w:type="spellStart"/>
       <w:r>
         <w:rPr>
           <w:rStyle w:val="aff9"/>
@@ -5865,7 +6305,6 @@
         </w:rPr>
         <w:t>Condition</w:t>
       </w:r>
-      <w:proofErr w:type="spellEnd"/>
       <w:r>
         <w:rPr>
           <w:rFonts w:eastAsiaTheme="minorHAnsi"/>
@@ -5894,7 +6333,6 @@
         </w:rPr>
         <w:t xml:space="preserve">с помощью которого и определяется собственно истинность условия. Листы-действия </w:t>
       </w:r>
-      <w:proofErr w:type="spellStart"/>
       <w:r>
         <w:rPr>
           <w:rStyle w:val="aff9"/>
@@ -5902,7 +6340,6 @@
         </w:rPr>
         <w:t>RapidMoveTo</w:t>
       </w:r>
-      <w:proofErr w:type="spellEnd"/>
       <w:r>
         <w:rPr>
           <w:rFonts w:eastAsiaTheme="minorHAnsi"/>
@@ -5917,7 +6354,6 @@
         </w:rPr>
         <w:t xml:space="preserve">и </w:t>
       </w:r>
-      <w:proofErr w:type="spellStart"/>
       <w:r>
         <w:rPr>
           <w:rStyle w:val="aff9"/>
@@ -5925,7 +6361,6 @@
         </w:rPr>
         <w:t>MoveTo</w:t>
       </w:r>
-      <w:proofErr w:type="spellEnd"/>
       <w:r>
         <w:rPr>
           <w:rFonts w:eastAsiaTheme="minorHAnsi"/>
@@ -5964,7 +6399,7 @@
           <w:numId w:val="1"/>
         </w:numPr>
       </w:pPr>
-      <w:bookmarkStart w:id="16" w:name="_Toc421510021"/>
+      <w:bookmarkStart w:id="17" w:name="_Toc422316973"/>
       <w:r>
         <w:rPr>
           <w:lang w:val="en-US"/>
@@ -5980,7 +6415,7 @@
         </w:rPr>
         <w:t>D</w:t>
       </w:r>
-      <w:bookmarkEnd w:id="16"/>
+      <w:bookmarkEnd w:id="17"/>
     </w:p>
     <w:p>
       <w:r>
@@ -6058,25 +6493,21 @@
       <w:r>
         <w:t xml:space="preserve">, </w:t>
       </w:r>
-      <w:proofErr w:type="spellStart"/>
       <w:r>
         <w:rPr>
           <w:lang w:val="en-US"/>
         </w:rPr>
         <w:t>QuartSoft</w:t>
       </w:r>
-      <w:proofErr w:type="spellEnd"/>
       <w:r>
         <w:t xml:space="preserve">, </w:t>
       </w:r>
-      <w:proofErr w:type="spellStart"/>
       <w:r>
         <w:rPr>
           <w:lang w:val="en-US"/>
         </w:rPr>
         <w:t>Ubisoft</w:t>
       </w:r>
-      <w:proofErr w:type="spellEnd"/>
       <w:r>
         <w:t>)</w:t>
       </w:r>
@@ -6121,14 +6552,12 @@
       <w:r>
         <w:t xml:space="preserve"> можно найти дополнение, позволяющее создавать деревья поведения для игровых объектов. Один из таких плагинов – </w:t>
       </w:r>
-      <w:proofErr w:type="spellStart"/>
       <w:r>
         <w:rPr>
           <w:lang w:val="en-US"/>
         </w:rPr>
         <w:t>Behaviour</w:t>
       </w:r>
-      <w:proofErr w:type="spellEnd"/>
       <w:r>
         <w:t xml:space="preserve"> </w:t>
       </w:r>
@@ -6167,14 +6596,12 @@
       <w:r>
         <w:t xml:space="preserve">В </w:t>
       </w:r>
-      <w:proofErr w:type="spellStart"/>
       <w:r>
         <w:rPr>
           <w:lang w:val="en-US"/>
         </w:rPr>
         <w:t>Behaviour</w:t>
       </w:r>
-      <w:proofErr w:type="spellEnd"/>
       <w:r>
         <w:t xml:space="preserve"> </w:t>
       </w:r>
@@ -6217,25 +6644,21 @@
       <w:r>
         <w:t xml:space="preserve">, </w:t>
       </w:r>
-      <w:proofErr w:type="spellStart"/>
       <w:r>
         <w:rPr>
           <w:lang w:val="en-US"/>
         </w:rPr>
         <w:t>IsFloatLess</w:t>
       </w:r>
-      <w:proofErr w:type="spellEnd"/>
       <w:r>
         <w:t>/</w:t>
       </w:r>
-      <w:proofErr w:type="spellStart"/>
       <w:r>
         <w:rPr>
           <w:lang w:val="en-US"/>
         </w:rPr>
         <w:t>IsFloatGreater</w:t>
       </w:r>
-      <w:proofErr w:type="spellEnd"/>
       <w:r>
         <w:t xml:space="preserve"> (</w:t>
       </w:r>
@@ -6248,14 +6671,12 @@
       <w:r>
         <w:t xml:space="preserve">, </w:t>
       </w:r>
-      <w:proofErr w:type="spellStart"/>
       <w:r>
         <w:rPr>
           <w:lang w:val="en-US"/>
         </w:rPr>
         <w:t>GetDistance</w:t>
       </w:r>
-      <w:proofErr w:type="spellEnd"/>
       <w:r>
         <w:t xml:space="preserve"> (</w:t>
       </w:r>
@@ -6271,14 +6692,12 @@
       <w:r>
         <w:t xml:space="preserve">), </w:t>
       </w:r>
-      <w:proofErr w:type="spellStart"/>
       <w:r>
         <w:rPr>
           <w:lang w:val="en-US"/>
         </w:rPr>
         <w:t>IsSee</w:t>
       </w:r>
-      <w:proofErr w:type="spellEnd"/>
       <w:r>
         <w:t xml:space="preserve"> (проверить, видит один объект другой или нет). </w:t>
       </w:r>
@@ -6348,7 +6767,6 @@
                               </w:rPr>
                               <w:t xml:space="preserve">Рисунок 1.8 - Дерево поведения с использованием </w:t>
                             </w:r>
-                            <w:proofErr w:type="spellStart"/>
                             <w:r>
                               <w:rPr>
                                 <w:i w:val="0"/>
@@ -6359,7 +6777,6 @@
                               </w:rPr>
                               <w:t>Behaviour</w:t>
                             </w:r>
-                            <w:proofErr w:type="spellEnd"/>
                             <w:r>
                               <w:rPr>
                                 <w:i w:val="0"/>
@@ -6617,59 +7034,39 @@
       <w:r>
         <w:t xml:space="preserve">, а затем задать параметры для каждой вершины дерева. Так, для </w:t>
       </w:r>
-      <w:proofErr w:type="spellStart"/>
       <w:r>
         <w:rPr>
           <w:rStyle w:val="aff9"/>
         </w:rPr>
-        <w:t>Agro</w:t>
-      </w:r>
-      <w:proofErr w:type="spellEnd"/>
-      <w:r>
-        <w:rPr>
-          <w:rStyle w:val="aff9"/>
-        </w:rPr>
+        <w:t>Agro Check</w:t>
+      </w:r>
+      <w:r>
         <w:t xml:space="preserve"> </w:t>
       </w:r>
-      <w:proofErr w:type="spellStart"/>
-      <w:r>
-        <w:rPr>
-          <w:rStyle w:val="aff9"/>
-        </w:rPr>
-        <w:t>Check</w:t>
-      </w:r>
-      <w:proofErr w:type="spellEnd"/>
+      <w:r>
+        <w:t xml:space="preserve">необходимо задать объекты, между которыми </w:t>
+      </w:r>
+      <w:r>
+        <w:t>нужно</w:t>
+      </w:r>
+      <w:r>
+        <w:t xml:space="preserve"> проверять видимость, для </w:t>
+      </w:r>
+      <w:r>
+        <w:rPr>
+          <w:lang w:val="en-US"/>
+        </w:rPr>
+        <w:t>Acceptible</w:t>
+      </w:r>
       <w:r>
         <w:t xml:space="preserve"> </w:t>
       </w:r>
       <w:r>
-        <w:t xml:space="preserve">необходимо задать объекты, между которыми </w:t>
-      </w:r>
-      <w:r>
-        <w:t>нужно</w:t>
-      </w:r>
-      <w:r>
-        <w:t xml:space="preserve"> проверять видимость, для </w:t>
-      </w:r>
-      <w:proofErr w:type="spellStart"/>
-      <w:r>
-        <w:rPr>
-          <w:lang w:val="en-US"/>
-        </w:rPr>
-        <w:t>Acceptible</w:t>
-      </w:r>
-      <w:proofErr w:type="spellEnd"/>
-      <w:r>
-        <w:t xml:space="preserve"> </w:t>
-      </w:r>
-      <w:proofErr w:type="spellStart"/>
-      <w:r>
         <w:rPr>
           <w:lang w:val="en-US"/>
         </w:rPr>
         <w:t>Dist</w:t>
       </w:r>
-      <w:proofErr w:type="spellEnd"/>
       <w:r>
         <w:t xml:space="preserve"> </w:t>
       </w:r>
@@ -6698,26 +7095,18 @@
           <w:numId w:val="1"/>
         </w:numPr>
       </w:pPr>
-      <w:bookmarkStart w:id="17" w:name="_Toc421510022"/>
+      <w:bookmarkStart w:id="18" w:name="_Toc422316974"/>
       <w:r>
         <w:t>Итоги</w:t>
       </w:r>
-      <w:bookmarkEnd w:id="17"/>
+      <w:bookmarkEnd w:id="18"/>
     </w:p>
     <w:p>
       <w:r>
         <w:t>Таким образом, мы рассмотрели три крупных игровых фреймворка, в которых есть возможность использовать деревья поведения для создания логики принятия р</w:t>
       </w:r>
       <w:r>
-        <w:t xml:space="preserve">ешений виртуальным интеллектом, и решили одну задачу с помощью этих </w:t>
-      </w:r>
-      <w:proofErr w:type="spellStart"/>
-      <w:r>
-        <w:t>фреймворков</w:t>
-      </w:r>
-      <w:proofErr w:type="spellEnd"/>
-      <w:r>
-        <w:t xml:space="preserve">. </w:t>
+        <w:t xml:space="preserve">ешений виртуальным интеллектом, и решили одну задачу с помощью этих фреймворков. </w:t>
       </w:r>
       <w:r>
         <w:t xml:space="preserve">Были отмечены следующие недостатки: использовать деревья поведения </w:t>
@@ -6734,14 +7123,12 @@
       <w:r>
         <w:t xml:space="preserve">или </w:t>
       </w:r>
-      <w:proofErr w:type="spellStart"/>
       <w:r>
         <w:rPr>
           <w:lang w:val="en-US"/>
         </w:rPr>
         <w:t>Behaviour</w:t>
       </w:r>
-      <w:proofErr w:type="spellEnd"/>
       <w:r>
         <w:t xml:space="preserve"> </w:t>
       </w:r>
@@ -6822,11 +7209,11 @@
           <w:numId w:val="1"/>
         </w:numPr>
       </w:pPr>
-      <w:bookmarkStart w:id="18" w:name="_Toc421510023"/>
+      <w:bookmarkStart w:id="19" w:name="_Toc422316975"/>
       <w:r>
         <w:t>Постановка задачи</w:t>
       </w:r>
-      <w:bookmarkEnd w:id="18"/>
+      <w:bookmarkEnd w:id="19"/>
     </w:p>
     <w:p>
       <w:r>
@@ -6850,6 +7237,7 @@
           <w:numId w:val="1"/>
         </w:numPr>
       </w:pPr>
+      <w:bookmarkStart w:id="20" w:name="_Toc422316976"/>
       <w:r>
         <w:lastRenderedPageBreak/>
         <w:t xml:space="preserve">Библиотека </w:t>
@@ -6860,6 +7248,7 @@
         </w:rPr>
         <w:t>Behavior Tree</w:t>
       </w:r>
+      <w:bookmarkEnd w:id="20"/>
     </w:p>
     <w:p>
       <w:pPr>
@@ -6869,9 +7258,11 @@
           <w:numId w:val="1"/>
         </w:numPr>
       </w:pPr>
+      <w:bookmarkStart w:id="21" w:name="_Toc422316977"/>
       <w:r>
         <w:t>Проектирование схемы классов</w:t>
       </w:r>
+      <w:bookmarkEnd w:id="21"/>
     </w:p>
     <w:p>
       <w:r>
@@ -6957,7 +7348,6 @@
                               </w:rPr>
                               <w:t xml:space="preserve"> - C</w:t>
                             </w:r>
-                            <w:proofErr w:type="spellStart"/>
                             <w:r>
                               <w:rPr>
                                 <w:i w:val="0"/>
@@ -6965,17 +7355,7 @@
                                 <w:sz w:val="28"/>
                                 <w:szCs w:val="28"/>
                               </w:rPr>
-                              <w:t>хема</w:t>
-                            </w:r>
-                            <w:proofErr w:type="spellEnd"/>
-                            <w:r>
-                              <w:rPr>
-                                <w:i w:val="0"/>
-                                <w:color w:val="auto"/>
-                                <w:sz w:val="28"/>
-                                <w:szCs w:val="28"/>
-                              </w:rPr>
-                              <w:t xml:space="preserve"> классов библиотеки </w:t>
+                              <w:t xml:space="preserve">хема классов библиотеки </w:t>
                             </w:r>
                             <w:r>
                               <w:rPr>
@@ -7656,9 +8036,11 @@
           <w:numId w:val="1"/>
         </w:numPr>
       </w:pPr>
+      <w:bookmarkStart w:id="22" w:name="_Toc422316978"/>
       <w:r>
         <w:t>Описание реализованных классов и их методов</w:t>
       </w:r>
+      <w:bookmarkEnd w:id="22"/>
     </w:p>
     <w:p/>
     <w:p>
@@ -7669,6 +8051,7 @@
           <w:numId w:val="1"/>
         </w:numPr>
       </w:pPr>
+      <w:bookmarkStart w:id="23" w:name="_Toc422316979"/>
       <w:r>
         <w:t xml:space="preserve">Пример использование библиотеки </w:t>
       </w:r>
@@ -7678,11 +8061,9 @@
         </w:rPr>
         <w:t>Behavior Tree</w:t>
       </w:r>
-    </w:p>
-    <w:p>
-      <w:bookmarkStart w:id="19" w:name="_GoBack"/>
-      <w:bookmarkEnd w:id="19"/>
-    </w:p>
+      <w:bookmarkEnd w:id="23"/>
+    </w:p>
+    <w:p/>
     <w:p>
       <w:pPr>
         <w:rPr>
@@ -7714,10 +8095,12 @@
           <w:numId w:val="1"/>
         </w:numPr>
       </w:pPr>
+      <w:bookmarkStart w:id="24" w:name="_Toc422316980"/>
       <w:r>
         <w:lastRenderedPageBreak/>
         <w:t>Визуальный редактор стратегий</w:t>
       </w:r>
+      <w:bookmarkEnd w:id="24"/>
     </w:p>
     <w:p>
       <w:pPr>
@@ -7727,9 +8110,11 @@
           <w:numId w:val="1"/>
         </w:numPr>
       </w:pPr>
+      <w:bookmarkStart w:id="25" w:name="_Toc422316981"/>
       <w:r>
         <w:t>Выбор инструментов и технологий</w:t>
       </w:r>
+      <w:bookmarkEnd w:id="25"/>
     </w:p>
     <w:p/>
     <w:p>
@@ -7740,9 +8125,11 @@
           <w:numId w:val="1"/>
         </w:numPr>
       </w:pPr>
+      <w:bookmarkStart w:id="26" w:name="_Toc422316982"/>
       <w:r>
         <w:t>Проектирование схемы классов</w:t>
       </w:r>
+      <w:bookmarkEnd w:id="26"/>
     </w:p>
     <w:p/>
     <w:p>
@@ -7753,9 +8140,11 @@
           <w:numId w:val="1"/>
         </w:numPr>
       </w:pPr>
+      <w:bookmarkStart w:id="27" w:name="_Toc422316983"/>
       <w:r>
         <w:t>Описание реализованных компонентов</w:t>
       </w:r>
+      <w:bookmarkEnd w:id="27"/>
     </w:p>
     <w:p/>
     <w:p>
@@ -7766,9 +8155,11 @@
           <w:numId w:val="1"/>
         </w:numPr>
       </w:pPr>
+      <w:bookmarkStart w:id="28" w:name="_Toc422316984"/>
       <w:r>
         <w:t>Пример использования редактора</w:t>
       </w:r>
+      <w:bookmarkEnd w:id="28"/>
     </w:p>
     <w:p/>
     <w:p>
@@ -7784,12 +8175,12 @@
       <w:pPr>
         <w:pStyle w:val="af9"/>
       </w:pPr>
-      <w:bookmarkStart w:id="20" w:name="_Toc421510027"/>
+      <w:bookmarkStart w:id="29" w:name="_Toc422316985"/>
       <w:r>
         <w:lastRenderedPageBreak/>
         <w:t>Заключение</w:t>
       </w:r>
-      <w:bookmarkEnd w:id="20"/>
+      <w:bookmarkEnd w:id="29"/>
     </w:p>
     <w:p/>
     <w:p>
@@ -7810,12 +8201,12 @@
       <w:pPr>
         <w:pStyle w:val="af9"/>
       </w:pPr>
-      <w:bookmarkStart w:id="21" w:name="_Toc421510028"/>
+      <w:bookmarkStart w:id="30" w:name="_Toc422316986"/>
       <w:r>
         <w:lastRenderedPageBreak/>
         <w:t>Список использованных источников</w:t>
       </w:r>
-      <w:bookmarkEnd w:id="21"/>
+      <w:bookmarkEnd w:id="30"/>
     </w:p>
     <w:p>
       <w:pPr>
@@ -7834,67 +8225,33 @@
           <w:szCs w:val="28"/>
           <w:lang w:val="en-US"/>
         </w:rPr>
-        <w:t xml:space="preserve">Towards a Unified Behavior Trees Framework for Robot Control / A. </w:t>
-      </w:r>
-      <w:proofErr w:type="spellStart"/>
+        <w:t>Towards a Unified Behavior Trees Framework for Robot Control / A. Marzinotto [</w:t>
+      </w:r>
       <w:r>
         <w:rPr>
           <w:szCs w:val="28"/>
-          <w:lang w:val="en-US"/>
-        </w:rPr>
-        <w:t>Marzinotto</w:t>
-      </w:r>
-      <w:proofErr w:type="spellEnd"/>
+        </w:rPr>
+        <w:t>и</w:t>
+      </w:r>
       <w:r>
         <w:rPr>
           <w:szCs w:val="28"/>
           <w:lang w:val="en-US"/>
         </w:rPr>
-        <w:t xml:space="preserve"> [</w:t>
+        <w:t xml:space="preserve"> </w:t>
       </w:r>
       <w:r>
         <w:rPr>
           <w:szCs w:val="28"/>
         </w:rPr>
-        <w:t>и</w:t>
+        <w:t>др</w:t>
       </w:r>
       <w:r>
         <w:rPr>
           <w:szCs w:val="28"/>
           <w:lang w:val="en-US"/>
         </w:rPr>
-        <w:t xml:space="preserve"> </w:t>
-      </w:r>
-      <w:proofErr w:type="spellStart"/>
-      <w:r>
-        <w:rPr>
-          <w:szCs w:val="28"/>
-        </w:rPr>
-        <w:t>др</w:t>
-      </w:r>
-      <w:proofErr w:type="spellEnd"/>
-      <w:r>
-        <w:rPr>
-          <w:szCs w:val="28"/>
-          <w:lang w:val="en-US"/>
-        </w:rPr>
-        <w:t>.</w:t>
-      </w:r>
-      <w:proofErr w:type="gramStart"/>
-      <w:r>
-        <w:rPr>
-          <w:szCs w:val="28"/>
-          <w:lang w:val="en-US"/>
-        </w:rPr>
-        <w:t>] .</w:t>
-      </w:r>
-      <w:proofErr w:type="gramEnd"/>
-      <w:r>
-        <w:rPr>
-          <w:szCs w:val="28"/>
-          <w:lang w:val="en-US"/>
-        </w:rPr>
-        <w:t xml:space="preserve">- Swedish Research Council and the European Union Project, 2013 .- 8 </w:t>
+        <w:t xml:space="preserve">.] .- Swedish Research Council and the European Union Project, 2013 .- 8 </w:t>
       </w:r>
       <w:r>
         <w:rPr>
@@ -7927,48 +8284,7 @@
           <w:szCs w:val="28"/>
           <w:lang w:val="en-US"/>
         </w:rPr>
-        <w:t xml:space="preserve">Increasing Modularity of UAV Control Systems using Computer Game Behavior Trees / P. </w:t>
-      </w:r>
-      <w:proofErr w:type="spellStart"/>
-      <w:proofErr w:type="gramStart"/>
-      <w:r>
-        <w:rPr>
-          <w:szCs w:val="28"/>
-          <w:lang w:val="en-US"/>
-        </w:rPr>
-        <w:t>Ogren</w:t>
-      </w:r>
-      <w:proofErr w:type="spellEnd"/>
-      <w:r>
-        <w:rPr>
-          <w:szCs w:val="28"/>
-          <w:lang w:val="en-US"/>
-        </w:rPr>
-        <w:t xml:space="preserve"> .-</w:t>
-      </w:r>
-      <w:proofErr w:type="gramEnd"/>
-      <w:r>
-        <w:rPr>
-          <w:szCs w:val="28"/>
-          <w:lang w:val="en-US"/>
-        </w:rPr>
-        <w:t xml:space="preserve"> Swedish </w:t>
-      </w:r>
-      <w:proofErr w:type="spellStart"/>
-      <w:r>
-        <w:rPr>
-          <w:szCs w:val="28"/>
-          <w:lang w:val="en-US"/>
-        </w:rPr>
-        <w:t>Defence</w:t>
-      </w:r>
-      <w:proofErr w:type="spellEnd"/>
-      <w:r>
-        <w:rPr>
-          <w:szCs w:val="28"/>
-          <w:lang w:val="en-US"/>
-        </w:rPr>
-        <w:t xml:space="preserve"> Research Agency, Stockholm, 2012 .- 8 </w:t>
+        <w:t xml:space="preserve">Increasing Modularity of UAV Control Systems using Computer Game Behavior Trees / P. Ogren .- Swedish Defence Research Agency, Stockholm, 2012 .- 8 </w:t>
       </w:r>
       <w:r>
         <w:rPr>
@@ -8001,32 +8317,7 @@
           <w:szCs w:val="28"/>
           <w:lang w:val="en-US"/>
         </w:rPr>
-        <w:t xml:space="preserve">Behavior Trees for Hierarchical RTS AI / S. </w:t>
-      </w:r>
-      <w:proofErr w:type="spellStart"/>
-      <w:proofErr w:type="gramStart"/>
-      <w:r>
-        <w:rPr>
-          <w:szCs w:val="28"/>
-          <w:lang w:val="en-US"/>
-        </w:rPr>
-        <w:t>Delmer</w:t>
-      </w:r>
-      <w:proofErr w:type="spellEnd"/>
-      <w:r>
-        <w:rPr>
-          <w:szCs w:val="28"/>
-          <w:lang w:val="en-US"/>
-        </w:rPr>
-        <w:t xml:space="preserve"> .-</w:t>
-      </w:r>
-      <w:proofErr w:type="gramEnd"/>
-      <w:r>
-        <w:rPr>
-          <w:szCs w:val="28"/>
-          <w:lang w:val="en-US"/>
-        </w:rPr>
-        <w:t xml:space="preserve"> Plano: The Guildhall at SMU, 2013.- 10 c.</w:t>
+        <w:t>Behavior Trees for Hierarchical RTS AI / S. Delmer .- Plano: The Guildhall at SMU, 2013.- 10 c.</w:t>
       </w:r>
     </w:p>
     <w:p>
@@ -8225,8 +8516,8 @@
           <w:lang w:val="en-US"/>
         </w:rPr>
       </w:pPr>
-      <w:bookmarkStart w:id="22" w:name="_Toc421510029"/>
-      <w:bookmarkEnd w:id="22"/>
+      <w:bookmarkStart w:id="31" w:name="_Toc422316987"/>
+      <w:bookmarkEnd w:id="31"/>
     </w:p>
     <w:p>
       <w:pPr>
@@ -8386,23 +8677,13 @@
       </w:pPr>
     </w:p>
     <w:p>
-      <w:proofErr w:type="gramStart"/>
-      <w:r>
-        <w:t>по  направлению</w:t>
-      </w:r>
-      <w:proofErr w:type="gramEnd"/>
-      <w:r>
-        <w:t xml:space="preserve"> подготовки________________________________________</w:t>
-      </w:r>
-    </w:p>
-    <w:p>
-      <w:proofErr w:type="gramStart"/>
-      <w:r>
-        <w:t>по  профилю</w:t>
-      </w:r>
-      <w:proofErr w:type="gramEnd"/>
-      <w:r>
-        <w:t>____________________________________________</w:t>
+      <w:r>
+        <w:t>по  направлению подготовки________________________________________</w:t>
+      </w:r>
+    </w:p>
+    <w:p>
+      <w:r>
+        <w:t>по  профилю____________________________________________</w:t>
       </w:r>
     </w:p>
     <w:p>
@@ -8448,15 +8729,7 @@
     </w:p>
     <w:p>
       <w:r>
-        <w:t xml:space="preserve">Срок выполнения </w:t>
-      </w:r>
-      <w:proofErr w:type="gramStart"/>
-      <w:r>
-        <w:t>работы  _</w:t>
-      </w:r>
-      <w:proofErr w:type="gramEnd"/>
-      <w:r>
-        <w:t>________________________________</w:t>
+        <w:t>Срок выполнения работы  _________________________________</w:t>
       </w:r>
     </w:p>
     <w:p>
@@ -8659,30 +8932,12 @@
                 <w:szCs w:val="24"/>
               </w:rPr>
             </w:pPr>
-            <w:proofErr w:type="spellStart"/>
-            <w:proofErr w:type="gramStart"/>
             <w:r>
               <w:rPr>
                 <w:sz w:val="24"/>
                 <w:szCs w:val="24"/>
               </w:rPr>
-              <w:t>Трудо</w:t>
-            </w:r>
-            <w:proofErr w:type="spellEnd"/>
-            <w:r>
-              <w:rPr>
-                <w:sz w:val="24"/>
-                <w:szCs w:val="24"/>
-              </w:rPr>
-              <w:t>-ёмкость</w:t>
-            </w:r>
-            <w:proofErr w:type="gramEnd"/>
-            <w:r>
-              <w:rPr>
-                <w:sz w:val="24"/>
-                <w:szCs w:val="24"/>
-              </w:rPr>
-              <w:t>,</w:t>
+              <w:t>Трудо-ёмкость,</w:t>
             </w:r>
           </w:p>
           <w:p>
@@ -9504,23 +9759,13 @@
         </w:rPr>
         <w:t xml:space="preserve">Руководитель работы: </w:t>
       </w:r>
-      <w:proofErr w:type="spellStart"/>
       <w:r>
         <w:rPr>
           <w:sz w:val="24"/>
           <w:szCs w:val="24"/>
           <w:u w:val="single"/>
         </w:rPr>
-        <w:t>Старолетов</w:t>
-      </w:r>
-      <w:proofErr w:type="spellEnd"/>
-      <w:r>
-        <w:rPr>
-          <w:sz w:val="24"/>
-          <w:szCs w:val="24"/>
-          <w:u w:val="single"/>
-        </w:rPr>
-        <w:t xml:space="preserve"> С.М.</w:t>
+        <w:t>Старолетов С.М.</w:t>
       </w:r>
       <w:r>
         <w:rPr>
@@ -9551,8 +9796,8 @@
           <w:numId w:val="2"/>
         </w:numPr>
       </w:pPr>
-      <w:bookmarkStart w:id="23" w:name="_Toc421510030"/>
-      <w:bookmarkEnd w:id="23"/>
+      <w:bookmarkStart w:id="32" w:name="_Toc422316988"/>
+      <w:bookmarkEnd w:id="32"/>
     </w:p>
     <w:p>
       <w:pPr>
@@ -9600,8 +9845,8 @@
           <w:numId w:val="2"/>
         </w:numPr>
       </w:pPr>
-      <w:bookmarkStart w:id="24" w:name="_Toc421510031"/>
-      <w:bookmarkEnd w:id="24"/>
+      <w:bookmarkStart w:id="33" w:name="_Toc422316989"/>
+      <w:bookmarkEnd w:id="33"/>
     </w:p>
     <w:p>
       <w:pPr>
@@ -9650,12 +9895,12 @@
           <w:numId w:val="2"/>
         </w:numPr>
       </w:pPr>
-      <w:bookmarkStart w:id="25" w:name="_Toc421510032"/>
+      <w:bookmarkStart w:id="34" w:name="_Toc422316990"/>
       <w:r>
         <w:lastRenderedPageBreak/>
         <w:t>Объемы рынка игр</w:t>
       </w:r>
-      <w:bookmarkEnd w:id="25"/>
+      <w:bookmarkEnd w:id="34"/>
     </w:p>
     <w:p>
       <w:r>
@@ -9679,14 +9924,12 @@
       <w:r>
         <w:t xml:space="preserve"> &amp; </w:t>
       </w:r>
-      <w:proofErr w:type="spellStart"/>
       <w:r>
         <w:rPr>
           <w:lang w:val="en-US"/>
         </w:rPr>
         <w:t>Partenrs</w:t>
       </w:r>
-      <w:proofErr w:type="spellEnd"/>
       <w:r>
         <w:t xml:space="preserve"> </w:t>
       </w:r>
@@ -10066,7 +10309,7 @@
           <w:rPr>
             <w:noProof/>
           </w:rPr>
-          <w:t>24</w:t>
+          <w:t>4</w:t>
         </w:r>
         <w:r>
           <w:fldChar w:fldCharType="end"/>
@@ -12389,7 +12632,7 @@
 </file>
 
 <file path=customXml/itemProps1.xml><?xml version="1.0" encoding="utf-8"?>
-<ds:datastoreItem xmlns:ds="http://schemas.openxmlformats.org/officeDocument/2006/customXml" ds:itemID="{7937E1F4-FC64-4E81-AA5E-D0D303C60D23}">
+<ds:datastoreItem xmlns:ds="http://schemas.openxmlformats.org/officeDocument/2006/customXml" ds:itemID="{31D6C924-4694-4747-A149-B2F0731D1B31}">
   <ds:schemaRefs>
     <ds:schemaRef ds:uri="http://schemas.openxmlformats.org/officeDocument/2006/bibliography"/>
   </ds:schemaRefs>

--- a/docs/Основная часть.docx
+++ b/docs/Основная часть.docx
@@ -2,7 +2,8 @@
 <file path=word/document.xml><?xml version="1.0" encoding="utf-8"?>
 <w:document xmlns:wpc="http://schemas.microsoft.com/office/word/2010/wordprocessingCanvas" xmlns:mc="http://schemas.openxmlformats.org/markup-compatibility/2006" xmlns:o="urn:schemas-microsoft-com:office:office" xmlns:r="http://schemas.openxmlformats.org/officeDocument/2006/relationships" xmlns:m="http://schemas.openxmlformats.org/officeDocument/2006/math" xmlns:v="urn:schemas-microsoft-com:vml" xmlns:wp14="http://schemas.microsoft.com/office/word/2010/wordprocessingDrawing" xmlns:wp="http://schemas.openxmlformats.org/drawingml/2006/wordprocessingDrawing" xmlns:w10="urn:schemas-microsoft-com:office:word" xmlns:w="http://schemas.openxmlformats.org/wordprocessingml/2006/main" xmlns:w14="http://schemas.microsoft.com/office/word/2010/wordml" xmlns:w15="http://schemas.microsoft.com/office/word/2012/wordml" xmlns:wpg="http://schemas.microsoft.com/office/word/2010/wordprocessingGroup" xmlns:wpi="http://schemas.microsoft.com/office/word/2010/wordprocessingInk" xmlns:wne="http://schemas.microsoft.com/office/word/2006/wordml" xmlns:wps="http://schemas.microsoft.com/office/word/2010/wordprocessingShape" mc:Ignorable="w14 w15 wp14">
   <w:body>
-    <w:bookmarkStart w:id="0" w:name="_Toc422316961" w:displacedByCustomXml="next"/>
+    <w:bookmarkStart w:id="0" w:name="_Toc422341907" w:displacedByCustomXml="next"/>
+    <w:bookmarkStart w:id="1" w:name="_Toc422340893" w:displacedByCustomXml="next"/>
     <w:sdt>
       <w:sdtPr>
         <w:id w:val="911581854"/>
@@ -17,6 +18,11 @@
           <w:pPr>
             <w:pStyle w:val="afb"/>
             <w:jc w:val="center"/>
+            <w:rPr>
+              <w:rFonts w:ascii="Times New Roman" w:hAnsi="Times New Roman" w:cs="Times New Roman"/>
+              <w:b/>
+              <w:color w:val="00000A"/>
+            </w:rPr>
           </w:pPr>
           <w:r>
             <w:rPr>
@@ -26,12 +32,17 @@
             </w:rPr>
             <w:t>Содержание</w:t>
           </w:r>
+          <w:bookmarkEnd w:id="0"/>
+        </w:p>
+        <w:p>
+          <w:pPr>
+            <w:pStyle w:val="afb"/>
+            <w:jc w:val="center"/>
+          </w:pPr>
         </w:p>
       </w:sdtContent>
     </w:sdt>
-    <w:bookmarkEnd w:id="0" w:displacedByCustomXml="prev"/>
-    <w:bookmarkStart w:id="1" w:name="_GoBack"/>
-    <w:bookmarkEnd w:id="1"/>
+    <w:bookmarkEnd w:id="1" w:displacedByCustomXml="prev"/>
     <w:p>
       <w:pPr>
         <w:pStyle w:val="11"/>
@@ -51,14 +62,13 @@
       <w:r>
         <w:fldChar w:fldCharType="separate"/>
       </w:r>
-      <w:hyperlink w:anchor="_Toc422316961" w:history="1">
+      <w:hyperlink w:anchor="_Toc422341908" w:history="1">
         <w:r>
           <w:rPr>
             <w:rStyle w:val="aff7"/>
-            <w:b/>
-            <w:noProof/>
-          </w:rPr>
-          <w:t>Содержание</w:t>
+            <w:noProof/>
+          </w:rPr>
+          <w:t>Введение</w:t>
         </w:r>
         <w:r>
           <w:rPr>
@@ -79,7 +89,7 @@
             <w:noProof/>
             <w:webHidden/>
           </w:rPr>
-          <w:instrText xml:space="preserve"> PAGEREF _Toc422316961 \h </w:instrText>
+          <w:instrText xml:space="preserve"> PAGEREF _Toc422341908 \h </w:instrText>
         </w:r>
         <w:r>
           <w:rPr>
@@ -99,7 +109,7 @@
             <w:noProof/>
             <w:webHidden/>
           </w:rPr>
-          <w:t>3</w:t>
+          <w:t>5</w:t>
         </w:r>
         <w:r>
           <w:rPr>
@@ -120,75 +130,7 @@
           <w:szCs w:val="22"/>
         </w:rPr>
       </w:pPr>
-      <w:hyperlink w:anchor="_Toc422316962" w:history="1">
-        <w:r>
-          <w:rPr>
-            <w:rStyle w:val="aff7"/>
-            <w:noProof/>
-          </w:rPr>
-          <w:t>Введение</w:t>
-        </w:r>
-        <w:r>
-          <w:rPr>
-            <w:noProof/>
-            <w:webHidden/>
-          </w:rPr>
-          <w:tab/>
-        </w:r>
-        <w:r>
-          <w:rPr>
-            <w:noProof/>
-            <w:webHidden/>
-          </w:rPr>
-          <w:fldChar w:fldCharType="begin"/>
-        </w:r>
-        <w:r>
-          <w:rPr>
-            <w:noProof/>
-            <w:webHidden/>
-          </w:rPr>
-          <w:instrText xml:space="preserve"> PAGEREF _Toc422316962 \h </w:instrText>
-        </w:r>
-        <w:r>
-          <w:rPr>
-            <w:noProof/>
-            <w:webHidden/>
-          </w:rPr>
-        </w:r>
-        <w:r>
-          <w:rPr>
-            <w:noProof/>
-            <w:webHidden/>
-          </w:rPr>
-          <w:fldChar w:fldCharType="separate"/>
-        </w:r>
-        <w:r>
-          <w:rPr>
-            <w:noProof/>
-            <w:webHidden/>
-          </w:rPr>
-          <w:t>5</w:t>
-        </w:r>
-        <w:r>
-          <w:rPr>
-            <w:noProof/>
-            <w:webHidden/>
-          </w:rPr>
-          <w:fldChar w:fldCharType="end"/>
-        </w:r>
-      </w:hyperlink>
-    </w:p>
-    <w:p>
-      <w:pPr>
-        <w:pStyle w:val="11"/>
-        <w:rPr>
-          <w:rFonts w:asciiTheme="minorHAnsi" w:eastAsiaTheme="minorEastAsia" w:hAnsiTheme="minorHAnsi" w:cstheme="minorBidi"/>
-          <w:noProof/>
-          <w:sz w:val="22"/>
-          <w:szCs w:val="22"/>
-        </w:rPr>
-      </w:pPr>
-      <w:hyperlink w:anchor="_Toc422316963" w:history="1">
+      <w:hyperlink w:anchor="_Toc422341909" w:history="1">
         <w:r>
           <w:rPr>
             <w:rStyle w:val="aff7"/>
@@ -231,7 +173,7 @@
             <w:noProof/>
             <w:webHidden/>
           </w:rPr>
-          <w:instrText xml:space="preserve"> PAGEREF _Toc422316963 \h </w:instrText>
+          <w:instrText xml:space="preserve"> PAGEREF _Toc422341909 \h </w:instrText>
         </w:r>
         <w:r>
           <w:rPr>
@@ -276,7 +218,7 @@
           <w:szCs w:val="22"/>
         </w:rPr>
       </w:pPr>
-      <w:hyperlink w:anchor="_Toc422316964" w:history="1">
+      <w:hyperlink w:anchor="_Toc422341910" w:history="1">
         <w:r>
           <w:rPr>
             <w:rStyle w:val="aff7"/>
@@ -319,7 +261,7 @@
             <w:noProof/>
             <w:webHidden/>
           </w:rPr>
-          <w:instrText xml:space="preserve"> PAGEREF _Toc422316964 \h </w:instrText>
+          <w:instrText xml:space="preserve"> PAGEREF _Toc422341910 \h </w:instrText>
         </w:r>
         <w:r>
           <w:rPr>
@@ -364,7 +306,7 @@
           <w:szCs w:val="22"/>
         </w:rPr>
       </w:pPr>
-      <w:hyperlink w:anchor="_Toc422316965" w:history="1">
+      <w:hyperlink w:anchor="_Toc422341911" w:history="1">
         <w:r>
           <w:rPr>
             <w:rStyle w:val="aff7"/>
@@ -407,7 +349,7 @@
             <w:noProof/>
             <w:webHidden/>
           </w:rPr>
-          <w:instrText xml:space="preserve"> PAGEREF _Toc422316965 \h </w:instrText>
+          <w:instrText xml:space="preserve"> PAGEREF _Toc422341911 \h </w:instrText>
         </w:r>
         <w:r>
           <w:rPr>
@@ -452,7 +394,7 @@
           <w:szCs w:val="22"/>
         </w:rPr>
       </w:pPr>
-      <w:hyperlink w:anchor="_Toc422316966" w:history="1">
+      <w:hyperlink w:anchor="_Toc422341912" w:history="1">
         <w:r>
           <w:rPr>
             <w:rStyle w:val="aff7"/>
@@ -495,7 +437,7 @@
             <w:noProof/>
             <w:webHidden/>
           </w:rPr>
-          <w:instrText xml:space="preserve"> PAGEREF _Toc422316966 \h </w:instrText>
+          <w:instrText xml:space="preserve"> PAGEREF _Toc422341912 \h </w:instrText>
         </w:r>
         <w:r>
           <w:rPr>
@@ -540,7 +482,7 @@
           <w:szCs w:val="22"/>
         </w:rPr>
       </w:pPr>
-      <w:hyperlink w:anchor="_Toc422316967" w:history="1">
+      <w:hyperlink w:anchor="_Toc422341913" w:history="1">
         <w:r>
           <w:rPr>
             <w:rStyle w:val="aff7"/>
@@ -583,7 +525,7 @@
             <w:noProof/>
             <w:webHidden/>
           </w:rPr>
-          <w:instrText xml:space="preserve"> PAGEREF _Toc422316967 \h </w:instrText>
+          <w:instrText xml:space="preserve"> PAGEREF _Toc422341913 \h </w:instrText>
         </w:r>
         <w:r>
           <w:rPr>
@@ -628,7 +570,7 @@
           <w:szCs w:val="22"/>
         </w:rPr>
       </w:pPr>
-      <w:hyperlink w:anchor="_Toc422316968" w:history="1">
+      <w:hyperlink w:anchor="_Toc422341914" w:history="1">
         <w:r>
           <w:rPr>
             <w:rStyle w:val="aff7"/>
@@ -671,7 +613,7 @@
             <w:noProof/>
             <w:webHidden/>
           </w:rPr>
-          <w:instrText xml:space="preserve"> PAGEREF _Toc422316968 \h </w:instrText>
+          <w:instrText xml:space="preserve"> PAGEREF _Toc422341914 \h </w:instrText>
         </w:r>
         <w:r>
           <w:rPr>
@@ -716,7 +658,7 @@
           <w:szCs w:val="22"/>
         </w:rPr>
       </w:pPr>
-      <w:hyperlink w:anchor="_Toc422316969" w:history="1">
+      <w:hyperlink w:anchor="_Toc422341915" w:history="1">
         <w:r>
           <w:rPr>
             <w:rStyle w:val="aff7"/>
@@ -759,7 +701,7 @@
             <w:noProof/>
             <w:webHidden/>
           </w:rPr>
-          <w:instrText xml:space="preserve"> PAGEREF _Toc422316969 \h </w:instrText>
+          <w:instrText xml:space="preserve"> PAGEREF _Toc422341915 \h </w:instrText>
         </w:r>
         <w:r>
           <w:rPr>
@@ -804,7 +746,7 @@
           <w:szCs w:val="22"/>
         </w:rPr>
       </w:pPr>
-      <w:hyperlink w:anchor="_Toc422316970" w:history="1">
+      <w:hyperlink w:anchor="_Toc422341916" w:history="1">
         <w:r>
           <w:rPr>
             <w:rStyle w:val="aff7"/>
@@ -847,7 +789,7 @@
             <w:noProof/>
             <w:webHidden/>
           </w:rPr>
-          <w:instrText xml:space="preserve"> PAGEREF _Toc422316970 \h </w:instrText>
+          <w:instrText xml:space="preserve"> PAGEREF _Toc422341916 \h </w:instrText>
         </w:r>
         <w:r>
           <w:rPr>
@@ -892,7 +834,7 @@
           <w:szCs w:val="22"/>
         </w:rPr>
       </w:pPr>
-      <w:hyperlink w:anchor="_Toc422316971" w:history="1">
+      <w:hyperlink w:anchor="_Toc422341917" w:history="1">
         <w:r>
           <w:rPr>
             <w:rStyle w:val="aff7"/>
@@ -936,7 +878,7 @@
             <w:noProof/>
             <w:webHidden/>
           </w:rPr>
-          <w:instrText xml:space="preserve"> PAGEREF _Toc422316971 \h </w:instrText>
+          <w:instrText xml:space="preserve"> PAGEREF _Toc422341917 \h </w:instrText>
         </w:r>
         <w:r>
           <w:rPr>
@@ -981,7 +923,7 @@
           <w:szCs w:val="22"/>
         </w:rPr>
       </w:pPr>
-      <w:hyperlink w:anchor="_Toc422316972" w:history="1">
+      <w:hyperlink w:anchor="_Toc422341918" w:history="1">
         <w:r>
           <w:rPr>
             <w:rStyle w:val="aff7"/>
@@ -1025,7 +967,7 @@
             <w:noProof/>
             <w:webHidden/>
           </w:rPr>
-          <w:instrText xml:space="preserve"> PAGEREF _Toc422316972 \h </w:instrText>
+          <w:instrText xml:space="preserve"> PAGEREF _Toc422341918 \h </w:instrText>
         </w:r>
         <w:r>
           <w:rPr>
@@ -1070,7 +1012,7 @@
           <w:szCs w:val="22"/>
         </w:rPr>
       </w:pPr>
-      <w:hyperlink w:anchor="_Toc422316973" w:history="1">
+      <w:hyperlink w:anchor="_Toc422341919" w:history="1">
         <w:r>
           <w:rPr>
             <w:rStyle w:val="aff7"/>
@@ -1129,7 +1071,7 @@
             <w:noProof/>
             <w:webHidden/>
           </w:rPr>
-          <w:instrText xml:space="preserve"> PAGEREF _Toc422316973 \h </w:instrText>
+          <w:instrText xml:space="preserve"> PAGEREF _Toc422341919 \h </w:instrText>
         </w:r>
         <w:r>
           <w:rPr>
@@ -1174,7 +1116,7 @@
           <w:szCs w:val="22"/>
         </w:rPr>
       </w:pPr>
-      <w:hyperlink w:anchor="_Toc422316974" w:history="1">
+      <w:hyperlink w:anchor="_Toc422341920" w:history="1">
         <w:r>
           <w:rPr>
             <w:rStyle w:val="aff7"/>
@@ -1217,7 +1159,7 @@
             <w:noProof/>
             <w:webHidden/>
           </w:rPr>
-          <w:instrText xml:space="preserve"> PAGEREF _Toc422316974 \h </w:instrText>
+          <w:instrText xml:space="preserve"> PAGEREF _Toc422341920 \h </w:instrText>
         </w:r>
         <w:r>
           <w:rPr>
@@ -1262,7 +1204,7 @@
           <w:szCs w:val="22"/>
         </w:rPr>
       </w:pPr>
-      <w:hyperlink w:anchor="_Toc422316975" w:history="1">
+      <w:hyperlink w:anchor="_Toc422341921" w:history="1">
         <w:r>
           <w:rPr>
             <w:rStyle w:val="aff7"/>
@@ -1305,7 +1247,7 @@
             <w:noProof/>
             <w:webHidden/>
           </w:rPr>
-          <w:instrText xml:space="preserve"> PAGEREF _Toc422316975 \h </w:instrText>
+          <w:instrText xml:space="preserve"> PAGEREF _Toc422341921 \h </w:instrText>
         </w:r>
         <w:r>
           <w:rPr>
@@ -1346,7 +1288,7 @@
           <w:szCs w:val="22"/>
         </w:rPr>
       </w:pPr>
-      <w:hyperlink w:anchor="_Toc422316976" w:history="1">
+      <w:hyperlink w:anchor="_Toc422341922" w:history="1">
         <w:r>
           <w:rPr>
             <w:rStyle w:val="aff7"/>
@@ -1397,7 +1339,7 @@
             <w:noProof/>
             <w:webHidden/>
           </w:rPr>
-          <w:instrText xml:space="preserve"> PAGEREF _Toc422316976 \h </w:instrText>
+          <w:instrText xml:space="preserve"> PAGEREF _Toc422341922 \h </w:instrText>
         </w:r>
         <w:r>
           <w:rPr>
@@ -1442,7 +1384,7 @@
           <w:szCs w:val="22"/>
         </w:rPr>
       </w:pPr>
-      <w:hyperlink w:anchor="_Toc422316977" w:history="1">
+      <w:hyperlink w:anchor="_Toc422341923" w:history="1">
         <w:r>
           <w:rPr>
             <w:rStyle w:val="aff7"/>
@@ -1485,7 +1427,7 @@
             <w:noProof/>
             <w:webHidden/>
           </w:rPr>
-          <w:instrText xml:space="preserve"> PAGEREF _Toc422316977 \h </w:instrText>
+          <w:instrText xml:space="preserve"> PAGEREF _Toc422341923 \h </w:instrText>
         </w:r>
         <w:r>
           <w:rPr>
@@ -1530,7 +1472,7 @@
           <w:szCs w:val="22"/>
         </w:rPr>
       </w:pPr>
-      <w:hyperlink w:anchor="_Toc422316978" w:history="1">
+      <w:hyperlink w:anchor="_Toc422341924" w:history="1">
         <w:r>
           <w:rPr>
             <w:rStyle w:val="aff7"/>
@@ -1573,7 +1515,7 @@
             <w:noProof/>
             <w:webHidden/>
           </w:rPr>
-          <w:instrText xml:space="preserve"> PAGEREF _Toc422316978 \h </w:instrText>
+          <w:instrText xml:space="preserve"> PAGEREF _Toc422341924 \h </w:instrText>
         </w:r>
         <w:r>
           <w:rPr>
@@ -1618,7 +1560,7 @@
           <w:szCs w:val="22"/>
         </w:rPr>
       </w:pPr>
-      <w:hyperlink w:anchor="_Toc422316979" w:history="1">
+      <w:hyperlink w:anchor="_Toc422341925" w:history="1">
         <w:r>
           <w:rPr>
             <w:rStyle w:val="aff7"/>
@@ -1669,7 +1611,7 @@
             <w:noProof/>
             <w:webHidden/>
           </w:rPr>
-          <w:instrText xml:space="preserve"> PAGEREF _Toc422316979 \h </w:instrText>
+          <w:instrText xml:space="preserve"> PAGEREF _Toc422341925 \h </w:instrText>
         </w:r>
         <w:r>
           <w:rPr>
@@ -1710,7 +1652,7 @@
           <w:szCs w:val="22"/>
         </w:rPr>
       </w:pPr>
-      <w:hyperlink w:anchor="_Toc422316980" w:history="1">
+      <w:hyperlink w:anchor="_Toc422341926" w:history="1">
         <w:r>
           <w:rPr>
             <w:rStyle w:val="aff7"/>
@@ -1753,7 +1695,7 @@
             <w:noProof/>
             <w:webHidden/>
           </w:rPr>
-          <w:instrText xml:space="preserve"> PAGEREF _Toc422316980 \h </w:instrText>
+          <w:instrText xml:space="preserve"> PAGEREF _Toc422341926 \h </w:instrText>
         </w:r>
         <w:r>
           <w:rPr>
@@ -1798,7 +1740,7 @@
           <w:szCs w:val="22"/>
         </w:rPr>
       </w:pPr>
-      <w:hyperlink w:anchor="_Toc422316981" w:history="1">
+      <w:hyperlink w:anchor="_Toc422341927" w:history="1">
         <w:r>
           <w:rPr>
             <w:rStyle w:val="aff7"/>
@@ -1841,7 +1783,7 @@
             <w:noProof/>
             <w:webHidden/>
           </w:rPr>
-          <w:instrText xml:space="preserve"> PAGEREF _Toc422316981 \h </w:instrText>
+          <w:instrText xml:space="preserve"> PAGEREF _Toc422341927 \h </w:instrText>
         </w:r>
         <w:r>
           <w:rPr>
@@ -1886,7 +1828,7 @@
           <w:szCs w:val="22"/>
         </w:rPr>
       </w:pPr>
-      <w:hyperlink w:anchor="_Toc422316982" w:history="1">
+      <w:hyperlink w:anchor="_Toc422341928" w:history="1">
         <w:r>
           <w:rPr>
             <w:rStyle w:val="aff7"/>
@@ -1929,7 +1871,7 @@
             <w:noProof/>
             <w:webHidden/>
           </w:rPr>
-          <w:instrText xml:space="preserve"> PAGEREF _Toc422316982 \h </w:instrText>
+          <w:instrText xml:space="preserve"> PAGEREF _Toc422341928 \h </w:instrText>
         </w:r>
         <w:r>
           <w:rPr>
@@ -1974,7 +1916,7 @@
           <w:szCs w:val="22"/>
         </w:rPr>
       </w:pPr>
-      <w:hyperlink w:anchor="_Toc422316983" w:history="1">
+      <w:hyperlink w:anchor="_Toc422341929" w:history="1">
         <w:r>
           <w:rPr>
             <w:rStyle w:val="aff7"/>
@@ -2017,7 +1959,7 @@
             <w:noProof/>
             <w:webHidden/>
           </w:rPr>
-          <w:instrText xml:space="preserve"> PAGEREF _Toc422316983 \h </w:instrText>
+          <w:instrText xml:space="preserve"> PAGEREF _Toc422341929 \h </w:instrText>
         </w:r>
         <w:r>
           <w:rPr>
@@ -2062,7 +2004,7 @@
           <w:szCs w:val="22"/>
         </w:rPr>
       </w:pPr>
-      <w:hyperlink w:anchor="_Toc422316984" w:history="1">
+      <w:hyperlink w:anchor="_Toc422341930" w:history="1">
         <w:r>
           <w:rPr>
             <w:rStyle w:val="aff7"/>
@@ -2105,7 +2047,7 @@
             <w:noProof/>
             <w:webHidden/>
           </w:rPr>
-          <w:instrText xml:space="preserve"> PAGEREF _Toc422316984 \h </w:instrText>
+          <w:instrText xml:space="preserve"> PAGEREF _Toc422341930 \h </w:instrText>
         </w:r>
         <w:r>
           <w:rPr>
@@ -2146,7 +2088,7 @@
           <w:szCs w:val="22"/>
         </w:rPr>
       </w:pPr>
-      <w:hyperlink w:anchor="_Toc422316985" w:history="1">
+      <w:hyperlink w:anchor="_Toc422341931" w:history="1">
         <w:r>
           <w:rPr>
             <w:rStyle w:val="aff7"/>
@@ -2173,7 +2115,7 @@
             <w:noProof/>
             <w:webHidden/>
           </w:rPr>
-          <w:instrText xml:space="preserve"> PAGEREF _Toc422316985 \h </w:instrText>
+          <w:instrText xml:space="preserve"> PAGEREF _Toc422341931 \h </w:instrText>
         </w:r>
         <w:r>
           <w:rPr>
@@ -2214,7 +2156,7 @@
           <w:szCs w:val="22"/>
         </w:rPr>
       </w:pPr>
-      <w:hyperlink w:anchor="_Toc422316986" w:history="1">
+      <w:hyperlink w:anchor="_Toc422341932" w:history="1">
         <w:r>
           <w:rPr>
             <w:rStyle w:val="aff7"/>
@@ -2241,7 +2183,7 @@
             <w:noProof/>
             <w:webHidden/>
           </w:rPr>
-          <w:instrText xml:space="preserve"> PAGEREF _Toc422316986 \h </w:instrText>
+          <w:instrText xml:space="preserve"> PAGEREF _Toc422341932 \h </w:instrText>
         </w:r>
         <w:r>
           <w:rPr>
@@ -2282,14 +2224,13 @@
           <w:szCs w:val="22"/>
         </w:rPr>
       </w:pPr>
-      <w:hyperlink w:anchor="_Toc422316987" w:history="1">
+      <w:hyperlink w:anchor="_Toc422341933" w:history="1">
         <w:r>
           <w:rPr>
             <w:rStyle w:val="aff7"/>
             <w:noProof/>
-            <w:lang w:val="en-US"/>
-          </w:rPr>
-          <w:t>Приложение</w:t>
+          </w:rPr>
+          <w:t>Приложение А Задание на выполнение бакалаврской работы</w:t>
         </w:r>
         <w:r>
           <w:rPr>
@@ -2310,7 +2251,7 @@
             <w:noProof/>
             <w:webHidden/>
           </w:rPr>
-          <w:instrText xml:space="preserve"> PAGEREF _Toc422316987 \h </w:instrText>
+          <w:instrText xml:space="preserve"> PAGEREF _Toc422341933 \h </w:instrText>
         </w:r>
         <w:r>
           <w:rPr>
@@ -2351,13 +2292,13 @@
           <w:szCs w:val="22"/>
         </w:rPr>
       </w:pPr>
-      <w:hyperlink w:anchor="_Toc422316988" w:history="1">
+      <w:hyperlink w:anchor="_Toc422341934" w:history="1">
         <w:r>
           <w:rPr>
             <w:rStyle w:val="aff7"/>
             <w:noProof/>
           </w:rPr>
-          <w:t>Приложение</w:t>
+          <w:t>Приложение Б Руководство пользователя</w:t>
         </w:r>
         <w:r>
           <w:rPr>
@@ -2378,7 +2319,7 @@
             <w:noProof/>
             <w:webHidden/>
           </w:rPr>
-          <w:instrText xml:space="preserve"> PAGEREF _Toc422316988 \h </w:instrText>
+          <w:instrText xml:space="preserve"> PAGEREF _Toc422341934 \h </w:instrText>
         </w:r>
         <w:r>
           <w:rPr>
@@ -2419,13 +2360,13 @@
           <w:szCs w:val="22"/>
         </w:rPr>
       </w:pPr>
-      <w:hyperlink w:anchor="_Toc422316989" w:history="1">
+      <w:hyperlink w:anchor="_Toc422341935" w:history="1">
         <w:r>
           <w:rPr>
             <w:rStyle w:val="aff7"/>
             <w:noProof/>
           </w:rPr>
-          <w:t>Приложение</w:t>
+          <w:t>Приложение В Исходный код программы</w:t>
         </w:r>
         <w:r>
           <w:rPr>
@@ -2446,7 +2387,7 @@
             <w:noProof/>
             <w:webHidden/>
           </w:rPr>
-          <w:instrText xml:space="preserve"> PAGEREF _Toc422316989 \h </w:instrText>
+          <w:instrText xml:space="preserve"> PAGEREF _Toc422341935 \h </w:instrText>
         </w:r>
         <w:r>
           <w:rPr>
@@ -2480,9 +2421,6 @@
     <w:p>
       <w:pPr>
         <w:pStyle w:val="11"/>
-        <w:tabs>
-          <w:tab w:val="left" w:pos="2442"/>
-        </w:tabs>
         <w:rPr>
           <w:rFonts w:asciiTheme="minorHAnsi" w:eastAsiaTheme="minorEastAsia" w:hAnsiTheme="minorHAnsi" w:cstheme="minorBidi"/>
           <w:noProof/>
@@ -2490,39 +2428,23 @@
           <w:szCs w:val="22"/>
         </w:rPr>
       </w:pPr>
-      <w:hyperlink w:anchor="_Toc422316990" w:history="1">
+      <w:hyperlink w:anchor="_Toc422341936" w:history="1">
         <w:r>
           <w:rPr>
             <w:rStyle w:val="aff7"/>
             <w:noProof/>
           </w:rPr>
-          <w:t>Приложение</w:t>
-        </w:r>
-        <w:r>
-          <w:rPr>
-            <w:rFonts w:asciiTheme="minorHAnsi" w:eastAsiaTheme="minorEastAsia" w:hAnsiTheme="minorHAnsi" w:cstheme="minorBidi"/>
-            <w:noProof/>
-            <w:sz w:val="22"/>
-            <w:szCs w:val="22"/>
+          <w:t>Приложение Г Объемы рынка игр</w:t>
+        </w:r>
+        <w:r>
+          <w:rPr>
+            <w:noProof/>
+            <w:webHidden/>
           </w:rPr>
           <w:tab/>
         </w:r>
         <w:r>
           <w:rPr>
-            <w:rStyle w:val="aff7"/>
-            <w:noProof/>
-          </w:rPr>
-          <w:t>Объемы рынка игр</w:t>
-        </w:r>
-        <w:r>
-          <w:rPr>
-            <w:noProof/>
-            <w:webHidden/>
-          </w:rPr>
-          <w:tab/>
-        </w:r>
-        <w:r>
-          <w:rPr>
             <w:noProof/>
             <w:webHidden/>
           </w:rPr>
@@ -2533,7 +2455,7 @@
             <w:noProof/>
             <w:webHidden/>
           </w:rPr>
-          <w:instrText xml:space="preserve"> PAGEREF _Toc422316990 \h </w:instrText>
+          <w:instrText xml:space="preserve"> PAGEREF _Toc422341936 \h </w:instrText>
         </w:r>
         <w:r>
           <w:rPr>
@@ -2580,17 +2502,19 @@
       <w:r>
         <w:br w:type="page"/>
       </w:r>
+      <w:bookmarkStart w:id="2" w:name="_GoBack"/>
+      <w:bookmarkEnd w:id="2"/>
     </w:p>
     <w:p>
       <w:pPr>
         <w:pStyle w:val="af9"/>
       </w:pPr>
-      <w:bookmarkStart w:id="2" w:name="_Toc422316962"/>
+      <w:bookmarkStart w:id="3" w:name="_Toc422341908"/>
       <w:r>
         <w:lastRenderedPageBreak/>
         <w:t>Введение</w:t>
       </w:r>
-      <w:bookmarkEnd w:id="2"/>
+      <w:bookmarkEnd w:id="3"/>
     </w:p>
     <w:p/>
     <w:p>
@@ -2736,7 +2660,15 @@
         <w:t>Engine</w:t>
       </w:r>
       <w:r>
-        <w:t>), которые обобщали накопленные программистами знания об интеллекте в играх. Эти библиотеки предоставляют инструменты для создания конечных автоматов поведения, для обработки взаимодействия автономных объектов. Но конечные автоматы в общем виде сложны и часто запутаны. Чтобы стратегия объекта была ясной были созданы деревья поведения – конечные автоматы древовидной структуры, состоящие из вершин трех типов: вершины-действия, вершины-условия и управляющие вершины. Вершина-действие содержит в себе некоторое возможное действие объекта (бежать, искать, стрелять), вершина-условие содержит в себе некоторый предикат (есть патроны?, враг рядом?), в зависимости от которого выбирается следующее состояние, управляющая вершина организует порядок обхода дочерних вершин (параллельно, до первой успешной вершины, до первой неуспешной вершины).</w:t>
+        <w:t xml:space="preserve">), которые обобщали накопленные программистами знания об интеллекте в играх. Эти библиотеки предоставляют инструменты для создания конечных автоматов поведения, для обработки взаимодействия автономных объектов. Но конечные автоматы в общем виде сложны и часто запутаны. Чтобы стратегия объекта была ясной были созданы деревья поведения – конечные автоматы древовидной структуры, состоящие из вершин трех типов: вершины-действия, вершины-условия и управляющие вершины. Вершина-действие содержит в себе некоторое возможное действие объекта (бежать, искать, стрелять), вершина-условие содержит в себе некоторый предикат (есть </w:t>
+      </w:r>
+      <w:proofErr w:type="gramStart"/>
+      <w:r>
+        <w:t>патроны?,</w:t>
+      </w:r>
+      <w:proofErr w:type="gramEnd"/>
+      <w:r>
+        <w:t xml:space="preserve"> враг рядом?), в зависимости от которого выбирается следующее состояние, управляющая вершина организует порядок обхода дочерних вершин (параллельно, до первой успешной вершины, до первой неуспешной вершины).</w:t>
       </w:r>
       <w:r>
         <w:rPr>
@@ -2776,12 +2708,12 @@
           <w:numId w:val="1"/>
         </w:numPr>
       </w:pPr>
-      <w:bookmarkStart w:id="3" w:name="_Toc422316963"/>
+      <w:bookmarkStart w:id="4" w:name="_Toc422341909"/>
       <w:r>
         <w:lastRenderedPageBreak/>
         <w:t>Обзор существующих инструментов</w:t>
       </w:r>
-      <w:bookmarkEnd w:id="3"/>
+      <w:bookmarkEnd w:id="4"/>
     </w:p>
     <w:p>
       <w:pPr>
@@ -2791,11 +2723,11 @@
           <w:numId w:val="1"/>
         </w:numPr>
       </w:pPr>
-      <w:bookmarkStart w:id="4" w:name="_Toc422316964"/>
+      <w:bookmarkStart w:id="5" w:name="_Toc422341910"/>
       <w:r>
         <w:t>Общие сведения</w:t>
       </w:r>
-      <w:bookmarkEnd w:id="4"/>
+      <w:bookmarkEnd w:id="5"/>
     </w:p>
     <w:p>
       <w:r>
@@ -2923,25 +2855,14 @@
                               <w:t xml:space="preserve">Рисунок </w:t>
                             </w:r>
                             <w:r>
-                              <w:fldChar w:fldCharType="begin"/>
-                            </w:r>
-                            <w:r>
-                              <w:instrText>STYLEREF 2 \s</w:instrText>
-                            </w:r>
-                            <w:r>
-                              <w:fldChar w:fldCharType="separate"/>
-                            </w:r>
-                            <w:bookmarkStart w:id="5" w:name="__Fieldmark__318_1318099608"/>
-                            <w:r>
                               <w:rPr>
-                                <w:noProof/>
+                                <w:i w:val="0"/>
+                                <w:color w:val="00000A"/>
+                                <w:sz w:val="28"/>
+                                <w:szCs w:val="28"/>
                               </w:rPr>
                               <w:t>1.1</w:t>
                             </w:r>
-                            <w:r>
-                              <w:fldChar w:fldCharType="end"/>
-                            </w:r>
-                            <w:bookmarkEnd w:id="5"/>
                             <w:r>
                               <w:rPr>
                                 <w:i w:val="0"/>
@@ -2987,25 +2908,14 @@
                         <w:t xml:space="preserve">Рисунок </w:t>
                       </w:r>
                       <w:r>
-                        <w:fldChar w:fldCharType="begin"/>
-                      </w:r>
-                      <w:r>
-                        <w:instrText>STYLEREF 2 \s</w:instrText>
-                      </w:r>
-                      <w:r>
-                        <w:fldChar w:fldCharType="separate"/>
-                      </w:r>
-                      <w:bookmarkStart w:id="6" w:name="__Fieldmark__318_1318099608"/>
-                      <w:r>
                         <w:rPr>
-                          <w:noProof/>
+                          <w:i w:val="0"/>
+                          <w:color w:val="00000A"/>
+                          <w:sz w:val="28"/>
+                          <w:szCs w:val="28"/>
                         </w:rPr>
                         <w:t>1.1</w:t>
                       </w:r>
-                      <w:r>
-                        <w:fldChar w:fldCharType="end"/>
-                      </w:r>
-                      <w:bookmarkEnd w:id="6"/>
                       <w:r>
                         <w:rPr>
                           <w:i w:val="0"/>
@@ -3146,11 +3056,11 @@
           <w:numId w:val="1"/>
         </w:numPr>
       </w:pPr>
-      <w:bookmarkStart w:id="7" w:name="_Toc422316965"/>
+      <w:bookmarkStart w:id="6" w:name="_Toc422341911"/>
       <w:r>
         <w:t>Типы вершин</w:t>
       </w:r>
-      <w:bookmarkEnd w:id="7"/>
+      <w:bookmarkEnd w:id="6"/>
     </w:p>
     <w:p>
       <w:r>
@@ -3176,11 +3086,11 @@
           <w:numId w:val="1"/>
         </w:numPr>
       </w:pPr>
-      <w:bookmarkStart w:id="8" w:name="_Toc422316966"/>
+      <w:bookmarkStart w:id="7" w:name="_Toc422341912"/>
       <w:r>
         <w:t>Лист</w:t>
       </w:r>
-      <w:bookmarkEnd w:id="8"/>
+      <w:bookmarkEnd w:id="7"/>
     </w:p>
     <w:p>
       <w:r>
@@ -3393,11 +3303,11 @@
           <w:numId w:val="1"/>
         </w:numPr>
       </w:pPr>
-      <w:bookmarkStart w:id="9" w:name="_Toc422316967"/>
+      <w:bookmarkStart w:id="8" w:name="_Toc422341913"/>
       <w:r>
         <w:t>Композит</w:t>
       </w:r>
-      <w:bookmarkEnd w:id="9"/>
+      <w:bookmarkEnd w:id="8"/>
     </w:p>
     <w:p>
       <w:r>
@@ -3641,11 +3551,11 @@
           <w:numId w:val="1"/>
         </w:numPr>
       </w:pPr>
-      <w:bookmarkStart w:id="10" w:name="_Toc422316968"/>
+      <w:bookmarkStart w:id="9" w:name="_Toc422341914"/>
       <w:r>
         <w:t>Декоратор</w:t>
       </w:r>
-      <w:bookmarkEnd w:id="10"/>
+      <w:bookmarkEnd w:id="9"/>
     </w:p>
     <w:p>
       <w:r>
@@ -3701,27 +3611,14 @@
                               <w:t xml:space="preserve">Рисунок </w:t>
                             </w:r>
                             <w:r>
-                              <w:fldChar w:fldCharType="begin"/>
+                              <w:rPr>
+                                <w:i w:val="0"/>
+                                <w:color w:val="00000A"/>
+                                <w:sz w:val="28"/>
+                                <w:szCs w:val="28"/>
+                              </w:rPr>
+                              <w:t>1.</w:t>
                             </w:r>
-                            <w:r>
-                              <w:instrText>STYLEREF 0 \s</w:instrText>
-                            </w:r>
-                            <w:r>
-                              <w:fldChar w:fldCharType="separate"/>
-                            </w:r>
-                            <w:bookmarkStart w:id="11" w:name="__Fieldmark__422_1318099608"/>
-                            <w:r>
-                              <w:rPr>
-                                <w:b/>
-                                <w:bCs/>
-                                <w:noProof/>
-                              </w:rPr>
-                              <w:t>Ошибка! Используйте вкладку "Главная" для применения 0 к тексту, который должен здесь отображаться.</w:t>
-                            </w:r>
-                            <w:r>
-                              <w:fldChar w:fldCharType="end"/>
-                            </w:r>
-                            <w:bookmarkEnd w:id="11"/>
                             <w:r>
                               <w:rPr>
                                 <w:i w:val="0"/>
@@ -3766,27 +3663,14 @@
                         <w:t xml:space="preserve">Рисунок </w:t>
                       </w:r>
                       <w:r>
-                        <w:fldChar w:fldCharType="begin"/>
+                        <w:rPr>
+                          <w:i w:val="0"/>
+                          <w:color w:val="00000A"/>
+                          <w:sz w:val="28"/>
+                          <w:szCs w:val="28"/>
+                        </w:rPr>
+                        <w:t>1.</w:t>
                       </w:r>
-                      <w:r>
-                        <w:instrText>STYLEREF 0 \s</w:instrText>
-                      </w:r>
-                      <w:r>
-                        <w:fldChar w:fldCharType="separate"/>
-                      </w:r>
-                      <w:bookmarkStart w:id="12" w:name="__Fieldmark__422_1318099608"/>
-                      <w:r>
-                        <w:rPr>
-                          <w:b/>
-                          <w:bCs/>
-                          <w:noProof/>
-                        </w:rPr>
-                        <w:t>Ошибка! Используйте вкладку "Главная" для применения 0 к тексту, который должен здесь отображаться.</w:t>
-                      </w:r>
-                      <w:r>
-                        <w:fldChar w:fldCharType="end"/>
-                      </w:r>
-                      <w:bookmarkEnd w:id="12"/>
                       <w:r>
                         <w:rPr>
                           <w:i w:val="0"/>
@@ -3874,11 +3758,11 @@
           <w:numId w:val="1"/>
         </w:numPr>
       </w:pPr>
-      <w:bookmarkStart w:id="13" w:name="_Toc422316969"/>
+      <w:bookmarkStart w:id="10" w:name="_Toc422341915"/>
       <w:r>
         <w:t>Взаимодействие различных вершин</w:t>
       </w:r>
-      <w:bookmarkEnd w:id="13"/>
+      <w:bookmarkEnd w:id="10"/>
     </w:p>
     <w:p>
       <w:r>
@@ -3929,19 +3813,16 @@
         <w:t xml:space="preserve"> (рисунок 1.5)</w:t>
       </w:r>
       <w:r>
-        <w:t xml:space="preserve">, который </w:t>
-      </w:r>
-      <w:r>
+        <w:t>, который активно используется вершинами дерева поведения для чтения и записи информации</w:t>
+      </w:r>
+      <w:r>
+        <w:t xml:space="preserve">. </w:t>
+      </w:r>
+      <w:r>
+        <w:rPr>
+          <w:lang w:val="en-US"/>
+        </w:rPr>
         <w:lastRenderedPageBreak/>
-        <w:t>активно используется вершинами дерева поведения для чтения и записи информации</w:t>
-      </w:r>
-      <w:r>
-        <w:t xml:space="preserve">. </w:t>
-      </w:r>
-      <w:r>
-        <w:rPr>
-          <w:lang w:val="en-US"/>
-        </w:rPr>
         <w:t>Blackboard</w:t>
       </w:r>
       <w:r>
@@ -4188,11 +4069,11 @@
           <w:numId w:val="1"/>
         </w:numPr>
       </w:pPr>
-      <w:bookmarkStart w:id="14" w:name="_Toc422316970"/>
+      <w:bookmarkStart w:id="11" w:name="_Toc422341916"/>
       <w:r>
         <w:t>Деревья поведения в современных фреймворках</w:t>
       </w:r>
-      <w:bookmarkEnd w:id="14"/>
+      <w:bookmarkEnd w:id="11"/>
     </w:p>
     <w:p>
       <w:r>
@@ -4256,14 +4137,14 @@
           <w:numId w:val="1"/>
         </w:numPr>
       </w:pPr>
-      <w:bookmarkStart w:id="15" w:name="_Toc422316971"/>
+      <w:bookmarkStart w:id="12" w:name="_Toc422341917"/>
       <w:r>
         <w:rPr>
           <w:lang w:val="en-US"/>
         </w:rPr>
         <w:t>Unreal Engine</w:t>
       </w:r>
-      <w:bookmarkEnd w:id="15"/>
+      <w:bookmarkEnd w:id="12"/>
     </w:p>
     <w:p>
       <w:r>
@@ -4357,11 +4238,11 @@
         <w:t xml:space="preserve"> </w:t>
       </w:r>
       <w:r>
-        <w:t xml:space="preserve">на примере: </w:t>
+        <w:t xml:space="preserve">на примере: имеется игровой мир в виде комнаты со стенами, в котором находятся два персонажа, </w:t>
       </w:r>
       <w:r>
         <w:lastRenderedPageBreak/>
-        <w:t xml:space="preserve">имеется игровой мир в виде комнаты со стенами, в котором находятся два персонажа, один из них – человек, другой – виртуальный интеллект, задача виртуального интеллекта – найти человека и подойти к нему. Для реализации такого рода стратегии </w:t>
+        <w:t xml:space="preserve">один из них – человек, другой – виртуальный интеллект, задача виртуального интеллекта – найти человека и подойти к нему. Для реализации такого рода стратегии </w:t>
       </w:r>
       <w:r>
         <w:rPr>
@@ -4580,12 +4461,14 @@
       <w:r>
         <w:t>Данное дерево состоит из двух вершин-селекторов, вершины-последовательности, четырех вершин-действий. В первой вершине-селектор находится дополнительное действие «</w:t>
       </w:r>
+      <w:proofErr w:type="spellStart"/>
       <w:r>
         <w:rPr>
           <w:lang w:val="en-US"/>
         </w:rPr>
         <w:t>AgroCheck</w:t>
       </w:r>
+      <w:proofErr w:type="spellEnd"/>
       <w:r>
         <w:t>», которое реализует «зрение» виртуального интеллекта, устанавливая, в частности, две переменные:</w:t>
       </w:r>
@@ -4596,11 +4479,11 @@
         <w:t xml:space="preserve">позиция и ссылка на персонажа, которого необходимо отыскать. </w:t>
       </w:r>
       <w:r>
-        <w:t xml:space="preserve">Композит-селектор слева включает в себя два декоратора, которые проверяют установлена ли ссылка на </w:t>
+        <w:t xml:space="preserve">Композит-селектор слева включает в себя два декоратора, которые проверяют установлена ли ссылка на персонажа и приемлема ли до него дистанция, при верном ответе на эти два вопроса </w:t>
       </w:r>
       <w:r>
         <w:lastRenderedPageBreak/>
-        <w:t>персонажа и приемлема ли до него дистанция, при верном ответе на эти два вопроса выполняется действие – быстрое движение к искомому объекту. Если же объект пропадет из поля видимости, то тогда сигнал пойдет к левому композиту-последовательности, который содержит три декоратора, проверяющих, что цель не установлена, цель не достигнута и некоторая позиция установлена, в этом случае будут выполняться следующие действия. Сначала виртуальный интеллект переместится до установленной позиции (скорее всего это та позиция, где он последний раз видел другого персонажа), затем подождет 2.5 секунды и отправится на исходную точку.</w:t>
+        <w:t>выполняется действие – быстрое движение к искомому объекту. Если же объект пропадет из поля видимости, то тогда сигнал пойдет к левому композиту-последовательности, который содержит три декоратора, проверяющих, что цель не установлена, цель не достигнута и некоторая позиция установлена, в этом случае будут выполняться следующие действия. Сначала виртуальный интеллект переместится до установленной позиции (скорее всего это та позиция, где он последний раз видел другого персонажа), затем подождет 2.5 секунды и отправится на исходную точку.</w:t>
       </w:r>
     </w:p>
     <w:p/>
@@ -4612,14 +4495,14 @@
           <w:numId w:val="1"/>
         </w:numPr>
       </w:pPr>
-      <w:bookmarkStart w:id="16" w:name="_Toc422316972"/>
+      <w:bookmarkStart w:id="13" w:name="_Toc422341918"/>
       <w:r>
         <w:rPr>
           <w:lang w:val="en-US"/>
         </w:rPr>
         <w:t>LibGDX</w:t>
       </w:r>
-      <w:bookmarkEnd w:id="16"/>
+      <w:bookmarkEnd w:id="13"/>
     </w:p>
     <w:p>
       <w:r>
@@ -5032,29 +4915,32 @@
     </w:p>
     <w:p>
       <w:r>
+        <w:t xml:space="preserve">Так как в </w:t>
+      </w:r>
+      <w:r>
+        <w:rPr>
+          <w:lang w:val="en-US"/>
+        </w:rPr>
+        <w:t>LibGDX</w:t>
+      </w:r>
+      <w:r>
+        <w:t xml:space="preserve"> </w:t>
+      </w:r>
+      <w:r>
+        <w:rPr>
+          <w:lang w:val="en-US"/>
+        </w:rPr>
+        <w:t>AI</w:t>
+      </w:r>
+      <w:r>
+        <w:t xml:space="preserve"> </w:t>
+      </w:r>
+      <w:r>
+        <w:t xml:space="preserve">не предусмотрено графического средства для создания </w:t>
+      </w:r>
+      <w:r>
         <w:lastRenderedPageBreak/>
-        <w:t xml:space="preserve">Так как в </w:t>
-      </w:r>
-      <w:r>
-        <w:rPr>
-          <w:lang w:val="en-US"/>
-        </w:rPr>
-        <w:t>LibGDX</w:t>
-      </w:r>
-      <w:r>
-        <w:t xml:space="preserve"> </w:t>
-      </w:r>
-      <w:r>
-        <w:rPr>
-          <w:lang w:val="en-US"/>
-        </w:rPr>
-        <w:t>AI</w:t>
-      </w:r>
-      <w:r>
-        <w:t xml:space="preserve"> </w:t>
-      </w:r>
-      <w:r>
-        <w:t xml:space="preserve">не предусмотрено графического средства для создания деревьев поведения, то полученное на рисунке 1.7 дерево необходимо создать непосредственно в коде. </w:t>
+        <w:t xml:space="preserve">деревьев поведения, то полученное на рисунке 1.7 дерево необходимо создать непосредственно в коде. </w:t>
       </w:r>
     </w:p>
     <w:p>
@@ -5065,6 +4951,7 @@
           <w:lang w:val="en-US" w:eastAsia="en-US"/>
         </w:rPr>
       </w:pPr>
+      <w:proofErr w:type="gramStart"/>
       <w:r>
         <w:rPr>
           <w:rFonts w:eastAsiaTheme="minorHAnsi"/>
@@ -5073,6 +4960,7 @@
         </w:rPr>
         <w:t>private</w:t>
       </w:r>
+      <w:proofErr w:type="gramEnd"/>
       <w:r>
         <w:rPr>
           <w:rFonts w:eastAsiaTheme="minorHAnsi"/>
@@ -5117,8 +5005,17 @@
           <w:rFonts w:eastAsiaTheme="minorHAnsi"/>
           <w:lang w:val="en-US" w:eastAsia="en-US"/>
         </w:rPr>
-        <w:t xml:space="preserve"> ConditionTask&lt;&gt;(</w:t>
-      </w:r>
+        <w:t xml:space="preserve"> ConditionTask&lt;</w:t>
+      </w:r>
+      <w:proofErr w:type="gramStart"/>
+      <w:r>
+        <w:rPr>
+          <w:rFonts w:eastAsiaTheme="minorHAnsi"/>
+          <w:lang w:val="en-US" w:eastAsia="en-US"/>
+        </w:rPr>
+        <w:t>&gt;(</w:t>
+      </w:r>
+      <w:proofErr w:type="gramEnd"/>
     </w:p>
     <w:p>
       <w:pPr>
@@ -5129,12 +5026,37 @@
           <w:lang w:val="en-US" w:eastAsia="en-US"/>
         </w:rPr>
       </w:pPr>
-      <w:r>
-        <w:rPr>
-          <w:rFonts w:eastAsiaTheme="minorHAnsi"/>
-          <w:lang w:val="en-US" w:eastAsia="en-US"/>
-        </w:rPr>
-        <w:t xml:space="preserve">bb -&gt; bb.targetToFollow != </w:t>
+      <w:proofErr w:type="gramStart"/>
+      <w:r>
+        <w:rPr>
+          <w:rFonts w:eastAsiaTheme="minorHAnsi"/>
+          <w:lang w:val="en-US" w:eastAsia="en-US"/>
+        </w:rPr>
+        <w:t>bb</w:t>
+      </w:r>
+      <w:proofErr w:type="gramEnd"/>
+      <w:r>
+        <w:rPr>
+          <w:rFonts w:eastAsiaTheme="minorHAnsi"/>
+          <w:lang w:val="en-US" w:eastAsia="en-US"/>
+        </w:rPr>
+        <w:t xml:space="preserve"> -&gt; </w:t>
+      </w:r>
+      <w:proofErr w:type="spellStart"/>
+      <w:r>
+        <w:rPr>
+          <w:rFonts w:eastAsiaTheme="minorHAnsi"/>
+          <w:lang w:val="en-US" w:eastAsia="en-US"/>
+        </w:rPr>
+        <w:t>bb.targetToFollow</w:t>
+      </w:r>
+      <w:proofErr w:type="spellEnd"/>
+      <w:r>
+        <w:rPr>
+          <w:rFonts w:eastAsiaTheme="minorHAnsi"/>
+          <w:lang w:val="en-US" w:eastAsia="en-US"/>
+        </w:rPr>
+        <w:t xml:space="preserve"> != </w:t>
       </w:r>
       <w:r>
         <w:rPr>
@@ -5173,7 +5095,23 @@
           <w:lang w:val="en-US" w:eastAsia="en-US"/>
         </w:rPr>
         <w:tab/>
-        <w:t xml:space="preserve">ConditionTask&lt;Blackboard&gt; acceptibleDist = </w:t>
+        <w:t xml:space="preserve">ConditionTask&lt;Blackboard&gt; </w:t>
+      </w:r>
+      <w:proofErr w:type="spellStart"/>
+      <w:r>
+        <w:rPr>
+          <w:rFonts w:eastAsiaTheme="minorHAnsi"/>
+          <w:lang w:val="en-US" w:eastAsia="en-US"/>
+        </w:rPr>
+        <w:t>acceptibleDist</w:t>
+      </w:r>
+      <w:proofErr w:type="spellEnd"/>
+      <w:r>
+        <w:rPr>
+          <w:rFonts w:eastAsiaTheme="minorHAnsi"/>
+          <w:lang w:val="en-US" w:eastAsia="en-US"/>
+        </w:rPr>
+        <w:t xml:space="preserve"> = </w:t>
       </w:r>
       <w:r>
         <w:rPr>
@@ -5188,8 +5126,17 @@
           <w:rFonts w:eastAsiaTheme="minorHAnsi"/>
           <w:lang w:val="en-US" w:eastAsia="en-US"/>
         </w:rPr>
-        <w:t xml:space="preserve"> ConditionTask&lt;&gt;(</w:t>
-      </w:r>
+        <w:t xml:space="preserve"> ConditionTask&lt;</w:t>
+      </w:r>
+      <w:proofErr w:type="gramStart"/>
+      <w:r>
+        <w:rPr>
+          <w:rFonts w:eastAsiaTheme="minorHAnsi"/>
+          <w:lang w:val="en-US" w:eastAsia="en-US"/>
+        </w:rPr>
+        <w:t>&gt;(</w:t>
+      </w:r>
+      <w:proofErr w:type="gramEnd"/>
     </w:p>
     <w:p>
       <w:pPr>
@@ -5200,12 +5147,69 @@
           <w:lang w:val="en-US" w:eastAsia="en-US"/>
         </w:rPr>
       </w:pPr>
-      <w:r>
-        <w:rPr>
-          <w:rFonts w:eastAsiaTheme="minorHAnsi"/>
-          <w:lang w:val="en-US" w:eastAsia="en-US"/>
-        </w:rPr>
-        <w:t>bb -&gt; dist(bb.targetToFollow.location, me.location) &lt;= 100);</w:t>
+      <w:proofErr w:type="gramStart"/>
+      <w:r>
+        <w:rPr>
+          <w:rFonts w:eastAsiaTheme="minorHAnsi"/>
+          <w:lang w:val="en-US" w:eastAsia="en-US"/>
+        </w:rPr>
+        <w:t>bb</w:t>
+      </w:r>
+      <w:proofErr w:type="gramEnd"/>
+      <w:r>
+        <w:rPr>
+          <w:rFonts w:eastAsiaTheme="minorHAnsi"/>
+          <w:lang w:val="en-US" w:eastAsia="en-US"/>
+        </w:rPr>
+        <w:t xml:space="preserve"> -&gt; </w:t>
+      </w:r>
+      <w:proofErr w:type="spellStart"/>
+      <w:r>
+        <w:rPr>
+          <w:rFonts w:eastAsiaTheme="minorHAnsi"/>
+          <w:lang w:val="en-US" w:eastAsia="en-US"/>
+        </w:rPr>
+        <w:t>dist</w:t>
+      </w:r>
+      <w:proofErr w:type="spellEnd"/>
+      <w:r>
+        <w:rPr>
+          <w:rFonts w:eastAsiaTheme="minorHAnsi"/>
+          <w:lang w:val="en-US" w:eastAsia="en-US"/>
+        </w:rPr>
+        <w:t>(</w:t>
+      </w:r>
+      <w:proofErr w:type="spellStart"/>
+      <w:r>
+        <w:rPr>
+          <w:rFonts w:eastAsiaTheme="minorHAnsi"/>
+          <w:lang w:val="en-US" w:eastAsia="en-US"/>
+        </w:rPr>
+        <w:t>bb.targetToFollow.location</w:t>
+      </w:r>
+      <w:proofErr w:type="spellEnd"/>
+      <w:r>
+        <w:rPr>
+          <w:rFonts w:eastAsiaTheme="minorHAnsi"/>
+          <w:lang w:val="en-US" w:eastAsia="en-US"/>
+        </w:rPr>
+        <w:t xml:space="preserve">, </w:t>
+      </w:r>
+      <w:proofErr w:type="spellStart"/>
+      <w:r>
+        <w:rPr>
+          <w:rFonts w:eastAsiaTheme="minorHAnsi"/>
+          <w:lang w:val="en-US" w:eastAsia="en-US"/>
+        </w:rPr>
+        <w:t>me.location</w:t>
+      </w:r>
+      <w:proofErr w:type="spellEnd"/>
+      <w:r>
+        <w:rPr>
+          <w:rFonts w:eastAsiaTheme="minorHAnsi"/>
+          <w:lang w:val="en-US" w:eastAsia="en-US"/>
+        </w:rPr>
+        <w:t>) &lt;= 100);</w:t>
       </w:r>
     </w:p>
     <w:p>
@@ -5229,7 +5233,38 @@
           <w:lang w:val="en-US" w:eastAsia="en-US"/>
         </w:rPr>
         <w:tab/>
-        <w:t>RapidMoveTo&lt;Blackboard&gt; rapidMoveTo =</w:t>
+      </w:r>
+      <w:proofErr w:type="spellStart"/>
+      <w:r>
+        <w:rPr>
+          <w:rFonts w:eastAsiaTheme="minorHAnsi"/>
+          <w:lang w:val="en-US" w:eastAsia="en-US"/>
+        </w:rPr>
+        <w:t>RapidMoveTo</w:t>
+      </w:r>
+      <w:proofErr w:type="spellEnd"/>
+      <w:r>
+        <w:rPr>
+          <w:rFonts w:eastAsiaTheme="minorHAnsi"/>
+          <w:lang w:val="en-US" w:eastAsia="en-US"/>
+        </w:rPr>
+        <w:t xml:space="preserve">&lt;Blackboard&gt; </w:t>
+      </w:r>
+      <w:proofErr w:type="spellStart"/>
+      <w:r>
+        <w:rPr>
+          <w:rFonts w:eastAsiaTheme="minorHAnsi"/>
+          <w:lang w:val="en-US" w:eastAsia="en-US"/>
+        </w:rPr>
+        <w:t>rapidMoveTo</w:t>
+      </w:r>
+      <w:proofErr w:type="spellEnd"/>
+      <w:r>
+        <w:rPr>
+          <w:rFonts w:eastAsiaTheme="minorHAnsi"/>
+          <w:lang w:val="en-US" w:eastAsia="en-US"/>
+        </w:rPr>
+        <w:t xml:space="preserve"> =</w:t>
       </w:r>
     </w:p>
     <w:p>
@@ -5248,6 +5283,7 @@
         </w:rPr>
         <w:t xml:space="preserve"> </w:t>
       </w:r>
+      <w:proofErr w:type="gramStart"/>
       <w:r>
         <w:rPr>
           <w:rFonts w:eastAsiaTheme="minorHAnsi"/>
@@ -5256,12 +5292,45 @@
         </w:rPr>
         <w:t>new</w:t>
       </w:r>
-      <w:r>
-        <w:rPr>
-          <w:rFonts w:eastAsiaTheme="minorHAnsi"/>
-          <w:lang w:val="en-US" w:eastAsia="en-US"/>
-        </w:rPr>
-        <w:t xml:space="preserve"> RapidMoveTo&lt;&gt;(bb.targetToFollow.location);</w:t>
+      <w:proofErr w:type="gramEnd"/>
+      <w:r>
+        <w:rPr>
+          <w:rFonts w:eastAsiaTheme="minorHAnsi"/>
+          <w:lang w:val="en-US" w:eastAsia="en-US"/>
+        </w:rPr>
+        <w:t xml:space="preserve"> </w:t>
+      </w:r>
+      <w:proofErr w:type="spellStart"/>
+      <w:r>
+        <w:rPr>
+          <w:rFonts w:eastAsiaTheme="minorHAnsi"/>
+          <w:lang w:val="en-US" w:eastAsia="en-US"/>
+        </w:rPr>
+        <w:t>RapidMoveTo</w:t>
+      </w:r>
+      <w:proofErr w:type="spellEnd"/>
+      <w:r>
+        <w:rPr>
+          <w:rFonts w:eastAsiaTheme="minorHAnsi"/>
+          <w:lang w:val="en-US" w:eastAsia="en-US"/>
+        </w:rPr>
+        <w:t>&lt;&gt;(</w:t>
+      </w:r>
+      <w:proofErr w:type="spellStart"/>
+      <w:r>
+        <w:rPr>
+          <w:rFonts w:eastAsiaTheme="minorHAnsi"/>
+          <w:lang w:val="en-US" w:eastAsia="en-US"/>
+        </w:rPr>
+        <w:t>bb.targetToFollow.location</w:t>
+      </w:r>
+      <w:proofErr w:type="spellEnd"/>
+      <w:r>
+        <w:rPr>
+          <w:rFonts w:eastAsiaTheme="minorHAnsi"/>
+          <w:lang w:val="en-US" w:eastAsia="en-US"/>
+        </w:rPr>
+        <w:t>);</w:t>
       </w:r>
     </w:p>
     <w:p>
@@ -5292,7 +5361,23 @@
           <w:rFonts w:eastAsiaTheme="minorHAnsi"/>
           <w:lang w:val="en-US" w:eastAsia="en-US"/>
         </w:rPr>
-        <w:t xml:space="preserve">oard&gt; sequenceSeeMan = </w:t>
+        <w:t xml:space="preserve">oard&gt; </w:t>
+      </w:r>
+      <w:proofErr w:type="spellStart"/>
+      <w:r>
+        <w:rPr>
+          <w:rFonts w:eastAsiaTheme="minorHAnsi"/>
+          <w:lang w:val="en-US" w:eastAsia="en-US"/>
+        </w:rPr>
+        <w:t>sequenceSeeMan</w:t>
+      </w:r>
+      <w:proofErr w:type="spellEnd"/>
+      <w:r>
+        <w:rPr>
+          <w:rFonts w:eastAsiaTheme="minorHAnsi"/>
+          <w:lang w:val="en-US" w:eastAsia="en-US"/>
+        </w:rPr>
+        <w:t xml:space="preserve"> = </w:t>
       </w:r>
       <w:r>
         <w:rPr>
@@ -5307,8 +5392,17 @@
           <w:rFonts w:eastAsiaTheme="minorHAnsi"/>
           <w:lang w:val="en-US" w:eastAsia="en-US"/>
         </w:rPr>
-        <w:t xml:space="preserve"> Sequence&lt;&gt;(</w:t>
-      </w:r>
+        <w:t xml:space="preserve"> Sequence&lt;</w:t>
+      </w:r>
+      <w:proofErr w:type="gramStart"/>
+      <w:r>
+        <w:rPr>
+          <w:rFonts w:eastAsiaTheme="minorHAnsi"/>
+          <w:lang w:val="en-US" w:eastAsia="en-US"/>
+        </w:rPr>
+        <w:t>&gt;(</w:t>
+      </w:r>
+      <w:proofErr w:type="gramEnd"/>
     </w:p>
     <w:p>
       <w:pPr>
@@ -5319,12 +5413,53 @@
           <w:lang w:val="en-US" w:eastAsia="en-US"/>
         </w:rPr>
       </w:pPr>
-      <w:r>
-        <w:rPr>
-          <w:rFonts w:eastAsiaTheme="minorHAnsi"/>
-          <w:lang w:val="en-US" w:eastAsia="en-US"/>
-        </w:rPr>
-        <w:t>targetToFollowIsSet, acceptibleDist, rapidMoveTo);</w:t>
+      <w:proofErr w:type="gramStart"/>
+      <w:r>
+        <w:rPr>
+          <w:rFonts w:eastAsiaTheme="minorHAnsi"/>
+          <w:lang w:val="en-US" w:eastAsia="en-US"/>
+        </w:rPr>
+        <w:t>targetToFollowIsSet</w:t>
+      </w:r>
+      <w:proofErr w:type="gramEnd"/>
+      <w:r>
+        <w:rPr>
+          <w:rFonts w:eastAsiaTheme="minorHAnsi"/>
+          <w:lang w:val="en-US" w:eastAsia="en-US"/>
+        </w:rPr>
+        <w:t xml:space="preserve">, </w:t>
+      </w:r>
+      <w:proofErr w:type="spellStart"/>
+      <w:r>
+        <w:rPr>
+          <w:rFonts w:eastAsiaTheme="minorHAnsi"/>
+          <w:lang w:val="en-US" w:eastAsia="en-US"/>
+        </w:rPr>
+        <w:t>acceptibleDist</w:t>
+      </w:r>
+      <w:proofErr w:type="spellEnd"/>
+      <w:r>
+        <w:rPr>
+          <w:rFonts w:eastAsiaTheme="minorHAnsi"/>
+          <w:lang w:val="en-US" w:eastAsia="en-US"/>
+        </w:rPr>
+        <w:t xml:space="preserve">, </w:t>
+      </w:r>
+      <w:proofErr w:type="spellStart"/>
+      <w:r>
+        <w:rPr>
+          <w:rFonts w:eastAsiaTheme="minorHAnsi"/>
+          <w:lang w:val="en-US" w:eastAsia="en-US"/>
+        </w:rPr>
+        <w:t>rapidMoveTo</w:t>
+      </w:r>
+      <w:proofErr w:type="spellEnd"/>
+      <w:r>
+        <w:rPr>
+          <w:rFonts w:eastAsiaTheme="minorHAnsi"/>
+          <w:lang w:val="en-US" w:eastAsia="en-US"/>
+        </w:rPr>
+        <w:t>);</w:t>
       </w:r>
     </w:p>
     <w:p>
@@ -5357,7 +5492,23 @@
           <w:lang w:val="en-US" w:eastAsia="en-US"/>
         </w:rPr>
         <w:tab/>
-        <w:t xml:space="preserve">ConditionTask&lt;Blackboard&gt; targetToFollowIsNotSet = </w:t>
+        <w:t xml:space="preserve">ConditionTask&lt;Blackboard&gt; </w:t>
+      </w:r>
+      <w:proofErr w:type="spellStart"/>
+      <w:r>
+        <w:rPr>
+          <w:rFonts w:eastAsiaTheme="minorHAnsi"/>
+          <w:lang w:val="en-US" w:eastAsia="en-US"/>
+        </w:rPr>
+        <w:t>targetToFollowIsNotSet</w:t>
+      </w:r>
+      <w:proofErr w:type="spellEnd"/>
+      <w:r>
+        <w:rPr>
+          <w:rFonts w:eastAsiaTheme="minorHAnsi"/>
+          <w:lang w:val="en-US" w:eastAsia="en-US"/>
+        </w:rPr>
+        <w:t xml:space="preserve"> = </w:t>
       </w:r>
       <w:r>
         <w:rPr>
@@ -5372,8 +5523,17 @@
           <w:rFonts w:eastAsiaTheme="minorHAnsi"/>
           <w:lang w:val="en-US" w:eastAsia="en-US"/>
         </w:rPr>
-        <w:t xml:space="preserve"> ConditionTask&lt;&gt;(</w:t>
-      </w:r>
+        <w:t xml:space="preserve"> ConditionTask&lt;</w:t>
+      </w:r>
+      <w:proofErr w:type="gramStart"/>
+      <w:r>
+        <w:rPr>
+          <w:rFonts w:eastAsiaTheme="minorHAnsi"/>
+          <w:lang w:val="en-US" w:eastAsia="en-US"/>
+        </w:rPr>
+        <w:t>&gt;(</w:t>
+      </w:r>
+      <w:proofErr w:type="gramEnd"/>
     </w:p>
     <w:p>
       <w:pPr>
@@ -5384,12 +5544,37 @@
           <w:lang w:val="en-US" w:eastAsia="en-US"/>
         </w:rPr>
       </w:pPr>
-      <w:r>
-        <w:rPr>
-          <w:rFonts w:eastAsiaTheme="minorHAnsi"/>
-          <w:lang w:val="en-US" w:eastAsia="en-US"/>
-        </w:rPr>
-        <w:t xml:space="preserve">bb -&gt; bb.targetToFollow == </w:t>
+      <w:proofErr w:type="gramStart"/>
+      <w:r>
+        <w:rPr>
+          <w:rFonts w:eastAsiaTheme="minorHAnsi"/>
+          <w:lang w:val="en-US" w:eastAsia="en-US"/>
+        </w:rPr>
+        <w:t>bb</w:t>
+      </w:r>
+      <w:proofErr w:type="gramEnd"/>
+      <w:r>
+        <w:rPr>
+          <w:rFonts w:eastAsiaTheme="minorHAnsi"/>
+          <w:lang w:val="en-US" w:eastAsia="en-US"/>
+        </w:rPr>
+        <w:t xml:space="preserve"> -&gt; </w:t>
+      </w:r>
+      <w:proofErr w:type="spellStart"/>
+      <w:r>
+        <w:rPr>
+          <w:rFonts w:eastAsiaTheme="minorHAnsi"/>
+          <w:lang w:val="en-US" w:eastAsia="en-US"/>
+        </w:rPr>
+        <w:t>bb.targetToFollow</w:t>
+      </w:r>
+      <w:proofErr w:type="spellEnd"/>
+      <w:r>
+        <w:rPr>
+          <w:rFonts w:eastAsiaTheme="minorHAnsi"/>
+          <w:lang w:val="en-US" w:eastAsia="en-US"/>
+        </w:rPr>
+        <w:t xml:space="preserve"> == </w:t>
       </w:r>
       <w:r>
         <w:rPr>
@@ -5435,7 +5620,23 @@
           <w:rFonts w:eastAsiaTheme="minorHAnsi"/>
           <w:lang w:val="en-US" w:eastAsia="en-US"/>
         </w:rPr>
-        <w:t xml:space="preserve">oard&gt; notreachedGoal = </w:t>
+        <w:t xml:space="preserve">oard&gt; </w:t>
+      </w:r>
+      <w:proofErr w:type="spellStart"/>
+      <w:r>
+        <w:rPr>
+          <w:rFonts w:eastAsiaTheme="minorHAnsi"/>
+          <w:lang w:val="en-US" w:eastAsia="en-US"/>
+        </w:rPr>
+        <w:t>notreachedGoal</w:t>
+      </w:r>
+      <w:proofErr w:type="spellEnd"/>
+      <w:r>
+        <w:rPr>
+          <w:rFonts w:eastAsiaTheme="minorHAnsi"/>
+          <w:lang w:val="en-US" w:eastAsia="en-US"/>
+        </w:rPr>
+        <w:t xml:space="preserve"> = </w:t>
       </w:r>
       <w:r>
         <w:rPr>
@@ -5450,8 +5651,17 @@
           <w:rFonts w:eastAsiaTheme="minorHAnsi"/>
           <w:lang w:val="en-US" w:eastAsia="en-US"/>
         </w:rPr>
-        <w:t xml:space="preserve"> ConditionTask&lt;&gt;(</w:t>
-      </w:r>
+        <w:t xml:space="preserve"> ConditionTask&lt;</w:t>
+      </w:r>
+      <w:proofErr w:type="gramStart"/>
+      <w:r>
+        <w:rPr>
+          <w:rFonts w:eastAsiaTheme="minorHAnsi"/>
+          <w:lang w:val="en-US" w:eastAsia="en-US"/>
+        </w:rPr>
+        <w:t>&gt;(</w:t>
+      </w:r>
+      <w:proofErr w:type="gramEnd"/>
     </w:p>
     <w:p>
       <w:pPr>
@@ -5462,12 +5672,69 @@
           <w:lang w:val="en-US" w:eastAsia="en-US"/>
         </w:rPr>
       </w:pPr>
-      <w:r>
-        <w:rPr>
-          <w:rFonts w:eastAsiaTheme="minorHAnsi"/>
-          <w:lang w:val="en-US" w:eastAsia="en-US"/>
-        </w:rPr>
-        <w:t>bb -&gt; dist(bb.targetLocation, me.location) &gt; 1);</w:t>
+      <w:proofErr w:type="gramStart"/>
+      <w:r>
+        <w:rPr>
+          <w:rFonts w:eastAsiaTheme="minorHAnsi"/>
+          <w:lang w:val="en-US" w:eastAsia="en-US"/>
+        </w:rPr>
+        <w:t>bb</w:t>
+      </w:r>
+      <w:proofErr w:type="gramEnd"/>
+      <w:r>
+        <w:rPr>
+          <w:rFonts w:eastAsiaTheme="minorHAnsi"/>
+          <w:lang w:val="en-US" w:eastAsia="en-US"/>
+        </w:rPr>
+        <w:t xml:space="preserve"> -&gt; </w:t>
+      </w:r>
+      <w:proofErr w:type="spellStart"/>
+      <w:r>
+        <w:rPr>
+          <w:rFonts w:eastAsiaTheme="minorHAnsi"/>
+          <w:lang w:val="en-US" w:eastAsia="en-US"/>
+        </w:rPr>
+        <w:t>dist</w:t>
+      </w:r>
+      <w:proofErr w:type="spellEnd"/>
+      <w:r>
+        <w:rPr>
+          <w:rFonts w:eastAsiaTheme="minorHAnsi"/>
+          <w:lang w:val="en-US" w:eastAsia="en-US"/>
+        </w:rPr>
+        <w:t>(</w:t>
+      </w:r>
+      <w:proofErr w:type="spellStart"/>
+      <w:r>
+        <w:rPr>
+          <w:rFonts w:eastAsiaTheme="minorHAnsi"/>
+          <w:lang w:val="en-US" w:eastAsia="en-US"/>
+        </w:rPr>
+        <w:t>bb.targetLocation</w:t>
+      </w:r>
+      <w:proofErr w:type="spellEnd"/>
+      <w:r>
+        <w:rPr>
+          <w:rFonts w:eastAsiaTheme="minorHAnsi"/>
+          <w:lang w:val="en-US" w:eastAsia="en-US"/>
+        </w:rPr>
+        <w:t xml:space="preserve">, </w:t>
+      </w:r>
+      <w:proofErr w:type="spellStart"/>
+      <w:r>
+        <w:rPr>
+          <w:rFonts w:eastAsiaTheme="minorHAnsi"/>
+          <w:lang w:val="en-US" w:eastAsia="en-US"/>
+        </w:rPr>
+        <w:t>me.location</w:t>
+      </w:r>
+      <w:proofErr w:type="spellEnd"/>
+      <w:r>
+        <w:rPr>
+          <w:rFonts w:eastAsiaTheme="minorHAnsi"/>
+          <w:lang w:val="en-US" w:eastAsia="en-US"/>
+        </w:rPr>
+        <w:t>) &gt; 1);</w:t>
       </w:r>
     </w:p>
     <w:p>
@@ -5491,7 +5758,23 @@
           <w:lang w:val="en-US" w:eastAsia="en-US"/>
         </w:rPr>
         <w:tab/>
-        <w:t xml:space="preserve">ConditionTask&lt;Blackboard&gt; targetLocationIsSet = </w:t>
+        <w:t xml:space="preserve">ConditionTask&lt;Blackboard&gt; </w:t>
+      </w:r>
+      <w:proofErr w:type="spellStart"/>
+      <w:r>
+        <w:rPr>
+          <w:rFonts w:eastAsiaTheme="minorHAnsi"/>
+          <w:lang w:val="en-US" w:eastAsia="en-US"/>
+        </w:rPr>
+        <w:t>targetLocationIsSet</w:t>
+      </w:r>
+      <w:proofErr w:type="spellEnd"/>
+      <w:r>
+        <w:rPr>
+          <w:rFonts w:eastAsiaTheme="minorHAnsi"/>
+          <w:lang w:val="en-US" w:eastAsia="en-US"/>
+        </w:rPr>
+        <w:t xml:space="preserve"> = </w:t>
       </w:r>
       <w:r>
         <w:rPr>
@@ -5506,8 +5789,17 @@
           <w:rFonts w:eastAsiaTheme="minorHAnsi"/>
           <w:lang w:val="en-US" w:eastAsia="en-US"/>
         </w:rPr>
-        <w:t xml:space="preserve"> ConditionTask&lt;&gt;(</w:t>
-      </w:r>
+        <w:t xml:space="preserve"> ConditionTask&lt;</w:t>
+      </w:r>
+      <w:proofErr w:type="gramStart"/>
+      <w:r>
+        <w:rPr>
+          <w:rFonts w:eastAsiaTheme="minorHAnsi"/>
+          <w:lang w:val="en-US" w:eastAsia="en-US"/>
+        </w:rPr>
+        <w:t>&gt;(</w:t>
+      </w:r>
+      <w:proofErr w:type="gramEnd"/>
     </w:p>
     <w:p>
       <w:pPr>
@@ -5518,12 +5810,37 @@
           <w:lang w:val="en-US" w:eastAsia="en-US"/>
         </w:rPr>
       </w:pPr>
-      <w:r>
-        <w:rPr>
-          <w:rFonts w:eastAsiaTheme="minorHAnsi"/>
-          <w:lang w:val="en-US" w:eastAsia="en-US"/>
-        </w:rPr>
-        <w:t xml:space="preserve">bb -&gt; bb.targetLocation != </w:t>
+      <w:proofErr w:type="gramStart"/>
+      <w:r>
+        <w:rPr>
+          <w:rFonts w:eastAsiaTheme="minorHAnsi"/>
+          <w:lang w:val="en-US" w:eastAsia="en-US"/>
+        </w:rPr>
+        <w:t>bb</w:t>
+      </w:r>
+      <w:proofErr w:type="gramEnd"/>
+      <w:r>
+        <w:rPr>
+          <w:rFonts w:eastAsiaTheme="minorHAnsi"/>
+          <w:lang w:val="en-US" w:eastAsia="en-US"/>
+        </w:rPr>
+        <w:t xml:space="preserve"> -&gt; </w:t>
+      </w:r>
+      <w:proofErr w:type="spellStart"/>
+      <w:r>
+        <w:rPr>
+          <w:rFonts w:eastAsiaTheme="minorHAnsi"/>
+          <w:lang w:val="en-US" w:eastAsia="en-US"/>
+        </w:rPr>
+        <w:t>bb.targetLocation</w:t>
+      </w:r>
+      <w:proofErr w:type="spellEnd"/>
+      <w:r>
+        <w:rPr>
+          <w:rFonts w:eastAsiaTheme="minorHAnsi"/>
+          <w:lang w:val="en-US" w:eastAsia="en-US"/>
+        </w:rPr>
+        <w:t xml:space="preserve"> != </w:t>
       </w:r>
       <w:r>
         <w:rPr>
@@ -5562,8 +5879,16 @@
           <w:lang w:val="en-US" w:eastAsia="en-US"/>
         </w:rPr>
         <w:tab/>
+      </w:r>
+      <w:proofErr w:type="spellStart"/>
+      <w:r>
+        <w:rPr>
+          <w:rFonts w:eastAsiaTheme="minorHAnsi"/>
+          <w:lang w:val="en-US" w:eastAsia="en-US"/>
+        </w:rPr>
         <w:t>MoveTo</w:t>
       </w:r>
+      <w:proofErr w:type="spellEnd"/>
       <w:r>
         <w:rPr>
           <w:rFonts w:eastAsiaTheme="minorHAnsi"/>
@@ -5576,7 +5901,23 @@
           <w:rFonts w:eastAsiaTheme="minorHAnsi"/>
           <w:lang w:val="en-US" w:eastAsia="en-US"/>
         </w:rPr>
-        <w:t xml:space="preserve">oard&gt; moveToTargetLocation = </w:t>
+        <w:t xml:space="preserve">oard&gt; </w:t>
+      </w:r>
+      <w:proofErr w:type="spellStart"/>
+      <w:r>
+        <w:rPr>
+          <w:rFonts w:eastAsiaTheme="minorHAnsi"/>
+          <w:lang w:val="en-US" w:eastAsia="en-US"/>
+        </w:rPr>
+        <w:t>moveToTargetLocation</w:t>
+      </w:r>
+      <w:proofErr w:type="spellEnd"/>
+      <w:r>
+        <w:rPr>
+          <w:rFonts w:eastAsiaTheme="minorHAnsi"/>
+          <w:lang w:val="en-US" w:eastAsia="en-US"/>
+        </w:rPr>
+        <w:t xml:space="preserve"> = </w:t>
       </w:r>
       <w:r>
         <w:rPr>
@@ -5591,7 +5932,48 @@
           <w:rFonts w:eastAsiaTheme="minorHAnsi"/>
           <w:lang w:val="en-US" w:eastAsia="en-US"/>
         </w:rPr>
-        <w:t xml:space="preserve"> MoveTo&lt;&gt;(bb.targetLocation);</w:t>
+        <w:t xml:space="preserve"> </w:t>
+      </w:r>
+      <w:proofErr w:type="spellStart"/>
+      <w:r>
+        <w:rPr>
+          <w:rFonts w:eastAsiaTheme="minorHAnsi"/>
+          <w:lang w:val="en-US" w:eastAsia="en-US"/>
+        </w:rPr>
+        <w:t>MoveTo</w:t>
+      </w:r>
+      <w:proofErr w:type="spellEnd"/>
+      <w:r>
+        <w:rPr>
+          <w:rFonts w:eastAsiaTheme="minorHAnsi"/>
+          <w:lang w:val="en-US" w:eastAsia="en-US"/>
+        </w:rPr>
+        <w:t>&lt;</w:t>
+      </w:r>
+      <w:proofErr w:type="gramStart"/>
+      <w:r>
+        <w:rPr>
+          <w:rFonts w:eastAsiaTheme="minorHAnsi"/>
+          <w:lang w:val="en-US" w:eastAsia="en-US"/>
+        </w:rPr>
+        <w:t>&gt;(</w:t>
+      </w:r>
+      <w:proofErr w:type="spellStart"/>
+      <w:proofErr w:type="gramEnd"/>
+      <w:r>
+        <w:rPr>
+          <w:rFonts w:eastAsiaTheme="minorHAnsi"/>
+          <w:lang w:val="en-US" w:eastAsia="en-US"/>
+        </w:rPr>
+        <w:t>bb.targetLocation</w:t>
+      </w:r>
+      <w:proofErr w:type="spellEnd"/>
+      <w:r>
+        <w:rPr>
+          <w:rFonts w:eastAsiaTheme="minorHAnsi"/>
+          <w:lang w:val="en-US" w:eastAsia="en-US"/>
+        </w:rPr>
+        <w:t>);</w:t>
       </w:r>
     </w:p>
     <w:p>
@@ -5630,7 +6012,23 @@
           <w:rFonts w:eastAsiaTheme="minorHAnsi"/>
           <w:lang w:val="en-US" w:eastAsia="en-US"/>
         </w:rPr>
-        <w:t xml:space="preserve"> Wait&lt;&gt;(2500);</w:t>
+        <w:t xml:space="preserve"> Wait&lt;</w:t>
+      </w:r>
+      <w:proofErr w:type="gramStart"/>
+      <w:r>
+        <w:rPr>
+          <w:rFonts w:eastAsiaTheme="minorHAnsi"/>
+          <w:lang w:val="en-US" w:eastAsia="en-US"/>
+        </w:rPr>
+        <w:t>&gt;(</w:t>
+      </w:r>
+      <w:proofErr w:type="gramEnd"/>
+      <w:r>
+        <w:rPr>
+          <w:rFonts w:eastAsiaTheme="minorHAnsi"/>
+          <w:lang w:val="en-US" w:eastAsia="en-US"/>
+        </w:rPr>
+        <w:t>2500);</w:t>
       </w:r>
     </w:p>
     <w:p>
@@ -5654,7 +6052,38 @@
           <w:lang w:val="en-US" w:eastAsia="en-US"/>
         </w:rPr>
         <w:tab/>
-        <w:t xml:space="preserve">MoveTo&lt;Blackboard&gt; moveToHomeLocation = </w:t>
+      </w:r>
+      <w:proofErr w:type="spellStart"/>
+      <w:r>
+        <w:rPr>
+          <w:rFonts w:eastAsiaTheme="minorHAnsi"/>
+          <w:lang w:val="en-US" w:eastAsia="en-US"/>
+        </w:rPr>
+        <w:t>MoveTo</w:t>
+      </w:r>
+      <w:proofErr w:type="spellEnd"/>
+      <w:r>
+        <w:rPr>
+          <w:rFonts w:eastAsiaTheme="minorHAnsi"/>
+          <w:lang w:val="en-US" w:eastAsia="en-US"/>
+        </w:rPr>
+        <w:t xml:space="preserve">&lt;Blackboard&gt; </w:t>
+      </w:r>
+      <w:proofErr w:type="spellStart"/>
+      <w:r>
+        <w:rPr>
+          <w:rFonts w:eastAsiaTheme="minorHAnsi"/>
+          <w:lang w:val="en-US" w:eastAsia="en-US"/>
+        </w:rPr>
+        <w:t>moveToHomeLocation</w:t>
+      </w:r>
+      <w:proofErr w:type="spellEnd"/>
+      <w:r>
+        <w:rPr>
+          <w:rFonts w:eastAsiaTheme="minorHAnsi"/>
+          <w:lang w:val="en-US" w:eastAsia="en-US"/>
+        </w:rPr>
+        <w:t xml:space="preserve"> = </w:t>
       </w:r>
       <w:r>
         <w:rPr>
@@ -5669,7 +6098,48 @@
           <w:rFonts w:eastAsiaTheme="minorHAnsi"/>
           <w:lang w:val="en-US" w:eastAsia="en-US"/>
         </w:rPr>
-        <w:t xml:space="preserve"> MoveTo&lt;&gt;(bb.homeLocation);</w:t>
+        <w:t xml:space="preserve"> </w:t>
+      </w:r>
+      <w:proofErr w:type="spellStart"/>
+      <w:r>
+        <w:rPr>
+          <w:rFonts w:eastAsiaTheme="minorHAnsi"/>
+          <w:lang w:val="en-US" w:eastAsia="en-US"/>
+        </w:rPr>
+        <w:t>MoveTo</w:t>
+      </w:r>
+      <w:proofErr w:type="spellEnd"/>
+      <w:r>
+        <w:rPr>
+          <w:rFonts w:eastAsiaTheme="minorHAnsi"/>
+          <w:lang w:val="en-US" w:eastAsia="en-US"/>
+        </w:rPr>
+        <w:t>&lt;</w:t>
+      </w:r>
+      <w:proofErr w:type="gramStart"/>
+      <w:r>
+        <w:rPr>
+          <w:rFonts w:eastAsiaTheme="minorHAnsi"/>
+          <w:lang w:val="en-US" w:eastAsia="en-US"/>
+        </w:rPr>
+        <w:t>&gt;(</w:t>
+      </w:r>
+      <w:proofErr w:type="spellStart"/>
+      <w:proofErr w:type="gramEnd"/>
+      <w:r>
+        <w:rPr>
+          <w:rFonts w:eastAsiaTheme="minorHAnsi"/>
+          <w:lang w:val="en-US" w:eastAsia="en-US"/>
+        </w:rPr>
+        <w:t>bb.homeLocation</w:t>
+      </w:r>
+      <w:proofErr w:type="spellEnd"/>
+      <w:r>
+        <w:rPr>
+          <w:rFonts w:eastAsiaTheme="minorHAnsi"/>
+          <w:lang w:val="en-US" w:eastAsia="en-US"/>
+        </w:rPr>
+        <w:t>);</w:t>
       </w:r>
     </w:p>
     <w:p>
@@ -5686,7 +6156,23 @@
           <w:lang w:val="en-US" w:eastAsia="en-US"/>
         </w:rPr>
         <w:tab/>
-        <w:t xml:space="preserve">Sequence&lt;Blackboard&gt; sequenceNotSeeMan = </w:t>
+        <w:t xml:space="preserve">Sequence&lt;Blackboard&gt; </w:t>
+      </w:r>
+      <w:proofErr w:type="spellStart"/>
+      <w:r>
+        <w:rPr>
+          <w:rFonts w:eastAsiaTheme="minorHAnsi"/>
+          <w:lang w:val="en-US" w:eastAsia="en-US"/>
+        </w:rPr>
+        <w:t>sequenceNotSeeMan</w:t>
+      </w:r>
+      <w:proofErr w:type="spellEnd"/>
+      <w:r>
+        <w:rPr>
+          <w:rFonts w:eastAsiaTheme="minorHAnsi"/>
+          <w:lang w:val="en-US" w:eastAsia="en-US"/>
+        </w:rPr>
+        <w:t xml:space="preserve"> = </w:t>
       </w:r>
       <w:r>
         <w:rPr>
@@ -5701,8 +6187,17 @@
           <w:rFonts w:eastAsiaTheme="minorHAnsi"/>
           <w:lang w:val="en-US" w:eastAsia="en-US"/>
         </w:rPr>
-        <w:t xml:space="preserve"> Sequence&lt;&gt;(</w:t>
-      </w:r>
+        <w:t xml:space="preserve"> Sequence&lt;</w:t>
+      </w:r>
+      <w:proofErr w:type="gramStart"/>
+      <w:r>
+        <w:rPr>
+          <w:rFonts w:eastAsiaTheme="minorHAnsi"/>
+          <w:lang w:val="en-US" w:eastAsia="en-US"/>
+        </w:rPr>
+        <w:t>&gt;(</w:t>
+      </w:r>
+      <w:proofErr w:type="gramEnd"/>
     </w:p>
     <w:p>
       <w:pPr>
@@ -5732,7 +6227,24 @@
           <w:lang w:val="en-US" w:eastAsia="en-US"/>
         </w:rPr>
         <w:tab/>
-        <w:t xml:space="preserve">targetToFollowIsNotSet, </w:t>
+      </w:r>
+      <w:proofErr w:type="spellStart"/>
+      <w:proofErr w:type="gramStart"/>
+      <w:r>
+        <w:rPr>
+          <w:rFonts w:eastAsiaTheme="minorHAnsi"/>
+          <w:lang w:val="en-US" w:eastAsia="en-US"/>
+        </w:rPr>
+        <w:t>targetToFollowIsNotSet</w:t>
+      </w:r>
+      <w:proofErr w:type="spellEnd"/>
+      <w:proofErr w:type="gramEnd"/>
+      <w:r>
+        <w:rPr>
+          <w:rFonts w:eastAsiaTheme="minorHAnsi"/>
+          <w:lang w:val="en-US" w:eastAsia="en-US"/>
+        </w:rPr>
+        <w:t xml:space="preserve">, </w:t>
       </w:r>
     </w:p>
     <w:p>
@@ -5763,7 +6275,24 @@
           <w:lang w:val="en-US" w:eastAsia="en-US"/>
         </w:rPr>
         <w:tab/>
-        <w:t xml:space="preserve">notreachedGoal, </w:t>
+      </w:r>
+      <w:proofErr w:type="spellStart"/>
+      <w:proofErr w:type="gramStart"/>
+      <w:r>
+        <w:rPr>
+          <w:rFonts w:eastAsiaTheme="minorHAnsi"/>
+          <w:lang w:val="en-US" w:eastAsia="en-US"/>
+        </w:rPr>
+        <w:t>notreachedGoal</w:t>
+      </w:r>
+      <w:proofErr w:type="spellEnd"/>
+      <w:proofErr w:type="gramEnd"/>
+      <w:r>
+        <w:rPr>
+          <w:rFonts w:eastAsiaTheme="minorHAnsi"/>
+          <w:lang w:val="en-US" w:eastAsia="en-US"/>
+        </w:rPr>
+        <w:t xml:space="preserve">, </w:t>
       </w:r>
     </w:p>
     <w:p>
@@ -5794,7 +6323,24 @@
           <w:lang w:val="en-US" w:eastAsia="en-US"/>
         </w:rPr>
         <w:tab/>
-        <w:t xml:space="preserve">targetLocationIsSet, </w:t>
+      </w:r>
+      <w:proofErr w:type="spellStart"/>
+      <w:proofErr w:type="gramStart"/>
+      <w:r>
+        <w:rPr>
+          <w:rFonts w:eastAsiaTheme="minorHAnsi"/>
+          <w:lang w:val="en-US" w:eastAsia="en-US"/>
+        </w:rPr>
+        <w:t>targetLocationIsSet</w:t>
+      </w:r>
+      <w:proofErr w:type="spellEnd"/>
+      <w:proofErr w:type="gramEnd"/>
+      <w:r>
+        <w:rPr>
+          <w:rFonts w:eastAsiaTheme="minorHAnsi"/>
+          <w:lang w:val="en-US" w:eastAsia="en-US"/>
+        </w:rPr>
+        <w:t xml:space="preserve">, </w:t>
       </w:r>
     </w:p>
     <w:p>
@@ -5825,7 +6371,24 @@
           <w:lang w:val="en-US" w:eastAsia="en-US"/>
         </w:rPr>
         <w:tab/>
-        <w:t xml:space="preserve">moveToTargetLocation, </w:t>
+      </w:r>
+      <w:proofErr w:type="spellStart"/>
+      <w:proofErr w:type="gramStart"/>
+      <w:r>
+        <w:rPr>
+          <w:rFonts w:eastAsiaTheme="minorHAnsi"/>
+          <w:lang w:val="en-US" w:eastAsia="en-US"/>
+        </w:rPr>
+        <w:t>moveToTargetLocation</w:t>
+      </w:r>
+      <w:proofErr w:type="spellEnd"/>
+      <w:proofErr w:type="gramEnd"/>
+      <w:r>
+        <w:rPr>
+          <w:rFonts w:eastAsiaTheme="minorHAnsi"/>
+          <w:lang w:val="en-US" w:eastAsia="en-US"/>
+        </w:rPr>
+        <w:t xml:space="preserve">, </w:t>
       </w:r>
     </w:p>
     <w:p>
@@ -5856,7 +6419,22 @@
           <w:lang w:val="en-US" w:eastAsia="en-US"/>
         </w:rPr>
         <w:tab/>
-        <w:t xml:space="preserve">wait, </w:t>
+      </w:r>
+      <w:proofErr w:type="gramStart"/>
+      <w:r>
+        <w:rPr>
+          <w:rFonts w:eastAsiaTheme="minorHAnsi"/>
+          <w:lang w:val="en-US" w:eastAsia="en-US"/>
+        </w:rPr>
+        <w:t>wait</w:t>
+      </w:r>
+      <w:proofErr w:type="gramEnd"/>
+      <w:r>
+        <w:rPr>
+          <w:rFonts w:eastAsiaTheme="minorHAnsi"/>
+          <w:lang w:val="en-US" w:eastAsia="en-US"/>
+        </w:rPr>
+        <w:t xml:space="preserve">, </w:t>
       </w:r>
     </w:p>
     <w:p>
@@ -5887,8 +6465,18 @@
           <w:lang w:val="en-US" w:eastAsia="en-US"/>
         </w:rPr>
         <w:tab/>
+      </w:r>
+      <w:proofErr w:type="spellStart"/>
+      <w:proofErr w:type="gramStart"/>
+      <w:r>
+        <w:rPr>
+          <w:rFonts w:eastAsiaTheme="minorHAnsi"/>
+          <w:lang w:val="en-US" w:eastAsia="en-US"/>
+        </w:rPr>
         <w:t>moveToHomeLocation</w:t>
       </w:r>
+      <w:proofErr w:type="spellEnd"/>
+      <w:proofErr w:type="gramEnd"/>
     </w:p>
     <w:p>
       <w:pPr>
@@ -5951,7 +6539,48 @@
           <w:rFonts w:eastAsiaTheme="minorHAnsi"/>
           <w:lang w:val="en-US" w:eastAsia="en-US"/>
         </w:rPr>
-        <w:t xml:space="preserve"> Selector&lt;&gt;(sequenceSeeMan, sequenceNotSeeMan);</w:t>
+        <w:t xml:space="preserve"> Selector&lt;</w:t>
+      </w:r>
+      <w:proofErr w:type="gramStart"/>
+      <w:r>
+        <w:rPr>
+          <w:rFonts w:eastAsiaTheme="minorHAnsi"/>
+          <w:lang w:val="en-US" w:eastAsia="en-US"/>
+        </w:rPr>
+        <w:t>&gt;(</w:t>
+      </w:r>
+      <w:proofErr w:type="spellStart"/>
+      <w:proofErr w:type="gramEnd"/>
+      <w:r>
+        <w:rPr>
+          <w:rFonts w:eastAsiaTheme="minorHAnsi"/>
+          <w:lang w:val="en-US" w:eastAsia="en-US"/>
+        </w:rPr>
+        <w:t>sequenceSeeMan</w:t>
+      </w:r>
+      <w:proofErr w:type="spellEnd"/>
+      <w:r>
+        <w:rPr>
+          <w:rFonts w:eastAsiaTheme="minorHAnsi"/>
+          <w:lang w:val="en-US" w:eastAsia="en-US"/>
+        </w:rPr>
+        <w:t xml:space="preserve">, </w:t>
+      </w:r>
+      <w:proofErr w:type="spellStart"/>
+      <w:r>
+        <w:rPr>
+          <w:rFonts w:eastAsiaTheme="minorHAnsi"/>
+          <w:lang w:val="en-US" w:eastAsia="en-US"/>
+        </w:rPr>
+        <w:t>sequenceNotSeeMan</w:t>
+      </w:r>
+      <w:proofErr w:type="spellEnd"/>
+      <w:r>
+        <w:rPr>
+          <w:rFonts w:eastAsiaTheme="minorHAnsi"/>
+          <w:lang w:val="en-US" w:eastAsia="en-US"/>
+        </w:rPr>
+        <w:t>);</w:t>
       </w:r>
     </w:p>
     <w:p>
@@ -5983,7 +6612,23 @@
           <w:rFonts w:eastAsiaTheme="minorHAnsi"/>
           <w:lang w:val="en-US" w:eastAsia="en-US"/>
         </w:rPr>
-        <w:t xml:space="preserve"> Selector&lt;Blackboard&gt;(selector);</w:t>
+        <w:t xml:space="preserve"> Selector&lt;Blackboard</w:t>
+      </w:r>
+      <w:proofErr w:type="gramStart"/>
+      <w:r>
+        <w:rPr>
+          <w:rFonts w:eastAsiaTheme="minorHAnsi"/>
+          <w:lang w:val="en-US" w:eastAsia="en-US"/>
+        </w:rPr>
+        <w:t>&gt;(</w:t>
+      </w:r>
+      <w:proofErr w:type="gramEnd"/>
+      <w:r>
+        <w:rPr>
+          <w:rFonts w:eastAsiaTheme="minorHAnsi"/>
+          <w:lang w:val="en-US" w:eastAsia="en-US"/>
+        </w:rPr>
+        <w:t>selector);</w:t>
       </w:r>
     </w:p>
     <w:p>
@@ -6007,7 +6652,23 @@
           <w:rFonts w:eastAsiaTheme="minorHAnsi"/>
           <w:lang w:val="en-US" w:eastAsia="en-US"/>
         </w:rPr>
-        <w:t xml:space="preserve">oard&gt; bt = </w:t>
+        <w:t xml:space="preserve">oard&gt; </w:t>
+      </w:r>
+      <w:proofErr w:type="spellStart"/>
+      <w:r>
+        <w:rPr>
+          <w:rFonts w:eastAsiaTheme="minorHAnsi"/>
+          <w:lang w:val="en-US" w:eastAsia="en-US"/>
+        </w:rPr>
+        <w:t>bt</w:t>
+      </w:r>
+      <w:proofErr w:type="spellEnd"/>
+      <w:r>
+        <w:rPr>
+          <w:rFonts w:eastAsiaTheme="minorHAnsi"/>
+          <w:lang w:val="en-US" w:eastAsia="en-US"/>
+        </w:rPr>
+        <w:t xml:space="preserve"> = </w:t>
       </w:r>
       <w:r>
         <w:rPr>
@@ -6022,7 +6683,23 @@
           <w:rFonts w:eastAsiaTheme="minorHAnsi"/>
           <w:lang w:val="en-US" w:eastAsia="en-US"/>
         </w:rPr>
-        <w:t xml:space="preserve"> BehaviorTree&lt;&gt;(root, </w:t>
+        <w:t xml:space="preserve"> BehaviorTree&lt;</w:t>
+      </w:r>
+      <w:proofErr w:type="gramStart"/>
+      <w:r>
+        <w:rPr>
+          <w:rFonts w:eastAsiaTheme="minorHAnsi"/>
+          <w:lang w:val="en-US" w:eastAsia="en-US"/>
+        </w:rPr>
+        <w:t>&gt;(</w:t>
+      </w:r>
+      <w:proofErr w:type="gramEnd"/>
+      <w:r>
+        <w:rPr>
+          <w:rFonts w:eastAsiaTheme="minorHAnsi"/>
+          <w:lang w:val="en-US" w:eastAsia="en-US"/>
+        </w:rPr>
+        <w:t xml:space="preserve">root, </w:t>
       </w:r>
       <w:r>
         <w:rPr>
@@ -6054,6 +6731,7 @@
         </w:rPr>
         <w:tab/>
       </w:r>
+      <w:proofErr w:type="spellStart"/>
       <w:r>
         <w:rPr>
           <w:rFonts w:eastAsiaTheme="minorHAnsi"/>
@@ -6062,12 +6740,29 @@
         </w:rPr>
         <w:t>return</w:t>
       </w:r>
+      <w:proofErr w:type="spellEnd"/>
       <w:r>
         <w:rPr>
           <w:rFonts w:eastAsiaTheme="minorHAnsi"/>
           <w:lang w:eastAsia="en-US"/>
         </w:rPr>
-        <w:t xml:space="preserve"> bt;</w:t>
+        <w:t xml:space="preserve"> </w:t>
+      </w:r>
+      <w:proofErr w:type="spellStart"/>
+      <w:r>
+        <w:rPr>
+          <w:rFonts w:eastAsiaTheme="minorHAnsi"/>
+          <w:lang w:eastAsia="en-US"/>
+        </w:rPr>
+        <w:t>bt</w:t>
+      </w:r>
+      <w:proofErr w:type="spellEnd"/>
+      <w:r>
+        <w:rPr>
+          <w:rFonts w:eastAsiaTheme="minorHAnsi"/>
+          <w:lang w:eastAsia="en-US"/>
+        </w:rPr>
+        <w:t>;</w:t>
       </w:r>
     </w:p>
     <w:p>
@@ -6128,6 +6823,7 @@
         </w:rPr>
         <w:t xml:space="preserve"> каждой вершины дерева поведения есть общий класс – </w:t>
       </w:r>
+      <w:proofErr w:type="spellStart"/>
       <w:r>
         <w:rPr>
           <w:rStyle w:val="aff9"/>
@@ -6135,6 +6831,7 @@
         </w:rPr>
         <w:t>Task</w:t>
       </w:r>
+      <w:proofErr w:type="spellEnd"/>
       <w:r>
         <w:rPr>
           <w:rFonts w:eastAsiaTheme="minorHAnsi"/>
@@ -6149,6 +6846,7 @@
         </w:rPr>
         <w:t xml:space="preserve">Наследуясь от него можно создавать пользовательские типы вершин, которые не предусмотрены в базовой структуре классов. Так, лист-условие </w:t>
       </w:r>
+      <w:proofErr w:type="spellStart"/>
       <w:r>
         <w:rPr>
           <w:rStyle w:val="aff9"/>
@@ -6156,6 +6854,7 @@
         </w:rPr>
         <w:t>Condition</w:t>
       </w:r>
+      <w:proofErr w:type="spellEnd"/>
       <w:r>
         <w:rPr>
           <w:rFonts w:eastAsiaTheme="minorHAnsi"/>
@@ -6178,6 +6877,7 @@
         <w:lastRenderedPageBreak/>
         <w:t xml:space="preserve">действия </w:t>
       </w:r>
+      <w:proofErr w:type="spellStart"/>
       <w:r>
         <w:rPr>
           <w:rStyle w:val="aff9"/>
@@ -6185,6 +6885,7 @@
         </w:rPr>
         <w:t>RapidMoveTo</w:t>
       </w:r>
+      <w:proofErr w:type="spellEnd"/>
       <w:r>
         <w:rPr>
           <w:rFonts w:eastAsiaTheme="minorHAnsi"/>
@@ -6192,6 +6893,7 @@
         </w:rPr>
         <w:t xml:space="preserve">, </w:t>
       </w:r>
+      <w:proofErr w:type="spellStart"/>
       <w:r>
         <w:rPr>
           <w:rStyle w:val="aff9"/>
@@ -6199,6 +6901,7 @@
         </w:rPr>
         <w:t>MoveTo</w:t>
       </w:r>
+      <w:proofErr w:type="spellEnd"/>
       <w:r>
         <w:rPr>
           <w:rFonts w:eastAsiaTheme="minorHAnsi"/>
@@ -6220,6 +6923,7 @@
         </w:rPr>
         <w:t xml:space="preserve"> </w:t>
       </w:r>
+      <w:proofErr w:type="spellStart"/>
       <w:r>
         <w:rPr>
           <w:rStyle w:val="aff9"/>
@@ -6227,6 +6931,7 @@
         </w:rPr>
         <w:t>Wait</w:t>
       </w:r>
+      <w:proofErr w:type="spellEnd"/>
       <w:r>
         <w:rPr>
           <w:rFonts w:eastAsiaTheme="minorHAnsi"/>
@@ -6298,6 +7003,7 @@
         </w:rPr>
         <w:t xml:space="preserve">Лист-условие </w:t>
       </w:r>
+      <w:proofErr w:type="spellStart"/>
       <w:r>
         <w:rPr>
           <w:rStyle w:val="aff9"/>
@@ -6305,6 +7011,7 @@
         </w:rPr>
         <w:t>Condition</w:t>
       </w:r>
+      <w:proofErr w:type="spellEnd"/>
       <w:r>
         <w:rPr>
           <w:rFonts w:eastAsiaTheme="minorHAnsi"/>
@@ -6333,6 +7040,7 @@
         </w:rPr>
         <w:t xml:space="preserve">с помощью которого и определяется собственно истинность условия. Листы-действия </w:t>
       </w:r>
+      <w:proofErr w:type="spellStart"/>
       <w:r>
         <w:rPr>
           <w:rStyle w:val="aff9"/>
@@ -6340,6 +7048,7 @@
         </w:rPr>
         <w:t>RapidMoveTo</w:t>
       </w:r>
+      <w:proofErr w:type="spellEnd"/>
       <w:r>
         <w:rPr>
           <w:rFonts w:eastAsiaTheme="minorHAnsi"/>
@@ -6354,6 +7063,7 @@
         </w:rPr>
         <w:t xml:space="preserve">и </w:t>
       </w:r>
+      <w:proofErr w:type="spellStart"/>
       <w:r>
         <w:rPr>
           <w:rStyle w:val="aff9"/>
@@ -6361,6 +7071,7 @@
         </w:rPr>
         <w:t>MoveTo</w:t>
       </w:r>
+      <w:proofErr w:type="spellEnd"/>
       <w:r>
         <w:rPr>
           <w:rFonts w:eastAsiaTheme="minorHAnsi"/>
@@ -6399,7 +7110,7 @@
           <w:numId w:val="1"/>
         </w:numPr>
       </w:pPr>
-      <w:bookmarkStart w:id="17" w:name="_Toc422316973"/>
+      <w:bookmarkStart w:id="14" w:name="_Toc422341919"/>
       <w:r>
         <w:rPr>
           <w:lang w:val="en-US"/>
@@ -6415,7 +7126,7 @@
         </w:rPr>
         <w:t>D</w:t>
       </w:r>
-      <w:bookmarkEnd w:id="17"/>
+      <w:bookmarkEnd w:id="14"/>
     </w:p>
     <w:p>
       <w:r>
@@ -6493,21 +7204,25 @@
       <w:r>
         <w:t xml:space="preserve">, </w:t>
       </w:r>
+      <w:proofErr w:type="spellStart"/>
       <w:r>
         <w:rPr>
           <w:lang w:val="en-US"/>
         </w:rPr>
         <w:t>QuartSoft</w:t>
       </w:r>
+      <w:proofErr w:type="spellEnd"/>
       <w:r>
         <w:t xml:space="preserve">, </w:t>
       </w:r>
+      <w:proofErr w:type="spellStart"/>
       <w:r>
         <w:rPr>
           <w:lang w:val="en-US"/>
         </w:rPr>
         <w:t>Ubisoft</w:t>
       </w:r>
+      <w:proofErr w:type="spellEnd"/>
       <w:r>
         <w:t>)</w:t>
       </w:r>
@@ -6552,12 +7267,14 @@
       <w:r>
         <w:t xml:space="preserve"> можно найти дополнение, позволяющее создавать деревья поведения для игровых объектов. Один из таких плагинов – </w:t>
       </w:r>
+      <w:proofErr w:type="spellStart"/>
       <w:r>
         <w:rPr>
           <w:lang w:val="en-US"/>
         </w:rPr>
         <w:t>Behaviour</w:t>
       </w:r>
+      <w:proofErr w:type="spellEnd"/>
       <w:r>
         <w:t xml:space="preserve"> </w:t>
       </w:r>
@@ -6596,12 +7313,14 @@
       <w:r>
         <w:t xml:space="preserve">В </w:t>
       </w:r>
+      <w:proofErr w:type="spellStart"/>
       <w:r>
         <w:rPr>
           <w:lang w:val="en-US"/>
         </w:rPr>
         <w:t>Behaviour</w:t>
       </w:r>
+      <w:proofErr w:type="spellEnd"/>
       <w:r>
         <w:t xml:space="preserve"> </w:t>
       </w:r>
@@ -6644,21 +7363,25 @@
       <w:r>
         <w:t xml:space="preserve">, </w:t>
       </w:r>
+      <w:proofErr w:type="spellStart"/>
       <w:r>
         <w:rPr>
           <w:lang w:val="en-US"/>
         </w:rPr>
         <w:t>IsFloatLess</w:t>
       </w:r>
+      <w:proofErr w:type="spellEnd"/>
       <w:r>
         <w:t>/</w:t>
       </w:r>
+      <w:proofErr w:type="spellStart"/>
       <w:r>
         <w:rPr>
           <w:lang w:val="en-US"/>
         </w:rPr>
         <w:t>IsFloatGreater</w:t>
       </w:r>
+      <w:proofErr w:type="spellEnd"/>
       <w:r>
         <w:t xml:space="preserve"> (</w:t>
       </w:r>
@@ -6671,12 +7394,14 @@
       <w:r>
         <w:t xml:space="preserve">, </w:t>
       </w:r>
+      <w:proofErr w:type="spellStart"/>
       <w:r>
         <w:rPr>
           <w:lang w:val="en-US"/>
         </w:rPr>
         <w:t>GetDistance</w:t>
       </w:r>
+      <w:proofErr w:type="spellEnd"/>
       <w:r>
         <w:t xml:space="preserve"> (</w:t>
       </w:r>
@@ -6692,12 +7417,14 @@
       <w:r>
         <w:t xml:space="preserve">), </w:t>
       </w:r>
+      <w:proofErr w:type="spellStart"/>
       <w:r>
         <w:rPr>
           <w:lang w:val="en-US"/>
         </w:rPr>
         <w:t>IsSee</w:t>
       </w:r>
+      <w:proofErr w:type="spellEnd"/>
       <w:r>
         <w:t xml:space="preserve"> (проверить, видит один объект другой или нет). </w:t>
       </w:r>
@@ -6767,6 +7494,7 @@
                               </w:rPr>
                               <w:t xml:space="preserve">Рисунок 1.8 - Дерево поведения с использованием </w:t>
                             </w:r>
+                            <w:proofErr w:type="spellStart"/>
                             <w:r>
                               <w:rPr>
                                 <w:i w:val="0"/>
@@ -6777,6 +7505,7 @@
                               </w:rPr>
                               <w:t>Behaviour</w:t>
                             </w:r>
+                            <w:proofErr w:type="spellEnd"/>
                             <w:r>
                               <w:rPr>
                                 <w:i w:val="0"/>
@@ -7034,15 +7763,31 @@
       <w:r>
         <w:t xml:space="preserve">, а затем задать параметры для каждой вершины дерева. Так, для </w:t>
       </w:r>
+      <w:proofErr w:type="spellStart"/>
       <w:r>
         <w:rPr>
           <w:rStyle w:val="aff9"/>
         </w:rPr>
-        <w:t>Agro Check</w:t>
-      </w:r>
-      <w:r>
+        <w:t>Agro</w:t>
+      </w:r>
+      <w:proofErr w:type="spellEnd"/>
+      <w:r>
+        <w:rPr>
+          <w:rStyle w:val="aff9"/>
+        </w:rPr>
         <w:t xml:space="preserve"> </w:t>
       </w:r>
+      <w:proofErr w:type="spellStart"/>
+      <w:r>
+        <w:rPr>
+          <w:rStyle w:val="aff9"/>
+        </w:rPr>
+        <w:t>Check</w:t>
+      </w:r>
+      <w:proofErr w:type="spellEnd"/>
+      <w:r>
+        <w:t xml:space="preserve"> </w:t>
+      </w:r>
       <w:r>
         <w:t xml:space="preserve">необходимо задать объекты, между которыми </w:t>
       </w:r>
@@ -7052,21 +7797,25 @@
       <w:r>
         <w:t xml:space="preserve"> проверять видимость, для </w:t>
       </w:r>
+      <w:proofErr w:type="spellStart"/>
       <w:r>
         <w:rPr>
           <w:lang w:val="en-US"/>
         </w:rPr>
         <w:t>Acceptible</w:t>
       </w:r>
+      <w:proofErr w:type="spellEnd"/>
       <w:r>
         <w:t xml:space="preserve"> </w:t>
       </w:r>
+      <w:proofErr w:type="spellStart"/>
       <w:r>
         <w:rPr>
           <w:lang w:val="en-US"/>
         </w:rPr>
         <w:t>Dist</w:t>
       </w:r>
+      <w:proofErr w:type="spellEnd"/>
       <w:r>
         <w:t xml:space="preserve"> </w:t>
       </w:r>
@@ -7095,18 +7844,26 @@
           <w:numId w:val="1"/>
         </w:numPr>
       </w:pPr>
-      <w:bookmarkStart w:id="18" w:name="_Toc422316974"/>
+      <w:bookmarkStart w:id="15" w:name="_Toc422341920"/>
       <w:r>
         <w:t>Итоги</w:t>
       </w:r>
-      <w:bookmarkEnd w:id="18"/>
+      <w:bookmarkEnd w:id="15"/>
     </w:p>
     <w:p>
       <w:r>
         <w:t>Таким образом, мы рассмотрели три крупных игровых фреймворка, в которых есть возможность использовать деревья поведения для создания логики принятия р</w:t>
       </w:r>
       <w:r>
-        <w:t xml:space="preserve">ешений виртуальным интеллектом, и решили одну задачу с помощью этих фреймворков. </w:t>
+        <w:t xml:space="preserve">ешений виртуальным интеллектом, и решили одну задачу с помощью этих </w:t>
+      </w:r>
+      <w:proofErr w:type="spellStart"/>
+      <w:r>
+        <w:t>фреймворков</w:t>
+      </w:r>
+      <w:proofErr w:type="spellEnd"/>
+      <w:r>
+        <w:t xml:space="preserve">. </w:t>
       </w:r>
       <w:r>
         <w:t xml:space="preserve">Были отмечены следующие недостатки: использовать деревья поведения </w:t>
@@ -7123,12 +7880,14 @@
       <w:r>
         <w:t xml:space="preserve">или </w:t>
       </w:r>
+      <w:proofErr w:type="spellStart"/>
       <w:r>
         <w:rPr>
           <w:lang w:val="en-US"/>
         </w:rPr>
         <w:t>Behaviour</w:t>
       </w:r>
+      <w:proofErr w:type="spellEnd"/>
       <w:r>
         <w:t xml:space="preserve"> </w:t>
       </w:r>
@@ -7209,11 +7968,11 @@
           <w:numId w:val="1"/>
         </w:numPr>
       </w:pPr>
-      <w:bookmarkStart w:id="19" w:name="_Toc422316975"/>
+      <w:bookmarkStart w:id="16" w:name="_Toc422341921"/>
       <w:r>
         <w:t>Постановка задачи</w:t>
       </w:r>
-      <w:bookmarkEnd w:id="19"/>
+      <w:bookmarkEnd w:id="16"/>
     </w:p>
     <w:p>
       <w:r>
@@ -7237,7 +7996,7 @@
           <w:numId w:val="1"/>
         </w:numPr>
       </w:pPr>
-      <w:bookmarkStart w:id="20" w:name="_Toc422316976"/>
+      <w:bookmarkStart w:id="17" w:name="_Toc422341922"/>
       <w:r>
         <w:lastRenderedPageBreak/>
         <w:t xml:space="preserve">Библиотека </w:t>
@@ -7248,7 +8007,7 @@
         </w:rPr>
         <w:t>Behavior Tree</w:t>
       </w:r>
-      <w:bookmarkEnd w:id="20"/>
+      <w:bookmarkEnd w:id="17"/>
     </w:p>
     <w:p>
       <w:pPr>
@@ -7258,11 +8017,11 @@
           <w:numId w:val="1"/>
         </w:numPr>
       </w:pPr>
-      <w:bookmarkStart w:id="21" w:name="_Toc422316977"/>
+      <w:bookmarkStart w:id="18" w:name="_Toc422341923"/>
       <w:r>
         <w:t>Проектирование схемы классов</w:t>
       </w:r>
-      <w:bookmarkEnd w:id="21"/>
+      <w:bookmarkEnd w:id="18"/>
     </w:p>
     <w:p>
       <w:r>
@@ -7348,6 +8107,7 @@
                               </w:rPr>
                               <w:t xml:space="preserve"> - C</w:t>
                             </w:r>
+                            <w:proofErr w:type="spellStart"/>
                             <w:r>
                               <w:rPr>
                                 <w:i w:val="0"/>
@@ -7355,7 +8115,17 @@
                                 <w:sz w:val="28"/>
                                 <w:szCs w:val="28"/>
                               </w:rPr>
-                              <w:t xml:space="preserve">хема классов библиотеки </w:t>
+                              <w:t>хема</w:t>
+                            </w:r>
+                            <w:proofErr w:type="spellEnd"/>
+                            <w:r>
+                              <w:rPr>
+                                <w:i w:val="0"/>
+                                <w:color w:val="auto"/>
+                                <w:sz w:val="28"/>
+                                <w:szCs w:val="28"/>
+                              </w:rPr>
+                              <w:t xml:space="preserve"> классов библиотеки </w:t>
                             </w:r>
                             <w:r>
                               <w:rPr>
@@ -8036,11 +8806,11 @@
           <w:numId w:val="1"/>
         </w:numPr>
       </w:pPr>
-      <w:bookmarkStart w:id="22" w:name="_Toc422316978"/>
+      <w:bookmarkStart w:id="19" w:name="_Toc422341924"/>
       <w:r>
         <w:t>Описание реализованных классов и их методов</w:t>
       </w:r>
-      <w:bookmarkEnd w:id="22"/>
+      <w:bookmarkEnd w:id="19"/>
     </w:p>
     <w:p/>
     <w:p>
@@ -8051,7 +8821,7 @@
           <w:numId w:val="1"/>
         </w:numPr>
       </w:pPr>
-      <w:bookmarkStart w:id="23" w:name="_Toc422316979"/>
+      <w:bookmarkStart w:id="20" w:name="_Toc422341925"/>
       <w:r>
         <w:t xml:space="preserve">Пример использование библиотеки </w:t>
       </w:r>
@@ -8061,7 +8831,7 @@
         </w:rPr>
         <w:t>Behavior Tree</w:t>
       </w:r>
-      <w:bookmarkEnd w:id="23"/>
+      <w:bookmarkEnd w:id="20"/>
     </w:p>
     <w:p/>
     <w:p>
@@ -8095,12 +8865,12 @@
           <w:numId w:val="1"/>
         </w:numPr>
       </w:pPr>
-      <w:bookmarkStart w:id="24" w:name="_Toc422316980"/>
+      <w:bookmarkStart w:id="21" w:name="_Toc422341926"/>
       <w:r>
         <w:lastRenderedPageBreak/>
         <w:t>Визуальный редактор стратегий</w:t>
       </w:r>
-      <w:bookmarkEnd w:id="24"/>
+      <w:bookmarkEnd w:id="21"/>
     </w:p>
     <w:p>
       <w:pPr>
@@ -8110,11 +8880,11 @@
           <w:numId w:val="1"/>
         </w:numPr>
       </w:pPr>
-      <w:bookmarkStart w:id="25" w:name="_Toc422316981"/>
+      <w:bookmarkStart w:id="22" w:name="_Toc422341927"/>
       <w:r>
         <w:t>Выбор инструментов и технологий</w:t>
       </w:r>
-      <w:bookmarkEnd w:id="25"/>
+      <w:bookmarkEnd w:id="22"/>
     </w:p>
     <w:p/>
     <w:p>
@@ -8125,11 +8895,11 @@
           <w:numId w:val="1"/>
         </w:numPr>
       </w:pPr>
-      <w:bookmarkStart w:id="26" w:name="_Toc422316982"/>
+      <w:bookmarkStart w:id="23" w:name="_Toc422341928"/>
       <w:r>
         <w:t>Проектирование схемы классов</w:t>
       </w:r>
-      <w:bookmarkEnd w:id="26"/>
+      <w:bookmarkEnd w:id="23"/>
     </w:p>
     <w:p/>
     <w:p>
@@ -8140,11 +8910,11 @@
           <w:numId w:val="1"/>
         </w:numPr>
       </w:pPr>
-      <w:bookmarkStart w:id="27" w:name="_Toc422316983"/>
+      <w:bookmarkStart w:id="24" w:name="_Toc422341929"/>
       <w:r>
         <w:t>Описание реализованных компонентов</w:t>
       </w:r>
-      <w:bookmarkEnd w:id="27"/>
+      <w:bookmarkEnd w:id="24"/>
     </w:p>
     <w:p/>
     <w:p>
@@ -8155,11 +8925,11 @@
           <w:numId w:val="1"/>
         </w:numPr>
       </w:pPr>
-      <w:bookmarkStart w:id="28" w:name="_Toc422316984"/>
+      <w:bookmarkStart w:id="25" w:name="_Toc422341930"/>
       <w:r>
         <w:t>Пример использования редактора</w:t>
       </w:r>
-      <w:bookmarkEnd w:id="28"/>
+      <w:bookmarkEnd w:id="25"/>
     </w:p>
     <w:p/>
     <w:p>
@@ -8175,12 +8945,12 @@
       <w:pPr>
         <w:pStyle w:val="af9"/>
       </w:pPr>
-      <w:bookmarkStart w:id="29" w:name="_Toc422316985"/>
+      <w:bookmarkStart w:id="26" w:name="_Toc422341931"/>
       <w:r>
         <w:lastRenderedPageBreak/>
         <w:t>Заключение</w:t>
       </w:r>
-      <w:bookmarkEnd w:id="29"/>
+      <w:bookmarkEnd w:id="26"/>
     </w:p>
     <w:p/>
     <w:p>
@@ -8201,12 +8971,12 @@
       <w:pPr>
         <w:pStyle w:val="af9"/>
       </w:pPr>
-      <w:bookmarkStart w:id="30" w:name="_Toc422316986"/>
+      <w:bookmarkStart w:id="27" w:name="_Toc422341932"/>
       <w:r>
         <w:lastRenderedPageBreak/>
         <w:t>Список использованных источников</w:t>
       </w:r>
-      <w:bookmarkEnd w:id="30"/>
+      <w:bookmarkEnd w:id="27"/>
     </w:p>
     <w:p>
       <w:pPr>
@@ -8225,11 +8995,27 @@
           <w:szCs w:val="28"/>
           <w:lang w:val="en-US"/>
         </w:rPr>
-        <w:t>Towards a Unified Behavior Trees Framework for Robot Control / A. Marzinotto [</w:t>
-      </w:r>
+        <w:t xml:space="preserve">Towards a Unified Behavior Trees Framework for Robot Control / A. </w:t>
+      </w:r>
+      <w:proofErr w:type="spellStart"/>
       <w:r>
         <w:rPr>
           <w:szCs w:val="28"/>
+          <w:lang w:val="en-US"/>
+        </w:rPr>
+        <w:t>Marzinotto</w:t>
+      </w:r>
+      <w:proofErr w:type="spellEnd"/>
+      <w:r>
+        <w:rPr>
+          <w:szCs w:val="28"/>
+          <w:lang w:val="en-US"/>
+        </w:rPr>
+        <w:t xml:space="preserve"> [</w:t>
+      </w:r>
+      <w:r>
+        <w:rPr>
+          <w:szCs w:val="28"/>
         </w:rPr>
         <w:t>и</w:t>
       </w:r>
@@ -8240,18 +9026,36 @@
         </w:rPr>
         <w:t xml:space="preserve"> </w:t>
       </w:r>
+      <w:proofErr w:type="spellStart"/>
       <w:r>
         <w:rPr>
           <w:szCs w:val="28"/>
         </w:rPr>
         <w:t>др</w:t>
       </w:r>
+      <w:proofErr w:type="spellEnd"/>
       <w:r>
         <w:rPr>
           <w:szCs w:val="28"/>
           <w:lang w:val="en-US"/>
         </w:rPr>
-        <w:t xml:space="preserve">.] .- Swedish Research Council and the European Union Project, 2013 .- 8 </w:t>
+        <w:t>.</w:t>
+      </w:r>
+      <w:proofErr w:type="gramStart"/>
+      <w:r>
+        <w:rPr>
+          <w:szCs w:val="28"/>
+          <w:lang w:val="en-US"/>
+        </w:rPr>
+        <w:t>] .</w:t>
+      </w:r>
+      <w:proofErr w:type="gramEnd"/>
+      <w:r>
+        <w:rPr>
+          <w:szCs w:val="28"/>
+          <w:lang w:val="en-US"/>
+        </w:rPr>
+        <w:t xml:space="preserve">- Swedish Research Council and the European Union Project, 2013 .- 8 </w:t>
       </w:r>
       <w:r>
         <w:rPr>
@@ -8284,7 +9088,48 @@
           <w:szCs w:val="28"/>
           <w:lang w:val="en-US"/>
         </w:rPr>
-        <w:t xml:space="preserve">Increasing Modularity of UAV Control Systems using Computer Game Behavior Trees / P. Ogren .- Swedish Defence Research Agency, Stockholm, 2012 .- 8 </w:t>
+        <w:t xml:space="preserve">Increasing Modularity of UAV Control Systems using Computer Game Behavior Trees / P. </w:t>
+      </w:r>
+      <w:proofErr w:type="spellStart"/>
+      <w:proofErr w:type="gramStart"/>
+      <w:r>
+        <w:rPr>
+          <w:szCs w:val="28"/>
+          <w:lang w:val="en-US"/>
+        </w:rPr>
+        <w:t>Ogren</w:t>
+      </w:r>
+      <w:proofErr w:type="spellEnd"/>
+      <w:r>
+        <w:rPr>
+          <w:szCs w:val="28"/>
+          <w:lang w:val="en-US"/>
+        </w:rPr>
+        <w:t xml:space="preserve"> .-</w:t>
+      </w:r>
+      <w:proofErr w:type="gramEnd"/>
+      <w:r>
+        <w:rPr>
+          <w:szCs w:val="28"/>
+          <w:lang w:val="en-US"/>
+        </w:rPr>
+        <w:t xml:space="preserve"> Swedish </w:t>
+      </w:r>
+      <w:proofErr w:type="spellStart"/>
+      <w:r>
+        <w:rPr>
+          <w:szCs w:val="28"/>
+          <w:lang w:val="en-US"/>
+        </w:rPr>
+        <w:t>Defence</w:t>
+      </w:r>
+      <w:proofErr w:type="spellEnd"/>
+      <w:r>
+        <w:rPr>
+          <w:szCs w:val="28"/>
+          <w:lang w:val="en-US"/>
+        </w:rPr>
+        <w:t xml:space="preserve"> Research Agency, Stockholm, 2012 .- 8 </w:t>
       </w:r>
       <w:r>
         <w:rPr>
@@ -8317,7 +9162,32 @@
           <w:szCs w:val="28"/>
           <w:lang w:val="en-US"/>
         </w:rPr>
-        <w:t>Behavior Trees for Hierarchical RTS AI / S. Delmer .- Plano: The Guildhall at SMU, 2013.- 10 c.</w:t>
+        <w:t xml:space="preserve">Behavior Trees for Hierarchical RTS AI / S. </w:t>
+      </w:r>
+      <w:proofErr w:type="spellStart"/>
+      <w:proofErr w:type="gramStart"/>
+      <w:r>
+        <w:rPr>
+          <w:szCs w:val="28"/>
+          <w:lang w:val="en-US"/>
+        </w:rPr>
+        <w:t>Delmer</w:t>
+      </w:r>
+      <w:proofErr w:type="spellEnd"/>
+      <w:r>
+        <w:rPr>
+          <w:szCs w:val="28"/>
+          <w:lang w:val="en-US"/>
+        </w:rPr>
+        <w:t xml:space="preserve"> .-</w:t>
+      </w:r>
+      <w:proofErr w:type="gramEnd"/>
+      <w:r>
+        <w:rPr>
+          <w:szCs w:val="28"/>
+          <w:lang w:val="en-US"/>
+        </w:rPr>
+        <w:t xml:space="preserve"> Plano: The Guildhall at SMU, 2013.- 10 c.</w:t>
       </w:r>
     </w:p>
     <w:p>
@@ -8508,16 +9378,16 @@
     <w:p>
       <w:pPr>
         <w:pStyle w:val="afc"/>
-        <w:numPr>
-          <w:ilvl w:val="0"/>
-          <w:numId w:val="2"/>
-        </w:numPr>
-        <w:rPr>
-          <w:lang w:val="en-US"/>
-        </w:rPr>
-      </w:pPr>
-      <w:bookmarkStart w:id="31" w:name="_Toc422316987"/>
-      <w:bookmarkEnd w:id="31"/>
+      </w:pPr>
+      <w:bookmarkStart w:id="28" w:name="_Toc422341933"/>
+      <w:r>
+        <w:lastRenderedPageBreak/>
+        <w:t xml:space="preserve">Приложение А </w:t>
+      </w:r>
+      <w:r>
+        <w:t>Задание на выполнение бакалаврской работы</w:t>
+      </w:r>
+      <w:bookmarkEnd w:id="28"/>
     </w:p>
     <w:p>
       <w:pPr>
@@ -8527,32 +9397,6 @@
           <w:szCs w:val="32"/>
         </w:rPr>
       </w:pPr>
-      <w:r>
-        <w:rPr>
-          <w:b/>
-          <w:sz w:val="32"/>
-          <w:szCs w:val="32"/>
-          <w:lang w:val="en-US"/>
-        </w:rPr>
-        <w:t xml:space="preserve">      </w:t>
-      </w:r>
-      <w:r>
-        <w:rPr>
-          <w:b/>
-          <w:sz w:val="32"/>
-          <w:szCs w:val="32"/>
-        </w:rPr>
-        <w:t>Задание на выполнение бакалаврской работы</w:t>
-      </w:r>
-    </w:p>
-    <w:p>
-      <w:pPr>
-        <w:rPr>
-          <w:b/>
-          <w:sz w:val="32"/>
-          <w:szCs w:val="32"/>
-        </w:rPr>
-      </w:pPr>
     </w:p>
     <w:p>
       <w:pPr>
@@ -8678,12 +9522,36 @@
     </w:p>
     <w:p>
       <w:r>
-        <w:t>по  направлению подготовки________________________________________</w:t>
-      </w:r>
-    </w:p>
-    <w:p>
-      <w:r>
-        <w:t>по  профилю____________________________________________</w:t>
+        <w:t xml:space="preserve">по </w:t>
+      </w:r>
+      <w:r>
+        <w:t>направлению подготовки</w:t>
+      </w:r>
+      <w:r>
+        <w:t xml:space="preserve"> </w:t>
+      </w:r>
+      <w:r>
+        <w:rPr>
+          <w:u w:val="single"/>
+        </w:rPr>
+        <w:t>231000</w:t>
+      </w:r>
+      <w:r>
+        <w:rPr>
+          <w:u w:val="single"/>
+        </w:rPr>
+        <w:t xml:space="preserve"> «Программная инженерия»</w:t>
+      </w:r>
+    </w:p>
+    <w:p>
+      <w:r>
+        <w:t xml:space="preserve">по профилю </w:t>
+      </w:r>
+      <w:r>
+        <w:rPr>
+          <w:u w:val="single"/>
+        </w:rPr>
+        <w:t>Разработка программно-информационных систем</w:t>
       </w:r>
     </w:p>
     <w:p>
@@ -8712,6 +9580,14 @@
     </w:p>
     <w:p/>
     <w:p>
+      <w:pPr>
+        <w:jc w:val="left"/>
+        <w:rPr>
+          <w:sz w:val="32"/>
+          <w:szCs w:val="32"/>
+          <w:u w:val="single"/>
+        </w:rPr>
+      </w:pPr>
       <w:r>
         <w:rPr>
           <w:b/>
@@ -8719,9 +9595,31 @@
         <w:t>Тема</w:t>
       </w:r>
       <w:r>
-        <w:t>________________________________________________________</w:t>
-      </w:r>
-    </w:p>
+        <w:t xml:space="preserve"> </w:t>
+      </w:r>
+      <w:r>
+        <w:rPr>
+          <w:szCs w:val="28"/>
+          <w:u w:val="single"/>
+        </w:rPr>
+        <w:t>Проектирование библ</w:t>
+      </w:r>
+      <w:r>
+        <w:rPr>
+          <w:szCs w:val="28"/>
+          <w:u w:val="single"/>
+        </w:rPr>
+        <w:t xml:space="preserve">иотеки и реализация визуального </w:t>
+      </w:r>
+      <w:r>
+        <w:rPr>
+          <w:szCs w:val="28"/>
+          <w:u w:val="single"/>
+        </w:rPr>
+        <w:t>средства создания стратегий поведения виртуальных игровых персонажей</w:t>
+      </w:r>
+    </w:p>
+    <w:p/>
     <w:p>
       <w:r>
         <w:t xml:space="preserve">Утверждена приказом ректора от _________________№ _______  </w:t>
@@ -8729,7 +9627,10 @@
     </w:p>
     <w:p>
       <w:r>
-        <w:t>Срок выполнения работы  _________________________________</w:t>
+        <w:t>Срок выполнения работы _</w:t>
+      </w:r>
+      <w:r>
+        <w:t>_________________________________</w:t>
       </w:r>
     </w:p>
     <w:p>
@@ -8753,8 +9654,6 @@
         <w:t>подпись                      ФИО</w:t>
       </w:r>
     </w:p>
-    <w:p/>
-    <w:p/>
     <w:p/>
     <w:p/>
     <w:p>
@@ -8840,7 +9739,7 @@
     </w:p>
     <w:tbl>
       <w:tblPr>
-        <w:tblW w:w="9214" w:type="dxa"/>
+        <w:tblW w:w="9846" w:type="dxa"/>
         <w:tblInd w:w="69" w:type="dxa"/>
         <w:tblBorders>
           <w:top w:val="single" w:sz="6" w:space="0" w:color="00000A"/>
@@ -8857,10 +9756,10 @@
         <w:tblLook w:val="04A0" w:firstRow="1" w:lastRow="0" w:firstColumn="1" w:lastColumn="0" w:noHBand="0" w:noVBand="1"/>
       </w:tblPr>
       <w:tblGrid>
-        <w:gridCol w:w="3081"/>
-        <w:gridCol w:w="1559"/>
-        <w:gridCol w:w="2095"/>
-        <w:gridCol w:w="2479"/>
+        <w:gridCol w:w="3042"/>
+        <w:gridCol w:w="2126"/>
+        <w:gridCol w:w="2126"/>
+        <w:gridCol w:w="2552"/>
       </w:tblGrid>
       <w:tr>
         <w:trPr>
@@ -8868,7 +9767,7 @@
         </w:trPr>
         <w:tc>
           <w:tcPr>
-            <w:tcW w:w="3572" w:type="dxa"/>
+            <w:tcW w:w="3042" w:type="dxa"/>
             <w:tcBorders>
               <w:top w:val="single" w:sz="6" w:space="0" w:color="00000A"/>
               <w:left w:val="single" w:sz="6" w:space="0" w:color="00000A"/>
@@ -8882,6 +9781,7 @@
           </w:tcPr>
           <w:p>
             <w:pPr>
+              <w:ind w:firstLine="0"/>
               <w:rPr>
                 <w:sz w:val="24"/>
                 <w:szCs w:val="24"/>
@@ -8892,28 +9792,13 @@
                 <w:sz w:val="24"/>
                 <w:szCs w:val="24"/>
               </w:rPr>
-              <w:t xml:space="preserve">Наименование разделов </w:t>
-            </w:r>
-          </w:p>
-          <w:p>
-            <w:pPr>
-              <w:rPr>
-                <w:sz w:val="24"/>
-                <w:szCs w:val="24"/>
-              </w:rPr>
-            </w:pPr>
-            <w:r>
-              <w:rPr>
-                <w:sz w:val="24"/>
-                <w:szCs w:val="24"/>
-              </w:rPr>
-              <w:t>работы и их содержание</w:t>
+              <w:t>Наименование разделов работы и их содержание</w:t>
             </w:r>
           </w:p>
         </w:tc>
         <w:tc>
           <w:tcPr>
-            <w:tcW w:w="1247" w:type="dxa"/>
+            <w:tcW w:w="2126" w:type="dxa"/>
             <w:tcBorders>
               <w:top w:val="single" w:sz="6" w:space="0" w:color="00000A"/>
               <w:left w:val="single" w:sz="6" w:space="0" w:color="00000A"/>
@@ -8927,26 +9812,44 @@
           </w:tcPr>
           <w:p>
             <w:pPr>
+              <w:ind w:firstLine="0"/>
               <w:rPr>
                 <w:sz w:val="24"/>
                 <w:szCs w:val="24"/>
               </w:rPr>
             </w:pPr>
+            <w:proofErr w:type="spellStart"/>
+            <w:proofErr w:type="gramStart"/>
             <w:r>
               <w:rPr>
                 <w:sz w:val="24"/>
                 <w:szCs w:val="24"/>
               </w:rPr>
-              <w:t>Трудо-ёмкость,</w:t>
+              <w:t>Трудо</w:t>
             </w:r>
-          </w:p>
-          <w:p>
-            <w:pPr>
+            <w:proofErr w:type="spellEnd"/>
+            <w:r>
               <w:rPr>
                 <w:sz w:val="24"/>
                 <w:szCs w:val="24"/>
               </w:rPr>
-            </w:pPr>
+              <w:t>-ёмкость</w:t>
+            </w:r>
+            <w:proofErr w:type="gramEnd"/>
+            <w:r>
+              <w:rPr>
+                <w:sz w:val="24"/>
+                <w:szCs w:val="24"/>
+              </w:rPr>
+              <w:t>,</w:t>
+            </w:r>
+            <w:r>
+              <w:rPr>
+                <w:sz w:val="24"/>
+                <w:szCs w:val="24"/>
+              </w:rPr>
+              <w:t xml:space="preserve"> </w:t>
+            </w:r>
             <w:r>
               <w:rPr>
                 <w:sz w:val="24"/>
@@ -8958,7 +9861,7 @@
         </w:tc>
         <w:tc>
           <w:tcPr>
-            <w:tcW w:w="1700" w:type="dxa"/>
+            <w:tcW w:w="2126" w:type="dxa"/>
             <w:tcBorders>
               <w:top w:val="single" w:sz="6" w:space="0" w:color="00000A"/>
               <w:left w:val="single" w:sz="6" w:space="0" w:color="00000A"/>
@@ -8972,6 +9875,7 @@
           </w:tcPr>
           <w:p>
             <w:pPr>
+              <w:ind w:firstLine="0"/>
               <w:rPr>
                 <w:sz w:val="24"/>
                 <w:szCs w:val="24"/>
@@ -8984,14 +9888,13 @@
               </w:rPr>
               <w:t>Срок</w:t>
             </w:r>
-          </w:p>
-          <w:p>
-            <w:pPr>
+            <w:r>
               <w:rPr>
                 <w:sz w:val="24"/>
                 <w:szCs w:val="24"/>
               </w:rPr>
-            </w:pPr>
+              <w:t xml:space="preserve"> </w:t>
+            </w:r>
             <w:r>
               <w:rPr>
                 <w:sz w:val="24"/>
@@ -9003,7 +9906,7 @@
         </w:tc>
         <w:tc>
           <w:tcPr>
-            <w:tcW w:w="2694" w:type="dxa"/>
+            <w:tcW w:w="2552" w:type="dxa"/>
             <w:tcBorders>
               <w:top w:val="single" w:sz="6" w:space="0" w:color="00000A"/>
               <w:left w:val="single" w:sz="6" w:space="0" w:color="00000A"/>
@@ -9017,6 +9920,7 @@
           </w:tcPr>
           <w:p>
             <w:pPr>
+              <w:ind w:firstLine="0"/>
               <w:rPr>
                 <w:sz w:val="24"/>
                 <w:szCs w:val="24"/>
@@ -9027,22 +9931,7 @@
                 <w:sz w:val="24"/>
                 <w:szCs w:val="24"/>
               </w:rPr>
-              <w:t xml:space="preserve">Консультант </w:t>
-            </w:r>
-          </w:p>
-          <w:p>
-            <w:pPr>
-              <w:rPr>
-                <w:sz w:val="24"/>
-                <w:szCs w:val="24"/>
-              </w:rPr>
-            </w:pPr>
-            <w:r>
-              <w:rPr>
-                <w:sz w:val="24"/>
-                <w:szCs w:val="24"/>
-              </w:rPr>
-              <w:t>(Ф.И.О., подпись)</w:t>
+              <w:t>Консультант (Ф.И.О., подпись)</w:t>
             </w:r>
           </w:p>
         </w:tc>
@@ -9050,7 +9939,7 @@
       <w:tr>
         <w:tc>
           <w:tcPr>
-            <w:tcW w:w="3572" w:type="dxa"/>
+            <w:tcW w:w="3042" w:type="dxa"/>
             <w:tcBorders>
               <w:top w:val="single" w:sz="6" w:space="0" w:color="00000A"/>
               <w:left w:val="single" w:sz="6" w:space="0" w:color="00000A"/>
@@ -9064,6 +9953,7 @@
           </w:tcPr>
           <w:p>
             <w:pPr>
+              <w:ind w:firstLine="0"/>
               <w:rPr>
                 <w:sz w:val="24"/>
                 <w:szCs w:val="24"/>
@@ -9074,13 +9964,20 @@
                 <w:sz w:val="24"/>
                 <w:szCs w:val="24"/>
               </w:rPr>
-              <w:t>1 Расчетно-пояснительная записка</w:t>
+              <w:t xml:space="preserve">1 </w:t>
+            </w:r>
+            <w:r>
+              <w:rPr>
+                <w:sz w:val="24"/>
+                <w:szCs w:val="24"/>
+              </w:rPr>
+              <w:t>Расчетно-пояснительная записка</w:t>
             </w:r>
           </w:p>
         </w:tc>
         <w:tc>
           <w:tcPr>
-            <w:tcW w:w="1247" w:type="dxa"/>
+            <w:tcW w:w="2126" w:type="dxa"/>
             <w:tcBorders>
               <w:top w:val="single" w:sz="6" w:space="0" w:color="00000A"/>
               <w:left w:val="single" w:sz="6" w:space="0" w:color="00000A"/>
@@ -9103,7 +10000,7 @@
         </w:tc>
         <w:tc>
           <w:tcPr>
-            <w:tcW w:w="1700" w:type="dxa"/>
+            <w:tcW w:w="2126" w:type="dxa"/>
             <w:tcBorders>
               <w:top w:val="single" w:sz="6" w:space="0" w:color="00000A"/>
               <w:left w:val="single" w:sz="6" w:space="0" w:color="00000A"/>
@@ -9126,7 +10023,7 @@
         </w:tc>
         <w:tc>
           <w:tcPr>
-            <w:tcW w:w="2694" w:type="dxa"/>
+            <w:tcW w:w="2552" w:type="dxa"/>
             <w:tcBorders>
               <w:top w:val="single" w:sz="6" w:space="0" w:color="00000A"/>
               <w:left w:val="single" w:sz="6" w:space="0" w:color="00000A"/>
@@ -9154,7 +10051,7 @@
         </w:trPr>
         <w:tc>
           <w:tcPr>
-            <w:tcW w:w="3572" w:type="dxa"/>
+            <w:tcW w:w="3042" w:type="dxa"/>
             <w:tcBorders>
               <w:top w:val="single" w:sz="6" w:space="0" w:color="00000A"/>
               <w:left w:val="single" w:sz="6" w:space="0" w:color="00000A"/>
@@ -9177,7 +10074,7 @@
         </w:tc>
         <w:tc>
           <w:tcPr>
-            <w:tcW w:w="1247" w:type="dxa"/>
+            <w:tcW w:w="2126" w:type="dxa"/>
             <w:tcBorders>
               <w:top w:val="single" w:sz="6" w:space="0" w:color="00000A"/>
               <w:left w:val="single" w:sz="6" w:space="0" w:color="00000A"/>
@@ -9200,7 +10097,7 @@
         </w:tc>
         <w:tc>
           <w:tcPr>
-            <w:tcW w:w="1700" w:type="dxa"/>
+            <w:tcW w:w="2126" w:type="dxa"/>
             <w:tcBorders>
               <w:top w:val="single" w:sz="6" w:space="0" w:color="00000A"/>
               <w:left w:val="single" w:sz="6" w:space="0" w:color="00000A"/>
@@ -9223,7 +10120,7 @@
         </w:tc>
         <w:tc>
           <w:tcPr>
-            <w:tcW w:w="2694" w:type="dxa"/>
+            <w:tcW w:w="2552" w:type="dxa"/>
             <w:tcBorders>
               <w:top w:val="single" w:sz="6" w:space="0" w:color="00000A"/>
               <w:left w:val="single" w:sz="6" w:space="0" w:color="00000A"/>
@@ -9251,7 +10148,7 @@
         </w:trPr>
         <w:tc>
           <w:tcPr>
-            <w:tcW w:w="3572" w:type="dxa"/>
+            <w:tcW w:w="3042" w:type="dxa"/>
             <w:tcBorders>
               <w:top w:val="single" w:sz="6" w:space="0" w:color="00000A"/>
               <w:left w:val="single" w:sz="6" w:space="0" w:color="00000A"/>
@@ -9273,7 +10170,7 @@
         </w:tc>
         <w:tc>
           <w:tcPr>
-            <w:tcW w:w="1247" w:type="dxa"/>
+            <w:tcW w:w="2126" w:type="dxa"/>
             <w:tcBorders>
               <w:top w:val="single" w:sz="6" w:space="0" w:color="00000A"/>
               <w:left w:val="single" w:sz="6" w:space="0" w:color="00000A"/>
@@ -9295,7 +10192,7 @@
         </w:tc>
         <w:tc>
           <w:tcPr>
-            <w:tcW w:w="1700" w:type="dxa"/>
+            <w:tcW w:w="2126" w:type="dxa"/>
             <w:tcBorders>
               <w:top w:val="single" w:sz="6" w:space="0" w:color="00000A"/>
               <w:left w:val="single" w:sz="6" w:space="0" w:color="00000A"/>
@@ -9317,7 +10214,7 @@
         </w:tc>
         <w:tc>
           <w:tcPr>
-            <w:tcW w:w="2694" w:type="dxa"/>
+            <w:tcW w:w="2552" w:type="dxa"/>
             <w:tcBorders>
               <w:top w:val="single" w:sz="6" w:space="0" w:color="00000A"/>
               <w:left w:val="single" w:sz="6" w:space="0" w:color="00000A"/>
@@ -9349,7 +10246,7 @@
     </w:p>
     <w:tbl>
       <w:tblPr>
-        <w:tblW w:w="9214" w:type="dxa"/>
+        <w:tblW w:w="9846" w:type="dxa"/>
         <w:tblInd w:w="69" w:type="dxa"/>
         <w:tblBorders>
           <w:top w:val="single" w:sz="6" w:space="0" w:color="00000A"/>
@@ -9366,15 +10263,15 @@
         <w:tblLook w:val="04A0" w:firstRow="1" w:lastRow="0" w:firstColumn="1" w:lastColumn="0" w:noHBand="0" w:noVBand="1"/>
       </w:tblPr>
       <w:tblGrid>
-        <w:gridCol w:w="3573"/>
-        <w:gridCol w:w="1247"/>
-        <w:gridCol w:w="1700"/>
-        <w:gridCol w:w="2694"/>
+        <w:gridCol w:w="3042"/>
+        <w:gridCol w:w="2126"/>
+        <w:gridCol w:w="2126"/>
+        <w:gridCol w:w="2552"/>
       </w:tblGrid>
       <w:tr>
         <w:tc>
           <w:tcPr>
-            <w:tcW w:w="3572" w:type="dxa"/>
+            <w:tcW w:w="3042" w:type="dxa"/>
             <w:tcBorders>
               <w:top w:val="single" w:sz="6" w:space="0" w:color="00000A"/>
               <w:left w:val="single" w:sz="6" w:space="0" w:color="00000A"/>
@@ -9388,6 +10285,7 @@
           </w:tcPr>
           <w:p>
             <w:pPr>
+              <w:ind w:firstLine="0"/>
               <w:rPr>
                 <w:sz w:val="24"/>
                 <w:szCs w:val="24"/>
@@ -9404,7 +10302,7 @@
         </w:tc>
         <w:tc>
           <w:tcPr>
-            <w:tcW w:w="1247" w:type="dxa"/>
+            <w:tcW w:w="2126" w:type="dxa"/>
             <w:tcBorders>
               <w:top w:val="single" w:sz="6" w:space="0" w:color="00000A"/>
               <w:left w:val="single" w:sz="6" w:space="0" w:color="00000A"/>
@@ -9427,7 +10325,7 @@
         </w:tc>
         <w:tc>
           <w:tcPr>
-            <w:tcW w:w="1700" w:type="dxa"/>
+            <w:tcW w:w="2126" w:type="dxa"/>
             <w:tcBorders>
               <w:top w:val="single" w:sz="6" w:space="0" w:color="00000A"/>
               <w:left w:val="single" w:sz="6" w:space="0" w:color="00000A"/>
@@ -9450,7 +10348,7 @@
         </w:tc>
         <w:tc>
           <w:tcPr>
-            <w:tcW w:w="2694" w:type="dxa"/>
+            <w:tcW w:w="2552" w:type="dxa"/>
             <w:tcBorders>
               <w:top w:val="single" w:sz="6" w:space="0" w:color="00000A"/>
               <w:left w:val="single" w:sz="6" w:space="0" w:color="00000A"/>
@@ -9478,7 +10376,7 @@
         </w:trPr>
         <w:tc>
           <w:tcPr>
-            <w:tcW w:w="3572" w:type="dxa"/>
+            <w:tcW w:w="3042" w:type="dxa"/>
             <w:tcBorders>
               <w:top w:val="single" w:sz="6" w:space="0" w:color="00000A"/>
               <w:left w:val="single" w:sz="6" w:space="0" w:color="00000A"/>
@@ -9501,7 +10399,7 @@
         </w:tc>
         <w:tc>
           <w:tcPr>
-            <w:tcW w:w="1247" w:type="dxa"/>
+            <w:tcW w:w="2126" w:type="dxa"/>
             <w:tcBorders>
               <w:top w:val="single" w:sz="6" w:space="0" w:color="00000A"/>
               <w:left w:val="single" w:sz="6" w:space="0" w:color="00000A"/>
@@ -9524,7 +10422,7 @@
         </w:tc>
         <w:tc>
           <w:tcPr>
-            <w:tcW w:w="1700" w:type="dxa"/>
+            <w:tcW w:w="2126" w:type="dxa"/>
             <w:tcBorders>
               <w:top w:val="single" w:sz="6" w:space="0" w:color="00000A"/>
               <w:left w:val="single" w:sz="6" w:space="0" w:color="00000A"/>
@@ -9547,7 +10445,7 @@
         </w:tc>
         <w:tc>
           <w:tcPr>
-            <w:tcW w:w="2694" w:type="dxa"/>
+            <w:tcW w:w="2552" w:type="dxa"/>
             <w:tcBorders>
               <w:top w:val="single" w:sz="6" w:space="0" w:color="00000A"/>
               <w:left w:val="single" w:sz="6" w:space="0" w:color="00000A"/>
@@ -9575,7 +10473,7 @@
         </w:trPr>
         <w:tc>
           <w:tcPr>
-            <w:tcW w:w="3572" w:type="dxa"/>
+            <w:tcW w:w="3042" w:type="dxa"/>
             <w:tcBorders>
               <w:top w:val="single" w:sz="6" w:space="0" w:color="00000A"/>
               <w:left w:val="single" w:sz="6" w:space="0" w:color="00000A"/>
@@ -9598,7 +10496,7 @@
         </w:tc>
         <w:tc>
           <w:tcPr>
-            <w:tcW w:w="1247" w:type="dxa"/>
+            <w:tcW w:w="2126" w:type="dxa"/>
             <w:tcBorders>
               <w:top w:val="single" w:sz="6" w:space="0" w:color="00000A"/>
               <w:left w:val="single" w:sz="6" w:space="0" w:color="00000A"/>
@@ -9621,7 +10519,7 @@
         </w:tc>
         <w:tc>
           <w:tcPr>
-            <w:tcW w:w="1700" w:type="dxa"/>
+            <w:tcW w:w="2126" w:type="dxa"/>
             <w:tcBorders>
               <w:top w:val="single" w:sz="6" w:space="0" w:color="00000A"/>
               <w:left w:val="single" w:sz="6" w:space="0" w:color="00000A"/>
@@ -9644,7 +10542,7 @@
         </w:tc>
         <w:tc>
           <w:tcPr>
-            <w:tcW w:w="2694" w:type="dxa"/>
+            <w:tcW w:w="2552" w:type="dxa"/>
             <w:tcBorders>
               <w:top w:val="single" w:sz="6" w:space="0" w:color="00000A"/>
               <w:left w:val="single" w:sz="6" w:space="0" w:color="00000A"/>
@@ -9759,13 +10657,23 @@
         </w:rPr>
         <w:t xml:space="preserve">Руководитель работы: </w:t>
       </w:r>
+      <w:proofErr w:type="spellStart"/>
       <w:r>
         <w:rPr>
           <w:sz w:val="24"/>
           <w:szCs w:val="24"/>
           <w:u w:val="single"/>
         </w:rPr>
-        <w:t>Старолетов С.М.</w:t>
+        <w:t>Старолетов</w:t>
+      </w:r>
+      <w:proofErr w:type="spellEnd"/>
+      <w:r>
+        <w:rPr>
+          <w:sz w:val="24"/>
+          <w:szCs w:val="24"/>
+          <w:u w:val="single"/>
+        </w:rPr>
+        <w:t xml:space="preserve"> С.М.</w:t>
       </w:r>
       <w:r>
         <w:rPr>
@@ -9791,43 +10699,19 @@
     <w:p>
       <w:pPr>
         <w:pStyle w:val="afc"/>
-        <w:numPr>
-          <w:ilvl w:val="0"/>
-          <w:numId w:val="2"/>
-        </w:numPr>
-      </w:pPr>
-      <w:bookmarkStart w:id="32" w:name="_Toc422316988"/>
-      <w:bookmarkEnd w:id="32"/>
-    </w:p>
-    <w:p>
-      <w:pPr>
-        <w:rPr>
-          <w:b/>
-          <w:sz w:val="32"/>
-          <w:szCs w:val="32"/>
-        </w:rPr>
-      </w:pPr>
-      <w:r>
-        <w:rPr>
-          <w:b/>
-          <w:sz w:val="32"/>
-          <w:szCs w:val="32"/>
-          <w:lang w:val="en-US"/>
-        </w:rPr>
-        <w:t xml:space="preserve">                         </w:t>
-      </w:r>
-      <w:r>
-        <w:rPr>
-          <w:b/>
-          <w:sz w:val="32"/>
-          <w:szCs w:val="32"/>
-        </w:rPr>
+      </w:pPr>
+      <w:bookmarkStart w:id="29" w:name="_Toc422341934"/>
+      <w:r>
+        <w:lastRenderedPageBreak/>
+        <w:t xml:space="preserve">Приложение Б </w:t>
+      </w:r>
+      <w:r>
         <w:t>Руководство пользователя</w:t>
       </w:r>
+      <w:bookmarkEnd w:id="29"/>
     </w:p>
     <w:p/>
     <w:p/>
-    <w:p/>
     <w:p>
       <w:pPr>
         <w:spacing w:after="160" w:line="256" w:lineRule="auto"/>
@@ -9840,39 +10724,16 @@
     <w:p>
       <w:pPr>
         <w:pStyle w:val="afc"/>
-        <w:numPr>
-          <w:ilvl w:val="0"/>
-          <w:numId w:val="2"/>
-        </w:numPr>
-      </w:pPr>
-      <w:bookmarkStart w:id="33" w:name="_Toc422316989"/>
-      <w:bookmarkEnd w:id="33"/>
-    </w:p>
-    <w:p>
-      <w:pPr>
-        <w:rPr>
-          <w:b/>
-          <w:sz w:val="32"/>
-          <w:szCs w:val="32"/>
-        </w:rPr>
-      </w:pPr>
-      <w:r>
-        <w:rPr>
-          <w:b/>
-          <w:sz w:val="32"/>
-          <w:szCs w:val="32"/>
-          <w:lang w:val="en-US"/>
-        </w:rPr>
-        <w:t xml:space="preserve">                        </w:t>
-      </w:r>
-      <w:r>
-        <w:rPr>
-          <w:b/>
-          <w:sz w:val="32"/>
-          <w:szCs w:val="32"/>
-        </w:rPr>
+      </w:pPr>
+      <w:bookmarkStart w:id="30" w:name="_Toc422341935"/>
+      <w:r>
+        <w:lastRenderedPageBreak/>
+        <w:t xml:space="preserve">Приложение В </w:t>
+      </w:r>
+      <w:r>
         <w:t>Исходный код программы</w:t>
       </w:r>
+      <w:bookmarkEnd w:id="30"/>
     </w:p>
     <w:p/>
     <w:p>
@@ -9890,17 +10751,16 @@
     <w:p>
       <w:pPr>
         <w:pStyle w:val="afc"/>
-        <w:numPr>
-          <w:ilvl w:val="0"/>
-          <w:numId w:val="2"/>
-        </w:numPr>
-      </w:pPr>
-      <w:bookmarkStart w:id="34" w:name="_Toc422316990"/>
+      </w:pPr>
+      <w:bookmarkStart w:id="31" w:name="_Toc422341936"/>
       <w:r>
         <w:lastRenderedPageBreak/>
+        <w:t xml:space="preserve">Приложение Г </w:t>
+      </w:r>
+      <w:r>
         <w:t>Объемы рынка игр</w:t>
       </w:r>
-      <w:bookmarkEnd w:id="34"/>
+      <w:bookmarkEnd w:id="31"/>
     </w:p>
     <w:p>
       <w:r>
@@ -9924,12 +10784,14 @@
       <w:r>
         <w:t xml:space="preserve"> &amp; </w:t>
       </w:r>
+      <w:proofErr w:type="spellStart"/>
       <w:r>
         <w:rPr>
           <w:lang w:val="en-US"/>
         </w:rPr>
         <w:t>Partenrs</w:t>
       </w:r>
+      <w:proofErr w:type="spellEnd"/>
       <w:r>
         <w:t xml:space="preserve"> </w:t>
       </w:r>
@@ -10309,7 +11171,7 @@
           <w:rPr>
             <w:noProof/>
           </w:rPr>
-          <w:t>4</w:t>
+          <w:t>6</w:t>
         </w:r>
         <w:r>
           <w:fldChar w:fldCharType="end"/>
@@ -12196,7 +13058,7 @@
     <w:name w:val="Заголовок приложения"/>
     <w:basedOn w:val="af9"/>
     <w:qFormat/>
-    <w:rsid w:val="002E3554"/>
+    <w:rsid w:val="005D6AAD"/>
   </w:style>
   <w:style w:type="paragraph" w:styleId="afd">
     <w:name w:val="header"/>
@@ -12632,7 +13494,7 @@
 </file>
 
 <file path=customXml/itemProps1.xml><?xml version="1.0" encoding="utf-8"?>
-<ds:datastoreItem xmlns:ds="http://schemas.openxmlformats.org/officeDocument/2006/customXml" ds:itemID="{31D6C924-4694-4747-A149-B2F0731D1B31}">
+<ds:datastoreItem xmlns:ds="http://schemas.openxmlformats.org/officeDocument/2006/customXml" ds:itemID="{C842EFD3-9F59-414D-97B6-76BF290021F0}">
   <ds:schemaRefs>
     <ds:schemaRef ds:uri="http://schemas.openxmlformats.org/officeDocument/2006/bibliography"/>
   </ds:schemaRefs>

--- a/docs/Основная часть.docx
+++ b/docs/Основная часть.docx
@@ -7052,6 +7052,105 @@
           <w:numId w:val="1"/>
         </w:numPr>
       </w:pPr>
+      <w:r>
+        <w:t>Обоснование выбора языка программирования</w:t>
+      </w:r>
+    </w:p>
+    <w:p>
+      <w:r>
+        <w:t xml:space="preserve">Для реализации библиотеки </w:t>
+      </w:r>
+      <w:r>
+        <w:rPr>
+          <w:lang w:val="en-US"/>
+        </w:rPr>
+        <w:t>Behavior</w:t>
+      </w:r>
+      <w:r>
+        <w:t xml:space="preserve"> </w:t>
+      </w:r>
+      <w:r>
+        <w:rPr>
+          <w:lang w:val="en-US"/>
+        </w:rPr>
+        <w:t>Tree</w:t>
+      </w:r>
+      <w:r>
+        <w:t xml:space="preserve"> </w:t>
+      </w:r>
+      <w:r>
+        <w:t xml:space="preserve">мы выбрали язык </w:t>
+      </w:r>
+      <w:r>
+        <w:rPr>
+          <w:lang w:val="en-US"/>
+        </w:rPr>
+        <w:t>Java</w:t>
+      </w:r>
+      <w:r>
+        <w:t xml:space="preserve"> 1.8</w:t>
+      </w:r>
+      <w:r>
+        <w:t xml:space="preserve"> по нескольким причинам:</w:t>
+      </w:r>
+    </w:p>
+    <w:p>
+      <w:pPr>
+        <w:pStyle w:val="aff0"/>
+        <w:numPr>
+          <w:ilvl w:val="0"/>
+          <w:numId w:val="14"/>
+        </w:numPr>
+      </w:pPr>
+      <w:r>
+        <w:rPr>
+          <w:lang w:val="en-US"/>
+        </w:rPr>
+        <w:t xml:space="preserve">Java – </w:t>
+      </w:r>
+      <w:r>
+        <w:t>к</w:t>
+      </w:r>
+      <w:r>
+        <w:t>россплатформенн</w:t>
+      </w:r>
+      <w:r>
+        <w:t>ый язык программирования</w:t>
+      </w:r>
+    </w:p>
+    <w:p>
+      <w:pPr>
+        <w:pStyle w:val="aff0"/>
+        <w:numPr>
+          <w:ilvl w:val="0"/>
+          <w:numId w:val="14"/>
+        </w:numPr>
+      </w:pPr>
+      <w:r>
+        <w:t>Наличие анонимных методов</w:t>
+      </w:r>
+    </w:p>
+    <w:p>
+      <w:pPr>
+        <w:pStyle w:val="aff0"/>
+        <w:numPr>
+          <w:ilvl w:val="0"/>
+          <w:numId w:val="14"/>
+        </w:numPr>
+      </w:pPr>
+      <w:r>
+        <w:t>Низкий порог вхождения</w:t>
+      </w:r>
+    </w:p>
+    <w:p/>
+    <w:p>
+      <w:pPr>
+        <w:pStyle w:val="20"/>
+        <w:numPr>
+          <w:ilvl w:val="1"/>
+          <w:numId w:val="1"/>
+        </w:numPr>
+      </w:pPr>
       <w:bookmarkStart w:id="17" w:name="_Toc422341923"/>
       <w:r>
         <w:t>Проектирование схемы классов</w:t>
@@ -7378,7 +7477,11 @@
         <w:t>)</w:t>
       </w:r>
       <w:r>
-        <w:t>. Такие переменные могут отражать некоторую общую характеристику персонажа, такую, как количество забитых мячей в матче или текущее состояние здоровья.</w:t>
+        <w:t xml:space="preserve">. Такие переменные могут отражать некоторую общую </w:t>
+      </w:r>
+      <w:r>
+        <w:lastRenderedPageBreak/>
+        <w:t>характеристику персонажа, такую, как количество забитых мячей в матче или текущее состояние здоровья.</w:t>
       </w:r>
     </w:p>
     <w:p>
@@ -7416,79 +7519,79 @@
         <w:rPr>
           <w:rStyle w:val="aff9"/>
         </w:rPr>
+        <w:t>treeUUID</w:t>
+      </w:r>
+      <w:r>
+        <w:t>.</w:t>
+      </w:r>
+    </w:p>
+    <w:p>
+      <w:r>
+        <w:t xml:space="preserve">Область вершины в дереве содержит локальную информацию, характерную только для конкретной вершины в конкретном поведении. Мы используем эту область для хранения информации о последней запущенной вершине в композитах с запоминанием. Пользователю рекомендуется здесь хранить ключевую информацию, используемую в пользовательских листах-действие. </w:t>
+      </w:r>
+      <w:r>
+        <w:t>К области вершины в дереве можно получить доступ при указании уникальных идентификаторов дерева (</w:t>
+      </w:r>
+      <w:r>
+        <w:rPr>
+          <w:rStyle w:val="aff9"/>
+        </w:rPr>
+        <w:t>treeUUID</w:t>
+      </w:r>
+      <w:r>
+        <w:t>) и вершины</w:t>
+      </w:r>
+      <w:r>
+        <w:t xml:space="preserve"> (</w:t>
+      </w:r>
+      <w:r>
+        <w:rPr>
+          <w:rStyle w:val="aff9"/>
+        </w:rPr>
+        <w:t>nodeUUID</w:t>
+      </w:r>
+      <w:r>
+        <w:t>)</w:t>
+      </w:r>
+      <w:r>
+        <w:t xml:space="preserve"> в нем.</w:t>
+      </w:r>
+    </w:p>
+    <w:p>
+      <w:r>
+        <w:t xml:space="preserve">Каждая вершина и каждое дерево поведения имеют уникальные идентификаторы для определения участка памяти для хранения переменных в </w:t>
+      </w:r>
+      <w:r>
+        <w:rPr>
+          <w:lang w:val="en-US"/>
+        </w:rPr>
+        <w:t>Blackboard</w:t>
+      </w:r>
+      <w:r>
+        <w:t xml:space="preserve">. </w:t>
+      </w:r>
+      <w:r>
+        <w:t xml:space="preserve">Эти уникальные идентификаторы генерируются по стандарту идентификации </w:t>
+      </w:r>
+      <w:r>
+        <w:rPr>
+          <w:lang w:val="en-US"/>
+        </w:rPr>
+        <w:t>UUID</w:t>
+      </w:r>
+      <w:r>
+        <w:t xml:space="preserve"> [10] </w:t>
+      </w:r>
+      <w:r>
+        <w:t>при создании объекта.</w:t>
+      </w:r>
+    </w:p>
+    <w:p>
+      <w:r>
+        <w:rPr>
+          <w:noProof/>
+        </w:rPr>
         <w:lastRenderedPageBreak/>
-        <w:t>treeUUID</w:t>
-      </w:r>
-      <w:r>
-        <w:t>.</w:t>
-      </w:r>
-    </w:p>
-    <w:p>
-      <w:r>
-        <w:t xml:space="preserve">Область вершины в дереве содержит локальную информацию, характерную только для конкретной вершины в конкретном поведении. Мы используем эту область для хранения информации о последней запущенной вершине в композитах с запоминанием. Пользователю рекомендуется здесь хранить ключевую информацию, используемую в пользовательских листах-действие. </w:t>
-      </w:r>
-      <w:r>
-        <w:t>К области вершины в дереве можно получить доступ при указании уникальных идентификаторов дерева (</w:t>
-      </w:r>
-      <w:r>
-        <w:rPr>
-          <w:rStyle w:val="aff9"/>
-        </w:rPr>
-        <w:t>treeUUID</w:t>
-      </w:r>
-      <w:r>
-        <w:t>) и вершины</w:t>
-      </w:r>
-      <w:r>
-        <w:t xml:space="preserve"> (</w:t>
-      </w:r>
-      <w:r>
-        <w:rPr>
-          <w:rStyle w:val="aff9"/>
-        </w:rPr>
-        <w:t>nodeUUID</w:t>
-      </w:r>
-      <w:r>
-        <w:t>)</w:t>
-      </w:r>
-      <w:r>
-        <w:t xml:space="preserve"> в нем.</w:t>
-      </w:r>
-    </w:p>
-    <w:p>
-      <w:r>
-        <w:t xml:space="preserve">Каждая вершина и каждое дерево поведения имеют уникальные идентификаторы для определения участка памяти для хранения переменных в </w:t>
-      </w:r>
-      <w:r>
-        <w:rPr>
-          <w:lang w:val="en-US"/>
-        </w:rPr>
-        <w:t>Blackboard</w:t>
-      </w:r>
-      <w:r>
-        <w:t xml:space="preserve">. </w:t>
-      </w:r>
-      <w:r>
-        <w:t xml:space="preserve">Эти уникальные идентификаторы генерируются по стандарту идентификации </w:t>
-      </w:r>
-      <w:r>
-        <w:rPr>
-          <w:lang w:val="en-US"/>
-        </w:rPr>
-        <w:t>UUID</w:t>
-      </w:r>
-      <w:r>
-        <w:t xml:space="preserve"> [10] </w:t>
-      </w:r>
-      <w:r>
-        <w:t>при создании объекта.</w:t>
-      </w:r>
-    </w:p>
-    <w:p>
-      <w:r>
-        <w:rPr>
-          <w:noProof/>
-        </w:rPr>
         <w:drawing>
           <wp:anchor distT="0" distB="0" distL="114300" distR="114300" simplePos="0" relativeHeight="251675648" behindDoc="0" locked="0" layoutInCell="1" allowOverlap="1" wp14:anchorId="020E4D41" wp14:editId="79B671F4">
             <wp:simplePos x="0" y="0"/>
@@ -7737,176 +7840,173 @@
         <w:t>BehaviorTree</w:t>
       </w:r>
       <w:r>
+        <w:t xml:space="preserve"> и передается корневой вершине дерева поведения</w:t>
+      </w:r>
+      <w:r>
+        <w:t xml:space="preserve">. </w:t>
+      </w:r>
+    </w:p>
+    <w:p>
+      <w:r>
+        <w:t xml:space="preserve">Все вершины, представленные на рисунке 2.2, наследуются от класса </w:t>
+      </w:r>
+      <w:r>
+        <w:rPr>
+          <w:lang w:val="en-US"/>
+        </w:rPr>
+        <w:t>Node</w:t>
+      </w:r>
+      <w:r>
         <w:t xml:space="preserve"> </w:t>
       </w:r>
       <w:r>
+        <w:t xml:space="preserve">и реализуют некоторые его абстрактные функции, необходимые для обеспечения логики вершины. </w:t>
+      </w:r>
+    </w:p>
+    <w:p>
+      <w:r>
+        <w:t xml:space="preserve">Так сигнал на исполнение запускает </w:t>
+      </w:r>
+      <w:r>
+        <w:t>метод</w:t>
+      </w:r>
+      <w:r>
+        <w:t xml:space="preserve"> </w:t>
+      </w:r>
+      <w:r>
+        <w:rPr>
+          <w:lang w:val="en-US"/>
+        </w:rPr>
+        <w:t>tick</w:t>
+      </w:r>
+      <w:r>
+        <w:t xml:space="preserve">, которая реализует ядро логики вершины. Например, вершина-действие </w:t>
+      </w:r>
+      <w:r>
+        <w:rPr>
+          <w:lang w:val="en-US"/>
+        </w:rPr>
+        <w:t>Wait</w:t>
+      </w:r>
+      <w:r>
+        <w:t xml:space="preserve"> </w:t>
+      </w:r>
+      <w:r>
+        <w:t xml:space="preserve">в этом методе </w:t>
+      </w:r>
+      <w:r>
+        <w:t>проверяет, прошло ли достаточное время с моме</w:t>
+      </w:r>
+      <w:r>
+        <w:t>нта первого запуска. Абстрактный</w:t>
+      </w:r>
+      <w:r>
+        <w:t xml:space="preserve"> </w:t>
+      </w:r>
+      <w:r>
+        <w:t>метод</w:t>
+      </w:r>
+      <w:r>
+        <w:t xml:space="preserve"> </w:t>
+      </w:r>
+      <w:r>
+        <w:rPr>
+          <w:lang w:val="en-US"/>
+        </w:rPr>
+        <w:t>enter</w:t>
+      </w:r>
+      <w:r>
+        <w:t xml:space="preserve"> </w:t>
+      </w:r>
+      <w:r>
+        <w:t xml:space="preserve">класса </w:t>
+      </w:r>
+      <w:r>
+        <w:rPr>
+          <w:lang w:val="en-US"/>
+        </w:rPr>
+        <w:t>Node</w:t>
+      </w:r>
+      <w:r>
+        <w:t xml:space="preserve"> запускается всякий раз, когда сигнал на исполнение пришел в вершину. </w:t>
+      </w:r>
+      <w:r>
+        <w:t>Метод</w:t>
+      </w:r>
+      <w:r>
+        <w:t xml:space="preserve"> </w:t>
+      </w:r>
+      <w:r>
+        <w:rPr>
+          <w:lang w:val="en-US"/>
+        </w:rPr>
+        <w:t>open</w:t>
+      </w:r>
+      <w:r>
+        <w:t xml:space="preserve"> запускается только в том случае, если после последнего запуска данной вершины она вернула результат не «запущено». </w:t>
+      </w:r>
+      <w:r>
+        <w:t>Метод</w:t>
+      </w:r>
+      <w:r>
+        <w:t xml:space="preserve"> </w:t>
+      </w:r>
+      <w:r>
+        <w:rPr>
+          <w:lang w:val="en-US"/>
+        </w:rPr>
+        <w:t>close</w:t>
+      </w:r>
+      <w:r>
+        <w:t xml:space="preserve"> запускается в том случае, если текущее результат не «запущено». Таким образом,</w:t>
+      </w:r>
+      <w:r>
+        <w:t xml:space="preserve"> в один момент принятия решения</w:t>
+      </w:r>
+      <w:r>
+        <w:t xml:space="preserve"> могут быть ситуации, когда </w:t>
+      </w:r>
+      <w:r>
+        <w:t>метод</w:t>
+      </w:r>
+      <w:r>
+        <w:t xml:space="preserve"> </w:t>
+      </w:r>
+      <w:r>
+        <w:rPr>
+          <w:lang w:val="en-US"/>
+        </w:rPr>
+        <w:t>open</w:t>
+      </w:r>
+      <w:r>
+        <w:t xml:space="preserve"> </w:t>
+      </w:r>
+      <w:r>
+        <w:t>был запущен</w:t>
+      </w:r>
+      <w:r>
+        <w:t xml:space="preserve">, а </w:t>
+      </w:r>
+      <w:r>
+        <w:t>метод</w:t>
+      </w:r>
+      <w:r>
+        <w:t xml:space="preserve"> </w:t>
+      </w:r>
+      <w:r>
+        <w:rPr>
+          <w:lang w:val="en-US"/>
+        </w:rPr>
+        <w:t>close</w:t>
+      </w:r>
+      <w:r>
+        <w:t xml:space="preserve"> </w:t>
+      </w:r>
+      <w:r>
+        <w:t xml:space="preserve">– нет, или наоборот. </w:t>
+      </w:r>
+      <w:r>
         <w:lastRenderedPageBreak/>
-        <w:t>и передается корневой вершине дерева поведения</w:t>
-      </w:r>
-      <w:r>
-        <w:t xml:space="preserve">. </w:t>
-      </w:r>
-    </w:p>
-    <w:p>
-      <w:r>
-        <w:t xml:space="preserve">Все вершины, представленные на рисунке 2.2, наследуются от класса </w:t>
-      </w:r>
-      <w:r>
-        <w:rPr>
-          <w:lang w:val="en-US"/>
-        </w:rPr>
-        <w:t>Node</w:t>
-      </w:r>
-      <w:r>
-        <w:t xml:space="preserve"> </w:t>
-      </w:r>
-      <w:r>
-        <w:t xml:space="preserve">и реализуют некоторые его абстрактные функции, необходимые для обеспечения логики вершины. </w:t>
-      </w:r>
-    </w:p>
-    <w:p>
-      <w:r>
-        <w:t xml:space="preserve">Так сигнал на исполнение запускает </w:t>
-      </w:r>
-      <w:r>
-        <w:t>метод</w:t>
-      </w:r>
-      <w:r>
-        <w:t xml:space="preserve"> </w:t>
-      </w:r>
-      <w:r>
-        <w:rPr>
-          <w:lang w:val="en-US"/>
-        </w:rPr>
-        <w:t>tick</w:t>
-      </w:r>
-      <w:r>
-        <w:t xml:space="preserve">, которая реализует ядро логики вершины. Например, вершина-действие </w:t>
-      </w:r>
-      <w:r>
-        <w:rPr>
-          <w:lang w:val="en-US"/>
-        </w:rPr>
-        <w:t>Wait</w:t>
-      </w:r>
-      <w:r>
-        <w:t xml:space="preserve"> </w:t>
-      </w:r>
-      <w:r>
-        <w:t xml:space="preserve">в этом методе </w:t>
-      </w:r>
-      <w:r>
-        <w:t>проверяет, прошло ли достаточное время с моме</w:t>
-      </w:r>
-      <w:r>
-        <w:t>нта первого запуска. Абстрактный</w:t>
-      </w:r>
-      <w:r>
-        <w:t xml:space="preserve"> </w:t>
-      </w:r>
-      <w:r>
-        <w:t>метод</w:t>
-      </w:r>
-      <w:r>
-        <w:t xml:space="preserve"> </w:t>
-      </w:r>
-      <w:r>
-        <w:rPr>
-          <w:lang w:val="en-US"/>
-        </w:rPr>
-        <w:t>enter</w:t>
-      </w:r>
-      <w:r>
-        <w:t xml:space="preserve"> </w:t>
-      </w:r>
-      <w:r>
-        <w:t xml:space="preserve">класса </w:t>
-      </w:r>
-      <w:r>
-        <w:rPr>
-          <w:lang w:val="en-US"/>
-        </w:rPr>
-        <w:t>Node</w:t>
-      </w:r>
-      <w:r>
-        <w:t xml:space="preserve"> запускается всякий раз, когда сигнал на исполнение пришел в вершину. </w:t>
-      </w:r>
-      <w:r>
-        <w:t>Метод</w:t>
-      </w:r>
-      <w:r>
-        <w:t xml:space="preserve"> </w:t>
-      </w:r>
-      <w:r>
-        <w:rPr>
-          <w:lang w:val="en-US"/>
-        </w:rPr>
-        <w:t>open</w:t>
-      </w:r>
-      <w:r>
-        <w:t xml:space="preserve"> запускается только в том случае, если после последнего запуска данной вершины она вернула результат не «запущено». </w:t>
-      </w:r>
-      <w:r>
-        <w:t>Метод</w:t>
-      </w:r>
-      <w:r>
-        <w:t xml:space="preserve"> </w:t>
-      </w:r>
-      <w:r>
-        <w:rPr>
-          <w:lang w:val="en-US"/>
-        </w:rPr>
-        <w:t>close</w:t>
-      </w:r>
-      <w:r>
-        <w:t xml:space="preserve"> запускается в том случае, если текущее результат не «запущено». Таким образом,</w:t>
-      </w:r>
-      <w:r>
-        <w:t xml:space="preserve"> в один момент принятия решения</w:t>
-      </w:r>
-      <w:r>
-        <w:t xml:space="preserve"> могут быть ситуации, когда </w:t>
-      </w:r>
-      <w:r>
-        <w:t>метод</w:t>
-      </w:r>
-      <w:r>
-        <w:t xml:space="preserve"> </w:t>
-      </w:r>
-      <w:r>
-        <w:rPr>
-          <w:lang w:val="en-US"/>
-        </w:rPr>
-        <w:t>open</w:t>
-      </w:r>
-      <w:r>
-        <w:t xml:space="preserve"> </w:t>
-      </w:r>
-      <w:r>
-        <w:t>был запущен</w:t>
-      </w:r>
-      <w:r>
-        <w:t xml:space="preserve">, а </w:t>
-      </w:r>
-      <w:r>
-        <w:t>метод</w:t>
-      </w:r>
-      <w:r>
-        <w:t xml:space="preserve"> </w:t>
-      </w:r>
-      <w:r>
-        <w:rPr>
-          <w:lang w:val="en-US"/>
-        </w:rPr>
-        <w:t>close</w:t>
-      </w:r>
-      <w:r>
-        <w:t xml:space="preserve"> </w:t>
-      </w:r>
-      <w:r>
-        <w:t xml:space="preserve">– нет, или наоборот. </w:t>
-      </w:r>
-      <w:r>
         <w:t>Метод</w:t>
       </w:r>
       <w:r>
@@ -8036,7 +8136,16 @@
       </w:pPr>
       <w:bookmarkStart w:id="19" w:name="_Toc422341925"/>
       <w:r>
-        <w:t>Пример использования</w:t>
+        <w:t>Разработка п</w:t>
+      </w:r>
+      <w:r>
+        <w:t>ример</w:t>
+      </w:r>
+      <w:r>
+        <w:t>а</w:t>
+      </w:r>
+      <w:r>
+        <w:t xml:space="preserve"> использования</w:t>
       </w:r>
       <w:r>
         <w:t xml:space="preserve"> библиотеки </w:t>
@@ -8125,17 +8234,675 @@
         <w:t xml:space="preserve">Виртуальный персонаж (далее компьютер) и персонаж, управляемый человеком (далее человек) будут иметь общий метод – двигаться к некоторой точке с </w:t>
       </w:r>
       <w:r>
+        <w:t xml:space="preserve">некоторой скоростью, поэтому создадим общий для них класс </w:t>
+      </w:r>
+      <w:r>
+        <w:rPr>
+          <w:rStyle w:val="aff9"/>
+        </w:rPr>
+        <w:t>Man</w:t>
+      </w:r>
+      <w:r>
+        <w:t>:</w:t>
+      </w:r>
+    </w:p>
+    <w:p>
+      <w:pPr>
+        <w:pStyle w:val="aff8"/>
+        <w:rPr>
+          <w:rFonts w:eastAsiaTheme="minorHAnsi"/>
+        </w:rPr>
+      </w:pPr>
+      <w:r>
+        <w:rPr>
+          <w:rFonts w:eastAsiaTheme="minorHAnsi"/>
+        </w:rPr>
+        <w:t>class Man extends Circle {</w:t>
+      </w:r>
+    </w:p>
+    <w:p>
+      <w:pPr>
+        <w:pStyle w:val="aff8"/>
+        <w:rPr>
+          <w:rFonts w:eastAsiaTheme="minorHAnsi"/>
+          <w:lang w:val="en-US"/>
+        </w:rPr>
+      </w:pPr>
+      <w:r>
+        <w:rPr>
+          <w:rFonts w:eastAsiaTheme="minorHAnsi"/>
+          <w:lang w:val="en-US"/>
+        </w:rPr>
+        <w:t xml:space="preserve">    Body physicBody;</w:t>
+      </w:r>
+    </w:p>
+    <w:p>
+      <w:pPr>
+        <w:pStyle w:val="aff8"/>
+        <w:rPr>
+          <w:rFonts w:eastAsiaTheme="minorHAnsi"/>
+          <w:lang w:val="en-US"/>
+        </w:rPr>
+      </w:pPr>
+    </w:p>
+    <w:p>
+      <w:pPr>
+        <w:pStyle w:val="aff8"/>
+        <w:rPr>
+          <w:rFonts w:eastAsiaTheme="minorHAnsi"/>
+          <w:lang w:val="en-US"/>
+        </w:rPr>
+      </w:pPr>
+      <w:r>
+        <w:rPr>
+          <w:rFonts w:eastAsiaTheme="minorHAnsi"/>
+          <w:lang w:val="en-US"/>
+        </w:rPr>
+        <w:t xml:space="preserve">    public Man(Body physicBody, float x, float y) {</w:t>
+      </w:r>
+    </w:p>
+    <w:p>
+      <w:pPr>
+        <w:pStyle w:val="aff8"/>
+        <w:rPr>
+          <w:rFonts w:eastAsiaTheme="minorHAnsi"/>
+          <w:lang w:val="en-US"/>
+        </w:rPr>
+      </w:pPr>
+      <w:r>
+        <w:rPr>
+          <w:rFonts w:eastAsiaTheme="minorHAnsi"/>
+          <w:lang w:val="en-US"/>
+        </w:rPr>
+        <w:t xml:space="preserve">        this.physicBody = physicBody;</w:t>
+      </w:r>
+    </w:p>
+    <w:p>
+      <w:pPr>
+        <w:pStyle w:val="aff8"/>
+        <w:rPr>
+          <w:rFonts w:eastAsiaTheme="minorHAnsi"/>
+          <w:lang w:val="en-US"/>
+        </w:rPr>
+      </w:pPr>
+      <w:r>
+        <w:rPr>
+          <w:rFonts w:eastAsiaTheme="minorHAnsi"/>
+          <w:lang w:val="en-US"/>
+        </w:rPr>
+        <w:t xml:space="preserve">        this.setPosition(x, y);</w:t>
+      </w:r>
+    </w:p>
+    <w:p>
+      <w:pPr>
+        <w:pStyle w:val="aff8"/>
+        <w:rPr>
+          <w:rFonts w:eastAsiaTheme="minorHAnsi"/>
+          <w:lang w:val="en-US"/>
+        </w:rPr>
+      </w:pPr>
+      <w:r>
+        <w:rPr>
+          <w:rFonts w:eastAsiaTheme="minorHAnsi"/>
+          <w:lang w:val="en-US"/>
+        </w:rPr>
+        <w:t xml:space="preserve">        this.setRadius(</w:t>
+      </w:r>
+      <w:r>
+        <w:rPr>
+          <w:rFonts w:eastAsiaTheme="minorHAnsi"/>
+          <w:highlight w:val="lightGray"/>
+          <w:lang w:val="en-US"/>
+        </w:rPr>
+        <w:t>manRadius</w:t>
+      </w:r>
+      <w:r>
+        <w:rPr>
+          <w:rFonts w:eastAsiaTheme="minorHAnsi"/>
+          <w:lang w:val="en-US"/>
+        </w:rPr>
+        <w:t>);</w:t>
+      </w:r>
+    </w:p>
+    <w:p>
+      <w:pPr>
+        <w:pStyle w:val="aff8"/>
+        <w:rPr>
+          <w:rFonts w:eastAsiaTheme="minorHAnsi"/>
+          <w:lang w:val="en-US"/>
+        </w:rPr>
+      </w:pPr>
+      <w:r>
+        <w:rPr>
+          <w:rFonts w:eastAsiaTheme="minorHAnsi"/>
+          <w:lang w:val="en-US"/>
+        </w:rPr>
+        <w:t xml:space="preserve">    }</w:t>
+      </w:r>
+    </w:p>
+    <w:p>
+      <w:pPr>
+        <w:pStyle w:val="aff8"/>
+        <w:rPr>
+          <w:rFonts w:eastAsiaTheme="minorHAnsi"/>
+          <w:lang w:val="en-US"/>
+        </w:rPr>
+      </w:pPr>
+      <w:r>
+        <w:rPr>
+          <w:rFonts w:eastAsiaTheme="minorHAnsi"/>
+          <w:lang w:val="en-US"/>
+        </w:rPr>
+        <w:t xml:space="preserve">    @Override</w:t>
+      </w:r>
+    </w:p>
+    <w:p>
+      <w:pPr>
+        <w:pStyle w:val="aff8"/>
+        <w:rPr>
+          <w:rFonts w:eastAsiaTheme="minorHAnsi"/>
+          <w:lang w:val="en-US"/>
+        </w:rPr>
+      </w:pPr>
+      <w:r>
+        <w:rPr>
+          <w:rFonts w:eastAsiaTheme="minorHAnsi"/>
+          <w:lang w:val="en-US"/>
+        </w:rPr>
+        <w:t xml:space="preserve">    public void setPosition(float x, float y) {</w:t>
+      </w:r>
+    </w:p>
+    <w:p>
+      <w:pPr>
+        <w:pStyle w:val="aff8"/>
+        <w:rPr>
+          <w:rFonts w:eastAsiaTheme="minorHAnsi"/>
+          <w:lang w:val="en-US"/>
+        </w:rPr>
+      </w:pPr>
+      <w:r>
+        <w:rPr>
+          <w:rFonts w:eastAsiaTheme="minorHAnsi"/>
+          <w:lang w:val="en-US"/>
+        </w:rPr>
+        <w:t xml:space="preserve">        super.setPosition(x, y);</w:t>
+      </w:r>
+    </w:p>
+    <w:p>
+      <w:pPr>
+        <w:pStyle w:val="aff8"/>
+        <w:rPr>
+          <w:rFonts w:eastAsiaTheme="minorHAnsi"/>
+          <w:lang w:val="en-US"/>
+        </w:rPr>
+      </w:pPr>
+      <w:r>
+        <w:rPr>
+          <w:rFonts w:eastAsiaTheme="minorHAnsi"/>
+          <w:lang w:val="en-US"/>
+        </w:rPr>
+        <w:t xml:space="preserve">        this.physicBody.setTransform(x, y, 0);</w:t>
+      </w:r>
+    </w:p>
+    <w:p>
+      <w:pPr>
+        <w:pStyle w:val="aff8"/>
+        <w:rPr>
+          <w:rFonts w:eastAsiaTheme="minorHAnsi"/>
+          <w:lang w:val="en-US"/>
+        </w:rPr>
+      </w:pPr>
+      <w:r>
+        <w:rPr>
+          <w:rFonts w:eastAsiaTheme="minorHAnsi"/>
+          <w:lang w:val="en-US"/>
+        </w:rPr>
+        <w:t xml:space="preserve">    }</w:t>
+      </w:r>
+    </w:p>
+    <w:p>
+      <w:pPr>
+        <w:pStyle w:val="aff8"/>
+        <w:rPr>
+          <w:rFonts w:eastAsiaTheme="minorHAnsi"/>
+          <w:lang w:val="en-US"/>
+        </w:rPr>
+      </w:pPr>
+      <w:r>
+        <w:rPr>
+          <w:rFonts w:eastAsiaTheme="minorHAnsi"/>
+          <w:lang w:val="en-US"/>
+        </w:rPr>
+        <w:t xml:space="preserve">    public void moveTo(Vector2 location, float velocity) {</w:t>
+      </w:r>
+    </w:p>
+    <w:p>
+      <w:pPr>
+        <w:pStyle w:val="aff8"/>
+        <w:rPr>
+          <w:rFonts w:eastAsiaTheme="minorHAnsi"/>
+          <w:lang w:val="en-US"/>
+        </w:rPr>
+      </w:pPr>
+      <w:r>
+        <w:rPr>
+          <w:rFonts w:eastAsiaTheme="minorHAnsi"/>
+          <w:lang w:val="en-US"/>
+        </w:rPr>
+        <w:t xml:space="preserve">        float manAng = physicBody.getAngle();</w:t>
+      </w:r>
+    </w:p>
+    <w:p>
+      <w:pPr>
+        <w:pStyle w:val="aff8"/>
+        <w:rPr>
+          <w:rFonts w:eastAsiaTheme="minorHAnsi"/>
+          <w:lang w:val="en-US"/>
+        </w:rPr>
+      </w:pPr>
+      <w:r>
+        <w:rPr>
+          <w:rFonts w:eastAsiaTheme="minorHAnsi"/>
+          <w:lang w:val="en-US"/>
+        </w:rPr>
         <w:lastRenderedPageBreak/>
-        <w:t xml:space="preserve">некоторой скоростью, поэтому создадим общий для них класс </w:t>
+        <w:t xml:space="preserve">        float manToLocAng = (float) Math.atan2(</w:t>
+      </w:r>
+    </w:p>
+    <w:p>
+      <w:pPr>
+        <w:pStyle w:val="aff8"/>
+        <w:rPr>
+          <w:rFonts w:eastAsiaTheme="minorHAnsi"/>
+          <w:lang w:val="en-US"/>
+        </w:rPr>
+      </w:pPr>
+      <w:r>
+        <w:rPr>
+          <w:rFonts w:eastAsiaTheme="minorHAnsi"/>
+          <w:lang w:val="en-US"/>
+        </w:rPr>
+        <w:t xml:space="preserve">                location.y - physicBody.getPosition().y,</w:t>
+      </w:r>
+    </w:p>
+    <w:p>
+      <w:pPr>
+        <w:pStyle w:val="aff8"/>
+        <w:rPr>
+          <w:rFonts w:eastAsiaTheme="minorHAnsi"/>
+          <w:lang w:val="en-US"/>
+        </w:rPr>
+      </w:pPr>
+      <w:r>
+        <w:rPr>
+          <w:rFonts w:eastAsiaTheme="minorHAnsi"/>
+          <w:lang w:val="en-US"/>
+        </w:rPr>
+        <w:t xml:space="preserve">                location.x - physicBody.getPosition().x</w:t>
+      </w:r>
+    </w:p>
+    <w:p>
+      <w:pPr>
+        <w:pStyle w:val="aff8"/>
+        <w:rPr>
+          <w:rFonts w:eastAsiaTheme="minorHAnsi"/>
+          <w:lang w:val="en-US"/>
+        </w:rPr>
+      </w:pPr>
+      <w:r>
+        <w:rPr>
+          <w:rFonts w:eastAsiaTheme="minorHAnsi"/>
+          <w:lang w:val="en-US"/>
+        </w:rPr>
+        <w:t xml:space="preserve">        );</w:t>
+      </w:r>
+    </w:p>
+    <w:p>
+      <w:pPr>
+        <w:pStyle w:val="aff8"/>
+        <w:rPr>
+          <w:rFonts w:eastAsiaTheme="minorHAnsi"/>
+          <w:lang w:val="en-US"/>
+        </w:rPr>
+      </w:pPr>
+      <w:r>
+        <w:rPr>
+          <w:rFonts w:eastAsiaTheme="minorHAnsi"/>
+          <w:lang w:val="en-US"/>
+        </w:rPr>
+        <w:t xml:space="preserve">        if (Math.abs(manAng - manToLocAng) &gt; 0.1) {</w:t>
+      </w:r>
+    </w:p>
+    <w:p>
+      <w:pPr>
+        <w:pStyle w:val="aff8"/>
+        <w:rPr>
+          <w:rFonts w:eastAsiaTheme="minorHAnsi"/>
+          <w:lang w:val="en-US"/>
+        </w:rPr>
+      </w:pPr>
+      <w:r>
+        <w:rPr>
+          <w:rFonts w:eastAsiaTheme="minorHAnsi"/>
+          <w:lang w:val="en-US"/>
+        </w:rPr>
+        <w:t xml:space="preserve">            physicBody.setLinearVelocity(Vector2.Zero);</w:t>
+      </w:r>
+    </w:p>
+    <w:p>
+      <w:pPr>
+        <w:pStyle w:val="aff8"/>
+        <w:rPr>
+          <w:rFonts w:eastAsiaTheme="minorHAnsi"/>
+          <w:lang w:val="en-US"/>
+        </w:rPr>
+      </w:pPr>
+      <w:r>
+        <w:rPr>
+          <w:rFonts w:eastAsiaTheme="minorHAnsi"/>
+          <w:lang w:val="en-US"/>
+        </w:rPr>
+        <w:t xml:space="preserve">            physicBody.setAngularVelocity(manAng &gt; manToLocAng ? -5 : 5);</w:t>
+      </w:r>
+    </w:p>
+    <w:p>
+      <w:pPr>
+        <w:pStyle w:val="aff8"/>
+        <w:rPr>
+          <w:rFonts w:eastAsiaTheme="minorHAnsi"/>
+          <w:lang w:val="en-US"/>
+        </w:rPr>
+      </w:pPr>
+      <w:r>
+        <w:rPr>
+          <w:rFonts w:eastAsiaTheme="minorHAnsi"/>
+          <w:lang w:val="en-US"/>
+        </w:rPr>
+        <w:t xml:space="preserve">        } else {</w:t>
+      </w:r>
+    </w:p>
+    <w:p>
+      <w:pPr>
+        <w:pStyle w:val="aff8"/>
+        <w:rPr>
+          <w:rFonts w:eastAsiaTheme="minorHAnsi"/>
+          <w:lang w:val="en-US"/>
+        </w:rPr>
+      </w:pPr>
+      <w:r>
+        <w:rPr>
+          <w:rFonts w:eastAsiaTheme="minorHAnsi"/>
+          <w:lang w:val="en-US"/>
+        </w:rPr>
+        <w:t xml:space="preserve">            physicBody.setLinearVelocity(</w:t>
+      </w:r>
+    </w:p>
+    <w:p>
+      <w:pPr>
+        <w:pStyle w:val="aff8"/>
+        <w:rPr>
+          <w:rFonts w:eastAsiaTheme="minorHAnsi"/>
+          <w:lang w:val="en-US"/>
+        </w:rPr>
+      </w:pPr>
+      <w:r>
+        <w:rPr>
+          <w:rFonts w:eastAsiaTheme="minorHAnsi"/>
+          <w:lang w:val="en-US"/>
+        </w:rPr>
+        <w:t xml:space="preserve">                    new Vector2(</w:t>
+      </w:r>
+    </w:p>
+    <w:p>
+      <w:pPr>
+        <w:pStyle w:val="aff8"/>
+        <w:rPr>
+          <w:rFonts w:eastAsiaTheme="minorHAnsi"/>
+          <w:lang w:val="en-US"/>
+        </w:rPr>
+      </w:pPr>
+      <w:r>
+        <w:rPr>
+          <w:rFonts w:eastAsiaTheme="minorHAnsi"/>
+          <w:lang w:val="en-US"/>
+        </w:rPr>
+        <w:t xml:space="preserve">                            location.x - physicBody.getPosition().x,</w:t>
+      </w:r>
+    </w:p>
+    <w:p>
+      <w:pPr>
+        <w:pStyle w:val="aff8"/>
+        <w:rPr>
+          <w:rFonts w:eastAsiaTheme="minorHAnsi"/>
+          <w:lang w:val="en-US"/>
+        </w:rPr>
+      </w:pPr>
+      <w:r>
+        <w:rPr>
+          <w:rFonts w:eastAsiaTheme="minorHAnsi"/>
+          <w:lang w:val="en-US"/>
+        </w:rPr>
+        <w:t xml:space="preserve">                            location.y - physicBody.getPosition().y</w:t>
+      </w:r>
+    </w:p>
+    <w:p>
+      <w:pPr>
+        <w:pStyle w:val="aff8"/>
+        <w:rPr>
+          <w:rFonts w:eastAsiaTheme="minorHAnsi"/>
+          <w:lang w:val="en-US"/>
+        </w:rPr>
+      </w:pPr>
+      <w:r>
+        <w:rPr>
+          <w:rFonts w:eastAsiaTheme="minorHAnsi"/>
+          <w:lang w:val="en-US"/>
+        </w:rPr>
+        <w:t xml:space="preserve">                    ).nor().scl(velocity)</w:t>
+      </w:r>
+    </w:p>
+    <w:p>
+      <w:pPr>
+        <w:pStyle w:val="aff8"/>
+        <w:rPr>
+          <w:rFonts w:eastAsiaTheme="minorHAnsi"/>
+          <w:lang w:val="en-US"/>
+        </w:rPr>
+      </w:pPr>
+      <w:r>
+        <w:rPr>
+          <w:rFonts w:eastAsiaTheme="minorHAnsi"/>
+          <w:lang w:val="en-US"/>
+        </w:rPr>
+        <w:t xml:space="preserve">            );</w:t>
+      </w:r>
+    </w:p>
+    <w:p>
+      <w:pPr>
+        <w:pStyle w:val="aff8"/>
+        <w:rPr>
+          <w:rFonts w:eastAsiaTheme="minorHAnsi"/>
+          <w:lang w:val="en-US"/>
+        </w:rPr>
+      </w:pPr>
+      <w:r>
+        <w:rPr>
+          <w:rFonts w:eastAsiaTheme="minorHAnsi"/>
+          <w:lang w:val="en-US"/>
+        </w:rPr>
+        <w:t xml:space="preserve">            physicBody.setAngularVelocity(0);</w:t>
+      </w:r>
+    </w:p>
+    <w:p>
+      <w:pPr>
+        <w:pStyle w:val="aff8"/>
+        <w:rPr>
+          <w:rFonts w:eastAsiaTheme="minorHAnsi"/>
+          <w:lang w:val="en-US"/>
+        </w:rPr>
+      </w:pPr>
+      <w:r>
+        <w:rPr>
+          <w:rFonts w:eastAsiaTheme="minorHAnsi"/>
+          <w:lang w:val="en-US"/>
+        </w:rPr>
+        <w:t xml:space="preserve">        }</w:t>
+      </w:r>
+    </w:p>
+    <w:p>
+      <w:pPr>
+        <w:pStyle w:val="aff8"/>
+        <w:rPr>
+          <w:rFonts w:eastAsiaTheme="minorHAnsi"/>
+          <w:lang w:val="en-US"/>
+        </w:rPr>
+      </w:pPr>
+      <w:r>
+        <w:rPr>
+          <w:rFonts w:eastAsiaTheme="minorHAnsi"/>
+          <w:lang w:val="en-US"/>
+        </w:rPr>
+        <w:t xml:space="preserve">    }</w:t>
+      </w:r>
+    </w:p>
+    <w:p>
+      <w:pPr>
+        <w:pStyle w:val="aff8"/>
+        <w:rPr>
+          <w:rFonts w:eastAsiaTheme="minorHAnsi"/>
+          <w:lang w:val="en-US"/>
+        </w:rPr>
+      </w:pPr>
+      <w:r>
+        <w:rPr>
+          <w:rFonts w:eastAsiaTheme="minorHAnsi"/>
+          <w:lang w:val="en-US"/>
+        </w:rPr>
+        <w:t xml:space="preserve">    public void stop() {</w:t>
+      </w:r>
+    </w:p>
+    <w:p>
+      <w:pPr>
+        <w:pStyle w:val="aff8"/>
+        <w:rPr>
+          <w:rFonts w:eastAsiaTheme="minorHAnsi"/>
+          <w:lang w:val="en-US"/>
+        </w:rPr>
+      </w:pPr>
+      <w:r>
+        <w:rPr>
+          <w:rFonts w:eastAsiaTheme="minorHAnsi"/>
+          <w:lang w:val="en-US"/>
+        </w:rPr>
+        <w:t xml:space="preserve">        physicBody.setAngularVelocity(0);</w:t>
+      </w:r>
+    </w:p>
+    <w:p>
+      <w:pPr>
+        <w:pStyle w:val="aff8"/>
+        <w:rPr>
+          <w:rFonts w:eastAsiaTheme="minorHAnsi"/>
+          <w:lang w:val="en-US"/>
+        </w:rPr>
+      </w:pPr>
+      <w:r>
+        <w:rPr>
+          <w:rFonts w:eastAsiaTheme="minorHAnsi"/>
+          <w:lang w:val="en-US"/>
+        </w:rPr>
+        <w:t xml:space="preserve">        physicBody.setLinearVelocity(Vector2.Zero);</w:t>
+      </w:r>
+    </w:p>
+    <w:p>
+      <w:pPr>
+        <w:pStyle w:val="aff8"/>
+        <w:rPr>
+          <w:rFonts w:eastAsiaTheme="minorHAnsi"/>
+        </w:rPr>
+      </w:pPr>
+      <w:r>
+        <w:rPr>
+          <w:rFonts w:eastAsiaTheme="minorHAnsi"/>
+        </w:rPr>
+        <w:t xml:space="preserve">    }</w:t>
+      </w:r>
+    </w:p>
+    <w:p>
+      <w:pPr>
+        <w:pStyle w:val="aff8"/>
+        <w:rPr>
+          <w:rFonts w:eastAsiaTheme="minorHAnsi"/>
+        </w:rPr>
+      </w:pPr>
+      <w:r>
+        <w:rPr>
+          <w:rFonts w:eastAsiaTheme="minorHAnsi"/>
+        </w:rPr>
+        <w:t>}</w:t>
+      </w:r>
+    </w:p>
+    <w:p>
+      <w:r>
+        <w:t xml:space="preserve">Метод </w:t>
       </w:r>
       <w:r>
         <w:rPr>
           <w:rStyle w:val="aff9"/>
         </w:rPr>
-        <w:t>Man</w:t>
-      </w:r>
-      <w:r>
-        <w:t>:</w:t>
+        <w:t>moveTo(Vector2 location, float velocity)</w:t>
+      </w:r>
+      <w:r>
+        <w:t xml:space="preserve"> </w:t>
+      </w:r>
+      <w:r>
+        <w:t xml:space="preserve">сначала разворачивает персонажа по направлению к точке </w:t>
+      </w:r>
+      <w:r>
+        <w:rPr>
+          <w:rStyle w:val="aff9"/>
+        </w:rPr>
+        <w:t>location</w:t>
+      </w:r>
+      <w:r>
+        <w:t>, а затем двигает</w:t>
+      </w:r>
+      <w:r>
+        <w:t xml:space="preserve"> </w:t>
+      </w:r>
+      <w:r>
+        <w:t>вдоль этого направления</w:t>
+      </w:r>
+      <w:r>
+        <w:t xml:space="preserve"> со скоростью </w:t>
+      </w:r>
+      <w:r>
+        <w:rPr>
+          <w:rStyle w:val="aff9"/>
+        </w:rPr>
+        <w:t>velocity</w:t>
+      </w:r>
+      <w:r>
+        <w:t xml:space="preserve">. </w:t>
+      </w:r>
+      <w:r>
+        <w:t xml:space="preserve">Метод </w:t>
+      </w:r>
+      <w:r>
+        <w:rPr>
+          <w:rStyle w:val="aff9"/>
+        </w:rPr>
+        <w:t>stop()</w:t>
+      </w:r>
+      <w:r>
+        <w:t xml:space="preserve"> </w:t>
+      </w:r>
+      <w:r>
+        <w:t>устанавливает линейную и угловую скорость значением ноль.</w:t>
+      </w:r>
+    </w:p>
+    <w:p>
+      <w:r>
+        <w:t>Класс для человека не будет иметь каких-либо дополнительных методов, так как его задача – двигаться туда, куда укажет пользователь:</w:t>
       </w:r>
     </w:p>
     <w:p>
@@ -8143,13 +8910,38 @@
         <w:pStyle w:val="aff8"/>
         <w:rPr>
           <w:rFonts w:eastAsiaTheme="minorHAnsi"/>
-        </w:rPr>
-      </w:pPr>
-      <w:r>
-        <w:rPr>
-          <w:rFonts w:eastAsiaTheme="minorHAnsi"/>
-        </w:rPr>
-        <w:t>class Man extends Circle {</w:t>
+          <w:lang w:val="en-US" w:eastAsia="en-US"/>
+        </w:rPr>
+      </w:pPr>
+      <w:r>
+        <w:rPr>
+          <w:rFonts w:eastAsiaTheme="minorHAnsi"/>
+          <w:bCs/>
+          <w:lang w:val="en-US" w:eastAsia="en-US"/>
+        </w:rPr>
+        <w:t>class</w:t>
+      </w:r>
+      <w:r>
+        <w:rPr>
+          <w:rFonts w:eastAsiaTheme="minorHAnsi"/>
+          <w:lang w:val="en-US" w:eastAsia="en-US"/>
+        </w:rPr>
+        <w:t xml:space="preserve"> Human </w:t>
+      </w:r>
+      <w:r>
+        <w:rPr>
+          <w:rFonts w:eastAsiaTheme="minorHAnsi"/>
+          <w:bCs/>
+          <w:lang w:val="en-US" w:eastAsia="en-US"/>
+        </w:rPr>
+        <w:t>extends</w:t>
+      </w:r>
+      <w:r>
+        <w:rPr>
+          <w:rFonts w:eastAsiaTheme="minorHAnsi"/>
+          <w:lang w:val="en-US" w:eastAsia="en-US"/>
+        </w:rPr>
+        <w:t xml:space="preserve"> Man {</w:t>
       </w:r>
     </w:p>
     <w:p>
@@ -8157,15 +8949,60 @@
         <w:pStyle w:val="aff8"/>
         <w:rPr>
           <w:rFonts w:eastAsiaTheme="minorHAnsi"/>
-          <w:lang w:val="en-US"/>
-        </w:rPr>
-      </w:pPr>
-      <w:r>
-        <w:rPr>
-          <w:rFonts w:eastAsiaTheme="minorHAnsi"/>
-          <w:lang w:val="en-US"/>
-        </w:rPr>
-        <w:t xml:space="preserve">    Body physicBody;</w:t>
+          <w:lang w:val="en-US" w:eastAsia="en-US"/>
+        </w:rPr>
+      </w:pPr>
+      <w:r>
+        <w:rPr>
+          <w:rFonts w:eastAsiaTheme="minorHAnsi"/>
+          <w:lang w:val="en-US" w:eastAsia="en-US"/>
+        </w:rPr>
+        <w:t xml:space="preserve">    </w:t>
+      </w:r>
+      <w:r>
+        <w:rPr>
+          <w:rFonts w:eastAsiaTheme="minorHAnsi"/>
+          <w:bCs/>
+          <w:lang w:val="en-US" w:eastAsia="en-US"/>
+        </w:rPr>
+        <w:t>public</w:t>
+      </w:r>
+      <w:r>
+        <w:rPr>
+          <w:rFonts w:eastAsiaTheme="minorHAnsi"/>
+          <w:lang w:val="en-US" w:eastAsia="en-US"/>
+        </w:rPr>
+        <w:t xml:space="preserve"> Human(Body physicBody, </w:t>
+      </w:r>
+      <w:r>
+        <w:rPr>
+          <w:rFonts w:eastAsiaTheme="minorHAnsi"/>
+          <w:bCs/>
+          <w:lang w:val="en-US" w:eastAsia="en-US"/>
+        </w:rPr>
+        <w:t>float</w:t>
+      </w:r>
+      <w:r>
+        <w:rPr>
+          <w:rFonts w:eastAsiaTheme="minorHAnsi"/>
+          <w:lang w:val="en-US" w:eastAsia="en-US"/>
+        </w:rPr>
+        <w:t xml:space="preserve"> x, </w:t>
+      </w:r>
+      <w:r>
+        <w:rPr>
+          <w:rFonts w:eastAsiaTheme="minorHAnsi"/>
+          <w:bCs/>
+          <w:lang w:val="en-US" w:eastAsia="en-US"/>
+        </w:rPr>
+        <w:t>float</w:t>
+      </w:r>
+      <w:r>
+        <w:rPr>
+          <w:rFonts w:eastAsiaTheme="minorHAnsi"/>
+          <w:lang w:val="en-US" w:eastAsia="en-US"/>
+        </w:rPr>
+        <w:t xml:space="preserve"> y) {</w:t>
       </w:r>
     </w:p>
     <w:p>
@@ -8173,40 +9010,77 @@
         <w:pStyle w:val="aff8"/>
         <w:rPr>
           <w:rFonts w:eastAsiaTheme="minorHAnsi"/>
-          <w:lang w:val="en-US"/>
-        </w:rPr>
-      </w:pPr>
+          <w:lang w:eastAsia="en-US"/>
+        </w:rPr>
+      </w:pPr>
+      <w:r>
+        <w:rPr>
+          <w:rFonts w:eastAsiaTheme="minorHAnsi"/>
+          <w:lang w:eastAsia="en-US"/>
+        </w:rPr>
+        <w:t xml:space="preserve">    </w:t>
+      </w:r>
+      <w:r>
+        <w:rPr>
+          <w:rFonts w:eastAsiaTheme="minorHAnsi"/>
+          <w:lang w:eastAsia="en-US"/>
+        </w:rPr>
+        <w:t xml:space="preserve"> </w:t>
+      </w:r>
+      <w:r>
+        <w:rPr>
+          <w:rFonts w:eastAsiaTheme="minorHAnsi"/>
+          <w:lang w:eastAsia="en-US"/>
+        </w:rPr>
+        <w:t xml:space="preserve">   </w:t>
+      </w:r>
+      <w:r>
+        <w:rPr>
+          <w:rFonts w:eastAsiaTheme="minorHAnsi"/>
+          <w:bCs/>
+          <w:lang w:eastAsia="en-US"/>
+        </w:rPr>
+        <w:t>super</w:t>
+      </w:r>
+      <w:r>
+        <w:rPr>
+          <w:rFonts w:eastAsiaTheme="minorHAnsi"/>
+          <w:lang w:eastAsia="en-US"/>
+        </w:rPr>
+        <w:t>(physicBody, x, y);</w:t>
+      </w:r>
     </w:p>
     <w:p>
       <w:pPr>
         <w:pStyle w:val="aff8"/>
         <w:rPr>
           <w:rFonts w:eastAsiaTheme="minorHAnsi"/>
-          <w:lang w:val="en-US"/>
-        </w:rPr>
-      </w:pPr>
-      <w:r>
-        <w:rPr>
-          <w:rFonts w:eastAsiaTheme="minorHAnsi"/>
-          <w:lang w:val="en-US"/>
-        </w:rPr>
-        <w:t xml:space="preserve">    public Man(Body physicBody, float x, float y) {</w:t>
+          <w:lang w:eastAsia="en-US"/>
+        </w:rPr>
+      </w:pPr>
+      <w:r>
+        <w:rPr>
+          <w:rFonts w:eastAsiaTheme="minorHAnsi"/>
+          <w:lang w:eastAsia="en-US"/>
+        </w:rPr>
+        <w:t xml:space="preserve">    }</w:t>
       </w:r>
     </w:p>
     <w:p>
       <w:pPr>
         <w:pStyle w:val="aff8"/>
-        <w:rPr>
-          <w:rFonts w:eastAsiaTheme="minorHAnsi"/>
-          <w:lang w:val="en-US"/>
-        </w:rPr>
-      </w:pPr>
-      <w:r>
-        <w:rPr>
-          <w:rFonts w:eastAsiaTheme="minorHAnsi"/>
-          <w:lang w:val="en-US"/>
-        </w:rPr>
-        <w:t xml:space="preserve">        this.physicBody = physicBody;</w:t>
+      </w:pPr>
+      <w:r>
+        <w:rPr>
+          <w:rFonts w:eastAsiaTheme="minorHAnsi"/>
+          <w:lang w:eastAsia="en-US"/>
+        </w:rPr>
+        <w:t>}</w:t>
+      </w:r>
+    </w:p>
+    <w:p>
+      <w:r>
+        <w:t>Класс для компьютера должен принимать решения о том, куда двигаться дальше. Поэтому в его конструкторе создадим дерево поведения с необходимой логикой и добавим метод принятия решения:</w:t>
       </w:r>
     </w:p>
     <w:p>
@@ -8214,15 +9088,39 @@
         <w:pStyle w:val="aff8"/>
         <w:rPr>
           <w:rFonts w:eastAsiaTheme="minorHAnsi"/>
-          <w:lang w:val="en-US"/>
-        </w:rPr>
-      </w:pPr>
-      <w:r>
-        <w:rPr>
-          <w:rFonts w:eastAsiaTheme="minorHAnsi"/>
-          <w:lang w:val="en-US"/>
-        </w:rPr>
-        <w:t xml:space="preserve">        this.setPosition(x, y);</w:t>
+          <w:lang w:val="en-US" w:eastAsia="en-US"/>
+        </w:rPr>
+      </w:pPr>
+      <w:r>
+        <w:rPr>
+          <w:rFonts w:eastAsiaTheme="minorHAnsi"/>
+          <w:bCs/>
+          <w:lang w:val="en-US" w:eastAsia="en-US"/>
+        </w:rPr>
+        <w:lastRenderedPageBreak/>
+        <w:t>class</w:t>
+      </w:r>
+      <w:r>
+        <w:rPr>
+          <w:rFonts w:eastAsiaTheme="minorHAnsi"/>
+          <w:lang w:val="en-US" w:eastAsia="en-US"/>
+        </w:rPr>
+        <w:t xml:space="preserve"> Computer </w:t>
+      </w:r>
+      <w:r>
+        <w:rPr>
+          <w:rFonts w:eastAsiaTheme="minorHAnsi"/>
+          <w:bCs/>
+          <w:lang w:val="en-US" w:eastAsia="en-US"/>
+        </w:rPr>
+        <w:t>extends</w:t>
+      </w:r>
+      <w:r>
+        <w:rPr>
+          <w:rFonts w:eastAsiaTheme="minorHAnsi"/>
+          <w:lang w:val="en-US" w:eastAsia="en-US"/>
+        </w:rPr>
+        <w:t xml:space="preserve"> Man {</w:t>
       </w:r>
     </w:p>
     <w:p>
@@ -8230,28 +9128,326 @@
         <w:pStyle w:val="aff8"/>
         <w:rPr>
           <w:rFonts w:eastAsiaTheme="minorHAnsi"/>
-          <w:lang w:val="en-US"/>
-        </w:rPr>
-      </w:pPr>
-      <w:r>
-        <w:rPr>
-          <w:rFonts w:eastAsiaTheme="minorHAnsi"/>
-          <w:lang w:val="en-US"/>
-        </w:rPr>
-        <w:t xml:space="preserve">        this.setRadius(</w:t>
-      </w:r>
-      <w:r>
-        <w:rPr>
-          <w:rFonts w:eastAsiaTheme="minorHAnsi"/>
-          <w:highlight w:val="lightGray"/>
-          <w:lang w:val="en-US"/>
-        </w:rPr>
-        <w:t>manRadius</w:t>
-      </w:r>
-      <w:r>
-        <w:rPr>
-          <w:rFonts w:eastAsiaTheme="minorHAnsi"/>
-          <w:lang w:val="en-US"/>
+          <w:lang w:val="en-US" w:eastAsia="en-US"/>
+        </w:rPr>
+      </w:pPr>
+      <w:r>
+        <w:rPr>
+          <w:rFonts w:eastAsiaTheme="minorHAnsi"/>
+          <w:lang w:val="en-US" w:eastAsia="en-US"/>
+        </w:rPr>
+        <w:t xml:space="preserve">    BehaviorTree behaviorTree;</w:t>
+      </w:r>
+    </w:p>
+    <w:p>
+      <w:pPr>
+        <w:pStyle w:val="aff8"/>
+        <w:rPr>
+          <w:rFonts w:eastAsiaTheme="minorHAnsi"/>
+          <w:lang w:val="en-US" w:eastAsia="en-US"/>
+        </w:rPr>
+      </w:pPr>
+      <w:r>
+        <w:rPr>
+          <w:rFonts w:eastAsiaTheme="minorHAnsi"/>
+          <w:lang w:val="en-US" w:eastAsia="en-US"/>
+        </w:rPr>
+        <w:t xml:space="preserve">    </w:t>
+      </w:r>
+      <w:r>
+        <w:rPr>
+          <w:rFonts w:eastAsiaTheme="minorHAnsi"/>
+          <w:bCs/>
+          <w:lang w:val="en-US" w:eastAsia="en-US"/>
+        </w:rPr>
+        <w:t>public</w:t>
+      </w:r>
+      <w:r>
+        <w:rPr>
+          <w:rFonts w:eastAsiaTheme="minorHAnsi"/>
+          <w:lang w:val="en-US" w:eastAsia="en-US"/>
+        </w:rPr>
+        <w:t xml:space="preserve"> Computer(Body physicBody, </w:t>
+      </w:r>
+      <w:r>
+        <w:rPr>
+          <w:rFonts w:eastAsiaTheme="minorHAnsi"/>
+          <w:bCs/>
+          <w:lang w:val="en-US" w:eastAsia="en-US"/>
+        </w:rPr>
+        <w:t>float</w:t>
+      </w:r>
+      <w:r>
+        <w:rPr>
+          <w:rFonts w:eastAsiaTheme="minorHAnsi"/>
+          <w:lang w:val="en-US" w:eastAsia="en-US"/>
+        </w:rPr>
+        <w:t xml:space="preserve"> x, </w:t>
+      </w:r>
+      <w:r>
+        <w:rPr>
+          <w:rFonts w:eastAsiaTheme="minorHAnsi"/>
+          <w:bCs/>
+          <w:lang w:val="en-US" w:eastAsia="en-US"/>
+        </w:rPr>
+        <w:t>float</w:t>
+      </w:r>
+      <w:r>
+        <w:rPr>
+          <w:rFonts w:eastAsiaTheme="minorHAnsi"/>
+          <w:lang w:val="en-US" w:eastAsia="en-US"/>
+        </w:rPr>
+        <w:t xml:space="preserve"> y) {</w:t>
+      </w:r>
+    </w:p>
+    <w:p>
+      <w:pPr>
+        <w:pStyle w:val="aff8"/>
+        <w:rPr>
+          <w:rFonts w:eastAsiaTheme="minorHAnsi"/>
+          <w:lang w:val="en-US" w:eastAsia="en-US"/>
+        </w:rPr>
+      </w:pPr>
+      <w:r>
+        <w:rPr>
+          <w:rFonts w:eastAsiaTheme="minorHAnsi"/>
+          <w:lang w:val="en-US" w:eastAsia="en-US"/>
+        </w:rPr>
+        <w:t xml:space="preserve">        </w:t>
+      </w:r>
+      <w:r>
+        <w:rPr>
+          <w:rFonts w:eastAsiaTheme="minorHAnsi"/>
+          <w:bCs/>
+          <w:lang w:val="en-US" w:eastAsia="en-US"/>
+        </w:rPr>
+        <w:t>super</w:t>
+      </w:r>
+      <w:r>
+        <w:rPr>
+          <w:rFonts w:eastAsiaTheme="minorHAnsi"/>
+          <w:lang w:val="en-US" w:eastAsia="en-US"/>
+        </w:rPr>
+        <w:t>(physicBody, x, y);</w:t>
+      </w:r>
+    </w:p>
+    <w:p>
+      <w:pPr>
+        <w:pStyle w:val="aff8"/>
+        <w:rPr>
+          <w:rFonts w:eastAsiaTheme="minorHAnsi"/>
+          <w:lang w:val="en-US" w:eastAsia="en-US"/>
+        </w:rPr>
+      </w:pPr>
+      <w:r>
+        <w:rPr>
+          <w:rFonts w:eastAsiaTheme="minorHAnsi"/>
+          <w:lang w:val="en-US" w:eastAsia="en-US"/>
+        </w:rPr>
+        <w:t xml:space="preserve">        behaviorTree = </w:t>
+      </w:r>
+      <w:r>
+        <w:rPr>
+          <w:rFonts w:eastAsiaTheme="minorHAnsi"/>
+          <w:bCs/>
+          <w:lang w:val="en-US" w:eastAsia="en-US"/>
+        </w:rPr>
+        <w:t>new</w:t>
+      </w:r>
+      <w:r>
+        <w:rPr>
+          <w:rFonts w:eastAsiaTheme="minorHAnsi"/>
+          <w:lang w:val="en-US" w:eastAsia="en-US"/>
+        </w:rPr>
+        <w:t xml:space="preserve"> BehaviorTree(</w:t>
+      </w:r>
+    </w:p>
+    <w:p>
+      <w:pPr>
+        <w:pStyle w:val="aff8"/>
+        <w:rPr>
+          <w:rFonts w:eastAsiaTheme="minorHAnsi"/>
+          <w:lang w:val="en-US" w:eastAsia="en-US"/>
+        </w:rPr>
+      </w:pPr>
+      <w:r>
+        <w:rPr>
+          <w:rFonts w:eastAsiaTheme="minorHAnsi"/>
+          <w:lang w:val="en-US" w:eastAsia="en-US"/>
+        </w:rPr>
+        <w:t xml:space="preserve">                </w:t>
+      </w:r>
+      <w:r>
+        <w:rPr>
+          <w:rFonts w:eastAsiaTheme="minorHAnsi"/>
+          <w:bCs/>
+          <w:lang w:val="en-US" w:eastAsia="en-US"/>
+        </w:rPr>
+        <w:t>new</w:t>
+      </w:r>
+      <w:r>
+        <w:rPr>
+          <w:rFonts w:eastAsiaTheme="minorHAnsi"/>
+          <w:lang w:val="en-US" w:eastAsia="en-US"/>
+        </w:rPr>
+        <w:t xml:space="preserve"> Selector(</w:t>
+      </w:r>
+    </w:p>
+    <w:p>
+      <w:pPr>
+        <w:pStyle w:val="aff8"/>
+        <w:rPr>
+          <w:rFonts w:eastAsiaTheme="minorHAnsi"/>
+          <w:lang w:val="en-US" w:eastAsia="en-US"/>
+        </w:rPr>
+      </w:pPr>
+      <w:r>
+        <w:rPr>
+          <w:rFonts w:eastAsiaTheme="minorHAnsi"/>
+          <w:lang w:val="en-US" w:eastAsia="en-US"/>
+        </w:rPr>
+        <w:t xml:space="preserve">                        </w:t>
+      </w:r>
+      <w:r>
+        <w:rPr>
+          <w:rFonts w:eastAsiaTheme="minorHAnsi"/>
+          <w:bCs/>
+          <w:lang w:val="en-US" w:eastAsia="en-US"/>
+        </w:rPr>
+        <w:t>new</w:t>
+      </w:r>
+      <w:r>
+        <w:rPr>
+          <w:rFonts w:eastAsiaTheme="minorHAnsi"/>
+          <w:lang w:val="en-US" w:eastAsia="en-US"/>
+        </w:rPr>
+        <w:t xml:space="preserve"> AlwaysFailure(</w:t>
+      </w:r>
+      <w:r>
+        <w:rPr>
+          <w:rFonts w:eastAsiaTheme="minorHAnsi"/>
+          <w:bCs/>
+          <w:lang w:val="en-US" w:eastAsia="en-US"/>
+        </w:rPr>
+        <w:t>new</w:t>
+      </w:r>
+      <w:r>
+        <w:rPr>
+          <w:rFonts w:eastAsiaTheme="minorHAnsi"/>
+          <w:lang w:val="en-US" w:eastAsia="en-US"/>
+        </w:rPr>
+        <w:t xml:space="preserve"> UserAction(tick -&gt; {</w:t>
+      </w:r>
+    </w:p>
+    <w:p>
+      <w:pPr>
+        <w:pStyle w:val="aff8"/>
+        <w:rPr>
+          <w:rFonts w:eastAsiaTheme="minorHAnsi"/>
+          <w:lang w:val="en-US" w:eastAsia="en-US"/>
+        </w:rPr>
+      </w:pPr>
+      <w:r>
+        <w:rPr>
+          <w:rFonts w:eastAsiaTheme="minorHAnsi"/>
+          <w:lang w:val="en-US" w:eastAsia="en-US"/>
+        </w:rPr>
+        <w:t xml:space="preserve">                       </w:t>
+      </w:r>
+      <w:r>
+        <w:rPr>
+          <w:rFonts w:eastAsiaTheme="minorHAnsi"/>
+          <w:lang w:val="en-US" w:eastAsia="en-US"/>
+        </w:rPr>
+        <w:t xml:space="preserve"> </w:t>
+      </w:r>
+      <w:r>
+        <w:rPr>
+          <w:rFonts w:eastAsiaTheme="minorHAnsi"/>
+          <w:lang w:val="en-US" w:eastAsia="en-US"/>
+        </w:rPr>
+        <w:t xml:space="preserve">     </w:t>
+      </w:r>
+      <w:r>
+        <w:rPr>
+          <w:rFonts w:eastAsiaTheme="minorHAnsi"/>
+          <w:bCs/>
+          <w:lang w:val="en-US" w:eastAsia="en-US"/>
+        </w:rPr>
+        <w:t>boolean</w:t>
+      </w:r>
+      <w:r>
+        <w:rPr>
+          <w:rFonts w:eastAsiaTheme="minorHAnsi"/>
+          <w:lang w:val="en-US" w:eastAsia="en-US"/>
+        </w:rPr>
+        <w:t xml:space="preserve"> seeHuman = isComputerSeeHuman();</w:t>
+      </w:r>
+    </w:p>
+    <w:p>
+      <w:pPr>
+        <w:pStyle w:val="aff8"/>
+        <w:rPr>
+          <w:rFonts w:eastAsiaTheme="minorHAnsi"/>
+          <w:lang w:val="en-US" w:eastAsia="en-US"/>
+        </w:rPr>
+      </w:pPr>
+      <w:r>
+        <w:rPr>
+          <w:rFonts w:eastAsiaTheme="minorHAnsi"/>
+          <w:lang w:val="en-US" w:eastAsia="en-US"/>
+        </w:rPr>
+        <w:t xml:space="preserve">                       </w:t>
+      </w:r>
+      <w:r>
+        <w:rPr>
+          <w:rFonts w:eastAsiaTheme="minorHAnsi"/>
+          <w:lang w:val="en-US" w:eastAsia="en-US"/>
+        </w:rPr>
+        <w:t xml:space="preserve"> </w:t>
+      </w:r>
+      <w:r>
+        <w:rPr>
+          <w:rFonts w:eastAsiaTheme="minorHAnsi"/>
+          <w:lang w:val="en-US" w:eastAsia="en-US"/>
+        </w:rPr>
+        <w:t xml:space="preserve">     tick.getBlackboard()</w:t>
+      </w:r>
+    </w:p>
+    <w:p>
+      <w:pPr>
+        <w:pStyle w:val="aff8"/>
+        <w:rPr>
+          <w:rFonts w:eastAsiaTheme="minorHAnsi"/>
+          <w:lang w:val="en-US" w:eastAsia="en-US"/>
+        </w:rPr>
+      </w:pPr>
+      <w:r>
+        <w:rPr>
+          <w:rFonts w:eastAsiaTheme="minorHAnsi"/>
+          <w:lang w:val="en-US" w:eastAsia="en-US"/>
+        </w:rPr>
+        <w:t xml:space="preserve">                                 </w:t>
+      </w:r>
+      <w:r>
+        <w:rPr>
+          <w:rFonts w:eastAsiaTheme="minorHAnsi"/>
+          <w:lang w:val="en-US" w:eastAsia="en-US"/>
+        </w:rPr>
+        <w:t xml:space="preserve">.put("targetToFollow", seeHuman ? human : </w:t>
+      </w:r>
+      <w:r>
+        <w:rPr>
+          <w:rFonts w:eastAsiaTheme="minorHAnsi"/>
+          <w:bCs/>
+          <w:lang w:val="en-US" w:eastAsia="en-US"/>
+        </w:rPr>
+        <w:t>null</w:t>
+      </w:r>
+      <w:r>
+        <w:rPr>
+          <w:rFonts w:eastAsiaTheme="minorHAnsi"/>
+          <w:lang w:val="en-US" w:eastAsia="en-US"/>
         </w:rPr>
         <w:t>);</w:t>
       </w:r>
@@ -8261,13 +9457,826 @@
         <w:pStyle w:val="aff8"/>
         <w:rPr>
           <w:rFonts w:eastAsiaTheme="minorHAnsi"/>
-          <w:lang w:val="en-US"/>
-        </w:rPr>
-      </w:pPr>
-      <w:r>
-        <w:rPr>
-          <w:rFonts w:eastAsiaTheme="minorHAnsi"/>
-          <w:lang w:val="en-US"/>
+          <w:lang w:val="en-US" w:eastAsia="en-US"/>
+        </w:rPr>
+      </w:pPr>
+      <w:r>
+        <w:rPr>
+          <w:rFonts w:eastAsiaTheme="minorHAnsi"/>
+          <w:lang w:val="en-US" w:eastAsia="en-US"/>
+        </w:rPr>
+        <w:t xml:space="preserve">                        </w:t>
+      </w:r>
+      <w:r>
+        <w:rPr>
+          <w:rFonts w:eastAsiaTheme="minorHAnsi"/>
+          <w:lang w:val="en-US" w:eastAsia="en-US"/>
+        </w:rPr>
+        <w:t xml:space="preserve"> </w:t>
+      </w:r>
+      <w:r>
+        <w:rPr>
+          <w:rFonts w:eastAsiaTheme="minorHAnsi"/>
+          <w:lang w:val="en-US" w:eastAsia="en-US"/>
+        </w:rPr>
+        <w:t xml:space="preserve">    </w:t>
+      </w:r>
+      <w:r>
+        <w:rPr>
+          <w:rFonts w:eastAsiaTheme="minorHAnsi"/>
+          <w:bCs/>
+          <w:lang w:val="en-US" w:eastAsia="en-US"/>
+        </w:rPr>
+        <w:t>if</w:t>
+      </w:r>
+      <w:r>
+        <w:rPr>
+          <w:rFonts w:eastAsiaTheme="minorHAnsi"/>
+          <w:lang w:val="en-US" w:eastAsia="en-US"/>
+        </w:rPr>
+        <w:t xml:space="preserve"> (seeHuman) {</w:t>
+      </w:r>
+    </w:p>
+    <w:p>
+      <w:pPr>
+        <w:pStyle w:val="aff8"/>
+        <w:rPr>
+          <w:rFonts w:eastAsiaTheme="minorHAnsi"/>
+          <w:lang w:val="en-US" w:eastAsia="en-US"/>
+        </w:rPr>
+      </w:pPr>
+      <w:r>
+        <w:rPr>
+          <w:rFonts w:eastAsiaTheme="minorHAnsi"/>
+          <w:lang w:val="en-US" w:eastAsia="en-US"/>
+        </w:rPr>
+        <w:t xml:space="preserve">                        </w:t>
+      </w:r>
+      <w:r>
+        <w:rPr>
+          <w:rFonts w:eastAsiaTheme="minorHAnsi"/>
+          <w:lang w:val="en-US" w:eastAsia="en-US"/>
+        </w:rPr>
+        <w:t xml:space="preserve"> </w:t>
+      </w:r>
+      <w:r>
+        <w:rPr>
+          <w:rFonts w:eastAsiaTheme="minorHAnsi"/>
+          <w:lang w:val="en-US" w:eastAsia="en-US"/>
+        </w:rPr>
+        <w:t xml:space="preserve">        Vector2 hPos = human.physicBody.getPosition();</w:t>
+      </w:r>
+    </w:p>
+    <w:p>
+      <w:pPr>
+        <w:pStyle w:val="aff8"/>
+        <w:rPr>
+          <w:rFonts w:eastAsiaTheme="minorHAnsi"/>
+          <w:lang w:val="en-US" w:eastAsia="en-US"/>
+        </w:rPr>
+      </w:pPr>
+      <w:r>
+        <w:rPr>
+          <w:rFonts w:eastAsiaTheme="minorHAnsi"/>
+          <w:lang w:val="en-US" w:eastAsia="en-US"/>
+        </w:rPr>
+        <w:t xml:space="preserve">                         </w:t>
+      </w:r>
+      <w:r>
+        <w:rPr>
+          <w:rFonts w:eastAsiaTheme="minorHAnsi"/>
+          <w:lang w:val="en-US" w:eastAsia="en-US"/>
+        </w:rPr>
+        <w:t xml:space="preserve"> </w:t>
+      </w:r>
+      <w:r>
+        <w:rPr>
+          <w:rFonts w:eastAsiaTheme="minorHAnsi"/>
+          <w:lang w:val="en-US" w:eastAsia="en-US"/>
+        </w:rPr>
+        <w:t xml:space="preserve">       tick.getBlackboard()</w:t>
+      </w:r>
+    </w:p>
+    <w:p>
+      <w:pPr>
+        <w:pStyle w:val="aff8"/>
+        <w:rPr>
+          <w:rFonts w:eastAsiaTheme="minorHAnsi"/>
+          <w:lang w:val="en-US" w:eastAsia="en-US"/>
+        </w:rPr>
+      </w:pPr>
+      <w:r>
+        <w:rPr>
+          <w:rFonts w:eastAsiaTheme="minorHAnsi"/>
+          <w:lang w:val="en-US" w:eastAsia="en-US"/>
+        </w:rPr>
+        <w:t xml:space="preserve">                                     </w:t>
+      </w:r>
+      <w:r>
+        <w:rPr>
+          <w:rFonts w:eastAsiaTheme="minorHAnsi"/>
+          <w:lang w:val="en-US" w:eastAsia="en-US"/>
+        </w:rPr>
+        <w:t xml:space="preserve">.put("targetLocation", </w:t>
+      </w:r>
+      <w:r>
+        <w:rPr>
+          <w:rFonts w:eastAsiaTheme="minorHAnsi"/>
+          <w:bCs/>
+          <w:lang w:val="en-US" w:eastAsia="en-US"/>
+        </w:rPr>
+        <w:t>new</w:t>
+      </w:r>
+      <w:r>
+        <w:rPr>
+          <w:rFonts w:eastAsiaTheme="minorHAnsi"/>
+          <w:lang w:val="en-US" w:eastAsia="en-US"/>
+        </w:rPr>
+        <w:t xml:space="preserve"> Vector2(hPos.x, hPos.y));</w:t>
+      </w:r>
+    </w:p>
+    <w:p>
+      <w:pPr>
+        <w:pStyle w:val="aff8"/>
+        <w:rPr>
+          <w:rFonts w:eastAsiaTheme="minorHAnsi"/>
+          <w:lang w:val="en-US" w:eastAsia="en-US"/>
+        </w:rPr>
+      </w:pPr>
+      <w:r>
+        <w:rPr>
+          <w:rFonts w:eastAsiaTheme="minorHAnsi"/>
+          <w:lang w:val="en-US" w:eastAsia="en-US"/>
+        </w:rPr>
+        <w:t xml:space="preserve">                          </w:t>
+      </w:r>
+      <w:r>
+        <w:rPr>
+          <w:rFonts w:eastAsiaTheme="minorHAnsi"/>
+          <w:lang w:val="en-US" w:eastAsia="en-US"/>
+        </w:rPr>
+        <w:t xml:space="preserve"> </w:t>
+      </w:r>
+      <w:r>
+        <w:rPr>
+          <w:rFonts w:eastAsiaTheme="minorHAnsi"/>
+          <w:lang w:val="en-US" w:eastAsia="en-US"/>
+        </w:rPr>
+        <w:t xml:space="preserve">  }</w:t>
+      </w:r>
+    </w:p>
+    <w:p>
+      <w:pPr>
+        <w:pStyle w:val="aff8"/>
+        <w:rPr>
+          <w:rFonts w:eastAsiaTheme="minorHAnsi"/>
+          <w:lang w:val="en-US" w:eastAsia="en-US"/>
+        </w:rPr>
+      </w:pPr>
+      <w:r>
+        <w:rPr>
+          <w:rFonts w:eastAsiaTheme="minorHAnsi"/>
+          <w:lang w:val="en-US" w:eastAsia="en-US"/>
+        </w:rPr>
+        <w:t xml:space="preserve">                         </w:t>
+      </w:r>
+      <w:r>
+        <w:rPr>
+          <w:rFonts w:eastAsiaTheme="minorHAnsi"/>
+          <w:lang w:val="en-US" w:eastAsia="en-US"/>
+        </w:rPr>
+        <w:t xml:space="preserve"> </w:t>
+      </w:r>
+      <w:r>
+        <w:rPr>
+          <w:rFonts w:eastAsiaTheme="minorHAnsi"/>
+          <w:lang w:val="en-US" w:eastAsia="en-US"/>
+        </w:rPr>
+        <w:t xml:space="preserve">   tick.getBlackboard().put("computerLocation", </w:t>
+      </w:r>
+      <w:r>
+        <w:rPr>
+          <w:rFonts w:eastAsiaTheme="minorHAnsi"/>
+          <w:bCs/>
+          <w:lang w:val="en-US" w:eastAsia="en-US"/>
+        </w:rPr>
+        <w:t>null</w:t>
+      </w:r>
+      <w:r>
+        <w:rPr>
+          <w:rFonts w:eastAsiaTheme="minorHAnsi"/>
+          <w:lang w:val="en-US" w:eastAsia="en-US"/>
+        </w:rPr>
+        <w:t>);</w:t>
+      </w:r>
+    </w:p>
+    <w:p>
+      <w:pPr>
+        <w:pStyle w:val="aff8"/>
+        <w:rPr>
+          <w:rFonts w:eastAsiaTheme="minorHAnsi"/>
+          <w:lang w:val="en-US" w:eastAsia="en-US"/>
+        </w:rPr>
+      </w:pPr>
+      <w:r>
+        <w:rPr>
+          <w:rFonts w:eastAsiaTheme="minorHAnsi"/>
+          <w:lang w:val="en-US" w:eastAsia="en-US"/>
+        </w:rPr>
+        <w:t xml:space="preserve">                        })),</w:t>
+      </w:r>
+    </w:p>
+    <w:p>
+      <w:pPr>
+        <w:pStyle w:val="aff8"/>
+        <w:rPr>
+          <w:rFonts w:eastAsiaTheme="minorHAnsi"/>
+          <w:lang w:val="en-US" w:eastAsia="en-US"/>
+        </w:rPr>
+      </w:pPr>
+      <w:r>
+        <w:rPr>
+          <w:rFonts w:eastAsiaTheme="minorHAnsi"/>
+          <w:lang w:val="en-US" w:eastAsia="en-US"/>
+        </w:rPr>
+        <w:t xml:space="preserve">                        </w:t>
+      </w:r>
+      <w:r>
+        <w:rPr>
+          <w:rFonts w:eastAsiaTheme="minorHAnsi"/>
+          <w:bCs/>
+          <w:lang w:val="en-US" w:eastAsia="en-US"/>
+        </w:rPr>
+        <w:t>new</w:t>
+      </w:r>
+      <w:r>
+        <w:rPr>
+          <w:rFonts w:eastAsiaTheme="minorHAnsi"/>
+          <w:lang w:val="en-US" w:eastAsia="en-US"/>
+        </w:rPr>
+        <w:t xml:space="preserve"> Sequence(</w:t>
+      </w:r>
+    </w:p>
+    <w:p>
+      <w:pPr>
+        <w:pStyle w:val="aff8"/>
+        <w:rPr>
+          <w:rFonts w:eastAsiaTheme="minorHAnsi"/>
+          <w:lang w:val="en-US" w:eastAsia="en-US"/>
+        </w:rPr>
+      </w:pPr>
+      <w:r>
+        <w:rPr>
+          <w:rFonts w:eastAsiaTheme="minorHAnsi"/>
+          <w:lang w:val="en-US" w:eastAsia="en-US"/>
+        </w:rPr>
+        <w:t xml:space="preserve">                                </w:t>
+      </w:r>
+      <w:r>
+        <w:rPr>
+          <w:rFonts w:eastAsiaTheme="minorHAnsi"/>
+          <w:bCs/>
+          <w:lang w:val="en-US" w:eastAsia="en-US"/>
+        </w:rPr>
+        <w:t>new</w:t>
+      </w:r>
+      <w:r>
+        <w:rPr>
+          <w:rFonts w:eastAsiaTheme="minorHAnsi"/>
+          <w:lang w:val="en-US" w:eastAsia="en-US"/>
+        </w:rPr>
+        <w:t xml:space="preserve"> Condition(</w:t>
+      </w:r>
+    </w:p>
+    <w:p>
+      <w:pPr>
+        <w:pStyle w:val="aff8"/>
+        <w:rPr>
+          <w:rFonts w:eastAsiaTheme="minorHAnsi"/>
+          <w:bCs/>
+          <w:lang w:val="en-US" w:eastAsia="en-US"/>
+        </w:rPr>
+      </w:pPr>
+      <w:r>
+        <w:rPr>
+          <w:rFonts w:eastAsiaTheme="minorHAnsi"/>
+          <w:lang w:val="en-US" w:eastAsia="en-US"/>
+        </w:rPr>
+        <w:t xml:space="preserve">                           </w:t>
+      </w:r>
+      <w:r>
+        <w:rPr>
+          <w:rFonts w:eastAsiaTheme="minorHAnsi"/>
+          <w:lang w:val="en-US" w:eastAsia="en-US"/>
+        </w:rPr>
+        <w:t xml:space="preserve">tick -&gt; tick.getBlackboard().get("targetToFollow") != </w:t>
+      </w:r>
+      <w:r>
+        <w:rPr>
+          <w:rFonts w:eastAsiaTheme="minorHAnsi"/>
+          <w:bCs/>
+          <w:lang w:val="en-US" w:eastAsia="en-US"/>
+        </w:rPr>
+        <w:t>null</w:t>
+      </w:r>
+    </w:p>
+    <w:p>
+      <w:pPr>
+        <w:pStyle w:val="aff8"/>
+        <w:rPr>
+          <w:rFonts w:eastAsiaTheme="minorHAnsi"/>
+          <w:lang w:val="en-US" w:eastAsia="en-US"/>
+        </w:rPr>
+      </w:pPr>
+      <w:r>
+        <w:rPr>
+          <w:rFonts w:eastAsiaTheme="minorHAnsi"/>
+          <w:bCs/>
+          <w:lang w:eastAsia="en-US"/>
+        </w:rPr>
+        <w:t xml:space="preserve">                                </w:t>
+      </w:r>
+      <w:r>
+        <w:rPr>
+          <w:rFonts w:eastAsiaTheme="minorHAnsi"/>
+          <w:lang w:val="en-US" w:eastAsia="en-US"/>
+        </w:rPr>
+        <w:t>),</w:t>
+      </w:r>
+    </w:p>
+    <w:p>
+      <w:pPr>
+        <w:pStyle w:val="aff8"/>
+        <w:rPr>
+          <w:rFonts w:eastAsiaTheme="minorHAnsi"/>
+          <w:lang w:val="en-US" w:eastAsia="en-US"/>
+        </w:rPr>
+      </w:pPr>
+      <w:r>
+        <w:rPr>
+          <w:rFonts w:eastAsiaTheme="minorHAnsi"/>
+          <w:lang w:val="en-US" w:eastAsia="en-US"/>
+        </w:rPr>
+        <w:t xml:space="preserve">                                </w:t>
+      </w:r>
+      <w:r>
+        <w:rPr>
+          <w:rFonts w:eastAsiaTheme="minorHAnsi"/>
+          <w:bCs/>
+          <w:lang w:val="en-US" w:eastAsia="en-US"/>
+        </w:rPr>
+        <w:t>new</w:t>
+      </w:r>
+      <w:r>
+        <w:rPr>
+          <w:rFonts w:eastAsiaTheme="minorHAnsi"/>
+          <w:lang w:val="en-US" w:eastAsia="en-US"/>
+        </w:rPr>
+        <w:t xml:space="preserve"> UserAction(tick -&gt; {</w:t>
+      </w:r>
+    </w:p>
+    <w:p>
+      <w:pPr>
+        <w:pStyle w:val="aff8"/>
+        <w:rPr>
+          <w:rFonts w:eastAsiaTheme="minorHAnsi"/>
+          <w:lang w:val="en-US" w:eastAsia="en-US"/>
+        </w:rPr>
+      </w:pPr>
+      <w:r>
+        <w:rPr>
+          <w:rFonts w:eastAsiaTheme="minorHAnsi"/>
+          <w:lang w:val="en-US" w:eastAsia="en-US"/>
+        </w:rPr>
+        <w:t xml:space="preserve">                                    Human human = </w:t>
+      </w:r>
+    </w:p>
+    <w:p>
+      <w:pPr>
+        <w:pStyle w:val="aff8"/>
+        <w:rPr>
+          <w:rFonts w:eastAsiaTheme="minorHAnsi"/>
+          <w:lang w:val="en-US" w:eastAsia="en-US"/>
+        </w:rPr>
+      </w:pPr>
+      <w:r>
+        <w:rPr>
+          <w:rFonts w:eastAsiaTheme="minorHAnsi"/>
+          <w:lang w:val="en-US" w:eastAsia="en-US"/>
+        </w:rPr>
+        <w:t xml:space="preserve">                            </w:t>
+      </w:r>
+      <w:r>
+        <w:rPr>
+          <w:rFonts w:eastAsiaTheme="minorHAnsi"/>
+          <w:lang w:val="en-US" w:eastAsia="en-US"/>
+        </w:rPr>
+        <w:t>(Human) tick.getBlackboard().get("targetToFollow");</w:t>
+      </w:r>
+    </w:p>
+    <w:p>
+      <w:pPr>
+        <w:pStyle w:val="aff8"/>
+        <w:rPr>
+          <w:rFonts w:eastAsiaTheme="minorHAnsi"/>
+          <w:lang w:val="en-US" w:eastAsia="en-US"/>
+        </w:rPr>
+      </w:pPr>
+      <w:r>
+        <w:rPr>
+          <w:rFonts w:eastAsiaTheme="minorHAnsi"/>
+          <w:lang w:val="en-US" w:eastAsia="en-US"/>
+        </w:rPr>
+        <w:t xml:space="preserve">                                    tick.getBlackboard()</w:t>
+      </w:r>
+    </w:p>
+    <w:p>
+      <w:pPr>
+        <w:pStyle w:val="aff8"/>
+        <w:rPr>
+          <w:rFonts w:eastAsiaTheme="minorHAnsi"/>
+          <w:lang w:val="en-US" w:eastAsia="en-US"/>
+        </w:rPr>
+      </w:pPr>
+      <w:r>
+        <w:rPr>
+          <w:rFonts w:eastAsiaTheme="minorHAnsi"/>
+          <w:lang w:val="en-US" w:eastAsia="en-US"/>
+        </w:rPr>
+        <w:t xml:space="preserve">                           </w:t>
+      </w:r>
+      <w:r>
+        <w:rPr>
+          <w:rFonts w:eastAsiaTheme="minorHAnsi"/>
+          <w:lang w:val="en-US" w:eastAsia="en-US"/>
+        </w:rPr>
+        <w:t>.put("computerLocation", human.physicBody.getPosition());</w:t>
+      </w:r>
+    </w:p>
+    <w:p>
+      <w:pPr>
+        <w:pStyle w:val="aff8"/>
+        <w:rPr>
+          <w:rFonts w:eastAsiaTheme="minorHAnsi"/>
+          <w:lang w:val="en-US" w:eastAsia="en-US"/>
+        </w:rPr>
+      </w:pPr>
+      <w:r>
+        <w:rPr>
+          <w:rFonts w:eastAsiaTheme="minorHAnsi"/>
+          <w:lang w:val="en-US" w:eastAsia="en-US"/>
+        </w:rPr>
+        <w:t xml:space="preserve">                                })</w:t>
+      </w:r>
+    </w:p>
+    <w:p>
+      <w:pPr>
+        <w:pStyle w:val="aff8"/>
+        <w:rPr>
+          <w:rFonts w:eastAsiaTheme="minorHAnsi"/>
+          <w:lang w:val="en-US" w:eastAsia="en-US"/>
+        </w:rPr>
+      </w:pPr>
+      <w:r>
+        <w:rPr>
+          <w:rFonts w:eastAsiaTheme="minorHAnsi"/>
+          <w:lang w:val="en-US" w:eastAsia="en-US"/>
+        </w:rPr>
+        <w:t xml:space="preserve">                        ),</w:t>
+      </w:r>
+    </w:p>
+    <w:p>
+      <w:pPr>
+        <w:pStyle w:val="aff8"/>
+        <w:rPr>
+          <w:rFonts w:eastAsiaTheme="minorHAnsi"/>
+          <w:lang w:val="en-US" w:eastAsia="en-US"/>
+        </w:rPr>
+      </w:pPr>
+      <w:r>
+        <w:rPr>
+          <w:rFonts w:eastAsiaTheme="minorHAnsi"/>
+          <w:lang w:val="en-US" w:eastAsia="en-US"/>
+        </w:rPr>
+        <w:t xml:space="preserve">                        </w:t>
+      </w:r>
+      <w:r>
+        <w:rPr>
+          <w:rFonts w:eastAsiaTheme="minorHAnsi"/>
+          <w:bCs/>
+          <w:lang w:val="en-US" w:eastAsia="en-US"/>
+        </w:rPr>
+        <w:t>new</w:t>
+      </w:r>
+      <w:r>
+        <w:rPr>
+          <w:rFonts w:eastAsiaTheme="minorHAnsi"/>
+          <w:lang w:val="en-US" w:eastAsia="en-US"/>
+        </w:rPr>
+        <w:t xml:space="preserve"> Sequence(</w:t>
+      </w:r>
+    </w:p>
+    <w:p>
+      <w:pPr>
+        <w:pStyle w:val="aff8"/>
+        <w:rPr>
+          <w:rFonts w:eastAsiaTheme="minorHAnsi"/>
+          <w:lang w:val="en-US" w:eastAsia="en-US"/>
+        </w:rPr>
+      </w:pPr>
+      <w:r>
+        <w:rPr>
+          <w:rFonts w:eastAsiaTheme="minorHAnsi"/>
+          <w:lang w:val="en-US" w:eastAsia="en-US"/>
+        </w:rPr>
+        <w:t xml:space="preserve">                                </w:t>
+      </w:r>
+      <w:r>
+        <w:rPr>
+          <w:rFonts w:eastAsiaTheme="minorHAnsi"/>
+          <w:bCs/>
+          <w:lang w:val="en-US" w:eastAsia="en-US"/>
+        </w:rPr>
+        <w:t>new</w:t>
+      </w:r>
+      <w:r>
+        <w:rPr>
+          <w:rFonts w:eastAsiaTheme="minorHAnsi"/>
+          <w:lang w:val="en-US" w:eastAsia="en-US"/>
+        </w:rPr>
+        <w:t xml:space="preserve"> Condition(tick -&gt; </w:t>
+      </w:r>
+    </w:p>
+    <w:p>
+      <w:pPr>
+        <w:pStyle w:val="aff8"/>
+        <w:rPr>
+          <w:rFonts w:eastAsiaTheme="minorHAnsi"/>
+          <w:lang w:val="en-US" w:eastAsia="en-US"/>
+        </w:rPr>
+      </w:pPr>
+      <w:r>
+        <w:rPr>
+          <w:rFonts w:eastAsiaTheme="minorHAnsi"/>
+          <w:lang w:val="en-US" w:eastAsia="en-US"/>
+        </w:rPr>
+        <w:t xml:space="preserve">                                    </w:t>
+      </w:r>
+      <w:r>
+        <w:rPr>
+          <w:rFonts w:eastAsiaTheme="minorHAnsi"/>
+          <w:lang w:val="en-US" w:eastAsia="en-US"/>
+        </w:rPr>
+        <w:t xml:space="preserve">tick.getBlackboard().get("targetToFollow") == </w:t>
+      </w:r>
+      <w:r>
+        <w:rPr>
+          <w:rFonts w:eastAsiaTheme="minorHAnsi"/>
+          <w:bCs/>
+          <w:lang w:val="en-US" w:eastAsia="en-US"/>
+        </w:rPr>
+        <w:t>null</w:t>
+      </w:r>
+      <w:r>
+        <w:rPr>
+          <w:rFonts w:eastAsiaTheme="minorHAnsi"/>
+          <w:lang w:val="en-US" w:eastAsia="en-US"/>
+        </w:rPr>
+        <w:t>),</w:t>
+      </w:r>
+    </w:p>
+    <w:p>
+      <w:pPr>
+        <w:pStyle w:val="aff8"/>
+        <w:rPr>
+          <w:rFonts w:eastAsiaTheme="minorHAnsi"/>
+          <w:lang w:val="en-US" w:eastAsia="en-US"/>
+        </w:rPr>
+      </w:pPr>
+      <w:r>
+        <w:rPr>
+          <w:rFonts w:eastAsiaTheme="minorHAnsi"/>
+          <w:lang w:val="en-US" w:eastAsia="en-US"/>
+        </w:rPr>
+        <w:t xml:space="preserve">                                </w:t>
+      </w:r>
+      <w:r>
+        <w:rPr>
+          <w:rFonts w:eastAsiaTheme="minorHAnsi"/>
+          <w:bCs/>
+          <w:lang w:val="en-US" w:eastAsia="en-US"/>
+        </w:rPr>
+        <w:t>new</w:t>
+      </w:r>
+      <w:r>
+        <w:rPr>
+          <w:rFonts w:eastAsiaTheme="minorHAnsi"/>
+          <w:lang w:val="en-US" w:eastAsia="en-US"/>
+        </w:rPr>
+        <w:t xml:space="preserve"> Condition(tick -&gt; </w:t>
+      </w:r>
+    </w:p>
+    <w:p>
+      <w:pPr>
+        <w:pStyle w:val="aff8"/>
+        <w:rPr>
+          <w:rFonts w:eastAsiaTheme="minorHAnsi"/>
+          <w:lang w:val="en-US" w:eastAsia="en-US"/>
+        </w:rPr>
+      </w:pPr>
+      <w:r>
+        <w:rPr>
+          <w:rFonts w:eastAsiaTheme="minorHAnsi"/>
+          <w:lang w:val="en-US" w:eastAsia="en-US"/>
+        </w:rPr>
+        <w:t xml:space="preserve">                                    </w:t>
+      </w:r>
+      <w:r>
+        <w:rPr>
+          <w:rFonts w:eastAsiaTheme="minorHAnsi"/>
+          <w:lang w:val="en-US" w:eastAsia="en-US"/>
+        </w:rPr>
+        <w:t xml:space="preserve">tick.getBlackboard().get("targetLocation") != </w:t>
+      </w:r>
+      <w:r>
+        <w:rPr>
+          <w:rFonts w:eastAsiaTheme="minorHAnsi"/>
+          <w:bCs/>
+          <w:lang w:val="en-US" w:eastAsia="en-US"/>
+        </w:rPr>
+        <w:t>null</w:t>
+      </w:r>
+      <w:r>
+        <w:rPr>
+          <w:rFonts w:eastAsiaTheme="minorHAnsi"/>
+          <w:lang w:val="en-US" w:eastAsia="en-US"/>
+        </w:rPr>
+        <w:t>),</w:t>
+      </w:r>
+    </w:p>
+    <w:p>
+      <w:pPr>
+        <w:pStyle w:val="aff8"/>
+        <w:rPr>
+          <w:rFonts w:eastAsiaTheme="minorHAnsi"/>
+          <w:lang w:val="en-US" w:eastAsia="en-US"/>
+        </w:rPr>
+      </w:pPr>
+      <w:r>
+        <w:rPr>
+          <w:rFonts w:eastAsiaTheme="minorHAnsi"/>
+          <w:lang w:val="en-US" w:eastAsia="en-US"/>
+        </w:rPr>
+        <w:t xml:space="preserve">                                </w:t>
+      </w:r>
+      <w:r>
+        <w:rPr>
+          <w:rFonts w:eastAsiaTheme="minorHAnsi"/>
+          <w:bCs/>
+          <w:lang w:val="en-US" w:eastAsia="en-US"/>
+        </w:rPr>
+        <w:t>new</w:t>
+      </w:r>
+      <w:r>
+        <w:rPr>
+          <w:rFonts w:eastAsiaTheme="minorHAnsi"/>
+          <w:lang w:val="en-US" w:eastAsia="en-US"/>
+        </w:rPr>
+        <w:t xml:space="preserve"> UserAction(tick -&gt; {</w:t>
+      </w:r>
+    </w:p>
+    <w:p>
+      <w:pPr>
+        <w:pStyle w:val="aff8"/>
+        <w:rPr>
+          <w:rFonts w:eastAsiaTheme="minorHAnsi"/>
+          <w:lang w:val="en-US" w:eastAsia="en-US"/>
+        </w:rPr>
+      </w:pPr>
+      <w:r>
+        <w:rPr>
+          <w:rFonts w:eastAsiaTheme="minorHAnsi"/>
+          <w:lang w:val="en-US" w:eastAsia="en-US"/>
+        </w:rPr>
+        <w:t xml:space="preserve">                                    Vector2 position = (Vector2) </w:t>
+      </w:r>
+    </w:p>
+    <w:p>
+      <w:pPr>
+        <w:pStyle w:val="aff8"/>
+        <w:rPr>
+          <w:rFonts w:eastAsiaTheme="minorHAnsi"/>
+          <w:lang w:val="en-US" w:eastAsia="en-US"/>
+        </w:rPr>
+      </w:pPr>
+      <w:r>
+        <w:rPr>
+          <w:rFonts w:eastAsiaTheme="minorHAnsi"/>
+          <w:lang w:eastAsia="en-US"/>
+        </w:rPr>
+        <w:t xml:space="preserve">                                        </w:t>
+      </w:r>
+      <w:r>
+        <w:rPr>
+          <w:rFonts w:eastAsiaTheme="minorHAnsi"/>
+          <w:lang w:val="en-US" w:eastAsia="en-US"/>
+        </w:rPr>
+        <w:t>tick.getBlackboard().get("targetLocation");</w:t>
+      </w:r>
+    </w:p>
+    <w:p>
+      <w:pPr>
+        <w:pStyle w:val="aff8"/>
+        <w:rPr>
+          <w:rFonts w:eastAsiaTheme="minorHAnsi"/>
+          <w:lang w:val="en-US" w:eastAsia="en-US"/>
+        </w:rPr>
+      </w:pPr>
+      <w:r>
+        <w:rPr>
+          <w:rFonts w:eastAsiaTheme="minorHAnsi"/>
+          <w:lang w:val="en-US" w:eastAsia="en-US"/>
+        </w:rPr>
+        <w:t xml:space="preserve">                                    tick.getBlackboard().put("computerLocation", position);</w:t>
+      </w:r>
+    </w:p>
+    <w:p>
+      <w:pPr>
+        <w:pStyle w:val="aff8"/>
+        <w:rPr>
+          <w:rFonts w:eastAsiaTheme="minorHAnsi"/>
+          <w:lang w:val="en-US" w:eastAsia="en-US"/>
+        </w:rPr>
+      </w:pPr>
+      <w:r>
+        <w:rPr>
+          <w:rFonts w:eastAsiaTheme="minorHAnsi"/>
+          <w:lang w:val="en-US" w:eastAsia="en-US"/>
+        </w:rPr>
+        <w:t xml:space="preserve">                                })</w:t>
+      </w:r>
+    </w:p>
+    <w:p>
+      <w:pPr>
+        <w:pStyle w:val="aff8"/>
+        <w:rPr>
+          <w:rFonts w:eastAsiaTheme="minorHAnsi"/>
+          <w:lang w:val="en-US" w:eastAsia="en-US"/>
+        </w:rPr>
+      </w:pPr>
+      <w:r>
+        <w:rPr>
+          <w:rFonts w:eastAsiaTheme="minorHAnsi"/>
+          <w:lang w:val="en-US" w:eastAsia="en-US"/>
+        </w:rPr>
+        <w:t xml:space="preserve">                        )</w:t>
+      </w:r>
+    </w:p>
+    <w:p>
+      <w:pPr>
+        <w:pStyle w:val="aff8"/>
+        <w:rPr>
+          <w:rFonts w:eastAsiaTheme="minorHAnsi"/>
+          <w:lang w:val="en-US" w:eastAsia="en-US"/>
+        </w:rPr>
+      </w:pPr>
+      <w:r>
+        <w:rPr>
+          <w:rFonts w:eastAsiaTheme="minorHAnsi"/>
+          <w:lang w:val="en-US" w:eastAsia="en-US"/>
+        </w:rPr>
+        <w:lastRenderedPageBreak/>
+        <w:t xml:space="preserve">                )</w:t>
+      </w:r>
+    </w:p>
+    <w:p>
+      <w:pPr>
+        <w:pStyle w:val="aff8"/>
+        <w:rPr>
+          <w:rFonts w:eastAsiaTheme="minorHAnsi"/>
+          <w:lang w:val="en-US" w:eastAsia="en-US"/>
+        </w:rPr>
+      </w:pPr>
+      <w:r>
+        <w:rPr>
+          <w:rFonts w:eastAsiaTheme="minorHAnsi"/>
+          <w:lang w:val="en-US" w:eastAsia="en-US"/>
+        </w:rPr>
+        <w:t xml:space="preserve">        );</w:t>
+      </w:r>
+    </w:p>
+    <w:p>
+      <w:pPr>
+        <w:pStyle w:val="aff8"/>
+        <w:rPr>
+          <w:rFonts w:eastAsiaTheme="minorHAnsi"/>
+          <w:lang w:val="en-US" w:eastAsia="en-US"/>
+        </w:rPr>
+      </w:pPr>
+      <w:r>
+        <w:rPr>
+          <w:rFonts w:eastAsiaTheme="minorHAnsi"/>
+          <w:lang w:val="en-US" w:eastAsia="en-US"/>
         </w:rPr>
         <w:t xml:space="preserve">    }</w:t>
       </w:r>
@@ -8277,15 +10286,45 @@
         <w:pStyle w:val="aff8"/>
         <w:rPr>
           <w:rFonts w:eastAsiaTheme="minorHAnsi"/>
-          <w:lang w:val="en-US"/>
-        </w:rPr>
-      </w:pPr>
-      <w:r>
-        <w:rPr>
-          <w:rFonts w:eastAsiaTheme="minorHAnsi"/>
-          <w:lang w:val="en-US"/>
-        </w:rPr>
-        <w:t xml:space="preserve">    @Override</w:t>
+          <w:lang w:val="en-US" w:eastAsia="en-US"/>
+        </w:rPr>
+      </w:pPr>
+      <w:r>
+        <w:rPr>
+          <w:rFonts w:eastAsiaTheme="minorHAnsi"/>
+          <w:lang w:val="en-US" w:eastAsia="en-US"/>
+        </w:rPr>
+        <w:t xml:space="preserve">    </w:t>
+      </w:r>
+      <w:r>
+        <w:rPr>
+          <w:rFonts w:eastAsiaTheme="minorHAnsi"/>
+          <w:bCs/>
+          <w:lang w:val="en-US" w:eastAsia="en-US"/>
+        </w:rPr>
+        <w:t>public</w:t>
+      </w:r>
+      <w:r>
+        <w:rPr>
+          <w:rFonts w:eastAsiaTheme="minorHAnsi"/>
+          <w:lang w:val="en-US" w:eastAsia="en-US"/>
+        </w:rPr>
+        <w:t xml:space="preserve"> </w:t>
+      </w:r>
+      <w:r>
+        <w:rPr>
+          <w:rFonts w:eastAsiaTheme="minorHAnsi"/>
+          <w:bCs/>
+          <w:lang w:val="en-US" w:eastAsia="en-US"/>
+        </w:rPr>
+        <w:t>void</w:t>
+      </w:r>
+      <w:r>
+        <w:rPr>
+          <w:rFonts w:eastAsiaTheme="minorHAnsi"/>
+          <w:lang w:val="en-US" w:eastAsia="en-US"/>
+        </w:rPr>
+        <w:t xml:space="preserve"> makeDecision(Blackboard blackboard) {</w:t>
       </w:r>
     </w:p>
     <w:p>
@@ -8293,15 +10332,22 @@
         <w:pStyle w:val="aff8"/>
         <w:rPr>
           <w:rFonts w:eastAsiaTheme="minorHAnsi"/>
-          <w:lang w:val="en-US"/>
-        </w:rPr>
-      </w:pPr>
-      <w:r>
-        <w:rPr>
-          <w:rFonts w:eastAsiaTheme="minorHAnsi"/>
-          <w:lang w:val="en-US"/>
-        </w:rPr>
-        <w:t xml:space="preserve">    public void setPosition(float x, float y) {</w:t>
+          <w:lang w:eastAsia="en-US"/>
+        </w:rPr>
+      </w:pPr>
+      <w:r>
+        <w:rPr>
+          <w:rFonts w:eastAsiaTheme="minorHAnsi"/>
+          <w:lang w:val="en-US" w:eastAsia="en-US"/>
+        </w:rPr>
+        <w:t xml:space="preserve">        </w:t>
+      </w:r>
+      <w:r>
+        <w:rPr>
+          <w:rFonts w:eastAsiaTheme="minorHAnsi"/>
+          <w:lang w:eastAsia="en-US"/>
+        </w:rPr>
+        <w:t>behaviorTree.execute(blackboard);</w:t>
       </w:r>
     </w:p>
     <w:p>
@@ -8309,15 +10355,15 @@
         <w:pStyle w:val="aff8"/>
         <w:rPr>
           <w:rFonts w:eastAsiaTheme="minorHAnsi"/>
-          <w:lang w:val="en-US"/>
-        </w:rPr>
-      </w:pPr>
-      <w:r>
-        <w:rPr>
-          <w:rFonts w:eastAsiaTheme="minorHAnsi"/>
-          <w:lang w:val="en-US"/>
-        </w:rPr>
-        <w:t xml:space="preserve">        super.setPosition(x, y);</w:t>
+          <w:lang w:eastAsia="en-US"/>
+        </w:rPr>
+      </w:pPr>
+      <w:r>
+        <w:rPr>
+          <w:rFonts w:eastAsiaTheme="minorHAnsi"/>
+          <w:lang w:eastAsia="en-US"/>
+        </w:rPr>
+        <w:t xml:space="preserve">    }</w:t>
       </w:r>
     </w:p>
     <w:p>
@@ -8325,15 +10371,137 @@
         <w:pStyle w:val="aff8"/>
         <w:rPr>
           <w:rFonts w:eastAsiaTheme="minorHAnsi"/>
-          <w:lang w:val="en-US"/>
-        </w:rPr>
-      </w:pPr>
-      <w:r>
-        <w:rPr>
-          <w:rFonts w:eastAsiaTheme="minorHAnsi"/>
-          <w:lang w:val="en-US"/>
-        </w:rPr>
-        <w:t xml:space="preserve">        this.physicBody.setTransform(x, y, 0);</w:t>
+          <w:lang w:eastAsia="en-US"/>
+        </w:rPr>
+      </w:pPr>
+      <w:r>
+        <w:rPr>
+          <w:rFonts w:eastAsiaTheme="minorHAnsi"/>
+          <w:lang w:eastAsia="en-US"/>
+        </w:rPr>
+        <w:t>}</w:t>
+      </w:r>
+    </w:p>
+    <w:p>
+      <w:r>
+        <w:t xml:space="preserve">Корень дерева поведения – </w:t>
+      </w:r>
+      <w:r>
+        <w:t>композит-</w:t>
+      </w:r>
+      <w:r>
+        <w:t>селектор, поэтому, если дочерняя вершина</w:t>
+      </w:r>
+      <w:r>
+        <w:t xml:space="preserve"> корня</w:t>
+      </w:r>
+      <w:r>
+        <w:t xml:space="preserve"> возвращает</w:t>
+      </w:r>
+      <w:r>
+        <w:t xml:space="preserve"> результат</w:t>
+      </w:r>
+      <w:r>
+        <w:t xml:space="preserve"> «не успешно», то сигнал передается следующей вершине. Первая дочерняя вершина у корня – это лист-действие, обернутый в декоратор, который всегда возвращает «не успешно», поэтому действия, описанные в этом листе будут выполняться каждый раз при принятии решения. Данный лист действие устанавливает переменные </w:t>
+      </w:r>
+      <w:r>
+        <w:rPr>
+          <w:lang w:val="en-US"/>
+        </w:rPr>
+        <w:t>targetToFollow</w:t>
+      </w:r>
+      <w:r>
+        <w:t xml:space="preserve"> – объект класса </w:t>
+      </w:r>
+      <w:r>
+        <w:rPr>
+          <w:lang w:val="en-US"/>
+        </w:rPr>
+        <w:t>Human</w:t>
+      </w:r>
+      <w:r>
+        <w:t xml:space="preserve">, </w:t>
+      </w:r>
+      <w:r>
+        <w:t>если компьютер его видит (нет никаких препятствий на отрезке, соединяющем центры кругов объектов человека и компьютера соответственно)</w:t>
+      </w:r>
+      <w:r>
+        <w:t xml:space="preserve">, </w:t>
+      </w:r>
+      <w:r>
+        <w:rPr>
+          <w:lang w:val="en-US"/>
+        </w:rPr>
+        <w:t>targetToLocation</w:t>
+      </w:r>
+      <w:r>
+        <w:t xml:space="preserve"> – последнее место, где был виден человек</w:t>
+      </w:r>
+      <w:r>
+        <w:t xml:space="preserve">, </w:t>
+      </w:r>
+      <w:r>
+        <w:rPr>
+          <w:lang w:val="en-US"/>
+        </w:rPr>
+        <w:t>computerLocation</w:t>
+      </w:r>
+      <w:r>
+        <w:t xml:space="preserve"> </w:t>
+      </w:r>
+      <w:r>
+        <w:t>–</w:t>
+      </w:r>
+      <w:r>
+        <w:t xml:space="preserve"> </w:t>
+      </w:r>
+      <w:r>
+        <w:t>точка, куда будет двигаться компьютер после принятия решения</w:t>
+      </w:r>
+      <w:r>
+        <w:t>.</w:t>
+      </w:r>
+    </w:p>
+    <w:p>
+      <w:r>
+        <w:t xml:space="preserve">Следующая дочерняя вершина – композит-последовательность, поддерево с корнем в этой вершине определяет поведение в случае, если компьютер видит человека (первое условие), в этом случае вторая дочерняя вершина установит </w:t>
+      </w:r>
+      <w:r>
+        <w:rPr>
+          <w:rStyle w:val="aff9"/>
+        </w:rPr>
+        <w:t>computerLocation</w:t>
+      </w:r>
+      <w:r>
+        <w:t xml:space="preserve"> </w:t>
+      </w:r>
+      <w:r>
+        <w:t>точкой, где в данный момент находится человек.</w:t>
+      </w:r>
+    </w:p>
+    <w:p>
+      <w:r>
+        <w:t xml:space="preserve">Следующая дочерняя вершина – тоже композит последовательность, и определяет поведение компьютера в случае, когда он не видит человека. В этом случае </w:t>
+      </w:r>
+      <w:r>
+        <w:rPr>
+          <w:rStyle w:val="aff9"/>
+        </w:rPr>
+        <w:t>computerLocation</w:t>
+      </w:r>
+      <w:r>
+        <w:t xml:space="preserve"> </w:t>
+      </w:r>
+      <w:r>
+        <w:t>будет указывать на точку, где последний раз был виден человек.</w:t>
+      </w:r>
+    </w:p>
+    <w:p>
+      <w:r>
+        <w:t>Чтобы проверить видит ли компьютер человека или нет, необходимо провести отрезок между центрами кругов определяющих объекты компьютера и человека</w:t>
+      </w:r>
+      <w:r>
+        <w:t xml:space="preserve"> и проверить, не пересекает ли этот отрезок какое-нибудь препятствие. В нашем случае все препятствия – это прямоугольники. Функция, проверяющая видит, ли компьютер человека:</w:t>
       </w:r>
     </w:p>
     <w:p>
@@ -8341,15 +10509,23 @@
         <w:pStyle w:val="aff8"/>
         <w:rPr>
           <w:rFonts w:eastAsiaTheme="minorHAnsi"/>
-          <w:lang w:val="en-US"/>
-        </w:rPr>
-      </w:pPr>
-      <w:r>
-        <w:rPr>
-          <w:rFonts w:eastAsiaTheme="minorHAnsi"/>
-          <w:lang w:val="en-US"/>
-        </w:rPr>
-        <w:t xml:space="preserve">    }</w:t>
+          <w:lang w:val="en-US" w:eastAsia="en-US"/>
+        </w:rPr>
+      </w:pPr>
+      <w:r>
+        <w:rPr>
+          <w:rFonts w:eastAsiaTheme="minorHAnsi"/>
+          <w:bCs/>
+          <w:lang w:val="en-US" w:eastAsia="en-US"/>
+        </w:rPr>
+        <w:t>boolean</w:t>
+      </w:r>
+      <w:r>
+        <w:rPr>
+          <w:rFonts w:eastAsiaTheme="minorHAnsi"/>
+          <w:lang w:val="en-US" w:eastAsia="en-US"/>
+        </w:rPr>
+        <w:t xml:space="preserve"> isComputerSeeHuman() {</w:t>
       </w:r>
     </w:p>
     <w:p>
@@ -8357,2090 +10533,15 @@
         <w:pStyle w:val="aff8"/>
         <w:rPr>
           <w:rFonts w:eastAsiaTheme="minorHAnsi"/>
-          <w:lang w:val="en-US"/>
-        </w:rPr>
-      </w:pPr>
-      <w:r>
-        <w:rPr>
-          <w:rFonts w:eastAsiaTheme="minorHAnsi"/>
-          <w:lang w:val="en-US"/>
-        </w:rPr>
-        <w:t xml:space="preserve">    public void moveTo(Vector2 location, float velocity) {</w:t>
-      </w:r>
-    </w:p>
-    <w:p>
-      <w:pPr>
-        <w:pStyle w:val="aff8"/>
-        <w:rPr>
-          <w:rFonts w:eastAsiaTheme="minorHAnsi"/>
-          <w:lang w:val="en-US"/>
-        </w:rPr>
-      </w:pPr>
-      <w:r>
-        <w:rPr>
-          <w:rFonts w:eastAsiaTheme="minorHAnsi"/>
-          <w:lang w:val="en-US"/>
-        </w:rPr>
-        <w:t xml:space="preserve">        float manAng = physicBody.getAngle();</w:t>
-      </w:r>
-    </w:p>
-    <w:p>
-      <w:pPr>
-        <w:pStyle w:val="aff8"/>
-        <w:rPr>
-          <w:rFonts w:eastAsiaTheme="minorHAnsi"/>
-          <w:lang w:val="en-US"/>
-        </w:rPr>
-      </w:pPr>
-      <w:r>
-        <w:rPr>
-          <w:rFonts w:eastAsiaTheme="minorHAnsi"/>
-          <w:lang w:val="en-US"/>
-        </w:rPr>
-        <w:t xml:space="preserve">        float manToLocAng = (float) Math.atan2(</w:t>
-      </w:r>
-    </w:p>
-    <w:p>
-      <w:pPr>
-        <w:pStyle w:val="aff8"/>
-        <w:rPr>
-          <w:rFonts w:eastAsiaTheme="minorHAnsi"/>
-          <w:lang w:val="en-US"/>
-        </w:rPr>
-      </w:pPr>
-      <w:r>
-        <w:rPr>
-          <w:rFonts w:eastAsiaTheme="minorHAnsi"/>
-          <w:lang w:val="en-US"/>
-        </w:rPr>
-        <w:t xml:space="preserve">                location.y - physicBody.getPosition().y,</w:t>
-      </w:r>
-    </w:p>
-    <w:p>
-      <w:pPr>
-        <w:pStyle w:val="aff8"/>
-        <w:rPr>
-          <w:rFonts w:eastAsiaTheme="minorHAnsi"/>
-          <w:lang w:val="en-US"/>
-        </w:rPr>
-      </w:pPr>
-      <w:r>
-        <w:rPr>
-          <w:rFonts w:eastAsiaTheme="minorHAnsi"/>
-          <w:lang w:val="en-US"/>
-        </w:rPr>
-        <w:t xml:space="preserve">                location.x - physicBody.getPosition().x</w:t>
-      </w:r>
-    </w:p>
-    <w:p>
-      <w:pPr>
-        <w:pStyle w:val="aff8"/>
-        <w:rPr>
-          <w:rFonts w:eastAsiaTheme="minorHAnsi"/>
-          <w:lang w:val="en-US"/>
-        </w:rPr>
-      </w:pPr>
-      <w:r>
-        <w:rPr>
-          <w:rFonts w:eastAsiaTheme="minorHAnsi"/>
-          <w:lang w:val="en-US"/>
-        </w:rPr>
-        <w:t xml:space="preserve">        );</w:t>
-      </w:r>
-    </w:p>
-    <w:p>
-      <w:pPr>
-        <w:pStyle w:val="aff8"/>
-        <w:rPr>
-          <w:rFonts w:eastAsiaTheme="minorHAnsi"/>
-          <w:lang w:val="en-US"/>
-        </w:rPr>
-      </w:pPr>
-      <w:r>
-        <w:rPr>
-          <w:rFonts w:eastAsiaTheme="minorHAnsi"/>
-          <w:lang w:val="en-US"/>
-        </w:rPr>
-        <w:t xml:space="preserve">        if (Math.abs(manAng - manToLocAng) &gt; 0.1) {</w:t>
-      </w:r>
-    </w:p>
-    <w:p>
-      <w:pPr>
-        <w:pStyle w:val="aff8"/>
-        <w:rPr>
-          <w:rFonts w:eastAsiaTheme="minorHAnsi"/>
-          <w:lang w:val="en-US"/>
-        </w:rPr>
-      </w:pPr>
-      <w:r>
-        <w:rPr>
-          <w:rFonts w:eastAsiaTheme="minorHAnsi"/>
-          <w:lang w:val="en-US"/>
-        </w:rPr>
-        <w:t xml:space="preserve">            physicBody.setLinearVelocity(Vector2.Zero);</w:t>
-      </w:r>
-    </w:p>
-    <w:p>
-      <w:pPr>
-        <w:pStyle w:val="aff8"/>
-        <w:rPr>
-          <w:rFonts w:eastAsiaTheme="minorHAnsi"/>
-          <w:lang w:val="en-US"/>
-        </w:rPr>
-      </w:pPr>
-      <w:r>
-        <w:rPr>
-          <w:rFonts w:eastAsiaTheme="minorHAnsi"/>
-          <w:lang w:val="en-US"/>
-        </w:rPr>
-        <w:t xml:space="preserve">            physicBody.setAngularVelocity(manAng &gt; manToLocAng ? -5 : 5);</w:t>
-      </w:r>
-    </w:p>
-    <w:p>
-      <w:pPr>
-        <w:pStyle w:val="aff8"/>
-        <w:rPr>
-          <w:rFonts w:eastAsiaTheme="minorHAnsi"/>
-          <w:lang w:val="en-US"/>
-        </w:rPr>
-      </w:pPr>
-      <w:r>
-        <w:rPr>
-          <w:rFonts w:eastAsiaTheme="minorHAnsi"/>
-          <w:lang w:val="en-US"/>
-        </w:rPr>
-        <w:t xml:space="preserve">        } else {</w:t>
-      </w:r>
-    </w:p>
-    <w:p>
-      <w:pPr>
-        <w:pStyle w:val="aff8"/>
-        <w:rPr>
-          <w:rFonts w:eastAsiaTheme="minorHAnsi"/>
-          <w:lang w:val="en-US"/>
-        </w:rPr>
-      </w:pPr>
-      <w:r>
-        <w:rPr>
-          <w:rFonts w:eastAsiaTheme="minorHAnsi"/>
-          <w:lang w:val="en-US"/>
-        </w:rPr>
-        <w:t xml:space="preserve">            physicBody.setLinearVelocity(</w:t>
-      </w:r>
-    </w:p>
-    <w:p>
-      <w:pPr>
-        <w:pStyle w:val="aff8"/>
-        <w:rPr>
-          <w:rFonts w:eastAsiaTheme="minorHAnsi"/>
-          <w:lang w:val="en-US"/>
-        </w:rPr>
-      </w:pPr>
-      <w:r>
-        <w:rPr>
-          <w:rFonts w:eastAsiaTheme="minorHAnsi"/>
-          <w:lang w:val="en-US"/>
-        </w:rPr>
-        <w:t xml:space="preserve">                    new Vector2(</w:t>
-      </w:r>
-    </w:p>
-    <w:p>
-      <w:pPr>
-        <w:pStyle w:val="aff8"/>
-        <w:rPr>
-          <w:rFonts w:eastAsiaTheme="minorHAnsi"/>
-          <w:lang w:val="en-US"/>
-        </w:rPr>
-      </w:pPr>
-      <w:r>
-        <w:rPr>
-          <w:rFonts w:eastAsiaTheme="minorHAnsi"/>
-          <w:lang w:val="en-US"/>
-        </w:rPr>
-        <w:t xml:space="preserve">                            location.x - physicBody.getPosition().x,</w:t>
-      </w:r>
-    </w:p>
-    <w:p>
-      <w:pPr>
-        <w:pStyle w:val="aff8"/>
-        <w:rPr>
-          <w:rFonts w:eastAsiaTheme="minorHAnsi"/>
-          <w:lang w:val="en-US"/>
-        </w:rPr>
-      </w:pPr>
-      <w:r>
-        <w:rPr>
-          <w:rFonts w:eastAsiaTheme="minorHAnsi"/>
-          <w:lang w:val="en-US"/>
-        </w:rPr>
-        <w:t xml:space="preserve">                            location.y - physicBody.getPosition().y</w:t>
-      </w:r>
-    </w:p>
-    <w:p>
-      <w:pPr>
-        <w:pStyle w:val="aff8"/>
-        <w:rPr>
-          <w:rFonts w:eastAsiaTheme="minorHAnsi"/>
-          <w:lang w:val="en-US"/>
-        </w:rPr>
-      </w:pPr>
-      <w:r>
-        <w:rPr>
-          <w:rFonts w:eastAsiaTheme="minorHAnsi"/>
-          <w:lang w:val="en-US"/>
-        </w:rPr>
-        <w:t xml:space="preserve">                    ).nor().scl(velocity)</w:t>
-      </w:r>
-    </w:p>
-    <w:p>
-      <w:pPr>
-        <w:pStyle w:val="aff8"/>
-        <w:rPr>
-          <w:rFonts w:eastAsiaTheme="minorHAnsi"/>
-          <w:lang w:val="en-US"/>
-        </w:rPr>
-      </w:pPr>
-      <w:r>
-        <w:rPr>
-          <w:rFonts w:eastAsiaTheme="minorHAnsi"/>
-          <w:lang w:val="en-US"/>
-        </w:rPr>
-        <w:t xml:space="preserve">            );</w:t>
-      </w:r>
-    </w:p>
-    <w:p>
-      <w:pPr>
-        <w:pStyle w:val="aff8"/>
-        <w:rPr>
-          <w:rFonts w:eastAsiaTheme="minorHAnsi"/>
-          <w:lang w:val="en-US"/>
-        </w:rPr>
-      </w:pPr>
-      <w:r>
-        <w:rPr>
-          <w:rFonts w:eastAsiaTheme="minorHAnsi"/>
-          <w:lang w:val="en-US"/>
-        </w:rPr>
-        <w:t xml:space="preserve">            physicBody.setAngularVelocity(0);</w:t>
-      </w:r>
-    </w:p>
-    <w:p>
-      <w:pPr>
-        <w:pStyle w:val="aff8"/>
-        <w:rPr>
-          <w:rFonts w:eastAsiaTheme="minorHAnsi"/>
-          <w:lang w:val="en-US"/>
-        </w:rPr>
-      </w:pPr>
-      <w:r>
-        <w:rPr>
-          <w:rFonts w:eastAsiaTheme="minorHAnsi"/>
-          <w:lang w:val="en-US"/>
-        </w:rPr>
-        <w:t xml:space="preserve">        }</w:t>
-      </w:r>
-    </w:p>
-    <w:p>
-      <w:pPr>
-        <w:pStyle w:val="aff8"/>
-        <w:rPr>
-          <w:rFonts w:eastAsiaTheme="minorHAnsi"/>
-          <w:lang w:val="en-US"/>
-        </w:rPr>
-      </w:pPr>
-      <w:r>
-        <w:rPr>
-          <w:rFonts w:eastAsiaTheme="minorHAnsi"/>
-          <w:lang w:val="en-US"/>
-        </w:rPr>
-        <w:t xml:space="preserve">    }</w:t>
-      </w:r>
-    </w:p>
-    <w:p>
-      <w:pPr>
-        <w:pStyle w:val="aff8"/>
-        <w:rPr>
-          <w:rFonts w:eastAsiaTheme="minorHAnsi"/>
-          <w:lang w:val="en-US"/>
-        </w:rPr>
-      </w:pPr>
-      <w:r>
-        <w:rPr>
-          <w:rFonts w:eastAsiaTheme="minorHAnsi"/>
-          <w:lang w:val="en-US"/>
-        </w:rPr>
-        <w:t xml:space="preserve">    public void stop() {</w:t>
-      </w:r>
-    </w:p>
-    <w:p>
-      <w:pPr>
-        <w:pStyle w:val="aff8"/>
-        <w:rPr>
-          <w:rFonts w:eastAsiaTheme="minorHAnsi"/>
-          <w:lang w:val="en-US"/>
-        </w:rPr>
-      </w:pPr>
-      <w:r>
-        <w:rPr>
-          <w:rFonts w:eastAsiaTheme="minorHAnsi"/>
-          <w:lang w:val="en-US"/>
-        </w:rPr>
-        <w:t xml:space="preserve">        physicBody.setAngularVelocity(0);</w:t>
-      </w:r>
-    </w:p>
-    <w:p>
-      <w:pPr>
-        <w:pStyle w:val="aff8"/>
-        <w:rPr>
-          <w:rFonts w:eastAsiaTheme="minorHAnsi"/>
-          <w:lang w:val="en-US"/>
-        </w:rPr>
-      </w:pPr>
-      <w:r>
-        <w:rPr>
-          <w:rFonts w:eastAsiaTheme="minorHAnsi"/>
-          <w:lang w:val="en-US"/>
-        </w:rPr>
-        <w:t xml:space="preserve">        physicBody.setLinearVelocity(Vector2.Zero);</w:t>
-      </w:r>
-    </w:p>
-    <w:p>
-      <w:pPr>
-        <w:pStyle w:val="aff8"/>
-        <w:rPr>
-          <w:rFonts w:eastAsiaTheme="minorHAnsi"/>
-        </w:rPr>
-      </w:pPr>
-      <w:r>
-        <w:rPr>
-          <w:rFonts w:eastAsiaTheme="minorHAnsi"/>
-        </w:rPr>
-        <w:t xml:space="preserve">    }</w:t>
-      </w:r>
-    </w:p>
-    <w:p>
-      <w:pPr>
-        <w:pStyle w:val="aff8"/>
-        <w:rPr>
-          <w:rFonts w:eastAsiaTheme="minorHAnsi"/>
-        </w:rPr>
-      </w:pPr>
-      <w:r>
-        <w:rPr>
-          <w:rFonts w:eastAsiaTheme="minorHAnsi"/>
-        </w:rPr>
-        <w:t>}</w:t>
-      </w:r>
-    </w:p>
-    <w:p>
-      <w:r>
-        <w:t xml:space="preserve">Метод </w:t>
-      </w:r>
-      <w:r>
-        <w:rPr>
-          <w:rStyle w:val="aff9"/>
-        </w:rPr>
-        <w:t>moveTo(Vector2 location, float velocity)</w:t>
-      </w:r>
-      <w:r>
-        <w:t xml:space="preserve"> </w:t>
-      </w:r>
-      <w:r>
-        <w:t xml:space="preserve">сначала </w:t>
-      </w:r>
-      <w:r>
+          <w:lang w:val="en-US" w:eastAsia="en-US"/>
+        </w:rPr>
+      </w:pPr>
+      <w:r>
+        <w:rPr>
+          <w:rFonts w:eastAsiaTheme="minorHAnsi"/>
+          <w:lang w:val="en-US" w:eastAsia="en-US"/>
+        </w:rPr>
         <w:lastRenderedPageBreak/>
-        <w:t xml:space="preserve">разворачивает персонажа по направлению к точке </w:t>
-      </w:r>
-      <w:r>
-        <w:rPr>
-          <w:rStyle w:val="aff9"/>
-        </w:rPr>
-        <w:t>location</w:t>
-      </w:r>
-      <w:r>
-        <w:t>, а затем двигает</w:t>
-      </w:r>
-      <w:r>
-        <w:t xml:space="preserve"> </w:t>
-      </w:r>
-      <w:r>
-        <w:t>вдоль этого направления</w:t>
-      </w:r>
-      <w:bookmarkStart w:id="20" w:name="_GoBack"/>
-      <w:bookmarkEnd w:id="20"/>
-      <w:r>
-        <w:t xml:space="preserve"> со скоростью </w:t>
-      </w:r>
-      <w:r>
-        <w:rPr>
-          <w:rStyle w:val="aff9"/>
-        </w:rPr>
-        <w:t>velocity</w:t>
-      </w:r>
-      <w:r>
-        <w:t xml:space="preserve">. </w:t>
-      </w:r>
-      <w:r>
-        <w:t xml:space="preserve">Метод </w:t>
-      </w:r>
-      <w:r>
-        <w:rPr>
-          <w:rStyle w:val="aff9"/>
-        </w:rPr>
-        <w:t>stop()</w:t>
-      </w:r>
-      <w:r>
-        <w:t xml:space="preserve"> </w:t>
-      </w:r>
-      <w:r>
-        <w:t>устанавливает линейную и угловую скорость значением ноль.</w:t>
-      </w:r>
-    </w:p>
-    <w:p>
-      <w:r>
-        <w:t>Класс для человека не будет иметь каких-либо дополнительных методов, так как его задача – двигаться туда, куда укажет пользователь:</w:t>
-      </w:r>
-    </w:p>
-    <w:p>
-      <w:pPr>
-        <w:pStyle w:val="aff8"/>
-        <w:rPr>
-          <w:rFonts w:eastAsiaTheme="minorHAnsi"/>
-          <w:lang w:val="en-US" w:eastAsia="en-US"/>
-        </w:rPr>
-      </w:pPr>
-      <w:r>
-        <w:rPr>
-          <w:rFonts w:eastAsiaTheme="minorHAnsi"/>
-          <w:bCs/>
-          <w:lang w:val="en-US" w:eastAsia="en-US"/>
-        </w:rPr>
-        <w:t>class</w:t>
-      </w:r>
-      <w:r>
-        <w:rPr>
-          <w:rFonts w:eastAsiaTheme="minorHAnsi"/>
-          <w:lang w:val="en-US" w:eastAsia="en-US"/>
-        </w:rPr>
-        <w:t xml:space="preserve"> Human </w:t>
-      </w:r>
-      <w:r>
-        <w:rPr>
-          <w:rFonts w:eastAsiaTheme="minorHAnsi"/>
-          <w:bCs/>
-          <w:lang w:val="en-US" w:eastAsia="en-US"/>
-        </w:rPr>
-        <w:t>extends</w:t>
-      </w:r>
-      <w:r>
-        <w:rPr>
-          <w:rFonts w:eastAsiaTheme="minorHAnsi"/>
-          <w:lang w:val="en-US" w:eastAsia="en-US"/>
-        </w:rPr>
-        <w:t xml:space="preserve"> Man {</w:t>
-      </w:r>
-    </w:p>
-    <w:p>
-      <w:pPr>
-        <w:pStyle w:val="aff8"/>
-        <w:rPr>
-          <w:rFonts w:eastAsiaTheme="minorHAnsi"/>
-          <w:lang w:val="en-US" w:eastAsia="en-US"/>
-        </w:rPr>
-      </w:pPr>
-      <w:r>
-        <w:rPr>
-          <w:rFonts w:eastAsiaTheme="minorHAnsi"/>
-          <w:lang w:val="en-US" w:eastAsia="en-US"/>
-        </w:rPr>
-        <w:t xml:space="preserve">    </w:t>
-      </w:r>
-      <w:r>
-        <w:rPr>
-          <w:rFonts w:eastAsiaTheme="minorHAnsi"/>
-          <w:bCs/>
-          <w:lang w:val="en-US" w:eastAsia="en-US"/>
-        </w:rPr>
-        <w:t>public</w:t>
-      </w:r>
-      <w:r>
-        <w:rPr>
-          <w:rFonts w:eastAsiaTheme="minorHAnsi"/>
-          <w:lang w:val="en-US" w:eastAsia="en-US"/>
-        </w:rPr>
-        <w:t xml:space="preserve"> Human(Body physicBody, </w:t>
-      </w:r>
-      <w:r>
-        <w:rPr>
-          <w:rFonts w:eastAsiaTheme="minorHAnsi"/>
-          <w:bCs/>
-          <w:lang w:val="en-US" w:eastAsia="en-US"/>
-        </w:rPr>
-        <w:t>float</w:t>
-      </w:r>
-      <w:r>
-        <w:rPr>
-          <w:rFonts w:eastAsiaTheme="minorHAnsi"/>
-          <w:lang w:val="en-US" w:eastAsia="en-US"/>
-        </w:rPr>
-        <w:t xml:space="preserve"> x, </w:t>
-      </w:r>
-      <w:r>
-        <w:rPr>
-          <w:rFonts w:eastAsiaTheme="minorHAnsi"/>
-          <w:bCs/>
-          <w:lang w:val="en-US" w:eastAsia="en-US"/>
-        </w:rPr>
-        <w:t>float</w:t>
-      </w:r>
-      <w:r>
-        <w:rPr>
-          <w:rFonts w:eastAsiaTheme="minorHAnsi"/>
-          <w:lang w:val="en-US" w:eastAsia="en-US"/>
-        </w:rPr>
-        <w:t xml:space="preserve"> y) {</w:t>
-      </w:r>
-    </w:p>
-    <w:p>
-      <w:pPr>
-        <w:pStyle w:val="aff8"/>
-        <w:rPr>
-          <w:rFonts w:eastAsiaTheme="minorHAnsi"/>
-          <w:lang w:eastAsia="en-US"/>
-        </w:rPr>
-      </w:pPr>
-      <w:r>
-        <w:rPr>
-          <w:rFonts w:eastAsiaTheme="minorHAnsi"/>
-          <w:lang w:eastAsia="en-US"/>
-        </w:rPr>
-        <w:t xml:space="preserve">    </w:t>
-      </w:r>
-      <w:r>
-        <w:rPr>
-          <w:rFonts w:eastAsiaTheme="minorHAnsi"/>
-          <w:lang w:eastAsia="en-US"/>
-        </w:rPr>
-        <w:t xml:space="preserve"> </w:t>
-      </w:r>
-      <w:r>
-        <w:rPr>
-          <w:rFonts w:eastAsiaTheme="minorHAnsi"/>
-          <w:lang w:eastAsia="en-US"/>
-        </w:rPr>
-        <w:t xml:space="preserve">   </w:t>
-      </w:r>
-      <w:r>
-        <w:rPr>
-          <w:rFonts w:eastAsiaTheme="minorHAnsi"/>
-          <w:bCs/>
-          <w:lang w:eastAsia="en-US"/>
-        </w:rPr>
-        <w:t>super</w:t>
-      </w:r>
-      <w:r>
-        <w:rPr>
-          <w:rFonts w:eastAsiaTheme="minorHAnsi"/>
-          <w:lang w:eastAsia="en-US"/>
-        </w:rPr>
-        <w:t>(physicBody, x, y);</w:t>
-      </w:r>
-    </w:p>
-    <w:p>
-      <w:pPr>
-        <w:pStyle w:val="aff8"/>
-        <w:rPr>
-          <w:rFonts w:eastAsiaTheme="minorHAnsi"/>
-          <w:lang w:eastAsia="en-US"/>
-        </w:rPr>
-      </w:pPr>
-      <w:r>
-        <w:rPr>
-          <w:rFonts w:eastAsiaTheme="minorHAnsi"/>
-          <w:lang w:eastAsia="en-US"/>
-        </w:rPr>
-        <w:t xml:space="preserve">    }</w:t>
-      </w:r>
-    </w:p>
-    <w:p>
-      <w:pPr>
-        <w:pStyle w:val="aff8"/>
-      </w:pPr>
-      <w:r>
-        <w:rPr>
-          <w:rFonts w:eastAsiaTheme="minorHAnsi"/>
-          <w:lang w:eastAsia="en-US"/>
-        </w:rPr>
-        <w:t>}</w:t>
-      </w:r>
-    </w:p>
-    <w:p>
-      <w:r>
-        <w:t>Класс для компьютера должен принимать решения о том, куда двигаться дальше. Поэтому в его конструкторе создадим дерево поведения с необходимой логикой и добавим метод принятия решения:</w:t>
-      </w:r>
-    </w:p>
-    <w:p>
-      <w:pPr>
-        <w:pStyle w:val="aff8"/>
-        <w:rPr>
-          <w:rFonts w:eastAsiaTheme="minorHAnsi"/>
-          <w:lang w:val="en-US" w:eastAsia="en-US"/>
-        </w:rPr>
-      </w:pPr>
-      <w:r>
-        <w:rPr>
-          <w:rFonts w:eastAsiaTheme="minorHAnsi"/>
-          <w:bCs/>
-          <w:lang w:val="en-US" w:eastAsia="en-US"/>
-        </w:rPr>
-        <w:t>class</w:t>
-      </w:r>
-      <w:r>
-        <w:rPr>
-          <w:rFonts w:eastAsiaTheme="minorHAnsi"/>
-          <w:lang w:val="en-US" w:eastAsia="en-US"/>
-        </w:rPr>
-        <w:t xml:space="preserve"> Computer </w:t>
-      </w:r>
-      <w:r>
-        <w:rPr>
-          <w:rFonts w:eastAsiaTheme="minorHAnsi"/>
-          <w:bCs/>
-          <w:lang w:val="en-US" w:eastAsia="en-US"/>
-        </w:rPr>
-        <w:t>extends</w:t>
-      </w:r>
-      <w:r>
-        <w:rPr>
-          <w:rFonts w:eastAsiaTheme="minorHAnsi"/>
-          <w:lang w:val="en-US" w:eastAsia="en-US"/>
-        </w:rPr>
-        <w:t xml:space="preserve"> Man {</w:t>
-      </w:r>
-    </w:p>
-    <w:p>
-      <w:pPr>
-        <w:pStyle w:val="aff8"/>
-        <w:rPr>
-          <w:rFonts w:eastAsiaTheme="minorHAnsi"/>
-          <w:lang w:val="en-US" w:eastAsia="en-US"/>
-        </w:rPr>
-      </w:pPr>
-      <w:r>
-        <w:rPr>
-          <w:rFonts w:eastAsiaTheme="minorHAnsi"/>
-          <w:lang w:val="en-US" w:eastAsia="en-US"/>
-        </w:rPr>
-        <w:t xml:space="preserve">    BehaviorTree behaviorTree;</w:t>
-      </w:r>
-    </w:p>
-    <w:p>
-      <w:pPr>
-        <w:pStyle w:val="aff8"/>
-        <w:rPr>
-          <w:rFonts w:eastAsiaTheme="minorHAnsi"/>
-          <w:lang w:val="en-US" w:eastAsia="en-US"/>
-        </w:rPr>
-      </w:pPr>
-      <w:r>
-        <w:rPr>
-          <w:rFonts w:eastAsiaTheme="minorHAnsi"/>
-          <w:lang w:val="en-US" w:eastAsia="en-US"/>
-        </w:rPr>
-        <w:t xml:space="preserve">    </w:t>
-      </w:r>
-      <w:r>
-        <w:rPr>
-          <w:rFonts w:eastAsiaTheme="minorHAnsi"/>
-          <w:bCs/>
-          <w:lang w:val="en-US" w:eastAsia="en-US"/>
-        </w:rPr>
-        <w:t>public</w:t>
-      </w:r>
-      <w:r>
-        <w:rPr>
-          <w:rFonts w:eastAsiaTheme="minorHAnsi"/>
-          <w:lang w:val="en-US" w:eastAsia="en-US"/>
-        </w:rPr>
-        <w:t xml:space="preserve"> Computer(Body physicBody, </w:t>
-      </w:r>
-      <w:r>
-        <w:rPr>
-          <w:rFonts w:eastAsiaTheme="minorHAnsi"/>
-          <w:bCs/>
-          <w:lang w:val="en-US" w:eastAsia="en-US"/>
-        </w:rPr>
-        <w:t>float</w:t>
-      </w:r>
-      <w:r>
-        <w:rPr>
-          <w:rFonts w:eastAsiaTheme="minorHAnsi"/>
-          <w:lang w:val="en-US" w:eastAsia="en-US"/>
-        </w:rPr>
-        <w:t xml:space="preserve"> x, </w:t>
-      </w:r>
-      <w:r>
-        <w:rPr>
-          <w:rFonts w:eastAsiaTheme="minorHAnsi"/>
-          <w:bCs/>
-          <w:lang w:val="en-US" w:eastAsia="en-US"/>
-        </w:rPr>
-        <w:t>float</w:t>
-      </w:r>
-      <w:r>
-        <w:rPr>
-          <w:rFonts w:eastAsiaTheme="minorHAnsi"/>
-          <w:lang w:val="en-US" w:eastAsia="en-US"/>
-        </w:rPr>
-        <w:t xml:space="preserve"> y) {</w:t>
-      </w:r>
-    </w:p>
-    <w:p>
-      <w:pPr>
-        <w:pStyle w:val="aff8"/>
-        <w:rPr>
-          <w:rFonts w:eastAsiaTheme="minorHAnsi"/>
-          <w:lang w:val="en-US" w:eastAsia="en-US"/>
-        </w:rPr>
-      </w:pPr>
-      <w:r>
-        <w:rPr>
-          <w:rFonts w:eastAsiaTheme="minorHAnsi"/>
-          <w:lang w:val="en-US" w:eastAsia="en-US"/>
-        </w:rPr>
-        <w:t xml:space="preserve">        </w:t>
-      </w:r>
-      <w:r>
-        <w:rPr>
-          <w:rFonts w:eastAsiaTheme="minorHAnsi"/>
-          <w:bCs/>
-          <w:lang w:val="en-US" w:eastAsia="en-US"/>
-        </w:rPr>
-        <w:t>super</w:t>
-      </w:r>
-      <w:r>
-        <w:rPr>
-          <w:rFonts w:eastAsiaTheme="minorHAnsi"/>
-          <w:lang w:val="en-US" w:eastAsia="en-US"/>
-        </w:rPr>
-        <w:t>(physicBody, x, y);</w:t>
-      </w:r>
-    </w:p>
-    <w:p>
-      <w:pPr>
-        <w:pStyle w:val="aff8"/>
-        <w:rPr>
-          <w:rFonts w:eastAsiaTheme="minorHAnsi"/>
-          <w:lang w:val="en-US" w:eastAsia="en-US"/>
-        </w:rPr>
-      </w:pPr>
-      <w:r>
-        <w:rPr>
-          <w:rFonts w:eastAsiaTheme="minorHAnsi"/>
-          <w:lang w:val="en-US" w:eastAsia="en-US"/>
-        </w:rPr>
-        <w:t xml:space="preserve">        behaviorTree = </w:t>
-      </w:r>
-      <w:r>
-        <w:rPr>
-          <w:rFonts w:eastAsiaTheme="minorHAnsi"/>
-          <w:bCs/>
-          <w:lang w:val="en-US" w:eastAsia="en-US"/>
-        </w:rPr>
-        <w:t>new</w:t>
-      </w:r>
-      <w:r>
-        <w:rPr>
-          <w:rFonts w:eastAsiaTheme="minorHAnsi"/>
-          <w:lang w:val="en-US" w:eastAsia="en-US"/>
-        </w:rPr>
-        <w:t xml:space="preserve"> BehaviorTree(</w:t>
-      </w:r>
-    </w:p>
-    <w:p>
-      <w:pPr>
-        <w:pStyle w:val="aff8"/>
-        <w:rPr>
-          <w:rFonts w:eastAsiaTheme="minorHAnsi"/>
-          <w:lang w:val="en-US" w:eastAsia="en-US"/>
-        </w:rPr>
-      </w:pPr>
-      <w:r>
-        <w:rPr>
-          <w:rFonts w:eastAsiaTheme="minorHAnsi"/>
-          <w:lang w:val="en-US" w:eastAsia="en-US"/>
-        </w:rPr>
-        <w:t xml:space="preserve">                </w:t>
-      </w:r>
-      <w:r>
-        <w:rPr>
-          <w:rFonts w:eastAsiaTheme="minorHAnsi"/>
-          <w:bCs/>
-          <w:lang w:val="en-US" w:eastAsia="en-US"/>
-        </w:rPr>
-        <w:t>new</w:t>
-      </w:r>
-      <w:r>
-        <w:rPr>
-          <w:rFonts w:eastAsiaTheme="minorHAnsi"/>
-          <w:lang w:val="en-US" w:eastAsia="en-US"/>
-        </w:rPr>
-        <w:t xml:space="preserve"> Selector(</w:t>
-      </w:r>
-    </w:p>
-    <w:p>
-      <w:pPr>
-        <w:pStyle w:val="aff8"/>
-        <w:rPr>
-          <w:rFonts w:eastAsiaTheme="minorHAnsi"/>
-          <w:lang w:val="en-US" w:eastAsia="en-US"/>
-        </w:rPr>
-      </w:pPr>
-      <w:r>
-        <w:rPr>
-          <w:rFonts w:eastAsiaTheme="minorHAnsi"/>
-          <w:lang w:val="en-US" w:eastAsia="en-US"/>
-        </w:rPr>
-        <w:t xml:space="preserve">                        </w:t>
-      </w:r>
-      <w:r>
-        <w:rPr>
-          <w:rFonts w:eastAsiaTheme="minorHAnsi"/>
-          <w:bCs/>
-          <w:lang w:val="en-US" w:eastAsia="en-US"/>
-        </w:rPr>
-        <w:t>new</w:t>
-      </w:r>
-      <w:r>
-        <w:rPr>
-          <w:rFonts w:eastAsiaTheme="minorHAnsi"/>
-          <w:lang w:val="en-US" w:eastAsia="en-US"/>
-        </w:rPr>
-        <w:t xml:space="preserve"> AlwaysFailure(</w:t>
-      </w:r>
-      <w:r>
-        <w:rPr>
-          <w:rFonts w:eastAsiaTheme="minorHAnsi"/>
-          <w:bCs/>
-          <w:lang w:val="en-US" w:eastAsia="en-US"/>
-        </w:rPr>
-        <w:t>new</w:t>
-      </w:r>
-      <w:r>
-        <w:rPr>
-          <w:rFonts w:eastAsiaTheme="minorHAnsi"/>
-          <w:lang w:val="en-US" w:eastAsia="en-US"/>
-        </w:rPr>
-        <w:t xml:space="preserve"> UserAction(tick -&gt; {</w:t>
-      </w:r>
-    </w:p>
-    <w:p>
-      <w:pPr>
-        <w:pStyle w:val="aff8"/>
-        <w:rPr>
-          <w:rFonts w:eastAsiaTheme="minorHAnsi"/>
-          <w:lang w:val="en-US" w:eastAsia="en-US"/>
-        </w:rPr>
-      </w:pPr>
-      <w:r>
-        <w:rPr>
-          <w:rFonts w:eastAsiaTheme="minorHAnsi"/>
-          <w:lang w:val="en-US" w:eastAsia="en-US"/>
-        </w:rPr>
-        <w:t xml:space="preserve">                       </w:t>
-      </w:r>
-      <w:r>
-        <w:rPr>
-          <w:rFonts w:eastAsiaTheme="minorHAnsi"/>
-          <w:lang w:val="en-US" w:eastAsia="en-US"/>
-        </w:rPr>
-        <w:t xml:space="preserve"> </w:t>
-      </w:r>
-      <w:r>
-        <w:rPr>
-          <w:rFonts w:eastAsiaTheme="minorHAnsi"/>
-          <w:lang w:val="en-US" w:eastAsia="en-US"/>
-        </w:rPr>
-        <w:t xml:space="preserve">     </w:t>
-      </w:r>
-      <w:r>
-        <w:rPr>
-          <w:rFonts w:eastAsiaTheme="minorHAnsi"/>
-          <w:bCs/>
-          <w:lang w:val="en-US" w:eastAsia="en-US"/>
-        </w:rPr>
-        <w:t>boolean</w:t>
-      </w:r>
-      <w:r>
-        <w:rPr>
-          <w:rFonts w:eastAsiaTheme="minorHAnsi"/>
-          <w:lang w:val="en-US" w:eastAsia="en-US"/>
-        </w:rPr>
-        <w:t xml:space="preserve"> seeHuman = isComputerSeeHuman();</w:t>
-      </w:r>
-    </w:p>
-    <w:p>
-      <w:pPr>
-        <w:pStyle w:val="aff8"/>
-        <w:rPr>
-          <w:rFonts w:eastAsiaTheme="minorHAnsi"/>
-          <w:lang w:val="en-US" w:eastAsia="en-US"/>
-        </w:rPr>
-      </w:pPr>
-      <w:r>
-        <w:rPr>
-          <w:rFonts w:eastAsiaTheme="minorHAnsi"/>
-          <w:lang w:val="en-US" w:eastAsia="en-US"/>
-        </w:rPr>
-        <w:t xml:space="preserve">                       </w:t>
-      </w:r>
-      <w:r>
-        <w:rPr>
-          <w:rFonts w:eastAsiaTheme="minorHAnsi"/>
-          <w:lang w:val="en-US" w:eastAsia="en-US"/>
-        </w:rPr>
-        <w:t xml:space="preserve"> </w:t>
-      </w:r>
-      <w:r>
-        <w:rPr>
-          <w:rFonts w:eastAsiaTheme="minorHAnsi"/>
-          <w:lang w:val="en-US" w:eastAsia="en-US"/>
-        </w:rPr>
-        <w:t xml:space="preserve">     tick.getBlackboard()</w:t>
-      </w:r>
-    </w:p>
-    <w:p>
-      <w:pPr>
-        <w:pStyle w:val="aff8"/>
-        <w:rPr>
-          <w:rFonts w:eastAsiaTheme="minorHAnsi"/>
-          <w:lang w:val="en-US" w:eastAsia="en-US"/>
-        </w:rPr>
-      </w:pPr>
-      <w:r>
-        <w:rPr>
-          <w:rFonts w:eastAsiaTheme="minorHAnsi"/>
-          <w:lang w:val="en-US" w:eastAsia="en-US"/>
-        </w:rPr>
-        <w:t xml:space="preserve">                                 </w:t>
-      </w:r>
-      <w:r>
-        <w:rPr>
-          <w:rFonts w:eastAsiaTheme="minorHAnsi"/>
-          <w:lang w:val="en-US" w:eastAsia="en-US"/>
-        </w:rPr>
-        <w:t xml:space="preserve">.put("targetToFollow", seeHuman ? human : </w:t>
-      </w:r>
-      <w:r>
-        <w:rPr>
-          <w:rFonts w:eastAsiaTheme="minorHAnsi"/>
-          <w:bCs/>
-          <w:lang w:val="en-US" w:eastAsia="en-US"/>
-        </w:rPr>
-        <w:t>null</w:t>
-      </w:r>
-      <w:r>
-        <w:rPr>
-          <w:rFonts w:eastAsiaTheme="minorHAnsi"/>
-          <w:lang w:val="en-US" w:eastAsia="en-US"/>
-        </w:rPr>
-        <w:t>);</w:t>
-      </w:r>
-    </w:p>
-    <w:p>
-      <w:pPr>
-        <w:pStyle w:val="aff8"/>
-        <w:rPr>
-          <w:rFonts w:eastAsiaTheme="minorHAnsi"/>
-          <w:lang w:val="en-US" w:eastAsia="en-US"/>
-        </w:rPr>
-      </w:pPr>
-      <w:r>
-        <w:rPr>
-          <w:rFonts w:eastAsiaTheme="minorHAnsi"/>
-          <w:lang w:val="en-US" w:eastAsia="en-US"/>
-        </w:rPr>
-        <w:t xml:space="preserve">                        </w:t>
-      </w:r>
-      <w:r>
-        <w:rPr>
-          <w:rFonts w:eastAsiaTheme="minorHAnsi"/>
-          <w:lang w:val="en-US" w:eastAsia="en-US"/>
-        </w:rPr>
-        <w:t xml:space="preserve"> </w:t>
-      </w:r>
-      <w:r>
-        <w:rPr>
-          <w:rFonts w:eastAsiaTheme="minorHAnsi"/>
-          <w:lang w:val="en-US" w:eastAsia="en-US"/>
-        </w:rPr>
-        <w:t xml:space="preserve">    </w:t>
-      </w:r>
-      <w:r>
-        <w:rPr>
-          <w:rFonts w:eastAsiaTheme="minorHAnsi"/>
-          <w:bCs/>
-          <w:lang w:val="en-US" w:eastAsia="en-US"/>
-        </w:rPr>
-        <w:t>if</w:t>
-      </w:r>
-      <w:r>
-        <w:rPr>
-          <w:rFonts w:eastAsiaTheme="minorHAnsi"/>
-          <w:lang w:val="en-US" w:eastAsia="en-US"/>
-        </w:rPr>
-        <w:t xml:space="preserve"> (seeHuman) {</w:t>
-      </w:r>
-    </w:p>
-    <w:p>
-      <w:pPr>
-        <w:pStyle w:val="aff8"/>
-        <w:rPr>
-          <w:rFonts w:eastAsiaTheme="minorHAnsi"/>
-          <w:lang w:val="en-US" w:eastAsia="en-US"/>
-        </w:rPr>
-      </w:pPr>
-      <w:r>
-        <w:rPr>
-          <w:rFonts w:eastAsiaTheme="minorHAnsi"/>
-          <w:lang w:val="en-US" w:eastAsia="en-US"/>
-        </w:rPr>
-        <w:t xml:space="preserve">                        </w:t>
-      </w:r>
-      <w:r>
-        <w:rPr>
-          <w:rFonts w:eastAsiaTheme="minorHAnsi"/>
-          <w:lang w:val="en-US" w:eastAsia="en-US"/>
-        </w:rPr>
-        <w:t xml:space="preserve"> </w:t>
-      </w:r>
-      <w:r>
-        <w:rPr>
-          <w:rFonts w:eastAsiaTheme="minorHAnsi"/>
-          <w:lang w:val="en-US" w:eastAsia="en-US"/>
-        </w:rPr>
-        <w:t xml:space="preserve">        Vector2 hPos = human.physicBody.getPosition();</w:t>
-      </w:r>
-    </w:p>
-    <w:p>
-      <w:pPr>
-        <w:pStyle w:val="aff8"/>
-        <w:rPr>
-          <w:rFonts w:eastAsiaTheme="minorHAnsi"/>
-          <w:lang w:val="en-US" w:eastAsia="en-US"/>
-        </w:rPr>
-      </w:pPr>
-      <w:r>
-        <w:rPr>
-          <w:rFonts w:eastAsiaTheme="minorHAnsi"/>
-          <w:lang w:val="en-US" w:eastAsia="en-US"/>
-        </w:rPr>
-        <w:t xml:space="preserve">                         </w:t>
-      </w:r>
-      <w:r>
-        <w:rPr>
-          <w:rFonts w:eastAsiaTheme="minorHAnsi"/>
-          <w:lang w:val="en-US" w:eastAsia="en-US"/>
-        </w:rPr>
-        <w:t xml:space="preserve"> </w:t>
-      </w:r>
-      <w:r>
-        <w:rPr>
-          <w:rFonts w:eastAsiaTheme="minorHAnsi"/>
-          <w:lang w:val="en-US" w:eastAsia="en-US"/>
-        </w:rPr>
-        <w:t xml:space="preserve">       tick.getBlackboard()</w:t>
-      </w:r>
-    </w:p>
-    <w:p>
-      <w:pPr>
-        <w:pStyle w:val="aff8"/>
-        <w:rPr>
-          <w:rFonts w:eastAsiaTheme="minorHAnsi"/>
-          <w:lang w:val="en-US" w:eastAsia="en-US"/>
-        </w:rPr>
-      </w:pPr>
-      <w:r>
-        <w:rPr>
-          <w:rFonts w:eastAsiaTheme="minorHAnsi"/>
-          <w:lang w:val="en-US" w:eastAsia="en-US"/>
-        </w:rPr>
-        <w:t xml:space="preserve">                                     </w:t>
-      </w:r>
-      <w:r>
-        <w:rPr>
-          <w:rFonts w:eastAsiaTheme="minorHAnsi"/>
-          <w:lang w:val="en-US" w:eastAsia="en-US"/>
-        </w:rPr>
-        <w:t xml:space="preserve">.put("targetLocation", </w:t>
-      </w:r>
-      <w:r>
-        <w:rPr>
-          <w:rFonts w:eastAsiaTheme="minorHAnsi"/>
-          <w:bCs/>
-          <w:lang w:val="en-US" w:eastAsia="en-US"/>
-        </w:rPr>
-        <w:t>new</w:t>
-      </w:r>
-      <w:r>
-        <w:rPr>
-          <w:rFonts w:eastAsiaTheme="minorHAnsi"/>
-          <w:lang w:val="en-US" w:eastAsia="en-US"/>
-        </w:rPr>
-        <w:t xml:space="preserve"> Vector2(hPos.x, hPos.y));</w:t>
-      </w:r>
-    </w:p>
-    <w:p>
-      <w:pPr>
-        <w:pStyle w:val="aff8"/>
-        <w:rPr>
-          <w:rFonts w:eastAsiaTheme="minorHAnsi"/>
-          <w:lang w:val="en-US" w:eastAsia="en-US"/>
-        </w:rPr>
-      </w:pPr>
-      <w:r>
-        <w:rPr>
-          <w:rFonts w:eastAsiaTheme="minorHAnsi"/>
-          <w:lang w:val="en-US" w:eastAsia="en-US"/>
-        </w:rPr>
-        <w:t xml:space="preserve">                          </w:t>
-      </w:r>
-      <w:r>
-        <w:rPr>
-          <w:rFonts w:eastAsiaTheme="minorHAnsi"/>
-          <w:lang w:val="en-US" w:eastAsia="en-US"/>
-        </w:rPr>
-        <w:t xml:space="preserve"> </w:t>
-      </w:r>
-      <w:r>
-        <w:rPr>
-          <w:rFonts w:eastAsiaTheme="minorHAnsi"/>
-          <w:lang w:val="en-US" w:eastAsia="en-US"/>
-        </w:rPr>
-        <w:t xml:space="preserve">  }</w:t>
-      </w:r>
-    </w:p>
-    <w:p>
-      <w:pPr>
-        <w:pStyle w:val="aff8"/>
-        <w:rPr>
-          <w:rFonts w:eastAsiaTheme="minorHAnsi"/>
-          <w:lang w:val="en-US" w:eastAsia="en-US"/>
-        </w:rPr>
-      </w:pPr>
-      <w:r>
-        <w:rPr>
-          <w:rFonts w:eastAsiaTheme="minorHAnsi"/>
-          <w:lang w:val="en-US" w:eastAsia="en-US"/>
-        </w:rPr>
-        <w:t xml:space="preserve">                         </w:t>
-      </w:r>
-      <w:r>
-        <w:rPr>
-          <w:rFonts w:eastAsiaTheme="minorHAnsi"/>
-          <w:lang w:val="en-US" w:eastAsia="en-US"/>
-        </w:rPr>
-        <w:t xml:space="preserve"> </w:t>
-      </w:r>
-      <w:r>
-        <w:rPr>
-          <w:rFonts w:eastAsiaTheme="minorHAnsi"/>
-          <w:lang w:val="en-US" w:eastAsia="en-US"/>
-        </w:rPr>
-        <w:t xml:space="preserve">   tick.getBlackboard().put("computerLocation", </w:t>
-      </w:r>
-      <w:r>
-        <w:rPr>
-          <w:rFonts w:eastAsiaTheme="minorHAnsi"/>
-          <w:bCs/>
-          <w:lang w:val="en-US" w:eastAsia="en-US"/>
-        </w:rPr>
-        <w:t>null</w:t>
-      </w:r>
-      <w:r>
-        <w:rPr>
-          <w:rFonts w:eastAsiaTheme="minorHAnsi"/>
-          <w:lang w:val="en-US" w:eastAsia="en-US"/>
-        </w:rPr>
-        <w:t>);</w:t>
-      </w:r>
-    </w:p>
-    <w:p>
-      <w:pPr>
-        <w:pStyle w:val="aff8"/>
-        <w:rPr>
-          <w:rFonts w:eastAsiaTheme="minorHAnsi"/>
-          <w:lang w:val="en-US" w:eastAsia="en-US"/>
-        </w:rPr>
-      </w:pPr>
-      <w:r>
-        <w:rPr>
-          <w:rFonts w:eastAsiaTheme="minorHAnsi"/>
-          <w:lang w:val="en-US" w:eastAsia="en-US"/>
-        </w:rPr>
-        <w:t xml:space="preserve">                        })),</w:t>
-      </w:r>
-    </w:p>
-    <w:p>
-      <w:pPr>
-        <w:pStyle w:val="aff8"/>
-        <w:rPr>
-          <w:rFonts w:eastAsiaTheme="minorHAnsi"/>
-          <w:lang w:val="en-US" w:eastAsia="en-US"/>
-        </w:rPr>
-      </w:pPr>
-      <w:r>
-        <w:rPr>
-          <w:rFonts w:eastAsiaTheme="minorHAnsi"/>
-          <w:lang w:val="en-US" w:eastAsia="en-US"/>
-        </w:rPr>
-        <w:t xml:space="preserve">                        </w:t>
-      </w:r>
-      <w:r>
-        <w:rPr>
-          <w:rFonts w:eastAsiaTheme="minorHAnsi"/>
-          <w:bCs/>
-          <w:lang w:val="en-US" w:eastAsia="en-US"/>
-        </w:rPr>
-        <w:t>new</w:t>
-      </w:r>
-      <w:r>
-        <w:rPr>
-          <w:rFonts w:eastAsiaTheme="minorHAnsi"/>
-          <w:lang w:val="en-US" w:eastAsia="en-US"/>
-        </w:rPr>
-        <w:t xml:space="preserve"> Sequence(</w:t>
-      </w:r>
-    </w:p>
-    <w:p>
-      <w:pPr>
-        <w:pStyle w:val="aff8"/>
-        <w:rPr>
-          <w:rFonts w:eastAsiaTheme="minorHAnsi"/>
-          <w:lang w:val="en-US" w:eastAsia="en-US"/>
-        </w:rPr>
-      </w:pPr>
-      <w:r>
-        <w:rPr>
-          <w:rFonts w:eastAsiaTheme="minorHAnsi"/>
-          <w:lang w:val="en-US" w:eastAsia="en-US"/>
-        </w:rPr>
-        <w:t xml:space="preserve">                                </w:t>
-      </w:r>
-      <w:r>
-        <w:rPr>
-          <w:rFonts w:eastAsiaTheme="minorHAnsi"/>
-          <w:bCs/>
-          <w:lang w:val="en-US" w:eastAsia="en-US"/>
-        </w:rPr>
-        <w:t>new</w:t>
-      </w:r>
-      <w:r>
-        <w:rPr>
-          <w:rFonts w:eastAsiaTheme="minorHAnsi"/>
-          <w:lang w:val="en-US" w:eastAsia="en-US"/>
-        </w:rPr>
-        <w:t xml:space="preserve"> Condition(</w:t>
-      </w:r>
-    </w:p>
-    <w:p>
-      <w:pPr>
-        <w:pStyle w:val="aff8"/>
-        <w:rPr>
-          <w:rFonts w:eastAsiaTheme="minorHAnsi"/>
-          <w:bCs/>
-          <w:lang w:val="en-US" w:eastAsia="en-US"/>
-        </w:rPr>
-      </w:pPr>
-      <w:r>
-        <w:rPr>
-          <w:rFonts w:eastAsiaTheme="minorHAnsi"/>
-          <w:lang w:val="en-US" w:eastAsia="en-US"/>
-        </w:rPr>
-        <w:t xml:space="preserve">                           </w:t>
-      </w:r>
-      <w:r>
-        <w:rPr>
-          <w:rFonts w:eastAsiaTheme="minorHAnsi"/>
-          <w:lang w:val="en-US" w:eastAsia="en-US"/>
-        </w:rPr>
-        <w:t xml:space="preserve">tick -&gt; tick.getBlackboard().get("targetToFollow") != </w:t>
-      </w:r>
-      <w:r>
-        <w:rPr>
-          <w:rFonts w:eastAsiaTheme="minorHAnsi"/>
-          <w:bCs/>
-          <w:lang w:val="en-US" w:eastAsia="en-US"/>
-        </w:rPr>
-        <w:t>null</w:t>
-      </w:r>
-    </w:p>
-    <w:p>
-      <w:pPr>
-        <w:pStyle w:val="aff8"/>
-        <w:rPr>
-          <w:rFonts w:eastAsiaTheme="minorHAnsi"/>
-          <w:lang w:val="en-US" w:eastAsia="en-US"/>
-        </w:rPr>
-      </w:pPr>
-      <w:r>
-        <w:rPr>
-          <w:rFonts w:eastAsiaTheme="minorHAnsi"/>
-          <w:bCs/>
-          <w:lang w:eastAsia="en-US"/>
-        </w:rPr>
-        <w:t xml:space="preserve">                                </w:t>
-      </w:r>
-      <w:r>
-        <w:rPr>
-          <w:rFonts w:eastAsiaTheme="minorHAnsi"/>
-          <w:lang w:val="en-US" w:eastAsia="en-US"/>
-        </w:rPr>
-        <w:t>),</w:t>
-      </w:r>
-    </w:p>
-    <w:p>
-      <w:pPr>
-        <w:pStyle w:val="aff8"/>
-        <w:rPr>
-          <w:rFonts w:eastAsiaTheme="minorHAnsi"/>
-          <w:lang w:val="en-US" w:eastAsia="en-US"/>
-        </w:rPr>
-      </w:pPr>
-      <w:r>
-        <w:rPr>
-          <w:rFonts w:eastAsiaTheme="minorHAnsi"/>
-          <w:lang w:val="en-US" w:eastAsia="en-US"/>
-        </w:rPr>
-        <w:t xml:space="preserve">                                </w:t>
-      </w:r>
-      <w:r>
-        <w:rPr>
-          <w:rFonts w:eastAsiaTheme="minorHAnsi"/>
-          <w:bCs/>
-          <w:lang w:val="en-US" w:eastAsia="en-US"/>
-        </w:rPr>
-        <w:t>new</w:t>
-      </w:r>
-      <w:r>
-        <w:rPr>
-          <w:rFonts w:eastAsiaTheme="minorHAnsi"/>
-          <w:lang w:val="en-US" w:eastAsia="en-US"/>
-        </w:rPr>
-        <w:t xml:space="preserve"> UserAction(tick -&gt; {</w:t>
-      </w:r>
-    </w:p>
-    <w:p>
-      <w:pPr>
-        <w:pStyle w:val="aff8"/>
-        <w:rPr>
-          <w:rFonts w:eastAsiaTheme="minorHAnsi"/>
-          <w:lang w:val="en-US" w:eastAsia="en-US"/>
-        </w:rPr>
-      </w:pPr>
-      <w:r>
-        <w:rPr>
-          <w:rFonts w:eastAsiaTheme="minorHAnsi"/>
-          <w:lang w:val="en-US" w:eastAsia="en-US"/>
-        </w:rPr>
-        <w:t xml:space="preserve">                                    Human human = </w:t>
-      </w:r>
-    </w:p>
-    <w:p>
-      <w:pPr>
-        <w:pStyle w:val="aff8"/>
-        <w:rPr>
-          <w:rFonts w:eastAsiaTheme="minorHAnsi"/>
-          <w:lang w:val="en-US" w:eastAsia="en-US"/>
-        </w:rPr>
-      </w:pPr>
-      <w:r>
-        <w:rPr>
-          <w:rFonts w:eastAsiaTheme="minorHAnsi"/>
-          <w:lang w:val="en-US" w:eastAsia="en-US"/>
-        </w:rPr>
-        <w:lastRenderedPageBreak/>
-        <w:t xml:space="preserve">                            </w:t>
-      </w:r>
-      <w:r>
-        <w:rPr>
-          <w:rFonts w:eastAsiaTheme="minorHAnsi"/>
-          <w:lang w:val="en-US" w:eastAsia="en-US"/>
-        </w:rPr>
-        <w:t>(Human) tick.getBlackboard().get("targetToFollow");</w:t>
-      </w:r>
-    </w:p>
-    <w:p>
-      <w:pPr>
-        <w:pStyle w:val="aff8"/>
-        <w:rPr>
-          <w:rFonts w:eastAsiaTheme="minorHAnsi"/>
-          <w:lang w:val="en-US" w:eastAsia="en-US"/>
-        </w:rPr>
-      </w:pPr>
-      <w:r>
-        <w:rPr>
-          <w:rFonts w:eastAsiaTheme="minorHAnsi"/>
-          <w:lang w:val="en-US" w:eastAsia="en-US"/>
-        </w:rPr>
-        <w:t xml:space="preserve">                                    tick.getBlackboard()</w:t>
-      </w:r>
-    </w:p>
-    <w:p>
-      <w:pPr>
-        <w:pStyle w:val="aff8"/>
-        <w:rPr>
-          <w:rFonts w:eastAsiaTheme="minorHAnsi"/>
-          <w:lang w:val="en-US" w:eastAsia="en-US"/>
-        </w:rPr>
-      </w:pPr>
-      <w:r>
-        <w:rPr>
-          <w:rFonts w:eastAsiaTheme="minorHAnsi"/>
-          <w:lang w:val="en-US" w:eastAsia="en-US"/>
-        </w:rPr>
-        <w:t xml:space="preserve">                           </w:t>
-      </w:r>
-      <w:r>
-        <w:rPr>
-          <w:rFonts w:eastAsiaTheme="minorHAnsi"/>
-          <w:lang w:val="en-US" w:eastAsia="en-US"/>
-        </w:rPr>
-        <w:t>.put("computerLocation", human.physicBody.getPosition());</w:t>
-      </w:r>
-    </w:p>
-    <w:p>
-      <w:pPr>
-        <w:pStyle w:val="aff8"/>
-        <w:rPr>
-          <w:rFonts w:eastAsiaTheme="minorHAnsi"/>
-          <w:lang w:val="en-US" w:eastAsia="en-US"/>
-        </w:rPr>
-      </w:pPr>
-      <w:r>
-        <w:rPr>
-          <w:rFonts w:eastAsiaTheme="minorHAnsi"/>
-          <w:lang w:val="en-US" w:eastAsia="en-US"/>
-        </w:rPr>
-        <w:t xml:space="preserve">                                })</w:t>
-      </w:r>
-    </w:p>
-    <w:p>
-      <w:pPr>
-        <w:pStyle w:val="aff8"/>
-        <w:rPr>
-          <w:rFonts w:eastAsiaTheme="minorHAnsi"/>
-          <w:lang w:val="en-US" w:eastAsia="en-US"/>
-        </w:rPr>
-      </w:pPr>
-      <w:r>
-        <w:rPr>
-          <w:rFonts w:eastAsiaTheme="minorHAnsi"/>
-          <w:lang w:val="en-US" w:eastAsia="en-US"/>
-        </w:rPr>
-        <w:t xml:space="preserve">                        ),</w:t>
-      </w:r>
-    </w:p>
-    <w:p>
-      <w:pPr>
-        <w:pStyle w:val="aff8"/>
-        <w:rPr>
-          <w:rFonts w:eastAsiaTheme="minorHAnsi"/>
-          <w:lang w:val="en-US" w:eastAsia="en-US"/>
-        </w:rPr>
-      </w:pPr>
-      <w:r>
-        <w:rPr>
-          <w:rFonts w:eastAsiaTheme="minorHAnsi"/>
-          <w:lang w:val="en-US" w:eastAsia="en-US"/>
-        </w:rPr>
-        <w:t xml:space="preserve">                        </w:t>
-      </w:r>
-      <w:r>
-        <w:rPr>
-          <w:rFonts w:eastAsiaTheme="minorHAnsi"/>
-          <w:bCs/>
-          <w:lang w:val="en-US" w:eastAsia="en-US"/>
-        </w:rPr>
-        <w:t>new</w:t>
-      </w:r>
-      <w:r>
-        <w:rPr>
-          <w:rFonts w:eastAsiaTheme="minorHAnsi"/>
-          <w:lang w:val="en-US" w:eastAsia="en-US"/>
-        </w:rPr>
-        <w:t xml:space="preserve"> Sequence(</w:t>
-      </w:r>
-    </w:p>
-    <w:p>
-      <w:pPr>
-        <w:pStyle w:val="aff8"/>
-        <w:rPr>
-          <w:rFonts w:eastAsiaTheme="minorHAnsi"/>
-          <w:lang w:val="en-US" w:eastAsia="en-US"/>
-        </w:rPr>
-      </w:pPr>
-      <w:r>
-        <w:rPr>
-          <w:rFonts w:eastAsiaTheme="minorHAnsi"/>
-          <w:lang w:val="en-US" w:eastAsia="en-US"/>
-        </w:rPr>
-        <w:t xml:space="preserve">                                </w:t>
-      </w:r>
-      <w:r>
-        <w:rPr>
-          <w:rFonts w:eastAsiaTheme="minorHAnsi"/>
-          <w:bCs/>
-          <w:lang w:val="en-US" w:eastAsia="en-US"/>
-        </w:rPr>
-        <w:t>new</w:t>
-      </w:r>
-      <w:r>
-        <w:rPr>
-          <w:rFonts w:eastAsiaTheme="minorHAnsi"/>
-          <w:lang w:val="en-US" w:eastAsia="en-US"/>
-        </w:rPr>
-        <w:t xml:space="preserve"> Condition(tick -&gt; </w:t>
-      </w:r>
-    </w:p>
-    <w:p>
-      <w:pPr>
-        <w:pStyle w:val="aff8"/>
-        <w:rPr>
-          <w:rFonts w:eastAsiaTheme="minorHAnsi"/>
-          <w:lang w:val="en-US" w:eastAsia="en-US"/>
-        </w:rPr>
-      </w:pPr>
-      <w:r>
-        <w:rPr>
-          <w:rFonts w:eastAsiaTheme="minorHAnsi"/>
-          <w:lang w:val="en-US" w:eastAsia="en-US"/>
-        </w:rPr>
-        <w:t xml:space="preserve">                                    </w:t>
-      </w:r>
-      <w:r>
-        <w:rPr>
-          <w:rFonts w:eastAsiaTheme="minorHAnsi"/>
-          <w:lang w:val="en-US" w:eastAsia="en-US"/>
-        </w:rPr>
-        <w:t xml:space="preserve">tick.getBlackboard().get("targetToFollow") == </w:t>
-      </w:r>
-      <w:r>
-        <w:rPr>
-          <w:rFonts w:eastAsiaTheme="minorHAnsi"/>
-          <w:bCs/>
-          <w:lang w:val="en-US" w:eastAsia="en-US"/>
-        </w:rPr>
-        <w:t>null</w:t>
-      </w:r>
-      <w:r>
-        <w:rPr>
-          <w:rFonts w:eastAsiaTheme="minorHAnsi"/>
-          <w:lang w:val="en-US" w:eastAsia="en-US"/>
-        </w:rPr>
-        <w:t>),</w:t>
-      </w:r>
-    </w:p>
-    <w:p>
-      <w:pPr>
-        <w:pStyle w:val="aff8"/>
-        <w:rPr>
-          <w:rFonts w:eastAsiaTheme="minorHAnsi"/>
-          <w:lang w:val="en-US" w:eastAsia="en-US"/>
-        </w:rPr>
-      </w:pPr>
-      <w:r>
-        <w:rPr>
-          <w:rFonts w:eastAsiaTheme="minorHAnsi"/>
-          <w:lang w:val="en-US" w:eastAsia="en-US"/>
-        </w:rPr>
-        <w:t xml:space="preserve">                                </w:t>
-      </w:r>
-      <w:r>
-        <w:rPr>
-          <w:rFonts w:eastAsiaTheme="minorHAnsi"/>
-          <w:bCs/>
-          <w:lang w:val="en-US" w:eastAsia="en-US"/>
-        </w:rPr>
-        <w:t>new</w:t>
-      </w:r>
-      <w:r>
-        <w:rPr>
-          <w:rFonts w:eastAsiaTheme="minorHAnsi"/>
-          <w:lang w:val="en-US" w:eastAsia="en-US"/>
-        </w:rPr>
-        <w:t xml:space="preserve"> Condition(tick -&gt; </w:t>
-      </w:r>
-    </w:p>
-    <w:p>
-      <w:pPr>
-        <w:pStyle w:val="aff8"/>
-        <w:rPr>
-          <w:rFonts w:eastAsiaTheme="minorHAnsi"/>
-          <w:lang w:val="en-US" w:eastAsia="en-US"/>
-        </w:rPr>
-      </w:pPr>
-      <w:r>
-        <w:rPr>
-          <w:rFonts w:eastAsiaTheme="minorHAnsi"/>
-          <w:lang w:val="en-US" w:eastAsia="en-US"/>
-        </w:rPr>
-        <w:t xml:space="preserve">                                    </w:t>
-      </w:r>
-      <w:r>
-        <w:rPr>
-          <w:rFonts w:eastAsiaTheme="minorHAnsi"/>
-          <w:lang w:val="en-US" w:eastAsia="en-US"/>
-        </w:rPr>
-        <w:t xml:space="preserve">tick.getBlackboard().get("targetLocation") != </w:t>
-      </w:r>
-      <w:r>
-        <w:rPr>
-          <w:rFonts w:eastAsiaTheme="minorHAnsi"/>
-          <w:bCs/>
-          <w:lang w:val="en-US" w:eastAsia="en-US"/>
-        </w:rPr>
-        <w:t>null</w:t>
-      </w:r>
-      <w:r>
-        <w:rPr>
-          <w:rFonts w:eastAsiaTheme="minorHAnsi"/>
-          <w:lang w:val="en-US" w:eastAsia="en-US"/>
-        </w:rPr>
-        <w:t>),</w:t>
-      </w:r>
-    </w:p>
-    <w:p>
-      <w:pPr>
-        <w:pStyle w:val="aff8"/>
-        <w:rPr>
-          <w:rFonts w:eastAsiaTheme="minorHAnsi"/>
-          <w:lang w:val="en-US" w:eastAsia="en-US"/>
-        </w:rPr>
-      </w:pPr>
-      <w:r>
-        <w:rPr>
-          <w:rFonts w:eastAsiaTheme="minorHAnsi"/>
-          <w:lang w:val="en-US" w:eastAsia="en-US"/>
-        </w:rPr>
-        <w:t xml:space="preserve">                                </w:t>
-      </w:r>
-      <w:r>
-        <w:rPr>
-          <w:rFonts w:eastAsiaTheme="minorHAnsi"/>
-          <w:bCs/>
-          <w:lang w:val="en-US" w:eastAsia="en-US"/>
-        </w:rPr>
-        <w:t>new</w:t>
-      </w:r>
-      <w:r>
-        <w:rPr>
-          <w:rFonts w:eastAsiaTheme="minorHAnsi"/>
-          <w:lang w:val="en-US" w:eastAsia="en-US"/>
-        </w:rPr>
-        <w:t xml:space="preserve"> UserAction(tick -&gt; {</w:t>
-      </w:r>
-    </w:p>
-    <w:p>
-      <w:pPr>
-        <w:pStyle w:val="aff8"/>
-        <w:rPr>
-          <w:rFonts w:eastAsiaTheme="minorHAnsi"/>
-          <w:lang w:val="en-US" w:eastAsia="en-US"/>
-        </w:rPr>
-      </w:pPr>
-      <w:r>
-        <w:rPr>
-          <w:rFonts w:eastAsiaTheme="minorHAnsi"/>
-          <w:lang w:val="en-US" w:eastAsia="en-US"/>
-        </w:rPr>
-        <w:t xml:space="preserve">                                    Vector2 position = (Vector2) </w:t>
-      </w:r>
-    </w:p>
-    <w:p>
-      <w:pPr>
-        <w:pStyle w:val="aff8"/>
-        <w:rPr>
-          <w:rFonts w:eastAsiaTheme="minorHAnsi"/>
-          <w:lang w:val="en-US" w:eastAsia="en-US"/>
-        </w:rPr>
-      </w:pPr>
-      <w:r>
-        <w:rPr>
-          <w:rFonts w:eastAsiaTheme="minorHAnsi"/>
-          <w:lang w:eastAsia="en-US"/>
-        </w:rPr>
-        <w:t xml:space="preserve">                                        </w:t>
-      </w:r>
-      <w:r>
-        <w:rPr>
-          <w:rFonts w:eastAsiaTheme="minorHAnsi"/>
-          <w:lang w:val="en-US" w:eastAsia="en-US"/>
-        </w:rPr>
-        <w:t>tick.getBlackboard().get("targetLocation");</w:t>
-      </w:r>
-    </w:p>
-    <w:p>
-      <w:pPr>
-        <w:pStyle w:val="aff8"/>
-        <w:rPr>
-          <w:rFonts w:eastAsiaTheme="minorHAnsi"/>
-          <w:lang w:val="en-US" w:eastAsia="en-US"/>
-        </w:rPr>
-      </w:pPr>
-      <w:r>
-        <w:rPr>
-          <w:rFonts w:eastAsiaTheme="minorHAnsi"/>
-          <w:lang w:val="en-US" w:eastAsia="en-US"/>
-        </w:rPr>
-        <w:t xml:space="preserve">                                    tick.getBlackboard().put("computerLocation", position);</w:t>
-      </w:r>
-    </w:p>
-    <w:p>
-      <w:pPr>
-        <w:pStyle w:val="aff8"/>
-        <w:rPr>
-          <w:rFonts w:eastAsiaTheme="minorHAnsi"/>
-          <w:lang w:val="en-US" w:eastAsia="en-US"/>
-        </w:rPr>
-      </w:pPr>
-      <w:r>
-        <w:rPr>
-          <w:rFonts w:eastAsiaTheme="minorHAnsi"/>
-          <w:lang w:val="en-US" w:eastAsia="en-US"/>
-        </w:rPr>
-        <w:t xml:space="preserve">                                })</w:t>
-      </w:r>
-    </w:p>
-    <w:p>
-      <w:pPr>
-        <w:pStyle w:val="aff8"/>
-        <w:rPr>
-          <w:rFonts w:eastAsiaTheme="minorHAnsi"/>
-          <w:lang w:val="en-US" w:eastAsia="en-US"/>
-        </w:rPr>
-      </w:pPr>
-      <w:r>
-        <w:rPr>
-          <w:rFonts w:eastAsiaTheme="minorHAnsi"/>
-          <w:lang w:val="en-US" w:eastAsia="en-US"/>
-        </w:rPr>
-        <w:t xml:space="preserve">                        )</w:t>
-      </w:r>
-    </w:p>
-    <w:p>
-      <w:pPr>
-        <w:pStyle w:val="aff8"/>
-        <w:rPr>
-          <w:rFonts w:eastAsiaTheme="minorHAnsi"/>
-          <w:lang w:val="en-US" w:eastAsia="en-US"/>
-        </w:rPr>
-      </w:pPr>
-      <w:r>
-        <w:rPr>
-          <w:rFonts w:eastAsiaTheme="minorHAnsi"/>
-          <w:lang w:val="en-US" w:eastAsia="en-US"/>
-        </w:rPr>
-        <w:t xml:space="preserve">                )</w:t>
-      </w:r>
-    </w:p>
-    <w:p>
-      <w:pPr>
-        <w:pStyle w:val="aff8"/>
-        <w:rPr>
-          <w:rFonts w:eastAsiaTheme="minorHAnsi"/>
-          <w:lang w:val="en-US" w:eastAsia="en-US"/>
-        </w:rPr>
-      </w:pPr>
-      <w:r>
-        <w:rPr>
-          <w:rFonts w:eastAsiaTheme="minorHAnsi"/>
-          <w:lang w:val="en-US" w:eastAsia="en-US"/>
-        </w:rPr>
-        <w:t xml:space="preserve">        );</w:t>
-      </w:r>
-    </w:p>
-    <w:p>
-      <w:pPr>
-        <w:pStyle w:val="aff8"/>
-        <w:rPr>
-          <w:rFonts w:eastAsiaTheme="minorHAnsi"/>
-          <w:lang w:val="en-US" w:eastAsia="en-US"/>
-        </w:rPr>
-      </w:pPr>
-      <w:r>
-        <w:rPr>
-          <w:rFonts w:eastAsiaTheme="minorHAnsi"/>
-          <w:lang w:val="en-US" w:eastAsia="en-US"/>
-        </w:rPr>
-        <w:t xml:space="preserve">    }</w:t>
-      </w:r>
-    </w:p>
-    <w:p>
-      <w:pPr>
-        <w:pStyle w:val="aff8"/>
-        <w:rPr>
-          <w:rFonts w:eastAsiaTheme="minorHAnsi"/>
-          <w:lang w:val="en-US" w:eastAsia="en-US"/>
-        </w:rPr>
-      </w:pPr>
-      <w:r>
-        <w:rPr>
-          <w:rFonts w:eastAsiaTheme="minorHAnsi"/>
-          <w:lang w:val="en-US" w:eastAsia="en-US"/>
-        </w:rPr>
-        <w:t xml:space="preserve">    </w:t>
-      </w:r>
-      <w:r>
-        <w:rPr>
-          <w:rFonts w:eastAsiaTheme="minorHAnsi"/>
-          <w:bCs/>
-          <w:lang w:val="en-US" w:eastAsia="en-US"/>
-        </w:rPr>
-        <w:t>public</w:t>
-      </w:r>
-      <w:r>
-        <w:rPr>
-          <w:rFonts w:eastAsiaTheme="minorHAnsi"/>
-          <w:lang w:val="en-US" w:eastAsia="en-US"/>
-        </w:rPr>
-        <w:t xml:space="preserve"> </w:t>
-      </w:r>
-      <w:r>
-        <w:rPr>
-          <w:rFonts w:eastAsiaTheme="minorHAnsi"/>
-          <w:bCs/>
-          <w:lang w:val="en-US" w:eastAsia="en-US"/>
-        </w:rPr>
-        <w:t>void</w:t>
-      </w:r>
-      <w:r>
-        <w:rPr>
-          <w:rFonts w:eastAsiaTheme="minorHAnsi"/>
-          <w:lang w:val="en-US" w:eastAsia="en-US"/>
-        </w:rPr>
-        <w:t xml:space="preserve"> makeDecision(Blackboard blackboard) {</w:t>
-      </w:r>
-    </w:p>
-    <w:p>
-      <w:pPr>
-        <w:pStyle w:val="aff8"/>
-        <w:rPr>
-          <w:rFonts w:eastAsiaTheme="minorHAnsi"/>
-          <w:lang w:eastAsia="en-US"/>
-        </w:rPr>
-      </w:pPr>
-      <w:r>
-        <w:rPr>
-          <w:rFonts w:eastAsiaTheme="minorHAnsi"/>
-          <w:lang w:val="en-US" w:eastAsia="en-US"/>
-        </w:rPr>
-        <w:t xml:space="preserve">        </w:t>
-      </w:r>
-      <w:r>
-        <w:rPr>
-          <w:rFonts w:eastAsiaTheme="minorHAnsi"/>
-          <w:lang w:eastAsia="en-US"/>
-        </w:rPr>
-        <w:t>behaviorTree.execute(blackboard);</w:t>
-      </w:r>
-    </w:p>
-    <w:p>
-      <w:pPr>
-        <w:pStyle w:val="aff8"/>
-        <w:rPr>
-          <w:rFonts w:eastAsiaTheme="minorHAnsi"/>
-          <w:lang w:eastAsia="en-US"/>
-        </w:rPr>
-      </w:pPr>
-      <w:r>
-        <w:rPr>
-          <w:rFonts w:eastAsiaTheme="minorHAnsi"/>
-          <w:lang w:eastAsia="en-US"/>
-        </w:rPr>
-        <w:t xml:space="preserve">    }</w:t>
-      </w:r>
-    </w:p>
-    <w:p>
-      <w:pPr>
-        <w:pStyle w:val="aff8"/>
-        <w:rPr>
-          <w:rFonts w:eastAsiaTheme="minorHAnsi"/>
-          <w:lang w:eastAsia="en-US"/>
-        </w:rPr>
-      </w:pPr>
-      <w:r>
-        <w:rPr>
-          <w:rFonts w:eastAsiaTheme="minorHAnsi"/>
-          <w:lang w:eastAsia="en-US"/>
-        </w:rPr>
-        <w:t>}</w:t>
-      </w:r>
-    </w:p>
-    <w:p>
-      <w:r>
-        <w:t xml:space="preserve">Корень дерева поведения – </w:t>
-      </w:r>
-      <w:r>
-        <w:t>композит-</w:t>
-      </w:r>
-      <w:r>
-        <w:t>селектор, поэтому, если дочерняя вершина</w:t>
-      </w:r>
-      <w:r>
-        <w:t xml:space="preserve"> корня</w:t>
-      </w:r>
-      <w:r>
-        <w:t xml:space="preserve"> возвращает</w:t>
-      </w:r>
-      <w:r>
-        <w:t xml:space="preserve"> результат</w:t>
-      </w:r>
-      <w:r>
-        <w:t xml:space="preserve"> «не успешно», то сигнал передается следующей вершине. Первая дочерняя вершина у корня – это лист-действие, обернутый в декоратор, который всегда возвращает «не успешно», поэтому действия, описанные в этом листе будут выполняться каждый раз при принятии решения. Данный лист действие устанавливает переменные </w:t>
-      </w:r>
-      <w:r>
-        <w:rPr>
-          <w:lang w:val="en-US"/>
-        </w:rPr>
-        <w:t>targetToFollow</w:t>
-      </w:r>
-      <w:r>
-        <w:t xml:space="preserve"> – объект класса </w:t>
-      </w:r>
-      <w:r>
-        <w:rPr>
-          <w:lang w:val="en-US"/>
-        </w:rPr>
-        <w:t>Human</w:t>
-      </w:r>
-      <w:r>
-        <w:t xml:space="preserve">, </w:t>
-      </w:r>
-      <w:r>
-        <w:t>если компьютер его видит (нет никаких препятствий на отрезке, соединяющем центры кругов объектов человека и компьютера соответственно)</w:t>
-      </w:r>
-      <w:r>
-        <w:t xml:space="preserve">, </w:t>
-      </w:r>
-      <w:r>
-        <w:rPr>
-          <w:lang w:val="en-US"/>
-        </w:rPr>
-        <w:t>targetToLocation</w:t>
-      </w:r>
-      <w:r>
-        <w:t xml:space="preserve"> – последнее место, где был виден человек</w:t>
-      </w:r>
-      <w:r>
-        <w:t xml:space="preserve">, </w:t>
-      </w:r>
-      <w:r>
-        <w:rPr>
-          <w:lang w:val="en-US"/>
-        </w:rPr>
-        <w:t>computerLocation</w:t>
-      </w:r>
-      <w:r>
-        <w:t xml:space="preserve"> </w:t>
-      </w:r>
-      <w:r>
-        <w:t>–</w:t>
-      </w:r>
-      <w:r>
-        <w:t xml:space="preserve"> </w:t>
-      </w:r>
-      <w:r>
-        <w:t>точка, куда будет двигаться компьютер после принятия решения</w:t>
-      </w:r>
-      <w:r>
-        <w:t>.</w:t>
-      </w:r>
-    </w:p>
-    <w:p>
-      <w:r>
-        <w:t xml:space="preserve">Следующая дочерняя вершина – композит-последовательность, поддерево с корнем в этой вершине определяет поведение в случае, если компьютер видит </w:t>
-      </w:r>
-      <w:r>
-        <w:lastRenderedPageBreak/>
-        <w:t xml:space="preserve">человека (первое условие), в этом случае вторая дочерняя вершина установит </w:t>
-      </w:r>
-      <w:r>
-        <w:rPr>
-          <w:rStyle w:val="aff9"/>
-        </w:rPr>
-        <w:t>computerLocation</w:t>
-      </w:r>
-      <w:r>
-        <w:t xml:space="preserve"> </w:t>
-      </w:r>
-      <w:r>
-        <w:t>точкой, где в данный момент находится человек.</w:t>
-      </w:r>
-    </w:p>
-    <w:p>
-      <w:r>
-        <w:t xml:space="preserve">Следующая дочерняя вершина – тоже композит последовательность, и определяет поведение компьютера в случае, когда он не видит человека. В этом случае </w:t>
-      </w:r>
-      <w:r>
-        <w:rPr>
-          <w:rStyle w:val="aff9"/>
-        </w:rPr>
-        <w:t>computerLocation</w:t>
-      </w:r>
-      <w:r>
-        <w:t xml:space="preserve"> </w:t>
-      </w:r>
-      <w:r>
-        <w:t>будет указывать на точку, где последний раз был виден человек.</w:t>
-      </w:r>
-    </w:p>
-    <w:p>
-      <w:r>
-        <w:t>Чтобы проверить видит ли компьютер человека или нет, необходимо провести отрезок между центрами кругов определяющих объекты компьютера и человека</w:t>
-      </w:r>
-      <w:r>
-        <w:t xml:space="preserve"> и проверить, не пересекает ли этот отрезок какое-нибудь препятствие. В нашем случае все препятствия – это прямоугольники. Функция, проверяющая видит, ли компьютер человека:</w:t>
-      </w:r>
-    </w:p>
-    <w:p>
-      <w:pPr>
-        <w:pStyle w:val="aff8"/>
-        <w:rPr>
-          <w:rFonts w:eastAsiaTheme="minorHAnsi"/>
-          <w:lang w:val="en-US" w:eastAsia="en-US"/>
-        </w:rPr>
-      </w:pPr>
-      <w:r>
-        <w:rPr>
-          <w:rFonts w:eastAsiaTheme="minorHAnsi"/>
-          <w:bCs/>
-          <w:lang w:val="en-US" w:eastAsia="en-US"/>
-        </w:rPr>
-        <w:t>boolean</w:t>
-      </w:r>
-      <w:r>
-        <w:rPr>
-          <w:rFonts w:eastAsiaTheme="minorHAnsi"/>
-          <w:lang w:val="en-US" w:eastAsia="en-US"/>
-        </w:rPr>
-        <w:t xml:space="preserve"> isComputerSeeHuman() {</w:t>
-      </w:r>
-    </w:p>
-    <w:p>
-      <w:pPr>
-        <w:pStyle w:val="aff8"/>
-        <w:rPr>
-          <w:rFonts w:eastAsiaTheme="minorHAnsi"/>
-          <w:lang w:val="en-US" w:eastAsia="en-US"/>
-        </w:rPr>
-      </w:pPr>
-      <w:r>
-        <w:rPr>
-          <w:rFonts w:eastAsiaTheme="minorHAnsi"/>
-          <w:lang w:val="en-US" w:eastAsia="en-US"/>
-        </w:rPr>
         <w:t xml:space="preserve">    Vector2 a = computer.physicBody.getPosition();</w:t>
       </w:r>
     </w:p>
@@ -11042,7 +11143,6 @@
           <w:rFonts w:eastAsiaTheme="minorHAnsi"/>
           <w:lang w:val="en-US" w:eastAsia="en-US"/>
         </w:rPr>
-        <w:lastRenderedPageBreak/>
         <w:t xml:space="preserve">                )</w:t>
       </w:r>
     </w:p>
@@ -11465,6 +11565,7 @@
           <w:rFonts w:eastAsiaTheme="minorHAnsi"/>
           <w:lang w:val="en-US" w:eastAsia="en-US"/>
         </w:rPr>
+        <w:lastRenderedPageBreak/>
         <w:t xml:space="preserve">        </w:t>
       </w:r>
       <w:r>
@@ -12120,7 +12221,6 @@
           <w:rFonts w:eastAsiaTheme="minorHAnsi"/>
           <w:lang w:val="en-US" w:eastAsia="en-US"/>
         </w:rPr>
-        <w:lastRenderedPageBreak/>
         <w:t xml:space="preserve">    def.type = BodyDef.BodyType.</w:t>
       </w:r>
       <w:r>
@@ -12548,6 +12648,7 @@
           <w:rFonts w:eastAsiaTheme="minorHAnsi"/>
           <w:lang w:val="en-US" w:eastAsia="en-US"/>
         </w:rPr>
+        <w:lastRenderedPageBreak/>
         <w:t xml:space="preserve">    polygonShape.setAsBox(0.1f, 1f);</w:t>
       </w:r>
     </w:p>
@@ -13186,7 +13287,6 @@
           <w:rFonts w:eastAsiaTheme="minorHAnsi"/>
           <w:lang w:val="en-US" w:eastAsia="en-US"/>
         </w:rPr>
-        <w:lastRenderedPageBreak/>
         <w:t xml:space="preserve">        </w:t>
       </w:r>
       <w:r>
@@ -13955,6 +14055,7 @@
           <w:rFonts w:eastAsiaTheme="minorHAnsi"/>
           <w:lang w:val="en-US" w:eastAsia="en-US"/>
         </w:rPr>
+        <w:lastRenderedPageBreak/>
         <w:t xml:space="preserve">            </w:t>
       </w:r>
       <w:r>
@@ -14390,12 +14491,12 @@
           <w:numId w:val="1"/>
         </w:numPr>
       </w:pPr>
-      <w:bookmarkStart w:id="21" w:name="_Toc422341926"/>
+      <w:bookmarkStart w:id="20" w:name="_Toc422341926"/>
       <w:r>
         <w:lastRenderedPageBreak/>
         <w:t>Визуальный редактор стратегий</w:t>
       </w:r>
-      <w:bookmarkEnd w:id="21"/>
+      <w:bookmarkEnd w:id="20"/>
     </w:p>
     <w:p>
       <w:pPr>
@@ -14405,13 +14506,318 @@
           <w:numId w:val="1"/>
         </w:numPr>
       </w:pPr>
-      <w:bookmarkStart w:id="22" w:name="_Toc422341927"/>
+      <w:bookmarkStart w:id="21" w:name="_Toc422341927"/>
       <w:r>
         <w:t>Выбор инструментов и технологий</w:t>
       </w:r>
+      <w:bookmarkEnd w:id="21"/>
+    </w:p>
+    <w:p>
+      <w:r>
+        <w:t xml:space="preserve">Для реализации визуального средства создания деревьев поведений мы выбрали декларативный язык программирования </w:t>
+      </w:r>
+      <w:r>
+        <w:rPr>
+          <w:lang w:val="en-US"/>
+        </w:rPr>
+        <w:t>QML</w:t>
+      </w:r>
+      <w:r>
+        <w:t xml:space="preserve"> </w:t>
+      </w:r>
+      <w:r>
+        <w:t xml:space="preserve">с использованием скриптов на </w:t>
+      </w:r>
+      <w:r>
+        <w:rPr>
+          <w:lang w:val="en-US"/>
+        </w:rPr>
+        <w:t>JavaScript</w:t>
+      </w:r>
+      <w:r>
+        <w:t xml:space="preserve"> под управлением и интеграцией компонентов </w:t>
+      </w:r>
+      <w:r>
+        <w:rPr>
+          <w:lang w:val="en-US"/>
+        </w:rPr>
+        <w:t>Python</w:t>
+      </w:r>
+      <w:r>
+        <w:t xml:space="preserve"> </w:t>
+      </w:r>
+      <w:r>
+        <w:t xml:space="preserve">с использованием библиотеки </w:t>
+      </w:r>
+      <w:r>
+        <w:rPr>
+          <w:lang w:val="en-US"/>
+        </w:rPr>
+        <w:t>PyQt</w:t>
+      </w:r>
+      <w:r>
+        <w:t>5.</w:t>
+      </w:r>
+    </w:p>
+    <w:p>
+      <w:r>
+        <w:t xml:space="preserve">Код на языке </w:t>
+      </w:r>
+      <w:r>
+        <w:rPr>
+          <w:lang w:val="en-US"/>
+        </w:rPr>
+        <w:t>QML</w:t>
+      </w:r>
+      <w:r>
+        <w:t xml:space="preserve"> </w:t>
+      </w:r>
+      <w:r>
+        <w:t xml:space="preserve">занимает меньше места, в отличие от других декларативных языков, таких как </w:t>
+      </w:r>
+      <w:r>
+        <w:rPr>
+          <w:lang w:val="en-US"/>
+        </w:rPr>
+        <w:t>Xaml</w:t>
+      </w:r>
+      <w:r>
+        <w:t xml:space="preserve">, </w:t>
+      </w:r>
+      <w:r>
+        <w:rPr>
+          <w:lang w:val="en-US"/>
+        </w:rPr>
+        <w:t>HTML</w:t>
+      </w:r>
+      <w:r>
+        <w:t xml:space="preserve">, </w:t>
+      </w:r>
+      <w:r>
+        <w:rPr>
+          <w:lang w:val="en-US"/>
+        </w:rPr>
+        <w:t>FXML</w:t>
+      </w:r>
+      <w:r>
+        <w:t xml:space="preserve">. Данный факт объясняется тем, что язык </w:t>
+      </w:r>
+      <w:r>
+        <w:rPr>
+          <w:lang w:val="en-US"/>
+        </w:rPr>
+        <w:t>QML</w:t>
+      </w:r>
+      <w:r>
+        <w:t xml:space="preserve"> имеет много общего с языком </w:t>
+      </w:r>
+      <w:r>
+        <w:rPr>
+          <w:lang w:val="en-US"/>
+        </w:rPr>
+        <w:t>JSON</w:t>
+      </w:r>
+      <w:r>
+        <w:t>, тогда как большинство декларативных языков</w:t>
+      </w:r>
+      <w:r>
+        <w:t xml:space="preserve"> похожи на </w:t>
+      </w:r>
+      <w:r>
+        <w:rPr>
+          <w:lang w:val="en-US"/>
+        </w:rPr>
+        <w:t>XML</w:t>
+      </w:r>
+      <w:r>
+        <w:t xml:space="preserve">. </w:t>
+      </w:r>
+    </w:p>
+    <w:p>
+      <w:r>
+        <w:t xml:space="preserve">Альтернатива </w:t>
+      </w:r>
+      <w:r>
+        <w:rPr>
+          <w:lang w:val="en-US"/>
+        </w:rPr>
+        <w:t>Python</w:t>
+      </w:r>
+      <w:r>
+        <w:t xml:space="preserve"> </w:t>
+      </w:r>
+      <w:r>
+        <w:t xml:space="preserve">в качестве бэкенда для </w:t>
+      </w:r>
+      <w:r>
+        <w:rPr>
+          <w:lang w:val="en-US"/>
+        </w:rPr>
+        <w:t>QML</w:t>
+      </w:r>
+      <w:r>
+        <w:t xml:space="preserve"> всего одна – это</w:t>
+      </w:r>
+      <w:r>
+        <w:t xml:space="preserve"> </w:t>
+      </w:r>
+      <w:r>
+        <w:rPr>
+          <w:lang w:val="en-US"/>
+        </w:rPr>
+        <w:t>C</w:t>
+      </w:r>
+      <w:r>
+        <w:t xml:space="preserve">++. Выбор был сделан в пользу </w:t>
+      </w:r>
+      <w:r>
+        <w:rPr>
+          <w:lang w:val="en-US"/>
+        </w:rPr>
+        <w:t>Python</w:t>
+      </w:r>
+      <w:r>
+        <w:t xml:space="preserve"> по следующей причине: </w:t>
+      </w:r>
+      <w:r>
+        <w:rPr>
+          <w:lang w:val="en-US"/>
+        </w:rPr>
+        <w:t>Python</w:t>
+      </w:r>
+      <w:r>
+        <w:t xml:space="preserve"> </w:t>
+      </w:r>
+      <w:r>
+        <w:t xml:space="preserve">– язык с динамической типизацией. В нашем случае необходимо писать расширения для </w:t>
+      </w:r>
+      <w:r>
+        <w:rPr>
+          <w:lang w:val="en-US"/>
+        </w:rPr>
+        <w:t>QML</w:t>
+      </w:r>
+      <w:r>
+        <w:t xml:space="preserve">, которые используют структуру компонентов и даже код на </w:t>
+      </w:r>
+      <w:r>
+        <w:rPr>
+          <w:lang w:val="en-US"/>
+        </w:rPr>
+        <w:t>JavaScript</w:t>
+      </w:r>
+      <w:r>
+        <w:t>. Язык со строгой типизацией требует указания типов промежуточным переменным для доступа к их методам и данным, что добавляет сложности коду и проекту в целом.</w:t>
+      </w:r>
+    </w:p>
+    <w:p>
+      <w:r>
+        <w:t xml:space="preserve">Нельзя не отметить, что так как </w:t>
+      </w:r>
+      <w:r>
+        <w:rPr>
+          <w:lang w:val="en-US"/>
+        </w:rPr>
+        <w:t>Python</w:t>
+      </w:r>
+      <w:r>
+        <w:t xml:space="preserve"> </w:t>
+      </w:r>
+      <w:r>
+        <w:t xml:space="preserve">интерпретируемый язык, то </w:t>
+      </w:r>
+      <w:r>
+        <w:t xml:space="preserve">производительность может быть ниже, чем если бы мы выбрали </w:t>
+      </w:r>
+      <w:r>
+        <w:rPr>
+          <w:lang w:val="en-US"/>
+        </w:rPr>
+        <w:t>C</w:t>
+      </w:r>
+      <w:r>
+        <w:t xml:space="preserve">++. </w:t>
+      </w:r>
+      <w:r>
+        <w:t xml:space="preserve">Но в данном случае, мы будем использовать библиотеку </w:t>
+      </w:r>
+      <w:r>
+        <w:rPr>
+          <w:lang w:val="en-US"/>
+        </w:rPr>
+        <w:t>PyQt</w:t>
+      </w:r>
+      <w:r>
+        <w:t xml:space="preserve">5, </w:t>
+      </w:r>
+      <w:r>
+        <w:t xml:space="preserve">которая является прослойкой между </w:t>
+      </w:r>
+      <w:r>
+        <w:rPr>
+          <w:lang w:val="en-US"/>
+        </w:rPr>
+        <w:t>Python</w:t>
+      </w:r>
+      <w:r>
+        <w:t xml:space="preserve"> и библиотеками </w:t>
+      </w:r>
+      <w:r>
+        <w:rPr>
+          <w:lang w:val="en-US"/>
+        </w:rPr>
+        <w:t>Qt</w:t>
+      </w:r>
+      <w:r>
+        <w:t>*.</w:t>
+      </w:r>
+      <w:r>
+        <w:rPr>
+          <w:lang w:val="en-US"/>
+        </w:rPr>
+        <w:t>dll</w:t>
+      </w:r>
+      <w:r>
+        <w:t xml:space="preserve">. </w:t>
+      </w:r>
+      <w:r>
+        <w:t xml:space="preserve">Практически каждый вызов методов </w:t>
+      </w:r>
+      <w:r>
+        <w:rPr>
+          <w:lang w:val="en-US"/>
+        </w:rPr>
+        <w:t>PyQt</w:t>
+      </w:r>
+      <w:r>
+        <w:t xml:space="preserve">5 </w:t>
+      </w:r>
+      <w:r>
+        <w:t xml:space="preserve">работает сразу с динамической библиотекой </w:t>
+      </w:r>
+      <w:r>
+        <w:rPr>
+          <w:lang w:val="en-US"/>
+        </w:rPr>
+        <w:t>Qt</w:t>
+      </w:r>
+      <w:r>
+        <w:t>*.</w:t>
+      </w:r>
+      <w:r>
+        <w:rPr>
+          <w:lang w:val="en-US"/>
+        </w:rPr>
+        <w:t>dll</w:t>
+      </w:r>
+      <w:r>
+        <w:t>. Поэтому потеря в производительности будет незначительной.</w:t>
+      </w:r>
+    </w:p>
+    <w:p>
+      <w:bookmarkStart w:id="22" w:name="_GoBack"/>
       <w:bookmarkEnd w:id="22"/>
     </w:p>
-    <w:p/>
     <w:p>
       <w:pPr>
         <w:pStyle w:val="20"/>
@@ -14452,6 +14858,7 @@
       </w:pPr>
       <w:bookmarkStart w:id="25" w:name="_Toc422341930"/>
       <w:r>
+        <w:lastRenderedPageBreak/>
         <w:t>Пример использования редактора</w:t>
       </w:r>
       <w:bookmarkEnd w:id="25"/>
@@ -17702,7 +18109,7 @@
           <w:szCs w:val="24"/>
         </w:rPr>
         <w:pict>
-          <v:shape id="_x0000_i1027" type="#_x0000_t75" style="width:467.25pt;height:156.75pt">
+          <v:shape id="_x0000_i1027" type="#_x0000_t75" style="width:467.15pt;height:156.8pt">
             <v:imagedata r:id="rId29"/>
           </v:shape>
         </w:pict>
@@ -18842,7 +19249,7 @@
           <w:szCs w:val="24"/>
         </w:rPr>
         <w:pict>
-          <v:shape id="_x0000_i1030" type="#_x0000_t75" style="width:467.25pt;height:156.75pt">
+          <v:shape id="_x0000_i1030" type="#_x0000_t75" style="width:467.15pt;height:156.8pt">
             <v:imagedata r:id="rId32"/>
           </v:shape>
         </w:pict>
@@ -19431,7 +19838,7 @@
           <w:szCs w:val="24"/>
         </w:rPr>
         <w:pict>
-          <v:shape id="_x0000_i1031" type="#_x0000_t75" style="width:467.25pt;height:156.75pt">
+          <v:shape id="_x0000_i1031" type="#_x0000_t75" style="width:467.15pt;height:156.8pt">
             <v:imagedata r:id="rId33"/>
           </v:shape>
         </w:pict>
@@ -19604,7 +20011,7 @@
           <w:szCs w:val="24"/>
         </w:rPr>
         <w:pict>
-          <v:shape id="_x0000_i1032" type="#_x0000_t75" style="width:467.25pt;height:310.5pt">
+          <v:shape id="_x0000_i1032" type="#_x0000_t75" style="width:467.15pt;height:310.6pt">
             <v:imagedata r:id="rId34"/>
           </v:shape>
         </w:pict>
@@ -20768,7 +21175,7 @@
           <w:szCs w:val="24"/>
         </w:rPr>
         <w:pict>
-          <v:shape id="_x0000_i1033" type="#_x0000_t75" style="width:467.25pt;height:310.5pt">
+          <v:shape id="_x0000_i1033" type="#_x0000_t75" style="width:467.15pt;height:310.6pt">
             <v:imagedata r:id="rId35"/>
           </v:shape>
         </w:pict>
@@ -23328,7 +23735,7 @@
           <w:szCs w:val="24"/>
         </w:rPr>
         <w:pict>
-          <v:shape id="_x0000_i1037" type="#_x0000_t75" style="width:467.25pt;height:156.75pt">
+          <v:shape id="_x0000_i1037" type="#_x0000_t75" style="width:467.15pt;height:156.8pt">
             <v:imagedata r:id="rId39"/>
           </v:shape>
         </w:pict>
@@ -24502,7 +24909,7 @@
           <w:szCs w:val="24"/>
         </w:rPr>
         <w:pict>
-          <v:shape id="_x0000_i1040" type="#_x0000_t75" style="width:467.25pt;height:220.5pt">
+          <v:shape id="_x0000_i1040" type="#_x0000_t75" style="width:467.15pt;height:220.6pt">
             <v:imagedata r:id="rId42"/>
           </v:shape>
         </w:pict>
@@ -25675,7 +26082,7 @@
           <w:szCs w:val="24"/>
         </w:rPr>
         <w:pict>
-          <v:shape id="_x0000_i1043" type="#_x0000_t75" style="width:467.25pt;height:220.5pt">
+          <v:shape id="_x0000_i1043" type="#_x0000_t75" style="width:467.15pt;height:220.6pt">
             <v:imagedata r:id="rId45"/>
           </v:shape>
         </w:pict>
@@ -25849,7 +26256,7 @@
           <w:szCs w:val="24"/>
         </w:rPr>
         <w:pict>
-          <v:shape id="_x0000_i1044" type="#_x0000_t75" style="width:443.25pt;height:582pt">
+          <v:shape id="_x0000_i1044" type="#_x0000_t75" style="width:443.35pt;height:581.85pt">
             <v:imagedata r:id="rId46"/>
           </v:shape>
         </w:pict>
@@ -26969,7 +27376,7 @@
           <w:szCs w:val="24"/>
         </w:rPr>
         <w:pict>
-          <v:shape id="_x0000_i1045" type="#_x0000_t75" style="width:371.25pt;height:190.5pt">
+          <v:shape id="_x0000_i1045" type="#_x0000_t75" style="width:371.2pt;height:190.6pt">
             <v:imagedata r:id="rId47"/>
           </v:shape>
         </w:pict>
@@ -27091,7 +27498,7 @@
           <w:szCs w:val="24"/>
         </w:rPr>
         <w:pict>
-          <v:shape id="_x0000_i1046" type="#_x0000_t75" style="width:347.25pt;height:328.5pt">
+          <v:shape id="_x0000_i1046" type="#_x0000_t75" style="width:347.45pt;height:328.6pt">
             <v:imagedata r:id="rId48"/>
           </v:shape>
         </w:pict>
@@ -27397,7 +27804,7 @@
           <w:szCs w:val="24"/>
         </w:rPr>
         <w:pict>
-          <v:shape id="_x0000_i1047" type="#_x0000_t75" style="width:401.25pt;height:465.75pt">
+          <v:shape id="_x0000_i1047" type="#_x0000_t75" style="width:401.3pt;height:465.85pt">
             <v:imagedata r:id="rId49"/>
           </v:shape>
         </w:pict>
@@ -27571,7 +27978,7 @@
           <w:szCs w:val="24"/>
         </w:rPr>
         <w:pict>
-          <v:shape id="_x0000_i1048" type="#_x0000_t75" style="width:467.25pt;height:310.5pt">
+          <v:shape id="_x0000_i1048" type="#_x0000_t75" style="width:467.15pt;height:310.6pt">
             <v:imagedata r:id="rId50"/>
           </v:shape>
         </w:pict>
@@ -39998,6 +40405,119 @@
     </w:lvl>
   </w:abstractNum>
   <w:abstractNum w:abstractNumId="10" w15:restartNumberingAfterBreak="0">
+    <w:nsid w:val="3C3B668A"/>
+    <w:multiLevelType w:val="hybridMultilevel"/>
+    <w:tmpl w:val="176E519A"/>
+    <w:lvl w:ilvl="0" w:tplc="04190001">
+      <w:start w:val="1"/>
+      <w:numFmt w:val="bullet"/>
+      <w:lvlText w:val=""/>
+      <w:lvlJc w:val="left"/>
+      <w:pPr>
+        <w:ind w:left="1429" w:hanging="360"/>
+      </w:pPr>
+      <w:rPr>
+        <w:rFonts w:ascii="Symbol" w:hAnsi="Symbol" w:hint="default"/>
+      </w:rPr>
+    </w:lvl>
+    <w:lvl w:ilvl="1" w:tplc="04190003" w:tentative="1">
+      <w:start w:val="1"/>
+      <w:numFmt w:val="bullet"/>
+      <w:lvlText w:val="o"/>
+      <w:lvlJc w:val="left"/>
+      <w:pPr>
+        <w:ind w:left="2149" w:hanging="360"/>
+      </w:pPr>
+      <w:rPr>
+        <w:rFonts w:ascii="Courier New" w:hAnsi="Courier New" w:cs="Courier New" w:hint="default"/>
+      </w:rPr>
+    </w:lvl>
+    <w:lvl w:ilvl="2" w:tplc="04190005" w:tentative="1">
+      <w:start w:val="1"/>
+      <w:numFmt w:val="bullet"/>
+      <w:lvlText w:val=""/>
+      <w:lvlJc w:val="left"/>
+      <w:pPr>
+        <w:ind w:left="2869" w:hanging="360"/>
+      </w:pPr>
+      <w:rPr>
+        <w:rFonts w:ascii="Wingdings" w:hAnsi="Wingdings" w:hint="default"/>
+      </w:rPr>
+    </w:lvl>
+    <w:lvl w:ilvl="3" w:tplc="04190001" w:tentative="1">
+      <w:start w:val="1"/>
+      <w:numFmt w:val="bullet"/>
+      <w:lvlText w:val=""/>
+      <w:lvlJc w:val="left"/>
+      <w:pPr>
+        <w:ind w:left="3589" w:hanging="360"/>
+      </w:pPr>
+      <w:rPr>
+        <w:rFonts w:ascii="Symbol" w:hAnsi="Symbol" w:hint="default"/>
+      </w:rPr>
+    </w:lvl>
+    <w:lvl w:ilvl="4" w:tplc="04190003" w:tentative="1">
+      <w:start w:val="1"/>
+      <w:numFmt w:val="bullet"/>
+      <w:lvlText w:val="o"/>
+      <w:lvlJc w:val="left"/>
+      <w:pPr>
+        <w:ind w:left="4309" w:hanging="360"/>
+      </w:pPr>
+      <w:rPr>
+        <w:rFonts w:ascii="Courier New" w:hAnsi="Courier New" w:cs="Courier New" w:hint="default"/>
+      </w:rPr>
+    </w:lvl>
+    <w:lvl w:ilvl="5" w:tplc="04190005" w:tentative="1">
+      <w:start w:val="1"/>
+      <w:numFmt w:val="bullet"/>
+      <w:lvlText w:val=""/>
+      <w:lvlJc w:val="left"/>
+      <w:pPr>
+        <w:ind w:left="5029" w:hanging="360"/>
+      </w:pPr>
+      <w:rPr>
+        <w:rFonts w:ascii="Wingdings" w:hAnsi="Wingdings" w:hint="default"/>
+      </w:rPr>
+    </w:lvl>
+    <w:lvl w:ilvl="6" w:tplc="04190001" w:tentative="1">
+      <w:start w:val="1"/>
+      <w:numFmt w:val="bullet"/>
+      <w:lvlText w:val=""/>
+      <w:lvlJc w:val="left"/>
+      <w:pPr>
+        <w:ind w:left="5749" w:hanging="360"/>
+      </w:pPr>
+      <w:rPr>
+        <w:rFonts w:ascii="Symbol" w:hAnsi="Symbol" w:hint="default"/>
+      </w:rPr>
+    </w:lvl>
+    <w:lvl w:ilvl="7" w:tplc="04190003" w:tentative="1">
+      <w:start w:val="1"/>
+      <w:numFmt w:val="bullet"/>
+      <w:lvlText w:val="o"/>
+      <w:lvlJc w:val="left"/>
+      <w:pPr>
+        <w:ind w:left="6469" w:hanging="360"/>
+      </w:pPr>
+      <w:rPr>
+        <w:rFonts w:ascii="Courier New" w:hAnsi="Courier New" w:cs="Courier New" w:hint="default"/>
+      </w:rPr>
+    </w:lvl>
+    <w:lvl w:ilvl="8" w:tplc="04190005" w:tentative="1">
+      <w:start w:val="1"/>
+      <w:numFmt w:val="bullet"/>
+      <w:lvlText w:val=""/>
+      <w:lvlJc w:val="left"/>
+      <w:pPr>
+        <w:ind w:left="7189" w:hanging="360"/>
+      </w:pPr>
+      <w:rPr>
+        <w:rFonts w:ascii="Wingdings" w:hAnsi="Wingdings" w:hint="default"/>
+      </w:rPr>
+    </w:lvl>
+  </w:abstractNum>
+  <w:abstractNum w:abstractNumId="11" w15:restartNumberingAfterBreak="0">
     <w:nsid w:val="42E22D37"/>
     <w:multiLevelType w:val="multilevel"/>
     <w:tmpl w:val="8318A6AC"/>
@@ -40119,7 +40639,7 @@
       </w:pPr>
     </w:lvl>
   </w:abstractNum>
-  <w:abstractNum w:abstractNumId="11" w15:restartNumberingAfterBreak="0">
+  <w:abstractNum w:abstractNumId="12" w15:restartNumberingAfterBreak="0">
     <w:nsid w:val="6C501AC5"/>
     <w:multiLevelType w:val="multilevel"/>
     <w:tmpl w:val="129EB160"/>
@@ -40220,7 +40740,7 @@
       </w:pPr>
     </w:lvl>
   </w:abstractNum>
-  <w:abstractNum w:abstractNumId="12" w15:restartNumberingAfterBreak="0">
+  <w:abstractNum w:abstractNumId="13" w15:restartNumberingAfterBreak="0">
     <w:nsid w:val="713B385A"/>
     <w:multiLevelType w:val="multilevel"/>
     <w:tmpl w:val="129EB160"/>
@@ -40331,13 +40851,13 @@
     <w:abstractNumId w:val="9"/>
   </w:num>
   <w:num w:numId="4">
-    <w:abstractNumId w:val="10"/>
+    <w:abstractNumId w:val="11"/>
   </w:num>
   <w:num w:numId="5">
     <w:abstractNumId w:val="7"/>
   </w:num>
   <w:num w:numId="6">
-    <w:abstractNumId w:val="11"/>
+    <w:abstractNumId w:val="12"/>
   </w:num>
   <w:num w:numId="7">
     <w:abstractNumId w:val="5"/>
@@ -40346,7 +40866,7 @@
     <w:abstractNumId w:val="4"/>
   </w:num>
   <w:num w:numId="9">
-    <w:abstractNumId w:val="12"/>
+    <w:abstractNumId w:val="13"/>
   </w:num>
   <w:num w:numId="10">
     <w:abstractNumId w:val="3"/>
@@ -40359,6 +40879,9 @@
   </w:num>
   <w:num w:numId="13">
     <w:abstractNumId w:val="0"/>
+  </w:num>
+  <w:num w:numId="14">
+    <w:abstractNumId w:val="10"/>
   </w:num>
 </w:numbering>
 </file>
@@ -41568,14 +42091,10 @@
       <w:numPr>
         <w:numId w:val="1"/>
       </w:numPr>
-      <w:tabs>
-        <w:tab w:val="num" w:pos="360"/>
-      </w:tabs>
       <w:suppressAutoHyphens w:val="0"/>
       <w:autoSpaceDE w:val="0"/>
       <w:autoSpaceDN w:val="0"/>
       <w:spacing w:line="240" w:lineRule="auto"/>
-      <w:ind w:left="360"/>
       <w:jc w:val="left"/>
     </w:pPr>
     <w:rPr>
@@ -42059,7 +42578,7 @@
 </file>
 
 <file path=customXml/itemProps1.xml><?xml version="1.0" encoding="utf-8"?>
-<ds:datastoreItem xmlns:ds="http://schemas.openxmlformats.org/officeDocument/2006/customXml" ds:itemID="{4A58359C-1A4D-40E9-8CBD-455DCBDAF180}">
+<ds:datastoreItem xmlns:ds="http://schemas.openxmlformats.org/officeDocument/2006/customXml" ds:itemID="{5D1D6ED9-9F21-4D9F-BB9B-D66337DE43D8}">
   <ds:schemaRefs>
     <ds:schemaRef ds:uri="http://schemas.openxmlformats.org/officeDocument/2006/bibliography"/>
   </ds:schemaRefs>

--- a/docs/Основная часть.docx
+++ b/docs/Основная часть.docx
@@ -1534,7 +1534,7 @@
             <w:noProof/>
             <w:webHidden/>
           </w:rPr>
-          <w:t>22</w:t>
+          <w:t>23</w:t>
         </w:r>
         <w:r>
           <w:rPr>
@@ -1630,7 +1630,7 @@
             <w:noProof/>
             <w:webHidden/>
           </w:rPr>
-          <w:t>22</w:t>
+          <w:t>23</w:t>
         </w:r>
         <w:r>
           <w:rPr>
@@ -1714,7 +1714,7 @@
             <w:noProof/>
             <w:webHidden/>
           </w:rPr>
-          <w:t>30</w:t>
+          <w:t>31</w:t>
         </w:r>
         <w:r>
           <w:rPr>
@@ -1802,7 +1802,7 @@
             <w:noProof/>
             <w:webHidden/>
           </w:rPr>
-          <w:t>30</w:t>
+          <w:t>31</w:t>
         </w:r>
         <w:r>
           <w:rPr>
@@ -1890,7 +1890,7 @@
             <w:noProof/>
             <w:webHidden/>
           </w:rPr>
-          <w:t>30</w:t>
+          <w:t>31</w:t>
         </w:r>
         <w:r>
           <w:rPr>
@@ -1978,7 +1978,7 @@
             <w:noProof/>
             <w:webHidden/>
           </w:rPr>
-          <w:t>30</w:t>
+          <w:t>31</w:t>
         </w:r>
         <w:r>
           <w:rPr>
@@ -2066,7 +2066,7 @@
             <w:noProof/>
             <w:webHidden/>
           </w:rPr>
-          <w:t>30</w:t>
+          <w:t>32</w:t>
         </w:r>
         <w:r>
           <w:rPr>
@@ -2134,7 +2134,7 @@
             <w:noProof/>
             <w:webHidden/>
           </w:rPr>
-          <w:t>31</w:t>
+          <w:t>33</w:t>
         </w:r>
         <w:r>
           <w:rPr>
@@ -2202,7 +2202,7 @@
             <w:noProof/>
             <w:webHidden/>
           </w:rPr>
-          <w:t>32</w:t>
+          <w:t>34</w:t>
         </w:r>
         <w:r>
           <w:rPr>
@@ -2270,7 +2270,7 @@
             <w:noProof/>
             <w:webHidden/>
           </w:rPr>
-          <w:t>33</w:t>
+          <w:t>35</w:t>
         </w:r>
         <w:r>
           <w:rPr>
@@ -2338,7 +2338,7 @@
             <w:noProof/>
             <w:webHidden/>
           </w:rPr>
-          <w:t>35</w:t>
+          <w:t>37</w:t>
         </w:r>
         <w:r>
           <w:rPr>
@@ -2406,7 +2406,7 @@
             <w:noProof/>
             <w:webHidden/>
           </w:rPr>
-          <w:t>36</w:t>
+          <w:t>38</w:t>
         </w:r>
         <w:r>
           <w:rPr>
@@ -2474,7 +2474,7 @@
             <w:noProof/>
             <w:webHidden/>
           </w:rPr>
-          <w:t>37</w:t>
+          <w:t>39</w:t>
         </w:r>
         <w:r>
           <w:rPr>
@@ -14815,8 +14815,11 @@
       </w:r>
     </w:p>
     <w:p>
-      <w:bookmarkStart w:id="22" w:name="_GoBack"/>
-      <w:bookmarkEnd w:id="22"/>
+      <w:pPr>
+        <w:rPr>
+          <w:lang w:val="en-US"/>
+        </w:rPr>
+      </w:pPr>
     </w:p>
     <w:p>
       <w:pPr>
@@ -14826,11 +14829,330 @@
           <w:numId w:val="1"/>
         </w:numPr>
       </w:pPr>
-      <w:bookmarkStart w:id="23" w:name="_Toc422341928"/>
-      <w:r>
-        <w:t>Проектирование схемы классов</w:t>
-      </w:r>
+      <w:bookmarkStart w:id="22" w:name="_Toc422341928"/>
+      <w:r>
+        <w:t xml:space="preserve">Проектирование схемы </w:t>
+      </w:r>
+      <w:bookmarkEnd w:id="22"/>
+      <w:r>
+        <w:t>компонентов</w:t>
+      </w:r>
+    </w:p>
+    <w:p>
+      <w:r>
+        <w:t xml:space="preserve">В </w:t>
+      </w:r>
+      <w:r>
+        <w:rPr>
+          <w:lang w:val="en-US"/>
+        </w:rPr>
+        <w:t>QML</w:t>
+      </w:r>
+      <w:r>
+        <w:t xml:space="preserve"> </w:t>
+      </w:r>
+      <w:r>
+        <w:t xml:space="preserve">есть поддержка наследования компонентов </w:t>
+      </w:r>
+      <w:r>
+        <w:t xml:space="preserve">[12]. </w:t>
+      </w:r>
+      <w:r>
+        <w:t xml:space="preserve">На рисунке 3.1 представлена разработанная </w:t>
+      </w:r>
+      <w:r>
+        <w:rPr>
+          <w:lang w:val="en-US"/>
+        </w:rPr>
+        <w:t>UML</w:t>
+      </w:r>
+      <w:r>
+        <w:t>-</w:t>
+      </w:r>
+      <w:r>
+        <w:t>диаграмма компонентов.</w:t>
+      </w:r>
+    </w:p>
+    <w:p>
+      <w:bookmarkStart w:id="23" w:name="_GoBack"/>
       <w:bookmarkEnd w:id="23"/>
+      <w:r>
+        <w:rPr>
+          <w:noProof/>
+        </w:rPr>
+        <w:lastRenderedPageBreak/>
+        <mc:AlternateContent>
+          <mc:Choice Requires="wps">
+            <w:drawing>
+              <wp:anchor distT="0" distB="0" distL="114300" distR="114300" simplePos="0" relativeHeight="251680768" behindDoc="0" locked="0" layoutInCell="1" allowOverlap="1" wp14:anchorId="2E8E3E58" wp14:editId="21FA8A6A">
+                <wp:simplePos x="0" y="0"/>
+                <wp:positionH relativeFrom="column">
+                  <wp:posOffset>26035</wp:posOffset>
+                </wp:positionH>
+                <wp:positionV relativeFrom="paragraph">
+                  <wp:posOffset>5097145</wp:posOffset>
+                </wp:positionV>
+                <wp:extent cx="6480810" cy="635"/>
+                <wp:effectExtent l="0" t="0" r="0" b="0"/>
+                <wp:wrapTopAndBottom/>
+                <wp:docPr id="24" name="Надпись 24"/>
+                <wp:cNvGraphicFramePr/>
+                <a:graphic xmlns:a="http://schemas.openxmlformats.org/drawingml/2006/main">
+                  <a:graphicData uri="http://schemas.microsoft.com/office/word/2010/wordprocessingShape">
+                    <wps:wsp>
+                      <wps:cNvSpPr txBox="1"/>
+                      <wps:spPr>
+                        <a:xfrm>
+                          <a:off x="0" y="0"/>
+                          <a:ext cx="6480810" cy="635"/>
+                        </a:xfrm>
+                        <a:prstGeom prst="rect">
+                          <a:avLst/>
+                        </a:prstGeom>
+                        <a:solidFill>
+                          <a:prstClr val="white"/>
+                        </a:solidFill>
+                        <a:ln>
+                          <a:noFill/>
+                        </a:ln>
+                        <a:effectLst/>
+                      </wps:spPr>
+                      <wps:txbx>
+                        <w:txbxContent>
+                          <w:p>
+                            <w:pPr>
+                              <w:pStyle w:val="aff"/>
+                              <w:jc w:val="center"/>
+                              <w:rPr>
+                                <w:i w:val="0"/>
+                                <w:noProof/>
+                                <w:color w:val="auto"/>
+                                <w:sz w:val="28"/>
+                                <w:szCs w:val="28"/>
+                              </w:rPr>
+                            </w:pPr>
+                            <w:r>
+                              <w:rPr>
+                                <w:i w:val="0"/>
+                                <w:color w:val="auto"/>
+                                <w:sz w:val="28"/>
+                                <w:szCs w:val="28"/>
+                              </w:rPr>
+                              <w:t xml:space="preserve">Рисунок </w:t>
+                            </w:r>
+                            <w:r>
+                              <w:rPr>
+                                <w:i w:val="0"/>
+                                <w:color w:val="auto"/>
+                                <w:sz w:val="28"/>
+                                <w:szCs w:val="28"/>
+                                <w:lang w:val="en-US"/>
+                              </w:rPr>
+                              <w:t>3.1</w:t>
+                            </w:r>
+                            <w:r>
+                              <w:rPr>
+                                <w:i w:val="0"/>
+                                <w:color w:val="auto"/>
+                                <w:sz w:val="28"/>
+                                <w:szCs w:val="28"/>
+                              </w:rPr>
+                              <w:t xml:space="preserve"> - </w:t>
+                            </w:r>
+                            <w:r>
+                              <w:rPr>
+                                <w:i w:val="0"/>
+                                <w:color w:val="auto"/>
+                                <w:sz w:val="28"/>
+                                <w:szCs w:val="28"/>
+                                <w:lang w:val="en-US"/>
+                              </w:rPr>
+                              <w:t>UML-</w:t>
+                            </w:r>
+                            <w:r>
+                              <w:rPr>
+                                <w:i w:val="0"/>
+                                <w:color w:val="auto"/>
+                                <w:sz w:val="28"/>
+                                <w:szCs w:val="28"/>
+                              </w:rPr>
+                              <w:t xml:space="preserve">диаграмма компонентов </w:t>
+                            </w:r>
+                            <w:r>
+                              <w:rPr>
+                                <w:i w:val="0"/>
+                                <w:color w:val="auto"/>
+                                <w:sz w:val="28"/>
+                                <w:szCs w:val="28"/>
+                                <w:lang w:val="en-US"/>
+                              </w:rPr>
+                              <w:t>QML</w:t>
+                            </w:r>
+                          </w:p>
+                        </w:txbxContent>
+                      </wps:txbx>
+                      <wps:bodyPr rot="0" spcFirstLastPara="0" vertOverflow="overflow" horzOverflow="overflow" vert="horz" wrap="square" lIns="0" tIns="0" rIns="0" bIns="0" numCol="1" spcCol="0" rtlCol="0" fromWordArt="0" anchor="t" anchorCtr="0" forceAA="0" compatLnSpc="1">
+                        <a:prstTxWarp prst="textNoShape">
+                          <a:avLst/>
+                        </a:prstTxWarp>
+                        <a:spAutoFit/>
+                      </wps:bodyPr>
+                    </wps:wsp>
+                  </a:graphicData>
+                </a:graphic>
+              </wp:anchor>
+            </w:drawing>
+          </mc:Choice>
+          <mc:Fallback>
+            <w:pict>
+              <v:shape w14:anchorId="2E8E3E58" id="Надпись 24" o:spid="_x0000_s1036" type="#_x0000_t202" style="position:absolute;left:0;text-align:left;margin-left:2.05pt;margin-top:401.35pt;width:510.3pt;height:.05pt;z-index:251680768;visibility:visible;mso-wrap-style:square;mso-wrap-distance-left:9pt;mso-wrap-distance-top:0;mso-wrap-distance-right:9pt;mso-wrap-distance-bottom:0;mso-position-horizontal:absolute;mso-position-horizontal-relative:text;mso-position-vertical:absolute;mso-position-vertical-relative:text;v-text-anchor:top" o:gfxdata="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" stroked="f">
+                <v:textbox style="mso-fit-shape-to-text:t" inset="0,0,0,0">
+                  <w:txbxContent>
+                    <w:p>
+                      <w:pPr>
+                        <w:pStyle w:val="aff"/>
+                        <w:jc w:val="center"/>
+                        <w:rPr>
+                          <w:i w:val="0"/>
+                          <w:noProof/>
+                          <w:color w:val="auto"/>
+                          <w:sz w:val="28"/>
+                          <w:szCs w:val="28"/>
+                        </w:rPr>
+                      </w:pPr>
+                      <w:r>
+                        <w:rPr>
+                          <w:i w:val="0"/>
+                          <w:color w:val="auto"/>
+                          <w:sz w:val="28"/>
+                          <w:szCs w:val="28"/>
+                        </w:rPr>
+                        <w:t xml:space="preserve">Рисунок </w:t>
+                      </w:r>
+                      <w:r>
+                        <w:rPr>
+                          <w:i w:val="0"/>
+                          <w:color w:val="auto"/>
+                          <w:sz w:val="28"/>
+                          <w:szCs w:val="28"/>
+                          <w:lang w:val="en-US"/>
+                        </w:rPr>
+                        <w:t>3.1</w:t>
+                      </w:r>
+                      <w:r>
+                        <w:rPr>
+                          <w:i w:val="0"/>
+                          <w:color w:val="auto"/>
+                          <w:sz w:val="28"/>
+                          <w:szCs w:val="28"/>
+                        </w:rPr>
+                        <w:t xml:space="preserve"> - </w:t>
+                      </w:r>
+                      <w:r>
+                        <w:rPr>
+                          <w:i w:val="0"/>
+                          <w:color w:val="auto"/>
+                          <w:sz w:val="28"/>
+                          <w:szCs w:val="28"/>
+                          <w:lang w:val="en-US"/>
+                        </w:rPr>
+                        <w:t>UML-</w:t>
+                      </w:r>
+                      <w:r>
+                        <w:rPr>
+                          <w:i w:val="0"/>
+                          <w:color w:val="auto"/>
+                          <w:sz w:val="28"/>
+                          <w:szCs w:val="28"/>
+                        </w:rPr>
+                        <w:t xml:space="preserve">диаграмма компонентов </w:t>
+                      </w:r>
+                      <w:r>
+                        <w:rPr>
+                          <w:i w:val="0"/>
+                          <w:color w:val="auto"/>
+                          <w:sz w:val="28"/>
+                          <w:szCs w:val="28"/>
+                          <w:lang w:val="en-US"/>
+                        </w:rPr>
+                        <w:t>QML</w:t>
+                      </w:r>
+                    </w:p>
+                  </w:txbxContent>
+                </v:textbox>
+                <w10:wrap type="topAndBottom"/>
+              </v:shape>
+            </w:pict>
+          </mc:Fallback>
+        </mc:AlternateContent>
+      </w:r>
+      <w:r>
+        <w:rPr>
+          <w:noProof/>
+        </w:rPr>
+        <w:drawing>
+          <wp:anchor distT="0" distB="0" distL="114300" distR="114300" simplePos="0" relativeHeight="251678720" behindDoc="0" locked="0" layoutInCell="1" allowOverlap="1">
+            <wp:simplePos x="0" y="0"/>
+            <wp:positionH relativeFrom="column">
+              <wp:posOffset>26035</wp:posOffset>
+            </wp:positionH>
+            <wp:positionV relativeFrom="paragraph">
+              <wp:posOffset>0</wp:posOffset>
+            </wp:positionV>
+            <wp:extent cx="6480810" cy="5040030"/>
+            <wp:effectExtent l="0" t="0" r="0" b="8255"/>
+            <wp:wrapTopAndBottom/>
+            <wp:docPr id="21" name="Рисунок 21" descr="http://cs629310.vk.me/v629310947/7089/1wI73AHrKjA.jpg"/>
+            <wp:cNvGraphicFramePr>
+              <a:graphicFrameLocks xmlns:a="http://schemas.openxmlformats.org/drawingml/2006/main" noChangeAspect="1"/>
+            </wp:cNvGraphicFramePr>
+            <a:graphic xmlns:a="http://schemas.openxmlformats.org/drawingml/2006/main">
+              <a:graphicData uri="http://schemas.openxmlformats.org/drawingml/2006/picture">
+                <pic:pic xmlns:pic="http://schemas.openxmlformats.org/drawingml/2006/picture">
+                  <pic:nvPicPr>
+                    <pic:cNvPr id="0" name="Picture 50" descr="http://cs629310.vk.me/v629310947/7089/1wI73AHrKjA.jpg"/>
+                    <pic:cNvPicPr>
+                      <a:picLocks noChangeAspect="1" noChangeArrowheads="1"/>
+                    </pic:cNvPicPr>
+                  </pic:nvPicPr>
+                  <pic:blipFill>
+                    <a:blip r:embed="rId18">
+                      <a:extLst>
+                        <a:ext uri="{28A0092B-C50C-407E-A947-70E740481C1C}">
+                          <a14:useLocalDpi xmlns:a14="http://schemas.microsoft.com/office/drawing/2010/main" val="0"/>
+                        </a:ext>
+                      </a:extLst>
+                    </a:blip>
+                    <a:srcRect/>
+                    <a:stretch>
+                      <a:fillRect/>
+                    </a:stretch>
+                  </pic:blipFill>
+                  <pic:spPr bwMode="auto">
+                    <a:xfrm>
+                      <a:off x="0" y="0"/>
+                      <a:ext cx="6480810" cy="5040030"/>
+                    </a:xfrm>
+                    <a:prstGeom prst="rect">
+                      <a:avLst/>
+                    </a:prstGeom>
+                    <a:noFill/>
+                    <a:ln>
+                      <a:noFill/>
+                    </a:ln>
+                  </pic:spPr>
+                </pic:pic>
+              </a:graphicData>
+            </a:graphic>
+            <wp14:sizeRelH relativeFrom="page">
+              <wp14:pctWidth>0</wp14:pctWidth>
+            </wp14:sizeRelH>
+            <wp14:sizeRelV relativeFrom="page">
+              <wp14:pctHeight>0</wp14:pctHeight>
+            </wp14:sizeRelV>
+          </wp:anchor>
+        </w:drawing>
+      </w:r>
     </w:p>
     <w:p/>
     <w:p>
@@ -14858,7 +15180,6 @@
       </w:pPr>
       <w:bookmarkStart w:id="25" w:name="_Toc422341930"/>
       <w:r>
-        <w:lastRenderedPageBreak/>
         <w:t>Пример использования редактора</w:t>
       </w:r>
       <w:bookmarkEnd w:id="25"/>
@@ -15041,7 +15362,7 @@
         </w:rPr>
         <w:t xml:space="preserve">Unreal Engine 4 Documentation - </w:t>
       </w:r>
-      <w:hyperlink r:id="rId18" w:history="1">
+      <w:hyperlink r:id="rId19" w:history="1">
         <w:r>
           <w:rPr>
             <w:rStyle w:val="aff7"/>
@@ -15071,7 +15392,7 @@
         </w:rPr>
         <w:t xml:space="preserve">LibGDX Documentation - </w:t>
       </w:r>
-      <w:hyperlink r:id="rId19" w:history="1">
+      <w:hyperlink r:id="rId20" w:history="1">
         <w:r>
           <w:rPr>
             <w:rStyle w:val="aff7"/>
@@ -15101,7 +15422,7 @@
         </w:rPr>
         <w:t xml:space="preserve">Unity3D Documentation - </w:t>
       </w:r>
-      <w:hyperlink r:id="rId20" w:history="1">
+      <w:hyperlink r:id="rId21" w:history="1">
         <w:r>
           <w:rPr>
             <w:rStyle w:val="aff7"/>
@@ -15131,7 +15452,7 @@
         </w:rPr>
         <w:t xml:space="preserve">Unity3D site – </w:t>
       </w:r>
-      <w:hyperlink r:id="rId21" w:history="1">
+      <w:hyperlink r:id="rId22" w:history="1">
         <w:r>
           <w:rPr>
             <w:rStyle w:val="aff7"/>
@@ -15161,7 +15482,7 @@
         </w:rPr>
         <w:t xml:space="preserve">Unity3D Asset Store - </w:t>
       </w:r>
-      <w:hyperlink r:id="rId22" w:history="1">
+      <w:hyperlink r:id="rId23" w:history="1">
         <w:r>
           <w:rPr>
             <w:rStyle w:val="aff7"/>
@@ -15211,7 +15532,7 @@
         </w:rPr>
         <w:t xml:space="preserve">UUID </w:t>
       </w:r>
-      <w:hyperlink r:id="rId23" w:history="1">
+      <w:hyperlink r:id="rId24" w:history="1">
         <w:r>
           <w:rPr>
             <w:rStyle w:val="aff7"/>
@@ -15241,7 +15562,7 @@
         </w:rPr>
         <w:t xml:space="preserve">Box2D </w:t>
       </w:r>
-      <w:hyperlink r:id="rId24" w:history="1">
+      <w:hyperlink r:id="rId25" w:history="1">
         <w:r>
           <w:rPr>
             <w:rStyle w:val="aff7"/>
@@ -15249,6 +15570,36 @@
             <w:lang w:val="en-US"/>
           </w:rPr>
           <w:t>http://box2d.org/manual.pdf</w:t>
+        </w:r>
+      </w:hyperlink>
+    </w:p>
+    <w:p>
+      <w:pPr>
+        <w:pStyle w:val="aff0"/>
+        <w:numPr>
+          <w:ilvl w:val="0"/>
+          <w:numId w:val="7"/>
+        </w:numPr>
+        <w:rPr>
+          <w:szCs w:val="28"/>
+          <w:lang w:val="en-US"/>
+        </w:rPr>
+      </w:pPr>
+      <w:r>
+        <w:rPr>
+          <w:szCs w:val="28"/>
+          <w:lang w:val="en-US"/>
+        </w:rPr>
+        <w:t xml:space="preserve">QML </w:t>
+      </w:r>
+      <w:hyperlink r:id="rId26" w:history="1">
+        <w:r>
+          <w:rPr>
+            <w:rStyle w:val="aff7"/>
+            <w:szCs w:val="28"/>
+            <w:lang w:val="en-US"/>
+          </w:rPr>
+          <w:t>http://doc.qt.io/qt-5/qtqml-index.html</w:t>
         </w:r>
       </w:hyperlink>
     </w:p>
@@ -16693,7 +17044,7 @@
           </mc:Choice>
           <mc:Fallback>
             <w:pict>
-              <v:shape w14:anchorId="298CFDD2" id="Надпись 4" o:spid="_x0000_s1036" type="#_x0000_t202" style="position:absolute;left:0;text-align:left;margin-left:6.25pt;margin-top:489.2pt;width:495pt;height:16.1pt;z-index:5;visibility:visible;mso-wrap-style:square;mso-wrap-distance-left:9pt;mso-wrap-distance-top:0;mso-wrap-distance-right:9pt;mso-wrap-distance-bottom:0;mso-position-horizontal:absolute;mso-position-horizontal-relative:text;mso-position-vertical:absolute;mso-position-vertical-relative:text;v-text-anchor:top" o:gfxdata="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" stroked="f">
+              <v:shape w14:anchorId="298CFDD2" id="Надпись 4" o:spid="_x0000_s1037" type="#_x0000_t202" style="position:absolute;left:0;text-align:left;margin-left:6.25pt;margin-top:489.2pt;width:495pt;height:16.1pt;z-index:5;visibility:visible;mso-wrap-style:square;mso-wrap-distance-left:9pt;mso-wrap-distance-top:0;mso-wrap-distance-right:9pt;mso-wrap-distance-bottom:0;mso-position-horizontal:absolute;mso-position-horizontal-relative:text;mso-position-vertical:absolute;mso-position-vertical-relative:text;v-text-anchor:top" o:gfxdata="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" stroked="f">
                 <v:textbox style="mso-fit-shape-to-text:t" inset="0,0,0,0">
                   <w:txbxContent>
                     <w:p>
@@ -16749,7 +17100,7 @@
                     </pic:cNvPicPr>
                   </pic:nvPicPr>
                   <pic:blipFill>
-                    <a:blip r:embed="rId25"/>
+                    <a:blip r:embed="rId27"/>
                     <a:stretch>
                       <a:fillRect/>
                     </a:stretch>
@@ -16848,7 +17199,7 @@
           </mc:Choice>
           <mc:Fallback>
             <w:pict>
-              <v:shape w14:anchorId="317B662E" id="Надпись 3" o:spid="_x0000_s1037" type="#_x0000_t202" style="position:absolute;left:0;text-align:left;margin-left:7.2pt;margin-top:266.75pt;width:495pt;height:16.1pt;z-index:4;visibility:visible;mso-wrap-style:square;mso-wrap-distance-left:9pt;mso-wrap-distance-top:0;mso-wrap-distance-right:9pt;mso-wrap-distance-bottom:0;mso-position-horizontal:absolute;mso-position-horizontal-relative:text;mso-position-vertical:absolute;mso-position-vertical-relative:text;v-text-anchor:top" o:gfxdata="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" stroked="f">
+              <v:shape w14:anchorId="317B662E" id="Надпись 3" o:spid="_x0000_s1038" type="#_x0000_t202" style="position:absolute;left:0;text-align:left;margin-left:7.2pt;margin-top:266.75pt;width:495pt;height:16.1pt;z-index:4;visibility:visible;mso-wrap-style:square;mso-wrap-distance-left:9pt;mso-wrap-distance-top:0;mso-wrap-distance-right:9pt;mso-wrap-distance-bottom:0;mso-position-horizontal:absolute;mso-position-horizontal-relative:text;mso-position-vertical:absolute;mso-position-vertical-relative:text;v-text-anchor:top" o:gfxdata="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" stroked="f">
                 <v:textbox style="mso-fit-shape-to-text:t" inset="0,0,0,0">
                   <w:txbxContent>
                     <w:p>
@@ -16904,7 +17255,7 @@
                     </pic:cNvPicPr>
                   </pic:nvPicPr>
                   <pic:blipFill>
-                    <a:blip r:embed="rId26"/>
+                    <a:blip r:embed="rId28"/>
                     <a:stretch>
                       <a:fillRect/>
                     </a:stretch>
@@ -17175,8 +17526,8 @@
             <v:path o:extrusionok="f" gradientshapeok="t" o:connecttype="rect"/>
             <o:lock v:ext="edit" aspectratio="t"/>
           </v:shapetype>
-          <v:shape id="_x0000_i1025" type="#_x0000_t75" style="width:236.25pt;height:95.25pt">
-            <v:imagedata r:id="rId27"/>
+          <v:shape id="_x0000_i1025" type="#_x0000_t75" style="width:236.05pt;height:95.15pt">
+            <v:imagedata r:id="rId29"/>
           </v:shape>
         </w:pict>
       </w:r>
@@ -17344,8 +17695,8 @@
           <w:szCs w:val="24"/>
         </w:rPr>
         <w:pict>
-          <v:shape id="_x0000_i1026" type="#_x0000_t75" style="width:236.25pt;height:95.25pt">
-            <v:imagedata r:id="rId28"/>
+          <v:shape id="_x0000_i1026" type="#_x0000_t75" style="width:236.05pt;height:95.15pt">
+            <v:imagedata r:id="rId30"/>
           </v:shape>
         </w:pict>
       </w:r>
@@ -18109,8 +18460,8 @@
           <w:szCs w:val="24"/>
         </w:rPr>
         <w:pict>
-          <v:shape id="_x0000_i1027" type="#_x0000_t75" style="width:467.15pt;height:156.8pt">
-            <v:imagedata r:id="rId29"/>
+          <v:shape id="_x0000_i1027" type="#_x0000_t75" style="width:467.05pt;height:156.5pt">
+            <v:imagedata r:id="rId31"/>
           </v:shape>
         </w:pict>
       </w:r>
@@ -18310,8 +18661,8 @@
           <w:szCs w:val="24"/>
         </w:rPr>
         <w:pict>
-          <v:shape id="_x0000_i1028" type="#_x0000_t75" style="width:236.25pt;height:95.25pt">
-            <v:imagedata r:id="rId30"/>
+          <v:shape id="_x0000_i1028" type="#_x0000_t75" style="width:236.05pt;height:95.15pt">
+            <v:imagedata r:id="rId32"/>
           </v:shape>
         </w:pict>
       </w:r>
@@ -18479,8 +18830,8 @@
           <w:szCs w:val="24"/>
         </w:rPr>
         <w:pict>
-          <v:shape id="_x0000_i1029" type="#_x0000_t75" style="width:236.25pt;height:95.25pt">
-            <v:imagedata r:id="rId31"/>
+          <v:shape id="_x0000_i1029" type="#_x0000_t75" style="width:236.05pt;height:95.15pt">
+            <v:imagedata r:id="rId33"/>
           </v:shape>
         </w:pict>
       </w:r>
@@ -19249,8 +19600,8 @@
           <w:szCs w:val="24"/>
         </w:rPr>
         <w:pict>
-          <v:shape id="_x0000_i1030" type="#_x0000_t75" style="width:467.15pt;height:156.8pt">
-            <v:imagedata r:id="rId32"/>
+          <v:shape id="_x0000_i1030" type="#_x0000_t75" style="width:467.05pt;height:156.5pt">
+            <v:imagedata r:id="rId34"/>
           </v:shape>
         </w:pict>
       </w:r>
@@ -19838,8 +20189,8 @@
           <w:szCs w:val="24"/>
         </w:rPr>
         <w:pict>
-          <v:shape id="_x0000_i1031" type="#_x0000_t75" style="width:467.15pt;height:156.8pt">
-            <v:imagedata r:id="rId33"/>
+          <v:shape id="_x0000_i1031" type="#_x0000_t75" style="width:467.05pt;height:156.5pt">
+            <v:imagedata r:id="rId35"/>
           </v:shape>
         </w:pict>
       </w:r>
@@ -20011,8 +20362,8 @@
           <w:szCs w:val="24"/>
         </w:rPr>
         <w:pict>
-          <v:shape id="_x0000_i1032" type="#_x0000_t75" style="width:467.15pt;height:310.6pt">
-            <v:imagedata r:id="rId34"/>
+          <v:shape id="_x0000_i1032" type="#_x0000_t75" style="width:467.05pt;height:310.55pt">
+            <v:imagedata r:id="rId36"/>
           </v:shape>
         </w:pict>
       </w:r>
@@ -21175,8 +21526,8 @@
           <w:szCs w:val="24"/>
         </w:rPr>
         <w:pict>
-          <v:shape id="_x0000_i1033" type="#_x0000_t75" style="width:467.15pt;height:310.6pt">
-            <v:imagedata r:id="rId35"/>
+          <v:shape id="_x0000_i1033" type="#_x0000_t75" style="width:467.05pt;height:310.55pt">
+            <v:imagedata r:id="rId37"/>
           </v:shape>
         </w:pict>
       </w:r>
@@ -21999,8 +22350,8 @@
           <w:szCs w:val="24"/>
         </w:rPr>
         <w:pict>
-          <v:shape id="_x0000_i1034" type="#_x0000_t75" style="width:456pt;height:87.75pt">
-            <v:imagedata r:id="rId36"/>
+          <v:shape id="_x0000_i1034" type="#_x0000_t75" style="width:455.8pt;height:87.65pt">
+            <v:imagedata r:id="rId38"/>
           </v:shape>
         </w:pict>
       </w:r>
@@ -22810,8 +23161,8 @@
           <w:szCs w:val="24"/>
         </w:rPr>
         <w:pict>
-          <v:shape id="_x0000_i1035" type="#_x0000_t75" style="width:236.25pt;height:95.25pt">
-            <v:imagedata r:id="rId37"/>
+          <v:shape id="_x0000_i1035" type="#_x0000_t75" style="width:236.05pt;height:95.15pt">
+            <v:imagedata r:id="rId39"/>
           </v:shape>
         </w:pict>
       </w:r>
@@ -22979,8 +23330,8 @@
           <w:szCs w:val="24"/>
         </w:rPr>
         <w:pict>
-          <v:shape id="_x0000_i1036" type="#_x0000_t75" style="width:236.25pt;height:95.25pt">
-            <v:imagedata r:id="rId38"/>
+          <v:shape id="_x0000_i1036" type="#_x0000_t75" style="width:236.05pt;height:95.15pt">
+            <v:imagedata r:id="rId40"/>
           </v:shape>
         </w:pict>
       </w:r>
@@ -23735,8 +24086,8 @@
           <w:szCs w:val="24"/>
         </w:rPr>
         <w:pict>
-          <v:shape id="_x0000_i1037" type="#_x0000_t75" style="width:467.15pt;height:156.8pt">
-            <v:imagedata r:id="rId39"/>
+          <v:shape id="_x0000_i1037" type="#_x0000_t75" style="width:467.05pt;height:156.5pt">
+            <v:imagedata r:id="rId41"/>
           </v:shape>
         </w:pict>
       </w:r>
@@ -23936,8 +24287,8 @@
           <w:szCs w:val="24"/>
         </w:rPr>
         <w:pict>
-          <v:shape id="_x0000_i1038" type="#_x0000_t75" style="width:236.25pt;height:95.25pt">
-            <v:imagedata r:id="rId40"/>
+          <v:shape id="_x0000_i1038" type="#_x0000_t75" style="width:236.05pt;height:95.15pt">
+            <v:imagedata r:id="rId42"/>
           </v:shape>
         </w:pict>
       </w:r>
@@ -24105,8 +24456,8 @@
           <w:szCs w:val="24"/>
         </w:rPr>
         <w:pict>
-          <v:shape id="_x0000_i1039" type="#_x0000_t75" style="width:236.25pt;height:95.25pt">
-            <v:imagedata r:id="rId41"/>
+          <v:shape id="_x0000_i1039" type="#_x0000_t75" style="width:236.05pt;height:95.15pt">
+            <v:imagedata r:id="rId43"/>
           </v:shape>
         </w:pict>
       </w:r>
@@ -24909,8 +25260,8 @@
           <w:szCs w:val="24"/>
         </w:rPr>
         <w:pict>
-          <v:shape id="_x0000_i1040" type="#_x0000_t75" style="width:467.15pt;height:220.6pt">
-            <v:imagedata r:id="rId42"/>
+          <v:shape id="_x0000_i1040" type="#_x0000_t75" style="width:467.05pt;height:220.4pt">
+            <v:imagedata r:id="rId44"/>
           </v:shape>
         </w:pict>
       </w:r>
@@ -25110,8 +25461,8 @@
           <w:szCs w:val="24"/>
         </w:rPr>
         <w:pict>
-          <v:shape id="_x0000_i1041" type="#_x0000_t75" style="width:236.25pt;height:95.25pt">
-            <v:imagedata r:id="rId43"/>
+          <v:shape id="_x0000_i1041" type="#_x0000_t75" style="width:236.05pt;height:95.15pt">
+            <v:imagedata r:id="rId45"/>
           </v:shape>
         </w:pict>
       </w:r>
@@ -25279,8 +25630,8 @@
           <w:szCs w:val="24"/>
         </w:rPr>
         <w:pict>
-          <v:shape id="_x0000_i1042" type="#_x0000_t75" style="width:236.25pt;height:95.25pt">
-            <v:imagedata r:id="rId44"/>
+          <v:shape id="_x0000_i1042" type="#_x0000_t75" style="width:236.05pt;height:95.15pt">
+            <v:imagedata r:id="rId46"/>
           </v:shape>
         </w:pict>
       </w:r>
@@ -26082,8 +26433,8 @@
           <w:szCs w:val="24"/>
         </w:rPr>
         <w:pict>
-          <v:shape id="_x0000_i1043" type="#_x0000_t75" style="width:467.15pt;height:220.6pt">
-            <v:imagedata r:id="rId45"/>
+          <v:shape id="_x0000_i1043" type="#_x0000_t75" style="width:467.05pt;height:220.4pt">
+            <v:imagedata r:id="rId47"/>
           </v:shape>
         </w:pict>
       </w:r>
@@ -26256,8 +26607,8 @@
           <w:szCs w:val="24"/>
         </w:rPr>
         <w:pict>
-          <v:shape id="_x0000_i1044" type="#_x0000_t75" style="width:443.35pt;height:581.85pt">
-            <v:imagedata r:id="rId46"/>
+          <v:shape id="_x0000_i1044" type="#_x0000_t75" style="width:443.25pt;height:581.65pt">
+            <v:imagedata r:id="rId48"/>
           </v:shape>
         </w:pict>
       </w:r>
@@ -27376,8 +27727,8 @@
           <w:szCs w:val="24"/>
         </w:rPr>
         <w:pict>
-          <v:shape id="_x0000_i1045" type="#_x0000_t75" style="width:371.2pt;height:190.6pt">
-            <v:imagedata r:id="rId47"/>
+          <v:shape id="_x0000_i1045" type="#_x0000_t75" style="width:371.25pt;height:190.35pt">
+            <v:imagedata r:id="rId49"/>
           </v:shape>
         </w:pict>
       </w:r>
@@ -27498,8 +27849,8 @@
           <w:szCs w:val="24"/>
         </w:rPr>
         <w:pict>
-          <v:shape id="_x0000_i1046" type="#_x0000_t75" style="width:347.45pt;height:328.6pt">
-            <v:imagedata r:id="rId48"/>
+          <v:shape id="_x0000_i1046" type="#_x0000_t75" style="width:347.5pt;height:328.7pt">
+            <v:imagedata r:id="rId50"/>
           </v:shape>
         </w:pict>
       </w:r>
@@ -27804,8 +28155,8 @@
           <w:szCs w:val="24"/>
         </w:rPr>
         <w:pict>
-          <v:shape id="_x0000_i1047" type="#_x0000_t75" style="width:401.3pt;height:465.85pt">
-            <v:imagedata r:id="rId49"/>
+          <v:shape id="_x0000_i1047" type="#_x0000_t75" style="width:401.3pt;height:465.8pt">
+            <v:imagedata r:id="rId51"/>
           </v:shape>
         </w:pict>
       </w:r>
@@ -27978,8 +28329,8 @@
           <w:szCs w:val="24"/>
         </w:rPr>
         <w:pict>
-          <v:shape id="_x0000_i1048" type="#_x0000_t75" style="width:467.15pt;height:310.6pt">
-            <v:imagedata r:id="rId50"/>
+          <v:shape id="_x0000_i1048" type="#_x0000_t75" style="width:467.05pt;height:310.55pt">
+            <v:imagedata r:id="rId52"/>
           </v:shape>
         </w:pict>
       </w:r>
@@ -28502,8 +28853,8 @@
           <w:szCs w:val="24"/>
         </w:rPr>
         <w:pict>
-          <v:shape id="_x0000_i1049" type="#_x0000_t75" style="width:236.25pt;height:95.25pt">
-            <v:imagedata r:id="rId51"/>
+          <v:shape id="_x0000_i1049" type="#_x0000_t75" style="width:236.05pt;height:95.15pt">
+            <v:imagedata r:id="rId53"/>
           </v:shape>
         </w:pict>
       </w:r>
@@ -28671,8 +29022,8 @@
           <w:szCs w:val="24"/>
         </w:rPr>
         <w:pict>
-          <v:shape id="_x0000_i1050" type="#_x0000_t75" style="width:236.25pt;height:95.25pt">
-            <v:imagedata r:id="rId52"/>
+          <v:shape id="_x0000_i1050" type="#_x0000_t75" style="width:236.05pt;height:95.15pt">
+            <v:imagedata r:id="rId54"/>
           </v:shape>
         </w:pict>
       </w:r>
@@ -29674,8 +30025,8 @@
           <w:szCs w:val="24"/>
         </w:rPr>
         <w:pict>
-          <v:shape id="_x0000_i1051" type="#_x0000_t75" style="width:456pt;height:39pt">
-            <v:imagedata r:id="rId53"/>
+          <v:shape id="_x0000_i1051" type="#_x0000_t75" style="width:455.8pt;height:38.8pt">
+            <v:imagedata r:id="rId55"/>
           </v:shape>
         </w:pict>
       </w:r>
@@ -29871,8 +30222,8 @@
           <w:szCs w:val="24"/>
         </w:rPr>
         <w:pict>
-          <v:shape id="_x0000_i1052" type="#_x0000_t75" style="width:236.25pt;height:95.25pt">
-            <v:imagedata r:id="rId54"/>
+          <v:shape id="_x0000_i1052" type="#_x0000_t75" style="width:236.05pt;height:95.15pt">
+            <v:imagedata r:id="rId56"/>
           </v:shape>
         </w:pict>
       </w:r>
@@ -30001,8 +30352,8 @@
           <w:szCs w:val="24"/>
         </w:rPr>
         <w:pict>
-          <v:shape id="_x0000_i1053" type="#_x0000_t75" style="width:236.25pt;height:95.25pt">
-            <v:imagedata r:id="rId55"/>
+          <v:shape id="_x0000_i1053" type="#_x0000_t75" style="width:236.05pt;height:95.15pt">
+            <v:imagedata r:id="rId57"/>
           </v:shape>
         </w:pict>
       </w:r>
@@ -30825,8 +31176,8 @@
           <w:szCs w:val="24"/>
         </w:rPr>
         <w:pict>
-          <v:shape id="_x0000_i1054" type="#_x0000_t75" style="width:467.25pt;height:156.75pt">
-            <v:imagedata r:id="rId56"/>
+          <v:shape id="_x0000_i1054" type="#_x0000_t75" style="width:467.05pt;height:156.5pt">
+            <v:imagedata r:id="rId58"/>
           </v:shape>
         </w:pict>
       </w:r>
@@ -31027,8 +31378,8 @@
           <w:szCs w:val="24"/>
         </w:rPr>
         <w:pict>
-          <v:shape id="_x0000_i1055" type="#_x0000_t75" style="width:236.25pt;height:95.25pt">
-            <v:imagedata r:id="rId57"/>
+          <v:shape id="_x0000_i1055" type="#_x0000_t75" style="width:236.05pt;height:95.15pt">
+            <v:imagedata r:id="rId59"/>
           </v:shape>
         </w:pict>
       </w:r>
@@ -31196,8 +31547,8 @@
           <w:szCs w:val="24"/>
         </w:rPr>
         <w:pict>
-          <v:shape id="_x0000_i1056" type="#_x0000_t75" style="width:236.25pt;height:95.25pt">
-            <v:imagedata r:id="rId58"/>
+          <v:shape id="_x0000_i1056" type="#_x0000_t75" style="width:236.05pt;height:95.15pt">
+            <v:imagedata r:id="rId60"/>
           </v:shape>
         </w:pict>
       </w:r>
@@ -31972,8 +32323,8 @@
           <w:szCs w:val="24"/>
         </w:rPr>
         <w:pict>
-          <v:shape id="_x0000_i1057" type="#_x0000_t75" style="width:456pt;height:39pt">
-            <v:imagedata r:id="rId59"/>
+          <v:shape id="_x0000_i1057" type="#_x0000_t75" style="width:455.8pt;height:38.8pt">
+            <v:imagedata r:id="rId61"/>
           </v:shape>
         </w:pict>
       </w:r>
@@ -32173,8 +32524,8 @@
           <w:szCs w:val="24"/>
         </w:rPr>
         <w:pict>
-          <v:shape id="_x0000_i1058" type="#_x0000_t75" style="width:236.25pt;height:95.25pt">
-            <v:imagedata r:id="rId60"/>
+          <v:shape id="_x0000_i1058" type="#_x0000_t75" style="width:236.05pt;height:95.15pt">
+            <v:imagedata r:id="rId62"/>
           </v:shape>
         </w:pict>
       </w:r>
@@ -32342,8 +32693,8 @@
           <w:szCs w:val="24"/>
         </w:rPr>
         <w:pict>
-          <v:shape id="_x0000_i1059" type="#_x0000_t75" style="width:236.25pt;height:95.25pt">
-            <v:imagedata r:id="rId61"/>
+          <v:shape id="_x0000_i1059" type="#_x0000_t75" style="width:236.05pt;height:95.15pt">
+            <v:imagedata r:id="rId63"/>
           </v:shape>
         </w:pict>
       </w:r>
@@ -33118,8 +33469,8 @@
           <w:szCs w:val="24"/>
         </w:rPr>
         <w:pict>
-          <v:shape id="_x0000_i1060" type="#_x0000_t75" style="width:456pt;height:39pt">
-            <v:imagedata r:id="rId62"/>
+          <v:shape id="_x0000_i1060" type="#_x0000_t75" style="width:455.8pt;height:38.8pt">
+            <v:imagedata r:id="rId64"/>
           </v:shape>
         </w:pict>
       </w:r>
@@ -34633,8 +34984,8 @@
           <w:szCs w:val="24"/>
         </w:rPr>
         <w:pict>
-          <v:shape id="_x0000_i1061" type="#_x0000_t75" style="width:419.25pt;height:278.25pt">
-            <v:imagedata r:id="rId63"/>
+          <v:shape id="_x0000_i1061" type="#_x0000_t75" style="width:418.85pt;height:278pt">
+            <v:imagedata r:id="rId65"/>
           </v:shape>
         </w:pict>
       </w:r>
@@ -34807,8 +35158,8 @@
           <w:szCs w:val="24"/>
         </w:rPr>
         <w:pict>
-          <v:shape id="_x0000_i1062" type="#_x0000_t75" style="width:405.75pt;height:270pt">
-            <v:imagedata r:id="rId64"/>
+          <v:shape id="_x0000_i1062" type="#_x0000_t75" style="width:405.7pt;height:270.45pt">
+            <v:imagedata r:id="rId66"/>
           </v:shape>
         </w:pict>
       </w:r>
@@ -35264,8 +35615,8 @@
           <w:szCs w:val="24"/>
         </w:rPr>
         <w:pict>
-          <v:shape id="_x0000_i1063" type="#_x0000_t75" style="width:236.25pt;height:95.25pt">
-            <v:imagedata r:id="rId65"/>
+          <v:shape id="_x0000_i1063" type="#_x0000_t75" style="width:236.05pt;height:95.15pt">
+            <v:imagedata r:id="rId67"/>
           </v:shape>
         </w:pict>
       </w:r>
@@ -35433,8 +35784,8 @@
           <w:szCs w:val="24"/>
         </w:rPr>
         <w:pict>
-          <v:shape id="_x0000_i1064" type="#_x0000_t75" style="width:236.25pt;height:95.25pt">
-            <v:imagedata r:id="rId66"/>
+          <v:shape id="_x0000_i1064" type="#_x0000_t75" style="width:236.05pt;height:95.15pt">
+            <v:imagedata r:id="rId68"/>
           </v:shape>
         </w:pict>
       </w:r>
@@ -36213,8 +36564,8 @@
           <w:szCs w:val="24"/>
         </w:rPr>
         <w:pict>
-          <v:shape id="_x0000_i1065" type="#_x0000_t75" style="width:467.25pt;height:156.75pt">
-            <v:imagedata r:id="rId67"/>
+          <v:shape id="_x0000_i1065" type="#_x0000_t75" style="width:467.05pt;height:156.5pt">
+            <v:imagedata r:id="rId69"/>
           </v:shape>
         </w:pict>
       </w:r>
@@ -36414,8 +36765,8 @@
           <w:szCs w:val="24"/>
         </w:rPr>
         <w:pict>
-          <v:shape id="_x0000_i1066" type="#_x0000_t75" style="width:236.25pt;height:95.25pt">
-            <v:imagedata r:id="rId68"/>
+          <v:shape id="_x0000_i1066" type="#_x0000_t75" style="width:236.05pt;height:95.15pt">
+            <v:imagedata r:id="rId70"/>
           </v:shape>
         </w:pict>
       </w:r>
@@ -36583,8 +36934,8 @@
           <w:szCs w:val="24"/>
         </w:rPr>
         <w:pict>
-          <v:shape id="_x0000_i1067" type="#_x0000_t75" style="width:236.25pt;height:95.25pt">
-            <v:imagedata r:id="rId69"/>
+          <v:shape id="_x0000_i1067" type="#_x0000_t75" style="width:236.05pt;height:95.15pt">
+            <v:imagedata r:id="rId71"/>
           </v:shape>
         </w:pict>
       </w:r>
@@ -37363,8 +37714,8 @@
           <w:szCs w:val="24"/>
         </w:rPr>
         <w:pict>
-          <v:shape id="_x0000_i1068" type="#_x0000_t75" style="width:467.25pt;height:156.75pt">
-            <v:imagedata r:id="rId70"/>
+          <v:shape id="_x0000_i1068" type="#_x0000_t75" style="width:467.05pt;height:156.5pt">
+            <v:imagedata r:id="rId72"/>
           </v:shape>
         </w:pict>
       </w:r>
@@ -37565,8 +37916,8 @@
           <w:szCs w:val="24"/>
         </w:rPr>
         <w:pict>
-          <v:shape id="_x0000_i1069" type="#_x0000_t75" style="width:236.25pt;height:95.25pt">
-            <v:imagedata r:id="rId71"/>
+          <v:shape id="_x0000_i1069" type="#_x0000_t75" style="width:236.05pt;height:95.15pt">
+            <v:imagedata r:id="rId73"/>
           </v:shape>
         </w:pict>
       </w:r>
@@ -37695,8 +38046,8 @@
           <w:szCs w:val="24"/>
         </w:rPr>
         <w:pict>
-          <v:shape id="_x0000_i1070" type="#_x0000_t75" style="width:236.25pt;height:95.25pt">
-            <v:imagedata r:id="rId72"/>
+          <v:shape id="_x0000_i1070" type="#_x0000_t75" style="width:236.05pt;height:95.15pt">
+            <v:imagedata r:id="rId74"/>
           </v:shape>
         </w:pict>
       </w:r>
@@ -38532,8 +38883,8 @@
           <w:szCs w:val="24"/>
         </w:rPr>
         <w:pict>
-          <v:shape id="_x0000_i1071" type="#_x0000_t75" style="width:236.25pt;height:95.25pt">
-            <v:imagedata r:id="rId73"/>
+          <v:shape id="_x0000_i1071" type="#_x0000_t75" style="width:236.05pt;height:95.15pt">
+            <v:imagedata r:id="rId75"/>
           </v:shape>
         </w:pict>
       </w:r>
@@ -38690,8 +39041,8 @@
           <w:szCs w:val="24"/>
         </w:rPr>
         <w:pict>
-          <v:shape id="_x0000_i1072" type="#_x0000_t75" style="width:236.25pt;height:95.25pt">
-            <v:imagedata r:id="rId74"/>
+          <v:shape id="_x0000_i1072" type="#_x0000_t75" style="width:236.05pt;height:95.15pt">
+            <v:imagedata r:id="rId76"/>
           </v:shape>
         </w:pict>
       </w:r>
@@ -39463,8 +39814,8 @@
           <w:szCs w:val="24"/>
         </w:rPr>
         <w:pict>
-          <v:shape id="_x0000_i1073" type="#_x0000_t75" style="width:456pt;height:234.75pt">
-            <v:imagedata r:id="rId75"/>
+          <v:shape id="_x0000_i1073" type="#_x0000_t75" style="width:455.8pt;height:234.8pt">
+            <v:imagedata r:id="rId77"/>
           </v:shape>
         </w:pict>
       </w:r>
@@ -39556,7 +39907,7 @@
       </w:pPr>
     </w:p>
     <w:sectPr>
-      <w:footerReference w:type="default" r:id="rId76"/>
+      <w:footerReference w:type="default" r:id="rId78"/>
       <w:pgSz w:w="11906" w:h="16838"/>
       <w:pgMar w:top="1134" w:right="566" w:bottom="1134" w:left="1134" w:header="0" w:footer="708" w:gutter="0"/>
       <w:pgNumType w:start="3"/>
@@ -39622,7 +39973,7 @@
           <w:rPr>
             <w:noProof/>
           </w:rPr>
-          <w:t>34</w:t>
+          <w:t>32</w:t>
         </w:r>
         <w:r>
           <w:fldChar w:fldCharType="end"/>
@@ -42578,7 +42929,7 @@
 </file>
 
 <file path=customXml/itemProps1.xml><?xml version="1.0" encoding="utf-8"?>
-<ds:datastoreItem xmlns:ds="http://schemas.openxmlformats.org/officeDocument/2006/customXml" ds:itemID="{5D1D6ED9-9F21-4D9F-BB9B-D66337DE43D8}">
+<ds:datastoreItem xmlns:ds="http://schemas.openxmlformats.org/officeDocument/2006/customXml" ds:itemID="{9AE69D91-0FB0-4BFE-AD2B-7E5D50EA1071}">
   <ds:schemaRefs>
     <ds:schemaRef ds:uri="http://schemas.openxmlformats.org/officeDocument/2006/bibliography"/>
   </ds:schemaRefs>

--- a/docs/Основная часть.docx
+++ b/docs/Основная часть.docx
@@ -8237,9 +8237,6 @@
         <w:t xml:space="preserve">некоторой скоростью, поэтому создадим общий для них класс </w:t>
       </w:r>
       <w:r>
-        <w:rPr>
-          <w:rStyle w:val="aff9"/>
-        </w:rPr>
         <w:t>Man</w:t>
       </w:r>
       <w:r>
@@ -8251,11 +8248,13 @@
         <w:pStyle w:val="aff8"/>
         <w:rPr>
           <w:rFonts w:eastAsiaTheme="minorHAnsi"/>
-        </w:rPr>
-      </w:pPr>
-      <w:r>
-        <w:rPr>
-          <w:rFonts w:eastAsiaTheme="minorHAnsi"/>
+          <w:lang w:val="en-US"/>
+        </w:rPr>
+      </w:pPr>
+      <w:r>
+        <w:rPr>
+          <w:rFonts w:eastAsiaTheme="minorHAnsi"/>
+          <w:lang w:val="en-US"/>
         </w:rPr>
         <w:t>class Man extends Circle {</w:t>
       </w:r>
@@ -8823,8 +8822,15 @@
       <w:r>
         <w:rPr>
           <w:rFonts w:eastAsiaTheme="minorHAnsi"/>
-        </w:rPr>
-        <w:t xml:space="preserve">    }</w:t>
+          <w:lang w:val="en-US"/>
+        </w:rPr>
+        <w:t xml:space="preserve">    </w:t>
+      </w:r>
+      <w:r>
+        <w:rPr>
+          <w:rFonts w:eastAsiaTheme="minorHAnsi"/>
+        </w:rPr>
+        <w:t>}</w:t>
       </w:r>
     </w:p>
     <w:p>
@@ -8846,9 +8852,6 @@
         <w:t xml:space="preserve">Метод </w:t>
       </w:r>
       <w:r>
-        <w:rPr>
-          <w:rStyle w:val="aff9"/>
-        </w:rPr>
         <w:t>moveTo(Vector2 location, float velocity)</w:t>
       </w:r>
       <w:r>
@@ -8858,9 +8861,6 @@
         <w:t xml:space="preserve">сначала разворачивает персонажа по направлению к точке </w:t>
       </w:r>
       <w:r>
-        <w:rPr>
-          <w:rStyle w:val="aff9"/>
-        </w:rPr>
         <w:t>location</w:t>
       </w:r>
       <w:r>
@@ -8876,9 +8876,6 @@
         <w:t xml:space="preserve"> со скоростью </w:t>
       </w:r>
       <w:r>
-        <w:rPr>
-          <w:rStyle w:val="aff9"/>
-        </w:rPr>
         <w:t>velocity</w:t>
       </w:r>
       <w:r>
@@ -8888,9 +8885,6 @@
         <w:t xml:space="preserve">Метод </w:t>
       </w:r>
       <w:r>
-        <w:rPr>
-          <w:rStyle w:val="aff9"/>
-        </w:rPr>
         <w:t>stop()</w:t>
       </w:r>
       <w:r>
@@ -9016,23 +9010,9 @@
       <w:r>
         <w:rPr>
           <w:rFonts w:eastAsiaTheme="minorHAnsi"/>
-          <w:lang w:eastAsia="en-US"/>
-        </w:rPr>
-        <w:t xml:space="preserve">    </w:t>
-      </w:r>
-      <w:r>
-        <w:rPr>
-          <w:rFonts w:eastAsiaTheme="minorHAnsi"/>
-          <w:lang w:eastAsia="en-US"/>
-        </w:rPr>
-        <w:t xml:space="preserve"> </w:t>
-      </w:r>
-      <w:r>
-        <w:rPr>
-          <w:rFonts w:eastAsiaTheme="minorHAnsi"/>
-          <w:lang w:eastAsia="en-US"/>
-        </w:rPr>
-        <w:t xml:space="preserve">   </w:t>
+          <w:lang w:val="en-US" w:eastAsia="en-US"/>
+        </w:rPr>
+        <w:t xml:space="preserve">        </w:t>
       </w:r>
       <w:r>
         <w:rPr>
@@ -9792,7 +9772,7 @@
         <w:rPr>
           <w:rFonts w:eastAsiaTheme="minorHAnsi"/>
           <w:bCs/>
-          <w:lang w:eastAsia="en-US"/>
+          <w:lang w:val="en-US" w:eastAsia="en-US"/>
         </w:rPr>
         <w:t xml:space="preserve">                                </w:t>
       </w:r>
@@ -10172,7 +10152,7 @@
       <w:r>
         <w:rPr>
           <w:rFonts w:eastAsiaTheme="minorHAnsi"/>
-          <w:lang w:eastAsia="en-US"/>
+          <w:lang w:val="en-US" w:eastAsia="en-US"/>
         </w:rPr>
         <w:t xml:space="preserve">                                        </w:t>
       </w:r>
@@ -10467,9 +10447,6 @@
         <w:t xml:space="preserve">Следующая дочерняя вершина – композит-последовательность, поддерево с корнем в этой вершине определяет поведение в случае, если компьютер видит человека (первое условие), в этом случае вторая дочерняя вершина установит </w:t>
       </w:r>
       <w:r>
-        <w:rPr>
-          <w:rStyle w:val="aff9"/>
-        </w:rPr>
         <w:t>computerLocation</w:t>
       </w:r>
       <w:r>
@@ -10484,9 +10461,6 @@
         <w:t xml:space="preserve">Следующая дочерняя вершина – тоже композит последовательность, и определяет поведение компьютера в случае, когда он не видит человека. В этом случае </w:t>
       </w:r>
       <w:r>
-        <w:rPr>
-          <w:rStyle w:val="aff9"/>
-        </w:rPr>
         <w:t>computerLocation</w:t>
       </w:r>
       <w:r>
@@ -10796,7 +10770,7 @@
       <w:r>
         <w:rPr>
           <w:rFonts w:eastAsiaTheme="minorHAnsi"/>
-          <w:lang w:eastAsia="en-US"/>
+          <w:lang w:val="en-US" w:eastAsia="en-US"/>
         </w:rPr>
         <w:t xml:space="preserve"> </w:t>
       </w:r>
@@ -10842,7 +10816,7 @@
       <w:r>
         <w:rPr>
           <w:rFonts w:eastAsiaTheme="minorHAnsi"/>
-          <w:lang w:eastAsia="en-US"/>
+          <w:lang w:val="en-US" w:eastAsia="en-US"/>
         </w:rPr>
         <w:t xml:space="preserve"> </w:t>
       </w:r>
@@ -10867,14 +10841,7 @@
           <w:rFonts w:eastAsiaTheme="minorHAnsi"/>
           <w:lang w:val="en-US" w:eastAsia="en-US"/>
         </w:rPr>
-        <w:t xml:space="preserve"> </w:t>
-      </w:r>
-      <w:r>
-        <w:rPr>
-          <w:rFonts w:eastAsiaTheme="minorHAnsi"/>
-          <w:lang w:val="en-US" w:eastAsia="en-US"/>
-        </w:rPr>
-        <w:t xml:space="preserve">                       wallX - w / 2, wallY + h / 2, wallX + w / 2, wallY + h / 2,</w:t>
+        <w:t xml:space="preserve">                        wallX - w / 2, wallY + h / 2, wallX + w / 2, wallY + h / 2,</w:t>
       </w:r>
     </w:p>
     <w:p>
@@ -11750,7 +11717,7 @@
       <w:r>
         <w:rPr>
           <w:rFonts w:eastAsiaTheme="minorHAnsi"/>
-          <w:lang w:eastAsia="en-US"/>
+          <w:lang w:val="en-US" w:eastAsia="en-US"/>
         </w:rPr>
         <w:t xml:space="preserve">        </w:t>
       </w:r>
@@ -11809,13 +11776,7 @@
         </w:rPr>
       </w:pPr>
       <w:r>
-        <w:t xml:space="preserve">Теперь необходимо создать все объекты в переопределенном </w:t>
-      </w:r>
-      <w:r>
-        <w:t>методе</w:t>
-      </w:r>
-      <w:r>
-        <w:t xml:space="preserve"> класса </w:t>
+        <w:t xml:space="preserve">Теперь необходимо создать все объекты в переопределенном методе класса </w:t>
       </w:r>
       <w:r>
         <w:rPr>
@@ -11827,18 +11788,12 @@
         <w:t xml:space="preserve"> </w:t>
       </w:r>
       <w:r>
-        <w:rPr>
-          <w:rStyle w:val="aff9"/>
-        </w:rPr>
         <w:t>ApplicationAdapter</w:t>
       </w:r>
       <w:r>
         <w:t>.</w:t>
       </w:r>
       <w:r>
-        <w:rPr>
-          <w:rStyle w:val="aff9"/>
-        </w:rPr>
         <w:t>create():</w:t>
       </w:r>
     </w:p>
@@ -14281,13 +14236,7 @@
         <w:t xml:space="preserve">На каждой отрисовке кадра игры необходимо обновлять ее логику. Сделать это можно переопределив метод </w:t>
       </w:r>
       <w:r>
-        <w:rPr>
-          <w:rStyle w:val="aff9"/>
-        </w:rPr>
-        <w:t>ApplicationAdapter.render()</w:t>
-      </w:r>
-      <w:r>
-        <w:t>:</w:t>
+        <w:t>ApplicationAdapter.render():</w:t>
       </w:r>
     </w:p>
     <w:p>
@@ -14458,13 +14407,444 @@
     <w:p>
       <w:pPr>
         <w:pStyle w:val="aff8"/>
-      </w:pPr>
-      <w:r>
         <w:rPr>
           <w:rFonts w:eastAsiaTheme="minorHAnsi"/>
           <w:lang w:eastAsia="en-US"/>
         </w:rPr>
+      </w:pPr>
+      <w:r>
+        <w:rPr>
+          <w:rFonts w:eastAsiaTheme="minorHAnsi"/>
+          <w:lang w:eastAsia="en-US"/>
+        </w:rPr>
         <w:t>}</w:t>
+      </w:r>
+    </w:p>
+    <w:p>
+      <w:r>
+        <w:rPr>
+          <w:noProof/>
+        </w:rPr>
+        <mc:AlternateContent>
+          <mc:Choice Requires="wps">
+            <w:drawing>
+              <wp:anchor distT="0" distB="0" distL="114300" distR="114300" simplePos="0" relativeHeight="251683840" behindDoc="0" locked="0" layoutInCell="1" allowOverlap="1" wp14:anchorId="3E557059" wp14:editId="6EC3D35B">
+                <wp:simplePos x="0" y="0"/>
+                <wp:positionH relativeFrom="column">
+                  <wp:posOffset>1242060</wp:posOffset>
+                </wp:positionH>
+                <wp:positionV relativeFrom="paragraph">
+                  <wp:posOffset>3277235</wp:posOffset>
+                </wp:positionV>
+                <wp:extent cx="3743325" cy="635"/>
+                <wp:effectExtent l="0" t="0" r="0" b="0"/>
+                <wp:wrapTopAndBottom/>
+                <wp:docPr id="28" name="Надпись 28"/>
+                <wp:cNvGraphicFramePr/>
+                <a:graphic xmlns:a="http://schemas.openxmlformats.org/drawingml/2006/main">
+                  <a:graphicData uri="http://schemas.microsoft.com/office/word/2010/wordprocessingShape">
+                    <wps:wsp>
+                      <wps:cNvSpPr txBox="1"/>
+                      <wps:spPr>
+                        <a:xfrm>
+                          <a:off x="0" y="0"/>
+                          <a:ext cx="3743325" cy="635"/>
+                        </a:xfrm>
+                        <a:prstGeom prst="rect">
+                          <a:avLst/>
+                        </a:prstGeom>
+                        <a:solidFill>
+                          <a:prstClr val="white"/>
+                        </a:solidFill>
+                        <a:ln>
+                          <a:noFill/>
+                        </a:ln>
+                        <a:effectLst/>
+                      </wps:spPr>
+                      <wps:txbx>
+                        <w:txbxContent>
+                          <w:p>
+                            <w:pPr>
+                              <w:pStyle w:val="aff"/>
+                              <w:jc w:val="center"/>
+                              <w:rPr>
+                                <w:i w:val="0"/>
+                                <w:noProof/>
+                                <w:color w:val="auto"/>
+                                <w:sz w:val="28"/>
+                                <w:szCs w:val="28"/>
+                              </w:rPr>
+                            </w:pPr>
+                            <w:r>
+                              <w:rPr>
+                                <w:i w:val="0"/>
+                                <w:color w:val="auto"/>
+                                <w:sz w:val="28"/>
+                                <w:szCs w:val="28"/>
+                              </w:rPr>
+                              <w:t xml:space="preserve">Рисунок </w:t>
+                            </w:r>
+                            <w:r>
+                              <w:rPr>
+                                <w:i w:val="0"/>
+                                <w:color w:val="auto"/>
+                                <w:sz w:val="28"/>
+                                <w:szCs w:val="28"/>
+                              </w:rPr>
+                              <w:t>2.3</w:t>
+                            </w:r>
+                            <w:r>
+                              <w:rPr>
+                                <w:i w:val="0"/>
+                                <w:color w:val="auto"/>
+                                <w:sz w:val="28"/>
+                                <w:szCs w:val="28"/>
+                              </w:rPr>
+                              <w:t xml:space="preserve"> - Человек прячется от компьютера</w:t>
+                            </w:r>
+                          </w:p>
+                        </w:txbxContent>
+                      </wps:txbx>
+                      <wps:bodyPr rot="0" spcFirstLastPara="0" vertOverflow="overflow" horzOverflow="overflow" vert="horz" wrap="square" lIns="0" tIns="0" rIns="0" bIns="0" numCol="1" spcCol="0" rtlCol="0" fromWordArt="0" anchor="t" anchorCtr="0" forceAA="0" compatLnSpc="1">
+                        <a:prstTxWarp prst="textNoShape">
+                          <a:avLst/>
+                        </a:prstTxWarp>
+                        <a:spAutoFit/>
+                      </wps:bodyPr>
+                    </wps:wsp>
+                  </a:graphicData>
+                </a:graphic>
+              </wp:anchor>
+            </w:drawing>
+          </mc:Choice>
+          <mc:Fallback>
+            <w:pict>
+              <v:shape w14:anchorId="3E557059" id="Надпись 28" o:spid="_x0000_s1036" type="#_x0000_t202" style="position:absolute;left:0;text-align:left;margin-left:97.8pt;margin-top:258.05pt;width:294.75pt;height:.05pt;z-index:251683840;visibility:visible;mso-wrap-style:square;mso-wrap-distance-left:9pt;mso-wrap-distance-top:0;mso-wrap-distance-right:9pt;mso-wrap-distance-bottom:0;mso-position-horizontal:absolute;mso-position-horizontal-relative:text;mso-position-vertical:absolute;mso-position-vertical-relative:text;v-text-anchor:top" o:gfxdata="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" stroked="f">
+                <v:textbox style="mso-fit-shape-to-text:t" inset="0,0,0,0">
+                  <w:txbxContent>
+                    <w:p>
+                      <w:pPr>
+                        <w:pStyle w:val="aff"/>
+                        <w:jc w:val="center"/>
+                        <w:rPr>
+                          <w:i w:val="0"/>
+                          <w:noProof/>
+                          <w:color w:val="auto"/>
+                          <w:sz w:val="28"/>
+                          <w:szCs w:val="28"/>
+                        </w:rPr>
+                      </w:pPr>
+                      <w:r>
+                        <w:rPr>
+                          <w:i w:val="0"/>
+                          <w:color w:val="auto"/>
+                          <w:sz w:val="28"/>
+                          <w:szCs w:val="28"/>
+                        </w:rPr>
+                        <w:t xml:space="preserve">Рисунок </w:t>
+                      </w:r>
+                      <w:r>
+                        <w:rPr>
+                          <w:i w:val="0"/>
+                          <w:color w:val="auto"/>
+                          <w:sz w:val="28"/>
+                          <w:szCs w:val="28"/>
+                        </w:rPr>
+                        <w:t>2.3</w:t>
+                      </w:r>
+                      <w:r>
+                        <w:rPr>
+                          <w:i w:val="0"/>
+                          <w:color w:val="auto"/>
+                          <w:sz w:val="28"/>
+                          <w:szCs w:val="28"/>
+                        </w:rPr>
+                        <w:t xml:space="preserve"> - Человек прячется от компьютера</w:t>
+                      </w:r>
+                    </w:p>
+                  </w:txbxContent>
+                </v:textbox>
+                <w10:wrap type="topAndBottom"/>
+              </v:shape>
+            </w:pict>
+          </mc:Fallback>
+        </mc:AlternateContent>
+      </w:r>
+      <w:r>
+        <w:rPr>
+          <w:noProof/>
+        </w:rPr>
+        <w:drawing>
+          <wp:anchor distT="0" distB="0" distL="114300" distR="114300" simplePos="0" relativeHeight="251681792" behindDoc="0" locked="0" layoutInCell="1" allowOverlap="1" wp14:anchorId="69903FC5" wp14:editId="5DEB5031">
+            <wp:simplePos x="0" y="0"/>
+            <wp:positionH relativeFrom="column">
+              <wp:posOffset>1242060</wp:posOffset>
+            </wp:positionH>
+            <wp:positionV relativeFrom="paragraph">
+              <wp:posOffset>305435</wp:posOffset>
+            </wp:positionV>
+            <wp:extent cx="3743325" cy="2914650"/>
+            <wp:effectExtent l="0" t="0" r="9525" b="0"/>
+            <wp:wrapTopAndBottom/>
+            <wp:docPr id="27" name="Рисунок 27"/>
+            <wp:cNvGraphicFramePr>
+              <a:graphicFrameLocks xmlns:a="http://schemas.openxmlformats.org/drawingml/2006/main" noChangeAspect="1"/>
+            </wp:cNvGraphicFramePr>
+            <a:graphic xmlns:a="http://schemas.openxmlformats.org/drawingml/2006/main">
+              <a:graphicData uri="http://schemas.openxmlformats.org/drawingml/2006/picture">
+                <pic:pic xmlns:pic="http://schemas.openxmlformats.org/drawingml/2006/picture">
+                  <pic:nvPicPr>
+                    <pic:cNvPr id="1" name=""/>
+                    <pic:cNvPicPr/>
+                  </pic:nvPicPr>
+                  <pic:blipFill>
+                    <a:blip r:embed="rId18">
+                      <a:extLst>
+                        <a:ext uri="{28A0092B-C50C-407E-A947-70E740481C1C}">
+                          <a14:useLocalDpi xmlns:a14="http://schemas.microsoft.com/office/drawing/2010/main" val="0"/>
+                        </a:ext>
+                      </a:extLst>
+                    </a:blip>
+                    <a:stretch>
+                      <a:fillRect/>
+                    </a:stretch>
+                  </pic:blipFill>
+                  <pic:spPr>
+                    <a:xfrm>
+                      <a:off x="0" y="0"/>
+                      <a:ext cx="3743325" cy="2914650"/>
+                    </a:xfrm>
+                    <a:prstGeom prst="rect">
+                      <a:avLst/>
+                    </a:prstGeom>
+                  </pic:spPr>
+                </pic:pic>
+              </a:graphicData>
+            </a:graphic>
+            <wp14:sizeRelH relativeFrom="page">
+              <wp14:pctWidth>0</wp14:pctWidth>
+            </wp14:sizeRelH>
+            <wp14:sizeRelV relativeFrom="page">
+              <wp14:pctHeight>0</wp14:pctHeight>
+            </wp14:sizeRelV>
+          </wp:anchor>
+        </w:drawing>
+      </w:r>
+      <w:r>
+        <w:t>Результат работы примера представлен на рисунках 2.3 и 2.4.</w:t>
+      </w:r>
+    </w:p>
+    <w:p/>
+    <w:p>
+      <w:r>
+        <w:rPr>
+          <w:noProof/>
+        </w:rPr>
+        <w:lastRenderedPageBreak/>
+        <mc:AlternateContent>
+          <mc:Choice Requires="wps">
+            <w:drawing>
+              <wp:anchor distT="0" distB="0" distL="114300" distR="114300" simplePos="0" relativeHeight="251686912" behindDoc="0" locked="0" layoutInCell="1" allowOverlap="1" wp14:anchorId="27E307F3" wp14:editId="4BB4C7FF">
+                <wp:simplePos x="0" y="0"/>
+                <wp:positionH relativeFrom="column">
+                  <wp:posOffset>1530985</wp:posOffset>
+                </wp:positionH>
+                <wp:positionV relativeFrom="paragraph">
+                  <wp:posOffset>2647950</wp:posOffset>
+                </wp:positionV>
+                <wp:extent cx="3686175" cy="635"/>
+                <wp:effectExtent l="0" t="0" r="0" b="0"/>
+                <wp:wrapTopAndBottom/>
+                <wp:docPr id="30" name="Надпись 30"/>
+                <wp:cNvGraphicFramePr/>
+                <a:graphic xmlns:a="http://schemas.openxmlformats.org/drawingml/2006/main">
+                  <a:graphicData uri="http://schemas.microsoft.com/office/word/2010/wordprocessingShape">
+                    <wps:wsp>
+                      <wps:cNvSpPr txBox="1"/>
+                      <wps:spPr>
+                        <a:xfrm>
+                          <a:off x="0" y="0"/>
+                          <a:ext cx="3686175" cy="635"/>
+                        </a:xfrm>
+                        <a:prstGeom prst="rect">
+                          <a:avLst/>
+                        </a:prstGeom>
+                        <a:solidFill>
+                          <a:prstClr val="white"/>
+                        </a:solidFill>
+                        <a:ln>
+                          <a:noFill/>
+                        </a:ln>
+                        <a:effectLst/>
+                      </wps:spPr>
+                      <wps:txbx>
+                        <w:txbxContent>
+                          <w:p>
+                            <w:pPr>
+                              <w:pStyle w:val="aff"/>
+                              <w:jc w:val="center"/>
+                              <w:rPr>
+                                <w:i w:val="0"/>
+                                <w:noProof/>
+                                <w:color w:val="auto"/>
+                                <w:sz w:val="28"/>
+                                <w:szCs w:val="28"/>
+                              </w:rPr>
+                            </w:pPr>
+                            <w:r>
+                              <w:rPr>
+                                <w:i w:val="0"/>
+                                <w:color w:val="auto"/>
+                                <w:sz w:val="28"/>
+                                <w:szCs w:val="28"/>
+                              </w:rPr>
+                              <w:t xml:space="preserve">Рисунок </w:t>
+                            </w:r>
+                            <w:r>
+                              <w:rPr>
+                                <w:i w:val="0"/>
+                                <w:color w:val="auto"/>
+                                <w:sz w:val="28"/>
+                                <w:szCs w:val="28"/>
+                              </w:rPr>
+                              <w:t>2.4</w:t>
+                            </w:r>
+                            <w:r>
+                              <w:rPr>
+                                <w:i w:val="0"/>
+                                <w:color w:val="auto"/>
+                                <w:sz w:val="28"/>
+                                <w:szCs w:val="28"/>
+                              </w:rPr>
+                              <w:t xml:space="preserve"> - Компьютер преследует человека</w:t>
+                            </w:r>
+                          </w:p>
+                        </w:txbxContent>
+                      </wps:txbx>
+                      <wps:bodyPr rot="0" spcFirstLastPara="0" vertOverflow="overflow" horzOverflow="overflow" vert="horz" wrap="square" lIns="0" tIns="0" rIns="0" bIns="0" numCol="1" spcCol="0" rtlCol="0" fromWordArt="0" anchor="t" anchorCtr="0" forceAA="0" compatLnSpc="1">
+                        <a:prstTxWarp prst="textNoShape">
+                          <a:avLst/>
+                        </a:prstTxWarp>
+                        <a:spAutoFit/>
+                      </wps:bodyPr>
+                    </wps:wsp>
+                  </a:graphicData>
+                </a:graphic>
+              </wp:anchor>
+            </w:drawing>
+          </mc:Choice>
+          <mc:Fallback>
+            <w:pict>
+              <v:shape w14:anchorId="27E307F3" id="Надпись 30" o:spid="_x0000_s1037" type="#_x0000_t202" style="position:absolute;left:0;text-align:left;margin-left:120.55pt;margin-top:208.5pt;width:290.25pt;height:.05pt;z-index:251686912;visibility:visible;mso-wrap-style:square;mso-wrap-distance-left:9pt;mso-wrap-distance-top:0;mso-wrap-distance-right:9pt;mso-wrap-distance-bottom:0;mso-position-horizontal:absolute;mso-position-horizontal-relative:text;mso-position-vertical:absolute;mso-position-vertical-relative:text;v-text-anchor:top" o:gfxdata="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" stroked="f">
+                <v:textbox style="mso-fit-shape-to-text:t" inset="0,0,0,0">
+                  <w:txbxContent>
+                    <w:p>
+                      <w:pPr>
+                        <w:pStyle w:val="aff"/>
+                        <w:jc w:val="center"/>
+                        <w:rPr>
+                          <w:i w:val="0"/>
+                          <w:noProof/>
+                          <w:color w:val="auto"/>
+                          <w:sz w:val="28"/>
+                          <w:szCs w:val="28"/>
+                        </w:rPr>
+                      </w:pPr>
+                      <w:r>
+                        <w:rPr>
+                          <w:i w:val="0"/>
+                          <w:color w:val="auto"/>
+                          <w:sz w:val="28"/>
+                          <w:szCs w:val="28"/>
+                        </w:rPr>
+                        <w:t xml:space="preserve">Рисунок </w:t>
+                      </w:r>
+                      <w:r>
+                        <w:rPr>
+                          <w:i w:val="0"/>
+                          <w:color w:val="auto"/>
+                          <w:sz w:val="28"/>
+                          <w:szCs w:val="28"/>
+                        </w:rPr>
+                        <w:t>2.4</w:t>
+                      </w:r>
+                      <w:r>
+                        <w:rPr>
+                          <w:i w:val="0"/>
+                          <w:color w:val="auto"/>
+                          <w:sz w:val="28"/>
+                          <w:szCs w:val="28"/>
+                        </w:rPr>
+                        <w:t xml:space="preserve"> - Компьютер преследует человека</w:t>
+                      </w:r>
+                    </w:p>
+                  </w:txbxContent>
+                </v:textbox>
+                <w10:wrap type="topAndBottom"/>
+              </v:shape>
+            </w:pict>
+          </mc:Fallback>
+        </mc:AlternateContent>
+      </w:r>
+      <w:r>
+        <w:rPr>
+          <w:noProof/>
+        </w:rPr>
+        <w:drawing>
+          <wp:anchor distT="0" distB="0" distL="114300" distR="114300" simplePos="0" relativeHeight="251684864" behindDoc="0" locked="0" layoutInCell="1" allowOverlap="1" wp14:anchorId="5C99FF6A" wp14:editId="1AE85F0D">
+            <wp:simplePos x="0" y="0"/>
+            <wp:positionH relativeFrom="column">
+              <wp:posOffset>1531464</wp:posOffset>
+            </wp:positionH>
+            <wp:positionV relativeFrom="paragraph">
+              <wp:posOffset>0</wp:posOffset>
+            </wp:positionV>
+            <wp:extent cx="3686175" cy="2590800"/>
+            <wp:effectExtent l="0" t="0" r="9525" b="0"/>
+            <wp:wrapTopAndBottom/>
+            <wp:docPr id="29" name="Рисунок 29"/>
+            <wp:cNvGraphicFramePr>
+              <a:graphicFrameLocks xmlns:a="http://schemas.openxmlformats.org/drawingml/2006/main" noChangeAspect="1"/>
+            </wp:cNvGraphicFramePr>
+            <a:graphic xmlns:a="http://schemas.openxmlformats.org/drawingml/2006/main">
+              <a:graphicData uri="http://schemas.openxmlformats.org/drawingml/2006/picture">
+                <pic:pic xmlns:pic="http://schemas.openxmlformats.org/drawingml/2006/picture">
+                  <pic:nvPicPr>
+                    <pic:cNvPr id="1" name=""/>
+                    <pic:cNvPicPr/>
+                  </pic:nvPicPr>
+                  <pic:blipFill>
+                    <a:blip r:embed="rId19">
+                      <a:extLst>
+                        <a:ext uri="{28A0092B-C50C-407E-A947-70E740481C1C}">
+                          <a14:useLocalDpi xmlns:a14="http://schemas.microsoft.com/office/drawing/2010/main" val="0"/>
+                        </a:ext>
+                      </a:extLst>
+                    </a:blip>
+                    <a:stretch>
+                      <a:fillRect/>
+                    </a:stretch>
+                  </pic:blipFill>
+                  <pic:spPr>
+                    <a:xfrm>
+                      <a:off x="0" y="0"/>
+                      <a:ext cx="3686175" cy="2590800"/>
+                    </a:xfrm>
+                    <a:prstGeom prst="rect">
+                      <a:avLst/>
+                    </a:prstGeom>
+                  </pic:spPr>
+                </pic:pic>
+              </a:graphicData>
+            </a:graphic>
+          </wp:anchor>
+        </w:drawing>
+      </w:r>
+      <w:r>
+        <w:t xml:space="preserve">На рисунке 2.3 круг под прямоугольником представляет объект человека. </w:t>
+      </w:r>
+      <w:r>
+        <w:t>В данном случае компьютер не видит человека, поэтому находиться на месте. На рисунке 2.4 компьютер видит человека и идет вслед за ним.</w:t>
       </w:r>
     </w:p>
     <w:p>
@@ -14680,147 +15060,55 @@
         <w:t xml:space="preserve"> по следующей причине: </w:t>
       </w:r>
       <w:r>
+        <w:t xml:space="preserve">производительность </w:t>
+      </w:r>
+      <w:r>
         <w:rPr>
           <w:lang w:val="en-US"/>
         </w:rPr>
         <w:t>Python</w:t>
       </w:r>
       <w:r>
+        <w:t>-</w:t>
+      </w:r>
+      <w:r>
+        <w:t>программиста</w:t>
+      </w:r>
+      <w:r>
         <w:t xml:space="preserve"> </w:t>
       </w:r>
       <w:r>
-        <w:t xml:space="preserve">– язык с динамической типизацией. В нашем случае необходимо писать расширения для </w:t>
-      </w:r>
-      <w:r>
-        <w:rPr>
-          <w:lang w:val="en-US"/>
-        </w:rPr>
-        <w:t>QML</w:t>
-      </w:r>
-      <w:r>
-        <w:t xml:space="preserve">, которые используют структуру компонентов и даже код на </w:t>
-      </w:r>
-      <w:r>
-        <w:rPr>
-          <w:lang w:val="en-US"/>
-        </w:rPr>
-        <w:t>JavaScript</w:t>
-      </w:r>
-      <w:r>
-        <w:t>. Язык со строгой типизацией требует указания типов промежуточным переменным для доступа к их методам и данным, что добавляет сложности коду и проекту в целом.</w:t>
-      </w:r>
-    </w:p>
-    <w:p>
-      <w:r>
-        <w:t xml:space="preserve">Нельзя не отметить, что так как </w:t>
-      </w:r>
-      <w:r>
-        <w:rPr>
-          <w:lang w:val="en-US"/>
-        </w:rPr>
-        <w:t>Python</w:t>
+        <w:t>выше производительности</w:t>
       </w:r>
       <w:r>
         <w:t xml:space="preserve"> </w:t>
       </w:r>
       <w:r>
-        <w:t xml:space="preserve">интерпретируемый язык, то </w:t>
-      </w:r>
-      <w:r>
-        <w:t xml:space="preserve">производительность может быть ниже, чем если бы мы выбрали </w:t>
-      </w:r>
-      <w:r>
-        <w:rPr>
-          <w:lang w:val="en-US"/>
-        </w:rPr>
-        <w:t>C</w:t>
-      </w:r>
-      <w:r>
-        <w:t xml:space="preserve">++. </w:t>
-      </w:r>
-      <w:r>
-        <w:t xml:space="preserve">Но в данном случае, мы будем использовать библиотеку </w:t>
-      </w:r>
-      <w:r>
-        <w:rPr>
-          <w:lang w:val="en-US"/>
-        </w:rPr>
-        <w:t>PyQt</w:t>
-      </w:r>
-      <w:r>
-        <w:t xml:space="preserve">5, </w:t>
-      </w:r>
-      <w:r>
-        <w:t xml:space="preserve">которая является прослойкой между </w:t>
-      </w:r>
-      <w:r>
-        <w:rPr>
-          <w:lang w:val="en-US"/>
-        </w:rPr>
-        <w:t>Python</w:t>
-      </w:r>
-      <w:r>
-        <w:t xml:space="preserve"> и библиотеками </w:t>
-      </w:r>
-      <w:r>
-        <w:rPr>
-          <w:lang w:val="en-US"/>
-        </w:rPr>
-        <w:t>Qt</w:t>
-      </w:r>
-      <w:r>
-        <w:t>*.</w:t>
-      </w:r>
-      <w:r>
-        <w:rPr>
-          <w:lang w:val="en-US"/>
-        </w:rPr>
-        <w:t>dll</w:t>
-      </w:r>
-      <w:r>
-        <w:t xml:space="preserve">. </w:t>
-      </w:r>
-      <w:r>
-        <w:t xml:space="preserve">Практически каждый вызов методов </w:t>
-      </w:r>
-      <w:r>
-        <w:rPr>
-          <w:lang w:val="en-US"/>
-        </w:rPr>
-        <w:t>PyQt</w:t>
-      </w:r>
-      <w:r>
-        <w:t xml:space="preserve">5 </w:t>
-      </w:r>
-      <w:r>
-        <w:t xml:space="preserve">работает сразу с динамической библиотекой </w:t>
-      </w:r>
-      <w:r>
-        <w:rPr>
-          <w:lang w:val="en-US"/>
-        </w:rPr>
-        <w:t>Qt</w:t>
-      </w:r>
-      <w:r>
-        <w:t>*.</w:t>
-      </w:r>
-      <w:r>
-        <w:rPr>
-          <w:lang w:val="en-US"/>
-        </w:rPr>
-        <w:t>dll</w:t>
-      </w:r>
-      <w:r>
-        <w:t>. Поэтому потеря в производительности будет незначительной.</w:t>
-      </w:r>
-    </w:p>
-    <w:p>
-      <w:pPr>
-        <w:rPr>
-          <w:lang w:val="en-US"/>
-        </w:rPr>
-      </w:pPr>
-    </w:p>
+        <w:rPr>
+          <w:lang w:val="en-US"/>
+        </w:rPr>
+        <w:t>c</w:t>
+      </w:r>
+      <w:r>
+        <w:t xml:space="preserve">++ </w:t>
+      </w:r>
+      <w:r>
+        <w:t xml:space="preserve">программиста </w:t>
+      </w:r>
+      <w:r>
+        <w:t>[</w:t>
+      </w:r>
+      <w:r>
+        <w:t>13</w:t>
+      </w:r>
+      <w:r>
+        <w:t>]</w:t>
+      </w:r>
+      <w:r>
+        <w:t>.</w:t>
+      </w:r>
+    </w:p>
+    <w:p/>
     <w:p>
       <w:pPr>
         <w:pStyle w:val="20"/>
@@ -14874,8 +15162,6 @@
       </w:r>
     </w:p>
     <w:p>
-      <w:bookmarkStart w:id="23" w:name="_GoBack"/>
-      <w:bookmarkEnd w:id="23"/>
       <w:r>
         <w:rPr>
           <w:noProof/>
@@ -15005,7 +15291,7 @@
           </mc:Choice>
           <mc:Fallback>
             <w:pict>
-              <v:shape w14:anchorId="2E8E3E58" id="Надпись 24" o:spid="_x0000_s1036" type="#_x0000_t202" style="position:absolute;left:0;text-align:left;margin-left:2.05pt;margin-top:401.35pt;width:510.3pt;height:.05pt;z-index:251680768;visibility:visible;mso-wrap-style:square;mso-wrap-distance-left:9pt;mso-wrap-distance-top:0;mso-wrap-distance-right:9pt;mso-wrap-distance-bottom:0;mso-position-horizontal:absolute;mso-position-horizontal-relative:text;mso-position-vertical:absolute;mso-position-vertical-relative:text;v-text-anchor:top" o:gfxdata="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" stroked="f">
+              <v:shape w14:anchorId="2E8E3E58" id="Надпись 24" o:spid="_x0000_s1038" type="#_x0000_t202" style="position:absolute;left:0;text-align:left;margin-left:2.05pt;margin-top:401.35pt;width:510.3pt;height:.05pt;z-index:251680768;visibility:visible;mso-wrap-style:square;mso-wrap-distance-left:9pt;mso-wrap-distance-top:0;mso-wrap-distance-right:9pt;mso-wrap-distance-bottom:0;mso-position-horizontal:absolute;mso-position-horizontal-relative:text;mso-position-vertical:absolute;mso-position-vertical-relative:text;v-text-anchor:top" o:gfxdata="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" stroked="f">
                 <v:textbox style="mso-fit-shape-to-text:t" inset="0,0,0,0">
                   <w:txbxContent>
                     <w:p>
@@ -15116,7 +15402,7 @@
                     </pic:cNvPicPr>
                   </pic:nvPicPr>
                   <pic:blipFill>
-                    <a:blip r:embed="rId18">
+                    <a:blip r:embed="rId20">
                       <a:extLst>
                         <a:ext uri="{28A0092B-C50C-407E-A947-70E740481C1C}">
                           <a14:useLocalDpi xmlns:a14="http://schemas.microsoft.com/office/drawing/2010/main" val="0"/>
@@ -15163,12 +15449,5507 @@
           <w:numId w:val="1"/>
         </w:numPr>
       </w:pPr>
-      <w:bookmarkStart w:id="24" w:name="_Toc422341929"/>
+      <w:bookmarkStart w:id="23" w:name="_Toc422341929"/>
       <w:r>
         <w:t>Описание реализованных компонентов</w:t>
       </w:r>
+      <w:bookmarkEnd w:id="23"/>
+    </w:p>
+    <w:p>
+      <w:r>
+        <w:t xml:space="preserve">Корнем наследования является компонент </w:t>
+      </w:r>
+      <w:r>
+        <w:t>FormObject</w:t>
+      </w:r>
+      <w:r>
+        <w:t xml:space="preserve">, который наследуется от стандартного </w:t>
+      </w:r>
+      <w:r>
+        <w:t xml:space="preserve">компонента </w:t>
+      </w:r>
+      <w:r>
+        <w:t>Rectangle</w:t>
+      </w:r>
+      <w:r>
+        <w:rPr>
+          <w:rStyle w:val="aff9"/>
+        </w:rPr>
+        <w:t xml:space="preserve">. </w:t>
+      </w:r>
+      <w:r>
+        <w:t xml:space="preserve">Данный компонент содержит единственный сигнал, которого нет в </w:t>
+      </w:r>
+      <w:r>
+        <w:rPr>
+          <w:lang w:val="en-US"/>
+        </w:rPr>
+        <w:t>Rectangle</w:t>
+      </w:r>
+      <w:r>
+        <w:t xml:space="preserve"> – </w:t>
+      </w:r>
+      <w:r>
+        <w:t>onPositionChanged</w:t>
+      </w:r>
+      <w:r>
+        <w:t xml:space="preserve">. </w:t>
+      </w:r>
+      <w:r>
+        <w:t>Этот сигнал возбуждается при изменении положения объекта.</w:t>
+      </w:r>
+    </w:p>
+    <w:p>
+      <w:r>
+        <w:t xml:space="preserve">Компонент </w:t>
+      </w:r>
+      <w:r>
+        <w:t>DnDObject</w:t>
+      </w:r>
+      <w:r>
+        <w:t xml:space="preserve"> </w:t>
+      </w:r>
+      <w:r>
+        <w:t xml:space="preserve">представляет объекты, которыми можно оперировать при помощи </w:t>
+      </w:r>
+      <w:r>
+        <w:rPr>
+          <w:lang w:val="en-US"/>
+        </w:rPr>
+        <w:t>Drag</w:t>
+      </w:r>
+      <w:r>
+        <w:t>-</w:t>
+      </w:r>
+      <w:r>
+        <w:rPr>
+          <w:lang w:val="en-US"/>
+        </w:rPr>
+        <w:t>and</w:t>
+      </w:r>
+      <w:r>
+        <w:t>-</w:t>
+      </w:r>
+      <w:r>
+        <w:rPr>
+          <w:lang w:val="en-US"/>
+        </w:rPr>
+        <w:t>drop</w:t>
+      </w:r>
+      <w:r>
+        <w:t xml:space="preserve"> </w:t>
+      </w:r>
+      <w:r>
+        <w:t xml:space="preserve">способа. </w:t>
+      </w:r>
+      <w:r>
+        <w:t xml:space="preserve">Описание компонента </w:t>
+      </w:r>
+      <w:r>
+        <w:t>DnDObject</w:t>
+      </w:r>
+      <w:r>
+        <w:t xml:space="preserve"> представлено в таблице 3.1.</w:t>
+      </w:r>
+    </w:p>
+    <w:p/>
+    <w:tbl>
+      <w:tblPr>
+        <w:tblStyle w:val="aff6"/>
+        <w:tblW w:w="10201" w:type="dxa"/>
+        <w:tblLook w:val="04A0" w:firstRow="1" w:lastRow="0" w:firstColumn="1" w:lastColumn="0" w:noHBand="0" w:noVBand="1"/>
+      </w:tblPr>
+      <w:tblGrid>
+        <w:gridCol w:w="1980"/>
+        <w:gridCol w:w="2126"/>
+        <w:gridCol w:w="6095"/>
+      </w:tblGrid>
+      <w:tr>
+        <w:trPr>
+          <w:tblHeader/>
+        </w:trPr>
+        <w:tc>
+          <w:tcPr>
+            <w:tcW w:w="10201" w:type="dxa"/>
+            <w:gridSpan w:val="3"/>
+            <w:tcBorders>
+              <w:top w:val="nil"/>
+              <w:left w:val="nil"/>
+              <w:right w:val="nil"/>
+            </w:tcBorders>
+          </w:tcPr>
+          <w:p>
+            <w:pPr>
+              <w:ind w:firstLine="0"/>
+            </w:pPr>
+            <w:r>
+              <w:lastRenderedPageBreak/>
+              <w:t>Продолжение таблицы 3.1</w:t>
+            </w:r>
+          </w:p>
+        </w:tc>
+      </w:tr>
+      <w:tr>
+        <w:trPr>
+          <w:tblHeader/>
+        </w:trPr>
+        <w:tc>
+          <w:tcPr>
+            <w:tcW w:w="1980" w:type="dxa"/>
+          </w:tcPr>
+          <w:p>
+            <w:pPr>
+              <w:ind w:firstLine="0"/>
+            </w:pPr>
+            <w:r>
+              <w:t>Тип элемента</w:t>
+            </w:r>
+          </w:p>
+        </w:tc>
+        <w:tc>
+          <w:tcPr>
+            <w:tcW w:w="2126" w:type="dxa"/>
+          </w:tcPr>
+          <w:p>
+            <w:pPr>
+              <w:ind w:firstLine="0"/>
+            </w:pPr>
+            <w:r>
+              <w:t>Наименование</w:t>
+            </w:r>
+          </w:p>
+        </w:tc>
+        <w:tc>
+          <w:tcPr>
+            <w:tcW w:w="6095" w:type="dxa"/>
+          </w:tcPr>
+          <w:p>
+            <w:pPr>
+              <w:ind w:firstLine="0"/>
+            </w:pPr>
+            <w:r>
+              <w:t>Описание</w:t>
+            </w:r>
+          </w:p>
+        </w:tc>
+      </w:tr>
+      <w:tr>
+        <w:tc>
+          <w:tcPr>
+            <w:tcW w:w="1980" w:type="dxa"/>
+          </w:tcPr>
+          <w:p>
+            <w:pPr>
+              <w:ind w:firstLine="0"/>
+              <w:rPr>
+                <w:szCs w:val="28"/>
+              </w:rPr>
+            </w:pPr>
+            <w:r>
+              <w:rPr>
+                <w:noProof/>
+              </w:rPr>
+              <mc:AlternateContent>
+                <mc:Choice Requires="wps">
+                  <w:drawing>
+                    <wp:anchor distT="0" distB="0" distL="114300" distR="114300" simplePos="0" relativeHeight="251698176" behindDoc="0" locked="1" layoutInCell="1" allowOverlap="1" wp14:anchorId="56FEDBEE" wp14:editId="0A4827E9">
+                      <wp:simplePos x="0" y="0"/>
+                      <wp:positionH relativeFrom="column">
+                        <wp:posOffset>-85090</wp:posOffset>
+                      </wp:positionH>
+                      <wp:positionV relativeFrom="paragraph">
+                        <wp:posOffset>-627380</wp:posOffset>
+                      </wp:positionV>
+                      <wp:extent cx="6487160" cy="291465"/>
+                      <wp:effectExtent l="0" t="0" r="8890" b="0"/>
+                      <wp:wrapNone/>
+                      <wp:docPr id="34" name="Надпись 34"/>
+                      <wp:cNvGraphicFramePr/>
+                      <a:graphic xmlns:a="http://schemas.openxmlformats.org/drawingml/2006/main">
+                        <a:graphicData uri="http://schemas.microsoft.com/office/word/2010/wordprocessingShape">
+                          <wps:wsp>
+                            <wps:cNvSpPr txBox="1"/>
+                            <wps:spPr>
+                              <a:xfrm>
+                                <a:off x="0" y="0"/>
+                                <a:ext cx="6487160" cy="291465"/>
+                              </a:xfrm>
+                              <a:prstGeom prst="rect">
+                                <a:avLst/>
+                              </a:prstGeom>
+                              <a:solidFill>
+                                <a:schemeClr val="lt1"/>
+                              </a:solidFill>
+                              <a:ln w="6350">
+                                <a:noFill/>
+                              </a:ln>
+                              <a:effectLst/>
+                            </wps:spPr>
+                            <wps:style>
+                              <a:lnRef idx="0">
+                                <a:schemeClr val="accent1"/>
+                              </a:lnRef>
+                              <a:fillRef idx="0">
+                                <a:schemeClr val="accent1"/>
+                              </a:fillRef>
+                              <a:effectRef idx="0">
+                                <a:schemeClr val="accent1"/>
+                              </a:effectRef>
+                              <a:fontRef idx="minor">
+                                <a:schemeClr val="dk1"/>
+                              </a:fontRef>
+                            </wps:style>
+                            <wps:txbx>
+                              <w:txbxContent>
+                                <w:p>
+                                  <w:pPr>
+                                    <w:ind w:firstLine="0"/>
+                                  </w:pPr>
+                                  <w:r>
+                                    <w:t xml:space="preserve">Таблица 3.1 – Описание компонента </w:t>
+                                  </w:r>
+                                  <w:r>
+                                    <w:rPr>
+                                      <w:lang w:val="en-US"/>
+                                    </w:rPr>
+                                    <w:t>DnDObject</w:t>
+                                  </w:r>
+                                </w:p>
+                              </w:txbxContent>
+                            </wps:txbx>
+                            <wps:bodyPr rot="0" spcFirstLastPara="0" vertOverflow="overflow" horzOverflow="overflow" vert="horz" wrap="square" lIns="91440" tIns="45720" rIns="91440" bIns="45720" numCol="1" spcCol="0" rtlCol="0" fromWordArt="0" anchor="t" anchorCtr="0" forceAA="0" compatLnSpc="1">
+                              <a:prstTxWarp prst="textNoShape">
+                                <a:avLst/>
+                              </a:prstTxWarp>
+                              <a:noAutofit/>
+                            </wps:bodyPr>
+                          </wps:wsp>
+                        </a:graphicData>
+                      </a:graphic>
+                      <wp14:sizeRelH relativeFrom="margin">
+                        <wp14:pctWidth>0</wp14:pctWidth>
+                      </wp14:sizeRelH>
+                      <wp14:sizeRelV relativeFrom="margin">
+                        <wp14:pctHeight>0</wp14:pctHeight>
+                      </wp14:sizeRelV>
+                    </wp:anchor>
+                  </w:drawing>
+                </mc:Choice>
+                <mc:Fallback>
+                  <w:pict>
+                    <v:shape w14:anchorId="56FEDBEE" id="Надпись 34" o:spid="_x0000_s1039" type="#_x0000_t202" style="position:absolute;left:0;text-align:left;margin-left:-6.7pt;margin-top:-49.4pt;width:510.8pt;height:22.95pt;z-index:251698176;visibility:visible;mso-wrap-style:square;mso-width-percent:0;mso-height-percent:0;mso-wrap-distance-left:9pt;mso-wrap-distance-top:0;mso-wrap-distance-right:9pt;mso-wrap-distance-bottom:0;mso-position-horizontal:absolute;mso-position-horizontal-relative:text;mso-position-vertical:absolute;mso-position-vertical-relative:text;mso-width-percent:0;mso-height-percent:0;mso-width-relative:margin;mso-height-relative:margin;v-text-anchor:top" o:gfxdata="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" fillcolor="white [3201]" stroked="f" strokeweight=".5pt">
+                      <v:textbox>
+                        <w:txbxContent>
+                          <w:p>
+                            <w:pPr>
+                              <w:ind w:firstLine="0"/>
+                            </w:pPr>
+                            <w:r>
+                              <w:t xml:space="preserve">Таблица 3.1 – Описание компонента </w:t>
+                            </w:r>
+                            <w:r>
+                              <w:rPr>
+                                <w:lang w:val="en-US"/>
+                              </w:rPr>
+                              <w:t>DnDObject</w:t>
+                            </w:r>
+                          </w:p>
+                        </w:txbxContent>
+                      </v:textbox>
+                      <w10:anchorlock/>
+                    </v:shape>
+                  </w:pict>
+                </mc:Fallback>
+              </mc:AlternateContent>
+            </w:r>
+            <w:r>
+              <w:rPr>
+                <w:szCs w:val="28"/>
+              </w:rPr>
+              <w:t>Поле</w:t>
+            </w:r>
+          </w:p>
+        </w:tc>
+        <w:tc>
+          <w:tcPr>
+            <w:tcW w:w="2126" w:type="dxa"/>
+          </w:tcPr>
+          <w:p>
+            <w:pPr>
+              <w:pStyle w:val="aff8"/>
+              <w:rPr>
+                <w:rFonts w:ascii="Times New Roman" w:hAnsi="Times New Roman"/>
+                <w:sz w:val="28"/>
+                <w:szCs w:val="28"/>
+              </w:rPr>
+            </w:pPr>
+            <w:r>
+              <w:rPr>
+                <w:rFonts w:ascii="Times New Roman" w:hAnsi="Times New Roman"/>
+                <w:sz w:val="28"/>
+                <w:szCs w:val="28"/>
+              </w:rPr>
+              <w:t>isDragEnabled</w:t>
+            </w:r>
+          </w:p>
+        </w:tc>
+        <w:tc>
+          <w:tcPr>
+            <w:tcW w:w="6095" w:type="dxa"/>
+          </w:tcPr>
+          <w:p>
+            <w:pPr>
+              <w:ind w:firstLine="0"/>
+              <w:rPr>
+                <w:szCs w:val="28"/>
+              </w:rPr>
+            </w:pPr>
+            <w:r>
+              <w:rPr>
+                <w:szCs w:val="28"/>
+                <w:lang w:val="en-US"/>
+              </w:rPr>
+              <w:t>Bool</w:t>
+            </w:r>
+            <w:r>
+              <w:rPr>
+                <w:szCs w:val="28"/>
+              </w:rPr>
+              <w:t xml:space="preserve">: </w:t>
+            </w:r>
+            <w:r>
+              <w:rPr>
+                <w:szCs w:val="28"/>
+              </w:rPr>
+              <w:t>true, если манипулирование при помощи Drag-and-drop разрешено</w:t>
+            </w:r>
+          </w:p>
+        </w:tc>
+      </w:tr>
+      <w:tr>
+        <w:tc>
+          <w:tcPr>
+            <w:tcW w:w="1980" w:type="dxa"/>
+          </w:tcPr>
+          <w:p>
+            <w:pPr>
+              <w:ind w:firstLine="0"/>
+              <w:rPr>
+                <w:szCs w:val="28"/>
+              </w:rPr>
+            </w:pPr>
+            <w:r>
+              <w:rPr>
+                <w:szCs w:val="28"/>
+              </w:rPr>
+              <w:t>Поле</w:t>
+            </w:r>
+          </w:p>
+        </w:tc>
+        <w:tc>
+          <w:tcPr>
+            <w:tcW w:w="2126" w:type="dxa"/>
+          </w:tcPr>
+          <w:p>
+            <w:pPr>
+              <w:pStyle w:val="aff8"/>
+              <w:rPr>
+                <w:rFonts w:ascii="Times New Roman" w:hAnsi="Times New Roman"/>
+                <w:sz w:val="28"/>
+                <w:szCs w:val="28"/>
+              </w:rPr>
+            </w:pPr>
+            <w:r>
+              <w:rPr>
+                <w:rFonts w:ascii="Times New Roman" w:hAnsi="Times New Roman"/>
+                <w:sz w:val="28"/>
+                <w:szCs w:val="28"/>
+              </w:rPr>
+              <w:t>isDrag</w:t>
+            </w:r>
+          </w:p>
+        </w:tc>
+        <w:tc>
+          <w:tcPr>
+            <w:tcW w:w="6095" w:type="dxa"/>
+          </w:tcPr>
+          <w:p>
+            <w:pPr>
+              <w:ind w:firstLine="0"/>
+              <w:rPr>
+                <w:szCs w:val="28"/>
+              </w:rPr>
+            </w:pPr>
+            <w:r>
+              <w:rPr>
+                <w:szCs w:val="28"/>
+                <w:lang w:val="en-US"/>
+              </w:rPr>
+              <w:t>Bool</w:t>
+            </w:r>
+            <w:r>
+              <w:rPr>
+                <w:szCs w:val="28"/>
+              </w:rPr>
+              <w:t xml:space="preserve">: </w:t>
+            </w:r>
+            <w:r>
+              <w:rPr>
+                <w:szCs w:val="28"/>
+              </w:rPr>
+              <w:t>true, если эелемнт перетаскивается мышью</w:t>
+            </w:r>
+          </w:p>
+        </w:tc>
+      </w:tr>
+      <w:tr>
+        <w:tc>
+          <w:tcPr>
+            <w:tcW w:w="1980" w:type="dxa"/>
+          </w:tcPr>
+          <w:p>
+            <w:pPr>
+              <w:ind w:firstLine="0"/>
+              <w:rPr>
+                <w:szCs w:val="28"/>
+              </w:rPr>
+            </w:pPr>
+            <w:r>
+              <w:rPr>
+                <w:szCs w:val="28"/>
+              </w:rPr>
+              <w:t>Поле</w:t>
+            </w:r>
+          </w:p>
+        </w:tc>
+        <w:tc>
+          <w:tcPr>
+            <w:tcW w:w="2126" w:type="dxa"/>
+          </w:tcPr>
+          <w:p>
+            <w:pPr>
+              <w:pStyle w:val="aff8"/>
+              <w:rPr>
+                <w:rFonts w:ascii="Times New Roman" w:hAnsi="Times New Roman"/>
+                <w:sz w:val="28"/>
+                <w:szCs w:val="28"/>
+              </w:rPr>
+            </w:pPr>
+            <w:r>
+              <w:rPr>
+                <w:rFonts w:ascii="Times New Roman" w:hAnsi="Times New Roman"/>
+                <w:sz w:val="28"/>
+                <w:szCs w:val="28"/>
+              </w:rPr>
+              <w:t>isHovered</w:t>
+            </w:r>
+          </w:p>
+        </w:tc>
+        <w:tc>
+          <w:tcPr>
+            <w:tcW w:w="6095" w:type="dxa"/>
+          </w:tcPr>
+          <w:p>
+            <w:pPr>
+              <w:ind w:firstLine="0"/>
+              <w:rPr>
+                <w:szCs w:val="28"/>
+              </w:rPr>
+            </w:pPr>
+            <w:r>
+              <w:rPr>
+                <w:szCs w:val="28"/>
+                <w:lang w:val="en-US"/>
+              </w:rPr>
+              <w:t>Bool</w:t>
+            </w:r>
+            <w:r>
+              <w:rPr>
+                <w:szCs w:val="28"/>
+              </w:rPr>
+              <w:t xml:space="preserve">: </w:t>
+            </w:r>
+            <w:r>
+              <w:rPr>
+                <w:szCs w:val="28"/>
+              </w:rPr>
+              <w:t>true, если мышь находится над элементом</w:t>
+            </w:r>
+          </w:p>
+        </w:tc>
+      </w:tr>
+      <w:tr>
+        <w:tc>
+          <w:tcPr>
+            <w:tcW w:w="1980" w:type="dxa"/>
+          </w:tcPr>
+          <w:p>
+            <w:pPr>
+              <w:ind w:firstLine="0"/>
+              <w:rPr>
+                <w:szCs w:val="28"/>
+              </w:rPr>
+            </w:pPr>
+            <w:r>
+              <w:rPr>
+                <w:szCs w:val="28"/>
+              </w:rPr>
+              <w:t>Поле</w:t>
+            </w:r>
+          </w:p>
+        </w:tc>
+        <w:tc>
+          <w:tcPr>
+            <w:tcW w:w="2126" w:type="dxa"/>
+          </w:tcPr>
+          <w:p>
+            <w:pPr>
+              <w:pStyle w:val="aff8"/>
+              <w:rPr>
+                <w:rFonts w:ascii="Times New Roman" w:hAnsi="Times New Roman"/>
+                <w:sz w:val="28"/>
+                <w:szCs w:val="28"/>
+              </w:rPr>
+            </w:pPr>
+            <w:r>
+              <w:rPr>
+                <w:rFonts w:ascii="Times New Roman" w:hAnsi="Times New Roman"/>
+                <w:sz w:val="28"/>
+                <w:szCs w:val="28"/>
+              </w:rPr>
+              <w:t>dragMinimumX</w:t>
+            </w:r>
+          </w:p>
+        </w:tc>
+        <w:tc>
+          <w:tcPr>
+            <w:tcW w:w="6095" w:type="dxa"/>
+          </w:tcPr>
+          <w:p>
+            <w:pPr>
+              <w:ind w:firstLine="0"/>
+              <w:rPr>
+                <w:szCs w:val="28"/>
+              </w:rPr>
+            </w:pPr>
+            <w:r>
+              <w:rPr>
+                <w:szCs w:val="28"/>
+                <w:lang w:val="en-US"/>
+              </w:rPr>
+              <w:t>Real</w:t>
+            </w:r>
+            <w:r>
+              <w:rPr>
+                <w:szCs w:val="28"/>
+              </w:rPr>
+              <w:t xml:space="preserve">: </w:t>
+            </w:r>
+            <w:r>
+              <w:rPr>
+                <w:szCs w:val="28"/>
+              </w:rPr>
+              <w:t>минимальное значение координаты x объекта</w:t>
+            </w:r>
+          </w:p>
+        </w:tc>
+      </w:tr>
+      <w:tr>
+        <w:tc>
+          <w:tcPr>
+            <w:tcW w:w="1980" w:type="dxa"/>
+          </w:tcPr>
+          <w:p>
+            <w:pPr>
+              <w:ind w:firstLine="0"/>
+              <w:rPr>
+                <w:szCs w:val="28"/>
+              </w:rPr>
+            </w:pPr>
+            <w:r>
+              <w:rPr>
+                <w:szCs w:val="28"/>
+              </w:rPr>
+              <w:t>Поле</w:t>
+            </w:r>
+          </w:p>
+        </w:tc>
+        <w:tc>
+          <w:tcPr>
+            <w:tcW w:w="2126" w:type="dxa"/>
+          </w:tcPr>
+          <w:p>
+            <w:pPr>
+              <w:pStyle w:val="aff8"/>
+              <w:rPr>
+                <w:rFonts w:ascii="Times New Roman" w:hAnsi="Times New Roman"/>
+                <w:sz w:val="28"/>
+                <w:szCs w:val="28"/>
+              </w:rPr>
+            </w:pPr>
+            <w:r>
+              <w:rPr>
+                <w:rFonts w:ascii="Times New Roman" w:hAnsi="Times New Roman"/>
+                <w:sz w:val="28"/>
+                <w:szCs w:val="28"/>
+              </w:rPr>
+              <w:t>dragMaximumX</w:t>
+            </w:r>
+          </w:p>
+        </w:tc>
+        <w:tc>
+          <w:tcPr>
+            <w:tcW w:w="6095" w:type="dxa"/>
+          </w:tcPr>
+          <w:p>
+            <w:pPr>
+              <w:ind w:firstLine="0"/>
+              <w:rPr>
+                <w:szCs w:val="28"/>
+              </w:rPr>
+            </w:pPr>
+            <w:r>
+              <w:rPr>
+                <w:szCs w:val="28"/>
+                <w:lang w:val="en-US"/>
+              </w:rPr>
+              <w:t>Real</w:t>
+            </w:r>
+            <w:r>
+              <w:rPr>
+                <w:szCs w:val="28"/>
+              </w:rPr>
+              <w:t xml:space="preserve">: </w:t>
+            </w:r>
+            <w:r>
+              <w:rPr>
+                <w:szCs w:val="28"/>
+              </w:rPr>
+              <w:t>максимальное значение координаты x объекта</w:t>
+            </w:r>
+          </w:p>
+        </w:tc>
+      </w:tr>
+      <w:tr>
+        <w:tc>
+          <w:tcPr>
+            <w:tcW w:w="1980" w:type="dxa"/>
+          </w:tcPr>
+          <w:p>
+            <w:pPr>
+              <w:ind w:firstLine="0"/>
+              <w:rPr>
+                <w:szCs w:val="28"/>
+              </w:rPr>
+            </w:pPr>
+            <w:r>
+              <w:rPr>
+                <w:szCs w:val="28"/>
+              </w:rPr>
+              <w:t>Поле</w:t>
+            </w:r>
+          </w:p>
+        </w:tc>
+        <w:tc>
+          <w:tcPr>
+            <w:tcW w:w="2126" w:type="dxa"/>
+          </w:tcPr>
+          <w:p>
+            <w:pPr>
+              <w:pStyle w:val="aff8"/>
+              <w:rPr>
+                <w:rFonts w:ascii="Times New Roman" w:hAnsi="Times New Roman"/>
+                <w:sz w:val="28"/>
+                <w:szCs w:val="28"/>
+              </w:rPr>
+            </w:pPr>
+            <w:r>
+              <w:rPr>
+                <w:rFonts w:ascii="Times New Roman" w:hAnsi="Times New Roman"/>
+                <w:sz w:val="28"/>
+                <w:szCs w:val="28"/>
+              </w:rPr>
+              <w:t>dragMinimumY</w:t>
+            </w:r>
+          </w:p>
+        </w:tc>
+        <w:tc>
+          <w:tcPr>
+            <w:tcW w:w="6095" w:type="dxa"/>
+          </w:tcPr>
+          <w:p>
+            <w:pPr>
+              <w:ind w:firstLine="0"/>
+              <w:rPr>
+                <w:szCs w:val="28"/>
+              </w:rPr>
+            </w:pPr>
+            <w:r>
+              <w:rPr>
+                <w:szCs w:val="28"/>
+                <w:lang w:val="en-US"/>
+              </w:rPr>
+              <w:t>Real</w:t>
+            </w:r>
+            <w:r>
+              <w:rPr>
+                <w:szCs w:val="28"/>
+              </w:rPr>
+              <w:t xml:space="preserve">: </w:t>
+            </w:r>
+            <w:r>
+              <w:rPr>
+                <w:szCs w:val="28"/>
+              </w:rPr>
+              <w:t>минимальное значение координаты y объекта</w:t>
+            </w:r>
+          </w:p>
+        </w:tc>
+      </w:tr>
+      <w:tr>
+        <w:tc>
+          <w:tcPr>
+            <w:tcW w:w="1980" w:type="dxa"/>
+          </w:tcPr>
+          <w:p>
+            <w:pPr>
+              <w:ind w:firstLine="0"/>
+              <w:rPr>
+                <w:szCs w:val="28"/>
+              </w:rPr>
+            </w:pPr>
+            <w:r>
+              <w:rPr>
+                <w:szCs w:val="28"/>
+              </w:rPr>
+              <w:t>Поле</w:t>
+            </w:r>
+          </w:p>
+        </w:tc>
+        <w:tc>
+          <w:tcPr>
+            <w:tcW w:w="2126" w:type="dxa"/>
+          </w:tcPr>
+          <w:p>
+            <w:pPr>
+              <w:pStyle w:val="aff8"/>
+              <w:rPr>
+                <w:rFonts w:ascii="Times New Roman" w:hAnsi="Times New Roman"/>
+                <w:sz w:val="28"/>
+                <w:szCs w:val="28"/>
+              </w:rPr>
+            </w:pPr>
+            <w:r>
+              <w:rPr>
+                <w:rFonts w:ascii="Times New Roman" w:hAnsi="Times New Roman"/>
+                <w:sz w:val="28"/>
+                <w:szCs w:val="28"/>
+              </w:rPr>
+              <w:t>dragMaximumY</w:t>
+            </w:r>
+          </w:p>
+        </w:tc>
+        <w:tc>
+          <w:tcPr>
+            <w:tcW w:w="6095" w:type="dxa"/>
+          </w:tcPr>
+          <w:p>
+            <w:pPr>
+              <w:ind w:firstLine="0"/>
+              <w:rPr>
+                <w:szCs w:val="28"/>
+              </w:rPr>
+            </w:pPr>
+            <w:r>
+              <w:rPr>
+                <w:szCs w:val="28"/>
+                <w:lang w:val="en-US"/>
+              </w:rPr>
+              <w:t>Real</w:t>
+            </w:r>
+            <w:r>
+              <w:rPr>
+                <w:szCs w:val="28"/>
+              </w:rPr>
+              <w:t xml:space="preserve">: </w:t>
+            </w:r>
+            <w:r>
+              <w:rPr>
+                <w:szCs w:val="28"/>
+              </w:rPr>
+              <w:t>максимальное значение координаты y объекта</w:t>
+            </w:r>
+          </w:p>
+        </w:tc>
+      </w:tr>
+      <w:tr>
+        <w:tc>
+          <w:tcPr>
+            <w:tcW w:w="1980" w:type="dxa"/>
+          </w:tcPr>
+          <w:p>
+            <w:pPr>
+              <w:ind w:firstLine="0"/>
+              <w:rPr>
+                <w:szCs w:val="28"/>
+              </w:rPr>
+            </w:pPr>
+            <w:r>
+              <w:rPr>
+                <w:szCs w:val="28"/>
+              </w:rPr>
+              <w:t>Поле</w:t>
+            </w:r>
+          </w:p>
+        </w:tc>
+        <w:tc>
+          <w:tcPr>
+            <w:tcW w:w="2126" w:type="dxa"/>
+          </w:tcPr>
+          <w:p>
+            <w:pPr>
+              <w:pStyle w:val="aff8"/>
+              <w:rPr>
+                <w:rFonts w:ascii="Times New Roman" w:hAnsi="Times New Roman"/>
+                <w:sz w:val="28"/>
+                <w:szCs w:val="28"/>
+                <w:lang w:val="en-US"/>
+              </w:rPr>
+            </w:pPr>
+            <w:r>
+              <w:rPr>
+                <w:rFonts w:ascii="Times New Roman" w:hAnsi="Times New Roman"/>
+                <w:sz w:val="28"/>
+                <w:szCs w:val="28"/>
+                <w:lang w:val="en-US"/>
+              </w:rPr>
+              <w:t>mouseX</w:t>
+            </w:r>
+          </w:p>
+        </w:tc>
+        <w:tc>
+          <w:tcPr>
+            <w:tcW w:w="6095" w:type="dxa"/>
+          </w:tcPr>
+          <w:p>
+            <w:pPr>
+              <w:ind w:firstLine="0"/>
+              <w:rPr>
+                <w:szCs w:val="28"/>
+              </w:rPr>
+            </w:pPr>
+            <w:r>
+              <w:rPr>
+                <w:szCs w:val="28"/>
+                <w:lang w:val="en-US"/>
+              </w:rPr>
+              <w:t>Real</w:t>
+            </w:r>
+            <w:r>
+              <w:rPr>
+                <w:szCs w:val="28"/>
+              </w:rPr>
+              <w:t xml:space="preserve">: </w:t>
+            </w:r>
+            <w:r>
+              <w:rPr>
+                <w:szCs w:val="28"/>
+              </w:rPr>
+              <w:t>значение x-координаты курсора мыши относительно данного объекта</w:t>
+            </w:r>
+          </w:p>
+        </w:tc>
+      </w:tr>
+      <w:tr>
+        <w:tc>
+          <w:tcPr>
+            <w:tcW w:w="1980" w:type="dxa"/>
+          </w:tcPr>
+          <w:p>
+            <w:pPr>
+              <w:ind w:firstLine="0"/>
+              <w:rPr>
+                <w:szCs w:val="28"/>
+              </w:rPr>
+            </w:pPr>
+            <w:r>
+              <w:rPr>
+                <w:szCs w:val="28"/>
+              </w:rPr>
+              <w:t>Поле</w:t>
+            </w:r>
+          </w:p>
+        </w:tc>
+        <w:tc>
+          <w:tcPr>
+            <w:tcW w:w="2126" w:type="dxa"/>
+          </w:tcPr>
+          <w:p>
+            <w:pPr>
+              <w:pStyle w:val="aff8"/>
+              <w:rPr>
+                <w:rFonts w:ascii="Times New Roman" w:hAnsi="Times New Roman"/>
+                <w:sz w:val="28"/>
+                <w:szCs w:val="28"/>
+                <w:lang w:val="en-US"/>
+              </w:rPr>
+            </w:pPr>
+            <w:r>
+              <w:rPr>
+                <w:rFonts w:ascii="Times New Roman" w:hAnsi="Times New Roman"/>
+                <w:sz w:val="28"/>
+                <w:szCs w:val="28"/>
+                <w:lang w:val="en-US"/>
+              </w:rPr>
+              <w:t>mouseY</w:t>
+            </w:r>
+          </w:p>
+        </w:tc>
+        <w:tc>
+          <w:tcPr>
+            <w:tcW w:w="6095" w:type="dxa"/>
+          </w:tcPr>
+          <w:p>
+            <w:pPr>
+              <w:ind w:firstLine="0"/>
+              <w:rPr>
+                <w:szCs w:val="28"/>
+              </w:rPr>
+            </w:pPr>
+            <w:r>
+              <w:rPr>
+                <w:szCs w:val="28"/>
+                <w:lang w:val="en-US"/>
+              </w:rPr>
+              <w:t>Real</w:t>
+            </w:r>
+            <w:r>
+              <w:rPr>
+                <w:szCs w:val="28"/>
+              </w:rPr>
+              <w:t xml:space="preserve">: </w:t>
+            </w:r>
+            <w:r>
+              <w:rPr>
+                <w:szCs w:val="28"/>
+              </w:rPr>
+              <w:t>значение y-координаты курсора мыши относительно данного объекта</w:t>
+            </w:r>
+          </w:p>
+        </w:tc>
+      </w:tr>
+      <w:tr>
+        <w:tc>
+          <w:tcPr>
+            <w:tcW w:w="1980" w:type="dxa"/>
+          </w:tcPr>
+          <w:p>
+            <w:pPr>
+              <w:ind w:firstLine="0"/>
+              <w:rPr>
+                <w:szCs w:val="28"/>
+              </w:rPr>
+            </w:pPr>
+            <w:r>
+              <w:rPr>
+                <w:szCs w:val="28"/>
+              </w:rPr>
+              <w:t>Сигнал</w:t>
+            </w:r>
+          </w:p>
+        </w:tc>
+        <w:tc>
+          <w:tcPr>
+            <w:tcW w:w="2126" w:type="dxa"/>
+          </w:tcPr>
+          <w:p>
+            <w:pPr>
+              <w:pStyle w:val="aff8"/>
+              <w:rPr>
+                <w:rFonts w:ascii="Times New Roman" w:hAnsi="Times New Roman"/>
+                <w:sz w:val="28"/>
+                <w:szCs w:val="28"/>
+              </w:rPr>
+            </w:pPr>
+            <w:r>
+              <w:rPr>
+                <w:rFonts w:ascii="Times New Roman" w:hAnsi="Times New Roman"/>
+                <w:sz w:val="28"/>
+                <w:szCs w:val="28"/>
+              </w:rPr>
+              <w:t>dragBegin</w:t>
+            </w:r>
+          </w:p>
+        </w:tc>
+        <w:tc>
+          <w:tcPr>
+            <w:tcW w:w="6095" w:type="dxa"/>
+          </w:tcPr>
+          <w:p>
+            <w:pPr>
+              <w:ind w:firstLine="0"/>
+              <w:rPr>
+                <w:szCs w:val="28"/>
+              </w:rPr>
+            </w:pPr>
+            <w:r>
+              <w:rPr>
+                <w:szCs w:val="28"/>
+              </w:rPr>
+              <w:t>возбуждается на начало манипулирования при помощи Drag-and-drop</w:t>
+            </w:r>
+          </w:p>
+        </w:tc>
+      </w:tr>
+      <w:tr>
+        <w:tc>
+          <w:tcPr>
+            <w:tcW w:w="1980" w:type="dxa"/>
+          </w:tcPr>
+          <w:p>
+            <w:pPr>
+              <w:ind w:firstLine="0"/>
+              <w:rPr>
+                <w:szCs w:val="28"/>
+              </w:rPr>
+            </w:pPr>
+            <w:r>
+              <w:rPr>
+                <w:szCs w:val="28"/>
+              </w:rPr>
+              <w:t>Сигнал</w:t>
+            </w:r>
+          </w:p>
+        </w:tc>
+        <w:tc>
+          <w:tcPr>
+            <w:tcW w:w="2126" w:type="dxa"/>
+          </w:tcPr>
+          <w:p>
+            <w:pPr>
+              <w:pStyle w:val="aff8"/>
+              <w:rPr>
+                <w:rFonts w:ascii="Times New Roman" w:hAnsi="Times New Roman"/>
+                <w:sz w:val="28"/>
+                <w:szCs w:val="28"/>
+                <w:lang w:val="en-US"/>
+              </w:rPr>
+            </w:pPr>
+            <w:r>
+              <w:rPr>
+                <w:rFonts w:ascii="Times New Roman" w:hAnsi="Times New Roman"/>
+                <w:sz w:val="28"/>
+                <w:szCs w:val="28"/>
+                <w:lang w:val="en-US"/>
+              </w:rPr>
+              <w:t>dragEnd</w:t>
+            </w:r>
+          </w:p>
+        </w:tc>
+        <w:tc>
+          <w:tcPr>
+            <w:tcW w:w="6095" w:type="dxa"/>
+          </w:tcPr>
+          <w:p>
+            <w:pPr>
+              <w:ind w:firstLine="0"/>
+              <w:rPr>
+                <w:szCs w:val="28"/>
+              </w:rPr>
+            </w:pPr>
+            <w:r>
+              <w:rPr>
+                <w:szCs w:val="28"/>
+              </w:rPr>
+              <w:t>возбуждается после окончания манипулирования при помощи Drag-and-drop</w:t>
+            </w:r>
+          </w:p>
+        </w:tc>
+      </w:tr>
+      <w:tr>
+        <w:tc>
+          <w:tcPr>
+            <w:tcW w:w="1980" w:type="dxa"/>
+          </w:tcPr>
+          <w:p>
+            <w:pPr>
+              <w:ind w:firstLine="0"/>
+              <w:rPr>
+                <w:szCs w:val="28"/>
+              </w:rPr>
+            </w:pPr>
+            <w:r>
+              <w:rPr>
+                <w:szCs w:val="28"/>
+              </w:rPr>
+              <w:t>Сигнал</w:t>
+            </w:r>
+          </w:p>
+        </w:tc>
+        <w:tc>
+          <w:tcPr>
+            <w:tcW w:w="2126" w:type="dxa"/>
+          </w:tcPr>
+          <w:p>
+            <w:pPr>
+              <w:pStyle w:val="aff8"/>
+              <w:rPr>
+                <w:rFonts w:ascii="Times New Roman" w:hAnsi="Times New Roman"/>
+                <w:sz w:val="28"/>
+                <w:szCs w:val="28"/>
+                <w:lang w:val="en-US"/>
+              </w:rPr>
+            </w:pPr>
+            <w:r>
+              <w:rPr>
+                <w:rFonts w:ascii="Times New Roman" w:hAnsi="Times New Roman"/>
+                <w:sz w:val="28"/>
+                <w:szCs w:val="28"/>
+                <w:lang w:val="en-US"/>
+              </w:rPr>
+              <w:t>Clicked</w:t>
+            </w:r>
+          </w:p>
+        </w:tc>
+        <w:tc>
+          <w:tcPr>
+            <w:tcW w:w="6095" w:type="dxa"/>
+          </w:tcPr>
+          <w:p>
+            <w:pPr>
+              <w:ind w:firstLine="0"/>
+              <w:rPr>
+                <w:szCs w:val="28"/>
+              </w:rPr>
+            </w:pPr>
+            <w:r>
+              <w:rPr>
+                <w:szCs w:val="28"/>
+              </w:rPr>
+              <w:t>возбуждается после клика мышью на объект</w:t>
+            </w:r>
+          </w:p>
+        </w:tc>
+      </w:tr>
+      <w:tr>
+        <w:tc>
+          <w:tcPr>
+            <w:tcW w:w="1980" w:type="dxa"/>
+          </w:tcPr>
+          <w:p>
+            <w:pPr>
+              <w:ind w:firstLine="0"/>
+              <w:rPr>
+                <w:szCs w:val="28"/>
+              </w:rPr>
+            </w:pPr>
+            <w:r>
+              <w:rPr>
+                <w:szCs w:val="28"/>
+              </w:rPr>
+              <w:t>Сигнал</w:t>
+            </w:r>
+          </w:p>
+        </w:tc>
+        <w:tc>
+          <w:tcPr>
+            <w:tcW w:w="2126" w:type="dxa"/>
+          </w:tcPr>
+          <w:p>
+            <w:pPr>
+              <w:pStyle w:val="aff8"/>
+              <w:rPr>
+                <w:rFonts w:ascii="Times New Roman" w:hAnsi="Times New Roman"/>
+                <w:sz w:val="28"/>
+                <w:szCs w:val="28"/>
+                <w:lang w:val="en-US"/>
+              </w:rPr>
+            </w:pPr>
+            <w:r>
+              <w:rPr>
+                <w:rFonts w:ascii="Times New Roman" w:hAnsi="Times New Roman"/>
+                <w:sz w:val="28"/>
+                <w:szCs w:val="28"/>
+                <w:lang w:val="en-US"/>
+              </w:rPr>
+              <w:t>Pressed</w:t>
+            </w:r>
+          </w:p>
+        </w:tc>
+        <w:tc>
+          <w:tcPr>
+            <w:tcW w:w="6095" w:type="dxa"/>
+          </w:tcPr>
+          <w:p>
+            <w:pPr>
+              <w:ind w:firstLine="0"/>
+              <w:rPr>
+                <w:szCs w:val="28"/>
+              </w:rPr>
+            </w:pPr>
+            <w:r>
+              <w:rPr>
+                <w:szCs w:val="28"/>
+              </w:rPr>
+              <w:t>возбуждается при нажатии мышью на объект</w:t>
+            </w:r>
+          </w:p>
+        </w:tc>
+      </w:tr>
+      <w:tr>
+        <w:tc>
+          <w:tcPr>
+            <w:tcW w:w="1980" w:type="dxa"/>
+          </w:tcPr>
+          <w:p>
+            <w:pPr>
+              <w:ind w:firstLine="0"/>
+              <w:rPr>
+                <w:szCs w:val="28"/>
+              </w:rPr>
+            </w:pPr>
+            <w:r>
+              <w:rPr>
+                <w:szCs w:val="28"/>
+              </w:rPr>
+              <w:t>Сигнал</w:t>
+            </w:r>
+          </w:p>
+        </w:tc>
+        <w:tc>
+          <w:tcPr>
+            <w:tcW w:w="2126" w:type="dxa"/>
+          </w:tcPr>
+          <w:p>
+            <w:pPr>
+              <w:pStyle w:val="aff8"/>
+              <w:rPr>
+                <w:rFonts w:ascii="Times New Roman" w:hAnsi="Times New Roman"/>
+                <w:sz w:val="28"/>
+                <w:szCs w:val="28"/>
+                <w:lang w:val="en-US"/>
+              </w:rPr>
+            </w:pPr>
+            <w:r>
+              <w:rPr>
+                <w:rFonts w:ascii="Times New Roman" w:hAnsi="Times New Roman"/>
+                <w:sz w:val="28"/>
+                <w:szCs w:val="28"/>
+                <w:lang w:val="en-US"/>
+              </w:rPr>
+              <w:t>Released</w:t>
+            </w:r>
+          </w:p>
+        </w:tc>
+        <w:tc>
+          <w:tcPr>
+            <w:tcW w:w="6095" w:type="dxa"/>
+          </w:tcPr>
+          <w:p>
+            <w:pPr>
+              <w:ind w:firstLine="0"/>
+              <w:rPr>
+                <w:szCs w:val="28"/>
+              </w:rPr>
+            </w:pPr>
+            <w:r>
+              <w:rPr>
+                <w:szCs w:val="28"/>
+              </w:rPr>
+              <w:t>возбуждается после отжатия мыши на объекте</w:t>
+            </w:r>
+          </w:p>
+        </w:tc>
+      </w:tr>
+      <w:tr>
+        <w:tc>
+          <w:tcPr>
+            <w:tcW w:w="1980" w:type="dxa"/>
+          </w:tcPr>
+          <w:p>
+            <w:pPr>
+              <w:ind w:firstLine="0"/>
+              <w:rPr>
+                <w:szCs w:val="28"/>
+              </w:rPr>
+            </w:pPr>
+            <w:r>
+              <w:rPr>
+                <w:szCs w:val="28"/>
+              </w:rPr>
+              <w:t>Сигнал</w:t>
+            </w:r>
+          </w:p>
+        </w:tc>
+        <w:tc>
+          <w:tcPr>
+            <w:tcW w:w="2126" w:type="dxa"/>
+          </w:tcPr>
+          <w:p>
+            <w:pPr>
+              <w:pStyle w:val="aff8"/>
+              <w:rPr>
+                <w:rFonts w:ascii="Times New Roman" w:hAnsi="Times New Roman"/>
+                <w:sz w:val="28"/>
+                <w:szCs w:val="28"/>
+                <w:lang w:val="en-US"/>
+              </w:rPr>
+            </w:pPr>
+            <w:r>
+              <w:rPr>
+                <w:rFonts w:ascii="Times New Roman" w:hAnsi="Times New Roman"/>
+                <w:sz w:val="28"/>
+                <w:szCs w:val="28"/>
+                <w:lang w:val="en-US"/>
+              </w:rPr>
+              <w:t>Entered</w:t>
+            </w:r>
+          </w:p>
+        </w:tc>
+        <w:tc>
+          <w:tcPr>
+            <w:tcW w:w="6095" w:type="dxa"/>
+          </w:tcPr>
+          <w:p>
+            <w:pPr>
+              <w:ind w:firstLine="0"/>
+              <w:rPr>
+                <w:szCs w:val="28"/>
+              </w:rPr>
+            </w:pPr>
+            <w:r>
+              <w:rPr>
+                <w:szCs w:val="28"/>
+              </w:rPr>
+              <w:t>возбуждается при входе курсора мыши в поле объекта</w:t>
+            </w:r>
+          </w:p>
+        </w:tc>
+      </w:tr>
+      <w:tr>
+        <w:tc>
+          <w:tcPr>
+            <w:tcW w:w="1980" w:type="dxa"/>
+          </w:tcPr>
+          <w:p>
+            <w:pPr>
+              <w:ind w:firstLine="0"/>
+              <w:rPr>
+                <w:szCs w:val="28"/>
+              </w:rPr>
+            </w:pPr>
+            <w:r>
+              <w:rPr>
+                <w:szCs w:val="28"/>
+              </w:rPr>
+              <w:t>Сигнал</w:t>
+            </w:r>
+          </w:p>
+        </w:tc>
+        <w:tc>
+          <w:tcPr>
+            <w:tcW w:w="2126" w:type="dxa"/>
+          </w:tcPr>
+          <w:p>
+            <w:pPr>
+              <w:pStyle w:val="aff8"/>
+              <w:rPr>
+                <w:rFonts w:ascii="Times New Roman" w:hAnsi="Times New Roman"/>
+                <w:sz w:val="28"/>
+                <w:szCs w:val="28"/>
+                <w:lang w:val="en-US"/>
+              </w:rPr>
+            </w:pPr>
+            <w:r>
+              <w:rPr>
+                <w:rFonts w:ascii="Times New Roman" w:hAnsi="Times New Roman"/>
+                <w:sz w:val="28"/>
+                <w:szCs w:val="28"/>
+                <w:lang w:val="en-US"/>
+              </w:rPr>
+              <w:t>Exited</w:t>
+            </w:r>
+          </w:p>
+        </w:tc>
+        <w:tc>
+          <w:tcPr>
+            <w:tcW w:w="6095" w:type="dxa"/>
+          </w:tcPr>
+          <w:p>
+            <w:pPr>
+              <w:ind w:firstLine="0"/>
+              <w:rPr>
+                <w:szCs w:val="28"/>
+              </w:rPr>
+            </w:pPr>
+            <w:r>
+              <w:rPr>
+                <w:szCs w:val="28"/>
+              </w:rPr>
+              <w:t xml:space="preserve">возбуждается при выходе курсора мыши за поле </w:t>
+            </w:r>
+            <w:r>
+              <w:rPr>
+                <w:szCs w:val="28"/>
+              </w:rPr>
+              <w:lastRenderedPageBreak/>
+              <w:t>объекта</w:t>
+            </w:r>
+          </w:p>
+        </w:tc>
+      </w:tr>
+    </w:tbl>
+    <w:p>
+      <w:r>
+        <w:rPr>
+          <w:noProof/>
+        </w:rPr>
+        <w:lastRenderedPageBreak/>
+        <mc:AlternateContent>
+          <mc:Choice Requires="wps">
+            <w:drawing>
+              <wp:anchor distT="0" distB="0" distL="114300" distR="114300" simplePos="0" relativeHeight="251689984" behindDoc="0" locked="0" layoutInCell="1" allowOverlap="1" wp14:anchorId="41447FC1" wp14:editId="7BE5F28A">
+                <wp:simplePos x="0" y="0"/>
+                <wp:positionH relativeFrom="column">
+                  <wp:posOffset>107</wp:posOffset>
+                </wp:positionH>
+                <wp:positionV relativeFrom="paragraph">
+                  <wp:posOffset>914400</wp:posOffset>
+                </wp:positionV>
+                <wp:extent cx="6487064" cy="293298"/>
+                <wp:effectExtent l="0" t="0" r="9525" b="0"/>
+                <wp:wrapNone/>
+                <wp:docPr id="32" name="Надпись 32"/>
+                <wp:cNvGraphicFramePr/>
+                <a:graphic xmlns:a="http://schemas.openxmlformats.org/drawingml/2006/main">
+                  <a:graphicData uri="http://schemas.microsoft.com/office/word/2010/wordprocessingShape">
+                    <wps:wsp>
+                      <wps:cNvSpPr txBox="1"/>
+                      <wps:spPr>
+                        <a:xfrm>
+                          <a:off x="0" y="0"/>
+                          <a:ext cx="6487064" cy="293298"/>
+                        </a:xfrm>
+                        <a:prstGeom prst="rect">
+                          <a:avLst/>
+                        </a:prstGeom>
+                        <a:solidFill>
+                          <a:schemeClr val="lt1"/>
+                        </a:solidFill>
+                        <a:ln w="6350">
+                          <a:noFill/>
+                        </a:ln>
+                        <a:effectLst/>
+                      </wps:spPr>
+                      <wps:style>
+                        <a:lnRef idx="0">
+                          <a:schemeClr val="accent1"/>
+                        </a:lnRef>
+                        <a:fillRef idx="0">
+                          <a:schemeClr val="accent1"/>
+                        </a:fillRef>
+                        <a:effectRef idx="0">
+                          <a:schemeClr val="accent1"/>
+                        </a:effectRef>
+                        <a:fontRef idx="minor">
+                          <a:schemeClr val="dk1"/>
+                        </a:fontRef>
+                      </wps:style>
+                      <wps:txbx>
+                        <w:txbxContent>
+                          <w:p>
+                            <w:pPr>
+                              <w:ind w:firstLine="0"/>
+                            </w:pPr>
+                            <w:r>
+                              <w:t xml:space="preserve">Таблица 3.2 – Описание компонента </w:t>
+                            </w:r>
+                            <w:r>
+                              <w:rPr>
+                                <w:lang w:val="en-US"/>
+                              </w:rPr>
+                              <w:t>ToolObject</w:t>
+                            </w:r>
+                          </w:p>
+                        </w:txbxContent>
+                      </wps:txbx>
+                      <wps:bodyPr rot="0" spcFirstLastPara="0" vertOverflow="overflow" horzOverflow="overflow" vert="horz" wrap="square" lIns="91440" tIns="45720" rIns="91440" bIns="45720" numCol="1" spcCol="0" rtlCol="0" fromWordArt="0" anchor="t" anchorCtr="0" forceAA="0" compatLnSpc="1">
+                        <a:prstTxWarp prst="textNoShape">
+                          <a:avLst/>
+                        </a:prstTxWarp>
+                        <a:noAutofit/>
+                      </wps:bodyPr>
+                    </wps:wsp>
+                  </a:graphicData>
+                </a:graphic>
+              </wp:anchor>
+            </w:drawing>
+          </mc:Choice>
+          <mc:Fallback>
+            <w:pict>
+              <v:shape w14:anchorId="41447FC1" id="Надпись 32" o:spid="_x0000_s1040" type="#_x0000_t202" style="position:absolute;left:0;text-align:left;margin-left:0;margin-top:1in;width:510.8pt;height:23.1pt;z-index:251689984;visibility:visible;mso-wrap-style:square;mso-wrap-distance-left:9pt;mso-wrap-distance-top:0;mso-wrap-distance-right:9pt;mso-wrap-distance-bottom:0;mso-position-horizontal:absolute;mso-position-horizontal-relative:text;mso-position-vertical:absolute;mso-position-vertical-relative:text;v-text-anchor:top" o:gfxdata="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" fillcolor="white [3201]" stroked="f" strokeweight=".5pt">
+                <v:textbox>
+                  <w:txbxContent>
+                    <w:p>
+                      <w:pPr>
+                        <w:ind w:firstLine="0"/>
+                      </w:pPr>
+                      <w:r>
+                        <w:t xml:space="preserve">Таблица 3.2 – Описание компонента </w:t>
+                      </w:r>
+                      <w:r>
+                        <w:rPr>
+                          <w:lang w:val="en-US"/>
+                        </w:rPr>
+                        <w:t>ToolObject</w:t>
+                      </w:r>
+                    </w:p>
+                  </w:txbxContent>
+                </v:textbox>
+              </v:shape>
+            </w:pict>
+          </mc:Fallback>
+        </mc:AlternateContent>
+      </w:r>
+      <w:r>
+        <w:rPr>
+          <w:noProof/>
+        </w:rPr>
+        <mc:AlternateContent>
+          <mc:Choice Requires="wps">
+            <w:drawing>
+              <wp:anchor distT="0" distB="0" distL="114300" distR="114300" simplePos="0" relativeHeight="251687936" behindDoc="0" locked="0" layoutInCell="1" allowOverlap="1" wp14:anchorId="1CAA99BC" wp14:editId="57D88E66">
+                <wp:simplePos x="0" y="0"/>
+                <wp:positionH relativeFrom="column">
+                  <wp:posOffset>-12724</wp:posOffset>
+                </wp:positionH>
+                <wp:positionV relativeFrom="paragraph">
+                  <wp:posOffset>-7802640</wp:posOffset>
+                </wp:positionV>
+                <wp:extent cx="6487064" cy="293298"/>
+                <wp:effectExtent l="0" t="0" r="9525" b="0"/>
+                <wp:wrapNone/>
+                <wp:docPr id="31" name="Надпись 31"/>
+                <wp:cNvGraphicFramePr/>
+                <a:graphic xmlns:a="http://schemas.openxmlformats.org/drawingml/2006/main">
+                  <a:graphicData uri="http://schemas.microsoft.com/office/word/2010/wordprocessingShape">
+                    <wps:wsp>
+                      <wps:cNvSpPr txBox="1"/>
+                      <wps:spPr>
+                        <a:xfrm>
+                          <a:off x="0" y="0"/>
+                          <a:ext cx="6487064" cy="293298"/>
+                        </a:xfrm>
+                        <a:prstGeom prst="rect">
+                          <a:avLst/>
+                        </a:prstGeom>
+                        <a:solidFill>
+                          <a:schemeClr val="lt1"/>
+                        </a:solidFill>
+                        <a:ln w="6350">
+                          <a:noFill/>
+                        </a:ln>
+                        <a:effectLst/>
+                      </wps:spPr>
+                      <wps:style>
+                        <a:lnRef idx="0">
+                          <a:schemeClr val="accent1"/>
+                        </a:lnRef>
+                        <a:fillRef idx="0">
+                          <a:schemeClr val="accent1"/>
+                        </a:fillRef>
+                        <a:effectRef idx="0">
+                          <a:schemeClr val="accent1"/>
+                        </a:effectRef>
+                        <a:fontRef idx="minor">
+                          <a:schemeClr val="dk1"/>
+                        </a:fontRef>
+                      </wps:style>
+                      <wps:txbx>
+                        <w:txbxContent>
+                          <w:p>
+                            <w:pPr>
+                              <w:ind w:firstLine="0"/>
+                              <w:rPr>
+                                <w:lang w:val="en-US"/>
+                              </w:rPr>
+                            </w:pPr>
+                            <w:r>
+                              <w:t xml:space="preserve">Таблица 3.1 – Описание компонента </w:t>
+                            </w:r>
+                            <w:r>
+                              <w:rPr>
+                                <w:lang w:val="en-US"/>
+                              </w:rPr>
+                              <w:t>DnDObject</w:t>
+                            </w:r>
+                          </w:p>
+                        </w:txbxContent>
+                      </wps:txbx>
+                      <wps:bodyPr rot="0" spcFirstLastPara="0" vertOverflow="overflow" horzOverflow="overflow" vert="horz" wrap="square" lIns="91440" tIns="45720" rIns="91440" bIns="45720" numCol="1" spcCol="0" rtlCol="0" fromWordArt="0" anchor="t" anchorCtr="0" forceAA="0" compatLnSpc="1">
+                        <a:prstTxWarp prst="textNoShape">
+                          <a:avLst/>
+                        </a:prstTxWarp>
+                        <a:noAutofit/>
+                      </wps:bodyPr>
+                    </wps:wsp>
+                  </a:graphicData>
+                </a:graphic>
+              </wp:anchor>
+            </w:drawing>
+          </mc:Choice>
+          <mc:Fallback>
+            <w:pict>
+              <v:shape w14:anchorId="1CAA99BC" id="Надпись 31" o:spid="_x0000_s1041" type="#_x0000_t202" style="position:absolute;left:0;text-align:left;margin-left:-1pt;margin-top:-614.4pt;width:510.8pt;height:23.1pt;z-index:251687936;visibility:visible;mso-wrap-style:square;mso-wrap-distance-left:9pt;mso-wrap-distance-top:0;mso-wrap-distance-right:9pt;mso-wrap-distance-bottom:0;mso-position-horizontal:absolute;mso-position-horizontal-relative:text;mso-position-vertical:absolute;mso-position-vertical-relative:text;v-text-anchor:top" o:gfxdata="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" fillcolor="white [3201]" stroked="f" strokeweight=".5pt">
+                <v:textbox>
+                  <w:txbxContent>
+                    <w:p>
+                      <w:pPr>
+                        <w:ind w:firstLine="0"/>
+                        <w:rPr>
+                          <w:lang w:val="en-US"/>
+                        </w:rPr>
+                      </w:pPr>
+                      <w:r>
+                        <w:t xml:space="preserve">Таблица 3.1 – Описание компонента </w:t>
+                      </w:r>
+                      <w:r>
+                        <w:rPr>
+                          <w:lang w:val="en-US"/>
+                        </w:rPr>
+                        <w:t>DnDObject</w:t>
+                      </w:r>
+                    </w:p>
+                  </w:txbxContent>
+                </v:textbox>
+              </v:shape>
+            </w:pict>
+          </mc:Fallback>
+        </mc:AlternateContent>
+      </w:r>
+      <w:r>
+        <w:t xml:space="preserve">Компонент </w:t>
+      </w:r>
+      <w:r>
+        <w:t>ToolObject</w:t>
+      </w:r>
+      <w:r>
+        <w:t xml:space="preserve"> </w:t>
+      </w:r>
+      <w:r>
+        <w:t xml:space="preserve">представляет объекты </w:t>
+      </w:r>
+      <w:r>
+        <w:t>вершин дерева поведения</w:t>
+      </w:r>
+      <w:r>
+        <w:t xml:space="preserve">, расположенные на левой панели инструментов. Полное описание </w:t>
+      </w:r>
+      <w:r>
+        <w:t>ToolObject</w:t>
+      </w:r>
+      <w:r>
+        <w:t xml:space="preserve"> приведено в таблице </w:t>
+      </w:r>
+      <w:r>
+        <w:t>3.2.</w:t>
+      </w:r>
+    </w:p>
+    <w:tbl>
+      <w:tblPr>
+        <w:tblStyle w:val="aff6"/>
+        <w:tblW w:w="10201" w:type="dxa"/>
+        <w:tblLook w:val="04A0" w:firstRow="1" w:lastRow="0" w:firstColumn="1" w:lastColumn="0" w:noHBand="0" w:noVBand="1"/>
+      </w:tblPr>
+      <w:tblGrid>
+        <w:gridCol w:w="1944"/>
+        <w:gridCol w:w="2363"/>
+        <w:gridCol w:w="5894"/>
+      </w:tblGrid>
+      <w:tr>
+        <w:trPr>
+          <w:tblHeader/>
+        </w:trPr>
+        <w:tc>
+          <w:tcPr>
+            <w:tcW w:w="10201" w:type="dxa"/>
+            <w:gridSpan w:val="3"/>
+            <w:tcBorders>
+              <w:top w:val="nil"/>
+              <w:left w:val="nil"/>
+              <w:right w:val="nil"/>
+            </w:tcBorders>
+          </w:tcPr>
+          <w:p>
+            <w:pPr>
+              <w:ind w:firstLine="0"/>
+            </w:pPr>
+            <w:r>
+              <w:t>Продолжение таблицы 3.2</w:t>
+            </w:r>
+          </w:p>
+        </w:tc>
+      </w:tr>
+      <w:tr>
+        <w:trPr>
+          <w:tblHeader/>
+        </w:trPr>
+        <w:tc>
+          <w:tcPr>
+            <w:tcW w:w="1980" w:type="dxa"/>
+          </w:tcPr>
+          <w:p>
+            <w:pPr>
+              <w:ind w:firstLine="0"/>
+            </w:pPr>
+            <w:r>
+              <w:t>Тип элемента</w:t>
+            </w:r>
+          </w:p>
+        </w:tc>
+        <w:tc>
+          <w:tcPr>
+            <w:tcW w:w="2126" w:type="dxa"/>
+          </w:tcPr>
+          <w:p>
+            <w:pPr>
+              <w:ind w:firstLine="0"/>
+            </w:pPr>
+            <w:r>
+              <w:t>Наименование</w:t>
+            </w:r>
+          </w:p>
+        </w:tc>
+        <w:tc>
+          <w:tcPr>
+            <w:tcW w:w="6095" w:type="dxa"/>
+          </w:tcPr>
+          <w:p>
+            <w:pPr>
+              <w:ind w:firstLine="0"/>
+            </w:pPr>
+            <w:r>
+              <w:t>Описание</w:t>
+            </w:r>
+          </w:p>
+        </w:tc>
+      </w:tr>
+      <w:tr>
+        <w:tc>
+          <w:tcPr>
+            <w:tcW w:w="1980" w:type="dxa"/>
+          </w:tcPr>
+          <w:p>
+            <w:pPr>
+              <w:ind w:firstLine="0"/>
+              <w:rPr>
+                <w:szCs w:val="28"/>
+              </w:rPr>
+            </w:pPr>
+            <w:r>
+              <w:rPr>
+                <w:szCs w:val="28"/>
+              </w:rPr>
+              <w:t>Поле</w:t>
+            </w:r>
+          </w:p>
+        </w:tc>
+        <w:tc>
+          <w:tcPr>
+            <w:tcW w:w="2126" w:type="dxa"/>
+          </w:tcPr>
+          <w:p>
+            <w:pPr>
+              <w:pStyle w:val="aff8"/>
+              <w:rPr>
+                <w:rFonts w:ascii="Times New Roman" w:hAnsi="Times New Roman"/>
+                <w:sz w:val="28"/>
+                <w:szCs w:val="28"/>
+              </w:rPr>
+            </w:pPr>
+            <w:r>
+              <w:rPr>
+                <w:rFonts w:ascii="Times New Roman" w:hAnsi="Times New Roman"/>
+                <w:sz w:val="28"/>
+                <w:szCs w:val="28"/>
+              </w:rPr>
+              <w:t>actualName</w:t>
+            </w:r>
+          </w:p>
+        </w:tc>
+        <w:tc>
+          <w:tcPr>
+            <w:tcW w:w="6095" w:type="dxa"/>
+          </w:tcPr>
+          <w:p>
+            <w:pPr>
+              <w:ind w:firstLine="0"/>
+              <w:rPr>
+                <w:szCs w:val="28"/>
+              </w:rPr>
+            </w:pPr>
+            <w:r>
+              <w:rPr>
+                <w:szCs w:val="28"/>
+                <w:lang w:val="en-US"/>
+              </w:rPr>
+              <w:t>String</w:t>
+            </w:r>
+            <w:r>
+              <w:rPr>
+                <w:szCs w:val="28"/>
+              </w:rPr>
+              <w:t xml:space="preserve">: </w:t>
+            </w:r>
+            <w:r>
+              <w:rPr>
+                <w:szCs w:val="28"/>
+              </w:rPr>
+              <w:t>имя элемента дерева поведения, используется при генерации дерева</w:t>
+            </w:r>
+          </w:p>
+        </w:tc>
+      </w:tr>
+      <w:tr>
+        <w:tc>
+          <w:tcPr>
+            <w:tcW w:w="1980" w:type="dxa"/>
+          </w:tcPr>
+          <w:p>
+            <w:pPr>
+              <w:ind w:firstLine="0"/>
+              <w:rPr>
+                <w:szCs w:val="28"/>
+              </w:rPr>
+            </w:pPr>
+            <w:r>
+              <w:rPr>
+                <w:szCs w:val="28"/>
+              </w:rPr>
+              <w:t>Поле</w:t>
+            </w:r>
+          </w:p>
+        </w:tc>
+        <w:tc>
+          <w:tcPr>
+            <w:tcW w:w="2126" w:type="dxa"/>
+          </w:tcPr>
+          <w:p>
+            <w:pPr>
+              <w:pStyle w:val="aff8"/>
+              <w:rPr>
+                <w:rFonts w:ascii="Times New Roman" w:hAnsi="Times New Roman"/>
+                <w:sz w:val="28"/>
+                <w:szCs w:val="28"/>
+              </w:rPr>
+            </w:pPr>
+            <w:r>
+              <w:rPr>
+                <w:rFonts w:ascii="Times New Roman" w:hAnsi="Times New Roman"/>
+                <w:sz w:val="28"/>
+                <w:szCs w:val="28"/>
+              </w:rPr>
+              <w:t>isDeletable</w:t>
+            </w:r>
+          </w:p>
+        </w:tc>
+        <w:tc>
+          <w:tcPr>
+            <w:tcW w:w="6095" w:type="dxa"/>
+          </w:tcPr>
+          <w:p>
+            <w:pPr>
+              <w:ind w:firstLine="0"/>
+              <w:rPr>
+                <w:szCs w:val="28"/>
+              </w:rPr>
+            </w:pPr>
+            <w:r>
+              <w:rPr>
+                <w:szCs w:val="28"/>
+                <w:lang w:val="en-US"/>
+              </w:rPr>
+              <w:t>Bool</w:t>
+            </w:r>
+            <w:r>
+              <w:rPr>
+                <w:szCs w:val="28"/>
+              </w:rPr>
+              <w:t xml:space="preserve">: </w:t>
+            </w:r>
+            <w:r>
+              <w:rPr>
+                <w:szCs w:val="28"/>
+              </w:rPr>
+              <w:t>true, если на объекте появляется кнопка для удаления</w:t>
+            </w:r>
+          </w:p>
+        </w:tc>
+      </w:tr>
+      <w:tr>
+        <w:tc>
+          <w:tcPr>
+            <w:tcW w:w="1980" w:type="dxa"/>
+          </w:tcPr>
+          <w:p>
+            <w:pPr>
+              <w:ind w:firstLine="0"/>
+              <w:rPr>
+                <w:szCs w:val="28"/>
+              </w:rPr>
+            </w:pPr>
+            <w:r>
+              <w:rPr>
+                <w:szCs w:val="28"/>
+              </w:rPr>
+              <w:t>Поле</w:t>
+            </w:r>
+          </w:p>
+        </w:tc>
+        <w:tc>
+          <w:tcPr>
+            <w:tcW w:w="2126" w:type="dxa"/>
+          </w:tcPr>
+          <w:p>
+            <w:pPr>
+              <w:pStyle w:val="aff8"/>
+              <w:rPr>
+                <w:rFonts w:ascii="Times New Roman" w:hAnsi="Times New Roman"/>
+                <w:sz w:val="28"/>
+                <w:szCs w:val="28"/>
+              </w:rPr>
+            </w:pPr>
+            <w:r>
+              <w:rPr>
+                <w:rFonts w:ascii="Times New Roman" w:hAnsi="Times New Roman"/>
+                <w:sz w:val="28"/>
+                <w:szCs w:val="28"/>
+              </w:rPr>
+              <w:t>isPrototype</w:t>
+            </w:r>
+          </w:p>
+        </w:tc>
+        <w:tc>
+          <w:tcPr>
+            <w:tcW w:w="6095" w:type="dxa"/>
+          </w:tcPr>
+          <w:p>
+            <w:pPr>
+              <w:ind w:firstLine="0"/>
+              <w:rPr>
+                <w:szCs w:val="28"/>
+              </w:rPr>
+            </w:pPr>
+            <w:r>
+              <w:rPr>
+                <w:szCs w:val="28"/>
+                <w:lang w:val="en-US"/>
+              </w:rPr>
+              <w:t>Bool</w:t>
+            </w:r>
+            <w:r>
+              <w:rPr>
+                <w:szCs w:val="28"/>
+              </w:rPr>
+              <w:t>: true, если объект находится на панеле инструментов</w:t>
+            </w:r>
+          </w:p>
+        </w:tc>
+      </w:tr>
+      <w:tr>
+        <w:tc>
+          <w:tcPr>
+            <w:tcW w:w="1980" w:type="dxa"/>
+          </w:tcPr>
+          <w:p>
+            <w:pPr>
+              <w:ind w:firstLine="0"/>
+              <w:rPr>
+                <w:szCs w:val="28"/>
+              </w:rPr>
+            </w:pPr>
+            <w:r>
+              <w:rPr>
+                <w:szCs w:val="28"/>
+              </w:rPr>
+              <w:t>Поле</w:t>
+            </w:r>
+          </w:p>
+        </w:tc>
+        <w:tc>
+          <w:tcPr>
+            <w:tcW w:w="2126" w:type="dxa"/>
+          </w:tcPr>
+          <w:p>
+            <w:pPr>
+              <w:pStyle w:val="aff8"/>
+              <w:rPr>
+                <w:rFonts w:ascii="Times New Roman" w:hAnsi="Times New Roman"/>
+                <w:sz w:val="28"/>
+                <w:szCs w:val="28"/>
+              </w:rPr>
+            </w:pPr>
+            <w:r>
+              <w:rPr>
+                <w:rFonts w:ascii="Times New Roman" w:hAnsi="Times New Roman"/>
+                <w:sz w:val="28"/>
+                <w:szCs w:val="28"/>
+              </w:rPr>
+              <w:t>leftPointVisible</w:t>
+            </w:r>
+          </w:p>
+        </w:tc>
+        <w:tc>
+          <w:tcPr>
+            <w:tcW w:w="6095" w:type="dxa"/>
+          </w:tcPr>
+          <w:p>
+            <w:pPr>
+              <w:ind w:firstLine="0"/>
+              <w:rPr>
+                <w:szCs w:val="28"/>
+              </w:rPr>
+            </w:pPr>
+            <w:r>
+              <w:rPr>
+                <w:szCs w:val="28"/>
+                <w:lang w:val="en-US"/>
+              </w:rPr>
+              <w:t>Bool</w:t>
+            </w:r>
+            <w:r>
+              <w:rPr>
+                <w:szCs w:val="28"/>
+              </w:rPr>
+              <w:t xml:space="preserve">: </w:t>
+            </w:r>
+            <w:r>
+              <w:rPr>
+                <w:szCs w:val="28"/>
+                <w:lang w:val="en-US"/>
+              </w:rPr>
+              <w:t>true</w:t>
+            </w:r>
+            <w:r>
+              <w:rPr>
+                <w:szCs w:val="28"/>
+              </w:rPr>
+              <w:t>, если левая кнопка активна в данный момент</w:t>
+            </w:r>
+          </w:p>
+        </w:tc>
+      </w:tr>
+      <w:tr>
+        <w:tc>
+          <w:tcPr>
+            <w:tcW w:w="1980" w:type="dxa"/>
+          </w:tcPr>
+          <w:p>
+            <w:pPr>
+              <w:ind w:firstLine="0"/>
+              <w:rPr>
+                <w:szCs w:val="28"/>
+              </w:rPr>
+            </w:pPr>
+            <w:r>
+              <w:rPr>
+                <w:szCs w:val="28"/>
+              </w:rPr>
+              <w:t>Поле</w:t>
+            </w:r>
+          </w:p>
+        </w:tc>
+        <w:tc>
+          <w:tcPr>
+            <w:tcW w:w="2126" w:type="dxa"/>
+          </w:tcPr>
+          <w:p>
+            <w:pPr>
+              <w:pStyle w:val="aff8"/>
+              <w:rPr>
+                <w:rFonts w:ascii="Times New Roman" w:hAnsi="Times New Roman"/>
+                <w:sz w:val="28"/>
+                <w:szCs w:val="28"/>
+              </w:rPr>
+            </w:pPr>
+            <w:r>
+              <w:rPr>
+                <w:rFonts w:ascii="Times New Roman" w:hAnsi="Times New Roman"/>
+                <w:sz w:val="28"/>
+                <w:szCs w:val="28"/>
+                <w:lang w:val="en-US"/>
+              </w:rPr>
+              <w:t>right</w:t>
+            </w:r>
+            <w:r>
+              <w:rPr>
+                <w:rFonts w:ascii="Times New Roman" w:hAnsi="Times New Roman"/>
+                <w:sz w:val="28"/>
+                <w:szCs w:val="28"/>
+              </w:rPr>
+              <w:t>PointVisible</w:t>
+            </w:r>
+          </w:p>
+        </w:tc>
+        <w:tc>
+          <w:tcPr>
+            <w:tcW w:w="6095" w:type="dxa"/>
+          </w:tcPr>
+          <w:p>
+            <w:pPr>
+              <w:ind w:firstLine="0"/>
+              <w:rPr>
+                <w:szCs w:val="28"/>
+              </w:rPr>
+            </w:pPr>
+            <w:r>
+              <w:rPr>
+                <w:szCs w:val="28"/>
+                <w:lang w:val="en-US"/>
+              </w:rPr>
+              <w:t>Bool</w:t>
+            </w:r>
+            <w:r>
+              <w:rPr>
+                <w:szCs w:val="28"/>
+              </w:rPr>
+              <w:t xml:space="preserve">: </w:t>
+            </w:r>
+            <w:r>
+              <w:rPr>
+                <w:szCs w:val="28"/>
+                <w:lang w:val="en-US"/>
+              </w:rPr>
+              <w:t>true</w:t>
+            </w:r>
+            <w:r>
+              <w:rPr>
+                <w:szCs w:val="28"/>
+              </w:rPr>
+              <w:t>, если правая кнопка активна в данный момент</w:t>
+            </w:r>
+          </w:p>
+        </w:tc>
+      </w:tr>
+      <w:tr>
+        <w:tc>
+          <w:tcPr>
+            <w:tcW w:w="1980" w:type="dxa"/>
+          </w:tcPr>
+          <w:p>
+            <w:pPr>
+              <w:ind w:firstLine="0"/>
+              <w:rPr>
+                <w:szCs w:val="28"/>
+              </w:rPr>
+            </w:pPr>
+            <w:r>
+              <w:rPr>
+                <w:szCs w:val="28"/>
+              </w:rPr>
+              <w:t>Поле</w:t>
+            </w:r>
+          </w:p>
+        </w:tc>
+        <w:tc>
+          <w:tcPr>
+            <w:tcW w:w="2126" w:type="dxa"/>
+          </w:tcPr>
+          <w:p>
+            <w:pPr>
+              <w:pStyle w:val="HTML"/>
+              <w:shd w:val="clear" w:color="auto" w:fill="FFFFFF"/>
+              <w:rPr>
+                <w:rFonts w:ascii="Times New Roman" w:hAnsi="Times New Roman" w:cs="Times New Roman"/>
+                <w:color w:val="333333"/>
+                <w:sz w:val="28"/>
+                <w:szCs w:val="28"/>
+              </w:rPr>
+            </w:pPr>
+            <w:r>
+              <w:rPr>
+                <w:rFonts w:ascii="Times New Roman" w:hAnsi="Times New Roman" w:cs="Times New Roman"/>
+                <w:color w:val="333333"/>
+                <w:sz w:val="28"/>
+                <w:szCs w:val="28"/>
+              </w:rPr>
+              <w:t>maxChildrenCount</w:t>
+            </w:r>
+          </w:p>
+        </w:tc>
+        <w:tc>
+          <w:tcPr>
+            <w:tcW w:w="6095" w:type="dxa"/>
+          </w:tcPr>
+          <w:p>
+            <w:pPr>
+              <w:ind w:firstLine="0"/>
+              <w:rPr>
+                <w:szCs w:val="28"/>
+              </w:rPr>
+            </w:pPr>
+            <w:r>
+              <w:rPr>
+                <w:szCs w:val="28"/>
+                <w:lang w:val="en-US"/>
+              </w:rPr>
+              <w:t>Int</w:t>
+            </w:r>
+            <w:r>
+              <w:rPr>
+                <w:szCs w:val="28"/>
+              </w:rPr>
+              <w:t>: максимальное количество присоединенных объектов</w:t>
+            </w:r>
+          </w:p>
+        </w:tc>
+      </w:tr>
+      <w:tr>
+        <w:tc>
+          <w:tcPr>
+            <w:tcW w:w="1980" w:type="dxa"/>
+          </w:tcPr>
+          <w:p>
+            <w:pPr>
+              <w:ind w:firstLine="0"/>
+              <w:rPr>
+                <w:szCs w:val="28"/>
+              </w:rPr>
+            </w:pPr>
+            <w:r>
+              <w:rPr>
+                <w:szCs w:val="28"/>
+              </w:rPr>
+              <w:t>Функция</w:t>
+            </w:r>
+          </w:p>
+        </w:tc>
+        <w:tc>
+          <w:tcPr>
+            <w:tcW w:w="2126" w:type="dxa"/>
+          </w:tcPr>
+          <w:p>
+            <w:pPr>
+              <w:pStyle w:val="HTML"/>
+              <w:shd w:val="clear" w:color="auto" w:fill="FFFFFF"/>
+              <w:rPr>
+                <w:rFonts w:ascii="Times New Roman" w:hAnsi="Times New Roman" w:cs="Times New Roman"/>
+                <w:color w:val="333333"/>
+                <w:sz w:val="28"/>
+                <w:szCs w:val="28"/>
+                <w:lang w:val="en-US"/>
+              </w:rPr>
+            </w:pPr>
+            <w:r>
+              <w:rPr>
+                <w:rFonts w:ascii="Times New Roman" w:hAnsi="Times New Roman" w:cs="Times New Roman"/>
+                <w:color w:val="333333"/>
+                <w:sz w:val="28"/>
+                <w:szCs w:val="28"/>
+                <w:lang w:val="en-US"/>
+              </w:rPr>
+              <w:t>createPrototype</w:t>
+            </w:r>
+          </w:p>
+        </w:tc>
+        <w:tc>
+          <w:tcPr>
+            <w:tcW w:w="6095" w:type="dxa"/>
+          </w:tcPr>
+          <w:p>
+            <w:pPr>
+              <w:ind w:firstLine="0"/>
+              <w:rPr>
+                <w:szCs w:val="28"/>
+              </w:rPr>
+            </w:pPr>
+            <w:r>
+              <w:rPr>
+                <w:szCs w:val="28"/>
+              </w:rPr>
+              <w:t xml:space="preserve">Возвращает созданный объект </w:t>
+            </w:r>
+            <w:r>
+              <w:rPr>
+                <w:szCs w:val="28"/>
+                <w:lang w:val="en-US"/>
+              </w:rPr>
+              <w:t>ToolObjecе</w:t>
+            </w:r>
+          </w:p>
+        </w:tc>
+      </w:tr>
+      <w:tr>
+        <w:tc>
+          <w:tcPr>
+            <w:tcW w:w="1980" w:type="dxa"/>
+          </w:tcPr>
+          <w:p>
+            <w:pPr>
+              <w:ind w:firstLine="0"/>
+              <w:rPr>
+                <w:szCs w:val="28"/>
+              </w:rPr>
+            </w:pPr>
+            <w:r>
+              <w:rPr>
+                <w:szCs w:val="28"/>
+              </w:rPr>
+              <w:t>Функция</w:t>
+            </w:r>
+          </w:p>
+        </w:tc>
+        <w:tc>
+          <w:tcPr>
+            <w:tcW w:w="2126" w:type="dxa"/>
+          </w:tcPr>
+          <w:p>
+            <w:pPr>
+              <w:pStyle w:val="HTML"/>
+              <w:shd w:val="clear" w:color="auto" w:fill="FFFFFF"/>
+              <w:rPr>
+                <w:rFonts w:ascii="Times New Roman" w:hAnsi="Times New Roman" w:cs="Times New Roman"/>
+                <w:color w:val="333333"/>
+                <w:sz w:val="28"/>
+                <w:szCs w:val="28"/>
+                <w:lang w:val="en-US"/>
+              </w:rPr>
+            </w:pPr>
+            <w:r>
+              <w:rPr>
+                <w:rFonts w:ascii="Times New Roman" w:hAnsi="Times New Roman" w:cs="Times New Roman"/>
+                <w:color w:val="333333"/>
+                <w:sz w:val="28"/>
+                <w:szCs w:val="28"/>
+                <w:lang w:val="en-US"/>
+              </w:rPr>
+              <w:t>destruct</w:t>
+            </w:r>
+          </w:p>
+        </w:tc>
+        <w:tc>
+          <w:tcPr>
+            <w:tcW w:w="6095" w:type="dxa"/>
+          </w:tcPr>
+          <w:p>
+            <w:pPr>
+              <w:ind w:firstLine="0"/>
+              <w:rPr>
+                <w:szCs w:val="28"/>
+              </w:rPr>
+            </w:pPr>
+            <w:r>
+              <w:rPr>
+                <w:szCs w:val="28"/>
+              </w:rPr>
+              <w:t xml:space="preserve">Удаляет </w:t>
+            </w:r>
+            <w:r>
+              <w:rPr>
+                <w:szCs w:val="28"/>
+              </w:rPr>
+              <w:t>вершину и связные соединяющие кривые</w:t>
+            </w:r>
+          </w:p>
+        </w:tc>
+      </w:tr>
+    </w:tbl>
+    <w:p>
+      <w:r>
+        <w:t>Компонент</w:t>
+      </w:r>
+      <w:r>
+        <w:t xml:space="preserve"> </w:t>
+      </w:r>
+      <w:r>
+        <w:t>CompositeObject</w:t>
+      </w:r>
+      <w:r>
+        <w:t xml:space="preserve"> является родительским ко всем</w:t>
+      </w:r>
+      <w:r>
+        <w:t xml:space="preserve"> компонентам, определяющим</w:t>
+      </w:r>
+      <w:r>
+        <w:t xml:space="preserve"> </w:t>
+      </w:r>
+      <w:r>
+        <w:t>вершин</w:t>
+      </w:r>
+      <w:r>
+        <w:t>ы</w:t>
+      </w:r>
+      <w:r>
+        <w:t xml:space="preserve"> </w:t>
+      </w:r>
+      <w:r>
+        <w:t>композит</w:t>
+      </w:r>
+      <w:r>
+        <w:t>ы</w:t>
+      </w:r>
+      <w:r>
+        <w:t xml:space="preserve">. </w:t>
+      </w:r>
+      <w:r>
+        <w:t>На данный момент этот компонент не реализует внутри себя ничего. В дальнейшем он будет определять некоторые общие параметры для всех вершин композитов.</w:t>
+      </w:r>
+    </w:p>
+    <w:p>
+      <w:r>
+        <w:t xml:space="preserve">Компонент </w:t>
+      </w:r>
+      <w:r>
+        <w:t>ActoinObject</w:t>
+      </w:r>
+      <w:r>
+        <w:t xml:space="preserve"> </w:t>
+      </w:r>
+      <w:r>
+        <w:t>является родительским ко всем</w:t>
+      </w:r>
+      <w:r>
+        <w:t xml:space="preserve"> компонентам, </w:t>
+      </w:r>
+      <w:r>
+        <w:lastRenderedPageBreak/>
+        <w:t>определяющим</w:t>
+      </w:r>
+      <w:r>
+        <w:t xml:space="preserve"> вершин</w:t>
+      </w:r>
+      <w:r>
+        <w:t>ы</w:t>
+      </w:r>
+      <w:r>
+        <w:t xml:space="preserve"> лист</w:t>
+      </w:r>
+      <w:r>
+        <w:t>ы</w:t>
+      </w:r>
+      <w:r>
+        <w:t xml:space="preserve">. Так как у всех листов нет дочерних вершин, то в этом компоненте определена переменная </w:t>
+      </w:r>
+      <w:r>
+        <w:t>rightPointVisible</w:t>
+      </w:r>
+      <w:r>
+        <w:t xml:space="preserve"> </w:t>
+      </w:r>
+      <w:r>
+        <w:t xml:space="preserve">значением </w:t>
+      </w:r>
+      <w:r>
+        <w:t>false</w:t>
+      </w:r>
+      <w:r>
+        <w:t>.</w:t>
+      </w:r>
+      <w:r>
+        <w:t xml:space="preserve"> </w:t>
+      </w:r>
+    </w:p>
+    <w:p>
+      <w:r>
+        <w:t xml:space="preserve">Компонент </w:t>
+      </w:r>
+      <w:r>
+        <w:rPr>
+          <w:lang w:val="en-US"/>
+        </w:rPr>
+        <w:t>DecoratorObject</w:t>
+      </w:r>
+      <w:r>
+        <w:t xml:space="preserve"> </w:t>
+      </w:r>
+      <w:r>
+        <w:t>является родительским ко всем компонентам, определяющим вершины декораторы.</w:t>
+      </w:r>
+      <w:r>
+        <w:t xml:space="preserve"> Так как вершина декоратор имеет только одну дочернюю вершину, то в данном компоненте определена переменная </w:t>
+      </w:r>
+      <w:r>
+        <w:rPr>
+          <w:lang w:val="en-US"/>
+        </w:rPr>
+        <w:t>maxChildrenCount</w:t>
+      </w:r>
+      <w:r>
+        <w:t xml:space="preserve"> </w:t>
+      </w:r>
+      <w:r>
+        <w:t>значением 1.</w:t>
+      </w:r>
+    </w:p>
+    <w:p>
+      <w:r>
+        <w:t>Дочерние</w:t>
+      </w:r>
+      <w:r>
+        <w:t xml:space="preserve"> </w:t>
+      </w:r>
+      <w:r>
+        <w:t>компоненты</w:t>
+      </w:r>
+      <w:r>
+        <w:t xml:space="preserve"> </w:t>
+      </w:r>
+      <w:r>
+        <w:t>к</w:t>
+      </w:r>
+      <w:r>
+        <w:t xml:space="preserve"> </w:t>
+      </w:r>
+      <w:r>
+        <w:rPr>
+          <w:lang w:val="en-US"/>
+        </w:rPr>
+        <w:t>DecortorObject</w:t>
+      </w:r>
+      <w:r>
+        <w:t xml:space="preserve">, </w:t>
+      </w:r>
+      <w:r>
+        <w:rPr>
+          <w:lang w:val="en-US"/>
+        </w:rPr>
+        <w:t>ActionObject</w:t>
+      </w:r>
+      <w:r>
+        <w:t xml:space="preserve">, </w:t>
+      </w:r>
+      <w:r>
+        <w:rPr>
+          <w:lang w:val="en-US"/>
+        </w:rPr>
+        <w:t>CompositeObject</w:t>
+      </w:r>
+      <w:r>
+        <w:t xml:space="preserve"> </w:t>
+      </w:r>
+      <w:r>
+        <w:t xml:space="preserve">определяют лишь переменную </w:t>
+      </w:r>
+      <w:r>
+        <w:rPr>
+          <w:lang w:val="en-US"/>
+        </w:rPr>
+        <w:t>actualName</w:t>
+      </w:r>
+      <w:r>
+        <w:t xml:space="preserve"> </w:t>
+      </w:r>
+      <w:r>
+        <w:t>соответствующей</w:t>
+      </w:r>
+      <w:r>
+        <w:t xml:space="preserve"> строкой (</w:t>
+      </w:r>
+      <w:r>
+        <w:rPr>
+          <w:lang w:val="en-US"/>
+        </w:rPr>
+        <w:t>Inverter</w:t>
+      </w:r>
+      <w:r>
+        <w:t xml:space="preserve"> – </w:t>
+      </w:r>
+      <w:r>
+        <w:t>«</w:t>
+      </w:r>
+      <w:r>
+        <w:rPr>
+          <w:lang w:val="en-US"/>
+        </w:rPr>
+        <w:t>Inverter</w:t>
+      </w:r>
+      <w:r>
+        <w:t>»</w:t>
+      </w:r>
+      <w:r>
+        <w:t xml:space="preserve">, </w:t>
+      </w:r>
+      <w:r>
+        <w:rPr>
+          <w:lang w:val="en-US"/>
+        </w:rPr>
+        <w:t>AlwaysFail</w:t>
+      </w:r>
+      <w:r>
+        <w:t xml:space="preserve"> – </w:t>
+      </w:r>
+      <w:r>
+        <w:t>«</w:t>
+      </w:r>
+      <w:r>
+        <w:rPr>
+          <w:lang w:val="en-US"/>
+        </w:rPr>
+        <w:t>AlwaysFail</w:t>
+      </w:r>
+      <w:r>
+        <w:t>»</w:t>
+      </w:r>
+      <w:r>
+        <w:t xml:space="preserve">, </w:t>
+      </w:r>
+      <w:r>
+        <w:rPr>
+          <w:lang w:val="en-US"/>
+        </w:rPr>
+        <w:t>AlwaysSuccess</w:t>
+      </w:r>
+      <w:r>
+        <w:t xml:space="preserve"> – </w:t>
+      </w:r>
+      <w:r>
+        <w:t>«</w:t>
+      </w:r>
+      <w:r>
+        <w:rPr>
+          <w:lang w:val="en-US"/>
+        </w:rPr>
+        <w:t>AlwaysSuccess</w:t>
+      </w:r>
+      <w:r>
+        <w:t>»</w:t>
+      </w:r>
+      <w:r>
+        <w:t xml:space="preserve"> </w:t>
+      </w:r>
+      <w:r>
+        <w:t>и т.д.)</w:t>
+      </w:r>
+      <w:r>
+        <w:t>, и содержат идентифицирующую иконку или текст, для того, чтобы можно было визуально отличить один компонент от другого.</w:t>
+      </w:r>
+    </w:p>
+    <w:p>
+      <w:r>
+        <w:rPr>
+          <w:noProof/>
+        </w:rPr>
+        <mc:AlternateContent>
+          <mc:Choice Requires="wps">
+            <w:drawing>
+              <wp:anchor distT="0" distB="0" distL="114300" distR="114300" simplePos="0" relativeHeight="251692032" behindDoc="0" locked="0" layoutInCell="1" allowOverlap="1" wp14:anchorId="3BBCD55D" wp14:editId="56521A37">
+                <wp:simplePos x="0" y="0"/>
+                <wp:positionH relativeFrom="column">
+                  <wp:posOffset>-17780</wp:posOffset>
+                </wp:positionH>
+                <wp:positionV relativeFrom="paragraph">
+                  <wp:posOffset>923925</wp:posOffset>
+                </wp:positionV>
+                <wp:extent cx="6486525" cy="292735"/>
+                <wp:effectExtent l="0" t="0" r="9525" b="0"/>
+                <wp:wrapNone/>
+                <wp:docPr id="33" name="Надпись 33"/>
+                <wp:cNvGraphicFramePr/>
+                <a:graphic xmlns:a="http://schemas.openxmlformats.org/drawingml/2006/main">
+                  <a:graphicData uri="http://schemas.microsoft.com/office/word/2010/wordprocessingShape">
+                    <wps:wsp>
+                      <wps:cNvSpPr txBox="1"/>
+                      <wps:spPr>
+                        <a:xfrm>
+                          <a:off x="0" y="0"/>
+                          <a:ext cx="6486525" cy="292735"/>
+                        </a:xfrm>
+                        <a:prstGeom prst="rect">
+                          <a:avLst/>
+                        </a:prstGeom>
+                        <a:solidFill>
+                          <a:schemeClr val="lt1"/>
+                        </a:solidFill>
+                        <a:ln w="6350">
+                          <a:noFill/>
+                        </a:ln>
+                        <a:effectLst/>
+                      </wps:spPr>
+                      <wps:style>
+                        <a:lnRef idx="0">
+                          <a:schemeClr val="accent1"/>
+                        </a:lnRef>
+                        <a:fillRef idx="0">
+                          <a:schemeClr val="accent1"/>
+                        </a:fillRef>
+                        <a:effectRef idx="0">
+                          <a:schemeClr val="accent1"/>
+                        </a:effectRef>
+                        <a:fontRef idx="minor">
+                          <a:schemeClr val="dk1"/>
+                        </a:fontRef>
+                      </wps:style>
+                      <wps:txbx>
+                        <w:txbxContent>
+                          <w:p>
+                            <w:pPr>
+                              <w:ind w:firstLine="0"/>
+                            </w:pPr>
+                            <w:r>
+                              <w:t xml:space="preserve">Таблица 3.3 – Описание компонента </w:t>
+                            </w:r>
+                            <w:r>
+                              <w:rPr>
+                                <w:lang w:val="en-US"/>
+                              </w:rPr>
+                              <w:t>ToolsContainer</w:t>
+                            </w:r>
+                          </w:p>
+                        </w:txbxContent>
+                      </wps:txbx>
+                      <wps:bodyPr rot="0" spcFirstLastPara="0" vertOverflow="overflow" horzOverflow="overflow" vert="horz" wrap="square" lIns="91440" tIns="45720" rIns="91440" bIns="45720" numCol="1" spcCol="0" rtlCol="0" fromWordArt="0" anchor="t" anchorCtr="0" forceAA="0" compatLnSpc="1">
+                        <a:prstTxWarp prst="textNoShape">
+                          <a:avLst/>
+                        </a:prstTxWarp>
+                        <a:noAutofit/>
+                      </wps:bodyPr>
+                    </wps:wsp>
+                  </a:graphicData>
+                </a:graphic>
+              </wp:anchor>
+            </w:drawing>
+          </mc:Choice>
+          <mc:Fallback>
+            <w:pict>
+              <v:shape w14:anchorId="3BBCD55D" id="Надпись 33" o:spid="_x0000_s1042" type="#_x0000_t202" style="position:absolute;left:0;text-align:left;margin-left:-1.4pt;margin-top:72.75pt;width:510.75pt;height:23.05pt;z-index:251692032;visibility:visible;mso-wrap-style:square;mso-wrap-distance-left:9pt;mso-wrap-distance-top:0;mso-wrap-distance-right:9pt;mso-wrap-distance-bottom:0;mso-position-horizontal:absolute;mso-position-horizontal-relative:text;mso-position-vertical:absolute;mso-position-vertical-relative:text;v-text-anchor:top" o:gfxdata="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" fillcolor="white [3201]" stroked="f" strokeweight=".5pt">
+                <v:textbox>
+                  <w:txbxContent>
+                    <w:p>
+                      <w:pPr>
+                        <w:ind w:firstLine="0"/>
+                      </w:pPr>
+                      <w:r>
+                        <w:t xml:space="preserve">Таблица 3.3 – Описание компонента </w:t>
+                      </w:r>
+                      <w:r>
+                        <w:rPr>
+                          <w:lang w:val="en-US"/>
+                        </w:rPr>
+                        <w:t>ToolsContainer</w:t>
+                      </w:r>
+                    </w:p>
+                  </w:txbxContent>
+                </v:textbox>
+              </v:shape>
+            </w:pict>
+          </mc:Fallback>
+        </mc:AlternateContent>
+      </w:r>
+      <w:r>
+        <w:t xml:space="preserve">Компонент </w:t>
+      </w:r>
+      <w:r>
+        <w:rPr>
+          <w:lang w:val="en-US"/>
+        </w:rPr>
+        <w:t>ToolsContainer</w:t>
+      </w:r>
+      <w:r>
+        <w:t xml:space="preserve"> </w:t>
+      </w:r>
+      <w:r>
+        <w:t>определ</w:t>
+      </w:r>
+      <w:r>
+        <w:t>я</w:t>
+      </w:r>
+      <w:r>
+        <w:t xml:space="preserve">ет прямоугольник с подписью, который используется как контейнер для вершин различных типов. Подробное описание </w:t>
+      </w:r>
+      <w:r>
+        <w:rPr>
+          <w:lang w:val="en-US"/>
+        </w:rPr>
+        <w:t>ToolsContainer</w:t>
+      </w:r>
+      <w:r>
+        <w:t xml:space="preserve"> </w:t>
+      </w:r>
+      <w:r>
+        <w:t>приведено в таблице 3.3.</w:t>
+      </w:r>
+    </w:p>
+    <w:tbl>
+      <w:tblPr>
+        <w:tblStyle w:val="aff6"/>
+        <w:tblW w:w="0" w:type="auto"/>
+        <w:tblLook w:val="04A0" w:firstRow="1" w:lastRow="0" w:firstColumn="1" w:lastColumn="0" w:noHBand="0" w:noVBand="1"/>
+      </w:tblPr>
+      <w:tblGrid>
+        <w:gridCol w:w="1985"/>
+        <w:gridCol w:w="2410"/>
+        <w:gridCol w:w="5811"/>
+      </w:tblGrid>
+      <w:tr>
+        <w:trPr>
+          <w:tblHeader/>
+        </w:trPr>
+        <w:tc>
+          <w:tcPr>
+            <w:tcW w:w="10206" w:type="dxa"/>
+            <w:gridSpan w:val="3"/>
+            <w:tcBorders>
+              <w:top w:val="nil"/>
+              <w:left w:val="nil"/>
+              <w:right w:val="nil"/>
+            </w:tcBorders>
+          </w:tcPr>
+          <w:p>
+            <w:pPr>
+              <w:ind w:firstLine="0"/>
+            </w:pPr>
+            <w:r>
+              <w:t>Продолжение таблицы 3.3</w:t>
+            </w:r>
+          </w:p>
+        </w:tc>
+      </w:tr>
+      <w:tr>
+        <w:trPr>
+          <w:tblHeader/>
+        </w:trPr>
+        <w:tc>
+          <w:tcPr>
+            <w:tcW w:w="1985" w:type="dxa"/>
+          </w:tcPr>
+          <w:p>
+            <w:pPr>
+              <w:ind w:firstLine="0"/>
+            </w:pPr>
+            <w:r>
+              <w:t>Тип элемента</w:t>
+            </w:r>
+          </w:p>
+        </w:tc>
+        <w:tc>
+          <w:tcPr>
+            <w:tcW w:w="2410" w:type="dxa"/>
+          </w:tcPr>
+          <w:p>
+            <w:pPr>
+              <w:ind w:firstLine="0"/>
+            </w:pPr>
+            <w:r>
+              <w:t>Наименование</w:t>
+            </w:r>
+          </w:p>
+        </w:tc>
+        <w:tc>
+          <w:tcPr>
+            <w:tcW w:w="5811" w:type="dxa"/>
+          </w:tcPr>
+          <w:p>
+            <w:pPr>
+              <w:ind w:firstLine="0"/>
+            </w:pPr>
+            <w:r>
+              <w:t>Описание</w:t>
+            </w:r>
+          </w:p>
+        </w:tc>
+      </w:tr>
+      <w:tr>
+        <w:tc>
+          <w:tcPr>
+            <w:tcW w:w="1985" w:type="dxa"/>
+          </w:tcPr>
+          <w:p>
+            <w:pPr>
+              <w:ind w:firstLine="0"/>
+            </w:pPr>
+            <w:r>
+              <w:t>Поле</w:t>
+            </w:r>
+          </w:p>
+        </w:tc>
+        <w:tc>
+          <w:tcPr>
+            <w:tcW w:w="2410" w:type="dxa"/>
+          </w:tcPr>
+          <w:p>
+            <w:pPr>
+              <w:ind w:firstLine="0"/>
+              <w:rPr>
+                <w:lang w:val="en-US"/>
+              </w:rPr>
+            </w:pPr>
+            <w:r>
+              <w:rPr>
+                <w:lang w:val="en-US"/>
+              </w:rPr>
+              <w:t>Title</w:t>
+            </w:r>
+          </w:p>
+        </w:tc>
+        <w:tc>
+          <w:tcPr>
+            <w:tcW w:w="5811" w:type="dxa"/>
+          </w:tcPr>
+          <w:p>
+            <w:pPr>
+              <w:ind w:firstLine="0"/>
+            </w:pPr>
+            <w:r>
+              <w:rPr>
+                <w:lang w:val="en-US"/>
+              </w:rPr>
+              <w:t>String</w:t>
+            </w:r>
+            <w:r>
+              <w:t xml:space="preserve">: </w:t>
+            </w:r>
+            <w:r>
+              <w:t>название контейнера, расположено левом верхнем углу</w:t>
+            </w:r>
+          </w:p>
+        </w:tc>
+      </w:tr>
+    </w:tbl>
+    <w:p>
+      <w:r>
+        <w:rPr>
+          <w:noProof/>
+        </w:rPr>
+        <mc:AlternateContent>
+          <mc:Choice Requires="wps">
+            <w:drawing>
+              <wp:anchor distT="0" distB="0" distL="114300" distR="114300" simplePos="0" relativeHeight="251696128" behindDoc="0" locked="0" layoutInCell="1" allowOverlap="1" wp14:anchorId="27A754DC" wp14:editId="596F3551">
+                <wp:simplePos x="0" y="0"/>
+                <wp:positionH relativeFrom="column">
+                  <wp:posOffset>-17252</wp:posOffset>
+                </wp:positionH>
+                <wp:positionV relativeFrom="paragraph">
+                  <wp:posOffset>906145</wp:posOffset>
+                </wp:positionV>
+                <wp:extent cx="6486525" cy="292735"/>
+                <wp:effectExtent l="0" t="0" r="9525" b="0"/>
+                <wp:wrapNone/>
+                <wp:docPr id="35" name="Надпись 35"/>
+                <wp:cNvGraphicFramePr/>
+                <a:graphic xmlns:a="http://schemas.openxmlformats.org/drawingml/2006/main">
+                  <a:graphicData uri="http://schemas.microsoft.com/office/word/2010/wordprocessingShape">
+                    <wps:wsp>
+                      <wps:cNvSpPr txBox="1"/>
+                      <wps:spPr>
+                        <a:xfrm>
+                          <a:off x="0" y="0"/>
+                          <a:ext cx="6486525" cy="292735"/>
+                        </a:xfrm>
+                        <a:prstGeom prst="rect">
+                          <a:avLst/>
+                        </a:prstGeom>
+                        <a:solidFill>
+                          <a:schemeClr val="lt1"/>
+                        </a:solidFill>
+                        <a:ln w="6350">
+                          <a:noFill/>
+                        </a:ln>
+                        <a:effectLst/>
+                      </wps:spPr>
+                      <wps:style>
+                        <a:lnRef idx="0">
+                          <a:schemeClr val="accent1"/>
+                        </a:lnRef>
+                        <a:fillRef idx="0">
+                          <a:schemeClr val="accent1"/>
+                        </a:fillRef>
+                        <a:effectRef idx="0">
+                          <a:schemeClr val="accent1"/>
+                        </a:effectRef>
+                        <a:fontRef idx="minor">
+                          <a:schemeClr val="dk1"/>
+                        </a:fontRef>
+                      </wps:style>
+                      <wps:txbx>
+                        <w:txbxContent>
+                          <w:p>
+                            <w:pPr>
+                              <w:ind w:firstLine="0"/>
+                            </w:pPr>
+                            <w:r>
+                              <w:t xml:space="preserve">Таблица 3.4 – Описание компонента </w:t>
+                            </w:r>
+                            <w:r>
+                              <w:rPr>
+                                <w:lang w:val="en-US"/>
+                              </w:rPr>
+                              <w:t>AbstractButton</w:t>
+                            </w:r>
+                          </w:p>
+                        </w:txbxContent>
+                      </wps:txbx>
+                      <wps:bodyPr rot="0" spcFirstLastPara="0" vertOverflow="overflow" horzOverflow="overflow" vert="horz" wrap="square" lIns="91440" tIns="45720" rIns="91440" bIns="45720" numCol="1" spcCol="0" rtlCol="0" fromWordArt="0" anchor="t" anchorCtr="0" forceAA="0" compatLnSpc="1">
+                        <a:prstTxWarp prst="textNoShape">
+                          <a:avLst/>
+                        </a:prstTxWarp>
+                        <a:noAutofit/>
+                      </wps:bodyPr>
+                    </wps:wsp>
+                  </a:graphicData>
+                </a:graphic>
+              </wp:anchor>
+            </w:drawing>
+          </mc:Choice>
+          <mc:Fallback>
+            <w:pict>
+              <v:shape w14:anchorId="27A754DC" id="Надпись 35" o:spid="_x0000_s1043" type="#_x0000_t202" style="position:absolute;left:0;text-align:left;margin-left:-1.35pt;margin-top:71.35pt;width:510.75pt;height:23.05pt;z-index:251696128;visibility:visible;mso-wrap-style:square;mso-wrap-distance-left:9pt;mso-wrap-distance-top:0;mso-wrap-distance-right:9pt;mso-wrap-distance-bottom:0;mso-position-horizontal:absolute;mso-position-horizontal-relative:text;mso-position-vertical:absolute;mso-position-vertical-relative:text;v-text-anchor:top" o:gfxdata="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" fillcolor="white [3201]" stroked="f" strokeweight=".5pt">
+                <v:textbox>
+                  <w:txbxContent>
+                    <w:p>
+                      <w:pPr>
+                        <w:ind w:firstLine="0"/>
+                      </w:pPr>
+                      <w:r>
+                        <w:t xml:space="preserve">Таблица 3.4 – Описание компонента </w:t>
+                      </w:r>
+                      <w:r>
+                        <w:rPr>
+                          <w:lang w:val="en-US"/>
+                        </w:rPr>
+                        <w:t>AbstractButton</w:t>
+                      </w:r>
+                    </w:p>
+                  </w:txbxContent>
+                </v:textbox>
+              </v:shape>
+            </w:pict>
+          </mc:Fallback>
+        </mc:AlternateContent>
+      </w:r>
+      <w:r>
+        <w:t xml:space="preserve">Компонент </w:t>
+      </w:r>
+      <w:r>
+        <w:rPr>
+          <w:lang w:val="en-US"/>
+        </w:rPr>
+        <w:t>AbstractButton</w:t>
+      </w:r>
+      <w:r>
+        <w:t xml:space="preserve"> </w:t>
+      </w:r>
+      <w:r>
+        <w:t xml:space="preserve">служит родительским для всех кнопок и содержит необходимые сигналы. Подробное описание компонента </w:t>
+      </w:r>
+      <w:r>
+        <w:rPr>
+          <w:lang w:val="en-US"/>
+        </w:rPr>
+        <w:t>AbstractButton</w:t>
+      </w:r>
+      <w:r>
+        <w:t xml:space="preserve"> </w:t>
+      </w:r>
+      <w:r>
+        <w:t>приведено в таблице 3.4.</w:t>
+      </w:r>
+      <w:r>
+        <w:rPr>
+          <w:noProof/>
+        </w:rPr>
+        <w:t xml:space="preserve"> </w:t>
+      </w:r>
+    </w:p>
+    <w:tbl>
+      <w:tblPr>
+        <w:tblStyle w:val="aff6"/>
+        <w:tblW w:w="0" w:type="auto"/>
+        <w:tblLook w:val="04A0" w:firstRow="1" w:lastRow="0" w:firstColumn="1" w:lastColumn="0" w:noHBand="0" w:noVBand="1"/>
+      </w:tblPr>
+      <w:tblGrid>
+        <w:gridCol w:w="1943"/>
+        <w:gridCol w:w="2690"/>
+        <w:gridCol w:w="5573"/>
+      </w:tblGrid>
+      <w:tr>
+        <w:trPr>
+          <w:tblHeader/>
+        </w:trPr>
+        <w:tc>
+          <w:tcPr>
+            <w:tcW w:w="10206" w:type="dxa"/>
+            <w:gridSpan w:val="3"/>
+            <w:tcBorders>
+              <w:top w:val="nil"/>
+              <w:left w:val="nil"/>
+              <w:right w:val="nil"/>
+            </w:tcBorders>
+          </w:tcPr>
+          <w:p>
+            <w:pPr>
+              <w:ind w:firstLine="0"/>
+            </w:pPr>
+            <w:r>
+              <w:t>Продолжение таблицы 3.4</w:t>
+            </w:r>
+          </w:p>
+        </w:tc>
+      </w:tr>
+      <w:tr>
+        <w:trPr>
+          <w:tblHeader/>
+        </w:trPr>
+        <w:tc>
+          <w:tcPr>
+            <w:tcW w:w="1985" w:type="dxa"/>
+          </w:tcPr>
+          <w:p>
+            <w:pPr>
+              <w:ind w:firstLine="0"/>
+            </w:pPr>
+            <w:r>
+              <w:t>Тип элемента</w:t>
+            </w:r>
+          </w:p>
+        </w:tc>
+        <w:tc>
+          <w:tcPr>
+            <w:tcW w:w="2410" w:type="dxa"/>
+          </w:tcPr>
+          <w:p>
+            <w:pPr>
+              <w:ind w:firstLine="0"/>
+            </w:pPr>
+            <w:r>
+              <w:t>Наименование</w:t>
+            </w:r>
+          </w:p>
+        </w:tc>
+        <w:tc>
+          <w:tcPr>
+            <w:tcW w:w="5811" w:type="dxa"/>
+          </w:tcPr>
+          <w:p>
+            <w:pPr>
+              <w:ind w:firstLine="0"/>
+            </w:pPr>
+            <w:r>
+              <w:t>Описание</w:t>
+            </w:r>
+          </w:p>
+        </w:tc>
+      </w:tr>
+      <w:tr>
+        <w:tc>
+          <w:tcPr>
+            <w:tcW w:w="1985" w:type="dxa"/>
+          </w:tcPr>
+          <w:p>
+            <w:pPr>
+              <w:ind w:firstLine="0"/>
+            </w:pPr>
+            <w:r>
+              <w:t>Поле</w:t>
+            </w:r>
+          </w:p>
+        </w:tc>
+        <w:tc>
+          <w:tcPr>
+            <w:tcW w:w="2410" w:type="dxa"/>
+          </w:tcPr>
+          <w:p>
+            <w:pPr>
+              <w:ind w:firstLine="0"/>
+              <w:rPr>
+                <w:lang w:val="en-US"/>
+              </w:rPr>
+            </w:pPr>
+            <w:r>
+              <w:rPr>
+                <w:lang w:val="en-US"/>
+              </w:rPr>
+              <w:t>isHovered</w:t>
+            </w:r>
+          </w:p>
+        </w:tc>
+        <w:tc>
+          <w:tcPr>
+            <w:tcW w:w="5811" w:type="dxa"/>
+          </w:tcPr>
+          <w:p>
+            <w:pPr>
+              <w:ind w:firstLine="0"/>
+            </w:pPr>
+            <w:r>
+              <w:rPr>
+                <w:lang w:val="en-US"/>
+              </w:rPr>
+              <w:t>Bool</w:t>
+            </w:r>
+            <w:r>
+              <w:t xml:space="preserve">: </w:t>
+            </w:r>
+            <w:r>
+              <w:t>true, если мышь находится над элементом</w:t>
+            </w:r>
+          </w:p>
+        </w:tc>
+      </w:tr>
+      <w:tr>
+        <w:tc>
+          <w:tcPr>
+            <w:tcW w:w="1985" w:type="dxa"/>
+          </w:tcPr>
+          <w:p>
+            <w:pPr>
+              <w:ind w:firstLine="0"/>
+            </w:pPr>
+            <w:r>
+              <w:t>Поле</w:t>
+            </w:r>
+          </w:p>
+        </w:tc>
+        <w:tc>
+          <w:tcPr>
+            <w:tcW w:w="2410" w:type="dxa"/>
+          </w:tcPr>
+          <w:p>
+            <w:pPr>
+              <w:ind w:firstLine="0"/>
+              <w:rPr>
+                <w:lang w:val="en-US"/>
+              </w:rPr>
+            </w:pPr>
+            <w:r>
+              <w:rPr>
+                <w:lang w:val="en-US"/>
+              </w:rPr>
+              <w:t>isPressed</w:t>
+            </w:r>
+          </w:p>
+        </w:tc>
+        <w:tc>
+          <w:tcPr>
+            <w:tcW w:w="5811" w:type="dxa"/>
+          </w:tcPr>
+          <w:p>
+            <w:pPr>
+              <w:ind w:firstLine="0"/>
+            </w:pPr>
+            <w:r>
+              <w:rPr>
+                <w:lang w:val="en-US"/>
+              </w:rPr>
+              <w:t>Bool</w:t>
+            </w:r>
+            <w:r>
+              <w:t xml:space="preserve">: </w:t>
+            </w:r>
+            <w:r>
+              <w:t>true, если мышь была нажата, находясь над элементом</w:t>
+            </w:r>
+          </w:p>
+        </w:tc>
+      </w:tr>
+      <w:tr>
+        <w:tc>
+          <w:tcPr>
+            <w:tcW w:w="1985" w:type="dxa"/>
+          </w:tcPr>
+          <w:p>
+            <w:pPr>
+              <w:ind w:firstLine="0"/>
+            </w:pPr>
+            <w:r>
+              <w:t>Поле</w:t>
+            </w:r>
+          </w:p>
+        </w:tc>
+        <w:tc>
+          <w:tcPr>
+            <w:tcW w:w="2410" w:type="dxa"/>
+          </w:tcPr>
+          <w:p>
+            <w:pPr>
+              <w:ind w:firstLine="0"/>
+              <w:rPr>
+                <w:lang w:val="en-US"/>
+              </w:rPr>
+            </w:pPr>
+            <w:r>
+              <w:rPr>
+                <w:lang w:val="en-US"/>
+              </w:rPr>
+              <w:t>mouseX</w:t>
+            </w:r>
+          </w:p>
+        </w:tc>
+        <w:tc>
+          <w:tcPr>
+            <w:tcW w:w="5811" w:type="dxa"/>
+          </w:tcPr>
+          <w:p>
+            <w:pPr>
+              <w:ind w:firstLine="0"/>
+            </w:pPr>
+            <w:r>
+              <w:rPr>
+                <w:lang w:val="en-US"/>
+              </w:rPr>
+              <w:t>Real</w:t>
+            </w:r>
+            <w:r>
+              <w:t xml:space="preserve">: </w:t>
+            </w:r>
+            <w:r>
+              <w:t xml:space="preserve">значение x-координаты курсора мыши </w:t>
+            </w:r>
+            <w:r>
+              <w:lastRenderedPageBreak/>
+              <w:t>относительно данного объекта</w:t>
+            </w:r>
+          </w:p>
+        </w:tc>
+      </w:tr>
+      <w:tr>
+        <w:tc>
+          <w:tcPr>
+            <w:tcW w:w="1985" w:type="dxa"/>
+          </w:tcPr>
+          <w:p>
+            <w:pPr>
+              <w:ind w:firstLine="0"/>
+            </w:pPr>
+            <w:r>
+              <w:lastRenderedPageBreak/>
+              <w:t>Поле</w:t>
+            </w:r>
+          </w:p>
+        </w:tc>
+        <w:tc>
+          <w:tcPr>
+            <w:tcW w:w="2410" w:type="dxa"/>
+          </w:tcPr>
+          <w:p>
+            <w:pPr>
+              <w:ind w:firstLine="0"/>
+              <w:rPr>
+                <w:lang w:val="en-US"/>
+              </w:rPr>
+            </w:pPr>
+            <w:r>
+              <w:rPr>
+                <w:lang w:val="en-US"/>
+              </w:rPr>
+              <w:t>mouseY</w:t>
+            </w:r>
+          </w:p>
+        </w:tc>
+        <w:tc>
+          <w:tcPr>
+            <w:tcW w:w="5811" w:type="dxa"/>
+          </w:tcPr>
+          <w:p>
+            <w:pPr>
+              <w:ind w:firstLine="0"/>
+            </w:pPr>
+            <w:r>
+              <w:rPr>
+                <w:lang w:val="en-US"/>
+              </w:rPr>
+              <w:t>Real</w:t>
+            </w:r>
+            <w:r>
+              <w:t xml:space="preserve">: </w:t>
+            </w:r>
+            <w:r>
+              <w:t xml:space="preserve">значение </w:t>
+            </w:r>
+            <w:r>
+              <w:rPr>
+                <w:lang w:val="en-US"/>
+              </w:rPr>
+              <w:t>y</w:t>
+            </w:r>
+            <w:r>
+              <w:t>-координаты курсора мыши относительно данного объекта</w:t>
+            </w:r>
+          </w:p>
+        </w:tc>
+      </w:tr>
+      <w:tr>
+        <w:tc>
+          <w:tcPr>
+            <w:tcW w:w="1985" w:type="dxa"/>
+          </w:tcPr>
+          <w:p>
+            <w:pPr>
+              <w:ind w:firstLine="0"/>
+              <w:rPr>
+                <w:szCs w:val="28"/>
+              </w:rPr>
+            </w:pPr>
+            <w:r>
+              <w:rPr>
+                <w:szCs w:val="28"/>
+              </w:rPr>
+              <w:t>Сигнал</w:t>
+            </w:r>
+          </w:p>
+        </w:tc>
+        <w:tc>
+          <w:tcPr>
+            <w:tcW w:w="2410" w:type="dxa"/>
+          </w:tcPr>
+          <w:p>
+            <w:pPr>
+              <w:pStyle w:val="aff8"/>
+              <w:rPr>
+                <w:rFonts w:ascii="Times New Roman" w:hAnsi="Times New Roman"/>
+                <w:sz w:val="28"/>
+                <w:szCs w:val="28"/>
+                <w:lang w:val="en-US"/>
+              </w:rPr>
+            </w:pPr>
+            <w:r>
+              <w:rPr>
+                <w:rFonts w:ascii="Times New Roman" w:hAnsi="Times New Roman"/>
+                <w:sz w:val="28"/>
+                <w:szCs w:val="28"/>
+                <w:lang w:val="en-US"/>
+              </w:rPr>
+              <w:t>Clicked</w:t>
+            </w:r>
+          </w:p>
+        </w:tc>
+        <w:tc>
+          <w:tcPr>
+            <w:tcW w:w="5811" w:type="dxa"/>
+          </w:tcPr>
+          <w:p>
+            <w:pPr>
+              <w:ind w:firstLine="0"/>
+              <w:rPr>
+                <w:szCs w:val="28"/>
+              </w:rPr>
+            </w:pPr>
+            <w:r>
+              <w:rPr>
+                <w:szCs w:val="28"/>
+              </w:rPr>
+              <w:t>возбуждается после клика мышью на объект</w:t>
+            </w:r>
+          </w:p>
+        </w:tc>
+      </w:tr>
+      <w:tr>
+        <w:tc>
+          <w:tcPr>
+            <w:tcW w:w="1985" w:type="dxa"/>
+          </w:tcPr>
+          <w:p>
+            <w:pPr>
+              <w:ind w:firstLine="0"/>
+              <w:rPr>
+                <w:szCs w:val="28"/>
+              </w:rPr>
+            </w:pPr>
+            <w:r>
+              <w:rPr>
+                <w:szCs w:val="28"/>
+              </w:rPr>
+              <w:t>Сигнал</w:t>
+            </w:r>
+          </w:p>
+        </w:tc>
+        <w:tc>
+          <w:tcPr>
+            <w:tcW w:w="2410" w:type="dxa"/>
+          </w:tcPr>
+          <w:p>
+            <w:pPr>
+              <w:pStyle w:val="aff8"/>
+              <w:rPr>
+                <w:rFonts w:ascii="Times New Roman" w:hAnsi="Times New Roman"/>
+                <w:sz w:val="28"/>
+                <w:szCs w:val="28"/>
+                <w:lang w:val="en-US"/>
+              </w:rPr>
+            </w:pPr>
+            <w:r>
+              <w:rPr>
+                <w:rFonts w:ascii="Times New Roman" w:hAnsi="Times New Roman"/>
+                <w:sz w:val="28"/>
+                <w:szCs w:val="28"/>
+                <w:lang w:val="en-US"/>
+              </w:rPr>
+              <w:t>Pressed</w:t>
+            </w:r>
+          </w:p>
+        </w:tc>
+        <w:tc>
+          <w:tcPr>
+            <w:tcW w:w="5811" w:type="dxa"/>
+          </w:tcPr>
+          <w:p>
+            <w:pPr>
+              <w:ind w:firstLine="0"/>
+              <w:rPr>
+                <w:szCs w:val="28"/>
+              </w:rPr>
+            </w:pPr>
+            <w:r>
+              <w:rPr>
+                <w:szCs w:val="28"/>
+              </w:rPr>
+              <w:t>возбуждается при нажатии мышью на объект</w:t>
+            </w:r>
+          </w:p>
+        </w:tc>
+      </w:tr>
+      <w:tr>
+        <w:tc>
+          <w:tcPr>
+            <w:tcW w:w="1985" w:type="dxa"/>
+          </w:tcPr>
+          <w:p>
+            <w:pPr>
+              <w:ind w:firstLine="0"/>
+              <w:rPr>
+                <w:szCs w:val="28"/>
+              </w:rPr>
+            </w:pPr>
+            <w:r>
+              <w:rPr>
+                <w:szCs w:val="28"/>
+              </w:rPr>
+              <w:t>Сигнал</w:t>
+            </w:r>
+          </w:p>
+        </w:tc>
+        <w:tc>
+          <w:tcPr>
+            <w:tcW w:w="2410" w:type="dxa"/>
+          </w:tcPr>
+          <w:p>
+            <w:pPr>
+              <w:pStyle w:val="aff8"/>
+              <w:rPr>
+                <w:rFonts w:ascii="Times New Roman" w:hAnsi="Times New Roman"/>
+                <w:sz w:val="28"/>
+                <w:szCs w:val="28"/>
+                <w:lang w:val="en-US"/>
+              </w:rPr>
+            </w:pPr>
+            <w:r>
+              <w:rPr>
+                <w:rFonts w:ascii="Times New Roman" w:hAnsi="Times New Roman"/>
+                <w:sz w:val="28"/>
+                <w:szCs w:val="28"/>
+                <w:lang w:val="en-US"/>
+              </w:rPr>
+              <w:t>Released</w:t>
+            </w:r>
+          </w:p>
+        </w:tc>
+        <w:tc>
+          <w:tcPr>
+            <w:tcW w:w="5811" w:type="dxa"/>
+          </w:tcPr>
+          <w:p>
+            <w:pPr>
+              <w:ind w:firstLine="0"/>
+              <w:rPr>
+                <w:szCs w:val="28"/>
+              </w:rPr>
+            </w:pPr>
+            <w:r>
+              <w:rPr>
+                <w:szCs w:val="28"/>
+              </w:rPr>
+              <w:t>возбуждается после отжатия мыши на объекте</w:t>
+            </w:r>
+          </w:p>
+        </w:tc>
+      </w:tr>
+      <w:tr>
+        <w:tc>
+          <w:tcPr>
+            <w:tcW w:w="1985" w:type="dxa"/>
+          </w:tcPr>
+          <w:p>
+            <w:pPr>
+              <w:ind w:firstLine="0"/>
+              <w:rPr>
+                <w:szCs w:val="28"/>
+              </w:rPr>
+            </w:pPr>
+            <w:r>
+              <w:rPr>
+                <w:szCs w:val="28"/>
+              </w:rPr>
+              <w:t>Сигнал</w:t>
+            </w:r>
+          </w:p>
+        </w:tc>
+        <w:tc>
+          <w:tcPr>
+            <w:tcW w:w="2410" w:type="dxa"/>
+          </w:tcPr>
+          <w:p>
+            <w:pPr>
+              <w:pStyle w:val="aff8"/>
+              <w:rPr>
+                <w:rFonts w:ascii="Times New Roman" w:hAnsi="Times New Roman"/>
+                <w:sz w:val="28"/>
+                <w:szCs w:val="28"/>
+                <w:lang w:val="en-US"/>
+              </w:rPr>
+            </w:pPr>
+            <w:r>
+              <w:rPr>
+                <w:rFonts w:ascii="Times New Roman" w:hAnsi="Times New Roman"/>
+                <w:sz w:val="28"/>
+                <w:szCs w:val="28"/>
+                <w:lang w:val="en-US"/>
+              </w:rPr>
+              <w:t>Entered</w:t>
+            </w:r>
+          </w:p>
+        </w:tc>
+        <w:tc>
+          <w:tcPr>
+            <w:tcW w:w="5811" w:type="dxa"/>
+          </w:tcPr>
+          <w:p>
+            <w:pPr>
+              <w:ind w:firstLine="0"/>
+              <w:rPr>
+                <w:szCs w:val="28"/>
+              </w:rPr>
+            </w:pPr>
+            <w:r>
+              <w:rPr>
+                <w:szCs w:val="28"/>
+              </w:rPr>
+              <w:t>возбуждается при входе курсора мыши в поле объекта</w:t>
+            </w:r>
+          </w:p>
+        </w:tc>
+      </w:tr>
+      <w:tr>
+        <w:tc>
+          <w:tcPr>
+            <w:tcW w:w="1985" w:type="dxa"/>
+          </w:tcPr>
+          <w:p>
+            <w:pPr>
+              <w:ind w:firstLine="0"/>
+              <w:rPr>
+                <w:szCs w:val="28"/>
+              </w:rPr>
+            </w:pPr>
+            <w:r>
+              <w:rPr>
+                <w:szCs w:val="28"/>
+              </w:rPr>
+              <w:t>Сигнал</w:t>
+            </w:r>
+          </w:p>
+        </w:tc>
+        <w:tc>
+          <w:tcPr>
+            <w:tcW w:w="2410" w:type="dxa"/>
+          </w:tcPr>
+          <w:p>
+            <w:pPr>
+              <w:pStyle w:val="aff8"/>
+              <w:rPr>
+                <w:rFonts w:ascii="Times New Roman" w:hAnsi="Times New Roman"/>
+                <w:sz w:val="28"/>
+                <w:szCs w:val="28"/>
+                <w:lang w:val="en-US"/>
+              </w:rPr>
+            </w:pPr>
+            <w:r>
+              <w:rPr>
+                <w:rFonts w:ascii="Times New Roman" w:hAnsi="Times New Roman"/>
+                <w:sz w:val="28"/>
+                <w:szCs w:val="28"/>
+                <w:lang w:val="en-US"/>
+              </w:rPr>
+              <w:t>Exited</w:t>
+            </w:r>
+          </w:p>
+        </w:tc>
+        <w:tc>
+          <w:tcPr>
+            <w:tcW w:w="5811" w:type="dxa"/>
+          </w:tcPr>
+          <w:p>
+            <w:pPr>
+              <w:ind w:firstLine="0"/>
+              <w:rPr>
+                <w:szCs w:val="28"/>
+              </w:rPr>
+            </w:pPr>
+            <w:r>
+              <w:rPr>
+                <w:szCs w:val="28"/>
+              </w:rPr>
+              <w:t>возбуждается при выходе курсора мыши за поле объекта</w:t>
+            </w:r>
+          </w:p>
+        </w:tc>
+      </w:tr>
+      <w:tr>
+        <w:tc>
+          <w:tcPr>
+            <w:tcW w:w="1985" w:type="dxa"/>
+          </w:tcPr>
+          <w:p>
+            <w:pPr>
+              <w:ind w:firstLine="0"/>
+              <w:rPr>
+                <w:szCs w:val="28"/>
+              </w:rPr>
+            </w:pPr>
+            <w:r>
+              <w:rPr>
+                <w:szCs w:val="28"/>
+              </w:rPr>
+              <w:t>Сигнал</w:t>
+            </w:r>
+          </w:p>
+        </w:tc>
+        <w:tc>
+          <w:tcPr>
+            <w:tcW w:w="2410" w:type="dxa"/>
+          </w:tcPr>
+          <w:p>
+            <w:pPr>
+              <w:ind w:firstLine="0"/>
+              <w:rPr>
+                <w:rFonts w:ascii="Courier New" w:hAnsi="Courier New"/>
+                <w:sz w:val="20"/>
+              </w:rPr>
+            </w:pPr>
+            <w:r>
+              <w:t>changeMousePosition</w:t>
+            </w:r>
+          </w:p>
+        </w:tc>
+        <w:tc>
+          <w:tcPr>
+            <w:tcW w:w="5811" w:type="dxa"/>
+          </w:tcPr>
+          <w:p>
+            <w:pPr>
+              <w:ind w:firstLine="0"/>
+              <w:rPr>
+                <w:szCs w:val="28"/>
+              </w:rPr>
+            </w:pPr>
+            <w:r>
+              <w:rPr>
+                <w:szCs w:val="28"/>
+              </w:rPr>
+              <w:t>возбуждается, при движении мыши над объектом</w:t>
+            </w:r>
+          </w:p>
+        </w:tc>
+      </w:tr>
+    </w:tbl>
+    <w:p>
+      <w:r>
+        <w:t xml:space="preserve">Компонент </w:t>
+      </w:r>
+      <w:r>
+        <w:rPr>
+          <w:lang w:val="en-US"/>
+        </w:rPr>
+        <w:t>ArrowButton</w:t>
+      </w:r>
+      <w:r>
+        <w:t xml:space="preserve"> </w:t>
+      </w:r>
+      <w:r>
+        <w:t xml:space="preserve">представляет объект, который используется в </w:t>
+      </w:r>
+      <w:r>
+        <w:rPr>
+          <w:lang w:val="en-US"/>
+        </w:rPr>
+        <w:t>ToolObject</w:t>
+      </w:r>
+      <w:r>
+        <w:t xml:space="preserve"> </w:t>
+      </w:r>
+      <w:r>
+        <w:t xml:space="preserve">как кнопка, в которую могут входить соединительные кривые, и из которой могут выходить соединительные кривые. Подробное описание объекта </w:t>
+      </w:r>
+      <w:r>
+        <w:rPr>
+          <w:lang w:val="en-US"/>
+        </w:rPr>
+        <w:t xml:space="preserve">ArrowButton </w:t>
+      </w:r>
+      <w:r>
+        <w:t>представлено в таблице 3.5</w:t>
+      </w:r>
+    </w:p>
+    <w:tbl>
+      <w:tblPr>
+        <w:tblStyle w:val="aff6"/>
+        <w:tblW w:w="0" w:type="auto"/>
+        <w:tblLook w:val="04A0" w:firstRow="1" w:lastRow="0" w:firstColumn="1" w:lastColumn="0" w:noHBand="0" w:noVBand="1"/>
+      </w:tblPr>
+      <w:tblGrid>
+        <w:gridCol w:w="1985"/>
+        <w:gridCol w:w="2693"/>
+        <w:gridCol w:w="5528"/>
+      </w:tblGrid>
+      <w:tr>
+        <w:trPr>
+          <w:tblHeader/>
+        </w:trPr>
+        <w:tc>
+          <w:tcPr>
+            <w:tcW w:w="10206" w:type="dxa"/>
+            <w:gridSpan w:val="3"/>
+            <w:tcBorders>
+              <w:top w:val="nil"/>
+              <w:left w:val="nil"/>
+              <w:right w:val="nil"/>
+            </w:tcBorders>
+          </w:tcPr>
+          <w:p>
+            <w:pPr>
+              <w:ind w:firstLine="0"/>
+            </w:pPr>
+            <w:r>
+              <w:t>Продолжение таблицы 3.5</w:t>
+            </w:r>
+          </w:p>
+        </w:tc>
+      </w:tr>
+      <w:tr>
+        <w:trPr>
+          <w:tblHeader/>
+        </w:trPr>
+        <w:tc>
+          <w:tcPr>
+            <w:tcW w:w="1985" w:type="dxa"/>
+          </w:tcPr>
+          <w:p>
+            <w:pPr>
+              <w:ind w:firstLine="0"/>
+            </w:pPr>
+            <w:r>
+              <w:t>Тип элемента</w:t>
+            </w:r>
+          </w:p>
+        </w:tc>
+        <w:tc>
+          <w:tcPr>
+            <w:tcW w:w="2693" w:type="dxa"/>
+          </w:tcPr>
+          <w:p>
+            <w:pPr>
+              <w:ind w:firstLine="0"/>
+            </w:pPr>
+            <w:r>
+              <w:t>Наименование</w:t>
+            </w:r>
+          </w:p>
+        </w:tc>
+        <w:tc>
+          <w:tcPr>
+            <w:tcW w:w="5528" w:type="dxa"/>
+          </w:tcPr>
+          <w:p>
+            <w:pPr>
+              <w:ind w:firstLine="0"/>
+            </w:pPr>
+            <w:r>
+              <w:t>Описание</w:t>
+            </w:r>
+          </w:p>
+        </w:tc>
+      </w:tr>
+      <w:tr>
+        <w:tc>
+          <w:tcPr>
+            <w:tcW w:w="1985" w:type="dxa"/>
+          </w:tcPr>
+          <w:p>
+            <w:pPr>
+              <w:ind w:firstLine="0"/>
+            </w:pPr>
+            <w:r>
+              <w:rPr>
+                <w:noProof/>
+              </w:rPr>
+              <mc:AlternateContent>
+                <mc:Choice Requires="wps">
+                  <w:drawing>
+                    <wp:anchor distT="0" distB="0" distL="114300" distR="114300" simplePos="0" relativeHeight="251700224" behindDoc="0" locked="1" layoutInCell="1" allowOverlap="1" wp14:anchorId="09C86F93" wp14:editId="696CFEBE">
+                      <wp:simplePos x="0" y="0"/>
+                      <wp:positionH relativeFrom="column">
+                        <wp:posOffset>-69215</wp:posOffset>
+                      </wp:positionH>
+                      <wp:positionV relativeFrom="paragraph">
+                        <wp:posOffset>-634365</wp:posOffset>
+                      </wp:positionV>
+                      <wp:extent cx="6487160" cy="291465"/>
+                      <wp:effectExtent l="0" t="0" r="8890" b="0"/>
+                      <wp:wrapNone/>
+                      <wp:docPr id="36" name="Надпись 36"/>
+                      <wp:cNvGraphicFramePr/>
+                      <a:graphic xmlns:a="http://schemas.openxmlformats.org/drawingml/2006/main">
+                        <a:graphicData uri="http://schemas.microsoft.com/office/word/2010/wordprocessingShape">
+                          <wps:wsp>
+                            <wps:cNvSpPr txBox="1"/>
+                            <wps:spPr>
+                              <a:xfrm>
+                                <a:off x="0" y="0"/>
+                                <a:ext cx="6487160" cy="291465"/>
+                              </a:xfrm>
+                              <a:prstGeom prst="rect">
+                                <a:avLst/>
+                              </a:prstGeom>
+                              <a:solidFill>
+                                <a:schemeClr val="lt1"/>
+                              </a:solidFill>
+                              <a:ln w="6350">
+                                <a:noFill/>
+                              </a:ln>
+                              <a:effectLst/>
+                            </wps:spPr>
+                            <wps:style>
+                              <a:lnRef idx="0">
+                                <a:schemeClr val="accent1"/>
+                              </a:lnRef>
+                              <a:fillRef idx="0">
+                                <a:schemeClr val="accent1"/>
+                              </a:fillRef>
+                              <a:effectRef idx="0">
+                                <a:schemeClr val="accent1"/>
+                              </a:effectRef>
+                              <a:fontRef idx="minor">
+                                <a:schemeClr val="dk1"/>
+                              </a:fontRef>
+                            </wps:style>
+                            <wps:txbx>
+                              <w:txbxContent>
+                                <w:p>
+                                  <w:pPr>
+                                    <w:ind w:firstLine="0"/>
+                                  </w:pPr>
+                                  <w:r>
+                                    <w:t xml:space="preserve">Таблица 3.5 – Описание компонента </w:t>
+                                  </w:r>
+                                  <w:r>
+                                    <w:rPr>
+                                      <w:lang w:val="en-US"/>
+                                    </w:rPr>
+                                    <w:t>ArrowButton</w:t>
+                                  </w:r>
+                                </w:p>
+                              </w:txbxContent>
+                            </wps:txbx>
+                            <wps:bodyPr rot="0" spcFirstLastPara="0" vertOverflow="overflow" horzOverflow="overflow" vert="horz" wrap="square" lIns="91440" tIns="45720" rIns="91440" bIns="45720" numCol="1" spcCol="0" rtlCol="0" fromWordArt="0" anchor="t" anchorCtr="0" forceAA="0" compatLnSpc="1">
+                              <a:prstTxWarp prst="textNoShape">
+                                <a:avLst/>
+                              </a:prstTxWarp>
+                              <a:noAutofit/>
+                            </wps:bodyPr>
+                          </wps:wsp>
+                        </a:graphicData>
+                      </a:graphic>
+                      <wp14:sizeRelH relativeFrom="margin">
+                        <wp14:pctWidth>0</wp14:pctWidth>
+                      </wp14:sizeRelH>
+                      <wp14:sizeRelV relativeFrom="margin">
+                        <wp14:pctHeight>0</wp14:pctHeight>
+                      </wp14:sizeRelV>
+                    </wp:anchor>
+                  </w:drawing>
+                </mc:Choice>
+                <mc:Fallback>
+                  <w:pict>
+                    <v:shape w14:anchorId="09C86F93" id="Надпись 36" o:spid="_x0000_s1044" type="#_x0000_t202" style="position:absolute;left:0;text-align:left;margin-left:-5.45pt;margin-top:-49.95pt;width:510.8pt;height:22.95pt;z-index:251700224;visibility:visible;mso-wrap-style:square;mso-width-percent:0;mso-height-percent:0;mso-wrap-distance-left:9pt;mso-wrap-distance-top:0;mso-wrap-distance-right:9pt;mso-wrap-distance-bottom:0;mso-position-horizontal:absolute;mso-position-horizontal-relative:text;mso-position-vertical:absolute;mso-position-vertical-relative:text;mso-width-percent:0;mso-height-percent:0;mso-width-relative:margin;mso-height-relative:margin;v-text-anchor:top" o:gfxdata="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" fillcolor="white [3201]" stroked="f" strokeweight=".5pt">
+                      <v:textbox>
+                        <w:txbxContent>
+                          <w:p>
+                            <w:pPr>
+                              <w:ind w:firstLine="0"/>
+                            </w:pPr>
+                            <w:r>
+                              <w:t xml:space="preserve">Таблица 3.5 – Описание компонента </w:t>
+                            </w:r>
+                            <w:r>
+                              <w:rPr>
+                                <w:lang w:val="en-US"/>
+                              </w:rPr>
+                              <w:t>ArrowButton</w:t>
+                            </w:r>
+                          </w:p>
+                        </w:txbxContent>
+                      </v:textbox>
+                      <w10:anchorlock/>
+                    </v:shape>
+                  </w:pict>
+                </mc:Fallback>
+              </mc:AlternateContent>
+            </w:r>
+            <w:r>
+              <w:t>Сигнал</w:t>
+            </w:r>
+          </w:p>
+        </w:tc>
+        <w:tc>
+          <w:tcPr>
+            <w:tcW w:w="2693" w:type="dxa"/>
+          </w:tcPr>
+          <w:p>
+            <w:pPr>
+              <w:ind w:firstLine="0"/>
+              <w:rPr>
+                <w:lang w:val="en-US"/>
+              </w:rPr>
+            </w:pPr>
+            <w:r>
+              <w:rPr>
+                <w:lang w:val="en-US"/>
+              </w:rPr>
+              <w:t>drawArrow</w:t>
+            </w:r>
+          </w:p>
+        </w:tc>
+        <w:tc>
+          <w:tcPr>
+            <w:tcW w:w="5528" w:type="dxa"/>
+          </w:tcPr>
+          <w:p>
+            <w:pPr>
+              <w:ind w:firstLine="0"/>
+            </w:pPr>
+            <w:r>
+              <w:t>Возбуждается при перемещении курсора мыши при условии, что была нажата кнопка мыши в поле объекта и не отжата</w:t>
+            </w:r>
+          </w:p>
+        </w:tc>
+      </w:tr>
+      <w:tr>
+        <w:tc>
+          <w:tcPr>
+            <w:tcW w:w="1985" w:type="dxa"/>
+          </w:tcPr>
+          <w:p>
+            <w:pPr>
+              <w:ind w:firstLine="0"/>
+              <w:rPr>
+                <w:noProof/>
+              </w:rPr>
+            </w:pPr>
+            <w:r>
+              <w:rPr>
+                <w:noProof/>
+              </w:rPr>
+              <w:t>Сигнал</w:t>
+            </w:r>
+          </w:p>
+        </w:tc>
+        <w:tc>
+          <w:tcPr>
+            <w:tcW w:w="2693" w:type="dxa"/>
+          </w:tcPr>
+          <w:p>
+            <w:pPr>
+              <w:ind w:firstLine="0"/>
+              <w:rPr>
+                <w:lang w:val="en-US"/>
+              </w:rPr>
+            </w:pPr>
+            <w:r>
+              <w:rPr>
+                <w:lang w:val="en-US"/>
+              </w:rPr>
+              <w:t>drawArrowBegin</w:t>
+            </w:r>
+          </w:p>
+        </w:tc>
+        <w:tc>
+          <w:tcPr>
+            <w:tcW w:w="5528" w:type="dxa"/>
+          </w:tcPr>
+          <w:p>
+            <w:pPr>
+              <w:ind w:firstLine="0"/>
+            </w:pPr>
+            <w:r>
+              <w:t>Возбуждается при первом перемещении курсора мыши при условии, что была нажата кнопка мыши в поле объекта и не отжата</w:t>
+            </w:r>
+          </w:p>
+        </w:tc>
+      </w:tr>
+      <w:tr>
+        <w:tc>
+          <w:tcPr>
+            <w:tcW w:w="1985" w:type="dxa"/>
+          </w:tcPr>
+          <w:p>
+            <w:pPr>
+              <w:ind w:firstLine="0"/>
+              <w:rPr>
+                <w:noProof/>
+              </w:rPr>
+            </w:pPr>
+            <w:r>
+              <w:rPr>
+                <w:noProof/>
+              </w:rPr>
+              <w:lastRenderedPageBreak/>
+              <w:t>Сигнал</w:t>
+            </w:r>
+          </w:p>
+        </w:tc>
+        <w:tc>
+          <w:tcPr>
+            <w:tcW w:w="2693" w:type="dxa"/>
+          </w:tcPr>
+          <w:p>
+            <w:pPr>
+              <w:ind w:firstLine="0"/>
+              <w:rPr>
+                <w:lang w:val="en-US"/>
+              </w:rPr>
+            </w:pPr>
+            <w:r>
+              <w:rPr>
+                <w:lang w:val="en-US"/>
+              </w:rPr>
+              <w:t>drawArrowEnd</w:t>
+            </w:r>
+          </w:p>
+        </w:tc>
+        <w:tc>
+          <w:tcPr>
+            <w:tcW w:w="5528" w:type="dxa"/>
+          </w:tcPr>
+          <w:p>
+            <w:pPr>
+              <w:ind w:firstLine="0"/>
+            </w:pPr>
+            <w:r>
+              <w:t>Возбуждается после отжатия кнопки мыши при условии, что был возбужден сигнал drawArrowBegin ранее</w:t>
+            </w:r>
+          </w:p>
+        </w:tc>
+      </w:tr>
+    </w:tbl>
+    <w:p>
+      <w:r>
+        <w:t xml:space="preserve">Компонент </w:t>
+      </w:r>
+      <w:r>
+        <w:rPr>
+          <w:lang w:val="en-US"/>
+        </w:rPr>
+        <w:t>TextButton</w:t>
+      </w:r>
+      <w:r>
+        <w:t xml:space="preserve"> </w:t>
+      </w:r>
+      <w:r>
+        <w:t xml:space="preserve">представляет объекты кнопок, на которых написан по центру текст. Подробное описание </w:t>
+      </w:r>
+      <w:r>
+        <w:rPr>
+          <w:lang w:val="en-US"/>
+        </w:rPr>
+        <w:t xml:space="preserve">TextButton </w:t>
+      </w:r>
+      <w:r>
+        <w:t>представлено в таблице 3.6.</w:t>
+      </w:r>
+    </w:p>
+    <w:tbl>
+      <w:tblPr>
+        <w:tblStyle w:val="aff6"/>
+        <w:tblW w:w="0" w:type="auto"/>
+        <w:tblLook w:val="04A0" w:firstRow="1" w:lastRow="0" w:firstColumn="1" w:lastColumn="0" w:noHBand="0" w:noVBand="1"/>
+      </w:tblPr>
+      <w:tblGrid>
+        <w:gridCol w:w="1985"/>
+        <w:gridCol w:w="2410"/>
+        <w:gridCol w:w="5811"/>
+      </w:tblGrid>
+      <w:tr>
+        <w:trPr>
+          <w:tblHeader/>
+        </w:trPr>
+        <w:tc>
+          <w:tcPr>
+            <w:tcW w:w="10206" w:type="dxa"/>
+            <w:gridSpan w:val="3"/>
+            <w:tcBorders>
+              <w:top w:val="nil"/>
+              <w:left w:val="nil"/>
+              <w:right w:val="nil"/>
+            </w:tcBorders>
+          </w:tcPr>
+          <w:p>
+            <w:pPr>
+              <w:ind w:firstLine="0"/>
+            </w:pPr>
+            <w:r>
+              <w:t>Продолжение таблицы 3.5</w:t>
+            </w:r>
+          </w:p>
+        </w:tc>
+      </w:tr>
+      <w:tr>
+        <w:trPr>
+          <w:tblHeader/>
+        </w:trPr>
+        <w:tc>
+          <w:tcPr>
+            <w:tcW w:w="1985" w:type="dxa"/>
+          </w:tcPr>
+          <w:p>
+            <w:pPr>
+              <w:ind w:firstLine="0"/>
+            </w:pPr>
+            <w:r>
+              <w:t>Тип элемента</w:t>
+            </w:r>
+          </w:p>
+        </w:tc>
+        <w:tc>
+          <w:tcPr>
+            <w:tcW w:w="2410" w:type="dxa"/>
+          </w:tcPr>
+          <w:p>
+            <w:pPr>
+              <w:ind w:firstLine="0"/>
+            </w:pPr>
+            <w:r>
+              <w:t>Наименование</w:t>
+            </w:r>
+          </w:p>
+        </w:tc>
+        <w:tc>
+          <w:tcPr>
+            <w:tcW w:w="5811" w:type="dxa"/>
+          </w:tcPr>
+          <w:p>
+            <w:pPr>
+              <w:ind w:firstLine="0"/>
+            </w:pPr>
+            <w:r>
+              <w:t>Описание</w:t>
+            </w:r>
+          </w:p>
+        </w:tc>
+      </w:tr>
+      <w:tr>
+        <w:tc>
+          <w:tcPr>
+            <w:tcW w:w="1985" w:type="dxa"/>
+          </w:tcPr>
+          <w:p>
+            <w:pPr>
+              <w:ind w:firstLine="0"/>
+            </w:pPr>
+            <w:r>
+              <w:rPr>
+                <w:noProof/>
+              </w:rPr>
+              <mc:AlternateContent>
+                <mc:Choice Requires="wps">
+                  <w:drawing>
+                    <wp:anchor distT="0" distB="0" distL="114300" distR="114300" simplePos="0" relativeHeight="251702272" behindDoc="0" locked="1" layoutInCell="1" allowOverlap="1" wp14:anchorId="20DCECD8" wp14:editId="5676EC5D">
+                      <wp:simplePos x="0" y="0"/>
+                      <wp:positionH relativeFrom="column">
+                        <wp:posOffset>-86360</wp:posOffset>
+                      </wp:positionH>
+                      <wp:positionV relativeFrom="page">
+                        <wp:posOffset>-624205</wp:posOffset>
+                      </wp:positionV>
+                      <wp:extent cx="6487160" cy="291465"/>
+                      <wp:effectExtent l="0" t="0" r="8890" b="0"/>
+                      <wp:wrapNone/>
+                      <wp:docPr id="37" name="Надпись 37"/>
+                      <wp:cNvGraphicFramePr/>
+                      <a:graphic xmlns:a="http://schemas.openxmlformats.org/drawingml/2006/main">
+                        <a:graphicData uri="http://schemas.microsoft.com/office/word/2010/wordprocessingShape">
+                          <wps:wsp>
+                            <wps:cNvSpPr txBox="1"/>
+                            <wps:spPr>
+                              <a:xfrm>
+                                <a:off x="0" y="0"/>
+                                <a:ext cx="6487160" cy="291465"/>
+                              </a:xfrm>
+                              <a:prstGeom prst="rect">
+                                <a:avLst/>
+                              </a:prstGeom>
+                              <a:solidFill>
+                                <a:schemeClr val="lt1"/>
+                              </a:solidFill>
+                              <a:ln w="6350">
+                                <a:noFill/>
+                              </a:ln>
+                              <a:effectLst/>
+                            </wps:spPr>
+                            <wps:style>
+                              <a:lnRef idx="0">
+                                <a:schemeClr val="accent1"/>
+                              </a:lnRef>
+                              <a:fillRef idx="0">
+                                <a:schemeClr val="accent1"/>
+                              </a:fillRef>
+                              <a:effectRef idx="0">
+                                <a:schemeClr val="accent1"/>
+                              </a:effectRef>
+                              <a:fontRef idx="minor">
+                                <a:schemeClr val="dk1"/>
+                              </a:fontRef>
+                            </wps:style>
+                            <wps:txbx>
+                              <w:txbxContent>
+                                <w:p>
+                                  <w:pPr>
+                                    <w:ind w:firstLine="0"/>
+                                  </w:pPr>
+                                  <w:r>
+                                    <w:t xml:space="preserve">Таблица 3.6 – Описание компонента </w:t>
+                                  </w:r>
+                                  <w:r>
+                                    <w:rPr>
+                                      <w:lang w:val="en-US"/>
+                                    </w:rPr>
+                                    <w:t>TextButton</w:t>
+                                  </w:r>
+                                </w:p>
+                              </w:txbxContent>
+                            </wps:txbx>
+                            <wps:bodyPr rot="0" spcFirstLastPara="0" vertOverflow="overflow" horzOverflow="overflow" vert="horz" wrap="square" lIns="91440" tIns="45720" rIns="91440" bIns="45720" numCol="1" spcCol="0" rtlCol="0" fromWordArt="0" anchor="t" anchorCtr="0" forceAA="0" compatLnSpc="1">
+                              <a:prstTxWarp prst="textNoShape">
+                                <a:avLst/>
+                              </a:prstTxWarp>
+                              <a:noAutofit/>
+                            </wps:bodyPr>
+                          </wps:wsp>
+                        </a:graphicData>
+                      </a:graphic>
+                      <wp14:sizeRelH relativeFrom="margin">
+                        <wp14:pctWidth>0</wp14:pctWidth>
+                      </wp14:sizeRelH>
+                      <wp14:sizeRelV relativeFrom="margin">
+                        <wp14:pctHeight>0</wp14:pctHeight>
+                      </wp14:sizeRelV>
+                    </wp:anchor>
+                  </w:drawing>
+                </mc:Choice>
+                <mc:Fallback>
+                  <w:pict>
+                    <v:shape w14:anchorId="20DCECD8" id="Надпись 37" o:spid="_x0000_s1045" type="#_x0000_t202" style="position:absolute;left:0;text-align:left;margin-left:-6.8pt;margin-top:-49.15pt;width:510.8pt;height:22.95pt;z-index:251702272;visibility:visible;mso-wrap-style:square;mso-width-percent:0;mso-height-percent:0;mso-wrap-distance-left:9pt;mso-wrap-distance-top:0;mso-wrap-distance-right:9pt;mso-wrap-distance-bottom:0;mso-position-horizontal:absolute;mso-position-horizontal-relative:text;mso-position-vertical:absolute;mso-position-vertical-relative:page;mso-width-percent:0;mso-height-percent:0;mso-width-relative:margin;mso-height-relative:margin;v-text-anchor:top" o:gfxdata="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" fillcolor="white [3201]" stroked="f" strokeweight=".5pt">
+                      <v:textbox>
+                        <w:txbxContent>
+                          <w:p>
+                            <w:pPr>
+                              <w:ind w:firstLine="0"/>
+                            </w:pPr>
+                            <w:r>
+                              <w:t xml:space="preserve">Таблица 3.6 – Описание компонента </w:t>
+                            </w:r>
+                            <w:r>
+                              <w:rPr>
+                                <w:lang w:val="en-US"/>
+                              </w:rPr>
+                              <w:t>TextButton</w:t>
+                            </w:r>
+                          </w:p>
+                        </w:txbxContent>
+                      </v:textbox>
+                      <w10:wrap anchory="page"/>
+                      <w10:anchorlock/>
+                    </v:shape>
+                  </w:pict>
+                </mc:Fallback>
+              </mc:AlternateContent>
+            </w:r>
+            <w:r>
+              <w:t>Поле</w:t>
+            </w:r>
+          </w:p>
+        </w:tc>
+        <w:tc>
+          <w:tcPr>
+            <w:tcW w:w="2410" w:type="dxa"/>
+          </w:tcPr>
+          <w:p>
+            <w:pPr>
+              <w:ind w:firstLine="0"/>
+              <w:rPr>
+                <w:lang w:val="en-US"/>
+              </w:rPr>
+            </w:pPr>
+            <w:r>
+              <w:rPr>
+                <w:lang w:val="en-US"/>
+              </w:rPr>
+              <w:t>Text</w:t>
+            </w:r>
+          </w:p>
+        </w:tc>
+        <w:tc>
+          <w:tcPr>
+            <w:tcW w:w="5811" w:type="dxa"/>
+          </w:tcPr>
+          <w:p>
+            <w:pPr>
+              <w:ind w:firstLine="0"/>
+            </w:pPr>
+            <w:r>
+              <w:rPr>
+                <w:lang w:val="en-US"/>
+              </w:rPr>
+              <w:t>String</w:t>
+            </w:r>
+            <w:r>
+              <w:t xml:space="preserve">: </w:t>
+            </w:r>
+            <w:r>
+              <w:t>текст, написанный на кнопке</w:t>
+            </w:r>
+          </w:p>
+        </w:tc>
+      </w:tr>
+    </w:tbl>
+    <w:p>
+      <w:r>
+        <w:t xml:space="preserve">Компонент </w:t>
+      </w:r>
+      <w:r>
+        <w:rPr>
+          <w:lang w:val="en-US"/>
+        </w:rPr>
+        <w:t>RedXButton</w:t>
+      </w:r>
+      <w:r>
+        <w:t xml:space="preserve"> </w:t>
+      </w:r>
+      <w:r>
+        <w:t xml:space="preserve">представляет объекты кнопок с текстом «Х». </w:t>
+      </w:r>
+    </w:p>
+    <w:p>
+      <w:r>
+        <w:t xml:space="preserve">Компоненты с приставкой </w:t>
+      </w:r>
+      <w:r>
+        <w:rPr>
+          <w:lang w:val="en-US"/>
+        </w:rPr>
+        <w:t>Normal</w:t>
+      </w:r>
+      <w:r>
+        <w:t xml:space="preserve">* </w:t>
+      </w:r>
+      <w:r>
+        <w:t>определяют цвета используемые на то или иное событие (нажатие кнопки мыши, наведение курсора мыши).</w:t>
+      </w:r>
+    </w:p>
+    <w:p>
+      <w:r>
+        <w:t xml:space="preserve">Для реализации соединительных кривых мы написали расширение для </w:t>
+      </w:r>
+      <w:r>
+        <w:rPr>
+          <w:lang w:val="en-US"/>
+        </w:rPr>
+        <w:t>QML</w:t>
+      </w:r>
+      <w:r>
+        <w:t xml:space="preserve"> </w:t>
+      </w:r>
+      <w:r>
+        <w:t xml:space="preserve">на </w:t>
+      </w:r>
+      <w:r>
+        <w:rPr>
+          <w:lang w:val="en-US"/>
+        </w:rPr>
+        <w:t>Python</w:t>
+      </w:r>
+      <w:r>
+        <w:t xml:space="preserve"> </w:t>
+      </w:r>
+      <w:r>
+        <w:t>–</w:t>
+      </w:r>
+      <w:r>
+        <w:t xml:space="preserve"> </w:t>
+      </w:r>
+      <w:r>
+        <w:rPr>
+          <w:lang w:val="en-US"/>
+        </w:rPr>
+        <w:t>BezierCurve</w:t>
+      </w:r>
+      <w:r>
+        <w:t>.</w:t>
+      </w:r>
+      <w:r>
+        <w:t xml:space="preserve"> В д</w:t>
+      </w:r>
+      <w:r>
+        <w:t>анном расширении мы переопредел</w:t>
+      </w:r>
+      <w:r>
+        <w:t xml:space="preserve">или стандартный метод </w:t>
+      </w:r>
+      <w:r>
+        <w:rPr>
+          <w:lang w:val="en-US"/>
+        </w:rPr>
+        <w:t>paint</w:t>
+      </w:r>
+      <w:r>
+        <w:t xml:space="preserve"> для отрисовки кривой Безье.</w:t>
+      </w:r>
+      <w:bookmarkStart w:id="24" w:name="_GoBack"/>
       <w:bookmarkEnd w:id="24"/>
-    </w:p>
+      <w:r>
+        <w:t xml:space="preserve"> </w:t>
+      </w:r>
+      <w:r>
+        <w:t>Полное описание данного расширения представлено в таблице 3.7.</w:t>
+      </w:r>
+    </w:p>
+    <w:tbl>
+      <w:tblPr>
+        <w:tblStyle w:val="aff6"/>
+        <w:tblW w:w="10201" w:type="dxa"/>
+        <w:tblLook w:val="04A0" w:firstRow="1" w:lastRow="0" w:firstColumn="1" w:lastColumn="0" w:noHBand="0" w:noVBand="1"/>
+      </w:tblPr>
+      <w:tblGrid>
+        <w:gridCol w:w="1980"/>
+        <w:gridCol w:w="2410"/>
+        <w:gridCol w:w="5811"/>
+      </w:tblGrid>
+      <w:tr>
+        <w:trPr>
+          <w:tblHeader/>
+        </w:trPr>
+        <w:tc>
+          <w:tcPr>
+            <w:tcW w:w="10201" w:type="dxa"/>
+            <w:gridSpan w:val="3"/>
+            <w:tcBorders>
+              <w:top w:val="nil"/>
+              <w:left w:val="nil"/>
+              <w:right w:val="nil"/>
+            </w:tcBorders>
+          </w:tcPr>
+          <w:p>
+            <w:pPr>
+              <w:ind w:firstLine="0"/>
+            </w:pPr>
+            <w:r>
+              <w:t>Продолжение таблицы 3.7</w:t>
+            </w:r>
+          </w:p>
+        </w:tc>
+      </w:tr>
+      <w:tr>
+        <w:trPr>
+          <w:tblHeader/>
+        </w:trPr>
+        <w:tc>
+          <w:tcPr>
+            <w:tcW w:w="1980" w:type="dxa"/>
+          </w:tcPr>
+          <w:p>
+            <w:pPr>
+              <w:ind w:firstLine="0"/>
+            </w:pPr>
+            <w:r>
+              <w:t>Поле</w:t>
+            </w:r>
+          </w:p>
+        </w:tc>
+        <w:tc>
+          <w:tcPr>
+            <w:tcW w:w="2410" w:type="dxa"/>
+          </w:tcPr>
+          <w:p>
+            <w:pPr>
+              <w:ind w:firstLine="0"/>
+            </w:pPr>
+            <w:r>
+              <w:t>Наименование</w:t>
+            </w:r>
+          </w:p>
+        </w:tc>
+        <w:tc>
+          <w:tcPr>
+            <w:tcW w:w="5811" w:type="dxa"/>
+          </w:tcPr>
+          <w:p>
+            <w:pPr>
+              <w:ind w:firstLine="0"/>
+            </w:pPr>
+            <w:r>
+              <w:t>Описание</w:t>
+            </w:r>
+          </w:p>
+        </w:tc>
+      </w:tr>
+      <w:tr>
+        <w:tc>
+          <w:tcPr>
+            <w:tcW w:w="1980" w:type="dxa"/>
+          </w:tcPr>
+          <w:p>
+            <w:pPr>
+              <w:ind w:firstLine="0"/>
+            </w:pPr>
+            <w:r>
+              <w:rPr>
+                <w:noProof/>
+              </w:rPr>
+              <mc:AlternateContent>
+                <mc:Choice Requires="wps">
+                  <w:drawing>
+                    <wp:anchor distT="0" distB="0" distL="114300" distR="114300" simplePos="0" relativeHeight="251704320" behindDoc="0" locked="1" layoutInCell="1" allowOverlap="1" wp14:anchorId="59494337" wp14:editId="6AA46DFE">
+                      <wp:simplePos x="0" y="0"/>
+                      <wp:positionH relativeFrom="column">
+                        <wp:posOffset>-86360</wp:posOffset>
+                      </wp:positionH>
+                      <wp:positionV relativeFrom="page">
+                        <wp:posOffset>-625475</wp:posOffset>
+                      </wp:positionV>
+                      <wp:extent cx="6487160" cy="291465"/>
+                      <wp:effectExtent l="0" t="0" r="8890" b="0"/>
+                      <wp:wrapNone/>
+                      <wp:docPr id="38" name="Надпись 38"/>
+                      <wp:cNvGraphicFramePr/>
+                      <a:graphic xmlns:a="http://schemas.openxmlformats.org/drawingml/2006/main">
+                        <a:graphicData uri="http://schemas.microsoft.com/office/word/2010/wordprocessingShape">
+                          <wps:wsp>
+                            <wps:cNvSpPr txBox="1"/>
+                            <wps:spPr>
+                              <a:xfrm>
+                                <a:off x="0" y="0"/>
+                                <a:ext cx="6487160" cy="291465"/>
+                              </a:xfrm>
+                              <a:prstGeom prst="rect">
+                                <a:avLst/>
+                              </a:prstGeom>
+                              <a:solidFill>
+                                <a:schemeClr val="lt1"/>
+                              </a:solidFill>
+                              <a:ln w="6350">
+                                <a:noFill/>
+                              </a:ln>
+                              <a:effectLst/>
+                            </wps:spPr>
+                            <wps:style>
+                              <a:lnRef idx="0">
+                                <a:schemeClr val="accent1"/>
+                              </a:lnRef>
+                              <a:fillRef idx="0">
+                                <a:schemeClr val="accent1"/>
+                              </a:fillRef>
+                              <a:effectRef idx="0">
+                                <a:schemeClr val="accent1"/>
+                              </a:effectRef>
+                              <a:fontRef idx="minor">
+                                <a:schemeClr val="dk1"/>
+                              </a:fontRef>
+                            </wps:style>
+                            <wps:txbx>
+                              <w:txbxContent>
+                                <w:p>
+                                  <w:pPr>
+                                    <w:ind w:firstLine="0"/>
+                                  </w:pPr>
+                                  <w:r>
+                                    <w:t xml:space="preserve">Таблица 3.7 – Описание компонента </w:t>
+                                  </w:r>
+                                  <w:r>
+                                    <w:rPr>
+                                      <w:lang w:val="en-US"/>
+                                    </w:rPr>
+                                    <w:t>BezierCurve</w:t>
+                                  </w:r>
+                                </w:p>
+                              </w:txbxContent>
+                            </wps:txbx>
+                            <wps:bodyPr rot="0" spcFirstLastPara="0" vertOverflow="overflow" horzOverflow="overflow" vert="horz" wrap="square" lIns="91440" tIns="45720" rIns="91440" bIns="45720" numCol="1" spcCol="0" rtlCol="0" fromWordArt="0" anchor="t" anchorCtr="0" forceAA="0" compatLnSpc="1">
+                              <a:prstTxWarp prst="textNoShape">
+                                <a:avLst/>
+                              </a:prstTxWarp>
+                              <a:noAutofit/>
+                            </wps:bodyPr>
+                          </wps:wsp>
+                        </a:graphicData>
+                      </a:graphic>
+                      <wp14:sizeRelH relativeFrom="margin">
+                        <wp14:pctWidth>0</wp14:pctWidth>
+                      </wp14:sizeRelH>
+                      <wp14:sizeRelV relativeFrom="margin">
+                        <wp14:pctHeight>0</wp14:pctHeight>
+                      </wp14:sizeRelV>
+                    </wp:anchor>
+                  </w:drawing>
+                </mc:Choice>
+                <mc:Fallback>
+                  <w:pict>
+                    <v:shape w14:anchorId="59494337" id="Надпись 38" o:spid="_x0000_s1046" type="#_x0000_t202" style="position:absolute;left:0;text-align:left;margin-left:-6.8pt;margin-top:-49.25pt;width:510.8pt;height:22.95pt;z-index:251704320;visibility:visible;mso-wrap-style:square;mso-width-percent:0;mso-height-percent:0;mso-wrap-distance-left:9pt;mso-wrap-distance-top:0;mso-wrap-distance-right:9pt;mso-wrap-distance-bottom:0;mso-position-horizontal:absolute;mso-position-horizontal-relative:text;mso-position-vertical:absolute;mso-position-vertical-relative:page;mso-width-percent:0;mso-height-percent:0;mso-width-relative:margin;mso-height-relative:margin;v-text-anchor:top" o:gfxdata="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" fillcolor="white [3201]" stroked="f" strokeweight=".5pt">
+                      <v:textbox>
+                        <w:txbxContent>
+                          <w:p>
+                            <w:pPr>
+                              <w:ind w:firstLine="0"/>
+                            </w:pPr>
+                            <w:r>
+                              <w:t xml:space="preserve">Таблица 3.7 – Описание компонента </w:t>
+                            </w:r>
+                            <w:r>
+                              <w:rPr>
+                                <w:lang w:val="en-US"/>
+                              </w:rPr>
+                              <w:t>BezierCurve</w:t>
+                            </w:r>
+                          </w:p>
+                        </w:txbxContent>
+                      </v:textbox>
+                      <w10:wrap anchory="page"/>
+                      <w10:anchorlock/>
+                    </v:shape>
+                  </w:pict>
+                </mc:Fallback>
+              </mc:AlternateContent>
+            </w:r>
+            <w:r>
+              <w:t>Поле</w:t>
+            </w:r>
+          </w:p>
+        </w:tc>
+        <w:tc>
+          <w:tcPr>
+            <w:tcW w:w="2410" w:type="dxa"/>
+          </w:tcPr>
+          <w:p>
+            <w:pPr>
+              <w:ind w:firstLine="0"/>
+              <w:rPr>
+                <w:lang w:val="en-US"/>
+              </w:rPr>
+            </w:pPr>
+            <w:r>
+              <w:rPr>
+                <w:lang w:val="en-US"/>
+              </w:rPr>
+              <w:t>startX</w:t>
+            </w:r>
+          </w:p>
+        </w:tc>
+        <w:tc>
+          <w:tcPr>
+            <w:tcW w:w="5811" w:type="dxa"/>
+          </w:tcPr>
+          <w:p>
+            <w:pPr>
+              <w:ind w:firstLine="0"/>
+            </w:pPr>
+            <w:r>
+              <w:rPr>
+                <w:lang w:val="en-US"/>
+              </w:rPr>
+              <w:t>Real</w:t>
+            </w:r>
+            <w:r>
+              <w:t xml:space="preserve">: </w:t>
+            </w:r>
+            <w:r>
+              <w:rPr>
+                <w:lang w:val="en-US"/>
+              </w:rPr>
+              <w:t>x</w:t>
+            </w:r>
+            <w:r>
+              <w:t>-</w:t>
+            </w:r>
+            <w:r>
+              <w:t>координата точки начала кривой</w:t>
+            </w:r>
+          </w:p>
+        </w:tc>
+      </w:tr>
+      <w:tr>
+        <w:tc>
+          <w:tcPr>
+            <w:tcW w:w="1980" w:type="dxa"/>
+          </w:tcPr>
+          <w:p>
+            <w:pPr>
+              <w:ind w:firstLine="0"/>
+              <w:rPr>
+                <w:noProof/>
+              </w:rPr>
+            </w:pPr>
+            <w:r>
+              <w:rPr>
+                <w:noProof/>
+              </w:rPr>
+              <w:t>Поле</w:t>
+            </w:r>
+          </w:p>
+        </w:tc>
+        <w:tc>
+          <w:tcPr>
+            <w:tcW w:w="2410" w:type="dxa"/>
+          </w:tcPr>
+          <w:p>
+            <w:pPr>
+              <w:ind w:firstLine="0"/>
+              <w:rPr>
+                <w:lang w:val="en-US"/>
+              </w:rPr>
+            </w:pPr>
+            <w:r>
+              <w:rPr>
+                <w:lang w:val="en-US"/>
+              </w:rPr>
+              <w:t>startY</w:t>
+            </w:r>
+          </w:p>
+        </w:tc>
+        <w:tc>
+          <w:tcPr>
+            <w:tcW w:w="5811" w:type="dxa"/>
+          </w:tcPr>
+          <w:p>
+            <w:pPr>
+              <w:ind w:firstLine="0"/>
+            </w:pPr>
+            <w:r>
+              <w:rPr>
+                <w:lang w:val="en-US"/>
+              </w:rPr>
+              <w:t>Real</w:t>
+            </w:r>
+            <w:r>
+              <w:t>:</w:t>
+            </w:r>
+            <w:r>
+              <w:t xml:space="preserve"> </w:t>
+            </w:r>
+            <w:r>
+              <w:rPr>
+                <w:lang w:val="en-US"/>
+              </w:rPr>
+              <w:t>y</w:t>
+            </w:r>
+            <w:r>
+              <w:t>-</w:t>
+            </w:r>
+            <w:r>
+              <w:t>координата точки начала кривой</w:t>
+            </w:r>
+          </w:p>
+        </w:tc>
+      </w:tr>
+      <w:tr>
+        <w:tc>
+          <w:tcPr>
+            <w:tcW w:w="1980" w:type="dxa"/>
+          </w:tcPr>
+          <w:p>
+            <w:pPr>
+              <w:ind w:firstLine="0"/>
+              <w:rPr>
+                <w:noProof/>
+              </w:rPr>
+            </w:pPr>
+            <w:r>
+              <w:rPr>
+                <w:noProof/>
+              </w:rPr>
+              <w:t>Поле</w:t>
+            </w:r>
+          </w:p>
+        </w:tc>
+        <w:tc>
+          <w:tcPr>
+            <w:tcW w:w="2410" w:type="dxa"/>
+          </w:tcPr>
+          <w:p>
+            <w:pPr>
+              <w:ind w:firstLine="0"/>
+              <w:rPr>
+                <w:lang w:val="en-US"/>
+              </w:rPr>
+            </w:pPr>
+            <w:r>
+              <w:rPr>
+                <w:lang w:val="en-US"/>
+              </w:rPr>
+              <w:t>endX</w:t>
+            </w:r>
+          </w:p>
+        </w:tc>
+        <w:tc>
+          <w:tcPr>
+            <w:tcW w:w="5811" w:type="dxa"/>
+          </w:tcPr>
+          <w:p>
+            <w:pPr>
+              <w:ind w:firstLine="0"/>
+            </w:pPr>
+            <w:r>
+              <w:rPr>
+                <w:lang w:val="en-US"/>
+              </w:rPr>
+              <w:t>Real</w:t>
+            </w:r>
+            <w:r>
+              <w:t xml:space="preserve">: </w:t>
+            </w:r>
+            <w:r>
+              <w:rPr>
+                <w:lang w:val="en-US"/>
+              </w:rPr>
+              <w:t>x</w:t>
+            </w:r>
+            <w:r>
+              <w:t>-</w:t>
+            </w:r>
+            <w:r>
+              <w:t>координата точки конца кривой</w:t>
+            </w:r>
+          </w:p>
+        </w:tc>
+      </w:tr>
+      <w:tr>
+        <w:tc>
+          <w:tcPr>
+            <w:tcW w:w="1980" w:type="dxa"/>
+          </w:tcPr>
+          <w:p>
+            <w:pPr>
+              <w:ind w:firstLine="0"/>
+              <w:rPr>
+                <w:noProof/>
+              </w:rPr>
+            </w:pPr>
+            <w:r>
+              <w:rPr>
+                <w:noProof/>
+              </w:rPr>
+              <w:t>Поле</w:t>
+            </w:r>
+          </w:p>
+        </w:tc>
+        <w:tc>
+          <w:tcPr>
+            <w:tcW w:w="2410" w:type="dxa"/>
+          </w:tcPr>
+          <w:p>
+            <w:pPr>
+              <w:ind w:firstLine="0"/>
+              <w:rPr>
+                <w:lang w:val="en-US"/>
+              </w:rPr>
+            </w:pPr>
+            <w:r>
+              <w:rPr>
+                <w:lang w:val="en-US"/>
+              </w:rPr>
+              <w:t>endY</w:t>
+            </w:r>
+          </w:p>
+        </w:tc>
+        <w:tc>
+          <w:tcPr>
+            <w:tcW w:w="5811" w:type="dxa"/>
+          </w:tcPr>
+          <w:p>
+            <w:pPr>
+              <w:ind w:firstLine="0"/>
+            </w:pPr>
+            <w:r>
+              <w:rPr>
+                <w:lang w:val="en-US"/>
+              </w:rPr>
+              <w:t>Real</w:t>
+            </w:r>
+            <w:r>
+              <w:t>:</w:t>
+            </w:r>
+            <w:r>
+              <w:t xml:space="preserve"> </w:t>
+            </w:r>
+            <w:r>
+              <w:rPr>
+                <w:lang w:val="en-US"/>
+              </w:rPr>
+              <w:t>y</w:t>
+            </w:r>
+            <w:r>
+              <w:t>-</w:t>
+            </w:r>
+            <w:r>
+              <w:t>координата точки конца кривой</w:t>
+            </w:r>
+          </w:p>
+        </w:tc>
+      </w:tr>
+      <w:tr>
+        <w:tc>
+          <w:tcPr>
+            <w:tcW w:w="1980" w:type="dxa"/>
+          </w:tcPr>
+          <w:p>
+            <w:pPr>
+              <w:ind w:firstLine="0"/>
+              <w:rPr>
+                <w:noProof/>
+              </w:rPr>
+            </w:pPr>
+            <w:r>
+              <w:rPr>
+                <w:noProof/>
+              </w:rPr>
+              <w:t>Поле</w:t>
+            </w:r>
+          </w:p>
+        </w:tc>
+        <w:tc>
+          <w:tcPr>
+            <w:tcW w:w="2410" w:type="dxa"/>
+          </w:tcPr>
+          <w:p>
+            <w:pPr>
+              <w:ind w:firstLine="0"/>
+              <w:rPr>
+                <w:lang w:val="en-US"/>
+              </w:rPr>
+            </w:pPr>
+            <w:r>
+              <w:rPr>
+                <w:lang w:val="en-US"/>
+              </w:rPr>
+              <w:t>curveWidth</w:t>
+            </w:r>
+          </w:p>
+        </w:tc>
+        <w:tc>
+          <w:tcPr>
+            <w:tcW w:w="5811" w:type="dxa"/>
+          </w:tcPr>
+          <w:p>
+            <w:pPr>
+              <w:ind w:firstLine="0"/>
+            </w:pPr>
+            <w:r>
+              <w:rPr>
+                <w:lang w:val="en-US"/>
+              </w:rPr>
+              <w:t xml:space="preserve">Int: </w:t>
+            </w:r>
+            <w:r>
+              <w:t>ширина кривой</w:t>
+            </w:r>
+          </w:p>
+        </w:tc>
+      </w:tr>
+      <w:tr>
+        <w:tc>
+          <w:tcPr>
+            <w:tcW w:w="1980" w:type="dxa"/>
+          </w:tcPr>
+          <w:p>
+            <w:pPr>
+              <w:ind w:firstLine="0"/>
+              <w:rPr>
+                <w:noProof/>
+              </w:rPr>
+            </w:pPr>
+            <w:r>
+              <w:rPr>
+                <w:noProof/>
+              </w:rPr>
+              <w:t>Поле</w:t>
+            </w:r>
+          </w:p>
+        </w:tc>
+        <w:tc>
+          <w:tcPr>
+            <w:tcW w:w="2410" w:type="dxa"/>
+          </w:tcPr>
+          <w:p>
+            <w:pPr>
+              <w:ind w:firstLine="0"/>
+              <w:rPr>
+                <w:lang w:val="en-US"/>
+              </w:rPr>
+            </w:pPr>
+            <w:r>
+              <w:rPr>
+                <w:lang w:val="en-US"/>
+              </w:rPr>
+              <w:t>startArrow</w:t>
+            </w:r>
+          </w:p>
+        </w:tc>
+        <w:tc>
+          <w:tcPr>
+            <w:tcW w:w="5811" w:type="dxa"/>
+          </w:tcPr>
+          <w:p>
+            <w:pPr>
+              <w:ind w:firstLine="0"/>
+            </w:pPr>
+            <w:r>
+              <w:rPr>
+                <w:lang w:val="en-US"/>
+              </w:rPr>
+              <w:t>Bool</w:t>
+            </w:r>
+            <w:r>
+              <w:t xml:space="preserve">: </w:t>
+            </w:r>
+            <w:r>
+              <w:rPr>
+                <w:lang w:val="en-US"/>
+              </w:rPr>
+              <w:t>true</w:t>
+            </w:r>
+            <w:r>
+              <w:t xml:space="preserve">, </w:t>
+            </w:r>
+            <w:r>
+              <w:t>если есть стрелочка в начале кривой</w:t>
+            </w:r>
+          </w:p>
+        </w:tc>
+      </w:tr>
+      <w:tr>
+        <w:tc>
+          <w:tcPr>
+            <w:tcW w:w="1980" w:type="dxa"/>
+          </w:tcPr>
+          <w:p>
+            <w:pPr>
+              <w:ind w:firstLine="0"/>
+              <w:rPr>
+                <w:noProof/>
+              </w:rPr>
+            </w:pPr>
+            <w:r>
+              <w:rPr>
+                <w:noProof/>
+              </w:rPr>
+              <w:t>Поле</w:t>
+            </w:r>
+          </w:p>
+        </w:tc>
+        <w:tc>
+          <w:tcPr>
+            <w:tcW w:w="2410" w:type="dxa"/>
+          </w:tcPr>
+          <w:p>
+            <w:pPr>
+              <w:ind w:firstLine="0"/>
+              <w:rPr>
+                <w:lang w:val="en-US"/>
+              </w:rPr>
+            </w:pPr>
+            <w:r>
+              <w:rPr>
+                <w:lang w:val="en-US"/>
+              </w:rPr>
+              <w:t>endArrow</w:t>
+            </w:r>
+          </w:p>
+        </w:tc>
+        <w:tc>
+          <w:tcPr>
+            <w:tcW w:w="5811" w:type="dxa"/>
+          </w:tcPr>
+          <w:p>
+            <w:pPr>
+              <w:ind w:firstLine="0"/>
+            </w:pPr>
+            <w:r>
+              <w:rPr>
+                <w:lang w:val="en-US"/>
+              </w:rPr>
+              <w:t>Bool</w:t>
+            </w:r>
+            <w:r>
+              <w:t xml:space="preserve">: </w:t>
+            </w:r>
+            <w:r>
+              <w:rPr>
+                <w:lang w:val="en-US"/>
+              </w:rPr>
+              <w:t>true</w:t>
+            </w:r>
+            <w:r>
+              <w:t xml:space="preserve">, </w:t>
+            </w:r>
+            <w:r>
+              <w:t>если есть стрелочка в конце кривой</w:t>
+            </w:r>
+          </w:p>
+        </w:tc>
+      </w:tr>
+      <w:tr>
+        <w:tc>
+          <w:tcPr>
+            <w:tcW w:w="1980" w:type="dxa"/>
+          </w:tcPr>
+          <w:p>
+            <w:pPr>
+              <w:ind w:firstLine="0"/>
+              <w:rPr>
+                <w:noProof/>
+              </w:rPr>
+            </w:pPr>
+            <w:r>
+              <w:rPr>
+                <w:noProof/>
+              </w:rPr>
+              <w:t>Сигнал</w:t>
+            </w:r>
+          </w:p>
+        </w:tc>
+        <w:tc>
+          <w:tcPr>
+            <w:tcW w:w="2410" w:type="dxa"/>
+          </w:tcPr>
+          <w:p>
+            <w:pPr>
+              <w:ind w:firstLine="0"/>
+              <w:rPr>
+                <w:lang w:val="en-US"/>
+              </w:rPr>
+            </w:pPr>
+            <w:r>
+              <w:rPr>
+                <w:lang w:val="en-US"/>
+              </w:rPr>
+              <w:t>startXChnaged</w:t>
+            </w:r>
+          </w:p>
+        </w:tc>
+        <w:tc>
+          <w:tcPr>
+            <w:tcW w:w="5811" w:type="dxa"/>
+          </w:tcPr>
+          <w:p>
+            <w:pPr>
+              <w:ind w:firstLine="0"/>
+              <w:rPr>
+                <w:lang w:val="en-US"/>
+              </w:rPr>
+            </w:pPr>
+            <w:r>
+              <w:t xml:space="preserve">Возбуждается при изменении </w:t>
+            </w:r>
+            <w:r>
+              <w:rPr>
+                <w:lang w:val="en-US"/>
+              </w:rPr>
+              <w:t>startX</w:t>
+            </w:r>
+          </w:p>
+        </w:tc>
+      </w:tr>
+      <w:tr>
+        <w:tc>
+          <w:tcPr>
+            <w:tcW w:w="1980" w:type="dxa"/>
+          </w:tcPr>
+          <w:p>
+            <w:pPr>
+              <w:ind w:firstLine="0"/>
+              <w:rPr>
+                <w:noProof/>
+              </w:rPr>
+            </w:pPr>
+            <w:r>
+              <w:rPr>
+                <w:noProof/>
+              </w:rPr>
+              <w:t>Сигнал</w:t>
+            </w:r>
+          </w:p>
+        </w:tc>
+        <w:tc>
+          <w:tcPr>
+            <w:tcW w:w="2410" w:type="dxa"/>
+          </w:tcPr>
+          <w:p>
+            <w:pPr>
+              <w:ind w:firstLine="0"/>
+              <w:rPr>
+                <w:lang w:val="en-US"/>
+              </w:rPr>
+            </w:pPr>
+            <w:r>
+              <w:rPr>
+                <w:lang w:val="en-US"/>
+              </w:rPr>
+              <w:t>startYChnaged</w:t>
+            </w:r>
+          </w:p>
+        </w:tc>
+        <w:tc>
+          <w:tcPr>
+            <w:tcW w:w="5811" w:type="dxa"/>
+          </w:tcPr>
+          <w:p>
+            <w:pPr>
+              <w:ind w:firstLine="0"/>
+              <w:rPr>
+                <w:lang w:val="en-US"/>
+              </w:rPr>
+            </w:pPr>
+            <w:r>
+              <w:t xml:space="preserve">Возбуждается при изменении </w:t>
+            </w:r>
+            <w:r>
+              <w:rPr>
+                <w:lang w:val="en-US"/>
+              </w:rPr>
+              <w:t>startY</w:t>
+            </w:r>
+          </w:p>
+        </w:tc>
+      </w:tr>
+      <w:tr>
+        <w:tc>
+          <w:tcPr>
+            <w:tcW w:w="1980" w:type="dxa"/>
+          </w:tcPr>
+          <w:p>
+            <w:pPr>
+              <w:ind w:firstLine="0"/>
+              <w:rPr>
+                <w:noProof/>
+              </w:rPr>
+            </w:pPr>
+            <w:r>
+              <w:rPr>
+                <w:noProof/>
+              </w:rPr>
+              <w:lastRenderedPageBreak/>
+              <w:t>Сигнал</w:t>
+            </w:r>
+          </w:p>
+        </w:tc>
+        <w:tc>
+          <w:tcPr>
+            <w:tcW w:w="2410" w:type="dxa"/>
+          </w:tcPr>
+          <w:p>
+            <w:pPr>
+              <w:ind w:firstLine="0"/>
+              <w:rPr>
+                <w:lang w:val="en-US"/>
+              </w:rPr>
+            </w:pPr>
+            <w:r>
+              <w:rPr>
+                <w:lang w:val="en-US"/>
+              </w:rPr>
+              <w:t>endXChnaged</w:t>
+            </w:r>
+          </w:p>
+        </w:tc>
+        <w:tc>
+          <w:tcPr>
+            <w:tcW w:w="5811" w:type="dxa"/>
+          </w:tcPr>
+          <w:p>
+            <w:pPr>
+              <w:ind w:firstLine="0"/>
+              <w:rPr>
+                <w:lang w:val="en-US"/>
+              </w:rPr>
+            </w:pPr>
+            <w:r>
+              <w:t xml:space="preserve">Возбуждается при изменении </w:t>
+            </w:r>
+            <w:r>
+              <w:rPr>
+                <w:lang w:val="en-US"/>
+              </w:rPr>
+              <w:t>endX</w:t>
+            </w:r>
+          </w:p>
+        </w:tc>
+      </w:tr>
+      <w:tr>
+        <w:tc>
+          <w:tcPr>
+            <w:tcW w:w="1980" w:type="dxa"/>
+          </w:tcPr>
+          <w:p>
+            <w:pPr>
+              <w:ind w:firstLine="0"/>
+              <w:rPr>
+                <w:noProof/>
+              </w:rPr>
+            </w:pPr>
+            <w:r>
+              <w:rPr>
+                <w:noProof/>
+              </w:rPr>
+              <w:t>Сигнал</w:t>
+            </w:r>
+          </w:p>
+        </w:tc>
+        <w:tc>
+          <w:tcPr>
+            <w:tcW w:w="2410" w:type="dxa"/>
+          </w:tcPr>
+          <w:p>
+            <w:pPr>
+              <w:ind w:firstLine="0"/>
+              <w:rPr>
+                <w:lang w:val="en-US"/>
+              </w:rPr>
+            </w:pPr>
+            <w:r>
+              <w:rPr>
+                <w:lang w:val="en-US"/>
+              </w:rPr>
+              <w:t>endYChnaged</w:t>
+            </w:r>
+          </w:p>
+        </w:tc>
+        <w:tc>
+          <w:tcPr>
+            <w:tcW w:w="5811" w:type="dxa"/>
+          </w:tcPr>
+          <w:p>
+            <w:pPr>
+              <w:ind w:firstLine="0"/>
+            </w:pPr>
+            <w:r>
+              <w:t xml:space="preserve">Возбуждается при изменении </w:t>
+            </w:r>
+            <w:r>
+              <w:rPr>
+                <w:lang w:val="en-US"/>
+              </w:rPr>
+              <w:t>endY</w:t>
+            </w:r>
+          </w:p>
+        </w:tc>
+      </w:tr>
+    </w:tbl>
+    <w:p/>
     <w:p/>
     <w:p>
       <w:pPr>
@@ -15362,7 +21143,7 @@
         </w:rPr>
         <w:t xml:space="preserve">Unreal Engine 4 Documentation - </w:t>
       </w:r>
-      <w:hyperlink r:id="rId19" w:history="1">
+      <w:hyperlink r:id="rId21" w:history="1">
         <w:r>
           <w:rPr>
             <w:rStyle w:val="aff7"/>
@@ -15392,7 +21173,7 @@
         </w:rPr>
         <w:t xml:space="preserve">LibGDX Documentation - </w:t>
       </w:r>
-      <w:hyperlink r:id="rId20" w:history="1">
+      <w:hyperlink r:id="rId22" w:history="1">
         <w:r>
           <w:rPr>
             <w:rStyle w:val="aff7"/>
@@ -15422,7 +21203,7 @@
         </w:rPr>
         <w:t xml:space="preserve">Unity3D Documentation - </w:t>
       </w:r>
-      <w:hyperlink r:id="rId21" w:history="1">
+      <w:hyperlink r:id="rId23" w:history="1">
         <w:r>
           <w:rPr>
             <w:rStyle w:val="aff7"/>
@@ -15452,7 +21233,7 @@
         </w:rPr>
         <w:t xml:space="preserve">Unity3D site – </w:t>
       </w:r>
-      <w:hyperlink r:id="rId22" w:history="1">
+      <w:hyperlink r:id="rId24" w:history="1">
         <w:r>
           <w:rPr>
             <w:rStyle w:val="aff7"/>
@@ -15482,7 +21263,7 @@
         </w:rPr>
         <w:t xml:space="preserve">Unity3D Asset Store - </w:t>
       </w:r>
-      <w:hyperlink r:id="rId23" w:history="1">
+      <w:hyperlink r:id="rId25" w:history="1">
         <w:r>
           <w:rPr>
             <w:rStyle w:val="aff7"/>
@@ -15532,7 +21313,7 @@
         </w:rPr>
         <w:t xml:space="preserve">UUID </w:t>
       </w:r>
-      <w:hyperlink r:id="rId24" w:history="1">
+      <w:hyperlink r:id="rId26" w:history="1">
         <w:r>
           <w:rPr>
             <w:rStyle w:val="aff7"/>
@@ -15562,7 +21343,7 @@
         </w:rPr>
         <w:t xml:space="preserve">Box2D </w:t>
       </w:r>
-      <w:hyperlink r:id="rId25" w:history="1">
+      <w:hyperlink r:id="rId27" w:history="1">
         <w:r>
           <w:rPr>
             <w:rStyle w:val="aff7"/>
@@ -15592,7 +21373,7 @@
         </w:rPr>
         <w:t xml:space="preserve">QML </w:t>
       </w:r>
-      <w:hyperlink r:id="rId26" w:history="1">
+      <w:hyperlink r:id="rId28" w:history="1">
         <w:r>
           <w:rPr>
             <w:rStyle w:val="aff7"/>
@@ -15615,6 +21396,13 @@
           <w:lang w:val="en-US"/>
         </w:rPr>
       </w:pPr>
+      <w:r>
+        <w:rPr>
+          <w:szCs w:val="28"/>
+          <w:lang w:val="en-US"/>
+        </w:rPr>
+        <w:t>https://dot.kde.org/2006/08/09/phil-thompson-talks-about-pyqt</w:t>
+      </w:r>
     </w:p>
     <w:p>
       <w:pPr>
@@ -17044,7 +22832,7 @@
           </mc:Choice>
           <mc:Fallback>
             <w:pict>
-              <v:shape w14:anchorId="298CFDD2" id="Надпись 4" o:spid="_x0000_s1037" type="#_x0000_t202" style="position:absolute;left:0;text-align:left;margin-left:6.25pt;margin-top:489.2pt;width:495pt;height:16.1pt;z-index:5;visibility:visible;mso-wrap-style:square;mso-wrap-distance-left:9pt;mso-wrap-distance-top:0;mso-wrap-distance-right:9pt;mso-wrap-distance-bottom:0;mso-position-horizontal:absolute;mso-position-horizontal-relative:text;mso-position-vertical:absolute;mso-position-vertical-relative:text;v-text-anchor:top" o:gfxdata="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" stroked="f">
+              <v:shape w14:anchorId="298CFDD2" id="Надпись 4" o:spid="_x0000_s1047" type="#_x0000_t202" style="position:absolute;left:0;text-align:left;margin-left:6.25pt;margin-top:489.2pt;width:495pt;height:16.1pt;z-index:5;visibility:visible;mso-wrap-style:square;mso-wrap-distance-left:9pt;mso-wrap-distance-top:0;mso-wrap-distance-right:9pt;mso-wrap-distance-bottom:0;mso-position-horizontal:absolute;mso-position-horizontal-relative:text;mso-position-vertical:absolute;mso-position-vertical-relative:text;v-text-anchor:top" o:gfxdata="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" stroked="f">
                 <v:textbox style="mso-fit-shape-to-text:t" inset="0,0,0,0">
                   <w:txbxContent>
                     <w:p>
@@ -17100,7 +22888,7 @@
                     </pic:cNvPicPr>
                   </pic:nvPicPr>
                   <pic:blipFill>
-                    <a:blip r:embed="rId27"/>
+                    <a:blip r:embed="rId29"/>
                     <a:stretch>
                       <a:fillRect/>
                     </a:stretch>
@@ -17199,7 +22987,7 @@
           </mc:Choice>
           <mc:Fallback>
             <w:pict>
-              <v:shape w14:anchorId="317B662E" id="Надпись 3" o:spid="_x0000_s1038" type="#_x0000_t202" style="position:absolute;left:0;text-align:left;margin-left:7.2pt;margin-top:266.75pt;width:495pt;height:16.1pt;z-index:4;visibility:visible;mso-wrap-style:square;mso-wrap-distance-left:9pt;mso-wrap-distance-top:0;mso-wrap-distance-right:9pt;mso-wrap-distance-bottom:0;mso-position-horizontal:absolute;mso-position-horizontal-relative:text;mso-position-vertical:absolute;mso-position-vertical-relative:text;v-text-anchor:top" o:gfxdata="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" stroked="f">
+              <v:shape w14:anchorId="317B662E" id="Надпись 3" o:spid="_x0000_s1048" type="#_x0000_t202" style="position:absolute;left:0;text-align:left;margin-left:7.2pt;margin-top:266.75pt;width:495pt;height:16.1pt;z-index:4;visibility:visible;mso-wrap-style:square;mso-wrap-distance-left:9pt;mso-wrap-distance-top:0;mso-wrap-distance-right:9pt;mso-wrap-distance-bottom:0;mso-position-horizontal:absolute;mso-position-horizontal-relative:text;mso-position-vertical:absolute;mso-position-vertical-relative:text;v-text-anchor:top" o:gfxdata="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" stroked="f">
                 <v:textbox style="mso-fit-shape-to-text:t" inset="0,0,0,0">
                   <w:txbxContent>
                     <w:p>
@@ -17255,7 +23043,7 @@
                     </pic:cNvPicPr>
                   </pic:nvPicPr>
                   <pic:blipFill>
-                    <a:blip r:embed="rId28"/>
+                    <a:blip r:embed="rId30"/>
                     <a:stretch>
                       <a:fillRect/>
                     </a:stretch>
@@ -17506,6 +23294,27 @@
           <w:sz w:val="24"/>
           <w:szCs w:val="24"/>
         </w:rPr>
+        <w:fldChar w:fldCharType="begin"/>
+      </w:r>
+      <w:r>
+        <w:rPr>
+          <w:sz w:val="24"/>
+          <w:szCs w:val="24"/>
+        </w:rPr>
+        <w:instrText xml:space="preserve"> INCLUDEPICTURE  \d "E:\\gitHub\\VisualAI\\docs\\classorg_1_1nikialeksey_1_1gameengine_1_1ai_1_1behaviortree_1_1_decorators_1_1_always_failure__inherit__graph.png" \* MERGEFORMATINET </w:instrText>
+      </w:r>
+      <w:r>
+        <w:rPr>
+          <w:sz w:val="24"/>
+          <w:szCs w:val="24"/>
+        </w:rPr>
+        <w:fldChar w:fldCharType="separate"/>
+      </w:r>
+      <w:r>
+        <w:rPr>
+          <w:sz w:val="24"/>
+          <w:szCs w:val="24"/>
+        </w:rPr>
         <w:pict>
           <v:shapetype id="_x0000_t75" coordsize="21600,21600" o:spt="75" o:preferrelative="t" path="m@4@5l@4@11@9@11@9@5xe" filled="f" stroked="f">
             <v:stroke joinstyle="miter"/>
@@ -17526,8 +23335,8 @@
             <v:path o:extrusionok="f" gradientshapeok="t" o:connecttype="rect"/>
             <o:lock v:ext="edit" aspectratio="t"/>
           </v:shapetype>
-          <v:shape id="_x0000_i1025" type="#_x0000_t75" style="width:236.05pt;height:95.15pt">
-            <v:imagedata r:id="rId29"/>
+          <v:shape id="_x0000_i1025" type="#_x0000_t75" style="width:236pt;height:95.15pt">
+            <v:imagedata r:id="rId31"/>
           </v:shape>
         </w:pict>
       </w:r>
@@ -17552,6 +23361,13 @@
         </w:rPr>
         <w:fldChar w:fldCharType="end"/>
       </w:r>
+      <w:r>
+        <w:rPr>
+          <w:sz w:val="24"/>
+          <w:szCs w:val="24"/>
+        </w:rPr>
+        <w:fldChar w:fldCharType="end"/>
+      </w:r>
     </w:p>
     <w:p>
       <w:pPr>
@@ -17694,11 +23510,39 @@
           <w:sz w:val="24"/>
           <w:szCs w:val="24"/>
         </w:rPr>
+        <w:fldChar w:fldCharType="begin"/>
+      </w:r>
+      <w:r>
+        <w:rPr>
+          <w:sz w:val="24"/>
+          <w:szCs w:val="24"/>
+        </w:rPr>
+        <w:instrText xml:space="preserve"> INCLUDEPICTURE  \d "E:\\gitHub\\VisualAI\\docs\\classorg_1_1nikialeksey_1_1gameengine_1_1ai_1_1behaviortree_1_1_decorators_1_1_always_failure__coll__graph.png" \* MERGEFORMATINET </w:instrText>
+      </w:r>
+      <w:r>
+        <w:rPr>
+          <w:sz w:val="24"/>
+          <w:szCs w:val="24"/>
+        </w:rPr>
+        <w:fldChar w:fldCharType="separate"/>
+      </w:r>
+      <w:r>
+        <w:rPr>
+          <w:sz w:val="24"/>
+          <w:szCs w:val="24"/>
+        </w:rPr>
         <w:pict>
-          <v:shape id="_x0000_i1026" type="#_x0000_t75" style="width:236.05pt;height:95.15pt">
-            <v:imagedata r:id="rId30"/>
+          <v:shape id="_x0000_i1026" type="#_x0000_t75" style="width:236pt;height:95.15pt">
+            <v:imagedata r:id="rId32"/>
           </v:shape>
         </w:pict>
+      </w:r>
+      <w:r>
+        <w:rPr>
+          <w:sz w:val="24"/>
+          <w:szCs w:val="24"/>
+        </w:rPr>
+        <w:fldChar w:fldCharType="end"/>
       </w:r>
       <w:r>
         <w:rPr>
@@ -18459,11 +24303,39 @@
           <w:sz w:val="24"/>
           <w:szCs w:val="24"/>
         </w:rPr>
+        <w:fldChar w:fldCharType="begin"/>
+      </w:r>
+      <w:r>
+        <w:rPr>
+          <w:sz w:val="24"/>
+          <w:szCs w:val="24"/>
+        </w:rPr>
+        <w:instrText xml:space="preserve"> INCLUDEPICTURE  \d "E:\\gitHub\\VisualAI\\docs\\classorg_1_1nikialeksey_1_1gameengine_1_1ai_1_1behaviortree_1_1_decorators_1_1_always_failure_ae8f5bb820d105c1f7dab4ce906e2e8c1_cgraph.png" \* MERGEFORMATINET </w:instrText>
+      </w:r>
+      <w:r>
+        <w:rPr>
+          <w:sz w:val="24"/>
+          <w:szCs w:val="24"/>
+        </w:rPr>
+        <w:fldChar w:fldCharType="separate"/>
+      </w:r>
+      <w:r>
+        <w:rPr>
+          <w:sz w:val="24"/>
+          <w:szCs w:val="24"/>
+        </w:rPr>
         <w:pict>
-          <v:shape id="_x0000_i1027" type="#_x0000_t75" style="width:467.05pt;height:156.5pt">
-            <v:imagedata r:id="rId31"/>
+          <v:shape id="_x0000_i1027" type="#_x0000_t75" style="width:467.15pt;height:156.6pt">
+            <v:imagedata r:id="rId33"/>
           </v:shape>
         </w:pict>
+      </w:r>
+      <w:r>
+        <w:rPr>
+          <w:sz w:val="24"/>
+          <w:szCs w:val="24"/>
+        </w:rPr>
+        <w:fldChar w:fldCharType="end"/>
       </w:r>
       <w:r>
         <w:rPr>
@@ -18660,9 +24532,30 @@
           <w:sz w:val="24"/>
           <w:szCs w:val="24"/>
         </w:rPr>
+        <w:fldChar w:fldCharType="begin"/>
+      </w:r>
+      <w:r>
+        <w:rPr>
+          <w:sz w:val="24"/>
+          <w:szCs w:val="24"/>
+        </w:rPr>
+        <w:instrText xml:space="preserve"> INCLUDEPICTURE  \d "E:\\gitHub\\VisualAI\\docs\\classorg_1_1nikialeksey_1_1gameengine_1_1ai_1_1behaviortree_1_1_decorators_1_1_always_success__inherit__graph.png" \* MERGEFORMATINET </w:instrText>
+      </w:r>
+      <w:r>
+        <w:rPr>
+          <w:sz w:val="24"/>
+          <w:szCs w:val="24"/>
+        </w:rPr>
+        <w:fldChar w:fldCharType="separate"/>
+      </w:r>
+      <w:r>
+        <w:rPr>
+          <w:sz w:val="24"/>
+          <w:szCs w:val="24"/>
+        </w:rPr>
         <w:pict>
-          <v:shape id="_x0000_i1028" type="#_x0000_t75" style="width:236.05pt;height:95.15pt">
-            <v:imagedata r:id="rId32"/>
+          <v:shape id="_x0000_i1028" type="#_x0000_t75" style="width:236pt;height:95.15pt">
+            <v:imagedata r:id="rId34"/>
           </v:shape>
         </w:pict>
       </w:r>
@@ -18687,6 +24580,13 @@
         </w:rPr>
         <w:fldChar w:fldCharType="end"/>
       </w:r>
+      <w:r>
+        <w:rPr>
+          <w:sz w:val="24"/>
+          <w:szCs w:val="24"/>
+        </w:rPr>
+        <w:fldChar w:fldCharType="end"/>
+      </w:r>
     </w:p>
     <w:p>
       <w:pPr>
@@ -18829,11 +24729,39 @@
           <w:sz w:val="24"/>
           <w:szCs w:val="24"/>
         </w:rPr>
+        <w:fldChar w:fldCharType="begin"/>
+      </w:r>
+      <w:r>
+        <w:rPr>
+          <w:sz w:val="24"/>
+          <w:szCs w:val="24"/>
+        </w:rPr>
+        <w:instrText xml:space="preserve"> INCLUDEPICTURE  \d "E:\\gitHub\\VisualAI\\docs\\classorg_1_1nikialeksey_1_1gameengine_1_1ai_1_1behaviortree_1_1_decorators_1_1_always_success__coll__graph.png" \* MERGEFORMATINET </w:instrText>
+      </w:r>
+      <w:r>
+        <w:rPr>
+          <w:sz w:val="24"/>
+          <w:szCs w:val="24"/>
+        </w:rPr>
+        <w:fldChar w:fldCharType="separate"/>
+      </w:r>
+      <w:r>
+        <w:rPr>
+          <w:sz w:val="24"/>
+          <w:szCs w:val="24"/>
+        </w:rPr>
         <w:pict>
-          <v:shape id="_x0000_i1029" type="#_x0000_t75" style="width:236.05pt;height:95.15pt">
-            <v:imagedata r:id="rId33"/>
+          <v:shape id="_x0000_i1029" type="#_x0000_t75" style="width:236pt;height:95.15pt">
+            <v:imagedata r:id="rId35"/>
           </v:shape>
         </w:pict>
+      </w:r>
+      <w:r>
+        <w:rPr>
+          <w:sz w:val="24"/>
+          <w:szCs w:val="24"/>
+        </w:rPr>
+        <w:fldChar w:fldCharType="end"/>
       </w:r>
       <w:r>
         <w:rPr>
@@ -19599,9 +25527,30 @@
           <w:sz w:val="24"/>
           <w:szCs w:val="24"/>
         </w:rPr>
+        <w:fldChar w:fldCharType="begin"/>
+      </w:r>
+      <w:r>
+        <w:rPr>
+          <w:sz w:val="24"/>
+          <w:szCs w:val="24"/>
+        </w:rPr>
+        <w:instrText xml:space="preserve"> INCLUDEPICTURE  \d "E:\\gitHub\\VisualAI\\docs\\classorg_1_1nikialeksey_1_1gameengine_1_1ai_1_1behaviortree_1_1_decorators_1_1_always_success_a4551fad0dc3499981622b890b814b9a7_cgraph.png" \* MERGEFORMATINET </w:instrText>
+      </w:r>
+      <w:r>
+        <w:rPr>
+          <w:sz w:val="24"/>
+          <w:szCs w:val="24"/>
+        </w:rPr>
+        <w:fldChar w:fldCharType="separate"/>
+      </w:r>
+      <w:r>
+        <w:rPr>
+          <w:sz w:val="24"/>
+          <w:szCs w:val="24"/>
+        </w:rPr>
         <w:pict>
-          <v:shape id="_x0000_i1030" type="#_x0000_t75" style="width:467.05pt;height:156.5pt">
-            <v:imagedata r:id="rId34"/>
+          <v:shape id="_x0000_i1030" type="#_x0000_t75" style="width:467.15pt;height:156.6pt">
+            <v:imagedata r:id="rId36"/>
           </v:shape>
         </w:pict>
       </w:r>
@@ -19626,13 +25575,19 @@
         </w:rPr>
         <w:fldChar w:fldCharType="end"/>
       </w:r>
+      <w:r>
+        <w:rPr>
+          <w:sz w:val="24"/>
+          <w:szCs w:val="24"/>
+        </w:rPr>
+        <w:fldChar w:fldCharType="end"/>
+      </w:r>
     </w:p>
     <w:p>
       <w:pPr>
         <w:pStyle w:val="40"/>
       </w:pPr>
       <w:r>
-        <w:lastRenderedPageBreak/>
         <w:t>Объявления и описания членов класса находятся в файле:</w:t>
       </w:r>
     </w:p>
@@ -20124,7 +26079,6 @@
           <w:sz w:val="24"/>
           <w:szCs w:val="24"/>
         </w:rPr>
-        <w:lastRenderedPageBreak/>
         <w:fldChar w:fldCharType="begin"/>
       </w:r>
       <w:r>
@@ -20188,9 +26142,30 @@
           <w:sz w:val="24"/>
           <w:szCs w:val="24"/>
         </w:rPr>
+        <w:fldChar w:fldCharType="begin"/>
+      </w:r>
+      <w:r>
+        <w:rPr>
+          <w:sz w:val="24"/>
+          <w:szCs w:val="24"/>
+        </w:rPr>
+        <w:instrText xml:space="preserve"> INCLUDEPICTURE  \d "E:\\gitHub\\VisualAI\\docs\\classorg_1_1nikialeksey_1_1gameengine_1_1ai_1_1behaviortree_1_1_behavior_tree_ab8b808f27b64fcf5fed8668b5433319f_cgraph.png" \* MERGEFORMATINET </w:instrText>
+      </w:r>
+      <w:r>
+        <w:rPr>
+          <w:sz w:val="24"/>
+          <w:szCs w:val="24"/>
+        </w:rPr>
+        <w:fldChar w:fldCharType="separate"/>
+      </w:r>
+      <w:r>
+        <w:rPr>
+          <w:sz w:val="24"/>
+          <w:szCs w:val="24"/>
+        </w:rPr>
         <w:pict>
-          <v:shape id="_x0000_i1031" type="#_x0000_t75" style="width:467.05pt;height:156.5pt">
-            <v:imagedata r:id="rId35"/>
+          <v:shape id="_x0000_i1031" type="#_x0000_t75" style="width:467.15pt;height:156.6pt">
+            <v:imagedata r:id="rId37"/>
           </v:shape>
         </w:pict>
       </w:r>
@@ -20215,6 +26190,13 @@
         </w:rPr>
         <w:fldChar w:fldCharType="end"/>
       </w:r>
+      <w:r>
+        <w:rPr>
+          <w:sz w:val="24"/>
+          <w:szCs w:val="24"/>
+        </w:rPr>
+        <w:fldChar w:fldCharType="end"/>
+      </w:r>
     </w:p>
     <w:p>
       <w:pPr>
@@ -20226,6 +26208,7 @@
         <w:pStyle w:val="40"/>
       </w:pPr>
       <w:r>
+        <w:lastRenderedPageBreak/>
         <w:t>String BehaviorTree.getUUID ()</w:t>
       </w:r>
     </w:p>
@@ -20361,11 +26344,39 @@
           <w:sz w:val="24"/>
           <w:szCs w:val="24"/>
         </w:rPr>
+        <w:fldChar w:fldCharType="begin"/>
+      </w:r>
+      <w:r>
+        <w:rPr>
+          <w:sz w:val="24"/>
+          <w:szCs w:val="24"/>
+        </w:rPr>
+        <w:instrText xml:space="preserve"> INCLUDEPICTURE  \d "E:\\gitHub\\VisualAI\\docs\\classorg_1_1nikialeksey_1_1gameengine_1_1ai_1_1behaviortree_1_1_behavior_tree_a4c48a132d8fbc0e3b73a75c2333d58bc_icgraph.png" \* MERGEFORMATINET </w:instrText>
+      </w:r>
+      <w:r>
+        <w:rPr>
+          <w:sz w:val="24"/>
+          <w:szCs w:val="24"/>
+        </w:rPr>
+        <w:fldChar w:fldCharType="separate"/>
+      </w:r>
+      <w:r>
+        <w:rPr>
+          <w:sz w:val="24"/>
+          <w:szCs w:val="24"/>
+        </w:rPr>
         <w:pict>
-          <v:shape id="_x0000_i1032" type="#_x0000_t75" style="width:467.05pt;height:310.55pt">
-            <v:imagedata r:id="rId36"/>
+          <v:shape id="_x0000_i1032" type="#_x0000_t75" style="width:467.15pt;height:310.6pt">
+            <v:imagedata r:id="rId38"/>
           </v:shape>
         </w:pict>
+      </w:r>
+      <w:r>
+        <w:rPr>
+          <w:sz w:val="24"/>
+          <w:szCs w:val="24"/>
+        </w:rPr>
+        <w:fldChar w:fldCharType="end"/>
       </w:r>
       <w:r>
         <w:rPr>
@@ -20431,7 +26442,6 @@
         <w:pStyle w:val="20"/>
       </w:pPr>
       <w:r>
-        <w:lastRenderedPageBreak/>
         <w:t>Класс Blackboard</w:t>
       </w:r>
     </w:p>
@@ -20692,6 +26702,7 @@
         <w:pStyle w:val="3"/>
       </w:pPr>
       <w:r>
+        <w:lastRenderedPageBreak/>
         <w:t>Подробное описание</w:t>
       </w:r>
     </w:p>
@@ -21421,7 +27432,6 @@
         <w:pStyle w:val="50"/>
       </w:pPr>
       <w:r>
-        <w:lastRenderedPageBreak/>
         <w:t>Возвращает</w:t>
       </w:r>
       <w:r>
@@ -21462,6 +27472,7 @@
           <w:sz w:val="24"/>
           <w:szCs w:val="24"/>
         </w:rPr>
+        <w:lastRenderedPageBreak/>
         <w:fldChar w:fldCharType="begin"/>
       </w:r>
       <w:r>
@@ -21525,11 +27536,39 @@
           <w:sz w:val="24"/>
           <w:szCs w:val="24"/>
         </w:rPr>
+        <w:fldChar w:fldCharType="begin"/>
+      </w:r>
+      <w:r>
+        <w:rPr>
+          <w:sz w:val="24"/>
+          <w:szCs w:val="24"/>
+        </w:rPr>
+        <w:instrText xml:space="preserve"> INCLUDEPICTURE  \d "E:\\gitHub\\VisualAI\\docs\\classorg_1_1nikialeksey_1_1gameengine_1_1ai_1_1behaviortree_1_1_blackboard_ac6bcba905898a73a04334e6d897e1fb0_icgraph.png" \* MERGEFORMATINET </w:instrText>
+      </w:r>
+      <w:r>
+        <w:rPr>
+          <w:sz w:val="24"/>
+          <w:szCs w:val="24"/>
+        </w:rPr>
+        <w:fldChar w:fldCharType="separate"/>
+      </w:r>
+      <w:r>
+        <w:rPr>
+          <w:sz w:val="24"/>
+          <w:szCs w:val="24"/>
+        </w:rPr>
         <w:pict>
-          <v:shape id="_x0000_i1033" type="#_x0000_t75" style="width:467.05pt;height:310.55pt">
-            <v:imagedata r:id="rId37"/>
+          <v:shape id="_x0000_i1033" type="#_x0000_t75" style="width:467.15pt;height:310.6pt">
+            <v:imagedata r:id="rId39"/>
           </v:shape>
         </w:pict>
+      </w:r>
+      <w:r>
+        <w:rPr>
+          <w:sz w:val="24"/>
+          <w:szCs w:val="24"/>
+        </w:rPr>
+        <w:fldChar w:fldCharType="end"/>
       </w:r>
       <w:r>
         <w:rPr>
@@ -21974,7 +28013,6 @@
                 <w:iCs/>
                 <w:sz w:val="24"/>
               </w:rPr>
-              <w:lastRenderedPageBreak/>
               <w:t>treeUUID</w:t>
             </w:r>
             <w:r>
@@ -22059,6 +28097,7 @@
         <w:pStyle w:val="50"/>
       </w:pPr>
       <w:r>
+        <w:lastRenderedPageBreak/>
         <w:t>Возвращает</w:t>
       </w:r>
       <w:r>
@@ -22349,11 +28388,39 @@
           <w:sz w:val="24"/>
           <w:szCs w:val="24"/>
         </w:rPr>
+        <w:fldChar w:fldCharType="begin"/>
+      </w:r>
+      <w:r>
+        <w:rPr>
+          <w:sz w:val="24"/>
+          <w:szCs w:val="24"/>
+        </w:rPr>
+        <w:instrText xml:space="preserve"> INCLUDEPICTURE  \d "E:\\gitHub\\VisualAI\\docs\\classorg_1_1nikialeksey_1_1gameengine_1_1ai_1_1behaviortree_1_1_blackboard_a8e142f772a07cc9222e1c6e36bda37dc_icgraph.png" \* MERGEFORMATINET </w:instrText>
+      </w:r>
+      <w:r>
+        <w:rPr>
+          <w:sz w:val="24"/>
+          <w:szCs w:val="24"/>
+        </w:rPr>
+        <w:fldChar w:fldCharType="separate"/>
+      </w:r>
+      <w:r>
+        <w:rPr>
+          <w:sz w:val="24"/>
+          <w:szCs w:val="24"/>
+        </w:rPr>
         <w:pict>
-          <v:shape id="_x0000_i1034" type="#_x0000_t75" style="width:455.8pt;height:87.65pt">
-            <v:imagedata r:id="rId38"/>
+          <v:shape id="_x0000_i1034" type="#_x0000_t75" style="width:456pt;height:87.65pt">
+            <v:imagedata r:id="rId40"/>
           </v:shape>
         </w:pict>
+      </w:r>
+      <w:r>
+        <w:rPr>
+          <w:sz w:val="24"/>
+          <w:szCs w:val="24"/>
+        </w:rPr>
+        <w:fldChar w:fldCharType="end"/>
       </w:r>
       <w:r>
         <w:rPr>
@@ -22987,7 +29054,6 @@
         </w:rPr>
       </w:pPr>
       <w:r>
-        <w:lastRenderedPageBreak/>
         <w:t>Класс</w:t>
       </w:r>
       <w:r>
@@ -23097,6 +29163,7 @@
           <w:sz w:val="24"/>
           <w:szCs w:val="24"/>
         </w:rPr>
+        <w:lastRenderedPageBreak/>
         <w:fldChar w:fldCharType="begin"/>
       </w:r>
       <w:r>
@@ -23160,9 +29227,30 @@
           <w:sz w:val="24"/>
           <w:szCs w:val="24"/>
         </w:rPr>
+        <w:fldChar w:fldCharType="begin"/>
+      </w:r>
+      <w:r>
+        <w:rPr>
+          <w:sz w:val="24"/>
+          <w:szCs w:val="24"/>
+        </w:rPr>
+        <w:instrText xml:space="preserve"> INCLUDEPICTURE  \d "E:\\gitHub\\VisualAI\\docs\\classorg_1_1nikialeksey_1_1gameengine_1_1ai_1_1behaviortree_1_1_decorators_1_1_inverter__inherit__graph.png" \* MERGEFORMATINET </w:instrText>
+      </w:r>
+      <w:r>
+        <w:rPr>
+          <w:sz w:val="24"/>
+          <w:szCs w:val="24"/>
+        </w:rPr>
+        <w:fldChar w:fldCharType="separate"/>
+      </w:r>
+      <w:r>
+        <w:rPr>
+          <w:sz w:val="24"/>
+          <w:szCs w:val="24"/>
+        </w:rPr>
         <w:pict>
-          <v:shape id="_x0000_i1035" type="#_x0000_t75" style="width:236.05pt;height:95.15pt">
-            <v:imagedata r:id="rId39"/>
+          <v:shape id="_x0000_i1035" type="#_x0000_t75" style="width:236pt;height:95.15pt">
+            <v:imagedata r:id="rId41"/>
           </v:shape>
         </w:pict>
       </w:r>
@@ -23187,6 +29275,13 @@
         </w:rPr>
         <w:fldChar w:fldCharType="end"/>
       </w:r>
+      <w:r>
+        <w:rPr>
+          <w:sz w:val="24"/>
+          <w:szCs w:val="24"/>
+        </w:rPr>
+        <w:fldChar w:fldCharType="end"/>
+      </w:r>
     </w:p>
     <w:p>
       <w:pPr>
@@ -23329,11 +29424,39 @@
           <w:sz w:val="24"/>
           <w:szCs w:val="24"/>
         </w:rPr>
+        <w:fldChar w:fldCharType="begin"/>
+      </w:r>
+      <w:r>
+        <w:rPr>
+          <w:sz w:val="24"/>
+          <w:szCs w:val="24"/>
+        </w:rPr>
+        <w:instrText xml:space="preserve"> INCLUDEPICTURE  \d "E:\\gitHub\\VisualAI\\docs\\classorg_1_1nikialeksey_1_1gameengine_1_1ai_1_1behaviortree_1_1_decorators_1_1_inverter__coll__graph.png" \* MERGEFORMATINET </w:instrText>
+      </w:r>
+      <w:r>
+        <w:rPr>
+          <w:sz w:val="24"/>
+          <w:szCs w:val="24"/>
+        </w:rPr>
+        <w:fldChar w:fldCharType="separate"/>
+      </w:r>
+      <w:r>
+        <w:rPr>
+          <w:sz w:val="24"/>
+          <w:szCs w:val="24"/>
+        </w:rPr>
         <w:pict>
-          <v:shape id="_x0000_i1036" type="#_x0000_t75" style="width:236.05pt;height:95.15pt">
-            <v:imagedata r:id="rId40"/>
+          <v:shape id="_x0000_i1036" type="#_x0000_t75" style="width:236pt;height:95.15pt">
+            <v:imagedata r:id="rId42"/>
           </v:shape>
         </w:pict>
+      </w:r>
+      <w:r>
+        <w:rPr>
+          <w:sz w:val="24"/>
+          <w:szCs w:val="24"/>
+        </w:rPr>
+        <w:fldChar w:fldCharType="end"/>
       </w:r>
       <w:r>
         <w:rPr>
@@ -23866,7 +29989,6 @@
         <w:pStyle w:val="50"/>
       </w:pPr>
       <w:r>
-        <w:lastRenderedPageBreak/>
         <w:t>Аргументы</w:t>
       </w:r>
       <w:r>
@@ -23946,6 +30068,7 @@
         <w:pStyle w:val="50"/>
       </w:pPr>
       <w:r>
+        <w:lastRenderedPageBreak/>
         <w:t>Возвращает</w:t>
       </w:r>
       <w:r>
@@ -24085,11 +30208,39 @@
           <w:sz w:val="24"/>
           <w:szCs w:val="24"/>
         </w:rPr>
+        <w:fldChar w:fldCharType="begin"/>
+      </w:r>
+      <w:r>
+        <w:rPr>
+          <w:sz w:val="24"/>
+          <w:szCs w:val="24"/>
+        </w:rPr>
+        <w:instrText xml:space="preserve"> INCLUDEPICTURE  \d "E:\\gitHub\\VisualAI\\docs\\classorg_1_1nikialeksey_1_1gameengine_1_1ai_1_1behaviortree_1_1_decorators_1_1_inverter_af2ef9303989cbe4d5a92c42c692834ee_cgraph.png" \* MERGEFORMATINET </w:instrText>
+      </w:r>
+      <w:r>
+        <w:rPr>
+          <w:sz w:val="24"/>
+          <w:szCs w:val="24"/>
+        </w:rPr>
+        <w:fldChar w:fldCharType="separate"/>
+      </w:r>
+      <w:r>
+        <w:rPr>
+          <w:sz w:val="24"/>
+          <w:szCs w:val="24"/>
+        </w:rPr>
         <w:pict>
-          <v:shape id="_x0000_i1037" type="#_x0000_t75" style="width:467.05pt;height:156.5pt">
-            <v:imagedata r:id="rId41"/>
+          <v:shape id="_x0000_i1037" type="#_x0000_t75" style="width:467.3pt;height:156.9pt">
+            <v:imagedata r:id="rId43"/>
           </v:shape>
         </w:pict>
+      </w:r>
+      <w:r>
+        <w:rPr>
+          <w:sz w:val="24"/>
+          <w:szCs w:val="24"/>
+        </w:rPr>
+        <w:fldChar w:fldCharType="end"/>
       </w:r>
       <w:r>
         <w:rPr>
@@ -24286,9 +30437,30 @@
           <w:sz w:val="24"/>
           <w:szCs w:val="24"/>
         </w:rPr>
+        <w:fldChar w:fldCharType="begin"/>
+      </w:r>
+      <w:r>
+        <w:rPr>
+          <w:sz w:val="24"/>
+          <w:szCs w:val="24"/>
+        </w:rPr>
+        <w:instrText xml:space="preserve"> INCLUDEPICTURE  \d "E:\\gitHub\\VisualAI\\docs\\classorg_1_1nikialeksey_1_1gameengine_1_1ai_1_1behaviortree_1_1_composites_1_1_mem_selector__inherit__graph.png" \* MERGEFORMATINET </w:instrText>
+      </w:r>
+      <w:r>
+        <w:rPr>
+          <w:sz w:val="24"/>
+          <w:szCs w:val="24"/>
+        </w:rPr>
+        <w:fldChar w:fldCharType="separate"/>
+      </w:r>
+      <w:r>
+        <w:rPr>
+          <w:sz w:val="24"/>
+          <w:szCs w:val="24"/>
+        </w:rPr>
         <w:pict>
-          <v:shape id="_x0000_i1038" type="#_x0000_t75" style="width:236.05pt;height:95.15pt">
-            <v:imagedata r:id="rId42"/>
+          <v:shape id="_x0000_i1038" type="#_x0000_t75" style="width:235.7pt;height:95.1pt">
+            <v:imagedata r:id="rId44"/>
           </v:shape>
         </w:pict>
       </w:r>
@@ -24313,6 +30485,13 @@
         </w:rPr>
         <w:fldChar w:fldCharType="end"/>
       </w:r>
+      <w:r>
+        <w:rPr>
+          <w:sz w:val="24"/>
+          <w:szCs w:val="24"/>
+        </w:rPr>
+        <w:fldChar w:fldCharType="end"/>
+      </w:r>
     </w:p>
     <w:p>
       <w:pPr>
@@ -24455,11 +30634,39 @@
           <w:sz w:val="24"/>
           <w:szCs w:val="24"/>
         </w:rPr>
+        <w:fldChar w:fldCharType="begin"/>
+      </w:r>
+      <w:r>
+        <w:rPr>
+          <w:sz w:val="24"/>
+          <w:szCs w:val="24"/>
+        </w:rPr>
+        <w:instrText xml:space="preserve"> INCLUDEPICTURE  \d "E:\\gitHub\\VisualAI\\docs\\classorg_1_1nikialeksey_1_1gameengine_1_1ai_1_1behaviortree_1_1_composites_1_1_mem_selector__coll__graph.png" \* MERGEFORMATINET </w:instrText>
+      </w:r>
+      <w:r>
+        <w:rPr>
+          <w:sz w:val="24"/>
+          <w:szCs w:val="24"/>
+        </w:rPr>
+        <w:fldChar w:fldCharType="separate"/>
+      </w:r>
+      <w:r>
+        <w:rPr>
+          <w:sz w:val="24"/>
+          <w:szCs w:val="24"/>
+        </w:rPr>
         <w:pict>
-          <v:shape id="_x0000_i1039" type="#_x0000_t75" style="width:236.05pt;height:95.15pt">
-            <v:imagedata r:id="rId43"/>
+          <v:shape id="_x0000_i1039" type="#_x0000_t75" style="width:235.7pt;height:95.1pt">
+            <v:imagedata r:id="rId45"/>
           </v:shape>
         </w:pict>
+      </w:r>
+      <w:r>
+        <w:rPr>
+          <w:sz w:val="24"/>
+          <w:szCs w:val="24"/>
+        </w:rPr>
+        <w:fldChar w:fldCharType="end"/>
       </w:r>
       <w:r>
         <w:rPr>
@@ -24538,7 +30745,6 @@
         <w:ind w:left="360"/>
       </w:pPr>
       <w:r>
-        <w:lastRenderedPageBreak/>
         <w:t xml:space="preserve">void </w:t>
       </w:r>
       <w:r>
@@ -24730,6 +30936,7 @@
         <w:ind w:left="360"/>
       </w:pPr>
       <w:r>
+        <w:lastRenderedPageBreak/>
         <w:t xml:space="preserve">void </w:t>
       </w:r>
       <w:r>
@@ -25195,7 +31402,6 @@
           <w:sz w:val="24"/>
           <w:szCs w:val="24"/>
         </w:rPr>
-        <w:lastRenderedPageBreak/>
         <w:fldChar w:fldCharType="begin"/>
       </w:r>
       <w:r>
@@ -25259,9 +31465,30 @@
           <w:sz w:val="24"/>
           <w:szCs w:val="24"/>
         </w:rPr>
+        <w:fldChar w:fldCharType="begin"/>
+      </w:r>
+      <w:r>
+        <w:rPr>
+          <w:sz w:val="24"/>
+          <w:szCs w:val="24"/>
+        </w:rPr>
+        <w:instrText xml:space="preserve"> INCLUDEPICTURE  \d "E:\\gitHub\\VisualAI\\docs\\classorg_1_1nikialeksey_1_1gameengine_1_1ai_1_1behaviortree_1_1_composites_1_1_mem_selector_aba4685d73430bb32d15c274eedbb5a4d_cgraph.png" \* MERGEFORMATINET </w:instrText>
+      </w:r>
+      <w:r>
+        <w:rPr>
+          <w:sz w:val="24"/>
+          <w:szCs w:val="24"/>
+        </w:rPr>
+        <w:fldChar w:fldCharType="separate"/>
+      </w:r>
+      <w:r>
+        <w:rPr>
+          <w:sz w:val="24"/>
+          <w:szCs w:val="24"/>
+        </w:rPr>
         <w:pict>
-          <v:shape id="_x0000_i1040" type="#_x0000_t75" style="width:467.05pt;height:220.4pt">
-            <v:imagedata r:id="rId44"/>
+          <v:shape id="_x0000_i1040" type="#_x0000_t75" style="width:467.3pt;height:220.1pt">
+            <v:imagedata r:id="rId46"/>
           </v:shape>
         </w:pict>
       </w:r>
@@ -25286,12 +31513,20 @@
         </w:rPr>
         <w:fldChar w:fldCharType="end"/>
       </w:r>
+      <w:r>
+        <w:rPr>
+          <w:sz w:val="24"/>
+          <w:szCs w:val="24"/>
+        </w:rPr>
+        <w:fldChar w:fldCharType="end"/>
+      </w:r>
     </w:p>
     <w:p>
       <w:pPr>
         <w:pStyle w:val="40"/>
       </w:pPr>
       <w:r>
+        <w:lastRenderedPageBreak/>
         <w:t>Объявления и описания членов класса находятся в файле:</w:t>
       </w:r>
     </w:p>
@@ -25460,9 +31695,30 @@
           <w:sz w:val="24"/>
           <w:szCs w:val="24"/>
         </w:rPr>
+        <w:fldChar w:fldCharType="begin"/>
+      </w:r>
+      <w:r>
+        <w:rPr>
+          <w:sz w:val="24"/>
+          <w:szCs w:val="24"/>
+        </w:rPr>
+        <w:instrText xml:space="preserve"> INCLUDEPICTURE  \d "E:\\gitHub\\VisualAI\\docs\\classorg_1_1nikialeksey_1_1gameengine_1_1ai_1_1behaviortree_1_1_composites_1_1_mem_sequence__inherit__graph.png" \* MERGEFORMATINET </w:instrText>
+      </w:r>
+      <w:r>
+        <w:rPr>
+          <w:sz w:val="24"/>
+          <w:szCs w:val="24"/>
+        </w:rPr>
+        <w:fldChar w:fldCharType="separate"/>
+      </w:r>
+      <w:r>
+        <w:rPr>
+          <w:sz w:val="24"/>
+          <w:szCs w:val="24"/>
+        </w:rPr>
         <w:pict>
-          <v:shape id="_x0000_i1041" type="#_x0000_t75" style="width:236.05pt;height:95.15pt">
-            <v:imagedata r:id="rId45"/>
+          <v:shape id="_x0000_i1041" type="#_x0000_t75" style="width:235.7pt;height:95.1pt">
+            <v:imagedata r:id="rId47"/>
           </v:shape>
         </w:pict>
       </w:r>
@@ -25487,6 +31743,13 @@
         </w:rPr>
         <w:fldChar w:fldCharType="end"/>
       </w:r>
+      <w:r>
+        <w:rPr>
+          <w:sz w:val="24"/>
+          <w:szCs w:val="24"/>
+        </w:rPr>
+        <w:fldChar w:fldCharType="end"/>
+      </w:r>
     </w:p>
     <w:p>
       <w:pPr>
@@ -25629,11 +31892,39 @@
           <w:sz w:val="24"/>
           <w:szCs w:val="24"/>
         </w:rPr>
+        <w:fldChar w:fldCharType="begin"/>
+      </w:r>
+      <w:r>
+        <w:rPr>
+          <w:sz w:val="24"/>
+          <w:szCs w:val="24"/>
+        </w:rPr>
+        <w:instrText xml:space="preserve"> INCLUDEPICTURE  \d "E:\\gitHub\\VisualAI\\docs\\classorg_1_1nikialeksey_1_1gameengine_1_1ai_1_1behaviortree_1_1_composites_1_1_mem_sequence__coll__graph.png" \* MERGEFORMATINET </w:instrText>
+      </w:r>
+      <w:r>
+        <w:rPr>
+          <w:sz w:val="24"/>
+          <w:szCs w:val="24"/>
+        </w:rPr>
+        <w:fldChar w:fldCharType="separate"/>
+      </w:r>
+      <w:r>
+        <w:rPr>
+          <w:sz w:val="24"/>
+          <w:szCs w:val="24"/>
+        </w:rPr>
         <w:pict>
-          <v:shape id="_x0000_i1042" type="#_x0000_t75" style="width:236.05pt;height:95.15pt">
-            <v:imagedata r:id="rId46"/>
+          <v:shape id="_x0000_i1042" type="#_x0000_t75" style="width:235.7pt;height:95.1pt">
+            <v:imagedata r:id="rId48"/>
           </v:shape>
         </w:pict>
+      </w:r>
+      <w:r>
+        <w:rPr>
+          <w:sz w:val="24"/>
+          <w:szCs w:val="24"/>
+        </w:rPr>
+        <w:fldChar w:fldCharType="end"/>
       </w:r>
       <w:r>
         <w:rPr>
@@ -25903,7 +32194,6 @@
         <w:ind w:left="360"/>
       </w:pPr>
       <w:r>
-        <w:lastRenderedPageBreak/>
         <w:t xml:space="preserve">void </w:t>
       </w:r>
       <w:r>
@@ -26136,6 +32426,7 @@
         <w:pStyle w:val="3"/>
       </w:pPr>
       <w:r>
+        <w:lastRenderedPageBreak/>
         <w:t>Методы</w:t>
       </w:r>
     </w:p>
@@ -26432,11 +32723,39 @@
           <w:sz w:val="24"/>
           <w:szCs w:val="24"/>
         </w:rPr>
+        <w:fldChar w:fldCharType="begin"/>
+      </w:r>
+      <w:r>
+        <w:rPr>
+          <w:sz w:val="24"/>
+          <w:szCs w:val="24"/>
+        </w:rPr>
+        <w:instrText xml:space="preserve"> INCLUDEPICTURE  \d "E:\\gitHub\\VisualAI\\docs\\classorg_1_1nikialeksey_1_1gameengine_1_1ai_1_1behaviortree_1_1_composites_1_1_mem_sequence_a4a3675275ea9807683f37176e93d5a0c_cgraph.png" \* MERGEFORMATINET </w:instrText>
+      </w:r>
+      <w:r>
+        <w:rPr>
+          <w:sz w:val="24"/>
+          <w:szCs w:val="24"/>
+        </w:rPr>
+        <w:fldChar w:fldCharType="separate"/>
+      </w:r>
+      <w:r>
+        <w:rPr>
+          <w:sz w:val="24"/>
+          <w:szCs w:val="24"/>
+        </w:rPr>
         <w:pict>
-          <v:shape id="_x0000_i1043" type="#_x0000_t75" style="width:467.05pt;height:220.4pt">
-            <v:imagedata r:id="rId47"/>
+          <v:shape id="_x0000_i1043" type="#_x0000_t75" style="width:467.3pt;height:220.1pt">
+            <v:imagedata r:id="rId49"/>
           </v:shape>
         </w:pict>
+      </w:r>
+      <w:r>
+        <w:rPr>
+          <w:sz w:val="24"/>
+          <w:szCs w:val="24"/>
+        </w:rPr>
+        <w:fldChar w:fldCharType="end"/>
       </w:r>
       <w:r>
         <w:rPr>
@@ -26606,11 +32925,39 @@
           <w:sz w:val="24"/>
           <w:szCs w:val="24"/>
         </w:rPr>
+        <w:fldChar w:fldCharType="begin"/>
+      </w:r>
+      <w:r>
+        <w:rPr>
+          <w:sz w:val="24"/>
+          <w:szCs w:val="24"/>
+        </w:rPr>
+        <w:instrText xml:space="preserve"> INCLUDEPICTURE  \d "E:\\gitHub\\VisualAI\\docs\\classorg_1_1nikialeksey_1_1gameengine_1_1ai_1_1behaviortree_1_1_node__inherit__graph.png" \* MERGEFORMATINET </w:instrText>
+      </w:r>
+      <w:r>
+        <w:rPr>
+          <w:sz w:val="24"/>
+          <w:szCs w:val="24"/>
+        </w:rPr>
+        <w:fldChar w:fldCharType="separate"/>
+      </w:r>
+      <w:r>
+        <w:rPr>
+          <w:sz w:val="24"/>
+          <w:szCs w:val="24"/>
+        </w:rPr>
         <w:pict>
-          <v:shape id="_x0000_i1044" type="#_x0000_t75" style="width:443.25pt;height:581.65pt">
-            <v:imagedata r:id="rId48"/>
+          <v:shape id="_x0000_i1044" type="#_x0000_t75" style="width:443.55pt;height:582.1pt">
+            <v:imagedata r:id="rId50"/>
           </v:shape>
         </w:pict>
+      </w:r>
+      <w:r>
+        <w:rPr>
+          <w:sz w:val="24"/>
+          <w:szCs w:val="24"/>
+        </w:rPr>
+        <w:fldChar w:fldCharType="end"/>
       </w:r>
       <w:r>
         <w:rPr>
@@ -27726,9 +34073,30 @@
           <w:sz w:val="24"/>
           <w:szCs w:val="24"/>
         </w:rPr>
+        <w:fldChar w:fldCharType="begin"/>
+      </w:r>
+      <w:r>
+        <w:rPr>
+          <w:sz w:val="24"/>
+          <w:szCs w:val="24"/>
+        </w:rPr>
+        <w:instrText xml:space="preserve"> INCLUDEPICTURE  \d "E:\\gitHub\\VisualAI\\docs\\classorg_1_1nikialeksey_1_1gameengine_1_1ai_1_1behaviortree_1_1_node_a70cb6c17eb57584c00e553f94fd1747a_cgraph.png" \* MERGEFORMATINET </w:instrText>
+      </w:r>
+      <w:r>
+        <w:rPr>
+          <w:sz w:val="24"/>
+          <w:szCs w:val="24"/>
+        </w:rPr>
+        <w:fldChar w:fldCharType="separate"/>
+      </w:r>
+      <w:r>
+        <w:rPr>
+          <w:sz w:val="24"/>
+          <w:szCs w:val="24"/>
+        </w:rPr>
         <w:pict>
-          <v:shape id="_x0000_i1045" type="#_x0000_t75" style="width:371.25pt;height:190.35pt">
-            <v:imagedata r:id="rId49"/>
+          <v:shape id="_x0000_i1045" type="#_x0000_t75" style="width:370.85pt;height:190.2pt">
+            <v:imagedata r:id="rId51"/>
           </v:shape>
         </w:pict>
       </w:r>
@@ -27753,6 +34121,13 @@
         </w:rPr>
         <w:fldChar w:fldCharType="end"/>
       </w:r>
+      <w:r>
+        <w:rPr>
+          <w:sz w:val="24"/>
+          <w:szCs w:val="24"/>
+        </w:rPr>
+        <w:fldChar w:fldCharType="end"/>
+      </w:r>
     </w:p>
     <w:p>
       <w:pPr>
@@ -27848,11 +34223,39 @@
           <w:sz w:val="24"/>
           <w:szCs w:val="24"/>
         </w:rPr>
+        <w:fldChar w:fldCharType="begin"/>
+      </w:r>
+      <w:r>
+        <w:rPr>
+          <w:sz w:val="24"/>
+          <w:szCs w:val="24"/>
+        </w:rPr>
+        <w:instrText xml:space="preserve"> INCLUDEPICTURE  \d "E:\\gitHub\\VisualAI\\docs\\classorg_1_1nikialeksey_1_1gameengine_1_1ai_1_1behaviortree_1_1_node_a70cb6c17eb57584c00e553f94fd1747a_icgraph.png" \* MERGEFORMATINET </w:instrText>
+      </w:r>
+      <w:r>
+        <w:rPr>
+          <w:sz w:val="24"/>
+          <w:szCs w:val="24"/>
+        </w:rPr>
+        <w:fldChar w:fldCharType="separate"/>
+      </w:r>
+      <w:r>
+        <w:rPr>
+          <w:sz w:val="24"/>
+          <w:szCs w:val="24"/>
+        </w:rPr>
         <w:pict>
-          <v:shape id="_x0000_i1046" type="#_x0000_t75" style="width:347.5pt;height:328.7pt">
-            <v:imagedata r:id="rId50"/>
+          <v:shape id="_x0000_i1046" type="#_x0000_t75" style="width:347.75pt;height:328.75pt">
+            <v:imagedata r:id="rId52"/>
           </v:shape>
         </w:pict>
+      </w:r>
+      <w:r>
+        <w:rPr>
+          <w:sz w:val="24"/>
+          <w:szCs w:val="24"/>
+        </w:rPr>
+        <w:fldChar w:fldCharType="end"/>
       </w:r>
       <w:r>
         <w:rPr>
@@ -28154,11 +34557,39 @@
           <w:sz w:val="24"/>
           <w:szCs w:val="24"/>
         </w:rPr>
+        <w:fldChar w:fldCharType="begin"/>
+      </w:r>
+      <w:r>
+        <w:rPr>
+          <w:sz w:val="24"/>
+          <w:szCs w:val="24"/>
+        </w:rPr>
+        <w:instrText xml:space="preserve"> INCLUDEPICTURE  \d "E:\\gitHub\\VisualAI\\docs\\classorg_1_1nikialeksey_1_1gameengine_1_1ai_1_1behaviortree_1_1_node_ad6d35d1f113b6067553eb075b2c8c24f_icgraph.png" \* MERGEFORMATINET </w:instrText>
+      </w:r>
+      <w:r>
+        <w:rPr>
+          <w:sz w:val="24"/>
+          <w:szCs w:val="24"/>
+        </w:rPr>
+        <w:fldChar w:fldCharType="separate"/>
+      </w:r>
+      <w:r>
+        <w:rPr>
+          <w:sz w:val="24"/>
+          <w:szCs w:val="24"/>
+        </w:rPr>
         <w:pict>
-          <v:shape id="_x0000_i1047" type="#_x0000_t75" style="width:401.3pt;height:465.8pt">
-            <v:imagedata r:id="rId51"/>
+          <v:shape id="_x0000_i1047" type="#_x0000_t75" style="width:401.45pt;height:465.95pt">
+            <v:imagedata r:id="rId53"/>
           </v:shape>
         </w:pict>
+      </w:r>
+      <w:r>
+        <w:rPr>
+          <w:sz w:val="24"/>
+          <w:szCs w:val="24"/>
+        </w:rPr>
+        <w:fldChar w:fldCharType="end"/>
       </w:r>
       <w:r>
         <w:rPr>
@@ -28328,11 +34759,39 @@
           <w:sz w:val="24"/>
           <w:szCs w:val="24"/>
         </w:rPr>
+        <w:fldChar w:fldCharType="begin"/>
+      </w:r>
+      <w:r>
+        <w:rPr>
+          <w:sz w:val="24"/>
+          <w:szCs w:val="24"/>
+        </w:rPr>
+        <w:instrText xml:space="preserve"> INCLUDEPICTURE  \d "E:\\gitHub\\VisualAI\\docs\\classorg_1_1nikialeksey_1_1gameengine_1_1ai_1_1behaviortree_1_1_node_a26525ac06261a40f7d830b4f8c8ff3bf_icgraph.png" \* MERGEFORMATINET </w:instrText>
+      </w:r>
+      <w:r>
+        <w:rPr>
+          <w:sz w:val="24"/>
+          <w:szCs w:val="24"/>
+        </w:rPr>
+        <w:fldChar w:fldCharType="separate"/>
+      </w:r>
+      <w:r>
+        <w:rPr>
+          <w:sz w:val="24"/>
+          <w:szCs w:val="24"/>
+        </w:rPr>
         <w:pict>
-          <v:shape id="_x0000_i1048" type="#_x0000_t75" style="width:467.05pt;height:310.55pt">
-            <v:imagedata r:id="rId52"/>
+          <v:shape id="_x0000_i1048" type="#_x0000_t75" style="width:467.3pt;height:310.4pt">
+            <v:imagedata r:id="rId54"/>
           </v:shape>
         </w:pict>
+      </w:r>
+      <w:r>
+        <w:rPr>
+          <w:sz w:val="24"/>
+          <w:szCs w:val="24"/>
+        </w:rPr>
+        <w:fldChar w:fldCharType="end"/>
       </w:r>
       <w:r>
         <w:rPr>
@@ -28852,9 +35311,30 @@
           <w:sz w:val="24"/>
           <w:szCs w:val="24"/>
         </w:rPr>
+        <w:fldChar w:fldCharType="begin"/>
+      </w:r>
+      <w:r>
+        <w:rPr>
+          <w:sz w:val="24"/>
+          <w:szCs w:val="24"/>
+        </w:rPr>
+        <w:instrText xml:space="preserve"> INCLUDEPICTURE  \d "E:\\gitHub\\VisualAI\\docs\\classorg_1_1nikialeksey_1_1gameengine_1_1ai_1_1behaviortree_1_1_composites_1_1_parallel__inherit__graph.png" \* MERGEFORMATINET </w:instrText>
+      </w:r>
+      <w:r>
+        <w:rPr>
+          <w:sz w:val="24"/>
+          <w:szCs w:val="24"/>
+        </w:rPr>
+        <w:fldChar w:fldCharType="separate"/>
+      </w:r>
+      <w:r>
+        <w:rPr>
+          <w:sz w:val="24"/>
+          <w:szCs w:val="24"/>
+        </w:rPr>
         <w:pict>
-          <v:shape id="_x0000_i1049" type="#_x0000_t75" style="width:236.05pt;height:95.15pt">
-            <v:imagedata r:id="rId53"/>
+          <v:shape id="_x0000_i1049" type="#_x0000_t75" style="width:235.7pt;height:95.1pt">
+            <v:imagedata r:id="rId55"/>
           </v:shape>
         </w:pict>
       </w:r>
@@ -28879,6 +35359,13 @@
         </w:rPr>
         <w:fldChar w:fldCharType="end"/>
       </w:r>
+      <w:r>
+        <w:rPr>
+          <w:sz w:val="24"/>
+          <w:szCs w:val="24"/>
+        </w:rPr>
+        <w:fldChar w:fldCharType="end"/>
+      </w:r>
     </w:p>
     <w:p>
       <w:pPr>
@@ -29021,11 +35508,39 @@
           <w:sz w:val="24"/>
           <w:szCs w:val="24"/>
         </w:rPr>
+        <w:fldChar w:fldCharType="begin"/>
+      </w:r>
+      <w:r>
+        <w:rPr>
+          <w:sz w:val="24"/>
+          <w:szCs w:val="24"/>
+        </w:rPr>
+        <w:instrText xml:space="preserve"> INCLUDEPICTURE  \d "E:\\gitHub\\VisualAI\\docs\\classorg_1_1nikialeksey_1_1gameengine_1_1ai_1_1behaviortree_1_1_composites_1_1_parallel__coll__graph.png" \* MERGEFORMATINET </w:instrText>
+      </w:r>
+      <w:r>
+        <w:rPr>
+          <w:sz w:val="24"/>
+          <w:szCs w:val="24"/>
+        </w:rPr>
+        <w:fldChar w:fldCharType="separate"/>
+      </w:r>
+      <w:r>
+        <w:rPr>
+          <w:sz w:val="24"/>
+          <w:szCs w:val="24"/>
+        </w:rPr>
         <w:pict>
-          <v:shape id="_x0000_i1050" type="#_x0000_t75" style="width:236.05pt;height:95.15pt">
-            <v:imagedata r:id="rId54"/>
+          <v:shape id="_x0000_i1050" type="#_x0000_t75" style="width:235.7pt;height:95.1pt">
+            <v:imagedata r:id="rId56"/>
           </v:shape>
         </w:pict>
+      </w:r>
+      <w:r>
+        <w:rPr>
+          <w:sz w:val="24"/>
+          <w:szCs w:val="24"/>
+        </w:rPr>
+        <w:fldChar w:fldCharType="end"/>
       </w:r>
       <w:r>
         <w:rPr>
@@ -30024,11 +36539,39 @@
           <w:sz w:val="24"/>
           <w:szCs w:val="24"/>
         </w:rPr>
+        <w:fldChar w:fldCharType="begin"/>
+      </w:r>
+      <w:r>
+        <w:rPr>
+          <w:sz w:val="24"/>
+          <w:szCs w:val="24"/>
+        </w:rPr>
+        <w:instrText xml:space="preserve"> INCLUDEPICTURE  \d "E:\\gitHub\\VisualAI\\docs\\classorg_1_1nikialeksey_1_1gameengine_1_1ai_1_1behaviortree_1_1_composites_1_1_parallel_afeb595b7e65af913bfbbf67f2d12f302_cgraph.png" \* MERGEFORMATINET </w:instrText>
+      </w:r>
+      <w:r>
+        <w:rPr>
+          <w:sz w:val="24"/>
+          <w:szCs w:val="24"/>
+        </w:rPr>
+        <w:fldChar w:fldCharType="separate"/>
+      </w:r>
+      <w:r>
+        <w:rPr>
+          <w:sz w:val="24"/>
+          <w:szCs w:val="24"/>
+        </w:rPr>
         <w:pict>
-          <v:shape id="_x0000_i1051" type="#_x0000_t75" style="width:455.8pt;height:38.8pt">
-            <v:imagedata r:id="rId55"/>
+          <v:shape id="_x0000_i1051" type="#_x0000_t75" style="width:455.75pt;height:38.7pt">
+            <v:imagedata r:id="rId57"/>
           </v:shape>
         </w:pict>
+      </w:r>
+      <w:r>
+        <w:rPr>
+          <w:sz w:val="24"/>
+          <w:szCs w:val="24"/>
+        </w:rPr>
+        <w:fldChar w:fldCharType="end"/>
       </w:r>
       <w:r>
         <w:rPr>
@@ -30221,9 +36764,30 @@
           <w:sz w:val="24"/>
           <w:szCs w:val="24"/>
         </w:rPr>
+        <w:fldChar w:fldCharType="begin"/>
+      </w:r>
+      <w:r>
+        <w:rPr>
+          <w:sz w:val="24"/>
+          <w:szCs w:val="24"/>
+        </w:rPr>
+        <w:instrText xml:space="preserve"> INCLUDEPICTURE  \d "E:\\gitHub\\VisualAI\\docs\\classorg_1_1nikialeksey_1_1gameengine_1_1ai_1_1behaviortree_1_1_decorators_1_1_repeat__inherit__graph.png" \* MERGEFORMATINET </w:instrText>
+      </w:r>
+      <w:r>
+        <w:rPr>
+          <w:sz w:val="24"/>
+          <w:szCs w:val="24"/>
+        </w:rPr>
+        <w:fldChar w:fldCharType="separate"/>
+      </w:r>
+      <w:r>
+        <w:rPr>
+          <w:sz w:val="24"/>
+          <w:szCs w:val="24"/>
+        </w:rPr>
         <w:pict>
-          <v:shape id="_x0000_i1052" type="#_x0000_t75" style="width:236.05pt;height:95.15pt">
-            <v:imagedata r:id="rId56"/>
+          <v:shape id="_x0000_i1052" type="#_x0000_t75" style="width:235.7pt;height:95.1pt">
+            <v:imagedata r:id="rId58"/>
           </v:shape>
         </w:pict>
       </w:r>
@@ -30248,6 +36812,13 @@
         </w:rPr>
         <w:fldChar w:fldCharType="end"/>
       </w:r>
+      <w:r>
+        <w:rPr>
+          <w:sz w:val="24"/>
+          <w:szCs w:val="24"/>
+        </w:rPr>
+        <w:fldChar w:fldCharType="end"/>
+      </w:r>
     </w:p>
     <w:p>
       <w:pPr>
@@ -30351,11 +36922,39 @@
           <w:sz w:val="24"/>
           <w:szCs w:val="24"/>
         </w:rPr>
+        <w:fldChar w:fldCharType="begin"/>
+      </w:r>
+      <w:r>
+        <w:rPr>
+          <w:sz w:val="24"/>
+          <w:szCs w:val="24"/>
+        </w:rPr>
+        <w:instrText xml:space="preserve"> INCLUDEPICTURE  \d "E:\\gitHub\\VisualAI\\docs\\classorg_1_1nikialeksey_1_1gameengine_1_1ai_1_1behaviortree_1_1_decorators_1_1_repeat__coll__graph.png" \* MERGEFORMATINET </w:instrText>
+      </w:r>
+      <w:r>
+        <w:rPr>
+          <w:sz w:val="24"/>
+          <w:szCs w:val="24"/>
+        </w:rPr>
+        <w:fldChar w:fldCharType="separate"/>
+      </w:r>
+      <w:r>
+        <w:rPr>
+          <w:sz w:val="24"/>
+          <w:szCs w:val="24"/>
+        </w:rPr>
         <w:pict>
-          <v:shape id="_x0000_i1053" type="#_x0000_t75" style="width:236.05pt;height:95.15pt">
-            <v:imagedata r:id="rId57"/>
+          <v:shape id="_x0000_i1053" type="#_x0000_t75" style="width:235.7pt;height:95.1pt">
+            <v:imagedata r:id="rId59"/>
           </v:shape>
         </w:pict>
+      </w:r>
+      <w:r>
+        <w:rPr>
+          <w:sz w:val="24"/>
+          <w:szCs w:val="24"/>
+        </w:rPr>
+        <w:fldChar w:fldCharType="end"/>
       </w:r>
       <w:r>
         <w:rPr>
@@ -31175,11 +37774,39 @@
           <w:sz w:val="24"/>
           <w:szCs w:val="24"/>
         </w:rPr>
+        <w:fldChar w:fldCharType="begin"/>
+      </w:r>
+      <w:r>
+        <w:rPr>
+          <w:sz w:val="24"/>
+          <w:szCs w:val="24"/>
+        </w:rPr>
+        <w:instrText xml:space="preserve"> INCLUDEPICTURE  \d "E:\\gitHub\\VisualAI\\docs\\classorg_1_1nikialeksey_1_1gameengine_1_1ai_1_1behaviortree_1_1_decorators_1_1_repeat_a67f2411919fda101846f1e1da560685c_cgraph.png" \* MERGEFORMATINET </w:instrText>
+      </w:r>
+      <w:r>
+        <w:rPr>
+          <w:sz w:val="24"/>
+          <w:szCs w:val="24"/>
+        </w:rPr>
+        <w:fldChar w:fldCharType="separate"/>
+      </w:r>
+      <w:r>
+        <w:rPr>
+          <w:sz w:val="24"/>
+          <w:szCs w:val="24"/>
+        </w:rPr>
         <w:pict>
-          <v:shape id="_x0000_i1054" type="#_x0000_t75" style="width:467.05pt;height:156.5pt">
-            <v:imagedata r:id="rId58"/>
+          <v:shape id="_x0000_i1054" type="#_x0000_t75" style="width:467.3pt;height:156.9pt">
+            <v:imagedata r:id="rId60"/>
           </v:shape>
         </w:pict>
+      </w:r>
+      <w:r>
+        <w:rPr>
+          <w:sz w:val="24"/>
+          <w:szCs w:val="24"/>
+        </w:rPr>
+        <w:fldChar w:fldCharType="end"/>
       </w:r>
       <w:r>
         <w:rPr>
@@ -31377,9 +38004,30 @@
           <w:sz w:val="24"/>
           <w:szCs w:val="24"/>
         </w:rPr>
+        <w:fldChar w:fldCharType="begin"/>
+      </w:r>
+      <w:r>
+        <w:rPr>
+          <w:sz w:val="24"/>
+          <w:szCs w:val="24"/>
+        </w:rPr>
+        <w:instrText xml:space="preserve"> INCLUDEPICTURE  \d "E:\\gitHub\\VisualAI\\docs\\classorg_1_1nikialeksey_1_1gameengine_1_1ai_1_1behaviortree_1_1_composites_1_1_selector__inherit__graph.png" \* MERGEFORMATINET </w:instrText>
+      </w:r>
+      <w:r>
+        <w:rPr>
+          <w:sz w:val="24"/>
+          <w:szCs w:val="24"/>
+        </w:rPr>
+        <w:fldChar w:fldCharType="separate"/>
+      </w:r>
+      <w:r>
+        <w:rPr>
+          <w:sz w:val="24"/>
+          <w:szCs w:val="24"/>
+        </w:rPr>
         <w:pict>
-          <v:shape id="_x0000_i1055" type="#_x0000_t75" style="width:236.05pt;height:95.15pt">
-            <v:imagedata r:id="rId59"/>
+          <v:shape id="_x0000_i1055" type="#_x0000_t75" style="width:235.7pt;height:95.1pt">
+            <v:imagedata r:id="rId61"/>
           </v:shape>
         </w:pict>
       </w:r>
@@ -31404,6 +38052,13 @@
         </w:rPr>
         <w:fldChar w:fldCharType="end"/>
       </w:r>
+      <w:r>
+        <w:rPr>
+          <w:sz w:val="24"/>
+          <w:szCs w:val="24"/>
+        </w:rPr>
+        <w:fldChar w:fldCharType="end"/>
+      </w:r>
     </w:p>
     <w:p>
       <w:pPr>
@@ -31546,11 +38201,39 @@
           <w:sz w:val="24"/>
           <w:szCs w:val="24"/>
         </w:rPr>
+        <w:fldChar w:fldCharType="begin"/>
+      </w:r>
+      <w:r>
+        <w:rPr>
+          <w:sz w:val="24"/>
+          <w:szCs w:val="24"/>
+        </w:rPr>
+        <w:instrText xml:space="preserve"> INCLUDEPICTURE  \d "E:\\gitHub\\VisualAI\\docs\\classorg_1_1nikialeksey_1_1gameengine_1_1ai_1_1behaviortree_1_1_composites_1_1_selector__coll__graph.png" \* MERGEFORMATINET </w:instrText>
+      </w:r>
+      <w:r>
+        <w:rPr>
+          <w:sz w:val="24"/>
+          <w:szCs w:val="24"/>
+        </w:rPr>
+        <w:fldChar w:fldCharType="separate"/>
+      </w:r>
+      <w:r>
+        <w:rPr>
+          <w:sz w:val="24"/>
+          <w:szCs w:val="24"/>
+        </w:rPr>
         <w:pict>
-          <v:shape id="_x0000_i1056" type="#_x0000_t75" style="width:236.05pt;height:95.15pt">
-            <v:imagedata r:id="rId60"/>
+          <v:shape id="_x0000_i1056" type="#_x0000_t75" style="width:235.7pt;height:95.1pt">
+            <v:imagedata r:id="rId62"/>
           </v:shape>
         </w:pict>
+      </w:r>
+      <w:r>
+        <w:rPr>
+          <w:sz w:val="24"/>
+          <w:szCs w:val="24"/>
+        </w:rPr>
+        <w:fldChar w:fldCharType="end"/>
       </w:r>
       <w:r>
         <w:rPr>
@@ -32322,11 +39005,39 @@
           <w:sz w:val="24"/>
           <w:szCs w:val="24"/>
         </w:rPr>
+        <w:fldChar w:fldCharType="begin"/>
+      </w:r>
+      <w:r>
+        <w:rPr>
+          <w:sz w:val="24"/>
+          <w:szCs w:val="24"/>
+        </w:rPr>
+        <w:instrText xml:space="preserve"> INCLUDEPICTURE  \d "E:\\gitHub\\VisualAI\\docs\\classorg_1_1nikialeksey_1_1gameengine_1_1ai_1_1behaviortree_1_1_composites_1_1_selector_ae1b1c48b9f64ac6bc93e638e27f74dec_cgraph.png" \* MERGEFORMATINET </w:instrText>
+      </w:r>
+      <w:r>
+        <w:rPr>
+          <w:sz w:val="24"/>
+          <w:szCs w:val="24"/>
+        </w:rPr>
+        <w:fldChar w:fldCharType="separate"/>
+      </w:r>
+      <w:r>
+        <w:rPr>
+          <w:sz w:val="24"/>
+          <w:szCs w:val="24"/>
+        </w:rPr>
         <w:pict>
-          <v:shape id="_x0000_i1057" type="#_x0000_t75" style="width:455.8pt;height:38.8pt">
-            <v:imagedata r:id="rId61"/>
+          <v:shape id="_x0000_i1057" type="#_x0000_t75" style="width:455.75pt;height:38.7pt">
+            <v:imagedata r:id="rId63"/>
           </v:shape>
         </w:pict>
+      </w:r>
+      <w:r>
+        <w:rPr>
+          <w:sz w:val="24"/>
+          <w:szCs w:val="24"/>
+        </w:rPr>
+        <w:fldChar w:fldCharType="end"/>
       </w:r>
       <w:r>
         <w:rPr>
@@ -32523,9 +39234,30 @@
           <w:sz w:val="24"/>
           <w:szCs w:val="24"/>
         </w:rPr>
+        <w:fldChar w:fldCharType="begin"/>
+      </w:r>
+      <w:r>
+        <w:rPr>
+          <w:sz w:val="24"/>
+          <w:szCs w:val="24"/>
+        </w:rPr>
+        <w:instrText xml:space="preserve"> INCLUDEPICTURE  \d "E:\\gitHub\\VisualAI\\docs\\classorg_1_1nikialeksey_1_1gameengine_1_1ai_1_1behaviortree_1_1_composites_1_1_sequence__inherit__graph.png" \* MERGEFORMATINET </w:instrText>
+      </w:r>
+      <w:r>
+        <w:rPr>
+          <w:sz w:val="24"/>
+          <w:szCs w:val="24"/>
+        </w:rPr>
+        <w:fldChar w:fldCharType="separate"/>
+      </w:r>
+      <w:r>
+        <w:rPr>
+          <w:sz w:val="24"/>
+          <w:szCs w:val="24"/>
+        </w:rPr>
         <w:pict>
-          <v:shape id="_x0000_i1058" type="#_x0000_t75" style="width:236.05pt;height:95.15pt">
-            <v:imagedata r:id="rId62"/>
+          <v:shape id="_x0000_i1058" type="#_x0000_t75" style="width:235.7pt;height:95.1pt">
+            <v:imagedata r:id="rId64"/>
           </v:shape>
         </w:pict>
       </w:r>
@@ -32550,6 +39282,13 @@
         </w:rPr>
         <w:fldChar w:fldCharType="end"/>
       </w:r>
+      <w:r>
+        <w:rPr>
+          <w:sz w:val="24"/>
+          <w:szCs w:val="24"/>
+        </w:rPr>
+        <w:fldChar w:fldCharType="end"/>
+      </w:r>
     </w:p>
     <w:p>
       <w:pPr>
@@ -32692,11 +39431,39 @@
           <w:sz w:val="24"/>
           <w:szCs w:val="24"/>
         </w:rPr>
+        <w:fldChar w:fldCharType="begin"/>
+      </w:r>
+      <w:r>
+        <w:rPr>
+          <w:sz w:val="24"/>
+          <w:szCs w:val="24"/>
+        </w:rPr>
+        <w:instrText xml:space="preserve"> INCLUDEPICTURE  \d "E:\\gitHub\\VisualAI\\docs\\classorg_1_1nikialeksey_1_1gameengine_1_1ai_1_1behaviortree_1_1_composites_1_1_sequence__coll__graph.png" \* MERGEFORMATINET </w:instrText>
+      </w:r>
+      <w:r>
+        <w:rPr>
+          <w:sz w:val="24"/>
+          <w:szCs w:val="24"/>
+        </w:rPr>
+        <w:fldChar w:fldCharType="separate"/>
+      </w:r>
+      <w:r>
+        <w:rPr>
+          <w:sz w:val="24"/>
+          <w:szCs w:val="24"/>
+        </w:rPr>
         <w:pict>
-          <v:shape id="_x0000_i1059" type="#_x0000_t75" style="width:236.05pt;height:95.15pt">
-            <v:imagedata r:id="rId63"/>
+          <v:shape id="_x0000_i1059" type="#_x0000_t75" style="width:235.7pt;height:95.1pt">
+            <v:imagedata r:id="rId65"/>
           </v:shape>
         </w:pict>
+      </w:r>
+      <w:r>
+        <w:rPr>
+          <w:sz w:val="24"/>
+          <w:szCs w:val="24"/>
+        </w:rPr>
+        <w:fldChar w:fldCharType="end"/>
       </w:r>
       <w:r>
         <w:rPr>
@@ -33468,11 +40235,39 @@
           <w:sz w:val="24"/>
           <w:szCs w:val="24"/>
         </w:rPr>
+        <w:fldChar w:fldCharType="begin"/>
+      </w:r>
+      <w:r>
+        <w:rPr>
+          <w:sz w:val="24"/>
+          <w:szCs w:val="24"/>
+        </w:rPr>
+        <w:instrText xml:space="preserve"> INCLUDEPICTURE  \d "E:\\gitHub\\VisualAI\\docs\\classorg_1_1nikialeksey_1_1gameengine_1_1ai_1_1behaviortree_1_1_composites_1_1_sequence_addbbac244e7248403c60a8de0d3b0f96_cgraph.png" \* MERGEFORMATINET </w:instrText>
+      </w:r>
+      <w:r>
+        <w:rPr>
+          <w:sz w:val="24"/>
+          <w:szCs w:val="24"/>
+        </w:rPr>
+        <w:fldChar w:fldCharType="separate"/>
+      </w:r>
+      <w:r>
+        <w:rPr>
+          <w:sz w:val="24"/>
+          <w:szCs w:val="24"/>
+        </w:rPr>
         <w:pict>
-          <v:shape id="_x0000_i1060" type="#_x0000_t75" style="width:455.8pt;height:38.8pt">
-            <v:imagedata r:id="rId64"/>
+          <v:shape id="_x0000_i1060" type="#_x0000_t75" style="width:455.75pt;height:38.7pt">
+            <v:imagedata r:id="rId66"/>
           </v:shape>
         </w:pict>
+      </w:r>
+      <w:r>
+        <w:rPr>
+          <w:sz w:val="24"/>
+          <w:szCs w:val="24"/>
+        </w:rPr>
+        <w:fldChar w:fldCharType="end"/>
       </w:r>
       <w:r>
         <w:rPr>
@@ -34983,11 +41778,39 @@
           <w:sz w:val="24"/>
           <w:szCs w:val="24"/>
         </w:rPr>
+        <w:fldChar w:fldCharType="begin"/>
+      </w:r>
+      <w:r>
+        <w:rPr>
+          <w:sz w:val="24"/>
+          <w:szCs w:val="24"/>
+        </w:rPr>
+        <w:instrText xml:space="preserve"> INCLUDEPICTURE  \d "E:\\gitHub\\VisualAI\\docs\\classorg_1_1nikialeksey_1_1gameengine_1_1ai_1_1behaviortree_1_1_tick_a1fb50d9318d4df277e0fa6e485289c92_icgraph.png" \* MERGEFORMATINET </w:instrText>
+      </w:r>
+      <w:r>
+        <w:rPr>
+          <w:sz w:val="24"/>
+          <w:szCs w:val="24"/>
+        </w:rPr>
+        <w:fldChar w:fldCharType="separate"/>
+      </w:r>
+      <w:r>
+        <w:rPr>
+          <w:sz w:val="24"/>
+          <w:szCs w:val="24"/>
+        </w:rPr>
         <w:pict>
-          <v:shape id="_x0000_i1061" type="#_x0000_t75" style="width:418.85pt;height:278pt">
-            <v:imagedata r:id="rId65"/>
+          <v:shape id="_x0000_i1061" type="#_x0000_t75" style="width:419.1pt;height:277.8pt">
+            <v:imagedata r:id="rId67"/>
           </v:shape>
         </w:pict>
+      </w:r>
+      <w:r>
+        <w:rPr>
+          <w:sz w:val="24"/>
+          <w:szCs w:val="24"/>
+        </w:rPr>
+        <w:fldChar w:fldCharType="end"/>
       </w:r>
       <w:r>
         <w:rPr>
@@ -35157,11 +41980,39 @@
           <w:sz w:val="24"/>
           <w:szCs w:val="24"/>
         </w:rPr>
+        <w:fldChar w:fldCharType="begin"/>
+      </w:r>
+      <w:r>
+        <w:rPr>
+          <w:sz w:val="24"/>
+          <w:szCs w:val="24"/>
+        </w:rPr>
+        <w:instrText xml:space="preserve"> INCLUDEPICTURE  \d "E:\\gitHub\\VisualAI\\docs\\classorg_1_1nikialeksey_1_1gameengine_1_1ai_1_1behaviortree_1_1_tick_a398c8e7f04953e409932bdcaadd830f4_icgraph.png" \* MERGEFORMATINET </w:instrText>
+      </w:r>
+      <w:r>
+        <w:rPr>
+          <w:sz w:val="24"/>
+          <w:szCs w:val="24"/>
+        </w:rPr>
+        <w:fldChar w:fldCharType="separate"/>
+      </w:r>
+      <w:r>
+        <w:rPr>
+          <w:sz w:val="24"/>
+          <w:szCs w:val="24"/>
+        </w:rPr>
         <w:pict>
-          <v:shape id="_x0000_i1062" type="#_x0000_t75" style="width:405.7pt;height:270.45pt">
-            <v:imagedata r:id="rId66"/>
+          <v:shape id="_x0000_i1062" type="#_x0000_t75" style="width:405.5pt;height:270.35pt">
+            <v:imagedata r:id="rId68"/>
           </v:shape>
         </w:pict>
+      </w:r>
+      <w:r>
+        <w:rPr>
+          <w:sz w:val="24"/>
+          <w:szCs w:val="24"/>
+        </w:rPr>
+        <w:fldChar w:fldCharType="end"/>
       </w:r>
       <w:r>
         <w:rPr>
@@ -35614,9 +42465,30 @@
           <w:sz w:val="24"/>
           <w:szCs w:val="24"/>
         </w:rPr>
+        <w:fldChar w:fldCharType="begin"/>
+      </w:r>
+      <w:r>
+        <w:rPr>
+          <w:sz w:val="24"/>
+          <w:szCs w:val="24"/>
+        </w:rPr>
+        <w:instrText xml:space="preserve"> INCLUDEPICTURE  \d "E:\\gitHub\\VisualAI\\docs\\classorg_1_1nikialeksey_1_1gameengine_1_1ai_1_1behaviortree_1_1_decorators_1_1_until_failure__inherit__graph.png" \* MERGEFORMATINET </w:instrText>
+      </w:r>
+      <w:r>
+        <w:rPr>
+          <w:sz w:val="24"/>
+          <w:szCs w:val="24"/>
+        </w:rPr>
+        <w:fldChar w:fldCharType="separate"/>
+      </w:r>
+      <w:r>
+        <w:rPr>
+          <w:sz w:val="24"/>
+          <w:szCs w:val="24"/>
+        </w:rPr>
         <w:pict>
-          <v:shape id="_x0000_i1063" type="#_x0000_t75" style="width:236.05pt;height:95.15pt">
-            <v:imagedata r:id="rId67"/>
+          <v:shape id="_x0000_i1063" type="#_x0000_t75" style="width:235.7pt;height:95.1pt">
+            <v:imagedata r:id="rId69"/>
           </v:shape>
         </w:pict>
       </w:r>
@@ -35641,6 +42513,13 @@
         </w:rPr>
         <w:fldChar w:fldCharType="end"/>
       </w:r>
+      <w:r>
+        <w:rPr>
+          <w:sz w:val="24"/>
+          <w:szCs w:val="24"/>
+        </w:rPr>
+        <w:fldChar w:fldCharType="end"/>
+      </w:r>
     </w:p>
     <w:p>
       <w:pPr>
@@ -35783,11 +42662,39 @@
           <w:sz w:val="24"/>
           <w:szCs w:val="24"/>
         </w:rPr>
+        <w:fldChar w:fldCharType="begin"/>
+      </w:r>
+      <w:r>
+        <w:rPr>
+          <w:sz w:val="24"/>
+          <w:szCs w:val="24"/>
+        </w:rPr>
+        <w:instrText xml:space="preserve"> INCLUDEPICTURE  \d "E:\\gitHub\\VisualAI\\docs\\classorg_1_1nikialeksey_1_1gameengine_1_1ai_1_1behaviortree_1_1_decorators_1_1_until_failure__coll__graph.png" \* MERGEFORMATINET </w:instrText>
+      </w:r>
+      <w:r>
+        <w:rPr>
+          <w:sz w:val="24"/>
+          <w:szCs w:val="24"/>
+        </w:rPr>
+        <w:fldChar w:fldCharType="separate"/>
+      </w:r>
+      <w:r>
+        <w:rPr>
+          <w:sz w:val="24"/>
+          <w:szCs w:val="24"/>
+        </w:rPr>
         <w:pict>
-          <v:shape id="_x0000_i1064" type="#_x0000_t75" style="width:236.05pt;height:95.15pt">
-            <v:imagedata r:id="rId68"/>
+          <v:shape id="_x0000_i1064" type="#_x0000_t75" style="width:235.7pt;height:95.1pt">
+            <v:imagedata r:id="rId70"/>
           </v:shape>
         </w:pict>
+      </w:r>
+      <w:r>
+        <w:rPr>
+          <w:sz w:val="24"/>
+          <w:szCs w:val="24"/>
+        </w:rPr>
+        <w:fldChar w:fldCharType="end"/>
       </w:r>
       <w:r>
         <w:rPr>
@@ -36563,11 +43470,39 @@
           <w:sz w:val="24"/>
           <w:szCs w:val="24"/>
         </w:rPr>
+        <w:fldChar w:fldCharType="begin"/>
+      </w:r>
+      <w:r>
+        <w:rPr>
+          <w:sz w:val="24"/>
+          <w:szCs w:val="24"/>
+        </w:rPr>
+        <w:instrText xml:space="preserve"> INCLUDEPICTURE  \d "E:\\gitHub\\VisualAI\\docs\\classorg_1_1nikialeksey_1_1gameengine_1_1ai_1_1behaviortree_1_1_decorators_1_1_until_failure_a8615cef210e21b74f5dd2fe1c62ace4f_cgraph.png" \* MERGEFORMATINET </w:instrText>
+      </w:r>
+      <w:r>
+        <w:rPr>
+          <w:sz w:val="24"/>
+          <w:szCs w:val="24"/>
+        </w:rPr>
+        <w:fldChar w:fldCharType="separate"/>
+      </w:r>
+      <w:r>
+        <w:rPr>
+          <w:sz w:val="24"/>
+          <w:szCs w:val="24"/>
+        </w:rPr>
         <w:pict>
-          <v:shape id="_x0000_i1065" type="#_x0000_t75" style="width:467.05pt;height:156.5pt">
-            <v:imagedata r:id="rId69"/>
+          <v:shape id="_x0000_i1065" type="#_x0000_t75" style="width:467.3pt;height:156.9pt">
+            <v:imagedata r:id="rId71"/>
           </v:shape>
         </w:pict>
+      </w:r>
+      <w:r>
+        <w:rPr>
+          <w:sz w:val="24"/>
+          <w:szCs w:val="24"/>
+        </w:rPr>
+        <w:fldChar w:fldCharType="end"/>
       </w:r>
       <w:r>
         <w:rPr>
@@ -36764,9 +43699,30 @@
           <w:sz w:val="24"/>
           <w:szCs w:val="24"/>
         </w:rPr>
+        <w:fldChar w:fldCharType="begin"/>
+      </w:r>
+      <w:r>
+        <w:rPr>
+          <w:sz w:val="24"/>
+          <w:szCs w:val="24"/>
+        </w:rPr>
+        <w:instrText xml:space="preserve"> INCLUDEPICTURE  \d "E:\\gitHub\\VisualAI\\docs\\classorg_1_1nikialeksey_1_1gameengine_1_1ai_1_1behaviortree_1_1_decorators_1_1_until_success__inherit__graph.png" \* MERGEFORMATINET </w:instrText>
+      </w:r>
+      <w:r>
+        <w:rPr>
+          <w:sz w:val="24"/>
+          <w:szCs w:val="24"/>
+        </w:rPr>
+        <w:fldChar w:fldCharType="separate"/>
+      </w:r>
+      <w:r>
+        <w:rPr>
+          <w:sz w:val="24"/>
+          <w:szCs w:val="24"/>
+        </w:rPr>
         <w:pict>
-          <v:shape id="_x0000_i1066" type="#_x0000_t75" style="width:236.05pt;height:95.15pt">
-            <v:imagedata r:id="rId70"/>
+          <v:shape id="_x0000_i1066" type="#_x0000_t75" style="width:235.7pt;height:95.1pt">
+            <v:imagedata r:id="rId72"/>
           </v:shape>
         </w:pict>
       </w:r>
@@ -36791,6 +43747,13 @@
         </w:rPr>
         <w:fldChar w:fldCharType="end"/>
       </w:r>
+      <w:r>
+        <w:rPr>
+          <w:sz w:val="24"/>
+          <w:szCs w:val="24"/>
+        </w:rPr>
+        <w:fldChar w:fldCharType="end"/>
+      </w:r>
     </w:p>
     <w:p>
       <w:pPr>
@@ -36933,11 +43896,39 @@
           <w:sz w:val="24"/>
           <w:szCs w:val="24"/>
         </w:rPr>
+        <w:fldChar w:fldCharType="begin"/>
+      </w:r>
+      <w:r>
+        <w:rPr>
+          <w:sz w:val="24"/>
+          <w:szCs w:val="24"/>
+        </w:rPr>
+        <w:instrText xml:space="preserve"> INCLUDEPICTURE  \d "E:\\gitHub\\VisualAI\\docs\\classorg_1_1nikialeksey_1_1gameengine_1_1ai_1_1behaviortree_1_1_decorators_1_1_until_success__coll__graph.png" \* MERGEFORMATINET </w:instrText>
+      </w:r>
+      <w:r>
+        <w:rPr>
+          <w:sz w:val="24"/>
+          <w:szCs w:val="24"/>
+        </w:rPr>
+        <w:fldChar w:fldCharType="separate"/>
+      </w:r>
+      <w:r>
+        <w:rPr>
+          <w:sz w:val="24"/>
+          <w:szCs w:val="24"/>
+        </w:rPr>
         <w:pict>
-          <v:shape id="_x0000_i1067" type="#_x0000_t75" style="width:236.05pt;height:95.15pt">
-            <v:imagedata r:id="rId71"/>
+          <v:shape id="_x0000_i1067" type="#_x0000_t75" style="width:235.7pt;height:95.1pt">
+            <v:imagedata r:id="rId73"/>
           </v:shape>
         </w:pict>
+      </w:r>
+      <w:r>
+        <w:rPr>
+          <w:sz w:val="24"/>
+          <w:szCs w:val="24"/>
+        </w:rPr>
+        <w:fldChar w:fldCharType="end"/>
       </w:r>
       <w:r>
         <w:rPr>
@@ -37713,11 +44704,39 @@
           <w:sz w:val="24"/>
           <w:szCs w:val="24"/>
         </w:rPr>
+        <w:fldChar w:fldCharType="begin"/>
+      </w:r>
+      <w:r>
+        <w:rPr>
+          <w:sz w:val="24"/>
+          <w:szCs w:val="24"/>
+        </w:rPr>
+        <w:instrText xml:space="preserve"> INCLUDEPICTURE  \d "E:\\gitHub\\VisualAI\\docs\\classorg_1_1nikialeksey_1_1gameengine_1_1ai_1_1behaviortree_1_1_decorators_1_1_until_success_a10a14493dbddcd86040f358da8a552c5_cgraph.png" \* MERGEFORMATINET </w:instrText>
+      </w:r>
+      <w:r>
+        <w:rPr>
+          <w:sz w:val="24"/>
+          <w:szCs w:val="24"/>
+        </w:rPr>
+        <w:fldChar w:fldCharType="separate"/>
+      </w:r>
+      <w:r>
+        <w:rPr>
+          <w:sz w:val="24"/>
+          <w:szCs w:val="24"/>
+        </w:rPr>
         <w:pict>
-          <v:shape id="_x0000_i1068" type="#_x0000_t75" style="width:467.05pt;height:156.5pt">
-            <v:imagedata r:id="rId72"/>
+          <v:shape id="_x0000_i1068" type="#_x0000_t75" style="width:467.3pt;height:156.9pt">
+            <v:imagedata r:id="rId74"/>
           </v:shape>
         </w:pict>
+      </w:r>
+      <w:r>
+        <w:rPr>
+          <w:sz w:val="24"/>
+          <w:szCs w:val="24"/>
+        </w:rPr>
+        <w:fldChar w:fldCharType="end"/>
       </w:r>
       <w:r>
         <w:rPr>
@@ -37915,9 +44934,30 @@
           <w:sz w:val="24"/>
           <w:szCs w:val="24"/>
         </w:rPr>
+        <w:fldChar w:fldCharType="begin"/>
+      </w:r>
+      <w:r>
+        <w:rPr>
+          <w:sz w:val="24"/>
+          <w:szCs w:val="24"/>
+        </w:rPr>
+        <w:instrText xml:space="preserve"> INCLUDEPICTURE  \d "E:\\gitHub\\VisualAI\\docs\\classorg_1_1nikialeksey_1_1gameengine_1_1ai_1_1behaviortree_1_1_actions_1_1_user_action__inherit__graph.png" \* MERGEFORMATINET </w:instrText>
+      </w:r>
+      <w:r>
+        <w:rPr>
+          <w:sz w:val="24"/>
+          <w:szCs w:val="24"/>
+        </w:rPr>
+        <w:fldChar w:fldCharType="separate"/>
+      </w:r>
+      <w:r>
+        <w:rPr>
+          <w:sz w:val="24"/>
+          <w:szCs w:val="24"/>
+        </w:rPr>
         <w:pict>
-          <v:shape id="_x0000_i1069" type="#_x0000_t75" style="width:236.05pt;height:95.15pt">
-            <v:imagedata r:id="rId73"/>
+          <v:shape id="_x0000_i1069" type="#_x0000_t75" style="width:235.7pt;height:95.1pt">
+            <v:imagedata r:id="rId75"/>
           </v:shape>
         </w:pict>
       </w:r>
@@ -37942,6 +44982,13 @@
         </w:rPr>
         <w:fldChar w:fldCharType="end"/>
       </w:r>
+      <w:r>
+        <w:rPr>
+          <w:sz w:val="24"/>
+          <w:szCs w:val="24"/>
+        </w:rPr>
+        <w:fldChar w:fldCharType="end"/>
+      </w:r>
     </w:p>
     <w:p>
       <w:pPr>
@@ -38045,11 +45092,39 @@
           <w:sz w:val="24"/>
           <w:szCs w:val="24"/>
         </w:rPr>
+        <w:fldChar w:fldCharType="begin"/>
+      </w:r>
+      <w:r>
+        <w:rPr>
+          <w:sz w:val="24"/>
+          <w:szCs w:val="24"/>
+        </w:rPr>
+        <w:instrText xml:space="preserve"> INCLUDEPICTURE  \d "E:\\gitHub\\VisualAI\\docs\\classorg_1_1nikialeksey_1_1gameengine_1_1ai_1_1behaviortree_1_1_actions_1_1_user_action__coll__graph.png" \* MERGEFORMATINET </w:instrText>
+      </w:r>
+      <w:r>
+        <w:rPr>
+          <w:sz w:val="24"/>
+          <w:szCs w:val="24"/>
+        </w:rPr>
+        <w:fldChar w:fldCharType="separate"/>
+      </w:r>
+      <w:r>
+        <w:rPr>
+          <w:sz w:val="24"/>
+          <w:szCs w:val="24"/>
+        </w:rPr>
         <w:pict>
-          <v:shape id="_x0000_i1070" type="#_x0000_t75" style="width:236.05pt;height:95.15pt">
-            <v:imagedata r:id="rId74"/>
+          <v:shape id="_x0000_i1070" type="#_x0000_t75" style="width:235.7pt;height:95.1pt">
+            <v:imagedata r:id="rId76"/>
           </v:shape>
         </w:pict>
+      </w:r>
+      <w:r>
+        <w:rPr>
+          <w:sz w:val="24"/>
+          <w:szCs w:val="24"/>
+        </w:rPr>
+        <w:fldChar w:fldCharType="end"/>
       </w:r>
       <w:r>
         <w:rPr>
@@ -38882,9 +45957,30 @@
           <w:sz w:val="24"/>
           <w:szCs w:val="24"/>
         </w:rPr>
+        <w:fldChar w:fldCharType="begin"/>
+      </w:r>
+      <w:r>
+        <w:rPr>
+          <w:sz w:val="24"/>
+          <w:szCs w:val="24"/>
+        </w:rPr>
+        <w:instrText xml:space="preserve"> INCLUDEPICTURE  \d "E:\\gitHub\\VisualAI\\docs\\classorg_1_1nikialeksey_1_1gameengine_1_1ai_1_1behaviortree_1_1_actions_1_1_wait__inherit__graph.png" \* MERGEFORMATINET </w:instrText>
+      </w:r>
+      <w:r>
+        <w:rPr>
+          <w:sz w:val="24"/>
+          <w:szCs w:val="24"/>
+        </w:rPr>
+        <w:fldChar w:fldCharType="separate"/>
+      </w:r>
+      <w:r>
+        <w:rPr>
+          <w:sz w:val="24"/>
+          <w:szCs w:val="24"/>
+        </w:rPr>
         <w:pict>
-          <v:shape id="_x0000_i1071" type="#_x0000_t75" style="width:236.05pt;height:95.15pt">
-            <v:imagedata r:id="rId75"/>
+          <v:shape id="_x0000_i1071" type="#_x0000_t75" style="width:235.7pt;height:95.1pt">
+            <v:imagedata r:id="rId77"/>
           </v:shape>
         </w:pict>
       </w:r>
@@ -38909,6 +46005,13 @@
         </w:rPr>
         <w:fldChar w:fldCharType="end"/>
       </w:r>
+      <w:r>
+        <w:rPr>
+          <w:sz w:val="24"/>
+          <w:szCs w:val="24"/>
+        </w:rPr>
+        <w:fldChar w:fldCharType="end"/>
+      </w:r>
     </w:p>
     <w:p>
       <w:pPr>
@@ -39040,11 +46143,39 @@
           <w:sz w:val="24"/>
           <w:szCs w:val="24"/>
         </w:rPr>
+        <w:fldChar w:fldCharType="begin"/>
+      </w:r>
+      <w:r>
+        <w:rPr>
+          <w:sz w:val="24"/>
+          <w:szCs w:val="24"/>
+        </w:rPr>
+        <w:instrText xml:space="preserve"> INCLUDEPICTURE  \d "E:\\gitHub\\VisualAI\\docs\\classorg_1_1nikialeksey_1_1gameengine_1_1ai_1_1behaviortree_1_1_actions_1_1_wait__coll__graph.png" \* MERGEFORMATINET </w:instrText>
+      </w:r>
+      <w:r>
+        <w:rPr>
+          <w:sz w:val="24"/>
+          <w:szCs w:val="24"/>
+        </w:rPr>
+        <w:fldChar w:fldCharType="separate"/>
+      </w:r>
+      <w:r>
+        <w:rPr>
+          <w:sz w:val="24"/>
+          <w:szCs w:val="24"/>
+        </w:rPr>
         <w:pict>
-          <v:shape id="_x0000_i1072" type="#_x0000_t75" style="width:236.05pt;height:95.15pt">
-            <v:imagedata r:id="rId76"/>
+          <v:shape id="_x0000_i1072" type="#_x0000_t75" style="width:235.7pt;height:95.1pt">
+            <v:imagedata r:id="rId78"/>
           </v:shape>
         </w:pict>
+      </w:r>
+      <w:r>
+        <w:rPr>
+          <w:sz w:val="24"/>
+          <w:szCs w:val="24"/>
+        </w:rPr>
+        <w:fldChar w:fldCharType="end"/>
       </w:r>
       <w:r>
         <w:rPr>
@@ -39813,11 +46944,39 @@
           <w:sz w:val="24"/>
           <w:szCs w:val="24"/>
         </w:rPr>
+        <w:fldChar w:fldCharType="begin"/>
+      </w:r>
+      <w:r>
+        <w:rPr>
+          <w:sz w:val="24"/>
+          <w:szCs w:val="24"/>
+        </w:rPr>
+        <w:instrText xml:space="preserve"> INCLUDEPICTURE  \d "E:\\gitHub\\VisualAI\\docs\\classorg_1_1nikialeksey_1_1gameengine_1_1ai_1_1behaviortree_1_1_actions_1_1_wait_a63faabae4266d29d864a4e2f93d5137c_cgraph.png" \* MERGEFORMATINET </w:instrText>
+      </w:r>
+      <w:r>
+        <w:rPr>
+          <w:sz w:val="24"/>
+          <w:szCs w:val="24"/>
+        </w:rPr>
+        <w:fldChar w:fldCharType="separate"/>
+      </w:r>
+      <w:r>
+        <w:rPr>
+          <w:sz w:val="24"/>
+          <w:szCs w:val="24"/>
+        </w:rPr>
         <w:pict>
-          <v:shape id="_x0000_i1073" type="#_x0000_t75" style="width:455.8pt;height:234.8pt">
-            <v:imagedata r:id="rId77"/>
+          <v:shape id="_x0000_i1073" type="#_x0000_t75" style="width:455.75pt;height:235pt">
+            <v:imagedata r:id="rId79"/>
           </v:shape>
         </w:pict>
+      </w:r>
+      <w:r>
+        <w:rPr>
+          <w:sz w:val="24"/>
+          <w:szCs w:val="24"/>
+        </w:rPr>
+        <w:fldChar w:fldCharType="end"/>
       </w:r>
       <w:r>
         <w:rPr>
@@ -39907,7 +47066,7 @@
       </w:pPr>
     </w:p>
     <w:sectPr>
-      <w:footerReference w:type="default" r:id="rId78"/>
+      <w:footerReference w:type="default" r:id="rId80"/>
       <w:pgSz w:w="11906" w:h="16838"/>
       <w:pgMar w:top="1134" w:right="566" w:bottom="1134" w:left="1134" w:header="0" w:footer="708" w:gutter="0"/>
       <w:pgNumType w:start="3"/>
@@ -39973,7 +47132,7 @@
           <w:rPr>
             <w:noProof/>
           </w:rPr>
-          <w:t>32</w:t>
+          <w:t>46</w:t>
         </w:r>
         <w:r>
           <w:fldChar w:fldCharType="end"/>
@@ -42660,6 +49819,124 @@
       <w:lang w:val="en-US"/>
     </w:rPr>
   </w:style>
+  <w:style w:type="paragraph" w:styleId="HTML">
+    <w:name w:val="HTML Preformatted"/>
+    <w:basedOn w:val="a"/>
+    <w:link w:val="HTML0"/>
+    <w:uiPriority w:val="99"/>
+    <w:unhideWhenUsed/>
+    <w:rsid w:val="006C61D2"/>
+    <w:pPr>
+      <w:widowControl/>
+      <w:tabs>
+        <w:tab w:val="left" w:pos="916"/>
+        <w:tab w:val="left" w:pos="1832"/>
+        <w:tab w:val="left" w:pos="2748"/>
+        <w:tab w:val="left" w:pos="3664"/>
+        <w:tab w:val="left" w:pos="4580"/>
+        <w:tab w:val="left" w:pos="5496"/>
+        <w:tab w:val="left" w:pos="6412"/>
+        <w:tab w:val="left" w:pos="7328"/>
+        <w:tab w:val="left" w:pos="8244"/>
+        <w:tab w:val="left" w:pos="9160"/>
+        <w:tab w:val="left" w:pos="10076"/>
+        <w:tab w:val="left" w:pos="10992"/>
+        <w:tab w:val="left" w:pos="11908"/>
+        <w:tab w:val="left" w:pos="12824"/>
+        <w:tab w:val="left" w:pos="13740"/>
+        <w:tab w:val="left" w:pos="14656"/>
+      </w:tabs>
+      <w:suppressAutoHyphens w:val="0"/>
+      <w:spacing w:line="240" w:lineRule="auto"/>
+      <w:ind w:firstLine="0"/>
+      <w:jc w:val="left"/>
+    </w:pPr>
+    <w:rPr>
+      <w:rFonts w:ascii="Courier New" w:hAnsi="Courier New" w:cs="Courier New"/>
+      <w:sz w:val="20"/>
+    </w:rPr>
+  </w:style>
+  <w:style w:type="character" w:customStyle="1" w:styleId="HTML0">
+    <w:name w:val="Стандартный HTML Знак"/>
+    <w:basedOn w:val="a0"/>
+    <w:link w:val="HTML"/>
+    <w:uiPriority w:val="99"/>
+    <w:rsid w:val="006C61D2"/>
+    <w:rPr>
+      <w:rFonts w:ascii="Courier New" w:eastAsia="Times New Roman" w:hAnsi="Courier New" w:cs="Courier New"/>
+      <w:szCs w:val="20"/>
+      <w:lang w:eastAsia="ru-RU"/>
+    </w:rPr>
+  </w:style>
+  <w:style w:type="character" w:styleId="affb">
+    <w:name w:val="annotation reference"/>
+    <w:basedOn w:val="a0"/>
+    <w:uiPriority w:val="99"/>
+    <w:semiHidden/>
+    <w:unhideWhenUsed/>
+    <w:rsid w:val="00F52EDF"/>
+    <w:rPr>
+      <w:sz w:val="16"/>
+      <w:szCs w:val="16"/>
+    </w:rPr>
+  </w:style>
+  <w:style w:type="paragraph" w:styleId="affc">
+    <w:name w:val="annotation text"/>
+    <w:basedOn w:val="a"/>
+    <w:link w:val="affd"/>
+    <w:uiPriority w:val="99"/>
+    <w:semiHidden/>
+    <w:unhideWhenUsed/>
+    <w:rsid w:val="00F52EDF"/>
+    <w:pPr>
+      <w:spacing w:line="240" w:lineRule="auto"/>
+    </w:pPr>
+    <w:rPr>
+      <w:sz w:val="20"/>
+    </w:rPr>
+  </w:style>
+  <w:style w:type="character" w:customStyle="1" w:styleId="affd">
+    <w:name w:val="Текст примечания Знак"/>
+    <w:basedOn w:val="a0"/>
+    <w:link w:val="affc"/>
+    <w:uiPriority w:val="99"/>
+    <w:semiHidden/>
+    <w:rsid w:val="00F52EDF"/>
+    <w:rPr>
+      <w:rFonts w:ascii="Times New Roman" w:eastAsia="Times New Roman" w:hAnsi="Times New Roman" w:cs="Times New Roman"/>
+      <w:szCs w:val="20"/>
+      <w:lang w:eastAsia="ru-RU"/>
+    </w:rPr>
+  </w:style>
+  <w:style w:type="paragraph" w:styleId="affe">
+    <w:name w:val="annotation subject"/>
+    <w:basedOn w:val="affc"/>
+    <w:next w:val="affc"/>
+    <w:link w:val="afff"/>
+    <w:uiPriority w:val="99"/>
+    <w:semiHidden/>
+    <w:unhideWhenUsed/>
+    <w:rsid w:val="00F52EDF"/>
+    <w:rPr>
+      <w:b/>
+      <w:bCs/>
+    </w:rPr>
+  </w:style>
+  <w:style w:type="character" w:customStyle="1" w:styleId="afff">
+    <w:name w:val="Тема примечания Знак"/>
+    <w:basedOn w:val="affd"/>
+    <w:link w:val="affe"/>
+    <w:uiPriority w:val="99"/>
+    <w:semiHidden/>
+    <w:rsid w:val="00F52EDF"/>
+    <w:rPr>
+      <w:rFonts w:ascii="Times New Roman" w:eastAsia="Times New Roman" w:hAnsi="Times New Roman" w:cs="Times New Roman"/>
+      <w:b/>
+      <w:bCs/>
+      <w:szCs w:val="20"/>
+      <w:lang w:eastAsia="ru-RU"/>
+    </w:rPr>
+  </w:style>
 </w:styles>
 </file>
 
@@ -42929,7 +50206,7 @@
 </file>
 
 <file path=customXml/itemProps1.xml><?xml version="1.0" encoding="utf-8"?>
-<ds:datastoreItem xmlns:ds="http://schemas.openxmlformats.org/officeDocument/2006/customXml" ds:itemID="{9AE69D91-0FB0-4BFE-AD2B-7E5D50EA1071}">
+<ds:datastoreItem xmlns:ds="http://schemas.openxmlformats.org/officeDocument/2006/customXml" ds:itemID="{5A01D53B-E786-4017-81AD-514BF8EC9DFD}">
   <ds:schemaRefs>
     <ds:schemaRef ds:uri="http://schemas.openxmlformats.org/officeDocument/2006/bibliography"/>
   </ds:schemaRefs>

--- a/docs/Основная часть.docx
+++ b/docs/Основная часть.docx
@@ -1714,7 +1714,7 @@
             <w:noProof/>
             <w:webHidden/>
           </w:rPr>
-          <w:t>32</w:t>
+          <w:t>33</w:t>
         </w:r>
         <w:r>
           <w:rPr>
@@ -1802,7 +1802,7 @@
             <w:noProof/>
             <w:webHidden/>
           </w:rPr>
-          <w:t>32</w:t>
+          <w:t>33</w:t>
         </w:r>
         <w:r>
           <w:rPr>
@@ -1890,7 +1890,7 @@
             <w:noProof/>
             <w:webHidden/>
           </w:rPr>
-          <w:t>32</w:t>
+          <w:t>33</w:t>
         </w:r>
         <w:r>
           <w:rPr>
@@ -1978,7 +1978,7 @@
             <w:noProof/>
             <w:webHidden/>
           </w:rPr>
-          <w:t>33</w:t>
+          <w:t>34</w:t>
         </w:r>
         <w:r>
           <w:rPr>
@@ -2066,7 +2066,7 @@
             <w:noProof/>
             <w:webHidden/>
           </w:rPr>
-          <w:t>39</w:t>
+          <w:t>40</w:t>
         </w:r>
         <w:r>
           <w:rPr>
@@ -2134,7 +2134,7 @@
             <w:noProof/>
             <w:webHidden/>
           </w:rPr>
-          <w:t>40</w:t>
+          <w:t>41</w:t>
         </w:r>
         <w:r>
           <w:rPr>
@@ -2202,7 +2202,7 @@
             <w:noProof/>
             <w:webHidden/>
           </w:rPr>
-          <w:t>41</w:t>
+          <w:t>42</w:t>
         </w:r>
         <w:r>
           <w:rPr>
@@ -2270,7 +2270,7 @@
             <w:noProof/>
             <w:webHidden/>
           </w:rPr>
-          <w:t>42</w:t>
+          <w:t>43</w:t>
         </w:r>
         <w:r>
           <w:rPr>
@@ -2338,7 +2338,7 @@
             <w:noProof/>
             <w:webHidden/>
           </w:rPr>
-          <w:t>44</w:t>
+          <w:t>45</w:t>
         </w:r>
         <w:r>
           <w:rPr>
@@ -2406,7 +2406,7 @@
             <w:noProof/>
             <w:webHidden/>
           </w:rPr>
-          <w:t>45</w:t>
+          <w:t>46</w:t>
         </w:r>
         <w:r>
           <w:rPr>
@@ -2474,7 +2474,7 @@
             <w:noProof/>
             <w:webHidden/>
           </w:rPr>
-          <w:t>46</w:t>
+          <w:t>47</w:t>
         </w:r>
         <w:r>
           <w:rPr>
@@ -22953,7 +22953,2476 @@
       </w:r>
       <w:bookmarkEnd w:id="28"/>
     </w:p>
-    <w:p/>
+    <w:p>
+      <w:r>
+        <w:rPr>
+          <w:noProof/>
+        </w:rPr>
+        <w:drawing>
+          <wp:anchor distT="0" distB="0" distL="114300" distR="114300" simplePos="0" relativeHeight="251708416" behindDoc="0" locked="0" layoutInCell="1" allowOverlap="1" wp14:anchorId="13807E31" wp14:editId="4375DE3D">
+            <wp:simplePos x="0" y="0"/>
+            <wp:positionH relativeFrom="column">
+              <wp:posOffset>452850</wp:posOffset>
+            </wp:positionH>
+            <wp:positionV relativeFrom="paragraph">
+              <wp:posOffset>421388</wp:posOffset>
+            </wp:positionV>
+            <wp:extent cx="6072505" cy="3543935"/>
+            <wp:effectExtent l="0" t="0" r="4445" b="0"/>
+            <wp:wrapTopAndBottom/>
+            <wp:docPr id="41" name="Рисунок 41"/>
+            <wp:cNvGraphicFramePr>
+              <a:graphicFrameLocks xmlns:a="http://schemas.openxmlformats.org/drawingml/2006/main" noChangeAspect="1"/>
+            </wp:cNvGraphicFramePr>
+            <a:graphic xmlns:a="http://schemas.openxmlformats.org/drawingml/2006/main">
+              <a:graphicData uri="http://schemas.openxmlformats.org/drawingml/2006/picture">
+                <pic:pic xmlns:pic="http://schemas.openxmlformats.org/drawingml/2006/picture">
+                  <pic:nvPicPr>
+                    <pic:cNvPr id="1" name=""/>
+                    <pic:cNvPicPr/>
+                  </pic:nvPicPr>
+                  <pic:blipFill>
+                    <a:blip r:embed="rId30">
+                      <a:extLst>
+                        <a:ext uri="{28A0092B-C50C-407E-A947-70E740481C1C}">
+                          <a14:useLocalDpi xmlns:a14="http://schemas.microsoft.com/office/drawing/2010/main" val="0"/>
+                        </a:ext>
+                      </a:extLst>
+                    </a:blip>
+                    <a:stretch>
+                      <a:fillRect/>
+                    </a:stretch>
+                  </pic:blipFill>
+                  <pic:spPr>
+                    <a:xfrm>
+                      <a:off x="0" y="0"/>
+                      <a:ext cx="6072505" cy="3543935"/>
+                    </a:xfrm>
+                    <a:prstGeom prst="rect">
+                      <a:avLst/>
+                    </a:prstGeom>
+                  </pic:spPr>
+                </pic:pic>
+              </a:graphicData>
+            </a:graphic>
+            <wp14:sizeRelH relativeFrom="page">
+              <wp14:pctWidth>0</wp14:pctWidth>
+            </wp14:sizeRelH>
+            <wp14:sizeRelV relativeFrom="page">
+              <wp14:pctHeight>0</wp14:pctHeight>
+            </wp14:sizeRelV>
+          </wp:anchor>
+        </w:drawing>
+      </w:r>
+      <w:r>
+        <w:rPr>
+          <w:noProof/>
+        </w:rPr>
+        <mc:AlternateContent>
+          <mc:Choice Requires="wps">
+            <w:drawing>
+              <wp:anchor distT="0" distB="0" distL="114300" distR="114300" simplePos="0" relativeHeight="251710464" behindDoc="0" locked="0" layoutInCell="1" allowOverlap="1" wp14:anchorId="10E19A65" wp14:editId="39ECD4AE">
+                <wp:simplePos x="0" y="0"/>
+                <wp:positionH relativeFrom="column">
+                  <wp:posOffset>83185</wp:posOffset>
+                </wp:positionH>
+                <wp:positionV relativeFrom="paragraph">
+                  <wp:posOffset>4148455</wp:posOffset>
+                </wp:positionV>
+                <wp:extent cx="6480810" cy="635"/>
+                <wp:effectExtent l="0" t="0" r="0" b="0"/>
+                <wp:wrapTopAndBottom/>
+                <wp:docPr id="42" name="Надпись 42"/>
+                <wp:cNvGraphicFramePr/>
+                <a:graphic xmlns:a="http://schemas.openxmlformats.org/drawingml/2006/main">
+                  <a:graphicData uri="http://schemas.microsoft.com/office/word/2010/wordprocessingShape">
+                    <wps:wsp>
+                      <wps:cNvSpPr txBox="1"/>
+                      <wps:spPr>
+                        <a:xfrm>
+                          <a:off x="0" y="0"/>
+                          <a:ext cx="6480810" cy="635"/>
+                        </a:xfrm>
+                        <a:prstGeom prst="rect">
+                          <a:avLst/>
+                        </a:prstGeom>
+                        <a:solidFill>
+                          <a:prstClr val="white"/>
+                        </a:solidFill>
+                        <a:ln>
+                          <a:noFill/>
+                        </a:ln>
+                        <a:effectLst/>
+                      </wps:spPr>
+                      <wps:txbx>
+                        <w:txbxContent>
+                          <w:p>
+                            <w:pPr>
+                              <w:pStyle w:val="aff"/>
+                              <w:jc w:val="center"/>
+                              <w:rPr>
+                                <w:i w:val="0"/>
+                                <w:noProof/>
+                                <w:color w:val="auto"/>
+                                <w:sz w:val="28"/>
+                                <w:szCs w:val="28"/>
+                              </w:rPr>
+                            </w:pPr>
+                            <w:r>
+                              <w:rPr>
+                                <w:i w:val="0"/>
+                                <w:color w:val="auto"/>
+                                <w:sz w:val="28"/>
+                                <w:szCs w:val="28"/>
+                              </w:rPr>
+                              <w:t xml:space="preserve">Рисунок </w:t>
+                            </w:r>
+                            <w:r>
+                              <w:rPr>
+                                <w:i w:val="0"/>
+                                <w:color w:val="auto"/>
+                                <w:sz w:val="28"/>
+                                <w:szCs w:val="28"/>
+                              </w:rPr>
+                              <w:t>Б.1</w:t>
+                            </w:r>
+                            <w:r>
+                              <w:rPr>
+                                <w:i w:val="0"/>
+                                <w:color w:val="auto"/>
+                                <w:sz w:val="28"/>
+                                <w:szCs w:val="28"/>
+                              </w:rPr>
+                              <w:t xml:space="preserve"> - Главное окно программы</w:t>
+                            </w:r>
+                          </w:p>
+                        </w:txbxContent>
+                      </wps:txbx>
+                      <wps:bodyPr rot="0" spcFirstLastPara="0" vertOverflow="overflow" horzOverflow="overflow" vert="horz" wrap="square" lIns="0" tIns="0" rIns="0" bIns="0" numCol="1" spcCol="0" rtlCol="0" fromWordArt="0" anchor="t" anchorCtr="0" forceAA="0" compatLnSpc="1">
+                        <a:prstTxWarp prst="textNoShape">
+                          <a:avLst/>
+                        </a:prstTxWarp>
+                        <a:spAutoFit/>
+                      </wps:bodyPr>
+                    </wps:wsp>
+                  </a:graphicData>
+                </a:graphic>
+              </wp:anchor>
+            </w:drawing>
+          </mc:Choice>
+          <mc:Fallback>
+            <w:pict>
+              <v:shape w14:anchorId="10E19A65" id="Надпись 42" o:spid="_x0000_s1048" type="#_x0000_t202" style="position:absolute;left:0;text-align:left;margin-left:6.55pt;margin-top:326.65pt;width:510.3pt;height:.05pt;z-index:251710464;visibility:visible;mso-wrap-style:square;mso-wrap-distance-left:9pt;mso-wrap-distance-top:0;mso-wrap-distance-right:9pt;mso-wrap-distance-bottom:0;mso-position-horizontal:absolute;mso-position-horizontal-relative:text;mso-position-vertical:absolute;mso-position-vertical-relative:text;v-text-anchor:top" o:gfxdata="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" stroked="f">
+                <v:textbox style="mso-fit-shape-to-text:t" inset="0,0,0,0">
+                  <w:txbxContent>
+                    <w:p>
+                      <w:pPr>
+                        <w:pStyle w:val="aff"/>
+                        <w:jc w:val="center"/>
+                        <w:rPr>
+                          <w:i w:val="0"/>
+                          <w:noProof/>
+                          <w:color w:val="auto"/>
+                          <w:sz w:val="28"/>
+                          <w:szCs w:val="28"/>
+                        </w:rPr>
+                      </w:pPr>
+                      <w:r>
+                        <w:rPr>
+                          <w:i w:val="0"/>
+                          <w:color w:val="auto"/>
+                          <w:sz w:val="28"/>
+                          <w:szCs w:val="28"/>
+                        </w:rPr>
+                        <w:t xml:space="preserve">Рисунок </w:t>
+                      </w:r>
+                      <w:r>
+                        <w:rPr>
+                          <w:i w:val="0"/>
+                          <w:color w:val="auto"/>
+                          <w:sz w:val="28"/>
+                          <w:szCs w:val="28"/>
+                        </w:rPr>
+                        <w:t>Б.1</w:t>
+                      </w:r>
+                      <w:r>
+                        <w:rPr>
+                          <w:i w:val="0"/>
+                          <w:color w:val="auto"/>
+                          <w:sz w:val="28"/>
+                          <w:szCs w:val="28"/>
+                        </w:rPr>
+                        <w:t xml:space="preserve"> - Главное окно программы</w:t>
+                      </w:r>
+                    </w:p>
+                  </w:txbxContent>
+                </v:textbox>
+                <w10:wrap type="topAndBottom"/>
+              </v:shape>
+            </w:pict>
+          </mc:Fallback>
+        </mc:AlternateContent>
+      </w:r>
+      <w:r>
+        <w:t>Визуально программам разделена на три области (рисунок Б.1): область инструментов – 1, область управления 3 и область построения – 2.</w:t>
+      </w:r>
+    </w:p>
+    <w:p>
+      <w:r>
+        <w:rPr>
+          <w:noProof/>
+        </w:rPr>
+        <mc:AlternateContent>
+          <mc:Choice Requires="wps">
+            <w:drawing>
+              <wp:anchor distT="0" distB="0" distL="114300" distR="114300" simplePos="0" relativeHeight="251713536" behindDoc="0" locked="0" layoutInCell="1" allowOverlap="1" wp14:anchorId="4B87354D" wp14:editId="1D14A530">
+                <wp:simplePos x="0" y="0"/>
+                <wp:positionH relativeFrom="column">
+                  <wp:posOffset>1461770</wp:posOffset>
+                </wp:positionH>
+                <wp:positionV relativeFrom="paragraph">
+                  <wp:posOffset>3276600</wp:posOffset>
+                </wp:positionV>
+                <wp:extent cx="3289935" cy="635"/>
+                <wp:effectExtent l="0" t="0" r="0" b="0"/>
+                <wp:wrapTopAndBottom/>
+                <wp:docPr id="44" name="Надпись 44"/>
+                <wp:cNvGraphicFramePr/>
+                <a:graphic xmlns:a="http://schemas.openxmlformats.org/drawingml/2006/main">
+                  <a:graphicData uri="http://schemas.microsoft.com/office/word/2010/wordprocessingShape">
+                    <wps:wsp>
+                      <wps:cNvSpPr txBox="1"/>
+                      <wps:spPr>
+                        <a:xfrm>
+                          <a:off x="0" y="0"/>
+                          <a:ext cx="3289935" cy="635"/>
+                        </a:xfrm>
+                        <a:prstGeom prst="rect">
+                          <a:avLst/>
+                        </a:prstGeom>
+                        <a:solidFill>
+                          <a:prstClr val="white"/>
+                        </a:solidFill>
+                        <a:ln>
+                          <a:noFill/>
+                        </a:ln>
+                        <a:effectLst/>
+                      </wps:spPr>
+                      <wps:txbx>
+                        <w:txbxContent>
+                          <w:p>
+                            <w:pPr>
+                              <w:pStyle w:val="aff"/>
+                              <w:jc w:val="center"/>
+                              <w:rPr>
+                                <w:i w:val="0"/>
+                                <w:noProof/>
+                                <w:color w:val="auto"/>
+                                <w:sz w:val="24"/>
+                                <w:szCs w:val="24"/>
+                              </w:rPr>
+                            </w:pPr>
+                            <w:r>
+                              <w:rPr>
+                                <w:i w:val="0"/>
+                                <w:color w:val="auto"/>
+                                <w:sz w:val="24"/>
+                                <w:szCs w:val="24"/>
+                              </w:rPr>
+                              <w:t xml:space="preserve">Рисунок </w:t>
+                            </w:r>
+                            <w:r>
+                              <w:rPr>
+                                <w:i w:val="0"/>
+                                <w:color w:val="auto"/>
+                                <w:sz w:val="24"/>
+                                <w:szCs w:val="24"/>
+                              </w:rPr>
+                              <w:t>Б.2</w:t>
+                            </w:r>
+                            <w:r>
+                              <w:rPr>
+                                <w:i w:val="0"/>
+                                <w:color w:val="auto"/>
+                                <w:sz w:val="24"/>
+                                <w:szCs w:val="24"/>
+                              </w:rPr>
+                              <w:t xml:space="preserve"> - Перенос параллельного композита в область построения</w:t>
+                            </w:r>
+                          </w:p>
+                        </w:txbxContent>
+                      </wps:txbx>
+                      <wps:bodyPr rot="0" spcFirstLastPara="0" vertOverflow="overflow" horzOverflow="overflow" vert="horz" wrap="square" lIns="0" tIns="0" rIns="0" bIns="0" numCol="1" spcCol="0" rtlCol="0" fromWordArt="0" anchor="t" anchorCtr="0" forceAA="0" compatLnSpc="1">
+                        <a:prstTxWarp prst="textNoShape">
+                          <a:avLst/>
+                        </a:prstTxWarp>
+                        <a:spAutoFit/>
+                      </wps:bodyPr>
+                    </wps:wsp>
+                  </a:graphicData>
+                </a:graphic>
+              </wp:anchor>
+            </w:drawing>
+          </mc:Choice>
+          <mc:Fallback>
+            <w:pict>
+              <v:shape w14:anchorId="4B87354D" id="Надпись 44" o:spid="_x0000_s1049" type="#_x0000_t202" style="position:absolute;left:0;text-align:left;margin-left:115.1pt;margin-top:258pt;width:259.05pt;height:.05pt;z-index:251713536;visibility:visible;mso-wrap-style:square;mso-wrap-distance-left:9pt;mso-wrap-distance-top:0;mso-wrap-distance-right:9pt;mso-wrap-distance-bottom:0;mso-position-horizontal:absolute;mso-position-horizontal-relative:text;mso-position-vertical:absolute;mso-position-vertical-relative:text;v-text-anchor:top" o:gfxdata="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" stroked="f">
+                <v:textbox style="mso-fit-shape-to-text:t" inset="0,0,0,0">
+                  <w:txbxContent>
+                    <w:p>
+                      <w:pPr>
+                        <w:pStyle w:val="aff"/>
+                        <w:jc w:val="center"/>
+                        <w:rPr>
+                          <w:i w:val="0"/>
+                          <w:noProof/>
+                          <w:color w:val="auto"/>
+                          <w:sz w:val="24"/>
+                          <w:szCs w:val="24"/>
+                        </w:rPr>
+                      </w:pPr>
+                      <w:r>
+                        <w:rPr>
+                          <w:i w:val="0"/>
+                          <w:color w:val="auto"/>
+                          <w:sz w:val="24"/>
+                          <w:szCs w:val="24"/>
+                        </w:rPr>
+                        <w:t xml:space="preserve">Рисунок </w:t>
+                      </w:r>
+                      <w:r>
+                        <w:rPr>
+                          <w:i w:val="0"/>
+                          <w:color w:val="auto"/>
+                          <w:sz w:val="24"/>
+                          <w:szCs w:val="24"/>
+                        </w:rPr>
+                        <w:t>Б.2</w:t>
+                      </w:r>
+                      <w:r>
+                        <w:rPr>
+                          <w:i w:val="0"/>
+                          <w:color w:val="auto"/>
+                          <w:sz w:val="24"/>
+                          <w:szCs w:val="24"/>
+                        </w:rPr>
+                        <w:t xml:space="preserve"> - Перенос параллельного композита в область построения</w:t>
+                      </w:r>
+                    </w:p>
+                  </w:txbxContent>
+                </v:textbox>
+                <w10:wrap type="topAndBottom"/>
+              </v:shape>
+            </w:pict>
+          </mc:Fallback>
+        </mc:AlternateContent>
+      </w:r>
+      <w:r>
+        <w:rPr>
+          <w:noProof/>
+        </w:rPr>
+        <w:drawing>
+          <wp:anchor distT="0" distB="0" distL="114300" distR="114300" simplePos="0" relativeHeight="251711488" behindDoc="0" locked="0" layoutInCell="1" allowOverlap="1" wp14:anchorId="01FD33F8" wp14:editId="69BF683D">
+            <wp:simplePos x="0" y="0"/>
+            <wp:positionH relativeFrom="column">
+              <wp:posOffset>1462045</wp:posOffset>
+            </wp:positionH>
+            <wp:positionV relativeFrom="paragraph">
+              <wp:posOffset>836390</wp:posOffset>
+            </wp:positionV>
+            <wp:extent cx="3290276" cy="2562046"/>
+            <wp:effectExtent l="0" t="0" r="5715" b="0"/>
+            <wp:wrapTopAndBottom/>
+            <wp:docPr id="43" name="Рисунок 43"/>
+            <wp:cNvGraphicFramePr>
+              <a:graphicFrameLocks xmlns:a="http://schemas.openxmlformats.org/drawingml/2006/main" noChangeAspect="1"/>
+            </wp:cNvGraphicFramePr>
+            <a:graphic xmlns:a="http://schemas.openxmlformats.org/drawingml/2006/main">
+              <a:graphicData uri="http://schemas.openxmlformats.org/drawingml/2006/picture">
+                <pic:pic xmlns:pic="http://schemas.openxmlformats.org/drawingml/2006/picture">
+                  <pic:nvPicPr>
+                    <pic:cNvPr id="1" name=""/>
+                    <pic:cNvPicPr/>
+                  </pic:nvPicPr>
+                  <pic:blipFill>
+                    <a:blip r:embed="rId31">
+                      <a:extLst>
+                        <a:ext uri="{28A0092B-C50C-407E-A947-70E740481C1C}">
+                          <a14:useLocalDpi xmlns:a14="http://schemas.microsoft.com/office/drawing/2010/main" val="0"/>
+                        </a:ext>
+                      </a:extLst>
+                    </a:blip>
+                    <a:stretch>
+                      <a:fillRect/>
+                    </a:stretch>
+                  </pic:blipFill>
+                  <pic:spPr>
+                    <a:xfrm>
+                      <a:off x="0" y="0"/>
+                      <a:ext cx="3290276" cy="2562046"/>
+                    </a:xfrm>
+                    <a:prstGeom prst="rect">
+                      <a:avLst/>
+                    </a:prstGeom>
+                  </pic:spPr>
+                </pic:pic>
+              </a:graphicData>
+            </a:graphic>
+          </wp:anchor>
+        </w:drawing>
+      </w:r>
+      <w:r>
+        <w:t xml:space="preserve">Область инструментов содержит все различные вершины дерева поведения, которые можно с помощью </w:t>
+      </w:r>
+      <w:r>
+        <w:rPr>
+          <w:lang w:val="en-US"/>
+        </w:rPr>
+        <w:t>Drag</w:t>
+      </w:r>
+      <w:r>
+        <w:t>-</w:t>
+      </w:r>
+      <w:r>
+        <w:rPr>
+          <w:lang w:val="en-US"/>
+        </w:rPr>
+        <w:t>and</w:t>
+      </w:r>
+      <w:r>
+        <w:t>-</w:t>
+      </w:r>
+      <w:r>
+        <w:rPr>
+          <w:lang w:val="en-US"/>
+        </w:rPr>
+        <w:t>drop</w:t>
+      </w:r>
+      <w:r>
+        <w:t xml:space="preserve"> </w:t>
+      </w:r>
+      <w:r>
+        <w:t>способа переносить в область построения (рисунок Б.2).</w:t>
+      </w:r>
+    </w:p>
+    <w:p>
+      <w:r>
+        <w:rPr>
+          <w:noProof/>
+        </w:rPr>
+        <w:lastRenderedPageBreak/>
+        <mc:AlternateContent>
+          <mc:Choice Requires="wps">
+            <w:drawing>
+              <wp:anchor distT="0" distB="0" distL="114300" distR="114300" simplePos="0" relativeHeight="251722752" behindDoc="0" locked="0" layoutInCell="1" allowOverlap="1" wp14:anchorId="10DF6034" wp14:editId="647A7478">
+                <wp:simplePos x="0" y="0"/>
+                <wp:positionH relativeFrom="column">
+                  <wp:posOffset>3201035</wp:posOffset>
+                </wp:positionH>
+                <wp:positionV relativeFrom="paragraph">
+                  <wp:posOffset>6100433</wp:posOffset>
+                </wp:positionV>
+                <wp:extent cx="2748280" cy="635"/>
+                <wp:effectExtent l="0" t="0" r="0" b="0"/>
+                <wp:wrapTopAndBottom/>
+                <wp:docPr id="50" name="Надпись 50"/>
+                <wp:cNvGraphicFramePr/>
+                <a:graphic xmlns:a="http://schemas.openxmlformats.org/drawingml/2006/main">
+                  <a:graphicData uri="http://schemas.microsoft.com/office/word/2010/wordprocessingShape">
+                    <wps:wsp>
+                      <wps:cNvSpPr txBox="1"/>
+                      <wps:spPr>
+                        <a:xfrm>
+                          <a:off x="0" y="0"/>
+                          <a:ext cx="2748280" cy="635"/>
+                        </a:xfrm>
+                        <a:prstGeom prst="rect">
+                          <a:avLst/>
+                        </a:prstGeom>
+                        <a:solidFill>
+                          <a:prstClr val="white"/>
+                        </a:solidFill>
+                        <a:ln>
+                          <a:noFill/>
+                        </a:ln>
+                        <a:effectLst/>
+                      </wps:spPr>
+                      <wps:txbx>
+                        <w:txbxContent>
+                          <w:p>
+                            <w:pPr>
+                              <w:pStyle w:val="aff"/>
+                              <w:jc w:val="center"/>
+                              <w:rPr>
+                                <w:i w:val="0"/>
+                                <w:noProof/>
+                                <w:color w:val="auto"/>
+                                <w:sz w:val="28"/>
+                                <w:szCs w:val="28"/>
+                              </w:rPr>
+                            </w:pPr>
+                            <w:r>
+                              <w:rPr>
+                                <w:i w:val="0"/>
+                                <w:color w:val="auto"/>
+                                <w:sz w:val="28"/>
+                                <w:szCs w:val="28"/>
+                              </w:rPr>
+                              <w:t xml:space="preserve">Рисунок </w:t>
+                            </w:r>
+                            <w:r>
+                              <w:rPr>
+                                <w:i w:val="0"/>
+                                <w:color w:val="auto"/>
+                                <w:sz w:val="28"/>
+                                <w:szCs w:val="28"/>
+                              </w:rPr>
+                              <w:t>Б.5</w:t>
+                            </w:r>
+                            <w:r>
+                              <w:rPr>
+                                <w:i w:val="0"/>
+                                <w:color w:val="auto"/>
+                                <w:sz w:val="28"/>
+                                <w:szCs w:val="28"/>
+                              </w:rPr>
+                              <w:t xml:space="preserve"> - Удаление вершины</w:t>
+                            </w:r>
+                          </w:p>
+                        </w:txbxContent>
+                      </wps:txbx>
+                      <wps:bodyPr rot="0" spcFirstLastPara="0" vertOverflow="overflow" horzOverflow="overflow" vert="horz" wrap="square" lIns="0" tIns="0" rIns="0" bIns="0" numCol="1" spcCol="0" rtlCol="0" fromWordArt="0" anchor="t" anchorCtr="0" forceAA="0" compatLnSpc="1">
+                        <a:prstTxWarp prst="textNoShape">
+                          <a:avLst/>
+                        </a:prstTxWarp>
+                        <a:spAutoFit/>
+                      </wps:bodyPr>
+                    </wps:wsp>
+                  </a:graphicData>
+                </a:graphic>
+              </wp:anchor>
+            </w:drawing>
+          </mc:Choice>
+          <mc:Fallback>
+            <w:pict>
+              <v:shape w14:anchorId="10DF6034" id="Надпись 50" o:spid="_x0000_s1050" type="#_x0000_t202" style="position:absolute;left:0;text-align:left;margin-left:252.05pt;margin-top:480.35pt;width:216.4pt;height:.05pt;z-index:251722752;visibility:visible;mso-wrap-style:square;mso-wrap-distance-left:9pt;mso-wrap-distance-top:0;mso-wrap-distance-right:9pt;mso-wrap-distance-bottom:0;mso-position-horizontal:absolute;mso-position-horizontal-relative:text;mso-position-vertical:absolute;mso-position-vertical-relative:text;v-text-anchor:top" o:gfxdata="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" stroked="f">
+                <v:textbox style="mso-fit-shape-to-text:t" inset="0,0,0,0">
+                  <w:txbxContent>
+                    <w:p>
+                      <w:pPr>
+                        <w:pStyle w:val="aff"/>
+                        <w:jc w:val="center"/>
+                        <w:rPr>
+                          <w:i w:val="0"/>
+                          <w:noProof/>
+                          <w:color w:val="auto"/>
+                          <w:sz w:val="28"/>
+                          <w:szCs w:val="28"/>
+                        </w:rPr>
+                      </w:pPr>
+                      <w:r>
+                        <w:rPr>
+                          <w:i w:val="0"/>
+                          <w:color w:val="auto"/>
+                          <w:sz w:val="28"/>
+                          <w:szCs w:val="28"/>
+                        </w:rPr>
+                        <w:t xml:space="preserve">Рисунок </w:t>
+                      </w:r>
+                      <w:r>
+                        <w:rPr>
+                          <w:i w:val="0"/>
+                          <w:color w:val="auto"/>
+                          <w:sz w:val="28"/>
+                          <w:szCs w:val="28"/>
+                        </w:rPr>
+                        <w:t>Б.5</w:t>
+                      </w:r>
+                      <w:r>
+                        <w:rPr>
+                          <w:i w:val="0"/>
+                          <w:color w:val="auto"/>
+                          <w:sz w:val="28"/>
+                          <w:szCs w:val="28"/>
+                        </w:rPr>
+                        <w:t xml:space="preserve"> - Удаление вершины</w:t>
+                      </w:r>
+                    </w:p>
+                  </w:txbxContent>
+                </v:textbox>
+                <w10:wrap type="topAndBottom"/>
+              </v:shape>
+            </w:pict>
+          </mc:Fallback>
+        </mc:AlternateContent>
+      </w:r>
+      <w:r>
+        <w:rPr>
+          <w:noProof/>
+        </w:rPr>
+        <w:drawing>
+          <wp:anchor distT="0" distB="0" distL="114300" distR="114300" simplePos="0" relativeHeight="251718656" behindDoc="0" locked="0" layoutInCell="1" allowOverlap="1" wp14:anchorId="7378E29C" wp14:editId="7F9A6B49">
+            <wp:simplePos x="0" y="0"/>
+            <wp:positionH relativeFrom="column">
+              <wp:posOffset>3201035</wp:posOffset>
+            </wp:positionH>
+            <wp:positionV relativeFrom="paragraph">
+              <wp:posOffset>4084260</wp:posOffset>
+            </wp:positionV>
+            <wp:extent cx="2748280" cy="1863090"/>
+            <wp:effectExtent l="0" t="0" r="0" b="3810"/>
+            <wp:wrapTopAndBottom/>
+            <wp:docPr id="48" name="Рисунок 48"/>
+            <wp:cNvGraphicFramePr>
+              <a:graphicFrameLocks xmlns:a="http://schemas.openxmlformats.org/drawingml/2006/main" noChangeAspect="1"/>
+            </wp:cNvGraphicFramePr>
+            <a:graphic xmlns:a="http://schemas.openxmlformats.org/drawingml/2006/main">
+              <a:graphicData uri="http://schemas.openxmlformats.org/drawingml/2006/picture">
+                <pic:pic xmlns:pic="http://schemas.openxmlformats.org/drawingml/2006/picture">
+                  <pic:nvPicPr>
+                    <pic:cNvPr id="1" name=""/>
+                    <pic:cNvPicPr/>
+                  </pic:nvPicPr>
+                  <pic:blipFill>
+                    <a:blip r:embed="rId32">
+                      <a:extLst>
+                        <a:ext uri="{28A0092B-C50C-407E-A947-70E740481C1C}">
+                          <a14:useLocalDpi xmlns:a14="http://schemas.microsoft.com/office/drawing/2010/main" val="0"/>
+                        </a:ext>
+                      </a:extLst>
+                    </a:blip>
+                    <a:stretch>
+                      <a:fillRect/>
+                    </a:stretch>
+                  </pic:blipFill>
+                  <pic:spPr>
+                    <a:xfrm>
+                      <a:off x="0" y="0"/>
+                      <a:ext cx="2748280" cy="1863090"/>
+                    </a:xfrm>
+                    <a:prstGeom prst="rect">
+                      <a:avLst/>
+                    </a:prstGeom>
+                  </pic:spPr>
+                </pic:pic>
+              </a:graphicData>
+            </a:graphic>
+            <wp14:sizeRelH relativeFrom="margin">
+              <wp14:pctWidth>0</wp14:pctWidth>
+            </wp14:sizeRelH>
+            <wp14:sizeRelV relativeFrom="margin">
+              <wp14:pctHeight>0</wp14:pctHeight>
+            </wp14:sizeRelV>
+          </wp:anchor>
+        </w:drawing>
+      </w:r>
+      <w:r>
+        <w:rPr>
+          <w:noProof/>
+        </w:rPr>
+        <mc:AlternateContent>
+          <mc:Choice Requires="wps">
+            <w:drawing>
+              <wp:anchor distT="0" distB="0" distL="114300" distR="114300" simplePos="0" relativeHeight="251716608" behindDoc="0" locked="0" layoutInCell="1" allowOverlap="1" wp14:anchorId="2C858EF2" wp14:editId="1AC9952F">
+                <wp:simplePos x="0" y="0"/>
+                <wp:positionH relativeFrom="column">
+                  <wp:posOffset>1694959</wp:posOffset>
+                </wp:positionH>
+                <wp:positionV relativeFrom="paragraph">
+                  <wp:posOffset>2832855</wp:posOffset>
+                </wp:positionV>
+                <wp:extent cx="2895600" cy="635"/>
+                <wp:effectExtent l="0" t="0" r="0" b="0"/>
+                <wp:wrapTopAndBottom/>
+                <wp:docPr id="46" name="Надпись 46"/>
+                <wp:cNvGraphicFramePr/>
+                <a:graphic xmlns:a="http://schemas.openxmlformats.org/drawingml/2006/main">
+                  <a:graphicData uri="http://schemas.microsoft.com/office/word/2010/wordprocessingShape">
+                    <wps:wsp>
+                      <wps:cNvSpPr txBox="1"/>
+                      <wps:spPr>
+                        <a:xfrm>
+                          <a:off x="0" y="0"/>
+                          <a:ext cx="2895600" cy="635"/>
+                        </a:xfrm>
+                        <a:prstGeom prst="rect">
+                          <a:avLst/>
+                        </a:prstGeom>
+                        <a:solidFill>
+                          <a:prstClr val="white"/>
+                        </a:solidFill>
+                        <a:ln>
+                          <a:noFill/>
+                        </a:ln>
+                        <a:effectLst/>
+                      </wps:spPr>
+                      <wps:txbx>
+                        <w:txbxContent>
+                          <w:p>
+                            <w:pPr>
+                              <w:pStyle w:val="aff"/>
+                              <w:jc w:val="center"/>
+                              <w:rPr>
+                                <w:i w:val="0"/>
+                                <w:noProof/>
+                                <w:color w:val="auto"/>
+                                <w:sz w:val="28"/>
+                                <w:szCs w:val="28"/>
+                              </w:rPr>
+                            </w:pPr>
+                            <w:r>
+                              <w:rPr>
+                                <w:i w:val="0"/>
+                                <w:color w:val="auto"/>
+                                <w:sz w:val="28"/>
+                                <w:szCs w:val="28"/>
+                              </w:rPr>
+                              <w:t xml:space="preserve">Рисунок </w:t>
+                            </w:r>
+                            <w:r>
+                              <w:rPr>
+                                <w:i w:val="0"/>
+                                <w:color w:val="auto"/>
+                                <w:sz w:val="28"/>
+                                <w:szCs w:val="28"/>
+                              </w:rPr>
+                              <w:t>Б.3</w:t>
+                            </w:r>
+                            <w:r>
+                              <w:rPr>
+                                <w:i w:val="0"/>
+                                <w:color w:val="auto"/>
+                                <w:sz w:val="28"/>
+                                <w:szCs w:val="28"/>
+                              </w:rPr>
+                              <w:t>- Связываение композита-последовательности и композита с запоминанием соединительной кривой</w:t>
+                            </w:r>
+                          </w:p>
+                        </w:txbxContent>
+                      </wps:txbx>
+                      <wps:bodyPr rot="0" spcFirstLastPara="0" vertOverflow="overflow" horzOverflow="overflow" vert="horz" wrap="square" lIns="0" tIns="0" rIns="0" bIns="0" numCol="1" spcCol="0" rtlCol="0" fromWordArt="0" anchor="t" anchorCtr="0" forceAA="0" compatLnSpc="1">
+                        <a:prstTxWarp prst="textNoShape">
+                          <a:avLst/>
+                        </a:prstTxWarp>
+                        <a:spAutoFit/>
+                      </wps:bodyPr>
+                    </wps:wsp>
+                  </a:graphicData>
+                </a:graphic>
+              </wp:anchor>
+            </w:drawing>
+          </mc:Choice>
+          <mc:Fallback>
+            <w:pict>
+              <v:shape w14:anchorId="2C858EF2" id="Надпись 46" o:spid="_x0000_s1051" type="#_x0000_t202" style="position:absolute;left:0;text-align:left;margin-left:133.45pt;margin-top:223.05pt;width:228pt;height:.05pt;z-index:251716608;visibility:visible;mso-wrap-style:square;mso-wrap-distance-left:9pt;mso-wrap-distance-top:0;mso-wrap-distance-right:9pt;mso-wrap-distance-bottom:0;mso-position-horizontal:absolute;mso-position-horizontal-relative:text;mso-position-vertical:absolute;mso-position-vertical-relative:text;v-text-anchor:top" o:gfxdata="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" stroked="f">
+                <v:textbox style="mso-fit-shape-to-text:t" inset="0,0,0,0">
+                  <w:txbxContent>
+                    <w:p>
+                      <w:pPr>
+                        <w:pStyle w:val="aff"/>
+                        <w:jc w:val="center"/>
+                        <w:rPr>
+                          <w:i w:val="0"/>
+                          <w:noProof/>
+                          <w:color w:val="auto"/>
+                          <w:sz w:val="28"/>
+                          <w:szCs w:val="28"/>
+                        </w:rPr>
+                      </w:pPr>
+                      <w:r>
+                        <w:rPr>
+                          <w:i w:val="0"/>
+                          <w:color w:val="auto"/>
+                          <w:sz w:val="28"/>
+                          <w:szCs w:val="28"/>
+                        </w:rPr>
+                        <w:t xml:space="preserve">Рисунок </w:t>
+                      </w:r>
+                      <w:r>
+                        <w:rPr>
+                          <w:i w:val="0"/>
+                          <w:color w:val="auto"/>
+                          <w:sz w:val="28"/>
+                          <w:szCs w:val="28"/>
+                        </w:rPr>
+                        <w:t>Б.3</w:t>
+                      </w:r>
+                      <w:r>
+                        <w:rPr>
+                          <w:i w:val="0"/>
+                          <w:color w:val="auto"/>
+                          <w:sz w:val="28"/>
+                          <w:szCs w:val="28"/>
+                        </w:rPr>
+                        <w:t>- Связываение композита-последовательности и композита с запоминанием соединительной кривой</w:t>
+                      </w:r>
+                    </w:p>
+                  </w:txbxContent>
+                </v:textbox>
+                <w10:wrap type="topAndBottom"/>
+              </v:shape>
+            </w:pict>
+          </mc:Fallback>
+        </mc:AlternateContent>
+      </w:r>
+      <w:r>
+        <w:rPr>
+          <w:noProof/>
+        </w:rPr>
+        <w:drawing>
+          <wp:anchor distT="0" distB="0" distL="114300" distR="114300" simplePos="0" relativeHeight="251714560" behindDoc="0" locked="0" layoutInCell="1" allowOverlap="1" wp14:anchorId="426CF98D" wp14:editId="69AE6904">
+            <wp:simplePos x="0" y="0"/>
+            <wp:positionH relativeFrom="column">
+              <wp:posOffset>1694959</wp:posOffset>
+            </wp:positionH>
+            <wp:positionV relativeFrom="paragraph">
+              <wp:posOffset>671399</wp:posOffset>
+            </wp:positionV>
+            <wp:extent cx="2895600" cy="2162175"/>
+            <wp:effectExtent l="0" t="0" r="0" b="9525"/>
+            <wp:wrapTopAndBottom/>
+            <wp:docPr id="45" name="Рисунок 45"/>
+            <wp:cNvGraphicFramePr>
+              <a:graphicFrameLocks xmlns:a="http://schemas.openxmlformats.org/drawingml/2006/main" noChangeAspect="1"/>
+            </wp:cNvGraphicFramePr>
+            <a:graphic xmlns:a="http://schemas.openxmlformats.org/drawingml/2006/main">
+              <a:graphicData uri="http://schemas.openxmlformats.org/drawingml/2006/picture">
+                <pic:pic xmlns:pic="http://schemas.openxmlformats.org/drawingml/2006/picture">
+                  <pic:nvPicPr>
+                    <pic:cNvPr id="1" name=""/>
+                    <pic:cNvPicPr/>
+                  </pic:nvPicPr>
+                  <pic:blipFill>
+                    <a:blip r:embed="rId33">
+                      <a:extLst>
+                        <a:ext uri="{28A0092B-C50C-407E-A947-70E740481C1C}">
+                          <a14:useLocalDpi xmlns:a14="http://schemas.microsoft.com/office/drawing/2010/main" val="0"/>
+                        </a:ext>
+                      </a:extLst>
+                    </a:blip>
+                    <a:stretch>
+                      <a:fillRect/>
+                    </a:stretch>
+                  </pic:blipFill>
+                  <pic:spPr>
+                    <a:xfrm>
+                      <a:off x="0" y="0"/>
+                      <a:ext cx="2895600" cy="2162175"/>
+                    </a:xfrm>
+                    <a:prstGeom prst="rect">
+                      <a:avLst/>
+                    </a:prstGeom>
+                  </pic:spPr>
+                </pic:pic>
+              </a:graphicData>
+            </a:graphic>
+            <wp14:sizeRelH relativeFrom="page">
+              <wp14:pctWidth>0</wp14:pctWidth>
+            </wp14:sizeRelH>
+            <wp14:sizeRelV relativeFrom="page">
+              <wp14:pctHeight>0</wp14:pctHeight>
+            </wp14:sizeRelV>
+          </wp:anchor>
+        </w:drawing>
+      </w:r>
+      <w:r>
+        <w:t xml:space="preserve">В области управления разрешено передвигать вершины методом </w:t>
+      </w:r>
+      <w:r>
+        <w:rPr>
+          <w:lang w:val="en-US"/>
+        </w:rPr>
+        <w:t>Drag</w:t>
+      </w:r>
+      <w:r>
+        <w:t>-</w:t>
+      </w:r>
+      <w:r>
+        <w:rPr>
+          <w:lang w:val="en-US"/>
+        </w:rPr>
+        <w:t>and</w:t>
+      </w:r>
+      <w:r>
+        <w:t>-</w:t>
+      </w:r>
+      <w:r>
+        <w:rPr>
+          <w:lang w:val="en-US"/>
+        </w:rPr>
+        <w:t>drop</w:t>
+      </w:r>
+      <w:r>
+        <w:t xml:space="preserve">, </w:t>
+      </w:r>
+      <w:r>
+        <w:t>связывать вершины соединительными кривыми (рисунок Б.3)</w:t>
+      </w:r>
+      <w:r>
+        <w:t xml:space="preserve">, </w:t>
+      </w:r>
+      <w:r>
+        <w:t>удалять соединительные кривые (рисунок Б.4) и удалять вершины (рисунок Б.5).</w:t>
+      </w:r>
+    </w:p>
+    <w:p>
+      <w:r>
+        <w:rPr>
+          <w:noProof/>
+        </w:rPr>
+        <mc:AlternateContent>
+          <mc:Choice Requires="wps">
+            <w:drawing>
+              <wp:anchor distT="0" distB="0" distL="114300" distR="114300" simplePos="0" relativeHeight="251720704" behindDoc="0" locked="0" layoutInCell="1" allowOverlap="1" wp14:anchorId="6E7AAC63" wp14:editId="733453AA">
+                <wp:simplePos x="0" y="0"/>
+                <wp:positionH relativeFrom="column">
+                  <wp:posOffset>452755</wp:posOffset>
+                </wp:positionH>
+                <wp:positionV relativeFrom="paragraph">
+                  <wp:posOffset>2085975</wp:posOffset>
+                </wp:positionV>
+                <wp:extent cx="2581275" cy="635"/>
+                <wp:effectExtent l="0" t="0" r="0" b="0"/>
+                <wp:wrapTopAndBottom/>
+                <wp:docPr id="49" name="Надпись 49"/>
+                <wp:cNvGraphicFramePr/>
+                <a:graphic xmlns:a="http://schemas.openxmlformats.org/drawingml/2006/main">
+                  <a:graphicData uri="http://schemas.microsoft.com/office/word/2010/wordprocessingShape">
+                    <wps:wsp>
+                      <wps:cNvSpPr txBox="1"/>
+                      <wps:spPr>
+                        <a:xfrm>
+                          <a:off x="0" y="0"/>
+                          <a:ext cx="2581275" cy="635"/>
+                        </a:xfrm>
+                        <a:prstGeom prst="rect">
+                          <a:avLst/>
+                        </a:prstGeom>
+                        <a:solidFill>
+                          <a:prstClr val="white"/>
+                        </a:solidFill>
+                        <a:ln>
+                          <a:noFill/>
+                        </a:ln>
+                        <a:effectLst/>
+                      </wps:spPr>
+                      <wps:txbx>
+                        <w:txbxContent>
+                          <w:p>
+                            <w:pPr>
+                              <w:pStyle w:val="aff"/>
+                              <w:jc w:val="center"/>
+                              <w:rPr>
+                                <w:i w:val="0"/>
+                                <w:noProof/>
+                                <w:color w:val="auto"/>
+                                <w:sz w:val="28"/>
+                                <w:szCs w:val="28"/>
+                              </w:rPr>
+                            </w:pPr>
+                            <w:r>
+                              <w:rPr>
+                                <w:i w:val="0"/>
+                                <w:color w:val="auto"/>
+                                <w:sz w:val="28"/>
+                                <w:szCs w:val="28"/>
+                              </w:rPr>
+                              <w:t xml:space="preserve">Рисунок </w:t>
+                            </w:r>
+                            <w:r>
+                              <w:rPr>
+                                <w:i w:val="0"/>
+                                <w:color w:val="auto"/>
+                                <w:sz w:val="28"/>
+                                <w:szCs w:val="28"/>
+                              </w:rPr>
+                              <w:t>Б.4</w:t>
+                            </w:r>
+                            <w:r>
+                              <w:rPr>
+                                <w:i w:val="0"/>
+                                <w:color w:val="auto"/>
+                                <w:sz w:val="28"/>
+                                <w:szCs w:val="28"/>
+                                <w:lang w:val="en-US"/>
+                              </w:rPr>
+                              <w:t xml:space="preserve"> - </w:t>
+                            </w:r>
+                            <w:r>
+                              <w:rPr>
+                                <w:i w:val="0"/>
+                                <w:color w:val="auto"/>
+                                <w:sz w:val="28"/>
+                                <w:szCs w:val="28"/>
+                              </w:rPr>
+                              <w:t>Удаление соединительной кривой</w:t>
+                            </w:r>
+                          </w:p>
+                        </w:txbxContent>
+                      </wps:txbx>
+                      <wps:bodyPr rot="0" spcFirstLastPara="0" vertOverflow="overflow" horzOverflow="overflow" vert="horz" wrap="square" lIns="0" tIns="0" rIns="0" bIns="0" numCol="1" spcCol="0" rtlCol="0" fromWordArt="0" anchor="t" anchorCtr="0" forceAA="0" compatLnSpc="1">
+                        <a:prstTxWarp prst="textNoShape">
+                          <a:avLst/>
+                        </a:prstTxWarp>
+                        <a:spAutoFit/>
+                      </wps:bodyPr>
+                    </wps:wsp>
+                  </a:graphicData>
+                </a:graphic>
+              </wp:anchor>
+            </w:drawing>
+          </mc:Choice>
+          <mc:Fallback>
+            <w:pict>
+              <v:shape w14:anchorId="6E7AAC63" id="Надпись 49" o:spid="_x0000_s1052" type="#_x0000_t202" style="position:absolute;left:0;text-align:left;margin-left:35.65pt;margin-top:164.25pt;width:203.25pt;height:.05pt;z-index:251720704;visibility:visible;mso-wrap-style:square;mso-wrap-distance-left:9pt;mso-wrap-distance-top:0;mso-wrap-distance-right:9pt;mso-wrap-distance-bottom:0;mso-position-horizontal:absolute;mso-position-horizontal-relative:text;mso-position-vertical:absolute;mso-position-vertical-relative:text;v-text-anchor:top" o:gfxdata="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" stroked="f">
+                <v:textbox style="mso-fit-shape-to-text:t" inset="0,0,0,0">
+                  <w:txbxContent>
+                    <w:p>
+                      <w:pPr>
+                        <w:pStyle w:val="aff"/>
+                        <w:jc w:val="center"/>
+                        <w:rPr>
+                          <w:i w:val="0"/>
+                          <w:noProof/>
+                          <w:color w:val="auto"/>
+                          <w:sz w:val="28"/>
+                          <w:szCs w:val="28"/>
+                        </w:rPr>
+                      </w:pPr>
+                      <w:r>
+                        <w:rPr>
+                          <w:i w:val="0"/>
+                          <w:color w:val="auto"/>
+                          <w:sz w:val="28"/>
+                          <w:szCs w:val="28"/>
+                        </w:rPr>
+                        <w:t xml:space="preserve">Рисунок </w:t>
+                      </w:r>
+                      <w:r>
+                        <w:rPr>
+                          <w:i w:val="0"/>
+                          <w:color w:val="auto"/>
+                          <w:sz w:val="28"/>
+                          <w:szCs w:val="28"/>
+                        </w:rPr>
+                        <w:t>Б.4</w:t>
+                      </w:r>
+                      <w:r>
+                        <w:rPr>
+                          <w:i w:val="0"/>
+                          <w:color w:val="auto"/>
+                          <w:sz w:val="28"/>
+                          <w:szCs w:val="28"/>
+                          <w:lang w:val="en-US"/>
+                        </w:rPr>
+                        <w:t xml:space="preserve"> - </w:t>
+                      </w:r>
+                      <w:r>
+                        <w:rPr>
+                          <w:i w:val="0"/>
+                          <w:color w:val="auto"/>
+                          <w:sz w:val="28"/>
+                          <w:szCs w:val="28"/>
+                        </w:rPr>
+                        <w:t>Удаление соединительной кривой</w:t>
+                      </w:r>
+                    </w:p>
+                  </w:txbxContent>
+                </v:textbox>
+                <w10:wrap type="topAndBottom"/>
+              </v:shape>
+            </w:pict>
+          </mc:Fallback>
+        </mc:AlternateContent>
+      </w:r>
+      <w:r>
+        <w:rPr>
+          <w:noProof/>
+        </w:rPr>
+        <w:drawing>
+          <wp:anchor distT="0" distB="0" distL="114300" distR="114300" simplePos="0" relativeHeight="251717632" behindDoc="0" locked="0" layoutInCell="1" allowOverlap="1" wp14:anchorId="0A30E69F" wp14:editId="110C1E02">
+            <wp:simplePos x="0" y="0"/>
+            <wp:positionH relativeFrom="column">
+              <wp:posOffset>453102</wp:posOffset>
+            </wp:positionH>
+            <wp:positionV relativeFrom="paragraph">
+              <wp:posOffset>503</wp:posOffset>
+            </wp:positionV>
+            <wp:extent cx="2581275" cy="2028825"/>
+            <wp:effectExtent l="0" t="0" r="9525" b="9525"/>
+            <wp:wrapTopAndBottom/>
+            <wp:docPr id="47" name="Рисунок 47"/>
+            <wp:cNvGraphicFramePr>
+              <a:graphicFrameLocks xmlns:a="http://schemas.openxmlformats.org/drawingml/2006/main" noChangeAspect="1"/>
+            </wp:cNvGraphicFramePr>
+            <a:graphic xmlns:a="http://schemas.openxmlformats.org/drawingml/2006/main">
+              <a:graphicData uri="http://schemas.openxmlformats.org/drawingml/2006/picture">
+                <pic:pic xmlns:pic="http://schemas.openxmlformats.org/drawingml/2006/picture">
+                  <pic:nvPicPr>
+                    <pic:cNvPr id="1" name=""/>
+                    <pic:cNvPicPr/>
+                  </pic:nvPicPr>
+                  <pic:blipFill>
+                    <a:blip r:embed="rId34">
+                      <a:extLst>
+                        <a:ext uri="{28A0092B-C50C-407E-A947-70E740481C1C}">
+                          <a14:useLocalDpi xmlns:a14="http://schemas.microsoft.com/office/drawing/2010/main" val="0"/>
+                        </a:ext>
+                      </a:extLst>
+                    </a:blip>
+                    <a:stretch>
+                      <a:fillRect/>
+                    </a:stretch>
+                  </pic:blipFill>
+                  <pic:spPr>
+                    <a:xfrm>
+                      <a:off x="0" y="0"/>
+                      <a:ext cx="2581275" cy="2028825"/>
+                    </a:xfrm>
+                    <a:prstGeom prst="rect">
+                      <a:avLst/>
+                    </a:prstGeom>
+                  </pic:spPr>
+                </pic:pic>
+              </a:graphicData>
+            </a:graphic>
+            <wp14:sizeRelH relativeFrom="page">
+              <wp14:pctWidth>0</wp14:pctWidth>
+            </wp14:sizeRelH>
+            <wp14:sizeRelV relativeFrom="page">
+              <wp14:pctHeight>0</wp14:pctHeight>
+            </wp14:sizeRelV>
+          </wp:anchor>
+        </w:drawing>
+      </w:r>
+      <w:r>
+        <w:t>В области управления находятся три кнопки:</w:t>
+      </w:r>
+    </w:p>
+    <w:p>
+      <w:pPr>
+        <w:pStyle w:val="aff0"/>
+        <w:numPr>
+          <w:ilvl w:val="0"/>
+          <w:numId w:val="21"/>
+        </w:numPr>
+      </w:pPr>
+      <w:r>
+        <w:t>«</w:t>
+      </w:r>
+      <w:r>
+        <w:rPr>
+          <w:lang w:val="en-US"/>
+        </w:rPr>
+        <w:t>Generate</w:t>
+      </w:r>
+      <w:r>
+        <w:t>»</w:t>
+      </w:r>
+      <w:r>
+        <w:t xml:space="preserve"> - генерирует </w:t>
+      </w:r>
+      <w:r>
+        <w:rPr>
+          <w:lang w:val="en-US"/>
+        </w:rPr>
+        <w:t>Java</w:t>
+      </w:r>
+      <w:r>
+        <w:t>-</w:t>
+      </w:r>
+      <w:r>
+        <w:t>код соответствующий дереву поведения в файл, имя которого указывает пользователь. Например, для дерева поведения на рисунке 2.3</w:t>
+      </w:r>
+      <w:r>
+        <w:t xml:space="preserve"> сгенерированный файл будет выглядеть следующим образом:</w:t>
+      </w:r>
+    </w:p>
+    <w:p>
+      <w:pPr>
+        <w:pStyle w:val="aff8"/>
+        <w:rPr>
+          <w:lang w:val="en-US"/>
+        </w:rPr>
+      </w:pPr>
+      <w:r>
+        <w:rPr>
+          <w:lang w:val="en-US"/>
+        </w:rPr>
+        <w:t>import org.nikialeksey.gameengine.ai.behaviortree.*;</w:t>
+      </w:r>
+    </w:p>
+    <w:p>
+      <w:pPr>
+        <w:pStyle w:val="aff8"/>
+        <w:rPr>
+          <w:lang w:val="en-US"/>
+        </w:rPr>
+      </w:pPr>
+      <w:r>
+        <w:rPr>
+          <w:lang w:val="en-US"/>
+        </w:rPr>
+        <w:t>import org.nikialeksey.gameengine.ai.behaviortree.Actions.*;</w:t>
+      </w:r>
+    </w:p>
+    <w:p>
+      <w:pPr>
+        <w:pStyle w:val="aff8"/>
+        <w:rPr>
+          <w:lang w:val="en-US"/>
+        </w:rPr>
+      </w:pPr>
+      <w:r>
+        <w:rPr>
+          <w:lang w:val="en-US"/>
+        </w:rPr>
+        <w:lastRenderedPageBreak/>
+        <w:t>import org.nikialeksey.gameengine.ai.behaviortree.Composites.*;</w:t>
+      </w:r>
+    </w:p>
+    <w:p>
+      <w:pPr>
+        <w:pStyle w:val="aff8"/>
+        <w:rPr>
+          <w:lang w:val="en-US"/>
+        </w:rPr>
+      </w:pPr>
+      <w:r>
+        <w:rPr>
+          <w:lang w:val="en-US"/>
+        </w:rPr>
+        <w:t>import org.nikialeksey.gameengine.ai.behaviortree.Decorators.*;</w:t>
+      </w:r>
+    </w:p>
+    <w:p>
+      <w:pPr>
+        <w:pStyle w:val="aff8"/>
+        <w:rPr>
+          <w:lang w:val="en-US"/>
+        </w:rPr>
+      </w:pPr>
+    </w:p>
+    <w:p>
+      <w:pPr>
+        <w:pStyle w:val="aff8"/>
+        <w:rPr>
+          <w:lang w:val="en-US"/>
+        </w:rPr>
+      </w:pPr>
+      <w:r>
+        <w:rPr>
+          <w:lang w:val="en-US"/>
+        </w:rPr>
+        <w:t>class BehaviorTreeBuilder {</w:t>
+      </w:r>
+    </w:p>
+    <w:p>
+      <w:pPr>
+        <w:pStyle w:val="aff8"/>
+        <w:rPr>
+          <w:lang w:val="en-US"/>
+        </w:rPr>
+      </w:pPr>
+      <w:r>
+        <w:rPr>
+          <w:lang w:val="en-US"/>
+        </w:rPr>
+        <w:t xml:space="preserve">    public static BehaviorTree buildBehaviorTree() {</w:t>
+      </w:r>
+    </w:p>
+    <w:p>
+      <w:pPr>
+        <w:pStyle w:val="aff8"/>
+        <w:rPr>
+          <w:lang w:val="en-US"/>
+        </w:rPr>
+      </w:pPr>
+      <w:r>
+        <w:rPr>
+          <w:lang w:val="en-US"/>
+        </w:rPr>
+        <w:t xml:space="preserve">        Node root = </w:t>
+      </w:r>
+    </w:p>
+    <w:p>
+      <w:pPr>
+        <w:pStyle w:val="aff8"/>
+        <w:rPr>
+          <w:lang w:val="en-US"/>
+        </w:rPr>
+      </w:pPr>
+      <w:r>
+        <w:rPr>
+          <w:lang w:val="en-US"/>
+        </w:rPr>
+        <w:t xml:space="preserve">            new Sequence(</w:t>
+      </w:r>
+    </w:p>
+    <w:p>
+      <w:pPr>
+        <w:pStyle w:val="aff8"/>
+        <w:rPr>
+          <w:lang w:val="en-US"/>
+        </w:rPr>
+      </w:pPr>
+      <w:r>
+        <w:rPr>
+          <w:lang w:val="en-US"/>
+        </w:rPr>
+        <w:t xml:space="preserve">                new </w:t>
+      </w:r>
+      <w:r>
+        <w:rPr>
+          <w:lang w:val="en-US"/>
+        </w:rPr>
+        <w:t>Selector</w:t>
+      </w:r>
+      <w:r>
+        <w:rPr>
+          <w:lang w:val="en-US"/>
+        </w:rPr>
+        <w:t>(</w:t>
+      </w:r>
+    </w:p>
+    <w:p>
+      <w:pPr>
+        <w:pStyle w:val="aff8"/>
+        <w:rPr>
+          <w:lang w:val="en-US"/>
+        </w:rPr>
+      </w:pPr>
+      <w:r>
+        <w:rPr>
+          <w:lang w:val="en-US"/>
+        </w:rPr>
+        <w:t xml:space="preserve">                    new AlwaysFailure(</w:t>
+      </w:r>
+    </w:p>
+    <w:p>
+      <w:pPr>
+        <w:pStyle w:val="aff8"/>
+        <w:rPr>
+          <w:lang w:val="en-US"/>
+        </w:rPr>
+      </w:pPr>
+      <w:r>
+        <w:rPr>
+          <w:lang w:val="en-US"/>
+        </w:rPr>
+        <w:t xml:space="preserve">                        new UserAction(</w:t>
+      </w:r>
+    </w:p>
+    <w:p>
+      <w:pPr>
+        <w:pStyle w:val="aff8"/>
+        <w:rPr>
+          <w:lang w:val="en-US"/>
+        </w:rPr>
+      </w:pPr>
+      <w:r>
+        <w:rPr>
+          <w:lang w:val="en-US"/>
+        </w:rPr>
+        <w:t xml:space="preserve">                        )</w:t>
+      </w:r>
+    </w:p>
+    <w:p>
+      <w:pPr>
+        <w:pStyle w:val="aff8"/>
+        <w:rPr>
+          <w:lang w:val="en-US"/>
+        </w:rPr>
+      </w:pPr>
+      <w:r>
+        <w:rPr>
+          <w:lang w:val="en-US"/>
+        </w:rPr>
+        <w:t xml:space="preserve">                    ),</w:t>
+      </w:r>
+    </w:p>
+    <w:p>
+      <w:pPr>
+        <w:pStyle w:val="aff8"/>
+        <w:rPr>
+          <w:lang w:val="en-US"/>
+        </w:rPr>
+      </w:pPr>
+      <w:r>
+        <w:rPr>
+          <w:lang w:val="en-US"/>
+        </w:rPr>
+        <w:t xml:space="preserve">                    new Sequence(</w:t>
+      </w:r>
+    </w:p>
+    <w:p>
+      <w:pPr>
+        <w:pStyle w:val="aff8"/>
+        <w:rPr>
+          <w:lang w:val="en-US"/>
+        </w:rPr>
+      </w:pPr>
+      <w:r>
+        <w:rPr>
+          <w:lang w:val="en-US"/>
+        </w:rPr>
+        <w:t xml:space="preserve">                        new Condition(</w:t>
+      </w:r>
+    </w:p>
+    <w:p>
+      <w:pPr>
+        <w:pStyle w:val="aff8"/>
+        <w:rPr>
+          <w:lang w:val="en-US"/>
+        </w:rPr>
+      </w:pPr>
+      <w:r>
+        <w:rPr>
+          <w:lang w:val="en-US"/>
+        </w:rPr>
+        <w:t xml:space="preserve">                        ),</w:t>
+      </w:r>
+    </w:p>
+    <w:p>
+      <w:pPr>
+        <w:pStyle w:val="aff8"/>
+        <w:rPr>
+          <w:lang w:val="en-US"/>
+        </w:rPr>
+      </w:pPr>
+      <w:r>
+        <w:rPr>
+          <w:lang w:val="en-US"/>
+        </w:rPr>
+        <w:t xml:space="preserve">                        new UserAction(</w:t>
+      </w:r>
+    </w:p>
+    <w:p>
+      <w:pPr>
+        <w:pStyle w:val="aff8"/>
+        <w:rPr>
+          <w:lang w:val="en-US"/>
+        </w:rPr>
+      </w:pPr>
+      <w:r>
+        <w:rPr>
+          <w:lang w:val="en-US"/>
+        </w:rPr>
+        <w:t xml:space="preserve">                        )</w:t>
+      </w:r>
+    </w:p>
+    <w:p>
+      <w:pPr>
+        <w:pStyle w:val="aff8"/>
+        <w:rPr>
+          <w:lang w:val="en-US"/>
+        </w:rPr>
+      </w:pPr>
+      <w:r>
+        <w:rPr>
+          <w:lang w:val="en-US"/>
+        </w:rPr>
+        <w:t xml:space="preserve">                    ),</w:t>
+      </w:r>
+    </w:p>
+    <w:p>
+      <w:pPr>
+        <w:pStyle w:val="aff8"/>
+        <w:rPr>
+          <w:lang w:val="en-US"/>
+        </w:rPr>
+      </w:pPr>
+      <w:r>
+        <w:rPr>
+          <w:lang w:val="en-US"/>
+        </w:rPr>
+        <w:t xml:space="preserve">                    </w:t>
+      </w:r>
+      <w:r>
+        <w:rPr>
+          <w:lang w:val="en-US"/>
+        </w:rPr>
+        <w:t>new Sequence(</w:t>
+      </w:r>
+    </w:p>
+    <w:p>
+      <w:pPr>
+        <w:pStyle w:val="aff8"/>
+        <w:rPr>
+          <w:lang w:val="en-US"/>
+        </w:rPr>
+      </w:pPr>
+      <w:r>
+        <w:rPr>
+          <w:lang w:val="en-US"/>
+        </w:rPr>
+        <w:t xml:space="preserve">                        </w:t>
+      </w:r>
+      <w:r>
+        <w:rPr>
+          <w:lang w:val="en-US"/>
+        </w:rPr>
+        <w:t>new Condition(</w:t>
+      </w:r>
+    </w:p>
+    <w:p>
+      <w:pPr>
+        <w:pStyle w:val="aff8"/>
+        <w:rPr>
+          <w:lang w:val="en-US"/>
+        </w:rPr>
+      </w:pPr>
+      <w:r>
+        <w:rPr>
+          <w:lang w:val="en-US"/>
+        </w:rPr>
+        <w:t xml:space="preserve">                        ),</w:t>
+      </w:r>
+    </w:p>
+    <w:p>
+      <w:pPr>
+        <w:pStyle w:val="aff8"/>
+        <w:rPr>
+          <w:lang w:val="en-US"/>
+        </w:rPr>
+      </w:pPr>
+      <w:r>
+        <w:rPr>
+          <w:lang w:val="en-US"/>
+        </w:rPr>
+        <w:t xml:space="preserve">                        new Condition(</w:t>
+      </w:r>
+    </w:p>
+    <w:p>
+      <w:pPr>
+        <w:pStyle w:val="aff8"/>
+        <w:rPr>
+          <w:lang w:val="en-US"/>
+        </w:rPr>
+      </w:pPr>
+      <w:r>
+        <w:rPr>
+          <w:lang w:val="en-US"/>
+        </w:rPr>
+        <w:t xml:space="preserve">                        ),</w:t>
+      </w:r>
+    </w:p>
+    <w:p>
+      <w:pPr>
+        <w:pStyle w:val="aff8"/>
+        <w:rPr>
+          <w:lang w:val="en-US"/>
+        </w:rPr>
+      </w:pPr>
+      <w:r>
+        <w:rPr>
+          <w:lang w:val="en-US"/>
+        </w:rPr>
+        <w:t xml:space="preserve">                        new UserAction(</w:t>
+      </w:r>
+    </w:p>
+    <w:p>
+      <w:pPr>
+        <w:pStyle w:val="aff8"/>
+        <w:rPr>
+          <w:lang w:val="en-US"/>
+        </w:rPr>
+      </w:pPr>
+      <w:r>
+        <w:rPr>
+          <w:lang w:val="en-US"/>
+        </w:rPr>
+        <w:t xml:space="preserve">                        )</w:t>
+      </w:r>
+    </w:p>
+    <w:p>
+      <w:pPr>
+        <w:pStyle w:val="aff8"/>
+        <w:rPr>
+          <w:lang w:val="en-US"/>
+        </w:rPr>
+      </w:pPr>
+      <w:r>
+        <w:rPr>
+          <w:lang w:val="en-US"/>
+        </w:rPr>
+        <w:t xml:space="preserve">                    )</w:t>
+      </w:r>
+    </w:p>
+    <w:p>
+      <w:pPr>
+        <w:pStyle w:val="aff8"/>
+        <w:rPr>
+          <w:lang w:val="en-US"/>
+        </w:rPr>
+      </w:pPr>
+      <w:r>
+        <w:rPr>
+          <w:lang w:val="en-US"/>
+        </w:rPr>
+        <w:t xml:space="preserve">                )</w:t>
+      </w:r>
+    </w:p>
+    <w:p>
+      <w:pPr>
+        <w:pStyle w:val="aff8"/>
+        <w:rPr>
+          <w:lang w:val="en-US"/>
+        </w:rPr>
+      </w:pPr>
+      <w:r>
+        <w:rPr>
+          <w:lang w:val="en-US"/>
+        </w:rPr>
+        <w:t xml:space="preserve">            );</w:t>
+      </w:r>
+    </w:p>
+    <w:p>
+      <w:pPr>
+        <w:pStyle w:val="aff8"/>
+        <w:rPr>
+          <w:lang w:val="en-US"/>
+        </w:rPr>
+      </w:pPr>
+      <w:r>
+        <w:rPr>
+          <w:lang w:val="en-US"/>
+        </w:rPr>
+        <w:t xml:space="preserve">        BehaviorTree behaviorTree = new BehaviorTree(root);</w:t>
+      </w:r>
+    </w:p>
+    <w:p>
+      <w:pPr>
+        <w:pStyle w:val="aff8"/>
+      </w:pPr>
+      <w:r>
+        <w:rPr>
+          <w:lang w:val="en-US"/>
+        </w:rPr>
+        <w:t xml:space="preserve">        </w:t>
+      </w:r>
+      <w:r>
+        <w:t>return behaviorTree;</w:t>
+      </w:r>
+    </w:p>
+    <w:p>
+      <w:pPr>
+        <w:pStyle w:val="aff8"/>
+      </w:pPr>
+      <w:r>
+        <w:t xml:space="preserve">    }</w:t>
+      </w:r>
+    </w:p>
+    <w:p>
+      <w:pPr>
+        <w:pStyle w:val="aff8"/>
+      </w:pPr>
+      <w:r>
+        <w:t>}</w:t>
+      </w:r>
+    </w:p>
+    <w:p>
+      <w:pPr>
+        <w:pStyle w:val="aff0"/>
+        <w:numPr>
+          <w:ilvl w:val="0"/>
+          <w:numId w:val="21"/>
+        </w:numPr>
+      </w:pPr>
+      <w:r>
+        <w:t>«</w:t>
+      </w:r>
+      <w:r>
+        <w:rPr>
+          <w:lang w:val="en-US"/>
+        </w:rPr>
+        <w:t>Export</w:t>
+      </w:r>
+      <w:r>
+        <w:t xml:space="preserve"> </w:t>
+      </w:r>
+      <w:r>
+        <w:rPr>
+          <w:lang w:val="en-US"/>
+        </w:rPr>
+        <w:t>JSON</w:t>
+      </w:r>
+      <w:r>
+        <w:t>»</w:t>
+      </w:r>
+      <w:r>
+        <w:t xml:space="preserve"> - </w:t>
+      </w:r>
+      <w:r>
+        <w:t xml:space="preserve">экспортирует дерево поведения в формат </w:t>
+      </w:r>
+      <w:r>
+        <w:rPr>
+          <w:lang w:val="en-US"/>
+        </w:rPr>
+        <w:t>JSON</w:t>
+      </w:r>
+      <w:r>
+        <w:t xml:space="preserve"> </w:t>
+      </w:r>
+      <w:r>
+        <w:t xml:space="preserve">и записывает в файл, имя которого определили пользователь. Например, для дерева поведения на рисунке </w:t>
+      </w:r>
+      <w:r>
+        <w:t>Б</w:t>
+      </w:r>
+      <w:r>
+        <w:t>.</w:t>
+      </w:r>
+      <w:r>
+        <w:t>6</w:t>
+      </w:r>
+      <w:r>
+        <w:t xml:space="preserve"> </w:t>
+      </w:r>
+      <w:r>
+        <w:rPr>
+          <w:lang w:val="en-US"/>
+        </w:rPr>
+        <w:t>JSON</w:t>
+      </w:r>
+      <w:r>
+        <w:t xml:space="preserve"> объект будет выглядеть следующим образом:</w:t>
+      </w:r>
+    </w:p>
+    <w:p>
+      <w:pPr>
+        <w:pStyle w:val="aff8"/>
+        <w:rPr>
+          <w:lang w:val="en-US"/>
+        </w:rPr>
+      </w:pPr>
+      <w:r>
+        <w:rPr>
+          <w:noProof/>
+        </w:rPr>
+        <w:lastRenderedPageBreak/>
+        <mc:AlternateContent>
+          <mc:Choice Requires="wps">
+            <w:drawing>
+              <wp:anchor distT="0" distB="0" distL="114300" distR="114300" simplePos="0" relativeHeight="251725824" behindDoc="0" locked="0" layoutInCell="1" allowOverlap="1" wp14:anchorId="10B4BBA6" wp14:editId="008F7C7E">
+                <wp:simplePos x="0" y="0"/>
+                <wp:positionH relativeFrom="column">
+                  <wp:posOffset>1780540</wp:posOffset>
+                </wp:positionH>
+                <wp:positionV relativeFrom="paragraph">
+                  <wp:posOffset>1924050</wp:posOffset>
+                </wp:positionV>
+                <wp:extent cx="2533650" cy="635"/>
+                <wp:effectExtent l="0" t="0" r="0" b="0"/>
+                <wp:wrapTopAndBottom/>
+                <wp:docPr id="52" name="Надпись 52"/>
+                <wp:cNvGraphicFramePr/>
+                <a:graphic xmlns:a="http://schemas.openxmlformats.org/drawingml/2006/main">
+                  <a:graphicData uri="http://schemas.microsoft.com/office/word/2010/wordprocessingShape">
+                    <wps:wsp>
+                      <wps:cNvSpPr txBox="1"/>
+                      <wps:spPr>
+                        <a:xfrm>
+                          <a:off x="0" y="0"/>
+                          <a:ext cx="2533650" cy="635"/>
+                        </a:xfrm>
+                        <a:prstGeom prst="rect">
+                          <a:avLst/>
+                        </a:prstGeom>
+                        <a:solidFill>
+                          <a:prstClr val="white"/>
+                        </a:solidFill>
+                        <a:ln>
+                          <a:noFill/>
+                        </a:ln>
+                        <a:effectLst/>
+                      </wps:spPr>
+                      <wps:txbx>
+                        <w:txbxContent>
+                          <w:p>
+                            <w:pPr>
+                              <w:pStyle w:val="aff"/>
+                              <w:jc w:val="center"/>
+                              <w:rPr>
+                                <w:i w:val="0"/>
+                                <w:noProof/>
+                                <w:color w:val="auto"/>
+                                <w:sz w:val="28"/>
+                                <w:szCs w:val="28"/>
+                              </w:rPr>
+                            </w:pPr>
+                            <w:r>
+                              <w:rPr>
+                                <w:i w:val="0"/>
+                                <w:color w:val="auto"/>
+                                <w:sz w:val="28"/>
+                                <w:szCs w:val="28"/>
+                              </w:rPr>
+                              <w:t xml:space="preserve">Рисунок </w:t>
+                            </w:r>
+                            <w:r>
+                              <w:rPr>
+                                <w:i w:val="0"/>
+                                <w:color w:val="auto"/>
+                                <w:sz w:val="28"/>
+                                <w:szCs w:val="28"/>
+                              </w:rPr>
+                              <w:t>Б.6</w:t>
+                            </w:r>
+                            <w:r>
+                              <w:rPr>
+                                <w:i w:val="0"/>
+                                <w:color w:val="auto"/>
+                                <w:sz w:val="28"/>
+                                <w:szCs w:val="28"/>
+                              </w:rPr>
+                              <w:t xml:space="preserve"> - Пример дерева повдения</w:t>
+                            </w:r>
+                          </w:p>
+                        </w:txbxContent>
+                      </wps:txbx>
+                      <wps:bodyPr rot="0" spcFirstLastPara="0" vertOverflow="overflow" horzOverflow="overflow" vert="horz" wrap="square" lIns="0" tIns="0" rIns="0" bIns="0" numCol="1" spcCol="0" rtlCol="0" fromWordArt="0" anchor="t" anchorCtr="0" forceAA="0" compatLnSpc="1">
+                        <a:prstTxWarp prst="textNoShape">
+                          <a:avLst/>
+                        </a:prstTxWarp>
+                        <a:spAutoFit/>
+                      </wps:bodyPr>
+                    </wps:wsp>
+                  </a:graphicData>
+                </a:graphic>
+              </wp:anchor>
+            </w:drawing>
+          </mc:Choice>
+          <mc:Fallback>
+            <w:pict>
+              <v:shape w14:anchorId="10B4BBA6" id="Надпись 52" o:spid="_x0000_s1053" type="#_x0000_t202" style="position:absolute;left:0;text-align:left;margin-left:140.2pt;margin-top:151.5pt;width:199.5pt;height:.05pt;z-index:251725824;visibility:visible;mso-wrap-style:square;mso-wrap-distance-left:9pt;mso-wrap-distance-top:0;mso-wrap-distance-right:9pt;mso-wrap-distance-bottom:0;mso-position-horizontal:absolute;mso-position-horizontal-relative:text;mso-position-vertical:absolute;mso-position-vertical-relative:text;v-text-anchor:top" o:gfxdata="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" stroked="f">
+                <v:textbox style="mso-fit-shape-to-text:t" inset="0,0,0,0">
+                  <w:txbxContent>
+                    <w:p>
+                      <w:pPr>
+                        <w:pStyle w:val="aff"/>
+                        <w:jc w:val="center"/>
+                        <w:rPr>
+                          <w:i w:val="0"/>
+                          <w:noProof/>
+                          <w:color w:val="auto"/>
+                          <w:sz w:val="28"/>
+                          <w:szCs w:val="28"/>
+                        </w:rPr>
+                      </w:pPr>
+                      <w:r>
+                        <w:rPr>
+                          <w:i w:val="0"/>
+                          <w:color w:val="auto"/>
+                          <w:sz w:val="28"/>
+                          <w:szCs w:val="28"/>
+                        </w:rPr>
+                        <w:t xml:space="preserve">Рисунок </w:t>
+                      </w:r>
+                      <w:r>
+                        <w:rPr>
+                          <w:i w:val="0"/>
+                          <w:color w:val="auto"/>
+                          <w:sz w:val="28"/>
+                          <w:szCs w:val="28"/>
+                        </w:rPr>
+                        <w:t>Б.6</w:t>
+                      </w:r>
+                      <w:r>
+                        <w:rPr>
+                          <w:i w:val="0"/>
+                          <w:color w:val="auto"/>
+                          <w:sz w:val="28"/>
+                          <w:szCs w:val="28"/>
+                        </w:rPr>
+                        <w:t xml:space="preserve"> - Пример дерева повдения</w:t>
+                      </w:r>
+                    </w:p>
+                  </w:txbxContent>
+                </v:textbox>
+                <w10:wrap type="topAndBottom"/>
+              </v:shape>
+            </w:pict>
+          </mc:Fallback>
+        </mc:AlternateContent>
+      </w:r>
+      <w:r>
+        <w:rPr>
+          <w:noProof/>
+        </w:rPr>
+        <w:drawing>
+          <wp:anchor distT="0" distB="0" distL="114300" distR="114300" simplePos="0" relativeHeight="251723776" behindDoc="0" locked="0" layoutInCell="1" allowOverlap="1" wp14:anchorId="1BA78F32" wp14:editId="062D2518">
+            <wp:simplePos x="0" y="0"/>
+            <wp:positionH relativeFrom="column">
+              <wp:posOffset>1781092</wp:posOffset>
+            </wp:positionH>
+            <wp:positionV relativeFrom="paragraph">
+              <wp:posOffset>0</wp:posOffset>
+            </wp:positionV>
+            <wp:extent cx="2533650" cy="1866900"/>
+            <wp:effectExtent l="0" t="0" r="0" b="0"/>
+            <wp:wrapTopAndBottom/>
+            <wp:docPr id="51" name="Рисунок 51"/>
+            <wp:cNvGraphicFramePr>
+              <a:graphicFrameLocks xmlns:a="http://schemas.openxmlformats.org/drawingml/2006/main" noChangeAspect="1"/>
+            </wp:cNvGraphicFramePr>
+            <a:graphic xmlns:a="http://schemas.openxmlformats.org/drawingml/2006/main">
+              <a:graphicData uri="http://schemas.openxmlformats.org/drawingml/2006/picture">
+                <pic:pic xmlns:pic="http://schemas.openxmlformats.org/drawingml/2006/picture">
+                  <pic:nvPicPr>
+                    <pic:cNvPr id="1" name=""/>
+                    <pic:cNvPicPr/>
+                  </pic:nvPicPr>
+                  <pic:blipFill>
+                    <a:blip r:embed="rId35">
+                      <a:extLst>
+                        <a:ext uri="{28A0092B-C50C-407E-A947-70E740481C1C}">
+                          <a14:useLocalDpi xmlns:a14="http://schemas.microsoft.com/office/drawing/2010/main" val="0"/>
+                        </a:ext>
+                      </a:extLst>
+                    </a:blip>
+                    <a:stretch>
+                      <a:fillRect/>
+                    </a:stretch>
+                  </pic:blipFill>
+                  <pic:spPr>
+                    <a:xfrm>
+                      <a:off x="0" y="0"/>
+                      <a:ext cx="2533650" cy="1866900"/>
+                    </a:xfrm>
+                    <a:prstGeom prst="rect">
+                      <a:avLst/>
+                    </a:prstGeom>
+                  </pic:spPr>
+                </pic:pic>
+              </a:graphicData>
+            </a:graphic>
+            <wp14:sizeRelH relativeFrom="page">
+              <wp14:pctWidth>0</wp14:pctWidth>
+            </wp14:sizeRelH>
+            <wp14:sizeRelV relativeFrom="page">
+              <wp14:pctHeight>0</wp14:pctHeight>
+            </wp14:sizeRelV>
+          </wp:anchor>
+        </w:drawing>
+      </w:r>
+      <w:r>
+        <w:rPr>
+          <w:lang w:val="en-US"/>
+        </w:rPr>
+        <w:t>{</w:t>
+      </w:r>
+    </w:p>
+    <w:p>
+      <w:pPr>
+        <w:pStyle w:val="aff8"/>
+        <w:rPr>
+          <w:lang w:val="en-US"/>
+        </w:rPr>
+      </w:pPr>
+      <w:r>
+        <w:rPr>
+          <w:lang w:val="en-US"/>
+        </w:rPr>
+        <w:t xml:space="preserve">    'name': 'Sequence',</w:t>
+      </w:r>
+    </w:p>
+    <w:p>
+      <w:pPr>
+        <w:pStyle w:val="aff8"/>
+        <w:rPr>
+          <w:lang w:val="en-US"/>
+        </w:rPr>
+      </w:pPr>
+      <w:r>
+        <w:rPr>
+          <w:lang w:val="en-US"/>
+        </w:rPr>
+        <w:t xml:space="preserve">    'x': 10.0,</w:t>
+      </w:r>
+    </w:p>
+    <w:p>
+      <w:pPr>
+        <w:pStyle w:val="aff8"/>
+        <w:rPr>
+          <w:lang w:val="en-US"/>
+        </w:rPr>
+      </w:pPr>
+      <w:r>
+        <w:rPr>
+          <w:lang w:val="en-US"/>
+        </w:rPr>
+        <w:t xml:space="preserve">    'y': 280.0,</w:t>
+      </w:r>
+    </w:p>
+    <w:p>
+      <w:pPr>
+        <w:pStyle w:val="aff8"/>
+        <w:rPr>
+          <w:lang w:val="en-US"/>
+        </w:rPr>
+      </w:pPr>
+      <w:r>
+        <w:rPr>
+          <w:lang w:val="en-US"/>
+        </w:rPr>
+        <w:t xml:space="preserve">    'children': [</w:t>
+      </w:r>
+    </w:p>
+    <w:p>
+      <w:pPr>
+        <w:pStyle w:val="aff8"/>
+        <w:rPr>
+          <w:lang w:val="en-US"/>
+        </w:rPr>
+      </w:pPr>
+      <w:r>
+        <w:rPr>
+          <w:lang w:val="en-US"/>
+        </w:rPr>
+        <w:t xml:space="preserve">        {</w:t>
+      </w:r>
+    </w:p>
+    <w:p>
+      <w:pPr>
+        <w:pStyle w:val="aff8"/>
+        <w:rPr>
+          <w:lang w:val="en-US"/>
+        </w:rPr>
+      </w:pPr>
+      <w:r>
+        <w:rPr>
+          <w:lang w:val="en-US"/>
+        </w:rPr>
+        <w:t xml:space="preserve">            'name': 'Inverter',</w:t>
+      </w:r>
+    </w:p>
+    <w:p>
+      <w:pPr>
+        <w:pStyle w:val="aff8"/>
+        <w:rPr>
+          <w:lang w:val="en-US"/>
+        </w:rPr>
+      </w:pPr>
+      <w:r>
+        <w:rPr>
+          <w:lang w:val="en-US"/>
+        </w:rPr>
+        <w:t xml:space="preserve">            'x': 122.0,</w:t>
+      </w:r>
+    </w:p>
+    <w:p>
+      <w:pPr>
+        <w:pStyle w:val="aff8"/>
+        <w:rPr>
+          <w:lang w:val="en-US"/>
+        </w:rPr>
+      </w:pPr>
+      <w:r>
+        <w:rPr>
+          <w:lang w:val="en-US"/>
+        </w:rPr>
+        <w:t xml:space="preserve">            'y': 201.0,</w:t>
+      </w:r>
+    </w:p>
+    <w:p>
+      <w:pPr>
+        <w:pStyle w:val="aff8"/>
+        <w:rPr>
+          <w:lang w:val="en-US"/>
+        </w:rPr>
+      </w:pPr>
+      <w:r>
+        <w:rPr>
+          <w:lang w:val="en-US"/>
+        </w:rPr>
+        <w:t xml:space="preserve">            'children': [</w:t>
+      </w:r>
+    </w:p>
+    <w:p>
+      <w:pPr>
+        <w:pStyle w:val="aff8"/>
+        <w:rPr>
+          <w:lang w:val="en-US"/>
+        </w:rPr>
+      </w:pPr>
+      <w:r>
+        <w:rPr>
+          <w:lang w:val="en-US"/>
+        </w:rPr>
+        <w:t xml:space="preserve">                {</w:t>
+      </w:r>
+    </w:p>
+    <w:p>
+      <w:pPr>
+        <w:pStyle w:val="aff8"/>
+        <w:rPr>
+          <w:lang w:val="en-US"/>
+        </w:rPr>
+      </w:pPr>
+      <w:r>
+        <w:rPr>
+          <w:lang w:val="en-US"/>
+        </w:rPr>
+        <w:t xml:space="preserve">                    'name': 'UserAction',</w:t>
+      </w:r>
+    </w:p>
+    <w:p>
+      <w:pPr>
+        <w:pStyle w:val="aff8"/>
+        <w:rPr>
+          <w:lang w:val="en-US"/>
+        </w:rPr>
+      </w:pPr>
+      <w:r>
+        <w:rPr>
+          <w:lang w:val="en-US"/>
+        </w:rPr>
+        <w:t xml:space="preserve">                    'x': 212.0,</w:t>
+      </w:r>
+    </w:p>
+    <w:p>
+      <w:pPr>
+        <w:pStyle w:val="aff8"/>
+        <w:rPr>
+          <w:lang w:val="en-US"/>
+        </w:rPr>
+      </w:pPr>
+      <w:r>
+        <w:rPr>
+          <w:lang w:val="en-US"/>
+        </w:rPr>
+        <w:t xml:space="preserve">                    'y': 198.0,</w:t>
+      </w:r>
+    </w:p>
+    <w:p>
+      <w:pPr>
+        <w:pStyle w:val="aff8"/>
+        <w:rPr>
+          <w:lang w:val="en-US"/>
+        </w:rPr>
+      </w:pPr>
+      <w:r>
+        <w:rPr>
+          <w:lang w:val="en-US"/>
+        </w:rPr>
+        <w:t xml:space="preserve">                    'children': [</w:t>
+      </w:r>
+    </w:p>
+    <w:p>
+      <w:pPr>
+        <w:pStyle w:val="aff8"/>
+        <w:rPr>
+          <w:lang w:val="en-US"/>
+        </w:rPr>
+      </w:pPr>
+      <w:r>
+        <w:rPr>
+          <w:lang w:val="en-US"/>
+        </w:rPr>
+        <w:t xml:space="preserve">                    ],</w:t>
+      </w:r>
+    </w:p>
+    <w:p>
+      <w:pPr>
+        <w:pStyle w:val="aff8"/>
+        <w:rPr>
+          <w:lang w:val="en-US"/>
+        </w:rPr>
+      </w:pPr>
+      <w:r>
+        <w:rPr>
+          <w:lang w:val="en-US"/>
+        </w:rPr>
+        <w:t xml:space="preserve">                },</w:t>
+      </w:r>
+    </w:p>
+    <w:p>
+      <w:pPr>
+        <w:pStyle w:val="aff8"/>
+        <w:rPr>
+          <w:lang w:val="en-US"/>
+        </w:rPr>
+      </w:pPr>
+      <w:r>
+        <w:rPr>
+          <w:lang w:val="en-US"/>
+        </w:rPr>
+        <w:t xml:space="preserve">            ],</w:t>
+      </w:r>
+    </w:p>
+    <w:p>
+      <w:pPr>
+        <w:pStyle w:val="aff8"/>
+        <w:rPr>
+          <w:lang w:val="en-US"/>
+        </w:rPr>
+      </w:pPr>
+      <w:r>
+        <w:rPr>
+          <w:lang w:val="en-US"/>
+        </w:rPr>
+        <w:t xml:space="preserve">        },</w:t>
+      </w:r>
+    </w:p>
+    <w:p>
+      <w:pPr>
+        <w:pStyle w:val="aff8"/>
+        <w:rPr>
+          <w:lang w:val="en-US"/>
+        </w:rPr>
+      </w:pPr>
+      <w:r>
+        <w:rPr>
+          <w:lang w:val="en-US"/>
+        </w:rPr>
+        <w:t xml:space="preserve">        {</w:t>
+      </w:r>
+    </w:p>
+    <w:p>
+      <w:pPr>
+        <w:pStyle w:val="aff8"/>
+        <w:rPr>
+          <w:lang w:val="en-US"/>
+        </w:rPr>
+      </w:pPr>
+      <w:r>
+        <w:rPr>
+          <w:lang w:val="en-US"/>
+        </w:rPr>
+        <w:t xml:space="preserve">            'name': 'Sequence',</w:t>
+      </w:r>
+    </w:p>
+    <w:p>
+      <w:pPr>
+        <w:pStyle w:val="aff8"/>
+        <w:rPr>
+          <w:lang w:val="en-US"/>
+        </w:rPr>
+      </w:pPr>
+      <w:r>
+        <w:rPr>
+          <w:lang w:val="en-US"/>
+        </w:rPr>
+        <w:t xml:space="preserve">            'x': 121.0,</w:t>
+      </w:r>
+    </w:p>
+    <w:p>
+      <w:pPr>
+        <w:pStyle w:val="aff8"/>
+        <w:rPr>
+          <w:lang w:val="en-US"/>
+        </w:rPr>
+      </w:pPr>
+      <w:r>
+        <w:rPr>
+          <w:lang w:val="en-US"/>
+        </w:rPr>
+        <w:t xml:space="preserve">            'y': 342.0,</w:t>
+      </w:r>
+    </w:p>
+    <w:p>
+      <w:pPr>
+        <w:pStyle w:val="aff8"/>
+        <w:rPr>
+          <w:lang w:val="en-US"/>
+        </w:rPr>
+      </w:pPr>
+      <w:r>
+        <w:rPr>
+          <w:lang w:val="en-US"/>
+        </w:rPr>
+        <w:t xml:space="preserve">            'children': [</w:t>
+      </w:r>
+    </w:p>
+    <w:p>
+      <w:pPr>
+        <w:pStyle w:val="aff8"/>
+        <w:rPr>
+          <w:lang w:val="en-US"/>
+        </w:rPr>
+      </w:pPr>
+      <w:r>
+        <w:rPr>
+          <w:lang w:val="en-US"/>
+        </w:rPr>
+        <w:t xml:space="preserve">                {</w:t>
+      </w:r>
+    </w:p>
+    <w:p>
+      <w:pPr>
+        <w:pStyle w:val="aff8"/>
+        <w:rPr>
+          <w:lang w:val="en-US"/>
+        </w:rPr>
+      </w:pPr>
+      <w:r>
+        <w:rPr>
+          <w:lang w:val="en-US"/>
+        </w:rPr>
+        <w:t xml:space="preserve">                    'name': 'UserAction',</w:t>
+      </w:r>
+    </w:p>
+    <w:p>
+      <w:pPr>
+        <w:pStyle w:val="aff8"/>
+        <w:rPr>
+          <w:lang w:val="en-US"/>
+        </w:rPr>
+      </w:pPr>
+      <w:r>
+        <w:rPr>
+          <w:lang w:val="en-US"/>
+        </w:rPr>
+        <w:t xml:space="preserve">                    'x': 219.0,</w:t>
+      </w:r>
+    </w:p>
+    <w:p>
+      <w:pPr>
+        <w:pStyle w:val="aff8"/>
+        <w:rPr>
+          <w:lang w:val="en-US"/>
+        </w:rPr>
+      </w:pPr>
+      <w:r>
+        <w:rPr>
+          <w:lang w:val="en-US"/>
+        </w:rPr>
+        <w:t xml:space="preserve">                    'y': 327.0,</w:t>
+      </w:r>
+    </w:p>
+    <w:p>
+      <w:pPr>
+        <w:pStyle w:val="aff8"/>
+        <w:rPr>
+          <w:lang w:val="en-US"/>
+        </w:rPr>
+      </w:pPr>
+      <w:r>
+        <w:rPr>
+          <w:lang w:val="en-US"/>
+        </w:rPr>
+        <w:lastRenderedPageBreak/>
+        <w:t xml:space="preserve">                    'children': [</w:t>
+      </w:r>
+    </w:p>
+    <w:p>
+      <w:pPr>
+        <w:pStyle w:val="aff8"/>
+      </w:pPr>
+      <w:r>
+        <w:rPr>
+          <w:lang w:val="en-US"/>
+        </w:rPr>
+        <w:t xml:space="preserve">                    </w:t>
+      </w:r>
+      <w:r>
+        <w:t>],</w:t>
+      </w:r>
+    </w:p>
+    <w:p>
+      <w:pPr>
+        <w:pStyle w:val="aff8"/>
+      </w:pPr>
+      <w:r>
+        <w:t xml:space="preserve">                },</w:t>
+      </w:r>
+    </w:p>
+    <w:p>
+      <w:pPr>
+        <w:pStyle w:val="aff8"/>
+      </w:pPr>
+      <w:r>
+        <w:t xml:space="preserve">            ],</w:t>
+      </w:r>
+    </w:p>
+    <w:p>
+      <w:pPr>
+        <w:pStyle w:val="aff8"/>
+      </w:pPr>
+      <w:r>
+        <w:t xml:space="preserve">        },</w:t>
+      </w:r>
+    </w:p>
+    <w:p>
+      <w:pPr>
+        <w:pStyle w:val="aff8"/>
+      </w:pPr>
+      <w:r>
+        <w:t xml:space="preserve">    ],</w:t>
+      </w:r>
+    </w:p>
+    <w:p>
+      <w:pPr>
+        <w:pStyle w:val="aff8"/>
+      </w:pPr>
+      <w:r>
+        <w:t>}</w:t>
+      </w:r>
+    </w:p>
+    <w:p>
+      <w:pPr>
+        <w:pStyle w:val="aff0"/>
+        <w:numPr>
+          <w:ilvl w:val="0"/>
+          <w:numId w:val="21"/>
+        </w:numPr>
+      </w:pPr>
+      <w:r>
+        <w:t>«</w:t>
+      </w:r>
+      <w:r>
+        <w:rPr>
+          <w:lang w:val="en-US"/>
+        </w:rPr>
+        <w:t>Import</w:t>
+      </w:r>
+      <w:r>
+        <w:t xml:space="preserve"> </w:t>
+      </w:r>
+      <w:r>
+        <w:rPr>
+          <w:lang w:val="en-US"/>
+        </w:rPr>
+        <w:t>JSON</w:t>
+      </w:r>
+      <w:r>
+        <w:t xml:space="preserve">» загружает дерево поведения из </w:t>
+      </w:r>
+      <w:r>
+        <w:rPr>
+          <w:lang w:val="en-US"/>
+        </w:rPr>
+        <w:t>JSON</w:t>
+      </w:r>
+      <w:r>
+        <w:t xml:space="preserve"> документа, созданного при помощи кнопки «</w:t>
+      </w:r>
+      <w:r>
+        <w:rPr>
+          <w:lang w:val="en-US"/>
+        </w:rPr>
+        <w:t>Export</w:t>
+      </w:r>
+      <w:r>
+        <w:t xml:space="preserve"> </w:t>
+      </w:r>
+      <w:r>
+        <w:rPr>
+          <w:lang w:val="en-US"/>
+        </w:rPr>
+        <w:t>JSON</w:t>
+      </w:r>
+      <w:r>
+        <w:t>»</w:t>
+      </w:r>
+      <w:r>
+        <w:t>.</w:t>
+      </w:r>
+      <w:bookmarkStart w:id="29" w:name="_GoBack"/>
+      <w:bookmarkEnd w:id="29"/>
+    </w:p>
     <w:p/>
     <w:p>
       <w:pPr>
@@ -22968,12 +25437,12 @@
       <w:pPr>
         <w:pStyle w:val="afc"/>
       </w:pPr>
-      <w:bookmarkStart w:id="29" w:name="_Toc422341935"/>
+      <w:bookmarkStart w:id="30" w:name="_Toc422341935"/>
       <w:r>
         <w:lastRenderedPageBreak/>
         <w:t>Приложение В Исходный код программы</w:t>
       </w:r>
-      <w:bookmarkEnd w:id="29"/>
+      <w:bookmarkEnd w:id="30"/>
     </w:p>
     <w:p/>
     <w:p>
@@ -22992,7 +25461,7 @@
       <w:pPr>
         <w:pStyle w:val="afc"/>
       </w:pPr>
-      <w:bookmarkStart w:id="30" w:name="_Toc422341936"/>
+      <w:bookmarkStart w:id="31" w:name="_Toc422341936"/>
       <w:r>
         <w:lastRenderedPageBreak/>
         <w:t xml:space="preserve">Приложение Г </w:t>
@@ -23000,7 +25469,7 @@
       <w:r>
         <w:t>Объемы рынка игр</w:t>
       </w:r>
-      <w:bookmarkEnd w:id="30"/>
+      <w:bookmarkEnd w:id="31"/>
     </w:p>
     <w:p>
       <w:r>
@@ -23069,7 +25538,7 @@
           </mc:Choice>
           <mc:Fallback>
             <w:pict>
-              <v:shape w14:anchorId="298CFDD2" id="Надпись 4" o:spid="_x0000_s1048" type="#_x0000_t202" style="position:absolute;left:0;text-align:left;margin-left:6.25pt;margin-top:489.2pt;width:495pt;height:16.1pt;z-index:5;visibility:visible;mso-wrap-style:square;mso-wrap-distance-left:9pt;mso-wrap-distance-top:0;mso-wrap-distance-right:9pt;mso-wrap-distance-bottom:0;mso-position-horizontal:absolute;mso-position-horizontal-relative:text;mso-position-vertical:absolute;mso-position-vertical-relative:text;v-text-anchor:top" o:gfxdata="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" stroked="f">
+              <v:shape w14:anchorId="298CFDD2" id="Надпись 4" o:spid="_x0000_s1054" type="#_x0000_t202" style="position:absolute;left:0;text-align:left;margin-left:6.25pt;margin-top:489.2pt;width:495pt;height:16.1pt;z-index:5;visibility:visible;mso-wrap-style:square;mso-wrap-distance-left:9pt;mso-wrap-distance-top:0;mso-wrap-distance-right:9pt;mso-wrap-distance-bottom:0;mso-position-horizontal:absolute;mso-position-horizontal-relative:text;mso-position-vertical:absolute;mso-position-vertical-relative:text;v-text-anchor:top" o:gfxdata="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" stroked="f">
                 <v:textbox style="mso-fit-shape-to-text:t" inset="0,0,0,0">
                   <w:txbxContent>
                     <w:p>
@@ -23125,7 +25594,7 @@
                     </pic:cNvPicPr>
                   </pic:nvPicPr>
                   <pic:blipFill>
-                    <a:blip r:embed="rId30"/>
+                    <a:blip r:embed="rId36"/>
                     <a:stretch>
                       <a:fillRect/>
                     </a:stretch>
@@ -23224,7 +25693,7 @@
           </mc:Choice>
           <mc:Fallback>
             <w:pict>
-              <v:shape w14:anchorId="317B662E" id="Надпись 3" o:spid="_x0000_s1049" type="#_x0000_t202" style="position:absolute;left:0;text-align:left;margin-left:7.2pt;margin-top:266.75pt;width:495pt;height:16.1pt;z-index:4;visibility:visible;mso-wrap-style:square;mso-wrap-distance-left:9pt;mso-wrap-distance-top:0;mso-wrap-distance-right:9pt;mso-wrap-distance-bottom:0;mso-position-horizontal:absolute;mso-position-horizontal-relative:text;mso-position-vertical:absolute;mso-position-vertical-relative:text;v-text-anchor:top" o:gfxdata="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" stroked="f">
+              <v:shape w14:anchorId="317B662E" id="Надпись 3" o:spid="_x0000_s1055" type="#_x0000_t202" style="position:absolute;left:0;text-align:left;margin-left:7.2pt;margin-top:266.75pt;width:495pt;height:16.1pt;z-index:4;visibility:visible;mso-wrap-style:square;mso-wrap-distance-left:9pt;mso-wrap-distance-top:0;mso-wrap-distance-right:9pt;mso-wrap-distance-bottom:0;mso-position-horizontal:absolute;mso-position-horizontal-relative:text;mso-position-vertical:absolute;mso-position-vertical-relative:text;v-text-anchor:top" o:gfxdata="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" stroked="f">
                 <v:textbox style="mso-fit-shape-to-text:t" inset="0,0,0,0">
                   <w:txbxContent>
                     <w:p>
@@ -23280,7 +25749,7 @@
                     </pic:cNvPicPr>
                   </pic:nvPicPr>
                   <pic:blipFill>
-                    <a:blip r:embed="rId31"/>
+                    <a:blip r:embed="rId37"/>
                     <a:stretch>
                       <a:fillRect/>
                     </a:stretch>
@@ -23420,8 +25889,8 @@
           <w:szCs w:val="24"/>
         </w:rPr>
       </w:pPr>
-      <w:bookmarkStart w:id="31" w:name="AAAAAAAADH"/>
-      <w:bookmarkEnd w:id="31"/>
+      <w:bookmarkStart w:id="32" w:name="AAAAAAAADH"/>
+      <w:bookmarkEnd w:id="32"/>
       <w:r>
         <w:rPr>
           <w:sz w:val="24"/>
@@ -23597,7 +26066,7 @@
             <o:lock v:ext="edit" aspectratio="t"/>
           </v:shapetype>
           <v:shape id="_x0000_i1025" type="#_x0000_t75" style="width:235.7pt;height:95.1pt">
-            <v:imagedata r:id="rId32"/>
+            <v:imagedata r:id="rId38"/>
           </v:shape>
         </w:pict>
       </w:r>
@@ -23858,7 +26327,7 @@
         </w:rPr>
         <w:pict>
           <v:shape id="_x0000_i1026" type="#_x0000_t75" style="width:235.7pt;height:95.1pt">
-            <v:imagedata r:id="rId33"/>
+            <v:imagedata r:id="rId39"/>
           </v:shape>
         </w:pict>
       </w:r>
@@ -24012,8 +26481,8 @@
       <w:r>
         <w:t>)</w:t>
       </w:r>
-      <w:bookmarkStart w:id="32" w:name="AAAAAAAADI"/>
-      <w:bookmarkEnd w:id="32"/>
+      <w:bookmarkStart w:id="33" w:name="AAAAAAAADI"/>
+      <w:bookmarkEnd w:id="33"/>
     </w:p>
     <w:p>
       <w:pPr>
@@ -24061,8 +26530,8 @@
       <w:r>
         <w:t>)</w:t>
       </w:r>
-      <w:bookmarkStart w:id="33" w:name="AAAAAAAADJ"/>
-      <w:bookmarkEnd w:id="33"/>
+      <w:bookmarkStart w:id="34" w:name="AAAAAAAADJ"/>
+      <w:bookmarkEnd w:id="34"/>
     </w:p>
     <w:p>
       <w:pPr>
@@ -24154,8 +26623,8 @@
       <w:r>
         <w:t>)</w:t>
       </w:r>
-      <w:bookmarkStart w:id="34" w:name="AAAAAAAADK"/>
-      <w:bookmarkEnd w:id="34"/>
+      <w:bookmarkStart w:id="35" w:name="AAAAAAAADK"/>
+      <w:bookmarkEnd w:id="35"/>
     </w:p>
     <w:p>
       <w:pPr>
@@ -24203,8 +26672,8 @@
       <w:r>
         <w:t>)</w:t>
       </w:r>
-      <w:bookmarkStart w:id="35" w:name="AAAAAAAADL"/>
-      <w:bookmarkEnd w:id="35"/>
+      <w:bookmarkStart w:id="36" w:name="AAAAAAAADL"/>
+      <w:bookmarkEnd w:id="36"/>
     </w:p>
     <w:p>
       <w:pPr>
@@ -24313,8 +26782,8 @@
         <w:adjustRightInd/>
         <w:ind w:left="360"/>
       </w:pPr>
-      <w:bookmarkStart w:id="36" w:name="AAAAAAAADM"/>
-      <w:bookmarkEnd w:id="36"/>
+      <w:bookmarkStart w:id="37" w:name="AAAAAAAADM"/>
+      <w:bookmarkEnd w:id="37"/>
       <w:r>
         <w:t xml:space="preserve">Конструктор. </w:t>
       </w:r>
@@ -24405,8 +26874,8 @@
           <w:lang w:val="ru-RU"/>
         </w:rPr>
       </w:pPr>
-      <w:bookmarkStart w:id="37" w:name="AAAAAAAADN"/>
-      <w:bookmarkEnd w:id="37"/>
+      <w:bookmarkStart w:id="38" w:name="AAAAAAAADN"/>
+      <w:bookmarkEnd w:id="38"/>
       <w:r>
         <w:rPr>
           <w:lang w:val="ru-RU"/>
@@ -24590,7 +27059,7 @@
         </w:rPr>
         <w:pict>
           <v:shape id="_x0000_i1027" type="#_x0000_t75" style="width:467.3pt;height:156.9pt">
-            <v:imagedata r:id="rId34"/>
+            <v:imagedata r:id="rId40"/>
           </v:shape>
         </w:pict>
       </w:r>
@@ -24744,8 +27213,8 @@
           <w:szCs w:val="24"/>
         </w:rPr>
       </w:pPr>
-      <w:bookmarkStart w:id="38" w:name="AAAAAAAADO"/>
-      <w:bookmarkEnd w:id="38"/>
+      <w:bookmarkStart w:id="39" w:name="AAAAAAAADO"/>
+      <w:bookmarkEnd w:id="39"/>
       <w:r>
         <w:rPr>
           <w:sz w:val="24"/>
@@ -24909,7 +27378,7 @@
         </w:rPr>
         <w:pict>
           <v:shape id="_x0000_i1028" type="#_x0000_t75" style="width:235.7pt;height:95.1pt">
-            <v:imagedata r:id="rId35"/>
+            <v:imagedata r:id="rId41"/>
           </v:shape>
         </w:pict>
       </w:r>
@@ -25194,7 +27663,7 @@
         </w:rPr>
         <w:pict>
           <v:shape id="_x0000_i1029" type="#_x0000_t75" style="width:235.7pt;height:95.1pt">
-            <v:imagedata r:id="rId36"/>
+            <v:imagedata r:id="rId42"/>
           </v:shape>
         </w:pict>
       </w:r>
@@ -25363,8 +27832,8 @@
       <w:r>
         <w:t>)</w:t>
       </w:r>
-      <w:bookmarkStart w:id="39" w:name="AAAAAAAADP"/>
-      <w:bookmarkEnd w:id="39"/>
+      <w:bookmarkStart w:id="40" w:name="AAAAAAAADP"/>
+      <w:bookmarkEnd w:id="40"/>
     </w:p>
     <w:p>
       <w:pPr>
@@ -25412,8 +27881,8 @@
       <w:r>
         <w:t>)</w:t>
       </w:r>
-      <w:bookmarkStart w:id="40" w:name="AAAAAAAADQ"/>
-      <w:bookmarkEnd w:id="40"/>
+      <w:bookmarkStart w:id="41" w:name="AAAAAAAADQ"/>
+      <w:bookmarkEnd w:id="41"/>
     </w:p>
     <w:p>
       <w:pPr>
@@ -25505,8 +27974,8 @@
       <w:r>
         <w:t>)</w:t>
       </w:r>
-      <w:bookmarkStart w:id="41" w:name="AAAAAAAADR"/>
-      <w:bookmarkEnd w:id="41"/>
+      <w:bookmarkStart w:id="42" w:name="AAAAAAAADR"/>
+      <w:bookmarkEnd w:id="42"/>
     </w:p>
     <w:p>
       <w:pPr>
@@ -25554,8 +28023,8 @@
       <w:r>
         <w:t>)</w:t>
       </w:r>
-      <w:bookmarkStart w:id="42" w:name="AAAAAAAADS"/>
-      <w:bookmarkEnd w:id="42"/>
+      <w:bookmarkStart w:id="43" w:name="AAAAAAAADS"/>
+      <w:bookmarkEnd w:id="43"/>
     </w:p>
     <w:p>
       <w:pPr>
@@ -25664,8 +28133,8 @@
         <w:adjustRightInd/>
         <w:ind w:left="360"/>
       </w:pPr>
-      <w:bookmarkStart w:id="43" w:name="AAAAAAAADT"/>
-      <w:bookmarkEnd w:id="43"/>
+      <w:bookmarkStart w:id="44" w:name="AAAAAAAADT"/>
+      <w:bookmarkEnd w:id="44"/>
       <w:r>
         <w:t xml:space="preserve">Конструктор. </w:t>
       </w:r>
@@ -25755,8 +28224,8 @@
           <w:lang w:val="ru-RU"/>
         </w:rPr>
       </w:pPr>
-      <w:bookmarkStart w:id="44" w:name="AAAAAAAADU"/>
-      <w:bookmarkEnd w:id="44"/>
+      <w:bookmarkStart w:id="45" w:name="AAAAAAAADU"/>
+      <w:bookmarkEnd w:id="45"/>
       <w:r>
         <w:rPr>
           <w:lang w:val="ru-RU"/>
@@ -25941,7 +28410,7 @@
         </w:rPr>
         <w:pict>
           <v:shape id="_x0000_i1030" type="#_x0000_t75" style="width:467.3pt;height:156.9pt">
-            <v:imagedata r:id="rId37"/>
+            <v:imagedata r:id="rId43"/>
           </v:shape>
         </w:pict>
       </w:r>
@@ -26081,8 +28550,8 @@
       <w:pPr>
         <w:pStyle w:val="3"/>
       </w:pPr>
-      <w:bookmarkStart w:id="45" w:name="AAAAAAAAAA"/>
-      <w:bookmarkEnd w:id="45"/>
+      <w:bookmarkStart w:id="46" w:name="AAAAAAAAAA"/>
+      <w:bookmarkEnd w:id="46"/>
       <w:r>
         <w:t>Открытые члены</w:t>
       </w:r>
@@ -26259,8 +28728,8 @@
           <w:lang w:val="ru-RU"/>
         </w:rPr>
       </w:pPr>
-      <w:bookmarkStart w:id="46" w:name="AAAAAAAAAB"/>
-      <w:bookmarkEnd w:id="46"/>
+      <w:bookmarkStart w:id="47" w:name="AAAAAAAAAB"/>
+      <w:bookmarkEnd w:id="47"/>
       <w:r>
         <w:rPr>
           <w:lang w:val="ru-RU"/>
@@ -26355,8 +28824,8 @@
           <w:lang w:val="ru-RU"/>
         </w:rPr>
       </w:pPr>
-      <w:bookmarkStart w:id="47" w:name="AAAAAAAAAC"/>
-      <w:bookmarkEnd w:id="47"/>
+      <w:bookmarkStart w:id="48" w:name="AAAAAAAAAC"/>
+      <w:bookmarkEnd w:id="48"/>
       <w:r>
         <w:rPr>
           <w:lang w:val="ru-RU"/>
@@ -26538,7 +29007,7 @@
         </w:rPr>
         <w:pict>
           <v:shape id="_x0000_i1031" type="#_x0000_t75" style="width:467.3pt;height:156.9pt">
-            <v:imagedata r:id="rId38"/>
+            <v:imagedata r:id="rId44"/>
           </v:shape>
         </w:pict>
       </w:r>
@@ -26673,8 +29142,8 @@
           <w:lang w:val="ru-RU"/>
         </w:rPr>
       </w:pPr>
-      <w:bookmarkStart w:id="48" w:name="AAAAAAAAAD"/>
-      <w:bookmarkEnd w:id="48"/>
+      <w:bookmarkStart w:id="49" w:name="AAAAAAAAAD"/>
+      <w:bookmarkEnd w:id="49"/>
       <w:r>
         <w:rPr>
           <w:lang w:val="ru-RU"/>
@@ -26822,7 +29291,7 @@
         </w:rPr>
         <w:pict>
           <v:shape id="_x0000_i1032" type="#_x0000_t75" style="width:432.7pt;height:287.3pt">
-            <v:imagedata r:id="rId39"/>
+            <v:imagedata r:id="rId45"/>
           </v:shape>
         </w:pict>
       </w:r>
@@ -26963,8 +29432,8 @@
       <w:pPr>
         <w:pStyle w:val="3"/>
       </w:pPr>
-      <w:bookmarkStart w:id="49" w:name="AAAAAAAAAE"/>
-      <w:bookmarkEnd w:id="49"/>
+      <w:bookmarkStart w:id="50" w:name="AAAAAAAAAE"/>
+      <w:bookmarkEnd w:id="50"/>
       <w:r>
         <w:t>Классы</w:t>
       </w:r>
@@ -27795,8 +30264,8 @@
           <w:lang w:val="ru-RU"/>
         </w:rPr>
       </w:pPr>
-      <w:bookmarkStart w:id="50" w:name="AAAAAAAAAF"/>
-      <w:bookmarkEnd w:id="50"/>
+      <w:bookmarkStart w:id="51" w:name="AAAAAAAAAF"/>
+      <w:bookmarkEnd w:id="51"/>
       <w:r>
         <w:rPr>
           <w:lang w:val="ru-RU"/>
@@ -27853,8 +30322,8 @@
           <w:lang w:val="ru-RU"/>
         </w:rPr>
       </w:pPr>
-      <w:bookmarkStart w:id="51" w:name="AAAAAAAAAG"/>
-      <w:bookmarkEnd w:id="51"/>
+      <w:bookmarkStart w:id="52" w:name="AAAAAAAAAG"/>
+      <w:bookmarkEnd w:id="52"/>
       <w:r>
         <w:rPr>
           <w:lang w:val="ru-RU"/>
@@ -28032,7 +30501,7 @@
         </w:rPr>
         <w:pict>
           <v:shape id="_x0000_i1033" type="#_x0000_t75" style="width:467.3pt;height:310.4pt">
-            <v:imagedata r:id="rId40"/>
+            <v:imagedata r:id="rId46"/>
           </v:shape>
         </w:pict>
       </w:r>
@@ -28219,8 +30688,8 @@
           <w:lang w:val="ru-RU"/>
         </w:rPr>
       </w:pPr>
-      <w:bookmarkStart w:id="52" w:name="AAAAAAAAAH"/>
-      <w:bookmarkEnd w:id="52"/>
+      <w:bookmarkStart w:id="53" w:name="AAAAAAAAAH"/>
+      <w:bookmarkEnd w:id="53"/>
       <w:r>
         <w:rPr>
           <w:lang w:val="ru-RU"/>
@@ -28428,8 +30897,8 @@
           <w:lang w:val="ru-RU"/>
         </w:rPr>
       </w:pPr>
-      <w:bookmarkStart w:id="53" w:name="AAAAAAAAAI"/>
-      <w:bookmarkEnd w:id="53"/>
+      <w:bookmarkStart w:id="54" w:name="AAAAAAAAAI"/>
+      <w:bookmarkEnd w:id="54"/>
       <w:r>
         <w:rPr>
           <w:lang w:val="ru-RU"/>
@@ -28609,8 +31078,8 @@
           <w:lang w:val="ru-RU"/>
         </w:rPr>
       </w:pPr>
-      <w:bookmarkStart w:id="54" w:name="AAAAAAAAAJ"/>
-      <w:bookmarkEnd w:id="54"/>
+      <w:bookmarkStart w:id="55" w:name="AAAAAAAAAJ"/>
+      <w:bookmarkEnd w:id="55"/>
       <w:r>
         <w:rPr>
           <w:lang w:val="ru-RU"/>
@@ -28805,7 +31274,7 @@
         </w:rPr>
         <w:pict>
           <v:shape id="_x0000_i1034" type="#_x0000_t75" style="width:455.75pt;height:87.6pt">
-            <v:imagedata r:id="rId41"/>
+            <v:imagedata r:id="rId47"/>
           </v:shape>
         </w:pict>
       </w:r>
@@ -29006,8 +31475,8 @@
           <w:lang w:val="ru-RU"/>
         </w:rPr>
       </w:pPr>
-      <w:bookmarkStart w:id="55" w:name="AAAAAAAAAK"/>
-      <w:bookmarkEnd w:id="55"/>
+      <w:bookmarkStart w:id="56" w:name="AAAAAAAAAK"/>
+      <w:bookmarkEnd w:id="56"/>
       <w:r>
         <w:rPr>
           <w:lang w:val="ru-RU"/>
@@ -29217,8 +31686,8 @@
           <w:lang w:val="ru-RU"/>
         </w:rPr>
       </w:pPr>
-      <w:bookmarkStart w:id="56" w:name="AAAAAAAAAL"/>
-      <w:bookmarkEnd w:id="56"/>
+      <w:bookmarkStart w:id="57" w:name="AAAAAAAAAL"/>
+      <w:bookmarkEnd w:id="57"/>
       <w:r>
         <w:rPr>
           <w:lang w:val="ru-RU"/>
@@ -29437,8 +31906,8 @@
           <w:szCs w:val="24"/>
         </w:rPr>
       </w:pPr>
-      <w:bookmarkStart w:id="57" w:name="AAAAAAAADV"/>
-      <w:bookmarkEnd w:id="57"/>
+      <w:bookmarkStart w:id="58" w:name="AAAAAAAADV"/>
+      <w:bookmarkEnd w:id="58"/>
       <w:r>
         <w:rPr>
           <w:sz w:val="24"/>
@@ -29602,7 +32071,7 @@
         </w:rPr>
         <w:pict>
           <v:shape id="_x0000_i1035" type="#_x0000_t75" style="width:235.7pt;height:95.1pt">
-            <v:imagedata r:id="rId42"/>
+            <v:imagedata r:id="rId48"/>
           </v:shape>
         </w:pict>
       </w:r>
@@ -29886,7 +32355,7 @@
         </w:rPr>
         <w:pict>
           <v:shape id="_x0000_i1036" type="#_x0000_t75" style="width:235.7pt;height:95.1pt">
-            <v:imagedata r:id="rId43"/>
+            <v:imagedata r:id="rId49"/>
           </v:shape>
         </w:pict>
       </w:r>
@@ -30055,8 +32524,8 @@
       <w:r>
         <w:t>)</w:t>
       </w:r>
-      <w:bookmarkStart w:id="58" w:name="AAAAAAAADW"/>
-      <w:bookmarkEnd w:id="58"/>
+      <w:bookmarkStart w:id="59" w:name="AAAAAAAADW"/>
+      <w:bookmarkEnd w:id="59"/>
     </w:p>
     <w:p>
       <w:pPr>
@@ -30104,8 +32573,8 @@
       <w:r>
         <w:t>)</w:t>
       </w:r>
-      <w:bookmarkStart w:id="59" w:name="AAAAAAAADX"/>
-      <w:bookmarkEnd w:id="59"/>
+      <w:bookmarkStart w:id="60" w:name="AAAAAAAADX"/>
+      <w:bookmarkEnd w:id="60"/>
     </w:p>
     <w:p>
       <w:pPr>
@@ -30197,8 +32666,8 @@
       <w:r>
         <w:t>)</w:t>
       </w:r>
-      <w:bookmarkStart w:id="60" w:name="AAAAAAAADY"/>
-      <w:bookmarkEnd w:id="60"/>
+      <w:bookmarkStart w:id="61" w:name="AAAAAAAADY"/>
+      <w:bookmarkEnd w:id="61"/>
     </w:p>
     <w:p>
       <w:pPr>
@@ -30246,8 +32715,8 @@
       <w:r>
         <w:t>)</w:t>
       </w:r>
-      <w:bookmarkStart w:id="61" w:name="AAAAAAAADZ"/>
-      <w:bookmarkEnd w:id="61"/>
+      <w:bookmarkStart w:id="62" w:name="AAAAAAAADZ"/>
+      <w:bookmarkEnd w:id="62"/>
     </w:p>
     <w:p>
       <w:pPr>
@@ -30324,8 +32793,8 @@
         <w:adjustRightInd/>
         <w:ind w:left="360"/>
       </w:pPr>
-      <w:bookmarkStart w:id="62" w:name="AAAAAAAAEA"/>
-      <w:bookmarkEnd w:id="62"/>
+      <w:bookmarkStart w:id="63" w:name="AAAAAAAAEA"/>
+      <w:bookmarkEnd w:id="63"/>
       <w:r>
         <w:t xml:space="preserve">Конструктор. </w:t>
       </w:r>
@@ -30411,8 +32880,8 @@
           <w:lang w:val="ru-RU"/>
         </w:rPr>
       </w:pPr>
-      <w:bookmarkStart w:id="63" w:name="AAAAAAAAEB"/>
-      <w:bookmarkEnd w:id="63"/>
+      <w:bookmarkStart w:id="64" w:name="AAAAAAAAEB"/>
+      <w:bookmarkEnd w:id="64"/>
       <w:r>
         <w:rPr>
           <w:lang w:val="ru-RU"/>
@@ -30626,7 +33095,7 @@
         </w:rPr>
         <w:pict>
           <v:shape id="_x0000_i1037" type="#_x0000_t75" style="width:467.3pt;height:156.9pt">
-            <v:imagedata r:id="rId44"/>
+            <v:imagedata r:id="rId50"/>
           </v:shape>
         </w:pict>
       </w:r>
@@ -30798,8 +33267,8 @@
           <w:szCs w:val="24"/>
         </w:rPr>
       </w:pPr>
-      <w:bookmarkStart w:id="64" w:name="AAAAAAAABY"/>
-      <w:bookmarkEnd w:id="64"/>
+      <w:bookmarkStart w:id="65" w:name="AAAAAAAABY"/>
+      <w:bookmarkEnd w:id="65"/>
       <w:r>
         <w:rPr>
           <w:sz w:val="24"/>
@@ -30964,7 +33433,7 @@
         </w:rPr>
         <w:pict>
           <v:shape id="_x0000_i1038" type="#_x0000_t75" style="width:235.7pt;height:95.1pt">
-            <v:imagedata r:id="rId45"/>
+            <v:imagedata r:id="rId51"/>
           </v:shape>
         </w:pict>
       </w:r>
@@ -31248,7 +33717,7 @@
         </w:rPr>
         <w:pict>
           <v:shape id="_x0000_i1039" type="#_x0000_t75" style="width:235.7pt;height:95.1pt">
-            <v:imagedata r:id="rId46"/>
+            <v:imagedata r:id="rId52"/>
           </v:shape>
         </w:pict>
       </w:r>
@@ -31407,8 +33876,8 @@
       <w:r>
         <w:t>)</w:t>
       </w:r>
-      <w:bookmarkStart w:id="65" w:name="AAAAAAAABZ"/>
-      <w:bookmarkEnd w:id="65"/>
+      <w:bookmarkStart w:id="66" w:name="AAAAAAAABZ"/>
+      <w:bookmarkEnd w:id="66"/>
     </w:p>
     <w:p>
       <w:pPr>
@@ -31456,8 +33925,8 @@
       <w:r>
         <w:t>)</w:t>
       </w:r>
-      <w:bookmarkStart w:id="66" w:name="AAAAAAAACA"/>
-      <w:bookmarkEnd w:id="66"/>
+      <w:bookmarkStart w:id="67" w:name="AAAAAAAACA"/>
+      <w:bookmarkEnd w:id="67"/>
     </w:p>
     <w:p>
       <w:pPr>
@@ -31549,8 +34018,8 @@
       <w:r>
         <w:t>)</w:t>
       </w:r>
-      <w:bookmarkStart w:id="67" w:name="AAAAAAAACB"/>
-      <w:bookmarkEnd w:id="67"/>
+      <w:bookmarkStart w:id="68" w:name="AAAAAAAACB"/>
+      <w:bookmarkEnd w:id="68"/>
     </w:p>
     <w:p>
       <w:pPr>
@@ -31598,8 +34067,8 @@
       <w:r>
         <w:t>)</w:t>
       </w:r>
-      <w:bookmarkStart w:id="68" w:name="AAAAAAAACC"/>
-      <w:bookmarkEnd w:id="68"/>
+      <w:bookmarkStart w:id="69" w:name="AAAAAAAACC"/>
+      <w:bookmarkEnd w:id="69"/>
     </w:p>
     <w:p>
       <w:pPr>
@@ -31708,8 +34177,8 @@
         <w:adjustRightInd/>
         <w:ind w:left="360"/>
       </w:pPr>
-      <w:bookmarkStart w:id="69" w:name="AAAAAAAACD"/>
-      <w:bookmarkEnd w:id="69"/>
+      <w:bookmarkStart w:id="70" w:name="AAAAAAAACD"/>
+      <w:bookmarkEnd w:id="70"/>
       <w:r>
         <w:t xml:space="preserve">Конструктор. </w:t>
       </w:r>
@@ -31796,8 +34265,8 @@
           <w:lang w:val="ru-RU"/>
         </w:rPr>
       </w:pPr>
-      <w:bookmarkStart w:id="70" w:name="AAAAAAAACE"/>
-      <w:bookmarkEnd w:id="70"/>
+      <w:bookmarkStart w:id="71" w:name="AAAAAAAACE"/>
+      <w:bookmarkEnd w:id="71"/>
       <w:r>
         <w:rPr>
           <w:lang w:val="ru-RU"/>
@@ -32035,7 +34504,7 @@
         </w:rPr>
         <w:pict>
           <v:shape id="_x0000_i1040" type="#_x0000_t75" style="width:467.3pt;height:220.1pt">
-            <v:imagedata r:id="rId47"/>
+            <v:imagedata r:id="rId53"/>
           </v:shape>
         </w:pict>
       </w:r>
@@ -32207,8 +34676,8 @@
           <w:szCs w:val="24"/>
         </w:rPr>
       </w:pPr>
-      <w:bookmarkStart w:id="71" w:name="AAAAAAAACF"/>
-      <w:bookmarkEnd w:id="71"/>
+      <w:bookmarkStart w:id="72" w:name="AAAAAAAACF"/>
+      <w:bookmarkEnd w:id="72"/>
       <w:r>
         <w:rPr>
           <w:sz w:val="24"/>
@@ -32379,7 +34848,7 @@
         </w:rPr>
         <w:pict>
           <v:shape id="_x0000_i1041" type="#_x0000_t75" style="width:235.7pt;height:95.1pt">
-            <v:imagedata r:id="rId48"/>
+            <v:imagedata r:id="rId54"/>
           </v:shape>
         </w:pict>
       </w:r>
@@ -32663,7 +35132,7 @@
         </w:rPr>
         <w:pict>
           <v:shape id="_x0000_i1042" type="#_x0000_t75" style="width:235.7pt;height:95.1pt">
-            <v:imagedata r:id="rId49"/>
+            <v:imagedata r:id="rId55"/>
           </v:shape>
         </w:pict>
       </w:r>
@@ -32822,8 +35291,8 @@
       <w:r>
         <w:t>)</w:t>
       </w:r>
-      <w:bookmarkStart w:id="72" w:name="AAAAAAAACG"/>
-      <w:bookmarkEnd w:id="72"/>
+      <w:bookmarkStart w:id="73" w:name="AAAAAAAACG"/>
+      <w:bookmarkEnd w:id="73"/>
     </w:p>
     <w:p>
       <w:pPr>
@@ -32871,8 +35340,8 @@
       <w:r>
         <w:t>)</w:t>
       </w:r>
-      <w:bookmarkStart w:id="73" w:name="AAAAAAAACH"/>
-      <w:bookmarkEnd w:id="73"/>
+      <w:bookmarkStart w:id="74" w:name="AAAAAAAACH"/>
+      <w:bookmarkEnd w:id="74"/>
     </w:p>
     <w:p>
       <w:pPr>
@@ -32964,8 +35433,8 @@
       <w:r>
         <w:t>)</w:t>
       </w:r>
-      <w:bookmarkStart w:id="74" w:name="AAAAAAAACI"/>
-      <w:bookmarkEnd w:id="74"/>
+      <w:bookmarkStart w:id="75" w:name="AAAAAAAACI"/>
+      <w:bookmarkEnd w:id="75"/>
     </w:p>
     <w:p>
       <w:pPr>
@@ -33013,8 +35482,8 @@
       <w:r>
         <w:t>)</w:t>
       </w:r>
-      <w:bookmarkStart w:id="75" w:name="AAAAAAAACJ"/>
-      <w:bookmarkEnd w:id="75"/>
+      <w:bookmarkStart w:id="76" w:name="AAAAAAAACJ"/>
+      <w:bookmarkEnd w:id="76"/>
     </w:p>
     <w:p>
       <w:pPr>
@@ -33123,8 +35592,8 @@
         <w:adjustRightInd/>
         <w:ind w:left="360"/>
       </w:pPr>
-      <w:bookmarkStart w:id="76" w:name="AAAAAAAACK"/>
-      <w:bookmarkEnd w:id="76"/>
+      <w:bookmarkStart w:id="77" w:name="AAAAAAAACK"/>
+      <w:bookmarkEnd w:id="77"/>
       <w:r>
         <w:t xml:space="preserve">Конструктор. </w:t>
       </w:r>
@@ -33210,8 +35679,8 @@
           <w:lang w:val="ru-RU"/>
         </w:rPr>
       </w:pPr>
-      <w:bookmarkStart w:id="77" w:name="AAAAAAAACL"/>
-      <w:bookmarkEnd w:id="77"/>
+      <w:bookmarkStart w:id="78" w:name="AAAAAAAACL"/>
+      <w:bookmarkEnd w:id="78"/>
       <w:r>
         <w:rPr>
           <w:lang w:val="ru-RU"/>
@@ -33450,7 +35919,7 @@
         </w:rPr>
         <w:pict>
           <v:shape id="_x0000_i1043" type="#_x0000_t75" style="width:467.3pt;height:220.1pt">
-            <v:imagedata r:id="rId50"/>
+            <v:imagedata r:id="rId56"/>
           </v:shape>
         </w:pict>
       </w:r>
@@ -33621,8 +36090,8 @@
           <w:szCs w:val="24"/>
         </w:rPr>
       </w:pPr>
-      <w:bookmarkStart w:id="78" w:name="AAAAAAAAAM"/>
-      <w:bookmarkEnd w:id="78"/>
+      <w:bookmarkStart w:id="79" w:name="AAAAAAAAAM"/>
+      <w:bookmarkEnd w:id="79"/>
       <w:r>
         <w:rPr>
           <w:sz w:val="24"/>
@@ -33750,7 +36219,7 @@
         </w:rPr>
         <w:pict>
           <v:shape id="_x0000_i1044" type="#_x0000_t75" style="width:443.55pt;height:582.1pt">
-            <v:imagedata r:id="rId51"/>
+            <v:imagedata r:id="rId57"/>
           </v:shape>
         </w:pict>
       </w:r>
@@ -34390,8 +36859,8 @@
           <w:lang w:val="ru-RU"/>
         </w:rPr>
       </w:pPr>
-      <w:bookmarkStart w:id="79" w:name="AAAAAAAAAN"/>
-      <w:bookmarkEnd w:id="79"/>
+      <w:bookmarkStart w:id="80" w:name="AAAAAAAAAN"/>
+      <w:bookmarkEnd w:id="80"/>
       <w:r>
         <w:rPr>
           <w:lang w:val="ru-RU"/>
@@ -34487,8 +36956,8 @@
           <w:lang w:val="ru-RU"/>
         </w:rPr>
       </w:pPr>
-      <w:bookmarkStart w:id="80" w:name="AAAAAAAAAO"/>
-      <w:bookmarkEnd w:id="80"/>
+      <w:bookmarkStart w:id="81" w:name="AAAAAAAAAO"/>
+      <w:bookmarkEnd w:id="81"/>
       <w:r>
         <w:rPr>
           <w:lang w:val="ru-RU"/>
@@ -34594,8 +37063,8 @@
           <w:lang w:val="ru-RU"/>
         </w:rPr>
       </w:pPr>
-      <w:bookmarkStart w:id="81" w:name="AAAAAAAAAP"/>
-      <w:bookmarkEnd w:id="81"/>
+      <w:bookmarkStart w:id="82" w:name="AAAAAAAAAP"/>
+      <w:bookmarkEnd w:id="82"/>
       <w:r>
         <w:rPr>
           <w:lang w:val="ru-RU"/>
@@ -34673,8 +37142,8 @@
         <w:adjustRightInd/>
         <w:ind w:left="360"/>
       </w:pPr>
-      <w:bookmarkStart w:id="82" w:name="AAAAAAAAAQ"/>
-      <w:bookmarkEnd w:id="82"/>
+      <w:bookmarkStart w:id="83" w:name="AAAAAAAAAQ"/>
+      <w:bookmarkEnd w:id="83"/>
       <w:r>
         <w:t xml:space="preserve">Выполняет логику вершины. </w:t>
       </w:r>
@@ -34850,7 +37319,7 @@
         </w:rPr>
         <w:pict>
           <v:shape id="_x0000_i1045" type="#_x0000_t75" style="width:370.85pt;height:190.2pt">
-            <v:imagedata r:id="rId52"/>
+            <v:imagedata r:id="rId58"/>
           </v:shape>
         </w:pict>
       </w:r>
@@ -35083,7 +37552,7 @@
         </w:rPr>
         <w:pict>
           <v:shape id="_x0000_i1046" type="#_x0000_t75" style="width:347.75pt;height:328.75pt">
-            <v:imagedata r:id="rId53"/>
+            <v:imagedata r:id="rId59"/>
           </v:shape>
         </w:pict>
       </w:r>
@@ -35236,8 +37705,8 @@
           <w:lang w:val="ru-RU"/>
         </w:rPr>
       </w:pPr>
-      <w:bookmarkStart w:id="83" w:name="AAAAAAAAAR"/>
-      <w:bookmarkEnd w:id="83"/>
+      <w:bookmarkStart w:id="84" w:name="AAAAAAAAAR"/>
+      <w:bookmarkEnd w:id="84"/>
       <w:r>
         <w:rPr>
           <w:lang w:val="ru-RU"/>
@@ -35299,8 +37768,8 @@
           <w:lang w:val="ru-RU"/>
         </w:rPr>
       </w:pPr>
-      <w:bookmarkStart w:id="84" w:name="AAAAAAAAAS"/>
-      <w:bookmarkEnd w:id="84"/>
+      <w:bookmarkStart w:id="85" w:name="AAAAAAAAAS"/>
+      <w:bookmarkEnd w:id="85"/>
       <w:r>
         <w:rPr>
           <w:lang w:val="ru-RU"/>
@@ -35448,7 +37917,7 @@
         </w:rPr>
         <w:pict>
           <v:shape id="_x0000_i1047" type="#_x0000_t75" style="width:401.45pt;height:465.95pt">
-            <v:imagedata r:id="rId54"/>
+            <v:imagedata r:id="rId60"/>
           </v:shape>
         </w:pict>
       </w:r>
@@ -35584,8 +38053,8 @@
           <w:lang w:val="ru-RU"/>
         </w:rPr>
       </w:pPr>
-      <w:bookmarkStart w:id="85" w:name="AAAAAAAAAT"/>
-      <w:bookmarkEnd w:id="85"/>
+      <w:bookmarkStart w:id="86" w:name="AAAAAAAAAT"/>
+      <w:bookmarkEnd w:id="86"/>
       <w:r>
         <w:rPr>
           <w:lang w:val="ru-RU"/>
@@ -35736,7 +38205,7 @@
         </w:rPr>
         <w:pict>
           <v:shape id="_x0000_i1048" type="#_x0000_t75" style="width:467.3pt;height:310.4pt">
-            <v:imagedata r:id="rId55"/>
+            <v:imagedata r:id="rId61"/>
           </v:shape>
         </w:pict>
       </w:r>
@@ -35898,8 +38367,8 @@
           <w:lang w:val="ru-RU"/>
         </w:rPr>
       </w:pPr>
-      <w:bookmarkStart w:id="86" w:name="AAAAAAAAAU"/>
-      <w:bookmarkEnd w:id="86"/>
+      <w:bookmarkStart w:id="87" w:name="AAAAAAAAAU"/>
+      <w:bookmarkEnd w:id="87"/>
       <w:r>
         <w:rPr>
           <w:lang w:val="ru-RU"/>
@@ -35987,8 +38456,8 @@
           <w:lang w:val="ru-RU"/>
         </w:rPr>
       </w:pPr>
-      <w:bookmarkStart w:id="87" w:name="AAAAAAAAAV"/>
-      <w:bookmarkEnd w:id="87"/>
+      <w:bookmarkStart w:id="88" w:name="AAAAAAAAAV"/>
+      <w:bookmarkEnd w:id="88"/>
       <w:r>
         <w:rPr>
           <w:lang w:val="ru-RU"/>
@@ -36148,8 +38617,8 @@
           <w:szCs w:val="24"/>
         </w:rPr>
       </w:pPr>
-      <w:bookmarkStart w:id="88" w:name="AAAAAAAACM"/>
-      <w:bookmarkEnd w:id="88"/>
+      <w:bookmarkStart w:id="89" w:name="AAAAAAAACM"/>
+      <w:bookmarkEnd w:id="89"/>
       <w:r>
         <w:rPr>
           <w:sz w:val="24"/>
@@ -36313,7 +38782,7 @@
         </w:rPr>
         <w:pict>
           <v:shape id="_x0000_i1049" type="#_x0000_t75" style="width:235.7pt;height:95.1pt">
-            <v:imagedata r:id="rId56"/>
+            <v:imagedata r:id="rId62"/>
           </v:shape>
         </w:pict>
       </w:r>
@@ -36597,7 +39066,7 @@
         </w:rPr>
         <w:pict>
           <v:shape id="_x0000_i1050" type="#_x0000_t75" style="width:235.7pt;height:95.1pt">
-            <v:imagedata r:id="rId57"/>
+            <v:imagedata r:id="rId63"/>
           </v:shape>
         </w:pict>
       </w:r>
@@ -36756,8 +39225,8 @@
       <w:r>
         <w:t>)</w:t>
       </w:r>
-      <w:bookmarkStart w:id="89" w:name="AAAAAAAACN"/>
-      <w:bookmarkEnd w:id="89"/>
+      <w:bookmarkStart w:id="90" w:name="AAAAAAAACN"/>
+      <w:bookmarkEnd w:id="90"/>
     </w:p>
     <w:p>
       <w:pPr>
@@ -36805,8 +39274,8 @@
       <w:r>
         <w:t>)</w:t>
       </w:r>
-      <w:bookmarkStart w:id="90" w:name="AAAAAAAACO"/>
-      <w:bookmarkEnd w:id="90"/>
+      <w:bookmarkStart w:id="91" w:name="AAAAAAAACO"/>
+      <w:bookmarkEnd w:id="91"/>
     </w:p>
     <w:p>
       <w:pPr>
@@ -36898,8 +39367,8 @@
       <w:r>
         <w:t>)</w:t>
       </w:r>
-      <w:bookmarkStart w:id="91" w:name="AAAAAAAACP"/>
-      <w:bookmarkEnd w:id="91"/>
+      <w:bookmarkStart w:id="92" w:name="AAAAAAAACP"/>
+      <w:bookmarkEnd w:id="92"/>
     </w:p>
     <w:p>
       <w:pPr>
@@ -36947,8 +39416,8 @@
       <w:r>
         <w:t>)</w:t>
       </w:r>
-      <w:bookmarkStart w:id="92" w:name="AAAAAAAACQ"/>
-      <w:bookmarkEnd w:id="92"/>
+      <w:bookmarkStart w:id="93" w:name="AAAAAAAACQ"/>
+      <w:bookmarkEnd w:id="93"/>
     </w:p>
     <w:p>
       <w:pPr>
@@ -37046,8 +39515,8 @@
         <w:adjustRightInd/>
         <w:ind w:left="360"/>
       </w:pPr>
-      <w:bookmarkStart w:id="93" w:name="AAAAAAAACR"/>
-      <w:bookmarkEnd w:id="93"/>
+      <w:bookmarkStart w:id="94" w:name="AAAAAAAACR"/>
+      <w:bookmarkEnd w:id="94"/>
       <w:r>
         <w:t xml:space="preserve">Конструктор. </w:t>
       </w:r>
@@ -37174,8 +39643,8 @@
           <w:lang w:val="ru-RU"/>
         </w:rPr>
       </w:pPr>
-      <w:bookmarkStart w:id="94" w:name="AAAAAAAACS"/>
-      <w:bookmarkEnd w:id="94"/>
+      <w:bookmarkStart w:id="95" w:name="AAAAAAAACS"/>
+      <w:bookmarkEnd w:id="95"/>
       <w:r>
         <w:rPr>
           <w:lang w:val="ru-RU"/>
@@ -37512,7 +39981,7 @@
         </w:rPr>
         <w:pict>
           <v:shape id="_x0000_i1051" type="#_x0000_t75" style="width:455.75pt;height:38.7pt">
-            <v:imagedata r:id="rId58"/>
+            <v:imagedata r:id="rId64"/>
           </v:shape>
         </w:pict>
       </w:r>
@@ -37680,8 +40149,8 @@
           <w:szCs w:val="24"/>
         </w:rPr>
       </w:pPr>
-      <w:bookmarkStart w:id="95" w:name="AAAAAAAAEC"/>
-      <w:bookmarkEnd w:id="95"/>
+      <w:bookmarkStart w:id="96" w:name="AAAAAAAAEC"/>
+      <w:bookmarkEnd w:id="96"/>
       <w:r>
         <w:rPr>
           <w:sz w:val="24"/>
@@ -37861,7 +40330,7 @@
         </w:rPr>
         <w:pict>
           <v:shape id="_x0000_i1052" type="#_x0000_t75" style="width:235.7pt;height:95.1pt">
-            <v:imagedata r:id="rId59"/>
+            <v:imagedata r:id="rId65"/>
           </v:shape>
         </w:pict>
       </w:r>
@@ -38107,7 +40576,7 @@
         </w:rPr>
         <w:pict>
           <v:shape id="_x0000_i1053" type="#_x0000_t75" style="width:235.7pt;height:95.1pt">
-            <v:imagedata r:id="rId60"/>
+            <v:imagedata r:id="rId66"/>
           </v:shape>
         </w:pict>
       </w:r>
@@ -38276,8 +40745,8 @@
       <w:r>
         <w:t>)</w:t>
       </w:r>
-      <w:bookmarkStart w:id="96" w:name="AAAAAAAAED"/>
-      <w:bookmarkEnd w:id="96"/>
+      <w:bookmarkStart w:id="97" w:name="AAAAAAAAED"/>
+      <w:bookmarkEnd w:id="97"/>
     </w:p>
     <w:p>
       <w:pPr>
@@ -38325,8 +40794,8 @@
       <w:r>
         <w:t>)</w:t>
       </w:r>
-      <w:bookmarkStart w:id="97" w:name="AAAAAAAAEE"/>
-      <w:bookmarkEnd w:id="97"/>
+      <w:bookmarkStart w:id="98" w:name="AAAAAAAAEE"/>
+      <w:bookmarkEnd w:id="98"/>
     </w:p>
     <w:p>
       <w:pPr>
@@ -38418,8 +40887,8 @@
       <w:r>
         <w:t>)</w:t>
       </w:r>
-      <w:bookmarkStart w:id="98" w:name="AAAAAAAAEF"/>
-      <w:bookmarkEnd w:id="98"/>
+      <w:bookmarkStart w:id="99" w:name="AAAAAAAAEF"/>
+      <w:bookmarkEnd w:id="99"/>
     </w:p>
     <w:p>
       <w:pPr>
@@ -38467,8 +40936,8 @@
       <w:r>
         <w:t>)</w:t>
       </w:r>
-      <w:bookmarkStart w:id="99" w:name="AAAAAAAAEG"/>
-      <w:bookmarkEnd w:id="99"/>
+      <w:bookmarkStart w:id="100" w:name="AAAAAAAAEG"/>
+      <w:bookmarkEnd w:id="100"/>
     </w:p>
     <w:p>
       <w:pPr>
@@ -38582,8 +41051,8 @@
         <w:adjustRightInd/>
         <w:ind w:left="360"/>
       </w:pPr>
-      <w:bookmarkStart w:id="100" w:name="AAAAAAAAEH"/>
-      <w:bookmarkEnd w:id="100"/>
+      <w:bookmarkStart w:id="101" w:name="AAAAAAAAEH"/>
+      <w:bookmarkEnd w:id="101"/>
       <w:r>
         <w:t xml:space="preserve">Конструктор. </w:t>
       </w:r>
@@ -38689,8 +41158,8 @@
           <w:lang w:val="ru-RU"/>
         </w:rPr>
       </w:pPr>
-      <w:bookmarkStart w:id="101" w:name="AAAAAAAAEI"/>
-      <w:bookmarkEnd w:id="101"/>
+      <w:bookmarkStart w:id="102" w:name="AAAAAAAAEI"/>
+      <w:bookmarkEnd w:id="102"/>
       <w:r>
         <w:rPr>
           <w:lang w:val="ru-RU"/>
@@ -38886,7 +41355,7 @@
         </w:rPr>
         <w:pict>
           <v:shape id="_x0000_i1054" type="#_x0000_t75" style="width:467.3pt;height:156.9pt">
-            <v:imagedata r:id="rId61"/>
+            <v:imagedata r:id="rId67"/>
           </v:shape>
         </w:pict>
       </w:r>
@@ -39058,8 +41527,8 @@
           <w:szCs w:val="24"/>
         </w:rPr>
       </w:pPr>
-      <w:bookmarkStart w:id="102" w:name="AAAAAAAACT"/>
-      <w:bookmarkEnd w:id="102"/>
+      <w:bookmarkStart w:id="103" w:name="AAAAAAAACT"/>
+      <w:bookmarkEnd w:id="103"/>
       <w:r>
         <w:rPr>
           <w:sz w:val="24"/>
@@ -39223,7 +41692,7 @@
         </w:rPr>
         <w:pict>
           <v:shape id="_x0000_i1055" type="#_x0000_t75" style="width:235.7pt;height:95.1pt">
-            <v:imagedata r:id="rId62"/>
+            <v:imagedata r:id="rId68"/>
           </v:shape>
         </w:pict>
       </w:r>
@@ -39490,7 +41959,7 @@
         </w:rPr>
         <w:pict>
           <v:shape id="_x0000_i1056" type="#_x0000_t75" style="width:235.7pt;height:95.1pt">
-            <v:imagedata r:id="rId63"/>
+            <v:imagedata r:id="rId69"/>
           </v:shape>
         </w:pict>
       </w:r>
@@ -39649,8 +42118,8 @@
       <w:r>
         <w:t>)</w:t>
       </w:r>
-      <w:bookmarkStart w:id="103" w:name="AAAAAAAACU"/>
-      <w:bookmarkEnd w:id="103"/>
+      <w:bookmarkStart w:id="104" w:name="AAAAAAAACU"/>
+      <w:bookmarkEnd w:id="104"/>
     </w:p>
     <w:p>
       <w:pPr>
@@ -39698,8 +42167,8 @@
       <w:r>
         <w:t>)</w:t>
       </w:r>
-      <w:bookmarkStart w:id="104" w:name="AAAAAAAACV"/>
-      <w:bookmarkEnd w:id="104"/>
+      <w:bookmarkStart w:id="105" w:name="AAAAAAAACV"/>
+      <w:bookmarkEnd w:id="105"/>
     </w:p>
     <w:p>
       <w:pPr>
@@ -39791,8 +42260,8 @@
       <w:r>
         <w:t>)</w:t>
       </w:r>
-      <w:bookmarkStart w:id="105" w:name="AAAAAAAACW"/>
-      <w:bookmarkEnd w:id="105"/>
+      <w:bookmarkStart w:id="106" w:name="AAAAAAAACW"/>
+      <w:bookmarkEnd w:id="106"/>
     </w:p>
     <w:p>
       <w:pPr>
@@ -39840,8 +42309,8 @@
       <w:r>
         <w:t>)</w:t>
       </w:r>
-      <w:bookmarkStart w:id="106" w:name="AAAAAAAACX"/>
-      <w:bookmarkEnd w:id="106"/>
+      <w:bookmarkStart w:id="107" w:name="AAAAAAAACX"/>
+      <w:bookmarkEnd w:id="107"/>
     </w:p>
     <w:p>
       <w:pPr>
@@ -39950,8 +42419,8 @@
         <w:adjustRightInd/>
         <w:ind w:left="360"/>
       </w:pPr>
-      <w:bookmarkStart w:id="107" w:name="AAAAAAAACY"/>
-      <w:bookmarkEnd w:id="107"/>
+      <w:bookmarkStart w:id="108" w:name="AAAAAAAACY"/>
+      <w:bookmarkEnd w:id="108"/>
       <w:r>
         <w:t xml:space="preserve">Конструктор. </w:t>
       </w:r>
@@ -40034,8 +42503,8 @@
           <w:lang w:val="ru-RU"/>
         </w:rPr>
       </w:pPr>
-      <w:bookmarkStart w:id="108" w:name="AAAAAAAACZ"/>
-      <w:bookmarkEnd w:id="108"/>
+      <w:bookmarkStart w:id="109" w:name="AAAAAAAACZ"/>
+      <w:bookmarkEnd w:id="109"/>
       <w:r>
         <w:rPr>
           <w:lang w:val="ru-RU"/>
@@ -40246,7 +42715,7 @@
         </w:rPr>
         <w:pict>
           <v:shape id="_x0000_i1057" type="#_x0000_t75" style="width:455.75pt;height:38.7pt">
-            <v:imagedata r:id="rId64"/>
+            <v:imagedata r:id="rId70"/>
           </v:shape>
         </w:pict>
       </w:r>
@@ -40419,8 +42888,8 @@
           <w:szCs w:val="24"/>
         </w:rPr>
       </w:pPr>
-      <w:bookmarkStart w:id="109" w:name="AAAAAAAADA"/>
-      <w:bookmarkEnd w:id="109"/>
+      <w:bookmarkStart w:id="110" w:name="AAAAAAAADA"/>
+      <w:bookmarkEnd w:id="110"/>
       <w:r>
         <w:rPr>
           <w:sz w:val="24"/>
@@ -40584,7 +43053,7 @@
         </w:rPr>
         <w:pict>
           <v:shape id="_x0000_i1058" type="#_x0000_t75" style="width:235.7pt;height:95.1pt">
-            <v:imagedata r:id="rId65"/>
+            <v:imagedata r:id="rId71"/>
           </v:shape>
         </w:pict>
       </w:r>
@@ -40850,7 +43319,7 @@
         </w:rPr>
         <w:pict>
           <v:shape id="_x0000_i1059" type="#_x0000_t75" style="width:235.7pt;height:95.1pt">
-            <v:imagedata r:id="rId66"/>
+            <v:imagedata r:id="rId72"/>
           </v:shape>
         </w:pict>
       </w:r>
@@ -41009,8 +43478,8 @@
       <w:r>
         <w:t>)</w:t>
       </w:r>
-      <w:bookmarkStart w:id="110" w:name="AAAAAAAADB"/>
-      <w:bookmarkEnd w:id="110"/>
+      <w:bookmarkStart w:id="111" w:name="AAAAAAAADB"/>
+      <w:bookmarkEnd w:id="111"/>
     </w:p>
     <w:p>
       <w:pPr>
@@ -41058,8 +43527,8 @@
       <w:r>
         <w:t>)</w:t>
       </w:r>
-      <w:bookmarkStart w:id="111" w:name="AAAAAAAADC"/>
-      <w:bookmarkEnd w:id="111"/>
+      <w:bookmarkStart w:id="112" w:name="AAAAAAAADC"/>
+      <w:bookmarkEnd w:id="112"/>
     </w:p>
     <w:p>
       <w:pPr>
@@ -41151,8 +43620,8 @@
       <w:r>
         <w:t>)</w:t>
       </w:r>
-      <w:bookmarkStart w:id="112" w:name="AAAAAAAADD"/>
-      <w:bookmarkEnd w:id="112"/>
+      <w:bookmarkStart w:id="113" w:name="AAAAAAAADD"/>
+      <w:bookmarkEnd w:id="113"/>
     </w:p>
     <w:p>
       <w:pPr>
@@ -41200,8 +43669,8 @@
       <w:r>
         <w:t>)</w:t>
       </w:r>
-      <w:bookmarkStart w:id="113" w:name="AAAAAAAADE"/>
-      <w:bookmarkEnd w:id="113"/>
+      <w:bookmarkStart w:id="114" w:name="AAAAAAAADE"/>
+      <w:bookmarkEnd w:id="114"/>
     </w:p>
     <w:p>
       <w:pPr>
@@ -41310,8 +43779,8 @@
         <w:adjustRightInd/>
         <w:ind w:left="360"/>
       </w:pPr>
-      <w:bookmarkStart w:id="114" w:name="AAAAAAAADF"/>
-      <w:bookmarkEnd w:id="114"/>
+      <w:bookmarkStart w:id="115" w:name="AAAAAAAADF"/>
+      <w:bookmarkEnd w:id="115"/>
       <w:r>
         <w:t xml:space="preserve">Конструктор. </w:t>
       </w:r>
@@ -41395,8 +43864,8 @@
           <w:lang w:val="ru-RU"/>
         </w:rPr>
       </w:pPr>
-      <w:bookmarkStart w:id="115" w:name="AAAAAAAADG"/>
-      <w:bookmarkEnd w:id="115"/>
+      <w:bookmarkStart w:id="116" w:name="AAAAAAAADG"/>
+      <w:bookmarkEnd w:id="116"/>
       <w:r>
         <w:rPr>
           <w:lang w:val="ru-RU"/>
@@ -41607,7 +44076,7 @@
         </w:rPr>
         <w:pict>
           <v:shape id="_x0000_i1060" type="#_x0000_t75" style="width:455.75pt;height:38.7pt">
-            <v:imagedata r:id="rId67"/>
+            <v:imagedata r:id="rId73"/>
           </v:shape>
         </w:pict>
       </w:r>
@@ -41766,8 +44235,8 @@
       <w:pPr>
         <w:pStyle w:val="3"/>
       </w:pPr>
-      <w:bookmarkStart w:id="116" w:name="AAAAAAAAAW"/>
-      <w:bookmarkEnd w:id="116"/>
+      <w:bookmarkStart w:id="117" w:name="AAAAAAAAAW"/>
+      <w:bookmarkEnd w:id="117"/>
       <w:r>
         <w:t>Открытые атрибуты</w:t>
       </w:r>
@@ -41943,8 +44412,8 @@
           <w:lang w:val="ru-RU"/>
         </w:rPr>
       </w:pPr>
-      <w:bookmarkStart w:id="117" w:name="AAAAAAAAAX"/>
-      <w:bookmarkEnd w:id="117"/>
+      <w:bookmarkStart w:id="118" w:name="AAAAAAAAAX"/>
+      <w:bookmarkEnd w:id="118"/>
       <w:r>
         <w:rPr>
           <w:lang w:val="ru-RU"/>
@@ -41969,8 +44438,8 @@
           <w:lang w:val="ru-RU"/>
         </w:rPr>
       </w:pPr>
-      <w:bookmarkStart w:id="118" w:name="AAAAAAAAAY"/>
-      <w:bookmarkEnd w:id="118"/>
+      <w:bookmarkStart w:id="119" w:name="AAAAAAAAAY"/>
+      <w:bookmarkEnd w:id="119"/>
       <w:r>
         <w:rPr>
           <w:lang w:val="ru-RU"/>
@@ -41995,8 +44464,8 @@
           <w:lang w:val="ru-RU"/>
         </w:rPr>
       </w:pPr>
-      <w:bookmarkStart w:id="119" w:name="AAAAAAAAAZ"/>
-      <w:bookmarkEnd w:id="119"/>
+      <w:bookmarkStart w:id="120" w:name="AAAAAAAAAZ"/>
+      <w:bookmarkEnd w:id="120"/>
       <w:r>
         <w:rPr>
           <w:lang w:val="ru-RU"/>
@@ -42022,8 +44491,8 @@
           <w:lang w:val="ru-RU"/>
         </w:rPr>
       </w:pPr>
-      <w:bookmarkStart w:id="120" w:name="AAAAAAAABA"/>
-      <w:bookmarkEnd w:id="120"/>
+      <w:bookmarkStart w:id="121" w:name="AAAAAAAABA"/>
+      <w:bookmarkEnd w:id="121"/>
       <w:r>
         <w:rPr>
           <w:lang w:val="ru-RU"/>
@@ -42080,8 +44549,8 @@
       <w:pPr>
         <w:pStyle w:val="3"/>
       </w:pPr>
-      <w:bookmarkStart w:id="121" w:name="AAAAAAAABB"/>
-      <w:bookmarkEnd w:id="121"/>
+      <w:bookmarkStart w:id="122" w:name="AAAAAAAABB"/>
+      <w:bookmarkEnd w:id="122"/>
       <w:r>
         <w:t>Открытые члены</w:t>
       </w:r>
@@ -42539,8 +45008,8 @@
           <w:lang w:val="ru-RU"/>
         </w:rPr>
       </w:pPr>
-      <w:bookmarkStart w:id="122" w:name="AAAAAAAABC"/>
-      <w:bookmarkEnd w:id="122"/>
+      <w:bookmarkStart w:id="123" w:name="AAAAAAAABC"/>
+      <w:bookmarkEnd w:id="123"/>
       <w:r>
         <w:rPr>
           <w:lang w:val="ru-RU"/>
@@ -42652,8 +45121,8 @@
           <w:lang w:val="ru-RU"/>
         </w:rPr>
       </w:pPr>
-      <w:bookmarkStart w:id="123" w:name="AAAAAAAABD"/>
-      <w:bookmarkEnd w:id="123"/>
+      <w:bookmarkStart w:id="124" w:name="AAAAAAAABD"/>
+      <w:bookmarkEnd w:id="124"/>
       <w:r>
         <w:rPr>
           <w:lang w:val="ru-RU"/>
@@ -42728,8 +45197,8 @@
           <w:lang w:val="ru-RU"/>
         </w:rPr>
       </w:pPr>
-      <w:bookmarkStart w:id="124" w:name="AAAAAAAABE"/>
-      <w:bookmarkEnd w:id="124"/>
+      <w:bookmarkStart w:id="125" w:name="AAAAAAAABE"/>
+      <w:bookmarkEnd w:id="125"/>
       <w:r>
         <w:rPr>
           <w:lang w:val="ru-RU"/>
@@ -42805,8 +45274,8 @@
           <w:lang w:val="ru-RU"/>
         </w:rPr>
       </w:pPr>
-      <w:bookmarkStart w:id="125" w:name="AAAAAAAABF"/>
-      <w:bookmarkEnd w:id="125"/>
+      <w:bookmarkStart w:id="126" w:name="AAAAAAAABF"/>
+      <w:bookmarkEnd w:id="126"/>
       <w:r>
         <w:rPr>
           <w:lang w:val="ru-RU"/>
@@ -42864,8 +45333,8 @@
           <w:lang w:val="ru-RU"/>
         </w:rPr>
       </w:pPr>
-      <w:bookmarkStart w:id="126" w:name="AAAAAAAABG"/>
-      <w:bookmarkEnd w:id="126"/>
+      <w:bookmarkStart w:id="127" w:name="AAAAAAAABG"/>
+      <w:bookmarkEnd w:id="127"/>
       <w:r>
         <w:rPr>
           <w:lang w:val="ru-RU"/>
@@ -43013,7 +45482,7 @@
         </w:rPr>
         <w:pict>
           <v:shape id="_x0000_i1061" type="#_x0000_t75" style="width:419.1pt;height:277.8pt">
-            <v:imagedata r:id="rId68"/>
+            <v:imagedata r:id="rId74"/>
           </v:shape>
         </w:pict>
       </w:r>
@@ -43148,8 +45617,8 @@
           <w:lang w:val="ru-RU"/>
         </w:rPr>
       </w:pPr>
-      <w:bookmarkStart w:id="127" w:name="AAAAAAAABH"/>
-      <w:bookmarkEnd w:id="127"/>
+      <w:bookmarkStart w:id="128" w:name="AAAAAAAABH"/>
+      <w:bookmarkEnd w:id="128"/>
       <w:r>
         <w:rPr>
           <w:lang w:val="ru-RU"/>
@@ -43298,7 +45767,7 @@
         </w:rPr>
         <w:pict>
           <v:shape id="_x0000_i1062" type="#_x0000_t75" style="width:405.5pt;height:270.35pt">
-            <v:imagedata r:id="rId69"/>
+            <v:imagedata r:id="rId75"/>
           </v:shape>
         </w:pict>
       </w:r>
@@ -43453,8 +45922,8 @@
           <w:lang w:val="ru-RU"/>
         </w:rPr>
       </w:pPr>
-      <w:bookmarkStart w:id="128" w:name="AAAAAAAABI"/>
-      <w:bookmarkEnd w:id="128"/>
+      <w:bookmarkStart w:id="129" w:name="AAAAAAAABI"/>
+      <w:bookmarkEnd w:id="129"/>
       <w:r>
         <w:rPr>
           <w:lang w:val="ru-RU"/>
@@ -43539,8 +46008,8 @@
           <w:lang w:val="ru-RU"/>
         </w:rPr>
       </w:pPr>
-      <w:bookmarkStart w:id="129" w:name="AAAAAAAABJ"/>
-      <w:bookmarkEnd w:id="129"/>
+      <w:bookmarkStart w:id="130" w:name="AAAAAAAABJ"/>
+      <w:bookmarkEnd w:id="130"/>
       <w:r>
         <w:rPr>
           <w:lang w:val="ru-RU"/>
@@ -43650,8 +46119,8 @@
           <w:szCs w:val="24"/>
         </w:rPr>
       </w:pPr>
-      <w:bookmarkStart w:id="130" w:name="AAAAAAAAEJ"/>
-      <w:bookmarkEnd w:id="130"/>
+      <w:bookmarkStart w:id="131" w:name="AAAAAAAAEJ"/>
+      <w:bookmarkEnd w:id="131"/>
       <w:r>
         <w:rPr>
           <w:sz w:val="24"/>
@@ -43816,7 +46285,7 @@
         </w:rPr>
         <w:pict>
           <v:shape id="_x0000_i1063" type="#_x0000_t75" style="width:235.7pt;height:95.1pt">
-            <v:imagedata r:id="rId70"/>
+            <v:imagedata r:id="rId76"/>
           </v:shape>
         </w:pict>
       </w:r>
@@ -44082,7 +46551,7 @@
         </w:rPr>
         <w:pict>
           <v:shape id="_x0000_i1064" type="#_x0000_t75" style="width:235.7pt;height:95.1pt">
-            <v:imagedata r:id="rId71"/>
+            <v:imagedata r:id="rId77"/>
           </v:shape>
         </w:pict>
       </w:r>
@@ -44251,8 +46720,8 @@
       <w:r>
         <w:t>)</w:t>
       </w:r>
-      <w:bookmarkStart w:id="131" w:name="AAAAAAAAEK"/>
-      <w:bookmarkEnd w:id="131"/>
+      <w:bookmarkStart w:id="132" w:name="AAAAAAAAEK"/>
+      <w:bookmarkEnd w:id="132"/>
     </w:p>
     <w:p>
       <w:pPr>
@@ -44300,8 +46769,8 @@
       <w:r>
         <w:t>)</w:t>
       </w:r>
-      <w:bookmarkStart w:id="132" w:name="AAAAAAAAEL"/>
-      <w:bookmarkEnd w:id="132"/>
+      <w:bookmarkStart w:id="133" w:name="AAAAAAAAEL"/>
+      <w:bookmarkEnd w:id="133"/>
     </w:p>
     <w:p>
       <w:pPr>
@@ -44393,8 +46862,8 @@
       <w:r>
         <w:t>)</w:t>
       </w:r>
-      <w:bookmarkStart w:id="133" w:name="AAAAAAAAEM"/>
-      <w:bookmarkEnd w:id="133"/>
+      <w:bookmarkStart w:id="134" w:name="AAAAAAAAEM"/>
+      <w:bookmarkEnd w:id="134"/>
     </w:p>
     <w:p>
       <w:pPr>
@@ -44442,8 +46911,8 @@
       <w:r>
         <w:t>)</w:t>
       </w:r>
-      <w:bookmarkStart w:id="134" w:name="AAAAAAAAEN"/>
-      <w:bookmarkEnd w:id="134"/>
+      <w:bookmarkStart w:id="135" w:name="AAAAAAAAEN"/>
+      <w:bookmarkEnd w:id="135"/>
     </w:p>
     <w:p>
       <w:pPr>
@@ -44552,8 +47021,8 @@
         <w:adjustRightInd/>
         <w:ind w:left="360"/>
       </w:pPr>
-      <w:bookmarkStart w:id="135" w:name="AAAAAAAAEO"/>
-      <w:bookmarkEnd w:id="135"/>
+      <w:bookmarkStart w:id="136" w:name="AAAAAAAAEO"/>
+      <w:bookmarkEnd w:id="136"/>
       <w:r>
         <w:t xml:space="preserve">Конструктор. </w:t>
       </w:r>
@@ -44646,8 +47115,8 @@
           <w:lang w:val="ru-RU"/>
         </w:rPr>
       </w:pPr>
-      <w:bookmarkStart w:id="136" w:name="AAAAAAAAEP"/>
-      <w:bookmarkEnd w:id="136"/>
+      <w:bookmarkStart w:id="137" w:name="AAAAAAAAEP"/>
+      <w:bookmarkEnd w:id="137"/>
       <w:r>
         <w:rPr>
           <w:lang w:val="ru-RU"/>
@@ -44856,7 +47325,7 @@
         </w:rPr>
         <w:pict>
           <v:shape id="_x0000_i1065" type="#_x0000_t75" style="width:467.3pt;height:156.9pt">
-            <v:imagedata r:id="rId72"/>
+            <v:imagedata r:id="rId78"/>
           </v:shape>
         </w:pict>
       </w:r>
@@ -45028,8 +47497,8 @@
           <w:szCs w:val="24"/>
         </w:rPr>
       </w:pPr>
-      <w:bookmarkStart w:id="137" w:name="AAAAAAAAEQ"/>
-      <w:bookmarkEnd w:id="137"/>
+      <w:bookmarkStart w:id="138" w:name="AAAAAAAAEQ"/>
+      <w:bookmarkEnd w:id="138"/>
       <w:r>
         <w:rPr>
           <w:sz w:val="24"/>
@@ -45193,7 +47662,7 @@
         </w:rPr>
         <w:pict>
           <v:shape id="_x0000_i1066" type="#_x0000_t75" style="width:235.7pt;height:95.1pt">
-            <v:imagedata r:id="rId73"/>
+            <v:imagedata r:id="rId79"/>
           </v:shape>
         </w:pict>
       </w:r>
@@ -45460,7 +47929,7 @@
         </w:rPr>
         <w:pict>
           <v:shape id="_x0000_i1067" type="#_x0000_t75" style="width:235.7pt;height:95.1pt">
-            <v:imagedata r:id="rId74"/>
+            <v:imagedata r:id="rId80"/>
           </v:shape>
         </w:pict>
       </w:r>
@@ -45629,8 +48098,8 @@
       <w:r>
         <w:t>)</w:t>
       </w:r>
-      <w:bookmarkStart w:id="138" w:name="AAAAAAAAER"/>
-      <w:bookmarkEnd w:id="138"/>
+      <w:bookmarkStart w:id="139" w:name="AAAAAAAAER"/>
+      <w:bookmarkEnd w:id="139"/>
     </w:p>
     <w:p>
       <w:pPr>
@@ -45678,8 +48147,8 @@
       <w:r>
         <w:t>)</w:t>
       </w:r>
-      <w:bookmarkStart w:id="139" w:name="AAAAAAAAES"/>
-      <w:bookmarkEnd w:id="139"/>
+      <w:bookmarkStart w:id="140" w:name="AAAAAAAAES"/>
+      <w:bookmarkEnd w:id="140"/>
     </w:p>
     <w:p>
       <w:pPr>
@@ -45771,8 +48240,8 @@
       <w:r>
         <w:t>)</w:t>
       </w:r>
-      <w:bookmarkStart w:id="140" w:name="AAAAAAAAET"/>
-      <w:bookmarkEnd w:id="140"/>
+      <w:bookmarkStart w:id="141" w:name="AAAAAAAAET"/>
+      <w:bookmarkEnd w:id="141"/>
     </w:p>
     <w:p>
       <w:pPr>
@@ -45820,8 +48289,8 @@
       <w:r>
         <w:t>)</w:t>
       </w:r>
-      <w:bookmarkStart w:id="141" w:name="AAAAAAAAEU"/>
-      <w:bookmarkEnd w:id="141"/>
+      <w:bookmarkStart w:id="142" w:name="AAAAAAAAEU"/>
+      <w:bookmarkEnd w:id="142"/>
     </w:p>
     <w:p>
       <w:pPr>
@@ -45930,8 +48399,8 @@
         <w:adjustRightInd/>
         <w:ind w:left="360"/>
       </w:pPr>
-      <w:bookmarkStart w:id="142" w:name="AAAAAAAAEV"/>
-      <w:bookmarkEnd w:id="142"/>
+      <w:bookmarkStart w:id="143" w:name="AAAAAAAAEV"/>
+      <w:bookmarkEnd w:id="143"/>
       <w:r>
         <w:t xml:space="preserve">Конструктор. </w:t>
       </w:r>
@@ -46021,8 +48490,8 @@
           <w:lang w:val="ru-RU"/>
         </w:rPr>
       </w:pPr>
-      <w:bookmarkStart w:id="143" w:name="AAAAAAAAEW"/>
-      <w:bookmarkEnd w:id="143"/>
+      <w:bookmarkStart w:id="144" w:name="AAAAAAAAEW"/>
+      <w:bookmarkEnd w:id="144"/>
       <w:r>
         <w:rPr>
           <w:lang w:val="ru-RU"/>
@@ -46232,7 +48701,7 @@
         </w:rPr>
         <w:pict>
           <v:shape id="_x0000_i1068" type="#_x0000_t75" style="width:467.3pt;height:156.9pt">
-            <v:imagedata r:id="rId75"/>
+            <v:imagedata r:id="rId81"/>
           </v:shape>
         </w:pict>
       </w:r>
@@ -46404,8 +48873,8 @@
           <w:szCs w:val="24"/>
         </w:rPr>
       </w:pPr>
-      <w:bookmarkStart w:id="144" w:name="AAAAAAAABK"/>
-      <w:bookmarkEnd w:id="144"/>
+      <w:bookmarkStart w:id="145" w:name="AAAAAAAABK"/>
+      <w:bookmarkEnd w:id="145"/>
       <w:r>
         <w:rPr>
           <w:sz w:val="24"/>
@@ -46576,7 +49045,7 @@
         </w:rPr>
         <w:pict>
           <v:shape id="_x0000_i1069" type="#_x0000_t75" style="width:235.7pt;height:95.1pt">
-            <v:imagedata r:id="rId76"/>
+            <v:imagedata r:id="rId82"/>
           </v:shape>
         </w:pict>
       </w:r>
@@ -46784,7 +49253,7 @@
         </w:rPr>
         <w:pict>
           <v:shape id="_x0000_i1070" type="#_x0000_t75" style="width:235.7pt;height:95.1pt">
-            <v:imagedata r:id="rId77"/>
+            <v:imagedata r:id="rId83"/>
           </v:shape>
         </w:pict>
       </w:r>
@@ -46953,8 +49422,8 @@
       <w:r>
         <w:t>)</w:t>
       </w:r>
-      <w:bookmarkStart w:id="145" w:name="AAAAAAAABL"/>
-      <w:bookmarkEnd w:id="145"/>
+      <w:bookmarkStart w:id="146" w:name="AAAAAAAABL"/>
+      <w:bookmarkEnd w:id="146"/>
     </w:p>
     <w:p>
       <w:pPr>
@@ -47002,8 +49471,8 @@
       <w:r>
         <w:t>)</w:t>
       </w:r>
-      <w:bookmarkStart w:id="146" w:name="AAAAAAAABM"/>
-      <w:bookmarkEnd w:id="146"/>
+      <w:bookmarkStart w:id="147" w:name="AAAAAAAABM"/>
+      <w:bookmarkEnd w:id="147"/>
     </w:p>
     <w:p>
       <w:pPr>
@@ -47095,8 +49564,8 @@
       <w:r>
         <w:t>)</w:t>
       </w:r>
-      <w:bookmarkStart w:id="147" w:name="AAAAAAAABN"/>
-      <w:bookmarkEnd w:id="147"/>
+      <w:bookmarkStart w:id="148" w:name="AAAAAAAABN"/>
+      <w:bookmarkEnd w:id="148"/>
     </w:p>
     <w:p>
       <w:pPr>
@@ -47145,8 +49614,8 @@
       <w:r>
         <w:t>)</w:t>
       </w:r>
-      <w:bookmarkStart w:id="148" w:name="AAAAAAAABO"/>
-      <w:bookmarkEnd w:id="148"/>
+      <w:bookmarkStart w:id="149" w:name="AAAAAAAABO"/>
+      <w:bookmarkEnd w:id="149"/>
     </w:p>
     <w:p>
       <w:pPr>
@@ -47246,8 +49715,8 @@
         <w:adjustRightInd/>
         <w:ind w:left="360"/>
       </w:pPr>
-      <w:bookmarkStart w:id="149" w:name="AAAAAAAABP"/>
-      <w:bookmarkEnd w:id="149"/>
+      <w:bookmarkStart w:id="150" w:name="AAAAAAAABP"/>
+      <w:bookmarkEnd w:id="150"/>
       <w:r>
         <w:t xml:space="preserve">Конструктор. </w:t>
       </w:r>
@@ -47337,8 +49806,8 @@
           <w:lang w:val="ru-RU"/>
         </w:rPr>
       </w:pPr>
-      <w:bookmarkStart w:id="150" w:name="AAAAAAAABQ"/>
-      <w:bookmarkEnd w:id="150"/>
+      <w:bookmarkStart w:id="151" w:name="AAAAAAAABQ"/>
+      <w:bookmarkEnd w:id="151"/>
       <w:r>
         <w:rPr>
           <w:lang w:val="ru-RU"/>
@@ -47476,8 +49945,8 @@
           <w:szCs w:val="24"/>
         </w:rPr>
       </w:pPr>
-      <w:bookmarkStart w:id="151" w:name="AAAAAAAABR"/>
-      <w:bookmarkEnd w:id="151"/>
+      <w:bookmarkStart w:id="152" w:name="AAAAAAAABR"/>
+      <w:bookmarkEnd w:id="152"/>
       <w:r>
         <w:rPr>
           <w:sz w:val="24"/>
@@ -47641,7 +50110,7 @@
         </w:rPr>
         <w:pict>
           <v:shape id="_x0000_i1071" type="#_x0000_t75" style="width:235.7pt;height:95.1pt">
-            <v:imagedata r:id="rId78"/>
+            <v:imagedata r:id="rId84"/>
           </v:shape>
         </w:pict>
       </w:r>
@@ -47871,7 +50340,7 @@
         </w:rPr>
         <w:pict>
           <v:shape id="_x0000_i1072" type="#_x0000_t75" style="width:235.7pt;height:95.1pt">
-            <v:imagedata r:id="rId79"/>
+            <v:imagedata r:id="rId85"/>
           </v:shape>
         </w:pict>
       </w:r>
@@ -48030,8 +50499,8 @@
       <w:r>
         <w:t>)</w:t>
       </w:r>
-      <w:bookmarkStart w:id="152" w:name="AAAAAAAABS"/>
-      <w:bookmarkEnd w:id="152"/>
+      <w:bookmarkStart w:id="153" w:name="AAAAAAAABS"/>
+      <w:bookmarkEnd w:id="153"/>
     </w:p>
     <w:p>
       <w:pPr>
@@ -48079,8 +50548,8 @@
       <w:r>
         <w:t>)</w:t>
       </w:r>
-      <w:bookmarkStart w:id="153" w:name="AAAAAAAABT"/>
-      <w:bookmarkEnd w:id="153"/>
+      <w:bookmarkStart w:id="154" w:name="AAAAAAAABT"/>
+      <w:bookmarkEnd w:id="154"/>
     </w:p>
     <w:p>
       <w:pPr>
@@ -48172,8 +50641,8 @@
       <w:r>
         <w:t>)</w:t>
       </w:r>
-      <w:bookmarkStart w:id="154" w:name="AAAAAAAABU"/>
-      <w:bookmarkEnd w:id="154"/>
+      <w:bookmarkStart w:id="155" w:name="AAAAAAAABU"/>
+      <w:bookmarkEnd w:id="155"/>
     </w:p>
     <w:p>
       <w:pPr>
@@ -48221,8 +50690,8 @@
       <w:r>
         <w:t>)</w:t>
       </w:r>
-      <w:bookmarkStart w:id="155" w:name="AAAAAAAABV"/>
-      <w:bookmarkEnd w:id="155"/>
+      <w:bookmarkStart w:id="156" w:name="AAAAAAAABV"/>
+      <w:bookmarkEnd w:id="156"/>
     </w:p>
     <w:p>
       <w:pPr>
@@ -48322,8 +50791,8 @@
         <w:adjustRightInd/>
         <w:ind w:left="360"/>
       </w:pPr>
-      <w:bookmarkStart w:id="156" w:name="AAAAAAAABW"/>
-      <w:bookmarkEnd w:id="156"/>
+      <w:bookmarkStart w:id="157" w:name="AAAAAAAABW"/>
+      <w:bookmarkEnd w:id="157"/>
       <w:r>
         <w:t xml:space="preserve">Конструктор. </w:t>
       </w:r>
@@ -48418,8 +50887,8 @@
           <w:lang w:val="ru-RU"/>
         </w:rPr>
       </w:pPr>
-      <w:bookmarkStart w:id="157" w:name="AAAAAAAABX"/>
-      <w:bookmarkEnd w:id="157"/>
+      <w:bookmarkStart w:id="158" w:name="AAAAAAAABX"/>
+      <w:bookmarkEnd w:id="158"/>
       <w:r>
         <w:rPr>
           <w:lang w:val="ru-RU"/>
@@ -48638,7 +51107,7 @@
         </w:rPr>
         <w:pict>
           <v:shape id="_x0000_i1073" type="#_x0000_t75" style="width:455.75pt;height:235pt">
-            <v:imagedata r:id="rId80"/>
+            <v:imagedata r:id="rId86"/>
           </v:shape>
         </w:pict>
       </w:r>
@@ -48700,8 +51169,6 @@
         </w:rPr>
         <w:t>Д.50</w:t>
       </w:r>
-      <w:bookmarkStart w:id="158" w:name="_GoBack"/>
-      <w:bookmarkEnd w:id="158"/>
       <w:r>
         <w:rPr>
           <w:i w:val="0"/>
@@ -48816,7 +51283,7 @@
       </w:pPr>
     </w:p>
     <w:sectPr>
-      <w:footerReference w:type="default" r:id="rId81"/>
+      <w:footerReference w:type="default" r:id="rId87"/>
       <w:pgSz w:w="11906" w:h="16838"/>
       <w:pgMar w:top="1134" w:right="566" w:bottom="1134" w:left="1134" w:header="0" w:footer="708" w:gutter="0"/>
       <w:pgNumType w:start="3"/>
@@ -48882,7 +51349,7 @@
           <w:rPr>
             <w:noProof/>
           </w:rPr>
-          <w:t>84</w:t>
+          <w:t>58</w:t>
         </w:r>
         <w:r>
           <w:fldChar w:fldCharType="end"/>
@@ -50679,6 +53146,119 @@
     </w:lvl>
   </w:abstractNum>
   <w:abstractNum w:abstractNumId="19" w15:restartNumberingAfterBreak="0">
+    <w:nsid w:val="711463EC"/>
+    <w:multiLevelType w:val="hybridMultilevel"/>
+    <w:tmpl w:val="45F40726"/>
+    <w:lvl w:ilvl="0" w:tplc="04190001">
+      <w:start w:val="1"/>
+      <w:numFmt w:val="bullet"/>
+      <w:lvlText w:val=""/>
+      <w:lvlJc w:val="left"/>
+      <w:pPr>
+        <w:ind w:left="1429" w:hanging="360"/>
+      </w:pPr>
+      <w:rPr>
+        <w:rFonts w:ascii="Symbol" w:hAnsi="Symbol" w:hint="default"/>
+      </w:rPr>
+    </w:lvl>
+    <w:lvl w:ilvl="1" w:tplc="04190003" w:tentative="1">
+      <w:start w:val="1"/>
+      <w:numFmt w:val="bullet"/>
+      <w:lvlText w:val="o"/>
+      <w:lvlJc w:val="left"/>
+      <w:pPr>
+        <w:ind w:left="2149" w:hanging="360"/>
+      </w:pPr>
+      <w:rPr>
+        <w:rFonts w:ascii="Courier New" w:hAnsi="Courier New" w:cs="Courier New" w:hint="default"/>
+      </w:rPr>
+    </w:lvl>
+    <w:lvl w:ilvl="2" w:tplc="04190005" w:tentative="1">
+      <w:start w:val="1"/>
+      <w:numFmt w:val="bullet"/>
+      <w:lvlText w:val=""/>
+      <w:lvlJc w:val="left"/>
+      <w:pPr>
+        <w:ind w:left="2869" w:hanging="360"/>
+      </w:pPr>
+      <w:rPr>
+        <w:rFonts w:ascii="Wingdings" w:hAnsi="Wingdings" w:hint="default"/>
+      </w:rPr>
+    </w:lvl>
+    <w:lvl w:ilvl="3" w:tplc="04190001" w:tentative="1">
+      <w:start w:val="1"/>
+      <w:numFmt w:val="bullet"/>
+      <w:lvlText w:val=""/>
+      <w:lvlJc w:val="left"/>
+      <w:pPr>
+        <w:ind w:left="3589" w:hanging="360"/>
+      </w:pPr>
+      <w:rPr>
+        <w:rFonts w:ascii="Symbol" w:hAnsi="Symbol" w:hint="default"/>
+      </w:rPr>
+    </w:lvl>
+    <w:lvl w:ilvl="4" w:tplc="04190003" w:tentative="1">
+      <w:start w:val="1"/>
+      <w:numFmt w:val="bullet"/>
+      <w:lvlText w:val="o"/>
+      <w:lvlJc w:val="left"/>
+      <w:pPr>
+        <w:ind w:left="4309" w:hanging="360"/>
+      </w:pPr>
+      <w:rPr>
+        <w:rFonts w:ascii="Courier New" w:hAnsi="Courier New" w:cs="Courier New" w:hint="default"/>
+      </w:rPr>
+    </w:lvl>
+    <w:lvl w:ilvl="5" w:tplc="04190005" w:tentative="1">
+      <w:start w:val="1"/>
+      <w:numFmt w:val="bullet"/>
+      <w:lvlText w:val=""/>
+      <w:lvlJc w:val="left"/>
+      <w:pPr>
+        <w:ind w:left="5029" w:hanging="360"/>
+      </w:pPr>
+      <w:rPr>
+        <w:rFonts w:ascii="Wingdings" w:hAnsi="Wingdings" w:hint="default"/>
+      </w:rPr>
+    </w:lvl>
+    <w:lvl w:ilvl="6" w:tplc="04190001" w:tentative="1">
+      <w:start w:val="1"/>
+      <w:numFmt w:val="bullet"/>
+      <w:lvlText w:val=""/>
+      <w:lvlJc w:val="left"/>
+      <w:pPr>
+        <w:ind w:left="5749" w:hanging="360"/>
+      </w:pPr>
+      <w:rPr>
+        <w:rFonts w:ascii="Symbol" w:hAnsi="Symbol" w:hint="default"/>
+      </w:rPr>
+    </w:lvl>
+    <w:lvl w:ilvl="7" w:tplc="04190003" w:tentative="1">
+      <w:start w:val="1"/>
+      <w:numFmt w:val="bullet"/>
+      <w:lvlText w:val="o"/>
+      <w:lvlJc w:val="left"/>
+      <w:pPr>
+        <w:ind w:left="6469" w:hanging="360"/>
+      </w:pPr>
+      <w:rPr>
+        <w:rFonts w:ascii="Courier New" w:hAnsi="Courier New" w:cs="Courier New" w:hint="default"/>
+      </w:rPr>
+    </w:lvl>
+    <w:lvl w:ilvl="8" w:tplc="04190005" w:tentative="1">
+      <w:start w:val="1"/>
+      <w:numFmt w:val="bullet"/>
+      <w:lvlText w:val=""/>
+      <w:lvlJc w:val="left"/>
+      <w:pPr>
+        <w:ind w:left="7189" w:hanging="360"/>
+      </w:pPr>
+      <w:rPr>
+        <w:rFonts w:ascii="Wingdings" w:hAnsi="Wingdings" w:hint="default"/>
+      </w:rPr>
+    </w:lvl>
+  </w:abstractNum>
+  <w:abstractNum w:abstractNumId="20" w15:restartNumberingAfterBreak="0">
     <w:nsid w:val="713B385A"/>
     <w:multiLevelType w:val="multilevel"/>
     <w:tmpl w:val="129EB160"/>
@@ -50804,7 +53384,7 @@
     <w:abstractNumId w:val="4"/>
   </w:num>
   <w:num w:numId="9">
-    <w:abstractNumId w:val="19"/>
+    <w:abstractNumId w:val="20"/>
   </w:num>
   <w:num w:numId="10">
     <w:abstractNumId w:val="3"/>
@@ -50838,6 +53418,9 @@
   </w:num>
   <w:num w:numId="20">
     <w:abstractNumId w:val="10"/>
+  </w:num>
+  <w:num w:numId="21">
+    <w:abstractNumId w:val="19"/>
   </w:num>
 </w:numbering>
 </file>
@@ -52652,7 +55235,7 @@
 </file>
 
 <file path=customXml/itemProps1.xml><?xml version="1.0" encoding="utf-8"?>
-<ds:datastoreItem xmlns:ds="http://schemas.openxmlformats.org/officeDocument/2006/customXml" ds:itemID="{DF874A77-A5D6-4BE4-B404-26CEAB9EBA68}">
+<ds:datastoreItem xmlns:ds="http://schemas.openxmlformats.org/officeDocument/2006/customXml" ds:itemID="{3C205D62-2991-4305-99EF-2507D89E8749}">
   <ds:schemaRefs>
     <ds:schemaRef ds:uri="http://schemas.openxmlformats.org/officeDocument/2006/bibliography"/>
   </ds:schemaRefs>

--- a/docs/Основная часть.docx
+++ b/docs/Основная часть.docx
@@ -2,8 +2,9 @@
 <file path=word/document.xml><?xml version="1.0" encoding="utf-8"?>
 <w:document xmlns:wpc="http://schemas.microsoft.com/office/word/2010/wordprocessingCanvas" xmlns:mc="http://schemas.openxmlformats.org/markup-compatibility/2006" xmlns:o="urn:schemas-microsoft-com:office:office" xmlns:r="http://schemas.openxmlformats.org/officeDocument/2006/relationships" xmlns:m="http://schemas.openxmlformats.org/officeDocument/2006/math" xmlns:v="urn:schemas-microsoft-com:vml" xmlns:wp14="http://schemas.microsoft.com/office/word/2010/wordprocessingDrawing" xmlns:wp="http://schemas.openxmlformats.org/drawingml/2006/wordprocessingDrawing" xmlns:w10="urn:schemas-microsoft-com:office:word" xmlns:w="http://schemas.openxmlformats.org/wordprocessingml/2006/main" xmlns:w14="http://schemas.microsoft.com/office/word/2010/wordml" xmlns:w15="http://schemas.microsoft.com/office/word/2012/wordml" xmlns:wpg="http://schemas.microsoft.com/office/word/2010/wordprocessingGroup" xmlns:wpi="http://schemas.microsoft.com/office/word/2010/wordprocessingInk" xmlns:wne="http://schemas.microsoft.com/office/word/2006/wordml" xmlns:wps="http://schemas.microsoft.com/office/word/2010/wordprocessingShape" mc:Ignorable="w14 w15 wp14">
   <w:body>
-    <w:bookmarkStart w:id="0" w:name="_Toc422341907" w:displacedByCustomXml="next"/>
-    <w:bookmarkStart w:id="1" w:name="_Toc422340893" w:displacedByCustomXml="next"/>
+    <w:bookmarkStart w:id="0" w:name="_Toc422552461" w:displacedByCustomXml="next"/>
+    <w:bookmarkStart w:id="1" w:name="_Toc422341907" w:displacedByCustomXml="next"/>
+    <w:bookmarkStart w:id="2" w:name="_Toc422340893" w:displacedByCustomXml="next"/>
     <w:sdt>
       <w:sdtPr>
         <w:id w:val="911581854"/>
@@ -31,6 +32,7 @@
             </w:rPr>
             <w:t>Содержание</w:t>
           </w:r>
+          <w:bookmarkEnd w:id="1"/>
           <w:bookmarkEnd w:id="0"/>
         </w:p>
         <w:p>
@@ -41,7 +43,7 @@
         </w:p>
       </w:sdtContent>
     </w:sdt>
-    <w:bookmarkEnd w:id="1" w:displacedByCustomXml="prev"/>
+    <w:bookmarkEnd w:id="2" w:displacedByCustomXml="prev"/>
     <w:p>
       <w:pPr>
         <w:pStyle w:val="11"/>
@@ -61,7 +63,7 @@
       <w:r>
         <w:fldChar w:fldCharType="separate"/>
       </w:r>
-      <w:hyperlink w:anchor="_Toc422341908" w:history="1">
+      <w:hyperlink w:anchor="_Toc422552462" w:history="1">
         <w:r>
           <w:rPr>
             <w:rStyle w:val="aff7"/>
@@ -88,7 +90,7 @@
             <w:noProof/>
             <w:webHidden/>
           </w:rPr>
-          <w:instrText xml:space="preserve"> PAGEREF _Toc422341908 \h </w:instrText>
+          <w:instrText xml:space="preserve"> PAGEREF _Toc422552462 \h </w:instrText>
         </w:r>
         <w:r>
           <w:rPr>
@@ -129,7 +131,7 @@
           <w:szCs w:val="22"/>
         </w:rPr>
       </w:pPr>
-      <w:hyperlink w:anchor="_Toc422341909" w:history="1">
+      <w:hyperlink w:anchor="_Toc422552463" w:history="1">
         <w:r>
           <w:rPr>
             <w:rStyle w:val="aff7"/>
@@ -172,7 +174,7 @@
             <w:noProof/>
             <w:webHidden/>
           </w:rPr>
-          <w:instrText xml:space="preserve"> PAGEREF _Toc422341909 \h </w:instrText>
+          <w:instrText xml:space="preserve"> PAGEREF _Toc422552463 \h </w:instrText>
         </w:r>
         <w:r>
           <w:rPr>
@@ -217,7 +219,7 @@
           <w:szCs w:val="22"/>
         </w:rPr>
       </w:pPr>
-      <w:hyperlink w:anchor="_Toc422341910" w:history="1">
+      <w:hyperlink w:anchor="_Toc422552464" w:history="1">
         <w:r>
           <w:rPr>
             <w:rStyle w:val="aff7"/>
@@ -260,7 +262,7 @@
             <w:noProof/>
             <w:webHidden/>
           </w:rPr>
-          <w:instrText xml:space="preserve"> PAGEREF _Toc422341910 \h </w:instrText>
+          <w:instrText xml:space="preserve"> PAGEREF _Toc422552464 \h </w:instrText>
         </w:r>
         <w:r>
           <w:rPr>
@@ -305,7 +307,7 @@
           <w:szCs w:val="22"/>
         </w:rPr>
       </w:pPr>
-      <w:hyperlink w:anchor="_Toc422341911" w:history="1">
+      <w:hyperlink w:anchor="_Toc422552465" w:history="1">
         <w:r>
           <w:rPr>
             <w:rStyle w:val="aff7"/>
@@ -348,7 +350,7 @@
             <w:noProof/>
             <w:webHidden/>
           </w:rPr>
-          <w:instrText xml:space="preserve"> PAGEREF _Toc422341911 \h </w:instrText>
+          <w:instrText xml:space="preserve"> PAGEREF _Toc422552465 \h </w:instrText>
         </w:r>
         <w:r>
           <w:rPr>
@@ -393,7 +395,7 @@
           <w:szCs w:val="22"/>
         </w:rPr>
       </w:pPr>
-      <w:hyperlink w:anchor="_Toc422341912" w:history="1">
+      <w:hyperlink w:anchor="_Toc422552466" w:history="1">
         <w:r>
           <w:rPr>
             <w:rStyle w:val="aff7"/>
@@ -436,7 +438,7 @@
             <w:noProof/>
             <w:webHidden/>
           </w:rPr>
-          <w:instrText xml:space="preserve"> PAGEREF _Toc422341912 \h </w:instrText>
+          <w:instrText xml:space="preserve"> PAGEREF _Toc422552466 \h </w:instrText>
         </w:r>
         <w:r>
           <w:rPr>
@@ -481,7 +483,7 @@
           <w:szCs w:val="22"/>
         </w:rPr>
       </w:pPr>
-      <w:hyperlink w:anchor="_Toc422341913" w:history="1">
+      <w:hyperlink w:anchor="_Toc422552467" w:history="1">
         <w:r>
           <w:rPr>
             <w:rStyle w:val="aff7"/>
@@ -524,7 +526,7 @@
             <w:noProof/>
             <w:webHidden/>
           </w:rPr>
-          <w:instrText xml:space="preserve"> PAGEREF _Toc422341913 \h </w:instrText>
+          <w:instrText xml:space="preserve"> PAGEREF _Toc422552467 \h </w:instrText>
         </w:r>
         <w:r>
           <w:rPr>
@@ -569,7 +571,7 @@
           <w:szCs w:val="22"/>
         </w:rPr>
       </w:pPr>
-      <w:hyperlink w:anchor="_Toc422341914" w:history="1">
+      <w:hyperlink w:anchor="_Toc422552468" w:history="1">
         <w:r>
           <w:rPr>
             <w:rStyle w:val="aff7"/>
@@ -612,7 +614,7 @@
             <w:noProof/>
             <w:webHidden/>
           </w:rPr>
-          <w:instrText xml:space="preserve"> PAGEREF _Toc422341914 \h </w:instrText>
+          <w:instrText xml:space="preserve"> PAGEREF _Toc422552468 \h </w:instrText>
         </w:r>
         <w:r>
           <w:rPr>
@@ -657,7 +659,7 @@
           <w:szCs w:val="22"/>
         </w:rPr>
       </w:pPr>
-      <w:hyperlink w:anchor="_Toc422341915" w:history="1">
+      <w:hyperlink w:anchor="_Toc422552469" w:history="1">
         <w:r>
           <w:rPr>
             <w:rStyle w:val="aff7"/>
@@ -700,7 +702,7 @@
             <w:noProof/>
             <w:webHidden/>
           </w:rPr>
-          <w:instrText xml:space="preserve"> PAGEREF _Toc422341915 \h </w:instrText>
+          <w:instrText xml:space="preserve"> PAGEREF _Toc422552469 \h </w:instrText>
         </w:r>
         <w:r>
           <w:rPr>
@@ -745,7 +747,7 @@
           <w:szCs w:val="22"/>
         </w:rPr>
       </w:pPr>
-      <w:hyperlink w:anchor="_Toc422341916" w:history="1">
+      <w:hyperlink w:anchor="_Toc422552470" w:history="1">
         <w:r>
           <w:rPr>
             <w:rStyle w:val="aff7"/>
@@ -788,7 +790,7 @@
             <w:noProof/>
             <w:webHidden/>
           </w:rPr>
-          <w:instrText xml:space="preserve"> PAGEREF _Toc422341916 \h </w:instrText>
+          <w:instrText xml:space="preserve"> PAGEREF _Toc422552470 \h </w:instrText>
         </w:r>
         <w:r>
           <w:rPr>
@@ -833,7 +835,7 @@
           <w:szCs w:val="22"/>
         </w:rPr>
       </w:pPr>
-      <w:hyperlink w:anchor="_Toc422341917" w:history="1">
+      <w:hyperlink w:anchor="_Toc422552471" w:history="1">
         <w:r>
           <w:rPr>
             <w:rStyle w:val="aff7"/>
@@ -877,7 +879,7 @@
             <w:noProof/>
             <w:webHidden/>
           </w:rPr>
-          <w:instrText xml:space="preserve"> PAGEREF _Toc422341917 \h </w:instrText>
+          <w:instrText xml:space="preserve"> PAGEREF _Toc422552471 \h </w:instrText>
         </w:r>
         <w:r>
           <w:rPr>
@@ -922,7 +924,7 @@
           <w:szCs w:val="22"/>
         </w:rPr>
       </w:pPr>
-      <w:hyperlink w:anchor="_Toc422341918" w:history="1">
+      <w:hyperlink w:anchor="_Toc422552472" w:history="1">
         <w:r>
           <w:rPr>
             <w:rStyle w:val="aff7"/>
@@ -966,7 +968,7 @@
             <w:noProof/>
             <w:webHidden/>
           </w:rPr>
-          <w:instrText xml:space="preserve"> PAGEREF _Toc422341918 \h </w:instrText>
+          <w:instrText xml:space="preserve"> PAGEREF _Toc422552472 \h </w:instrText>
         </w:r>
         <w:r>
           <w:rPr>
@@ -1011,7 +1013,7 @@
           <w:szCs w:val="22"/>
         </w:rPr>
       </w:pPr>
-      <w:hyperlink w:anchor="_Toc422341919" w:history="1">
+      <w:hyperlink w:anchor="_Toc422552473" w:history="1">
         <w:r>
           <w:rPr>
             <w:rStyle w:val="aff7"/>
@@ -1070,7 +1072,7 @@
             <w:noProof/>
             <w:webHidden/>
           </w:rPr>
-          <w:instrText xml:space="preserve"> PAGEREF _Toc422341919 \h </w:instrText>
+          <w:instrText xml:space="preserve"> PAGEREF _Toc422552473 \h </w:instrText>
         </w:r>
         <w:r>
           <w:rPr>
@@ -1115,7 +1117,7 @@
           <w:szCs w:val="22"/>
         </w:rPr>
       </w:pPr>
-      <w:hyperlink w:anchor="_Toc422341920" w:history="1">
+      <w:hyperlink w:anchor="_Toc422552474" w:history="1">
         <w:r>
           <w:rPr>
             <w:rStyle w:val="aff7"/>
@@ -1158,7 +1160,7 @@
             <w:noProof/>
             <w:webHidden/>
           </w:rPr>
-          <w:instrText xml:space="preserve"> PAGEREF _Toc422341920 \h </w:instrText>
+          <w:instrText xml:space="preserve"> PAGEREF _Toc422552474 \h </w:instrText>
         </w:r>
         <w:r>
           <w:rPr>
@@ -1203,7 +1205,7 @@
           <w:szCs w:val="22"/>
         </w:rPr>
       </w:pPr>
-      <w:hyperlink w:anchor="_Toc422341921" w:history="1">
+      <w:hyperlink w:anchor="_Toc422552475" w:history="1">
         <w:r>
           <w:rPr>
             <w:rStyle w:val="aff7"/>
@@ -1246,7 +1248,7 @@
             <w:noProof/>
             <w:webHidden/>
           </w:rPr>
-          <w:instrText xml:space="preserve"> PAGEREF _Toc422341921 \h </w:instrText>
+          <w:instrText xml:space="preserve"> PAGEREF _Toc422552475 \h </w:instrText>
         </w:r>
         <w:r>
           <w:rPr>
@@ -1287,7 +1289,7 @@
           <w:szCs w:val="22"/>
         </w:rPr>
       </w:pPr>
-      <w:hyperlink w:anchor="_Toc422341922" w:history="1">
+      <w:hyperlink w:anchor="_Toc422552476" w:history="1">
         <w:r>
           <w:rPr>
             <w:rStyle w:val="aff7"/>
@@ -1317,7 +1319,22 @@
             <w:noProof/>
             <w:lang w:val="en-US"/>
           </w:rPr>
-          <w:t>Behavior Tree</w:t>
+          <w:t>Behavior</w:t>
+        </w:r>
+        <w:r>
+          <w:rPr>
+            <w:rStyle w:val="aff7"/>
+            <w:noProof/>
+          </w:rPr>
+          <w:t xml:space="preserve"> </w:t>
+        </w:r>
+        <w:r>
+          <w:rPr>
+            <w:rStyle w:val="aff7"/>
+            <w:noProof/>
+            <w:lang w:val="en-US"/>
+          </w:rPr>
+          <w:t>Tree</w:t>
         </w:r>
         <w:r>
           <w:rPr>
@@ -1338,7 +1355,7 @@
             <w:noProof/>
             <w:webHidden/>
           </w:rPr>
-          <w:instrText xml:space="preserve"> PAGEREF _Toc422341922 \h </w:instrText>
+          <w:instrText xml:space="preserve"> PAGEREF _Toc422552476 \h </w:instrText>
         </w:r>
         <w:r>
           <w:rPr>
@@ -1383,13 +1400,101 @@
           <w:szCs w:val="22"/>
         </w:rPr>
       </w:pPr>
-      <w:hyperlink w:anchor="_Toc422341923" w:history="1">
+      <w:hyperlink w:anchor="_Toc422552477" w:history="1">
         <w:r>
           <w:rPr>
             <w:rStyle w:val="aff7"/>
             <w:noProof/>
           </w:rPr>
           <w:t>2.1</w:t>
+        </w:r>
+        <w:r>
+          <w:rPr>
+            <w:rFonts w:asciiTheme="minorHAnsi" w:eastAsiaTheme="minorEastAsia" w:hAnsiTheme="minorHAnsi" w:cstheme="minorBidi"/>
+            <w:noProof/>
+            <w:sz w:val="22"/>
+            <w:szCs w:val="22"/>
+          </w:rPr>
+          <w:tab/>
+        </w:r>
+        <w:r>
+          <w:rPr>
+            <w:rStyle w:val="aff7"/>
+            <w:noProof/>
+          </w:rPr>
+          <w:t>Обоснование выбора языка программирования</w:t>
+        </w:r>
+        <w:r>
+          <w:rPr>
+            <w:noProof/>
+            <w:webHidden/>
+          </w:rPr>
+          <w:tab/>
+        </w:r>
+        <w:r>
+          <w:rPr>
+            <w:noProof/>
+            <w:webHidden/>
+          </w:rPr>
+          <w:fldChar w:fldCharType="begin"/>
+        </w:r>
+        <w:r>
+          <w:rPr>
+            <w:noProof/>
+            <w:webHidden/>
+          </w:rPr>
+          <w:instrText xml:space="preserve"> PAGEREF _Toc422552477 \h </w:instrText>
+        </w:r>
+        <w:r>
+          <w:rPr>
+            <w:noProof/>
+            <w:webHidden/>
+          </w:rPr>
+        </w:r>
+        <w:r>
+          <w:rPr>
+            <w:noProof/>
+            <w:webHidden/>
+          </w:rPr>
+          <w:fldChar w:fldCharType="separate"/>
+        </w:r>
+        <w:r>
+          <w:rPr>
+            <w:noProof/>
+            <w:webHidden/>
+          </w:rPr>
+          <w:t>20</w:t>
+        </w:r>
+        <w:r>
+          <w:rPr>
+            <w:noProof/>
+            <w:webHidden/>
+          </w:rPr>
+          <w:fldChar w:fldCharType="end"/>
+        </w:r>
+      </w:hyperlink>
+    </w:p>
+    <w:p>
+      <w:pPr>
+        <w:pStyle w:val="22"/>
+        <w:tabs>
+          <w:tab w:val="left" w:pos="1760"/>
+          <w:tab w:val="right" w:leader="dot" w:pos="10196"/>
+        </w:tabs>
+        <w:rPr>
+          <w:rFonts w:asciiTheme="minorHAnsi" w:eastAsiaTheme="minorEastAsia" w:hAnsiTheme="minorHAnsi" w:cstheme="minorBidi"/>
+          <w:noProof/>
+          <w:sz w:val="22"/>
+          <w:szCs w:val="22"/>
+        </w:rPr>
+      </w:pPr>
+      <w:hyperlink w:anchor="_Toc422552478" w:history="1">
+        <w:r>
+          <w:rPr>
+            <w:rStyle w:val="aff7"/>
+            <w:noProof/>
+          </w:rPr>
+          <w:t>2.2</w:t>
         </w:r>
         <w:r>
           <w:rPr>
@@ -1426,7 +1531,7 @@
             <w:noProof/>
             <w:webHidden/>
           </w:rPr>
-          <w:instrText xml:space="preserve"> PAGEREF _Toc422341923 \h </w:instrText>
+          <w:instrText xml:space="preserve"> PAGEREF _Toc422552478 \h </w:instrText>
         </w:r>
         <w:r>
           <w:rPr>
@@ -1471,13 +1576,13 @@
           <w:szCs w:val="22"/>
         </w:rPr>
       </w:pPr>
-      <w:hyperlink w:anchor="_Toc422341924" w:history="1">
+      <w:hyperlink w:anchor="_Toc422552479" w:history="1">
         <w:r>
           <w:rPr>
             <w:rStyle w:val="aff7"/>
             <w:noProof/>
           </w:rPr>
-          <w:t>2.2</w:t>
+          <w:t>2.3</w:t>
         </w:r>
         <w:r>
           <w:rPr>
@@ -1514,7 +1619,7 @@
             <w:noProof/>
             <w:webHidden/>
           </w:rPr>
-          <w:instrText xml:space="preserve"> PAGEREF _Toc422341924 \h </w:instrText>
+          <w:instrText xml:space="preserve"> PAGEREF _Toc422552479 \h </w:instrText>
         </w:r>
         <w:r>
           <w:rPr>
@@ -1559,13 +1664,13 @@
           <w:szCs w:val="22"/>
         </w:rPr>
       </w:pPr>
-      <w:hyperlink w:anchor="_Toc422341925" w:history="1">
+      <w:hyperlink w:anchor="_Toc422552480" w:history="1">
         <w:r>
           <w:rPr>
             <w:rStyle w:val="aff7"/>
             <w:noProof/>
           </w:rPr>
-          <w:t>2.3</w:t>
+          <w:t>2.4</w:t>
         </w:r>
         <w:r>
           <w:rPr>
@@ -1581,7 +1686,7 @@
             <w:rStyle w:val="aff7"/>
             <w:noProof/>
           </w:rPr>
-          <w:t xml:space="preserve">Пример использование библиотеки </w:t>
+          <w:t xml:space="preserve">Разработка примера использования библиотеки </w:t>
         </w:r>
         <w:r>
           <w:rPr>
@@ -1589,7 +1694,22 @@
             <w:noProof/>
             <w:lang w:val="en-US"/>
           </w:rPr>
-          <w:t>Behavior Tree</w:t>
+          <w:t>Behavior</w:t>
+        </w:r>
+        <w:r>
+          <w:rPr>
+            <w:rStyle w:val="aff7"/>
+            <w:noProof/>
+          </w:rPr>
+          <w:t xml:space="preserve"> </w:t>
+        </w:r>
+        <w:r>
+          <w:rPr>
+            <w:rStyle w:val="aff7"/>
+            <w:noProof/>
+            <w:lang w:val="en-US"/>
+          </w:rPr>
+          <w:t>Tree</w:t>
         </w:r>
         <w:r>
           <w:rPr>
@@ -1610,7 +1730,7 @@
             <w:noProof/>
             <w:webHidden/>
           </w:rPr>
-          <w:instrText xml:space="preserve"> PAGEREF _Toc422341925 \h </w:instrText>
+          <w:instrText xml:space="preserve"> PAGEREF _Toc422552480 \h </w:instrText>
         </w:r>
         <w:r>
           <w:rPr>
@@ -1651,7 +1771,7 @@
           <w:szCs w:val="22"/>
         </w:rPr>
       </w:pPr>
-      <w:hyperlink w:anchor="_Toc422341926" w:history="1">
+      <w:hyperlink w:anchor="_Toc422552481" w:history="1">
         <w:r>
           <w:rPr>
             <w:rStyle w:val="aff7"/>
@@ -1694,7 +1814,7 @@
             <w:noProof/>
             <w:webHidden/>
           </w:rPr>
-          <w:instrText xml:space="preserve"> PAGEREF _Toc422341926 \h </w:instrText>
+          <w:instrText xml:space="preserve"> PAGEREF _Toc422552481 \h </w:instrText>
         </w:r>
         <w:r>
           <w:rPr>
@@ -1739,7 +1859,7 @@
           <w:szCs w:val="22"/>
         </w:rPr>
       </w:pPr>
-      <w:hyperlink w:anchor="_Toc422341927" w:history="1">
+      <w:hyperlink w:anchor="_Toc422552482" w:history="1">
         <w:r>
           <w:rPr>
             <w:rStyle w:val="aff7"/>
@@ -1782,7 +1902,7 @@
             <w:noProof/>
             <w:webHidden/>
           </w:rPr>
-          <w:instrText xml:space="preserve"> PAGEREF _Toc422341927 \h </w:instrText>
+          <w:instrText xml:space="preserve"> PAGEREF _Toc422552482 \h </w:instrText>
         </w:r>
         <w:r>
           <w:rPr>
@@ -1827,7 +1947,7 @@
           <w:szCs w:val="22"/>
         </w:rPr>
       </w:pPr>
-      <w:hyperlink w:anchor="_Toc422341928" w:history="1">
+      <w:hyperlink w:anchor="_Toc422552483" w:history="1">
         <w:r>
           <w:rPr>
             <w:rStyle w:val="aff7"/>
@@ -1849,7 +1969,7 @@
             <w:rStyle w:val="aff7"/>
             <w:noProof/>
           </w:rPr>
-          <w:t>Проектирование схемы классов</w:t>
+          <w:t>Проектирование схемы компонентов</w:t>
         </w:r>
         <w:r>
           <w:rPr>
@@ -1870,7 +1990,7 @@
             <w:noProof/>
             <w:webHidden/>
           </w:rPr>
-          <w:instrText xml:space="preserve"> PAGEREF _Toc422341928 \h </w:instrText>
+          <w:instrText xml:space="preserve"> PAGEREF _Toc422552483 \h </w:instrText>
         </w:r>
         <w:r>
           <w:rPr>
@@ -1915,7 +2035,7 @@
           <w:szCs w:val="22"/>
         </w:rPr>
       </w:pPr>
-      <w:hyperlink w:anchor="_Toc422341929" w:history="1">
+      <w:hyperlink w:anchor="_Toc422552484" w:history="1">
         <w:r>
           <w:rPr>
             <w:rStyle w:val="aff7"/>
@@ -1958,7 +2078,7 @@
             <w:noProof/>
             <w:webHidden/>
           </w:rPr>
-          <w:instrText xml:space="preserve"> PAGEREF _Toc422341929 \h </w:instrText>
+          <w:instrText xml:space="preserve"> PAGEREF _Toc422552484 \h </w:instrText>
         </w:r>
         <w:r>
           <w:rPr>
@@ -2003,7 +2123,7 @@
           <w:szCs w:val="22"/>
         </w:rPr>
       </w:pPr>
-      <w:hyperlink w:anchor="_Toc422341930" w:history="1">
+      <w:hyperlink w:anchor="_Toc422552485" w:history="1">
         <w:r>
           <w:rPr>
             <w:rStyle w:val="aff7"/>
@@ -2046,7 +2166,7 @@
             <w:noProof/>
             <w:webHidden/>
           </w:rPr>
-          <w:instrText xml:space="preserve"> PAGEREF _Toc422341930 \h </w:instrText>
+          <w:instrText xml:space="preserve"> PAGEREF _Toc422552485 \h </w:instrText>
         </w:r>
         <w:r>
           <w:rPr>
@@ -2087,7 +2207,7 @@
           <w:szCs w:val="22"/>
         </w:rPr>
       </w:pPr>
-      <w:hyperlink w:anchor="_Toc422341931" w:history="1">
+      <w:hyperlink w:anchor="_Toc422552486" w:history="1">
         <w:r>
           <w:rPr>
             <w:rStyle w:val="aff7"/>
@@ -2114,7 +2234,7 @@
             <w:noProof/>
             <w:webHidden/>
           </w:rPr>
-          <w:instrText xml:space="preserve"> PAGEREF _Toc422341931 \h </w:instrText>
+          <w:instrText xml:space="preserve"> PAGEREF _Toc422552486 \h </w:instrText>
         </w:r>
         <w:r>
           <w:rPr>
@@ -2155,7 +2275,7 @@
           <w:szCs w:val="22"/>
         </w:rPr>
       </w:pPr>
-      <w:hyperlink w:anchor="_Toc422341932" w:history="1">
+      <w:hyperlink w:anchor="_Toc422552487" w:history="1">
         <w:r>
           <w:rPr>
             <w:rStyle w:val="aff7"/>
@@ -2182,7 +2302,7 @@
             <w:noProof/>
             <w:webHidden/>
           </w:rPr>
-          <w:instrText xml:space="preserve"> PAGEREF _Toc422341932 \h </w:instrText>
+          <w:instrText xml:space="preserve"> PAGEREF _Toc422552487 \h </w:instrText>
         </w:r>
         <w:r>
           <w:rPr>
@@ -2223,7 +2343,7 @@
           <w:szCs w:val="22"/>
         </w:rPr>
       </w:pPr>
-      <w:hyperlink w:anchor="_Toc422341933" w:history="1">
+      <w:hyperlink w:anchor="_Toc422552488" w:history="1">
         <w:r>
           <w:rPr>
             <w:rStyle w:val="aff7"/>
@@ -2250,7 +2370,7 @@
             <w:noProof/>
             <w:webHidden/>
           </w:rPr>
-          <w:instrText xml:space="preserve"> PAGEREF _Toc422341933 \h </w:instrText>
+          <w:instrText xml:space="preserve"> PAGEREF _Toc422552488 \h </w:instrText>
         </w:r>
         <w:r>
           <w:rPr>
@@ -2270,7 +2390,7 @@
             <w:noProof/>
             <w:webHidden/>
           </w:rPr>
-          <w:t>43</w:t>
+          <w:t>44</w:t>
         </w:r>
         <w:r>
           <w:rPr>
@@ -2291,7 +2411,7 @@
           <w:szCs w:val="22"/>
         </w:rPr>
       </w:pPr>
-      <w:hyperlink w:anchor="_Toc422341934" w:history="1">
+      <w:hyperlink w:anchor="_Toc422552489" w:history="1">
         <w:r>
           <w:rPr>
             <w:rStyle w:val="aff7"/>
@@ -2318,75 +2438,7 @@
             <w:noProof/>
             <w:webHidden/>
           </w:rPr>
-          <w:instrText xml:space="preserve"> PAGEREF _Toc422341934 \h </w:instrText>
-        </w:r>
-        <w:r>
-          <w:rPr>
-            <w:noProof/>
-            <w:webHidden/>
-          </w:rPr>
-        </w:r>
-        <w:r>
-          <w:rPr>
-            <w:noProof/>
-            <w:webHidden/>
-          </w:rPr>
-          <w:fldChar w:fldCharType="separate"/>
-        </w:r>
-        <w:r>
-          <w:rPr>
-            <w:noProof/>
-            <w:webHidden/>
-          </w:rPr>
-          <w:t>45</w:t>
-        </w:r>
-        <w:r>
-          <w:rPr>
-            <w:noProof/>
-            <w:webHidden/>
-          </w:rPr>
-          <w:fldChar w:fldCharType="end"/>
-        </w:r>
-      </w:hyperlink>
-    </w:p>
-    <w:p>
-      <w:pPr>
-        <w:pStyle w:val="11"/>
-        <w:rPr>
-          <w:rFonts w:asciiTheme="minorHAnsi" w:eastAsiaTheme="minorEastAsia" w:hAnsiTheme="minorHAnsi" w:cstheme="minorBidi"/>
-          <w:noProof/>
-          <w:sz w:val="22"/>
-          <w:szCs w:val="22"/>
-        </w:rPr>
-      </w:pPr>
-      <w:hyperlink w:anchor="_Toc422341935" w:history="1">
-        <w:r>
-          <w:rPr>
-            <w:rStyle w:val="aff7"/>
-            <w:noProof/>
-          </w:rPr>
-          <w:t>Приложение В Исходный код программы</w:t>
-        </w:r>
-        <w:r>
-          <w:rPr>
-            <w:noProof/>
-            <w:webHidden/>
-          </w:rPr>
-          <w:tab/>
-        </w:r>
-        <w:r>
-          <w:rPr>
-            <w:noProof/>
-            <w:webHidden/>
-          </w:rPr>
-          <w:fldChar w:fldCharType="begin"/>
-        </w:r>
-        <w:r>
-          <w:rPr>
-            <w:noProof/>
-            <w:webHidden/>
-          </w:rPr>
-          <w:instrText xml:space="preserve"> PAGEREF _Toc422341935 \h </w:instrText>
+          <w:instrText xml:space="preserve"> PAGEREF _Toc422552489 \h </w:instrText>
         </w:r>
         <w:r>
           <w:rPr>
@@ -2427,7 +2479,75 @@
           <w:szCs w:val="22"/>
         </w:rPr>
       </w:pPr>
-      <w:hyperlink w:anchor="_Toc422341936" w:history="1">
+      <w:hyperlink w:anchor="_Toc422552490" w:history="1">
+        <w:r>
+          <w:rPr>
+            <w:rStyle w:val="aff7"/>
+            <w:noProof/>
+          </w:rPr>
+          <w:t>Приложение В Исходный код программы</w:t>
+        </w:r>
+        <w:r>
+          <w:rPr>
+            <w:noProof/>
+            <w:webHidden/>
+          </w:rPr>
+          <w:tab/>
+        </w:r>
+        <w:r>
+          <w:rPr>
+            <w:noProof/>
+            <w:webHidden/>
+          </w:rPr>
+          <w:fldChar w:fldCharType="begin"/>
+        </w:r>
+        <w:r>
+          <w:rPr>
+            <w:noProof/>
+            <w:webHidden/>
+          </w:rPr>
+          <w:instrText xml:space="preserve"> PAGEREF _Toc422552490 \h </w:instrText>
+        </w:r>
+        <w:r>
+          <w:rPr>
+            <w:noProof/>
+            <w:webHidden/>
+          </w:rPr>
+        </w:r>
+        <w:r>
+          <w:rPr>
+            <w:noProof/>
+            <w:webHidden/>
+          </w:rPr>
+          <w:fldChar w:fldCharType="separate"/>
+        </w:r>
+        <w:r>
+          <w:rPr>
+            <w:noProof/>
+            <w:webHidden/>
+          </w:rPr>
+          <w:t>51</w:t>
+        </w:r>
+        <w:r>
+          <w:rPr>
+            <w:noProof/>
+            <w:webHidden/>
+          </w:rPr>
+          <w:fldChar w:fldCharType="end"/>
+        </w:r>
+      </w:hyperlink>
+    </w:p>
+    <w:p>
+      <w:pPr>
+        <w:pStyle w:val="11"/>
+        <w:rPr>
+          <w:rFonts w:asciiTheme="minorHAnsi" w:eastAsiaTheme="minorEastAsia" w:hAnsiTheme="minorHAnsi" w:cstheme="minorBidi"/>
+          <w:noProof/>
+          <w:sz w:val="22"/>
+          <w:szCs w:val="22"/>
+        </w:rPr>
+      </w:pPr>
+      <w:hyperlink w:anchor="_Toc422552491" w:history="1">
         <w:r>
           <w:rPr>
             <w:rStyle w:val="aff7"/>
@@ -2454,7 +2574,7 @@
             <w:noProof/>
             <w:webHidden/>
           </w:rPr>
-          <w:instrText xml:space="preserve"> PAGEREF _Toc422341936 \h </w:instrText>
+          <w:instrText xml:space="preserve"> PAGEREF _Toc422552491 \h </w:instrText>
         </w:r>
         <w:r>
           <w:rPr>
@@ -2474,7 +2594,7 @@
             <w:noProof/>
             <w:webHidden/>
           </w:rPr>
-          <w:t>47</w:t>
+          <w:t>52</w:t>
         </w:r>
         <w:r>
           <w:rPr>
@@ -2486,6 +2606,97 @@
       </w:hyperlink>
     </w:p>
     <w:p>
+      <w:pPr>
+        <w:pStyle w:val="11"/>
+        <w:rPr>
+          <w:rFonts w:asciiTheme="minorHAnsi" w:eastAsiaTheme="minorEastAsia" w:hAnsiTheme="minorHAnsi" w:cstheme="minorBidi"/>
+          <w:noProof/>
+          <w:sz w:val="22"/>
+          <w:szCs w:val="22"/>
+        </w:rPr>
+      </w:pPr>
+      <w:hyperlink w:anchor="_Toc422552492" w:history="1">
+        <w:r>
+          <w:rPr>
+            <w:rStyle w:val="aff7"/>
+            <w:noProof/>
+          </w:rPr>
+          <w:t xml:space="preserve">Приложение Д Документация к библиотеке </w:t>
+        </w:r>
+        <w:r>
+          <w:rPr>
+            <w:rStyle w:val="aff7"/>
+            <w:noProof/>
+            <w:lang w:val="en-US"/>
+          </w:rPr>
+          <w:t>Behavior</w:t>
+        </w:r>
+        <w:r>
+          <w:rPr>
+            <w:rStyle w:val="aff7"/>
+            <w:noProof/>
+          </w:rPr>
+          <w:t xml:space="preserve"> </w:t>
+        </w:r>
+        <w:r>
+          <w:rPr>
+            <w:rStyle w:val="aff7"/>
+            <w:noProof/>
+            <w:lang w:val="en-US"/>
+          </w:rPr>
+          <w:t>Tree</w:t>
+        </w:r>
+        <w:r>
+          <w:rPr>
+            <w:noProof/>
+            <w:webHidden/>
+          </w:rPr>
+          <w:tab/>
+        </w:r>
+        <w:r>
+          <w:rPr>
+            <w:noProof/>
+            <w:webHidden/>
+          </w:rPr>
+          <w:fldChar w:fldCharType="begin"/>
+        </w:r>
+        <w:r>
+          <w:rPr>
+            <w:noProof/>
+            <w:webHidden/>
+          </w:rPr>
+          <w:instrText xml:space="preserve"> PAGEREF _Toc422552492 \h </w:instrText>
+        </w:r>
+        <w:r>
+          <w:rPr>
+            <w:noProof/>
+            <w:webHidden/>
+          </w:rPr>
+        </w:r>
+        <w:r>
+          <w:rPr>
+            <w:noProof/>
+            <w:webHidden/>
+          </w:rPr>
+          <w:fldChar w:fldCharType="separate"/>
+        </w:r>
+        <w:r>
+          <w:rPr>
+            <w:noProof/>
+            <w:webHidden/>
+          </w:rPr>
+          <w:t>53</w:t>
+        </w:r>
+        <w:r>
+          <w:rPr>
+            <w:noProof/>
+            <w:webHidden/>
+          </w:rPr>
+          <w:fldChar w:fldCharType="end"/>
+        </w:r>
+      </w:hyperlink>
+    </w:p>
+    <w:p>
       <w:r>
         <w:fldChar w:fldCharType="end"/>
       </w:r>
@@ -2507,12 +2718,12 @@
       <w:pPr>
         <w:pStyle w:val="af9"/>
       </w:pPr>
-      <w:bookmarkStart w:id="2" w:name="_Toc422341908"/>
+      <w:bookmarkStart w:id="3" w:name="_Toc422552462"/>
       <w:r>
         <w:lastRenderedPageBreak/>
         <w:t>Введение</w:t>
       </w:r>
-      <w:bookmarkEnd w:id="2"/>
+      <w:bookmarkEnd w:id="3"/>
     </w:p>
     <w:p/>
     <w:p>
@@ -2695,12 +2906,12 @@
           <w:numId w:val="1"/>
         </w:numPr>
       </w:pPr>
-      <w:bookmarkStart w:id="3" w:name="_Toc422341909"/>
+      <w:bookmarkStart w:id="4" w:name="_Toc422552463"/>
       <w:r>
         <w:lastRenderedPageBreak/>
         <w:t>Обзор существующих инструментов</w:t>
       </w:r>
-      <w:bookmarkEnd w:id="3"/>
+      <w:bookmarkEnd w:id="4"/>
     </w:p>
     <w:p>
       <w:pPr>
@@ -2710,11 +2921,11 @@
           <w:numId w:val="1"/>
         </w:numPr>
       </w:pPr>
-      <w:bookmarkStart w:id="4" w:name="_Toc422341910"/>
+      <w:bookmarkStart w:id="5" w:name="_Toc422552464"/>
       <w:r>
         <w:t>Общие сведения</w:t>
       </w:r>
-      <w:bookmarkEnd w:id="4"/>
+      <w:bookmarkEnd w:id="5"/>
     </w:p>
     <w:p>
       <w:r>
@@ -3007,11 +3218,11 @@
           <w:numId w:val="1"/>
         </w:numPr>
       </w:pPr>
-      <w:bookmarkStart w:id="5" w:name="_Toc422341911"/>
+      <w:bookmarkStart w:id="6" w:name="_Toc422552465"/>
       <w:r>
         <w:t>Типы вершин</w:t>
       </w:r>
-      <w:bookmarkEnd w:id="5"/>
+      <w:bookmarkEnd w:id="6"/>
     </w:p>
     <w:p>
       <w:r>
@@ -3037,11 +3248,11 @@
           <w:numId w:val="1"/>
         </w:numPr>
       </w:pPr>
-      <w:bookmarkStart w:id="6" w:name="_Toc422341912"/>
+      <w:bookmarkStart w:id="7" w:name="_Toc422552466"/>
       <w:r>
         <w:t>Лист</w:t>
       </w:r>
-      <w:bookmarkEnd w:id="6"/>
+      <w:bookmarkEnd w:id="7"/>
     </w:p>
     <w:p>
       <w:r>
@@ -3254,12 +3465,12 @@
           <w:numId w:val="1"/>
         </w:numPr>
       </w:pPr>
-      <w:bookmarkStart w:id="7" w:name="_Toc422341913"/>
+      <w:bookmarkStart w:id="8" w:name="_Toc422552467"/>
       <w:r>
         <w:lastRenderedPageBreak/>
         <w:t>Композит</w:t>
       </w:r>
-      <w:bookmarkEnd w:id="7"/>
+      <w:bookmarkEnd w:id="8"/>
     </w:p>
     <w:p>
       <w:r>
@@ -3499,11 +3710,11 @@
           <w:numId w:val="1"/>
         </w:numPr>
       </w:pPr>
-      <w:bookmarkStart w:id="8" w:name="_Toc422341914"/>
+      <w:bookmarkStart w:id="9" w:name="_Toc422552468"/>
       <w:r>
         <w:t>Декоратор</w:t>
       </w:r>
-      <w:bookmarkEnd w:id="8"/>
+      <w:bookmarkEnd w:id="9"/>
     </w:p>
     <w:p>
       <w:r>
@@ -3670,11 +3881,11 @@
           <w:numId w:val="1"/>
         </w:numPr>
       </w:pPr>
-      <w:bookmarkStart w:id="9" w:name="_Toc422341915"/>
+      <w:bookmarkStart w:id="10" w:name="_Toc422552469"/>
       <w:r>
         <w:t>Взаимодействие различных вершин</w:t>
       </w:r>
-      <w:bookmarkEnd w:id="9"/>
+      <w:bookmarkEnd w:id="10"/>
     </w:p>
     <w:p>
       <w:r>
@@ -3984,11 +4195,11 @@
           <w:numId w:val="1"/>
         </w:numPr>
       </w:pPr>
-      <w:bookmarkStart w:id="10" w:name="_Toc422341916"/>
+      <w:bookmarkStart w:id="11" w:name="_Toc422552470"/>
       <w:r>
         <w:t>Деревья поведения в современных фреймворках</w:t>
       </w:r>
-      <w:bookmarkEnd w:id="10"/>
+      <w:bookmarkEnd w:id="11"/>
     </w:p>
     <w:p>
       <w:r>
@@ -4052,14 +4263,14 @@
           <w:numId w:val="1"/>
         </w:numPr>
       </w:pPr>
-      <w:bookmarkStart w:id="11" w:name="_Toc422341917"/>
+      <w:bookmarkStart w:id="12" w:name="_Toc422552471"/>
       <w:r>
         <w:rPr>
           <w:lang w:val="en-US"/>
         </w:rPr>
         <w:t>Unreal Engine</w:t>
       </w:r>
-      <w:bookmarkEnd w:id="11"/>
+      <w:bookmarkEnd w:id="12"/>
     </w:p>
     <w:p>
       <w:r>
@@ -4402,14 +4613,14 @@
           <w:numId w:val="1"/>
         </w:numPr>
       </w:pPr>
-      <w:bookmarkStart w:id="12" w:name="_Toc422341918"/>
+      <w:bookmarkStart w:id="13" w:name="_Toc422552472"/>
       <w:r>
         <w:rPr>
           <w:lang w:val="en-US"/>
         </w:rPr>
         <w:t>LibGDX</w:t>
       </w:r>
-      <w:bookmarkEnd w:id="12"/>
+      <w:bookmarkEnd w:id="13"/>
     </w:p>
     <w:p>
       <w:r>
@@ -6182,7 +6393,7 @@
           <w:numId w:val="1"/>
         </w:numPr>
       </w:pPr>
-      <w:bookmarkStart w:id="13" w:name="_Toc422341919"/>
+      <w:bookmarkStart w:id="14" w:name="_Toc422552473"/>
       <w:r>
         <w:rPr>
           <w:lang w:val="en-US"/>
@@ -6199,7 +6410,7 @@
         </w:rPr>
         <w:t>D</w:t>
       </w:r>
-      <w:bookmarkEnd w:id="13"/>
+      <w:bookmarkEnd w:id="14"/>
     </w:p>
     <w:p>
       <w:r>
@@ -6877,11 +7088,11 @@
           <w:numId w:val="1"/>
         </w:numPr>
       </w:pPr>
-      <w:bookmarkStart w:id="14" w:name="_Toc422341920"/>
+      <w:bookmarkStart w:id="15" w:name="_Toc422552474"/>
       <w:r>
         <w:t>Итоги</w:t>
       </w:r>
-      <w:bookmarkEnd w:id="14"/>
+      <w:bookmarkEnd w:id="15"/>
     </w:p>
     <w:p>
       <w:r>
@@ -6991,11 +7202,11 @@
           <w:numId w:val="1"/>
         </w:numPr>
       </w:pPr>
-      <w:bookmarkStart w:id="15" w:name="_Toc422341921"/>
+      <w:bookmarkStart w:id="16" w:name="_Toc422552475"/>
       <w:r>
         <w:t>Постановка задачи</w:t>
       </w:r>
-      <w:bookmarkEnd w:id="15"/>
+      <w:bookmarkEnd w:id="16"/>
     </w:p>
     <w:p>
       <w:r>
@@ -7022,7 +7233,7 @@
           <w:numId w:val="1"/>
         </w:numPr>
       </w:pPr>
-      <w:bookmarkStart w:id="16" w:name="_Toc422341922"/>
+      <w:bookmarkStart w:id="17" w:name="_Toc422552476"/>
       <w:r>
         <w:lastRenderedPageBreak/>
         <w:t xml:space="preserve">Библиотека </w:t>
@@ -7042,7 +7253,7 @@
         </w:rPr>
         <w:t>Tree</w:t>
       </w:r>
-      <w:bookmarkEnd w:id="16"/>
+      <w:bookmarkEnd w:id="17"/>
     </w:p>
     <w:p>
       <w:pPr>
@@ -7052,9 +7263,11 @@
           <w:numId w:val="1"/>
         </w:numPr>
       </w:pPr>
+      <w:bookmarkStart w:id="18" w:name="_Toc422552477"/>
       <w:r>
         <w:t>Обоснование выбора языка программирования</w:t>
       </w:r>
+      <w:bookmarkEnd w:id="18"/>
     </w:p>
     <w:p>
       <w:r>
@@ -7151,11 +7364,11 @@
           <w:numId w:val="1"/>
         </w:numPr>
       </w:pPr>
-      <w:bookmarkStart w:id="17" w:name="_Toc422341923"/>
+      <w:bookmarkStart w:id="19" w:name="_Toc422552478"/>
       <w:r>
         <w:t>Проектирование схемы классов</w:t>
       </w:r>
-      <w:bookmarkEnd w:id="17"/>
+      <w:bookmarkEnd w:id="19"/>
     </w:p>
     <w:p>
       <w:r>
@@ -8063,11 +8276,11 @@
           <w:numId w:val="1"/>
         </w:numPr>
       </w:pPr>
-      <w:bookmarkStart w:id="18" w:name="_Toc422341924"/>
+      <w:bookmarkStart w:id="20" w:name="_Toc422552479"/>
       <w:r>
         <w:t>Описание реализованных классов и их методов</w:t>
       </w:r>
-      <w:bookmarkEnd w:id="18"/>
+      <w:bookmarkEnd w:id="20"/>
     </w:p>
     <w:p>
       <w:r>
@@ -8134,7 +8347,7 @@
           <w:numId w:val="1"/>
         </w:numPr>
       </w:pPr>
-      <w:bookmarkStart w:id="19" w:name="_Toc422341925"/>
+      <w:bookmarkStart w:id="21" w:name="_Toc422552480"/>
       <w:r>
         <w:t>Разработка п</w:t>
       </w:r>
@@ -8165,7 +8378,7 @@
         </w:rPr>
         <w:t>Tree</w:t>
       </w:r>
-      <w:bookmarkEnd w:id="19"/>
+      <w:bookmarkEnd w:id="21"/>
     </w:p>
     <w:p>
       <w:r>
@@ -14591,15 +14804,50 @@
         <w:pStyle w:val="aff8"/>
         <w:rPr>
           <w:rFonts w:eastAsiaTheme="minorHAnsi"/>
-          <w:lang w:val="en-US" w:eastAsia="en-US"/>
-        </w:rPr>
-      </w:pPr>
-      <w:r>
-        <w:rPr>
-          <w:rFonts w:eastAsiaTheme="minorHAnsi"/>
-          <w:lang w:val="en-US" w:eastAsia="en-US"/>
-        </w:rPr>
-        <w:t xml:space="preserve">    computer.moveTo(computerLocation, 1);</w:t>
+          <w:lang w:eastAsia="en-US"/>
+        </w:rPr>
+      </w:pPr>
+      <w:r>
+        <w:rPr>
+          <w:rFonts w:eastAsiaTheme="minorHAnsi"/>
+          <w:lang w:val="en-US" w:eastAsia="en-US"/>
+        </w:rPr>
+        <w:t xml:space="preserve">    computer</w:t>
+      </w:r>
+      <w:r>
+        <w:rPr>
+          <w:rFonts w:eastAsiaTheme="minorHAnsi"/>
+          <w:lang w:eastAsia="en-US"/>
+        </w:rPr>
+        <w:t>.</w:t>
+      </w:r>
+      <w:r>
+        <w:rPr>
+          <w:rFonts w:eastAsiaTheme="minorHAnsi"/>
+          <w:lang w:val="en-US" w:eastAsia="en-US"/>
+        </w:rPr>
+        <w:t>moveTo</w:t>
+      </w:r>
+      <w:r>
+        <w:rPr>
+          <w:rFonts w:eastAsiaTheme="minorHAnsi"/>
+          <w:lang w:eastAsia="en-US"/>
+        </w:rPr>
+        <w:t>(</w:t>
+      </w:r>
+      <w:r>
+        <w:rPr>
+          <w:rFonts w:eastAsiaTheme="minorHAnsi"/>
+          <w:lang w:val="en-US" w:eastAsia="en-US"/>
+        </w:rPr>
+        <w:t>computerLocation</w:t>
+      </w:r>
+      <w:r>
+        <w:rPr>
+          <w:rFonts w:eastAsiaTheme="minorHAnsi"/>
+          <w:lang w:eastAsia="en-US"/>
+        </w:rPr>
+        <w:t>, 1);</w:t>
       </w:r>
     </w:p>
     <w:p>
@@ -14613,16 +14861,9 @@
       <w:r>
         <w:rPr>
           <w:rFonts w:eastAsiaTheme="minorHAnsi"/>
-          <w:lang w:val="en-US" w:eastAsia="en-US"/>
-        </w:rPr>
-        <w:t xml:space="preserve">    </w:t>
-      </w:r>
-      <w:r>
-        <w:rPr>
-          <w:rFonts w:eastAsiaTheme="minorHAnsi"/>
-          <w:lang w:val="en-US" w:eastAsia="en-US"/>
-        </w:rPr>
-        <w:t>…</w:t>
+          <w:lang w:eastAsia="en-US"/>
+        </w:rPr>
+        <w:t xml:space="preserve">    …</w:t>
       </w:r>
     </w:p>
     <w:p>
@@ -15110,12 +15351,12 @@
           <w:numId w:val="1"/>
         </w:numPr>
       </w:pPr>
-      <w:bookmarkStart w:id="20" w:name="_Toc422341926"/>
+      <w:bookmarkStart w:id="22" w:name="_Toc422552481"/>
       <w:r>
         <w:lastRenderedPageBreak/>
         <w:t>Визуальный редактор стратегий</w:t>
       </w:r>
-      <w:bookmarkEnd w:id="20"/>
+      <w:bookmarkEnd w:id="22"/>
     </w:p>
     <w:p>
       <w:pPr>
@@ -15125,11 +15366,11 @@
           <w:numId w:val="1"/>
         </w:numPr>
       </w:pPr>
-      <w:bookmarkStart w:id="21" w:name="_Toc422341927"/>
+      <w:bookmarkStart w:id="23" w:name="_Toc422552482"/>
       <w:r>
         <w:t>Выбор инструментов и технологий</w:t>
       </w:r>
-      <w:bookmarkEnd w:id="21"/>
+      <w:bookmarkEnd w:id="23"/>
     </w:p>
     <w:p>
       <w:r>
@@ -15356,14 +15597,14 @@
           <w:numId w:val="1"/>
         </w:numPr>
       </w:pPr>
-      <w:bookmarkStart w:id="22" w:name="_Toc422341928"/>
+      <w:bookmarkStart w:id="24" w:name="_Toc422552483"/>
       <w:r>
         <w:t xml:space="preserve">Проектирование схемы </w:t>
       </w:r>
-      <w:bookmarkEnd w:id="22"/>
       <w:r>
         <w:t>компонентов</w:t>
       </w:r>
+      <w:bookmarkEnd w:id="24"/>
     </w:p>
     <w:p>
       <w:r>
@@ -15688,11 +15929,11 @@
           <w:numId w:val="1"/>
         </w:numPr>
       </w:pPr>
-      <w:bookmarkStart w:id="23" w:name="_Toc422341929"/>
+      <w:bookmarkStart w:id="25" w:name="_Toc422552484"/>
       <w:r>
         <w:t>Описание реализованных компонентов</w:t>
       </w:r>
-      <w:bookmarkEnd w:id="23"/>
+      <w:bookmarkEnd w:id="25"/>
     </w:p>
     <w:p>
       <w:r>
@@ -21196,11 +21437,11 @@
           <w:numId w:val="1"/>
         </w:numPr>
       </w:pPr>
-      <w:bookmarkStart w:id="24" w:name="_Toc422341930"/>
+      <w:bookmarkStart w:id="26" w:name="_Toc422552485"/>
       <w:r>
         <w:t>Пример использования редактора</w:t>
       </w:r>
-      <w:bookmarkEnd w:id="24"/>
+      <w:bookmarkEnd w:id="26"/>
     </w:p>
     <w:p/>
     <w:p>
@@ -21216,12 +21457,12 @@
       <w:pPr>
         <w:pStyle w:val="af9"/>
       </w:pPr>
-      <w:bookmarkStart w:id="25" w:name="_Toc422341931"/>
+      <w:bookmarkStart w:id="27" w:name="_Toc422552486"/>
       <w:r>
         <w:lastRenderedPageBreak/>
         <w:t>Заключение</w:t>
       </w:r>
-      <w:bookmarkEnd w:id="25"/>
+      <w:bookmarkEnd w:id="27"/>
     </w:p>
     <w:p/>
     <w:p>
@@ -21242,12 +21483,12 @@
       <w:pPr>
         <w:pStyle w:val="af9"/>
       </w:pPr>
-      <w:bookmarkStart w:id="26" w:name="_Toc422341932"/>
+      <w:bookmarkStart w:id="28" w:name="_Toc422552487"/>
       <w:r>
         <w:lastRenderedPageBreak/>
         <w:t>Список использованных источников</w:t>
       </w:r>
-      <w:bookmarkEnd w:id="26"/>
+      <w:bookmarkEnd w:id="28"/>
     </w:p>
     <w:p>
       <w:pPr>
@@ -21292,11 +21533,18 @@
           <w:szCs w:val="28"/>
           <w:lang w:val="en-US"/>
         </w:rPr>
-        <w:t xml:space="preserve">.] .- Swedish Research Council and the European Union Project, 2013 .- 8 </w:t>
+        <w:t xml:space="preserve">.] .- Swedish Research Council and the European Union Project, 2013 .- </w:t>
       </w:r>
       <w:r>
         <w:rPr>
           <w:szCs w:val="28"/>
+          <w:lang w:val="en-US"/>
+        </w:rPr>
+        <w:t xml:space="preserve">8 </w:t>
+      </w:r>
+      <w:r>
+        <w:rPr>
+          <w:szCs w:val="28"/>
         </w:rPr>
         <w:t>с</w:t>
       </w:r>
@@ -21306,6 +21554,39 @@
           <w:lang w:val="en-US"/>
         </w:rPr>
         <w:t>.</w:t>
+      </w:r>
+      <w:r>
+        <w:rPr>
+          <w:szCs w:val="28"/>
+          <w:lang w:val="en-US"/>
+        </w:rPr>
+        <w:t xml:space="preserve"> </w:t>
+      </w:r>
+      <w:r>
+        <w:rPr>
+          <w:szCs w:val="28"/>
+        </w:rPr>
+        <w:t>Режим</w:t>
+      </w:r>
+      <w:r>
+        <w:rPr>
+          <w:szCs w:val="28"/>
+          <w:lang w:val="en-US"/>
+        </w:rPr>
+        <w:t xml:space="preserve"> </w:t>
+      </w:r>
+      <w:r>
+        <w:rPr>
+          <w:szCs w:val="28"/>
+        </w:rPr>
+        <w:t>доступа</w:t>
+      </w:r>
+      <w:r>
+        <w:rPr>
+          <w:szCs w:val="28"/>
+          <w:lang w:val="en-US"/>
+        </w:rPr>
+        <w:t xml:space="preserve"> http://www.csc.kth.se/~miccol/Michele_Colledanchise/Publications_files/2013_ICRA_mcko.pdf </w:t>
       </w:r>
     </w:p>
     <w:p>
@@ -21325,11 +21606,18 @@
           <w:szCs w:val="28"/>
           <w:lang w:val="en-US"/>
         </w:rPr>
-        <w:t xml:space="preserve">Increasing Modularity of UAV Control Systems using Computer Game Behavior Trees / P. Ogren .- Swedish Defence Research Agency, Stockholm, 2012 .- 8 </w:t>
+        <w:t xml:space="preserve">Increasing Modularity of UAV Control Systems using Computer Game Behavior Trees / P. Ogren .- Swedish Defence Research Agency, Stockholm, 2012 .- </w:t>
       </w:r>
       <w:r>
         <w:rPr>
           <w:szCs w:val="28"/>
+          <w:lang w:val="en-US"/>
+        </w:rPr>
+        <w:t xml:space="preserve">8 </w:t>
+      </w:r>
+      <w:r>
+        <w:rPr>
+          <w:szCs w:val="28"/>
         </w:rPr>
         <w:t>с</w:t>
       </w:r>
@@ -21339,6 +21627,39 @@
           <w:lang w:val="en-US"/>
         </w:rPr>
         <w:t>.</w:t>
+      </w:r>
+      <w:r>
+        <w:rPr>
+          <w:szCs w:val="28"/>
+          <w:lang w:val="en-US"/>
+        </w:rPr>
+        <w:t xml:space="preserve"> </w:t>
+      </w:r>
+      <w:r>
+        <w:rPr>
+          <w:szCs w:val="28"/>
+        </w:rPr>
+        <w:t>Режим</w:t>
+      </w:r>
+      <w:r>
+        <w:rPr>
+          <w:szCs w:val="28"/>
+          <w:lang w:val="en-US"/>
+        </w:rPr>
+        <w:t xml:space="preserve"> </w:t>
+      </w:r>
+      <w:r>
+        <w:rPr>
+          <w:szCs w:val="28"/>
+        </w:rPr>
+        <w:t>доступа</w:t>
+      </w:r>
+      <w:r>
+        <w:rPr>
+          <w:szCs w:val="28"/>
+          <w:lang w:val="en-US"/>
+        </w:rPr>
+        <w:t xml:space="preserve"> http://www.cas.kth.se/~petter/Publications/ogren2012bt.pdf </w:t>
       </w:r>
     </w:p>
     <w:p>
@@ -21350,7 +21671,6 @@
         </w:numPr>
         <w:rPr>
           <w:szCs w:val="28"/>
-          <w:lang w:val="en-US"/>
         </w:rPr>
       </w:pPr>
       <w:r>
@@ -21358,7 +21678,44 @@
           <w:szCs w:val="28"/>
           <w:lang w:val="en-US"/>
         </w:rPr>
-        <w:t>Behavior Trees for Hierarchical RTS AI / S. Delmer .- Plano: The Guildhall at SMU, 2013.- 10 c.</w:t>
+        <w:t xml:space="preserve">Behavior Trees for Hierarchical RTS AI / S. Delmer .- Plano: The Guildhall at SMU, 2013.- </w:t>
+      </w:r>
+      <w:r>
+        <w:rPr>
+          <w:szCs w:val="28"/>
+        </w:rPr>
+        <w:t xml:space="preserve">10 </w:t>
+      </w:r>
+      <w:r>
+        <w:rPr>
+          <w:szCs w:val="28"/>
+          <w:lang w:val="en-US"/>
+        </w:rPr>
+        <w:t>c</w:t>
+      </w:r>
+      <w:r>
+        <w:rPr>
+          <w:szCs w:val="28"/>
+        </w:rPr>
+        <w:t>.</w:t>
+      </w:r>
+      <w:r>
+        <w:rPr>
+          <w:szCs w:val="28"/>
+        </w:rPr>
+        <w:t xml:space="preserve"> Режим доступа </w:t>
+      </w:r>
+      <w:r>
+        <w:rPr>
+          <w:szCs w:val="28"/>
+        </w:rPr>
+        <w:t>http://www.smu.edu/~/media/Site/guildhall/Documents/Theses/Delmer_Stephan_Thesis_Final.ashx?la=en</w:t>
+      </w:r>
+      <w:r>
+        <w:rPr>
+          <w:szCs w:val="28"/>
+        </w:rPr>
+        <w:t xml:space="preserve"> </w:t>
       </w:r>
     </w:p>
     <w:p>
@@ -21370,7 +21727,6 @@
         </w:numPr>
         <w:rPr>
           <w:szCs w:val="28"/>
-          <w:lang w:val="en-US"/>
         </w:rPr>
       </w:pPr>
       <w:r>
@@ -21378,18 +21734,160 @@
           <w:szCs w:val="28"/>
           <w:lang w:val="en-US"/>
         </w:rPr>
-        <w:t xml:space="preserve">Unreal Engine 4 Documentation - </w:t>
-      </w:r>
-      <w:hyperlink r:id="rId22" w:history="1">
-        <w:r>
-          <w:rPr>
-            <w:rStyle w:val="aff7"/>
-            <w:szCs w:val="28"/>
-            <w:lang w:val="en-US"/>
-          </w:rPr>
-          <w:t>https://docs.unrealengine.com/latest/INT/</w:t>
-        </w:r>
-      </w:hyperlink>
+        <w:t>Unreal</w:t>
+      </w:r>
+      <w:r>
+        <w:rPr>
+          <w:szCs w:val="28"/>
+        </w:rPr>
+        <w:t xml:space="preserve"> </w:t>
+      </w:r>
+      <w:r>
+        <w:rPr>
+          <w:szCs w:val="28"/>
+          <w:lang w:val="en-US"/>
+        </w:rPr>
+        <w:t>Engine</w:t>
+      </w:r>
+      <w:r>
+        <w:rPr>
+          <w:szCs w:val="28"/>
+        </w:rPr>
+        <w:t xml:space="preserve"> 4 </w:t>
+      </w:r>
+      <w:r>
+        <w:rPr>
+          <w:szCs w:val="28"/>
+          <w:lang w:val="en-US"/>
+        </w:rPr>
+        <w:t>Documentation</w:t>
+      </w:r>
+      <w:r>
+        <w:rPr>
+          <w:szCs w:val="28"/>
+        </w:rPr>
+        <w:t xml:space="preserve"> [</w:t>
+      </w:r>
+      <w:r>
+        <w:rPr>
+          <w:szCs w:val="28"/>
+        </w:rPr>
+        <w:t>Электронный</w:t>
+      </w:r>
+      <w:r>
+        <w:rPr>
+          <w:szCs w:val="28"/>
+        </w:rPr>
+        <w:t xml:space="preserve"> </w:t>
+      </w:r>
+      <w:r>
+        <w:rPr>
+          <w:szCs w:val="28"/>
+        </w:rPr>
+        <w:t>ресурс</w:t>
+      </w:r>
+      <w:r>
+        <w:rPr>
+          <w:szCs w:val="28"/>
+        </w:rPr>
+        <w:t>]</w:t>
+      </w:r>
+      <w:r>
+        <w:rPr>
+          <w:szCs w:val="28"/>
+        </w:rPr>
+        <w:t xml:space="preserve"> </w:t>
+      </w:r>
+      <w:r>
+        <w:rPr>
+          <w:szCs w:val="28"/>
+        </w:rPr>
+        <w:t>/ Режим доступа</w:t>
+      </w:r>
+      <w:r>
+        <w:rPr>
+          <w:szCs w:val="28"/>
+        </w:rPr>
+        <w:t xml:space="preserve">- </w:t>
+      </w:r>
+      <w:r>
+        <w:rPr>
+          <w:szCs w:val="28"/>
+          <w:lang w:val="en-US"/>
+        </w:rPr>
+        <w:t>https</w:t>
+      </w:r>
+      <w:r>
+        <w:rPr>
+          <w:szCs w:val="28"/>
+        </w:rPr>
+        <w:t>://</w:t>
+      </w:r>
+      <w:r>
+        <w:rPr>
+          <w:szCs w:val="28"/>
+          <w:lang w:val="en-US"/>
+        </w:rPr>
+        <w:t>docs</w:t>
+      </w:r>
+      <w:r>
+        <w:rPr>
+          <w:szCs w:val="28"/>
+        </w:rPr>
+        <w:t>.</w:t>
+      </w:r>
+      <w:r>
+        <w:rPr>
+          <w:szCs w:val="28"/>
+          <w:lang w:val="en-US"/>
+        </w:rPr>
+        <w:t>unrealengine</w:t>
+      </w:r>
+      <w:r>
+        <w:rPr>
+          <w:szCs w:val="28"/>
+        </w:rPr>
+        <w:t>.</w:t>
+      </w:r>
+      <w:r>
+        <w:rPr>
+          <w:szCs w:val="28"/>
+          <w:lang w:val="en-US"/>
+        </w:rPr>
+        <w:t>com</w:t>
+      </w:r>
+      <w:r>
+        <w:rPr>
+          <w:szCs w:val="28"/>
+        </w:rPr>
+        <w:t>/</w:t>
+      </w:r>
+      <w:r>
+        <w:rPr>
+          <w:szCs w:val="28"/>
+          <w:lang w:val="en-US"/>
+        </w:rPr>
+        <w:t>latest</w:t>
+      </w:r>
+      <w:r>
+        <w:rPr>
+          <w:szCs w:val="28"/>
+        </w:rPr>
+        <w:t>/</w:t>
+      </w:r>
+      <w:r>
+        <w:rPr>
+          <w:szCs w:val="28"/>
+          <w:lang w:val="en-US"/>
+        </w:rPr>
+        <w:t>INT</w:t>
+      </w:r>
+      <w:r>
+        <w:rPr>
+          <w:szCs w:val="28"/>
+        </w:rPr>
+        <w:t>/</w:t>
+      </w:r>
     </w:p>
     <w:p>
       <w:pPr>
@@ -21400,7 +21898,6 @@
         </w:numPr>
         <w:rPr>
           <w:szCs w:val="28"/>
-          <w:lang w:val="en-US"/>
         </w:rPr>
       </w:pPr>
       <w:r>
@@ -21408,18 +21905,160 @@
           <w:szCs w:val="28"/>
           <w:lang w:val="en-US"/>
         </w:rPr>
-        <w:t xml:space="preserve">LibGDX Documentation - </w:t>
-      </w:r>
-      <w:hyperlink r:id="rId23" w:history="1">
-        <w:r>
-          <w:rPr>
-            <w:rStyle w:val="aff7"/>
-            <w:szCs w:val="28"/>
-            <w:lang w:val="en-US"/>
-          </w:rPr>
-          <w:t>https://github.com/libgdx/libgdx/wiki</w:t>
-        </w:r>
-      </w:hyperlink>
+        <w:t>LibGDX</w:t>
+      </w:r>
+      <w:r>
+        <w:rPr>
+          <w:szCs w:val="28"/>
+        </w:rPr>
+        <w:t xml:space="preserve"> </w:t>
+      </w:r>
+      <w:r>
+        <w:rPr>
+          <w:szCs w:val="28"/>
+          <w:lang w:val="en-US"/>
+        </w:rPr>
+        <w:t>Documentation</w:t>
+      </w:r>
+      <w:r>
+        <w:rPr>
+          <w:szCs w:val="28"/>
+        </w:rPr>
+        <w:t xml:space="preserve"> </w:t>
+      </w:r>
+      <w:r>
+        <w:rPr>
+          <w:szCs w:val="28"/>
+        </w:rPr>
+        <w:t>[</w:t>
+      </w:r>
+      <w:r>
+        <w:rPr>
+          <w:szCs w:val="28"/>
+        </w:rPr>
+        <w:t>Электронный</w:t>
+      </w:r>
+      <w:r>
+        <w:rPr>
+          <w:szCs w:val="28"/>
+        </w:rPr>
+        <w:t xml:space="preserve"> </w:t>
+      </w:r>
+      <w:r>
+        <w:rPr>
+          <w:szCs w:val="28"/>
+        </w:rPr>
+        <w:t>ресурс</w:t>
+      </w:r>
+      <w:r>
+        <w:rPr>
+          <w:szCs w:val="28"/>
+        </w:rPr>
+        <w:t>]</w:t>
+      </w:r>
+      <w:r>
+        <w:rPr>
+          <w:szCs w:val="28"/>
+        </w:rPr>
+        <w:t xml:space="preserve"> </w:t>
+      </w:r>
+      <w:r>
+        <w:rPr>
+          <w:szCs w:val="28"/>
+        </w:rPr>
+        <w:t>/ Режим доступа</w:t>
+      </w:r>
+      <w:r>
+        <w:rPr>
+          <w:szCs w:val="28"/>
+        </w:rPr>
+        <w:t xml:space="preserve"> </w:t>
+      </w:r>
+      <w:r>
+        <w:rPr>
+          <w:szCs w:val="28"/>
+        </w:rPr>
+        <w:t xml:space="preserve">- </w:t>
+      </w:r>
+      <w:r>
+        <w:rPr>
+          <w:szCs w:val="28"/>
+          <w:lang w:val="en-US"/>
+        </w:rPr>
+        <w:t>https</w:t>
+      </w:r>
+      <w:r>
+        <w:rPr>
+          <w:szCs w:val="28"/>
+        </w:rPr>
+        <w:t>://</w:t>
+      </w:r>
+      <w:r>
+        <w:rPr>
+          <w:szCs w:val="28"/>
+          <w:lang w:val="en-US"/>
+        </w:rPr>
+        <w:t>github</w:t>
+      </w:r>
+      <w:r>
+        <w:rPr>
+          <w:szCs w:val="28"/>
+        </w:rPr>
+        <w:t>.</w:t>
+      </w:r>
+      <w:r>
+        <w:rPr>
+          <w:szCs w:val="28"/>
+          <w:lang w:val="en-US"/>
+        </w:rPr>
+        <w:t>com</w:t>
+      </w:r>
+      <w:r>
+        <w:rPr>
+          <w:szCs w:val="28"/>
+        </w:rPr>
+        <w:t>/</w:t>
+      </w:r>
+      <w:r>
+        <w:rPr>
+          <w:szCs w:val="28"/>
+          <w:lang w:val="en-US"/>
+        </w:rPr>
+        <w:t>libgdx</w:t>
+      </w:r>
+      <w:r>
+        <w:rPr>
+          <w:szCs w:val="28"/>
+        </w:rPr>
+        <w:t>/</w:t>
+      </w:r>
+      <w:r>
+        <w:rPr>
+          <w:szCs w:val="28"/>
+          <w:lang w:val="en-US"/>
+        </w:rPr>
+        <w:t>libgdx</w:t>
+      </w:r>
+      <w:r>
+        <w:rPr>
+          <w:szCs w:val="28"/>
+        </w:rPr>
+        <w:t>/</w:t>
+      </w:r>
+      <w:r>
+        <w:rPr>
+          <w:szCs w:val="28"/>
+          <w:lang w:val="en-US"/>
+        </w:rPr>
+        <w:t>wiki</w:t>
+      </w:r>
+      <w:r>
+        <w:rPr>
+          <w:rStyle w:val="aff7"/>
+          <w:szCs w:val="28"/>
+        </w:rPr>
+        <w:t xml:space="preserve"> </w:t>
+      </w:r>
     </w:p>
     <w:p>
       <w:pPr>
@@ -21430,7 +22069,6 @@
         </w:numPr>
         <w:rPr>
           <w:szCs w:val="28"/>
-          <w:lang w:val="en-US"/>
         </w:rPr>
       </w:pPr>
       <w:r>
@@ -21438,18 +22076,192 @@
           <w:szCs w:val="28"/>
           <w:lang w:val="en-US"/>
         </w:rPr>
-        <w:t xml:space="preserve">Unity3D Documentation - </w:t>
-      </w:r>
-      <w:hyperlink r:id="rId24" w:history="1">
-        <w:r>
-          <w:rPr>
-            <w:rStyle w:val="aff7"/>
-            <w:szCs w:val="28"/>
-            <w:lang w:val="en-US"/>
-          </w:rPr>
-          <w:t>http://docs.unity3d.com/Manual/index.html</w:t>
-        </w:r>
-      </w:hyperlink>
+        <w:t>Unity</w:t>
+      </w:r>
+      <w:r>
+        <w:rPr>
+          <w:szCs w:val="28"/>
+        </w:rPr>
+        <w:t>3</w:t>
+      </w:r>
+      <w:r>
+        <w:rPr>
+          <w:szCs w:val="28"/>
+          <w:lang w:val="en-US"/>
+        </w:rPr>
+        <w:t>D</w:t>
+      </w:r>
+      <w:r>
+        <w:rPr>
+          <w:szCs w:val="28"/>
+        </w:rPr>
+        <w:t xml:space="preserve"> </w:t>
+      </w:r>
+      <w:r>
+        <w:rPr>
+          <w:szCs w:val="28"/>
+          <w:lang w:val="en-US"/>
+        </w:rPr>
+        <w:t>Documentation</w:t>
+      </w:r>
+      <w:r>
+        <w:rPr>
+          <w:szCs w:val="28"/>
+        </w:rPr>
+        <w:t xml:space="preserve"> </w:t>
+      </w:r>
+      <w:r>
+        <w:rPr>
+          <w:szCs w:val="28"/>
+        </w:rPr>
+        <w:t>[</w:t>
+      </w:r>
+      <w:r>
+        <w:rPr>
+          <w:szCs w:val="28"/>
+        </w:rPr>
+        <w:t>Электронный</w:t>
+      </w:r>
+      <w:r>
+        <w:rPr>
+          <w:szCs w:val="28"/>
+        </w:rPr>
+        <w:t xml:space="preserve"> </w:t>
+      </w:r>
+      <w:r>
+        <w:rPr>
+          <w:szCs w:val="28"/>
+        </w:rPr>
+        <w:t>ресурс</w:t>
+      </w:r>
+      <w:r>
+        <w:rPr>
+          <w:szCs w:val="28"/>
+        </w:rPr>
+        <w:t>]</w:t>
+      </w:r>
+      <w:r>
+        <w:rPr>
+          <w:szCs w:val="28"/>
+        </w:rPr>
+        <w:t xml:space="preserve"> </w:t>
+      </w:r>
+      <w:r>
+        <w:rPr>
+          <w:szCs w:val="28"/>
+        </w:rPr>
+        <w:t>/ Режим доступа</w:t>
+      </w:r>
+      <w:r>
+        <w:rPr>
+          <w:szCs w:val="28"/>
+        </w:rPr>
+        <w:t xml:space="preserve"> </w:t>
+      </w:r>
+      <w:r>
+        <w:rPr>
+          <w:szCs w:val="28"/>
+        </w:rPr>
+        <w:t xml:space="preserve">- </w:t>
+      </w:r>
+      <w:r>
+        <w:rPr>
+          <w:szCs w:val="28"/>
+          <w:lang w:val="en-US"/>
+        </w:rPr>
+        <w:t>http</w:t>
+      </w:r>
+      <w:r>
+        <w:rPr>
+          <w:szCs w:val="28"/>
+        </w:rPr>
+        <w:t>://</w:t>
+      </w:r>
+      <w:r>
+        <w:rPr>
+          <w:szCs w:val="28"/>
+          <w:lang w:val="en-US"/>
+        </w:rPr>
+        <w:t>docs</w:t>
+      </w:r>
+      <w:r>
+        <w:rPr>
+          <w:szCs w:val="28"/>
+        </w:rPr>
+        <w:t>.</w:t>
+      </w:r>
+      <w:r>
+        <w:rPr>
+          <w:szCs w:val="28"/>
+          <w:lang w:val="en-US"/>
+        </w:rPr>
+        <w:t>unity</w:t>
+      </w:r>
+      <w:r>
+        <w:rPr>
+          <w:szCs w:val="28"/>
+        </w:rPr>
+        <w:t>3</w:t>
+      </w:r>
+      <w:r>
+        <w:rPr>
+          <w:szCs w:val="28"/>
+          <w:lang w:val="en-US"/>
+        </w:rPr>
+        <w:t>d</w:t>
+      </w:r>
+      <w:r>
+        <w:rPr>
+          <w:szCs w:val="28"/>
+        </w:rPr>
+        <w:t>.</w:t>
+      </w:r>
+      <w:r>
+        <w:rPr>
+          <w:szCs w:val="28"/>
+          <w:lang w:val="en-US"/>
+        </w:rPr>
+        <w:t>com</w:t>
+      </w:r>
+      <w:r>
+        <w:rPr>
+          <w:szCs w:val="28"/>
+        </w:rPr>
+        <w:t>/</w:t>
+      </w:r>
+      <w:r>
+        <w:rPr>
+          <w:szCs w:val="28"/>
+          <w:lang w:val="en-US"/>
+        </w:rPr>
+        <w:t>Manual</w:t>
+      </w:r>
+      <w:r>
+        <w:rPr>
+          <w:szCs w:val="28"/>
+        </w:rPr>
+        <w:t>/</w:t>
+      </w:r>
+      <w:r>
+        <w:rPr>
+          <w:szCs w:val="28"/>
+          <w:lang w:val="en-US"/>
+        </w:rPr>
+        <w:t>index</w:t>
+      </w:r>
+      <w:r>
+        <w:rPr>
+          <w:szCs w:val="28"/>
+        </w:rPr>
+        <w:t>.</w:t>
+      </w:r>
+      <w:r>
+        <w:rPr>
+          <w:szCs w:val="28"/>
+          <w:lang w:val="en-US"/>
+        </w:rPr>
+        <w:t>html</w:t>
+      </w:r>
     </w:p>
     <w:p>
       <w:pPr>
@@ -21460,7 +22272,6 @@
         </w:numPr>
         <w:rPr>
           <w:szCs w:val="28"/>
-          <w:lang w:val="en-US"/>
         </w:rPr>
       </w:pPr>
       <w:r>
@@ -21468,18 +22279,140 @@
           <w:szCs w:val="28"/>
           <w:lang w:val="en-US"/>
         </w:rPr>
-        <w:t xml:space="preserve">Unity3D site – </w:t>
-      </w:r>
-      <w:hyperlink r:id="rId25" w:history="1">
-        <w:r>
-          <w:rPr>
-            <w:rStyle w:val="aff7"/>
-            <w:szCs w:val="28"/>
-            <w:lang w:val="en-US"/>
-          </w:rPr>
-          <w:t>https://unity3d.com</w:t>
-        </w:r>
-      </w:hyperlink>
+        <w:t>Unity</w:t>
+      </w:r>
+      <w:r>
+        <w:rPr>
+          <w:szCs w:val="28"/>
+        </w:rPr>
+        <w:t>3</w:t>
+      </w:r>
+      <w:r>
+        <w:rPr>
+          <w:szCs w:val="28"/>
+          <w:lang w:val="en-US"/>
+        </w:rPr>
+        <w:t>D</w:t>
+      </w:r>
+      <w:r>
+        <w:rPr>
+          <w:szCs w:val="28"/>
+        </w:rPr>
+        <w:t xml:space="preserve"> </w:t>
+      </w:r>
+      <w:r>
+        <w:rPr>
+          <w:szCs w:val="28"/>
+          <w:lang w:val="en-US"/>
+        </w:rPr>
+        <w:t>site</w:t>
+      </w:r>
+      <w:r>
+        <w:rPr>
+          <w:szCs w:val="28"/>
+        </w:rPr>
+        <w:t xml:space="preserve"> </w:t>
+      </w:r>
+      <w:r>
+        <w:rPr>
+          <w:szCs w:val="28"/>
+        </w:rPr>
+        <w:t>[</w:t>
+      </w:r>
+      <w:r>
+        <w:rPr>
+          <w:szCs w:val="28"/>
+        </w:rPr>
+        <w:t>Электронный</w:t>
+      </w:r>
+      <w:r>
+        <w:rPr>
+          <w:szCs w:val="28"/>
+        </w:rPr>
+        <w:t xml:space="preserve"> </w:t>
+      </w:r>
+      <w:r>
+        <w:rPr>
+          <w:szCs w:val="28"/>
+        </w:rPr>
+        <w:t>ресурс</w:t>
+      </w:r>
+      <w:r>
+        <w:rPr>
+          <w:szCs w:val="28"/>
+        </w:rPr>
+        <w:t>]</w:t>
+      </w:r>
+      <w:r>
+        <w:rPr>
+          <w:szCs w:val="28"/>
+        </w:rPr>
+        <w:t xml:space="preserve"> </w:t>
+      </w:r>
+      <w:r>
+        <w:rPr>
+          <w:szCs w:val="28"/>
+        </w:rPr>
+        <w:t>/ Режим доступа</w:t>
+      </w:r>
+      <w:r>
+        <w:rPr>
+          <w:szCs w:val="28"/>
+        </w:rPr>
+        <w:t xml:space="preserve"> </w:t>
+      </w:r>
+      <w:r>
+        <w:rPr>
+          <w:szCs w:val="28"/>
+        </w:rPr>
+        <w:t xml:space="preserve">– </w:t>
+      </w:r>
+      <w:r>
+        <w:rPr>
+          <w:szCs w:val="28"/>
+          <w:lang w:val="en-US"/>
+        </w:rPr>
+        <w:t>https</w:t>
+      </w:r>
+      <w:r>
+        <w:rPr>
+          <w:szCs w:val="28"/>
+        </w:rPr>
+        <w:t>://</w:t>
+      </w:r>
+      <w:r>
+        <w:rPr>
+          <w:szCs w:val="28"/>
+          <w:lang w:val="en-US"/>
+        </w:rPr>
+        <w:t>unity</w:t>
+      </w:r>
+      <w:r>
+        <w:rPr>
+          <w:szCs w:val="28"/>
+        </w:rPr>
+        <w:t>3</w:t>
+      </w:r>
+      <w:r>
+        <w:rPr>
+          <w:szCs w:val="28"/>
+          <w:lang w:val="en-US"/>
+        </w:rPr>
+        <w:t>d</w:t>
+      </w:r>
+      <w:r>
+        <w:rPr>
+          <w:szCs w:val="28"/>
+        </w:rPr>
+        <w:t>.</w:t>
+      </w:r>
+      <w:r>
+        <w:rPr>
+          <w:szCs w:val="28"/>
+          <w:lang w:val="en-US"/>
+        </w:rPr>
+        <w:t>com</w:t>
+      </w:r>
     </w:p>
     <w:p>
       <w:pPr>
@@ -21490,7 +22423,6 @@
         </w:numPr>
         <w:rPr>
           <w:szCs w:val="28"/>
-          <w:lang w:val="en-US"/>
         </w:rPr>
       </w:pPr>
       <w:r>
@@ -21498,18 +22430,179 @@
           <w:szCs w:val="28"/>
           <w:lang w:val="en-US"/>
         </w:rPr>
-        <w:t xml:space="preserve">Unity3D Asset Store - </w:t>
-      </w:r>
-      <w:hyperlink r:id="rId26" w:history="1">
-        <w:r>
-          <w:rPr>
-            <w:rStyle w:val="aff7"/>
-            <w:szCs w:val="28"/>
-            <w:lang w:val="en-US"/>
-          </w:rPr>
-          <w:t>https://www.assetstore.unity3d.com</w:t>
-        </w:r>
-      </w:hyperlink>
+        <w:t>Unity</w:t>
+      </w:r>
+      <w:r>
+        <w:rPr>
+          <w:szCs w:val="28"/>
+        </w:rPr>
+        <w:t>3</w:t>
+      </w:r>
+      <w:r>
+        <w:rPr>
+          <w:szCs w:val="28"/>
+          <w:lang w:val="en-US"/>
+        </w:rPr>
+        <w:t>D</w:t>
+      </w:r>
+      <w:r>
+        <w:rPr>
+          <w:szCs w:val="28"/>
+        </w:rPr>
+        <w:t xml:space="preserve"> </w:t>
+      </w:r>
+      <w:r>
+        <w:rPr>
+          <w:szCs w:val="28"/>
+          <w:lang w:val="en-US"/>
+        </w:rPr>
+        <w:t>Asset</w:t>
+      </w:r>
+      <w:r>
+        <w:rPr>
+          <w:szCs w:val="28"/>
+        </w:rPr>
+        <w:t xml:space="preserve"> </w:t>
+      </w:r>
+      <w:r>
+        <w:rPr>
+          <w:szCs w:val="28"/>
+          <w:lang w:val="en-US"/>
+        </w:rPr>
+        <w:t>Store</w:t>
+      </w:r>
+      <w:r>
+        <w:rPr>
+          <w:szCs w:val="28"/>
+        </w:rPr>
+        <w:t xml:space="preserve"> </w:t>
+      </w:r>
+      <w:r>
+        <w:rPr>
+          <w:szCs w:val="28"/>
+        </w:rPr>
+        <w:t>[</w:t>
+      </w:r>
+      <w:r>
+        <w:rPr>
+          <w:szCs w:val="28"/>
+        </w:rPr>
+        <w:t>Электронный</w:t>
+      </w:r>
+      <w:r>
+        <w:rPr>
+          <w:szCs w:val="28"/>
+        </w:rPr>
+        <w:t xml:space="preserve"> </w:t>
+      </w:r>
+      <w:r>
+        <w:rPr>
+          <w:szCs w:val="28"/>
+        </w:rPr>
+        <w:t>ресурс</w:t>
+      </w:r>
+      <w:r>
+        <w:rPr>
+          <w:szCs w:val="28"/>
+        </w:rPr>
+        <w:t>]</w:t>
+      </w:r>
+      <w:r>
+        <w:rPr>
+          <w:szCs w:val="28"/>
+        </w:rPr>
+        <w:t xml:space="preserve"> </w:t>
+      </w:r>
+      <w:r>
+        <w:rPr>
+          <w:szCs w:val="28"/>
+        </w:rPr>
+        <w:t>/ Режим доступа</w:t>
+      </w:r>
+      <w:r>
+        <w:rPr>
+          <w:szCs w:val="28"/>
+        </w:rPr>
+        <w:t xml:space="preserve"> </w:t>
+      </w:r>
+      <w:r>
+        <w:rPr>
+          <w:szCs w:val="28"/>
+        </w:rPr>
+        <w:t xml:space="preserve">- </w:t>
+      </w:r>
+      <w:r>
+        <w:rPr>
+          <w:szCs w:val="28"/>
+          <w:lang w:val="en-US"/>
+        </w:rPr>
+        <w:t>https</w:t>
+      </w:r>
+      <w:r>
+        <w:rPr>
+          <w:szCs w:val="28"/>
+        </w:rPr>
+        <w:t>://</w:t>
+      </w:r>
+      <w:r>
+        <w:rPr>
+          <w:szCs w:val="28"/>
+          <w:lang w:val="en-US"/>
+        </w:rPr>
+        <w:t>www</w:t>
+      </w:r>
+      <w:r>
+        <w:rPr>
+          <w:szCs w:val="28"/>
+        </w:rPr>
+        <w:t>.</w:t>
+      </w:r>
+      <w:r>
+        <w:rPr>
+          <w:szCs w:val="28"/>
+          <w:lang w:val="en-US"/>
+        </w:rPr>
+        <w:t>assetstore</w:t>
+      </w:r>
+      <w:r>
+        <w:rPr>
+          <w:szCs w:val="28"/>
+        </w:rPr>
+        <w:t>.</w:t>
+      </w:r>
+      <w:r>
+        <w:rPr>
+          <w:szCs w:val="28"/>
+          <w:lang w:val="en-US"/>
+        </w:rPr>
+        <w:t>unity</w:t>
+      </w:r>
+      <w:r>
+        <w:rPr>
+          <w:szCs w:val="28"/>
+        </w:rPr>
+        <w:t>3</w:t>
+      </w:r>
+      <w:r>
+        <w:rPr>
+          <w:szCs w:val="28"/>
+          <w:lang w:val="en-US"/>
+        </w:rPr>
+        <w:t>d</w:t>
+      </w:r>
+      <w:r>
+        <w:rPr>
+          <w:szCs w:val="28"/>
+        </w:rPr>
+        <w:t>.</w:t>
+      </w:r>
+      <w:r>
+        <w:rPr>
+          <w:szCs w:val="28"/>
+          <w:lang w:val="en-US"/>
+        </w:rPr>
+        <w:t>com</w:t>
+      </w:r>
     </w:p>
     <w:p>
       <w:pPr>
@@ -21530,6 +22623,45 @@
         </w:rPr>
         <w:t>Doxygen</w:t>
       </w:r>
+      <w:r>
+        <w:rPr>
+          <w:szCs w:val="28"/>
+        </w:rPr>
+        <w:t xml:space="preserve"> </w:t>
+      </w:r>
+      <w:r>
+        <w:rPr>
+          <w:szCs w:val="28"/>
+          <w:lang w:val="en-US"/>
+        </w:rPr>
+        <w:t>[</w:t>
+      </w:r>
+      <w:r>
+        <w:rPr>
+          <w:szCs w:val="28"/>
+        </w:rPr>
+        <w:t>Электронный</w:t>
+      </w:r>
+      <w:r>
+        <w:rPr>
+          <w:szCs w:val="28"/>
+          <w:lang w:val="en-US"/>
+        </w:rPr>
+        <w:t xml:space="preserve"> </w:t>
+      </w:r>
+      <w:r>
+        <w:rPr>
+          <w:szCs w:val="28"/>
+        </w:rPr>
+        <w:t>ресурс</w:t>
+      </w:r>
+      <w:r>
+        <w:rPr>
+          <w:szCs w:val="28"/>
+          <w:lang w:val="en-US"/>
+        </w:rPr>
+        <w:t>]</w:t>
+      </w:r>
     </w:p>
     <w:p>
       <w:pPr>
@@ -21548,18 +22680,214 @@
           <w:szCs w:val="28"/>
           <w:lang w:val="en-US"/>
         </w:rPr>
-        <w:t xml:space="preserve">UUID </w:t>
-      </w:r>
-      <w:hyperlink r:id="rId27" w:history="1">
-        <w:r>
-          <w:rPr>
-            <w:rStyle w:val="aff7"/>
-            <w:szCs w:val="28"/>
-            <w:lang w:val="en-US"/>
-          </w:rPr>
-          <w:t>https://tools.ietf.org/html/rfc4122</w:t>
-        </w:r>
-      </w:hyperlink>
+        <w:t>A</w:t>
+      </w:r>
+      <w:r>
+        <w:rPr>
+          <w:szCs w:val="28"/>
+          <w:lang w:val="en-US"/>
+        </w:rPr>
+        <w:t xml:space="preserve"> </w:t>
+      </w:r>
+      <w:r>
+        <w:rPr>
+          <w:szCs w:val="28"/>
+          <w:lang w:val="en-US"/>
+        </w:rPr>
+        <w:t>Universal</w:t>
+      </w:r>
+      <w:r>
+        <w:rPr>
+          <w:szCs w:val="28"/>
+          <w:lang w:val="en-US"/>
+        </w:rPr>
+        <w:t xml:space="preserve"> </w:t>
+      </w:r>
+      <w:r>
+        <w:rPr>
+          <w:szCs w:val="28"/>
+          <w:lang w:val="en-US"/>
+        </w:rPr>
+        <w:t>Unique</w:t>
+      </w:r>
+      <w:r>
+        <w:rPr>
+          <w:szCs w:val="28"/>
+          <w:lang w:val="en-US"/>
+        </w:rPr>
+        <w:t xml:space="preserve"> </w:t>
+      </w:r>
+      <w:r>
+        <w:rPr>
+          <w:szCs w:val="28"/>
+          <w:lang w:val="en-US"/>
+        </w:rPr>
+        <w:t>Identifier (UUID) URN Namesapce</w:t>
+      </w:r>
+      <w:r>
+        <w:rPr>
+          <w:szCs w:val="28"/>
+          <w:lang w:val="en-US"/>
+        </w:rPr>
+        <w:t xml:space="preserve"> </w:t>
+      </w:r>
+      <w:r>
+        <w:rPr>
+          <w:szCs w:val="28"/>
+          <w:lang w:val="en-US"/>
+        </w:rPr>
+        <w:t>[</w:t>
+      </w:r>
+      <w:r>
+        <w:rPr>
+          <w:szCs w:val="28"/>
+        </w:rPr>
+        <w:t>Электронный</w:t>
+      </w:r>
+      <w:r>
+        <w:rPr>
+          <w:szCs w:val="28"/>
+          <w:lang w:val="en-US"/>
+        </w:rPr>
+        <w:t xml:space="preserve"> </w:t>
+      </w:r>
+      <w:r>
+        <w:rPr>
+          <w:szCs w:val="28"/>
+        </w:rPr>
+        <w:t>ресурс</w:t>
+      </w:r>
+      <w:r>
+        <w:rPr>
+          <w:szCs w:val="28"/>
+          <w:lang w:val="en-US"/>
+        </w:rPr>
+        <w:t>]</w:t>
+      </w:r>
+      <w:r>
+        <w:rPr>
+          <w:szCs w:val="28"/>
+          <w:lang w:val="en-US"/>
+        </w:rPr>
+        <w:t xml:space="preserve"> </w:t>
+      </w:r>
+      <w:r>
+        <w:rPr>
+          <w:szCs w:val="28"/>
+          <w:lang w:val="en-US"/>
+        </w:rPr>
+        <w:t xml:space="preserve">/ </w:t>
+      </w:r>
+      <w:r>
+        <w:rPr>
+          <w:szCs w:val="28"/>
+        </w:rPr>
+        <w:t>Режим</w:t>
+      </w:r>
+      <w:r>
+        <w:rPr>
+          <w:szCs w:val="28"/>
+          <w:lang w:val="en-US"/>
+        </w:rPr>
+        <w:t xml:space="preserve"> </w:t>
+      </w:r>
+      <w:r>
+        <w:rPr>
+          <w:szCs w:val="28"/>
+        </w:rPr>
+        <w:t>доступа</w:t>
+      </w:r>
+      <w:r>
+        <w:rPr>
+          <w:szCs w:val="28"/>
+          <w:lang w:val="en-US"/>
+        </w:rPr>
+        <w:t xml:space="preserve"> </w:t>
+      </w:r>
+      <w:r>
+        <w:rPr>
+          <w:szCs w:val="28"/>
+          <w:lang w:val="en-US"/>
+        </w:rPr>
+        <w:t>https</w:t>
+      </w:r>
+      <w:r>
+        <w:rPr>
+          <w:szCs w:val="28"/>
+          <w:lang w:val="en-US"/>
+        </w:rPr>
+        <w:t>://</w:t>
+      </w:r>
+      <w:r>
+        <w:rPr>
+          <w:szCs w:val="28"/>
+          <w:lang w:val="en-US"/>
+        </w:rPr>
+        <w:t>tools</w:t>
+      </w:r>
+      <w:r>
+        <w:rPr>
+          <w:szCs w:val="28"/>
+          <w:lang w:val="en-US"/>
+        </w:rPr>
+        <w:t>.</w:t>
+      </w:r>
+      <w:r>
+        <w:rPr>
+          <w:szCs w:val="28"/>
+          <w:lang w:val="en-US"/>
+        </w:rPr>
+        <w:t>ietf</w:t>
+      </w:r>
+      <w:r>
+        <w:rPr>
+          <w:szCs w:val="28"/>
+          <w:lang w:val="en-US"/>
+        </w:rPr>
+        <w:t>.</w:t>
+      </w:r>
+      <w:r>
+        <w:rPr>
+          <w:szCs w:val="28"/>
+          <w:lang w:val="en-US"/>
+        </w:rPr>
+        <w:t>org</w:t>
+      </w:r>
+      <w:r>
+        <w:rPr>
+          <w:szCs w:val="28"/>
+          <w:lang w:val="en-US"/>
+        </w:rPr>
+        <w:t>/</w:t>
+      </w:r>
+      <w:r>
+        <w:rPr>
+          <w:szCs w:val="28"/>
+          <w:lang w:val="en-US"/>
+        </w:rPr>
+        <w:t>html</w:t>
+      </w:r>
+      <w:r>
+        <w:rPr>
+          <w:szCs w:val="28"/>
+          <w:lang w:val="en-US"/>
+        </w:rPr>
+        <w:t>/</w:t>
+      </w:r>
+      <w:r>
+        <w:rPr>
+          <w:szCs w:val="28"/>
+          <w:lang w:val="en-US"/>
+        </w:rPr>
+        <w:t>rfc</w:t>
+      </w:r>
+      <w:r>
+        <w:rPr>
+          <w:szCs w:val="28"/>
+          <w:lang w:val="en-US"/>
+        </w:rPr>
+        <w:t>4122</w:t>
+      </w:r>
     </w:p>
     <w:p>
       <w:pPr>
@@ -21570,7 +22898,6 @@
         </w:numPr>
         <w:rPr>
           <w:szCs w:val="28"/>
-          <w:lang w:val="en-US"/>
         </w:rPr>
       </w:pPr>
       <w:r>
@@ -21578,18 +22905,160 @@
           <w:szCs w:val="28"/>
           <w:lang w:val="en-US"/>
         </w:rPr>
-        <w:t xml:space="preserve">Box2D </w:t>
-      </w:r>
-      <w:hyperlink r:id="rId28" w:history="1">
-        <w:r>
-          <w:rPr>
-            <w:rStyle w:val="aff7"/>
-            <w:szCs w:val="28"/>
-            <w:lang w:val="en-US"/>
-          </w:rPr>
-          <w:t>http://box2d.org/manual.pdf</w:t>
-        </w:r>
-      </w:hyperlink>
+        <w:t>Box</w:t>
+      </w:r>
+      <w:r>
+        <w:rPr>
+          <w:szCs w:val="28"/>
+        </w:rPr>
+        <w:t>2</w:t>
+      </w:r>
+      <w:r>
+        <w:rPr>
+          <w:szCs w:val="28"/>
+          <w:lang w:val="en-US"/>
+        </w:rPr>
+        <w:t>D</w:t>
+      </w:r>
+      <w:r>
+        <w:rPr>
+          <w:szCs w:val="28"/>
+        </w:rPr>
+        <w:t xml:space="preserve"> </w:t>
+      </w:r>
+      <w:r>
+        <w:rPr>
+          <w:szCs w:val="28"/>
+          <w:lang w:val="en-US"/>
+        </w:rPr>
+        <w:t>Manual</w:t>
+      </w:r>
+      <w:r>
+        <w:rPr>
+          <w:szCs w:val="28"/>
+        </w:rPr>
+        <w:t xml:space="preserve"> </w:t>
+      </w:r>
+      <w:r>
+        <w:rPr>
+          <w:szCs w:val="28"/>
+        </w:rPr>
+        <w:t>[</w:t>
+      </w:r>
+      <w:r>
+        <w:rPr>
+          <w:szCs w:val="28"/>
+        </w:rPr>
+        <w:t>Электронный</w:t>
+      </w:r>
+      <w:r>
+        <w:rPr>
+          <w:szCs w:val="28"/>
+        </w:rPr>
+        <w:t xml:space="preserve"> </w:t>
+      </w:r>
+      <w:r>
+        <w:rPr>
+          <w:szCs w:val="28"/>
+        </w:rPr>
+        <w:t>ресурс</w:t>
+      </w:r>
+      <w:r>
+        <w:rPr>
+          <w:szCs w:val="28"/>
+        </w:rPr>
+        <w:t>]</w:t>
+      </w:r>
+      <w:r>
+        <w:rPr>
+          <w:szCs w:val="28"/>
+        </w:rPr>
+        <w:t xml:space="preserve"> </w:t>
+      </w:r>
+      <w:r>
+        <w:rPr>
+          <w:szCs w:val="28"/>
+        </w:rPr>
+        <w:t>/ Режим доступа</w:t>
+      </w:r>
+      <w:r>
+        <w:rPr>
+          <w:szCs w:val="28"/>
+        </w:rPr>
+        <w:t xml:space="preserve"> </w:t>
+      </w:r>
+      <w:r>
+        <w:rPr>
+          <w:szCs w:val="28"/>
+          <w:lang w:val="en-US"/>
+        </w:rPr>
+        <w:t>http</w:t>
+      </w:r>
+      <w:r>
+        <w:rPr>
+          <w:szCs w:val="28"/>
+        </w:rPr>
+        <w:t>://</w:t>
+      </w:r>
+      <w:r>
+        <w:rPr>
+          <w:szCs w:val="28"/>
+          <w:lang w:val="en-US"/>
+        </w:rPr>
+        <w:t>box</w:t>
+      </w:r>
+      <w:r>
+        <w:rPr>
+          <w:szCs w:val="28"/>
+        </w:rPr>
+        <w:t>2</w:t>
+      </w:r>
+      <w:r>
+        <w:rPr>
+          <w:szCs w:val="28"/>
+          <w:lang w:val="en-US"/>
+        </w:rPr>
+        <w:t>d</w:t>
+      </w:r>
+      <w:r>
+        <w:rPr>
+          <w:szCs w:val="28"/>
+        </w:rPr>
+        <w:t>.</w:t>
+      </w:r>
+      <w:r>
+        <w:rPr>
+          <w:szCs w:val="28"/>
+          <w:lang w:val="en-US"/>
+        </w:rPr>
+        <w:t>org</w:t>
+      </w:r>
+      <w:r>
+        <w:rPr>
+          <w:szCs w:val="28"/>
+        </w:rPr>
+        <w:t>/</w:t>
+      </w:r>
+      <w:r>
+        <w:rPr>
+          <w:szCs w:val="28"/>
+          <w:lang w:val="en-US"/>
+        </w:rPr>
+        <w:t>manual</w:t>
+      </w:r>
+      <w:r>
+        <w:rPr>
+          <w:szCs w:val="28"/>
+        </w:rPr>
+        <w:t>.</w:t>
+      </w:r>
+      <w:r>
+        <w:rPr>
+          <w:szCs w:val="28"/>
+          <w:lang w:val="en-US"/>
+        </w:rPr>
+        <w:t>pdf</w:t>
+      </w:r>
     </w:p>
     <w:p>
       <w:pPr>
@@ -21600,7 +23069,6 @@
         </w:numPr>
         <w:rPr>
           <w:szCs w:val="28"/>
-          <w:lang w:val="en-US"/>
         </w:rPr>
       </w:pPr>
       <w:r>
@@ -21608,18 +23076,173 @@
           <w:szCs w:val="28"/>
           <w:lang w:val="en-US"/>
         </w:rPr>
-        <w:t xml:space="preserve">QML </w:t>
-      </w:r>
-      <w:hyperlink r:id="rId29" w:history="1">
-        <w:r>
-          <w:rPr>
-            <w:rStyle w:val="aff7"/>
-            <w:szCs w:val="28"/>
-            <w:lang w:val="en-US"/>
-          </w:rPr>
-          <w:t>http://doc.qt.io/qt-5/qtqml-index.html</w:t>
-        </w:r>
-      </w:hyperlink>
+        <w:t>QML</w:t>
+      </w:r>
+      <w:r>
+        <w:rPr>
+          <w:szCs w:val="28"/>
+        </w:rPr>
+        <w:t xml:space="preserve"> </w:t>
+      </w:r>
+      <w:r>
+        <w:rPr>
+          <w:szCs w:val="28"/>
+          <w:lang w:val="en-US"/>
+        </w:rPr>
+        <w:t>Documentation</w:t>
+      </w:r>
+      <w:r>
+        <w:rPr>
+          <w:szCs w:val="28"/>
+        </w:rPr>
+        <w:t xml:space="preserve"> </w:t>
+      </w:r>
+      <w:r>
+        <w:rPr>
+          <w:szCs w:val="28"/>
+        </w:rPr>
+        <w:t>[</w:t>
+      </w:r>
+      <w:r>
+        <w:rPr>
+          <w:szCs w:val="28"/>
+        </w:rPr>
+        <w:t>Электронный</w:t>
+      </w:r>
+      <w:r>
+        <w:rPr>
+          <w:szCs w:val="28"/>
+        </w:rPr>
+        <w:t xml:space="preserve"> </w:t>
+      </w:r>
+      <w:r>
+        <w:rPr>
+          <w:szCs w:val="28"/>
+        </w:rPr>
+        <w:t>ресурс</w:t>
+      </w:r>
+      <w:r>
+        <w:rPr>
+          <w:szCs w:val="28"/>
+        </w:rPr>
+        <w:t>]</w:t>
+      </w:r>
+      <w:r>
+        <w:rPr>
+          <w:szCs w:val="28"/>
+        </w:rPr>
+        <w:t xml:space="preserve"> </w:t>
+      </w:r>
+      <w:r>
+        <w:rPr>
+          <w:szCs w:val="28"/>
+        </w:rPr>
+        <w:t>/ Режим доступа</w:t>
+      </w:r>
+      <w:r>
+        <w:rPr>
+          <w:szCs w:val="28"/>
+        </w:rPr>
+        <w:t xml:space="preserve"> </w:t>
+      </w:r>
+      <w:r>
+        <w:rPr>
+          <w:szCs w:val="28"/>
+          <w:lang w:val="en-US"/>
+        </w:rPr>
+        <w:t>http</w:t>
+      </w:r>
+      <w:r>
+        <w:rPr>
+          <w:szCs w:val="28"/>
+        </w:rPr>
+        <w:t>://</w:t>
+      </w:r>
+      <w:r>
+        <w:rPr>
+          <w:szCs w:val="28"/>
+          <w:lang w:val="en-US"/>
+        </w:rPr>
+        <w:t>doc</w:t>
+      </w:r>
+      <w:r>
+        <w:rPr>
+          <w:szCs w:val="28"/>
+        </w:rPr>
+        <w:t>.</w:t>
+      </w:r>
+      <w:r>
+        <w:rPr>
+          <w:szCs w:val="28"/>
+          <w:lang w:val="en-US"/>
+        </w:rPr>
+        <w:t>qt</w:t>
+      </w:r>
+      <w:r>
+        <w:rPr>
+          <w:szCs w:val="28"/>
+        </w:rPr>
+        <w:t>.</w:t>
+      </w:r>
+      <w:r>
+        <w:rPr>
+          <w:szCs w:val="28"/>
+          <w:lang w:val="en-US"/>
+        </w:rPr>
+        <w:t>io</w:t>
+      </w:r>
+      <w:r>
+        <w:rPr>
+          <w:szCs w:val="28"/>
+        </w:rPr>
+        <w:t>/</w:t>
+      </w:r>
+      <w:r>
+        <w:rPr>
+          <w:szCs w:val="28"/>
+          <w:lang w:val="en-US"/>
+        </w:rPr>
+        <w:t>qt</w:t>
+      </w:r>
+      <w:r>
+        <w:rPr>
+          <w:szCs w:val="28"/>
+        </w:rPr>
+        <w:t>-5/</w:t>
+      </w:r>
+      <w:r>
+        <w:rPr>
+          <w:szCs w:val="28"/>
+          <w:lang w:val="en-US"/>
+        </w:rPr>
+        <w:t>qtqml</w:t>
+      </w:r>
+      <w:r>
+        <w:rPr>
+          <w:szCs w:val="28"/>
+        </w:rPr>
+        <w:t>-</w:t>
+      </w:r>
+      <w:r>
+        <w:rPr>
+          <w:szCs w:val="28"/>
+          <w:lang w:val="en-US"/>
+        </w:rPr>
+        <w:t>index</w:t>
+      </w:r>
+      <w:r>
+        <w:rPr>
+          <w:szCs w:val="28"/>
+        </w:rPr>
+        <w:t>.</w:t>
+      </w:r>
+      <w:r>
+        <w:rPr>
+          <w:szCs w:val="28"/>
+          <w:lang w:val="en-US"/>
+        </w:rPr>
+        <w:t>html</w:t>
+      </w:r>
     </w:p>
     <w:p>
       <w:pPr>
@@ -21630,7 +23253,6 @@
         </w:numPr>
         <w:rPr>
           <w:szCs w:val="28"/>
-          <w:lang w:val="en-US"/>
         </w:rPr>
       </w:pPr>
       <w:r>
@@ -21638,28 +23260,234 @@
           <w:szCs w:val="28"/>
           <w:lang w:val="en-US"/>
         </w:rPr>
-        <w:t>https://dot.kde.org/2006/08/09/phil-thompson-talks-about-pyqt</w:t>
-      </w:r>
-    </w:p>
-    <w:p>
-      <w:pPr>
-        <w:rPr>
-          <w:lang w:val="en-US"/>
-        </w:rPr>
-      </w:pPr>
-    </w:p>
+        <w:lastRenderedPageBreak/>
+        <w:t>Phil</w:t>
+      </w:r>
+      <w:r>
+        <w:rPr>
+          <w:szCs w:val="28"/>
+        </w:rPr>
+        <w:t xml:space="preserve"> </w:t>
+      </w:r>
+      <w:r>
+        <w:rPr>
+          <w:szCs w:val="28"/>
+          <w:lang w:val="en-US"/>
+        </w:rPr>
+        <w:t>Thompson</w:t>
+      </w:r>
+      <w:r>
+        <w:rPr>
+          <w:szCs w:val="28"/>
+        </w:rPr>
+        <w:t xml:space="preserve"> </w:t>
+      </w:r>
+      <w:r>
+        <w:rPr>
+          <w:szCs w:val="28"/>
+          <w:lang w:val="en-US"/>
+        </w:rPr>
+        <w:t>Talks</w:t>
+      </w:r>
+      <w:r>
+        <w:rPr>
+          <w:szCs w:val="28"/>
+        </w:rPr>
+        <w:t xml:space="preserve"> </w:t>
+      </w:r>
+      <w:r>
+        <w:rPr>
+          <w:szCs w:val="28"/>
+          <w:lang w:val="en-US"/>
+        </w:rPr>
+        <w:t>About</w:t>
+      </w:r>
+      <w:r>
+        <w:rPr>
+          <w:szCs w:val="28"/>
+        </w:rPr>
+        <w:t xml:space="preserve"> </w:t>
+      </w:r>
+      <w:r>
+        <w:rPr>
+          <w:szCs w:val="28"/>
+          <w:lang w:val="en-US"/>
+        </w:rPr>
+        <w:t>PyQt</w:t>
+      </w:r>
+      <w:r>
+        <w:rPr>
+          <w:szCs w:val="28"/>
+        </w:rPr>
+        <w:t xml:space="preserve"> </w:t>
+      </w:r>
+      <w:r>
+        <w:rPr>
+          <w:szCs w:val="28"/>
+        </w:rPr>
+        <w:t>[</w:t>
+      </w:r>
+      <w:r>
+        <w:rPr>
+          <w:szCs w:val="28"/>
+        </w:rPr>
+        <w:t>Электронный</w:t>
+      </w:r>
+      <w:r>
+        <w:rPr>
+          <w:szCs w:val="28"/>
+        </w:rPr>
+        <w:t xml:space="preserve"> </w:t>
+      </w:r>
+      <w:r>
+        <w:rPr>
+          <w:szCs w:val="28"/>
+        </w:rPr>
+        <w:t>ресурс</w:t>
+      </w:r>
+      <w:r>
+        <w:rPr>
+          <w:szCs w:val="28"/>
+        </w:rPr>
+        <w:t>]</w:t>
+      </w:r>
+      <w:r>
+        <w:rPr>
+          <w:szCs w:val="28"/>
+        </w:rPr>
+        <w:t xml:space="preserve"> </w:t>
+      </w:r>
+      <w:r>
+        <w:rPr>
+          <w:szCs w:val="28"/>
+        </w:rPr>
+        <w:t>/ Режим доступа</w:t>
+      </w:r>
+      <w:r>
+        <w:rPr>
+          <w:szCs w:val="28"/>
+        </w:rPr>
+        <w:t xml:space="preserve"> </w:t>
+      </w:r>
+      <w:r>
+        <w:rPr>
+          <w:szCs w:val="28"/>
+          <w:lang w:val="en-US"/>
+        </w:rPr>
+        <w:t>https</w:t>
+      </w:r>
+      <w:r>
+        <w:rPr>
+          <w:szCs w:val="28"/>
+        </w:rPr>
+        <w:t>://</w:t>
+      </w:r>
+      <w:r>
+        <w:rPr>
+          <w:szCs w:val="28"/>
+          <w:lang w:val="en-US"/>
+        </w:rPr>
+        <w:t>dot</w:t>
+      </w:r>
+      <w:r>
+        <w:rPr>
+          <w:szCs w:val="28"/>
+        </w:rPr>
+        <w:t>.</w:t>
+      </w:r>
+      <w:r>
+        <w:rPr>
+          <w:szCs w:val="28"/>
+          <w:lang w:val="en-US"/>
+        </w:rPr>
+        <w:t>kde</w:t>
+      </w:r>
+      <w:r>
+        <w:rPr>
+          <w:szCs w:val="28"/>
+        </w:rPr>
+        <w:t>.</w:t>
+      </w:r>
+      <w:r>
+        <w:rPr>
+          <w:szCs w:val="28"/>
+          <w:lang w:val="en-US"/>
+        </w:rPr>
+        <w:t>org</w:t>
+      </w:r>
+      <w:r>
+        <w:rPr>
+          <w:szCs w:val="28"/>
+        </w:rPr>
+        <w:t>/2006/08/09/</w:t>
+      </w:r>
+      <w:r>
+        <w:rPr>
+          <w:szCs w:val="28"/>
+          <w:lang w:val="en-US"/>
+        </w:rPr>
+        <w:t>phil</w:t>
+      </w:r>
+      <w:r>
+        <w:rPr>
+          <w:szCs w:val="28"/>
+        </w:rPr>
+        <w:t>-</w:t>
+      </w:r>
+      <w:r>
+        <w:rPr>
+          <w:szCs w:val="28"/>
+          <w:lang w:val="en-US"/>
+        </w:rPr>
+        <w:t>thompson</w:t>
+      </w:r>
+      <w:r>
+        <w:rPr>
+          <w:szCs w:val="28"/>
+        </w:rPr>
+        <w:t>-</w:t>
+      </w:r>
+      <w:r>
+        <w:rPr>
+          <w:szCs w:val="28"/>
+          <w:lang w:val="en-US"/>
+        </w:rPr>
+        <w:t>talks</w:t>
+      </w:r>
+      <w:r>
+        <w:rPr>
+          <w:szCs w:val="28"/>
+        </w:rPr>
+        <w:t>-</w:t>
+      </w:r>
+      <w:r>
+        <w:rPr>
+          <w:szCs w:val="28"/>
+          <w:lang w:val="en-US"/>
+        </w:rPr>
+        <w:t>about</w:t>
+      </w:r>
+      <w:r>
+        <w:rPr>
+          <w:szCs w:val="28"/>
+        </w:rPr>
+        <w:t>-</w:t>
+      </w:r>
+      <w:r>
+        <w:rPr>
+          <w:szCs w:val="28"/>
+          <w:lang w:val="en-US"/>
+        </w:rPr>
+        <w:t>pyqt</w:t>
+      </w:r>
+    </w:p>
+    <w:p/>
     <w:p>
       <w:pPr>
         <w:spacing w:after="160" w:line="256" w:lineRule="auto"/>
         <w:jc w:val="left"/>
-        <w:rPr>
-          <w:lang w:val="en-US"/>
-        </w:rPr>
-      </w:pPr>
-      <w:r>
-        <w:rPr>
-          <w:lang w:val="en-US"/>
-        </w:rPr>
+      </w:pPr>
+      <w:r>
         <w:br w:type="page"/>
       </w:r>
     </w:p>
@@ -21667,24 +23495,20 @@
       <w:pPr>
         <w:pStyle w:val="afc"/>
       </w:pPr>
-      <w:bookmarkStart w:id="27" w:name="_Toc422341933"/>
+      <w:bookmarkStart w:id="29" w:name="_Toc422552488"/>
       <w:r>
         <w:lastRenderedPageBreak/>
         <w:t xml:space="preserve">Приложение А </w:t>
       </w:r>
+      <w:bookmarkEnd w:id="29"/>
+    </w:p>
+    <w:p>
+      <w:pPr>
+        <w:pStyle w:val="afc"/>
+      </w:pPr>
       <w:r>
         <w:t>Задание на выполнение бакалаврской работы</w:t>
       </w:r>
-      <w:bookmarkEnd w:id="27"/>
-    </w:p>
-    <w:p>
-      <w:pPr>
-        <w:rPr>
-          <w:b/>
-          <w:sz w:val="32"/>
-          <w:szCs w:val="32"/>
-        </w:rPr>
-      </w:pPr>
     </w:p>
     <w:p>
       <w:pPr>
@@ -22946,12 +24770,20 @@
       <w:pPr>
         <w:pStyle w:val="afc"/>
       </w:pPr>
-      <w:bookmarkStart w:id="28" w:name="_Toc422341934"/>
+      <w:bookmarkStart w:id="30" w:name="_Toc422552489"/>
       <w:r>
         <w:lastRenderedPageBreak/>
-        <w:t>Приложение Б Руководство пользователя</w:t>
-      </w:r>
-      <w:bookmarkEnd w:id="28"/>
+        <w:t xml:space="preserve">Приложение Б </w:t>
+      </w:r>
+      <w:bookmarkEnd w:id="30"/>
+    </w:p>
+    <w:p>
+      <w:pPr>
+        <w:pStyle w:val="afc"/>
+      </w:pPr>
+      <w:r>
+        <w:t>Руководство пользователя</w:t>
+      </w:r>
     </w:p>
     <w:p>
       <w:r>
@@ -22982,7 +24814,7 @@
                     <pic:cNvPicPr/>
                   </pic:nvPicPr>
                   <pic:blipFill>
-                    <a:blip r:embed="rId30">
+                    <a:blip r:embed="rId22">
                       <a:extLst>
                         <a:ext uri="{28A0092B-C50C-407E-A947-70E740481C1C}">
                           <a14:useLocalDpi xmlns:a14="http://schemas.microsoft.com/office/drawing/2010/main" val="0"/>
@@ -23345,7 +25177,7 @@
                     <pic:cNvPicPr/>
                   </pic:nvPicPr>
                   <pic:blipFill>
-                    <a:blip r:embed="rId31">
+                    <a:blip r:embed="rId23">
                       <a:extLst>
                         <a:ext uri="{28A0092B-C50C-407E-A947-70E740481C1C}">
                           <a14:useLocalDpi xmlns:a14="http://schemas.microsoft.com/office/drawing/2010/main" val="0"/>
@@ -23402,7 +25234,11 @@
         <w:t xml:space="preserve"> </w:t>
       </w:r>
       <w:r>
-        <w:t>способа переносить в область построения (рисунок Б.2).</w:t>
+        <w:t xml:space="preserve">способа переносить в область построения </w:t>
+      </w:r>
+      <w:r>
+        <w:lastRenderedPageBreak/>
+        <w:t>(рисунок Б.2).</w:t>
       </w:r>
     </w:p>
     <w:p>
@@ -23410,7 +25246,6 @@
         <w:rPr>
           <w:noProof/>
         </w:rPr>
-        <w:lastRenderedPageBreak/>
         <mc:AlternateContent>
           <mc:Choice Requires="wps">
             <w:drawing>
@@ -23584,7 +25419,7 @@
                     <pic:cNvPicPr/>
                   </pic:nvPicPr>
                   <pic:blipFill>
-                    <a:blip r:embed="rId32">
+                    <a:blip r:embed="rId24">
                       <a:extLst>
                         <a:ext uri="{28A0092B-C50C-407E-A947-70E740481C1C}">
                           <a14:useLocalDpi xmlns:a14="http://schemas.microsoft.com/office/drawing/2010/main" val="0"/>
@@ -23793,7 +25628,7 @@
                     <pic:cNvPicPr/>
                   </pic:nvPicPr>
                   <pic:blipFill>
-                    <a:blip r:embed="rId33">
+                    <a:blip r:embed="rId25">
                       <a:extLst>
                         <a:ext uri="{28A0092B-C50C-407E-A947-70E740481C1C}">
                           <a14:useLocalDpi xmlns:a14="http://schemas.microsoft.com/office/drawing/2010/main" val="0"/>
@@ -24063,7 +25898,7 @@
                     <pic:cNvPicPr/>
                   </pic:nvPicPr>
                   <pic:blipFill>
-                    <a:blip r:embed="rId34">
+                    <a:blip r:embed="rId26">
                       <a:extLst>
                         <a:ext uri="{28A0092B-C50C-407E-A947-70E740481C1C}">
                           <a14:useLocalDpi xmlns:a14="http://schemas.microsoft.com/office/drawing/2010/main" val="0"/>
@@ -24163,6 +25998,7 @@
         <w:rPr>
           <w:lang w:val="en-US"/>
         </w:rPr>
+        <w:lastRenderedPageBreak/>
         <w:t>import org.nikialeksey.gameengine.ai.behaviortree.Actions.*;</w:t>
       </w:r>
     </w:p>
@@ -24177,7 +26013,6 @@
         <w:rPr>
           <w:lang w:val="en-US"/>
         </w:rPr>
-        <w:lastRenderedPageBreak/>
         <w:t>import org.nikialeksey.gameengine.ai.behaviortree.Composites.*;</w:t>
       </w:r>
     </w:p>
@@ -24875,7 +26710,7 @@
                     <pic:cNvPicPr/>
                   </pic:nvPicPr>
                   <pic:blipFill>
-                    <a:blip r:embed="rId35">
+                    <a:blip r:embed="rId27">
                       <a:extLst>
                         <a:ext uri="{28A0092B-C50C-407E-A947-70E740481C1C}">
                           <a14:useLocalDpi xmlns:a14="http://schemas.microsoft.com/office/drawing/2010/main" val="0"/>
@@ -25420,8 +27255,6 @@
       <w:r>
         <w:t>.</w:t>
       </w:r>
-      <w:bookmarkStart w:id="29" w:name="_GoBack"/>
-      <w:bookmarkEnd w:id="29"/>
     </w:p>
     <w:p/>
     <w:p>
@@ -25437,12 +27270,20 @@
       <w:pPr>
         <w:pStyle w:val="afc"/>
       </w:pPr>
-      <w:bookmarkStart w:id="30" w:name="_Toc422341935"/>
+      <w:bookmarkStart w:id="31" w:name="_Toc422552490"/>
       <w:r>
         <w:lastRenderedPageBreak/>
-        <w:t>Приложение В Исходный код программы</w:t>
-      </w:r>
-      <w:bookmarkEnd w:id="30"/>
+        <w:t xml:space="preserve">Приложение В </w:t>
+      </w:r>
+      <w:bookmarkEnd w:id="31"/>
+    </w:p>
+    <w:p>
+      <w:pPr>
+        <w:pStyle w:val="afc"/>
+      </w:pPr>
+      <w:r>
+        <w:t>Исходный код программы</w:t>
+      </w:r>
     </w:p>
     <w:p/>
     <w:p>
@@ -25461,15 +27302,20 @@
       <w:pPr>
         <w:pStyle w:val="afc"/>
       </w:pPr>
-      <w:bookmarkStart w:id="31" w:name="_Toc422341936"/>
+      <w:bookmarkStart w:id="32" w:name="_Toc422552491"/>
       <w:r>
         <w:lastRenderedPageBreak/>
         <w:t xml:space="preserve">Приложение Г </w:t>
       </w:r>
+      <w:bookmarkEnd w:id="32"/>
+    </w:p>
+    <w:p>
+      <w:pPr>
+        <w:pStyle w:val="afc"/>
+      </w:pPr>
       <w:r>
         <w:t>Объемы рынка игр</w:t>
       </w:r>
-      <w:bookmarkEnd w:id="31"/>
     </w:p>
     <w:p>
       <w:r>
@@ -25594,7 +27440,7 @@
                     </pic:cNvPicPr>
                   </pic:nvPicPr>
                   <pic:blipFill>
-                    <a:blip r:embed="rId36"/>
+                    <a:blip r:embed="rId28"/>
                     <a:stretch>
                       <a:fillRect/>
                     </a:stretch>
@@ -25749,7 +27595,7 @@
                     </pic:cNvPicPr>
                   </pic:nvPicPr>
                   <pic:blipFill>
-                    <a:blip r:embed="rId37"/>
+                    <a:blip r:embed="rId29"/>
                     <a:stretch>
                       <a:fillRect/>
                     </a:stretch>
@@ -25838,9 +27684,19 @@
       <w:pPr>
         <w:pStyle w:val="afc"/>
       </w:pPr>
+      <w:bookmarkStart w:id="33" w:name="_Toc422552492"/>
       <w:r>
         <w:lastRenderedPageBreak/>
-        <w:t xml:space="preserve">Приложение Д Документация к библиотеке </w:t>
+        <w:t xml:space="preserve">Приложение Д </w:t>
+      </w:r>
+      <w:bookmarkEnd w:id="33"/>
+    </w:p>
+    <w:p>
+      <w:pPr>
+        <w:pStyle w:val="afc"/>
+      </w:pPr>
+      <w:r>
+        <w:t xml:space="preserve">Документация к библиотеке </w:t>
       </w:r>
       <w:r>
         <w:rPr>
@@ -25861,18 +27717,24 @@
     <w:p>
       <w:pPr>
         <w:pStyle w:val="1"/>
-        <w:rPr>
-          <w:lang w:val="en-US"/>
-        </w:rPr>
-      </w:pPr>
+      </w:pPr>
+      <w:bookmarkStart w:id="34" w:name="_Toc422552493"/>
+      <w:bookmarkStart w:id="35" w:name="_GoBack"/>
+      <w:bookmarkEnd w:id="35"/>
       <w:r>
         <w:t>Класс</w:t>
       </w:r>
       <w:r>
-        <w:rPr>
-          <w:lang w:val="en-US"/>
-        </w:rPr>
-        <w:t xml:space="preserve"> Decorators.</w:t>
+        <w:t xml:space="preserve"> </w:t>
+      </w:r>
+      <w:r>
+        <w:rPr>
+          <w:lang w:val="en-US"/>
+        </w:rPr>
+        <w:t>Decorators</w:t>
+      </w:r>
+      <w:r>
+        <w:t>.</w:t>
       </w:r>
       <w:r>
         <w:rPr>
@@ -25880,6 +27742,7 @@
         </w:rPr>
         <w:t>AlwaysFailure</w:t>
       </w:r>
+      <w:bookmarkEnd w:id="34"/>
     </w:p>
     <w:p>
       <w:pPr>
@@ -25889,8 +27752,8 @@
           <w:szCs w:val="24"/>
         </w:rPr>
       </w:pPr>
-      <w:bookmarkStart w:id="32" w:name="AAAAAAAADH"/>
-      <w:bookmarkEnd w:id="32"/>
+      <w:bookmarkStart w:id="36" w:name="AAAAAAAADH"/>
+      <w:bookmarkEnd w:id="36"/>
       <w:r>
         <w:rPr>
           <w:sz w:val="24"/>
@@ -26065,8 +27928,8 @@
             <v:path o:extrusionok="f" gradientshapeok="t" o:connecttype="rect"/>
             <o:lock v:ext="edit" aspectratio="t"/>
           </v:shapetype>
-          <v:shape id="_x0000_i1025" type="#_x0000_t75" style="width:235.7pt;height:95.1pt">
-            <v:imagedata r:id="rId38"/>
+          <v:shape id="_x0000_i1025" type="#_x0000_t75" style="width:236pt;height:95.15pt">
+            <v:imagedata r:id="rId30"/>
           </v:shape>
         </w:pict>
       </w:r>
@@ -26326,8 +28189,8 @@
           <w:szCs w:val="24"/>
         </w:rPr>
         <w:pict>
-          <v:shape id="_x0000_i1026" type="#_x0000_t75" style="width:235.7pt;height:95.1pt">
-            <v:imagedata r:id="rId39"/>
+          <v:shape id="_x0000_i1026" type="#_x0000_t75" style="width:236pt;height:95.15pt">
+            <v:imagedata r:id="rId31"/>
           </v:shape>
         </w:pict>
       </w:r>
@@ -26394,12 +28257,14 @@
       <w:pPr>
         <w:pStyle w:val="3"/>
       </w:pPr>
+      <w:bookmarkStart w:id="37" w:name="_Toc422552494"/>
       <w:r>
         <w:t>Открытые</w:t>
       </w:r>
       <w:r>
         <w:t xml:space="preserve"> члены</w:t>
       </w:r>
+      <w:bookmarkEnd w:id="37"/>
     </w:p>
     <w:p>
       <w:pPr>
@@ -26481,8 +28346,8 @@
       <w:r>
         <w:t>)</w:t>
       </w:r>
-      <w:bookmarkStart w:id="33" w:name="AAAAAAAADI"/>
-      <w:bookmarkEnd w:id="33"/>
+      <w:bookmarkStart w:id="38" w:name="AAAAAAAADI"/>
+      <w:bookmarkEnd w:id="38"/>
     </w:p>
     <w:p>
       <w:pPr>
@@ -26530,8 +28395,8 @@
       <w:r>
         <w:t>)</w:t>
       </w:r>
-      <w:bookmarkStart w:id="34" w:name="AAAAAAAADJ"/>
-      <w:bookmarkEnd w:id="34"/>
+      <w:bookmarkStart w:id="39" w:name="AAAAAAAADJ"/>
+      <w:bookmarkEnd w:id="39"/>
     </w:p>
     <w:p>
       <w:pPr>
@@ -26623,8 +28488,8 @@
       <w:r>
         <w:t>)</w:t>
       </w:r>
-      <w:bookmarkStart w:id="35" w:name="AAAAAAAADK"/>
-      <w:bookmarkEnd w:id="35"/>
+      <w:bookmarkStart w:id="40" w:name="AAAAAAAADK"/>
+      <w:bookmarkEnd w:id="40"/>
     </w:p>
     <w:p>
       <w:pPr>
@@ -26672,16 +28537,18 @@
       <w:r>
         <w:t>)</w:t>
       </w:r>
-      <w:bookmarkStart w:id="36" w:name="AAAAAAAADL"/>
-      <w:bookmarkEnd w:id="36"/>
+      <w:bookmarkStart w:id="41" w:name="AAAAAAAADL"/>
+      <w:bookmarkEnd w:id="41"/>
     </w:p>
     <w:p>
       <w:pPr>
         <w:pStyle w:val="3"/>
       </w:pPr>
+      <w:bookmarkStart w:id="42" w:name="_Toc422552495"/>
       <w:r>
         <w:t>Подробное описание</w:t>
       </w:r>
+      <w:bookmarkEnd w:id="42"/>
     </w:p>
     <w:p>
       <w:pPr>
@@ -26744,9 +28611,11 @@
       <w:pPr>
         <w:pStyle w:val="3"/>
       </w:pPr>
+      <w:bookmarkStart w:id="43" w:name="_Toc422552496"/>
       <w:r>
         <w:t>Конструктор(ы)</w:t>
       </w:r>
+      <w:bookmarkEnd w:id="43"/>
     </w:p>
     <w:p>
       <w:pPr>
@@ -26782,8 +28651,8 @@
         <w:adjustRightInd/>
         <w:ind w:left="360"/>
       </w:pPr>
-      <w:bookmarkStart w:id="37" w:name="AAAAAAAADM"/>
-      <w:bookmarkEnd w:id="37"/>
+      <w:bookmarkStart w:id="44" w:name="AAAAAAAADM"/>
+      <w:bookmarkEnd w:id="44"/>
       <w:r>
         <w:t xml:space="preserve">Конструктор. </w:t>
       </w:r>
@@ -26832,10 +28701,12 @@
       <w:pPr>
         <w:pStyle w:val="3"/>
       </w:pPr>
+      <w:bookmarkStart w:id="45" w:name="_Toc422552497"/>
       <w:r>
         <w:lastRenderedPageBreak/>
         <w:t>Методы</w:t>
       </w:r>
+      <w:bookmarkEnd w:id="45"/>
     </w:p>
     <w:p>
       <w:pPr>
@@ -26874,8 +28745,8 @@
           <w:lang w:val="ru-RU"/>
         </w:rPr>
       </w:pPr>
-      <w:bookmarkStart w:id="38" w:name="AAAAAAAADN"/>
-      <w:bookmarkEnd w:id="38"/>
+      <w:bookmarkStart w:id="46" w:name="AAAAAAAADN"/>
+      <w:bookmarkEnd w:id="46"/>
       <w:r>
         <w:rPr>
           <w:lang w:val="ru-RU"/>
@@ -27058,8 +28929,8 @@
           <w:szCs w:val="24"/>
         </w:rPr>
         <w:pict>
-          <v:shape id="_x0000_i1027" type="#_x0000_t75" style="width:467.3pt;height:156.9pt">
-            <v:imagedata r:id="rId40"/>
+          <v:shape id="_x0000_i1027" type="#_x0000_t75" style="width:467.15pt;height:156.6pt">
+            <v:imagedata r:id="rId32"/>
           </v:shape>
         </w:pict>
       </w:r>
@@ -27195,6 +29066,7 @@
           <w:lang w:val="en-US"/>
         </w:rPr>
       </w:pPr>
+      <w:bookmarkStart w:id="47" w:name="_Toc422552498"/>
       <w:r>
         <w:t>Класс</w:t>
       </w:r>
@@ -27204,6 +29076,7 @@
         </w:rPr>
         <w:t xml:space="preserve"> Decorators.AlwaysSuccess</w:t>
       </w:r>
+      <w:bookmarkEnd w:id="47"/>
     </w:p>
     <w:p>
       <w:pPr>
@@ -27211,10 +29084,11 @@
         <w:rPr>
           <w:sz w:val="24"/>
           <w:szCs w:val="24"/>
-        </w:rPr>
-      </w:pPr>
-      <w:bookmarkStart w:id="39" w:name="AAAAAAAADO"/>
-      <w:bookmarkEnd w:id="39"/>
+          <w:lang w:val="en-US"/>
+        </w:rPr>
+      </w:pPr>
+      <w:bookmarkStart w:id="48" w:name="AAAAAAAADO"/>
+      <w:bookmarkEnd w:id="48"/>
       <w:r>
         <w:rPr>
           <w:sz w:val="24"/>
@@ -27226,6 +29100,7 @@
         <w:rPr>
           <w:sz w:val="24"/>
           <w:szCs w:val="24"/>
+          <w:lang w:val="en-US"/>
         </w:rPr>
         <w:t xml:space="preserve"> </w:t>
       </w:r>
@@ -27240,6 +29115,7 @@
         <w:rPr>
           <w:sz w:val="24"/>
           <w:szCs w:val="24"/>
+          <w:lang w:val="en-US"/>
         </w:rPr>
         <w:t xml:space="preserve"> </w:t>
       </w:r>
@@ -27255,6 +29131,7 @@
         <w:rPr>
           <w:sz w:val="24"/>
           <w:szCs w:val="24"/>
+          <w:lang w:val="en-US"/>
         </w:rPr>
         <w:t>.</w:t>
       </w:r>
@@ -27270,13 +29147,75 @@
         <w:rPr>
           <w:sz w:val="24"/>
           <w:szCs w:val="24"/>
-        </w:rPr>
-        <w:t xml:space="preserve"> представлен на рисунке Д.4</w:t>
-      </w:r>
-      <w:r>
-        <w:rPr>
-          <w:sz w:val="24"/>
-          <w:szCs w:val="24"/>
+          <w:lang w:val="en-US"/>
+        </w:rPr>
+        <w:t xml:space="preserve"> </w:t>
+      </w:r>
+      <w:r>
+        <w:rPr>
+          <w:sz w:val="24"/>
+          <w:szCs w:val="24"/>
+        </w:rPr>
+        <w:t>представлен</w:t>
+      </w:r>
+      <w:r>
+        <w:rPr>
+          <w:sz w:val="24"/>
+          <w:szCs w:val="24"/>
+          <w:lang w:val="en-US"/>
+        </w:rPr>
+        <w:t xml:space="preserve"> </w:t>
+      </w:r>
+      <w:r>
+        <w:rPr>
+          <w:sz w:val="24"/>
+          <w:szCs w:val="24"/>
+        </w:rPr>
+        <w:t>на</w:t>
+      </w:r>
+      <w:r>
+        <w:rPr>
+          <w:sz w:val="24"/>
+          <w:szCs w:val="24"/>
+          <w:lang w:val="en-US"/>
+        </w:rPr>
+        <w:t xml:space="preserve"> </w:t>
+      </w:r>
+      <w:r>
+        <w:rPr>
+          <w:sz w:val="24"/>
+          <w:szCs w:val="24"/>
+        </w:rPr>
+        <w:t>рисунке</w:t>
+      </w:r>
+      <w:r>
+        <w:rPr>
+          <w:sz w:val="24"/>
+          <w:szCs w:val="24"/>
+          <w:lang w:val="en-US"/>
+        </w:rPr>
+        <w:t xml:space="preserve"> </w:t>
+      </w:r>
+      <w:r>
+        <w:rPr>
+          <w:sz w:val="24"/>
+          <w:szCs w:val="24"/>
+        </w:rPr>
+        <w:t>Д</w:t>
+      </w:r>
+      <w:r>
+        <w:rPr>
+          <w:sz w:val="24"/>
+          <w:szCs w:val="24"/>
+          <w:lang w:val="en-US"/>
+        </w:rPr>
+        <w:t>.4</w:t>
+      </w:r>
+      <w:r>
+        <w:rPr>
+          <w:sz w:val="24"/>
+          <w:szCs w:val="24"/>
+          <w:lang w:val="en-US"/>
         </w:rPr>
         <w:t>:</w:t>
       </w:r>
@@ -27377,8 +29316,8 @@
           <w:szCs w:val="24"/>
         </w:rPr>
         <w:pict>
-          <v:shape id="_x0000_i1028" type="#_x0000_t75" style="width:235.7pt;height:95.1pt">
-            <v:imagedata r:id="rId41"/>
+          <v:shape id="_x0000_i1028" type="#_x0000_t75" style="width:236pt;height:95.15pt">
+            <v:imagedata r:id="rId33"/>
           </v:shape>
         </w:pict>
       </w:r>
@@ -27662,8 +29601,8 @@
           <w:szCs w:val="24"/>
         </w:rPr>
         <w:pict>
-          <v:shape id="_x0000_i1029" type="#_x0000_t75" style="width:235.7pt;height:95.1pt">
-            <v:imagedata r:id="rId42"/>
+          <v:shape id="_x0000_i1029" type="#_x0000_t75" style="width:236pt;height:95.15pt">
+            <v:imagedata r:id="rId34"/>
           </v:shape>
         </w:pict>
       </w:r>
@@ -27748,9 +29687,11 @@
       <w:pPr>
         <w:pStyle w:val="3"/>
       </w:pPr>
+      <w:bookmarkStart w:id="49" w:name="_Toc422552499"/>
       <w:r>
         <w:t>Открытые члены</w:t>
       </w:r>
+      <w:bookmarkEnd w:id="49"/>
     </w:p>
     <w:p>
       <w:pPr>
@@ -27832,8 +29773,8 @@
       <w:r>
         <w:t>)</w:t>
       </w:r>
-      <w:bookmarkStart w:id="40" w:name="AAAAAAAADP"/>
-      <w:bookmarkEnd w:id="40"/>
+      <w:bookmarkStart w:id="50" w:name="AAAAAAAADP"/>
+      <w:bookmarkEnd w:id="50"/>
     </w:p>
     <w:p>
       <w:pPr>
@@ -27881,8 +29822,8 @@
       <w:r>
         <w:t>)</w:t>
       </w:r>
-      <w:bookmarkStart w:id="41" w:name="AAAAAAAADQ"/>
-      <w:bookmarkEnd w:id="41"/>
+      <w:bookmarkStart w:id="51" w:name="AAAAAAAADQ"/>
+      <w:bookmarkEnd w:id="51"/>
     </w:p>
     <w:p>
       <w:pPr>
@@ -27974,8 +29915,8 @@
       <w:r>
         <w:t>)</w:t>
       </w:r>
-      <w:bookmarkStart w:id="42" w:name="AAAAAAAADR"/>
-      <w:bookmarkEnd w:id="42"/>
+      <w:bookmarkStart w:id="52" w:name="AAAAAAAADR"/>
+      <w:bookmarkEnd w:id="52"/>
     </w:p>
     <w:p>
       <w:pPr>
@@ -28023,16 +29964,18 @@
       <w:r>
         <w:t>)</w:t>
       </w:r>
-      <w:bookmarkStart w:id="43" w:name="AAAAAAAADS"/>
-      <w:bookmarkEnd w:id="43"/>
+      <w:bookmarkStart w:id="53" w:name="AAAAAAAADS"/>
+      <w:bookmarkEnd w:id="53"/>
     </w:p>
     <w:p>
       <w:pPr>
         <w:pStyle w:val="3"/>
       </w:pPr>
+      <w:bookmarkStart w:id="54" w:name="_Toc422552500"/>
       <w:r>
         <w:t>Подробное описание</w:t>
       </w:r>
+      <w:bookmarkEnd w:id="54"/>
     </w:p>
     <w:p>
       <w:pPr>
@@ -28095,9 +30038,11 @@
       <w:pPr>
         <w:pStyle w:val="3"/>
       </w:pPr>
+      <w:bookmarkStart w:id="55" w:name="_Toc422552501"/>
       <w:r>
         <w:t>Конструктор(ы)</w:t>
       </w:r>
+      <w:bookmarkEnd w:id="55"/>
     </w:p>
     <w:p>
       <w:pPr>
@@ -28133,8 +30078,8 @@
         <w:adjustRightInd/>
         <w:ind w:left="360"/>
       </w:pPr>
-      <w:bookmarkStart w:id="44" w:name="AAAAAAAADT"/>
-      <w:bookmarkEnd w:id="44"/>
+      <w:bookmarkStart w:id="56" w:name="AAAAAAAADT"/>
+      <w:bookmarkEnd w:id="56"/>
       <w:r>
         <w:t xml:space="preserve">Конструктор. </w:t>
       </w:r>
@@ -28183,9 +30128,11 @@
       <w:pPr>
         <w:pStyle w:val="3"/>
       </w:pPr>
+      <w:bookmarkStart w:id="57" w:name="_Toc422552502"/>
       <w:r>
         <w:t>Методы</w:t>
       </w:r>
+      <w:bookmarkEnd w:id="57"/>
     </w:p>
     <w:p>
       <w:pPr>
@@ -28224,8 +30171,8 @@
           <w:lang w:val="ru-RU"/>
         </w:rPr>
       </w:pPr>
-      <w:bookmarkStart w:id="45" w:name="AAAAAAAADU"/>
-      <w:bookmarkEnd w:id="45"/>
+      <w:bookmarkStart w:id="58" w:name="AAAAAAAADU"/>
+      <w:bookmarkEnd w:id="58"/>
       <w:r>
         <w:rPr>
           <w:lang w:val="ru-RU"/>
@@ -28409,8 +30356,8 @@
           <w:szCs w:val="24"/>
         </w:rPr>
         <w:pict>
-          <v:shape id="_x0000_i1030" type="#_x0000_t75" style="width:467.3pt;height:156.9pt">
-            <v:imagedata r:id="rId43"/>
+          <v:shape id="_x0000_i1030" type="#_x0000_t75" style="width:467.15pt;height:156.6pt">
+            <v:imagedata r:id="rId35"/>
           </v:shape>
         </w:pict>
       </w:r>
@@ -28542,19 +30489,23 @@
       <w:pPr>
         <w:pStyle w:val="20"/>
       </w:pPr>
+      <w:bookmarkStart w:id="59" w:name="_Toc422552503"/>
       <w:r>
         <w:t>Класс BehaviorTree</w:t>
       </w:r>
+      <w:bookmarkEnd w:id="59"/>
     </w:p>
     <w:p>
       <w:pPr>
         <w:pStyle w:val="3"/>
       </w:pPr>
-      <w:bookmarkStart w:id="46" w:name="AAAAAAAAAA"/>
-      <w:bookmarkEnd w:id="46"/>
+      <w:bookmarkStart w:id="60" w:name="AAAAAAAAAA"/>
+      <w:bookmarkStart w:id="61" w:name="_Toc422552504"/>
+      <w:bookmarkEnd w:id="60"/>
       <w:r>
         <w:t>Открытые члены</w:t>
       </w:r>
+      <w:bookmarkEnd w:id="61"/>
     </w:p>
     <w:p>
       <w:pPr>
@@ -28665,9 +30616,11 @@
       <w:pPr>
         <w:pStyle w:val="3"/>
       </w:pPr>
+      <w:bookmarkStart w:id="62" w:name="_Toc422552505"/>
       <w:r>
         <w:t>Подробное описание</w:t>
       </w:r>
+      <w:bookmarkEnd w:id="62"/>
     </w:p>
     <w:p>
       <w:pPr>
@@ -28697,9 +30650,11 @@
       <w:pPr>
         <w:pStyle w:val="3"/>
       </w:pPr>
+      <w:bookmarkStart w:id="63" w:name="_Toc422552506"/>
       <w:r>
         <w:t>Конструктор(ы)</w:t>
       </w:r>
+      <w:bookmarkEnd w:id="63"/>
     </w:p>
     <w:p>
       <w:pPr>
@@ -28728,8 +30683,8 @@
           <w:lang w:val="ru-RU"/>
         </w:rPr>
       </w:pPr>
-      <w:bookmarkStart w:id="47" w:name="AAAAAAAAAB"/>
-      <w:bookmarkEnd w:id="47"/>
+      <w:bookmarkStart w:id="64" w:name="AAAAAAAAAB"/>
+      <w:bookmarkEnd w:id="64"/>
       <w:r>
         <w:rPr>
           <w:lang w:val="ru-RU"/>
@@ -28783,9 +30738,11 @@
           <w:lang w:val="en-US"/>
         </w:rPr>
       </w:pPr>
+      <w:bookmarkStart w:id="65" w:name="_Toc422552507"/>
       <w:r>
         <w:t>Методы</w:t>
       </w:r>
+      <w:bookmarkEnd w:id="65"/>
     </w:p>
     <w:p>
       <w:pPr>
@@ -28824,8 +30781,8 @@
           <w:lang w:val="ru-RU"/>
         </w:rPr>
       </w:pPr>
-      <w:bookmarkStart w:id="48" w:name="AAAAAAAAAC"/>
-      <w:bookmarkEnd w:id="48"/>
+      <w:bookmarkStart w:id="66" w:name="AAAAAAAAAC"/>
+      <w:bookmarkEnd w:id="66"/>
       <w:r>
         <w:rPr>
           <w:lang w:val="ru-RU"/>
@@ -29006,8 +30963,8 @@
           <w:szCs w:val="24"/>
         </w:rPr>
         <w:pict>
-          <v:shape id="_x0000_i1031" type="#_x0000_t75" style="width:467.3pt;height:156.9pt">
-            <v:imagedata r:id="rId44"/>
+          <v:shape id="_x0000_i1031" type="#_x0000_t75" style="width:467.15pt;height:156.6pt">
+            <v:imagedata r:id="rId36"/>
           </v:shape>
         </w:pict>
       </w:r>
@@ -29142,8 +31099,8 @@
           <w:lang w:val="ru-RU"/>
         </w:rPr>
       </w:pPr>
-      <w:bookmarkStart w:id="49" w:name="AAAAAAAAAD"/>
-      <w:bookmarkEnd w:id="49"/>
+      <w:bookmarkStart w:id="67" w:name="AAAAAAAAAD"/>
+      <w:bookmarkEnd w:id="67"/>
       <w:r>
         <w:rPr>
           <w:lang w:val="ru-RU"/>
@@ -29290,8 +31247,8 @@
           <w:szCs w:val="24"/>
         </w:rPr>
         <w:pict>
-          <v:shape id="_x0000_i1032" type="#_x0000_t75" style="width:432.7pt;height:287.3pt">
-            <v:imagedata r:id="rId45"/>
+          <v:shape id="_x0000_i1032" type="#_x0000_t75" style="width:432.9pt;height:287.35pt">
+            <v:imagedata r:id="rId37"/>
           </v:shape>
         </w:pict>
       </w:r>
@@ -29424,19 +31381,23 @@
       <w:pPr>
         <w:pStyle w:val="20"/>
       </w:pPr>
+      <w:bookmarkStart w:id="68" w:name="_Toc422552508"/>
       <w:r>
         <w:t>Класс Blackboard</w:t>
       </w:r>
+      <w:bookmarkEnd w:id="68"/>
     </w:p>
     <w:p>
       <w:pPr>
         <w:pStyle w:val="3"/>
       </w:pPr>
-      <w:bookmarkStart w:id="50" w:name="AAAAAAAAAE"/>
-      <w:bookmarkEnd w:id="50"/>
+      <w:bookmarkStart w:id="69" w:name="AAAAAAAAAE"/>
+      <w:bookmarkStart w:id="70" w:name="_Toc422552509"/>
+      <w:bookmarkEnd w:id="69"/>
       <w:r>
         <w:t>Классы</w:t>
       </w:r>
+      <w:bookmarkEnd w:id="70"/>
     </w:p>
     <w:p>
       <w:pPr>
@@ -29490,9 +31451,11 @@
       <w:pPr>
         <w:pStyle w:val="3"/>
       </w:pPr>
+      <w:bookmarkStart w:id="71" w:name="_Toc422552510"/>
       <w:r>
         <w:t>Открытые члены</w:t>
       </w:r>
+      <w:bookmarkEnd w:id="71"/>
     </w:p>
     <w:p>
       <w:pPr>
@@ -29684,9 +31647,11 @@
       <w:pPr>
         <w:pStyle w:val="3"/>
       </w:pPr>
+      <w:bookmarkStart w:id="72" w:name="_Toc422552511"/>
       <w:r>
         <w:t>Подробное описание</w:t>
       </w:r>
+      <w:bookmarkEnd w:id="72"/>
     </w:p>
     <w:p>
       <w:pPr>
@@ -30243,9 +32208,11 @@
       <w:pPr>
         <w:pStyle w:val="3"/>
       </w:pPr>
+      <w:bookmarkStart w:id="73" w:name="_Toc422552512"/>
       <w:r>
         <w:t>Конструктор(ы)</w:t>
       </w:r>
+      <w:bookmarkEnd w:id="73"/>
     </w:p>
     <w:p>
       <w:pPr>
@@ -30264,8 +32231,8 @@
           <w:lang w:val="ru-RU"/>
         </w:rPr>
       </w:pPr>
-      <w:bookmarkStart w:id="51" w:name="AAAAAAAAAF"/>
-      <w:bookmarkEnd w:id="51"/>
+      <w:bookmarkStart w:id="74" w:name="AAAAAAAAAF"/>
+      <w:bookmarkEnd w:id="74"/>
       <w:r>
         <w:rPr>
           <w:lang w:val="ru-RU"/>
@@ -30280,10 +32247,12 @@
           <w:lang w:val="en-US"/>
         </w:rPr>
       </w:pPr>
+      <w:bookmarkStart w:id="75" w:name="_Toc422552513"/>
       <w:r>
         <w:lastRenderedPageBreak/>
         <w:t>Методы</w:t>
       </w:r>
+      <w:bookmarkEnd w:id="75"/>
     </w:p>
     <w:p>
       <w:pPr>
@@ -30322,8 +32291,8 @@
           <w:lang w:val="ru-RU"/>
         </w:rPr>
       </w:pPr>
-      <w:bookmarkStart w:id="52" w:name="AAAAAAAAAG"/>
-      <w:bookmarkEnd w:id="52"/>
+      <w:bookmarkStart w:id="76" w:name="AAAAAAAAAG"/>
+      <w:bookmarkEnd w:id="76"/>
       <w:r>
         <w:rPr>
           <w:lang w:val="ru-RU"/>
@@ -30500,8 +32469,8 @@
           <w:szCs w:val="24"/>
         </w:rPr>
         <w:pict>
-          <v:shape id="_x0000_i1033" type="#_x0000_t75" style="width:467.3pt;height:310.4pt">
-            <v:imagedata r:id="rId46"/>
+          <v:shape id="_x0000_i1033" type="#_x0000_t75" style="width:467.15pt;height:310.6pt">
+            <v:imagedata r:id="rId38"/>
           </v:shape>
         </w:pict>
       </w:r>
@@ -30688,8 +32657,8 @@
           <w:lang w:val="ru-RU"/>
         </w:rPr>
       </w:pPr>
-      <w:bookmarkStart w:id="53" w:name="AAAAAAAAAH"/>
-      <w:bookmarkEnd w:id="53"/>
+      <w:bookmarkStart w:id="77" w:name="AAAAAAAAAH"/>
+      <w:bookmarkEnd w:id="77"/>
       <w:r>
         <w:rPr>
           <w:lang w:val="ru-RU"/>
@@ -30897,8 +32866,8 @@
           <w:lang w:val="ru-RU"/>
         </w:rPr>
       </w:pPr>
-      <w:bookmarkStart w:id="54" w:name="AAAAAAAAAI"/>
-      <w:bookmarkEnd w:id="54"/>
+      <w:bookmarkStart w:id="78" w:name="AAAAAAAAAI"/>
+      <w:bookmarkEnd w:id="78"/>
       <w:r>
         <w:rPr>
           <w:lang w:val="ru-RU"/>
@@ -31078,8 +33047,8 @@
           <w:lang w:val="ru-RU"/>
         </w:rPr>
       </w:pPr>
-      <w:bookmarkStart w:id="55" w:name="AAAAAAAAAJ"/>
-      <w:bookmarkEnd w:id="55"/>
+      <w:bookmarkStart w:id="79" w:name="AAAAAAAAAJ"/>
+      <w:bookmarkEnd w:id="79"/>
       <w:r>
         <w:rPr>
           <w:lang w:val="ru-RU"/>
@@ -31273,8 +33242,8 @@
           <w:szCs w:val="24"/>
         </w:rPr>
         <w:pict>
-          <v:shape id="_x0000_i1034" type="#_x0000_t75" style="width:455.75pt;height:87.6pt">
-            <v:imagedata r:id="rId47"/>
+          <v:shape id="_x0000_i1034" type="#_x0000_t75" style="width:456pt;height:87.65pt">
+            <v:imagedata r:id="rId39"/>
           </v:shape>
         </w:pict>
       </w:r>
@@ -31475,8 +33444,8 @@
           <w:lang w:val="ru-RU"/>
         </w:rPr>
       </w:pPr>
-      <w:bookmarkStart w:id="56" w:name="AAAAAAAAAK"/>
-      <w:bookmarkEnd w:id="56"/>
+      <w:bookmarkStart w:id="80" w:name="AAAAAAAAAK"/>
+      <w:bookmarkEnd w:id="80"/>
       <w:r>
         <w:rPr>
           <w:lang w:val="ru-RU"/>
@@ -31686,8 +33655,8 @@
           <w:lang w:val="ru-RU"/>
         </w:rPr>
       </w:pPr>
-      <w:bookmarkStart w:id="57" w:name="AAAAAAAAAL"/>
-      <w:bookmarkEnd w:id="57"/>
+      <w:bookmarkStart w:id="81" w:name="AAAAAAAAAL"/>
+      <w:bookmarkEnd w:id="81"/>
       <w:r>
         <w:rPr>
           <w:lang w:val="ru-RU"/>
@@ -31888,6 +33857,7 @@
           <w:lang w:val="en-US"/>
         </w:rPr>
       </w:pPr>
+      <w:bookmarkStart w:id="82" w:name="_Toc422552514"/>
       <w:r>
         <w:t>Класс</w:t>
       </w:r>
@@ -31897,6 +33867,7 @@
         </w:rPr>
         <w:t xml:space="preserve"> Decorators.Inverter</w:t>
       </w:r>
+      <w:bookmarkEnd w:id="82"/>
     </w:p>
     <w:p>
       <w:pPr>
@@ -31904,10 +33875,11 @@
         <w:rPr>
           <w:sz w:val="24"/>
           <w:szCs w:val="24"/>
-        </w:rPr>
-      </w:pPr>
-      <w:bookmarkStart w:id="58" w:name="AAAAAAAADV"/>
-      <w:bookmarkEnd w:id="58"/>
+          <w:lang w:val="en-US"/>
+        </w:rPr>
+      </w:pPr>
+      <w:bookmarkStart w:id="83" w:name="AAAAAAAADV"/>
+      <w:bookmarkEnd w:id="83"/>
       <w:r>
         <w:rPr>
           <w:sz w:val="24"/>
@@ -31919,6 +33891,7 @@
         <w:rPr>
           <w:sz w:val="24"/>
           <w:szCs w:val="24"/>
+          <w:lang w:val="en-US"/>
         </w:rPr>
         <w:t xml:space="preserve"> </w:t>
       </w:r>
@@ -31933,6 +33906,7 @@
         <w:rPr>
           <w:sz w:val="24"/>
           <w:szCs w:val="24"/>
+          <w:lang w:val="en-US"/>
         </w:rPr>
         <w:t xml:space="preserve"> </w:t>
       </w:r>
@@ -31948,6 +33922,7 @@
         <w:rPr>
           <w:sz w:val="24"/>
           <w:szCs w:val="24"/>
+          <w:lang w:val="en-US"/>
         </w:rPr>
         <w:t>.</w:t>
       </w:r>
@@ -31963,13 +33938,75 @@
         <w:rPr>
           <w:sz w:val="24"/>
           <w:szCs w:val="24"/>
-        </w:rPr>
-        <w:t xml:space="preserve"> представлен на рисунке Д.11</w:t>
-      </w:r>
-      <w:r>
-        <w:rPr>
-          <w:sz w:val="24"/>
-          <w:szCs w:val="24"/>
+          <w:lang w:val="en-US"/>
+        </w:rPr>
+        <w:t xml:space="preserve"> </w:t>
+      </w:r>
+      <w:r>
+        <w:rPr>
+          <w:sz w:val="24"/>
+          <w:szCs w:val="24"/>
+        </w:rPr>
+        <w:t>представлен</w:t>
+      </w:r>
+      <w:r>
+        <w:rPr>
+          <w:sz w:val="24"/>
+          <w:szCs w:val="24"/>
+          <w:lang w:val="en-US"/>
+        </w:rPr>
+        <w:t xml:space="preserve"> </w:t>
+      </w:r>
+      <w:r>
+        <w:rPr>
+          <w:sz w:val="24"/>
+          <w:szCs w:val="24"/>
+        </w:rPr>
+        <w:t>на</w:t>
+      </w:r>
+      <w:r>
+        <w:rPr>
+          <w:sz w:val="24"/>
+          <w:szCs w:val="24"/>
+          <w:lang w:val="en-US"/>
+        </w:rPr>
+        <w:t xml:space="preserve"> </w:t>
+      </w:r>
+      <w:r>
+        <w:rPr>
+          <w:sz w:val="24"/>
+          <w:szCs w:val="24"/>
+        </w:rPr>
+        <w:t>рисунке</w:t>
+      </w:r>
+      <w:r>
+        <w:rPr>
+          <w:sz w:val="24"/>
+          <w:szCs w:val="24"/>
+          <w:lang w:val="en-US"/>
+        </w:rPr>
+        <w:t xml:space="preserve"> </w:t>
+      </w:r>
+      <w:r>
+        <w:rPr>
+          <w:sz w:val="24"/>
+          <w:szCs w:val="24"/>
+        </w:rPr>
+        <w:t>Д</w:t>
+      </w:r>
+      <w:r>
+        <w:rPr>
+          <w:sz w:val="24"/>
+          <w:szCs w:val="24"/>
+          <w:lang w:val="en-US"/>
+        </w:rPr>
+        <w:t>.11</w:t>
+      </w:r>
+      <w:r>
+        <w:rPr>
+          <w:sz w:val="24"/>
+          <w:szCs w:val="24"/>
+          <w:lang w:val="en-US"/>
         </w:rPr>
         <w:t>:</w:t>
       </w:r>
@@ -32070,8 +34107,8 @@
           <w:szCs w:val="24"/>
         </w:rPr>
         <w:pict>
-          <v:shape id="_x0000_i1035" type="#_x0000_t75" style="width:235.7pt;height:95.1pt">
-            <v:imagedata r:id="rId48"/>
+          <v:shape id="_x0000_i1035" type="#_x0000_t75" style="width:236pt;height:95.15pt">
+            <v:imagedata r:id="rId40"/>
           </v:shape>
         </w:pict>
       </w:r>
@@ -32354,8 +34391,8 @@
           <w:szCs w:val="24"/>
         </w:rPr>
         <w:pict>
-          <v:shape id="_x0000_i1036" type="#_x0000_t75" style="width:235.7pt;height:95.1pt">
-            <v:imagedata r:id="rId49"/>
+          <v:shape id="_x0000_i1036" type="#_x0000_t75" style="width:236pt;height:95.15pt">
+            <v:imagedata r:id="rId41"/>
           </v:shape>
         </w:pict>
       </w:r>
@@ -32440,9 +34477,11 @@
       <w:pPr>
         <w:pStyle w:val="3"/>
       </w:pPr>
+      <w:bookmarkStart w:id="84" w:name="_Toc422552515"/>
       <w:r>
         <w:t>Открытые члены</w:t>
       </w:r>
+      <w:bookmarkEnd w:id="84"/>
     </w:p>
     <w:p>
       <w:pPr>
@@ -32524,8 +34563,8 @@
       <w:r>
         <w:t>)</w:t>
       </w:r>
-      <w:bookmarkStart w:id="59" w:name="AAAAAAAADW"/>
-      <w:bookmarkEnd w:id="59"/>
+      <w:bookmarkStart w:id="85" w:name="AAAAAAAADW"/>
+      <w:bookmarkEnd w:id="85"/>
     </w:p>
     <w:p>
       <w:pPr>
@@ -32573,8 +34612,8 @@
       <w:r>
         <w:t>)</w:t>
       </w:r>
-      <w:bookmarkStart w:id="60" w:name="AAAAAAAADX"/>
-      <w:bookmarkEnd w:id="60"/>
+      <w:bookmarkStart w:id="86" w:name="AAAAAAAADX"/>
+      <w:bookmarkEnd w:id="86"/>
     </w:p>
     <w:p>
       <w:pPr>
@@ -32666,8 +34705,8 @@
       <w:r>
         <w:t>)</w:t>
       </w:r>
-      <w:bookmarkStart w:id="61" w:name="AAAAAAAADY"/>
-      <w:bookmarkEnd w:id="61"/>
+      <w:bookmarkStart w:id="87" w:name="AAAAAAAADY"/>
+      <w:bookmarkEnd w:id="87"/>
     </w:p>
     <w:p>
       <w:pPr>
@@ -32715,16 +34754,18 @@
       <w:r>
         <w:t>)</w:t>
       </w:r>
-      <w:bookmarkStart w:id="62" w:name="AAAAAAAADZ"/>
-      <w:bookmarkEnd w:id="62"/>
+      <w:bookmarkStart w:id="88" w:name="AAAAAAAADZ"/>
+      <w:bookmarkEnd w:id="88"/>
     </w:p>
     <w:p>
       <w:pPr>
         <w:pStyle w:val="3"/>
       </w:pPr>
+      <w:bookmarkStart w:id="89" w:name="_Toc422552516"/>
       <w:r>
         <w:t>Подробное описание</w:t>
       </w:r>
+      <w:bookmarkEnd w:id="89"/>
     </w:p>
     <w:p>
       <w:pPr>
@@ -32755,9 +34796,11 @@
       <w:pPr>
         <w:pStyle w:val="3"/>
       </w:pPr>
+      <w:bookmarkStart w:id="90" w:name="_Toc422552517"/>
       <w:r>
         <w:t>Конструктор(ы)</w:t>
       </w:r>
+      <w:bookmarkEnd w:id="90"/>
     </w:p>
     <w:p>
       <w:pPr>
@@ -32793,8 +34836,8 @@
         <w:adjustRightInd/>
         <w:ind w:left="360"/>
       </w:pPr>
-      <w:bookmarkStart w:id="63" w:name="AAAAAAAAEA"/>
-      <w:bookmarkEnd w:id="63"/>
+      <w:bookmarkStart w:id="91" w:name="AAAAAAAAEA"/>
+      <w:bookmarkEnd w:id="91"/>
       <w:r>
         <w:t xml:space="preserve">Конструктор. </w:t>
       </w:r>
@@ -32839,9 +34882,11 @@
       <w:pPr>
         <w:pStyle w:val="3"/>
       </w:pPr>
+      <w:bookmarkStart w:id="92" w:name="_Toc422552518"/>
       <w:r>
         <w:t>Методы</w:t>
       </w:r>
+      <w:bookmarkEnd w:id="92"/>
     </w:p>
     <w:p>
       <w:pPr>
@@ -32880,8 +34925,8 @@
           <w:lang w:val="ru-RU"/>
         </w:rPr>
       </w:pPr>
-      <w:bookmarkStart w:id="64" w:name="AAAAAAAAEB"/>
-      <w:bookmarkEnd w:id="64"/>
+      <w:bookmarkStart w:id="93" w:name="AAAAAAAAEB"/>
+      <w:bookmarkEnd w:id="93"/>
       <w:r>
         <w:rPr>
           <w:lang w:val="ru-RU"/>
@@ -33094,8 +35139,8 @@
           <w:szCs w:val="24"/>
         </w:rPr>
         <w:pict>
-          <v:shape id="_x0000_i1037" type="#_x0000_t75" style="width:467.3pt;height:156.9pt">
-            <v:imagedata r:id="rId50"/>
+          <v:shape id="_x0000_i1037" type="#_x0000_t75" style="width:467.15pt;height:156.6pt">
+            <v:imagedata r:id="rId42"/>
           </v:shape>
         </w:pict>
       </w:r>
@@ -33249,6 +35294,7 @@
           <w:lang w:val="en-US"/>
         </w:rPr>
       </w:pPr>
+      <w:bookmarkStart w:id="94" w:name="_Toc422552519"/>
       <w:r>
         <w:t>Класс</w:t>
       </w:r>
@@ -33258,6 +35304,7 @@
         </w:rPr>
         <w:t xml:space="preserve"> Composites.MemSelector</w:t>
       </w:r>
+      <w:bookmarkEnd w:id="94"/>
     </w:p>
     <w:p>
       <w:pPr>
@@ -33265,10 +35312,11 @@
         <w:rPr>
           <w:sz w:val="24"/>
           <w:szCs w:val="24"/>
-        </w:rPr>
-      </w:pPr>
-      <w:bookmarkStart w:id="65" w:name="AAAAAAAABY"/>
-      <w:bookmarkEnd w:id="65"/>
+          <w:lang w:val="en-US"/>
+        </w:rPr>
+      </w:pPr>
+      <w:bookmarkStart w:id="95" w:name="AAAAAAAABY"/>
+      <w:bookmarkEnd w:id="95"/>
       <w:r>
         <w:rPr>
           <w:sz w:val="24"/>
@@ -33280,6 +35328,7 @@
         <w:rPr>
           <w:sz w:val="24"/>
           <w:szCs w:val="24"/>
+          <w:lang w:val="en-US"/>
         </w:rPr>
         <w:t xml:space="preserve"> </w:t>
       </w:r>
@@ -33294,6 +35343,7 @@
         <w:rPr>
           <w:sz w:val="24"/>
           <w:szCs w:val="24"/>
+          <w:lang w:val="en-US"/>
         </w:rPr>
         <w:t xml:space="preserve"> </w:t>
       </w:r>
@@ -33309,6 +35359,7 @@
         <w:rPr>
           <w:sz w:val="24"/>
           <w:szCs w:val="24"/>
+          <w:lang w:val="en-US"/>
         </w:rPr>
         <w:t>.</w:t>
       </w:r>
@@ -33324,13 +35375,75 @@
         <w:rPr>
           <w:sz w:val="24"/>
           <w:szCs w:val="24"/>
-        </w:rPr>
-        <w:t xml:space="preserve"> представлен на рисунке Д.14</w:t>
-      </w:r>
-      <w:r>
-        <w:rPr>
-          <w:sz w:val="24"/>
-          <w:szCs w:val="24"/>
+          <w:lang w:val="en-US"/>
+        </w:rPr>
+        <w:t xml:space="preserve"> </w:t>
+      </w:r>
+      <w:r>
+        <w:rPr>
+          <w:sz w:val="24"/>
+          <w:szCs w:val="24"/>
+        </w:rPr>
+        <w:t>представлен</w:t>
+      </w:r>
+      <w:r>
+        <w:rPr>
+          <w:sz w:val="24"/>
+          <w:szCs w:val="24"/>
+          <w:lang w:val="en-US"/>
+        </w:rPr>
+        <w:t xml:space="preserve"> </w:t>
+      </w:r>
+      <w:r>
+        <w:rPr>
+          <w:sz w:val="24"/>
+          <w:szCs w:val="24"/>
+        </w:rPr>
+        <w:t>на</w:t>
+      </w:r>
+      <w:r>
+        <w:rPr>
+          <w:sz w:val="24"/>
+          <w:szCs w:val="24"/>
+          <w:lang w:val="en-US"/>
+        </w:rPr>
+        <w:t xml:space="preserve"> </w:t>
+      </w:r>
+      <w:r>
+        <w:rPr>
+          <w:sz w:val="24"/>
+          <w:szCs w:val="24"/>
+        </w:rPr>
+        <w:t>рисунке</w:t>
+      </w:r>
+      <w:r>
+        <w:rPr>
+          <w:sz w:val="24"/>
+          <w:szCs w:val="24"/>
+          <w:lang w:val="en-US"/>
+        </w:rPr>
+        <w:t xml:space="preserve"> </w:t>
+      </w:r>
+      <w:r>
+        <w:rPr>
+          <w:sz w:val="24"/>
+          <w:szCs w:val="24"/>
+        </w:rPr>
+        <w:t>Д</w:t>
+      </w:r>
+      <w:r>
+        <w:rPr>
+          <w:sz w:val="24"/>
+          <w:szCs w:val="24"/>
+          <w:lang w:val="en-US"/>
+        </w:rPr>
+        <w:t>.14</w:t>
+      </w:r>
+      <w:r>
+        <w:rPr>
+          <w:sz w:val="24"/>
+          <w:szCs w:val="24"/>
+          <w:lang w:val="en-US"/>
         </w:rPr>
         <w:t>:</w:t>
       </w:r>
@@ -33432,8 +35545,8 @@
           <w:szCs w:val="24"/>
         </w:rPr>
         <w:pict>
-          <v:shape id="_x0000_i1038" type="#_x0000_t75" style="width:235.7pt;height:95.1pt">
-            <v:imagedata r:id="rId51"/>
+          <v:shape id="_x0000_i1038" type="#_x0000_t75" style="width:236pt;height:95.15pt">
+            <v:imagedata r:id="rId43"/>
           </v:shape>
         </w:pict>
       </w:r>
@@ -33716,8 +35829,8 @@
           <w:szCs w:val="24"/>
         </w:rPr>
         <w:pict>
-          <v:shape id="_x0000_i1039" type="#_x0000_t75" style="width:235.7pt;height:95.1pt">
-            <v:imagedata r:id="rId52"/>
+          <v:shape id="_x0000_i1039" type="#_x0000_t75" style="width:236pt;height:95.15pt">
+            <v:imagedata r:id="rId44"/>
           </v:shape>
         </w:pict>
       </w:r>
@@ -33802,9 +35915,11 @@
       <w:pPr>
         <w:pStyle w:val="3"/>
       </w:pPr>
+      <w:bookmarkStart w:id="96" w:name="_Toc422552520"/>
       <w:r>
         <w:t>Открытые члены</w:t>
       </w:r>
+      <w:bookmarkEnd w:id="96"/>
     </w:p>
     <w:p>
       <w:pPr>
@@ -33876,8 +35991,8 @@
       <w:r>
         <w:t>)</w:t>
       </w:r>
-      <w:bookmarkStart w:id="66" w:name="AAAAAAAABZ"/>
-      <w:bookmarkEnd w:id="66"/>
+      <w:bookmarkStart w:id="97" w:name="AAAAAAAABZ"/>
+      <w:bookmarkEnd w:id="97"/>
     </w:p>
     <w:p>
       <w:pPr>
@@ -33925,8 +36040,8 @@
       <w:r>
         <w:t>)</w:t>
       </w:r>
-      <w:bookmarkStart w:id="67" w:name="AAAAAAAACA"/>
-      <w:bookmarkEnd w:id="67"/>
+      <w:bookmarkStart w:id="98" w:name="AAAAAAAACA"/>
+      <w:bookmarkEnd w:id="98"/>
     </w:p>
     <w:p>
       <w:pPr>
@@ -34018,8 +36133,8 @@
       <w:r>
         <w:t>)</w:t>
       </w:r>
-      <w:bookmarkStart w:id="68" w:name="AAAAAAAACB"/>
-      <w:bookmarkEnd w:id="68"/>
+      <w:bookmarkStart w:id="99" w:name="AAAAAAAACB"/>
+      <w:bookmarkEnd w:id="99"/>
     </w:p>
     <w:p>
       <w:pPr>
@@ -34067,16 +36182,18 @@
       <w:r>
         <w:t>)</w:t>
       </w:r>
-      <w:bookmarkStart w:id="69" w:name="AAAAAAAACC"/>
-      <w:bookmarkEnd w:id="69"/>
+      <w:bookmarkStart w:id="100" w:name="AAAAAAAACC"/>
+      <w:bookmarkEnd w:id="100"/>
     </w:p>
     <w:p>
       <w:pPr>
         <w:pStyle w:val="3"/>
       </w:pPr>
+      <w:bookmarkStart w:id="101" w:name="_Toc422552521"/>
       <w:r>
         <w:t>Подробное описание</w:t>
       </w:r>
+      <w:bookmarkEnd w:id="101"/>
     </w:p>
     <w:p>
       <w:pPr>
@@ -34139,9 +36256,11 @@
       <w:pPr>
         <w:pStyle w:val="3"/>
       </w:pPr>
+      <w:bookmarkStart w:id="102" w:name="_Toc422552522"/>
       <w:r>
         <w:t>Конструктор(ы)</w:t>
       </w:r>
+      <w:bookmarkEnd w:id="102"/>
     </w:p>
     <w:p>
       <w:pPr>
@@ -34177,8 +36296,8 @@
         <w:adjustRightInd/>
         <w:ind w:left="360"/>
       </w:pPr>
-      <w:bookmarkStart w:id="70" w:name="AAAAAAAACD"/>
-      <w:bookmarkEnd w:id="70"/>
+      <w:bookmarkStart w:id="103" w:name="AAAAAAAACD"/>
+      <w:bookmarkEnd w:id="103"/>
       <w:r>
         <w:t xml:space="preserve">Конструктор. </w:t>
       </w:r>
@@ -34223,10 +36342,12 @@
       <w:pPr>
         <w:pStyle w:val="3"/>
       </w:pPr>
+      <w:bookmarkStart w:id="104" w:name="_Toc422552523"/>
       <w:r>
         <w:lastRenderedPageBreak/>
         <w:t>Методы</w:t>
       </w:r>
+      <w:bookmarkEnd w:id="104"/>
     </w:p>
     <w:p>
       <w:pPr>
@@ -34265,8 +36386,8 @@
           <w:lang w:val="ru-RU"/>
         </w:rPr>
       </w:pPr>
-      <w:bookmarkStart w:id="71" w:name="AAAAAAAACE"/>
-      <w:bookmarkEnd w:id="71"/>
+      <w:bookmarkStart w:id="105" w:name="AAAAAAAACE"/>
+      <w:bookmarkEnd w:id="105"/>
       <w:r>
         <w:rPr>
           <w:lang w:val="ru-RU"/>
@@ -34503,8 +36624,8 @@
           <w:szCs w:val="24"/>
         </w:rPr>
         <w:pict>
-          <v:shape id="_x0000_i1040" type="#_x0000_t75" style="width:467.3pt;height:220.1pt">
-            <v:imagedata r:id="rId53"/>
+          <v:shape id="_x0000_i1040" type="#_x0000_t75" style="width:467.15pt;height:220.25pt">
+            <v:imagedata r:id="rId45"/>
           </v:shape>
         </w:pict>
       </w:r>
@@ -34658,6 +36779,7 @@
           <w:lang w:val="en-US"/>
         </w:rPr>
       </w:pPr>
+      <w:bookmarkStart w:id="106" w:name="_Toc422552524"/>
       <w:r>
         <w:t>Класс</w:t>
       </w:r>
@@ -34667,6 +36789,7 @@
         </w:rPr>
         <w:t xml:space="preserve"> Composites.MemSequence</w:t>
       </w:r>
+      <w:bookmarkEnd w:id="106"/>
     </w:p>
     <w:p>
       <w:pPr>
@@ -34674,10 +36797,11 @@
         <w:rPr>
           <w:sz w:val="24"/>
           <w:szCs w:val="24"/>
-        </w:rPr>
-      </w:pPr>
-      <w:bookmarkStart w:id="72" w:name="AAAAAAAACF"/>
-      <w:bookmarkEnd w:id="72"/>
+          <w:lang w:val="en-US"/>
+        </w:rPr>
+      </w:pPr>
+      <w:bookmarkStart w:id="107" w:name="AAAAAAAACF"/>
+      <w:bookmarkEnd w:id="107"/>
       <w:r>
         <w:rPr>
           <w:sz w:val="24"/>
@@ -34689,6 +36813,7 @@
         <w:rPr>
           <w:sz w:val="24"/>
           <w:szCs w:val="24"/>
+          <w:lang w:val="en-US"/>
         </w:rPr>
         <w:t xml:space="preserve"> </w:t>
       </w:r>
@@ -34703,6 +36828,7 @@
         <w:rPr>
           <w:sz w:val="24"/>
           <w:szCs w:val="24"/>
+          <w:lang w:val="en-US"/>
         </w:rPr>
         <w:t>:</w:t>
       </w:r>
@@ -34710,6 +36836,7 @@
         <w:rPr>
           <w:sz w:val="24"/>
           <w:szCs w:val="24"/>
+          <w:lang w:val="en-US"/>
         </w:rPr>
         <w:t xml:space="preserve"> </w:t>
       </w:r>
@@ -34725,6 +36852,7 @@
         <w:rPr>
           <w:sz w:val="24"/>
           <w:szCs w:val="24"/>
+          <w:lang w:val="en-US"/>
         </w:rPr>
         <w:t>.</w:t>
       </w:r>
@@ -34740,13 +36868,75 @@
         <w:rPr>
           <w:sz w:val="24"/>
           <w:szCs w:val="24"/>
-        </w:rPr>
-        <w:t xml:space="preserve"> представлен на рисунке Д.17</w:t>
-      </w:r>
-      <w:r>
-        <w:rPr>
-          <w:sz w:val="24"/>
-          <w:szCs w:val="24"/>
+          <w:lang w:val="en-US"/>
+        </w:rPr>
+        <w:t xml:space="preserve"> </w:t>
+      </w:r>
+      <w:r>
+        <w:rPr>
+          <w:sz w:val="24"/>
+          <w:szCs w:val="24"/>
+        </w:rPr>
+        <w:t>представлен</w:t>
+      </w:r>
+      <w:r>
+        <w:rPr>
+          <w:sz w:val="24"/>
+          <w:szCs w:val="24"/>
+          <w:lang w:val="en-US"/>
+        </w:rPr>
+        <w:t xml:space="preserve"> </w:t>
+      </w:r>
+      <w:r>
+        <w:rPr>
+          <w:sz w:val="24"/>
+          <w:szCs w:val="24"/>
+        </w:rPr>
+        <w:t>на</w:t>
+      </w:r>
+      <w:r>
+        <w:rPr>
+          <w:sz w:val="24"/>
+          <w:szCs w:val="24"/>
+          <w:lang w:val="en-US"/>
+        </w:rPr>
+        <w:t xml:space="preserve"> </w:t>
+      </w:r>
+      <w:r>
+        <w:rPr>
+          <w:sz w:val="24"/>
+          <w:szCs w:val="24"/>
+        </w:rPr>
+        <w:t>рисунке</w:t>
+      </w:r>
+      <w:r>
+        <w:rPr>
+          <w:sz w:val="24"/>
+          <w:szCs w:val="24"/>
+          <w:lang w:val="en-US"/>
+        </w:rPr>
+        <w:t xml:space="preserve"> </w:t>
+      </w:r>
+      <w:r>
+        <w:rPr>
+          <w:sz w:val="24"/>
+          <w:szCs w:val="24"/>
+        </w:rPr>
+        <w:t>Д</w:t>
+      </w:r>
+      <w:r>
+        <w:rPr>
+          <w:sz w:val="24"/>
+          <w:szCs w:val="24"/>
+          <w:lang w:val="en-US"/>
+        </w:rPr>
+        <w:t>.17</w:t>
+      </w:r>
+      <w:r>
+        <w:rPr>
+          <w:sz w:val="24"/>
+          <w:szCs w:val="24"/>
+          <w:lang w:val="en-US"/>
         </w:rPr>
         <w:t>:</w:t>
       </w:r>
@@ -34847,8 +37037,8 @@
           <w:szCs w:val="24"/>
         </w:rPr>
         <w:pict>
-          <v:shape id="_x0000_i1041" type="#_x0000_t75" style="width:235.7pt;height:95.1pt">
-            <v:imagedata r:id="rId54"/>
+          <v:shape id="_x0000_i1041" type="#_x0000_t75" style="width:236pt;height:95.15pt">
+            <v:imagedata r:id="rId46"/>
           </v:shape>
         </w:pict>
       </w:r>
@@ -35131,8 +37321,8 @@
           <w:szCs w:val="24"/>
         </w:rPr>
         <w:pict>
-          <v:shape id="_x0000_i1042" type="#_x0000_t75" style="width:235.7pt;height:95.1pt">
-            <v:imagedata r:id="rId55"/>
+          <v:shape id="_x0000_i1042" type="#_x0000_t75" style="width:236pt;height:95.15pt">
+            <v:imagedata r:id="rId47"/>
           </v:shape>
         </w:pict>
       </w:r>
@@ -35217,9 +37407,11 @@
       <w:pPr>
         <w:pStyle w:val="3"/>
       </w:pPr>
+      <w:bookmarkStart w:id="108" w:name="_Toc422552525"/>
       <w:r>
         <w:t>Открытые члены</w:t>
       </w:r>
+      <w:bookmarkEnd w:id="108"/>
     </w:p>
     <w:p>
       <w:pPr>
@@ -35291,8 +37483,8 @@
       <w:r>
         <w:t>)</w:t>
       </w:r>
-      <w:bookmarkStart w:id="73" w:name="AAAAAAAACG"/>
-      <w:bookmarkEnd w:id="73"/>
+      <w:bookmarkStart w:id="109" w:name="AAAAAAAACG"/>
+      <w:bookmarkEnd w:id="109"/>
     </w:p>
     <w:p>
       <w:pPr>
@@ -35340,8 +37532,8 @@
       <w:r>
         <w:t>)</w:t>
       </w:r>
-      <w:bookmarkStart w:id="74" w:name="AAAAAAAACH"/>
-      <w:bookmarkEnd w:id="74"/>
+      <w:bookmarkStart w:id="110" w:name="AAAAAAAACH"/>
+      <w:bookmarkEnd w:id="110"/>
     </w:p>
     <w:p>
       <w:pPr>
@@ -35433,8 +37625,8 @@
       <w:r>
         <w:t>)</w:t>
       </w:r>
-      <w:bookmarkStart w:id="75" w:name="AAAAAAAACI"/>
-      <w:bookmarkEnd w:id="75"/>
+      <w:bookmarkStart w:id="111" w:name="AAAAAAAACI"/>
+      <w:bookmarkEnd w:id="111"/>
     </w:p>
     <w:p>
       <w:pPr>
@@ -35482,16 +37674,18 @@
       <w:r>
         <w:t>)</w:t>
       </w:r>
-      <w:bookmarkStart w:id="76" w:name="AAAAAAAACJ"/>
-      <w:bookmarkEnd w:id="76"/>
+      <w:bookmarkStart w:id="112" w:name="AAAAAAAACJ"/>
+      <w:bookmarkEnd w:id="112"/>
     </w:p>
     <w:p>
       <w:pPr>
         <w:pStyle w:val="3"/>
       </w:pPr>
+      <w:bookmarkStart w:id="113" w:name="_Toc422552526"/>
       <w:r>
         <w:t>Подробное описание</w:t>
       </w:r>
+      <w:bookmarkEnd w:id="113"/>
     </w:p>
     <w:p>
       <w:pPr>
@@ -35554,9 +37748,11 @@
       <w:pPr>
         <w:pStyle w:val="3"/>
       </w:pPr>
+      <w:bookmarkStart w:id="114" w:name="_Toc422552527"/>
       <w:r>
         <w:t>Конструктор(ы)</w:t>
       </w:r>
+      <w:bookmarkEnd w:id="114"/>
     </w:p>
     <w:p>
       <w:pPr>
@@ -35592,8 +37788,8 @@
         <w:adjustRightInd/>
         <w:ind w:left="360"/>
       </w:pPr>
-      <w:bookmarkStart w:id="77" w:name="AAAAAAAACK"/>
-      <w:bookmarkEnd w:id="77"/>
+      <w:bookmarkStart w:id="115" w:name="AAAAAAAACK"/>
+      <w:bookmarkEnd w:id="115"/>
       <w:r>
         <w:t xml:space="preserve">Конструктор. </w:t>
       </w:r>
@@ -35638,9 +37834,11 @@
       <w:pPr>
         <w:pStyle w:val="3"/>
       </w:pPr>
+      <w:bookmarkStart w:id="116" w:name="_Toc422552528"/>
       <w:r>
         <w:t>Методы</w:t>
       </w:r>
+      <w:bookmarkEnd w:id="116"/>
     </w:p>
     <w:p>
       <w:pPr>
@@ -35679,8 +37877,8 @@
           <w:lang w:val="ru-RU"/>
         </w:rPr>
       </w:pPr>
-      <w:bookmarkStart w:id="78" w:name="AAAAAAAACL"/>
-      <w:bookmarkEnd w:id="78"/>
+      <w:bookmarkStart w:id="117" w:name="AAAAAAAACL"/>
+      <w:bookmarkEnd w:id="117"/>
       <w:r>
         <w:rPr>
           <w:lang w:val="ru-RU"/>
@@ -35918,8 +38116,8 @@
           <w:szCs w:val="24"/>
         </w:rPr>
         <w:pict>
-          <v:shape id="_x0000_i1043" type="#_x0000_t75" style="width:467.3pt;height:220.1pt">
-            <v:imagedata r:id="rId56"/>
+          <v:shape id="_x0000_i1043" type="#_x0000_t75" style="width:467.15pt;height:220.25pt">
+            <v:imagedata r:id="rId48"/>
           </v:shape>
         </w:pict>
       </w:r>
@@ -36078,9 +38276,11 @@
       <w:pPr>
         <w:pStyle w:val="20"/>
       </w:pPr>
+      <w:bookmarkStart w:id="118" w:name="_Toc422552529"/>
       <w:r>
         <w:t>Класс Node</w:t>
       </w:r>
+      <w:bookmarkEnd w:id="118"/>
     </w:p>
     <w:p>
       <w:pPr>
@@ -36090,8 +38290,8 @@
           <w:szCs w:val="24"/>
         </w:rPr>
       </w:pPr>
-      <w:bookmarkStart w:id="79" w:name="AAAAAAAAAM"/>
-      <w:bookmarkEnd w:id="79"/>
+      <w:bookmarkStart w:id="119" w:name="AAAAAAAAAM"/>
+      <w:bookmarkEnd w:id="119"/>
       <w:r>
         <w:rPr>
           <w:sz w:val="24"/>
@@ -36218,8 +38418,8 @@
           <w:szCs w:val="24"/>
         </w:rPr>
         <w:pict>
-          <v:shape id="_x0000_i1044" type="#_x0000_t75" style="width:443.55pt;height:582.1pt">
-            <v:imagedata r:id="rId57"/>
+          <v:shape id="_x0000_i1044" type="#_x0000_t75" style="width:443.35pt;height:581.85pt">
+            <v:imagedata r:id="rId49"/>
           </v:shape>
         </w:pict>
       </w:r>
@@ -36261,7 +38461,6 @@
           <w:color w:val="auto"/>
           <w:sz w:val="24"/>
           <w:szCs w:val="24"/>
-          <w:lang w:val="en-US"/>
         </w:rPr>
       </w:pPr>
       <w:r>
@@ -36279,7 +38478,6 @@
           <w:color w:val="auto"/>
           <w:sz w:val="24"/>
           <w:szCs w:val="24"/>
-          <w:lang w:val="en-US"/>
         </w:rPr>
         <w:t xml:space="preserve"> </w:t>
       </w:r>
@@ -36298,7 +38496,6 @@
           <w:color w:val="auto"/>
           <w:sz w:val="24"/>
           <w:szCs w:val="24"/>
-          <w:lang w:val="en-US"/>
         </w:rPr>
         <w:t>.</w:t>
       </w:r>
@@ -36317,7 +38514,6 @@
           <w:color w:val="auto"/>
           <w:sz w:val="24"/>
           <w:szCs w:val="24"/>
-          <w:lang w:val="en-US"/>
         </w:rPr>
         <w:t xml:space="preserve"> - </w:t>
       </w:r>
@@ -36336,7 +38532,6 @@
           <w:color w:val="auto"/>
           <w:sz w:val="24"/>
           <w:szCs w:val="24"/>
-          <w:lang w:val="en-US"/>
         </w:rPr>
         <w:t xml:space="preserve"> </w:t>
       </w:r>
@@ -36355,9 +38550,18 @@
           <w:color w:val="auto"/>
           <w:sz w:val="24"/>
           <w:szCs w:val="24"/>
-          <w:lang w:val="en-US"/>
-        </w:rPr>
-        <w:t xml:space="preserve"> Node</w:t>
+        </w:rPr>
+        <w:t xml:space="preserve"> </w:t>
+      </w:r>
+      <w:r>
+        <w:rPr>
+          <w:i w:val="0"/>
+          <w:color w:val="auto"/>
+          <w:sz w:val="24"/>
+          <w:szCs w:val="24"/>
+          <w:lang w:val="en-US"/>
+        </w:rPr>
+        <w:t>Node</w:t>
       </w:r>
     </w:p>
     <w:p>
@@ -36366,29 +38570,24 @@
         <w:rPr>
           <w:sz w:val="24"/>
           <w:szCs w:val="24"/>
-          <w:lang w:val="en-US"/>
         </w:rPr>
       </w:pPr>
     </w:p>
     <w:p>
       <w:pPr>
         <w:pStyle w:val="3"/>
-        <w:rPr>
-          <w:lang w:val="en-US"/>
-        </w:rPr>
-      </w:pPr>
+      </w:pPr>
+      <w:bookmarkStart w:id="120" w:name="_Toc422552530"/>
       <w:r>
         <w:t>Открытые</w:t>
       </w:r>
       <w:r>
-        <w:rPr>
-          <w:lang w:val="en-US"/>
-        </w:rPr>
         <w:t xml:space="preserve"> </w:t>
       </w:r>
       <w:r>
         <w:t>члены</w:t>
       </w:r>
+      <w:bookmarkEnd w:id="120"/>
     </w:p>
     <w:p>
       <w:pPr>
@@ -36772,9 +38971,11 @@
       <w:pPr>
         <w:pStyle w:val="3"/>
       </w:pPr>
+      <w:bookmarkStart w:id="121" w:name="_Toc422552531"/>
       <w:r>
         <w:t>Подробное описание</w:t>
       </w:r>
+      <w:bookmarkEnd w:id="121"/>
     </w:p>
     <w:p>
       <w:pPr>
@@ -36828,9 +39029,11 @@
       <w:pPr>
         <w:pStyle w:val="3"/>
       </w:pPr>
+      <w:bookmarkStart w:id="122" w:name="_Toc422552532"/>
       <w:r>
         <w:t>Конструктор(ы)</w:t>
       </w:r>
+      <w:bookmarkEnd w:id="122"/>
     </w:p>
     <w:p>
       <w:pPr>
@@ -36859,8 +39062,8 @@
           <w:lang w:val="ru-RU"/>
         </w:rPr>
       </w:pPr>
-      <w:bookmarkStart w:id="80" w:name="AAAAAAAAAN"/>
-      <w:bookmarkEnd w:id="80"/>
+      <w:bookmarkStart w:id="123" w:name="AAAAAAAAAN"/>
+      <w:bookmarkEnd w:id="123"/>
       <w:r>
         <w:rPr>
           <w:lang w:val="ru-RU"/>
@@ -36908,9 +39111,11 @@
       <w:pPr>
         <w:pStyle w:val="3"/>
       </w:pPr>
+      <w:bookmarkStart w:id="124" w:name="_Toc422552533"/>
       <w:r>
         <w:t>Методы</w:t>
       </w:r>
+      <w:bookmarkEnd w:id="124"/>
     </w:p>
     <w:p>
       <w:pPr>
@@ -36956,8 +39161,8 @@
           <w:lang w:val="ru-RU"/>
         </w:rPr>
       </w:pPr>
-      <w:bookmarkStart w:id="81" w:name="AAAAAAAAAO"/>
-      <w:bookmarkEnd w:id="81"/>
+      <w:bookmarkStart w:id="125" w:name="AAAAAAAAAO"/>
+      <w:bookmarkEnd w:id="125"/>
       <w:r>
         <w:rPr>
           <w:lang w:val="ru-RU"/>
@@ -37063,8 +39268,8 @@
           <w:lang w:val="ru-RU"/>
         </w:rPr>
       </w:pPr>
-      <w:bookmarkStart w:id="82" w:name="AAAAAAAAAP"/>
-      <w:bookmarkEnd w:id="82"/>
+      <w:bookmarkStart w:id="126" w:name="AAAAAAAAAP"/>
+      <w:bookmarkEnd w:id="126"/>
       <w:r>
         <w:rPr>
           <w:lang w:val="ru-RU"/>
@@ -37142,8 +39347,8 @@
         <w:adjustRightInd/>
         <w:ind w:left="360"/>
       </w:pPr>
-      <w:bookmarkStart w:id="83" w:name="AAAAAAAAAQ"/>
-      <w:bookmarkEnd w:id="83"/>
+      <w:bookmarkStart w:id="127" w:name="AAAAAAAAAQ"/>
+      <w:bookmarkEnd w:id="127"/>
       <w:r>
         <w:t xml:space="preserve">Выполняет логику вершины. </w:t>
       </w:r>
@@ -37318,8 +39523,8 @@
           <w:szCs w:val="24"/>
         </w:rPr>
         <w:pict>
-          <v:shape id="_x0000_i1045" type="#_x0000_t75" style="width:370.85pt;height:190.2pt">
-            <v:imagedata r:id="rId58"/>
+          <v:shape id="_x0000_i1045" type="#_x0000_t75" style="width:371.2pt;height:190.4pt">
+            <v:imagedata r:id="rId50"/>
           </v:shape>
         </w:pict>
       </w:r>
@@ -37551,8 +39756,8 @@
           <w:szCs w:val="24"/>
         </w:rPr>
         <w:pict>
-          <v:shape id="_x0000_i1046" type="#_x0000_t75" style="width:347.75pt;height:328.75pt">
-            <v:imagedata r:id="rId59"/>
+          <v:shape id="_x0000_i1046" type="#_x0000_t75" style="width:347.45pt;height:328.6pt">
+            <v:imagedata r:id="rId51"/>
           </v:shape>
         </w:pict>
       </w:r>
@@ -37705,8 +39910,8 @@
           <w:lang w:val="ru-RU"/>
         </w:rPr>
       </w:pPr>
-      <w:bookmarkStart w:id="84" w:name="AAAAAAAAAR"/>
-      <w:bookmarkEnd w:id="84"/>
+      <w:bookmarkStart w:id="128" w:name="AAAAAAAAAR"/>
+      <w:bookmarkEnd w:id="128"/>
       <w:r>
         <w:rPr>
           <w:lang w:val="ru-RU"/>
@@ -37768,8 +39973,8 @@
           <w:lang w:val="ru-RU"/>
         </w:rPr>
       </w:pPr>
-      <w:bookmarkStart w:id="85" w:name="AAAAAAAAAS"/>
-      <w:bookmarkEnd w:id="85"/>
+      <w:bookmarkStart w:id="129" w:name="AAAAAAAAAS"/>
+      <w:bookmarkEnd w:id="129"/>
       <w:r>
         <w:rPr>
           <w:lang w:val="ru-RU"/>
@@ -37916,8 +40121,8 @@
           <w:szCs w:val="24"/>
         </w:rPr>
         <w:pict>
-          <v:shape id="_x0000_i1047" type="#_x0000_t75" style="width:401.45pt;height:465.95pt">
-            <v:imagedata r:id="rId60"/>
+          <v:shape id="_x0000_i1047" type="#_x0000_t75" style="width:401.3pt;height:465.85pt">
+            <v:imagedata r:id="rId52"/>
           </v:shape>
         </w:pict>
       </w:r>
@@ -38053,8 +40258,8 @@
           <w:lang w:val="ru-RU"/>
         </w:rPr>
       </w:pPr>
-      <w:bookmarkStart w:id="86" w:name="AAAAAAAAAT"/>
-      <w:bookmarkEnd w:id="86"/>
+      <w:bookmarkStart w:id="130" w:name="AAAAAAAAAT"/>
+      <w:bookmarkEnd w:id="130"/>
       <w:r>
         <w:rPr>
           <w:lang w:val="ru-RU"/>
@@ -38204,8 +40409,8 @@
           <w:szCs w:val="24"/>
         </w:rPr>
         <w:pict>
-          <v:shape id="_x0000_i1048" type="#_x0000_t75" style="width:467.3pt;height:310.4pt">
-            <v:imagedata r:id="rId61"/>
+          <v:shape id="_x0000_i1048" type="#_x0000_t75" style="width:467.15pt;height:310.6pt">
+            <v:imagedata r:id="rId53"/>
           </v:shape>
         </w:pict>
       </w:r>
@@ -38367,8 +40572,8 @@
           <w:lang w:val="ru-RU"/>
         </w:rPr>
       </w:pPr>
-      <w:bookmarkStart w:id="87" w:name="AAAAAAAAAU"/>
-      <w:bookmarkEnd w:id="87"/>
+      <w:bookmarkStart w:id="131" w:name="AAAAAAAAAU"/>
+      <w:bookmarkEnd w:id="131"/>
       <w:r>
         <w:rPr>
           <w:lang w:val="ru-RU"/>
@@ -38456,8 +40661,8 @@
           <w:lang w:val="ru-RU"/>
         </w:rPr>
       </w:pPr>
-      <w:bookmarkStart w:id="88" w:name="AAAAAAAAAV"/>
-      <w:bookmarkEnd w:id="88"/>
+      <w:bookmarkStart w:id="132" w:name="AAAAAAAAAV"/>
+      <w:bookmarkEnd w:id="132"/>
       <w:r>
         <w:rPr>
           <w:lang w:val="ru-RU"/>
@@ -38599,6 +40804,7 @@
           <w:lang w:val="en-US"/>
         </w:rPr>
       </w:pPr>
+      <w:bookmarkStart w:id="133" w:name="_Toc422552534"/>
       <w:r>
         <w:t>Класс</w:t>
       </w:r>
@@ -38608,6 +40814,7 @@
         </w:rPr>
         <w:t xml:space="preserve"> Composites.Parallel</w:t>
       </w:r>
+      <w:bookmarkEnd w:id="133"/>
     </w:p>
     <w:p>
       <w:pPr>
@@ -38615,10 +40822,11 @@
         <w:rPr>
           <w:sz w:val="24"/>
           <w:szCs w:val="24"/>
-        </w:rPr>
-      </w:pPr>
-      <w:bookmarkStart w:id="89" w:name="AAAAAAAACM"/>
-      <w:bookmarkEnd w:id="89"/>
+          <w:lang w:val="en-US"/>
+        </w:rPr>
+      </w:pPr>
+      <w:bookmarkStart w:id="134" w:name="AAAAAAAACM"/>
+      <w:bookmarkEnd w:id="134"/>
       <w:r>
         <w:rPr>
           <w:sz w:val="24"/>
@@ -38630,6 +40838,7 @@
         <w:rPr>
           <w:sz w:val="24"/>
           <w:szCs w:val="24"/>
+          <w:lang w:val="en-US"/>
         </w:rPr>
         <w:t xml:space="preserve"> </w:t>
       </w:r>
@@ -38644,6 +40853,7 @@
         <w:rPr>
           <w:sz w:val="24"/>
           <w:szCs w:val="24"/>
+          <w:lang w:val="en-US"/>
         </w:rPr>
         <w:t xml:space="preserve"> </w:t>
       </w:r>
@@ -38659,6 +40869,7 @@
         <w:rPr>
           <w:sz w:val="24"/>
           <w:szCs w:val="24"/>
+          <w:lang w:val="en-US"/>
         </w:rPr>
         <w:t>.</w:t>
       </w:r>
@@ -38674,13 +40885,75 @@
         <w:rPr>
           <w:sz w:val="24"/>
           <w:szCs w:val="24"/>
-        </w:rPr>
-        <w:t xml:space="preserve"> представлен на рисунке Д.25</w:t>
-      </w:r>
-      <w:r>
-        <w:rPr>
-          <w:sz w:val="24"/>
-          <w:szCs w:val="24"/>
+          <w:lang w:val="en-US"/>
+        </w:rPr>
+        <w:t xml:space="preserve"> </w:t>
+      </w:r>
+      <w:r>
+        <w:rPr>
+          <w:sz w:val="24"/>
+          <w:szCs w:val="24"/>
+        </w:rPr>
+        <w:t>представлен</w:t>
+      </w:r>
+      <w:r>
+        <w:rPr>
+          <w:sz w:val="24"/>
+          <w:szCs w:val="24"/>
+          <w:lang w:val="en-US"/>
+        </w:rPr>
+        <w:t xml:space="preserve"> </w:t>
+      </w:r>
+      <w:r>
+        <w:rPr>
+          <w:sz w:val="24"/>
+          <w:szCs w:val="24"/>
+        </w:rPr>
+        <w:t>на</w:t>
+      </w:r>
+      <w:r>
+        <w:rPr>
+          <w:sz w:val="24"/>
+          <w:szCs w:val="24"/>
+          <w:lang w:val="en-US"/>
+        </w:rPr>
+        <w:t xml:space="preserve"> </w:t>
+      </w:r>
+      <w:r>
+        <w:rPr>
+          <w:sz w:val="24"/>
+          <w:szCs w:val="24"/>
+        </w:rPr>
+        <w:t>рисунке</w:t>
+      </w:r>
+      <w:r>
+        <w:rPr>
+          <w:sz w:val="24"/>
+          <w:szCs w:val="24"/>
+          <w:lang w:val="en-US"/>
+        </w:rPr>
+        <w:t xml:space="preserve"> </w:t>
+      </w:r>
+      <w:r>
+        <w:rPr>
+          <w:sz w:val="24"/>
+          <w:szCs w:val="24"/>
+        </w:rPr>
+        <w:t>Д</w:t>
+      </w:r>
+      <w:r>
+        <w:rPr>
+          <w:sz w:val="24"/>
+          <w:szCs w:val="24"/>
+          <w:lang w:val="en-US"/>
+        </w:rPr>
+        <w:t>.25</w:t>
+      </w:r>
+      <w:r>
+        <w:rPr>
+          <w:sz w:val="24"/>
+          <w:szCs w:val="24"/>
+          <w:lang w:val="en-US"/>
         </w:rPr>
         <w:t>:</w:t>
       </w:r>
@@ -38781,8 +41054,8 @@
           <w:szCs w:val="24"/>
         </w:rPr>
         <w:pict>
-          <v:shape id="_x0000_i1049" type="#_x0000_t75" style="width:235.7pt;height:95.1pt">
-            <v:imagedata r:id="rId62"/>
+          <v:shape id="_x0000_i1049" type="#_x0000_t75" style="width:236pt;height:95.15pt">
+            <v:imagedata r:id="rId54"/>
           </v:shape>
         </w:pict>
       </w:r>
@@ -39065,8 +41338,8 @@
           <w:szCs w:val="24"/>
         </w:rPr>
         <w:pict>
-          <v:shape id="_x0000_i1050" type="#_x0000_t75" style="width:235.7pt;height:95.1pt">
-            <v:imagedata r:id="rId63"/>
+          <v:shape id="_x0000_i1050" type="#_x0000_t75" style="width:236pt;height:95.15pt">
+            <v:imagedata r:id="rId55"/>
           </v:shape>
         </w:pict>
       </w:r>
@@ -39151,9 +41424,11 @@
       <w:pPr>
         <w:pStyle w:val="3"/>
       </w:pPr>
+      <w:bookmarkStart w:id="135" w:name="_Toc422552535"/>
       <w:r>
         <w:t>Открытые члены</w:t>
       </w:r>
+      <w:bookmarkEnd w:id="135"/>
     </w:p>
     <w:p>
       <w:pPr>
@@ -39225,8 +41500,8 @@
       <w:r>
         <w:t>)</w:t>
       </w:r>
-      <w:bookmarkStart w:id="90" w:name="AAAAAAAACN"/>
-      <w:bookmarkEnd w:id="90"/>
+      <w:bookmarkStart w:id="136" w:name="AAAAAAAACN"/>
+      <w:bookmarkEnd w:id="136"/>
     </w:p>
     <w:p>
       <w:pPr>
@@ -39274,8 +41549,8 @@
       <w:r>
         <w:t>)</w:t>
       </w:r>
-      <w:bookmarkStart w:id="91" w:name="AAAAAAAACO"/>
-      <w:bookmarkEnd w:id="91"/>
+      <w:bookmarkStart w:id="137" w:name="AAAAAAAACO"/>
+      <w:bookmarkEnd w:id="137"/>
     </w:p>
     <w:p>
       <w:pPr>
@@ -39367,8 +41642,8 @@
       <w:r>
         <w:t>)</w:t>
       </w:r>
-      <w:bookmarkStart w:id="92" w:name="AAAAAAAACP"/>
-      <w:bookmarkEnd w:id="92"/>
+      <w:bookmarkStart w:id="138" w:name="AAAAAAAACP"/>
+      <w:bookmarkEnd w:id="138"/>
     </w:p>
     <w:p>
       <w:pPr>
@@ -39416,16 +41691,18 @@
       <w:r>
         <w:t>)</w:t>
       </w:r>
-      <w:bookmarkStart w:id="93" w:name="AAAAAAAACQ"/>
-      <w:bookmarkEnd w:id="93"/>
+      <w:bookmarkStart w:id="139" w:name="AAAAAAAACQ"/>
+      <w:bookmarkEnd w:id="139"/>
     </w:p>
     <w:p>
       <w:pPr>
         <w:pStyle w:val="3"/>
       </w:pPr>
+      <w:bookmarkStart w:id="140" w:name="_Toc422552536"/>
       <w:r>
         <w:t>Подробное описание</w:t>
       </w:r>
+      <w:bookmarkEnd w:id="140"/>
     </w:p>
     <w:p>
       <w:pPr>
@@ -39455,10 +41732,12 @@
       <w:pPr>
         <w:pStyle w:val="3"/>
       </w:pPr>
+      <w:bookmarkStart w:id="141" w:name="_Toc422552537"/>
       <w:r>
         <w:lastRenderedPageBreak/>
         <w:t>Конструктор(ы)</w:t>
       </w:r>
+      <w:bookmarkEnd w:id="141"/>
     </w:p>
     <w:p>
       <w:pPr>
@@ -39515,8 +41794,8 @@
         <w:adjustRightInd/>
         <w:ind w:left="360"/>
       </w:pPr>
-      <w:bookmarkStart w:id="94" w:name="AAAAAAAACR"/>
-      <w:bookmarkEnd w:id="94"/>
+      <w:bookmarkStart w:id="142" w:name="AAAAAAAACR"/>
+      <w:bookmarkEnd w:id="142"/>
       <w:r>
         <w:t xml:space="preserve">Конструктор. </w:t>
       </w:r>
@@ -39602,9 +41881,11 @@
       <w:pPr>
         <w:pStyle w:val="3"/>
       </w:pPr>
+      <w:bookmarkStart w:id="143" w:name="_Toc422552538"/>
       <w:r>
         <w:t>Методы</w:t>
       </w:r>
+      <w:bookmarkEnd w:id="143"/>
     </w:p>
     <w:p>
       <w:pPr>
@@ -39643,8 +41924,8 @@
           <w:lang w:val="ru-RU"/>
         </w:rPr>
       </w:pPr>
-      <w:bookmarkStart w:id="95" w:name="AAAAAAAACS"/>
-      <w:bookmarkEnd w:id="95"/>
+      <w:bookmarkStart w:id="144" w:name="AAAAAAAACS"/>
+      <w:bookmarkEnd w:id="144"/>
       <w:r>
         <w:rPr>
           <w:lang w:val="ru-RU"/>
@@ -39847,17 +42128,50 @@
     <w:p>
       <w:pPr>
         <w:pStyle w:val="CodeExample2"/>
-      </w:pPr>
-      <w:r>
-        <w:t xml:space="preserve">successCount </w:t>
+        <w:rPr>
+          <w:lang w:val="ru-RU"/>
+        </w:rPr>
+      </w:pPr>
+      <w:r>
+        <w:t>successCount</w:t>
+      </w:r>
+      <w:r>
+        <w:rPr>
+          <w:lang w:val="ru-RU"/>
+        </w:rPr>
+        <w:t xml:space="preserve"> </w:t>
       </w:r>
     </w:p>
     <w:p>
       <w:pPr>
         <w:pStyle w:val="DescContinue2"/>
-      </w:pPr>
-      <w:r>
-        <w:t xml:space="preserve"> , то FAILURE; иначе ERROR </w:t>
+        <w:rPr>
+          <w:lang w:val="ru-RU"/>
+        </w:rPr>
+      </w:pPr>
+      <w:r>
+        <w:rPr>
+          <w:lang w:val="ru-RU"/>
+        </w:rPr>
+        <w:t xml:space="preserve"> , то </w:t>
+      </w:r>
+      <w:r>
+        <w:t>FAILURE</w:t>
+      </w:r>
+      <w:r>
+        <w:rPr>
+          <w:lang w:val="ru-RU"/>
+        </w:rPr>
+        <w:t xml:space="preserve">; иначе </w:t>
+      </w:r>
+      <w:r>
+        <w:t>ERROR</w:t>
+      </w:r>
+      <w:r>
+        <w:rPr>
+          <w:lang w:val="ru-RU"/>
+        </w:rPr>
+        <w:t xml:space="preserve"> </w:t>
       </w:r>
     </w:p>
     <w:p>
@@ -39980,8 +42294,8 @@
           <w:szCs w:val="24"/>
         </w:rPr>
         <w:pict>
-          <v:shape id="_x0000_i1051" type="#_x0000_t75" style="width:455.75pt;height:38.7pt">
-            <v:imagedata r:id="rId64"/>
+          <v:shape id="_x0000_i1051" type="#_x0000_t75" style="width:456pt;height:38.8pt">
+            <v:imagedata r:id="rId56"/>
           </v:shape>
         </w:pict>
       </w:r>
@@ -40131,6 +42445,7 @@
           <w:lang w:val="en-US"/>
         </w:rPr>
       </w:pPr>
+      <w:bookmarkStart w:id="145" w:name="_Toc422552539"/>
       <w:r>
         <w:t>Класс</w:t>
       </w:r>
@@ -40140,6 +42455,7 @@
         </w:rPr>
         <w:t xml:space="preserve"> Decorators.Repeat</w:t>
       </w:r>
+      <w:bookmarkEnd w:id="145"/>
     </w:p>
     <w:p>
       <w:pPr>
@@ -40147,10 +42463,11 @@
         <w:rPr>
           <w:sz w:val="24"/>
           <w:szCs w:val="24"/>
-        </w:rPr>
-      </w:pPr>
-      <w:bookmarkStart w:id="96" w:name="AAAAAAAAEC"/>
-      <w:bookmarkEnd w:id="96"/>
+          <w:lang w:val="en-US"/>
+        </w:rPr>
+      </w:pPr>
+      <w:bookmarkStart w:id="146" w:name="AAAAAAAAEC"/>
+      <w:bookmarkEnd w:id="146"/>
       <w:r>
         <w:rPr>
           <w:sz w:val="24"/>
@@ -40162,6 +42479,7 @@
         <w:rPr>
           <w:sz w:val="24"/>
           <w:szCs w:val="24"/>
+          <w:lang w:val="en-US"/>
         </w:rPr>
         <w:t xml:space="preserve"> </w:t>
       </w:r>
@@ -40176,6 +42494,7 @@
         <w:rPr>
           <w:sz w:val="24"/>
           <w:szCs w:val="24"/>
+          <w:lang w:val="en-US"/>
         </w:rPr>
         <w:t xml:space="preserve"> </w:t>
       </w:r>
@@ -40191,6 +42510,7 @@
         <w:rPr>
           <w:sz w:val="24"/>
           <w:szCs w:val="24"/>
+          <w:lang w:val="en-US"/>
         </w:rPr>
         <w:t>.</w:t>
       </w:r>
@@ -40214,6 +42534,7 @@
         <w:rPr>
           <w:sz w:val="24"/>
           <w:szCs w:val="24"/>
+          <w:lang w:val="en-US"/>
         </w:rPr>
         <w:t xml:space="preserve"> </w:t>
       </w:r>
@@ -40222,12 +42543,66 @@
           <w:sz w:val="24"/>
           <w:szCs w:val="24"/>
         </w:rPr>
-        <w:t>представлен на рисунке Д.28</w:t>
-      </w:r>
-      <w:r>
-        <w:rPr>
-          <w:sz w:val="24"/>
-          <w:szCs w:val="24"/>
+        <w:t>представлен</w:t>
+      </w:r>
+      <w:r>
+        <w:rPr>
+          <w:sz w:val="24"/>
+          <w:szCs w:val="24"/>
+          <w:lang w:val="en-US"/>
+        </w:rPr>
+        <w:t xml:space="preserve"> </w:t>
+      </w:r>
+      <w:r>
+        <w:rPr>
+          <w:sz w:val="24"/>
+          <w:szCs w:val="24"/>
+        </w:rPr>
+        <w:t>на</w:t>
+      </w:r>
+      <w:r>
+        <w:rPr>
+          <w:sz w:val="24"/>
+          <w:szCs w:val="24"/>
+          <w:lang w:val="en-US"/>
+        </w:rPr>
+        <w:t xml:space="preserve"> </w:t>
+      </w:r>
+      <w:r>
+        <w:rPr>
+          <w:sz w:val="24"/>
+          <w:szCs w:val="24"/>
+        </w:rPr>
+        <w:t>рисунке</w:t>
+      </w:r>
+      <w:r>
+        <w:rPr>
+          <w:sz w:val="24"/>
+          <w:szCs w:val="24"/>
+          <w:lang w:val="en-US"/>
+        </w:rPr>
+        <w:t xml:space="preserve"> </w:t>
+      </w:r>
+      <w:r>
+        <w:rPr>
+          <w:sz w:val="24"/>
+          <w:szCs w:val="24"/>
+        </w:rPr>
+        <w:t>Д</w:t>
+      </w:r>
+      <w:r>
+        <w:rPr>
+          <w:sz w:val="24"/>
+          <w:szCs w:val="24"/>
+          <w:lang w:val="en-US"/>
+        </w:rPr>
+        <w:t>.28</w:t>
+      </w:r>
+      <w:r>
+        <w:rPr>
+          <w:sz w:val="24"/>
+          <w:szCs w:val="24"/>
+          <w:lang w:val="en-US"/>
         </w:rPr>
         <w:t>:</w:t>
       </w:r>
@@ -40329,8 +42704,8 @@
           <w:szCs w:val="24"/>
         </w:rPr>
         <w:pict>
-          <v:shape id="_x0000_i1052" type="#_x0000_t75" style="width:235.7pt;height:95.1pt">
-            <v:imagedata r:id="rId65"/>
+          <v:shape id="_x0000_i1052" type="#_x0000_t75" style="width:236pt;height:95.15pt">
+            <v:imagedata r:id="rId57"/>
           </v:shape>
         </w:pict>
       </w:r>
@@ -40575,8 +42950,8 @@
           <w:szCs w:val="24"/>
         </w:rPr>
         <w:pict>
-          <v:shape id="_x0000_i1053" type="#_x0000_t75" style="width:235.7pt;height:95.1pt">
-            <v:imagedata r:id="rId66"/>
+          <v:shape id="_x0000_i1053" type="#_x0000_t75" style="width:236pt;height:95.15pt">
+            <v:imagedata r:id="rId58"/>
           </v:shape>
         </w:pict>
       </w:r>
@@ -40661,9 +43036,11 @@
       <w:pPr>
         <w:pStyle w:val="3"/>
       </w:pPr>
+      <w:bookmarkStart w:id="147" w:name="_Toc422552540"/>
       <w:r>
         <w:t>Открытые члены</w:t>
       </w:r>
+      <w:bookmarkEnd w:id="147"/>
     </w:p>
     <w:p>
       <w:pPr>
@@ -40745,8 +43122,8 @@
       <w:r>
         <w:t>)</w:t>
       </w:r>
-      <w:bookmarkStart w:id="97" w:name="AAAAAAAAED"/>
-      <w:bookmarkEnd w:id="97"/>
+      <w:bookmarkStart w:id="148" w:name="AAAAAAAAED"/>
+      <w:bookmarkEnd w:id="148"/>
     </w:p>
     <w:p>
       <w:pPr>
@@ -40794,8 +43171,8 @@
       <w:r>
         <w:t>)</w:t>
       </w:r>
-      <w:bookmarkStart w:id="98" w:name="AAAAAAAAEE"/>
-      <w:bookmarkEnd w:id="98"/>
+      <w:bookmarkStart w:id="149" w:name="AAAAAAAAEE"/>
+      <w:bookmarkEnd w:id="149"/>
     </w:p>
     <w:p>
       <w:pPr>
@@ -40887,8 +43264,8 @@
       <w:r>
         <w:t>)</w:t>
       </w:r>
-      <w:bookmarkStart w:id="99" w:name="AAAAAAAAEF"/>
-      <w:bookmarkEnd w:id="99"/>
+      <w:bookmarkStart w:id="150" w:name="AAAAAAAAEF"/>
+      <w:bookmarkEnd w:id="150"/>
     </w:p>
     <w:p>
       <w:pPr>
@@ -40936,16 +43313,18 @@
       <w:r>
         <w:t>)</w:t>
       </w:r>
-      <w:bookmarkStart w:id="100" w:name="AAAAAAAAEG"/>
-      <w:bookmarkEnd w:id="100"/>
+      <w:bookmarkStart w:id="151" w:name="AAAAAAAAEG"/>
+      <w:bookmarkEnd w:id="151"/>
     </w:p>
     <w:p>
       <w:pPr>
         <w:pStyle w:val="3"/>
       </w:pPr>
+      <w:bookmarkStart w:id="152" w:name="_Toc422552541"/>
       <w:r>
         <w:t>Подробное описание</w:t>
       </w:r>
+      <w:bookmarkEnd w:id="152"/>
     </w:p>
     <w:p>
       <w:pPr>
@@ -40999,9 +43378,11 @@
       <w:pPr>
         <w:pStyle w:val="3"/>
       </w:pPr>
+      <w:bookmarkStart w:id="153" w:name="_Toc422552542"/>
       <w:r>
         <w:t>Конструктор(ы)</w:t>
       </w:r>
+      <w:bookmarkEnd w:id="153"/>
     </w:p>
     <w:p>
       <w:pPr>
@@ -41051,8 +43432,8 @@
         <w:adjustRightInd/>
         <w:ind w:left="360"/>
       </w:pPr>
-      <w:bookmarkStart w:id="101" w:name="AAAAAAAAEH"/>
-      <w:bookmarkEnd w:id="101"/>
+      <w:bookmarkStart w:id="154" w:name="AAAAAAAAEH"/>
+      <w:bookmarkEnd w:id="154"/>
       <w:r>
         <w:t xml:space="preserve">Конструктор. </w:t>
       </w:r>
@@ -41116,10 +43497,12 @@
       <w:pPr>
         <w:pStyle w:val="3"/>
       </w:pPr>
+      <w:bookmarkStart w:id="155" w:name="_Toc422552543"/>
       <w:r>
         <w:lastRenderedPageBreak/>
         <w:t>Методы</w:t>
       </w:r>
+      <w:bookmarkEnd w:id="155"/>
     </w:p>
     <w:p>
       <w:pPr>
@@ -41158,8 +43541,8 @@
           <w:lang w:val="ru-RU"/>
         </w:rPr>
       </w:pPr>
-      <w:bookmarkStart w:id="102" w:name="AAAAAAAAEI"/>
-      <w:bookmarkEnd w:id="102"/>
+      <w:bookmarkStart w:id="156" w:name="AAAAAAAAEI"/>
+      <w:bookmarkEnd w:id="156"/>
       <w:r>
         <w:rPr>
           <w:lang w:val="ru-RU"/>
@@ -41354,8 +43737,8 @@
           <w:szCs w:val="24"/>
         </w:rPr>
         <w:pict>
-          <v:shape id="_x0000_i1054" type="#_x0000_t75" style="width:467.3pt;height:156.9pt">
-            <v:imagedata r:id="rId67"/>
+          <v:shape id="_x0000_i1054" type="#_x0000_t75" style="width:467.15pt;height:156.6pt">
+            <v:imagedata r:id="rId59"/>
           </v:shape>
         </w:pict>
       </w:r>
@@ -41509,6 +43892,7 @@
           <w:lang w:val="en-US"/>
         </w:rPr>
       </w:pPr>
+      <w:bookmarkStart w:id="157" w:name="_Toc422552544"/>
       <w:r>
         <w:t>Класс</w:t>
       </w:r>
@@ -41518,6 +43902,7 @@
         </w:rPr>
         <w:t xml:space="preserve"> Composites.Selector</w:t>
       </w:r>
+      <w:bookmarkEnd w:id="157"/>
     </w:p>
     <w:p>
       <w:pPr>
@@ -41525,10 +43910,11 @@
         <w:rPr>
           <w:sz w:val="24"/>
           <w:szCs w:val="24"/>
-        </w:rPr>
-      </w:pPr>
-      <w:bookmarkStart w:id="103" w:name="AAAAAAAACT"/>
-      <w:bookmarkEnd w:id="103"/>
+          <w:lang w:val="en-US"/>
+        </w:rPr>
+      </w:pPr>
+      <w:bookmarkStart w:id="158" w:name="AAAAAAAACT"/>
+      <w:bookmarkEnd w:id="158"/>
       <w:r>
         <w:rPr>
           <w:sz w:val="24"/>
@@ -41540,6 +43926,7 @@
         <w:rPr>
           <w:sz w:val="24"/>
           <w:szCs w:val="24"/>
+          <w:lang w:val="en-US"/>
         </w:rPr>
         <w:t xml:space="preserve"> </w:t>
       </w:r>
@@ -41554,6 +43941,7 @@
         <w:rPr>
           <w:sz w:val="24"/>
           <w:szCs w:val="24"/>
+          <w:lang w:val="en-US"/>
         </w:rPr>
         <w:t xml:space="preserve"> </w:t>
       </w:r>
@@ -41569,6 +43957,7 @@
         <w:rPr>
           <w:sz w:val="24"/>
           <w:szCs w:val="24"/>
+          <w:lang w:val="en-US"/>
         </w:rPr>
         <w:t>.</w:t>
       </w:r>
@@ -41584,13 +43973,75 @@
         <w:rPr>
           <w:sz w:val="24"/>
           <w:szCs w:val="24"/>
-        </w:rPr>
-        <w:t xml:space="preserve"> представлен на рисунке Д.32</w:t>
-      </w:r>
-      <w:r>
-        <w:rPr>
-          <w:sz w:val="24"/>
-          <w:szCs w:val="24"/>
+          <w:lang w:val="en-US"/>
+        </w:rPr>
+        <w:t xml:space="preserve"> </w:t>
+      </w:r>
+      <w:r>
+        <w:rPr>
+          <w:sz w:val="24"/>
+          <w:szCs w:val="24"/>
+        </w:rPr>
+        <w:t>представлен</w:t>
+      </w:r>
+      <w:r>
+        <w:rPr>
+          <w:sz w:val="24"/>
+          <w:szCs w:val="24"/>
+          <w:lang w:val="en-US"/>
+        </w:rPr>
+        <w:t xml:space="preserve"> </w:t>
+      </w:r>
+      <w:r>
+        <w:rPr>
+          <w:sz w:val="24"/>
+          <w:szCs w:val="24"/>
+        </w:rPr>
+        <w:t>на</w:t>
+      </w:r>
+      <w:r>
+        <w:rPr>
+          <w:sz w:val="24"/>
+          <w:szCs w:val="24"/>
+          <w:lang w:val="en-US"/>
+        </w:rPr>
+        <w:t xml:space="preserve"> </w:t>
+      </w:r>
+      <w:r>
+        <w:rPr>
+          <w:sz w:val="24"/>
+          <w:szCs w:val="24"/>
+        </w:rPr>
+        <w:t>рисунке</w:t>
+      </w:r>
+      <w:r>
+        <w:rPr>
+          <w:sz w:val="24"/>
+          <w:szCs w:val="24"/>
+          <w:lang w:val="en-US"/>
+        </w:rPr>
+        <w:t xml:space="preserve"> </w:t>
+      </w:r>
+      <w:r>
+        <w:rPr>
+          <w:sz w:val="24"/>
+          <w:szCs w:val="24"/>
+        </w:rPr>
+        <w:t>Д</w:t>
+      </w:r>
+      <w:r>
+        <w:rPr>
+          <w:sz w:val="24"/>
+          <w:szCs w:val="24"/>
+          <w:lang w:val="en-US"/>
+        </w:rPr>
+        <w:t>.32</w:t>
+      </w:r>
+      <w:r>
+        <w:rPr>
+          <w:sz w:val="24"/>
+          <w:szCs w:val="24"/>
+          <w:lang w:val="en-US"/>
         </w:rPr>
         <w:t>:</w:t>
       </w:r>
@@ -41691,8 +44142,8 @@
           <w:szCs w:val="24"/>
         </w:rPr>
         <w:pict>
-          <v:shape id="_x0000_i1055" type="#_x0000_t75" style="width:235.7pt;height:95.1pt">
-            <v:imagedata r:id="rId68"/>
+          <v:shape id="_x0000_i1055" type="#_x0000_t75" style="width:236pt;height:95.15pt">
+            <v:imagedata r:id="rId60"/>
           </v:shape>
         </w:pict>
       </w:r>
@@ -41958,8 +44409,8 @@
           <w:szCs w:val="24"/>
         </w:rPr>
         <w:pict>
-          <v:shape id="_x0000_i1056" type="#_x0000_t75" style="width:235.7pt;height:95.1pt">
-            <v:imagedata r:id="rId69"/>
+          <v:shape id="_x0000_i1056" type="#_x0000_t75" style="width:236pt;height:95.15pt">
+            <v:imagedata r:id="rId61"/>
           </v:shape>
         </w:pict>
       </w:r>
@@ -42044,9 +44495,11 @@
       <w:pPr>
         <w:pStyle w:val="3"/>
       </w:pPr>
+      <w:bookmarkStart w:id="159" w:name="_Toc422552545"/>
       <w:r>
         <w:t>Открытые члены</w:t>
       </w:r>
+      <w:bookmarkEnd w:id="159"/>
     </w:p>
     <w:p>
       <w:pPr>
@@ -42118,8 +44571,8 @@
       <w:r>
         <w:t>)</w:t>
       </w:r>
-      <w:bookmarkStart w:id="104" w:name="AAAAAAAACU"/>
-      <w:bookmarkEnd w:id="104"/>
+      <w:bookmarkStart w:id="160" w:name="AAAAAAAACU"/>
+      <w:bookmarkEnd w:id="160"/>
     </w:p>
     <w:p>
       <w:pPr>
@@ -42167,8 +44620,8 @@
       <w:r>
         <w:t>)</w:t>
       </w:r>
-      <w:bookmarkStart w:id="105" w:name="AAAAAAAACV"/>
-      <w:bookmarkEnd w:id="105"/>
+      <w:bookmarkStart w:id="161" w:name="AAAAAAAACV"/>
+      <w:bookmarkEnd w:id="161"/>
     </w:p>
     <w:p>
       <w:pPr>
@@ -42260,8 +44713,8 @@
       <w:r>
         <w:t>)</w:t>
       </w:r>
-      <w:bookmarkStart w:id="106" w:name="AAAAAAAACW"/>
-      <w:bookmarkEnd w:id="106"/>
+      <w:bookmarkStart w:id="162" w:name="AAAAAAAACW"/>
+      <w:bookmarkEnd w:id="162"/>
     </w:p>
     <w:p>
       <w:pPr>
@@ -42309,16 +44762,18 @@
       <w:r>
         <w:t>)</w:t>
       </w:r>
-      <w:bookmarkStart w:id="107" w:name="AAAAAAAACX"/>
-      <w:bookmarkEnd w:id="107"/>
+      <w:bookmarkStart w:id="163" w:name="AAAAAAAACX"/>
+      <w:bookmarkEnd w:id="163"/>
     </w:p>
     <w:p>
       <w:pPr>
         <w:pStyle w:val="3"/>
       </w:pPr>
+      <w:bookmarkStart w:id="164" w:name="_Toc422552546"/>
       <w:r>
         <w:t>Подробное описание</w:t>
       </w:r>
+      <w:bookmarkEnd w:id="164"/>
     </w:p>
     <w:p>
       <w:pPr>
@@ -42381,9 +44836,11 @@
       <w:pPr>
         <w:pStyle w:val="3"/>
       </w:pPr>
+      <w:bookmarkStart w:id="165" w:name="_Toc422552547"/>
       <w:r>
         <w:t>Конструктор(ы)</w:t>
       </w:r>
+      <w:bookmarkEnd w:id="165"/>
     </w:p>
     <w:p>
       <w:pPr>
@@ -42419,8 +44876,8 @@
         <w:adjustRightInd/>
         <w:ind w:left="360"/>
       </w:pPr>
-      <w:bookmarkStart w:id="108" w:name="AAAAAAAACY"/>
-      <w:bookmarkEnd w:id="108"/>
+      <w:bookmarkStart w:id="166" w:name="AAAAAAAACY"/>
+      <w:bookmarkEnd w:id="166"/>
       <w:r>
         <w:t xml:space="preserve">Конструктор. </w:t>
       </w:r>
@@ -42462,9 +44919,11 @@
       <w:pPr>
         <w:pStyle w:val="3"/>
       </w:pPr>
+      <w:bookmarkStart w:id="167" w:name="_Toc422552548"/>
       <w:r>
         <w:t>Методы</w:t>
       </w:r>
+      <w:bookmarkEnd w:id="167"/>
     </w:p>
     <w:p>
       <w:pPr>
@@ -42503,8 +44962,8 @@
           <w:lang w:val="ru-RU"/>
         </w:rPr>
       </w:pPr>
-      <w:bookmarkStart w:id="109" w:name="AAAAAAAACZ"/>
-      <w:bookmarkEnd w:id="109"/>
+      <w:bookmarkStart w:id="168" w:name="AAAAAAAACZ"/>
+      <w:bookmarkEnd w:id="168"/>
       <w:r>
         <w:rPr>
           <w:lang w:val="ru-RU"/>
@@ -42714,8 +45173,8 @@
           <w:szCs w:val="24"/>
         </w:rPr>
         <w:pict>
-          <v:shape id="_x0000_i1057" type="#_x0000_t75" style="width:455.75pt;height:38.7pt">
-            <v:imagedata r:id="rId70"/>
+          <v:shape id="_x0000_i1057" type="#_x0000_t75" style="width:456pt;height:38.8pt">
+            <v:imagedata r:id="rId62"/>
           </v:shape>
         </w:pict>
       </w:r>
@@ -42870,6 +45329,7 @@
           <w:lang w:val="en-US"/>
         </w:rPr>
       </w:pPr>
+      <w:bookmarkStart w:id="169" w:name="_Toc422552549"/>
       <w:r>
         <w:t>Класс</w:t>
       </w:r>
@@ -42879,6 +45339,7 @@
         </w:rPr>
         <w:t xml:space="preserve"> Composites.Sequence</w:t>
       </w:r>
+      <w:bookmarkEnd w:id="169"/>
     </w:p>
     <w:p>
       <w:pPr>
@@ -42886,10 +45347,11 @@
         <w:rPr>
           <w:sz w:val="24"/>
           <w:szCs w:val="24"/>
-        </w:rPr>
-      </w:pPr>
-      <w:bookmarkStart w:id="110" w:name="AAAAAAAADA"/>
-      <w:bookmarkEnd w:id="110"/>
+          <w:lang w:val="en-US"/>
+        </w:rPr>
+      </w:pPr>
+      <w:bookmarkStart w:id="170" w:name="AAAAAAAADA"/>
+      <w:bookmarkEnd w:id="170"/>
       <w:r>
         <w:rPr>
           <w:sz w:val="24"/>
@@ -42901,6 +45363,7 @@
         <w:rPr>
           <w:sz w:val="24"/>
           <w:szCs w:val="24"/>
+          <w:lang w:val="en-US"/>
         </w:rPr>
         <w:t xml:space="preserve"> </w:t>
       </w:r>
@@ -42915,6 +45378,7 @@
         <w:rPr>
           <w:sz w:val="24"/>
           <w:szCs w:val="24"/>
+          <w:lang w:val="en-US"/>
         </w:rPr>
         <w:t xml:space="preserve"> </w:t>
       </w:r>
@@ -42930,6 +45394,7 @@
         <w:rPr>
           <w:sz w:val="24"/>
           <w:szCs w:val="24"/>
+          <w:lang w:val="en-US"/>
         </w:rPr>
         <w:t>.</w:t>
       </w:r>
@@ -42945,13 +45410,75 @@
         <w:rPr>
           <w:sz w:val="24"/>
           <w:szCs w:val="24"/>
-        </w:rPr>
-        <w:t xml:space="preserve"> представлен на рисунке Д.35</w:t>
-      </w:r>
-      <w:r>
-        <w:rPr>
-          <w:sz w:val="24"/>
-          <w:szCs w:val="24"/>
+          <w:lang w:val="en-US"/>
+        </w:rPr>
+        <w:t xml:space="preserve"> </w:t>
+      </w:r>
+      <w:r>
+        <w:rPr>
+          <w:sz w:val="24"/>
+          <w:szCs w:val="24"/>
+        </w:rPr>
+        <w:t>представлен</w:t>
+      </w:r>
+      <w:r>
+        <w:rPr>
+          <w:sz w:val="24"/>
+          <w:szCs w:val="24"/>
+          <w:lang w:val="en-US"/>
+        </w:rPr>
+        <w:t xml:space="preserve"> </w:t>
+      </w:r>
+      <w:r>
+        <w:rPr>
+          <w:sz w:val="24"/>
+          <w:szCs w:val="24"/>
+        </w:rPr>
+        <w:t>на</w:t>
+      </w:r>
+      <w:r>
+        <w:rPr>
+          <w:sz w:val="24"/>
+          <w:szCs w:val="24"/>
+          <w:lang w:val="en-US"/>
+        </w:rPr>
+        <w:t xml:space="preserve"> </w:t>
+      </w:r>
+      <w:r>
+        <w:rPr>
+          <w:sz w:val="24"/>
+          <w:szCs w:val="24"/>
+        </w:rPr>
+        <w:t>рисунке</w:t>
+      </w:r>
+      <w:r>
+        <w:rPr>
+          <w:sz w:val="24"/>
+          <w:szCs w:val="24"/>
+          <w:lang w:val="en-US"/>
+        </w:rPr>
+        <w:t xml:space="preserve"> </w:t>
+      </w:r>
+      <w:r>
+        <w:rPr>
+          <w:sz w:val="24"/>
+          <w:szCs w:val="24"/>
+        </w:rPr>
+        <w:t>Д</w:t>
+      </w:r>
+      <w:r>
+        <w:rPr>
+          <w:sz w:val="24"/>
+          <w:szCs w:val="24"/>
+          <w:lang w:val="en-US"/>
+        </w:rPr>
+        <w:t>.35</w:t>
+      </w:r>
+      <w:r>
+        <w:rPr>
+          <w:sz w:val="24"/>
+          <w:szCs w:val="24"/>
+          <w:lang w:val="en-US"/>
         </w:rPr>
         <w:t>:</w:t>
       </w:r>
@@ -43052,8 +45579,8 @@
           <w:szCs w:val="24"/>
         </w:rPr>
         <w:pict>
-          <v:shape id="_x0000_i1058" type="#_x0000_t75" style="width:235.7pt;height:95.1pt">
-            <v:imagedata r:id="rId71"/>
+          <v:shape id="_x0000_i1058" type="#_x0000_t75" style="width:236pt;height:95.15pt">
+            <v:imagedata r:id="rId63"/>
           </v:shape>
         </w:pict>
       </w:r>
@@ -43318,8 +45845,8 @@
           <w:szCs w:val="24"/>
         </w:rPr>
         <w:pict>
-          <v:shape id="_x0000_i1059" type="#_x0000_t75" style="width:235.7pt;height:95.1pt">
-            <v:imagedata r:id="rId72"/>
+          <v:shape id="_x0000_i1059" type="#_x0000_t75" style="width:236pt;height:95.15pt">
+            <v:imagedata r:id="rId64"/>
           </v:shape>
         </w:pict>
       </w:r>
@@ -43404,9 +45931,11 @@
       <w:pPr>
         <w:pStyle w:val="3"/>
       </w:pPr>
+      <w:bookmarkStart w:id="171" w:name="_Toc422552550"/>
       <w:r>
         <w:t>Открытые члены</w:t>
       </w:r>
+      <w:bookmarkEnd w:id="171"/>
     </w:p>
     <w:p>
       <w:pPr>
@@ -43478,8 +46007,8 @@
       <w:r>
         <w:t>)</w:t>
       </w:r>
-      <w:bookmarkStart w:id="111" w:name="AAAAAAAADB"/>
-      <w:bookmarkEnd w:id="111"/>
+      <w:bookmarkStart w:id="172" w:name="AAAAAAAADB"/>
+      <w:bookmarkEnd w:id="172"/>
     </w:p>
     <w:p>
       <w:pPr>
@@ -43527,8 +46056,8 @@
       <w:r>
         <w:t>)</w:t>
       </w:r>
-      <w:bookmarkStart w:id="112" w:name="AAAAAAAADC"/>
-      <w:bookmarkEnd w:id="112"/>
+      <w:bookmarkStart w:id="173" w:name="AAAAAAAADC"/>
+      <w:bookmarkEnd w:id="173"/>
     </w:p>
     <w:p>
       <w:pPr>
@@ -43620,8 +46149,8 @@
       <w:r>
         <w:t>)</w:t>
       </w:r>
-      <w:bookmarkStart w:id="113" w:name="AAAAAAAADD"/>
-      <w:bookmarkEnd w:id="113"/>
+      <w:bookmarkStart w:id="174" w:name="AAAAAAAADD"/>
+      <w:bookmarkEnd w:id="174"/>
     </w:p>
     <w:p>
       <w:pPr>
@@ -43669,16 +46198,18 @@
       <w:r>
         <w:t>)</w:t>
       </w:r>
-      <w:bookmarkStart w:id="114" w:name="AAAAAAAADE"/>
-      <w:bookmarkEnd w:id="114"/>
+      <w:bookmarkStart w:id="175" w:name="AAAAAAAADE"/>
+      <w:bookmarkEnd w:id="175"/>
     </w:p>
     <w:p>
       <w:pPr>
         <w:pStyle w:val="3"/>
       </w:pPr>
+      <w:bookmarkStart w:id="176" w:name="_Toc422552551"/>
       <w:r>
         <w:t>Подробное описание</w:t>
       </w:r>
+      <w:bookmarkEnd w:id="176"/>
     </w:p>
     <w:p>
       <w:pPr>
@@ -43741,9 +46272,11 @@
       <w:pPr>
         <w:pStyle w:val="3"/>
       </w:pPr>
+      <w:bookmarkStart w:id="177" w:name="_Toc422552552"/>
       <w:r>
         <w:t>Конструктор(ы)</w:t>
       </w:r>
+      <w:bookmarkEnd w:id="177"/>
     </w:p>
     <w:p>
       <w:pPr>
@@ -43779,8 +46312,8 @@
         <w:adjustRightInd/>
         <w:ind w:left="360"/>
       </w:pPr>
-      <w:bookmarkStart w:id="115" w:name="AAAAAAAADF"/>
-      <w:bookmarkEnd w:id="115"/>
+      <w:bookmarkStart w:id="178" w:name="AAAAAAAADF"/>
+      <w:bookmarkEnd w:id="178"/>
       <w:r>
         <w:t xml:space="preserve">Конструктор. </w:t>
       </w:r>
@@ -43823,9 +46356,11 @@
       <w:pPr>
         <w:pStyle w:val="3"/>
       </w:pPr>
+      <w:bookmarkStart w:id="179" w:name="_Toc422552553"/>
       <w:r>
         <w:t>Методы</w:t>
       </w:r>
+      <w:bookmarkEnd w:id="179"/>
     </w:p>
     <w:p>
       <w:pPr>
@@ -43864,8 +46399,8 @@
           <w:lang w:val="ru-RU"/>
         </w:rPr>
       </w:pPr>
-      <w:bookmarkStart w:id="116" w:name="AAAAAAAADG"/>
-      <w:bookmarkEnd w:id="116"/>
+      <w:bookmarkStart w:id="180" w:name="AAAAAAAADG"/>
+      <w:bookmarkEnd w:id="180"/>
       <w:r>
         <w:rPr>
           <w:lang w:val="ru-RU"/>
@@ -44075,8 +46610,8 @@
           <w:szCs w:val="24"/>
         </w:rPr>
         <w:pict>
-          <v:shape id="_x0000_i1060" type="#_x0000_t75" style="width:455.75pt;height:38.7pt">
-            <v:imagedata r:id="rId73"/>
+          <v:shape id="_x0000_i1060" type="#_x0000_t75" style="width:456pt;height:38.8pt">
+            <v:imagedata r:id="rId65"/>
           </v:shape>
         </w:pict>
       </w:r>
@@ -44227,19 +46762,23 @@
       <w:pPr>
         <w:pStyle w:val="20"/>
       </w:pPr>
+      <w:bookmarkStart w:id="181" w:name="_Toc422552554"/>
       <w:r>
         <w:t>Status Ссылки на перечисление</w:t>
       </w:r>
+      <w:bookmarkEnd w:id="181"/>
     </w:p>
     <w:p>
       <w:pPr>
         <w:pStyle w:val="3"/>
       </w:pPr>
-      <w:bookmarkStart w:id="117" w:name="AAAAAAAAAW"/>
-      <w:bookmarkEnd w:id="117"/>
+      <w:bookmarkStart w:id="182" w:name="AAAAAAAAAW"/>
+      <w:bookmarkStart w:id="183" w:name="_Toc422552555"/>
+      <w:bookmarkEnd w:id="182"/>
       <w:r>
         <w:t>Открытые атрибуты</w:t>
       </w:r>
+      <w:bookmarkEnd w:id="183"/>
     </w:p>
     <w:p>
       <w:pPr>
@@ -44329,9 +46868,11 @@
       <w:pPr>
         <w:pStyle w:val="3"/>
       </w:pPr>
+      <w:bookmarkStart w:id="184" w:name="_Toc422552556"/>
       <w:r>
         <w:t>Подробное описание</w:t>
       </w:r>
+      <w:bookmarkEnd w:id="184"/>
     </w:p>
     <w:p>
       <w:pPr>
@@ -44385,9 +46926,11 @@
       <w:pPr>
         <w:pStyle w:val="3"/>
       </w:pPr>
+      <w:bookmarkStart w:id="185" w:name="_Toc422552557"/>
       <w:r>
         <w:t>Данные класса</w:t>
       </w:r>
+      <w:bookmarkEnd w:id="185"/>
     </w:p>
     <w:p>
       <w:pPr>
@@ -44412,8 +46955,8 @@
           <w:lang w:val="ru-RU"/>
         </w:rPr>
       </w:pPr>
-      <w:bookmarkStart w:id="118" w:name="AAAAAAAAAX"/>
-      <w:bookmarkEnd w:id="118"/>
+      <w:bookmarkStart w:id="186" w:name="AAAAAAAAAX"/>
+      <w:bookmarkEnd w:id="186"/>
       <w:r>
         <w:rPr>
           <w:lang w:val="ru-RU"/>
@@ -44438,8 +46981,8 @@
           <w:lang w:val="ru-RU"/>
         </w:rPr>
       </w:pPr>
-      <w:bookmarkStart w:id="119" w:name="AAAAAAAAAY"/>
-      <w:bookmarkEnd w:id="119"/>
+      <w:bookmarkStart w:id="187" w:name="AAAAAAAAAY"/>
+      <w:bookmarkEnd w:id="187"/>
       <w:r>
         <w:rPr>
           <w:lang w:val="ru-RU"/>
@@ -44464,8 +47007,8 @@
           <w:lang w:val="ru-RU"/>
         </w:rPr>
       </w:pPr>
-      <w:bookmarkStart w:id="120" w:name="AAAAAAAAAZ"/>
-      <w:bookmarkEnd w:id="120"/>
+      <w:bookmarkStart w:id="188" w:name="AAAAAAAAAZ"/>
+      <w:bookmarkEnd w:id="188"/>
       <w:r>
         <w:rPr>
           <w:lang w:val="ru-RU"/>
@@ -44491,8 +47034,8 @@
           <w:lang w:val="ru-RU"/>
         </w:rPr>
       </w:pPr>
-      <w:bookmarkStart w:id="121" w:name="AAAAAAAABA"/>
-      <w:bookmarkEnd w:id="121"/>
+      <w:bookmarkStart w:id="189" w:name="AAAAAAAABA"/>
+      <w:bookmarkEnd w:id="189"/>
       <w:r>
         <w:rPr>
           <w:lang w:val="ru-RU"/>
@@ -44541,19 +47084,23 @@
       <w:pPr>
         <w:pStyle w:val="20"/>
       </w:pPr>
+      <w:bookmarkStart w:id="190" w:name="_Toc422552558"/>
       <w:r>
         <w:t>Класс Tick</w:t>
       </w:r>
+      <w:bookmarkEnd w:id="190"/>
     </w:p>
     <w:p>
       <w:pPr>
         <w:pStyle w:val="3"/>
       </w:pPr>
-      <w:bookmarkStart w:id="122" w:name="AAAAAAAABB"/>
-      <w:bookmarkEnd w:id="122"/>
+      <w:bookmarkStart w:id="191" w:name="AAAAAAAABB"/>
+      <w:bookmarkStart w:id="192" w:name="_Toc422552559"/>
+      <w:bookmarkEnd w:id="191"/>
       <w:r>
         <w:t>Открытые члены</w:t>
       </w:r>
+      <w:bookmarkEnd w:id="192"/>
     </w:p>
     <w:p>
       <w:pPr>
@@ -44856,9 +47403,11 @@
       <w:pPr>
         <w:pStyle w:val="3"/>
       </w:pPr>
+      <w:bookmarkStart w:id="193" w:name="_Toc422552560"/>
       <w:r>
         <w:t>Подробное описание</w:t>
       </w:r>
+      <w:bookmarkEnd w:id="193"/>
     </w:p>
     <w:p>
       <w:pPr>
@@ -44953,9 +47502,11 @@
       <w:pPr>
         <w:pStyle w:val="3"/>
       </w:pPr>
+      <w:bookmarkStart w:id="194" w:name="_Toc422552561"/>
       <w:r>
         <w:t>Конструктор(ы)</w:t>
       </w:r>
+      <w:bookmarkEnd w:id="194"/>
     </w:p>
     <w:p>
       <w:pPr>
@@ -45008,8 +47559,8 @@
           <w:lang w:val="ru-RU"/>
         </w:rPr>
       </w:pPr>
-      <w:bookmarkStart w:id="123" w:name="AAAAAAAABC"/>
-      <w:bookmarkEnd w:id="123"/>
+      <w:bookmarkStart w:id="195" w:name="AAAAAAAABC"/>
+      <w:bookmarkEnd w:id="195"/>
       <w:r>
         <w:rPr>
           <w:lang w:val="ru-RU"/>
@@ -45080,9 +47631,11 @@
       <w:pPr>
         <w:pStyle w:val="3"/>
       </w:pPr>
+      <w:bookmarkStart w:id="196" w:name="_Toc422552562"/>
       <w:r>
         <w:t>Методы</w:t>
       </w:r>
+      <w:bookmarkEnd w:id="196"/>
     </w:p>
     <w:p>
       <w:pPr>
@@ -45121,8 +47674,8 @@
           <w:lang w:val="ru-RU"/>
         </w:rPr>
       </w:pPr>
-      <w:bookmarkStart w:id="124" w:name="AAAAAAAABD"/>
-      <w:bookmarkEnd w:id="124"/>
+      <w:bookmarkStart w:id="197" w:name="AAAAAAAABD"/>
+      <w:bookmarkEnd w:id="197"/>
       <w:r>
         <w:rPr>
           <w:lang w:val="ru-RU"/>
@@ -45197,8 +47750,8 @@
           <w:lang w:val="ru-RU"/>
         </w:rPr>
       </w:pPr>
-      <w:bookmarkStart w:id="125" w:name="AAAAAAAABE"/>
-      <w:bookmarkEnd w:id="125"/>
+      <w:bookmarkStart w:id="198" w:name="AAAAAAAABE"/>
+      <w:bookmarkEnd w:id="198"/>
       <w:r>
         <w:rPr>
           <w:lang w:val="ru-RU"/>
@@ -45274,8 +47827,8 @@
           <w:lang w:val="ru-RU"/>
         </w:rPr>
       </w:pPr>
-      <w:bookmarkStart w:id="126" w:name="AAAAAAAABF"/>
-      <w:bookmarkEnd w:id="126"/>
+      <w:bookmarkStart w:id="199" w:name="AAAAAAAABF"/>
+      <w:bookmarkEnd w:id="199"/>
       <w:r>
         <w:rPr>
           <w:lang w:val="ru-RU"/>
@@ -45333,8 +47886,8 @@
           <w:lang w:val="ru-RU"/>
         </w:rPr>
       </w:pPr>
-      <w:bookmarkStart w:id="127" w:name="AAAAAAAABG"/>
-      <w:bookmarkEnd w:id="127"/>
+      <w:bookmarkStart w:id="200" w:name="AAAAAAAABG"/>
+      <w:bookmarkEnd w:id="200"/>
       <w:r>
         <w:rPr>
           <w:lang w:val="ru-RU"/>
@@ -45481,8 +48034,8 @@
           <w:szCs w:val="24"/>
         </w:rPr>
         <w:pict>
-          <v:shape id="_x0000_i1061" type="#_x0000_t75" style="width:419.1pt;height:277.8pt">
-            <v:imagedata r:id="rId74"/>
+          <v:shape id="_x0000_i1061" type="#_x0000_t75" style="width:418.95pt;height:278.1pt">
+            <v:imagedata r:id="rId66"/>
           </v:shape>
         </w:pict>
       </w:r>
@@ -45617,8 +48170,8 @@
           <w:lang w:val="ru-RU"/>
         </w:rPr>
       </w:pPr>
-      <w:bookmarkStart w:id="128" w:name="AAAAAAAABH"/>
-      <w:bookmarkEnd w:id="128"/>
+      <w:bookmarkStart w:id="201" w:name="AAAAAAAABH"/>
+      <w:bookmarkEnd w:id="201"/>
       <w:r>
         <w:rPr>
           <w:lang w:val="ru-RU"/>
@@ -45766,8 +48319,8 @@
           <w:szCs w:val="24"/>
         </w:rPr>
         <w:pict>
-          <v:shape id="_x0000_i1062" type="#_x0000_t75" style="width:405.5pt;height:270.35pt">
-            <v:imagedata r:id="rId75"/>
+          <v:shape id="_x0000_i1062" type="#_x0000_t75" style="width:405.7pt;height:270.65pt">
+            <v:imagedata r:id="rId67"/>
           </v:shape>
         </w:pict>
       </w:r>
@@ -45922,8 +48475,8 @@
           <w:lang w:val="ru-RU"/>
         </w:rPr>
       </w:pPr>
-      <w:bookmarkStart w:id="129" w:name="AAAAAAAABI"/>
-      <w:bookmarkEnd w:id="129"/>
+      <w:bookmarkStart w:id="202" w:name="AAAAAAAABI"/>
+      <w:bookmarkEnd w:id="202"/>
       <w:r>
         <w:rPr>
           <w:lang w:val="ru-RU"/>
@@ -46008,8 +48561,8 @@
           <w:lang w:val="ru-RU"/>
         </w:rPr>
       </w:pPr>
-      <w:bookmarkStart w:id="130" w:name="AAAAAAAABJ"/>
-      <w:bookmarkEnd w:id="130"/>
+      <w:bookmarkStart w:id="203" w:name="AAAAAAAABJ"/>
+      <w:bookmarkEnd w:id="203"/>
       <w:r>
         <w:rPr>
           <w:lang w:val="ru-RU"/>
@@ -46101,6 +48654,7 @@
           <w:lang w:val="en-US"/>
         </w:rPr>
       </w:pPr>
+      <w:bookmarkStart w:id="204" w:name="_Toc422552563"/>
       <w:r>
         <w:t>Класс</w:t>
       </w:r>
@@ -46110,6 +48664,7 @@
         </w:rPr>
         <w:t xml:space="preserve"> Decorators.UntilFailure</w:t>
       </w:r>
+      <w:bookmarkEnd w:id="204"/>
     </w:p>
     <w:p>
       <w:pPr>
@@ -46117,10 +48672,11 @@
         <w:rPr>
           <w:sz w:val="24"/>
           <w:szCs w:val="24"/>
-        </w:rPr>
-      </w:pPr>
-      <w:bookmarkStart w:id="131" w:name="AAAAAAAAEJ"/>
-      <w:bookmarkEnd w:id="131"/>
+          <w:lang w:val="en-US"/>
+        </w:rPr>
+      </w:pPr>
+      <w:bookmarkStart w:id="205" w:name="AAAAAAAAEJ"/>
+      <w:bookmarkEnd w:id="205"/>
       <w:r>
         <w:rPr>
           <w:sz w:val="24"/>
@@ -46132,6 +48688,7 @@
         <w:rPr>
           <w:sz w:val="24"/>
           <w:szCs w:val="24"/>
+          <w:lang w:val="en-US"/>
         </w:rPr>
         <w:t xml:space="preserve"> </w:t>
       </w:r>
@@ -46146,6 +48703,7 @@
         <w:rPr>
           <w:sz w:val="24"/>
           <w:szCs w:val="24"/>
+          <w:lang w:val="en-US"/>
         </w:rPr>
         <w:t xml:space="preserve"> </w:t>
       </w:r>
@@ -46161,6 +48719,7 @@
         <w:rPr>
           <w:sz w:val="24"/>
           <w:szCs w:val="24"/>
+          <w:lang w:val="en-US"/>
         </w:rPr>
         <w:t>.</w:t>
       </w:r>
@@ -46176,13 +48735,75 @@
         <w:rPr>
           <w:sz w:val="24"/>
           <w:szCs w:val="24"/>
-        </w:rPr>
-        <w:t xml:space="preserve"> представлен на рисунке Д.40</w:t>
-      </w:r>
-      <w:r>
-        <w:rPr>
-          <w:sz w:val="24"/>
-          <w:szCs w:val="24"/>
+          <w:lang w:val="en-US"/>
+        </w:rPr>
+        <w:t xml:space="preserve"> </w:t>
+      </w:r>
+      <w:r>
+        <w:rPr>
+          <w:sz w:val="24"/>
+          <w:szCs w:val="24"/>
+        </w:rPr>
+        <w:t>представлен</w:t>
+      </w:r>
+      <w:r>
+        <w:rPr>
+          <w:sz w:val="24"/>
+          <w:szCs w:val="24"/>
+          <w:lang w:val="en-US"/>
+        </w:rPr>
+        <w:t xml:space="preserve"> </w:t>
+      </w:r>
+      <w:r>
+        <w:rPr>
+          <w:sz w:val="24"/>
+          <w:szCs w:val="24"/>
+        </w:rPr>
+        <w:t>на</w:t>
+      </w:r>
+      <w:r>
+        <w:rPr>
+          <w:sz w:val="24"/>
+          <w:szCs w:val="24"/>
+          <w:lang w:val="en-US"/>
+        </w:rPr>
+        <w:t xml:space="preserve"> </w:t>
+      </w:r>
+      <w:r>
+        <w:rPr>
+          <w:sz w:val="24"/>
+          <w:szCs w:val="24"/>
+        </w:rPr>
+        <w:t>рисунке</w:t>
+      </w:r>
+      <w:r>
+        <w:rPr>
+          <w:sz w:val="24"/>
+          <w:szCs w:val="24"/>
+          <w:lang w:val="en-US"/>
+        </w:rPr>
+        <w:t xml:space="preserve"> </w:t>
+      </w:r>
+      <w:r>
+        <w:rPr>
+          <w:sz w:val="24"/>
+          <w:szCs w:val="24"/>
+        </w:rPr>
+        <w:t>Д</w:t>
+      </w:r>
+      <w:r>
+        <w:rPr>
+          <w:sz w:val="24"/>
+          <w:szCs w:val="24"/>
+          <w:lang w:val="en-US"/>
+        </w:rPr>
+        <w:t>.40</w:t>
+      </w:r>
+      <w:r>
+        <w:rPr>
+          <w:sz w:val="24"/>
+          <w:szCs w:val="24"/>
+          <w:lang w:val="en-US"/>
         </w:rPr>
         <w:t>:</w:t>
       </w:r>
@@ -46284,8 +48905,8 @@
           <w:szCs w:val="24"/>
         </w:rPr>
         <w:pict>
-          <v:shape id="_x0000_i1063" type="#_x0000_t75" style="width:235.7pt;height:95.1pt">
-            <v:imagedata r:id="rId76"/>
+          <v:shape id="_x0000_i1063" type="#_x0000_t75" style="width:236pt;height:95.15pt">
+            <v:imagedata r:id="rId68"/>
           </v:shape>
         </w:pict>
       </w:r>
@@ -46550,8 +49171,8 @@
           <w:szCs w:val="24"/>
         </w:rPr>
         <w:pict>
-          <v:shape id="_x0000_i1064" type="#_x0000_t75" style="width:235.7pt;height:95.1pt">
-            <v:imagedata r:id="rId77"/>
+          <v:shape id="_x0000_i1064" type="#_x0000_t75" style="width:236pt;height:95.15pt">
+            <v:imagedata r:id="rId69"/>
           </v:shape>
         </w:pict>
       </w:r>
@@ -46636,9 +49257,11 @@
       <w:pPr>
         <w:pStyle w:val="3"/>
       </w:pPr>
+      <w:bookmarkStart w:id="206" w:name="_Toc422552564"/>
       <w:r>
         <w:t>Открытые члены</w:t>
       </w:r>
+      <w:bookmarkEnd w:id="206"/>
     </w:p>
     <w:p>
       <w:pPr>
@@ -46720,8 +49343,8 @@
       <w:r>
         <w:t>)</w:t>
       </w:r>
-      <w:bookmarkStart w:id="132" w:name="AAAAAAAAEK"/>
-      <w:bookmarkEnd w:id="132"/>
+      <w:bookmarkStart w:id="207" w:name="AAAAAAAAEK"/>
+      <w:bookmarkEnd w:id="207"/>
     </w:p>
     <w:p>
       <w:pPr>
@@ -46769,8 +49392,8 @@
       <w:r>
         <w:t>)</w:t>
       </w:r>
-      <w:bookmarkStart w:id="133" w:name="AAAAAAAAEL"/>
-      <w:bookmarkEnd w:id="133"/>
+      <w:bookmarkStart w:id="208" w:name="AAAAAAAAEL"/>
+      <w:bookmarkEnd w:id="208"/>
     </w:p>
     <w:p>
       <w:pPr>
@@ -46862,8 +49485,8 @@
       <w:r>
         <w:t>)</w:t>
       </w:r>
-      <w:bookmarkStart w:id="134" w:name="AAAAAAAAEM"/>
-      <w:bookmarkEnd w:id="134"/>
+      <w:bookmarkStart w:id="209" w:name="AAAAAAAAEM"/>
+      <w:bookmarkEnd w:id="209"/>
     </w:p>
     <w:p>
       <w:pPr>
@@ -46911,16 +49534,18 @@
       <w:r>
         <w:t>)</w:t>
       </w:r>
-      <w:bookmarkStart w:id="135" w:name="AAAAAAAAEN"/>
-      <w:bookmarkEnd w:id="135"/>
+      <w:bookmarkStart w:id="210" w:name="AAAAAAAAEN"/>
+      <w:bookmarkEnd w:id="210"/>
     </w:p>
     <w:p>
       <w:pPr>
         <w:pStyle w:val="3"/>
       </w:pPr>
+      <w:bookmarkStart w:id="211" w:name="_Toc422552565"/>
       <w:r>
         <w:t>Подробное описание</w:t>
       </w:r>
+      <w:bookmarkEnd w:id="211"/>
     </w:p>
     <w:p>
       <w:pPr>
@@ -46983,9 +49608,11 @@
       <w:pPr>
         <w:pStyle w:val="3"/>
       </w:pPr>
+      <w:bookmarkStart w:id="212" w:name="_Toc422552566"/>
       <w:r>
         <w:t>Конструктор(ы)</w:t>
       </w:r>
+      <w:bookmarkEnd w:id="212"/>
     </w:p>
     <w:p>
       <w:pPr>
@@ -47021,8 +49648,8 @@
         <w:adjustRightInd/>
         <w:ind w:left="360"/>
       </w:pPr>
-      <w:bookmarkStart w:id="136" w:name="AAAAAAAAEO"/>
-      <w:bookmarkEnd w:id="136"/>
+      <w:bookmarkStart w:id="213" w:name="AAAAAAAAEO"/>
+      <w:bookmarkEnd w:id="213"/>
       <w:r>
         <w:t xml:space="preserve">Конструктор. </w:t>
       </w:r>
@@ -47073,10 +49700,12 @@
       <w:pPr>
         <w:pStyle w:val="3"/>
       </w:pPr>
+      <w:bookmarkStart w:id="214" w:name="_Toc422552567"/>
       <w:r>
         <w:lastRenderedPageBreak/>
         <w:t>Методы</w:t>
       </w:r>
+      <w:bookmarkEnd w:id="214"/>
     </w:p>
     <w:p>
       <w:pPr>
@@ -47115,8 +49744,8 @@
           <w:lang w:val="ru-RU"/>
         </w:rPr>
       </w:pPr>
-      <w:bookmarkStart w:id="137" w:name="AAAAAAAAEP"/>
-      <w:bookmarkEnd w:id="137"/>
+      <w:bookmarkStart w:id="215" w:name="AAAAAAAAEP"/>
+      <w:bookmarkEnd w:id="215"/>
       <w:r>
         <w:rPr>
           <w:lang w:val="ru-RU"/>
@@ -47324,8 +49953,8 @@
           <w:szCs w:val="24"/>
         </w:rPr>
         <w:pict>
-          <v:shape id="_x0000_i1065" type="#_x0000_t75" style="width:467.3pt;height:156.9pt">
-            <v:imagedata r:id="rId78"/>
+          <v:shape id="_x0000_i1065" type="#_x0000_t75" style="width:467.15pt;height:156.6pt">
+            <v:imagedata r:id="rId70"/>
           </v:shape>
         </w:pict>
       </w:r>
@@ -47479,6 +50108,7 @@
           <w:lang w:val="en-US"/>
         </w:rPr>
       </w:pPr>
+      <w:bookmarkStart w:id="216" w:name="_Toc422552568"/>
       <w:r>
         <w:t>Класс</w:t>
       </w:r>
@@ -47488,6 +50118,7 @@
         </w:rPr>
         <w:t xml:space="preserve"> Decorators.UntilSuccess</w:t>
       </w:r>
+      <w:bookmarkEnd w:id="216"/>
     </w:p>
     <w:p>
       <w:pPr>
@@ -47495,10 +50126,11 @@
         <w:rPr>
           <w:sz w:val="24"/>
           <w:szCs w:val="24"/>
-        </w:rPr>
-      </w:pPr>
-      <w:bookmarkStart w:id="138" w:name="AAAAAAAAEQ"/>
-      <w:bookmarkEnd w:id="138"/>
+          <w:lang w:val="en-US"/>
+        </w:rPr>
+      </w:pPr>
+      <w:bookmarkStart w:id="217" w:name="AAAAAAAAEQ"/>
+      <w:bookmarkEnd w:id="217"/>
       <w:r>
         <w:rPr>
           <w:sz w:val="24"/>
@@ -47510,6 +50142,7 @@
         <w:rPr>
           <w:sz w:val="24"/>
           <w:szCs w:val="24"/>
+          <w:lang w:val="en-US"/>
         </w:rPr>
         <w:t xml:space="preserve"> </w:t>
       </w:r>
@@ -47524,6 +50157,7 @@
         <w:rPr>
           <w:sz w:val="24"/>
           <w:szCs w:val="24"/>
+          <w:lang w:val="en-US"/>
         </w:rPr>
         <w:t xml:space="preserve"> </w:t>
       </w:r>
@@ -47539,6 +50173,7 @@
         <w:rPr>
           <w:sz w:val="24"/>
           <w:szCs w:val="24"/>
+          <w:lang w:val="en-US"/>
         </w:rPr>
         <w:t>.</w:t>
       </w:r>
@@ -47554,13 +50189,75 @@
         <w:rPr>
           <w:sz w:val="24"/>
           <w:szCs w:val="24"/>
-        </w:rPr>
-        <w:t xml:space="preserve"> представлен на рисунке Д.43</w:t>
-      </w:r>
-      <w:r>
-        <w:rPr>
-          <w:sz w:val="24"/>
-          <w:szCs w:val="24"/>
+          <w:lang w:val="en-US"/>
+        </w:rPr>
+        <w:t xml:space="preserve"> </w:t>
+      </w:r>
+      <w:r>
+        <w:rPr>
+          <w:sz w:val="24"/>
+          <w:szCs w:val="24"/>
+        </w:rPr>
+        <w:t>представлен</w:t>
+      </w:r>
+      <w:r>
+        <w:rPr>
+          <w:sz w:val="24"/>
+          <w:szCs w:val="24"/>
+          <w:lang w:val="en-US"/>
+        </w:rPr>
+        <w:t xml:space="preserve"> </w:t>
+      </w:r>
+      <w:r>
+        <w:rPr>
+          <w:sz w:val="24"/>
+          <w:szCs w:val="24"/>
+        </w:rPr>
+        <w:t>на</w:t>
+      </w:r>
+      <w:r>
+        <w:rPr>
+          <w:sz w:val="24"/>
+          <w:szCs w:val="24"/>
+          <w:lang w:val="en-US"/>
+        </w:rPr>
+        <w:t xml:space="preserve"> </w:t>
+      </w:r>
+      <w:r>
+        <w:rPr>
+          <w:sz w:val="24"/>
+          <w:szCs w:val="24"/>
+        </w:rPr>
+        <w:t>рисунке</w:t>
+      </w:r>
+      <w:r>
+        <w:rPr>
+          <w:sz w:val="24"/>
+          <w:szCs w:val="24"/>
+          <w:lang w:val="en-US"/>
+        </w:rPr>
+        <w:t xml:space="preserve"> </w:t>
+      </w:r>
+      <w:r>
+        <w:rPr>
+          <w:sz w:val="24"/>
+          <w:szCs w:val="24"/>
+        </w:rPr>
+        <w:t>Д</w:t>
+      </w:r>
+      <w:r>
+        <w:rPr>
+          <w:sz w:val="24"/>
+          <w:szCs w:val="24"/>
+          <w:lang w:val="en-US"/>
+        </w:rPr>
+        <w:t>.43</w:t>
+      </w:r>
+      <w:r>
+        <w:rPr>
+          <w:sz w:val="24"/>
+          <w:szCs w:val="24"/>
+          <w:lang w:val="en-US"/>
         </w:rPr>
         <w:t>:</w:t>
       </w:r>
@@ -47661,8 +50358,8 @@
           <w:szCs w:val="24"/>
         </w:rPr>
         <w:pict>
-          <v:shape id="_x0000_i1066" type="#_x0000_t75" style="width:235.7pt;height:95.1pt">
-            <v:imagedata r:id="rId79"/>
+          <v:shape id="_x0000_i1066" type="#_x0000_t75" style="width:236pt;height:95.15pt">
+            <v:imagedata r:id="rId71"/>
           </v:shape>
         </w:pict>
       </w:r>
@@ -47928,8 +50625,8 @@
           <w:szCs w:val="24"/>
         </w:rPr>
         <w:pict>
-          <v:shape id="_x0000_i1067" type="#_x0000_t75" style="width:235.7pt;height:95.1pt">
-            <v:imagedata r:id="rId80"/>
+          <v:shape id="_x0000_i1067" type="#_x0000_t75" style="width:236pt;height:95.15pt">
+            <v:imagedata r:id="rId72"/>
           </v:shape>
         </w:pict>
       </w:r>
@@ -48014,9 +50711,11 @@
       <w:pPr>
         <w:pStyle w:val="3"/>
       </w:pPr>
+      <w:bookmarkStart w:id="218" w:name="_Toc422552569"/>
       <w:r>
         <w:t>Открытые члены</w:t>
       </w:r>
+      <w:bookmarkEnd w:id="218"/>
     </w:p>
     <w:p>
       <w:pPr>
@@ -48098,8 +50797,8 @@
       <w:r>
         <w:t>)</w:t>
       </w:r>
-      <w:bookmarkStart w:id="139" w:name="AAAAAAAAER"/>
-      <w:bookmarkEnd w:id="139"/>
+      <w:bookmarkStart w:id="219" w:name="AAAAAAAAER"/>
+      <w:bookmarkEnd w:id="219"/>
     </w:p>
     <w:p>
       <w:pPr>
@@ -48147,8 +50846,8 @@
       <w:r>
         <w:t>)</w:t>
       </w:r>
-      <w:bookmarkStart w:id="140" w:name="AAAAAAAAES"/>
-      <w:bookmarkEnd w:id="140"/>
+      <w:bookmarkStart w:id="220" w:name="AAAAAAAAES"/>
+      <w:bookmarkEnd w:id="220"/>
     </w:p>
     <w:p>
       <w:pPr>
@@ -48240,8 +50939,8 @@
       <w:r>
         <w:t>)</w:t>
       </w:r>
-      <w:bookmarkStart w:id="141" w:name="AAAAAAAAET"/>
-      <w:bookmarkEnd w:id="141"/>
+      <w:bookmarkStart w:id="221" w:name="AAAAAAAAET"/>
+      <w:bookmarkEnd w:id="221"/>
     </w:p>
     <w:p>
       <w:pPr>
@@ -48289,16 +50988,18 @@
       <w:r>
         <w:t>)</w:t>
       </w:r>
-      <w:bookmarkStart w:id="142" w:name="AAAAAAAAEU"/>
-      <w:bookmarkEnd w:id="142"/>
+      <w:bookmarkStart w:id="222" w:name="AAAAAAAAEU"/>
+      <w:bookmarkEnd w:id="222"/>
     </w:p>
     <w:p>
       <w:pPr>
         <w:pStyle w:val="3"/>
       </w:pPr>
+      <w:bookmarkStart w:id="223" w:name="_Toc422552570"/>
       <w:r>
         <w:t>Подробное описание</w:t>
       </w:r>
+      <w:bookmarkEnd w:id="223"/>
     </w:p>
     <w:p>
       <w:pPr>
@@ -48361,9 +51062,11 @@
       <w:pPr>
         <w:pStyle w:val="3"/>
       </w:pPr>
+      <w:bookmarkStart w:id="224" w:name="_Toc422552571"/>
       <w:r>
         <w:t>Конструктор(ы)</w:t>
       </w:r>
+      <w:bookmarkEnd w:id="224"/>
     </w:p>
     <w:p>
       <w:pPr>
@@ -48399,8 +51102,8 @@
         <w:adjustRightInd/>
         <w:ind w:left="360"/>
       </w:pPr>
-      <w:bookmarkStart w:id="143" w:name="AAAAAAAAEV"/>
-      <w:bookmarkEnd w:id="143"/>
+      <w:bookmarkStart w:id="225" w:name="AAAAAAAAEV"/>
+      <w:bookmarkEnd w:id="225"/>
       <w:r>
         <w:t xml:space="preserve">Конструктор. </w:t>
       </w:r>
@@ -48449,9 +51152,11 @@
       <w:pPr>
         <w:pStyle w:val="3"/>
       </w:pPr>
+      <w:bookmarkStart w:id="226" w:name="_Toc422552572"/>
       <w:r>
         <w:t>Методы</w:t>
       </w:r>
+      <w:bookmarkEnd w:id="226"/>
     </w:p>
     <w:p>
       <w:pPr>
@@ -48490,8 +51195,8 @@
           <w:lang w:val="ru-RU"/>
         </w:rPr>
       </w:pPr>
-      <w:bookmarkStart w:id="144" w:name="AAAAAAAAEW"/>
-      <w:bookmarkEnd w:id="144"/>
+      <w:bookmarkStart w:id="227" w:name="AAAAAAAAEW"/>
+      <w:bookmarkEnd w:id="227"/>
       <w:r>
         <w:rPr>
           <w:lang w:val="ru-RU"/>
@@ -48700,8 +51405,8 @@
           <w:szCs w:val="24"/>
         </w:rPr>
         <w:pict>
-          <v:shape id="_x0000_i1068" type="#_x0000_t75" style="width:467.3pt;height:156.9pt">
-            <v:imagedata r:id="rId81"/>
+          <v:shape id="_x0000_i1068" type="#_x0000_t75" style="width:467.15pt;height:156.6pt">
+            <v:imagedata r:id="rId73"/>
           </v:shape>
         </w:pict>
       </w:r>
@@ -48855,6 +51560,7 @@
           <w:lang w:val="en-US"/>
         </w:rPr>
       </w:pPr>
+      <w:bookmarkStart w:id="228" w:name="_Toc422552573"/>
       <w:r>
         <w:t>Класс</w:t>
       </w:r>
@@ -48864,6 +51570,7 @@
         </w:rPr>
         <w:t xml:space="preserve"> Actions.UserAction</w:t>
       </w:r>
+      <w:bookmarkEnd w:id="228"/>
     </w:p>
     <w:p>
       <w:pPr>
@@ -48871,10 +51578,11 @@
         <w:rPr>
           <w:sz w:val="24"/>
           <w:szCs w:val="24"/>
-        </w:rPr>
-      </w:pPr>
-      <w:bookmarkStart w:id="145" w:name="AAAAAAAABK"/>
-      <w:bookmarkEnd w:id="145"/>
+          <w:lang w:val="en-US"/>
+        </w:rPr>
+      </w:pPr>
+      <w:bookmarkStart w:id="229" w:name="AAAAAAAABK"/>
+      <w:bookmarkEnd w:id="229"/>
       <w:r>
         <w:rPr>
           <w:sz w:val="24"/>
@@ -48886,6 +51594,7 @@
         <w:rPr>
           <w:sz w:val="24"/>
           <w:szCs w:val="24"/>
+          <w:lang w:val="en-US"/>
         </w:rPr>
         <w:t xml:space="preserve"> </w:t>
       </w:r>
@@ -48900,6 +51609,7 @@
         <w:rPr>
           <w:sz w:val="24"/>
           <w:szCs w:val="24"/>
+          <w:lang w:val="en-US"/>
         </w:rPr>
         <w:t xml:space="preserve"> </w:t>
       </w:r>
@@ -48915,6 +51625,7 @@
         <w:rPr>
           <w:sz w:val="24"/>
           <w:szCs w:val="24"/>
+          <w:lang w:val="en-US"/>
         </w:rPr>
         <w:t>.</w:t>
       </w:r>
@@ -48930,6 +51641,7 @@
         <w:rPr>
           <w:sz w:val="24"/>
           <w:szCs w:val="24"/>
+          <w:lang w:val="en-US"/>
         </w:rPr>
         <w:t xml:space="preserve"> </w:t>
       </w:r>
@@ -48938,12 +51650,66 @@
           <w:sz w:val="24"/>
           <w:szCs w:val="24"/>
         </w:rPr>
-        <w:t>представлен на рисунке Д.46</w:t>
-      </w:r>
-      <w:r>
-        <w:rPr>
-          <w:sz w:val="24"/>
-          <w:szCs w:val="24"/>
+        <w:t>представлен</w:t>
+      </w:r>
+      <w:r>
+        <w:rPr>
+          <w:sz w:val="24"/>
+          <w:szCs w:val="24"/>
+          <w:lang w:val="en-US"/>
+        </w:rPr>
+        <w:t xml:space="preserve"> </w:t>
+      </w:r>
+      <w:r>
+        <w:rPr>
+          <w:sz w:val="24"/>
+          <w:szCs w:val="24"/>
+        </w:rPr>
+        <w:t>на</w:t>
+      </w:r>
+      <w:r>
+        <w:rPr>
+          <w:sz w:val="24"/>
+          <w:szCs w:val="24"/>
+          <w:lang w:val="en-US"/>
+        </w:rPr>
+        <w:t xml:space="preserve"> </w:t>
+      </w:r>
+      <w:r>
+        <w:rPr>
+          <w:sz w:val="24"/>
+          <w:szCs w:val="24"/>
+        </w:rPr>
+        <w:t>рисунке</w:t>
+      </w:r>
+      <w:r>
+        <w:rPr>
+          <w:sz w:val="24"/>
+          <w:szCs w:val="24"/>
+          <w:lang w:val="en-US"/>
+        </w:rPr>
+        <w:t xml:space="preserve"> </w:t>
+      </w:r>
+      <w:r>
+        <w:rPr>
+          <w:sz w:val="24"/>
+          <w:szCs w:val="24"/>
+        </w:rPr>
+        <w:t>Д</w:t>
+      </w:r>
+      <w:r>
+        <w:rPr>
+          <w:sz w:val="24"/>
+          <w:szCs w:val="24"/>
+          <w:lang w:val="en-US"/>
+        </w:rPr>
+        <w:t>.46</w:t>
+      </w:r>
+      <w:r>
+        <w:rPr>
+          <w:sz w:val="24"/>
+          <w:szCs w:val="24"/>
+          <w:lang w:val="en-US"/>
         </w:rPr>
         <w:t>:</w:t>
       </w:r>
@@ -49044,8 +51810,8 @@
           <w:szCs w:val="24"/>
         </w:rPr>
         <w:pict>
-          <v:shape id="_x0000_i1069" type="#_x0000_t75" style="width:235.7pt;height:95.1pt">
-            <v:imagedata r:id="rId82"/>
+          <v:shape id="_x0000_i1069" type="#_x0000_t75" style="width:236pt;height:95.15pt">
+            <v:imagedata r:id="rId74"/>
           </v:shape>
         </w:pict>
       </w:r>
@@ -49252,8 +52018,8 @@
           <w:szCs w:val="24"/>
         </w:rPr>
         <w:pict>
-          <v:shape id="_x0000_i1070" type="#_x0000_t75" style="width:235.7pt;height:95.1pt">
-            <v:imagedata r:id="rId83"/>
+          <v:shape id="_x0000_i1070" type="#_x0000_t75" style="width:236pt;height:95.15pt">
+            <v:imagedata r:id="rId75"/>
           </v:shape>
         </w:pict>
       </w:r>
@@ -49338,9 +52104,11 @@
       <w:pPr>
         <w:pStyle w:val="3"/>
       </w:pPr>
+      <w:bookmarkStart w:id="230" w:name="_Toc422552574"/>
       <w:r>
         <w:t>Открытые члены</w:t>
       </w:r>
+      <w:bookmarkEnd w:id="230"/>
     </w:p>
     <w:p>
       <w:pPr>
@@ -49422,8 +52190,8 @@
       <w:r>
         <w:t>)</w:t>
       </w:r>
-      <w:bookmarkStart w:id="146" w:name="AAAAAAAABL"/>
-      <w:bookmarkEnd w:id="146"/>
+      <w:bookmarkStart w:id="231" w:name="AAAAAAAABL"/>
+      <w:bookmarkEnd w:id="231"/>
     </w:p>
     <w:p>
       <w:pPr>
@@ -49471,8 +52239,8 @@
       <w:r>
         <w:t>)</w:t>
       </w:r>
-      <w:bookmarkStart w:id="147" w:name="AAAAAAAABM"/>
-      <w:bookmarkEnd w:id="147"/>
+      <w:bookmarkStart w:id="232" w:name="AAAAAAAABM"/>
+      <w:bookmarkEnd w:id="232"/>
     </w:p>
     <w:p>
       <w:pPr>
@@ -49564,8 +52332,8 @@
       <w:r>
         <w:t>)</w:t>
       </w:r>
-      <w:bookmarkStart w:id="148" w:name="AAAAAAAABN"/>
-      <w:bookmarkEnd w:id="148"/>
+      <w:bookmarkStart w:id="233" w:name="AAAAAAAABN"/>
+      <w:bookmarkEnd w:id="233"/>
     </w:p>
     <w:p>
       <w:pPr>
@@ -49614,16 +52382,18 @@
       <w:r>
         <w:t>)</w:t>
       </w:r>
-      <w:bookmarkStart w:id="149" w:name="AAAAAAAABO"/>
-      <w:bookmarkEnd w:id="149"/>
+      <w:bookmarkStart w:id="234" w:name="AAAAAAAABO"/>
+      <w:bookmarkEnd w:id="234"/>
     </w:p>
     <w:p>
       <w:pPr>
         <w:pStyle w:val="3"/>
       </w:pPr>
+      <w:bookmarkStart w:id="235" w:name="_Toc422552575"/>
       <w:r>
         <w:t>Подробное описание</w:t>
       </w:r>
+      <w:bookmarkEnd w:id="235"/>
     </w:p>
     <w:p>
       <w:pPr>
@@ -49677,9 +52447,11 @@
       <w:pPr>
         <w:pStyle w:val="3"/>
       </w:pPr>
+      <w:bookmarkStart w:id="236" w:name="_Toc422552576"/>
       <w:r>
         <w:t>Конструктор(ы)</w:t>
       </w:r>
+      <w:bookmarkEnd w:id="236"/>
     </w:p>
     <w:p>
       <w:pPr>
@@ -49715,8 +52487,8 @@
         <w:adjustRightInd/>
         <w:ind w:left="360"/>
       </w:pPr>
-      <w:bookmarkStart w:id="150" w:name="AAAAAAAABP"/>
-      <w:bookmarkEnd w:id="150"/>
+      <w:bookmarkStart w:id="237" w:name="AAAAAAAABP"/>
+      <w:bookmarkEnd w:id="237"/>
       <w:r>
         <w:t xml:space="preserve">Конструктор. </w:t>
       </w:r>
@@ -49765,9 +52537,11 @@
       <w:pPr>
         <w:pStyle w:val="3"/>
       </w:pPr>
+      <w:bookmarkStart w:id="238" w:name="_Toc422552577"/>
       <w:r>
         <w:t>Методы</w:t>
       </w:r>
+      <w:bookmarkEnd w:id="238"/>
     </w:p>
     <w:p>
       <w:pPr>
@@ -49806,8 +52580,8 @@
           <w:lang w:val="ru-RU"/>
         </w:rPr>
       </w:pPr>
-      <w:bookmarkStart w:id="151" w:name="AAAAAAAABQ"/>
-      <w:bookmarkEnd w:id="151"/>
+      <w:bookmarkStart w:id="239" w:name="AAAAAAAABQ"/>
+      <w:bookmarkEnd w:id="239"/>
       <w:r>
         <w:rPr>
           <w:lang w:val="ru-RU"/>
@@ -49923,19 +52697,30 @@
     <w:p>
       <w:pPr>
         <w:pStyle w:val="20"/>
-        <w:rPr>
-          <w:lang w:val="en-US"/>
-        </w:rPr>
-      </w:pPr>
+      </w:pPr>
+      <w:bookmarkStart w:id="240" w:name="_Toc422552578"/>
       <w:r>
         <w:t>Класс</w:t>
       </w:r>
       <w:r>
-        <w:rPr>
-          <w:lang w:val="en-US"/>
-        </w:rPr>
-        <w:t xml:space="preserve"> Actions.Wait</w:t>
-      </w:r>
+        <w:t xml:space="preserve"> </w:t>
+      </w:r>
+      <w:r>
+        <w:rPr>
+          <w:lang w:val="en-US"/>
+        </w:rPr>
+        <w:t>Actions</w:t>
+      </w:r>
+      <w:r>
+        <w:t>.</w:t>
+      </w:r>
+      <w:r>
+        <w:rPr>
+          <w:lang w:val="en-US"/>
+        </w:rPr>
+        <w:t>Wait</w:t>
+      </w:r>
+      <w:bookmarkEnd w:id="240"/>
     </w:p>
     <w:p>
       <w:pPr>
@@ -49945,8 +52730,8 @@
           <w:szCs w:val="24"/>
         </w:rPr>
       </w:pPr>
-      <w:bookmarkStart w:id="152" w:name="AAAAAAAABR"/>
-      <w:bookmarkEnd w:id="152"/>
+      <w:bookmarkStart w:id="241" w:name="AAAAAAAABR"/>
+      <w:bookmarkEnd w:id="241"/>
       <w:r>
         <w:rPr>
           <w:sz w:val="24"/>
@@ -50109,8 +52894,8 @@
           <w:szCs w:val="24"/>
         </w:rPr>
         <w:pict>
-          <v:shape id="_x0000_i1071" type="#_x0000_t75" style="width:235.7pt;height:95.1pt">
-            <v:imagedata r:id="rId84"/>
+          <v:shape id="_x0000_i1071" type="#_x0000_t75" style="width:236pt;height:95.15pt">
+            <v:imagedata r:id="rId76"/>
           </v:shape>
         </w:pict>
       </w:r>
@@ -50339,8 +53124,8 @@
           <w:szCs w:val="24"/>
         </w:rPr>
         <w:pict>
-          <v:shape id="_x0000_i1072" type="#_x0000_t75" style="width:235.7pt;height:95.1pt">
-            <v:imagedata r:id="rId85"/>
+          <v:shape id="_x0000_i1072" type="#_x0000_t75" style="width:236pt;height:95.15pt">
+            <v:imagedata r:id="rId77"/>
           </v:shape>
         </w:pict>
       </w:r>
@@ -50425,9 +53210,11 @@
       <w:pPr>
         <w:pStyle w:val="3"/>
       </w:pPr>
+      <w:bookmarkStart w:id="242" w:name="_Toc422552579"/>
       <w:r>
         <w:t>Открытые члены</w:t>
       </w:r>
+      <w:bookmarkEnd w:id="242"/>
     </w:p>
     <w:p>
       <w:pPr>
@@ -50499,8 +53286,8 @@
       <w:r>
         <w:t>)</w:t>
       </w:r>
-      <w:bookmarkStart w:id="153" w:name="AAAAAAAABS"/>
-      <w:bookmarkEnd w:id="153"/>
+      <w:bookmarkStart w:id="243" w:name="AAAAAAAABS"/>
+      <w:bookmarkEnd w:id="243"/>
     </w:p>
     <w:p>
       <w:pPr>
@@ -50548,8 +53335,8 @@
       <w:r>
         <w:t>)</w:t>
       </w:r>
-      <w:bookmarkStart w:id="154" w:name="AAAAAAAABT"/>
-      <w:bookmarkEnd w:id="154"/>
+      <w:bookmarkStart w:id="244" w:name="AAAAAAAABT"/>
+      <w:bookmarkEnd w:id="244"/>
     </w:p>
     <w:p>
       <w:pPr>
@@ -50641,8 +53428,8 @@
       <w:r>
         <w:t>)</w:t>
       </w:r>
-      <w:bookmarkStart w:id="155" w:name="AAAAAAAABU"/>
-      <w:bookmarkEnd w:id="155"/>
+      <w:bookmarkStart w:id="245" w:name="AAAAAAAABU"/>
+      <w:bookmarkEnd w:id="245"/>
     </w:p>
     <w:p>
       <w:pPr>
@@ -50690,16 +53477,18 @@
       <w:r>
         <w:t>)</w:t>
       </w:r>
-      <w:bookmarkStart w:id="156" w:name="AAAAAAAABV"/>
-      <w:bookmarkEnd w:id="156"/>
+      <w:bookmarkStart w:id="246" w:name="AAAAAAAABV"/>
+      <w:bookmarkEnd w:id="246"/>
     </w:p>
     <w:p>
       <w:pPr>
         <w:pStyle w:val="3"/>
       </w:pPr>
+      <w:bookmarkStart w:id="247" w:name="_Toc422552580"/>
       <w:r>
         <w:t>Подробное описание</w:t>
       </w:r>
+      <w:bookmarkEnd w:id="247"/>
     </w:p>
     <w:p>
       <w:pPr>
@@ -50753,9 +53542,11 @@
       <w:pPr>
         <w:pStyle w:val="3"/>
       </w:pPr>
+      <w:bookmarkStart w:id="248" w:name="_Toc422552581"/>
       <w:r>
         <w:t>Конструктор(ы)</w:t>
       </w:r>
+      <w:bookmarkEnd w:id="248"/>
     </w:p>
     <w:p>
       <w:pPr>
@@ -50791,8 +53582,8 @@
         <w:adjustRightInd/>
         <w:ind w:left="360"/>
       </w:pPr>
-      <w:bookmarkStart w:id="157" w:name="AAAAAAAABW"/>
-      <w:bookmarkEnd w:id="157"/>
+      <w:bookmarkStart w:id="249" w:name="AAAAAAAABW"/>
+      <w:bookmarkEnd w:id="249"/>
       <w:r>
         <w:t xml:space="preserve">Конструктор. </w:t>
       </w:r>
@@ -50846,9 +53637,11 @@
           <w:lang w:val="en-US"/>
         </w:rPr>
       </w:pPr>
+      <w:bookmarkStart w:id="250" w:name="_Toc422552582"/>
       <w:r>
         <w:t>Методы</w:t>
       </w:r>
+      <w:bookmarkEnd w:id="250"/>
     </w:p>
     <w:p>
       <w:pPr>
@@ -50887,8 +53680,8 @@
           <w:lang w:val="ru-RU"/>
         </w:rPr>
       </w:pPr>
-      <w:bookmarkStart w:id="158" w:name="AAAAAAAABX"/>
-      <w:bookmarkEnd w:id="158"/>
+      <w:bookmarkStart w:id="251" w:name="AAAAAAAABX"/>
+      <w:bookmarkEnd w:id="251"/>
       <w:r>
         <w:rPr>
           <w:lang w:val="ru-RU"/>
@@ -51106,8 +53899,8 @@
           <w:szCs w:val="24"/>
         </w:rPr>
         <w:pict>
-          <v:shape id="_x0000_i1073" type="#_x0000_t75" style="width:455.75pt;height:235pt">
-            <v:imagedata r:id="rId86"/>
+          <v:shape id="_x0000_i1073" type="#_x0000_t75" style="width:456pt;height:234.75pt">
+            <v:imagedata r:id="rId78"/>
           </v:shape>
         </w:pict>
       </w:r>
@@ -51283,7 +54076,7 @@
       </w:pPr>
     </w:p>
     <w:sectPr>
-      <w:footerReference w:type="default" r:id="rId87"/>
+      <w:footerReference w:type="default" r:id="rId79"/>
       <w:pgSz w:w="11906" w:h="16838"/>
       <w:pgMar w:top="1134" w:right="566" w:bottom="1134" w:left="1134" w:header="0" w:footer="708" w:gutter="0"/>
       <w:pgNumType w:start="3"/>
@@ -51349,7 +54142,7 @@
           <w:rPr>
             <w:noProof/>
           </w:rPr>
-          <w:t>58</w:t>
+          <w:t>24</w:t>
         </w:r>
         <w:r>
           <w:fldChar w:fldCharType="end"/>
@@ -54966,6 +57759,145 @@
       <w:lang w:eastAsia="ru-RU"/>
     </w:rPr>
   </w:style>
+  <w:style w:type="paragraph" w:styleId="32">
+    <w:name w:val="toc 3"/>
+    <w:basedOn w:val="a"/>
+    <w:next w:val="a"/>
+    <w:autoRedefine/>
+    <w:uiPriority w:val="39"/>
+    <w:unhideWhenUsed/>
+    <w:rsid w:val="004253DA"/>
+    <w:pPr>
+      <w:spacing w:after="100"/>
+      <w:ind w:left="560"/>
+    </w:pPr>
+  </w:style>
+  <w:style w:type="paragraph" w:styleId="42">
+    <w:name w:val="toc 4"/>
+    <w:basedOn w:val="a"/>
+    <w:next w:val="a"/>
+    <w:autoRedefine/>
+    <w:uiPriority w:val="39"/>
+    <w:unhideWhenUsed/>
+    <w:rsid w:val="004253DA"/>
+    <w:pPr>
+      <w:widowControl/>
+      <w:suppressAutoHyphens w:val="0"/>
+      <w:spacing w:after="100" w:line="259" w:lineRule="auto"/>
+      <w:ind w:left="660" w:firstLine="0"/>
+      <w:jc w:val="left"/>
+    </w:pPr>
+    <w:rPr>
+      <w:rFonts w:asciiTheme="minorHAnsi" w:eastAsiaTheme="minorEastAsia" w:hAnsiTheme="minorHAnsi" w:cstheme="minorBidi"/>
+      <w:sz w:val="22"/>
+      <w:szCs w:val="22"/>
+    </w:rPr>
+  </w:style>
+  <w:style w:type="paragraph" w:styleId="52">
+    <w:name w:val="toc 5"/>
+    <w:basedOn w:val="a"/>
+    <w:next w:val="a"/>
+    <w:autoRedefine/>
+    <w:uiPriority w:val="39"/>
+    <w:unhideWhenUsed/>
+    <w:rsid w:val="004253DA"/>
+    <w:pPr>
+      <w:widowControl/>
+      <w:suppressAutoHyphens w:val="0"/>
+      <w:spacing w:after="100" w:line="259" w:lineRule="auto"/>
+      <w:ind w:left="880" w:firstLine="0"/>
+      <w:jc w:val="left"/>
+    </w:pPr>
+    <w:rPr>
+      <w:rFonts w:asciiTheme="minorHAnsi" w:eastAsiaTheme="minorEastAsia" w:hAnsiTheme="minorHAnsi" w:cstheme="minorBidi"/>
+      <w:sz w:val="22"/>
+      <w:szCs w:val="22"/>
+    </w:rPr>
+  </w:style>
+  <w:style w:type="paragraph" w:styleId="6">
+    <w:name w:val="toc 6"/>
+    <w:basedOn w:val="a"/>
+    <w:next w:val="a"/>
+    <w:autoRedefine/>
+    <w:uiPriority w:val="39"/>
+    <w:unhideWhenUsed/>
+    <w:rsid w:val="004253DA"/>
+    <w:pPr>
+      <w:widowControl/>
+      <w:suppressAutoHyphens w:val="0"/>
+      <w:spacing w:after="100" w:line="259" w:lineRule="auto"/>
+      <w:ind w:left="1100" w:firstLine="0"/>
+      <w:jc w:val="left"/>
+    </w:pPr>
+    <w:rPr>
+      <w:rFonts w:asciiTheme="minorHAnsi" w:eastAsiaTheme="minorEastAsia" w:hAnsiTheme="minorHAnsi" w:cstheme="minorBidi"/>
+      <w:sz w:val="22"/>
+      <w:szCs w:val="22"/>
+    </w:rPr>
+  </w:style>
+  <w:style w:type="paragraph" w:styleId="7">
+    <w:name w:val="toc 7"/>
+    <w:basedOn w:val="a"/>
+    <w:next w:val="a"/>
+    <w:autoRedefine/>
+    <w:uiPriority w:val="39"/>
+    <w:unhideWhenUsed/>
+    <w:rsid w:val="004253DA"/>
+    <w:pPr>
+      <w:widowControl/>
+      <w:suppressAutoHyphens w:val="0"/>
+      <w:spacing w:after="100" w:line="259" w:lineRule="auto"/>
+      <w:ind w:left="1320" w:firstLine="0"/>
+      <w:jc w:val="left"/>
+    </w:pPr>
+    <w:rPr>
+      <w:rFonts w:asciiTheme="minorHAnsi" w:eastAsiaTheme="minorEastAsia" w:hAnsiTheme="minorHAnsi" w:cstheme="minorBidi"/>
+      <w:sz w:val="22"/>
+      <w:szCs w:val="22"/>
+    </w:rPr>
+  </w:style>
+  <w:style w:type="paragraph" w:styleId="8">
+    <w:name w:val="toc 8"/>
+    <w:basedOn w:val="a"/>
+    <w:next w:val="a"/>
+    <w:autoRedefine/>
+    <w:uiPriority w:val="39"/>
+    <w:unhideWhenUsed/>
+    <w:rsid w:val="004253DA"/>
+    <w:pPr>
+      <w:widowControl/>
+      <w:suppressAutoHyphens w:val="0"/>
+      <w:spacing w:after="100" w:line="259" w:lineRule="auto"/>
+      <w:ind w:left="1540" w:firstLine="0"/>
+      <w:jc w:val="left"/>
+    </w:pPr>
+    <w:rPr>
+      <w:rFonts w:asciiTheme="minorHAnsi" w:eastAsiaTheme="minorEastAsia" w:hAnsiTheme="minorHAnsi" w:cstheme="minorBidi"/>
+      <w:sz w:val="22"/>
+      <w:szCs w:val="22"/>
+    </w:rPr>
+  </w:style>
+  <w:style w:type="paragraph" w:styleId="9">
+    <w:name w:val="toc 9"/>
+    <w:basedOn w:val="a"/>
+    <w:next w:val="a"/>
+    <w:autoRedefine/>
+    <w:uiPriority w:val="39"/>
+    <w:unhideWhenUsed/>
+    <w:rsid w:val="004253DA"/>
+    <w:pPr>
+      <w:widowControl/>
+      <w:suppressAutoHyphens w:val="0"/>
+      <w:spacing w:after="100" w:line="259" w:lineRule="auto"/>
+      <w:ind w:left="1760" w:firstLine="0"/>
+      <w:jc w:val="left"/>
+    </w:pPr>
+    <w:rPr>
+      <w:rFonts w:asciiTheme="minorHAnsi" w:eastAsiaTheme="minorEastAsia" w:hAnsiTheme="minorHAnsi" w:cstheme="minorBidi"/>
+      <w:sz w:val="22"/>
+      <w:szCs w:val="22"/>
+    </w:rPr>
+  </w:style>
 </w:styles>
 </file>
 
@@ -55235,7 +58167,7 @@
 </file>
 
 <file path=customXml/itemProps1.xml><?xml version="1.0" encoding="utf-8"?>
-<ds:datastoreItem xmlns:ds="http://schemas.openxmlformats.org/officeDocument/2006/customXml" ds:itemID="{3C205D62-2991-4305-99EF-2507D89E8749}">
+<ds:datastoreItem xmlns:ds="http://schemas.openxmlformats.org/officeDocument/2006/customXml" ds:itemID="{AC36A37F-98F1-45FE-B7AE-917AB66B19BA}">
   <ds:schemaRefs>
     <ds:schemaRef ds:uri="http://schemas.openxmlformats.org/officeDocument/2006/bibliography"/>
   </ds:schemaRefs>
